--- a/Диплом текст/Diplom-8_sem.docx
+++ b/Диплом текст/Diplom-8_sem.docx
@@ -324,8 +324,6 @@
         </w:rPr>
         <w:t xml:space="preserve"> «Автопостинга» в</w:t>
       </w:r>
-      <w:bookmarkStart w:id="0" w:name="_GoBack"/>
-      <w:bookmarkEnd w:id="0"/>
       <w:r>
         <w:rPr>
           <w:rFonts w:ascii="Times New Roman" w:eastAsia="Times New Roman" w:hAnsi="Times New Roman" w:cs="Times New Roman"/>
@@ -878,7 +876,7 @@
             </w:rPr>
             <w:fldChar w:fldCharType="separate"/>
           </w:r>
-          <w:hyperlink w:anchor="_Toc3222494" w:history="1">
+          <w:hyperlink w:anchor="_Toc8032766" w:history="1">
             <w:r>
               <w:rPr>
                 <w:rStyle w:val="ab"/>
@@ -906,7 +904,7 @@
                 <w:noProof/>
                 <w:webHidden/>
               </w:rPr>
-              <w:instrText xml:space="preserve"> PAGEREF _Toc3222494 \h </w:instrText>
+              <w:instrText xml:space="preserve"> PAGEREF _Toc8032766 \h </w:instrText>
             </w:r>
             <w:r>
               <w:rPr>
@@ -944,7 +942,7 @@
               <w:noProof/>
             </w:rPr>
           </w:pPr>
-          <w:hyperlink w:anchor="_Toc3222495" w:history="1">
+          <w:hyperlink w:anchor="_Toc8032767" w:history="1">
             <w:r>
               <w:rPr>
                 <w:rStyle w:val="ab"/>
@@ -972,7 +970,7 @@
                 <w:noProof/>
                 <w:webHidden/>
               </w:rPr>
-              <w:instrText xml:space="preserve"> PAGEREF _Toc3222495 \h </w:instrText>
+              <w:instrText xml:space="preserve"> PAGEREF _Toc8032767 \h </w:instrText>
             </w:r>
             <w:r>
               <w:rPr>
@@ -1010,7 +1008,7 @@
               <w:noProof/>
             </w:rPr>
           </w:pPr>
-          <w:hyperlink w:anchor="_Toc3222496" w:history="1">
+          <w:hyperlink w:anchor="_Toc8032768" w:history="1">
             <w:r>
               <w:rPr>
                 <w:rStyle w:val="ab"/>
@@ -1052,7 +1050,7 @@
                 <w:noProof/>
                 <w:webHidden/>
               </w:rPr>
-              <w:instrText xml:space="preserve"> PAGEREF _Toc3222496 \h </w:instrText>
+              <w:instrText xml:space="preserve"> PAGEREF _Toc8032768 \h </w:instrText>
             </w:r>
             <w:r>
               <w:rPr>
@@ -1090,7 +1088,7 @@
               <w:noProof/>
             </w:rPr>
           </w:pPr>
-          <w:hyperlink w:anchor="_Toc3222497" w:history="1">
+          <w:hyperlink w:anchor="_Toc8032769" w:history="1">
             <w:r>
               <w:rPr>
                 <w:rStyle w:val="ab"/>
@@ -1118,7 +1116,7 @@
                 <w:noProof/>
                 <w:webHidden/>
               </w:rPr>
-              <w:instrText xml:space="preserve"> PAGEREF _Toc3222497 \h </w:instrText>
+              <w:instrText xml:space="preserve"> PAGEREF _Toc8032769 \h </w:instrText>
             </w:r>
             <w:r>
               <w:rPr>
@@ -1156,14 +1154,14 @@
               <w:noProof/>
             </w:rPr>
           </w:pPr>
-          <w:hyperlink w:anchor="_Toc3222498" w:history="1">
+          <w:hyperlink w:anchor="_Toc8032770" w:history="1">
             <w:r>
               <w:rPr>
                 <w:rStyle w:val="ab"/>
                 <w:rFonts w:ascii="Times New Roman" w:hAnsi="Times New Roman" w:cs="Times New Roman"/>
                 <w:noProof/>
               </w:rPr>
-              <w:t>1.2</w:t>
+              <w:t>1.3</w:t>
             </w:r>
             <w:r>
               <w:rPr>
@@ -1198,7 +1196,7 @@
                 <w:noProof/>
                 <w:webHidden/>
               </w:rPr>
-              <w:instrText xml:space="preserve"> PAGEREF _Toc3222498 \h </w:instrText>
+              <w:instrText xml:space="preserve"> PAGEREF _Toc8032770 \h </w:instrText>
             </w:r>
             <w:r>
               <w:rPr>
@@ -1236,7 +1234,7 @@
               <w:noProof/>
             </w:rPr>
           </w:pPr>
-          <w:hyperlink w:anchor="_Toc3222499" w:history="1">
+          <w:hyperlink w:anchor="_Toc8032771" w:history="1">
             <w:r>
               <w:rPr>
                 <w:rStyle w:val="ab"/>
@@ -1272,7 +1270,7 @@
                 <w:noProof/>
                 <w:webHidden/>
               </w:rPr>
-              <w:instrText xml:space="preserve"> PAGEREF _Toc3222499 \h </w:instrText>
+              <w:instrText xml:space="preserve"> PAGEREF _Toc8032771 \h </w:instrText>
             </w:r>
             <w:r>
               <w:rPr>
@@ -1310,7 +1308,7 @@
               <w:noProof/>
             </w:rPr>
           </w:pPr>
-          <w:hyperlink w:anchor="_Toc3222500" w:history="1">
+          <w:hyperlink w:anchor="_Toc8032772" w:history="1">
             <w:r>
               <w:rPr>
                 <w:rStyle w:val="ab"/>
@@ -1338,7 +1336,7 @@
                 <w:noProof/>
                 <w:webHidden/>
               </w:rPr>
-              <w:instrText xml:space="preserve"> PAGEREF _Toc3222500 \h </w:instrText>
+              <w:instrText xml:space="preserve"> PAGEREF _Toc8032772 \h </w:instrText>
             </w:r>
             <w:r>
               <w:rPr>
@@ -1376,7 +1374,7 @@
               <w:noProof/>
             </w:rPr>
           </w:pPr>
-          <w:hyperlink w:anchor="_Toc3222501" w:history="1">
+          <w:hyperlink w:anchor="_Toc8032773" w:history="1">
             <w:r>
               <w:rPr>
                 <w:rStyle w:val="ab"/>
@@ -1404,7 +1402,7 @@
                 <w:noProof/>
                 <w:webHidden/>
               </w:rPr>
-              <w:instrText xml:space="preserve"> PAGEREF _Toc3222501 \h </w:instrText>
+              <w:instrText xml:space="preserve"> PAGEREF _Toc8032773 \h </w:instrText>
             </w:r>
             <w:r>
               <w:rPr>
@@ -1442,7 +1440,7 @@
               <w:noProof/>
             </w:rPr>
           </w:pPr>
-          <w:hyperlink w:anchor="_Toc3222502" w:history="1">
+          <w:hyperlink w:anchor="_Toc8032774" w:history="1">
             <w:r>
               <w:rPr>
                 <w:rStyle w:val="ab"/>
@@ -1470,7 +1468,7 @@
                 <w:noProof/>
                 <w:webHidden/>
               </w:rPr>
-              <w:instrText xml:space="preserve"> PAGEREF _Toc3222502 \h </w:instrText>
+              <w:instrText xml:space="preserve"> PAGEREF _Toc8032774 \h </w:instrText>
             </w:r>
             <w:r>
               <w:rPr>
@@ -1508,7 +1506,7 @@
               <w:noProof/>
             </w:rPr>
           </w:pPr>
-          <w:hyperlink w:anchor="_Toc3222503" w:history="1">
+          <w:hyperlink w:anchor="_Toc8032775" w:history="1">
             <w:r>
               <w:rPr>
                 <w:rStyle w:val="ab"/>
@@ -1536,7 +1534,7 @@
                 <w:noProof/>
                 <w:webHidden/>
               </w:rPr>
-              <w:instrText xml:space="preserve"> PAGEREF _Toc3222503 \h </w:instrText>
+              <w:instrText xml:space="preserve"> PAGEREF _Toc8032775 \h </w:instrText>
             </w:r>
             <w:r>
               <w:rPr>
@@ -1574,7 +1572,7 @@
               <w:noProof/>
             </w:rPr>
           </w:pPr>
-          <w:hyperlink w:anchor="_Toc3222504" w:history="1">
+          <w:hyperlink w:anchor="_Toc8032776" w:history="1">
             <w:r>
               <w:rPr>
                 <w:rStyle w:val="ab"/>
@@ -1602,7 +1600,7 @@
                 <w:noProof/>
                 <w:webHidden/>
               </w:rPr>
-              <w:instrText xml:space="preserve"> PAGEREF _Toc3222504 \h </w:instrText>
+              <w:instrText xml:space="preserve"> PAGEREF _Toc8032776 \h </w:instrText>
             </w:r>
             <w:r>
               <w:rPr>
@@ -1640,7 +1638,7 @@
               <w:noProof/>
             </w:rPr>
           </w:pPr>
-          <w:hyperlink w:anchor="_Toc3222505" w:history="1">
+          <w:hyperlink w:anchor="_Toc8032777" w:history="1">
             <w:r>
               <w:rPr>
                 <w:rStyle w:val="ab"/>
@@ -1668,7 +1666,7 @@
                 <w:noProof/>
                 <w:webHidden/>
               </w:rPr>
-              <w:instrText xml:space="preserve"> PAGEREF _Toc3222505 \h </w:instrText>
+              <w:instrText xml:space="preserve"> PAGEREF _Toc8032777 \h </w:instrText>
             </w:r>
             <w:r>
               <w:rPr>
@@ -1706,7 +1704,7 @@
               <w:noProof/>
             </w:rPr>
           </w:pPr>
-          <w:hyperlink w:anchor="_Toc3222506" w:history="1">
+          <w:hyperlink w:anchor="_Toc8032778" w:history="1">
             <w:r>
               <w:rPr>
                 <w:rStyle w:val="ab"/>
@@ -1734,7 +1732,7 @@
                 <w:noProof/>
                 <w:webHidden/>
               </w:rPr>
-              <w:instrText xml:space="preserve"> PAGEREF _Toc3222506 \h </w:instrText>
+              <w:instrText xml:space="preserve"> PAGEREF _Toc8032778 \h </w:instrText>
             </w:r>
             <w:r>
               <w:rPr>
@@ -1772,7 +1770,7 @@
               <w:noProof/>
             </w:rPr>
           </w:pPr>
-          <w:hyperlink w:anchor="_Toc3222507" w:history="1">
+          <w:hyperlink w:anchor="_Toc8032779" w:history="1">
             <w:r>
               <w:rPr>
                 <w:rStyle w:val="ab"/>
@@ -1809,7 +1807,7 @@
                 <w:noProof/>
                 <w:webHidden/>
               </w:rPr>
-              <w:instrText xml:space="preserve"> PAGEREF _Toc3222507 \h </w:instrText>
+              <w:instrText xml:space="preserve"> PAGEREF _Toc8032779 \h </w:instrText>
             </w:r>
             <w:r>
               <w:rPr>
@@ -1847,7 +1845,7 @@
               <w:noProof/>
             </w:rPr>
           </w:pPr>
-          <w:hyperlink w:anchor="_Toc3222508" w:history="1">
+          <w:hyperlink w:anchor="_Toc8032780" w:history="1">
             <w:r>
               <w:rPr>
                 <w:rStyle w:val="ab"/>
@@ -1918,7 +1916,7 @@
                 <w:noProof/>
                 <w:webHidden/>
               </w:rPr>
-              <w:instrText xml:space="preserve"> PAGEREF _Toc3222508 \h </w:instrText>
+              <w:instrText xml:space="preserve"> PAGEREF _Toc8032780 \h </w:instrText>
             </w:r>
             <w:r>
               <w:rPr>
@@ -1956,7 +1954,7 @@
               <w:noProof/>
             </w:rPr>
           </w:pPr>
-          <w:hyperlink w:anchor="_Toc3222509" w:history="1">
+          <w:hyperlink w:anchor="_Toc8032781" w:history="1">
             <w:r>
               <w:rPr>
                 <w:rStyle w:val="ab"/>
@@ -1984,7 +1982,7 @@
                 <w:noProof/>
                 <w:webHidden/>
               </w:rPr>
-              <w:instrText xml:space="preserve"> PAGEREF _Toc3222509 \h </w:instrText>
+              <w:instrText xml:space="preserve"> PAGEREF _Toc8032781 \h </w:instrText>
             </w:r>
             <w:r>
               <w:rPr>
@@ -2065,7 +2063,7 @@
           <w:color w:val="auto"/>
         </w:rPr>
       </w:pPr>
-      <w:bookmarkStart w:id="1" w:name="_Toc3222494"/>
+      <w:bookmarkStart w:id="0" w:name="_Toc8032766"/>
       <w:r>
         <w:rPr>
           <w:rFonts w:ascii="Times New Roman" w:hAnsi="Times New Roman" w:cs="Times New Roman"/>
@@ -2074,7 +2072,7 @@
         <w:lastRenderedPageBreak/>
         <w:t>Введение</w:t>
       </w:r>
-      <w:bookmarkEnd w:id="1"/>
+      <w:bookmarkEnd w:id="0"/>
     </w:p>
     <w:p/>
     <w:p/>
@@ -3213,6 +3211,8 @@
           <w:szCs w:val="28"/>
         </w:rPr>
       </w:pPr>
+      <w:bookmarkStart w:id="1" w:name="_GoBack"/>
+      <w:bookmarkEnd w:id="1"/>
       <w:r>
         <w:rPr>
           <w:rFonts w:ascii="Times New Roman" w:hAnsi="Times New Roman" w:cs="Times New Roman"/>
@@ -3232,7 +3232,7 @@
           <w:color w:val="auto"/>
         </w:rPr>
       </w:pPr>
-      <w:bookmarkStart w:id="2" w:name="_Toc3222495"/>
+      <w:bookmarkStart w:id="2" w:name="_Toc8032767"/>
       <w:r>
         <w:rPr>
           <w:rFonts w:ascii="Times New Roman" w:hAnsi="Times New Roman" w:cs="Times New Roman"/>
@@ -3305,7 +3305,7 @@
           <w:szCs w:val="28"/>
         </w:rPr>
       </w:pPr>
-      <w:bookmarkStart w:id="3" w:name="_Toc3222496"/>
+      <w:bookmarkStart w:id="3" w:name="_Toc8032768"/>
       <w:r>
         <w:rPr>
           <w:rFonts w:ascii="Times New Roman" w:hAnsi="Times New Roman" w:cs="Times New Roman"/>
@@ -3548,7 +3548,7 @@
           <w:szCs w:val="28"/>
         </w:rPr>
       </w:pPr>
-      <w:bookmarkStart w:id="4" w:name="_Toc3222497"/>
+      <w:bookmarkStart w:id="4" w:name="_Toc8032769"/>
       <w:r>
         <w:rPr>
           <w:rFonts w:ascii="Times New Roman" w:hAnsi="Times New Roman" w:cs="Times New Roman"/>
@@ -4422,7 +4422,7 @@
         <w:pStyle w:val="2"/>
         <w:numPr>
           <w:ilvl w:val="1"/>
-          <w:numId w:val="27"/>
+          <w:numId w:val="28"/>
         </w:numPr>
         <w:spacing w:line="360" w:lineRule="auto"/>
         <w:jc w:val="center"/>
@@ -4433,7 +4433,7 @@
           <w:szCs w:val="28"/>
         </w:rPr>
       </w:pPr>
-      <w:bookmarkStart w:id="5" w:name="_Toc3222498"/>
+      <w:bookmarkStart w:id="5" w:name="_Toc8032770"/>
       <w:r>
         <w:rPr>
           <w:rFonts w:ascii="Times New Roman" w:hAnsi="Times New Roman" w:cs="Times New Roman"/>
@@ -6181,7 +6181,7 @@
           <w:color w:val="auto"/>
         </w:rPr>
       </w:pPr>
-      <w:bookmarkStart w:id="6" w:name="_Toc3222499"/>
+      <w:bookmarkStart w:id="6" w:name="_Toc8032771"/>
       <w:r>
         <w:rPr>
           <w:rFonts w:ascii="Times New Roman" w:hAnsi="Times New Roman" w:cs="Times New Roman"/>
@@ -6216,7 +6216,7 @@
           <w:color w:val="auto"/>
         </w:rPr>
       </w:pPr>
-      <w:bookmarkStart w:id="7" w:name="_Toc3222500"/>
+      <w:bookmarkStart w:id="7" w:name="_Toc8032772"/>
       <w:r>
         <w:rPr>
           <w:rFonts w:ascii="Times New Roman" w:eastAsia="Times New Roman" w:hAnsi="Times New Roman" w:cs="Times New Roman"/>
@@ -6259,7 +6259,7 @@
           <w:szCs w:val="28"/>
         </w:rPr>
       </w:pPr>
-      <w:bookmarkStart w:id="8" w:name="_Toc3222501"/>
+      <w:bookmarkStart w:id="8" w:name="_Toc8032773"/>
       <w:r>
         <w:rPr>
           <w:rFonts w:ascii="Times New Roman" w:hAnsi="Times New Roman" w:cs="Times New Roman"/>
@@ -7188,7 +7188,7 @@
           <w:szCs w:val="28"/>
         </w:rPr>
       </w:pPr>
-      <w:bookmarkStart w:id="9" w:name="_Toc3222502"/>
+      <w:bookmarkStart w:id="9" w:name="_Toc8032774"/>
       <w:r>
         <w:rPr>
           <w:rFonts w:ascii="Times New Roman" w:hAnsi="Times New Roman" w:cs="Times New Roman"/>
@@ -7420,7 +7420,7 @@
           <w:szCs w:val="28"/>
         </w:rPr>
       </w:pPr>
-      <w:bookmarkStart w:id="10" w:name="_Toc3222503"/>
+      <w:bookmarkStart w:id="10" w:name="_Toc8032775"/>
       <w:r>
         <w:rPr>
           <w:rFonts w:ascii="Times New Roman" w:hAnsi="Times New Roman" w:cs="Times New Roman"/>
@@ -11320,7 +11320,7 @@
           <w:color w:val="auto"/>
         </w:rPr>
       </w:pPr>
-      <w:bookmarkStart w:id="11" w:name="_Toc3222504"/>
+      <w:bookmarkStart w:id="11" w:name="_Toc8032776"/>
       <w:r>
         <w:rPr>
           <w:rFonts w:ascii="Times New Roman" w:hAnsi="Times New Roman" w:cs="Times New Roman"/>
@@ -11696,7 +11696,7 @@
           <w:color w:val="auto"/>
         </w:rPr>
       </w:pPr>
-      <w:bookmarkStart w:id="12" w:name="_Toc3222505"/>
+      <w:bookmarkStart w:id="12" w:name="_Toc8032777"/>
       <w:r>
         <w:rPr>
           <w:rFonts w:ascii="Times New Roman" w:hAnsi="Times New Roman" w:cs="Times New Roman"/>
@@ -12485,7 +12485,7 @@
       <w:r>
         <w:br w:type="page"/>
       </w:r>
-      <w:bookmarkStart w:id="13" w:name="_Toc3222506"/>
+      <w:bookmarkStart w:id="13" w:name="_Toc8032778"/>
       <w:r>
         <w:rPr>
           <w:rFonts w:ascii="Times New Roman" w:hAnsi="Times New Roman" w:cs="Times New Roman"/>
@@ -12505,7 +12505,7 @@
           <w:rFonts w:ascii="Times New Roman" w:hAnsi="Times New Roman" w:cs="Times New Roman"/>
         </w:rPr>
       </w:pPr>
-      <w:bookmarkStart w:id="14" w:name="_Toc3222507"/>
+      <w:bookmarkStart w:id="14" w:name="_Toc8032779"/>
       <w:r>
         <w:rPr>
           <w:rFonts w:ascii="Times New Roman" w:hAnsi="Times New Roman" w:cs="Times New Roman"/>
@@ -14843,7 +14843,7 @@
           <w:lang w:val="en-US"/>
         </w:rPr>
       </w:pPr>
-      <w:bookmarkStart w:id="15" w:name="_Toc3222508"/>
+      <w:bookmarkStart w:id="15" w:name="_Toc8032780"/>
       <w:r>
         <w:rPr>
           <w:rFonts w:ascii="Times New Roman" w:hAnsi="Times New Roman" w:cs="Times New Roman"/>
@@ -17313,7 +17313,7 @@
           <w:color w:val="auto"/>
         </w:rPr>
       </w:pPr>
-      <w:bookmarkStart w:id="16" w:name="_Toc3222509"/>
+      <w:bookmarkStart w:id="16" w:name="_Toc8032781"/>
       <w:r>
         <w:rPr>
           <w:rFonts w:ascii="Times New Roman" w:hAnsi="Times New Roman" w:cs="Times New Roman"/>
@@ -18647,7 +18647,7 @@
           <w:rPr>
             <w:noProof/>
           </w:rPr>
-          <w:t>6</w:t>
+          <w:t>4</w:t>
         </w:r>
         <w:r>
           <w:rPr>
@@ -21501,6 +21501,119 @@
     </w:lvl>
   </w:abstractNum>
   <w:abstractNum w:abstractNumId="26" w15:restartNumberingAfterBreak="0">
+    <w:nsid w:val="70233B8D"/>
+    <w:multiLevelType w:val="multilevel"/>
+    <w:tmpl w:val="7F765546"/>
+    <w:lvl w:ilvl="0">
+      <w:start w:val="1"/>
+      <w:numFmt w:val="decimal"/>
+      <w:lvlText w:val="%1"/>
+      <w:lvlJc w:val="left"/>
+      <w:pPr>
+        <w:ind w:left="375" w:hanging="375"/>
+      </w:pPr>
+      <w:rPr>
+        <w:rFonts w:hint="default"/>
+      </w:rPr>
+    </w:lvl>
+    <w:lvl w:ilvl="1">
+      <w:start w:val="3"/>
+      <w:numFmt w:val="decimal"/>
+      <w:lvlText w:val="%1.%2"/>
+      <w:lvlJc w:val="left"/>
+      <w:pPr>
+        <w:ind w:left="795" w:hanging="375"/>
+      </w:pPr>
+      <w:rPr>
+        <w:rFonts w:hint="default"/>
+      </w:rPr>
+    </w:lvl>
+    <w:lvl w:ilvl="2">
+      <w:start w:val="1"/>
+      <w:numFmt w:val="decimal"/>
+      <w:lvlText w:val="%1.%2.%3"/>
+      <w:lvlJc w:val="left"/>
+      <w:pPr>
+        <w:ind w:left="1560" w:hanging="720"/>
+      </w:pPr>
+      <w:rPr>
+        <w:rFonts w:hint="default"/>
+      </w:rPr>
+    </w:lvl>
+    <w:lvl w:ilvl="3">
+      <w:start w:val="1"/>
+      <w:numFmt w:val="decimal"/>
+      <w:lvlText w:val="%1.%2.%3.%4"/>
+      <w:lvlJc w:val="left"/>
+      <w:pPr>
+        <w:ind w:left="2340" w:hanging="1080"/>
+      </w:pPr>
+      <w:rPr>
+        <w:rFonts w:hint="default"/>
+      </w:rPr>
+    </w:lvl>
+    <w:lvl w:ilvl="4">
+      <w:start w:val="1"/>
+      <w:numFmt w:val="decimal"/>
+      <w:lvlText w:val="%1.%2.%3.%4.%5"/>
+      <w:lvlJc w:val="left"/>
+      <w:pPr>
+        <w:ind w:left="2760" w:hanging="1080"/>
+      </w:pPr>
+      <w:rPr>
+        <w:rFonts w:hint="default"/>
+      </w:rPr>
+    </w:lvl>
+    <w:lvl w:ilvl="5">
+      <w:start w:val="1"/>
+      <w:numFmt w:val="decimal"/>
+      <w:lvlText w:val="%1.%2.%3.%4.%5.%6"/>
+      <w:lvlJc w:val="left"/>
+      <w:pPr>
+        <w:ind w:left="3540" w:hanging="1440"/>
+      </w:pPr>
+      <w:rPr>
+        <w:rFonts w:hint="default"/>
+      </w:rPr>
+    </w:lvl>
+    <w:lvl w:ilvl="6">
+      <w:start w:val="1"/>
+      <w:numFmt w:val="decimal"/>
+      <w:lvlText w:val="%1.%2.%3.%4.%5.%6.%7"/>
+      <w:lvlJc w:val="left"/>
+      <w:pPr>
+        <w:ind w:left="3960" w:hanging="1440"/>
+      </w:pPr>
+      <w:rPr>
+        <w:rFonts w:hint="default"/>
+      </w:rPr>
+    </w:lvl>
+    <w:lvl w:ilvl="7">
+      <w:start w:val="1"/>
+      <w:numFmt w:val="decimal"/>
+      <w:lvlText w:val="%1.%2.%3.%4.%5.%6.%7.%8"/>
+      <w:lvlJc w:val="left"/>
+      <w:pPr>
+        <w:ind w:left="4740" w:hanging="1800"/>
+      </w:pPr>
+      <w:rPr>
+        <w:rFonts w:hint="default"/>
+      </w:rPr>
+    </w:lvl>
+    <w:lvl w:ilvl="8">
+      <w:start w:val="1"/>
+      <w:numFmt w:val="decimal"/>
+      <w:lvlText w:val="%1.%2.%3.%4.%5.%6.%7.%8.%9"/>
+      <w:lvlJc w:val="left"/>
+      <w:pPr>
+        <w:ind w:left="5520" w:hanging="2160"/>
+      </w:pPr>
+      <w:rPr>
+        <w:rFonts w:hint="default"/>
+      </w:rPr>
+    </w:lvl>
+  </w:abstractNum>
+  <w:abstractNum w:abstractNumId="27" w15:restartNumberingAfterBreak="0">
     <w:nsid w:val="7CEA6825"/>
     <w:multiLevelType w:val="hybridMultilevel"/>
     <w:tmpl w:val="45DC8BDA"/>
@@ -21671,7 +21784,7 @@
     <w:abstractNumId w:val="10"/>
   </w:num>
   <w:num w:numId="20">
-    <w:abstractNumId w:val="26"/>
+    <w:abstractNumId w:val="27"/>
   </w:num>
   <w:num w:numId="21">
     <w:abstractNumId w:val="17"/>
@@ -21693,6 +21806,9 @@
   </w:num>
   <w:num w:numId="27">
     <w:abstractNumId w:val="12"/>
+  </w:num>
+  <w:num w:numId="28">
+    <w:abstractNumId w:val="26"/>
   </w:num>
 </w:numbering>
 </file>
@@ -23163,7 +23279,7 @@
 </file>
 
 <file path=customXml/itemProps4.xml><?xml version="1.0" encoding="utf-8"?>
-<ds:datastoreItem xmlns:ds="http://schemas.openxmlformats.org/officeDocument/2006/customXml" ds:itemID="{C4B76EB7-DC60-4239-BA3E-6E84FDC3D08A}">
+<ds:datastoreItem xmlns:ds="http://schemas.openxmlformats.org/officeDocument/2006/customXml" ds:itemID="{6E779028-09B3-4D7F-B29F-EAD37DAB3059}">
   <ds:schemaRefs>
     <ds:schemaRef ds:uri="http://schemas.openxmlformats.org/officeDocument/2006/bibliography"/>
   </ds:schemaRefs>

--- a/Диплом текст/Diplom-8_sem.docx
+++ b/Диплом текст/Diplom-8_sem.docx
@@ -283,7 +283,16 @@
           <w:sz w:val="28"/>
           <w:szCs w:val="28"/>
         </w:rPr>
-        <w:t>КУРСОВАЯ РАБОТА</w:t>
+        <w:t>ДИПЛОМНАЯ</w:t>
+      </w:r>
+      <w:r>
+        <w:rPr>
+          <w:rFonts w:ascii="Times New Roman" w:hAnsi="Times New Roman" w:cs="Times New Roman"/>
+          <w:i/>
+          <w:sz w:val="28"/>
+          <w:szCs w:val="28"/>
+        </w:rPr>
+        <w:t xml:space="preserve"> РАБОТА</w:t>
       </w:r>
     </w:p>
     <w:p>
@@ -2829,7 +2838,23 @@
           <w:sz w:val="28"/>
           <w:szCs w:val="28"/>
         </w:rPr>
-        <w:t xml:space="preserve"> автоматизацию процессов. </w:t>
+        <w:t xml:space="preserve"> автоматизацию </w:t>
+      </w:r>
+      <w:r>
+        <w:rPr>
+          <w:rFonts w:ascii="Times New Roman" w:hAnsi="Times New Roman" w:cs="Times New Roman"/>
+          <w:sz w:val="28"/>
+          <w:szCs w:val="28"/>
+        </w:rPr>
+        <w:t>выкладки постов</w:t>
+      </w:r>
+      <w:r>
+        <w:rPr>
+          <w:rFonts w:ascii="Times New Roman" w:hAnsi="Times New Roman" w:cs="Times New Roman"/>
+          <w:sz w:val="28"/>
+          <w:szCs w:val="28"/>
+        </w:rPr>
+        <w:t xml:space="preserve">. </w:t>
       </w:r>
     </w:p>
     <w:p>
@@ -2918,35 +2943,7 @@
           <w:sz w:val="28"/>
           <w:szCs w:val="28"/>
         </w:rPr>
-        <w:t>Анализ литературы</w:t>
-      </w:r>
-      <w:r>
-        <w:rPr>
-          <w:sz w:val="28"/>
-          <w:szCs w:val="28"/>
-        </w:rPr>
-        <w:t>, посвященной предметной</w:t>
-      </w:r>
-      <w:r>
-        <w:rPr>
-          <w:sz w:val="28"/>
-          <w:szCs w:val="28"/>
-        </w:rPr>
-        <w:t xml:space="preserve"> </w:t>
-      </w:r>
-      <w:r>
-        <w:rPr>
-          <w:sz w:val="28"/>
-          <w:szCs w:val="28"/>
-        </w:rPr>
-        <w:t>области</w:t>
-      </w:r>
-      <w:r>
-        <w:rPr>
-          <w:sz w:val="28"/>
-          <w:szCs w:val="28"/>
-        </w:rPr>
-        <w:t>.</w:t>
+        <w:t>История развития и возникновения ботов в современных интернет приложениях.</w:t>
       </w:r>
     </w:p>
     <w:p>
@@ -2967,14 +2964,7 @@
           <w:sz w:val="28"/>
           <w:szCs w:val="28"/>
         </w:rPr>
-        <w:t>Выбор программных средств разработки</w:t>
-      </w:r>
-      <w:r>
-        <w:rPr>
-          <w:sz w:val="28"/>
-          <w:szCs w:val="28"/>
-        </w:rPr>
-        <w:t>.</w:t>
+        <w:t>Виды авторизации и взаимодействия с социальной сетью</w:t>
       </w:r>
     </w:p>
     <w:p>
@@ -2995,14 +2985,7 @@
           <w:sz w:val="28"/>
           <w:szCs w:val="28"/>
         </w:rPr>
-        <w:t>Изучение методов взаимодействия с социальными сетями</w:t>
-      </w:r>
-      <w:r>
-        <w:rPr>
-          <w:sz w:val="28"/>
-          <w:szCs w:val="28"/>
-        </w:rPr>
-        <w:t>.</w:t>
+        <w:t>Боты в социальных сетях</w:t>
       </w:r>
     </w:p>
     <w:p>
@@ -3023,57 +3006,28 @@
           <w:sz w:val="28"/>
           <w:szCs w:val="28"/>
         </w:rPr>
-        <w:t>Создание программного обеспечения:</w:t>
+        <w:t>Обзор аналогов</w:t>
       </w:r>
     </w:p>
     <w:p>
       <w:pPr>
         <w:pStyle w:val="ad"/>
+        <w:numPr>
+          <w:ilvl w:val="0"/>
+          <w:numId w:val="17"/>
+        </w:numPr>
         <w:spacing w:line="360" w:lineRule="auto"/>
-        <w:ind w:firstLine="0"/>
-        <w:rPr>
-          <w:sz w:val="28"/>
-          <w:szCs w:val="28"/>
-        </w:rPr>
-      </w:pPr>
-      <w:r>
-        <w:rPr>
-          <w:sz w:val="28"/>
-          <w:szCs w:val="28"/>
-        </w:rPr>
-        <w:t>1)</w:t>
-      </w:r>
-      <w:r>
-        <w:rPr>
-          <w:sz w:val="28"/>
-          <w:szCs w:val="28"/>
-        </w:rPr>
-        <w:t>Наброска</w:t>
-      </w:r>
-      <w:r>
-        <w:rPr>
-          <w:sz w:val="28"/>
-          <w:szCs w:val="28"/>
-        </w:rPr>
-        <w:t xml:space="preserve"> интерфейса</w:t>
-      </w:r>
-    </w:p>
-    <w:p>
-      <w:pPr>
-        <w:pStyle w:val="ad"/>
-        <w:spacing w:line="360" w:lineRule="auto"/>
-        <w:ind w:firstLine="0"/>
-        <w:rPr>
-          <w:sz w:val="28"/>
-          <w:szCs w:val="28"/>
-        </w:rPr>
-      </w:pPr>
-      <w:r>
-        <w:rPr>
-          <w:sz w:val="28"/>
-          <w:szCs w:val="28"/>
-        </w:rPr>
-        <w:t>2)Написание программы</w:t>
+        <w:rPr>
+          <w:sz w:val="28"/>
+          <w:szCs w:val="28"/>
+        </w:rPr>
+      </w:pPr>
+      <w:r>
+        <w:rPr>
+          <w:sz w:val="28"/>
+          <w:szCs w:val="28"/>
+        </w:rPr>
+        <w:t>Выбор программных средств для разработки бота</w:t>
       </w:r>
     </w:p>
     <w:p>
@@ -3117,7 +3071,7 @@
           <w:sz w:val="28"/>
           <w:szCs w:val="28"/>
         </w:rPr>
-        <w:t>трех</w:t>
+        <w:t>двух</w:t>
       </w:r>
       <w:r>
         <w:rPr>
@@ -3211,8 +3165,6 @@
           <w:szCs w:val="28"/>
         </w:rPr>
       </w:pPr>
-      <w:bookmarkStart w:id="1" w:name="_GoBack"/>
-      <w:bookmarkEnd w:id="1"/>
       <w:r>
         <w:rPr>
           <w:rFonts w:ascii="Times New Roman" w:hAnsi="Times New Roman" w:cs="Times New Roman"/>
@@ -3232,7 +3184,7 @@
           <w:color w:val="auto"/>
         </w:rPr>
       </w:pPr>
-      <w:bookmarkStart w:id="2" w:name="_Toc8032767"/>
+      <w:bookmarkStart w:id="1" w:name="_Toc8032767"/>
       <w:r>
         <w:rPr>
           <w:rFonts w:ascii="Times New Roman" w:hAnsi="Times New Roman" w:cs="Times New Roman"/>
@@ -3276,7 +3228,7 @@
         </w:rPr>
         <w:t>приложения</w:t>
       </w:r>
-      <w:bookmarkEnd w:id="2"/>
+      <w:bookmarkEnd w:id="1"/>
     </w:p>
     <w:p>
       <w:pPr>
@@ -3291,31 +3243,27 @@
     </w:p>
     <w:p>
       <w:pPr>
-        <w:pStyle w:val="2"/>
+        <w:pStyle w:val="ad"/>
         <w:numPr>
-          <w:ilvl w:val="1"/>
-          <w:numId w:val="27"/>
+          <w:ilvl w:val="0"/>
+          <w:numId w:val="29"/>
         </w:numPr>
         <w:spacing w:line="360" w:lineRule="auto"/>
         <w:jc w:val="center"/>
         <w:rPr>
-          <w:rFonts w:ascii="Times New Roman" w:hAnsi="Times New Roman" w:cs="Times New Roman"/>
-          <w:color w:val="auto"/>
-          <w:sz w:val="28"/>
-          <w:szCs w:val="28"/>
-        </w:rPr>
-      </w:pPr>
-      <w:bookmarkStart w:id="3" w:name="_Toc8032768"/>
-      <w:r>
-        <w:rPr>
-          <w:rFonts w:ascii="Times New Roman" w:hAnsi="Times New Roman" w:cs="Times New Roman"/>
-          <w:color w:val="auto"/>
-          <w:sz w:val="28"/>
-          <w:szCs w:val="28"/>
-        </w:rPr>
-        <w:t>Назначение и область применения разработки</w:t>
-      </w:r>
-      <w:bookmarkEnd w:id="3"/>
+          <w:b/>
+          <w:sz w:val="28"/>
+          <w:szCs w:val="28"/>
+        </w:rPr>
+      </w:pPr>
+      <w:r>
+        <w:rPr>
+          <w:b/>
+          <w:sz w:val="28"/>
+          <w:szCs w:val="28"/>
+        </w:rPr>
+        <w:t>История развития и возникновения ботов в современных интернет приложениях.</w:t>
+      </w:r>
     </w:p>
     <w:p>
       <w:pPr>
@@ -3344,103 +3292,340 @@
           <w:sz w:val="28"/>
           <w:szCs w:val="28"/>
         </w:rPr>
-        <w:t>Сфера разработки программных продуктов для социальных сетей активно развивается</w:t>
-      </w:r>
-      <w:r>
-        <w:rPr>
-          <w:rFonts w:ascii="Times New Roman" w:hAnsi="Times New Roman" w:cs="Times New Roman"/>
-          <w:sz w:val="28"/>
-          <w:szCs w:val="28"/>
-        </w:rPr>
-        <w:t xml:space="preserve">. Связано это с расширением аудитории и их потребностей внутри </w:t>
-      </w:r>
-      <w:r>
-        <w:rPr>
-          <w:rFonts w:ascii="Times New Roman" w:hAnsi="Times New Roman" w:cs="Times New Roman"/>
-          <w:sz w:val="28"/>
-          <w:szCs w:val="28"/>
-        </w:rPr>
-        <w:t xml:space="preserve">социальной. Индустрия представляется совокупностью различных крупных компаний и самостоятельных разработчиков, а также технологий и процессов, которые в совокупности своей образуют полный цикл производства приложений, начиная от разработки и заканчивая выпуском готового проекта. Основная проблема, с которой, как правило, сталкиваются начинающие разработчики </w:t>
-      </w:r>
-      <w:r>
-        <w:rPr>
-          <w:rFonts w:ascii="Times New Roman" w:hAnsi="Times New Roman" w:cs="Times New Roman"/>
-          <w:sz w:val="28"/>
-          <w:szCs w:val="28"/>
-        </w:rPr>
-        <w:t xml:space="preserve">приложений, </w:t>
-      </w:r>
-      <w:r>
-        <w:rPr>
-          <w:rFonts w:ascii="Times New Roman" w:hAnsi="Times New Roman" w:cs="Times New Roman"/>
-          <w:sz w:val="28"/>
-          <w:szCs w:val="28"/>
-        </w:rPr>
-        <w:t>это не только нехватка опыта, но и длительный период разработки программы с нуля, тем более если создание происходит в одиночку.</w:t>
-      </w:r>
-      <w:r>
-        <w:rPr>
-          <w:rFonts w:ascii="Times New Roman" w:hAnsi="Times New Roman" w:cs="Times New Roman"/>
-          <w:sz w:val="28"/>
-          <w:szCs w:val="28"/>
-        </w:rPr>
-        <w:t xml:space="preserve"> Разработка приложения </w:t>
-      </w:r>
-      <w:r>
-        <w:rPr>
-          <w:rFonts w:ascii="Times New Roman" w:hAnsi="Times New Roman" w:cs="Times New Roman"/>
-          <w:sz w:val="28"/>
-          <w:szCs w:val="28"/>
-        </w:rPr>
-        <w:t>–</w:t>
-      </w:r>
-      <w:r>
-        <w:rPr>
-          <w:rFonts w:ascii="Times New Roman" w:hAnsi="Times New Roman" w:cs="Times New Roman"/>
-          <w:sz w:val="28"/>
-          <w:szCs w:val="28"/>
-        </w:rPr>
-        <w:t xml:space="preserve"> это продолжительный и трудоемкий процесс, и необходимы общие знания всех ее этапов: программирование, графическая часть, тестирование на предмет ошибок, выпуск готового продукта и другие стадии в зависимости от задумки разработчика. </w:t>
-      </w:r>
-      <w:r>
-        <w:rPr>
-          <w:rFonts w:ascii="Times New Roman" w:hAnsi="Times New Roman" w:cs="Times New Roman"/>
-          <w:sz w:val="28"/>
-          <w:szCs w:val="28"/>
-        </w:rPr>
-        <w:t>Программный продукт будет использоваться в первую очередь людьми без знаний программирования для автоматизации рутинных действий и сбора</w:t>
-      </w:r>
-      <w:r>
-        <w:rPr>
-          <w:rFonts w:ascii="Times New Roman" w:hAnsi="Times New Roman" w:cs="Times New Roman"/>
-          <w:sz w:val="28"/>
-          <w:szCs w:val="28"/>
-        </w:rPr>
-        <w:t>–</w:t>
-      </w:r>
-      <w:r>
-        <w:rPr>
-          <w:rFonts w:ascii="Times New Roman" w:hAnsi="Times New Roman" w:cs="Times New Roman"/>
-          <w:sz w:val="28"/>
-          <w:szCs w:val="28"/>
-        </w:rPr>
-        <w:t>получения</w:t>
-      </w:r>
-      <w:r>
-        <w:rPr>
-          <w:rFonts w:ascii="Times New Roman" w:hAnsi="Times New Roman" w:cs="Times New Roman"/>
-          <w:sz w:val="28"/>
-          <w:szCs w:val="28"/>
-        </w:rPr>
-        <w:t xml:space="preserve"> информации в социальной сети ВКонтакте</w:t>
-      </w:r>
-      <w:r>
-        <w:rPr>
-          <w:rFonts w:ascii="Times New Roman" w:hAnsi="Times New Roman" w:cs="Times New Roman"/>
-          <w:sz w:val="28"/>
-          <w:szCs w:val="28"/>
-        </w:rPr>
-        <w:t>(ВК)</w:t>
+        <w:t>Боты для интернет приложений появились относительно недавно</w:t>
+      </w:r>
+      <w:r>
+        <w:rPr>
+          <w:rFonts w:ascii="Times New Roman" w:hAnsi="Times New Roman" w:cs="Times New Roman"/>
+          <w:sz w:val="28"/>
+          <w:szCs w:val="28"/>
+        </w:rPr>
+        <w:t>.</w:t>
+      </w:r>
+      <w:r>
+        <w:rPr>
+          <w:rFonts w:ascii="Times New Roman" w:hAnsi="Times New Roman" w:cs="Times New Roman"/>
+          <w:sz w:val="28"/>
+          <w:szCs w:val="28"/>
+        </w:rPr>
+        <w:t xml:space="preserve"> Их потенциал пока не исчерпан. Первыми появились чат-боты. </w:t>
+      </w:r>
+      <w:r>
+        <w:rPr>
+          <w:rFonts w:ascii="Times New Roman" w:hAnsi="Times New Roman" w:cs="Times New Roman"/>
+          <w:sz w:val="28"/>
+          <w:szCs w:val="28"/>
+        </w:rPr>
+        <w:t>Чат-бот — компьютерная программа для общения с человеком через понятные для последнего «интерфейсы», текст или голос.</w:t>
+      </w:r>
+      <w:r>
+        <w:rPr>
+          <w:rFonts w:ascii="Times New Roman" w:hAnsi="Times New Roman" w:cs="Times New Roman"/>
+          <w:sz w:val="28"/>
+          <w:szCs w:val="28"/>
+        </w:rPr>
+        <w:t xml:space="preserve"> </w:t>
+      </w:r>
+    </w:p>
+    <w:p>
+      <w:pPr>
+        <w:spacing w:line="360" w:lineRule="auto"/>
+        <w:ind w:firstLine="708"/>
+        <w:jc w:val="both"/>
+        <w:rPr>
+          <w:rFonts w:ascii="Times New Roman" w:hAnsi="Times New Roman" w:cs="Times New Roman"/>
+          <w:sz w:val="28"/>
+          <w:szCs w:val="28"/>
+        </w:rPr>
+      </w:pPr>
+      <w:r>
+        <w:rPr>
+          <w:rFonts w:ascii="Times New Roman" w:hAnsi="Times New Roman" w:cs="Times New Roman"/>
+          <w:sz w:val="28"/>
+          <w:szCs w:val="28"/>
+        </w:rPr>
+        <w:t>Первым чат ботом была Элиза</w:t>
+      </w:r>
+      <w:r>
+        <w:rPr>
+          <w:rFonts w:ascii="Times New Roman" w:hAnsi="Times New Roman" w:cs="Times New Roman"/>
+          <w:sz w:val="28"/>
+          <w:szCs w:val="28"/>
+        </w:rPr>
+        <w:t xml:space="preserve"> (1966г) </w:t>
+      </w:r>
+      <w:r>
+        <w:rPr>
+          <w:rFonts w:ascii="Times New Roman" w:hAnsi="Times New Roman" w:cs="Times New Roman"/>
+          <w:sz w:val="28"/>
+          <w:szCs w:val="28"/>
+        </w:rPr>
+        <w:t>создал Джозеф Вейценбаум</w:t>
+      </w:r>
+      <w:r>
+        <w:rPr>
+          <w:rFonts w:ascii="Times New Roman" w:hAnsi="Times New Roman" w:cs="Times New Roman"/>
+          <w:sz w:val="28"/>
+          <w:szCs w:val="28"/>
+        </w:rPr>
+        <w:t>. Она была программой для психологической помощи людям. Могла выделять ключевые слова и подставлять под шаблон, если нужной вариативности фраз не было, то ответ звучал общими фразами («понятно»</w:t>
+      </w:r>
+      <w:r>
+        <w:rPr>
+          <w:rFonts w:ascii="Times New Roman" w:hAnsi="Times New Roman" w:cs="Times New Roman"/>
+          <w:sz w:val="28"/>
+          <w:szCs w:val="28"/>
+        </w:rPr>
+        <w:t xml:space="preserve"> </w:t>
+      </w:r>
+      <w:r>
+        <w:rPr>
+          <w:rFonts w:ascii="Times New Roman" w:hAnsi="Times New Roman" w:cs="Times New Roman"/>
+          <w:sz w:val="28"/>
+          <w:szCs w:val="28"/>
+        </w:rPr>
+        <w:t>и др) и переводила тему разговора</w:t>
+      </w:r>
+      <w:r>
+        <w:rPr>
+          <w:rFonts w:ascii="Times New Roman" w:hAnsi="Times New Roman" w:cs="Times New Roman"/>
+          <w:sz w:val="28"/>
+          <w:szCs w:val="28"/>
+        </w:rPr>
+        <w:t>. Программа не имитировала специалиста – психотерапевта, а только пародировала поведение с пациентом.</w:t>
+      </w:r>
+    </w:p>
+    <w:p>
+      <w:pPr>
+        <w:spacing w:line="360" w:lineRule="auto"/>
+        <w:ind w:firstLine="708"/>
+        <w:jc w:val="both"/>
+        <w:rPr>
+          <w:rFonts w:ascii="Times New Roman" w:hAnsi="Times New Roman" w:cs="Times New Roman"/>
+          <w:sz w:val="28"/>
+          <w:szCs w:val="28"/>
+        </w:rPr>
+      </w:pPr>
+      <w:r>
+        <w:rPr>
+          <w:rFonts w:ascii="Times New Roman" w:hAnsi="Times New Roman" w:cs="Times New Roman"/>
+          <w:sz w:val="28"/>
+          <w:szCs w:val="28"/>
+        </w:rPr>
+        <w:t>Второй чат бот эмитировал поведение пациента</w:t>
+      </w:r>
+      <w:r>
+        <w:rPr>
+          <w:rFonts w:ascii="Times New Roman" w:hAnsi="Times New Roman" w:cs="Times New Roman"/>
+          <w:sz w:val="28"/>
+          <w:szCs w:val="28"/>
+        </w:rPr>
+        <w:t xml:space="preserve"> страдающего параноидальной шизофренией Пэри. Создал его психиатр Кеннет Колби. В ходе тестирования 48% врачей психиатров не понимали что общаются с машиной.</w:t>
+      </w:r>
+      <w:r>
+        <w:rPr>
+          <w:rFonts w:ascii="Times New Roman" w:hAnsi="Times New Roman" w:cs="Times New Roman"/>
+          <w:sz w:val="28"/>
+          <w:szCs w:val="28"/>
+        </w:rPr>
+        <w:br/>
+        <w:t xml:space="preserve">В 1972 году на </w:t>
+      </w:r>
+      <w:r>
+        <w:rPr>
+          <w:rFonts w:ascii="Times New Roman" w:hAnsi="Times New Roman" w:cs="Times New Roman"/>
+          <w:sz w:val="28"/>
+          <w:szCs w:val="28"/>
+        </w:rPr>
+        <w:t xml:space="preserve">ICCC </w:t>
+      </w:r>
+      <w:r>
+        <w:rPr>
+          <w:rFonts w:ascii="Times New Roman" w:hAnsi="Times New Roman" w:cs="Times New Roman"/>
+          <w:sz w:val="28"/>
+          <w:szCs w:val="28"/>
+        </w:rPr>
+        <w:t xml:space="preserve">(международной конференции компьютерных коммуникаций) Пэри и Элиза были соединены по сети </w:t>
+      </w:r>
+      <w:r>
+        <w:rPr>
+          <w:rFonts w:ascii="Times New Roman" w:hAnsi="Times New Roman" w:cs="Times New Roman"/>
+          <w:sz w:val="28"/>
+          <w:szCs w:val="28"/>
+          <w:lang w:val="en-US"/>
+        </w:rPr>
+        <w:t>ARPANET</w:t>
+      </w:r>
+      <w:r>
+        <w:rPr>
+          <w:rFonts w:ascii="Times New Roman" w:hAnsi="Times New Roman" w:cs="Times New Roman"/>
+          <w:sz w:val="28"/>
+          <w:szCs w:val="28"/>
+        </w:rPr>
+        <w:t xml:space="preserve"> </w:t>
+      </w:r>
+      <w:r>
+        <w:rPr>
+          <w:rFonts w:ascii="Times New Roman" w:hAnsi="Times New Roman" w:cs="Times New Roman"/>
+          <w:sz w:val="28"/>
+          <w:szCs w:val="28"/>
+        </w:rPr>
+        <w:t>и пытались общаться между собой.</w:t>
+      </w:r>
+      <w:r>
+        <w:rPr>
+          <w:rFonts w:ascii="Times New Roman" w:hAnsi="Times New Roman" w:cs="Times New Roman"/>
+          <w:sz w:val="28"/>
+          <w:szCs w:val="28"/>
+        </w:rPr>
+        <w:br/>
+        <w:t xml:space="preserve"> </w:t>
+      </w:r>
+      <w:r>
+        <w:rPr>
+          <w:rFonts w:ascii="Times New Roman" w:hAnsi="Times New Roman" w:cs="Times New Roman"/>
+          <w:sz w:val="28"/>
+          <w:szCs w:val="28"/>
+        </w:rPr>
+        <w:tab/>
+      </w:r>
+      <w:r>
+        <w:rPr>
+          <w:rFonts w:ascii="Times New Roman" w:hAnsi="Times New Roman" w:cs="Times New Roman"/>
+          <w:sz w:val="28"/>
+          <w:szCs w:val="28"/>
+        </w:rPr>
+        <w:t>A.L.I.C.E. (Элис) — это аббревиатура от Artificial Linguistic Internet Computer Entity (Искусственное лингвистическое интернетное компьютерное существо).</w:t>
+      </w:r>
+      <w:r>
+        <w:rPr>
+          <w:rFonts w:ascii="Times New Roman" w:hAnsi="Times New Roman" w:cs="Times New Roman"/>
+          <w:sz w:val="28"/>
+          <w:szCs w:val="28"/>
+        </w:rPr>
+        <w:t>Был создан в 1995 году. Первый кто смог вести разговор на естественном для человека языке</w:t>
+      </w:r>
+      <w:r>
+        <w:rPr>
+          <w:rFonts w:ascii="Times New Roman" w:hAnsi="Times New Roman" w:cs="Times New Roman"/>
+          <w:sz w:val="28"/>
+          <w:szCs w:val="28"/>
+        </w:rPr>
+        <w:t xml:space="preserve">, к </w:t>
+      </w:r>
+      <w:r>
+        <w:rPr>
+          <w:rFonts w:ascii="Times New Roman" w:hAnsi="Times New Roman" w:cs="Times New Roman"/>
+          <w:sz w:val="28"/>
+          <w:szCs w:val="28"/>
+        </w:rPr>
+        <w:t>примеру русском и английском.</w:t>
+      </w:r>
+      <w:r>
+        <w:rPr>
+          <w:rFonts w:ascii="Times New Roman" w:hAnsi="Times New Roman" w:cs="Times New Roman"/>
+          <w:sz w:val="28"/>
+          <w:szCs w:val="28"/>
+        </w:rPr>
+        <w:t xml:space="preserve"> Она с помощью эвристического анализа фраз людей с образцами в базе данных могла </w:t>
+      </w:r>
+      <w:r>
+        <w:rPr>
+          <w:rFonts w:ascii="Times New Roman" w:hAnsi="Times New Roman" w:cs="Times New Roman"/>
+          <w:sz w:val="28"/>
+          <w:szCs w:val="28"/>
+        </w:rPr>
+        <w:lastRenderedPageBreak/>
+        <w:t>вести разговор близкий к реальному. Печалило только-то, что бот отвечал общими диалогами, но на это время был прорыв. Получила 3 премии Лёбнера, как человечный бот, но тест Тьюринга так и не смогла пройти.</w:t>
+      </w:r>
+    </w:p>
+    <w:p>
+      <w:pPr>
+        <w:spacing w:line="360" w:lineRule="auto"/>
+        <w:ind w:firstLine="708"/>
+        <w:jc w:val="both"/>
+        <w:rPr>
+          <w:rFonts w:ascii="Times New Roman" w:hAnsi="Times New Roman" w:cs="Times New Roman"/>
+          <w:sz w:val="28"/>
+          <w:szCs w:val="28"/>
+        </w:rPr>
+      </w:pPr>
+      <w:r>
+        <w:rPr>
+          <w:rFonts w:ascii="Times New Roman" w:hAnsi="Times New Roman" w:cs="Times New Roman"/>
+          <w:sz w:val="28"/>
+          <w:szCs w:val="28"/>
+        </w:rPr>
+        <w:t>В 1988 году началась первая разработка в области искусственного интеллекта для чат-ботов. Запуск произошел спустя 9 лет</w:t>
+      </w:r>
+      <w:r>
+        <w:rPr>
+          <w:rFonts w:ascii="Times New Roman" w:hAnsi="Times New Roman" w:cs="Times New Roman"/>
+          <w:sz w:val="28"/>
+          <w:szCs w:val="28"/>
+        </w:rPr>
+        <w:t xml:space="preserve"> в 1997 году</w:t>
+      </w:r>
+      <w:r>
+        <w:rPr>
+          <w:rFonts w:ascii="Times New Roman" w:hAnsi="Times New Roman" w:cs="Times New Roman"/>
+          <w:sz w:val="28"/>
+          <w:szCs w:val="28"/>
+        </w:rPr>
+        <w:t xml:space="preserve">. Назвали его </w:t>
+      </w:r>
+      <w:r>
+        <w:rPr>
+          <w:rFonts w:ascii="Times New Roman" w:hAnsi="Times New Roman" w:cs="Times New Roman"/>
+          <w:sz w:val="28"/>
+          <w:szCs w:val="28"/>
+        </w:rPr>
+        <w:t>Jabberwacky</w:t>
+      </w:r>
+      <w:r>
+        <w:rPr>
+          <w:rFonts w:ascii="Times New Roman" w:hAnsi="Times New Roman" w:cs="Times New Roman"/>
+          <w:sz w:val="28"/>
+          <w:szCs w:val="28"/>
+        </w:rPr>
+        <w:t xml:space="preserve">. Он имитировал </w:t>
+      </w:r>
+      <w:r>
+        <w:rPr>
+          <w:rFonts w:ascii="Times New Roman" w:hAnsi="Times New Roman" w:cs="Times New Roman"/>
+          <w:sz w:val="28"/>
+          <w:szCs w:val="28"/>
+        </w:rPr>
+        <w:t xml:space="preserve">развлекательный разговор. Бот запоминает информацию из диалога с человеком, затем при следующих диалогах обращался к ней с помощью контекстных шаблонов. Он запоминает сленг, формирует отдельные характеры для разной вариативности диалогов. </w:t>
+      </w:r>
+    </w:p>
+    <w:p>
+      <w:pPr>
+        <w:spacing w:line="360" w:lineRule="auto"/>
+        <w:ind w:firstLine="708"/>
+        <w:jc w:val="both"/>
+        <w:rPr>
+          <w:rFonts w:ascii="Times New Roman" w:hAnsi="Times New Roman" w:cs="Times New Roman"/>
+          <w:sz w:val="28"/>
+          <w:szCs w:val="28"/>
+        </w:rPr>
+      </w:pPr>
+      <w:r>
+        <w:rPr>
+          <w:rFonts w:ascii="Times New Roman" w:hAnsi="Times New Roman" w:cs="Times New Roman"/>
+          <w:sz w:val="28"/>
+          <w:szCs w:val="28"/>
+        </w:rPr>
+        <w:t xml:space="preserve">На его основе написан чат-бот веб-приложение </w:t>
+      </w:r>
+      <w:r>
+        <w:rPr>
+          <w:rFonts w:ascii="Times New Roman" w:hAnsi="Times New Roman" w:cs="Times New Roman"/>
+          <w:sz w:val="28"/>
+          <w:szCs w:val="28"/>
+          <w:lang w:val="en-US"/>
+        </w:rPr>
+        <w:t>Cleverbot</w:t>
       </w:r>
       <w:r>
         <w:rPr>
@@ -3456,39 +3641,116 @@
           <w:sz w:val="28"/>
           <w:szCs w:val="28"/>
         </w:rPr>
-        <w:t>Приложение будет полезно потому</w:t>
-      </w:r>
-      <w:r>
-        <w:rPr>
-          <w:rFonts w:ascii="Times New Roman" w:hAnsi="Times New Roman" w:cs="Times New Roman"/>
-          <w:sz w:val="28"/>
-          <w:szCs w:val="28"/>
-        </w:rPr>
-        <w:t>–</w:t>
-      </w:r>
-      <w:r>
-        <w:rPr>
-          <w:rFonts w:ascii="Times New Roman" w:hAnsi="Times New Roman" w:cs="Times New Roman"/>
-          <w:sz w:val="28"/>
-          <w:szCs w:val="28"/>
-        </w:rPr>
-        <w:t xml:space="preserve">что позволяет </w:t>
-      </w:r>
-      <w:r>
-        <w:rPr>
-          <w:rFonts w:ascii="Times New Roman" w:hAnsi="Times New Roman" w:cs="Times New Roman"/>
-          <w:sz w:val="28"/>
-          <w:szCs w:val="28"/>
-        </w:rPr>
-        <w:t>пользователям</w:t>
-      </w:r>
-      <w:r>
-        <w:rPr>
-          <w:rFonts w:ascii="Times New Roman" w:hAnsi="Times New Roman" w:cs="Times New Roman"/>
-          <w:sz w:val="28"/>
-          <w:szCs w:val="28"/>
-        </w:rPr>
-        <w:t xml:space="preserve"> не вникая в внутренности работы социальной сети взаимодействовать с нею в удобном формате</w:t>
+        <w:t>В начале оно поддерживало беседу только на английском, позже перечень поддерживаемых языков расширили</w:t>
+      </w:r>
+      <w:r>
+        <w:rPr>
+          <w:rFonts w:ascii="Times New Roman" w:hAnsi="Times New Roman" w:cs="Times New Roman"/>
+          <w:sz w:val="28"/>
+          <w:szCs w:val="28"/>
+        </w:rPr>
+        <w:t>. Бот стал поддерживать поэтов.</w:t>
+      </w:r>
+    </w:p>
+    <w:p>
+      <w:pPr>
+        <w:spacing w:line="360" w:lineRule="auto"/>
+        <w:ind w:firstLine="708"/>
+        <w:jc w:val="both"/>
+        <w:rPr>
+          <w:rFonts w:ascii="Times New Roman" w:hAnsi="Times New Roman" w:cs="Times New Roman"/>
+          <w:sz w:val="28"/>
+          <w:szCs w:val="28"/>
+        </w:rPr>
+      </w:pPr>
+      <w:r>
+        <w:rPr>
+          <w:rFonts w:ascii="Times New Roman" w:hAnsi="Times New Roman" w:cs="Times New Roman"/>
+          <w:sz w:val="28"/>
+          <w:szCs w:val="28"/>
+        </w:rPr>
+        <w:t xml:space="preserve">В 2001 году был создан </w:t>
+      </w:r>
+      <w:r>
+        <w:rPr>
+          <w:rFonts w:ascii="Times New Roman" w:hAnsi="Times New Roman" w:cs="Times New Roman"/>
+          <w:sz w:val="28"/>
+          <w:szCs w:val="28"/>
+        </w:rPr>
+        <w:t>SmarterСhild</w:t>
+      </w:r>
+      <w:r>
+        <w:rPr>
+          <w:rFonts w:ascii="Times New Roman" w:hAnsi="Times New Roman" w:cs="Times New Roman"/>
+          <w:sz w:val="28"/>
+          <w:szCs w:val="28"/>
+        </w:rPr>
+        <w:t xml:space="preserve"> в компании </w:t>
+      </w:r>
+      <w:r>
+        <w:rPr>
+          <w:rFonts w:ascii="Times New Roman" w:hAnsi="Times New Roman" w:cs="Times New Roman"/>
+          <w:sz w:val="28"/>
+          <w:szCs w:val="28"/>
+        </w:rPr>
+        <w:t>ActiveBuddy</w:t>
+      </w:r>
+      <w:r>
+        <w:rPr>
+          <w:rFonts w:ascii="Times New Roman" w:hAnsi="Times New Roman" w:cs="Times New Roman"/>
+          <w:sz w:val="28"/>
+          <w:szCs w:val="28"/>
+        </w:rPr>
+        <w:t xml:space="preserve">. Она представляла словесную приключенческую игру. В дальнейшем его функционал был расширен: информация о погоде, быстрый доступ к новостям, калькулятор, переводчик. </w:t>
+      </w:r>
+    </w:p>
+    <w:p>
+      <w:pPr>
+        <w:spacing w:line="360" w:lineRule="auto"/>
+        <w:ind w:firstLine="708"/>
+        <w:jc w:val="both"/>
+        <w:rPr>
+          <w:rFonts w:ascii="Times New Roman" w:hAnsi="Times New Roman" w:cs="Times New Roman"/>
+          <w:sz w:val="28"/>
+          <w:szCs w:val="28"/>
+        </w:rPr>
+      </w:pPr>
+      <w:r>
+        <w:rPr>
+          <w:rFonts w:ascii="Times New Roman" w:hAnsi="Times New Roman" w:cs="Times New Roman"/>
+          <w:sz w:val="28"/>
+          <w:szCs w:val="28"/>
+        </w:rPr>
+        <w:t>Чат-бот Ватсон (2006г). Стал первым в эпоху больших данных. Система может обрабатывать естественные языки, анализировать запросы, искать информацию и предоставлять её пользователю. Он способен обучаться в процессе диалога и может моментально отвечать на вопросы пользователя.</w:t>
+      </w:r>
+    </w:p>
+    <w:p>
+      <w:pPr>
+        <w:spacing w:line="360" w:lineRule="auto"/>
+        <w:ind w:firstLine="708"/>
+        <w:jc w:val="both"/>
+        <w:rPr>
+          <w:rFonts w:ascii="Times New Roman" w:hAnsi="Times New Roman" w:cs="Times New Roman"/>
+          <w:sz w:val="28"/>
+          <w:szCs w:val="28"/>
+        </w:rPr>
+      </w:pPr>
+      <w:r>
+        <w:rPr>
+          <w:rFonts w:ascii="Times New Roman" w:hAnsi="Times New Roman" w:cs="Times New Roman"/>
+          <w:sz w:val="28"/>
+          <w:szCs w:val="28"/>
+        </w:rPr>
+        <w:t xml:space="preserve">Чат-бот Тау. Был создан в 2016 году компанией </w:t>
+      </w:r>
+      <w:r>
+        <w:rPr>
+          <w:rFonts w:ascii="Times New Roman" w:hAnsi="Times New Roman" w:cs="Times New Roman"/>
+          <w:sz w:val="28"/>
+          <w:szCs w:val="28"/>
+          <w:lang w:val="en-US"/>
+        </w:rPr>
+        <w:t>Microsoft</w:t>
       </w:r>
       <w:r>
         <w:rPr>
@@ -3504,15 +3766,40 @@
           <w:sz w:val="28"/>
           <w:szCs w:val="28"/>
         </w:rPr>
-        <w:t xml:space="preserve"> </w:t>
-      </w:r>
-      <w:r>
-        <w:rPr>
-          <w:rFonts w:ascii="Times New Roman" w:hAnsi="Times New Roman" w:cs="Times New Roman"/>
-          <w:sz w:val="28"/>
-          <w:szCs w:val="28"/>
-        </w:rPr>
-        <w:t xml:space="preserve">Приложение будет актуально на рынке программного обеспечения. Приложения такого вида появились в связи с расширение рынка мобильных устройств и распространением социальных сетей. </w:t>
+        <w:t xml:space="preserve">За сутки благодаря пользователям </w:t>
+      </w:r>
+      <w:r>
+        <w:rPr>
+          <w:rFonts w:ascii="Times New Roman" w:hAnsi="Times New Roman" w:cs="Times New Roman"/>
+          <w:sz w:val="28"/>
+          <w:szCs w:val="28"/>
+          <w:lang w:val="en-US"/>
+        </w:rPr>
+        <w:t>Twitter</w:t>
+      </w:r>
+      <w:r>
+        <w:rPr>
+          <w:rFonts w:ascii="Times New Roman" w:hAnsi="Times New Roman" w:cs="Times New Roman"/>
+          <w:sz w:val="28"/>
+          <w:szCs w:val="28"/>
+        </w:rPr>
+        <w:t xml:space="preserve"> научился расизму и жестокости</w:t>
+      </w:r>
+      <w:r>
+        <w:rPr>
+          <w:rFonts w:ascii="Times New Roman" w:hAnsi="Times New Roman" w:cs="Times New Roman"/>
+          <w:sz w:val="28"/>
+          <w:szCs w:val="28"/>
+        </w:rPr>
+        <w:t>.</w:t>
+      </w:r>
+      <w:r>
+        <w:rPr>
+          <w:rFonts w:ascii="Times New Roman" w:hAnsi="Times New Roman" w:cs="Times New Roman"/>
+          <w:sz w:val="28"/>
+          <w:szCs w:val="28"/>
+        </w:rPr>
+        <w:t xml:space="preserve"> В дальнейшем в связи со скандалом по его поведению был отключен. Компания принесла свои извинения.</w:t>
       </w:r>
     </w:p>
     <w:p>
@@ -3548,7 +3835,7 @@
           <w:szCs w:val="28"/>
         </w:rPr>
       </w:pPr>
-      <w:bookmarkStart w:id="4" w:name="_Toc8032769"/>
+      <w:bookmarkStart w:id="2" w:name="_Toc8032769"/>
       <w:r>
         <w:rPr>
           <w:rFonts w:ascii="Times New Roman" w:hAnsi="Times New Roman" w:cs="Times New Roman"/>
@@ -3559,6 +3846,7 @@
         <w:lastRenderedPageBreak/>
         <w:t xml:space="preserve">1.2 </w:t>
       </w:r>
+      <w:bookmarkEnd w:id="2"/>
       <w:r>
         <w:rPr>
           <w:rFonts w:ascii="Times New Roman" w:hAnsi="Times New Roman" w:cs="Times New Roman"/>
@@ -3566,9 +3854,8 @@
           <w:sz w:val="28"/>
           <w:szCs w:val="28"/>
         </w:rPr>
-        <w:t>Установление требований к разрабатываемой системе</w:t>
-      </w:r>
-      <w:bookmarkEnd w:id="4"/>
+        <w:t>Область применения ботов</w:t>
+      </w:r>
     </w:p>
     <w:p>
       <w:pPr>
@@ -3589,6 +3876,169 @@
         <w:rPr>
           <w:rFonts w:ascii="Times New Roman" w:hAnsi="Times New Roman" w:cs="Times New Roman"/>
           <w:color w:val="auto"/>
+          <w:sz w:val="28"/>
+          <w:szCs w:val="28"/>
+        </w:rPr>
+      </w:pPr>
+    </w:p>
+    <w:p>
+      <w:pPr>
+        <w:spacing w:line="360" w:lineRule="auto"/>
+        <w:ind w:firstLine="708"/>
+        <w:jc w:val="both"/>
+        <w:rPr>
+          <w:rFonts w:ascii="Times New Roman" w:eastAsia="Times New Roman" w:hAnsi="Times New Roman" w:cs="Times New Roman"/>
+          <w:color w:val="000000"/>
+          <w:sz w:val="28"/>
+          <w:szCs w:val="28"/>
+        </w:rPr>
+      </w:pPr>
+      <w:r>
+        <w:rPr>
+          <w:rFonts w:ascii="Times New Roman" w:eastAsia="Times New Roman" w:hAnsi="Times New Roman" w:cs="Times New Roman"/>
+          <w:color w:val="000000"/>
+          <w:sz w:val="28"/>
+          <w:szCs w:val="28"/>
+        </w:rPr>
+        <w:t>Ботов можно встретить на любой платформе, будь это мессенджер, веб-портал или смартфон. Они применяются в рамках определенных сценариев и под конкретные нужды пользователя.</w:t>
+      </w:r>
+    </w:p>
+    <w:p>
+      <w:pPr>
+        <w:spacing w:line="360" w:lineRule="auto"/>
+        <w:ind w:left="708"/>
+        <w:jc w:val="both"/>
+        <w:rPr>
+          <w:rFonts w:ascii="Times New Roman" w:eastAsia="Times New Roman" w:hAnsi="Times New Roman" w:cs="Times New Roman"/>
+          <w:color w:val="000000"/>
+          <w:sz w:val="28"/>
+          <w:szCs w:val="28"/>
+        </w:rPr>
+      </w:pPr>
+      <w:r>
+        <w:rPr>
+          <w:rFonts w:ascii="Times New Roman" w:eastAsia="Times New Roman" w:hAnsi="Times New Roman" w:cs="Times New Roman"/>
+          <w:color w:val="000000"/>
+          <w:sz w:val="28"/>
+          <w:szCs w:val="28"/>
+        </w:rPr>
+        <w:t xml:space="preserve">Выделяют 4 вида </w:t>
+      </w:r>
+      <w:r>
+        <w:rPr>
+          <w:rFonts w:ascii="Times New Roman" w:eastAsia="Times New Roman" w:hAnsi="Times New Roman" w:cs="Times New Roman"/>
+          <w:color w:val="000000"/>
+          <w:sz w:val="28"/>
+          <w:szCs w:val="28"/>
+        </w:rPr>
+        <w:t>ботов по видам использования:</w:t>
+      </w:r>
+      <w:r>
+        <w:rPr>
+          <w:rFonts w:ascii="Times New Roman" w:eastAsia="Times New Roman" w:hAnsi="Times New Roman" w:cs="Times New Roman"/>
+          <w:color w:val="000000"/>
+          <w:sz w:val="28"/>
+          <w:szCs w:val="28"/>
+        </w:rPr>
+        <w:br/>
+        <w:t>1 Техническая поддержка</w:t>
+      </w:r>
+    </w:p>
+    <w:p>
+      <w:pPr>
+        <w:spacing w:line="360" w:lineRule="auto"/>
+        <w:ind w:left="708"/>
+        <w:jc w:val="both"/>
+        <w:rPr>
+          <w:rFonts w:ascii="Times New Roman" w:eastAsia="Times New Roman" w:hAnsi="Times New Roman" w:cs="Times New Roman"/>
+          <w:color w:val="000000"/>
+          <w:sz w:val="28"/>
+          <w:szCs w:val="28"/>
+        </w:rPr>
+      </w:pPr>
+      <w:r>
+        <w:rPr>
+          <w:rFonts w:ascii="Times New Roman" w:eastAsia="Times New Roman" w:hAnsi="Times New Roman" w:cs="Times New Roman"/>
+          <w:color w:val="000000"/>
+          <w:sz w:val="28"/>
+          <w:szCs w:val="28"/>
+        </w:rPr>
+        <w:t>2 Поиска по заданным параметрам</w:t>
+      </w:r>
+    </w:p>
+    <w:p>
+      <w:pPr>
+        <w:spacing w:line="360" w:lineRule="auto"/>
+        <w:ind w:left="708"/>
+        <w:jc w:val="both"/>
+        <w:rPr>
+          <w:rFonts w:ascii="Times New Roman" w:eastAsia="Times New Roman" w:hAnsi="Times New Roman" w:cs="Times New Roman"/>
+          <w:color w:val="000000"/>
+          <w:sz w:val="28"/>
+          <w:szCs w:val="28"/>
+        </w:rPr>
+      </w:pPr>
+      <w:r>
+        <w:rPr>
+          <w:rFonts w:ascii="Times New Roman" w:eastAsia="Times New Roman" w:hAnsi="Times New Roman" w:cs="Times New Roman"/>
+          <w:color w:val="000000"/>
+          <w:sz w:val="28"/>
+          <w:szCs w:val="28"/>
+        </w:rPr>
+        <w:t>3 Потребление контента и развлечения</w:t>
+      </w:r>
+    </w:p>
+    <w:p>
+      <w:pPr>
+        <w:spacing w:line="360" w:lineRule="auto"/>
+        <w:ind w:left="708"/>
+        <w:jc w:val="both"/>
+        <w:rPr>
+          <w:rFonts w:ascii="Times New Roman" w:eastAsia="Times New Roman" w:hAnsi="Times New Roman" w:cs="Times New Roman"/>
+          <w:color w:val="000000"/>
+          <w:sz w:val="28"/>
+          <w:szCs w:val="28"/>
+        </w:rPr>
+      </w:pPr>
+      <w:r>
+        <w:rPr>
+          <w:rFonts w:ascii="Times New Roman" w:eastAsia="Times New Roman" w:hAnsi="Times New Roman" w:cs="Times New Roman"/>
+          <w:color w:val="000000"/>
+          <w:sz w:val="28"/>
+          <w:szCs w:val="28"/>
+        </w:rPr>
+        <w:t>4 Покупки</w:t>
+      </w:r>
+      <w:bookmarkStart w:id="3" w:name="_GoBack"/>
+      <w:bookmarkEnd w:id="3"/>
+    </w:p>
+    <w:p>
+      <w:pPr>
+        <w:rPr>
+          <w:rFonts w:ascii="Times New Roman" w:eastAsia="Times New Roman" w:hAnsi="Times New Roman" w:cs="Times New Roman"/>
+          <w:color w:val="000000"/>
+          <w:sz w:val="28"/>
+          <w:szCs w:val="28"/>
+        </w:rPr>
+      </w:pPr>
+      <w:r>
+        <w:rPr>
+          <w:rFonts w:ascii="Times New Roman" w:eastAsia="Times New Roman" w:hAnsi="Times New Roman" w:cs="Times New Roman"/>
+          <w:color w:val="000000"/>
+          <w:sz w:val="28"/>
+          <w:szCs w:val="28"/>
+        </w:rPr>
+        <w:br w:type="page"/>
+      </w:r>
+    </w:p>
+    <w:p>
+      <w:pPr>
+        <w:spacing w:line="360" w:lineRule="auto"/>
+        <w:ind w:firstLine="708"/>
+        <w:jc w:val="both"/>
+        <w:rPr>
+          <w:rFonts w:ascii="Times New Roman" w:eastAsia="Times New Roman" w:hAnsi="Times New Roman" w:cs="Times New Roman"/>
+          <w:color w:val="000000"/>
           <w:sz w:val="28"/>
           <w:szCs w:val="28"/>
         </w:rPr>
@@ -4394,7 +4844,6 @@
           <w:sz w:val="28"/>
           <w:szCs w:val="28"/>
         </w:rPr>
-        <w:lastRenderedPageBreak/>
         <w:t>Возможность работы с БД</w:t>
       </w:r>
     </w:p>
@@ -4433,7 +4882,7 @@
           <w:szCs w:val="28"/>
         </w:rPr>
       </w:pPr>
-      <w:bookmarkStart w:id="5" w:name="_Toc8032770"/>
+      <w:bookmarkStart w:id="4" w:name="_Toc8032770"/>
       <w:r>
         <w:rPr>
           <w:rFonts w:ascii="Times New Roman" w:hAnsi="Times New Roman" w:cs="Times New Roman"/>
@@ -4444,7 +4893,7 @@
         <w:lastRenderedPageBreak/>
         <w:t>Анализ существующих разработок</w:t>
       </w:r>
-      <w:bookmarkEnd w:id="5"/>
+      <w:bookmarkEnd w:id="4"/>
     </w:p>
     <w:p>
       <w:pPr>
@@ -6181,7 +6630,7 @@
           <w:color w:val="auto"/>
         </w:rPr>
       </w:pPr>
-      <w:bookmarkStart w:id="6" w:name="_Toc8032771"/>
+      <w:bookmarkStart w:id="5" w:name="_Toc8032771"/>
       <w:r>
         <w:rPr>
           <w:rFonts w:ascii="Times New Roman" w:hAnsi="Times New Roman" w:cs="Times New Roman"/>
@@ -6204,7 +6653,7 @@
         </w:rPr>
         <w:t>бота веб приложения  десктопной версии</w:t>
       </w:r>
-      <w:bookmarkEnd w:id="6"/>
+      <w:bookmarkEnd w:id="5"/>
     </w:p>
     <w:p>
       <w:pPr>
@@ -6216,7 +6665,7 @@
           <w:color w:val="auto"/>
         </w:rPr>
       </w:pPr>
-      <w:bookmarkStart w:id="7" w:name="_Toc8032772"/>
+      <w:bookmarkStart w:id="6" w:name="_Toc8032772"/>
       <w:r>
         <w:rPr>
           <w:rFonts w:ascii="Times New Roman" w:eastAsia="Times New Roman" w:hAnsi="Times New Roman" w:cs="Times New Roman"/>
@@ -6224,7 +6673,7 @@
         </w:rPr>
         <w:t>для социальной сети "ВКонтакте</w:t>
       </w:r>
-      <w:bookmarkEnd w:id="7"/>
+      <w:bookmarkEnd w:id="6"/>
     </w:p>
     <w:p>
       <w:pPr>
@@ -6259,7 +6708,7 @@
           <w:szCs w:val="28"/>
         </w:rPr>
       </w:pPr>
-      <w:bookmarkStart w:id="8" w:name="_Toc8032773"/>
+      <w:bookmarkStart w:id="7" w:name="_Toc8032773"/>
       <w:r>
         <w:rPr>
           <w:rFonts w:ascii="Times New Roman" w:hAnsi="Times New Roman" w:cs="Times New Roman"/>
@@ -6269,7 +6718,7 @@
         </w:rPr>
         <w:t>2.1. Описание и обоснование выбора состава программных средств разработки</w:t>
       </w:r>
-      <w:bookmarkEnd w:id="8"/>
+      <w:bookmarkEnd w:id="7"/>
     </w:p>
     <w:p>
       <w:pPr>
@@ -7188,7 +7637,7 @@
           <w:szCs w:val="28"/>
         </w:rPr>
       </w:pPr>
-      <w:bookmarkStart w:id="9" w:name="_Toc8032774"/>
+      <w:bookmarkStart w:id="8" w:name="_Toc8032774"/>
       <w:r>
         <w:rPr>
           <w:rFonts w:ascii="Times New Roman" w:hAnsi="Times New Roman" w:cs="Times New Roman"/>
@@ -7208,7 +7657,7 @@
         </w:rPr>
         <w:t>Алгоритм программы</w:t>
       </w:r>
-      <w:bookmarkEnd w:id="9"/>
+      <w:bookmarkEnd w:id="8"/>
     </w:p>
     <w:p>
       <w:pPr>
@@ -7420,7 +7869,7 @@
           <w:szCs w:val="28"/>
         </w:rPr>
       </w:pPr>
-      <w:bookmarkStart w:id="10" w:name="_Toc8032775"/>
+      <w:bookmarkStart w:id="9" w:name="_Toc8032775"/>
       <w:r>
         <w:rPr>
           <w:rFonts w:ascii="Times New Roman" w:hAnsi="Times New Roman" w:cs="Times New Roman"/>
@@ -7431,7 +7880,7 @@
         <w:lastRenderedPageBreak/>
         <w:t>2.3 Руководство разработчика</w:t>
       </w:r>
-      <w:bookmarkEnd w:id="10"/>
+      <w:bookmarkEnd w:id="9"/>
     </w:p>
     <w:p>
       <w:pPr>
@@ -11320,7 +11769,7 @@
           <w:color w:val="auto"/>
         </w:rPr>
       </w:pPr>
-      <w:bookmarkStart w:id="11" w:name="_Toc8032776"/>
+      <w:bookmarkStart w:id="10" w:name="_Toc8032776"/>
       <w:r>
         <w:rPr>
           <w:rFonts w:ascii="Times New Roman" w:hAnsi="Times New Roman" w:cs="Times New Roman"/>
@@ -11329,7 +11778,7 @@
         <w:lastRenderedPageBreak/>
         <w:t>Заключение</w:t>
       </w:r>
-      <w:bookmarkEnd w:id="11"/>
+      <w:bookmarkEnd w:id="10"/>
     </w:p>
     <w:p>
       <w:pPr>
@@ -11696,7 +12145,7 @@
           <w:color w:val="auto"/>
         </w:rPr>
       </w:pPr>
-      <w:bookmarkStart w:id="12" w:name="_Toc8032777"/>
+      <w:bookmarkStart w:id="11" w:name="_Toc8032777"/>
       <w:r>
         <w:rPr>
           <w:rFonts w:ascii="Times New Roman" w:hAnsi="Times New Roman" w:cs="Times New Roman"/>
@@ -11705,7 +12154,7 @@
         <w:lastRenderedPageBreak/>
         <w:t>Список литературы</w:t>
       </w:r>
-      <w:bookmarkEnd w:id="12"/>
+      <w:bookmarkEnd w:id="11"/>
     </w:p>
     <w:p>
       <w:pPr>
@@ -12485,7 +12934,7 @@
       <w:r>
         <w:br w:type="page"/>
       </w:r>
-      <w:bookmarkStart w:id="13" w:name="_Toc8032778"/>
+      <w:bookmarkStart w:id="12" w:name="_Toc8032778"/>
       <w:r>
         <w:rPr>
           <w:rFonts w:ascii="Times New Roman" w:hAnsi="Times New Roman" w:cs="Times New Roman"/>
@@ -12494,7 +12943,7 @@
         <w:lastRenderedPageBreak/>
         <w:t>Приложения</w:t>
       </w:r>
-      <w:bookmarkEnd w:id="13"/>
+      <w:bookmarkEnd w:id="12"/>
     </w:p>
     <w:p>
       <w:pPr>
@@ -12505,7 +12954,7 @@
           <w:rFonts w:ascii="Times New Roman" w:hAnsi="Times New Roman" w:cs="Times New Roman"/>
         </w:rPr>
       </w:pPr>
-      <w:bookmarkStart w:id="14" w:name="_Toc8032779"/>
+      <w:bookmarkStart w:id="13" w:name="_Toc8032779"/>
       <w:r>
         <w:rPr>
           <w:rFonts w:ascii="Times New Roman" w:hAnsi="Times New Roman" w:cs="Times New Roman"/>
@@ -12528,7 +12977,7 @@
         </w:rPr>
         <w:t>Resizer</w:t>
       </w:r>
-      <w:bookmarkEnd w:id="14"/>
+      <w:bookmarkEnd w:id="13"/>
     </w:p>
     <w:p>
       <w:pPr>
@@ -14843,7 +15292,7 @@
           <w:lang w:val="en-US"/>
         </w:rPr>
       </w:pPr>
-      <w:bookmarkStart w:id="15" w:name="_Toc8032780"/>
+      <w:bookmarkStart w:id="14" w:name="_Toc8032780"/>
       <w:r>
         <w:rPr>
           <w:rFonts w:ascii="Times New Roman" w:hAnsi="Times New Roman" w:cs="Times New Roman"/>
@@ -14890,7 +15339,7 @@
         </w:rPr>
         <w:t xml:space="preserve"> VK API</w:t>
       </w:r>
-      <w:bookmarkEnd w:id="15"/>
+      <w:bookmarkEnd w:id="14"/>
     </w:p>
     <w:p>
       <w:pPr>
@@ -17230,7 +17679,6 @@
           <w:rFonts w:ascii="Times New Roman" w:hAnsi="Times New Roman" w:cs="Times New Roman"/>
           <w:sz w:val="28"/>
           <w:szCs w:val="28"/>
-          <w:lang w:val="en-US"/>
         </w:rPr>
       </w:pPr>
       <w:r>
@@ -17241,6 +17689,13 @@
           <w:lang w:val="en-US"/>
         </w:rPr>
         <w:tab/>
+      </w:r>
+      <w:r>
+        <w:rPr>
+          <w:rFonts w:ascii="Times New Roman" w:hAnsi="Times New Roman" w:cs="Times New Roman"/>
+          <w:sz w:val="28"/>
+          <w:szCs w:val="28"/>
+        </w:rPr>
         <w:t>}</w:t>
       </w:r>
     </w:p>
@@ -17251,15 +17706,13 @@
           <w:rFonts w:ascii="Times New Roman" w:hAnsi="Times New Roman" w:cs="Times New Roman"/>
           <w:sz w:val="28"/>
           <w:szCs w:val="28"/>
-          <w:lang w:val="en-US"/>
-        </w:rPr>
-      </w:pPr>
-      <w:r>
-        <w:rPr>
-          <w:rFonts w:ascii="Times New Roman" w:hAnsi="Times New Roman" w:cs="Times New Roman"/>
-          <w:sz w:val="28"/>
-          <w:szCs w:val="28"/>
-          <w:lang w:val="en-US"/>
+        </w:rPr>
+      </w:pPr>
+      <w:r>
+        <w:rPr>
+          <w:rFonts w:ascii="Times New Roman" w:hAnsi="Times New Roman" w:cs="Times New Roman"/>
+          <w:sz w:val="28"/>
+          <w:szCs w:val="28"/>
         </w:rPr>
         <w:t>}</w:t>
       </w:r>
@@ -17271,15 +17724,13 @@
           <w:rFonts w:ascii="Times New Roman" w:hAnsi="Times New Roman" w:cs="Times New Roman"/>
           <w:sz w:val="28"/>
           <w:szCs w:val="28"/>
-          <w:lang w:val="en-US"/>
-        </w:rPr>
-      </w:pPr>
-      <w:r>
-        <w:rPr>
-          <w:rFonts w:ascii="Times New Roman" w:hAnsi="Times New Roman" w:cs="Times New Roman"/>
-          <w:sz w:val="28"/>
-          <w:szCs w:val="28"/>
-          <w:lang w:val="en-US"/>
+        </w:rPr>
+      </w:pPr>
+      <w:r>
+        <w:rPr>
+          <w:rFonts w:ascii="Times New Roman" w:hAnsi="Times New Roman" w:cs="Times New Roman"/>
+          <w:sz w:val="28"/>
+          <w:szCs w:val="28"/>
         </w:rPr>
         <w:t>?&gt;</w:t>
       </w:r>
@@ -17290,15 +17741,13 @@
           <w:rFonts w:ascii="Times New Roman" w:hAnsi="Times New Roman" w:cs="Times New Roman"/>
           <w:sz w:val="28"/>
           <w:szCs w:val="28"/>
-          <w:lang w:val="en-US"/>
-        </w:rPr>
-      </w:pPr>
-      <w:r>
-        <w:rPr>
-          <w:rFonts w:ascii="Times New Roman" w:hAnsi="Times New Roman" w:cs="Times New Roman"/>
-          <w:sz w:val="28"/>
-          <w:szCs w:val="28"/>
-          <w:lang w:val="en-US"/>
+        </w:rPr>
+      </w:pPr>
+      <w:r>
+        <w:rPr>
+          <w:rFonts w:ascii="Times New Roman" w:hAnsi="Times New Roman" w:cs="Times New Roman"/>
+          <w:sz w:val="28"/>
+          <w:szCs w:val="28"/>
         </w:rPr>
         <w:br w:type="page"/>
       </w:r>
@@ -17313,7 +17762,7 @@
           <w:color w:val="auto"/>
         </w:rPr>
       </w:pPr>
-      <w:bookmarkStart w:id="16" w:name="_Toc8032781"/>
+      <w:bookmarkStart w:id="15" w:name="_Toc8032781"/>
       <w:r>
         <w:rPr>
           <w:rFonts w:ascii="Times New Roman" w:hAnsi="Times New Roman" w:cs="Times New Roman"/>
@@ -17350,7 +17799,7 @@
         </w:rPr>
         <w:t>внутри кнопок</w:t>
       </w:r>
-      <w:bookmarkEnd w:id="16"/>
+      <w:bookmarkEnd w:id="15"/>
     </w:p>
     <w:p>
       <w:pPr>
@@ -18627,7 +19076,6 @@
         <w:docPartUnique/>
       </w:docPartObj>
     </w:sdtPr>
-    <w:sdtEndPr/>
     <w:sdtContent>
       <w:p>
         <w:pPr>
@@ -18647,7 +19095,7 @@
           <w:rPr>
             <w:noProof/>
           </w:rPr>
-          <w:t>4</w:t>
+          <w:t>7</w:t>
         </w:r>
         <w:r>
           <w:rPr>
@@ -21724,6 +22172,92 @@
       <w:rPr>
         <w:rFonts w:ascii="Wingdings" w:hAnsi="Wingdings" w:hint="default"/>
       </w:rPr>
+    </w:lvl>
+  </w:abstractNum>
+  <w:abstractNum w:abstractNumId="28" w15:restartNumberingAfterBreak="0">
+    <w:nsid w:val="7FA82601"/>
+    <w:multiLevelType w:val="hybridMultilevel"/>
+    <w:tmpl w:val="7AE4E7B6"/>
+    <w:lvl w:ilvl="0" w:tplc="0419000F">
+      <w:start w:val="1"/>
+      <w:numFmt w:val="decimal"/>
+      <w:lvlText w:val="%1."/>
+      <w:lvlJc w:val="left"/>
+      <w:pPr>
+        <w:ind w:left="720" w:hanging="360"/>
+      </w:pPr>
+    </w:lvl>
+    <w:lvl w:ilvl="1" w:tplc="04190019" w:tentative="1">
+      <w:start w:val="1"/>
+      <w:numFmt w:val="lowerLetter"/>
+      <w:lvlText w:val="%2."/>
+      <w:lvlJc w:val="left"/>
+      <w:pPr>
+        <w:ind w:left="1440" w:hanging="360"/>
+      </w:pPr>
+    </w:lvl>
+    <w:lvl w:ilvl="2" w:tplc="0419001B" w:tentative="1">
+      <w:start w:val="1"/>
+      <w:numFmt w:val="lowerRoman"/>
+      <w:lvlText w:val="%3."/>
+      <w:lvlJc w:val="right"/>
+      <w:pPr>
+        <w:ind w:left="2160" w:hanging="180"/>
+      </w:pPr>
+    </w:lvl>
+    <w:lvl w:ilvl="3" w:tplc="0419000F" w:tentative="1">
+      <w:start w:val="1"/>
+      <w:numFmt w:val="decimal"/>
+      <w:lvlText w:val="%4."/>
+      <w:lvlJc w:val="left"/>
+      <w:pPr>
+        <w:ind w:left="2880" w:hanging="360"/>
+      </w:pPr>
+    </w:lvl>
+    <w:lvl w:ilvl="4" w:tplc="04190019" w:tentative="1">
+      <w:start w:val="1"/>
+      <w:numFmt w:val="lowerLetter"/>
+      <w:lvlText w:val="%5."/>
+      <w:lvlJc w:val="left"/>
+      <w:pPr>
+        <w:ind w:left="3600" w:hanging="360"/>
+      </w:pPr>
+    </w:lvl>
+    <w:lvl w:ilvl="5" w:tplc="0419001B" w:tentative="1">
+      <w:start w:val="1"/>
+      <w:numFmt w:val="lowerRoman"/>
+      <w:lvlText w:val="%6."/>
+      <w:lvlJc w:val="right"/>
+      <w:pPr>
+        <w:ind w:left="4320" w:hanging="180"/>
+      </w:pPr>
+    </w:lvl>
+    <w:lvl w:ilvl="6" w:tplc="0419000F" w:tentative="1">
+      <w:start w:val="1"/>
+      <w:numFmt w:val="decimal"/>
+      <w:lvlText w:val="%7."/>
+      <w:lvlJc w:val="left"/>
+      <w:pPr>
+        <w:ind w:left="5040" w:hanging="360"/>
+      </w:pPr>
+    </w:lvl>
+    <w:lvl w:ilvl="7" w:tplc="04190019" w:tentative="1">
+      <w:start w:val="1"/>
+      <w:numFmt w:val="lowerLetter"/>
+      <w:lvlText w:val="%8."/>
+      <w:lvlJc w:val="left"/>
+      <w:pPr>
+        <w:ind w:left="5760" w:hanging="360"/>
+      </w:pPr>
+    </w:lvl>
+    <w:lvl w:ilvl="8" w:tplc="0419001B" w:tentative="1">
+      <w:start w:val="1"/>
+      <w:numFmt w:val="lowerRoman"/>
+      <w:lvlText w:val="%9."/>
+      <w:lvlJc w:val="right"/>
+      <w:pPr>
+        <w:ind w:left="6480" w:hanging="180"/>
+      </w:pPr>
     </w:lvl>
   </w:abstractNum>
   <w:num w:numId="1">
@@ -21809,6 +22343,9 @@
   </w:num>
   <w:num w:numId="28">
     <w:abstractNumId w:val="26"/>
+  </w:num>
+  <w:num w:numId="29">
+    <w:abstractNumId w:val="28"/>
   </w:num>
 </w:numbering>
 </file>
@@ -23279,7 +23816,7 @@
 </file>
 
 <file path=customXml/itemProps4.xml><?xml version="1.0" encoding="utf-8"?>
-<ds:datastoreItem xmlns:ds="http://schemas.openxmlformats.org/officeDocument/2006/customXml" ds:itemID="{6E779028-09B3-4D7F-B29F-EAD37DAB3059}">
+<ds:datastoreItem xmlns:ds="http://schemas.openxmlformats.org/officeDocument/2006/customXml" ds:itemID="{EA84AED2-8D8D-486B-A59B-8969B35DB22E}">
   <ds:schemaRefs>
     <ds:schemaRef ds:uri="http://schemas.openxmlformats.org/officeDocument/2006/bibliography"/>
   </ds:schemaRefs>

--- a/Диплом текст/Diplom-8_sem.docx
+++ b/Диплом текст/Diplom-8_sem.docx
@@ -3854,7 +3854,16 @@
           <w:sz w:val="28"/>
           <w:szCs w:val="28"/>
         </w:rPr>
-        <w:t>Область применения ботов</w:t>
+        <w:t>Виды</w:t>
+      </w:r>
+      <w:r>
+        <w:rPr>
+          <w:rFonts w:ascii="Times New Roman" w:hAnsi="Times New Roman" w:cs="Times New Roman"/>
+          <w:color w:val="auto"/>
+          <w:sz w:val="28"/>
+          <w:szCs w:val="28"/>
+        </w:rPr>
+        <w:t xml:space="preserve"> ботов</w:t>
       </w:r>
     </w:p>
     <w:p>
@@ -4009,8 +4018,370 @@
         </w:rPr>
         <w:t>4 Покупки</w:t>
       </w:r>
+    </w:p>
+    <w:p>
+      <w:pPr>
+        <w:spacing w:line="360" w:lineRule="auto"/>
+        <w:ind w:firstLine="708"/>
+        <w:jc w:val="both"/>
+        <w:rPr>
+          <w:rFonts w:ascii="Times New Roman" w:eastAsia="Times New Roman" w:hAnsi="Times New Roman" w:cs="Times New Roman"/>
+          <w:color w:val="000000"/>
+          <w:sz w:val="28"/>
+          <w:szCs w:val="28"/>
+        </w:rPr>
+      </w:pPr>
+      <w:r>
+        <w:rPr>
+          <w:rFonts w:ascii="Times New Roman" w:eastAsia="Times New Roman" w:hAnsi="Times New Roman" w:cs="Times New Roman"/>
+          <w:b/>
+          <w:color w:val="000000"/>
+          <w:sz w:val="28"/>
+          <w:szCs w:val="28"/>
+        </w:rPr>
+        <w:t>Техническая поддержка.</w:t>
+      </w:r>
+      <w:r>
+        <w:rPr>
+          <w:rFonts w:ascii="Times New Roman" w:eastAsia="Times New Roman" w:hAnsi="Times New Roman" w:cs="Times New Roman"/>
+          <w:color w:val="000000"/>
+          <w:sz w:val="28"/>
+          <w:szCs w:val="28"/>
+        </w:rPr>
+        <w:t xml:space="preserve"> Большое количество компаний уже</w:t>
+      </w:r>
+      <w:r>
+        <w:rPr>
+          <w:rFonts w:ascii="Times New Roman" w:eastAsia="Times New Roman" w:hAnsi="Times New Roman" w:cs="Times New Roman"/>
+          <w:color w:val="000000"/>
+          <w:sz w:val="28"/>
+          <w:szCs w:val="28"/>
+        </w:rPr>
+        <w:t xml:space="preserve"> давно и с большим успехом стали применять в своей деятельности для службы технической поддержки чат-ботов, а также ботов электронной почты. При этом, по данным некоторых компаний</w:t>
+      </w:r>
+      <w:r>
+        <w:rPr>
+          <w:rFonts w:ascii="Times New Roman" w:eastAsia="Times New Roman" w:hAnsi="Times New Roman" w:cs="Times New Roman"/>
+          <w:color w:val="000000"/>
+          <w:sz w:val="28"/>
+          <w:szCs w:val="28"/>
+        </w:rPr>
+        <w:t xml:space="preserve">, в частности компании Билайн </w:t>
+      </w:r>
+      <w:r>
+        <w:rPr>
+          <w:rFonts w:ascii="Times New Roman" w:eastAsia="Times New Roman" w:hAnsi="Times New Roman" w:cs="Times New Roman"/>
+          <w:color w:val="000000"/>
+          <w:sz w:val="28"/>
+          <w:szCs w:val="28"/>
+        </w:rPr>
+        <w:t xml:space="preserve">им было обработано </w:t>
+      </w:r>
+      <w:r>
+        <w:rPr>
+          <w:rFonts w:ascii="Times New Roman" w:eastAsia="Times New Roman" w:hAnsi="Times New Roman" w:cs="Times New Roman"/>
+          <w:color w:val="000000"/>
+          <w:sz w:val="28"/>
+          <w:szCs w:val="28"/>
+        </w:rPr>
+        <w:t>58% запросов от пользователей в автоматическом режиме, это позволило снизить нагрузку на службу технической поддержки компании на 30%. Основным достоинством этих ботов стала возможность работать непрерывно днем и ночью, большое количество обрабатываемых запросов. Из минусов можно выделить проблему с недостатком вариабельности ответов, интеллектуальных возможностях систем. В сложных случаях для устранения затруднений клиента приходится подключать оператора технической поддержки.</w:t>
+      </w:r>
+    </w:p>
+    <w:p>
+      <w:pPr>
+        <w:spacing w:line="360" w:lineRule="auto"/>
+        <w:ind w:firstLine="708"/>
+        <w:jc w:val="both"/>
+        <w:rPr>
+          <w:rFonts w:ascii="Times New Roman" w:eastAsia="Times New Roman" w:hAnsi="Times New Roman" w:cs="Times New Roman"/>
+          <w:color w:val="000000"/>
+          <w:sz w:val="28"/>
+          <w:szCs w:val="28"/>
+        </w:rPr>
+      </w:pPr>
+      <w:r>
+        <w:rPr>
+          <w:rFonts w:ascii="Times New Roman" w:eastAsia="Times New Roman" w:hAnsi="Times New Roman" w:cs="Times New Roman"/>
+          <w:b/>
+          <w:color w:val="000000"/>
+          <w:sz w:val="28"/>
+          <w:szCs w:val="28"/>
+        </w:rPr>
+        <w:t>Поиск по заданным параметрам.</w:t>
+      </w:r>
+      <w:r>
+        <w:rPr>
+          <w:rFonts w:ascii="Times New Roman" w:eastAsia="Times New Roman" w:hAnsi="Times New Roman" w:cs="Times New Roman"/>
+          <w:color w:val="000000"/>
+          <w:sz w:val="28"/>
+          <w:szCs w:val="28"/>
+        </w:rPr>
+        <w:t xml:space="preserve"> </w:t>
+      </w:r>
+      <w:r>
+        <w:rPr>
+          <w:rFonts w:ascii="Times New Roman" w:eastAsia="Times New Roman" w:hAnsi="Times New Roman" w:cs="Times New Roman"/>
+          <w:color w:val="000000"/>
+          <w:sz w:val="28"/>
+          <w:szCs w:val="28"/>
+        </w:rPr>
+        <w:t xml:space="preserve">Применение чат ботов для поиска информации в сети интернет ещё недостаточно точно и удобно, по сравнению с прямым обращением пользователя к поисковым система, таким как </w:t>
+      </w:r>
+      <w:r>
+        <w:rPr>
+          <w:rFonts w:ascii="Times New Roman" w:eastAsia="Times New Roman" w:hAnsi="Times New Roman" w:cs="Times New Roman"/>
+          <w:color w:val="000000"/>
+          <w:sz w:val="28"/>
+          <w:szCs w:val="28"/>
+          <w:lang w:val="en-US"/>
+        </w:rPr>
+        <w:t>Google</w:t>
+      </w:r>
+      <w:r>
+        <w:rPr>
+          <w:rFonts w:ascii="Times New Roman" w:eastAsia="Times New Roman" w:hAnsi="Times New Roman" w:cs="Times New Roman"/>
+          <w:color w:val="000000"/>
+          <w:sz w:val="28"/>
+          <w:szCs w:val="28"/>
+        </w:rPr>
+        <w:t xml:space="preserve"> </w:t>
+      </w:r>
+      <w:r>
+        <w:rPr>
+          <w:rFonts w:ascii="Times New Roman" w:eastAsia="Times New Roman" w:hAnsi="Times New Roman" w:cs="Times New Roman"/>
+          <w:color w:val="000000"/>
+          <w:sz w:val="28"/>
+          <w:szCs w:val="28"/>
+        </w:rPr>
+        <w:t xml:space="preserve">или Алиса. Если </w:t>
+      </w:r>
+      <w:r>
+        <w:rPr>
+          <w:rFonts w:ascii="Times New Roman" w:eastAsia="Times New Roman" w:hAnsi="Times New Roman" w:cs="Times New Roman"/>
+          <w:color w:val="000000"/>
+          <w:sz w:val="28"/>
+          <w:szCs w:val="28"/>
+        </w:rPr>
+        <w:t>использовать голосового помощника</w:t>
+      </w:r>
+      <w:r>
+        <w:rPr>
+          <w:rFonts w:ascii="Times New Roman" w:eastAsia="Times New Roman" w:hAnsi="Times New Roman" w:cs="Times New Roman"/>
+          <w:color w:val="000000"/>
+          <w:sz w:val="28"/>
+          <w:szCs w:val="28"/>
+        </w:rPr>
+        <w:t xml:space="preserve"> встроенного в </w:t>
+      </w:r>
+      <w:r>
+        <w:rPr>
+          <w:rFonts w:ascii="Times New Roman" w:eastAsia="Times New Roman" w:hAnsi="Times New Roman" w:cs="Times New Roman"/>
+          <w:color w:val="000000"/>
+          <w:sz w:val="28"/>
+          <w:szCs w:val="28"/>
+        </w:rPr>
+        <w:lastRenderedPageBreak/>
+        <w:t>операционную систему</w:t>
+      </w:r>
+      <w:r>
+        <w:rPr>
+          <w:rFonts w:ascii="Times New Roman" w:eastAsia="Times New Roman" w:hAnsi="Times New Roman" w:cs="Times New Roman"/>
+          <w:color w:val="000000"/>
+          <w:sz w:val="28"/>
+          <w:szCs w:val="28"/>
+        </w:rPr>
+        <w:t xml:space="preserve"> или установленного из других источников, то пользователь вынужден будет перейти в другое приложение или ответить на уточняющие вопросы для получения желаемого результата пользователем. При этом любая система поиска информации, сразу же смогла выдать желаемый, значимый результат. Сравнительным исследованием занялся Ариэль Вербер, в нем он сравнивает удобство и ре</w:t>
+      </w:r>
+      <w:r>
+        <w:rPr>
+          <w:rFonts w:ascii="Times New Roman" w:eastAsia="Times New Roman" w:hAnsi="Times New Roman" w:cs="Times New Roman"/>
+          <w:color w:val="000000"/>
+          <w:sz w:val="28"/>
+          <w:szCs w:val="28"/>
+        </w:rPr>
+        <w:t>зультаты работы голосового помощ</w:t>
+      </w:r>
+      <w:r>
+        <w:rPr>
+          <w:rFonts w:ascii="Times New Roman" w:eastAsia="Times New Roman" w:hAnsi="Times New Roman" w:cs="Times New Roman"/>
+          <w:color w:val="000000"/>
+          <w:sz w:val="28"/>
+          <w:szCs w:val="28"/>
+        </w:rPr>
+        <w:t xml:space="preserve">ника и поисковой страницы компании </w:t>
+      </w:r>
+      <w:r>
+        <w:rPr>
+          <w:rFonts w:ascii="Times New Roman" w:eastAsia="Times New Roman" w:hAnsi="Times New Roman" w:cs="Times New Roman"/>
+          <w:color w:val="000000"/>
+          <w:sz w:val="28"/>
+          <w:szCs w:val="28"/>
+          <w:lang w:val="en-US"/>
+        </w:rPr>
+        <w:t>Google</w:t>
+      </w:r>
+      <w:r>
+        <w:rPr>
+          <w:rFonts w:ascii="Times New Roman" w:eastAsia="Times New Roman" w:hAnsi="Times New Roman" w:cs="Times New Roman"/>
+          <w:color w:val="000000"/>
+          <w:sz w:val="28"/>
+          <w:szCs w:val="28"/>
+        </w:rPr>
+        <w:t>.</w:t>
+      </w:r>
+      <w:r>
+        <w:rPr>
+          <w:rFonts w:ascii="Times New Roman" w:eastAsia="Times New Roman" w:hAnsi="Times New Roman" w:cs="Times New Roman"/>
+          <w:color w:val="000000"/>
+          <w:sz w:val="28"/>
+          <w:szCs w:val="28"/>
+        </w:rPr>
+        <w:t xml:space="preserve"> По итогам голосовой помощник проиграл поисковой системе по точности получаемой информации и времени затрачиваемой на операцию пользователем.</w:t>
+      </w:r>
+    </w:p>
+    <w:p>
+      <w:pPr>
+        <w:spacing w:line="360" w:lineRule="auto"/>
+        <w:ind w:firstLine="708"/>
+        <w:jc w:val="both"/>
+        <w:rPr>
+          <w:rFonts w:ascii="Times New Roman" w:eastAsia="Times New Roman" w:hAnsi="Times New Roman" w:cs="Times New Roman"/>
+          <w:color w:val="000000"/>
+          <w:sz w:val="28"/>
+          <w:szCs w:val="28"/>
+        </w:rPr>
+      </w:pPr>
+      <w:r>
+        <w:rPr>
+          <w:rFonts w:ascii="Times New Roman" w:eastAsia="Times New Roman" w:hAnsi="Times New Roman" w:cs="Times New Roman"/>
+          <w:b/>
+          <w:color w:val="000000"/>
+          <w:sz w:val="28"/>
+          <w:szCs w:val="28"/>
+        </w:rPr>
+        <w:t>Потребление контента и развлечения.</w:t>
+      </w:r>
+      <w:r>
+        <w:rPr>
+          <w:rFonts w:ascii="Times New Roman" w:eastAsia="Times New Roman" w:hAnsi="Times New Roman" w:cs="Times New Roman"/>
+          <w:color w:val="000000"/>
+          <w:sz w:val="28"/>
+          <w:szCs w:val="28"/>
+        </w:rPr>
+        <w:t xml:space="preserve"> Эта область ботами освоена в более лучшей степени, но также она не лишена недостатков предыдущего пункта. Так или иначе, ситуацию хорошо улучшает использование ботов, загружающих контент. В роли контента выступают новости и статьи содержащие в себе различные материалы в виде фото, видео, текста и других источников.</w:t>
+      </w:r>
+      <w:r>
+        <w:rPr>
+          <w:rFonts w:ascii="Times New Roman" w:eastAsia="Times New Roman" w:hAnsi="Times New Roman" w:cs="Times New Roman"/>
+          <w:color w:val="000000"/>
+          <w:sz w:val="28"/>
+          <w:szCs w:val="28"/>
+        </w:rPr>
+        <w:t xml:space="preserve"> При этом бот делает не только доставку нужной информации, но и фильтрует его по требуемой тематике, релевантности и тому подобное. Так же он может производить истории загрузок и запросов пользователя и на основе этих данных рекомендовать ему контент. Многие информационные медиа компании и агрегаторы новостей в своей деятельности используют собственных ботов для упрощения доступа пользователям ресурса к своим материалам. </w:t>
+      </w:r>
+      <w:r>
+        <w:rPr>
+          <w:rFonts w:ascii="Times New Roman" w:eastAsia="Times New Roman" w:hAnsi="Times New Roman" w:cs="Times New Roman"/>
+          <w:color w:val="000000"/>
+          <w:sz w:val="28"/>
+          <w:szCs w:val="28"/>
+        </w:rPr>
+        <w:t xml:space="preserve">К данной области можно отнести разного вида ботов-помощников, игровых и развлекательных чат-ботов. К примеру, одна из популярных целей создания бота в мессенджере </w:t>
+      </w:r>
+      <w:r>
+        <w:rPr>
+          <w:rFonts w:ascii="Times New Roman" w:eastAsia="Times New Roman" w:hAnsi="Times New Roman" w:cs="Times New Roman"/>
+          <w:color w:val="000000"/>
+          <w:sz w:val="28"/>
+          <w:szCs w:val="28"/>
+          <w:lang w:val="en-US"/>
+        </w:rPr>
+        <w:t>Telegram</w:t>
+      </w:r>
+      <w:r>
+        <w:rPr>
+          <w:rFonts w:ascii="Times New Roman" w:eastAsia="Times New Roman" w:hAnsi="Times New Roman" w:cs="Times New Roman"/>
+          <w:color w:val="000000"/>
+          <w:sz w:val="28"/>
+          <w:szCs w:val="28"/>
+        </w:rPr>
+        <w:t xml:space="preserve"> – знакомства.</w:t>
+      </w:r>
+    </w:p>
+    <w:p>
+      <w:pPr>
+        <w:spacing w:line="360" w:lineRule="auto"/>
+        <w:ind w:firstLine="708"/>
+        <w:jc w:val="both"/>
+        <w:rPr>
+          <w:rFonts w:ascii="Times New Roman" w:eastAsia="Times New Roman" w:hAnsi="Times New Roman" w:cs="Times New Roman"/>
+          <w:color w:val="000000"/>
+          <w:sz w:val="28"/>
+          <w:szCs w:val="28"/>
+        </w:rPr>
+      </w:pPr>
+      <w:r>
+        <w:rPr>
+          <w:rFonts w:ascii="Times New Roman" w:eastAsia="Times New Roman" w:hAnsi="Times New Roman" w:cs="Times New Roman"/>
+          <w:b/>
+          <w:color w:val="000000"/>
+          <w:sz w:val="28"/>
+          <w:szCs w:val="28"/>
+        </w:rPr>
+        <w:t xml:space="preserve">Покупки. </w:t>
+      </w:r>
+      <w:r>
+        <w:rPr>
+          <w:rFonts w:ascii="Times New Roman" w:eastAsia="Times New Roman" w:hAnsi="Times New Roman" w:cs="Times New Roman"/>
+          <w:color w:val="000000"/>
+          <w:sz w:val="28"/>
+          <w:szCs w:val="28"/>
+        </w:rPr>
+        <w:t>Ещё одна интересная сторона применения ботов. Дает возможность соединить в единую систему виртуального-помощника и объекты физического мира, что позволяет компаниям стать ближе к потребителю. В силу объективных причин</w:t>
+      </w:r>
+      <w:r>
+        <w:rPr>
+          <w:rFonts w:ascii="Times New Roman" w:eastAsia="Times New Roman" w:hAnsi="Times New Roman" w:cs="Times New Roman"/>
+          <w:color w:val="000000"/>
+          <w:sz w:val="28"/>
+          <w:szCs w:val="28"/>
+        </w:rPr>
+        <w:t>, а именно: 1) низкая проработанность ботов 2) частая невозможность оплачивать товар напрямую через него, так как отсутствует визуальный интерфейс для оплаты. Это будет мешать распростране</w:t>
+      </w:r>
+      <w:r>
+        <w:rPr>
+          <w:rFonts w:ascii="Times New Roman" w:eastAsia="Times New Roman" w:hAnsi="Times New Roman" w:cs="Times New Roman"/>
+          <w:color w:val="000000"/>
+          <w:sz w:val="28"/>
+          <w:szCs w:val="28"/>
+        </w:rPr>
+        <w:lastRenderedPageBreak/>
+        <w:t xml:space="preserve">нию. </w:t>
+      </w:r>
+      <w:r>
+        <w:rPr>
+          <w:rFonts w:ascii="Times New Roman" w:eastAsia="Times New Roman" w:hAnsi="Times New Roman" w:cs="Times New Roman"/>
+          <w:color w:val="000000"/>
+          <w:sz w:val="28"/>
+          <w:szCs w:val="28"/>
+        </w:rPr>
+        <w:t>Хорошее применение будет в целях поиска определенного товара, но работа с большими объемами товаров и сложные варианты торговли будут пока недоступны. В настоящем функции бота-торговца сведутся к возможностям бота-поисковика.</w:t>
+      </w:r>
       <w:bookmarkStart w:id="3" w:name="_GoBack"/>
       <w:bookmarkEnd w:id="3"/>
+    </w:p>
+    <w:p>
+      <w:pPr>
+        <w:spacing w:line="360" w:lineRule="auto"/>
+        <w:ind w:firstLine="708"/>
+        <w:jc w:val="both"/>
+        <w:rPr>
+          <w:rFonts w:ascii="Times New Roman" w:eastAsia="Times New Roman" w:hAnsi="Times New Roman" w:cs="Times New Roman"/>
+          <w:color w:val="000000"/>
+          <w:sz w:val="28"/>
+          <w:szCs w:val="28"/>
+        </w:rPr>
+      </w:pPr>
     </w:p>
     <w:p>
       <w:pPr>
@@ -19095,7 +19466,7 @@
           <w:rPr>
             <w:noProof/>
           </w:rPr>
-          <w:t>7</w:t>
+          <w:t>9</w:t>
         </w:r>
         <w:r>
           <w:rPr>
@@ -23816,7 +24187,7 @@
 </file>
 
 <file path=customXml/itemProps4.xml><?xml version="1.0" encoding="utf-8"?>
-<ds:datastoreItem xmlns:ds="http://schemas.openxmlformats.org/officeDocument/2006/customXml" ds:itemID="{EA84AED2-8D8D-486B-A59B-8969B35DB22E}">
+<ds:datastoreItem xmlns:ds="http://schemas.openxmlformats.org/officeDocument/2006/customXml" ds:itemID="{3A2B32F2-4AA1-4E4D-BE3A-D1BE7DBCD79D}">
   <ds:schemaRefs>
     <ds:schemaRef ds:uri="http://schemas.openxmlformats.org/officeDocument/2006/bibliography"/>
   </ds:schemaRefs>

--- a/Диплом текст/Diplom-8_sem.docx
+++ b/Диплом текст/Diplom-8_sem.docx
@@ -823,8 +823,6 @@
         <w:lastRenderedPageBreak/>
         <w:t>Содержание:</w:t>
       </w:r>
-      <w:bookmarkStart w:id="0" w:name="_GoBack"/>
-      <w:bookmarkEnd w:id="0"/>
     </w:p>
     <w:sdt>
       <w:sdtPr>
@@ -887,7 +885,7 @@
             </w:rPr>
             <w:fldChar w:fldCharType="separate"/>
           </w:r>
-          <w:hyperlink w:anchor="_Toc8739175" w:history="1">
+          <w:hyperlink w:anchor="_Toc8744087" w:history="1">
             <w:r>
               <w:rPr>
                 <w:rStyle w:val="ab"/>
@@ -915,7 +913,7 @@
                 <w:noProof/>
                 <w:webHidden/>
               </w:rPr>
-              <w:instrText xml:space="preserve"> PAGEREF _Toc8739175 \h </w:instrText>
+              <w:instrText xml:space="preserve"> PAGEREF _Toc8744087 \h </w:instrText>
             </w:r>
             <w:r>
               <w:rPr>
@@ -953,7 +951,7 @@
               <w:noProof/>
             </w:rPr>
           </w:pPr>
-          <w:hyperlink w:anchor="_Toc8739176" w:history="1">
+          <w:hyperlink w:anchor="_Toc8744088" w:history="1">
             <w:r>
               <w:rPr>
                 <w:rStyle w:val="ab"/>
@@ -981,7 +979,7 @@
                 <w:noProof/>
                 <w:webHidden/>
               </w:rPr>
-              <w:instrText xml:space="preserve"> PAGEREF _Toc8739176 \h </w:instrText>
+              <w:instrText xml:space="preserve"> PAGEREF _Toc8744088 \h </w:instrText>
             </w:r>
             <w:r>
               <w:rPr>
@@ -1019,7 +1017,7 @@
               <w:noProof/>
             </w:rPr>
           </w:pPr>
-          <w:hyperlink w:anchor="_Toc8739177" w:history="1">
+          <w:hyperlink w:anchor="_Toc8744089" w:history="1">
             <w:r>
               <w:rPr>
                 <w:rStyle w:val="ab"/>
@@ -1047,7 +1045,7 @@
                 <w:noProof/>
                 <w:webHidden/>
               </w:rPr>
-              <w:instrText xml:space="preserve"> PAGEREF _Toc8739177 \h </w:instrText>
+              <w:instrText xml:space="preserve"> PAGEREF _Toc8744089 \h </w:instrText>
             </w:r>
             <w:r>
               <w:rPr>
@@ -1085,7 +1083,7 @@
               <w:noProof/>
             </w:rPr>
           </w:pPr>
-          <w:hyperlink w:anchor="_Toc8739178" w:history="1">
+          <w:hyperlink w:anchor="_Toc8744090" w:history="1">
             <w:r>
               <w:rPr>
                 <w:rStyle w:val="ab"/>
@@ -1113,7 +1111,7 @@
                 <w:noProof/>
                 <w:webHidden/>
               </w:rPr>
-              <w:instrText xml:space="preserve"> PAGEREF _Toc8739178 \h </w:instrText>
+              <w:instrText xml:space="preserve"> PAGEREF _Toc8744090 \h </w:instrText>
             </w:r>
             <w:r>
               <w:rPr>
@@ -1151,7 +1149,7 @@
               <w:noProof/>
             </w:rPr>
           </w:pPr>
-          <w:hyperlink w:anchor="_Toc8739179" w:history="1">
+          <w:hyperlink w:anchor="_Toc8744091" w:history="1">
             <w:r>
               <w:rPr>
                 <w:rStyle w:val="ab"/>
@@ -1179,7 +1177,7 @@
                 <w:noProof/>
                 <w:webHidden/>
               </w:rPr>
-              <w:instrText xml:space="preserve"> PAGEREF _Toc8739179 \h </w:instrText>
+              <w:instrText xml:space="preserve"> PAGEREF _Toc8744091 \h </w:instrText>
             </w:r>
             <w:r>
               <w:rPr>
@@ -1217,7 +1215,7 @@
               <w:noProof/>
             </w:rPr>
           </w:pPr>
-          <w:hyperlink w:anchor="_Toc8739180" w:history="1">
+          <w:hyperlink w:anchor="_Toc8744092" w:history="1">
             <w:r>
               <w:rPr>
                 <w:rStyle w:val="ab"/>
@@ -1259,7 +1257,7 @@
                 <w:noProof/>
                 <w:webHidden/>
               </w:rPr>
-              <w:instrText xml:space="preserve"> PAGEREF _Toc8739180 \h </w:instrText>
+              <w:instrText xml:space="preserve"> PAGEREF _Toc8744092 \h </w:instrText>
             </w:r>
             <w:r>
               <w:rPr>
@@ -1279,7 +1277,7 @@
                 <w:noProof/>
                 <w:webHidden/>
               </w:rPr>
-              <w:t>19</w:t>
+              <w:t>20</w:t>
             </w:r>
             <w:r>
               <w:rPr>
@@ -1297,7 +1295,7 @@
               <w:noProof/>
             </w:rPr>
           </w:pPr>
-          <w:hyperlink w:anchor="_Toc8739181" w:history="1">
+          <w:hyperlink w:anchor="_Toc8744093" w:history="1">
             <w:r>
               <w:rPr>
                 <w:rStyle w:val="ab"/>
@@ -1333,7 +1331,7 @@
                 <w:noProof/>
                 <w:webHidden/>
               </w:rPr>
-              <w:instrText xml:space="preserve"> PAGEREF _Toc8739181 \h </w:instrText>
+              <w:instrText xml:space="preserve"> PAGEREF _Toc8744093 \h </w:instrText>
             </w:r>
             <w:r>
               <w:rPr>
@@ -1353,7 +1351,7 @@
                 <w:noProof/>
                 <w:webHidden/>
               </w:rPr>
-              <w:t>25</w:t>
+              <w:t>26</w:t>
             </w:r>
             <w:r>
               <w:rPr>
@@ -1371,7 +1369,7 @@
               <w:noProof/>
             </w:rPr>
           </w:pPr>
-          <w:hyperlink w:anchor="_Toc8739182" w:history="1">
+          <w:hyperlink w:anchor="_Toc8744094" w:history="1">
             <w:r>
               <w:rPr>
                 <w:rStyle w:val="ab"/>
@@ -1399,7 +1397,7 @@
                 <w:noProof/>
                 <w:webHidden/>
               </w:rPr>
-              <w:instrText xml:space="preserve"> PAGEREF _Toc8739182 \h </w:instrText>
+              <w:instrText xml:space="preserve"> PAGEREF _Toc8744094 \h </w:instrText>
             </w:r>
             <w:r>
               <w:rPr>
@@ -1419,7 +1417,7 @@
                 <w:noProof/>
                 <w:webHidden/>
               </w:rPr>
-              <w:t>25</w:t>
+              <w:t>26</w:t>
             </w:r>
             <w:r>
               <w:rPr>
@@ -1437,7 +1435,7 @@
               <w:noProof/>
             </w:rPr>
           </w:pPr>
-          <w:hyperlink w:anchor="_Toc8739183" w:history="1">
+          <w:hyperlink w:anchor="_Toc8744095" w:history="1">
             <w:r>
               <w:rPr>
                 <w:rStyle w:val="ab"/>
@@ -1465,7 +1463,7 @@
                 <w:noProof/>
                 <w:webHidden/>
               </w:rPr>
-              <w:instrText xml:space="preserve"> PAGEREF _Toc8739183 \h </w:instrText>
+              <w:instrText xml:space="preserve"> PAGEREF _Toc8744095 \h </w:instrText>
             </w:r>
             <w:r>
               <w:rPr>
@@ -1485,7 +1483,7 @@
                 <w:noProof/>
                 <w:webHidden/>
               </w:rPr>
-              <w:t>25</w:t>
+              <w:t>26</w:t>
             </w:r>
             <w:r>
               <w:rPr>
@@ -1503,7 +1501,7 @@
               <w:noProof/>
             </w:rPr>
           </w:pPr>
-          <w:hyperlink w:anchor="_Toc8739184" w:history="1">
+          <w:hyperlink w:anchor="_Toc8744096" w:history="1">
             <w:r>
               <w:rPr>
                 <w:rStyle w:val="ab"/>
@@ -1531,73 +1529,7 @@
                 <w:noProof/>
                 <w:webHidden/>
               </w:rPr>
-              <w:instrText xml:space="preserve"> PAGEREF _Toc8739184 \h </w:instrText>
-            </w:r>
-            <w:r>
-              <w:rPr>
-                <w:noProof/>
-                <w:webHidden/>
-              </w:rPr>
-            </w:r>
-            <w:r>
-              <w:rPr>
-                <w:noProof/>
-                <w:webHidden/>
-              </w:rPr>
-              <w:fldChar w:fldCharType="separate"/>
-            </w:r>
-            <w:r>
-              <w:rPr>
-                <w:noProof/>
-                <w:webHidden/>
-              </w:rPr>
-              <w:t>28</w:t>
-            </w:r>
-            <w:r>
-              <w:rPr>
-                <w:noProof/>
-                <w:webHidden/>
-              </w:rPr>
-              <w:fldChar w:fldCharType="end"/>
-            </w:r>
-          </w:hyperlink>
-        </w:p>
-        <w:p>
-          <w:pPr>
-            <w:pStyle w:val="21"/>
-            <w:rPr>
-              <w:noProof/>
-            </w:rPr>
-          </w:pPr>
-          <w:hyperlink w:anchor="_Toc8739185" w:history="1">
-            <w:r>
-              <w:rPr>
-                <w:rStyle w:val="ab"/>
-                <w:rFonts w:ascii="Times New Roman" w:hAnsi="Times New Roman" w:cs="Times New Roman"/>
-                <w:noProof/>
-              </w:rPr>
-              <w:t>2.3 Руководство разработчика</w:t>
-            </w:r>
-            <w:r>
-              <w:rPr>
-                <w:noProof/>
-                <w:webHidden/>
-              </w:rPr>
-              <w:tab/>
-            </w:r>
-            <w:r>
-              <w:rPr>
-                <w:noProof/>
-                <w:webHidden/>
-              </w:rPr>
-              <w:fldChar w:fldCharType="begin"/>
-            </w:r>
-            <w:r>
-              <w:rPr>
-                <w:noProof/>
-                <w:webHidden/>
-              </w:rPr>
-              <w:instrText xml:space="preserve"> PAGEREF _Toc8739185 \h </w:instrText>
+              <w:instrText xml:space="preserve"> PAGEREF _Toc8744096 \h </w:instrText>
             </w:r>
             <w:r>
               <w:rPr>
@@ -1630,12 +1562,78 @@
         </w:p>
         <w:p>
           <w:pPr>
+            <w:pStyle w:val="21"/>
+            <w:rPr>
+              <w:noProof/>
+            </w:rPr>
+          </w:pPr>
+          <w:hyperlink w:anchor="_Toc8744097" w:history="1">
+            <w:r>
+              <w:rPr>
+                <w:rStyle w:val="ab"/>
+                <w:rFonts w:ascii="Times New Roman" w:hAnsi="Times New Roman" w:cs="Times New Roman"/>
+                <w:noProof/>
+              </w:rPr>
+              <w:t>2.3 Руководство разработчика</w:t>
+            </w:r>
+            <w:r>
+              <w:rPr>
+                <w:noProof/>
+                <w:webHidden/>
+              </w:rPr>
+              <w:tab/>
+            </w:r>
+            <w:r>
+              <w:rPr>
+                <w:noProof/>
+                <w:webHidden/>
+              </w:rPr>
+              <w:fldChar w:fldCharType="begin"/>
+            </w:r>
+            <w:r>
+              <w:rPr>
+                <w:noProof/>
+                <w:webHidden/>
+              </w:rPr>
+              <w:instrText xml:space="preserve"> PAGEREF _Toc8744097 \h </w:instrText>
+            </w:r>
+            <w:r>
+              <w:rPr>
+                <w:noProof/>
+                <w:webHidden/>
+              </w:rPr>
+            </w:r>
+            <w:r>
+              <w:rPr>
+                <w:noProof/>
+                <w:webHidden/>
+              </w:rPr>
+              <w:fldChar w:fldCharType="separate"/>
+            </w:r>
+            <w:r>
+              <w:rPr>
+                <w:noProof/>
+                <w:webHidden/>
+              </w:rPr>
+              <w:t>30</w:t>
+            </w:r>
+            <w:r>
+              <w:rPr>
+                <w:noProof/>
+                <w:webHidden/>
+              </w:rPr>
+              <w:fldChar w:fldCharType="end"/>
+            </w:r>
+          </w:hyperlink>
+        </w:p>
+        <w:p>
+          <w:pPr>
             <w:pStyle w:val="11"/>
             <w:rPr>
               <w:noProof/>
             </w:rPr>
           </w:pPr>
-          <w:hyperlink w:anchor="_Toc8739186" w:history="1">
+          <w:hyperlink w:anchor="_Toc8744098" w:history="1">
             <w:r>
               <w:rPr>
                 <w:rStyle w:val="ab"/>
@@ -1663,73 +1661,7 @@
                 <w:noProof/>
                 <w:webHidden/>
               </w:rPr>
-              <w:instrText xml:space="preserve"> PAGEREF _Toc8739186 \h </w:instrText>
-            </w:r>
-            <w:r>
-              <w:rPr>
-                <w:noProof/>
-                <w:webHidden/>
-              </w:rPr>
-            </w:r>
-            <w:r>
-              <w:rPr>
-                <w:noProof/>
-                <w:webHidden/>
-              </w:rPr>
-              <w:fldChar w:fldCharType="separate"/>
-            </w:r>
-            <w:r>
-              <w:rPr>
-                <w:noProof/>
-                <w:webHidden/>
-              </w:rPr>
-              <w:t>36</w:t>
-            </w:r>
-            <w:r>
-              <w:rPr>
-                <w:noProof/>
-                <w:webHidden/>
-              </w:rPr>
-              <w:fldChar w:fldCharType="end"/>
-            </w:r>
-          </w:hyperlink>
-        </w:p>
-        <w:p>
-          <w:pPr>
-            <w:pStyle w:val="11"/>
-            <w:rPr>
-              <w:noProof/>
-            </w:rPr>
-          </w:pPr>
-          <w:hyperlink w:anchor="_Toc8739187" w:history="1">
-            <w:r>
-              <w:rPr>
-                <w:rStyle w:val="ab"/>
-                <w:rFonts w:ascii="Times New Roman" w:hAnsi="Times New Roman" w:cs="Times New Roman"/>
-                <w:noProof/>
-              </w:rPr>
-              <w:t>Список литературы</w:t>
-            </w:r>
-            <w:r>
-              <w:rPr>
-                <w:noProof/>
-                <w:webHidden/>
-              </w:rPr>
-              <w:tab/>
-            </w:r>
-            <w:r>
-              <w:rPr>
-                <w:noProof/>
-                <w:webHidden/>
-              </w:rPr>
-              <w:fldChar w:fldCharType="begin"/>
-            </w:r>
-            <w:r>
-              <w:rPr>
-                <w:noProof/>
-                <w:webHidden/>
-              </w:rPr>
-              <w:instrText xml:space="preserve"> PAGEREF _Toc8739187 \h </w:instrText>
+              <w:instrText xml:space="preserve"> PAGEREF _Toc8744098 \h </w:instrText>
             </w:r>
             <w:r>
               <w:rPr>
@@ -1762,6 +1694,72 @@
         </w:p>
         <w:p>
           <w:pPr>
+            <w:pStyle w:val="11"/>
+            <w:rPr>
+              <w:noProof/>
+            </w:rPr>
+          </w:pPr>
+          <w:hyperlink w:anchor="_Toc8744099" w:history="1">
+            <w:r>
+              <w:rPr>
+                <w:rStyle w:val="ab"/>
+                <w:rFonts w:ascii="Times New Roman" w:hAnsi="Times New Roman" w:cs="Times New Roman"/>
+                <w:noProof/>
+              </w:rPr>
+              <w:t>Список литературы</w:t>
+            </w:r>
+            <w:r>
+              <w:rPr>
+                <w:noProof/>
+                <w:webHidden/>
+              </w:rPr>
+              <w:tab/>
+            </w:r>
+            <w:r>
+              <w:rPr>
+                <w:noProof/>
+                <w:webHidden/>
+              </w:rPr>
+              <w:fldChar w:fldCharType="begin"/>
+            </w:r>
+            <w:r>
+              <w:rPr>
+                <w:noProof/>
+                <w:webHidden/>
+              </w:rPr>
+              <w:instrText xml:space="preserve"> PAGEREF _Toc8744099 \h </w:instrText>
+            </w:r>
+            <w:r>
+              <w:rPr>
+                <w:noProof/>
+                <w:webHidden/>
+              </w:rPr>
+            </w:r>
+            <w:r>
+              <w:rPr>
+                <w:noProof/>
+                <w:webHidden/>
+              </w:rPr>
+              <w:fldChar w:fldCharType="separate"/>
+            </w:r>
+            <w:r>
+              <w:rPr>
+                <w:noProof/>
+                <w:webHidden/>
+              </w:rPr>
+              <w:t>38</w:t>
+            </w:r>
+            <w:r>
+              <w:rPr>
+                <w:noProof/>
+                <w:webHidden/>
+              </w:rPr>
+              <w:fldChar w:fldCharType="end"/>
+            </w:r>
+          </w:hyperlink>
+        </w:p>
+        <w:p>
+          <w:pPr>
             <w:spacing w:after="0" w:line="360" w:lineRule="auto"/>
             <w:jc w:val="both"/>
             <w:rPr>
@@ -1810,7 +1808,7 @@
           <w:color w:val="auto"/>
         </w:rPr>
       </w:pPr>
-      <w:bookmarkStart w:id="1" w:name="_Toc8739175"/>
+      <w:bookmarkStart w:id="0" w:name="_Toc8744087"/>
       <w:r>
         <w:rPr>
           <w:rFonts w:ascii="Times New Roman" w:hAnsi="Times New Roman" w:cs="Times New Roman"/>
@@ -1819,7 +1817,7 @@
         <w:lastRenderedPageBreak/>
         <w:t>Введение</w:t>
       </w:r>
-      <w:bookmarkEnd w:id="1"/>
+      <w:bookmarkEnd w:id="0"/>
     </w:p>
     <w:p/>
     <w:p/>
@@ -2922,7 +2920,7 @@
           <w:color w:val="auto"/>
         </w:rPr>
       </w:pPr>
-      <w:bookmarkStart w:id="2" w:name="_Toc8739176"/>
+      <w:bookmarkStart w:id="1" w:name="_Toc8744088"/>
       <w:r>
         <w:rPr>
           <w:rFonts w:ascii="Times New Roman" w:hAnsi="Times New Roman" w:cs="Times New Roman"/>
@@ -2966,7 +2964,7 @@
         </w:rPr>
         <w:t>приложения</w:t>
       </w:r>
-      <w:bookmarkEnd w:id="2"/>
+      <w:bookmarkEnd w:id="1"/>
     </w:p>
     <w:p>
       <w:pPr>
@@ -3557,23 +3555,7 @@
           <w:sz w:val="28"/>
           <w:szCs w:val="28"/>
         </w:rPr>
-        <w:t xml:space="preserve">Бот от компании Яндекс. </w:t>
-      </w:r>
-      <w:r>
-        <w:rPr>
-          <w:rFonts w:ascii="Times New Roman" w:hAnsi="Times New Roman" w:cs="Times New Roman"/>
-          <w:sz w:val="28"/>
-          <w:szCs w:val="28"/>
-        </w:rPr>
-        <w:t>Была создана в 2017 году.</w:t>
-      </w:r>
-      <w:r>
-        <w:rPr>
-          <w:rFonts w:ascii="Times New Roman" w:hAnsi="Times New Roman" w:cs="Times New Roman"/>
-          <w:sz w:val="28"/>
-          <w:szCs w:val="28"/>
-        </w:rPr>
-        <w:t xml:space="preserve"> </w:t>
+        <w:t xml:space="preserve">Бот от компании Яндекс. Была создана в 2017 году. </w:t>
       </w:r>
       <w:r>
         <w:rPr>
@@ -3706,7 +3688,7 @@
           <w:szCs w:val="28"/>
         </w:rPr>
       </w:pPr>
-      <w:bookmarkStart w:id="3" w:name="_Toc8739177"/>
+      <w:bookmarkStart w:id="2" w:name="_Toc8744089"/>
       <w:r>
         <w:rPr>
           <w:rFonts w:ascii="Times New Roman" w:hAnsi="Times New Roman" w:cs="Times New Roman"/>
@@ -3735,7 +3717,7 @@
         </w:rPr>
         <w:t xml:space="preserve"> ботов</w:t>
       </w:r>
-      <w:bookmarkEnd w:id="3"/>
+      <w:bookmarkEnd w:id="2"/>
     </w:p>
     <w:p>
       <w:pPr>
@@ -4283,7 +4265,7 @@
           <w:szCs w:val="28"/>
         </w:rPr>
       </w:pPr>
-      <w:bookmarkStart w:id="4" w:name="_Toc8739178"/>
+      <w:bookmarkStart w:id="3" w:name="_Toc8744090"/>
       <w:r>
         <w:rPr>
           <w:rFonts w:ascii="Times New Roman" w:hAnsi="Times New Roman" w:cs="Times New Roman"/>
@@ -4294,7 +4276,7 @@
         <w:lastRenderedPageBreak/>
         <w:t>1.3 Рынок ботов</w:t>
       </w:r>
-      <w:bookmarkEnd w:id="4"/>
+      <w:bookmarkEnd w:id="3"/>
     </w:p>
     <w:p>
       <w:pPr>
@@ -5907,7 +5889,7 @@
           <w:szCs w:val="28"/>
         </w:rPr>
       </w:pPr>
-      <w:bookmarkStart w:id="5" w:name="_Toc8739179"/>
+      <w:bookmarkStart w:id="4" w:name="_Toc8744091"/>
       <w:r>
         <w:rPr>
           <w:rFonts w:ascii="Times New Roman" w:hAnsi="Times New Roman" w:cs="Times New Roman"/>
@@ -5916,27 +5898,9 @@
           <w:szCs w:val="28"/>
         </w:rPr>
         <w:lastRenderedPageBreak/>
-        <w:t>1.4</w:t>
-      </w:r>
-      <w:r>
-        <w:rPr>
-          <w:rFonts w:ascii="Times New Roman" w:hAnsi="Times New Roman" w:cs="Times New Roman"/>
-          <w:color w:val="auto"/>
-          <w:sz w:val="28"/>
-          <w:szCs w:val="28"/>
-        </w:rPr>
-        <w:t xml:space="preserve"> </w:t>
-      </w:r>
-      <w:r>
-        <w:rPr>
-          <w:rFonts w:ascii="Times New Roman" w:hAnsi="Times New Roman" w:cs="Times New Roman"/>
-          <w:color w:val="auto"/>
-          <w:sz w:val="28"/>
-          <w:szCs w:val="28"/>
-        </w:rPr>
-        <w:t>Боты в социальных сетях</w:t>
-      </w:r>
-      <w:bookmarkEnd w:id="5"/>
+        <w:t>1.4 Боты в социальных сетях</w:t>
+      </w:r>
+      <w:bookmarkEnd w:id="4"/>
     </w:p>
     <w:p>
       <w:pPr>
@@ -6304,30 +6268,22 @@
         <w:jc w:val="both"/>
         <w:rPr>
           <w:rFonts w:ascii="Times New Roman" w:eastAsia="Times New Roman" w:hAnsi="Times New Roman" w:cs="Times New Roman"/>
-          <w:color w:val="000000"/>
-          <w:sz w:val="28"/>
-          <w:szCs w:val="28"/>
-        </w:rPr>
-      </w:pPr>
-      <w:r>
-        <w:rPr>
-          <w:rFonts w:ascii="Times New Roman" w:eastAsia="Times New Roman" w:hAnsi="Times New Roman" w:cs="Times New Roman"/>
           <w:b/>
           <w:color w:val="000000"/>
           <w:sz w:val="28"/>
           <w:szCs w:val="28"/>
         </w:rPr>
+      </w:pPr>
+      <w:r>
+        <w:rPr>
+          <w:rFonts w:ascii="Times New Roman" w:eastAsia="Times New Roman" w:hAnsi="Times New Roman" w:cs="Times New Roman"/>
+          <w:b/>
+          <w:color w:val="000000"/>
+          <w:sz w:val="28"/>
+          <w:szCs w:val="28"/>
+        </w:rPr>
         <w:lastRenderedPageBreak/>
-        <w:t>Технические боты.</w:t>
-      </w:r>
-      <w:r>
-        <w:rPr>
-          <w:rFonts w:ascii="Times New Roman" w:eastAsia="Times New Roman" w:hAnsi="Times New Roman" w:cs="Times New Roman"/>
-          <w:color w:val="000000"/>
-          <w:sz w:val="28"/>
-          <w:szCs w:val="28"/>
-        </w:rPr>
-        <w:t xml:space="preserve"> В их структуре практически всегда имеются специально прописанные программы. В их основные задачи входит накопление лайков и односложных комментариев под нужной записью, создание большой массы друзей для увеличения доверия к боту и распространение публикаций через репосты. Это наиболее популярный вид ботов, который используется в любых социальных сетях, будь то Facebook, ВКонтакте или Instagram.</w:t>
+        <w:t>Можно выделить такие виды ботов:</w:t>
       </w:r>
     </w:p>
     <w:p>
@@ -6350,16 +6306,16 @@
           <w:sz w:val="28"/>
           <w:szCs w:val="28"/>
         </w:rPr>
-        <w:t>Боевые боты.</w:t>
-      </w:r>
-      <w:r>
-        <w:rPr>
-          <w:rFonts w:ascii="Times New Roman" w:eastAsia="Times New Roman" w:hAnsi="Times New Roman" w:cs="Times New Roman"/>
-          <w:color w:val="000000"/>
-          <w:sz w:val="28"/>
-          <w:szCs w:val="28"/>
-        </w:rPr>
-        <w:t xml:space="preserve"> Требуются в первую очередь для снижения репутации или блокировки определенной страницы в социальной сети путем отправления большого количества жалоб и негативных комментариев.</w:t>
+        <w:t>Технические боты.</w:t>
+      </w:r>
+      <w:r>
+        <w:rPr>
+          <w:rFonts w:ascii="Times New Roman" w:eastAsia="Times New Roman" w:hAnsi="Times New Roman" w:cs="Times New Roman"/>
+          <w:color w:val="000000"/>
+          <w:sz w:val="28"/>
+          <w:szCs w:val="28"/>
+        </w:rPr>
+        <w:t xml:space="preserve"> В их структуре практически всегда имеются специально прописанные программы. В их основные задачи входит накопление лайков и односложных комментариев под нужной записью, создание большой массы друзей для увеличения доверия к боту и распространение публикаций через репосты. Это наиболее популярный вид ботов, который используется в любых социальных сетях, будь то Facebook, ВКонтакте или Instagram.</w:t>
       </w:r>
     </w:p>
     <w:p>
@@ -6382,16 +6338,16 @@
           <w:sz w:val="28"/>
           <w:szCs w:val="28"/>
         </w:rPr>
-        <w:t>Сливные боты.</w:t>
-      </w:r>
-      <w:r>
-        <w:rPr>
-          <w:rFonts w:ascii="Times New Roman" w:eastAsia="Times New Roman" w:hAnsi="Times New Roman" w:cs="Times New Roman"/>
-          <w:color w:val="000000"/>
-          <w:sz w:val="28"/>
-          <w:szCs w:val="28"/>
-        </w:rPr>
-        <w:t xml:space="preserve"> Иногда для распространения той или иной информации используются специальные боты, которые вначале ведут себя как реальные пользователи, но в определенный момент начинают распространять инсайдерскую информацию. Впоследствии многие интернет-издания и СМИ будут ссылаться на этот фальшивый источник.</w:t>
+        <w:t>Боевые боты.</w:t>
+      </w:r>
+      <w:r>
+        <w:rPr>
+          <w:rFonts w:ascii="Times New Roman" w:eastAsia="Times New Roman" w:hAnsi="Times New Roman" w:cs="Times New Roman"/>
+          <w:color w:val="000000"/>
+          <w:sz w:val="28"/>
+          <w:szCs w:val="28"/>
+        </w:rPr>
+        <w:t xml:space="preserve"> Требуются в первую очередь для снижения репутации или блокировки определенной страницы в социальной сети путем отправления большого количества жалоб и негативных комментариев.</w:t>
       </w:r>
     </w:p>
     <w:p>
@@ -6414,16 +6370,16 @@
           <w:sz w:val="28"/>
           <w:szCs w:val="28"/>
         </w:rPr>
-        <w:t>Гиперболизирующие боты.</w:t>
-      </w:r>
-      <w:r>
-        <w:rPr>
-          <w:rFonts w:ascii="Times New Roman" w:eastAsia="Times New Roman" w:hAnsi="Times New Roman" w:cs="Times New Roman"/>
-          <w:color w:val="000000"/>
-          <w:sz w:val="28"/>
-          <w:szCs w:val="28"/>
-        </w:rPr>
-        <w:t xml:space="preserve"> Это, пожалуй, наиболее тонкий и искушенный вид социальных ботов, который предназначен для вхождения в доверие к клиентам конкурента заказчика с дальнейшим созданием антирекламы. С первого взгляда фейковый пользователь полностью поддерживает идеологию и взгляды оппонента. Но в определенный момент начинает распространять гиперболизированную (преувеличенную) информацию. Например, бот проникает в группу любителей определенной марки автомобиля и сообщает, что все владельцы автомобилей других компаний глупые люди без вкуса. Его поддерживают другие боты. В результате многие потенциальные покупатели начнут весьма скептически относиться ко всем владельцам данных автомобилей и соответственно ко всему бренду в целом.</w:t>
+        <w:t>Сливные боты.</w:t>
+      </w:r>
+      <w:r>
+        <w:rPr>
+          <w:rFonts w:ascii="Times New Roman" w:eastAsia="Times New Roman" w:hAnsi="Times New Roman" w:cs="Times New Roman"/>
+          <w:color w:val="000000"/>
+          <w:sz w:val="28"/>
+          <w:szCs w:val="28"/>
+        </w:rPr>
+        <w:t xml:space="preserve"> Иногда для распространения той или иной информации используются специальные боты, которые вначале ведут себя как реальные пользователи, но в определенный момент начинают распространять инсайдерскую информацию. Впоследствии многие интернет-издания и СМИ будут ссылаться на этот фальшивый источник.</w:t>
       </w:r>
     </w:p>
     <w:p>
@@ -6446,63 +6402,16 @@
           <w:sz w:val="28"/>
           <w:szCs w:val="28"/>
         </w:rPr>
-        <w:t>Интеллектуальные боевые боты</w:t>
-      </w:r>
-      <w:r>
-        <w:rPr>
-          <w:rFonts w:ascii="Times New Roman" w:eastAsia="Times New Roman" w:hAnsi="Times New Roman" w:cs="Times New Roman"/>
-          <w:color w:val="000000"/>
-          <w:sz w:val="28"/>
-          <w:szCs w:val="28"/>
-        </w:rPr>
-        <w:t xml:space="preserve"> или просто </w:t>
-      </w:r>
-      <w:r>
-        <w:rPr>
-          <w:rFonts w:ascii="Times New Roman" w:eastAsia="Times New Roman" w:hAnsi="Times New Roman" w:cs="Times New Roman"/>
-          <w:b/>
-          <w:color w:val="000000"/>
-          <w:sz w:val="28"/>
-          <w:szCs w:val="28"/>
-        </w:rPr>
-        <w:t>«тролли».</w:t>
-      </w:r>
-      <w:r>
-        <w:rPr>
-          <w:rFonts w:ascii="Times New Roman" w:eastAsia="Times New Roman" w:hAnsi="Times New Roman" w:cs="Times New Roman"/>
-          <w:color w:val="000000"/>
-          <w:sz w:val="28"/>
-          <w:szCs w:val="28"/>
-        </w:rPr>
-        <w:t xml:space="preserve"> Эти боты интересны тем, что используют собственный вложенный интеллектуальный ре</w:t>
-      </w:r>
-      <w:r>
-        <w:rPr>
-          <w:rFonts w:ascii="Times New Roman" w:eastAsia="Times New Roman" w:hAnsi="Times New Roman" w:cs="Times New Roman"/>
-          <w:color w:val="000000"/>
-          <w:sz w:val="28"/>
-          <w:szCs w:val="28"/>
-        </w:rPr>
-        <w:lastRenderedPageBreak/>
-        <w:t xml:space="preserve">сурс. То есть программа, с необходимыми заложенными данными отправляется на информационную войну для пропаганды стороннего мнения. Главная задача такого бота общаться на узкоспециализированную тематику в определенной теме или ветке сообщений. Помимо этого, такой бот зачастую может переходить на оскорбления или провокационные высказывания в </w:t>
-      </w:r>
-      <w:r>
-        <w:rPr>
-          <w:rFonts w:ascii="Times New Roman" w:eastAsia="Times New Roman" w:hAnsi="Times New Roman" w:cs="Times New Roman"/>
-          <w:color w:val="000000"/>
-          <w:sz w:val="28"/>
-          <w:szCs w:val="28"/>
-        </w:rPr>
-        <w:t>отношении других пользователей,</w:t>
-      </w:r>
-      <w:r>
-        <w:rPr>
-          <w:rFonts w:ascii="Times New Roman" w:eastAsia="Times New Roman" w:hAnsi="Times New Roman" w:cs="Times New Roman"/>
-          <w:color w:val="000000"/>
-          <w:sz w:val="28"/>
-          <w:szCs w:val="28"/>
-        </w:rPr>
-        <w:t xml:space="preserve"> тем самым отвлекая внимания от основной темы беседы. Этот вид бота наиболее популярный при обсуждении политических и социальных явлений.</w:t>
+        <w:t>Гиперболизирующие боты.</w:t>
+      </w:r>
+      <w:r>
+        <w:rPr>
+          <w:rFonts w:ascii="Times New Roman" w:eastAsia="Times New Roman" w:hAnsi="Times New Roman" w:cs="Times New Roman"/>
+          <w:color w:val="000000"/>
+          <w:sz w:val="28"/>
+          <w:szCs w:val="28"/>
+        </w:rPr>
+        <w:t xml:space="preserve"> Это, пожалуй, наиболее тонкий и искушенный вид социальных ботов, который предназначен для вхождения в доверие к клиентам конкурента заказчика с дальнейшим созданием антирекламы. С первого взгляда фейковый пользователь полностью поддерживает идеологию и взгляды оппонента. Но в определенный момент начинает распространять гиперболизированную (преувеличенную) информацию. Например, бот проникает в группу любителей определенной марки автомобиля и сообщает, что все владельцы автомобилей других компаний глупые люди без вкуса. Его поддерживают другие боты. В результате многие потенциальные покупатели начнут весьма скептически относиться ко всем владельцам данных автомобилей и соответственно ко всему бренду в целом.</w:t>
       </w:r>
     </w:p>
     <w:p>
@@ -6525,16 +6434,54 @@
           <w:sz w:val="28"/>
           <w:szCs w:val="28"/>
         </w:rPr>
-        <w:t>Боты от сайтов.</w:t>
-      </w:r>
-      <w:r>
-        <w:rPr>
-          <w:rFonts w:ascii="Times New Roman" w:eastAsia="Times New Roman" w:hAnsi="Times New Roman" w:cs="Times New Roman"/>
-          <w:color w:val="000000"/>
-          <w:sz w:val="28"/>
-          <w:szCs w:val="28"/>
-        </w:rPr>
-        <w:t xml:space="preserve"> Обычно к помощи прибегают малоизвестные компании, создавая аккаунт на виртуальную личность. Обычно такие боты малоактивны, и их легко выявить.</w:t>
+        <w:lastRenderedPageBreak/>
+        <w:t>Интеллектуальные боевые боты</w:t>
+      </w:r>
+      <w:r>
+        <w:rPr>
+          <w:rFonts w:ascii="Times New Roman" w:eastAsia="Times New Roman" w:hAnsi="Times New Roman" w:cs="Times New Roman"/>
+          <w:color w:val="000000"/>
+          <w:sz w:val="28"/>
+          <w:szCs w:val="28"/>
+        </w:rPr>
+        <w:t xml:space="preserve"> или просто </w:t>
+      </w:r>
+      <w:r>
+        <w:rPr>
+          <w:rFonts w:ascii="Times New Roman" w:eastAsia="Times New Roman" w:hAnsi="Times New Roman" w:cs="Times New Roman"/>
+          <w:b/>
+          <w:color w:val="000000"/>
+          <w:sz w:val="28"/>
+          <w:szCs w:val="28"/>
+        </w:rPr>
+        <w:t>«тролли».</w:t>
+      </w:r>
+      <w:r>
+        <w:rPr>
+          <w:rFonts w:ascii="Times New Roman" w:eastAsia="Times New Roman" w:hAnsi="Times New Roman" w:cs="Times New Roman"/>
+          <w:color w:val="000000"/>
+          <w:sz w:val="28"/>
+          <w:szCs w:val="28"/>
+        </w:rPr>
+        <w:t xml:space="preserve"> Эти боты интересны тем, что используют собственный вложенный интеллектуальный ресурс. То есть программа, с необходимыми заложенными данными отправляется на информационную войну для пропаганды стороннего мнения. Главная задача такого бота общаться на узкоспециализированную тематику в определенной теме или ветке сообщений. Помимо этого, такой бот зачастую может переходить на оскорбления или провокационные высказывания в </w:t>
+      </w:r>
+      <w:r>
+        <w:rPr>
+          <w:rFonts w:ascii="Times New Roman" w:eastAsia="Times New Roman" w:hAnsi="Times New Roman" w:cs="Times New Roman"/>
+          <w:color w:val="000000"/>
+          <w:sz w:val="28"/>
+          <w:szCs w:val="28"/>
+        </w:rPr>
+        <w:t>отношении других пользователей,</w:t>
+      </w:r>
+      <w:r>
+        <w:rPr>
+          <w:rFonts w:ascii="Times New Roman" w:eastAsia="Times New Roman" w:hAnsi="Times New Roman" w:cs="Times New Roman"/>
+          <w:color w:val="000000"/>
+          <w:sz w:val="28"/>
+          <w:szCs w:val="28"/>
+        </w:rPr>
+        <w:t xml:space="preserve"> тем самым отвлекая внимания от основной темы беседы. Этот вид бота наиболее популярный при обсуждении политических и социальных явлений.</w:t>
       </w:r>
     </w:p>
     <w:p>
@@ -6553,245 +6500,20 @@
         <w:rPr>
           <w:rFonts w:ascii="Times New Roman" w:eastAsia="Times New Roman" w:hAnsi="Times New Roman" w:cs="Times New Roman"/>
           <w:b/>
-          <w:color w:val="FF0000"/>
-          <w:sz w:val="28"/>
-          <w:szCs w:val="28"/>
-        </w:rPr>
-        <w:t>Боты-продажники.</w:t>
-      </w:r>
-      <w:r>
-        <w:rPr>
-          <w:rFonts w:ascii="Times New Roman" w:eastAsia="Times New Roman" w:hAnsi="Times New Roman" w:cs="Times New Roman"/>
-          <w:color w:val="000000"/>
-          <w:sz w:val="28"/>
-          <w:szCs w:val="28"/>
-        </w:rPr>
-        <w:t xml:space="preserve"> </w:t>
-      </w:r>
-      <w:r>
-        <w:rPr>
-          <w:rFonts w:ascii="Times New Roman" w:eastAsia="Times New Roman" w:hAnsi="Times New Roman" w:cs="Times New Roman"/>
-          <w:color w:val="000000"/>
-          <w:sz w:val="28"/>
-          <w:szCs w:val="28"/>
-        </w:rPr>
-        <w:t xml:space="preserve">Как правило, управляют ими живые люди — продавцы, а наиболее простая и популярная схема их использования выглядит следующим образом. К примеру, </w:t>
-      </w:r>
-      <w:r>
-        <w:rPr>
-          <w:rFonts w:ascii="Times New Roman" w:eastAsia="Times New Roman" w:hAnsi="Times New Roman" w:cs="Times New Roman"/>
-          <w:color w:val="000000"/>
-          <w:sz w:val="28"/>
-          <w:szCs w:val="28"/>
-        </w:rPr>
-        <w:t>пользователь</w:t>
-      </w:r>
-      <w:r>
-        <w:rPr>
-          <w:rFonts w:ascii="Times New Roman" w:eastAsia="Times New Roman" w:hAnsi="Times New Roman" w:cs="Times New Roman"/>
-          <w:color w:val="000000"/>
-          <w:sz w:val="28"/>
-          <w:szCs w:val="28"/>
-        </w:rPr>
-        <w:t xml:space="preserve"> заш</w:t>
-      </w:r>
-      <w:r>
-        <w:rPr>
-          <w:rFonts w:ascii="Times New Roman" w:eastAsia="Times New Roman" w:hAnsi="Times New Roman" w:cs="Times New Roman"/>
-          <w:color w:val="000000"/>
-          <w:sz w:val="28"/>
-          <w:szCs w:val="28"/>
-        </w:rPr>
-        <w:t>е</w:t>
-      </w:r>
-      <w:r>
-        <w:rPr>
-          <w:rFonts w:ascii="Times New Roman" w:eastAsia="Times New Roman" w:hAnsi="Times New Roman" w:cs="Times New Roman"/>
-          <w:color w:val="000000"/>
-          <w:sz w:val="28"/>
-          <w:szCs w:val="28"/>
-        </w:rPr>
-        <w:t xml:space="preserve">л на сайт компании, которая </w:t>
-      </w:r>
-      <w:r>
-        <w:rPr>
-          <w:rFonts w:ascii="Times New Roman" w:eastAsia="Times New Roman" w:hAnsi="Times New Roman" w:cs="Times New Roman"/>
-          <w:color w:val="000000"/>
-          <w:sz w:val="28"/>
-          <w:szCs w:val="28"/>
-        </w:rPr>
-        <w:t>предлагает</w:t>
-      </w:r>
-      <w:r>
-        <w:rPr>
-          <w:rFonts w:ascii="Times New Roman" w:eastAsia="Times New Roman" w:hAnsi="Times New Roman" w:cs="Times New Roman"/>
-          <w:color w:val="000000"/>
-          <w:sz w:val="28"/>
-          <w:szCs w:val="28"/>
-        </w:rPr>
-        <w:t xml:space="preserve"> услуги </w:t>
-      </w:r>
-      <w:r>
-        <w:rPr>
-          <w:rFonts w:ascii="Times New Roman" w:eastAsia="Times New Roman" w:hAnsi="Times New Roman" w:cs="Times New Roman"/>
-          <w:color w:val="000000"/>
-          <w:sz w:val="28"/>
-          <w:szCs w:val="28"/>
-        </w:rPr>
-        <w:t>по написанию дипломов</w:t>
-      </w:r>
-      <w:r>
-        <w:rPr>
-          <w:rFonts w:ascii="Times New Roman" w:eastAsia="Times New Roman" w:hAnsi="Times New Roman" w:cs="Times New Roman"/>
-          <w:color w:val="000000"/>
-          <w:sz w:val="28"/>
-          <w:szCs w:val="28"/>
-        </w:rPr>
-        <w:t>, проч</w:t>
-      </w:r>
-      <w:r>
-        <w:rPr>
-          <w:rFonts w:ascii="Times New Roman" w:eastAsia="Times New Roman" w:hAnsi="Times New Roman" w:cs="Times New Roman"/>
-          <w:color w:val="000000"/>
-          <w:sz w:val="28"/>
-          <w:szCs w:val="28"/>
-        </w:rPr>
-        <w:t>ел</w:t>
-      </w:r>
-      <w:r>
-        <w:rPr>
-          <w:rFonts w:ascii="Times New Roman" w:eastAsia="Times New Roman" w:hAnsi="Times New Roman" w:cs="Times New Roman"/>
-          <w:color w:val="000000"/>
-          <w:sz w:val="28"/>
-          <w:szCs w:val="28"/>
-        </w:rPr>
-        <w:t xml:space="preserve"> пару статей и выш</w:t>
-      </w:r>
-      <w:r>
-        <w:rPr>
-          <w:rFonts w:ascii="Times New Roman" w:eastAsia="Times New Roman" w:hAnsi="Times New Roman" w:cs="Times New Roman"/>
-          <w:color w:val="000000"/>
-          <w:sz w:val="28"/>
-          <w:szCs w:val="28"/>
-        </w:rPr>
-        <w:t>е</w:t>
-      </w:r>
-      <w:r>
-        <w:rPr>
-          <w:rFonts w:ascii="Times New Roman" w:eastAsia="Times New Roman" w:hAnsi="Times New Roman" w:cs="Times New Roman"/>
-          <w:color w:val="000000"/>
-          <w:sz w:val="28"/>
-          <w:szCs w:val="28"/>
-        </w:rPr>
-        <w:t>л</w:t>
-      </w:r>
-      <w:r>
-        <w:rPr>
-          <w:rFonts w:ascii="Times New Roman" w:eastAsia="Times New Roman" w:hAnsi="Times New Roman" w:cs="Times New Roman"/>
-          <w:color w:val="000000"/>
-          <w:sz w:val="28"/>
-          <w:szCs w:val="28"/>
-        </w:rPr>
-        <w:t xml:space="preserve">. Но </w:t>
-      </w:r>
-      <w:r>
-        <w:rPr>
-          <w:rFonts w:ascii="Times New Roman" w:eastAsia="Times New Roman" w:hAnsi="Times New Roman" w:cs="Times New Roman"/>
-          <w:color w:val="000000"/>
-          <w:sz w:val="28"/>
-          <w:szCs w:val="28"/>
-        </w:rPr>
-        <w:t>чер</w:t>
-      </w:r>
-      <w:r>
-        <w:rPr>
-          <w:rFonts w:ascii="Times New Roman" w:eastAsia="Times New Roman" w:hAnsi="Times New Roman" w:cs="Times New Roman"/>
-          <w:color w:val="000000"/>
-          <w:sz w:val="28"/>
-          <w:szCs w:val="28"/>
-        </w:rPr>
-        <w:t>ез пару минут после того, как он</w:t>
-      </w:r>
-      <w:r>
-        <w:rPr>
-          <w:rFonts w:ascii="Times New Roman" w:eastAsia="Times New Roman" w:hAnsi="Times New Roman" w:cs="Times New Roman"/>
-          <w:color w:val="000000"/>
-          <w:sz w:val="28"/>
-          <w:szCs w:val="28"/>
-        </w:rPr>
-        <w:t xml:space="preserve"> закрыли сайт, к </w:t>
-      </w:r>
-      <w:r>
-        <w:rPr>
-          <w:rFonts w:ascii="Times New Roman" w:eastAsia="Times New Roman" w:hAnsi="Times New Roman" w:cs="Times New Roman"/>
-          <w:color w:val="000000"/>
-          <w:sz w:val="28"/>
-          <w:szCs w:val="28"/>
-        </w:rPr>
-        <w:t>нему в друзья в социальной сети добавляется</w:t>
-      </w:r>
-      <w:r>
-        <w:rPr>
-          <w:rFonts w:ascii="Times New Roman" w:eastAsia="Times New Roman" w:hAnsi="Times New Roman" w:cs="Times New Roman"/>
-          <w:color w:val="000000"/>
-          <w:sz w:val="28"/>
-          <w:szCs w:val="28"/>
-        </w:rPr>
-        <w:t xml:space="preserve"> аккаунт той же компании, и в личных сообщениях </w:t>
-      </w:r>
-      <w:r>
-        <w:rPr>
-          <w:rFonts w:ascii="Times New Roman" w:eastAsia="Times New Roman" w:hAnsi="Times New Roman" w:cs="Times New Roman"/>
-          <w:color w:val="000000"/>
-          <w:sz w:val="28"/>
-          <w:szCs w:val="28"/>
-        </w:rPr>
-        <w:t>видит</w:t>
-      </w:r>
-      <w:r>
-        <w:rPr>
-          <w:rFonts w:ascii="Times New Roman" w:eastAsia="Times New Roman" w:hAnsi="Times New Roman" w:cs="Times New Roman"/>
-          <w:color w:val="000000"/>
-          <w:sz w:val="28"/>
-          <w:szCs w:val="28"/>
-        </w:rPr>
-        <w:t xml:space="preserve"> </w:t>
-      </w:r>
-      <w:r>
-        <w:rPr>
-          <w:rFonts w:ascii="Times New Roman" w:eastAsia="Times New Roman" w:hAnsi="Times New Roman" w:cs="Times New Roman"/>
-          <w:color w:val="000000"/>
-          <w:sz w:val="28"/>
-          <w:szCs w:val="28"/>
-        </w:rPr>
-        <w:t>сообщение в котором бот интересуется посещением их сайта, услугами и сервисом, может ли он чем-то помочь. Это реализовано через</w:t>
-      </w:r>
-      <w:r>
-        <w:rPr>
-          <w:rFonts w:ascii="Times New Roman" w:eastAsia="Times New Roman" w:hAnsi="Times New Roman" w:cs="Times New Roman"/>
-          <w:color w:val="000000"/>
-          <w:sz w:val="28"/>
-          <w:szCs w:val="28"/>
-        </w:rPr>
-        <w:t xml:space="preserve"> </w:t>
-      </w:r>
-      <w:r>
-        <w:rPr>
-          <w:rFonts w:ascii="Times New Roman" w:eastAsia="Times New Roman" w:hAnsi="Times New Roman" w:cs="Times New Roman"/>
-          <w:color w:val="000000"/>
-          <w:sz w:val="28"/>
-          <w:szCs w:val="28"/>
-        </w:rPr>
-        <w:t xml:space="preserve">“кликджекинг” </w:t>
-      </w:r>
-      <w:r>
-        <w:rPr>
-          <w:rFonts w:ascii="Times New Roman" w:eastAsia="Times New Roman" w:hAnsi="Times New Roman" w:cs="Times New Roman"/>
-          <w:color w:val="000000"/>
-          <w:sz w:val="28"/>
-          <w:szCs w:val="28"/>
-        </w:rPr>
-        <w:t>и уже существуют целые сервисы по отслеживанию пользователей из социальных сетей, посетивших ваш сайт.</w:t>
+          <w:color w:val="000000"/>
+          <w:sz w:val="28"/>
+          <w:szCs w:val="28"/>
+        </w:rPr>
+        <w:t>Боты от сайтов.</w:t>
+      </w:r>
+      <w:r>
+        <w:rPr>
+          <w:rFonts w:ascii="Times New Roman" w:eastAsia="Times New Roman" w:hAnsi="Times New Roman" w:cs="Times New Roman"/>
+          <w:color w:val="000000"/>
+          <w:sz w:val="28"/>
+          <w:szCs w:val="28"/>
+        </w:rPr>
+        <w:t xml:space="preserve"> Обычно к помощи прибегают малоизвестные компании, создавая аккаунт на виртуальную личность. Обычно такие боты малоактивны, и их легко выявить.</w:t>
       </w:r>
     </w:p>
     <w:p>
@@ -6806,6 +6528,420 @@
           <w:szCs w:val="28"/>
         </w:rPr>
       </w:pPr>
+      <w:r>
+        <w:rPr>
+          <w:rFonts w:ascii="Times New Roman" w:eastAsia="Times New Roman" w:hAnsi="Times New Roman" w:cs="Times New Roman"/>
+          <w:b/>
+          <w:sz w:val="28"/>
+          <w:szCs w:val="28"/>
+        </w:rPr>
+        <w:t>Боты-продажники.</w:t>
+      </w:r>
+      <w:r>
+        <w:rPr>
+          <w:rFonts w:ascii="Times New Roman" w:eastAsia="Times New Roman" w:hAnsi="Times New Roman" w:cs="Times New Roman"/>
+          <w:color w:val="000000"/>
+          <w:sz w:val="28"/>
+          <w:szCs w:val="28"/>
+        </w:rPr>
+        <w:t xml:space="preserve"> </w:t>
+      </w:r>
+      <w:r>
+        <w:rPr>
+          <w:rFonts w:ascii="Times New Roman" w:eastAsia="Times New Roman" w:hAnsi="Times New Roman" w:cs="Times New Roman"/>
+          <w:color w:val="000000"/>
+          <w:sz w:val="28"/>
+          <w:szCs w:val="28"/>
+        </w:rPr>
+        <w:t>Так сложилось что</w:t>
+      </w:r>
+      <w:r>
+        <w:rPr>
+          <w:rFonts w:ascii="Times New Roman" w:eastAsia="Times New Roman" w:hAnsi="Times New Roman" w:cs="Times New Roman"/>
+          <w:color w:val="000000"/>
+          <w:sz w:val="28"/>
+          <w:szCs w:val="28"/>
+        </w:rPr>
+        <w:t xml:space="preserve"> ими </w:t>
+      </w:r>
+      <w:r>
+        <w:rPr>
+          <w:rFonts w:ascii="Times New Roman" w:eastAsia="Times New Roman" w:hAnsi="Times New Roman" w:cs="Times New Roman"/>
+          <w:color w:val="000000"/>
+          <w:sz w:val="28"/>
+          <w:szCs w:val="28"/>
+        </w:rPr>
+        <w:t xml:space="preserve">управляют </w:t>
+      </w:r>
+      <w:r>
+        <w:rPr>
+          <w:rFonts w:ascii="Times New Roman" w:eastAsia="Times New Roman" w:hAnsi="Times New Roman" w:cs="Times New Roman"/>
+          <w:color w:val="000000"/>
+          <w:sz w:val="28"/>
+          <w:szCs w:val="28"/>
+        </w:rPr>
+        <w:t xml:space="preserve">живые люди — продавцы, а </w:t>
+      </w:r>
+      <w:r>
+        <w:rPr>
+          <w:rFonts w:ascii="Times New Roman" w:eastAsia="Times New Roman" w:hAnsi="Times New Roman" w:cs="Times New Roman"/>
+          <w:color w:val="000000"/>
+          <w:sz w:val="28"/>
+          <w:szCs w:val="28"/>
+        </w:rPr>
+        <w:t>самая</w:t>
+      </w:r>
+      <w:r>
+        <w:rPr>
+          <w:rFonts w:ascii="Times New Roman" w:eastAsia="Times New Roman" w:hAnsi="Times New Roman" w:cs="Times New Roman"/>
+          <w:color w:val="000000"/>
+          <w:sz w:val="28"/>
+          <w:szCs w:val="28"/>
+        </w:rPr>
+        <w:t xml:space="preserve"> простая и </w:t>
+      </w:r>
+      <w:r>
+        <w:rPr>
+          <w:rFonts w:ascii="Times New Roman" w:eastAsia="Times New Roman" w:hAnsi="Times New Roman" w:cs="Times New Roman"/>
+          <w:color w:val="000000"/>
+          <w:sz w:val="28"/>
+          <w:szCs w:val="28"/>
+        </w:rPr>
+        <w:t xml:space="preserve">наиболее </w:t>
+      </w:r>
+      <w:r>
+        <w:rPr>
+          <w:rFonts w:ascii="Times New Roman" w:eastAsia="Times New Roman" w:hAnsi="Times New Roman" w:cs="Times New Roman"/>
+          <w:color w:val="000000"/>
+          <w:sz w:val="28"/>
+          <w:szCs w:val="28"/>
+        </w:rPr>
+        <w:t xml:space="preserve">популярная схема их использования выглядит следующим образом. </w:t>
+      </w:r>
+      <w:r>
+        <w:rPr>
+          <w:rFonts w:ascii="Times New Roman" w:eastAsia="Times New Roman" w:hAnsi="Times New Roman" w:cs="Times New Roman"/>
+          <w:color w:val="000000"/>
+          <w:sz w:val="28"/>
+          <w:szCs w:val="28"/>
+        </w:rPr>
+        <w:t>П</w:t>
+      </w:r>
+      <w:r>
+        <w:rPr>
+          <w:rFonts w:ascii="Times New Roman" w:eastAsia="Times New Roman" w:hAnsi="Times New Roman" w:cs="Times New Roman"/>
+          <w:color w:val="000000"/>
+          <w:sz w:val="28"/>
+          <w:szCs w:val="28"/>
+        </w:rPr>
+        <w:t>ользователь</w:t>
+      </w:r>
+      <w:r>
+        <w:rPr>
+          <w:rFonts w:ascii="Times New Roman" w:eastAsia="Times New Roman" w:hAnsi="Times New Roman" w:cs="Times New Roman"/>
+          <w:color w:val="000000"/>
+          <w:sz w:val="28"/>
+          <w:szCs w:val="28"/>
+        </w:rPr>
+        <w:t xml:space="preserve"> заш</w:t>
+      </w:r>
+      <w:r>
+        <w:rPr>
+          <w:rFonts w:ascii="Times New Roman" w:eastAsia="Times New Roman" w:hAnsi="Times New Roman" w:cs="Times New Roman"/>
+          <w:color w:val="000000"/>
+          <w:sz w:val="28"/>
+          <w:szCs w:val="28"/>
+        </w:rPr>
+        <w:t>е</w:t>
+      </w:r>
+      <w:r>
+        <w:rPr>
+          <w:rFonts w:ascii="Times New Roman" w:eastAsia="Times New Roman" w:hAnsi="Times New Roman" w:cs="Times New Roman"/>
+          <w:color w:val="000000"/>
+          <w:sz w:val="28"/>
+          <w:szCs w:val="28"/>
+        </w:rPr>
+        <w:t xml:space="preserve">л на сайт </w:t>
+      </w:r>
+      <w:r>
+        <w:rPr>
+          <w:rFonts w:ascii="Times New Roman" w:eastAsia="Times New Roman" w:hAnsi="Times New Roman" w:cs="Times New Roman"/>
+          <w:color w:val="000000"/>
+          <w:sz w:val="28"/>
+          <w:szCs w:val="28"/>
+        </w:rPr>
+        <w:t>фирмы</w:t>
+      </w:r>
+      <w:r>
+        <w:rPr>
+          <w:rFonts w:ascii="Times New Roman" w:eastAsia="Times New Roman" w:hAnsi="Times New Roman" w:cs="Times New Roman"/>
+          <w:color w:val="000000"/>
+          <w:sz w:val="28"/>
+          <w:szCs w:val="28"/>
+        </w:rPr>
+        <w:t xml:space="preserve">, которая </w:t>
+      </w:r>
+      <w:r>
+        <w:rPr>
+          <w:rFonts w:ascii="Times New Roman" w:eastAsia="Times New Roman" w:hAnsi="Times New Roman" w:cs="Times New Roman"/>
+          <w:color w:val="000000"/>
+          <w:sz w:val="28"/>
+          <w:szCs w:val="28"/>
+        </w:rPr>
+        <w:t>предлагает</w:t>
+      </w:r>
+      <w:r>
+        <w:rPr>
+          <w:rFonts w:ascii="Times New Roman" w:eastAsia="Times New Roman" w:hAnsi="Times New Roman" w:cs="Times New Roman"/>
+          <w:color w:val="000000"/>
+          <w:sz w:val="28"/>
+          <w:szCs w:val="28"/>
+        </w:rPr>
+        <w:t xml:space="preserve"> услуги </w:t>
+      </w:r>
+      <w:r>
+        <w:rPr>
+          <w:rFonts w:ascii="Times New Roman" w:eastAsia="Times New Roman" w:hAnsi="Times New Roman" w:cs="Times New Roman"/>
+          <w:color w:val="000000"/>
+          <w:sz w:val="28"/>
+          <w:szCs w:val="28"/>
+        </w:rPr>
+        <w:t>по написанию дипломов</w:t>
+      </w:r>
+      <w:r>
+        <w:rPr>
+          <w:rFonts w:ascii="Times New Roman" w:eastAsia="Times New Roman" w:hAnsi="Times New Roman" w:cs="Times New Roman"/>
+          <w:color w:val="000000"/>
+          <w:sz w:val="28"/>
+          <w:szCs w:val="28"/>
+        </w:rPr>
+        <w:t>, проч</w:t>
+      </w:r>
+      <w:r>
+        <w:rPr>
+          <w:rFonts w:ascii="Times New Roman" w:eastAsia="Times New Roman" w:hAnsi="Times New Roman" w:cs="Times New Roman"/>
+          <w:color w:val="000000"/>
+          <w:sz w:val="28"/>
+          <w:szCs w:val="28"/>
+        </w:rPr>
+        <w:t>ел</w:t>
+      </w:r>
+      <w:r>
+        <w:rPr>
+          <w:rFonts w:ascii="Times New Roman" w:eastAsia="Times New Roman" w:hAnsi="Times New Roman" w:cs="Times New Roman"/>
+          <w:color w:val="000000"/>
+          <w:sz w:val="28"/>
+          <w:szCs w:val="28"/>
+        </w:rPr>
+        <w:t xml:space="preserve"> пару статей и выш</w:t>
+      </w:r>
+      <w:r>
+        <w:rPr>
+          <w:rFonts w:ascii="Times New Roman" w:eastAsia="Times New Roman" w:hAnsi="Times New Roman" w:cs="Times New Roman"/>
+          <w:color w:val="000000"/>
+          <w:sz w:val="28"/>
+          <w:szCs w:val="28"/>
+        </w:rPr>
+        <w:t>е</w:t>
+      </w:r>
+      <w:r>
+        <w:rPr>
+          <w:rFonts w:ascii="Times New Roman" w:eastAsia="Times New Roman" w:hAnsi="Times New Roman" w:cs="Times New Roman"/>
+          <w:color w:val="000000"/>
+          <w:sz w:val="28"/>
+          <w:szCs w:val="28"/>
+        </w:rPr>
+        <w:t>л</w:t>
+      </w:r>
+      <w:r>
+        <w:rPr>
+          <w:rFonts w:ascii="Times New Roman" w:eastAsia="Times New Roman" w:hAnsi="Times New Roman" w:cs="Times New Roman"/>
+          <w:color w:val="000000"/>
+          <w:sz w:val="28"/>
+          <w:szCs w:val="28"/>
+        </w:rPr>
+        <w:t xml:space="preserve">. Но </w:t>
+      </w:r>
+      <w:r>
+        <w:rPr>
+          <w:rFonts w:ascii="Times New Roman" w:eastAsia="Times New Roman" w:hAnsi="Times New Roman" w:cs="Times New Roman"/>
+          <w:color w:val="000000"/>
+          <w:sz w:val="28"/>
+          <w:szCs w:val="28"/>
+        </w:rPr>
+        <w:t>чер</w:t>
+      </w:r>
+      <w:r>
+        <w:rPr>
+          <w:rFonts w:ascii="Times New Roman" w:eastAsia="Times New Roman" w:hAnsi="Times New Roman" w:cs="Times New Roman"/>
+          <w:color w:val="000000"/>
+          <w:sz w:val="28"/>
+          <w:szCs w:val="28"/>
+        </w:rPr>
+        <w:t xml:space="preserve">ез </w:t>
+      </w:r>
+      <w:r>
+        <w:rPr>
+          <w:rFonts w:ascii="Times New Roman" w:eastAsia="Times New Roman" w:hAnsi="Times New Roman" w:cs="Times New Roman"/>
+          <w:color w:val="000000"/>
+          <w:sz w:val="28"/>
+          <w:szCs w:val="28"/>
+        </w:rPr>
+        <w:t>определенное время</w:t>
+      </w:r>
+      <w:r>
+        <w:rPr>
+          <w:rFonts w:ascii="Times New Roman" w:eastAsia="Times New Roman" w:hAnsi="Times New Roman" w:cs="Times New Roman"/>
+          <w:color w:val="000000"/>
+          <w:sz w:val="28"/>
+          <w:szCs w:val="28"/>
+        </w:rPr>
+        <w:t xml:space="preserve"> после того, как он</w:t>
+      </w:r>
+      <w:r>
+        <w:rPr>
+          <w:rFonts w:ascii="Times New Roman" w:eastAsia="Times New Roman" w:hAnsi="Times New Roman" w:cs="Times New Roman"/>
+          <w:color w:val="000000"/>
+          <w:sz w:val="28"/>
+          <w:szCs w:val="28"/>
+        </w:rPr>
+        <w:t xml:space="preserve"> закрыли сайт, к </w:t>
+      </w:r>
+      <w:r>
+        <w:rPr>
+          <w:rFonts w:ascii="Times New Roman" w:eastAsia="Times New Roman" w:hAnsi="Times New Roman" w:cs="Times New Roman"/>
+          <w:color w:val="000000"/>
+          <w:sz w:val="28"/>
+          <w:szCs w:val="28"/>
+        </w:rPr>
+        <w:t>нему в друзья в социальной сети добавляется</w:t>
+      </w:r>
+      <w:r>
+        <w:rPr>
+          <w:rFonts w:ascii="Times New Roman" w:eastAsia="Times New Roman" w:hAnsi="Times New Roman" w:cs="Times New Roman"/>
+          <w:color w:val="000000"/>
+          <w:sz w:val="28"/>
+          <w:szCs w:val="28"/>
+        </w:rPr>
+        <w:t xml:space="preserve"> аккаунт той же компании, и в личных сообщениях </w:t>
+      </w:r>
+      <w:r>
+        <w:rPr>
+          <w:rFonts w:ascii="Times New Roman" w:eastAsia="Times New Roman" w:hAnsi="Times New Roman" w:cs="Times New Roman"/>
+          <w:color w:val="000000"/>
+          <w:sz w:val="28"/>
+          <w:szCs w:val="28"/>
+        </w:rPr>
+        <w:t>видит</w:t>
+      </w:r>
+      <w:r>
+        <w:rPr>
+          <w:rFonts w:ascii="Times New Roman" w:eastAsia="Times New Roman" w:hAnsi="Times New Roman" w:cs="Times New Roman"/>
+          <w:color w:val="000000"/>
+          <w:sz w:val="28"/>
+          <w:szCs w:val="28"/>
+        </w:rPr>
+        <w:t xml:space="preserve"> </w:t>
+      </w:r>
+      <w:r>
+        <w:rPr>
+          <w:rFonts w:ascii="Times New Roman" w:eastAsia="Times New Roman" w:hAnsi="Times New Roman" w:cs="Times New Roman"/>
+          <w:color w:val="000000"/>
+          <w:sz w:val="28"/>
+          <w:szCs w:val="28"/>
+        </w:rPr>
+        <w:t xml:space="preserve">сообщение в котором бот интересуется посещением их сайта, услугами и сервисом, может ли он чем-то помочь. Это </w:t>
+      </w:r>
+      <w:r>
+        <w:rPr>
+          <w:rFonts w:ascii="Times New Roman" w:eastAsia="Times New Roman" w:hAnsi="Times New Roman" w:cs="Times New Roman"/>
+          <w:color w:val="000000"/>
+          <w:sz w:val="28"/>
+          <w:szCs w:val="28"/>
+        </w:rPr>
+        <w:t>сделано</w:t>
+      </w:r>
+      <w:r>
+        <w:rPr>
+          <w:rFonts w:ascii="Times New Roman" w:eastAsia="Times New Roman" w:hAnsi="Times New Roman" w:cs="Times New Roman"/>
+          <w:color w:val="000000"/>
+          <w:sz w:val="28"/>
+          <w:szCs w:val="28"/>
+        </w:rPr>
+        <w:t xml:space="preserve"> через</w:t>
+      </w:r>
+      <w:r>
+        <w:rPr>
+          <w:rFonts w:ascii="Times New Roman" w:eastAsia="Times New Roman" w:hAnsi="Times New Roman" w:cs="Times New Roman"/>
+          <w:color w:val="000000"/>
+          <w:sz w:val="28"/>
+          <w:szCs w:val="28"/>
+        </w:rPr>
+        <w:t xml:space="preserve"> </w:t>
+      </w:r>
+      <w:r>
+        <w:rPr>
+          <w:rFonts w:ascii="Times New Roman" w:eastAsia="Times New Roman" w:hAnsi="Times New Roman" w:cs="Times New Roman"/>
+          <w:color w:val="000000"/>
+          <w:sz w:val="28"/>
+          <w:szCs w:val="28"/>
+        </w:rPr>
+        <w:t xml:space="preserve">“кликджекинг” </w:t>
+      </w:r>
+      <w:r>
+        <w:rPr>
+          <w:rFonts w:ascii="Times New Roman" w:eastAsia="Times New Roman" w:hAnsi="Times New Roman" w:cs="Times New Roman"/>
+          <w:color w:val="000000"/>
+          <w:sz w:val="28"/>
+          <w:szCs w:val="28"/>
+        </w:rPr>
+        <w:t>и уже созданы</w:t>
+      </w:r>
+      <w:r>
+        <w:rPr>
+          <w:rFonts w:ascii="Times New Roman" w:eastAsia="Times New Roman" w:hAnsi="Times New Roman" w:cs="Times New Roman"/>
+          <w:color w:val="000000"/>
+          <w:sz w:val="28"/>
+          <w:szCs w:val="28"/>
+        </w:rPr>
+        <w:t xml:space="preserve"> сервисы по отслеживанию </w:t>
+      </w:r>
+      <w:r>
+        <w:rPr>
+          <w:rFonts w:ascii="Times New Roman" w:eastAsia="Times New Roman" w:hAnsi="Times New Roman" w:cs="Times New Roman"/>
+          <w:color w:val="000000"/>
+          <w:sz w:val="28"/>
+          <w:szCs w:val="28"/>
+        </w:rPr>
+        <w:t>посетителей</w:t>
+      </w:r>
+      <w:r>
+        <w:rPr>
+          <w:rFonts w:ascii="Times New Roman" w:eastAsia="Times New Roman" w:hAnsi="Times New Roman" w:cs="Times New Roman"/>
+          <w:color w:val="000000"/>
+          <w:sz w:val="28"/>
+          <w:szCs w:val="28"/>
+        </w:rPr>
+        <w:t xml:space="preserve"> из социальных сетей, </w:t>
+      </w:r>
+      <w:r>
+        <w:rPr>
+          <w:rFonts w:ascii="Times New Roman" w:eastAsia="Times New Roman" w:hAnsi="Times New Roman" w:cs="Times New Roman"/>
+          <w:color w:val="000000"/>
+          <w:sz w:val="28"/>
+          <w:szCs w:val="28"/>
+        </w:rPr>
+        <w:t>зашедших на</w:t>
+      </w:r>
+      <w:r>
+        <w:rPr>
+          <w:rFonts w:ascii="Times New Roman" w:eastAsia="Times New Roman" w:hAnsi="Times New Roman" w:cs="Times New Roman"/>
+          <w:color w:val="000000"/>
+          <w:sz w:val="28"/>
+          <w:szCs w:val="28"/>
+        </w:rPr>
+        <w:t xml:space="preserve"> ваш сайт.</w:t>
+      </w:r>
     </w:p>
     <w:p>
       <w:pPr>
@@ -6822,6 +6958,90 @@
     </w:p>
     <w:p>
       <w:pPr>
+        <w:rPr>
+          <w:rFonts w:ascii="Times New Roman" w:eastAsia="Times New Roman" w:hAnsi="Times New Roman" w:cs="Times New Roman"/>
+          <w:color w:val="000000"/>
+          <w:sz w:val="28"/>
+          <w:szCs w:val="28"/>
+        </w:rPr>
+      </w:pPr>
+      <w:r>
+        <w:rPr>
+          <w:rFonts w:ascii="Times New Roman" w:eastAsia="Times New Roman" w:hAnsi="Times New Roman" w:cs="Times New Roman"/>
+          <w:color w:val="000000"/>
+          <w:sz w:val="28"/>
+          <w:szCs w:val="28"/>
+        </w:rPr>
+        <w:br w:type="page"/>
+      </w:r>
+    </w:p>
+    <w:p>
+      <w:pPr>
+        <w:pStyle w:val="2"/>
+        <w:spacing w:line="360" w:lineRule="auto"/>
+        <w:jc w:val="center"/>
+        <w:rPr>
+          <w:rFonts w:ascii="Times New Roman" w:hAnsi="Times New Roman" w:cs="Times New Roman"/>
+          <w:color w:val="auto"/>
+          <w:sz w:val="28"/>
+          <w:szCs w:val="28"/>
+        </w:rPr>
+      </w:pPr>
+      <w:r>
+        <w:rPr>
+          <w:rFonts w:ascii="Times New Roman" w:hAnsi="Times New Roman" w:cs="Times New Roman"/>
+          <w:color w:val="auto"/>
+          <w:sz w:val="28"/>
+          <w:szCs w:val="28"/>
+        </w:rPr>
+        <w:lastRenderedPageBreak/>
+        <w:t>1.5</w:t>
+      </w:r>
+      <w:r>
+        <w:rPr>
+          <w:rFonts w:ascii="Times New Roman" w:hAnsi="Times New Roman" w:cs="Times New Roman"/>
+          <w:color w:val="auto"/>
+          <w:sz w:val="28"/>
+          <w:szCs w:val="28"/>
+        </w:rPr>
+        <w:t xml:space="preserve"> </w:t>
+      </w:r>
+      <w:r>
+        <w:rPr>
+          <w:rFonts w:ascii="Times New Roman" w:hAnsi="Times New Roman" w:cs="Times New Roman"/>
+          <w:color w:val="auto"/>
+          <w:sz w:val="28"/>
+          <w:szCs w:val="28"/>
+        </w:rPr>
+        <w:t>Примеры чат-ботов</w:t>
+      </w:r>
+    </w:p>
+    <w:p>
+      <w:pPr>
+        <w:pStyle w:val="2"/>
+        <w:spacing w:line="360" w:lineRule="auto"/>
+        <w:rPr>
+          <w:rFonts w:ascii="Times New Roman" w:hAnsi="Times New Roman" w:cs="Times New Roman"/>
+          <w:color w:val="auto"/>
+          <w:sz w:val="28"/>
+          <w:szCs w:val="28"/>
+        </w:rPr>
+      </w:pPr>
+    </w:p>
+    <w:p>
+      <w:pPr>
+        <w:pStyle w:val="2"/>
+        <w:spacing w:line="360" w:lineRule="auto"/>
+        <w:rPr>
+          <w:rFonts w:ascii="Times New Roman" w:hAnsi="Times New Roman" w:cs="Times New Roman"/>
+          <w:color w:val="auto"/>
+          <w:sz w:val="28"/>
+          <w:szCs w:val="28"/>
+        </w:rPr>
+      </w:pPr>
+    </w:p>
+    <w:p>
+      <w:pPr>
         <w:spacing w:line="360" w:lineRule="auto"/>
         <w:ind w:firstLine="708"/>
         <w:jc w:val="both"/>
@@ -6832,31 +7052,301 @@
           <w:szCs w:val="28"/>
         </w:rPr>
       </w:pPr>
-    </w:p>
-    <w:p>
-      <w:pPr>
-        <w:rPr>
-          <w:rFonts w:ascii="Times New Roman" w:eastAsia="Times New Roman" w:hAnsi="Times New Roman" w:cs="Times New Roman"/>
-          <w:color w:val="000000"/>
-          <w:sz w:val="28"/>
-          <w:szCs w:val="28"/>
-        </w:rPr>
-      </w:pPr>
-      <w:r>
-        <w:rPr>
-          <w:rFonts w:ascii="Times New Roman" w:eastAsia="Times New Roman" w:hAnsi="Times New Roman" w:cs="Times New Roman"/>
-          <w:color w:val="000000"/>
-          <w:sz w:val="28"/>
-          <w:szCs w:val="28"/>
-        </w:rPr>
-        <w:br w:type="page"/>
-      </w:r>
+      <w:r>
+        <w:rPr>
+          <w:rFonts w:ascii="Times New Roman" w:eastAsia="Times New Roman" w:hAnsi="Times New Roman" w:cs="Times New Roman"/>
+          <w:color w:val="000000"/>
+          <w:sz w:val="28"/>
+          <w:szCs w:val="28"/>
+        </w:rPr>
+        <w:t>Пример чат-бота из Китайской Народной Республики. Поисковая система</w:t>
+      </w:r>
+      <w:r>
+        <w:rPr>
+          <w:rFonts w:ascii="Times New Roman" w:eastAsia="Times New Roman" w:hAnsi="Times New Roman" w:cs="Times New Roman"/>
+          <w:color w:val="000000"/>
+          <w:sz w:val="28"/>
+          <w:szCs w:val="28"/>
+        </w:rPr>
+        <w:t xml:space="preserve"> Baidu запустил</w:t>
+      </w:r>
+      <w:r>
+        <w:rPr>
+          <w:rFonts w:ascii="Times New Roman" w:eastAsia="Times New Roman" w:hAnsi="Times New Roman" w:cs="Times New Roman"/>
+          <w:color w:val="000000"/>
+          <w:sz w:val="28"/>
+          <w:szCs w:val="28"/>
+        </w:rPr>
+        <w:t>а</w:t>
+      </w:r>
+      <w:r>
+        <w:rPr>
+          <w:rFonts w:ascii="Times New Roman" w:eastAsia="Times New Roman" w:hAnsi="Times New Roman" w:cs="Times New Roman"/>
+          <w:color w:val="000000"/>
+          <w:sz w:val="28"/>
+          <w:szCs w:val="28"/>
+        </w:rPr>
+        <w:t xml:space="preserve"> медицинского чат-бота, предназначени</w:t>
+      </w:r>
+      <w:r>
+        <w:rPr>
+          <w:rFonts w:ascii="Times New Roman" w:eastAsia="Times New Roman" w:hAnsi="Times New Roman" w:cs="Times New Roman"/>
+          <w:color w:val="000000"/>
+          <w:sz w:val="28"/>
+          <w:szCs w:val="28"/>
+        </w:rPr>
+        <w:t>е которого</w:t>
+      </w:r>
+      <w:r>
+        <w:rPr>
+          <w:rFonts w:ascii="Times New Roman" w:eastAsia="Times New Roman" w:hAnsi="Times New Roman" w:cs="Times New Roman"/>
+          <w:color w:val="000000"/>
+          <w:sz w:val="28"/>
+          <w:szCs w:val="28"/>
+        </w:rPr>
+        <w:t xml:space="preserve"> </w:t>
+      </w:r>
+      <w:r>
+        <w:rPr>
+          <w:rFonts w:ascii="Times New Roman" w:eastAsia="Times New Roman" w:hAnsi="Times New Roman" w:cs="Times New Roman"/>
+          <w:color w:val="000000"/>
+          <w:sz w:val="28"/>
+          <w:szCs w:val="28"/>
+        </w:rPr>
+        <w:t>диагностика</w:t>
+      </w:r>
+      <w:r>
+        <w:rPr>
+          <w:rFonts w:ascii="Times New Roman" w:eastAsia="Times New Roman" w:hAnsi="Times New Roman" w:cs="Times New Roman"/>
+          <w:color w:val="000000"/>
+          <w:sz w:val="28"/>
+          <w:szCs w:val="28"/>
+        </w:rPr>
+        <w:t xml:space="preserve"> болезней.</w:t>
+      </w:r>
+      <w:r>
+        <w:rPr>
+          <w:rFonts w:ascii="Times New Roman" w:eastAsia="Times New Roman" w:hAnsi="Times New Roman" w:cs="Times New Roman"/>
+          <w:color w:val="000000"/>
+          <w:sz w:val="28"/>
+          <w:szCs w:val="28"/>
+        </w:rPr>
+        <w:t xml:space="preserve"> </w:t>
+      </w:r>
+      <w:r>
+        <w:rPr>
+          <w:rFonts w:ascii="Times New Roman" w:eastAsia="Times New Roman" w:hAnsi="Times New Roman" w:cs="Times New Roman"/>
+          <w:color w:val="000000"/>
+          <w:sz w:val="28"/>
+          <w:szCs w:val="28"/>
+        </w:rPr>
+        <w:t xml:space="preserve">Все люди думают что здесь постановкой диагноза будет заниматься робот, но это не так. </w:t>
+      </w:r>
+      <w:r>
+        <w:rPr>
+          <w:rFonts w:ascii="Times New Roman" w:eastAsia="Times New Roman" w:hAnsi="Times New Roman" w:cs="Times New Roman"/>
+          <w:b/>
+          <w:color w:val="000000"/>
+          <w:sz w:val="28"/>
+          <w:szCs w:val="28"/>
+        </w:rPr>
+        <w:t>Бот Melody</w:t>
+      </w:r>
+      <w:r>
+        <w:rPr>
+          <w:rFonts w:ascii="Times New Roman" w:eastAsia="Times New Roman" w:hAnsi="Times New Roman" w:cs="Times New Roman"/>
+          <w:color w:val="000000"/>
+          <w:sz w:val="28"/>
+          <w:szCs w:val="28"/>
+        </w:rPr>
+        <w:t xml:space="preserve"> </w:t>
+      </w:r>
+      <w:r>
+        <w:rPr>
+          <w:rFonts w:ascii="Times New Roman" w:eastAsia="Times New Roman" w:hAnsi="Times New Roman" w:cs="Times New Roman"/>
+          <w:color w:val="000000"/>
+          <w:sz w:val="28"/>
+          <w:szCs w:val="28"/>
+        </w:rPr>
+        <w:t>дает возможность</w:t>
+      </w:r>
+      <w:r>
+        <w:rPr>
+          <w:rFonts w:ascii="Times New Roman" w:eastAsia="Times New Roman" w:hAnsi="Times New Roman" w:cs="Times New Roman"/>
+          <w:color w:val="000000"/>
+          <w:sz w:val="28"/>
+          <w:szCs w:val="28"/>
+        </w:rPr>
+        <w:t xml:space="preserve"> связываться с настоящими</w:t>
+      </w:r>
+      <w:r>
+        <w:rPr>
+          <w:rFonts w:ascii="Times New Roman" w:eastAsia="Times New Roman" w:hAnsi="Times New Roman" w:cs="Times New Roman"/>
+          <w:color w:val="000000"/>
+          <w:sz w:val="28"/>
+          <w:szCs w:val="28"/>
+        </w:rPr>
+        <w:t xml:space="preserve"> действующими</w:t>
+      </w:r>
+      <w:r>
+        <w:rPr>
+          <w:rFonts w:ascii="Times New Roman" w:eastAsia="Times New Roman" w:hAnsi="Times New Roman" w:cs="Times New Roman"/>
+          <w:color w:val="000000"/>
+          <w:sz w:val="28"/>
+          <w:szCs w:val="28"/>
+        </w:rPr>
+        <w:t xml:space="preserve"> врачами и записываться на прием, но его </w:t>
+      </w:r>
+      <w:r>
+        <w:rPr>
+          <w:rFonts w:ascii="Times New Roman" w:eastAsia="Times New Roman" w:hAnsi="Times New Roman" w:cs="Times New Roman"/>
+          <w:color w:val="000000"/>
+          <w:sz w:val="28"/>
+          <w:szCs w:val="28"/>
+        </w:rPr>
+        <w:t>предназначение и талант раскрываю</w:t>
+      </w:r>
+      <w:r>
+        <w:rPr>
+          <w:rFonts w:ascii="Times New Roman" w:eastAsia="Times New Roman" w:hAnsi="Times New Roman" w:cs="Times New Roman"/>
+          <w:color w:val="000000"/>
+          <w:sz w:val="28"/>
+          <w:szCs w:val="28"/>
+        </w:rPr>
+        <w:t xml:space="preserve">тся при общении. Приложение анализирует заданные </w:t>
+      </w:r>
+      <w:r>
+        <w:rPr>
+          <w:rFonts w:ascii="Times New Roman" w:eastAsia="Times New Roman" w:hAnsi="Times New Roman" w:cs="Times New Roman"/>
+          <w:color w:val="000000"/>
+          <w:sz w:val="28"/>
+          <w:szCs w:val="28"/>
+        </w:rPr>
+        <w:t>человеком</w:t>
+      </w:r>
+      <w:r>
+        <w:rPr>
+          <w:rFonts w:ascii="Times New Roman" w:eastAsia="Times New Roman" w:hAnsi="Times New Roman" w:cs="Times New Roman"/>
+          <w:color w:val="000000"/>
+          <w:sz w:val="28"/>
+          <w:szCs w:val="28"/>
+        </w:rPr>
+        <w:t xml:space="preserve"> симптомы и, в зависимости от предполагаемого диагноза, связывает его с одним из 600 000 профильных</w:t>
+      </w:r>
+      <w:r>
+        <w:rPr>
+          <w:rFonts w:ascii="Times New Roman" w:eastAsia="Times New Roman" w:hAnsi="Times New Roman" w:cs="Times New Roman"/>
+          <w:color w:val="000000"/>
+          <w:sz w:val="28"/>
+          <w:szCs w:val="28"/>
+        </w:rPr>
+        <w:t xml:space="preserve"> действующих</w:t>
+      </w:r>
+      <w:r>
+        <w:rPr>
+          <w:rFonts w:ascii="Times New Roman" w:eastAsia="Times New Roman" w:hAnsi="Times New Roman" w:cs="Times New Roman"/>
+          <w:color w:val="000000"/>
+          <w:sz w:val="28"/>
+          <w:szCs w:val="28"/>
+        </w:rPr>
+        <w:t xml:space="preserve"> врачей. Задача</w:t>
+      </w:r>
+      <w:r>
+        <w:rPr>
+          <w:rFonts w:ascii="Times New Roman" w:eastAsia="Times New Roman" w:hAnsi="Times New Roman" w:cs="Times New Roman"/>
+          <w:color w:val="000000"/>
+          <w:sz w:val="28"/>
+          <w:szCs w:val="28"/>
+        </w:rPr>
+        <w:t xml:space="preserve"> Melody не в том, чтобы сказать человеку что у него может быть какое-то заболевание и напугать его, а </w:t>
+      </w:r>
+      <w:r>
+        <w:rPr>
+          <w:rFonts w:ascii="Times New Roman" w:eastAsia="Times New Roman" w:hAnsi="Times New Roman" w:cs="Times New Roman"/>
+          <w:color w:val="000000"/>
+          <w:sz w:val="28"/>
+          <w:szCs w:val="28"/>
+        </w:rPr>
+        <w:t xml:space="preserve">в первую очередь </w:t>
+      </w:r>
+      <w:r>
+        <w:rPr>
+          <w:rFonts w:ascii="Times New Roman" w:eastAsia="Times New Roman" w:hAnsi="Times New Roman" w:cs="Times New Roman"/>
+          <w:color w:val="000000"/>
+          <w:sz w:val="28"/>
+          <w:szCs w:val="28"/>
+        </w:rPr>
+        <w:t>собрать информацию</w:t>
+      </w:r>
+      <w:r>
+        <w:rPr>
+          <w:rFonts w:ascii="Times New Roman" w:eastAsia="Times New Roman" w:hAnsi="Times New Roman" w:cs="Times New Roman"/>
+          <w:color w:val="000000"/>
+          <w:sz w:val="28"/>
+          <w:szCs w:val="28"/>
+        </w:rPr>
+        <w:t xml:space="preserve"> для медицинских работников.</w:t>
+      </w:r>
+      <w:bookmarkStart w:id="5" w:name="_GoBack"/>
+      <w:bookmarkEnd w:id="5"/>
     </w:p>
     <w:p>
       <w:pPr>
         <w:spacing w:line="360" w:lineRule="auto"/>
         <w:ind w:firstLine="708"/>
         <w:jc w:val="both"/>
+        <w:rPr>
+          <w:rFonts w:ascii="Times New Roman" w:eastAsia="Times New Roman" w:hAnsi="Times New Roman" w:cs="Times New Roman"/>
+          <w:color w:val="000000"/>
+          <w:sz w:val="28"/>
+          <w:szCs w:val="28"/>
+        </w:rPr>
+      </w:pPr>
+    </w:p>
+    <w:p>
+      <w:pPr>
+        <w:spacing w:line="360" w:lineRule="auto"/>
+        <w:ind w:firstLine="708"/>
+        <w:jc w:val="both"/>
+        <w:rPr>
+          <w:rFonts w:ascii="Times New Roman" w:eastAsia="Times New Roman" w:hAnsi="Times New Roman" w:cs="Times New Roman"/>
+          <w:color w:val="000000"/>
+          <w:sz w:val="28"/>
+          <w:szCs w:val="28"/>
+        </w:rPr>
+      </w:pPr>
+    </w:p>
+    <w:p>
+      <w:pPr>
+        <w:rPr>
+          <w:rFonts w:ascii="Times New Roman" w:eastAsia="Times New Roman" w:hAnsi="Times New Roman" w:cs="Times New Roman"/>
+          <w:color w:val="000000"/>
+          <w:sz w:val="28"/>
+          <w:szCs w:val="28"/>
+        </w:rPr>
+      </w:pPr>
+      <w:r>
+        <w:rPr>
+          <w:rFonts w:ascii="Times New Roman" w:eastAsia="Times New Roman" w:hAnsi="Times New Roman" w:cs="Times New Roman"/>
+          <w:color w:val="000000"/>
+          <w:sz w:val="28"/>
+          <w:szCs w:val="28"/>
+        </w:rPr>
+        <w:br w:type="page"/>
+      </w:r>
+    </w:p>
+    <w:p>
+      <w:pPr>
+        <w:rPr>
+          <w:rFonts w:ascii="Times New Roman" w:eastAsia="Times New Roman" w:hAnsi="Times New Roman" w:cs="Times New Roman"/>
+          <w:color w:val="000000"/>
+          <w:sz w:val="28"/>
+          <w:szCs w:val="28"/>
+        </w:rPr>
+      </w:pPr>
+    </w:p>
+    <w:p>
+      <w:pPr>
         <w:rPr>
           <w:rFonts w:ascii="Times New Roman" w:eastAsia="Times New Roman" w:hAnsi="Times New Roman" w:cs="Times New Roman"/>
           <w:color w:val="000000"/>
@@ -7693,6 +8183,7 @@
           <w:sz w:val="28"/>
           <w:szCs w:val="28"/>
         </w:rPr>
+        <w:lastRenderedPageBreak/>
         <w:br w:type="page"/>
       </w:r>
     </w:p>
@@ -7712,7 +8203,7 @@
           <w:szCs w:val="28"/>
         </w:rPr>
       </w:pPr>
-      <w:bookmarkStart w:id="6" w:name="_Toc8739180"/>
+      <w:bookmarkStart w:id="6" w:name="_Toc8744092"/>
       <w:r>
         <w:rPr>
           <w:rFonts w:ascii="Times New Roman" w:hAnsi="Times New Roman" w:cs="Times New Roman"/>
@@ -9460,7 +9951,7 @@
           <w:color w:val="auto"/>
         </w:rPr>
       </w:pPr>
-      <w:bookmarkStart w:id="7" w:name="_Toc8739181"/>
+      <w:bookmarkStart w:id="7" w:name="_Toc8744093"/>
       <w:r>
         <w:rPr>
           <w:rFonts w:ascii="Times New Roman" w:hAnsi="Times New Roman" w:cs="Times New Roman"/>
@@ -9495,7 +9986,7 @@
           <w:color w:val="auto"/>
         </w:rPr>
       </w:pPr>
-      <w:bookmarkStart w:id="8" w:name="_Toc8739182"/>
+      <w:bookmarkStart w:id="8" w:name="_Toc8744094"/>
       <w:r>
         <w:rPr>
           <w:rFonts w:ascii="Times New Roman" w:eastAsia="Times New Roman" w:hAnsi="Times New Roman" w:cs="Times New Roman"/>
@@ -9538,7 +10029,7 @@
           <w:szCs w:val="28"/>
         </w:rPr>
       </w:pPr>
-      <w:bookmarkStart w:id="9" w:name="_Toc8739183"/>
+      <w:bookmarkStart w:id="9" w:name="_Toc8744095"/>
       <w:r>
         <w:rPr>
           <w:rFonts w:ascii="Times New Roman" w:hAnsi="Times New Roman" w:cs="Times New Roman"/>
@@ -10467,7 +10958,7 @@
           <w:szCs w:val="28"/>
         </w:rPr>
       </w:pPr>
-      <w:bookmarkStart w:id="10" w:name="_Toc8739184"/>
+      <w:bookmarkStart w:id="10" w:name="_Toc8744096"/>
       <w:r>
         <w:rPr>
           <w:rFonts w:ascii="Times New Roman" w:hAnsi="Times New Roman" w:cs="Times New Roman"/>
@@ -10699,7 +11190,7 @@
           <w:szCs w:val="28"/>
         </w:rPr>
       </w:pPr>
-      <w:bookmarkStart w:id="11" w:name="_Toc8739185"/>
+      <w:bookmarkStart w:id="11" w:name="_Toc8744097"/>
       <w:r>
         <w:rPr>
           <w:rFonts w:ascii="Times New Roman" w:hAnsi="Times New Roman" w:cs="Times New Roman"/>
@@ -14599,7 +15090,7 @@
           <w:color w:val="auto"/>
         </w:rPr>
       </w:pPr>
-      <w:bookmarkStart w:id="12" w:name="_Toc8739186"/>
+      <w:bookmarkStart w:id="12" w:name="_Toc8744098"/>
       <w:r>
         <w:rPr>
           <w:rFonts w:ascii="Times New Roman" w:hAnsi="Times New Roman" w:cs="Times New Roman"/>
@@ -14975,7 +15466,7 @@
           <w:color w:val="auto"/>
         </w:rPr>
       </w:pPr>
-      <w:bookmarkStart w:id="13" w:name="_Toc8739187"/>
+      <w:bookmarkStart w:id="13" w:name="_Toc8744099"/>
       <w:r>
         <w:rPr>
           <w:rFonts w:ascii="Times New Roman" w:hAnsi="Times New Roman" w:cs="Times New Roman"/>
@@ -15814,6 +16305,7 @@
         <w:docPartUnique/>
       </w:docPartObj>
     </w:sdtPr>
+    <w:sdtEndPr/>
     <w:sdtContent>
       <w:p>
         <w:pPr>
@@ -20300,18 +20792,18 @@
 </file>
 
 <file path=customXml/item1.xml><?xml version="1.0" encoding="utf-8"?>
+<p:properties xmlns:p="http://schemas.microsoft.com/office/2006/metadata/properties" xmlns:xsi="http://www.w3.org/2001/XMLSchema-instance" xmlns:pc="http://schemas.microsoft.com/office/infopath/2007/PartnerControls">
+  <documentManagement/>
+</p:properties>
+</file>
+
+<file path=customXml/item2.xml><?xml version="1.0" encoding="utf-8"?>
 <?mso-contentType ?>
 <FormTemplates xmlns="http://schemas.microsoft.com/sharepoint/v3/contenttype/forms">
   <Display>DocumentLibraryForm</Display>
   <Edit>DocumentLibraryForm</Edit>
   <New>DocumentLibraryForm</New>
 </FormTemplates>
-</file>
-
-<file path=customXml/item2.xml><?xml version="1.0" encoding="utf-8"?>
-<p:properties xmlns:p="http://schemas.microsoft.com/office/2006/metadata/properties" xmlns:xsi="http://www.w3.org/2001/XMLSchema-instance" xmlns:pc="http://schemas.microsoft.com/office/infopath/2007/PartnerControls">
-  <documentManagement/>
-</p:properties>
 </file>
 
 <file path=customXml/item3.xml><?xml version="1.0" encoding="utf-8"?>
@@ -20518,18 +21010,18 @@
 </file>
 
 <file path=customXml/itemProps1.xml><?xml version="1.0" encoding="utf-8"?>
-<ds:datastoreItem xmlns:ds="http://schemas.openxmlformats.org/officeDocument/2006/customXml" ds:itemID="{580B2036-A6EE-49A6-B39C-80D77E6AD821}">
+<ds:datastoreItem xmlns:ds="http://schemas.openxmlformats.org/officeDocument/2006/customXml" ds:itemID="{BA6DC082-49F6-4C14-8C52-E6F8A95835FD}">
   <ds:schemaRefs>
-    <ds:schemaRef ds:uri="http://schemas.microsoft.com/sharepoint/v3/contenttype/forms"/>
+    <ds:schemaRef ds:uri="http://schemas.microsoft.com/office/2006/metadata/properties"/>
+    <ds:schemaRef ds:uri="http://schemas.microsoft.com/office/infopath/2007/PartnerControls"/>
   </ds:schemaRefs>
 </ds:datastoreItem>
 </file>
 
 <file path=customXml/itemProps2.xml><?xml version="1.0" encoding="utf-8"?>
-<ds:datastoreItem xmlns:ds="http://schemas.openxmlformats.org/officeDocument/2006/customXml" ds:itemID="{BA6DC082-49F6-4C14-8C52-E6F8A95835FD}">
+<ds:datastoreItem xmlns:ds="http://schemas.openxmlformats.org/officeDocument/2006/customXml" ds:itemID="{580B2036-A6EE-49A6-B39C-80D77E6AD821}">
   <ds:schemaRefs>
-    <ds:schemaRef ds:uri="http://schemas.microsoft.com/office/2006/metadata/properties"/>
-    <ds:schemaRef ds:uri="http://schemas.microsoft.com/office/infopath/2007/PartnerControls"/>
+    <ds:schemaRef ds:uri="http://schemas.microsoft.com/sharepoint/v3/contenttype/forms"/>
   </ds:schemaRefs>
 </ds:datastoreItem>
 </file>
@@ -20554,7 +21046,7 @@
 </file>
 
 <file path=customXml/itemProps4.xml><?xml version="1.0" encoding="utf-8"?>
-<ds:datastoreItem xmlns:ds="http://schemas.openxmlformats.org/officeDocument/2006/customXml" ds:itemID="{A995719D-DD1D-4A1C-BA08-62FC44D5543B}">
+<ds:datastoreItem xmlns:ds="http://schemas.openxmlformats.org/officeDocument/2006/customXml" ds:itemID="{15D986EB-15C9-4D8D-B7F3-0EEEA4275EB0}">
   <ds:schemaRefs>
     <ds:schemaRef ds:uri="http://schemas.openxmlformats.org/officeDocument/2006/bibliography"/>
   </ds:schemaRefs>

--- a/Диплом текст/Diplom-8_sem.docx
+++ b/Диплом текст/Diplom-8_sem.docx
@@ -885,7 +885,7 @@
             </w:rPr>
             <w:fldChar w:fldCharType="separate"/>
           </w:r>
-          <w:hyperlink w:anchor="_Toc8744087" w:history="1">
+          <w:hyperlink w:anchor="_Toc8746006" w:history="1">
             <w:r>
               <w:rPr>
                 <w:rStyle w:val="ab"/>
@@ -913,7 +913,7 @@
                 <w:noProof/>
                 <w:webHidden/>
               </w:rPr>
-              <w:instrText xml:space="preserve"> PAGEREF _Toc8744087 \h </w:instrText>
+              <w:instrText xml:space="preserve"> PAGEREF _Toc8746006 \h </w:instrText>
             </w:r>
             <w:r>
               <w:rPr>
@@ -951,7 +951,7 @@
               <w:noProof/>
             </w:rPr>
           </w:pPr>
-          <w:hyperlink w:anchor="_Toc8744088" w:history="1">
+          <w:hyperlink w:anchor="_Toc8746007" w:history="1">
             <w:r>
               <w:rPr>
                 <w:rStyle w:val="ab"/>
@@ -979,7 +979,7 @@
                 <w:noProof/>
                 <w:webHidden/>
               </w:rPr>
-              <w:instrText xml:space="preserve"> PAGEREF _Toc8744088 \h </w:instrText>
+              <w:instrText xml:space="preserve"> PAGEREF _Toc8746007 \h </w:instrText>
             </w:r>
             <w:r>
               <w:rPr>
@@ -1017,7 +1017,7 @@
               <w:noProof/>
             </w:rPr>
           </w:pPr>
-          <w:hyperlink w:anchor="_Toc8744089" w:history="1">
+          <w:hyperlink w:anchor="_Toc8746008" w:history="1">
             <w:r>
               <w:rPr>
                 <w:rStyle w:val="ab"/>
@@ -1045,7 +1045,7 @@
                 <w:noProof/>
                 <w:webHidden/>
               </w:rPr>
-              <w:instrText xml:space="preserve"> PAGEREF _Toc8744089 \h </w:instrText>
+              <w:instrText xml:space="preserve"> PAGEREF _Toc8746008 \h </w:instrText>
             </w:r>
             <w:r>
               <w:rPr>
@@ -1083,7 +1083,7 @@
               <w:noProof/>
             </w:rPr>
           </w:pPr>
-          <w:hyperlink w:anchor="_Toc8744090" w:history="1">
+          <w:hyperlink w:anchor="_Toc8746009" w:history="1">
             <w:r>
               <w:rPr>
                 <w:rStyle w:val="ab"/>
@@ -1111,7 +1111,7 @@
                 <w:noProof/>
                 <w:webHidden/>
               </w:rPr>
-              <w:instrText xml:space="preserve"> PAGEREF _Toc8744090 \h </w:instrText>
+              <w:instrText xml:space="preserve"> PAGEREF _Toc8746009 \h </w:instrText>
             </w:r>
             <w:r>
               <w:rPr>
@@ -1149,7 +1149,7 @@
               <w:noProof/>
             </w:rPr>
           </w:pPr>
-          <w:hyperlink w:anchor="_Toc8744091" w:history="1">
+          <w:hyperlink w:anchor="_Toc8746010" w:history="1">
             <w:r>
               <w:rPr>
                 <w:rStyle w:val="ab"/>
@@ -1177,7 +1177,7 @@
                 <w:noProof/>
                 <w:webHidden/>
               </w:rPr>
-              <w:instrText xml:space="preserve"> PAGEREF _Toc8744091 \h </w:instrText>
+              <w:instrText xml:space="preserve"> PAGEREF _Toc8746010 \h </w:instrText>
             </w:r>
             <w:r>
               <w:rPr>
@@ -1215,7 +1215,73 @@
               <w:noProof/>
             </w:rPr>
           </w:pPr>
-          <w:hyperlink w:anchor="_Toc8744092" w:history="1">
+          <w:hyperlink w:anchor="_Toc8746011" w:history="1">
+            <w:r>
+              <w:rPr>
+                <w:rStyle w:val="ab"/>
+                <w:rFonts w:ascii="Times New Roman" w:hAnsi="Times New Roman" w:cs="Times New Roman"/>
+                <w:noProof/>
+              </w:rPr>
+              <w:t>1.5 Примеры чат-ботов</w:t>
+            </w:r>
+            <w:r>
+              <w:rPr>
+                <w:noProof/>
+                <w:webHidden/>
+              </w:rPr>
+              <w:tab/>
+            </w:r>
+            <w:r>
+              <w:rPr>
+                <w:noProof/>
+                <w:webHidden/>
+              </w:rPr>
+              <w:fldChar w:fldCharType="begin"/>
+            </w:r>
+            <w:r>
+              <w:rPr>
+                <w:noProof/>
+                <w:webHidden/>
+              </w:rPr>
+              <w:instrText xml:space="preserve"> PAGEREF _Toc8746011 \h </w:instrText>
+            </w:r>
+            <w:r>
+              <w:rPr>
+                <w:noProof/>
+                <w:webHidden/>
+              </w:rPr>
+            </w:r>
+            <w:r>
+              <w:rPr>
+                <w:noProof/>
+                <w:webHidden/>
+              </w:rPr>
+              <w:fldChar w:fldCharType="separate"/>
+            </w:r>
+            <w:r>
+              <w:rPr>
+                <w:noProof/>
+                <w:webHidden/>
+              </w:rPr>
+              <w:t>18</w:t>
+            </w:r>
+            <w:r>
+              <w:rPr>
+                <w:noProof/>
+                <w:webHidden/>
+              </w:rPr>
+              <w:fldChar w:fldCharType="end"/>
+            </w:r>
+          </w:hyperlink>
+        </w:p>
+        <w:p>
+          <w:pPr>
+            <w:pStyle w:val="21"/>
+            <w:rPr>
+              <w:noProof/>
+            </w:rPr>
+          </w:pPr>
+          <w:hyperlink w:anchor="_Toc8746012" w:history="1">
             <w:r>
               <w:rPr>
                 <w:rStyle w:val="ab"/>
@@ -1257,7 +1323,7 @@
                 <w:noProof/>
                 <w:webHidden/>
               </w:rPr>
-              <w:instrText xml:space="preserve"> PAGEREF _Toc8744092 \h </w:instrText>
+              <w:instrText xml:space="preserve"> PAGEREF _Toc8746012 \h </w:instrText>
             </w:r>
             <w:r>
               <w:rPr>
@@ -1277,7 +1343,7 @@
                 <w:noProof/>
                 <w:webHidden/>
               </w:rPr>
-              <w:t>20</w:t>
+              <w:t>22</w:t>
             </w:r>
             <w:r>
               <w:rPr>
@@ -1295,7 +1361,7 @@
               <w:noProof/>
             </w:rPr>
           </w:pPr>
-          <w:hyperlink w:anchor="_Toc8744093" w:history="1">
+          <w:hyperlink w:anchor="_Toc8746013" w:history="1">
             <w:r>
               <w:rPr>
                 <w:rStyle w:val="ab"/>
@@ -1331,7 +1397,7 @@
                 <w:noProof/>
                 <w:webHidden/>
               </w:rPr>
-              <w:instrText xml:space="preserve"> PAGEREF _Toc8744093 \h </w:instrText>
+              <w:instrText xml:space="preserve"> PAGEREF _Toc8746013 \h </w:instrText>
             </w:r>
             <w:r>
               <w:rPr>
@@ -1351,7 +1417,7 @@
                 <w:noProof/>
                 <w:webHidden/>
               </w:rPr>
-              <w:t>26</w:t>
+              <w:t>28</w:t>
             </w:r>
             <w:r>
               <w:rPr>
@@ -1369,7 +1435,7 @@
               <w:noProof/>
             </w:rPr>
           </w:pPr>
-          <w:hyperlink w:anchor="_Toc8744094" w:history="1">
+          <w:hyperlink w:anchor="_Toc8746014" w:history="1">
             <w:r>
               <w:rPr>
                 <w:rStyle w:val="ab"/>
@@ -1397,7 +1463,7 @@
                 <w:noProof/>
                 <w:webHidden/>
               </w:rPr>
-              <w:instrText xml:space="preserve"> PAGEREF _Toc8744094 \h </w:instrText>
+              <w:instrText xml:space="preserve"> PAGEREF _Toc8746014 \h </w:instrText>
             </w:r>
             <w:r>
               <w:rPr>
@@ -1417,7 +1483,7 @@
                 <w:noProof/>
                 <w:webHidden/>
               </w:rPr>
-              <w:t>26</w:t>
+              <w:t>28</w:t>
             </w:r>
             <w:r>
               <w:rPr>
@@ -1435,7 +1501,7 @@
               <w:noProof/>
             </w:rPr>
           </w:pPr>
-          <w:hyperlink w:anchor="_Toc8744095" w:history="1">
+          <w:hyperlink w:anchor="_Toc8746015" w:history="1">
             <w:r>
               <w:rPr>
                 <w:rStyle w:val="ab"/>
@@ -1463,7 +1529,7 @@
                 <w:noProof/>
                 <w:webHidden/>
               </w:rPr>
-              <w:instrText xml:space="preserve"> PAGEREF _Toc8744095 \h </w:instrText>
+              <w:instrText xml:space="preserve"> PAGEREF _Toc8746015 \h </w:instrText>
             </w:r>
             <w:r>
               <w:rPr>
@@ -1483,7 +1549,7 @@
                 <w:noProof/>
                 <w:webHidden/>
               </w:rPr>
-              <w:t>26</w:t>
+              <w:t>28</w:t>
             </w:r>
             <w:r>
               <w:rPr>
@@ -1501,7 +1567,7 @@
               <w:noProof/>
             </w:rPr>
           </w:pPr>
-          <w:hyperlink w:anchor="_Toc8744096" w:history="1">
+          <w:hyperlink w:anchor="_Toc8746016" w:history="1">
             <w:r>
               <w:rPr>
                 <w:rStyle w:val="ab"/>
@@ -1529,7 +1595,7 @@
                 <w:noProof/>
                 <w:webHidden/>
               </w:rPr>
-              <w:instrText xml:space="preserve"> PAGEREF _Toc8744096 \h </w:instrText>
+              <w:instrText xml:space="preserve"> PAGEREF _Toc8746016 \h </w:instrText>
             </w:r>
             <w:r>
               <w:rPr>
@@ -1549,7 +1615,7 @@
                 <w:noProof/>
                 <w:webHidden/>
               </w:rPr>
-              <w:t>29</w:t>
+              <w:t>31</w:t>
             </w:r>
             <w:r>
               <w:rPr>
@@ -1567,7 +1633,7 @@
               <w:noProof/>
             </w:rPr>
           </w:pPr>
-          <w:hyperlink w:anchor="_Toc8744097" w:history="1">
+          <w:hyperlink w:anchor="_Toc8746017" w:history="1">
             <w:r>
               <w:rPr>
                 <w:rStyle w:val="ab"/>
@@ -1595,7 +1661,7 @@
                 <w:noProof/>
                 <w:webHidden/>
               </w:rPr>
-              <w:instrText xml:space="preserve"> PAGEREF _Toc8744097 \h </w:instrText>
+              <w:instrText xml:space="preserve"> PAGEREF _Toc8746017 \h </w:instrText>
             </w:r>
             <w:r>
               <w:rPr>
@@ -1615,7 +1681,7 @@
                 <w:noProof/>
                 <w:webHidden/>
               </w:rPr>
-              <w:t>30</w:t>
+              <w:t>32</w:t>
             </w:r>
             <w:r>
               <w:rPr>
@@ -1633,7 +1699,7 @@
               <w:noProof/>
             </w:rPr>
           </w:pPr>
-          <w:hyperlink w:anchor="_Toc8744098" w:history="1">
+          <w:hyperlink w:anchor="_Toc8746018" w:history="1">
             <w:r>
               <w:rPr>
                 <w:rStyle w:val="ab"/>
@@ -1661,7 +1727,7 @@
                 <w:noProof/>
                 <w:webHidden/>
               </w:rPr>
-              <w:instrText xml:space="preserve"> PAGEREF _Toc8744098 \h </w:instrText>
+              <w:instrText xml:space="preserve"> PAGEREF _Toc8746018 \h </w:instrText>
             </w:r>
             <w:r>
               <w:rPr>
@@ -1681,7 +1747,7 @@
                 <w:noProof/>
                 <w:webHidden/>
               </w:rPr>
-              <w:t>37</w:t>
+              <w:t>39</w:t>
             </w:r>
             <w:r>
               <w:rPr>
@@ -1699,7 +1765,7 @@
               <w:noProof/>
             </w:rPr>
           </w:pPr>
-          <w:hyperlink w:anchor="_Toc8744099" w:history="1">
+          <w:hyperlink w:anchor="_Toc8746019" w:history="1">
             <w:r>
               <w:rPr>
                 <w:rStyle w:val="ab"/>
@@ -1727,7 +1793,7 @@
                 <w:noProof/>
                 <w:webHidden/>
               </w:rPr>
-              <w:instrText xml:space="preserve"> PAGEREF _Toc8744099 \h </w:instrText>
+              <w:instrText xml:space="preserve"> PAGEREF _Toc8746019 \h </w:instrText>
             </w:r>
             <w:r>
               <w:rPr>
@@ -1747,7 +1813,7 @@
                 <w:noProof/>
                 <w:webHidden/>
               </w:rPr>
-              <w:t>38</w:t>
+              <w:t>40</w:t>
             </w:r>
             <w:r>
               <w:rPr>
@@ -1808,7 +1874,7 @@
           <w:color w:val="auto"/>
         </w:rPr>
       </w:pPr>
-      <w:bookmarkStart w:id="0" w:name="_Toc8744087"/>
+      <w:bookmarkStart w:id="0" w:name="_Toc8746006"/>
       <w:r>
         <w:rPr>
           <w:rFonts w:ascii="Times New Roman" w:hAnsi="Times New Roman" w:cs="Times New Roman"/>
@@ -2920,7 +2986,7 @@
           <w:color w:val="auto"/>
         </w:rPr>
       </w:pPr>
-      <w:bookmarkStart w:id="1" w:name="_Toc8744088"/>
+      <w:bookmarkStart w:id="1" w:name="_Toc8746007"/>
       <w:r>
         <w:rPr>
           <w:rFonts w:ascii="Times New Roman" w:hAnsi="Times New Roman" w:cs="Times New Roman"/>
@@ -3688,7 +3754,7 @@
           <w:szCs w:val="28"/>
         </w:rPr>
       </w:pPr>
-      <w:bookmarkStart w:id="2" w:name="_Toc8744089"/>
+      <w:bookmarkStart w:id="2" w:name="_Toc8746008"/>
       <w:r>
         <w:rPr>
           <w:rFonts w:ascii="Times New Roman" w:hAnsi="Times New Roman" w:cs="Times New Roman"/>
@@ -4265,7 +4331,7 @@
           <w:szCs w:val="28"/>
         </w:rPr>
       </w:pPr>
-      <w:bookmarkStart w:id="3" w:name="_Toc8744090"/>
+      <w:bookmarkStart w:id="3" w:name="_Toc8746009"/>
       <w:r>
         <w:rPr>
           <w:rFonts w:ascii="Times New Roman" w:hAnsi="Times New Roman" w:cs="Times New Roman"/>
@@ -5889,7 +5955,7 @@
           <w:szCs w:val="28"/>
         </w:rPr>
       </w:pPr>
-      <w:bookmarkStart w:id="4" w:name="_Toc8744091"/>
+      <w:bookmarkStart w:id="4" w:name="_Toc8746010"/>
       <w:r>
         <w:rPr>
           <w:rFonts w:ascii="Times New Roman" w:hAnsi="Times New Roman" w:cs="Times New Roman"/>
@@ -6987,6 +7053,7 @@
           <w:szCs w:val="28"/>
         </w:rPr>
       </w:pPr>
+      <w:bookmarkStart w:id="5" w:name="_Toc8746011"/>
       <w:r>
         <w:rPr>
           <w:rFonts w:ascii="Times New Roman" w:hAnsi="Times New Roman" w:cs="Times New Roman"/>
@@ -6995,26 +7062,9 @@
           <w:szCs w:val="28"/>
         </w:rPr>
         <w:lastRenderedPageBreak/>
-        <w:t>1.5</w:t>
-      </w:r>
-      <w:r>
-        <w:rPr>
-          <w:rFonts w:ascii="Times New Roman" w:hAnsi="Times New Roman" w:cs="Times New Roman"/>
-          <w:color w:val="auto"/>
-          <w:sz w:val="28"/>
-          <w:szCs w:val="28"/>
-        </w:rPr>
-        <w:t xml:space="preserve"> </w:t>
-      </w:r>
-      <w:r>
-        <w:rPr>
-          <w:rFonts w:ascii="Times New Roman" w:hAnsi="Times New Roman" w:cs="Times New Roman"/>
-          <w:color w:val="auto"/>
-          <w:sz w:val="28"/>
-          <w:szCs w:val="28"/>
-        </w:rPr>
-        <w:t>Примеры чат-ботов</w:t>
-      </w:r>
+        <w:t>1.5 Примеры чат-ботов</w:t>
+      </w:r>
+      <w:bookmarkEnd w:id="5"/>
     </w:p>
     <w:p>
       <w:pPr>
@@ -7055,11 +7105,40 @@
       <w:r>
         <w:rPr>
           <w:rFonts w:ascii="Times New Roman" w:eastAsia="Times New Roman" w:hAnsi="Times New Roman" w:cs="Times New Roman"/>
-          <w:color w:val="000000"/>
-          <w:sz w:val="28"/>
-          <w:szCs w:val="28"/>
-        </w:rPr>
-        <w:t>Пример чат-бота из Китайской Народной Республики. Поисковая система</w:t>
+          <w:b/>
+          <w:color w:val="000000"/>
+          <w:sz w:val="28"/>
+          <w:szCs w:val="28"/>
+        </w:rPr>
+        <w:t>Медицина.</w:t>
+      </w:r>
+      <w:r>
+        <w:rPr>
+          <w:rFonts w:ascii="Times New Roman" w:eastAsia="Times New Roman" w:hAnsi="Times New Roman" w:cs="Times New Roman"/>
+          <w:b/>
+          <w:color w:val="000000"/>
+          <w:sz w:val="28"/>
+          <w:szCs w:val="28"/>
+        </w:rPr>
+        <w:t xml:space="preserve"> </w:t>
+      </w:r>
+      <w:r>
+        <w:rPr>
+          <w:rFonts w:ascii="Times New Roman" w:eastAsia="Times New Roman" w:hAnsi="Times New Roman" w:cs="Times New Roman"/>
+          <w:color w:val="000000"/>
+          <w:sz w:val="28"/>
+          <w:szCs w:val="28"/>
+        </w:rPr>
+        <w:t>Чат-бот</w:t>
+      </w:r>
+      <w:r>
+        <w:rPr>
+          <w:rFonts w:ascii="Times New Roman" w:eastAsia="Times New Roman" w:hAnsi="Times New Roman" w:cs="Times New Roman"/>
+          <w:color w:val="000000"/>
+          <w:sz w:val="28"/>
+          <w:szCs w:val="28"/>
+        </w:rPr>
+        <w:t xml:space="preserve"> из Китайской Народной Республики. Поисковая система</w:t>
       </w:r>
       <w:r>
         <w:rPr>
@@ -7177,25 +7256,25 @@
           <w:sz w:val="28"/>
           <w:szCs w:val="28"/>
         </w:rPr>
-        <w:t xml:space="preserve"> связываться с настоящими</w:t>
-      </w:r>
-      <w:r>
-        <w:rPr>
-          <w:rFonts w:ascii="Times New Roman" w:eastAsia="Times New Roman" w:hAnsi="Times New Roman" w:cs="Times New Roman"/>
-          <w:color w:val="000000"/>
-          <w:sz w:val="28"/>
-          <w:szCs w:val="28"/>
-        </w:rPr>
-        <w:t xml:space="preserve"> действующими</w:t>
-      </w:r>
-      <w:r>
-        <w:rPr>
-          <w:rFonts w:ascii="Times New Roman" w:eastAsia="Times New Roman" w:hAnsi="Times New Roman" w:cs="Times New Roman"/>
-          <w:color w:val="000000"/>
-          <w:sz w:val="28"/>
-          <w:szCs w:val="28"/>
-        </w:rPr>
-        <w:t xml:space="preserve"> врачами и записываться на прием, но его </w:t>
+        <w:t xml:space="preserve"> связываться с </w:t>
+      </w:r>
+      <w:r>
+        <w:rPr>
+          <w:rFonts w:ascii="Times New Roman" w:eastAsia="Times New Roman" w:hAnsi="Times New Roman" w:cs="Times New Roman"/>
+          <w:color w:val="000000"/>
+          <w:sz w:val="28"/>
+          <w:szCs w:val="28"/>
+        </w:rPr>
+        <w:t>действующим врачом и записа</w:t>
+      </w:r>
+      <w:r>
+        <w:rPr>
+          <w:rFonts w:ascii="Times New Roman" w:eastAsia="Times New Roman" w:hAnsi="Times New Roman" w:cs="Times New Roman"/>
+          <w:color w:val="000000"/>
+          <w:sz w:val="28"/>
+          <w:szCs w:val="28"/>
+        </w:rPr>
+        <w:t xml:space="preserve">ться на прием, но его </w:t>
       </w:r>
       <w:r>
         <w:rPr>
@@ -7213,25 +7292,43 @@
           <w:sz w:val="28"/>
           <w:szCs w:val="28"/>
         </w:rPr>
-        <w:t xml:space="preserve">тся при общении. Приложение анализирует заданные </w:t>
-      </w:r>
-      <w:r>
-        <w:rPr>
-          <w:rFonts w:ascii="Times New Roman" w:eastAsia="Times New Roman" w:hAnsi="Times New Roman" w:cs="Times New Roman"/>
-          <w:color w:val="000000"/>
-          <w:sz w:val="28"/>
-          <w:szCs w:val="28"/>
-        </w:rPr>
-        <w:t>человеком</w:t>
-      </w:r>
-      <w:r>
-        <w:rPr>
-          <w:rFonts w:ascii="Times New Roman" w:eastAsia="Times New Roman" w:hAnsi="Times New Roman" w:cs="Times New Roman"/>
-          <w:color w:val="000000"/>
-          <w:sz w:val="28"/>
-          <w:szCs w:val="28"/>
-        </w:rPr>
-        <w:t xml:space="preserve"> симптомы и, в зависимости от предполагаемого диагноза, связывает его с одним из 600 000 профильных</w:t>
+        <w:t xml:space="preserve">тся при общении. Приложение </w:t>
+      </w:r>
+      <w:r>
+        <w:rPr>
+          <w:rFonts w:ascii="Times New Roman" w:eastAsia="Times New Roman" w:hAnsi="Times New Roman" w:cs="Times New Roman"/>
+          <w:color w:val="000000"/>
+          <w:sz w:val="28"/>
+          <w:szCs w:val="28"/>
+        </w:rPr>
+        <w:t>собирает в ходе диалога анамнез</w:t>
+      </w:r>
+      <w:r>
+        <w:rPr>
+          <w:rFonts w:ascii="Times New Roman" w:eastAsia="Times New Roman" w:hAnsi="Times New Roman" w:cs="Times New Roman"/>
+          <w:color w:val="000000"/>
+          <w:sz w:val="28"/>
+          <w:szCs w:val="28"/>
+        </w:rPr>
+        <w:t xml:space="preserve"> и, в зависимости от предполагаемого диагноза, </w:t>
+      </w:r>
+      <w:r>
+        <w:rPr>
+          <w:rFonts w:ascii="Times New Roman" w:eastAsia="Times New Roman" w:hAnsi="Times New Roman" w:cs="Times New Roman"/>
+          <w:color w:val="000000"/>
+          <w:sz w:val="28"/>
+          <w:szCs w:val="28"/>
+        </w:rPr>
+        <w:t>вызывает ему на связь одного</w:t>
+      </w:r>
+      <w:r>
+        <w:rPr>
+          <w:rFonts w:ascii="Times New Roman" w:eastAsia="Times New Roman" w:hAnsi="Times New Roman" w:cs="Times New Roman"/>
+          <w:color w:val="000000"/>
+          <w:sz w:val="28"/>
+          <w:szCs w:val="28"/>
+        </w:rPr>
+        <w:t xml:space="preserve"> из 600 000 профильных</w:t>
       </w:r>
       <w:r>
         <w:rPr>
@@ -7258,7 +7355,61 @@
           <w:sz w:val="28"/>
           <w:szCs w:val="28"/>
         </w:rPr>
-        <w:t xml:space="preserve"> Melody не в том, чтобы сказать человеку что у него может быть какое-то заболевание и напугать его, а </w:t>
+        <w:t xml:space="preserve"> Melody не </w:t>
+      </w:r>
+      <w:r>
+        <w:rPr>
+          <w:rFonts w:ascii="Times New Roman" w:eastAsia="Times New Roman" w:hAnsi="Times New Roman" w:cs="Times New Roman"/>
+          <w:color w:val="000000"/>
+          <w:sz w:val="28"/>
+          <w:szCs w:val="28"/>
+        </w:rPr>
+        <w:t>напугать пациента</w:t>
+      </w:r>
+      <w:r>
+        <w:rPr>
+          <w:rFonts w:ascii="Times New Roman" w:eastAsia="Times New Roman" w:hAnsi="Times New Roman" w:cs="Times New Roman"/>
+          <w:color w:val="000000"/>
+          <w:sz w:val="28"/>
+          <w:szCs w:val="28"/>
+        </w:rPr>
+        <w:t xml:space="preserve">, </w:t>
+      </w:r>
+      <w:r>
+        <w:rPr>
+          <w:rFonts w:ascii="Times New Roman" w:eastAsia="Times New Roman" w:hAnsi="Times New Roman" w:cs="Times New Roman"/>
+          <w:color w:val="000000"/>
+          <w:sz w:val="28"/>
+          <w:szCs w:val="28"/>
+        </w:rPr>
+        <w:t>сообщить</w:t>
+      </w:r>
+      <w:r>
+        <w:rPr>
+          <w:rFonts w:ascii="Times New Roman" w:eastAsia="Times New Roman" w:hAnsi="Times New Roman" w:cs="Times New Roman"/>
+          <w:color w:val="000000"/>
+          <w:sz w:val="28"/>
+          <w:szCs w:val="28"/>
+        </w:rPr>
+        <w:t xml:space="preserve"> человеку что у него может быть какое-то</w:t>
+      </w:r>
+      <w:r>
+        <w:rPr>
+          <w:rFonts w:ascii="Times New Roman" w:eastAsia="Times New Roman" w:hAnsi="Times New Roman" w:cs="Times New Roman"/>
+          <w:color w:val="000000"/>
+          <w:sz w:val="28"/>
+          <w:szCs w:val="28"/>
+        </w:rPr>
+        <w:t xml:space="preserve"> конкретное</w:t>
+      </w:r>
+      <w:r>
+        <w:rPr>
+          <w:rFonts w:ascii="Times New Roman" w:eastAsia="Times New Roman" w:hAnsi="Times New Roman" w:cs="Times New Roman"/>
+          <w:color w:val="000000"/>
+          <w:sz w:val="28"/>
+          <w:szCs w:val="28"/>
+        </w:rPr>
+        <w:t xml:space="preserve"> заболевание </w:t>
       </w:r>
       <w:r>
         <w:rPr>
@@ -7287,8 +7438,91 @@
         </w:rPr>
         <w:t xml:space="preserve"> для медицинских работников.</w:t>
       </w:r>
-      <w:bookmarkStart w:id="5" w:name="_GoBack"/>
-      <w:bookmarkEnd w:id="5"/>
+    </w:p>
+    <w:p>
+      <w:pPr>
+        <w:spacing w:line="360" w:lineRule="auto"/>
+        <w:ind w:firstLine="708"/>
+        <w:jc w:val="center"/>
+        <w:rPr>
+          <w:rFonts w:ascii="Times New Roman" w:eastAsia="Times New Roman" w:hAnsi="Times New Roman" w:cs="Times New Roman"/>
+          <w:color w:val="000000"/>
+          <w:sz w:val="28"/>
+          <w:szCs w:val="28"/>
+        </w:rPr>
+      </w:pPr>
+      <w:r>
+        <w:rPr>
+          <w:rFonts w:ascii="Times New Roman" w:eastAsia="Times New Roman" w:hAnsi="Times New Roman" w:cs="Times New Roman"/>
+          <w:noProof/>
+          <w:color w:val="000000"/>
+          <w:sz w:val="28"/>
+          <w:szCs w:val="28"/>
+        </w:rPr>
+        <w:drawing>
+          <wp:inline distT="0" distB="0" distL="0" distR="0" wp14:anchorId="67844027" wp14:editId="620F4ACC">
+            <wp:extent cx="3944272" cy="3407434"/>
+            <wp:effectExtent l="0" t="0" r="0" b="0"/>
+            <wp:docPr id="1" name="Рисунок 1"/>
+            <wp:cNvGraphicFramePr>
+              <a:graphicFrameLocks xmlns:a="http://schemas.openxmlformats.org/drawingml/2006/main" noChangeAspect="1"/>
+            </wp:cNvGraphicFramePr>
+            <a:graphic xmlns:a="http://schemas.openxmlformats.org/drawingml/2006/main">
+              <a:graphicData uri="http://schemas.openxmlformats.org/drawingml/2006/picture">
+                <pic:pic xmlns:pic="http://schemas.openxmlformats.org/drawingml/2006/picture">
+                  <pic:nvPicPr>
+                    <pic:cNvPr id="1" name="фото 1.jpg"/>
+                    <pic:cNvPicPr/>
+                  </pic:nvPicPr>
+                  <pic:blipFill>
+                    <a:blip r:embed="rId11">
+                      <a:extLst>
+                        <a:ext uri="{28A0092B-C50C-407E-A947-70E740481C1C}">
+                          <a14:useLocalDpi xmlns:a14="http://schemas.microsoft.com/office/drawing/2010/main" val="0"/>
+                        </a:ext>
+                      </a:extLst>
+                    </a:blip>
+                    <a:stretch>
+                      <a:fillRect/>
+                    </a:stretch>
+                  </pic:blipFill>
+                  <pic:spPr>
+                    <a:xfrm>
+                      <a:off x="0" y="0"/>
+                      <a:ext cx="3974612" cy="3433645"/>
+                    </a:xfrm>
+                    <a:prstGeom prst="rect">
+                      <a:avLst/>
+                    </a:prstGeom>
+                  </pic:spPr>
+                </pic:pic>
+              </a:graphicData>
+            </a:graphic>
+          </wp:inline>
+        </w:drawing>
+      </w:r>
+    </w:p>
+    <w:p>
+      <w:pPr>
+        <w:spacing w:line="360" w:lineRule="auto"/>
+        <w:ind w:firstLine="708"/>
+        <w:jc w:val="center"/>
+        <w:rPr>
+          <w:rFonts w:ascii="Times New Roman" w:eastAsia="Times New Roman" w:hAnsi="Times New Roman" w:cs="Times New Roman"/>
+          <w:color w:val="000000"/>
+          <w:sz w:val="28"/>
+          <w:szCs w:val="28"/>
+        </w:rPr>
+      </w:pPr>
+      <w:r>
+        <w:rPr>
+          <w:rFonts w:ascii="Times New Roman" w:eastAsia="Times New Roman" w:hAnsi="Times New Roman" w:cs="Times New Roman"/>
+          <w:color w:val="000000"/>
+          <w:sz w:val="28"/>
+          <w:szCs w:val="28"/>
+        </w:rPr>
+        <w:t>Рис 1. Окно диалога Melody</w:t>
+      </w:r>
     </w:p>
     <w:p>
       <w:pPr>
@@ -7302,12 +7536,1295 @@
           <w:szCs w:val="28"/>
         </w:rPr>
       </w:pPr>
+      <w:r>
+        <w:rPr>
+          <w:rFonts w:ascii="Times New Roman" w:eastAsia="Times New Roman" w:hAnsi="Times New Roman" w:cs="Times New Roman"/>
+          <w:color w:val="000000"/>
+          <w:sz w:val="28"/>
+          <w:szCs w:val="28"/>
+        </w:rPr>
+        <w:lastRenderedPageBreak/>
+        <w:t>Melody</w:t>
+      </w:r>
+      <w:r>
+        <w:rPr>
+          <w:rFonts w:ascii="Times New Roman" w:eastAsia="Times New Roman" w:hAnsi="Times New Roman" w:cs="Times New Roman"/>
+          <w:color w:val="000000"/>
+          <w:sz w:val="28"/>
+          <w:szCs w:val="28"/>
+        </w:rPr>
+        <w:t xml:space="preserve"> может задавать дополнительные вопросы, но и собирает информацию о предыдущих ответах. Бывают случаи что может быть представлен ответ из нескольких вариантов. В результате приложение дотошно будет собирать информацию от пациента и очень сильно облегчит работу лечащего врача.</w:t>
+      </w:r>
     </w:p>
     <w:p>
       <w:pPr>
         <w:spacing w:line="360" w:lineRule="auto"/>
         <w:ind w:firstLine="708"/>
         <w:jc w:val="both"/>
+        <w:rPr>
+          <w:rFonts w:ascii="Times New Roman" w:eastAsia="Times New Roman" w:hAnsi="Times New Roman" w:cs="Times New Roman"/>
+          <w:color w:val="000000"/>
+          <w:sz w:val="28"/>
+          <w:szCs w:val="28"/>
+        </w:rPr>
+      </w:pPr>
+      <w:r>
+        <w:rPr>
+          <w:rFonts w:ascii="Times New Roman" w:eastAsia="Times New Roman" w:hAnsi="Times New Roman" w:cs="Times New Roman"/>
+          <w:b/>
+          <w:color w:val="000000"/>
+          <w:sz w:val="28"/>
+          <w:szCs w:val="28"/>
+        </w:rPr>
+        <w:t>Страхование.</w:t>
+      </w:r>
+      <w:r>
+        <w:rPr>
+          <w:rFonts w:ascii="Times New Roman" w:eastAsia="Times New Roman" w:hAnsi="Times New Roman" w:cs="Times New Roman"/>
+          <w:color w:val="000000"/>
+          <w:sz w:val="28"/>
+          <w:szCs w:val="28"/>
+        </w:rPr>
+        <w:t xml:space="preserve"> </w:t>
+      </w:r>
+      <w:r>
+        <w:rPr>
+          <w:rFonts w:ascii="Times New Roman" w:eastAsia="Times New Roman" w:hAnsi="Times New Roman" w:cs="Times New Roman"/>
+          <w:color w:val="000000"/>
+          <w:sz w:val="28"/>
+          <w:szCs w:val="28"/>
+        </w:rPr>
+        <w:t xml:space="preserve">Страховая компания Lemonade </w:t>
+      </w:r>
+      <w:r>
+        <w:rPr>
+          <w:rFonts w:ascii="Times New Roman" w:eastAsia="Times New Roman" w:hAnsi="Times New Roman" w:cs="Times New Roman"/>
+          <w:color w:val="000000"/>
+          <w:sz w:val="28"/>
+          <w:szCs w:val="28"/>
+        </w:rPr>
+        <w:t>создала</w:t>
+      </w:r>
+      <w:r>
+        <w:rPr>
+          <w:rFonts w:ascii="Times New Roman" w:eastAsia="Times New Roman" w:hAnsi="Times New Roman" w:cs="Times New Roman"/>
+          <w:color w:val="000000"/>
+          <w:sz w:val="28"/>
+          <w:szCs w:val="28"/>
+        </w:rPr>
+        <w:t xml:space="preserve"> своего бота </w:t>
+      </w:r>
+      <w:r>
+        <w:rPr>
+          <w:rFonts w:ascii="Times New Roman" w:eastAsia="Times New Roman" w:hAnsi="Times New Roman" w:cs="Times New Roman"/>
+          <w:b/>
+          <w:color w:val="000000"/>
+          <w:sz w:val="28"/>
+          <w:szCs w:val="28"/>
+        </w:rPr>
+        <w:t>A.I. Jim</w:t>
+      </w:r>
+      <w:r>
+        <w:rPr>
+          <w:rFonts w:ascii="Times New Roman" w:eastAsia="Times New Roman" w:hAnsi="Times New Roman" w:cs="Times New Roman"/>
+          <w:color w:val="000000"/>
+          <w:sz w:val="28"/>
+          <w:szCs w:val="28"/>
+        </w:rPr>
+        <w:t xml:space="preserve"> для </w:t>
+      </w:r>
+      <w:r>
+        <w:rPr>
+          <w:rFonts w:ascii="Times New Roman" w:eastAsia="Times New Roman" w:hAnsi="Times New Roman" w:cs="Times New Roman"/>
+          <w:color w:val="000000"/>
+          <w:sz w:val="28"/>
+          <w:szCs w:val="28"/>
+        </w:rPr>
+        <w:t>анализа</w:t>
+      </w:r>
+      <w:r>
+        <w:rPr>
+          <w:rFonts w:ascii="Times New Roman" w:eastAsia="Times New Roman" w:hAnsi="Times New Roman" w:cs="Times New Roman"/>
+          <w:color w:val="000000"/>
+          <w:sz w:val="28"/>
+          <w:szCs w:val="28"/>
+        </w:rPr>
+        <w:t xml:space="preserve"> обращений-</w:t>
+      </w:r>
+      <w:r>
+        <w:rPr>
+          <w:rFonts w:ascii="Times New Roman" w:eastAsia="Times New Roman" w:hAnsi="Times New Roman" w:cs="Times New Roman"/>
+          <w:color w:val="000000"/>
+          <w:sz w:val="28"/>
+          <w:szCs w:val="28"/>
+        </w:rPr>
+        <w:t>претензий</w:t>
+      </w:r>
+      <w:r>
+        <w:rPr>
+          <w:rFonts w:ascii="Times New Roman" w:eastAsia="Times New Roman" w:hAnsi="Times New Roman" w:cs="Times New Roman"/>
+          <w:color w:val="000000"/>
+          <w:sz w:val="28"/>
+          <w:szCs w:val="28"/>
+        </w:rPr>
+        <w:t xml:space="preserve"> от</w:t>
+      </w:r>
+      <w:r>
+        <w:rPr>
+          <w:rFonts w:ascii="Times New Roman" w:eastAsia="Times New Roman" w:hAnsi="Times New Roman" w:cs="Times New Roman"/>
+          <w:color w:val="000000"/>
+          <w:sz w:val="28"/>
+          <w:szCs w:val="28"/>
+        </w:rPr>
+        <w:t xml:space="preserve"> клиентов</w:t>
+      </w:r>
+      <w:r>
+        <w:rPr>
+          <w:rFonts w:ascii="Times New Roman" w:eastAsia="Times New Roman" w:hAnsi="Times New Roman" w:cs="Times New Roman"/>
+          <w:color w:val="000000"/>
+          <w:sz w:val="28"/>
+          <w:szCs w:val="28"/>
+        </w:rPr>
+        <w:t>.</w:t>
+      </w:r>
+      <w:r>
+        <w:rPr>
+          <w:rFonts w:ascii="Times New Roman" w:eastAsia="Times New Roman" w:hAnsi="Times New Roman" w:cs="Times New Roman"/>
+          <w:color w:val="000000"/>
+          <w:sz w:val="28"/>
+          <w:szCs w:val="28"/>
+        </w:rPr>
+        <w:t xml:space="preserve"> В </w:t>
+      </w:r>
+      <w:r>
+        <w:rPr>
+          <w:rFonts w:ascii="Times New Roman" w:eastAsia="Times New Roman" w:hAnsi="Times New Roman" w:cs="Times New Roman"/>
+          <w:color w:val="000000"/>
+          <w:sz w:val="28"/>
+          <w:szCs w:val="28"/>
+        </w:rPr>
+        <w:t>2016</w:t>
+      </w:r>
+      <w:r>
+        <w:rPr>
+          <w:rFonts w:ascii="Times New Roman" w:eastAsia="Times New Roman" w:hAnsi="Times New Roman" w:cs="Times New Roman"/>
+          <w:color w:val="000000"/>
+          <w:sz w:val="28"/>
+          <w:szCs w:val="28"/>
+        </w:rPr>
+        <w:t xml:space="preserve"> году клиент через приложение </w:t>
+      </w:r>
+      <w:r>
+        <w:rPr>
+          <w:rFonts w:ascii="Times New Roman" w:eastAsia="Times New Roman" w:hAnsi="Times New Roman" w:cs="Times New Roman"/>
+          <w:color w:val="000000"/>
+          <w:sz w:val="28"/>
+          <w:szCs w:val="28"/>
+        </w:rPr>
+        <w:t>компании</w:t>
+      </w:r>
+      <w:r>
+        <w:rPr>
+          <w:rFonts w:ascii="Times New Roman" w:eastAsia="Times New Roman" w:hAnsi="Times New Roman" w:cs="Times New Roman"/>
+          <w:color w:val="000000"/>
+          <w:sz w:val="28"/>
+          <w:szCs w:val="28"/>
+        </w:rPr>
+        <w:t xml:space="preserve"> заявил об украденном пальто. За три секунды его </w:t>
+      </w:r>
+      <w:r>
+        <w:rPr>
+          <w:rFonts w:ascii="Times New Roman" w:eastAsia="Times New Roman" w:hAnsi="Times New Roman" w:cs="Times New Roman"/>
+          <w:color w:val="000000"/>
+          <w:sz w:val="28"/>
+          <w:szCs w:val="28"/>
+        </w:rPr>
+        <w:t>запрос на страховку был</w:t>
+      </w:r>
+      <w:r>
+        <w:rPr>
+          <w:rFonts w:ascii="Times New Roman" w:eastAsia="Times New Roman" w:hAnsi="Times New Roman" w:cs="Times New Roman"/>
+          <w:color w:val="000000"/>
+          <w:sz w:val="28"/>
+          <w:szCs w:val="28"/>
+        </w:rPr>
+        <w:t xml:space="preserve"> </w:t>
+      </w:r>
+      <w:r>
+        <w:rPr>
+          <w:rFonts w:ascii="Times New Roman" w:eastAsia="Times New Roman" w:hAnsi="Times New Roman" w:cs="Times New Roman"/>
+          <w:color w:val="000000"/>
+          <w:sz w:val="28"/>
+          <w:szCs w:val="28"/>
+        </w:rPr>
+        <w:t xml:space="preserve">благополучно </w:t>
+      </w:r>
+      <w:r>
+        <w:rPr>
+          <w:rFonts w:ascii="Times New Roman" w:eastAsia="Times New Roman" w:hAnsi="Times New Roman" w:cs="Times New Roman"/>
+          <w:color w:val="000000"/>
+          <w:sz w:val="28"/>
+          <w:szCs w:val="28"/>
+        </w:rPr>
+        <w:t xml:space="preserve">удовлетворено — </w:t>
+      </w:r>
+      <w:r>
+        <w:rPr>
+          <w:rFonts w:ascii="Times New Roman" w:eastAsia="Times New Roman" w:hAnsi="Times New Roman" w:cs="Times New Roman"/>
+          <w:color w:val="000000"/>
+          <w:sz w:val="28"/>
+          <w:szCs w:val="28"/>
+        </w:rPr>
+        <w:t>таким образом</w:t>
+      </w:r>
+      <w:r>
+        <w:rPr>
+          <w:rFonts w:ascii="Times New Roman" w:eastAsia="Times New Roman" w:hAnsi="Times New Roman" w:cs="Times New Roman"/>
+          <w:color w:val="000000"/>
+          <w:sz w:val="28"/>
+          <w:szCs w:val="28"/>
+        </w:rPr>
+        <w:t xml:space="preserve"> был поставлен мировой ре</w:t>
+      </w:r>
+      <w:r>
+        <w:rPr>
+          <w:rFonts w:ascii="Times New Roman" w:eastAsia="Times New Roman" w:hAnsi="Times New Roman" w:cs="Times New Roman"/>
+          <w:color w:val="000000"/>
+          <w:sz w:val="28"/>
+          <w:szCs w:val="28"/>
+        </w:rPr>
+        <w:t>корд в сфере страхования. За</w:t>
+      </w:r>
+      <w:r>
+        <w:rPr>
+          <w:rFonts w:ascii="Times New Roman" w:eastAsia="Times New Roman" w:hAnsi="Times New Roman" w:cs="Times New Roman"/>
+          <w:color w:val="000000"/>
+          <w:sz w:val="28"/>
+          <w:szCs w:val="28"/>
+        </w:rPr>
+        <w:t xml:space="preserve"> </w:t>
+      </w:r>
+      <w:r>
+        <w:rPr>
+          <w:rFonts w:ascii="Times New Roman" w:eastAsia="Times New Roman" w:hAnsi="Times New Roman" w:cs="Times New Roman"/>
+          <w:color w:val="000000"/>
+          <w:sz w:val="28"/>
+          <w:szCs w:val="28"/>
+        </w:rPr>
+        <w:t xml:space="preserve">эти </w:t>
+      </w:r>
+      <w:r>
+        <w:rPr>
+          <w:rFonts w:ascii="Times New Roman" w:eastAsia="Times New Roman" w:hAnsi="Times New Roman" w:cs="Times New Roman"/>
+          <w:color w:val="000000"/>
+          <w:sz w:val="28"/>
+          <w:szCs w:val="28"/>
+        </w:rPr>
+        <w:t xml:space="preserve">три секунды A.I. Jim </w:t>
+      </w:r>
+      <w:r>
+        <w:rPr>
+          <w:rFonts w:ascii="Times New Roman" w:eastAsia="Times New Roman" w:hAnsi="Times New Roman" w:cs="Times New Roman"/>
+          <w:color w:val="000000"/>
+          <w:sz w:val="28"/>
+          <w:szCs w:val="28"/>
+        </w:rPr>
+        <w:t>обработал</w:t>
+      </w:r>
+      <w:r>
+        <w:rPr>
+          <w:rFonts w:ascii="Times New Roman" w:eastAsia="Times New Roman" w:hAnsi="Times New Roman" w:cs="Times New Roman"/>
+          <w:color w:val="000000"/>
+          <w:sz w:val="28"/>
+          <w:szCs w:val="28"/>
+        </w:rPr>
+        <w:t xml:space="preserve"> заявление, проверил на соответствие внутренним правилам, </w:t>
+      </w:r>
+      <w:r>
+        <w:rPr>
+          <w:rFonts w:ascii="Times New Roman" w:eastAsia="Times New Roman" w:hAnsi="Times New Roman" w:cs="Times New Roman"/>
+          <w:color w:val="000000"/>
+          <w:sz w:val="28"/>
+          <w:szCs w:val="28"/>
+        </w:rPr>
+        <w:t>проверил на</w:t>
+      </w:r>
+      <w:r>
+        <w:rPr>
+          <w:rFonts w:ascii="Times New Roman" w:eastAsia="Times New Roman" w:hAnsi="Times New Roman" w:cs="Times New Roman"/>
+          <w:color w:val="000000"/>
+          <w:sz w:val="28"/>
+          <w:szCs w:val="28"/>
+        </w:rPr>
+        <w:t xml:space="preserve"> 18 антимошеннических алгоритмов, одобрил заявление, </w:t>
+      </w:r>
+      <w:r>
+        <w:rPr>
+          <w:rFonts w:ascii="Times New Roman" w:eastAsia="Times New Roman" w:hAnsi="Times New Roman" w:cs="Times New Roman"/>
+          <w:color w:val="000000"/>
+          <w:sz w:val="28"/>
+          <w:szCs w:val="28"/>
+        </w:rPr>
+        <w:t>предоставил</w:t>
+      </w:r>
+      <w:r>
+        <w:rPr>
+          <w:rFonts w:ascii="Times New Roman" w:eastAsia="Times New Roman" w:hAnsi="Times New Roman" w:cs="Times New Roman"/>
+          <w:color w:val="000000"/>
+          <w:sz w:val="28"/>
+          <w:szCs w:val="28"/>
+        </w:rPr>
+        <w:t xml:space="preserve"> платежные инструкции в </w:t>
+      </w:r>
+      <w:r>
+        <w:rPr>
+          <w:rFonts w:ascii="Times New Roman" w:eastAsia="Times New Roman" w:hAnsi="Times New Roman" w:cs="Times New Roman"/>
+          <w:color w:val="000000"/>
+          <w:sz w:val="28"/>
+          <w:szCs w:val="28"/>
+        </w:rPr>
+        <w:t xml:space="preserve">отделение </w:t>
+      </w:r>
+      <w:r>
+        <w:rPr>
+          <w:rFonts w:ascii="Times New Roman" w:eastAsia="Times New Roman" w:hAnsi="Times New Roman" w:cs="Times New Roman"/>
+          <w:color w:val="000000"/>
+          <w:sz w:val="28"/>
+          <w:szCs w:val="28"/>
+        </w:rPr>
+        <w:t>банк</w:t>
+      </w:r>
+      <w:r>
+        <w:rPr>
+          <w:rFonts w:ascii="Times New Roman" w:eastAsia="Times New Roman" w:hAnsi="Times New Roman" w:cs="Times New Roman"/>
+          <w:color w:val="000000"/>
+          <w:sz w:val="28"/>
+          <w:szCs w:val="28"/>
+        </w:rPr>
+        <w:t xml:space="preserve">а и </w:t>
+      </w:r>
+      <w:r>
+        <w:rPr>
+          <w:rFonts w:ascii="Times New Roman" w:eastAsia="Times New Roman" w:hAnsi="Times New Roman" w:cs="Times New Roman"/>
+          <w:color w:val="000000"/>
+          <w:sz w:val="28"/>
+          <w:szCs w:val="28"/>
+        </w:rPr>
+        <w:t>проинформировал клиента</w:t>
+      </w:r>
+      <w:r>
+        <w:rPr>
+          <w:rFonts w:ascii="Times New Roman" w:eastAsia="Times New Roman" w:hAnsi="Times New Roman" w:cs="Times New Roman"/>
+          <w:color w:val="000000"/>
+          <w:sz w:val="28"/>
+          <w:szCs w:val="28"/>
+        </w:rPr>
+        <w:t xml:space="preserve"> об успешно выполненном</w:t>
+      </w:r>
+      <w:r>
+        <w:rPr>
+          <w:rFonts w:ascii="Times New Roman" w:eastAsia="Times New Roman" w:hAnsi="Times New Roman" w:cs="Times New Roman"/>
+          <w:color w:val="000000"/>
+          <w:sz w:val="28"/>
+          <w:szCs w:val="28"/>
+        </w:rPr>
+        <w:t xml:space="preserve"> рассмотрении дела. </w:t>
+      </w:r>
+    </w:p>
+    <w:p>
+      <w:pPr>
+        <w:spacing w:line="360" w:lineRule="auto"/>
+        <w:ind w:firstLine="708"/>
+        <w:jc w:val="center"/>
+        <w:rPr>
+          <w:rFonts w:ascii="Times New Roman" w:eastAsia="Times New Roman" w:hAnsi="Times New Roman" w:cs="Times New Roman"/>
+          <w:color w:val="000000"/>
+          <w:sz w:val="28"/>
+          <w:szCs w:val="28"/>
+        </w:rPr>
+      </w:pPr>
+      <w:r>
+        <w:rPr>
+          <w:rFonts w:ascii="Times New Roman" w:eastAsia="Times New Roman" w:hAnsi="Times New Roman" w:cs="Times New Roman"/>
+          <w:noProof/>
+          <w:color w:val="000000"/>
+          <w:sz w:val="28"/>
+          <w:szCs w:val="28"/>
+        </w:rPr>
+        <w:drawing>
+          <wp:inline distT="0" distB="0" distL="0" distR="0" wp14:anchorId="36121CBA" wp14:editId="623C0361">
+            <wp:extent cx="2174190" cy="3881887"/>
+            <wp:effectExtent l="0" t="0" r="0" b="0"/>
+            <wp:docPr id="2" name="Рисунок 2"/>
+            <wp:cNvGraphicFramePr>
+              <a:graphicFrameLocks xmlns:a="http://schemas.openxmlformats.org/drawingml/2006/main" noChangeAspect="1"/>
+            </wp:cNvGraphicFramePr>
+            <a:graphic xmlns:a="http://schemas.openxmlformats.org/drawingml/2006/main">
+              <a:graphicData uri="http://schemas.openxmlformats.org/drawingml/2006/picture">
+                <pic:pic xmlns:pic="http://schemas.openxmlformats.org/drawingml/2006/picture">
+                  <pic:nvPicPr>
+                    <pic:cNvPr id="2" name="фото 2.jpg"/>
+                    <pic:cNvPicPr/>
+                  </pic:nvPicPr>
+                  <pic:blipFill>
+                    <a:blip r:embed="rId12">
+                      <a:extLst>
+                        <a:ext uri="{28A0092B-C50C-407E-A947-70E740481C1C}">
+                          <a14:useLocalDpi xmlns:a14="http://schemas.microsoft.com/office/drawing/2010/main" val="0"/>
+                        </a:ext>
+                      </a:extLst>
+                    </a:blip>
+                    <a:stretch>
+                      <a:fillRect/>
+                    </a:stretch>
+                  </pic:blipFill>
+                  <pic:spPr>
+                    <a:xfrm>
+                      <a:off x="0" y="0"/>
+                      <a:ext cx="2191654" cy="3913067"/>
+                    </a:xfrm>
+                    <a:prstGeom prst="rect">
+                      <a:avLst/>
+                    </a:prstGeom>
+                  </pic:spPr>
+                </pic:pic>
+              </a:graphicData>
+            </a:graphic>
+          </wp:inline>
+        </w:drawing>
+      </w:r>
+    </w:p>
+    <w:p>
+      <w:pPr>
+        <w:spacing w:line="360" w:lineRule="auto"/>
+        <w:ind w:firstLine="708"/>
+        <w:jc w:val="center"/>
+        <w:rPr>
+          <w:rFonts w:ascii="Times New Roman" w:eastAsia="Times New Roman" w:hAnsi="Times New Roman" w:cs="Times New Roman"/>
+          <w:color w:val="000000"/>
+          <w:sz w:val="28"/>
+          <w:szCs w:val="28"/>
+        </w:rPr>
+      </w:pPr>
+      <w:r>
+        <w:rPr>
+          <w:rFonts w:ascii="Times New Roman" w:eastAsia="Times New Roman" w:hAnsi="Times New Roman" w:cs="Times New Roman"/>
+          <w:color w:val="000000"/>
+          <w:sz w:val="28"/>
+          <w:szCs w:val="28"/>
+        </w:rPr>
+        <w:t xml:space="preserve">Рис 2. Чат </w:t>
+      </w:r>
+      <w:r>
+        <w:rPr>
+          <w:rFonts w:ascii="Times New Roman" w:eastAsia="Times New Roman" w:hAnsi="Times New Roman" w:cs="Times New Roman"/>
+          <w:color w:val="000000"/>
+          <w:sz w:val="28"/>
+          <w:szCs w:val="28"/>
+        </w:rPr>
+        <w:t>бот</w:t>
+      </w:r>
+      <w:r>
+        <w:rPr>
+          <w:rFonts w:ascii="Times New Roman" w:eastAsia="Times New Roman" w:hAnsi="Times New Roman" w:cs="Times New Roman"/>
+          <w:color w:val="000000"/>
+          <w:sz w:val="28"/>
+          <w:szCs w:val="28"/>
+        </w:rPr>
+        <w:t xml:space="preserve"> </w:t>
+      </w:r>
+      <w:r>
+        <w:rPr>
+          <w:rFonts w:ascii="Times New Roman" w:eastAsia="Times New Roman" w:hAnsi="Times New Roman" w:cs="Times New Roman"/>
+          <w:color w:val="000000"/>
+          <w:sz w:val="28"/>
+          <w:szCs w:val="28"/>
+          <w:lang w:val="en-US"/>
+        </w:rPr>
+        <w:t>Jim</w:t>
+      </w:r>
+      <w:r>
+        <w:rPr>
+          <w:rFonts w:ascii="Times New Roman" w:eastAsia="Times New Roman" w:hAnsi="Times New Roman" w:cs="Times New Roman"/>
+          <w:color w:val="000000"/>
+          <w:sz w:val="28"/>
+          <w:szCs w:val="28"/>
+        </w:rPr>
+        <w:t xml:space="preserve"> по обработке претензий с клиентом</w:t>
+      </w:r>
+    </w:p>
+    <w:p>
+      <w:pPr>
+        <w:spacing w:line="360" w:lineRule="auto"/>
+        <w:ind w:firstLine="708"/>
+        <w:jc w:val="both"/>
+        <w:rPr>
+          <w:rFonts w:ascii="Times New Roman" w:eastAsia="Times New Roman" w:hAnsi="Times New Roman" w:cs="Times New Roman"/>
+          <w:color w:val="000000"/>
+          <w:sz w:val="28"/>
+          <w:szCs w:val="28"/>
+        </w:rPr>
+      </w:pPr>
+      <w:r>
+        <w:rPr>
+          <w:rFonts w:ascii="Times New Roman" w:eastAsia="Times New Roman" w:hAnsi="Times New Roman" w:cs="Times New Roman"/>
+          <w:color w:val="000000"/>
+          <w:sz w:val="28"/>
+          <w:szCs w:val="28"/>
+        </w:rPr>
+        <w:lastRenderedPageBreak/>
+        <w:t>На данный момент</w:t>
+      </w:r>
+      <w:r>
+        <w:rPr>
+          <w:rFonts w:ascii="Times New Roman" w:eastAsia="Times New Roman" w:hAnsi="Times New Roman" w:cs="Times New Roman"/>
+          <w:color w:val="000000"/>
+          <w:sz w:val="28"/>
+          <w:szCs w:val="28"/>
+        </w:rPr>
+        <w:t xml:space="preserve"> </w:t>
+      </w:r>
+      <w:r>
+        <w:rPr>
+          <w:rFonts w:ascii="Times New Roman" w:eastAsia="Times New Roman" w:hAnsi="Times New Roman" w:cs="Times New Roman"/>
+          <w:color w:val="000000"/>
+          <w:sz w:val="28"/>
+          <w:szCs w:val="28"/>
+        </w:rPr>
+        <w:t>помощник</w:t>
+      </w:r>
+      <w:r>
+        <w:rPr>
+          <w:rFonts w:ascii="Times New Roman" w:eastAsia="Times New Roman" w:hAnsi="Times New Roman" w:cs="Times New Roman"/>
+          <w:color w:val="000000"/>
+          <w:sz w:val="28"/>
+          <w:szCs w:val="28"/>
+        </w:rPr>
+        <w:t xml:space="preserve"> готов рассматривать только </w:t>
+      </w:r>
+      <w:r>
+        <w:rPr>
+          <w:rFonts w:ascii="Times New Roman" w:eastAsia="Times New Roman" w:hAnsi="Times New Roman" w:cs="Times New Roman"/>
+          <w:color w:val="000000"/>
+          <w:sz w:val="28"/>
+          <w:szCs w:val="28"/>
+        </w:rPr>
+        <w:t xml:space="preserve">самые </w:t>
+      </w:r>
+      <w:r>
+        <w:rPr>
+          <w:rFonts w:ascii="Times New Roman" w:eastAsia="Times New Roman" w:hAnsi="Times New Roman" w:cs="Times New Roman"/>
+          <w:color w:val="000000"/>
+          <w:sz w:val="28"/>
+          <w:szCs w:val="28"/>
+        </w:rPr>
+        <w:t>простые случаи.</w:t>
+      </w:r>
+      <w:r>
+        <w:rPr>
+          <w:rFonts w:ascii="Times New Roman" w:eastAsia="Times New Roman" w:hAnsi="Times New Roman" w:cs="Times New Roman"/>
+          <w:color w:val="000000"/>
+          <w:sz w:val="28"/>
+          <w:szCs w:val="28"/>
+        </w:rPr>
+        <w:t xml:space="preserve"> </w:t>
+      </w:r>
+      <w:r>
+        <w:rPr>
+          <w:rFonts w:ascii="Times New Roman" w:eastAsia="Times New Roman" w:hAnsi="Times New Roman" w:cs="Times New Roman"/>
+          <w:color w:val="000000"/>
+          <w:sz w:val="28"/>
+          <w:szCs w:val="28"/>
+        </w:rPr>
+        <w:t>А</w:t>
+      </w:r>
+      <w:r>
+        <w:rPr>
+          <w:rFonts w:ascii="Times New Roman" w:eastAsia="Times New Roman" w:hAnsi="Times New Roman" w:cs="Times New Roman"/>
+          <w:color w:val="000000"/>
+          <w:sz w:val="28"/>
+          <w:szCs w:val="28"/>
+        </w:rPr>
+        <w:t>втоматизация внесла свои плюсы</w:t>
+      </w:r>
+      <w:r>
+        <w:rPr>
+          <w:rFonts w:ascii="Times New Roman" w:eastAsia="Times New Roman" w:hAnsi="Times New Roman" w:cs="Times New Roman"/>
+          <w:color w:val="000000"/>
+          <w:sz w:val="28"/>
+          <w:szCs w:val="28"/>
+        </w:rPr>
+        <w:t xml:space="preserve"> в эту сферу</w:t>
+      </w:r>
+      <w:r>
+        <w:rPr>
+          <w:rFonts w:ascii="Times New Roman" w:eastAsia="Times New Roman" w:hAnsi="Times New Roman" w:cs="Times New Roman"/>
+          <w:color w:val="000000"/>
+          <w:sz w:val="28"/>
+          <w:szCs w:val="28"/>
+        </w:rPr>
+        <w:t>, что рань</w:t>
+      </w:r>
+      <w:r>
+        <w:rPr>
+          <w:rFonts w:ascii="Times New Roman" w:eastAsia="Times New Roman" w:hAnsi="Times New Roman" w:cs="Times New Roman"/>
+          <w:color w:val="000000"/>
+          <w:sz w:val="28"/>
+          <w:szCs w:val="28"/>
+        </w:rPr>
+        <w:t xml:space="preserve">ше </w:t>
+      </w:r>
+      <w:r>
+        <w:rPr>
+          <w:rFonts w:ascii="Times New Roman" w:eastAsia="Times New Roman" w:hAnsi="Times New Roman" w:cs="Times New Roman"/>
+          <w:color w:val="000000"/>
+          <w:sz w:val="28"/>
+          <w:szCs w:val="28"/>
+        </w:rPr>
+        <w:t>было на рассмотрении</w:t>
+      </w:r>
+      <w:r>
+        <w:rPr>
+          <w:rFonts w:ascii="Times New Roman" w:eastAsia="Times New Roman" w:hAnsi="Times New Roman" w:cs="Times New Roman"/>
+          <w:color w:val="000000"/>
+          <w:sz w:val="28"/>
+          <w:szCs w:val="28"/>
+        </w:rPr>
+        <w:t xml:space="preserve"> недели или месяцы, </w:t>
+      </w:r>
+      <w:r>
+        <w:rPr>
+          <w:rFonts w:ascii="Times New Roman" w:eastAsia="Times New Roman" w:hAnsi="Times New Roman" w:cs="Times New Roman"/>
+          <w:color w:val="000000"/>
+          <w:sz w:val="28"/>
+          <w:szCs w:val="28"/>
+        </w:rPr>
+        <w:t>теперь</w:t>
+      </w:r>
+      <w:r>
+        <w:rPr>
+          <w:rFonts w:ascii="Times New Roman" w:eastAsia="Times New Roman" w:hAnsi="Times New Roman" w:cs="Times New Roman"/>
+          <w:color w:val="000000"/>
+          <w:sz w:val="28"/>
+          <w:szCs w:val="28"/>
+        </w:rPr>
+        <w:t xml:space="preserve"> </w:t>
+      </w:r>
+      <w:r>
+        <w:rPr>
+          <w:rFonts w:ascii="Times New Roman" w:eastAsia="Times New Roman" w:hAnsi="Times New Roman" w:cs="Times New Roman"/>
+          <w:color w:val="000000"/>
+          <w:sz w:val="28"/>
+          <w:szCs w:val="28"/>
+        </w:rPr>
+        <w:t>обрабатывается</w:t>
+      </w:r>
+      <w:r>
+        <w:rPr>
+          <w:rFonts w:ascii="Times New Roman" w:eastAsia="Times New Roman" w:hAnsi="Times New Roman" w:cs="Times New Roman"/>
+          <w:color w:val="000000"/>
+          <w:sz w:val="28"/>
+          <w:szCs w:val="28"/>
+        </w:rPr>
+        <w:t xml:space="preserve"> за несколько минут или секунд. </w:t>
+      </w:r>
+    </w:p>
+    <w:p>
+      <w:pPr>
+        <w:spacing w:line="360" w:lineRule="auto"/>
+        <w:ind w:firstLine="708"/>
+        <w:jc w:val="both"/>
+        <w:rPr>
+          <w:rFonts w:ascii="Times New Roman" w:eastAsia="Times New Roman" w:hAnsi="Times New Roman" w:cs="Times New Roman"/>
+          <w:color w:val="000000"/>
+          <w:sz w:val="28"/>
+          <w:szCs w:val="28"/>
+        </w:rPr>
+      </w:pPr>
+      <w:r>
+        <w:rPr>
+          <w:rFonts w:ascii="Times New Roman" w:eastAsia="Times New Roman" w:hAnsi="Times New Roman" w:cs="Times New Roman"/>
+          <w:b/>
+          <w:color w:val="000000"/>
+          <w:sz w:val="28"/>
+          <w:szCs w:val="28"/>
+        </w:rPr>
+        <w:t>Образование.</w:t>
+      </w:r>
+      <w:r>
+        <w:rPr>
+          <w:rFonts w:ascii="Times New Roman" w:eastAsia="Times New Roman" w:hAnsi="Times New Roman" w:cs="Times New Roman"/>
+          <w:color w:val="000000"/>
+          <w:sz w:val="28"/>
+          <w:szCs w:val="28"/>
+        </w:rPr>
+        <w:t xml:space="preserve"> Новый</w:t>
+      </w:r>
+      <w:r>
+        <w:rPr>
+          <w:rFonts w:ascii="Times New Roman" w:eastAsia="Times New Roman" w:hAnsi="Times New Roman" w:cs="Times New Roman"/>
+          <w:color w:val="000000"/>
+          <w:sz w:val="28"/>
+          <w:szCs w:val="28"/>
+        </w:rPr>
+        <w:t xml:space="preserve"> </w:t>
+      </w:r>
+      <w:r>
+        <w:rPr>
+          <w:rFonts w:ascii="Times New Roman" w:eastAsia="Times New Roman" w:hAnsi="Times New Roman" w:cs="Times New Roman"/>
+          <w:color w:val="000000"/>
+          <w:sz w:val="28"/>
+          <w:szCs w:val="28"/>
+        </w:rPr>
+        <w:t>проект</w:t>
+      </w:r>
+      <w:r>
+        <w:rPr>
+          <w:rFonts w:ascii="Times New Roman" w:eastAsia="Times New Roman" w:hAnsi="Times New Roman" w:cs="Times New Roman"/>
+          <w:color w:val="000000"/>
+          <w:sz w:val="28"/>
+          <w:szCs w:val="28"/>
+        </w:rPr>
+        <w:t xml:space="preserve"> из Бостона</w:t>
+      </w:r>
+      <w:r>
+        <w:rPr>
+          <w:rFonts w:ascii="Times New Roman" w:eastAsia="Times New Roman" w:hAnsi="Times New Roman" w:cs="Times New Roman"/>
+          <w:color w:val="000000"/>
+          <w:sz w:val="28"/>
+          <w:szCs w:val="28"/>
+        </w:rPr>
+        <w:t>, США. К</w:t>
+      </w:r>
+      <w:r>
+        <w:rPr>
+          <w:rFonts w:ascii="Times New Roman" w:eastAsia="Times New Roman" w:hAnsi="Times New Roman" w:cs="Times New Roman"/>
+          <w:color w:val="000000"/>
+          <w:sz w:val="28"/>
+          <w:szCs w:val="28"/>
+        </w:rPr>
+        <w:t xml:space="preserve">омпания </w:t>
+      </w:r>
+      <w:r>
+        <w:rPr>
+          <w:rFonts w:ascii="Times New Roman" w:eastAsia="Times New Roman" w:hAnsi="Times New Roman" w:cs="Times New Roman"/>
+          <w:color w:val="000000"/>
+          <w:sz w:val="28"/>
+          <w:szCs w:val="28"/>
+        </w:rPr>
+        <w:t xml:space="preserve">AdmitHub. </w:t>
+      </w:r>
+      <w:r>
+        <w:rPr>
+          <w:rFonts w:ascii="Times New Roman" w:eastAsia="Times New Roman" w:hAnsi="Times New Roman" w:cs="Times New Roman"/>
+          <w:color w:val="000000"/>
+          <w:sz w:val="28"/>
+          <w:szCs w:val="28"/>
+        </w:rPr>
+        <w:t xml:space="preserve"> создала чат-бота который </w:t>
+      </w:r>
+      <w:r>
+        <w:rPr>
+          <w:rFonts w:ascii="Times New Roman" w:eastAsia="Times New Roman" w:hAnsi="Times New Roman" w:cs="Times New Roman"/>
+          <w:color w:val="000000"/>
+          <w:sz w:val="28"/>
+          <w:szCs w:val="28"/>
+        </w:rPr>
+        <w:t xml:space="preserve">помогает абитуриентам поступить в ВУЗ, а затем </w:t>
+      </w:r>
+      <w:r>
+        <w:rPr>
+          <w:rFonts w:ascii="Times New Roman" w:eastAsia="Times New Roman" w:hAnsi="Times New Roman" w:cs="Times New Roman"/>
+          <w:color w:val="000000"/>
+          <w:sz w:val="28"/>
+          <w:szCs w:val="28"/>
+        </w:rPr>
+        <w:t>вникнуть в сложные вопросы</w:t>
+      </w:r>
+      <w:r>
+        <w:rPr>
+          <w:rFonts w:ascii="Times New Roman" w:eastAsia="Times New Roman" w:hAnsi="Times New Roman" w:cs="Times New Roman"/>
+          <w:color w:val="000000"/>
+          <w:sz w:val="28"/>
+          <w:szCs w:val="28"/>
+        </w:rPr>
+        <w:t xml:space="preserve"> </w:t>
+      </w:r>
+      <w:r>
+        <w:rPr>
+          <w:rFonts w:ascii="Times New Roman" w:eastAsia="Times New Roman" w:hAnsi="Times New Roman" w:cs="Times New Roman"/>
+          <w:color w:val="000000"/>
+          <w:sz w:val="28"/>
+          <w:szCs w:val="28"/>
+        </w:rPr>
+        <w:t>жизни университета</w:t>
+      </w:r>
+      <w:r>
+        <w:rPr>
+          <w:rFonts w:ascii="Times New Roman" w:eastAsia="Times New Roman" w:hAnsi="Times New Roman" w:cs="Times New Roman"/>
+          <w:color w:val="000000"/>
+          <w:sz w:val="28"/>
+          <w:szCs w:val="28"/>
+        </w:rPr>
+        <w:t xml:space="preserve">. </w:t>
+      </w:r>
+      <w:r>
+        <w:rPr>
+          <w:rFonts w:ascii="Times New Roman" w:eastAsia="Times New Roman" w:hAnsi="Times New Roman" w:cs="Times New Roman"/>
+          <w:color w:val="000000"/>
+          <w:sz w:val="28"/>
+          <w:szCs w:val="28"/>
+        </w:rPr>
+        <w:t>Они</w:t>
+      </w:r>
+      <w:r>
+        <w:rPr>
+          <w:rFonts w:ascii="Times New Roman" w:eastAsia="Times New Roman" w:hAnsi="Times New Roman" w:cs="Times New Roman"/>
+          <w:color w:val="000000"/>
+          <w:sz w:val="28"/>
+          <w:szCs w:val="28"/>
+        </w:rPr>
+        <w:t xml:space="preserve"> </w:t>
+      </w:r>
+      <w:r>
+        <w:rPr>
+          <w:rFonts w:ascii="Times New Roman" w:eastAsia="Times New Roman" w:hAnsi="Times New Roman" w:cs="Times New Roman"/>
+          <w:color w:val="000000"/>
+          <w:sz w:val="28"/>
+          <w:szCs w:val="28"/>
+        </w:rPr>
+        <w:t>создали</w:t>
+      </w:r>
+      <w:r>
+        <w:rPr>
+          <w:rFonts w:ascii="Times New Roman" w:eastAsia="Times New Roman" w:hAnsi="Times New Roman" w:cs="Times New Roman"/>
+          <w:color w:val="000000"/>
+          <w:sz w:val="28"/>
+          <w:szCs w:val="28"/>
+        </w:rPr>
+        <w:t xml:space="preserve"> бота </w:t>
+      </w:r>
+      <w:r>
+        <w:rPr>
+          <w:rFonts w:ascii="Times New Roman" w:eastAsia="Times New Roman" w:hAnsi="Times New Roman" w:cs="Times New Roman"/>
+          <w:b/>
+          <w:color w:val="000000"/>
+          <w:sz w:val="28"/>
+          <w:szCs w:val="28"/>
+        </w:rPr>
+        <w:t>Oli</w:t>
+      </w:r>
+      <w:r>
+        <w:rPr>
+          <w:rFonts w:ascii="Times New Roman" w:eastAsia="Times New Roman" w:hAnsi="Times New Roman" w:cs="Times New Roman"/>
+          <w:color w:val="000000"/>
+          <w:sz w:val="28"/>
+          <w:szCs w:val="28"/>
+        </w:rPr>
+        <w:t xml:space="preserve">, </w:t>
+      </w:r>
+      <w:r>
+        <w:rPr>
+          <w:rFonts w:ascii="Times New Roman" w:eastAsia="Times New Roman" w:hAnsi="Times New Roman" w:cs="Times New Roman"/>
+          <w:color w:val="000000"/>
+          <w:sz w:val="28"/>
+          <w:szCs w:val="28"/>
+        </w:rPr>
+        <w:t>он</w:t>
+      </w:r>
+      <w:r>
+        <w:rPr>
+          <w:rFonts w:ascii="Times New Roman" w:eastAsia="Times New Roman" w:hAnsi="Times New Roman" w:cs="Times New Roman"/>
+          <w:color w:val="000000"/>
+          <w:sz w:val="28"/>
+          <w:szCs w:val="28"/>
+        </w:rPr>
+        <w:t xml:space="preserve"> </w:t>
+      </w:r>
+      <w:r>
+        <w:rPr>
+          <w:rFonts w:ascii="Times New Roman" w:eastAsia="Times New Roman" w:hAnsi="Times New Roman" w:cs="Times New Roman"/>
+          <w:color w:val="000000"/>
+          <w:sz w:val="28"/>
+          <w:szCs w:val="28"/>
+        </w:rPr>
+        <w:t>дает</w:t>
+      </w:r>
+      <w:r>
+        <w:rPr>
+          <w:rFonts w:ascii="Times New Roman" w:eastAsia="Times New Roman" w:hAnsi="Times New Roman" w:cs="Times New Roman"/>
+          <w:color w:val="000000"/>
+          <w:sz w:val="28"/>
+          <w:szCs w:val="28"/>
+        </w:rPr>
+        <w:t xml:space="preserve"> всем студентам </w:t>
+      </w:r>
+      <w:r>
+        <w:rPr>
+          <w:rFonts w:ascii="Times New Roman" w:eastAsia="Times New Roman" w:hAnsi="Times New Roman" w:cs="Times New Roman"/>
+          <w:color w:val="000000"/>
+          <w:sz w:val="28"/>
+          <w:szCs w:val="28"/>
+        </w:rPr>
+        <w:t>полностью бесплатную инструкцию</w:t>
+      </w:r>
+      <w:r>
+        <w:rPr>
+          <w:rFonts w:ascii="Times New Roman" w:eastAsia="Times New Roman" w:hAnsi="Times New Roman" w:cs="Times New Roman"/>
+          <w:color w:val="000000"/>
+          <w:sz w:val="28"/>
+          <w:szCs w:val="28"/>
+        </w:rPr>
+        <w:t xml:space="preserve"> о жизни в колледже. </w:t>
+      </w:r>
+      <w:r>
+        <w:rPr>
+          <w:rFonts w:ascii="Times New Roman" w:eastAsia="Times New Roman" w:hAnsi="Times New Roman" w:cs="Times New Roman"/>
+          <w:color w:val="000000"/>
+          <w:sz w:val="28"/>
+          <w:szCs w:val="28"/>
+        </w:rPr>
+        <w:t>Бота</w:t>
+      </w:r>
+      <w:r>
+        <w:rPr>
+          <w:rFonts w:ascii="Times New Roman" w:eastAsia="Times New Roman" w:hAnsi="Times New Roman" w:cs="Times New Roman"/>
+          <w:color w:val="000000"/>
+          <w:sz w:val="28"/>
+          <w:szCs w:val="28"/>
+        </w:rPr>
+        <w:t xml:space="preserve"> можно спросить, где </w:t>
+      </w:r>
+      <w:r>
+        <w:rPr>
+          <w:rFonts w:ascii="Times New Roman" w:eastAsia="Times New Roman" w:hAnsi="Times New Roman" w:cs="Times New Roman"/>
+          <w:color w:val="000000"/>
+          <w:sz w:val="28"/>
+          <w:szCs w:val="28"/>
+        </w:rPr>
+        <w:t>располагается</w:t>
+      </w:r>
+      <w:r>
+        <w:rPr>
+          <w:rFonts w:ascii="Times New Roman" w:eastAsia="Times New Roman" w:hAnsi="Times New Roman" w:cs="Times New Roman"/>
+          <w:color w:val="000000"/>
+          <w:sz w:val="28"/>
+          <w:szCs w:val="28"/>
+        </w:rPr>
+        <w:t xml:space="preserve"> ближайшее общежитие или когда пройдет срок</w:t>
+      </w:r>
+      <w:r>
+        <w:rPr>
+          <w:rFonts w:ascii="Times New Roman" w:eastAsia="Times New Roman" w:hAnsi="Times New Roman" w:cs="Times New Roman"/>
+          <w:color w:val="000000"/>
+          <w:sz w:val="28"/>
+          <w:szCs w:val="28"/>
+        </w:rPr>
+        <w:t xml:space="preserve"> регистраци</w:t>
+      </w:r>
+      <w:r>
+        <w:rPr>
+          <w:rFonts w:ascii="Times New Roman" w:eastAsia="Times New Roman" w:hAnsi="Times New Roman" w:cs="Times New Roman"/>
+          <w:color w:val="000000"/>
+          <w:sz w:val="28"/>
+          <w:szCs w:val="28"/>
+        </w:rPr>
+        <w:t>и</w:t>
+      </w:r>
+      <w:r>
+        <w:rPr>
+          <w:rFonts w:ascii="Times New Roman" w:eastAsia="Times New Roman" w:hAnsi="Times New Roman" w:cs="Times New Roman"/>
+          <w:color w:val="000000"/>
+          <w:sz w:val="28"/>
+          <w:szCs w:val="28"/>
+        </w:rPr>
+        <w:t xml:space="preserve"> на курс. Oli помогает колледжам </w:t>
+      </w:r>
+      <w:r>
+        <w:rPr>
+          <w:rFonts w:ascii="Times New Roman" w:eastAsia="Times New Roman" w:hAnsi="Times New Roman" w:cs="Times New Roman"/>
+          <w:color w:val="000000"/>
+          <w:sz w:val="28"/>
+          <w:szCs w:val="28"/>
+        </w:rPr>
+        <w:t>лучше</w:t>
+      </w:r>
+      <w:r>
+        <w:rPr>
+          <w:rFonts w:ascii="Times New Roman" w:eastAsia="Times New Roman" w:hAnsi="Times New Roman" w:cs="Times New Roman"/>
+          <w:color w:val="000000"/>
+          <w:sz w:val="28"/>
+          <w:szCs w:val="28"/>
+        </w:rPr>
+        <w:t xml:space="preserve"> вовлечь </w:t>
+      </w:r>
+      <w:r>
+        <w:rPr>
+          <w:rFonts w:ascii="Times New Roman" w:eastAsia="Times New Roman" w:hAnsi="Times New Roman" w:cs="Times New Roman"/>
+          <w:color w:val="000000"/>
+          <w:sz w:val="28"/>
+          <w:szCs w:val="28"/>
+        </w:rPr>
+        <w:t xml:space="preserve">поступивших </w:t>
+      </w:r>
+      <w:r>
+        <w:rPr>
+          <w:rFonts w:ascii="Times New Roman" w:eastAsia="Times New Roman" w:hAnsi="Times New Roman" w:cs="Times New Roman"/>
+          <w:color w:val="000000"/>
+          <w:sz w:val="28"/>
+          <w:szCs w:val="28"/>
+        </w:rPr>
+        <w:t xml:space="preserve">учащихся и дать </w:t>
+      </w:r>
+      <w:r>
+        <w:rPr>
+          <w:rFonts w:ascii="Times New Roman" w:eastAsia="Times New Roman" w:hAnsi="Times New Roman" w:cs="Times New Roman"/>
+          <w:color w:val="000000"/>
+          <w:sz w:val="28"/>
+          <w:szCs w:val="28"/>
+        </w:rPr>
+        <w:t>информацию о</w:t>
+      </w:r>
+      <w:r>
+        <w:rPr>
+          <w:rFonts w:ascii="Times New Roman" w:eastAsia="Times New Roman" w:hAnsi="Times New Roman" w:cs="Times New Roman"/>
+          <w:color w:val="000000"/>
+          <w:sz w:val="28"/>
+          <w:szCs w:val="28"/>
+        </w:rPr>
+        <w:t xml:space="preserve"> перспектив</w:t>
+      </w:r>
+      <w:r>
+        <w:rPr>
+          <w:rFonts w:ascii="Times New Roman" w:eastAsia="Times New Roman" w:hAnsi="Times New Roman" w:cs="Times New Roman"/>
+          <w:color w:val="000000"/>
+          <w:sz w:val="28"/>
+          <w:szCs w:val="28"/>
+        </w:rPr>
+        <w:t>е</w:t>
+      </w:r>
+      <w:r>
+        <w:rPr>
+          <w:rFonts w:ascii="Times New Roman" w:eastAsia="Times New Roman" w:hAnsi="Times New Roman" w:cs="Times New Roman"/>
+          <w:color w:val="000000"/>
+          <w:sz w:val="28"/>
+          <w:szCs w:val="28"/>
+        </w:rPr>
+        <w:t xml:space="preserve"> успешной учебы.</w:t>
+      </w:r>
+    </w:p>
+    <w:p>
+      <w:pPr>
+        <w:spacing w:line="360" w:lineRule="auto"/>
+        <w:ind w:firstLine="708"/>
+        <w:jc w:val="both"/>
+        <w:rPr>
+          <w:rFonts w:ascii="Times New Roman" w:eastAsia="Times New Roman" w:hAnsi="Times New Roman" w:cs="Times New Roman"/>
+          <w:color w:val="000000"/>
+          <w:sz w:val="28"/>
+          <w:szCs w:val="28"/>
+        </w:rPr>
+      </w:pPr>
+      <w:r>
+        <w:rPr>
+          <w:rFonts w:ascii="Times New Roman" w:eastAsia="Times New Roman" w:hAnsi="Times New Roman" w:cs="Times New Roman"/>
+          <w:noProof/>
+          <w:color w:val="000000"/>
+          <w:sz w:val="28"/>
+          <w:szCs w:val="28"/>
+        </w:rPr>
+        <w:drawing>
+          <wp:inline distT="0" distB="0" distL="0" distR="0" wp14:anchorId="0E40223D" wp14:editId="6A3CE536">
+            <wp:extent cx="5646491" cy="3239760"/>
+            <wp:effectExtent l="0" t="0" r="0" b="0"/>
+            <wp:docPr id="4" name="Рисунок 4"/>
+            <wp:cNvGraphicFramePr>
+              <a:graphicFrameLocks xmlns:a="http://schemas.openxmlformats.org/drawingml/2006/main" noChangeAspect="1"/>
+            </wp:cNvGraphicFramePr>
+            <a:graphic xmlns:a="http://schemas.openxmlformats.org/drawingml/2006/main">
+              <a:graphicData uri="http://schemas.openxmlformats.org/drawingml/2006/picture">
+                <pic:pic xmlns:pic="http://schemas.openxmlformats.org/drawingml/2006/picture">
+                  <pic:nvPicPr>
+                    <pic:cNvPr id="4" name="фото 3.jpg"/>
+                    <pic:cNvPicPr/>
+                  </pic:nvPicPr>
+                  <pic:blipFill>
+                    <a:blip r:embed="rId13">
+                      <a:extLst>
+                        <a:ext uri="{28A0092B-C50C-407E-A947-70E740481C1C}">
+                          <a14:useLocalDpi xmlns:a14="http://schemas.microsoft.com/office/drawing/2010/main" val="0"/>
+                        </a:ext>
+                      </a:extLst>
+                    </a:blip>
+                    <a:stretch>
+                      <a:fillRect/>
+                    </a:stretch>
+                  </pic:blipFill>
+                  <pic:spPr>
+                    <a:xfrm>
+                      <a:off x="0" y="0"/>
+                      <a:ext cx="5649908" cy="3241720"/>
+                    </a:xfrm>
+                    <a:prstGeom prst="rect">
+                      <a:avLst/>
+                    </a:prstGeom>
+                  </pic:spPr>
+                </pic:pic>
+              </a:graphicData>
+            </a:graphic>
+          </wp:inline>
+        </w:drawing>
+      </w:r>
+    </w:p>
+    <w:p>
+      <w:pPr>
+        <w:spacing w:line="360" w:lineRule="auto"/>
+        <w:ind w:firstLine="708"/>
+        <w:jc w:val="center"/>
+        <w:rPr>
+          <w:rFonts w:ascii="Times New Roman" w:eastAsia="Times New Roman" w:hAnsi="Times New Roman" w:cs="Times New Roman"/>
+          <w:color w:val="000000"/>
+          <w:sz w:val="28"/>
+          <w:szCs w:val="28"/>
+        </w:rPr>
+      </w:pPr>
+      <w:r>
+        <w:rPr>
+          <w:rFonts w:ascii="Times New Roman" w:eastAsia="Times New Roman" w:hAnsi="Times New Roman" w:cs="Times New Roman"/>
+          <w:color w:val="000000"/>
+          <w:sz w:val="28"/>
+          <w:szCs w:val="28"/>
+        </w:rPr>
+        <w:t xml:space="preserve">Рис 3. Бот </w:t>
+      </w:r>
+      <w:r>
+        <w:rPr>
+          <w:rFonts w:ascii="Times New Roman" w:eastAsia="Times New Roman" w:hAnsi="Times New Roman" w:cs="Times New Roman"/>
+          <w:color w:val="000000"/>
+          <w:sz w:val="28"/>
+          <w:szCs w:val="28"/>
+          <w:lang w:val="en-US"/>
+        </w:rPr>
+        <w:t>Oli</w:t>
+      </w:r>
+      <w:r>
+        <w:rPr>
+          <w:rFonts w:ascii="Times New Roman" w:eastAsia="Times New Roman" w:hAnsi="Times New Roman" w:cs="Times New Roman"/>
+          <w:color w:val="000000"/>
+          <w:sz w:val="28"/>
+          <w:szCs w:val="28"/>
+        </w:rPr>
+        <w:t xml:space="preserve"> помогает абитуриенту</w:t>
+      </w:r>
+    </w:p>
+    <w:p>
+      <w:pPr>
+        <w:rPr>
+          <w:rFonts w:ascii="Times New Roman" w:eastAsia="Times New Roman" w:hAnsi="Times New Roman" w:cs="Times New Roman"/>
+          <w:color w:val="000000"/>
+          <w:sz w:val="28"/>
+          <w:szCs w:val="28"/>
+        </w:rPr>
+      </w:pPr>
+      <w:r>
+        <w:rPr>
+          <w:rFonts w:ascii="Times New Roman" w:eastAsia="Times New Roman" w:hAnsi="Times New Roman" w:cs="Times New Roman"/>
+          <w:color w:val="000000"/>
+          <w:sz w:val="28"/>
+          <w:szCs w:val="28"/>
+        </w:rPr>
+        <w:br w:type="page"/>
+      </w:r>
+    </w:p>
+    <w:p>
+      <w:pPr>
+        <w:pStyle w:val="2"/>
+        <w:spacing w:line="360" w:lineRule="auto"/>
+        <w:jc w:val="center"/>
+        <w:rPr>
+          <w:rFonts w:ascii="Times New Roman" w:hAnsi="Times New Roman" w:cs="Times New Roman"/>
+          <w:color w:val="auto"/>
+          <w:sz w:val="28"/>
+          <w:szCs w:val="28"/>
+        </w:rPr>
+      </w:pPr>
+      <w:r>
+        <w:rPr>
+          <w:rFonts w:ascii="Times New Roman" w:hAnsi="Times New Roman" w:cs="Times New Roman"/>
+          <w:color w:val="auto"/>
+          <w:sz w:val="28"/>
+          <w:szCs w:val="28"/>
+        </w:rPr>
+        <w:lastRenderedPageBreak/>
+        <w:t>1.6</w:t>
+      </w:r>
+      <w:r>
+        <w:rPr>
+          <w:rFonts w:ascii="Times New Roman" w:hAnsi="Times New Roman" w:cs="Times New Roman"/>
+          <w:color w:val="auto"/>
+          <w:sz w:val="28"/>
+          <w:szCs w:val="28"/>
+        </w:rPr>
+        <w:t xml:space="preserve"> </w:t>
+      </w:r>
+      <w:r>
+        <w:rPr>
+          <w:rFonts w:ascii="Times New Roman" w:hAnsi="Times New Roman" w:cs="Times New Roman"/>
+          <w:color w:val="auto"/>
+          <w:sz w:val="28"/>
+          <w:szCs w:val="28"/>
+        </w:rPr>
+        <w:t>Виды авторизации ВКонтакте</w:t>
+      </w:r>
+      <w:bookmarkStart w:id="6" w:name="_GoBack"/>
+      <w:bookmarkEnd w:id="6"/>
+    </w:p>
+    <w:p>
+      <w:pPr>
+        <w:pStyle w:val="2"/>
+        <w:spacing w:line="360" w:lineRule="auto"/>
+        <w:rPr>
+          <w:rFonts w:ascii="Times New Roman" w:hAnsi="Times New Roman" w:cs="Times New Roman"/>
+          <w:color w:val="auto"/>
+          <w:sz w:val="28"/>
+          <w:szCs w:val="28"/>
+        </w:rPr>
+      </w:pPr>
+    </w:p>
+    <w:p>
+      <w:pPr>
+        <w:pStyle w:val="2"/>
+        <w:spacing w:line="360" w:lineRule="auto"/>
+        <w:rPr>
+          <w:rFonts w:ascii="Times New Roman" w:hAnsi="Times New Roman" w:cs="Times New Roman"/>
+          <w:color w:val="auto"/>
+          <w:sz w:val="28"/>
+          <w:szCs w:val="28"/>
+        </w:rPr>
+      </w:pPr>
+    </w:p>
+    <w:p>
+      <w:pPr>
+        <w:rPr>
+          <w:rFonts w:ascii="Times New Roman" w:eastAsia="Times New Roman" w:hAnsi="Times New Roman" w:cs="Times New Roman"/>
+          <w:color w:val="000000"/>
+          <w:sz w:val="28"/>
+          <w:szCs w:val="28"/>
+        </w:rPr>
+      </w:pPr>
+    </w:p>
+    <w:p>
+      <w:pPr>
+        <w:rPr>
+          <w:rFonts w:ascii="Times New Roman" w:eastAsia="Times New Roman" w:hAnsi="Times New Roman" w:cs="Times New Roman"/>
+          <w:color w:val="000000"/>
+          <w:sz w:val="28"/>
+          <w:szCs w:val="28"/>
+        </w:rPr>
+      </w:pPr>
+    </w:p>
+    <w:p>
+      <w:pPr>
         <w:rPr>
           <w:rFonts w:ascii="Times New Roman" w:eastAsia="Times New Roman" w:hAnsi="Times New Roman" w:cs="Times New Roman"/>
           <w:color w:val="000000"/>
@@ -8203,7 +9720,7 @@
           <w:szCs w:val="28"/>
         </w:rPr>
       </w:pPr>
-      <w:bookmarkStart w:id="6" w:name="_Toc8744092"/>
+      <w:bookmarkStart w:id="7" w:name="_Toc8746012"/>
       <w:r>
         <w:rPr>
           <w:rFonts w:ascii="Times New Roman" w:hAnsi="Times New Roman" w:cs="Times New Roman"/>
@@ -8214,7 +9731,7 @@
         <w:lastRenderedPageBreak/>
         <w:t>Анализ существующих разработок</w:t>
       </w:r>
-      <w:bookmarkEnd w:id="6"/>
+      <w:bookmarkEnd w:id="7"/>
     </w:p>
     <w:p>
       <w:pPr>
@@ -8398,7 +9915,7 @@
                     <pic:cNvPicPr/>
                   </pic:nvPicPr>
                   <pic:blipFill>
-                    <a:blip r:embed="rId11" cstate="print">
+                    <a:blip r:embed="rId14" cstate="print">
                       <a:extLst>
                         <a:ext uri="{28A0092B-C50C-407E-A947-70E740481C1C}">
                           <a14:useLocalDpi xmlns:a14="http://schemas.microsoft.com/office/drawing/2010/main" val="0"/>
@@ -8713,7 +10230,7 @@
                     <pic:cNvPicPr/>
                   </pic:nvPicPr>
                   <pic:blipFill>
-                    <a:blip r:embed="rId12" cstate="print">
+                    <a:blip r:embed="rId15" cstate="print">
                       <a:extLst>
                         <a:ext uri="{28A0092B-C50C-407E-A947-70E740481C1C}">
                           <a14:useLocalDpi xmlns:a14="http://schemas.microsoft.com/office/drawing/2010/main" val="0"/>
@@ -9071,7 +10588,7 @@
                     <pic:cNvPicPr/>
                   </pic:nvPicPr>
                   <pic:blipFill>
-                    <a:blip r:embed="rId13" cstate="print">
+                    <a:blip r:embed="rId16" cstate="print">
                       <a:extLst>
                         <a:ext uri="{28A0092B-C50C-407E-A947-70E740481C1C}">
                           <a14:useLocalDpi xmlns:a14="http://schemas.microsoft.com/office/drawing/2010/main" val="0"/>
@@ -9605,7 +11122,7 @@
                     <pic:cNvPicPr/>
                   </pic:nvPicPr>
                   <pic:blipFill>
-                    <a:blip r:embed="rId14" cstate="print">
+                    <a:blip r:embed="rId17" cstate="print">
                       <a:extLst>
                         <a:ext uri="{28A0092B-C50C-407E-A947-70E740481C1C}">
                           <a14:useLocalDpi xmlns:a14="http://schemas.microsoft.com/office/drawing/2010/main" val="0"/>
@@ -9951,7 +11468,7 @@
           <w:color w:val="auto"/>
         </w:rPr>
       </w:pPr>
-      <w:bookmarkStart w:id="7" w:name="_Toc8744093"/>
+      <w:bookmarkStart w:id="8" w:name="_Toc8746013"/>
       <w:r>
         <w:rPr>
           <w:rFonts w:ascii="Times New Roman" w:hAnsi="Times New Roman" w:cs="Times New Roman"/>
@@ -9974,7 +11491,7 @@
         </w:rPr>
         <w:t>бота веб приложения  десктопной версии</w:t>
       </w:r>
-      <w:bookmarkEnd w:id="7"/>
+      <w:bookmarkEnd w:id="8"/>
     </w:p>
     <w:p>
       <w:pPr>
@@ -9986,7 +11503,7 @@
           <w:color w:val="auto"/>
         </w:rPr>
       </w:pPr>
-      <w:bookmarkStart w:id="8" w:name="_Toc8744094"/>
+      <w:bookmarkStart w:id="9" w:name="_Toc8746014"/>
       <w:r>
         <w:rPr>
           <w:rFonts w:ascii="Times New Roman" w:eastAsia="Times New Roman" w:hAnsi="Times New Roman" w:cs="Times New Roman"/>
@@ -9994,7 +11511,7 @@
         </w:rPr>
         <w:t>для социальной сети "ВКонтакте</w:t>
       </w:r>
-      <w:bookmarkEnd w:id="8"/>
+      <w:bookmarkEnd w:id="9"/>
     </w:p>
     <w:p>
       <w:pPr>
@@ -10029,7 +11546,7 @@
           <w:szCs w:val="28"/>
         </w:rPr>
       </w:pPr>
-      <w:bookmarkStart w:id="9" w:name="_Toc8744095"/>
+      <w:bookmarkStart w:id="10" w:name="_Toc8746015"/>
       <w:r>
         <w:rPr>
           <w:rFonts w:ascii="Times New Roman" w:hAnsi="Times New Roman" w:cs="Times New Roman"/>
@@ -10039,7 +11556,7 @@
         </w:rPr>
         <w:t>2.1. Описание и обоснование выбора состава программных средств разработки</w:t>
       </w:r>
-      <w:bookmarkEnd w:id="9"/>
+      <w:bookmarkEnd w:id="10"/>
     </w:p>
     <w:p>
       <w:pPr>
@@ -10958,7 +12475,7 @@
           <w:szCs w:val="28"/>
         </w:rPr>
       </w:pPr>
-      <w:bookmarkStart w:id="10" w:name="_Toc8744096"/>
+      <w:bookmarkStart w:id="11" w:name="_Toc8746016"/>
       <w:r>
         <w:rPr>
           <w:rFonts w:ascii="Times New Roman" w:hAnsi="Times New Roman" w:cs="Times New Roman"/>
@@ -10978,7 +12495,7 @@
         </w:rPr>
         <w:t>Алгоритм программы</w:t>
       </w:r>
-      <w:bookmarkEnd w:id="10"/>
+      <w:bookmarkEnd w:id="11"/>
     </w:p>
     <w:p>
       <w:pPr>
@@ -11082,7 +12599,7 @@
                     <pic:cNvPicPr/>
                   </pic:nvPicPr>
                   <pic:blipFill>
-                    <a:blip r:embed="rId15" cstate="print">
+                    <a:blip r:embed="rId18" cstate="print">
                       <a:extLst>
                         <a:ext uri="{28A0092B-C50C-407E-A947-70E740481C1C}">
                           <a14:useLocalDpi xmlns:a14="http://schemas.microsoft.com/office/drawing/2010/main" val="0"/>
@@ -11190,7 +12707,7 @@
           <w:szCs w:val="28"/>
         </w:rPr>
       </w:pPr>
-      <w:bookmarkStart w:id="11" w:name="_Toc8744097"/>
+      <w:bookmarkStart w:id="12" w:name="_Toc8746017"/>
       <w:r>
         <w:rPr>
           <w:rFonts w:ascii="Times New Roman" w:hAnsi="Times New Roman" w:cs="Times New Roman"/>
@@ -11201,7 +12718,7 @@
         <w:lastRenderedPageBreak/>
         <w:t>2.3 Руководство разработчика</w:t>
       </w:r>
-      <w:bookmarkEnd w:id="11"/>
+      <w:bookmarkEnd w:id="12"/>
     </w:p>
     <w:p>
       <w:pPr>
@@ -11323,2244 +12840,6 @@
                 <pic:pic xmlns:pic="http://schemas.openxmlformats.org/drawingml/2006/picture">
                   <pic:nvPicPr>
                     <pic:cNvPr id="3" name="Авторизация.jpg"/>
-                    <pic:cNvPicPr/>
-                  </pic:nvPicPr>
-                  <pic:blipFill>
-                    <a:blip r:embed="rId16" cstate="print">
-                      <a:extLst>
-                        <a:ext uri="{28A0092B-C50C-407E-A947-70E740481C1C}">
-                          <a14:useLocalDpi xmlns:a14="http://schemas.microsoft.com/office/drawing/2010/main" val="0"/>
-                        </a:ext>
-                      </a:extLst>
-                    </a:blip>
-                    <a:stretch>
-                      <a:fillRect/>
-                    </a:stretch>
-                  </pic:blipFill>
-                  <pic:spPr>
-                    <a:xfrm>
-                      <a:off x="0" y="0"/>
-                      <a:ext cx="5939790" cy="3341370"/>
-                    </a:xfrm>
-                    <a:prstGeom prst="rect">
-                      <a:avLst/>
-                    </a:prstGeom>
-                  </pic:spPr>
-                </pic:pic>
-              </a:graphicData>
-            </a:graphic>
-          </wp:inline>
-        </w:drawing>
-      </w:r>
-      <w:r>
-        <w:rPr>
-          <w:rFonts w:ascii="Times New Roman" w:hAnsi="Times New Roman" w:cs="Times New Roman"/>
-          <w:sz w:val="28"/>
-          <w:szCs w:val="28"/>
-        </w:rPr>
-        <w:t>Рис 6</w:t>
-      </w:r>
-      <w:r>
-        <w:rPr>
-          <w:rFonts w:ascii="Times New Roman" w:hAnsi="Times New Roman" w:cs="Times New Roman"/>
-          <w:sz w:val="28"/>
-          <w:szCs w:val="28"/>
-        </w:rPr>
-        <w:t>.</w:t>
-      </w:r>
-      <w:r>
-        <w:rPr>
-          <w:rFonts w:ascii="Times New Roman" w:hAnsi="Times New Roman" w:cs="Times New Roman"/>
-          <w:sz w:val="28"/>
-          <w:szCs w:val="28"/>
-        </w:rPr>
-        <w:t xml:space="preserve"> </w:t>
-      </w:r>
-      <w:r>
-        <w:rPr>
-          <w:rFonts w:ascii="Times New Roman" w:hAnsi="Times New Roman" w:cs="Times New Roman"/>
-          <w:sz w:val="28"/>
-          <w:szCs w:val="28"/>
-        </w:rPr>
-        <w:t>Окно авторизации</w:t>
-      </w:r>
-    </w:p>
-    <w:p>
-      <w:pPr>
-        <w:spacing w:line="360" w:lineRule="auto"/>
-        <w:jc w:val="center"/>
-        <w:rPr>
-          <w:rFonts w:ascii="Times New Roman" w:hAnsi="Times New Roman" w:cs="Times New Roman"/>
-          <w:sz w:val="28"/>
-          <w:szCs w:val="28"/>
-        </w:rPr>
-      </w:pPr>
-    </w:p>
-    <w:p>
-      <w:pPr>
-        <w:spacing w:line="360" w:lineRule="auto"/>
-        <w:jc w:val="both"/>
-        <w:rPr>
-          <w:rFonts w:ascii="Times New Roman" w:hAnsi="Times New Roman" w:cs="Times New Roman"/>
-          <w:sz w:val="28"/>
-          <w:szCs w:val="28"/>
-        </w:rPr>
-      </w:pPr>
-      <w:r>
-        <w:rPr>
-          <w:rFonts w:ascii="Times New Roman" w:hAnsi="Times New Roman" w:cs="Times New Roman"/>
-          <w:sz w:val="28"/>
-          <w:szCs w:val="28"/>
-        </w:rPr>
-        <w:tab/>
-      </w:r>
-      <w:r>
-        <w:rPr>
-          <w:rFonts w:ascii="Times New Roman" w:hAnsi="Times New Roman" w:cs="Times New Roman"/>
-          <w:sz w:val="28"/>
-          <w:szCs w:val="28"/>
-        </w:rPr>
-        <w:t xml:space="preserve">На форме размещаем кнопку и окно браузера, которое будет всплывать при запросе авторизации. </w:t>
-      </w:r>
-    </w:p>
-    <w:p>
-      <w:pPr>
-        <w:spacing w:line="360" w:lineRule="auto"/>
-        <w:ind w:firstLine="708"/>
-        <w:jc w:val="both"/>
-        <w:rPr>
-          <w:rFonts w:ascii="Times New Roman" w:hAnsi="Times New Roman" w:cs="Times New Roman"/>
-          <w:b/>
-          <w:sz w:val="28"/>
-          <w:szCs w:val="28"/>
-        </w:rPr>
-      </w:pPr>
-      <w:r>
-        <w:rPr>
-          <w:rFonts w:ascii="Times New Roman" w:hAnsi="Times New Roman" w:cs="Times New Roman"/>
-          <w:b/>
-          <w:sz w:val="28"/>
-          <w:szCs w:val="28"/>
-        </w:rPr>
-        <w:t xml:space="preserve">Код внутри кнопки </w:t>
-      </w:r>
-      <w:r>
-        <w:rPr>
-          <w:rFonts w:ascii="Times New Roman" w:hAnsi="Times New Roman" w:cs="Times New Roman"/>
-          <w:b/>
-          <w:sz w:val="28"/>
-          <w:szCs w:val="28"/>
-        </w:rPr>
-        <w:t>«</w:t>
-      </w:r>
-      <w:r>
-        <w:rPr>
-          <w:rFonts w:ascii="Times New Roman" w:hAnsi="Times New Roman" w:cs="Times New Roman"/>
-          <w:b/>
-          <w:sz w:val="28"/>
-          <w:szCs w:val="28"/>
-        </w:rPr>
-        <w:t>авторизации</w:t>
-      </w:r>
-      <w:r>
-        <w:rPr>
-          <w:rFonts w:ascii="Times New Roman" w:hAnsi="Times New Roman" w:cs="Times New Roman"/>
-          <w:b/>
-          <w:sz w:val="28"/>
-          <w:szCs w:val="28"/>
-        </w:rPr>
-        <w:t>»</w:t>
-      </w:r>
-      <w:r>
-        <w:rPr>
-          <w:rFonts w:ascii="Times New Roman" w:hAnsi="Times New Roman" w:cs="Times New Roman"/>
-          <w:b/>
-          <w:sz w:val="28"/>
-          <w:szCs w:val="28"/>
-        </w:rPr>
-        <w:t>:</w:t>
-      </w:r>
-    </w:p>
-    <w:p>
-      <w:pPr>
-        <w:spacing w:line="360" w:lineRule="auto"/>
-        <w:jc w:val="both"/>
-        <w:rPr>
-          <w:rFonts w:ascii="Times New Roman" w:hAnsi="Times New Roman" w:cs="Times New Roman"/>
-          <w:sz w:val="28"/>
-          <w:szCs w:val="28"/>
-        </w:rPr>
-      </w:pPr>
-      <w:r>
-        <w:rPr>
-          <w:rFonts w:ascii="Times New Roman" w:hAnsi="Times New Roman" w:cs="Times New Roman"/>
-          <w:sz w:val="28"/>
-          <w:szCs w:val="28"/>
-        </w:rPr>
-        <w:t>resize::resize_object(c('authVk'), array("y" =&gt; 0));</w:t>
-      </w:r>
-    </w:p>
-    <w:p>
-      <w:pPr>
-        <w:spacing w:line="360" w:lineRule="auto"/>
-        <w:jc w:val="both"/>
-        <w:rPr>
-          <w:rFonts w:ascii="Times New Roman" w:hAnsi="Times New Roman" w:cs="Times New Roman"/>
-          <w:sz w:val="28"/>
-          <w:szCs w:val="28"/>
-          <w:lang w:val="en-US"/>
-        </w:rPr>
-      </w:pPr>
-      <w:r>
-        <w:rPr>
-          <w:rFonts w:ascii="Times New Roman" w:hAnsi="Times New Roman" w:cs="Times New Roman"/>
-          <w:sz w:val="28"/>
-          <w:szCs w:val="28"/>
-          <w:lang w:val="en-US"/>
-        </w:rPr>
-        <w:t>c("authVK")</w:t>
-      </w:r>
-      <w:r>
-        <w:rPr>
-          <w:rFonts w:ascii="Times New Roman" w:hAnsi="Times New Roman" w:cs="Times New Roman"/>
-          <w:sz w:val="28"/>
-          <w:szCs w:val="28"/>
-          <w:lang w:val="en-US"/>
-        </w:rPr>
-        <w:t>–</w:t>
-      </w:r>
-      <w:r>
-        <w:rPr>
-          <w:rFonts w:ascii="Times New Roman" w:hAnsi="Times New Roman" w:cs="Times New Roman"/>
-          <w:sz w:val="28"/>
-          <w:szCs w:val="28"/>
-          <w:lang w:val="en-US"/>
-        </w:rPr>
-        <w:t>&gt;url = 'https://oauth.vk.com/authorize?client_id=6769897&amp;display=mobile&amp;scope=friends,status,offline&amp;response_type=token&amp;v=5.44';</w:t>
-      </w:r>
-    </w:p>
-    <w:p>
-      <w:pPr>
-        <w:spacing w:line="360" w:lineRule="auto"/>
-        <w:jc w:val="both"/>
-        <w:rPr>
-          <w:rFonts w:ascii="Times New Roman" w:hAnsi="Times New Roman" w:cs="Times New Roman"/>
-          <w:sz w:val="28"/>
-          <w:szCs w:val="28"/>
-        </w:rPr>
-      </w:pPr>
-      <w:r>
-        <w:rPr>
-          <w:rFonts w:ascii="Times New Roman" w:hAnsi="Times New Roman" w:cs="Times New Roman"/>
-          <w:sz w:val="28"/>
-          <w:szCs w:val="28"/>
-          <w:lang w:val="en-US"/>
-        </w:rPr>
-        <w:lastRenderedPageBreak/>
-        <w:t>client</w:t>
-      </w:r>
-      <w:r>
-        <w:rPr>
-          <w:rFonts w:ascii="Times New Roman" w:hAnsi="Times New Roman" w:cs="Times New Roman"/>
-          <w:sz w:val="28"/>
-          <w:szCs w:val="28"/>
-        </w:rPr>
-        <w:t>_</w:t>
-      </w:r>
-      <w:r>
-        <w:rPr>
-          <w:rFonts w:ascii="Times New Roman" w:hAnsi="Times New Roman" w:cs="Times New Roman"/>
-          <w:sz w:val="28"/>
-          <w:szCs w:val="28"/>
-          <w:lang w:val="en-US"/>
-        </w:rPr>
-        <w:t>id</w:t>
-      </w:r>
-      <w:r>
-        <w:rPr>
-          <w:rFonts w:ascii="Times New Roman" w:hAnsi="Times New Roman" w:cs="Times New Roman"/>
-          <w:sz w:val="28"/>
-          <w:szCs w:val="28"/>
-        </w:rPr>
-        <w:t xml:space="preserve"> </w:t>
-      </w:r>
-      <w:r>
-        <w:rPr>
-          <w:rFonts w:ascii="Times New Roman" w:hAnsi="Times New Roman" w:cs="Times New Roman"/>
-          <w:sz w:val="28"/>
-          <w:szCs w:val="28"/>
-        </w:rPr>
-        <w:t>–</w:t>
-      </w:r>
-      <w:r>
-        <w:rPr>
-          <w:rFonts w:ascii="Times New Roman" w:hAnsi="Times New Roman" w:cs="Times New Roman"/>
-          <w:sz w:val="28"/>
-          <w:szCs w:val="28"/>
-        </w:rPr>
-        <w:t xml:space="preserve"> клиент приложение ВК к которому мы делаем запрос</w:t>
-      </w:r>
-    </w:p>
-    <w:p>
-      <w:pPr>
-        <w:spacing w:line="360" w:lineRule="auto"/>
-        <w:jc w:val="both"/>
-        <w:rPr>
-          <w:rFonts w:ascii="Times New Roman" w:hAnsi="Times New Roman" w:cs="Times New Roman"/>
-          <w:sz w:val="28"/>
-          <w:szCs w:val="28"/>
-        </w:rPr>
-      </w:pPr>
-      <w:r>
-        <w:rPr>
-          <w:rFonts w:ascii="Times New Roman" w:hAnsi="Times New Roman" w:cs="Times New Roman"/>
-          <w:sz w:val="28"/>
-          <w:szCs w:val="28"/>
-          <w:lang w:val="en-US"/>
-        </w:rPr>
-        <w:t>v</w:t>
-      </w:r>
-      <w:r>
-        <w:rPr>
-          <w:rFonts w:ascii="Times New Roman" w:hAnsi="Times New Roman" w:cs="Times New Roman"/>
-          <w:sz w:val="28"/>
-          <w:szCs w:val="28"/>
-        </w:rPr>
-        <w:t xml:space="preserve">=5.44 – версия </w:t>
-      </w:r>
-      <w:r>
-        <w:rPr>
-          <w:rFonts w:ascii="Times New Roman" w:hAnsi="Times New Roman" w:cs="Times New Roman"/>
-          <w:sz w:val="28"/>
-          <w:szCs w:val="28"/>
-        </w:rPr>
-        <w:t>авторизации, по которой мы делаем запрос к серверу авторизации ВК.</w:t>
-      </w:r>
-    </w:p>
-    <w:p>
-      <w:pPr>
-        <w:spacing w:line="360" w:lineRule="auto"/>
-        <w:jc w:val="both"/>
-        <w:rPr>
-          <w:rFonts w:ascii="Times New Roman" w:hAnsi="Times New Roman" w:cs="Times New Roman"/>
-          <w:sz w:val="28"/>
-          <w:szCs w:val="28"/>
-        </w:rPr>
-      </w:pPr>
-      <w:r>
-        <w:rPr>
-          <w:rFonts w:ascii="Times New Roman" w:hAnsi="Times New Roman" w:cs="Times New Roman"/>
-          <w:sz w:val="28"/>
-          <w:szCs w:val="28"/>
-        </w:rPr>
-        <w:t xml:space="preserve">Здесь у нас идет обращение к файлу </w:t>
-      </w:r>
-      <w:r>
-        <w:rPr>
-          <w:rFonts w:ascii="Times New Roman" w:hAnsi="Times New Roman" w:cs="Times New Roman"/>
-          <w:sz w:val="28"/>
-          <w:szCs w:val="28"/>
-          <w:lang w:val="en-US"/>
-        </w:rPr>
-        <w:t>resize</w:t>
-      </w:r>
-      <w:r>
-        <w:rPr>
-          <w:rFonts w:ascii="Times New Roman" w:hAnsi="Times New Roman" w:cs="Times New Roman"/>
-          <w:sz w:val="28"/>
-          <w:szCs w:val="28"/>
-        </w:rPr>
-        <w:t>,</w:t>
-      </w:r>
-      <w:r>
-        <w:rPr>
-          <w:rFonts w:ascii="Times New Roman" w:hAnsi="Times New Roman" w:cs="Times New Roman"/>
-          <w:sz w:val="28"/>
-          <w:szCs w:val="28"/>
-        </w:rPr>
-        <w:t xml:space="preserve"> который отвечает за авторизацию</w:t>
-      </w:r>
-      <w:r>
-        <w:rPr>
-          <w:rFonts w:ascii="Times New Roman" w:hAnsi="Times New Roman" w:cs="Times New Roman"/>
-          <w:sz w:val="28"/>
-          <w:szCs w:val="28"/>
-        </w:rPr>
-        <w:t xml:space="preserve"> в ВК.</w:t>
-      </w:r>
-    </w:p>
-    <w:p>
-      <w:pPr>
-        <w:spacing w:line="360" w:lineRule="auto"/>
-        <w:jc w:val="center"/>
-        <w:rPr>
-          <w:rFonts w:ascii="Times New Roman" w:hAnsi="Times New Roman" w:cs="Times New Roman"/>
-          <w:sz w:val="28"/>
-          <w:szCs w:val="28"/>
-        </w:rPr>
-      </w:pPr>
-      <w:r>
-        <w:rPr>
-          <w:rFonts w:ascii="Times New Roman" w:hAnsi="Times New Roman" w:cs="Times New Roman"/>
-          <w:noProof/>
-          <w:sz w:val="28"/>
-          <w:szCs w:val="28"/>
-        </w:rPr>
-        <w:drawing>
-          <wp:inline distT="0" distB="0" distL="0" distR="0" wp14:anchorId="33636952" wp14:editId="07CC35E6">
-            <wp:extent cx="5939790" cy="3341370"/>
-            <wp:effectExtent l="0" t="0" r="0" b="0"/>
-            <wp:docPr id="14" name="Рисунок 14"/>
-            <wp:cNvGraphicFramePr>
-              <a:graphicFrameLocks xmlns:a="http://schemas.openxmlformats.org/drawingml/2006/main" noChangeAspect="1"/>
-            </wp:cNvGraphicFramePr>
-            <a:graphic xmlns:a="http://schemas.openxmlformats.org/drawingml/2006/main">
-              <a:graphicData uri="http://schemas.openxmlformats.org/drawingml/2006/picture">
-                <pic:pic xmlns:pic="http://schemas.openxmlformats.org/drawingml/2006/picture">
-                  <pic:nvPicPr>
-                    <pic:cNvPr id="14" name="Основное меню.jpg"/>
-                    <pic:cNvPicPr/>
-                  </pic:nvPicPr>
-                  <pic:blipFill>
-                    <a:blip r:embed="rId17" cstate="print">
-                      <a:extLst>
-                        <a:ext uri="{28A0092B-C50C-407E-A947-70E740481C1C}">
-                          <a14:useLocalDpi xmlns:a14="http://schemas.microsoft.com/office/drawing/2010/main" val="0"/>
-                        </a:ext>
-                      </a:extLst>
-                    </a:blip>
-                    <a:stretch>
-                      <a:fillRect/>
-                    </a:stretch>
-                  </pic:blipFill>
-                  <pic:spPr>
-                    <a:xfrm>
-                      <a:off x="0" y="0"/>
-                      <a:ext cx="5939790" cy="3341370"/>
-                    </a:xfrm>
-                    <a:prstGeom prst="rect">
-                      <a:avLst/>
-                    </a:prstGeom>
-                  </pic:spPr>
-                </pic:pic>
-              </a:graphicData>
-            </a:graphic>
-          </wp:inline>
-        </w:drawing>
-      </w:r>
-      <w:r>
-        <w:rPr>
-          <w:rFonts w:ascii="Times New Roman" w:hAnsi="Times New Roman" w:cs="Times New Roman"/>
-          <w:sz w:val="28"/>
-          <w:szCs w:val="28"/>
-        </w:rPr>
-        <w:t>Рис 7</w:t>
-      </w:r>
-      <w:r>
-        <w:rPr>
-          <w:rFonts w:ascii="Times New Roman" w:hAnsi="Times New Roman" w:cs="Times New Roman"/>
-          <w:sz w:val="28"/>
-          <w:szCs w:val="28"/>
-        </w:rPr>
-        <w:t>.</w:t>
-      </w:r>
-      <w:r>
-        <w:rPr>
-          <w:rFonts w:ascii="Times New Roman" w:hAnsi="Times New Roman" w:cs="Times New Roman"/>
-          <w:sz w:val="28"/>
-          <w:szCs w:val="28"/>
-        </w:rPr>
-        <w:t xml:space="preserve"> Основное меню</w:t>
-      </w:r>
-    </w:p>
-    <w:p>
-      <w:pPr>
-        <w:spacing w:line="360" w:lineRule="auto"/>
-        <w:jc w:val="center"/>
-        <w:rPr>
-          <w:rFonts w:ascii="Times New Roman" w:hAnsi="Times New Roman" w:cs="Times New Roman"/>
-          <w:sz w:val="28"/>
-          <w:szCs w:val="28"/>
-        </w:rPr>
-      </w:pPr>
-    </w:p>
-    <w:p>
-      <w:pPr>
-        <w:spacing w:line="360" w:lineRule="auto"/>
-        <w:jc w:val="both"/>
-        <w:rPr>
-          <w:rFonts w:ascii="Times New Roman" w:hAnsi="Times New Roman" w:cs="Times New Roman"/>
-          <w:sz w:val="28"/>
-          <w:szCs w:val="28"/>
-        </w:rPr>
-      </w:pPr>
-      <w:r>
-        <w:rPr>
-          <w:rFonts w:ascii="Times New Roman" w:hAnsi="Times New Roman" w:cs="Times New Roman"/>
-          <w:sz w:val="28"/>
-          <w:szCs w:val="28"/>
-        </w:rPr>
-        <w:t xml:space="preserve">На форме размещаем несколько кнопок, </w:t>
-      </w:r>
-      <w:r>
-        <w:rPr>
-          <w:rFonts w:ascii="Times New Roman" w:hAnsi="Times New Roman" w:cs="Times New Roman"/>
-          <w:sz w:val="28"/>
-          <w:szCs w:val="28"/>
-          <w:lang w:val="en-US"/>
-        </w:rPr>
-        <w:t>label</w:t>
-      </w:r>
-      <w:r>
-        <w:rPr>
-          <w:rFonts w:ascii="Times New Roman" w:hAnsi="Times New Roman" w:cs="Times New Roman"/>
-          <w:sz w:val="28"/>
-          <w:szCs w:val="28"/>
-        </w:rPr>
-        <w:t xml:space="preserve">, </w:t>
-      </w:r>
-      <w:r>
-        <w:rPr>
-          <w:rFonts w:ascii="Times New Roman" w:hAnsi="Times New Roman" w:cs="Times New Roman"/>
-          <w:sz w:val="28"/>
-          <w:szCs w:val="28"/>
-          <w:lang w:val="en-US"/>
-        </w:rPr>
-        <w:t>edit</w:t>
-      </w:r>
-      <w:r>
-        <w:rPr>
-          <w:rFonts w:ascii="Times New Roman" w:hAnsi="Times New Roman" w:cs="Times New Roman"/>
-          <w:sz w:val="28"/>
-          <w:szCs w:val="28"/>
-        </w:rPr>
-        <w:t xml:space="preserve"> </w:t>
-      </w:r>
-      <w:r>
-        <w:rPr>
-          <w:rFonts w:ascii="Times New Roman" w:hAnsi="Times New Roman" w:cs="Times New Roman"/>
-          <w:sz w:val="28"/>
-          <w:szCs w:val="28"/>
-        </w:rPr>
-        <w:t>полей.</w:t>
-      </w:r>
-    </w:p>
-    <w:p>
-      <w:pPr>
-        <w:spacing w:line="360" w:lineRule="auto"/>
-        <w:ind w:firstLine="708"/>
-        <w:jc w:val="both"/>
-        <w:rPr>
-          <w:rFonts w:ascii="Times New Roman" w:hAnsi="Times New Roman" w:cs="Times New Roman"/>
-          <w:b/>
-          <w:sz w:val="28"/>
-          <w:szCs w:val="28"/>
-        </w:rPr>
-      </w:pPr>
-      <w:r>
-        <w:rPr>
-          <w:rFonts w:ascii="Times New Roman" w:hAnsi="Times New Roman" w:cs="Times New Roman"/>
-          <w:b/>
-          <w:sz w:val="28"/>
-          <w:szCs w:val="28"/>
-        </w:rPr>
-        <w:t>Код кнопки «Страница ВК»</w:t>
-      </w:r>
-      <w:r>
-        <w:rPr>
-          <w:rFonts w:ascii="Times New Roman" w:hAnsi="Times New Roman" w:cs="Times New Roman"/>
-          <w:b/>
-          <w:sz w:val="28"/>
-          <w:szCs w:val="28"/>
-        </w:rPr>
-        <w:t>:</w:t>
-      </w:r>
-    </w:p>
-    <w:p>
-      <w:pPr>
-        <w:spacing w:line="360" w:lineRule="auto"/>
-        <w:jc w:val="both"/>
-        <w:rPr>
-          <w:rFonts w:ascii="Times New Roman" w:hAnsi="Times New Roman" w:cs="Times New Roman"/>
-          <w:sz w:val="28"/>
-          <w:szCs w:val="28"/>
-        </w:rPr>
-      </w:pPr>
-      <w:r>
-        <w:rPr>
-          <w:rFonts w:ascii="Times New Roman" w:hAnsi="Times New Roman" w:cs="Times New Roman"/>
-          <w:sz w:val="28"/>
-          <w:szCs w:val="28"/>
-        </w:rPr>
-        <w:t>Profile::User('');</w:t>
-      </w:r>
-    </w:p>
-    <w:p>
-      <w:pPr>
-        <w:spacing w:line="360" w:lineRule="auto"/>
-        <w:ind w:left="708"/>
-        <w:jc w:val="both"/>
-        <w:rPr>
-          <w:rFonts w:ascii="Times New Roman" w:hAnsi="Times New Roman" w:cs="Times New Roman"/>
-          <w:b/>
-          <w:sz w:val="28"/>
-          <w:szCs w:val="28"/>
-        </w:rPr>
-      </w:pPr>
-      <w:r>
-        <w:rPr>
-          <w:rFonts w:ascii="Times New Roman" w:hAnsi="Times New Roman" w:cs="Times New Roman"/>
-          <w:b/>
-          <w:sz w:val="28"/>
-          <w:szCs w:val="28"/>
-        </w:rPr>
-        <w:t>Код внутри кнопки «Ваш статус»:</w:t>
-      </w:r>
-    </w:p>
-    <w:p>
-      <w:pPr>
-        <w:spacing w:line="360" w:lineRule="auto"/>
-        <w:jc w:val="both"/>
-        <w:rPr>
-          <w:rFonts w:ascii="Times New Roman" w:hAnsi="Times New Roman" w:cs="Times New Roman"/>
-          <w:sz w:val="28"/>
-          <w:szCs w:val="28"/>
-          <w:lang w:val="en-US"/>
-        </w:rPr>
-      </w:pPr>
-      <w:r>
-        <w:rPr>
-          <w:rFonts w:ascii="Times New Roman" w:hAnsi="Times New Roman" w:cs="Times New Roman"/>
-          <w:sz w:val="28"/>
-          <w:szCs w:val="28"/>
-          <w:lang w:val="en-US"/>
-        </w:rPr>
-        <w:t>$</w:t>
-      </w:r>
-      <w:r>
-        <w:rPr>
-          <w:rFonts w:ascii="Times New Roman" w:hAnsi="Times New Roman" w:cs="Times New Roman"/>
-          <w:sz w:val="28"/>
-          <w:szCs w:val="28"/>
-          <w:lang w:val="en-US"/>
-        </w:rPr>
-        <w:t>get</w:t>
-      </w:r>
-      <w:r>
-        <w:rPr>
-          <w:rFonts w:ascii="Times New Roman" w:hAnsi="Times New Roman" w:cs="Times New Roman"/>
-          <w:sz w:val="28"/>
-          <w:szCs w:val="28"/>
-          <w:lang w:val="en-US"/>
-        </w:rPr>
-        <w:t xml:space="preserve"> = </w:t>
-      </w:r>
-      <w:r>
-        <w:rPr>
-          <w:rFonts w:ascii="Times New Roman" w:hAnsi="Times New Roman" w:cs="Times New Roman"/>
-          <w:sz w:val="28"/>
-          <w:szCs w:val="28"/>
-          <w:lang w:val="en-US"/>
-        </w:rPr>
-        <w:t>Status</w:t>
-      </w:r>
-      <w:r>
-        <w:rPr>
-          <w:rFonts w:ascii="Times New Roman" w:hAnsi="Times New Roman" w:cs="Times New Roman"/>
-          <w:sz w:val="28"/>
-          <w:szCs w:val="28"/>
-          <w:lang w:val="en-US"/>
-        </w:rPr>
-        <w:t>::</w:t>
-      </w:r>
-      <w:r>
-        <w:rPr>
-          <w:rFonts w:ascii="Times New Roman" w:hAnsi="Times New Roman" w:cs="Times New Roman"/>
-          <w:sz w:val="28"/>
-          <w:szCs w:val="28"/>
-          <w:lang w:val="en-US"/>
-        </w:rPr>
-        <w:t>statusGet</w:t>
-      </w:r>
-      <w:r>
-        <w:rPr>
-          <w:rFonts w:ascii="Times New Roman" w:hAnsi="Times New Roman" w:cs="Times New Roman"/>
-          <w:sz w:val="28"/>
-          <w:szCs w:val="28"/>
-          <w:lang w:val="en-US"/>
-        </w:rPr>
-        <w:t>();</w:t>
-      </w:r>
-    </w:p>
-    <w:p>
-      <w:pPr>
-        <w:spacing w:line="360" w:lineRule="auto"/>
-        <w:jc w:val="both"/>
-        <w:rPr>
-          <w:rFonts w:ascii="Times New Roman" w:hAnsi="Times New Roman" w:cs="Times New Roman"/>
-          <w:sz w:val="28"/>
-          <w:szCs w:val="28"/>
-          <w:lang w:val="en-US"/>
-        </w:rPr>
-      </w:pPr>
-      <w:r>
-        <w:rPr>
-          <w:rFonts w:ascii="Times New Roman" w:hAnsi="Times New Roman" w:cs="Times New Roman"/>
-          <w:sz w:val="28"/>
-          <w:szCs w:val="28"/>
-          <w:lang w:val="en-US"/>
-        </w:rPr>
-        <w:t>if</w:t>
-      </w:r>
-      <w:r>
-        <w:rPr>
-          <w:rFonts w:ascii="Times New Roman" w:hAnsi="Times New Roman" w:cs="Times New Roman"/>
-          <w:sz w:val="28"/>
-          <w:szCs w:val="28"/>
-          <w:lang w:val="en-US"/>
-        </w:rPr>
-        <w:t>(!</w:t>
-      </w:r>
-      <w:r>
-        <w:rPr>
-          <w:rFonts w:ascii="Times New Roman" w:hAnsi="Times New Roman" w:cs="Times New Roman"/>
-          <w:sz w:val="28"/>
-          <w:szCs w:val="28"/>
-          <w:lang w:val="en-US"/>
-        </w:rPr>
-        <w:t>isset</w:t>
-      </w:r>
-      <w:r>
-        <w:rPr>
-          <w:rFonts w:ascii="Times New Roman" w:hAnsi="Times New Roman" w:cs="Times New Roman"/>
-          <w:sz w:val="28"/>
-          <w:szCs w:val="28"/>
-          <w:lang w:val="en-US"/>
-        </w:rPr>
-        <w:t>($</w:t>
-      </w:r>
-      <w:r>
-        <w:rPr>
-          <w:rFonts w:ascii="Times New Roman" w:hAnsi="Times New Roman" w:cs="Times New Roman"/>
-          <w:sz w:val="28"/>
-          <w:szCs w:val="28"/>
-          <w:lang w:val="en-US"/>
-        </w:rPr>
-        <w:t>get</w:t>
-      </w:r>
-      <w:r>
-        <w:rPr>
-          <w:rFonts w:ascii="Times New Roman" w:hAnsi="Times New Roman" w:cs="Times New Roman"/>
-          <w:sz w:val="28"/>
-          <w:szCs w:val="28"/>
-          <w:lang w:val="en-US"/>
-        </w:rPr>
-        <w:t>)){</w:t>
-      </w:r>
-    </w:p>
-    <w:p>
-      <w:pPr>
-        <w:spacing w:line="360" w:lineRule="auto"/>
-        <w:jc w:val="both"/>
-        <w:rPr>
-          <w:rFonts w:ascii="Times New Roman" w:hAnsi="Times New Roman" w:cs="Times New Roman"/>
-          <w:sz w:val="28"/>
-          <w:szCs w:val="28"/>
-        </w:rPr>
-      </w:pPr>
-      <w:r>
-        <w:rPr>
-          <w:rFonts w:ascii="Times New Roman" w:hAnsi="Times New Roman" w:cs="Times New Roman"/>
-          <w:sz w:val="28"/>
-          <w:szCs w:val="28"/>
-          <w:lang w:val="en-US"/>
-        </w:rPr>
-        <w:t xml:space="preserve">    </w:t>
-      </w:r>
-      <w:r>
-        <w:rPr>
-          <w:rFonts w:ascii="Times New Roman" w:hAnsi="Times New Roman" w:cs="Times New Roman"/>
-          <w:sz w:val="28"/>
-          <w:szCs w:val="28"/>
-        </w:rPr>
-        <w:t>messageDlg("Не удалось получить статус!", mtConfirmation, MB_OK);</w:t>
-      </w:r>
-    </w:p>
-    <w:p>
-      <w:pPr>
-        <w:spacing w:line="360" w:lineRule="auto"/>
-        <w:jc w:val="both"/>
-        <w:rPr>
-          <w:rFonts w:ascii="Times New Roman" w:hAnsi="Times New Roman" w:cs="Times New Roman"/>
-          <w:sz w:val="28"/>
-          <w:szCs w:val="28"/>
-          <w:lang w:val="en-US"/>
-        </w:rPr>
-      </w:pPr>
-      <w:r>
-        <w:rPr>
-          <w:rFonts w:ascii="Times New Roman" w:hAnsi="Times New Roman" w:cs="Times New Roman"/>
-          <w:sz w:val="28"/>
-          <w:szCs w:val="28"/>
-          <w:lang w:val="en-US"/>
-        </w:rPr>
-        <w:lastRenderedPageBreak/>
-        <w:t>}</w:t>
-      </w:r>
-      <w:r>
-        <w:rPr>
-          <w:rFonts w:ascii="Times New Roman" w:hAnsi="Times New Roman" w:cs="Times New Roman"/>
-          <w:sz w:val="28"/>
-          <w:szCs w:val="28"/>
-          <w:lang w:val="en-US"/>
-        </w:rPr>
-        <w:t>else</w:t>
-      </w:r>
-      <w:r>
-        <w:rPr>
-          <w:rFonts w:ascii="Times New Roman" w:hAnsi="Times New Roman" w:cs="Times New Roman"/>
-          <w:sz w:val="28"/>
-          <w:szCs w:val="28"/>
-          <w:lang w:val="en-US"/>
-        </w:rPr>
-        <w:t>{</w:t>
-      </w:r>
-    </w:p>
-    <w:p>
-      <w:pPr>
-        <w:spacing w:line="360" w:lineRule="auto"/>
-        <w:jc w:val="both"/>
-        <w:rPr>
-          <w:rFonts w:ascii="Times New Roman" w:hAnsi="Times New Roman" w:cs="Times New Roman"/>
-          <w:sz w:val="28"/>
-          <w:szCs w:val="28"/>
-          <w:lang w:val="en-US"/>
-        </w:rPr>
-      </w:pPr>
-      <w:r>
-        <w:rPr>
-          <w:rFonts w:ascii="Times New Roman" w:hAnsi="Times New Roman" w:cs="Times New Roman"/>
-          <w:sz w:val="28"/>
-          <w:szCs w:val="28"/>
-          <w:lang w:val="en-US"/>
-        </w:rPr>
-        <w:t xml:space="preserve">    </w:t>
-      </w:r>
-      <w:r>
-        <w:rPr>
-          <w:rFonts w:ascii="Times New Roman" w:hAnsi="Times New Roman" w:cs="Times New Roman"/>
-          <w:sz w:val="28"/>
-          <w:szCs w:val="28"/>
-          <w:lang w:val="en-US"/>
-        </w:rPr>
-        <w:t>c("Status</w:t>
-      </w:r>
-      <w:r>
-        <w:rPr>
-          <w:rFonts w:ascii="Times New Roman" w:hAnsi="Times New Roman" w:cs="Times New Roman"/>
-          <w:sz w:val="28"/>
-          <w:szCs w:val="28"/>
-          <w:lang w:val="en-US"/>
-        </w:rPr>
-        <w:t>–</w:t>
-      </w:r>
-      <w:r>
-        <w:rPr>
-          <w:rFonts w:ascii="Times New Roman" w:hAnsi="Times New Roman" w:cs="Times New Roman"/>
-          <w:sz w:val="28"/>
-          <w:szCs w:val="28"/>
-          <w:lang w:val="en-US"/>
-        </w:rPr>
-        <w:t>&gt;statusEdit")</w:t>
-      </w:r>
-      <w:r>
-        <w:rPr>
-          <w:rFonts w:ascii="Times New Roman" w:hAnsi="Times New Roman" w:cs="Times New Roman"/>
-          <w:sz w:val="28"/>
-          <w:szCs w:val="28"/>
-          <w:lang w:val="en-US"/>
-        </w:rPr>
-        <w:t>–</w:t>
-      </w:r>
-      <w:r>
-        <w:rPr>
-          <w:rFonts w:ascii="Times New Roman" w:hAnsi="Times New Roman" w:cs="Times New Roman"/>
-          <w:sz w:val="28"/>
-          <w:szCs w:val="28"/>
-          <w:lang w:val="en-US"/>
-        </w:rPr>
-        <w:t>&gt;text = $get;</w:t>
-      </w:r>
-    </w:p>
-    <w:p>
-      <w:pPr>
-        <w:spacing w:line="360" w:lineRule="auto"/>
-        <w:jc w:val="both"/>
-        <w:rPr>
-          <w:rFonts w:ascii="Times New Roman" w:hAnsi="Times New Roman" w:cs="Times New Roman"/>
-          <w:sz w:val="28"/>
-          <w:szCs w:val="28"/>
-          <w:lang w:val="en-US"/>
-        </w:rPr>
-      </w:pPr>
-      <w:r>
-        <w:rPr>
-          <w:rFonts w:ascii="Times New Roman" w:hAnsi="Times New Roman" w:cs="Times New Roman"/>
-          <w:sz w:val="28"/>
-          <w:szCs w:val="28"/>
-          <w:lang w:val="en-US"/>
-        </w:rPr>
-        <w:t xml:space="preserve">    LoadForm(c('Status'), LD_NONE);</w:t>
-      </w:r>
-    </w:p>
-    <w:p>
-      <w:pPr>
-        <w:spacing w:line="360" w:lineRule="auto"/>
-        <w:jc w:val="both"/>
-        <w:rPr>
-          <w:rFonts w:ascii="Times New Roman" w:hAnsi="Times New Roman" w:cs="Times New Roman"/>
-          <w:sz w:val="28"/>
-          <w:szCs w:val="28"/>
-        </w:rPr>
-      </w:pPr>
-      <w:r>
-        <w:rPr>
-          <w:rFonts w:ascii="Times New Roman" w:hAnsi="Times New Roman" w:cs="Times New Roman"/>
-          <w:sz w:val="28"/>
-          <w:szCs w:val="28"/>
-        </w:rPr>
-        <w:t>}</w:t>
-      </w:r>
-    </w:p>
-    <w:p>
-      <w:pPr>
-        <w:spacing w:line="360" w:lineRule="auto"/>
-        <w:jc w:val="both"/>
-        <w:rPr>
-          <w:rFonts w:ascii="Times New Roman" w:hAnsi="Times New Roman" w:cs="Times New Roman"/>
-          <w:sz w:val="28"/>
-          <w:szCs w:val="28"/>
-        </w:rPr>
-      </w:pPr>
-      <w:r>
-        <w:rPr>
-          <w:rFonts w:ascii="Times New Roman" w:hAnsi="Times New Roman" w:cs="Times New Roman"/>
-          <w:sz w:val="28"/>
-          <w:szCs w:val="28"/>
-        </w:rPr>
-        <w:t xml:space="preserve">Здесь уже обработка происходит в файле </w:t>
-      </w:r>
-      <w:r>
-        <w:rPr>
-          <w:rFonts w:ascii="Times New Roman" w:hAnsi="Times New Roman" w:cs="Times New Roman"/>
-          <w:sz w:val="28"/>
-          <w:szCs w:val="28"/>
-        </w:rPr>
-        <w:t>VK API</w:t>
-      </w:r>
-      <w:r>
-        <w:rPr>
-          <w:rFonts w:ascii="Times New Roman" w:hAnsi="Times New Roman" w:cs="Times New Roman"/>
-          <w:sz w:val="28"/>
-          <w:szCs w:val="28"/>
-        </w:rPr>
-        <w:t xml:space="preserve">. Идет обращение к классу </w:t>
-      </w:r>
-      <w:r>
-        <w:rPr>
-          <w:rFonts w:ascii="Times New Roman" w:hAnsi="Times New Roman" w:cs="Times New Roman"/>
-          <w:sz w:val="28"/>
-          <w:szCs w:val="28"/>
-          <w:lang w:val="en-US"/>
-        </w:rPr>
-        <w:t>User</w:t>
-      </w:r>
-      <w:r>
-        <w:rPr>
-          <w:rFonts w:ascii="Times New Roman" w:hAnsi="Times New Roman" w:cs="Times New Roman"/>
-          <w:sz w:val="28"/>
-          <w:szCs w:val="28"/>
-        </w:rPr>
-        <w:t xml:space="preserve"> в котором строится основной запрос к ВК.</w:t>
-      </w:r>
-    </w:p>
-    <w:p>
-      <w:pPr>
-        <w:spacing w:line="360" w:lineRule="auto"/>
-        <w:jc w:val="center"/>
-        <w:rPr>
-          <w:rFonts w:ascii="Times New Roman" w:hAnsi="Times New Roman" w:cs="Times New Roman"/>
-          <w:sz w:val="28"/>
-          <w:szCs w:val="28"/>
-        </w:rPr>
-      </w:pPr>
-      <w:r>
-        <w:rPr>
-          <w:rFonts w:ascii="Times New Roman" w:hAnsi="Times New Roman" w:cs="Times New Roman"/>
-          <w:noProof/>
-          <w:sz w:val="28"/>
-          <w:szCs w:val="28"/>
-        </w:rPr>
-        <w:drawing>
-          <wp:inline distT="0" distB="0" distL="0" distR="0" wp14:anchorId="403C7A7E" wp14:editId="6B34079E">
-            <wp:extent cx="5939790" cy="3341370"/>
-            <wp:effectExtent l="0" t="0" r="0" b="0"/>
-            <wp:docPr id="20" name="Рисунок 20"/>
-            <wp:cNvGraphicFramePr>
-              <a:graphicFrameLocks xmlns:a="http://schemas.openxmlformats.org/drawingml/2006/main" noChangeAspect="1"/>
-            </wp:cNvGraphicFramePr>
-            <a:graphic xmlns:a="http://schemas.openxmlformats.org/drawingml/2006/main">
-              <a:graphicData uri="http://schemas.openxmlformats.org/drawingml/2006/picture">
-                <pic:pic xmlns:pic="http://schemas.openxmlformats.org/drawingml/2006/picture">
-                  <pic:nvPicPr>
-                    <pic:cNvPr id="20" name="Информация о пользователе.jpg"/>
-                    <pic:cNvPicPr/>
-                  </pic:nvPicPr>
-                  <pic:blipFill>
-                    <a:blip r:embed="rId18" cstate="print">
-                      <a:extLst>
-                        <a:ext uri="{28A0092B-C50C-407E-A947-70E740481C1C}">
-                          <a14:useLocalDpi xmlns:a14="http://schemas.microsoft.com/office/drawing/2010/main" val="0"/>
-                        </a:ext>
-                      </a:extLst>
-                    </a:blip>
-                    <a:stretch>
-                      <a:fillRect/>
-                    </a:stretch>
-                  </pic:blipFill>
-                  <pic:spPr>
-                    <a:xfrm>
-                      <a:off x="0" y="0"/>
-                      <a:ext cx="5939790" cy="3341370"/>
-                    </a:xfrm>
-                    <a:prstGeom prst="rect">
-                      <a:avLst/>
-                    </a:prstGeom>
-                  </pic:spPr>
-                </pic:pic>
-              </a:graphicData>
-            </a:graphic>
-          </wp:inline>
-        </w:drawing>
-      </w:r>
-      <w:r>
-        <w:rPr>
-          <w:rFonts w:ascii="Times New Roman" w:hAnsi="Times New Roman" w:cs="Times New Roman"/>
-          <w:sz w:val="28"/>
-          <w:szCs w:val="28"/>
-        </w:rPr>
-        <w:t>Рис 8</w:t>
-      </w:r>
-      <w:r>
-        <w:rPr>
-          <w:rFonts w:ascii="Times New Roman" w:hAnsi="Times New Roman" w:cs="Times New Roman"/>
-          <w:sz w:val="28"/>
-          <w:szCs w:val="28"/>
-        </w:rPr>
-        <w:t>.</w:t>
-      </w:r>
-      <w:r>
-        <w:rPr>
-          <w:rFonts w:ascii="Times New Roman" w:hAnsi="Times New Roman" w:cs="Times New Roman"/>
-          <w:sz w:val="28"/>
-          <w:szCs w:val="28"/>
-        </w:rPr>
-        <w:t xml:space="preserve"> Окно </w:t>
-      </w:r>
-      <w:r>
-        <w:rPr>
-          <w:rFonts w:ascii="Times New Roman" w:hAnsi="Times New Roman" w:cs="Times New Roman"/>
-          <w:sz w:val="28"/>
-          <w:szCs w:val="28"/>
-          <w:lang w:val="en-US"/>
-        </w:rPr>
-        <w:t>User</w:t>
-      </w:r>
-    </w:p>
-    <w:p>
-      <w:pPr>
-        <w:spacing w:line="360" w:lineRule="auto"/>
-        <w:jc w:val="center"/>
-        <w:rPr>
-          <w:rFonts w:ascii="Times New Roman" w:hAnsi="Times New Roman" w:cs="Times New Roman"/>
-          <w:sz w:val="28"/>
-          <w:szCs w:val="28"/>
-        </w:rPr>
-      </w:pPr>
-    </w:p>
-    <w:p>
-      <w:pPr>
-        <w:spacing w:line="360" w:lineRule="auto"/>
-        <w:ind w:firstLine="708"/>
-        <w:jc w:val="both"/>
-        <w:rPr>
-          <w:rFonts w:ascii="Times New Roman" w:hAnsi="Times New Roman" w:cs="Times New Roman"/>
-          <w:sz w:val="28"/>
-          <w:szCs w:val="28"/>
-        </w:rPr>
-      </w:pPr>
-      <w:r>
-        <w:rPr>
-          <w:rFonts w:ascii="Times New Roman" w:hAnsi="Times New Roman" w:cs="Times New Roman"/>
-          <w:sz w:val="28"/>
-          <w:szCs w:val="28"/>
-        </w:rPr>
-        <w:t>В этом окне появляется информация о нужной странице ВКонтакте.</w:t>
-      </w:r>
-      <w:r>
-        <w:rPr>
-          <w:rFonts w:ascii="Times New Roman" w:hAnsi="Times New Roman" w:cs="Times New Roman"/>
-          <w:sz w:val="28"/>
-          <w:szCs w:val="28"/>
-        </w:rPr>
-        <w:br/>
-        <w:t xml:space="preserve">Размещаем на форму: </w:t>
-      </w:r>
-      <w:r>
-        <w:rPr>
-          <w:rFonts w:ascii="Times New Roman" w:hAnsi="Times New Roman" w:cs="Times New Roman"/>
-          <w:sz w:val="28"/>
-          <w:szCs w:val="28"/>
-          <w:lang w:val="en-US"/>
-        </w:rPr>
-        <w:t>label</w:t>
-      </w:r>
-      <w:r>
-        <w:rPr>
-          <w:rFonts w:ascii="Times New Roman" w:hAnsi="Times New Roman" w:cs="Times New Roman"/>
-          <w:sz w:val="28"/>
-          <w:szCs w:val="28"/>
-        </w:rPr>
-        <w:t xml:space="preserve">, </w:t>
-      </w:r>
-      <w:r>
-        <w:rPr>
-          <w:rFonts w:ascii="Times New Roman" w:hAnsi="Times New Roman" w:cs="Times New Roman"/>
-          <w:sz w:val="28"/>
-          <w:szCs w:val="28"/>
-          <w:lang w:val="en-US"/>
-        </w:rPr>
-        <w:t>edit</w:t>
-      </w:r>
-      <w:r>
-        <w:rPr>
-          <w:rFonts w:ascii="Times New Roman" w:hAnsi="Times New Roman" w:cs="Times New Roman"/>
-          <w:sz w:val="28"/>
-          <w:szCs w:val="28"/>
-        </w:rPr>
-        <w:t xml:space="preserve">, </w:t>
-      </w:r>
-      <w:r>
-        <w:rPr>
-          <w:rFonts w:ascii="Times New Roman" w:hAnsi="Times New Roman" w:cs="Times New Roman"/>
-          <w:sz w:val="28"/>
-          <w:szCs w:val="28"/>
-        </w:rPr>
-        <w:t>кнопки</w:t>
-      </w:r>
-      <w:r>
-        <w:rPr>
-          <w:rFonts w:ascii="Times New Roman" w:hAnsi="Times New Roman" w:cs="Times New Roman"/>
-          <w:sz w:val="28"/>
-          <w:szCs w:val="28"/>
-        </w:rPr>
-        <w:t xml:space="preserve"> Выводится </w:t>
-      </w:r>
-      <w:r>
-        <w:rPr>
-          <w:rFonts w:ascii="Times New Roman" w:hAnsi="Times New Roman" w:cs="Times New Roman"/>
-          <w:sz w:val="28"/>
-          <w:szCs w:val="28"/>
-        </w:rPr>
-        <w:t>такая информация как: Фамилия,</w:t>
-      </w:r>
-      <w:r>
-        <w:rPr>
-          <w:rFonts w:ascii="Times New Roman" w:hAnsi="Times New Roman" w:cs="Times New Roman"/>
-          <w:sz w:val="28"/>
-          <w:szCs w:val="28"/>
-        </w:rPr>
-        <w:t xml:space="preserve"> </w:t>
-      </w:r>
-      <w:r>
-        <w:rPr>
-          <w:rFonts w:ascii="Times New Roman" w:hAnsi="Times New Roman" w:cs="Times New Roman"/>
-          <w:sz w:val="28"/>
-          <w:szCs w:val="28"/>
-        </w:rPr>
-        <w:t xml:space="preserve">Имя, Дата рождения, Страна, Город, Количество друзей. В поле </w:t>
-      </w:r>
-      <w:r>
-        <w:rPr>
-          <w:rFonts w:ascii="Times New Roman" w:hAnsi="Times New Roman" w:cs="Times New Roman"/>
-          <w:sz w:val="28"/>
-          <w:szCs w:val="28"/>
-          <w:lang w:val="en-US"/>
-        </w:rPr>
-        <w:t>Edite</w:t>
-      </w:r>
-      <w:r>
-        <w:rPr>
-          <w:rFonts w:ascii="Times New Roman" w:hAnsi="Times New Roman" w:cs="Times New Roman"/>
-          <w:sz w:val="28"/>
-          <w:szCs w:val="28"/>
-        </w:rPr>
-        <w:t xml:space="preserve"> </w:t>
-      </w:r>
-      <w:r>
-        <w:rPr>
-          <w:rFonts w:ascii="Times New Roman" w:hAnsi="Times New Roman" w:cs="Times New Roman"/>
-          <w:sz w:val="28"/>
-          <w:szCs w:val="28"/>
-        </w:rPr>
-        <w:t>выводится статус, если он есть.</w:t>
-      </w:r>
-    </w:p>
-    <w:p>
-      <w:pPr>
-        <w:spacing w:line="360" w:lineRule="auto"/>
-        <w:ind w:firstLine="708"/>
-        <w:jc w:val="both"/>
-        <w:rPr>
-          <w:rFonts w:ascii="Times New Roman" w:hAnsi="Times New Roman" w:cs="Times New Roman"/>
-          <w:b/>
-          <w:sz w:val="28"/>
-          <w:szCs w:val="28"/>
-        </w:rPr>
-      </w:pPr>
-      <w:r>
-        <w:rPr>
-          <w:rFonts w:ascii="Times New Roman" w:hAnsi="Times New Roman" w:cs="Times New Roman"/>
-          <w:b/>
-          <w:sz w:val="28"/>
-          <w:szCs w:val="28"/>
-        </w:rPr>
-        <w:t>Код кнопки «</w:t>
-      </w:r>
-      <w:r>
-        <w:rPr>
-          <w:rFonts w:ascii="Times New Roman" w:hAnsi="Times New Roman" w:cs="Times New Roman"/>
-          <w:b/>
-          <w:sz w:val="28"/>
-          <w:szCs w:val="28"/>
-          <w:lang w:val="en-US"/>
-        </w:rPr>
-        <w:t>Back</w:t>
-      </w:r>
-      <w:r>
-        <w:rPr>
-          <w:rFonts w:ascii="Times New Roman" w:hAnsi="Times New Roman" w:cs="Times New Roman"/>
-          <w:b/>
-          <w:sz w:val="28"/>
-          <w:szCs w:val="28"/>
-        </w:rPr>
-        <w:t xml:space="preserve">»: </w:t>
-      </w:r>
-    </w:p>
-    <w:p>
-      <w:pPr>
-        <w:spacing w:line="360" w:lineRule="auto"/>
-        <w:jc w:val="both"/>
-        <w:rPr>
-          <w:rFonts w:ascii="Times New Roman" w:hAnsi="Times New Roman" w:cs="Times New Roman"/>
-          <w:sz w:val="28"/>
-          <w:szCs w:val="28"/>
-          <w:lang w:val="en-US"/>
-        </w:rPr>
-      </w:pPr>
-      <w:r>
-        <w:rPr>
-          <w:rFonts w:ascii="Times New Roman" w:hAnsi="Times New Roman" w:cs="Times New Roman"/>
-          <w:sz w:val="28"/>
-          <w:szCs w:val="28"/>
-          <w:lang w:val="en-US"/>
-        </w:rPr>
-        <w:t>LoadForm</w:t>
-      </w:r>
-      <w:r>
-        <w:rPr>
-          <w:rFonts w:ascii="Times New Roman" w:hAnsi="Times New Roman" w:cs="Times New Roman"/>
-          <w:sz w:val="28"/>
-          <w:szCs w:val="28"/>
-          <w:lang w:val="en-US"/>
-        </w:rPr>
-        <w:t>(</w:t>
-      </w:r>
-      <w:r>
-        <w:rPr>
-          <w:rFonts w:ascii="Times New Roman" w:hAnsi="Times New Roman" w:cs="Times New Roman"/>
-          <w:sz w:val="28"/>
-          <w:szCs w:val="28"/>
-          <w:lang w:val="en-US"/>
-        </w:rPr>
-        <w:t>c</w:t>
-      </w:r>
-      <w:r>
-        <w:rPr>
-          <w:rFonts w:ascii="Times New Roman" w:hAnsi="Times New Roman" w:cs="Times New Roman"/>
-          <w:sz w:val="28"/>
-          <w:szCs w:val="28"/>
-          <w:lang w:val="en-US"/>
-        </w:rPr>
-        <w:t>('</w:t>
-      </w:r>
-      <w:r>
-        <w:rPr>
-          <w:rFonts w:ascii="Times New Roman" w:hAnsi="Times New Roman" w:cs="Times New Roman"/>
-          <w:sz w:val="28"/>
-          <w:szCs w:val="28"/>
-          <w:lang w:val="en-US"/>
-        </w:rPr>
-        <w:t>VK</w:t>
-      </w:r>
-      <w:r>
-        <w:rPr>
-          <w:rFonts w:ascii="Times New Roman" w:hAnsi="Times New Roman" w:cs="Times New Roman"/>
-          <w:sz w:val="28"/>
-          <w:szCs w:val="28"/>
-          <w:lang w:val="en-US"/>
-        </w:rPr>
-        <w:t xml:space="preserve">'), </w:t>
-      </w:r>
-      <w:r>
-        <w:rPr>
-          <w:rFonts w:ascii="Times New Roman" w:hAnsi="Times New Roman" w:cs="Times New Roman"/>
-          <w:sz w:val="28"/>
-          <w:szCs w:val="28"/>
-          <w:lang w:val="en-US"/>
-        </w:rPr>
-        <w:t>LD</w:t>
-      </w:r>
-      <w:r>
-        <w:rPr>
-          <w:rFonts w:ascii="Times New Roman" w:hAnsi="Times New Roman" w:cs="Times New Roman"/>
-          <w:sz w:val="28"/>
-          <w:szCs w:val="28"/>
-          <w:lang w:val="en-US"/>
-        </w:rPr>
-        <w:t>_</w:t>
-      </w:r>
-      <w:r>
-        <w:rPr>
-          <w:rFonts w:ascii="Times New Roman" w:hAnsi="Times New Roman" w:cs="Times New Roman"/>
-          <w:sz w:val="28"/>
-          <w:szCs w:val="28"/>
-          <w:lang w:val="en-US"/>
-        </w:rPr>
-        <w:t>NONE</w:t>
-      </w:r>
-      <w:r>
-        <w:rPr>
-          <w:rFonts w:ascii="Times New Roman" w:hAnsi="Times New Roman" w:cs="Times New Roman"/>
-          <w:sz w:val="28"/>
-          <w:szCs w:val="28"/>
-          <w:lang w:val="en-US"/>
-        </w:rPr>
-        <w:t>);</w:t>
-      </w:r>
-    </w:p>
-    <w:p>
-      <w:pPr>
-        <w:spacing w:line="360" w:lineRule="auto"/>
-        <w:ind w:firstLine="708"/>
-        <w:jc w:val="both"/>
-        <w:rPr>
-          <w:rFonts w:ascii="Times New Roman" w:hAnsi="Times New Roman" w:cs="Times New Roman"/>
-          <w:sz w:val="28"/>
-          <w:szCs w:val="28"/>
-        </w:rPr>
-      </w:pPr>
-      <w:r>
-        <w:rPr>
-          <w:rFonts w:ascii="Times New Roman" w:hAnsi="Times New Roman" w:cs="Times New Roman"/>
-          <w:b/>
-          <w:sz w:val="28"/>
-          <w:szCs w:val="28"/>
-        </w:rPr>
-        <w:t xml:space="preserve">Код из файла </w:t>
-      </w:r>
-      <w:r>
-        <w:rPr>
-          <w:rFonts w:ascii="Times New Roman" w:hAnsi="Times New Roman" w:cs="Times New Roman"/>
-          <w:b/>
-          <w:sz w:val="28"/>
-          <w:szCs w:val="28"/>
-          <w:lang w:val="en-US"/>
-        </w:rPr>
-        <w:t>VK</w:t>
-      </w:r>
-      <w:r>
-        <w:rPr>
-          <w:rFonts w:ascii="Times New Roman" w:hAnsi="Times New Roman" w:cs="Times New Roman"/>
-          <w:b/>
-          <w:sz w:val="28"/>
-          <w:szCs w:val="28"/>
-        </w:rPr>
-        <w:t xml:space="preserve"> </w:t>
-      </w:r>
-      <w:r>
-        <w:rPr>
-          <w:rFonts w:ascii="Times New Roman" w:hAnsi="Times New Roman" w:cs="Times New Roman"/>
-          <w:b/>
-          <w:sz w:val="28"/>
-          <w:szCs w:val="28"/>
-          <w:lang w:val="en-US"/>
-        </w:rPr>
-        <w:t>API</w:t>
-      </w:r>
-      <w:r>
-        <w:rPr>
-          <w:rFonts w:ascii="Times New Roman" w:hAnsi="Times New Roman" w:cs="Times New Roman"/>
-          <w:sz w:val="28"/>
-          <w:szCs w:val="28"/>
-        </w:rPr>
-        <w:t>, который обрабатывает данную форму</w:t>
-      </w:r>
-      <w:r>
-        <w:rPr>
-          <w:rFonts w:ascii="Times New Roman" w:hAnsi="Times New Roman" w:cs="Times New Roman"/>
-          <w:sz w:val="28"/>
-          <w:szCs w:val="28"/>
-        </w:rPr>
-        <w:t>:</w:t>
-      </w:r>
-    </w:p>
-    <w:p>
-      <w:pPr>
-        <w:spacing w:line="360" w:lineRule="auto"/>
-        <w:jc w:val="both"/>
-        <w:rPr>
-          <w:rFonts w:ascii="Times New Roman" w:hAnsi="Times New Roman" w:cs="Times New Roman"/>
-          <w:sz w:val="28"/>
-          <w:szCs w:val="28"/>
-          <w:lang w:val="en-US"/>
-        </w:rPr>
-      </w:pPr>
-      <w:r>
-        <w:rPr>
-          <w:rFonts w:ascii="Times New Roman" w:hAnsi="Times New Roman" w:cs="Times New Roman"/>
-          <w:sz w:val="28"/>
-          <w:szCs w:val="28"/>
-          <w:lang w:val="en-US"/>
-        </w:rPr>
-        <w:lastRenderedPageBreak/>
-        <w:t>function User($uid2){</w:t>
-      </w:r>
-    </w:p>
-    <w:p>
-      <w:pPr>
-        <w:spacing w:line="360" w:lineRule="auto"/>
-        <w:jc w:val="both"/>
-        <w:rPr>
-          <w:rFonts w:ascii="Times New Roman" w:hAnsi="Times New Roman" w:cs="Times New Roman"/>
-          <w:sz w:val="28"/>
-          <w:szCs w:val="28"/>
-          <w:lang w:val="en-US"/>
-        </w:rPr>
-      </w:pPr>
-      <w:r>
-        <w:rPr>
-          <w:rFonts w:ascii="Times New Roman" w:hAnsi="Times New Roman" w:cs="Times New Roman"/>
-          <w:sz w:val="28"/>
-          <w:szCs w:val="28"/>
-          <w:lang w:val="en-US"/>
-        </w:rPr>
-        <w:t>$uid2= c("uId2")</w:t>
-      </w:r>
-      <w:r>
-        <w:rPr>
-          <w:rFonts w:ascii="Times New Roman" w:hAnsi="Times New Roman" w:cs="Times New Roman"/>
-          <w:sz w:val="28"/>
-          <w:szCs w:val="28"/>
-          <w:lang w:val="en-US"/>
-        </w:rPr>
-        <w:t>–</w:t>
-      </w:r>
-      <w:r>
-        <w:rPr>
-          <w:rFonts w:ascii="Times New Roman" w:hAnsi="Times New Roman" w:cs="Times New Roman"/>
-          <w:sz w:val="28"/>
-          <w:szCs w:val="28"/>
-          <w:lang w:val="en-US"/>
-        </w:rPr>
-        <w:t>&gt;text;</w:t>
-      </w:r>
-    </w:p>
-    <w:p>
-      <w:pPr>
-        <w:spacing w:line="360" w:lineRule="auto"/>
-        <w:jc w:val="both"/>
-        <w:rPr>
-          <w:rFonts w:ascii="Times New Roman" w:hAnsi="Times New Roman" w:cs="Times New Roman"/>
-          <w:sz w:val="28"/>
-          <w:szCs w:val="28"/>
-          <w:lang w:val="en-US"/>
-        </w:rPr>
-      </w:pPr>
-      <w:r>
-        <w:rPr>
-          <w:rFonts w:ascii="Times New Roman" w:hAnsi="Times New Roman" w:cs="Times New Roman"/>
-          <w:sz w:val="28"/>
-          <w:szCs w:val="28"/>
-          <w:lang w:val="en-US"/>
-        </w:rPr>
-        <w:t>//$uid2=61943436;</w:t>
-      </w:r>
-    </w:p>
-    <w:p>
-      <w:pPr>
-        <w:spacing w:line="360" w:lineRule="auto"/>
-        <w:jc w:val="both"/>
-        <w:rPr>
-          <w:rFonts w:ascii="Times New Roman" w:hAnsi="Times New Roman" w:cs="Times New Roman"/>
-          <w:sz w:val="28"/>
-          <w:szCs w:val="28"/>
-          <w:lang w:val="en-US"/>
-        </w:rPr>
-      </w:pPr>
-      <w:r>
-        <w:rPr>
-          <w:rFonts w:ascii="Times New Roman" w:hAnsi="Times New Roman" w:cs="Times New Roman"/>
-          <w:sz w:val="28"/>
-          <w:szCs w:val="28"/>
-          <w:lang w:val="en-US"/>
-        </w:rPr>
-        <w:t>$user = VK::request('users.get', 'user_id=' . $uid2.'&amp;fields=photo_100,bdate,city,country,followers_count,online,online_mobile,contacts,connections,status,last_seen,counters,sex&amp;v=5.92');</w:t>
-      </w:r>
-    </w:p>
-    <w:p>
-      <w:pPr>
-        <w:spacing w:line="360" w:lineRule="auto"/>
-        <w:jc w:val="both"/>
-        <w:rPr>
-          <w:rFonts w:ascii="Times New Roman" w:hAnsi="Times New Roman" w:cs="Times New Roman"/>
-          <w:sz w:val="28"/>
-          <w:szCs w:val="28"/>
-        </w:rPr>
-      </w:pPr>
-      <w:r>
-        <w:rPr>
-          <w:rFonts w:ascii="Times New Roman" w:hAnsi="Times New Roman" w:cs="Times New Roman"/>
-          <w:sz w:val="28"/>
-          <w:szCs w:val="28"/>
-        </w:rPr>
-        <w:t>if(!$user){</w:t>
-      </w:r>
-    </w:p>
-    <w:p>
-      <w:pPr>
-        <w:spacing w:line="360" w:lineRule="auto"/>
-        <w:jc w:val="both"/>
-        <w:rPr>
-          <w:rFonts w:ascii="Times New Roman" w:hAnsi="Times New Roman" w:cs="Times New Roman"/>
-          <w:sz w:val="28"/>
-          <w:szCs w:val="28"/>
-        </w:rPr>
-      </w:pPr>
-      <w:r>
-        <w:rPr>
-          <w:rFonts w:ascii="Times New Roman" w:hAnsi="Times New Roman" w:cs="Times New Roman"/>
-          <w:sz w:val="28"/>
-          <w:szCs w:val="28"/>
-        </w:rPr>
-        <w:t>messageDlg("Не удалось получить информацию о пользователе!", mtConfirmation, MB_OK);</w:t>
-      </w:r>
-    </w:p>
-    <w:p>
-      <w:pPr>
-        <w:spacing w:line="360" w:lineRule="auto"/>
-        <w:jc w:val="both"/>
-        <w:rPr>
-          <w:rFonts w:ascii="Times New Roman" w:hAnsi="Times New Roman" w:cs="Times New Roman"/>
-          <w:sz w:val="28"/>
-          <w:szCs w:val="28"/>
-          <w:lang w:val="en-US"/>
-        </w:rPr>
-      </w:pPr>
-      <w:r>
-        <w:rPr>
-          <w:rFonts w:ascii="Times New Roman" w:hAnsi="Times New Roman" w:cs="Times New Roman"/>
-          <w:sz w:val="28"/>
-          <w:szCs w:val="28"/>
-          <w:lang w:val="en-US"/>
-        </w:rPr>
-        <w:t>}else{</w:t>
-      </w:r>
-    </w:p>
-    <w:p>
-      <w:pPr>
-        <w:spacing w:line="360" w:lineRule="auto"/>
-        <w:jc w:val="both"/>
-        <w:rPr>
-          <w:rFonts w:ascii="Times New Roman" w:hAnsi="Times New Roman" w:cs="Times New Roman"/>
-          <w:sz w:val="28"/>
-          <w:szCs w:val="28"/>
-          <w:lang w:val="en-US"/>
-        </w:rPr>
-      </w:pPr>
-      <w:r>
-        <w:rPr>
-          <w:rFonts w:ascii="Times New Roman" w:hAnsi="Times New Roman" w:cs="Times New Roman"/>
-          <w:sz w:val="28"/>
-          <w:szCs w:val="28"/>
-          <w:lang w:val="en-US"/>
-        </w:rPr>
-        <w:t>//pre($user);</w:t>
-      </w:r>
-    </w:p>
-    <w:p>
-      <w:pPr>
-        <w:spacing w:line="360" w:lineRule="auto"/>
-        <w:jc w:val="both"/>
-        <w:rPr>
-          <w:rFonts w:ascii="Times New Roman" w:hAnsi="Times New Roman" w:cs="Times New Roman"/>
-          <w:sz w:val="28"/>
-          <w:szCs w:val="28"/>
-          <w:lang w:val="en-US"/>
-        </w:rPr>
-      </w:pPr>
-      <w:r>
-        <w:rPr>
-          <w:rFonts w:ascii="Times New Roman" w:hAnsi="Times New Roman" w:cs="Times New Roman"/>
-          <w:sz w:val="28"/>
-          <w:szCs w:val="28"/>
-          <w:lang w:val="en-US"/>
-        </w:rPr>
-        <w:t>//c('User</w:t>
-      </w:r>
-      <w:r>
-        <w:rPr>
-          <w:rFonts w:ascii="Times New Roman" w:hAnsi="Times New Roman" w:cs="Times New Roman"/>
-          <w:sz w:val="28"/>
-          <w:szCs w:val="28"/>
-          <w:lang w:val="en-US"/>
-        </w:rPr>
-        <w:t>–</w:t>
-      </w:r>
-      <w:r>
-        <w:rPr>
-          <w:rFonts w:ascii="Times New Roman" w:hAnsi="Times New Roman" w:cs="Times New Roman"/>
-          <w:sz w:val="28"/>
-          <w:szCs w:val="28"/>
-          <w:lang w:val="en-US"/>
-        </w:rPr>
-        <w:t>&gt;imageUser')</w:t>
-      </w:r>
-      <w:r>
-        <w:rPr>
-          <w:rFonts w:ascii="Times New Roman" w:hAnsi="Times New Roman" w:cs="Times New Roman"/>
-          <w:sz w:val="28"/>
-          <w:szCs w:val="28"/>
-          <w:lang w:val="en-US"/>
-        </w:rPr>
-        <w:t>–</w:t>
-      </w:r>
-      <w:r>
-        <w:rPr>
-          <w:rFonts w:ascii="Times New Roman" w:hAnsi="Times New Roman" w:cs="Times New Roman"/>
-          <w:sz w:val="28"/>
-          <w:szCs w:val="28"/>
-          <w:lang w:val="en-US"/>
-        </w:rPr>
-        <w:t>&gt;loadFromUrl  ('https://vk.com/id61943436?z=photo61943436_456241353%2Falbum61943436_0%2Frev');</w:t>
-      </w:r>
-    </w:p>
-    <w:p>
-      <w:pPr>
-        <w:spacing w:line="360" w:lineRule="auto"/>
-        <w:jc w:val="both"/>
-        <w:rPr>
-          <w:rFonts w:ascii="Times New Roman" w:hAnsi="Times New Roman" w:cs="Times New Roman"/>
-          <w:sz w:val="28"/>
-          <w:szCs w:val="28"/>
-          <w:lang w:val="en-US"/>
-        </w:rPr>
-      </w:pPr>
-      <w:r>
-        <w:rPr>
-          <w:rFonts w:ascii="Times New Roman" w:hAnsi="Times New Roman" w:cs="Times New Roman"/>
-          <w:sz w:val="28"/>
-          <w:szCs w:val="28"/>
-          <w:lang w:val="en-US"/>
-        </w:rPr>
-        <w:t>c('User</w:t>
-      </w:r>
-      <w:r>
-        <w:rPr>
-          <w:rFonts w:ascii="Times New Roman" w:hAnsi="Times New Roman" w:cs="Times New Roman"/>
-          <w:sz w:val="28"/>
-          <w:szCs w:val="28"/>
-          <w:lang w:val="en-US"/>
-        </w:rPr>
-        <w:t>–</w:t>
-      </w:r>
-      <w:r>
-        <w:rPr>
-          <w:rFonts w:ascii="Times New Roman" w:hAnsi="Times New Roman" w:cs="Times New Roman"/>
-          <w:sz w:val="28"/>
-          <w:szCs w:val="28"/>
-          <w:lang w:val="en-US"/>
-        </w:rPr>
-        <w:t>&gt;firstName')</w:t>
-      </w:r>
-      <w:r>
-        <w:rPr>
-          <w:rFonts w:ascii="Times New Roman" w:hAnsi="Times New Roman" w:cs="Times New Roman"/>
-          <w:sz w:val="28"/>
-          <w:szCs w:val="28"/>
-          <w:lang w:val="en-US"/>
-        </w:rPr>
-        <w:t>–</w:t>
-      </w:r>
-      <w:r>
-        <w:rPr>
-          <w:rFonts w:ascii="Times New Roman" w:hAnsi="Times New Roman" w:cs="Times New Roman"/>
-          <w:sz w:val="28"/>
-          <w:szCs w:val="28"/>
-          <w:lang w:val="en-US"/>
-        </w:rPr>
-        <w:t>&gt;caption = iconv('UTF</w:t>
-      </w:r>
-      <w:r>
-        <w:rPr>
-          <w:rFonts w:ascii="Times New Roman" w:hAnsi="Times New Roman" w:cs="Times New Roman"/>
-          <w:sz w:val="28"/>
-          <w:szCs w:val="28"/>
-          <w:lang w:val="en-US"/>
-        </w:rPr>
-        <w:t>–</w:t>
-      </w:r>
-      <w:r>
-        <w:rPr>
-          <w:rFonts w:ascii="Times New Roman" w:hAnsi="Times New Roman" w:cs="Times New Roman"/>
-          <w:sz w:val="28"/>
-          <w:szCs w:val="28"/>
-          <w:lang w:val="en-US"/>
-        </w:rPr>
-        <w:t>8', 'cp1251', $user['response']['0']['first_name']);</w:t>
-      </w:r>
-    </w:p>
-    <w:p>
-      <w:pPr>
-        <w:spacing w:line="360" w:lineRule="auto"/>
-        <w:jc w:val="both"/>
-        <w:rPr>
-          <w:rFonts w:ascii="Times New Roman" w:hAnsi="Times New Roman" w:cs="Times New Roman"/>
-          <w:sz w:val="28"/>
-          <w:szCs w:val="28"/>
-          <w:lang w:val="en-US"/>
-        </w:rPr>
-      </w:pPr>
-      <w:r>
-        <w:rPr>
-          <w:rFonts w:ascii="Times New Roman" w:hAnsi="Times New Roman" w:cs="Times New Roman"/>
-          <w:sz w:val="28"/>
-          <w:szCs w:val="28"/>
-          <w:lang w:val="en-US"/>
-        </w:rPr>
-        <w:t>c('User</w:t>
-      </w:r>
-      <w:r>
-        <w:rPr>
-          <w:rFonts w:ascii="Times New Roman" w:hAnsi="Times New Roman" w:cs="Times New Roman"/>
-          <w:sz w:val="28"/>
-          <w:szCs w:val="28"/>
-          <w:lang w:val="en-US"/>
-        </w:rPr>
-        <w:t>–</w:t>
-      </w:r>
-      <w:r>
-        <w:rPr>
-          <w:rFonts w:ascii="Times New Roman" w:hAnsi="Times New Roman" w:cs="Times New Roman"/>
-          <w:sz w:val="28"/>
-          <w:szCs w:val="28"/>
-          <w:lang w:val="en-US"/>
-        </w:rPr>
-        <w:t>&gt;lastName')</w:t>
-      </w:r>
-      <w:r>
-        <w:rPr>
-          <w:rFonts w:ascii="Times New Roman" w:hAnsi="Times New Roman" w:cs="Times New Roman"/>
-          <w:sz w:val="28"/>
-          <w:szCs w:val="28"/>
-          <w:lang w:val="en-US"/>
-        </w:rPr>
-        <w:t>–</w:t>
-      </w:r>
-      <w:r>
-        <w:rPr>
-          <w:rFonts w:ascii="Times New Roman" w:hAnsi="Times New Roman" w:cs="Times New Roman"/>
-          <w:sz w:val="28"/>
-          <w:szCs w:val="28"/>
-          <w:lang w:val="en-US"/>
-        </w:rPr>
-        <w:t>&gt;caption = iconv('UTF</w:t>
-      </w:r>
-      <w:r>
-        <w:rPr>
-          <w:rFonts w:ascii="Times New Roman" w:hAnsi="Times New Roman" w:cs="Times New Roman"/>
-          <w:sz w:val="28"/>
-          <w:szCs w:val="28"/>
-          <w:lang w:val="en-US"/>
-        </w:rPr>
-        <w:t>–</w:t>
-      </w:r>
-      <w:r>
-        <w:rPr>
-          <w:rFonts w:ascii="Times New Roman" w:hAnsi="Times New Roman" w:cs="Times New Roman"/>
-          <w:sz w:val="28"/>
-          <w:szCs w:val="28"/>
-          <w:lang w:val="en-US"/>
-        </w:rPr>
-        <w:t>8', 'cp1251', $user['response']['0']['last_name']);</w:t>
-      </w:r>
-    </w:p>
-    <w:p>
-      <w:pPr>
-        <w:spacing w:line="360" w:lineRule="auto"/>
-        <w:jc w:val="both"/>
-        <w:rPr>
-          <w:rFonts w:ascii="Times New Roman" w:hAnsi="Times New Roman" w:cs="Times New Roman"/>
-          <w:sz w:val="28"/>
-          <w:szCs w:val="28"/>
-          <w:lang w:val="en-US"/>
-        </w:rPr>
-      </w:pPr>
-      <w:r>
-        <w:rPr>
-          <w:rFonts w:ascii="Times New Roman" w:hAnsi="Times New Roman" w:cs="Times New Roman"/>
-          <w:sz w:val="28"/>
-          <w:szCs w:val="28"/>
-          <w:lang w:val="en-US"/>
-        </w:rPr>
-        <w:t>c('User</w:t>
-      </w:r>
-      <w:r>
-        <w:rPr>
-          <w:rFonts w:ascii="Times New Roman" w:hAnsi="Times New Roman" w:cs="Times New Roman"/>
-          <w:sz w:val="28"/>
-          <w:szCs w:val="28"/>
-          <w:lang w:val="en-US"/>
-        </w:rPr>
-        <w:t>–</w:t>
-      </w:r>
-      <w:r>
-        <w:rPr>
-          <w:rFonts w:ascii="Times New Roman" w:hAnsi="Times New Roman" w:cs="Times New Roman"/>
-          <w:sz w:val="28"/>
-          <w:szCs w:val="28"/>
-          <w:lang w:val="en-US"/>
-        </w:rPr>
-        <w:t>&gt;bDate')</w:t>
-      </w:r>
-      <w:r>
-        <w:rPr>
-          <w:rFonts w:ascii="Times New Roman" w:hAnsi="Times New Roman" w:cs="Times New Roman"/>
-          <w:sz w:val="28"/>
-          <w:szCs w:val="28"/>
-          <w:lang w:val="en-US"/>
-        </w:rPr>
-        <w:t>–</w:t>
-      </w:r>
-      <w:r>
-        <w:rPr>
-          <w:rFonts w:ascii="Times New Roman" w:hAnsi="Times New Roman" w:cs="Times New Roman"/>
-          <w:sz w:val="28"/>
-          <w:szCs w:val="28"/>
-          <w:lang w:val="en-US"/>
-        </w:rPr>
-        <w:t>&gt;caption = iconv('UTF</w:t>
-      </w:r>
-      <w:r>
-        <w:rPr>
-          <w:rFonts w:ascii="Times New Roman" w:hAnsi="Times New Roman" w:cs="Times New Roman"/>
-          <w:sz w:val="28"/>
-          <w:szCs w:val="28"/>
-          <w:lang w:val="en-US"/>
-        </w:rPr>
-        <w:t>–</w:t>
-      </w:r>
-      <w:r>
-        <w:rPr>
-          <w:rFonts w:ascii="Times New Roman" w:hAnsi="Times New Roman" w:cs="Times New Roman"/>
-          <w:sz w:val="28"/>
-          <w:szCs w:val="28"/>
-          <w:lang w:val="en-US"/>
-        </w:rPr>
-        <w:t>8', 'cp1251', $user['response']['0']['bdate']);</w:t>
-      </w:r>
-    </w:p>
-    <w:p>
-      <w:pPr>
-        <w:spacing w:line="360" w:lineRule="auto"/>
-        <w:jc w:val="both"/>
-        <w:rPr>
-          <w:rFonts w:ascii="Times New Roman" w:hAnsi="Times New Roman" w:cs="Times New Roman"/>
-          <w:sz w:val="28"/>
-          <w:szCs w:val="28"/>
-          <w:lang w:val="en-US"/>
-        </w:rPr>
-      </w:pPr>
-      <w:r>
-        <w:rPr>
-          <w:rFonts w:ascii="Times New Roman" w:hAnsi="Times New Roman" w:cs="Times New Roman"/>
-          <w:sz w:val="28"/>
-          <w:szCs w:val="28"/>
-          <w:lang w:val="en-US"/>
-        </w:rPr>
-        <w:t>c('User</w:t>
-      </w:r>
-      <w:r>
-        <w:rPr>
-          <w:rFonts w:ascii="Times New Roman" w:hAnsi="Times New Roman" w:cs="Times New Roman"/>
-          <w:sz w:val="28"/>
-          <w:szCs w:val="28"/>
-          <w:lang w:val="en-US"/>
-        </w:rPr>
-        <w:t>–</w:t>
-      </w:r>
-      <w:r>
-        <w:rPr>
-          <w:rFonts w:ascii="Times New Roman" w:hAnsi="Times New Roman" w:cs="Times New Roman"/>
-          <w:sz w:val="28"/>
-          <w:szCs w:val="28"/>
-          <w:lang w:val="en-US"/>
-        </w:rPr>
-        <w:t>&gt;status')</w:t>
-      </w:r>
-      <w:r>
-        <w:rPr>
-          <w:rFonts w:ascii="Times New Roman" w:hAnsi="Times New Roman" w:cs="Times New Roman"/>
-          <w:sz w:val="28"/>
-          <w:szCs w:val="28"/>
-          <w:lang w:val="en-US"/>
-        </w:rPr>
-        <w:t>–</w:t>
-      </w:r>
-      <w:r>
-        <w:rPr>
-          <w:rFonts w:ascii="Times New Roman" w:hAnsi="Times New Roman" w:cs="Times New Roman"/>
-          <w:sz w:val="28"/>
-          <w:szCs w:val="28"/>
-          <w:lang w:val="en-US"/>
-        </w:rPr>
-        <w:t>&gt;text = iconv('UTF</w:t>
-      </w:r>
-      <w:r>
-        <w:rPr>
-          <w:rFonts w:ascii="Times New Roman" w:hAnsi="Times New Roman" w:cs="Times New Roman"/>
-          <w:sz w:val="28"/>
-          <w:szCs w:val="28"/>
-          <w:lang w:val="en-US"/>
-        </w:rPr>
-        <w:t>–</w:t>
-      </w:r>
-      <w:r>
-        <w:rPr>
-          <w:rFonts w:ascii="Times New Roman" w:hAnsi="Times New Roman" w:cs="Times New Roman"/>
-          <w:sz w:val="28"/>
-          <w:szCs w:val="28"/>
-          <w:lang w:val="en-US"/>
-        </w:rPr>
-        <w:t>8', 'cp1251', $user['response']['0']['status']);</w:t>
-      </w:r>
-    </w:p>
-    <w:p>
-      <w:pPr>
-        <w:spacing w:line="360" w:lineRule="auto"/>
-        <w:jc w:val="both"/>
-        <w:rPr>
-          <w:rFonts w:ascii="Times New Roman" w:hAnsi="Times New Roman" w:cs="Times New Roman"/>
-          <w:sz w:val="28"/>
-          <w:szCs w:val="28"/>
-          <w:lang w:val="en-US"/>
-        </w:rPr>
-      </w:pPr>
-      <w:r>
-        <w:rPr>
-          <w:rFonts w:ascii="Times New Roman" w:hAnsi="Times New Roman" w:cs="Times New Roman"/>
-          <w:sz w:val="28"/>
-          <w:szCs w:val="28"/>
-          <w:lang w:val="en-US"/>
-        </w:rPr>
-        <w:t>c('User</w:t>
-      </w:r>
-      <w:r>
-        <w:rPr>
-          <w:rFonts w:ascii="Times New Roman" w:hAnsi="Times New Roman" w:cs="Times New Roman"/>
-          <w:sz w:val="28"/>
-          <w:szCs w:val="28"/>
-          <w:lang w:val="en-US"/>
-        </w:rPr>
-        <w:t>–</w:t>
-      </w:r>
-      <w:r>
-        <w:rPr>
-          <w:rFonts w:ascii="Times New Roman" w:hAnsi="Times New Roman" w:cs="Times New Roman"/>
-          <w:sz w:val="28"/>
-          <w:szCs w:val="28"/>
-          <w:lang w:val="en-US"/>
-        </w:rPr>
-        <w:t>&gt;cityId')</w:t>
-      </w:r>
-      <w:r>
-        <w:rPr>
-          <w:rFonts w:ascii="Times New Roman" w:hAnsi="Times New Roman" w:cs="Times New Roman"/>
-          <w:sz w:val="28"/>
-          <w:szCs w:val="28"/>
-          <w:lang w:val="en-US"/>
-        </w:rPr>
-        <w:t>–</w:t>
-      </w:r>
-      <w:r>
-        <w:rPr>
-          <w:rFonts w:ascii="Times New Roman" w:hAnsi="Times New Roman" w:cs="Times New Roman"/>
-          <w:sz w:val="28"/>
-          <w:szCs w:val="28"/>
-          <w:lang w:val="en-US"/>
-        </w:rPr>
-        <w:t>&gt;text = iconv('UTF</w:t>
-      </w:r>
-      <w:r>
-        <w:rPr>
-          <w:rFonts w:ascii="Times New Roman" w:hAnsi="Times New Roman" w:cs="Times New Roman"/>
-          <w:sz w:val="28"/>
-          <w:szCs w:val="28"/>
-          <w:lang w:val="en-US"/>
-        </w:rPr>
-        <w:t>–</w:t>
-      </w:r>
-      <w:r>
-        <w:rPr>
-          <w:rFonts w:ascii="Times New Roman" w:hAnsi="Times New Roman" w:cs="Times New Roman"/>
-          <w:sz w:val="28"/>
-          <w:szCs w:val="28"/>
-          <w:lang w:val="en-US"/>
-        </w:rPr>
-        <w:t>8', 'cp1251', $user['response']['0']['city']['title']);</w:t>
-      </w:r>
-    </w:p>
-    <w:p>
-      <w:pPr>
-        <w:spacing w:line="360" w:lineRule="auto"/>
-        <w:jc w:val="both"/>
-        <w:rPr>
-          <w:rFonts w:ascii="Times New Roman" w:hAnsi="Times New Roman" w:cs="Times New Roman"/>
-          <w:sz w:val="28"/>
-          <w:szCs w:val="28"/>
-          <w:lang w:val="en-US"/>
-        </w:rPr>
-      </w:pPr>
-      <w:r>
-        <w:rPr>
-          <w:rFonts w:ascii="Times New Roman" w:hAnsi="Times New Roman" w:cs="Times New Roman"/>
-          <w:sz w:val="28"/>
-          <w:szCs w:val="28"/>
-          <w:lang w:val="en-US"/>
-        </w:rPr>
-        <w:lastRenderedPageBreak/>
-        <w:t xml:space="preserve"> c('User</w:t>
-      </w:r>
-      <w:r>
-        <w:rPr>
-          <w:rFonts w:ascii="Times New Roman" w:hAnsi="Times New Roman" w:cs="Times New Roman"/>
-          <w:sz w:val="28"/>
-          <w:szCs w:val="28"/>
-          <w:lang w:val="en-US"/>
-        </w:rPr>
-        <w:t>–</w:t>
-      </w:r>
-      <w:r>
-        <w:rPr>
-          <w:rFonts w:ascii="Times New Roman" w:hAnsi="Times New Roman" w:cs="Times New Roman"/>
-          <w:sz w:val="28"/>
-          <w:szCs w:val="28"/>
-          <w:lang w:val="en-US"/>
-        </w:rPr>
-        <w:t>&gt;countryName')</w:t>
-      </w:r>
-      <w:r>
-        <w:rPr>
-          <w:rFonts w:ascii="Times New Roman" w:hAnsi="Times New Roman" w:cs="Times New Roman"/>
-          <w:sz w:val="28"/>
-          <w:szCs w:val="28"/>
-          <w:lang w:val="en-US"/>
-        </w:rPr>
-        <w:t>–</w:t>
-      </w:r>
-      <w:r>
-        <w:rPr>
-          <w:rFonts w:ascii="Times New Roman" w:hAnsi="Times New Roman" w:cs="Times New Roman"/>
-          <w:sz w:val="28"/>
-          <w:szCs w:val="28"/>
-          <w:lang w:val="en-US"/>
-        </w:rPr>
-        <w:t>&gt;text = iconv('UTF</w:t>
-      </w:r>
-      <w:r>
-        <w:rPr>
-          <w:rFonts w:ascii="Times New Roman" w:hAnsi="Times New Roman" w:cs="Times New Roman"/>
-          <w:sz w:val="28"/>
-          <w:szCs w:val="28"/>
-          <w:lang w:val="en-US"/>
-        </w:rPr>
-        <w:t>–</w:t>
-      </w:r>
-      <w:r>
-        <w:rPr>
-          <w:rFonts w:ascii="Times New Roman" w:hAnsi="Times New Roman" w:cs="Times New Roman"/>
-          <w:sz w:val="28"/>
-          <w:szCs w:val="28"/>
-          <w:lang w:val="en-US"/>
-        </w:rPr>
-        <w:t>8', 'cp1251', $user['response']['0']['country']['title']);</w:t>
-      </w:r>
-    </w:p>
-    <w:p>
-      <w:pPr>
-        <w:spacing w:line="360" w:lineRule="auto"/>
-        <w:jc w:val="both"/>
-        <w:rPr>
-          <w:rFonts w:ascii="Times New Roman" w:hAnsi="Times New Roman" w:cs="Times New Roman"/>
-          <w:sz w:val="28"/>
-          <w:szCs w:val="28"/>
-          <w:lang w:val="en-US"/>
-        </w:rPr>
-      </w:pPr>
-      <w:r>
-        <w:rPr>
-          <w:rFonts w:ascii="Times New Roman" w:hAnsi="Times New Roman" w:cs="Times New Roman"/>
-          <w:sz w:val="28"/>
-          <w:szCs w:val="28"/>
-          <w:lang w:val="en-US"/>
-        </w:rPr>
-        <w:t>c('User</w:t>
-      </w:r>
-      <w:r>
-        <w:rPr>
-          <w:rFonts w:ascii="Times New Roman" w:hAnsi="Times New Roman" w:cs="Times New Roman"/>
-          <w:sz w:val="28"/>
-          <w:szCs w:val="28"/>
-          <w:lang w:val="en-US"/>
-        </w:rPr>
-        <w:t>–</w:t>
-      </w:r>
-      <w:r>
-        <w:rPr>
-          <w:rFonts w:ascii="Times New Roman" w:hAnsi="Times New Roman" w:cs="Times New Roman"/>
-          <w:sz w:val="28"/>
-          <w:szCs w:val="28"/>
-          <w:lang w:val="en-US"/>
-        </w:rPr>
-        <w:t>&gt;friends')</w:t>
-      </w:r>
-      <w:r>
-        <w:rPr>
-          <w:rFonts w:ascii="Times New Roman" w:hAnsi="Times New Roman" w:cs="Times New Roman"/>
-          <w:sz w:val="28"/>
-          <w:szCs w:val="28"/>
-          <w:lang w:val="en-US"/>
-        </w:rPr>
-        <w:t>–</w:t>
-      </w:r>
-      <w:r>
-        <w:rPr>
-          <w:rFonts w:ascii="Times New Roman" w:hAnsi="Times New Roman" w:cs="Times New Roman"/>
-          <w:sz w:val="28"/>
-          <w:szCs w:val="28"/>
-          <w:lang w:val="en-US"/>
-        </w:rPr>
-        <w:t>&gt;text = iconv('UTF</w:t>
-      </w:r>
-      <w:r>
-        <w:rPr>
-          <w:rFonts w:ascii="Times New Roman" w:hAnsi="Times New Roman" w:cs="Times New Roman"/>
-          <w:sz w:val="28"/>
-          <w:szCs w:val="28"/>
-          <w:lang w:val="en-US"/>
-        </w:rPr>
-        <w:t>–</w:t>
-      </w:r>
-      <w:r>
-        <w:rPr>
-          <w:rFonts w:ascii="Times New Roman" w:hAnsi="Times New Roman" w:cs="Times New Roman"/>
-          <w:sz w:val="28"/>
-          <w:szCs w:val="28"/>
-          <w:lang w:val="en-US"/>
-        </w:rPr>
-        <w:t>8', 'cp1251', $user['response']['0']['counters']['friends']);</w:t>
-      </w:r>
-    </w:p>
-    <w:p>
-      <w:pPr>
-        <w:spacing w:line="360" w:lineRule="auto"/>
-        <w:jc w:val="both"/>
-        <w:rPr>
-          <w:rFonts w:ascii="Times New Roman" w:hAnsi="Times New Roman" w:cs="Times New Roman"/>
-          <w:sz w:val="28"/>
-          <w:szCs w:val="28"/>
-          <w:lang w:val="en-US"/>
-        </w:rPr>
-      </w:pPr>
-      <w:r>
-        <w:rPr>
-          <w:rFonts w:ascii="Times New Roman" w:hAnsi="Times New Roman" w:cs="Times New Roman"/>
-          <w:sz w:val="28"/>
-          <w:szCs w:val="28"/>
-          <w:lang w:val="en-US"/>
-        </w:rPr>
-        <w:t>LoadForm(c("User"), LD_NONE);</w:t>
-      </w:r>
-    </w:p>
-    <w:p>
-      <w:pPr>
-        <w:spacing w:line="360" w:lineRule="auto"/>
-        <w:jc w:val="both"/>
-        <w:rPr>
-          <w:rFonts w:ascii="Times New Roman" w:hAnsi="Times New Roman" w:cs="Times New Roman"/>
-          <w:sz w:val="28"/>
-          <w:szCs w:val="28"/>
-        </w:rPr>
-      </w:pPr>
-      <w:r>
-        <w:rPr>
-          <w:rFonts w:ascii="Times New Roman" w:hAnsi="Times New Roman" w:cs="Times New Roman"/>
-          <w:sz w:val="28"/>
-          <w:szCs w:val="28"/>
-        </w:rPr>
-        <w:t>}</w:t>
-      </w:r>
-    </w:p>
-    <w:p>
-      <w:pPr>
-        <w:spacing w:line="360" w:lineRule="auto"/>
-        <w:jc w:val="center"/>
-        <w:rPr>
-          <w:rFonts w:ascii="Times New Roman" w:hAnsi="Times New Roman" w:cs="Times New Roman"/>
-          <w:sz w:val="28"/>
-          <w:szCs w:val="28"/>
-        </w:rPr>
-      </w:pPr>
-      <w:r>
-        <w:rPr>
-          <w:rFonts w:ascii="Times New Roman" w:hAnsi="Times New Roman" w:cs="Times New Roman"/>
-          <w:noProof/>
-          <w:sz w:val="28"/>
-          <w:szCs w:val="28"/>
-        </w:rPr>
-        <w:drawing>
-          <wp:inline distT="0" distB="0" distL="0" distR="0" wp14:anchorId="46151C0E" wp14:editId="32E20F0B">
-            <wp:extent cx="5939790" cy="3341370"/>
-            <wp:effectExtent l="0" t="0" r="0" b="0"/>
-            <wp:docPr id="15" name="Рисунок 15"/>
-            <wp:cNvGraphicFramePr>
-              <a:graphicFrameLocks xmlns:a="http://schemas.openxmlformats.org/drawingml/2006/main" noChangeAspect="1"/>
-            </wp:cNvGraphicFramePr>
-            <a:graphic xmlns:a="http://schemas.openxmlformats.org/drawingml/2006/main">
-              <a:graphicData uri="http://schemas.openxmlformats.org/drawingml/2006/picture">
-                <pic:pic xmlns:pic="http://schemas.openxmlformats.org/drawingml/2006/picture">
-                  <pic:nvPicPr>
-                    <pic:cNvPr id="15" name="Статус.jpg"/>
                     <pic:cNvPicPr/>
                   </pic:nvPicPr>
                   <pic:blipFill>
@@ -13596,7 +12875,7 @@
           <w:sz w:val="28"/>
           <w:szCs w:val="28"/>
         </w:rPr>
-        <w:t>Рис 9</w:t>
+        <w:t>Рис 6</w:t>
       </w:r>
       <w:r>
         <w:rPr>
@@ -13612,7 +12891,15 @@
           <w:sz w:val="28"/>
           <w:szCs w:val="28"/>
         </w:rPr>
-        <w:t xml:space="preserve"> Окно статуса</w:t>
+        <w:t xml:space="preserve"> </w:t>
+      </w:r>
+      <w:r>
+        <w:rPr>
+          <w:rFonts w:ascii="Times New Roman" w:hAnsi="Times New Roman" w:cs="Times New Roman"/>
+          <w:sz w:val="28"/>
+          <w:szCs w:val="28"/>
+        </w:rPr>
+        <w:t>Окно авторизации</w:t>
       </w:r>
     </w:p>
     <w:p>
@@ -13642,58 +12929,15 @@
           <w:sz w:val="28"/>
           <w:szCs w:val="28"/>
         </w:rPr>
-        <w:t xml:space="preserve">В окне статуса размещены: кнопки, поле </w:t>
-      </w:r>
-      <w:r>
-        <w:rPr>
-          <w:rFonts w:ascii="Times New Roman" w:hAnsi="Times New Roman" w:cs="Times New Roman"/>
-          <w:sz w:val="28"/>
-          <w:szCs w:val="28"/>
-          <w:lang w:val="en-US"/>
-        </w:rPr>
-        <w:t>edite</w:t>
-      </w:r>
-      <w:r>
-        <w:rPr>
-          <w:rFonts w:ascii="Times New Roman" w:hAnsi="Times New Roman" w:cs="Times New Roman"/>
-          <w:sz w:val="28"/>
-          <w:szCs w:val="28"/>
-        </w:rPr>
-        <w:t xml:space="preserve">, </w:t>
-      </w:r>
-      <w:r>
-        <w:rPr>
-          <w:rFonts w:ascii="Times New Roman" w:hAnsi="Times New Roman" w:cs="Times New Roman"/>
-          <w:sz w:val="28"/>
-          <w:szCs w:val="28"/>
-          <w:lang w:val="en-US"/>
-        </w:rPr>
-        <w:t>label</w:t>
-      </w:r>
-      <w:r>
-        <w:rPr>
-          <w:rFonts w:ascii="Times New Roman" w:hAnsi="Times New Roman" w:cs="Times New Roman"/>
-          <w:sz w:val="28"/>
-          <w:szCs w:val="28"/>
-        </w:rPr>
-        <w:t xml:space="preserve">. В поле </w:t>
-      </w:r>
-      <w:r>
-        <w:rPr>
-          <w:rFonts w:ascii="Times New Roman" w:hAnsi="Times New Roman" w:cs="Times New Roman"/>
-          <w:sz w:val="28"/>
-          <w:szCs w:val="28"/>
-          <w:lang w:val="en-US"/>
-        </w:rPr>
-        <w:t>edite</w:t>
-      </w:r>
-      <w:r>
-        <w:rPr>
-          <w:rFonts w:ascii="Times New Roman" w:hAnsi="Times New Roman" w:cs="Times New Roman"/>
-          <w:sz w:val="28"/>
-          <w:szCs w:val="28"/>
-        </w:rPr>
-        <w:t xml:space="preserve"> выводим данные о статусе. Можем отредактировать статус как хочет пользователь. Для закрепления статуса жмем кнопку «Сменить». Если пользователю нужно обновить строку состояния статуса, то нужно нажать кнопку «Обновить»</w:t>
+        <w:tab/>
+      </w:r>
+      <w:r>
+        <w:rPr>
+          <w:rFonts w:ascii="Times New Roman" w:hAnsi="Times New Roman" w:cs="Times New Roman"/>
+          <w:sz w:val="28"/>
+          <w:szCs w:val="28"/>
+        </w:rPr>
+        <w:t xml:space="preserve">На форме размещаем кнопку и окно браузера, которое будет всплывать при запросе авторизации. </w:t>
       </w:r>
     </w:p>
     <w:p>
@@ -13706,7 +12950,6 @@
           <w:b/>
           <w:sz w:val="28"/>
           <w:szCs w:val="28"/>
-          <w:lang w:val="en-US"/>
         </w:rPr>
       </w:pPr>
       <w:r>
@@ -13716,7 +12959,7 @@
           <w:sz w:val="28"/>
           <w:szCs w:val="28"/>
         </w:rPr>
-        <w:t>Код</w:t>
+        <w:t xml:space="preserve">Код внутри кнопки </w:t>
       </w:r>
       <w:r>
         <w:rPr>
@@ -13724,9 +12967,8 @@
           <w:b/>
           <w:sz w:val="28"/>
           <w:szCs w:val="28"/>
-          <w:lang w:val="en-US"/>
-        </w:rPr>
-        <w:t xml:space="preserve"> </w:t>
+        </w:rPr>
+        <w:t>«</w:t>
       </w:r>
       <w:r>
         <w:rPr>
@@ -13735,7 +12977,7 @@
           <w:sz w:val="28"/>
           <w:szCs w:val="28"/>
         </w:rPr>
-        <w:t>кнопки</w:t>
+        <w:t>авторизации</w:t>
       </w:r>
       <w:r>
         <w:rPr>
@@ -13743,9 +12985,8 @@
           <w:b/>
           <w:sz w:val="28"/>
           <w:szCs w:val="28"/>
-          <w:lang w:val="en-US"/>
-        </w:rPr>
-        <w:t xml:space="preserve"> «</w:t>
+        </w:rPr>
+        <w:t>»</w:t>
       </w:r>
       <w:r>
         <w:rPr>
@@ -13754,17 +12995,7 @@
           <w:sz w:val="28"/>
           <w:szCs w:val="28"/>
         </w:rPr>
-        <w:t>Сменить</w:t>
-      </w:r>
-      <w:r>
-        <w:rPr>
-          <w:rFonts w:ascii="Times New Roman" w:hAnsi="Times New Roman" w:cs="Times New Roman"/>
-          <w:b/>
-          <w:sz w:val="28"/>
-          <w:szCs w:val="28"/>
-          <w:lang w:val="en-US"/>
-        </w:rPr>
-        <w:t>»:</w:t>
+        <w:t>:</w:t>
       </w:r>
     </w:p>
     <w:p>
@@ -13775,35 +13006,15 @@
           <w:rFonts w:ascii="Times New Roman" w:hAnsi="Times New Roman" w:cs="Times New Roman"/>
           <w:sz w:val="28"/>
           <w:szCs w:val="28"/>
-          <w:lang w:val="en-US"/>
-        </w:rPr>
-      </w:pPr>
-      <w:r>
-        <w:rPr>
-          <w:rFonts w:ascii="Times New Roman" w:hAnsi="Times New Roman" w:cs="Times New Roman"/>
-          <w:sz w:val="28"/>
-          <w:szCs w:val="28"/>
-          <w:lang w:val="en-US"/>
-        </w:rPr>
-        <w:t>if(c("statusEdit")</w:t>
-      </w:r>
-      <w:r>
-        <w:rPr>
-          <w:rFonts w:ascii="Times New Roman" w:hAnsi="Times New Roman" w:cs="Times New Roman"/>
-          <w:sz w:val="28"/>
-          <w:szCs w:val="28"/>
-          <w:lang w:val="en-US"/>
-        </w:rPr>
-        <w:t>–</w:t>
-      </w:r>
-      <w:r>
-        <w:rPr>
-          <w:rFonts w:ascii="Times New Roman" w:hAnsi="Times New Roman" w:cs="Times New Roman"/>
-          <w:sz w:val="28"/>
-          <w:szCs w:val="28"/>
-          <w:lang w:val="en-US"/>
-        </w:rPr>
-        <w:t>&gt;text == null){</w:t>
+        </w:rPr>
+      </w:pPr>
+      <w:r>
+        <w:rPr>
+          <w:rFonts w:ascii="Times New Roman" w:hAnsi="Times New Roman" w:cs="Times New Roman"/>
+          <w:sz w:val="28"/>
+          <w:szCs w:val="28"/>
+        </w:rPr>
+        <w:t>resize::resize_object(c('authVk'), array("y" =&gt; 0));</w:t>
       </w:r>
     </w:p>
     <w:p>
@@ -13824,58 +13035,25 @@
           <w:szCs w:val="28"/>
           <w:lang w:val="en-US"/>
         </w:rPr>
-        <w:t>messageDlg("</w:t>
-      </w:r>
-      <w:r>
-        <w:rPr>
-          <w:rFonts w:ascii="Times New Roman" w:hAnsi="Times New Roman" w:cs="Times New Roman"/>
-          <w:sz w:val="28"/>
-          <w:szCs w:val="28"/>
-        </w:rPr>
-        <w:t>Поле</w:t>
-      </w:r>
-      <w:r>
-        <w:rPr>
-          <w:rFonts w:ascii="Times New Roman" w:hAnsi="Times New Roman" w:cs="Times New Roman"/>
-          <w:sz w:val="28"/>
-          <w:szCs w:val="28"/>
-          <w:lang w:val="en-US"/>
-        </w:rPr>
-        <w:t xml:space="preserve"> </w:t>
-      </w:r>
-      <w:r>
-        <w:rPr>
-          <w:rFonts w:ascii="Times New Roman" w:hAnsi="Times New Roman" w:cs="Times New Roman"/>
-          <w:sz w:val="28"/>
-          <w:szCs w:val="28"/>
-        </w:rPr>
-        <w:t>статуса</w:t>
-      </w:r>
-      <w:r>
-        <w:rPr>
-          <w:rFonts w:ascii="Times New Roman" w:hAnsi="Times New Roman" w:cs="Times New Roman"/>
-          <w:sz w:val="28"/>
-          <w:szCs w:val="28"/>
-          <w:lang w:val="en-US"/>
-        </w:rPr>
-        <w:t xml:space="preserve"> </w:t>
-      </w:r>
-      <w:r>
-        <w:rPr>
-          <w:rFonts w:ascii="Times New Roman" w:hAnsi="Times New Roman" w:cs="Times New Roman"/>
-          <w:sz w:val="28"/>
-          <w:szCs w:val="28"/>
-        </w:rPr>
-        <w:t>пустое</w:t>
-      </w:r>
-      <w:r>
-        <w:rPr>
-          <w:rFonts w:ascii="Times New Roman" w:hAnsi="Times New Roman" w:cs="Times New Roman"/>
-          <w:sz w:val="28"/>
-          <w:szCs w:val="28"/>
-          <w:lang w:val="en-US"/>
-        </w:rPr>
-        <w:t>!", mtConfirmation, MB_OK);</w:t>
+        <w:t>c("authVK")</w:t>
+      </w:r>
+      <w:r>
+        <w:rPr>
+          <w:rFonts w:ascii="Times New Roman" w:hAnsi="Times New Roman" w:cs="Times New Roman"/>
+          <w:sz w:val="28"/>
+          <w:szCs w:val="28"/>
+          <w:lang w:val="en-US"/>
+        </w:rPr>
+        <w:t>–</w:t>
+      </w:r>
+      <w:r>
+        <w:rPr>
+          <w:rFonts w:ascii="Times New Roman" w:hAnsi="Times New Roman" w:cs="Times New Roman"/>
+          <w:sz w:val="28"/>
+          <w:szCs w:val="28"/>
+          <w:lang w:val="en-US"/>
+        </w:rPr>
+        <w:t>&gt;url = 'https://oauth.vk.com/authorize?client_id=6769897&amp;display=mobile&amp;scope=friends,status,offline&amp;response_type=token&amp;v=5.44';</w:t>
       </w:r>
     </w:p>
     <w:p>
@@ -13886,7 +13064,6 @@
           <w:rFonts w:ascii="Times New Roman" w:hAnsi="Times New Roman" w:cs="Times New Roman"/>
           <w:sz w:val="28"/>
           <w:szCs w:val="28"/>
-          <w:lang w:val="en-US"/>
         </w:rPr>
       </w:pPr>
       <w:r>
@@ -13897,7 +13074,48 @@
           <w:lang w:val="en-US"/>
         </w:rPr>
         <w:lastRenderedPageBreak/>
-        <w:t>}else{</w:t>
+        <w:t>client</w:t>
+      </w:r>
+      <w:r>
+        <w:rPr>
+          <w:rFonts w:ascii="Times New Roman" w:hAnsi="Times New Roman" w:cs="Times New Roman"/>
+          <w:sz w:val="28"/>
+          <w:szCs w:val="28"/>
+        </w:rPr>
+        <w:t>_</w:t>
+      </w:r>
+      <w:r>
+        <w:rPr>
+          <w:rFonts w:ascii="Times New Roman" w:hAnsi="Times New Roman" w:cs="Times New Roman"/>
+          <w:sz w:val="28"/>
+          <w:szCs w:val="28"/>
+          <w:lang w:val="en-US"/>
+        </w:rPr>
+        <w:t>id</w:t>
+      </w:r>
+      <w:r>
+        <w:rPr>
+          <w:rFonts w:ascii="Times New Roman" w:hAnsi="Times New Roman" w:cs="Times New Roman"/>
+          <w:sz w:val="28"/>
+          <w:szCs w:val="28"/>
+        </w:rPr>
+        <w:t xml:space="preserve"> </w:t>
+      </w:r>
+      <w:r>
+        <w:rPr>
+          <w:rFonts w:ascii="Times New Roman" w:hAnsi="Times New Roman" w:cs="Times New Roman"/>
+          <w:sz w:val="28"/>
+          <w:szCs w:val="28"/>
+        </w:rPr>
+        <w:t>–</w:t>
+      </w:r>
+      <w:r>
+        <w:rPr>
+          <w:rFonts w:ascii="Times New Roman" w:hAnsi="Times New Roman" w:cs="Times New Roman"/>
+          <w:sz w:val="28"/>
+          <w:szCs w:val="28"/>
+        </w:rPr>
+        <w:t xml:space="preserve"> клиент приложение ВК к которому мы делаем запрос</w:t>
       </w:r>
     </w:p>
     <w:p>
@@ -13908,35 +13126,32 @@
           <w:rFonts w:ascii="Times New Roman" w:hAnsi="Times New Roman" w:cs="Times New Roman"/>
           <w:sz w:val="28"/>
           <w:szCs w:val="28"/>
-          <w:lang w:val="en-US"/>
-        </w:rPr>
-      </w:pPr>
-      <w:r>
-        <w:rPr>
-          <w:rFonts w:ascii="Times New Roman" w:hAnsi="Times New Roman" w:cs="Times New Roman"/>
-          <w:sz w:val="28"/>
-          <w:szCs w:val="28"/>
-          <w:lang w:val="en-US"/>
-        </w:rPr>
-        <w:t>$set = Status::statusSet(c("statusEdit")</w:t>
-      </w:r>
-      <w:r>
-        <w:rPr>
-          <w:rFonts w:ascii="Times New Roman" w:hAnsi="Times New Roman" w:cs="Times New Roman"/>
-          <w:sz w:val="28"/>
-          <w:szCs w:val="28"/>
-          <w:lang w:val="en-US"/>
-        </w:rPr>
-        <w:t>–</w:t>
-      </w:r>
-      <w:r>
-        <w:rPr>
-          <w:rFonts w:ascii="Times New Roman" w:hAnsi="Times New Roman" w:cs="Times New Roman"/>
-          <w:sz w:val="28"/>
-          <w:szCs w:val="28"/>
-          <w:lang w:val="en-US"/>
-        </w:rPr>
-        <w:t>&gt;text);</w:t>
+        </w:rPr>
+      </w:pPr>
+      <w:r>
+        <w:rPr>
+          <w:rFonts w:ascii="Times New Roman" w:hAnsi="Times New Roman" w:cs="Times New Roman"/>
+          <w:sz w:val="28"/>
+          <w:szCs w:val="28"/>
+          <w:lang w:val="en-US"/>
+        </w:rPr>
+        <w:t>v</w:t>
+      </w:r>
+      <w:r>
+        <w:rPr>
+          <w:rFonts w:ascii="Times New Roman" w:hAnsi="Times New Roman" w:cs="Times New Roman"/>
+          <w:sz w:val="28"/>
+          <w:szCs w:val="28"/>
+        </w:rPr>
+        <w:t xml:space="preserve">=5.44 – версия </w:t>
+      </w:r>
+      <w:r>
+        <w:rPr>
+          <w:rFonts w:ascii="Times New Roman" w:hAnsi="Times New Roman" w:cs="Times New Roman"/>
+          <w:sz w:val="28"/>
+          <w:szCs w:val="28"/>
+        </w:rPr>
+        <w:t>авторизации, по которой мы делаем запрос к серверу авторизации ВК.</w:t>
       </w:r>
     </w:p>
     <w:p>
@@ -13947,18 +13162,144 @@
           <w:rFonts w:ascii="Times New Roman" w:hAnsi="Times New Roman" w:cs="Times New Roman"/>
           <w:sz w:val="28"/>
           <w:szCs w:val="28"/>
-          <w:lang w:val="en-US"/>
-        </w:rPr>
-      </w:pPr>
-      <w:r>
-        <w:rPr>
-          <w:rFonts w:ascii="Times New Roman" w:hAnsi="Times New Roman" w:cs="Times New Roman"/>
-          <w:sz w:val="28"/>
-          <w:szCs w:val="28"/>
-          <w:lang w:val="en-US"/>
-        </w:rPr>
-        <w:t>if($set == 1){</w:t>
-      </w:r>
+        </w:rPr>
+      </w:pPr>
+      <w:r>
+        <w:rPr>
+          <w:rFonts w:ascii="Times New Roman" w:hAnsi="Times New Roman" w:cs="Times New Roman"/>
+          <w:sz w:val="28"/>
+          <w:szCs w:val="28"/>
+        </w:rPr>
+        <w:t xml:space="preserve">Здесь у нас идет обращение к файлу </w:t>
+      </w:r>
+      <w:r>
+        <w:rPr>
+          <w:rFonts w:ascii="Times New Roman" w:hAnsi="Times New Roman" w:cs="Times New Roman"/>
+          <w:sz w:val="28"/>
+          <w:szCs w:val="28"/>
+          <w:lang w:val="en-US"/>
+        </w:rPr>
+        <w:t>resize</w:t>
+      </w:r>
+      <w:r>
+        <w:rPr>
+          <w:rFonts w:ascii="Times New Roman" w:hAnsi="Times New Roman" w:cs="Times New Roman"/>
+          <w:sz w:val="28"/>
+          <w:szCs w:val="28"/>
+        </w:rPr>
+        <w:t>,</w:t>
+      </w:r>
+      <w:r>
+        <w:rPr>
+          <w:rFonts w:ascii="Times New Roman" w:hAnsi="Times New Roman" w:cs="Times New Roman"/>
+          <w:sz w:val="28"/>
+          <w:szCs w:val="28"/>
+        </w:rPr>
+        <w:t xml:space="preserve"> который отвечает за авторизацию</w:t>
+      </w:r>
+      <w:r>
+        <w:rPr>
+          <w:rFonts w:ascii="Times New Roman" w:hAnsi="Times New Roman" w:cs="Times New Roman"/>
+          <w:sz w:val="28"/>
+          <w:szCs w:val="28"/>
+        </w:rPr>
+        <w:t xml:space="preserve"> в ВК.</w:t>
+      </w:r>
+    </w:p>
+    <w:p>
+      <w:pPr>
+        <w:spacing w:line="360" w:lineRule="auto"/>
+        <w:jc w:val="center"/>
+        <w:rPr>
+          <w:rFonts w:ascii="Times New Roman" w:hAnsi="Times New Roman" w:cs="Times New Roman"/>
+          <w:sz w:val="28"/>
+          <w:szCs w:val="28"/>
+        </w:rPr>
+      </w:pPr>
+      <w:r>
+        <w:rPr>
+          <w:rFonts w:ascii="Times New Roman" w:hAnsi="Times New Roman" w:cs="Times New Roman"/>
+          <w:noProof/>
+          <w:sz w:val="28"/>
+          <w:szCs w:val="28"/>
+        </w:rPr>
+        <w:drawing>
+          <wp:inline distT="0" distB="0" distL="0" distR="0" wp14:anchorId="33636952" wp14:editId="07CC35E6">
+            <wp:extent cx="5939790" cy="3341370"/>
+            <wp:effectExtent l="0" t="0" r="0" b="0"/>
+            <wp:docPr id="14" name="Рисунок 14"/>
+            <wp:cNvGraphicFramePr>
+              <a:graphicFrameLocks xmlns:a="http://schemas.openxmlformats.org/drawingml/2006/main" noChangeAspect="1"/>
+            </wp:cNvGraphicFramePr>
+            <a:graphic xmlns:a="http://schemas.openxmlformats.org/drawingml/2006/main">
+              <a:graphicData uri="http://schemas.openxmlformats.org/drawingml/2006/picture">
+                <pic:pic xmlns:pic="http://schemas.openxmlformats.org/drawingml/2006/picture">
+                  <pic:nvPicPr>
+                    <pic:cNvPr id="14" name="Основное меню.jpg"/>
+                    <pic:cNvPicPr/>
+                  </pic:nvPicPr>
+                  <pic:blipFill>
+                    <a:blip r:embed="rId20" cstate="print">
+                      <a:extLst>
+                        <a:ext uri="{28A0092B-C50C-407E-A947-70E740481C1C}">
+                          <a14:useLocalDpi xmlns:a14="http://schemas.microsoft.com/office/drawing/2010/main" val="0"/>
+                        </a:ext>
+                      </a:extLst>
+                    </a:blip>
+                    <a:stretch>
+                      <a:fillRect/>
+                    </a:stretch>
+                  </pic:blipFill>
+                  <pic:spPr>
+                    <a:xfrm>
+                      <a:off x="0" y="0"/>
+                      <a:ext cx="5939790" cy="3341370"/>
+                    </a:xfrm>
+                    <a:prstGeom prst="rect">
+                      <a:avLst/>
+                    </a:prstGeom>
+                  </pic:spPr>
+                </pic:pic>
+              </a:graphicData>
+            </a:graphic>
+          </wp:inline>
+        </w:drawing>
+      </w:r>
+      <w:r>
+        <w:rPr>
+          <w:rFonts w:ascii="Times New Roman" w:hAnsi="Times New Roman" w:cs="Times New Roman"/>
+          <w:sz w:val="28"/>
+          <w:szCs w:val="28"/>
+        </w:rPr>
+        <w:t>Рис 7</w:t>
+      </w:r>
+      <w:r>
+        <w:rPr>
+          <w:rFonts w:ascii="Times New Roman" w:hAnsi="Times New Roman" w:cs="Times New Roman"/>
+          <w:sz w:val="28"/>
+          <w:szCs w:val="28"/>
+        </w:rPr>
+        <w:t>.</w:t>
+      </w:r>
+      <w:r>
+        <w:rPr>
+          <w:rFonts w:ascii="Times New Roman" w:hAnsi="Times New Roman" w:cs="Times New Roman"/>
+          <w:sz w:val="28"/>
+          <w:szCs w:val="28"/>
+        </w:rPr>
+        <w:t xml:space="preserve"> Основное меню</w:t>
+      </w:r>
+    </w:p>
+    <w:p>
+      <w:pPr>
+        <w:spacing w:line="360" w:lineRule="auto"/>
+        <w:jc w:val="center"/>
+        <w:rPr>
+          <w:rFonts w:ascii="Times New Roman" w:hAnsi="Times New Roman" w:cs="Times New Roman"/>
+          <w:sz w:val="28"/>
+          <w:szCs w:val="28"/>
+        </w:rPr>
+      </w:pPr>
     </w:p>
     <w:p>
       <w:pPr>
@@ -13968,32 +13309,47 @@
           <w:rFonts w:ascii="Times New Roman" w:hAnsi="Times New Roman" w:cs="Times New Roman"/>
           <w:sz w:val="28"/>
           <w:szCs w:val="28"/>
-          <w:lang w:val="en-US"/>
-        </w:rPr>
-      </w:pPr>
-      <w:r>
-        <w:rPr>
-          <w:rFonts w:ascii="Times New Roman" w:hAnsi="Times New Roman" w:cs="Times New Roman"/>
-          <w:sz w:val="28"/>
-          <w:szCs w:val="28"/>
-          <w:lang w:val="en-US"/>
-        </w:rPr>
-        <w:t xml:space="preserve"> messageDlg("</w:t>
-      </w:r>
-      <w:r>
-        <w:rPr>
-          <w:rFonts w:ascii="Times New Roman" w:hAnsi="Times New Roman" w:cs="Times New Roman"/>
-          <w:sz w:val="28"/>
-          <w:szCs w:val="28"/>
-        </w:rPr>
-        <w:t>Статус</w:t>
-      </w:r>
-      <w:r>
-        <w:rPr>
-          <w:rFonts w:ascii="Times New Roman" w:hAnsi="Times New Roman" w:cs="Times New Roman"/>
-          <w:sz w:val="28"/>
-          <w:szCs w:val="28"/>
-          <w:lang w:val="en-US"/>
+        </w:rPr>
+      </w:pPr>
+      <w:r>
+        <w:rPr>
+          <w:rFonts w:ascii="Times New Roman" w:hAnsi="Times New Roman" w:cs="Times New Roman"/>
+          <w:sz w:val="28"/>
+          <w:szCs w:val="28"/>
+        </w:rPr>
+        <w:t xml:space="preserve">На форме размещаем несколько кнопок, </w:t>
+      </w:r>
+      <w:r>
+        <w:rPr>
+          <w:rFonts w:ascii="Times New Roman" w:hAnsi="Times New Roman" w:cs="Times New Roman"/>
+          <w:sz w:val="28"/>
+          <w:szCs w:val="28"/>
+          <w:lang w:val="en-US"/>
+        </w:rPr>
+        <w:t>label</w:t>
+      </w:r>
+      <w:r>
+        <w:rPr>
+          <w:rFonts w:ascii="Times New Roman" w:hAnsi="Times New Roman" w:cs="Times New Roman"/>
+          <w:sz w:val="28"/>
+          <w:szCs w:val="28"/>
+        </w:rPr>
+        <w:t xml:space="preserve">, </w:t>
+      </w:r>
+      <w:r>
+        <w:rPr>
+          <w:rFonts w:ascii="Times New Roman" w:hAnsi="Times New Roman" w:cs="Times New Roman"/>
+          <w:sz w:val="28"/>
+          <w:szCs w:val="28"/>
+          <w:lang w:val="en-US"/>
+        </w:rPr>
+        <w:t>edit</w:t>
+      </w:r>
+      <w:r>
+        <w:rPr>
+          <w:rFonts w:ascii="Times New Roman" w:hAnsi="Times New Roman" w:cs="Times New Roman"/>
+          <w:sz w:val="28"/>
+          <w:szCs w:val="28"/>
         </w:rPr>
         <w:t xml:space="preserve"> </w:t>
       </w:r>
@@ -14003,248 +13359,7 @@
           <w:sz w:val="28"/>
           <w:szCs w:val="28"/>
         </w:rPr>
-        <w:t>успешно</w:t>
-      </w:r>
-      <w:r>
-        <w:rPr>
-          <w:rFonts w:ascii="Times New Roman" w:hAnsi="Times New Roman" w:cs="Times New Roman"/>
-          <w:sz w:val="28"/>
-          <w:szCs w:val="28"/>
-          <w:lang w:val="en-US"/>
-        </w:rPr>
-        <w:t xml:space="preserve"> </w:t>
-      </w:r>
-      <w:r>
-        <w:rPr>
-          <w:rFonts w:ascii="Times New Roman" w:hAnsi="Times New Roman" w:cs="Times New Roman"/>
-          <w:sz w:val="28"/>
-          <w:szCs w:val="28"/>
-        </w:rPr>
-        <w:t>изменен</w:t>
-      </w:r>
-      <w:r>
-        <w:rPr>
-          <w:rFonts w:ascii="Times New Roman" w:hAnsi="Times New Roman" w:cs="Times New Roman"/>
-          <w:sz w:val="28"/>
-          <w:szCs w:val="28"/>
-          <w:lang w:val="en-US"/>
-        </w:rPr>
-        <w:t>!", mtConfirmation, MB_OK);</w:t>
-      </w:r>
-    </w:p>
-    <w:p>
-      <w:pPr>
-        <w:spacing w:line="360" w:lineRule="auto"/>
-        <w:jc w:val="both"/>
-        <w:rPr>
-          <w:rFonts w:ascii="Times New Roman" w:hAnsi="Times New Roman" w:cs="Times New Roman"/>
-          <w:sz w:val="28"/>
-          <w:szCs w:val="28"/>
-          <w:lang w:val="en-US"/>
-        </w:rPr>
-      </w:pPr>
-      <w:r>
-        <w:rPr>
-          <w:rFonts w:ascii="Times New Roman" w:hAnsi="Times New Roman" w:cs="Times New Roman"/>
-          <w:sz w:val="28"/>
-          <w:szCs w:val="28"/>
-          <w:lang w:val="en-US"/>
-        </w:rPr>
-        <w:t>}else{</w:t>
-      </w:r>
-    </w:p>
-    <w:p>
-      <w:pPr>
-        <w:spacing w:line="360" w:lineRule="auto"/>
-        <w:jc w:val="both"/>
-        <w:rPr>
-          <w:rFonts w:ascii="Times New Roman" w:hAnsi="Times New Roman" w:cs="Times New Roman"/>
-          <w:sz w:val="28"/>
-          <w:szCs w:val="28"/>
-          <w:lang w:val="en-US"/>
-        </w:rPr>
-      </w:pPr>
-      <w:r>
-        <w:rPr>
-          <w:rFonts w:ascii="Times New Roman" w:hAnsi="Times New Roman" w:cs="Times New Roman"/>
-          <w:sz w:val="28"/>
-          <w:szCs w:val="28"/>
-          <w:lang w:val="en-US"/>
-        </w:rPr>
-        <w:t>messageDlg</w:t>
-      </w:r>
-      <w:r>
-        <w:rPr>
-          <w:rFonts w:ascii="Times New Roman" w:hAnsi="Times New Roman" w:cs="Times New Roman"/>
-          <w:sz w:val="28"/>
-          <w:szCs w:val="28"/>
-          <w:lang w:val="en-US"/>
-        </w:rPr>
-        <w:t>("</w:t>
-      </w:r>
-      <w:r>
-        <w:rPr>
-          <w:rFonts w:ascii="Times New Roman" w:hAnsi="Times New Roman" w:cs="Times New Roman"/>
-          <w:sz w:val="28"/>
-          <w:szCs w:val="28"/>
-        </w:rPr>
-        <w:t>Не</w:t>
-      </w:r>
-      <w:r>
-        <w:rPr>
-          <w:rFonts w:ascii="Times New Roman" w:hAnsi="Times New Roman" w:cs="Times New Roman"/>
-          <w:sz w:val="28"/>
-          <w:szCs w:val="28"/>
-          <w:lang w:val="en-US"/>
-        </w:rPr>
-        <w:t xml:space="preserve"> </w:t>
-      </w:r>
-      <w:r>
-        <w:rPr>
-          <w:rFonts w:ascii="Times New Roman" w:hAnsi="Times New Roman" w:cs="Times New Roman"/>
-          <w:sz w:val="28"/>
-          <w:szCs w:val="28"/>
-        </w:rPr>
-        <w:t>удалось</w:t>
-      </w:r>
-      <w:r>
-        <w:rPr>
-          <w:rFonts w:ascii="Times New Roman" w:hAnsi="Times New Roman" w:cs="Times New Roman"/>
-          <w:sz w:val="28"/>
-          <w:szCs w:val="28"/>
-          <w:lang w:val="en-US"/>
-        </w:rPr>
-        <w:t xml:space="preserve"> </w:t>
-      </w:r>
-      <w:r>
-        <w:rPr>
-          <w:rFonts w:ascii="Times New Roman" w:hAnsi="Times New Roman" w:cs="Times New Roman"/>
-          <w:sz w:val="28"/>
-          <w:szCs w:val="28"/>
-        </w:rPr>
-        <w:t>сменить</w:t>
-      </w:r>
-      <w:r>
-        <w:rPr>
-          <w:rFonts w:ascii="Times New Roman" w:hAnsi="Times New Roman" w:cs="Times New Roman"/>
-          <w:sz w:val="28"/>
-          <w:szCs w:val="28"/>
-          <w:lang w:val="en-US"/>
-        </w:rPr>
-        <w:t xml:space="preserve"> </w:t>
-      </w:r>
-      <w:r>
-        <w:rPr>
-          <w:rFonts w:ascii="Times New Roman" w:hAnsi="Times New Roman" w:cs="Times New Roman"/>
-          <w:sz w:val="28"/>
-          <w:szCs w:val="28"/>
-        </w:rPr>
-        <w:t>статус</w:t>
-      </w:r>
-      <w:r>
-        <w:rPr>
-          <w:rFonts w:ascii="Times New Roman" w:hAnsi="Times New Roman" w:cs="Times New Roman"/>
-          <w:sz w:val="28"/>
-          <w:szCs w:val="28"/>
-          <w:lang w:val="en-US"/>
-        </w:rPr>
-        <w:t xml:space="preserve">!", </w:t>
-      </w:r>
-      <w:r>
-        <w:rPr>
-          <w:rFonts w:ascii="Times New Roman" w:hAnsi="Times New Roman" w:cs="Times New Roman"/>
-          <w:sz w:val="28"/>
-          <w:szCs w:val="28"/>
-          <w:lang w:val="en-US"/>
-        </w:rPr>
-        <w:t>mtConfirmation</w:t>
-      </w:r>
-      <w:r>
-        <w:rPr>
-          <w:rFonts w:ascii="Times New Roman" w:hAnsi="Times New Roman" w:cs="Times New Roman"/>
-          <w:sz w:val="28"/>
-          <w:szCs w:val="28"/>
-          <w:lang w:val="en-US"/>
-        </w:rPr>
-        <w:t xml:space="preserve">, </w:t>
-      </w:r>
-      <w:r>
-        <w:rPr>
-          <w:rFonts w:ascii="Times New Roman" w:hAnsi="Times New Roman" w:cs="Times New Roman"/>
-          <w:sz w:val="28"/>
-          <w:szCs w:val="28"/>
-          <w:lang w:val="en-US"/>
-        </w:rPr>
-        <w:t>MB</w:t>
-      </w:r>
-      <w:r>
-        <w:rPr>
-          <w:rFonts w:ascii="Times New Roman" w:hAnsi="Times New Roman" w:cs="Times New Roman"/>
-          <w:sz w:val="28"/>
-          <w:szCs w:val="28"/>
-          <w:lang w:val="en-US"/>
-        </w:rPr>
-        <w:t>_</w:t>
-      </w:r>
-      <w:r>
-        <w:rPr>
-          <w:rFonts w:ascii="Times New Roman" w:hAnsi="Times New Roman" w:cs="Times New Roman"/>
-          <w:sz w:val="28"/>
-          <w:szCs w:val="28"/>
-          <w:lang w:val="en-US"/>
-        </w:rPr>
-        <w:t>OK</w:t>
-      </w:r>
-      <w:r>
-        <w:rPr>
-          <w:rFonts w:ascii="Times New Roman" w:hAnsi="Times New Roman" w:cs="Times New Roman"/>
-          <w:sz w:val="28"/>
-          <w:szCs w:val="28"/>
-          <w:lang w:val="en-US"/>
-        </w:rPr>
-        <w:t>);</w:t>
-      </w:r>
-    </w:p>
-    <w:p>
-      <w:pPr>
-        <w:spacing w:line="360" w:lineRule="auto"/>
-        <w:jc w:val="both"/>
-        <w:rPr>
-          <w:rFonts w:ascii="Times New Roman" w:hAnsi="Times New Roman" w:cs="Times New Roman"/>
-          <w:sz w:val="28"/>
-          <w:szCs w:val="28"/>
-          <w:lang w:val="en-US"/>
-        </w:rPr>
-      </w:pPr>
-      <w:r>
-        <w:rPr>
-          <w:rFonts w:ascii="Times New Roman" w:hAnsi="Times New Roman" w:cs="Times New Roman"/>
-          <w:sz w:val="28"/>
-          <w:szCs w:val="28"/>
-          <w:lang w:val="en-US"/>
-        </w:rPr>
-        <w:t>}</w:t>
-      </w:r>
-    </w:p>
-    <w:p>
-      <w:pPr>
-        <w:spacing w:line="360" w:lineRule="auto"/>
-        <w:jc w:val="both"/>
-        <w:rPr>
-          <w:rFonts w:ascii="Times New Roman" w:hAnsi="Times New Roman" w:cs="Times New Roman"/>
-          <w:sz w:val="28"/>
-          <w:szCs w:val="28"/>
-          <w:lang w:val="en-US"/>
-        </w:rPr>
-      </w:pPr>
-      <w:r>
-        <w:rPr>
-          <w:rFonts w:ascii="Times New Roman" w:hAnsi="Times New Roman" w:cs="Times New Roman"/>
-          <w:sz w:val="28"/>
-          <w:szCs w:val="28"/>
-          <w:lang w:val="en-US"/>
-        </w:rPr>
-        <w:t>}</w:t>
+        <w:t>полей.</w:t>
       </w:r>
     </w:p>
     <w:p>
@@ -14257,7 +13372,6 @@
           <w:b/>
           <w:sz w:val="28"/>
           <w:szCs w:val="28"/>
-          <w:lang w:val="en-US"/>
         </w:rPr>
       </w:pPr>
       <w:r>
@@ -14267,7 +13381,7 @@
           <w:sz w:val="28"/>
           <w:szCs w:val="28"/>
         </w:rPr>
-        <w:t>Код</w:t>
+        <w:t>Код кнопки «Страница ВК»</w:t>
       </w:r>
       <w:r>
         <w:rPr>
@@ -14275,47 +13389,8 @@
           <w:b/>
           <w:sz w:val="28"/>
           <w:szCs w:val="28"/>
-          <w:lang w:val="en-US"/>
-        </w:rPr>
-        <w:t xml:space="preserve"> </w:t>
-      </w:r>
-      <w:r>
-        <w:rPr>
-          <w:rFonts w:ascii="Times New Roman" w:hAnsi="Times New Roman" w:cs="Times New Roman"/>
-          <w:b/>
-          <w:sz w:val="28"/>
-          <w:szCs w:val="28"/>
-        </w:rPr>
-        <w:t>кноки</w:t>
-      </w:r>
-      <w:r>
-        <w:rPr>
-          <w:rFonts w:ascii="Times New Roman" w:hAnsi="Times New Roman" w:cs="Times New Roman"/>
-          <w:b/>
-          <w:sz w:val="28"/>
-          <w:szCs w:val="28"/>
-          <w:lang w:val="en-US"/>
-        </w:rPr>
-        <w:t xml:space="preserve"> «</w:t>
-      </w:r>
-      <w:r>
-        <w:rPr>
-          <w:rFonts w:ascii="Times New Roman" w:hAnsi="Times New Roman" w:cs="Times New Roman"/>
-          <w:b/>
-          <w:sz w:val="28"/>
-          <w:szCs w:val="28"/>
-        </w:rPr>
-        <w:t>Обновить</w:t>
-      </w:r>
-      <w:r>
-        <w:rPr>
-          <w:rFonts w:ascii="Times New Roman" w:hAnsi="Times New Roman" w:cs="Times New Roman"/>
-          <w:b/>
-          <w:sz w:val="28"/>
-          <w:szCs w:val="28"/>
-          <w:lang w:val="en-US"/>
-        </w:rPr>
-        <w:t>»:</w:t>
+        </w:rPr>
+        <w:t>:</w:t>
       </w:r>
     </w:p>
     <w:p>
@@ -14326,17 +13401,37 @@
           <w:rFonts w:ascii="Times New Roman" w:hAnsi="Times New Roman" w:cs="Times New Roman"/>
           <w:sz w:val="28"/>
           <w:szCs w:val="28"/>
-          <w:lang w:val="en-US"/>
-        </w:rPr>
-      </w:pPr>
-      <w:r>
-        <w:rPr>
-          <w:rFonts w:ascii="Times New Roman" w:hAnsi="Times New Roman" w:cs="Times New Roman"/>
-          <w:sz w:val="28"/>
-          <w:szCs w:val="28"/>
-          <w:lang w:val="en-US"/>
-        </w:rPr>
-        <w:t>$get = Status::statusGet();</w:t>
+        </w:rPr>
+      </w:pPr>
+      <w:r>
+        <w:rPr>
+          <w:rFonts w:ascii="Times New Roman" w:hAnsi="Times New Roman" w:cs="Times New Roman"/>
+          <w:sz w:val="28"/>
+          <w:szCs w:val="28"/>
+        </w:rPr>
+        <w:t>Profile::User('');</w:t>
+      </w:r>
+    </w:p>
+    <w:p>
+      <w:pPr>
+        <w:spacing w:line="360" w:lineRule="auto"/>
+        <w:ind w:left="708"/>
+        <w:jc w:val="both"/>
+        <w:rPr>
+          <w:rFonts w:ascii="Times New Roman" w:hAnsi="Times New Roman" w:cs="Times New Roman"/>
+          <w:b/>
+          <w:sz w:val="28"/>
+          <w:szCs w:val="28"/>
+        </w:rPr>
+      </w:pPr>
+      <w:r>
+        <w:rPr>
+          <w:rFonts w:ascii="Times New Roman" w:hAnsi="Times New Roman" w:cs="Times New Roman"/>
+          <w:b/>
+          <w:sz w:val="28"/>
+          <w:szCs w:val="28"/>
+        </w:rPr>
+        <w:t>Код внутри кнопки «Ваш статус»:</w:t>
       </w:r>
     </w:p>
     <w:p>
@@ -14357,7 +13452,61 @@
           <w:szCs w:val="28"/>
           <w:lang w:val="en-US"/>
         </w:rPr>
-        <w:t>if(!isset($get)){</w:t>
+        <w:t>$</w:t>
+      </w:r>
+      <w:r>
+        <w:rPr>
+          <w:rFonts w:ascii="Times New Roman" w:hAnsi="Times New Roman" w:cs="Times New Roman"/>
+          <w:sz w:val="28"/>
+          <w:szCs w:val="28"/>
+          <w:lang w:val="en-US"/>
+        </w:rPr>
+        <w:t>get</w:t>
+      </w:r>
+      <w:r>
+        <w:rPr>
+          <w:rFonts w:ascii="Times New Roman" w:hAnsi="Times New Roman" w:cs="Times New Roman"/>
+          <w:sz w:val="28"/>
+          <w:szCs w:val="28"/>
+          <w:lang w:val="en-US"/>
+        </w:rPr>
+        <w:t xml:space="preserve"> = </w:t>
+      </w:r>
+      <w:r>
+        <w:rPr>
+          <w:rFonts w:ascii="Times New Roman" w:hAnsi="Times New Roman" w:cs="Times New Roman"/>
+          <w:sz w:val="28"/>
+          <w:szCs w:val="28"/>
+          <w:lang w:val="en-US"/>
+        </w:rPr>
+        <w:t>Status</w:t>
+      </w:r>
+      <w:r>
+        <w:rPr>
+          <w:rFonts w:ascii="Times New Roman" w:hAnsi="Times New Roman" w:cs="Times New Roman"/>
+          <w:sz w:val="28"/>
+          <w:szCs w:val="28"/>
+          <w:lang w:val="en-US"/>
+        </w:rPr>
+        <w:t>::</w:t>
+      </w:r>
+      <w:r>
+        <w:rPr>
+          <w:rFonts w:ascii="Times New Roman" w:hAnsi="Times New Roman" w:cs="Times New Roman"/>
+          <w:sz w:val="28"/>
+          <w:szCs w:val="28"/>
+          <w:lang w:val="en-US"/>
+        </w:rPr>
+        <w:t>statusGet</w:t>
+      </w:r>
+      <w:r>
+        <w:rPr>
+          <w:rFonts w:ascii="Times New Roman" w:hAnsi="Times New Roman" w:cs="Times New Roman"/>
+          <w:sz w:val="28"/>
+          <w:szCs w:val="28"/>
+          <w:lang w:val="en-US"/>
+        </w:rPr>
+        <w:t>();</w:t>
       </w:r>
     </w:p>
     <w:p>
@@ -14378,138 +13527,52 @@
           <w:szCs w:val="28"/>
           <w:lang w:val="en-US"/>
         </w:rPr>
-        <w:t>messageDlg</w:t>
-      </w:r>
-      <w:r>
-        <w:rPr>
-          <w:rFonts w:ascii="Times New Roman" w:hAnsi="Times New Roman" w:cs="Times New Roman"/>
-          <w:sz w:val="28"/>
-          <w:szCs w:val="28"/>
-          <w:lang w:val="en-US"/>
-        </w:rPr>
-        <w:t>("</w:t>
-      </w:r>
-      <w:r>
-        <w:rPr>
-          <w:rFonts w:ascii="Times New Roman" w:hAnsi="Times New Roman" w:cs="Times New Roman"/>
-          <w:sz w:val="28"/>
-          <w:szCs w:val="28"/>
-        </w:rPr>
-        <w:t>Не</w:t>
-      </w:r>
-      <w:r>
-        <w:rPr>
-          <w:rFonts w:ascii="Times New Roman" w:hAnsi="Times New Roman" w:cs="Times New Roman"/>
-          <w:sz w:val="28"/>
-          <w:szCs w:val="28"/>
-          <w:lang w:val="en-US"/>
-        </w:rPr>
-        <w:t xml:space="preserve"> </w:t>
-      </w:r>
-      <w:r>
-        <w:rPr>
-          <w:rFonts w:ascii="Times New Roman" w:hAnsi="Times New Roman" w:cs="Times New Roman"/>
-          <w:sz w:val="28"/>
-          <w:szCs w:val="28"/>
-        </w:rPr>
-        <w:t>удалось</w:t>
-      </w:r>
-      <w:r>
-        <w:rPr>
-          <w:rFonts w:ascii="Times New Roman" w:hAnsi="Times New Roman" w:cs="Times New Roman"/>
-          <w:sz w:val="28"/>
-          <w:szCs w:val="28"/>
-          <w:lang w:val="en-US"/>
-        </w:rPr>
-        <w:t xml:space="preserve"> </w:t>
-      </w:r>
-      <w:r>
-        <w:rPr>
-          <w:rFonts w:ascii="Times New Roman" w:hAnsi="Times New Roman" w:cs="Times New Roman"/>
-          <w:sz w:val="28"/>
-          <w:szCs w:val="28"/>
-        </w:rPr>
-        <w:t>получить</w:t>
-      </w:r>
-      <w:r>
-        <w:rPr>
-          <w:rFonts w:ascii="Times New Roman" w:hAnsi="Times New Roman" w:cs="Times New Roman"/>
-          <w:sz w:val="28"/>
-          <w:szCs w:val="28"/>
-          <w:lang w:val="en-US"/>
-        </w:rPr>
-        <w:t xml:space="preserve"> </w:t>
-      </w:r>
-      <w:r>
-        <w:rPr>
-          <w:rFonts w:ascii="Times New Roman" w:hAnsi="Times New Roman" w:cs="Times New Roman"/>
-          <w:sz w:val="28"/>
-          <w:szCs w:val="28"/>
-        </w:rPr>
-        <w:t>статус</w:t>
-      </w:r>
-      <w:r>
-        <w:rPr>
-          <w:rFonts w:ascii="Times New Roman" w:hAnsi="Times New Roman" w:cs="Times New Roman"/>
-          <w:sz w:val="28"/>
-          <w:szCs w:val="28"/>
-          <w:lang w:val="en-US"/>
-        </w:rPr>
-        <w:t xml:space="preserve">!", </w:t>
-      </w:r>
-      <w:r>
-        <w:rPr>
-          <w:rFonts w:ascii="Times New Roman" w:hAnsi="Times New Roman" w:cs="Times New Roman"/>
-          <w:sz w:val="28"/>
-          <w:szCs w:val="28"/>
-          <w:lang w:val="en-US"/>
-        </w:rPr>
-        <w:t>mtConfirmation</w:t>
-      </w:r>
-      <w:r>
-        <w:rPr>
-          <w:rFonts w:ascii="Times New Roman" w:hAnsi="Times New Roman" w:cs="Times New Roman"/>
-          <w:sz w:val="28"/>
-          <w:szCs w:val="28"/>
-          <w:lang w:val="en-US"/>
-        </w:rPr>
-        <w:t xml:space="preserve">, </w:t>
-      </w:r>
-      <w:r>
-        <w:rPr>
-          <w:rFonts w:ascii="Times New Roman" w:hAnsi="Times New Roman" w:cs="Times New Roman"/>
-          <w:sz w:val="28"/>
-          <w:szCs w:val="28"/>
-          <w:lang w:val="en-US"/>
-        </w:rPr>
-        <w:t>MB</w:t>
-      </w:r>
-      <w:r>
-        <w:rPr>
-          <w:rFonts w:ascii="Times New Roman" w:hAnsi="Times New Roman" w:cs="Times New Roman"/>
-          <w:sz w:val="28"/>
-          <w:szCs w:val="28"/>
-          <w:lang w:val="en-US"/>
-        </w:rPr>
-        <w:t>_</w:t>
-      </w:r>
-      <w:r>
-        <w:rPr>
-          <w:rFonts w:ascii="Times New Roman" w:hAnsi="Times New Roman" w:cs="Times New Roman"/>
-          <w:sz w:val="28"/>
-          <w:szCs w:val="28"/>
-          <w:lang w:val="en-US"/>
-        </w:rPr>
-        <w:t>OK</w:t>
-      </w:r>
-      <w:r>
-        <w:rPr>
-          <w:rFonts w:ascii="Times New Roman" w:hAnsi="Times New Roman" w:cs="Times New Roman"/>
-          <w:sz w:val="28"/>
-          <w:szCs w:val="28"/>
-          <w:lang w:val="en-US"/>
-        </w:rPr>
-        <w:t>);</w:t>
+        <w:t>if</w:t>
+      </w:r>
+      <w:r>
+        <w:rPr>
+          <w:rFonts w:ascii="Times New Roman" w:hAnsi="Times New Roman" w:cs="Times New Roman"/>
+          <w:sz w:val="28"/>
+          <w:szCs w:val="28"/>
+          <w:lang w:val="en-US"/>
+        </w:rPr>
+        <w:t>(!</w:t>
+      </w:r>
+      <w:r>
+        <w:rPr>
+          <w:rFonts w:ascii="Times New Roman" w:hAnsi="Times New Roman" w:cs="Times New Roman"/>
+          <w:sz w:val="28"/>
+          <w:szCs w:val="28"/>
+          <w:lang w:val="en-US"/>
+        </w:rPr>
+        <w:t>isset</w:t>
+      </w:r>
+      <w:r>
+        <w:rPr>
+          <w:rFonts w:ascii="Times New Roman" w:hAnsi="Times New Roman" w:cs="Times New Roman"/>
+          <w:sz w:val="28"/>
+          <w:szCs w:val="28"/>
+          <w:lang w:val="en-US"/>
+        </w:rPr>
+        <w:t>($</w:t>
+      </w:r>
+      <w:r>
+        <w:rPr>
+          <w:rFonts w:ascii="Times New Roman" w:hAnsi="Times New Roman" w:cs="Times New Roman"/>
+          <w:sz w:val="28"/>
+          <w:szCs w:val="28"/>
+          <w:lang w:val="en-US"/>
+        </w:rPr>
+        <w:t>get</w:t>
+      </w:r>
+      <w:r>
+        <w:rPr>
+          <w:rFonts w:ascii="Times New Roman" w:hAnsi="Times New Roman" w:cs="Times New Roman"/>
+          <w:sz w:val="28"/>
+          <w:szCs w:val="28"/>
+          <w:lang w:val="en-US"/>
+        </w:rPr>
+        <w:t>)){</w:t>
       </w:r>
     </w:p>
     <w:p>
@@ -14520,17 +13583,24 @@
           <w:rFonts w:ascii="Times New Roman" w:hAnsi="Times New Roman" w:cs="Times New Roman"/>
           <w:sz w:val="28"/>
           <w:szCs w:val="28"/>
-          <w:lang w:val="en-US"/>
-        </w:rPr>
-      </w:pPr>
-      <w:r>
-        <w:rPr>
-          <w:rFonts w:ascii="Times New Roman" w:hAnsi="Times New Roman" w:cs="Times New Roman"/>
-          <w:sz w:val="28"/>
-          <w:szCs w:val="28"/>
-          <w:lang w:val="en-US"/>
-        </w:rPr>
-        <w:t>}else{</w:t>
+        </w:rPr>
+      </w:pPr>
+      <w:r>
+        <w:rPr>
+          <w:rFonts w:ascii="Times New Roman" w:hAnsi="Times New Roman" w:cs="Times New Roman"/>
+          <w:sz w:val="28"/>
+          <w:szCs w:val="28"/>
+          <w:lang w:val="en-US"/>
+        </w:rPr>
+        <w:t xml:space="preserve">    </w:t>
+      </w:r>
+      <w:r>
+        <w:rPr>
+          <w:rFonts w:ascii="Times New Roman" w:hAnsi="Times New Roman" w:cs="Times New Roman"/>
+          <w:sz w:val="28"/>
+          <w:szCs w:val="28"/>
+        </w:rPr>
+        <w:t>messageDlg("Не удалось получить статус!", mtConfirmation, MB_OK);</w:t>
       </w:r>
     </w:p>
     <w:p>
@@ -14551,25 +13621,26 @@
           <w:szCs w:val="28"/>
           <w:lang w:val="en-US"/>
         </w:rPr>
-        <w:t>c("statusEdit")</w:t>
-      </w:r>
-      <w:r>
-        <w:rPr>
-          <w:rFonts w:ascii="Times New Roman" w:hAnsi="Times New Roman" w:cs="Times New Roman"/>
-          <w:sz w:val="28"/>
-          <w:szCs w:val="28"/>
-          <w:lang w:val="en-US"/>
-        </w:rPr>
-        <w:t>–</w:t>
-      </w:r>
-      <w:r>
-        <w:rPr>
-          <w:rFonts w:ascii="Times New Roman" w:hAnsi="Times New Roman" w:cs="Times New Roman"/>
-          <w:sz w:val="28"/>
-          <w:szCs w:val="28"/>
-          <w:lang w:val="en-US"/>
-        </w:rPr>
-        <w:t>&gt;text = $get;</w:t>
+        <w:lastRenderedPageBreak/>
+        <w:t>}</w:t>
+      </w:r>
+      <w:r>
+        <w:rPr>
+          <w:rFonts w:ascii="Times New Roman" w:hAnsi="Times New Roman" w:cs="Times New Roman"/>
+          <w:sz w:val="28"/>
+          <w:szCs w:val="28"/>
+          <w:lang w:val="en-US"/>
+        </w:rPr>
+        <w:t>else</w:t>
+      </w:r>
+      <w:r>
+        <w:rPr>
+          <w:rFonts w:ascii="Times New Roman" w:hAnsi="Times New Roman" w:cs="Times New Roman"/>
+          <w:sz w:val="28"/>
+          <w:szCs w:val="28"/>
+          <w:lang w:val="en-US"/>
+        </w:rPr>
+        <w:t>{</w:t>
       </w:r>
     </w:p>
     <w:p>
@@ -14590,8 +13661,249 @@
           <w:szCs w:val="28"/>
           <w:lang w:val="en-US"/>
         </w:rPr>
+        <w:t xml:space="preserve">    </w:t>
+      </w:r>
+      <w:r>
+        <w:rPr>
+          <w:rFonts w:ascii="Times New Roman" w:hAnsi="Times New Roman" w:cs="Times New Roman"/>
+          <w:sz w:val="28"/>
+          <w:szCs w:val="28"/>
+          <w:lang w:val="en-US"/>
+        </w:rPr>
+        <w:t>c("Status</w:t>
+      </w:r>
+      <w:r>
+        <w:rPr>
+          <w:rFonts w:ascii="Times New Roman" w:hAnsi="Times New Roman" w:cs="Times New Roman"/>
+          <w:sz w:val="28"/>
+          <w:szCs w:val="28"/>
+          <w:lang w:val="en-US"/>
+        </w:rPr>
+        <w:t>–</w:t>
+      </w:r>
+      <w:r>
+        <w:rPr>
+          <w:rFonts w:ascii="Times New Roman" w:hAnsi="Times New Roman" w:cs="Times New Roman"/>
+          <w:sz w:val="28"/>
+          <w:szCs w:val="28"/>
+          <w:lang w:val="en-US"/>
+        </w:rPr>
+        <w:t>&gt;statusEdit")</w:t>
+      </w:r>
+      <w:r>
+        <w:rPr>
+          <w:rFonts w:ascii="Times New Roman" w:hAnsi="Times New Roman" w:cs="Times New Roman"/>
+          <w:sz w:val="28"/>
+          <w:szCs w:val="28"/>
+          <w:lang w:val="en-US"/>
+        </w:rPr>
+        <w:t>–</w:t>
+      </w:r>
+      <w:r>
+        <w:rPr>
+          <w:rFonts w:ascii="Times New Roman" w:hAnsi="Times New Roman" w:cs="Times New Roman"/>
+          <w:sz w:val="28"/>
+          <w:szCs w:val="28"/>
+          <w:lang w:val="en-US"/>
+        </w:rPr>
+        <w:t>&gt;text = $get;</w:t>
+      </w:r>
+    </w:p>
+    <w:p>
+      <w:pPr>
+        <w:spacing w:line="360" w:lineRule="auto"/>
+        <w:jc w:val="both"/>
+        <w:rPr>
+          <w:rFonts w:ascii="Times New Roman" w:hAnsi="Times New Roman" w:cs="Times New Roman"/>
+          <w:sz w:val="28"/>
+          <w:szCs w:val="28"/>
+          <w:lang w:val="en-US"/>
+        </w:rPr>
+      </w:pPr>
+      <w:r>
+        <w:rPr>
+          <w:rFonts w:ascii="Times New Roman" w:hAnsi="Times New Roman" w:cs="Times New Roman"/>
+          <w:sz w:val="28"/>
+          <w:szCs w:val="28"/>
+          <w:lang w:val="en-US"/>
+        </w:rPr>
+        <w:t xml:space="preserve">    LoadForm(c('Status'), LD_NONE);</w:t>
+      </w:r>
+    </w:p>
+    <w:p>
+      <w:pPr>
+        <w:spacing w:line="360" w:lineRule="auto"/>
+        <w:jc w:val="both"/>
+        <w:rPr>
+          <w:rFonts w:ascii="Times New Roman" w:hAnsi="Times New Roman" w:cs="Times New Roman"/>
+          <w:sz w:val="28"/>
+          <w:szCs w:val="28"/>
+        </w:rPr>
+      </w:pPr>
+      <w:r>
+        <w:rPr>
+          <w:rFonts w:ascii="Times New Roman" w:hAnsi="Times New Roman" w:cs="Times New Roman"/>
+          <w:sz w:val="28"/>
+          <w:szCs w:val="28"/>
+        </w:rPr>
         <w:t>}</w:t>
       </w:r>
+    </w:p>
+    <w:p>
+      <w:pPr>
+        <w:spacing w:line="360" w:lineRule="auto"/>
+        <w:jc w:val="both"/>
+        <w:rPr>
+          <w:rFonts w:ascii="Times New Roman" w:hAnsi="Times New Roman" w:cs="Times New Roman"/>
+          <w:sz w:val="28"/>
+          <w:szCs w:val="28"/>
+        </w:rPr>
+      </w:pPr>
+      <w:r>
+        <w:rPr>
+          <w:rFonts w:ascii="Times New Roman" w:hAnsi="Times New Roman" w:cs="Times New Roman"/>
+          <w:sz w:val="28"/>
+          <w:szCs w:val="28"/>
+        </w:rPr>
+        <w:t xml:space="preserve">Здесь уже обработка происходит в файле </w:t>
+      </w:r>
+      <w:r>
+        <w:rPr>
+          <w:rFonts w:ascii="Times New Roman" w:hAnsi="Times New Roman" w:cs="Times New Roman"/>
+          <w:sz w:val="28"/>
+          <w:szCs w:val="28"/>
+        </w:rPr>
+        <w:t>VK API</w:t>
+      </w:r>
+      <w:r>
+        <w:rPr>
+          <w:rFonts w:ascii="Times New Roman" w:hAnsi="Times New Roman" w:cs="Times New Roman"/>
+          <w:sz w:val="28"/>
+          <w:szCs w:val="28"/>
+        </w:rPr>
+        <w:t xml:space="preserve">. Идет обращение к классу </w:t>
+      </w:r>
+      <w:r>
+        <w:rPr>
+          <w:rFonts w:ascii="Times New Roman" w:hAnsi="Times New Roman" w:cs="Times New Roman"/>
+          <w:sz w:val="28"/>
+          <w:szCs w:val="28"/>
+          <w:lang w:val="en-US"/>
+        </w:rPr>
+        <w:t>User</w:t>
+      </w:r>
+      <w:r>
+        <w:rPr>
+          <w:rFonts w:ascii="Times New Roman" w:hAnsi="Times New Roman" w:cs="Times New Roman"/>
+          <w:sz w:val="28"/>
+          <w:szCs w:val="28"/>
+        </w:rPr>
+        <w:t xml:space="preserve"> в котором строится основной запрос к ВК.</w:t>
+      </w:r>
+    </w:p>
+    <w:p>
+      <w:pPr>
+        <w:spacing w:line="360" w:lineRule="auto"/>
+        <w:jc w:val="center"/>
+        <w:rPr>
+          <w:rFonts w:ascii="Times New Roman" w:hAnsi="Times New Roman" w:cs="Times New Roman"/>
+          <w:sz w:val="28"/>
+          <w:szCs w:val="28"/>
+        </w:rPr>
+      </w:pPr>
+      <w:r>
+        <w:rPr>
+          <w:rFonts w:ascii="Times New Roman" w:hAnsi="Times New Roman" w:cs="Times New Roman"/>
+          <w:noProof/>
+          <w:sz w:val="28"/>
+          <w:szCs w:val="28"/>
+        </w:rPr>
+        <w:drawing>
+          <wp:inline distT="0" distB="0" distL="0" distR="0" wp14:anchorId="403C7A7E" wp14:editId="6B34079E">
+            <wp:extent cx="5939790" cy="3341370"/>
+            <wp:effectExtent l="0" t="0" r="0" b="0"/>
+            <wp:docPr id="20" name="Рисунок 20"/>
+            <wp:cNvGraphicFramePr>
+              <a:graphicFrameLocks xmlns:a="http://schemas.openxmlformats.org/drawingml/2006/main" noChangeAspect="1"/>
+            </wp:cNvGraphicFramePr>
+            <a:graphic xmlns:a="http://schemas.openxmlformats.org/drawingml/2006/main">
+              <a:graphicData uri="http://schemas.openxmlformats.org/drawingml/2006/picture">
+                <pic:pic xmlns:pic="http://schemas.openxmlformats.org/drawingml/2006/picture">
+                  <pic:nvPicPr>
+                    <pic:cNvPr id="20" name="Информация о пользователе.jpg"/>
+                    <pic:cNvPicPr/>
+                  </pic:nvPicPr>
+                  <pic:blipFill>
+                    <a:blip r:embed="rId21" cstate="print">
+                      <a:extLst>
+                        <a:ext uri="{28A0092B-C50C-407E-A947-70E740481C1C}">
+                          <a14:useLocalDpi xmlns:a14="http://schemas.microsoft.com/office/drawing/2010/main" val="0"/>
+                        </a:ext>
+                      </a:extLst>
+                    </a:blip>
+                    <a:stretch>
+                      <a:fillRect/>
+                    </a:stretch>
+                  </pic:blipFill>
+                  <pic:spPr>
+                    <a:xfrm>
+                      <a:off x="0" y="0"/>
+                      <a:ext cx="5939790" cy="3341370"/>
+                    </a:xfrm>
+                    <a:prstGeom prst="rect">
+                      <a:avLst/>
+                    </a:prstGeom>
+                  </pic:spPr>
+                </pic:pic>
+              </a:graphicData>
+            </a:graphic>
+          </wp:inline>
+        </w:drawing>
+      </w:r>
+      <w:r>
+        <w:rPr>
+          <w:rFonts w:ascii="Times New Roman" w:hAnsi="Times New Roman" w:cs="Times New Roman"/>
+          <w:sz w:val="28"/>
+          <w:szCs w:val="28"/>
+        </w:rPr>
+        <w:t>Рис 8</w:t>
+      </w:r>
+      <w:r>
+        <w:rPr>
+          <w:rFonts w:ascii="Times New Roman" w:hAnsi="Times New Roman" w:cs="Times New Roman"/>
+          <w:sz w:val="28"/>
+          <w:szCs w:val="28"/>
+        </w:rPr>
+        <w:t>.</w:t>
+      </w:r>
+      <w:r>
+        <w:rPr>
+          <w:rFonts w:ascii="Times New Roman" w:hAnsi="Times New Roman" w:cs="Times New Roman"/>
+          <w:sz w:val="28"/>
+          <w:szCs w:val="28"/>
+        </w:rPr>
+        <w:t xml:space="preserve"> Окно </w:t>
+      </w:r>
+      <w:r>
+        <w:rPr>
+          <w:rFonts w:ascii="Times New Roman" w:hAnsi="Times New Roman" w:cs="Times New Roman"/>
+          <w:sz w:val="28"/>
+          <w:szCs w:val="28"/>
+          <w:lang w:val="en-US"/>
+        </w:rPr>
+        <w:t>User</w:t>
+      </w:r>
+    </w:p>
+    <w:p>
+      <w:pPr>
+        <w:spacing w:line="360" w:lineRule="auto"/>
+        <w:jc w:val="center"/>
+        <w:rPr>
+          <w:rFonts w:ascii="Times New Roman" w:hAnsi="Times New Roman" w:cs="Times New Roman"/>
+          <w:sz w:val="28"/>
+          <w:szCs w:val="28"/>
+        </w:rPr>
+      </w:pPr>
     </w:p>
     <w:p>
       <w:pPr>
@@ -14600,70 +13912,125 @@
         <w:jc w:val="both"/>
         <w:rPr>
           <w:rFonts w:ascii="Times New Roman" w:hAnsi="Times New Roman" w:cs="Times New Roman"/>
-          <w:b/>
-          <w:sz w:val="28"/>
-          <w:szCs w:val="28"/>
-          <w:lang w:val="en-US"/>
-        </w:rPr>
-      </w:pPr>
-      <w:r>
-        <w:rPr>
-          <w:rFonts w:ascii="Times New Roman" w:hAnsi="Times New Roman" w:cs="Times New Roman"/>
-          <w:b/>
-          <w:sz w:val="28"/>
-          <w:szCs w:val="28"/>
-        </w:rPr>
-        <w:t>Код</w:t>
-      </w:r>
-      <w:r>
-        <w:rPr>
-          <w:rFonts w:ascii="Times New Roman" w:hAnsi="Times New Roman" w:cs="Times New Roman"/>
-          <w:b/>
-          <w:sz w:val="28"/>
-          <w:szCs w:val="28"/>
-          <w:lang w:val="en-US"/>
+          <w:sz w:val="28"/>
+          <w:szCs w:val="28"/>
+        </w:rPr>
+      </w:pPr>
+      <w:r>
+        <w:rPr>
+          <w:rFonts w:ascii="Times New Roman" w:hAnsi="Times New Roman" w:cs="Times New Roman"/>
+          <w:sz w:val="28"/>
+          <w:szCs w:val="28"/>
+        </w:rPr>
+        <w:t>В этом окне появляется информация о нужной странице ВКонтакте.</w:t>
+      </w:r>
+      <w:r>
+        <w:rPr>
+          <w:rFonts w:ascii="Times New Roman" w:hAnsi="Times New Roman" w:cs="Times New Roman"/>
+          <w:sz w:val="28"/>
+          <w:szCs w:val="28"/>
+        </w:rPr>
+        <w:br/>
+        <w:t xml:space="preserve">Размещаем на форму: </w:t>
+      </w:r>
+      <w:r>
+        <w:rPr>
+          <w:rFonts w:ascii="Times New Roman" w:hAnsi="Times New Roman" w:cs="Times New Roman"/>
+          <w:sz w:val="28"/>
+          <w:szCs w:val="28"/>
+          <w:lang w:val="en-US"/>
+        </w:rPr>
+        <w:t>label</w:t>
+      </w:r>
+      <w:r>
+        <w:rPr>
+          <w:rFonts w:ascii="Times New Roman" w:hAnsi="Times New Roman" w:cs="Times New Roman"/>
+          <w:sz w:val="28"/>
+          <w:szCs w:val="28"/>
+        </w:rPr>
+        <w:t xml:space="preserve">, </w:t>
+      </w:r>
+      <w:r>
+        <w:rPr>
+          <w:rFonts w:ascii="Times New Roman" w:hAnsi="Times New Roman" w:cs="Times New Roman"/>
+          <w:sz w:val="28"/>
+          <w:szCs w:val="28"/>
+          <w:lang w:val="en-US"/>
+        </w:rPr>
+        <w:t>edit</w:t>
+      </w:r>
+      <w:r>
+        <w:rPr>
+          <w:rFonts w:ascii="Times New Roman" w:hAnsi="Times New Roman" w:cs="Times New Roman"/>
+          <w:sz w:val="28"/>
+          <w:szCs w:val="28"/>
+        </w:rPr>
+        <w:t xml:space="preserve">, </w:t>
+      </w:r>
+      <w:r>
+        <w:rPr>
+          <w:rFonts w:ascii="Times New Roman" w:hAnsi="Times New Roman" w:cs="Times New Roman"/>
+          <w:sz w:val="28"/>
+          <w:szCs w:val="28"/>
+        </w:rPr>
+        <w:t>кнопки</w:t>
+      </w:r>
+      <w:r>
+        <w:rPr>
+          <w:rFonts w:ascii="Times New Roman" w:hAnsi="Times New Roman" w:cs="Times New Roman"/>
+          <w:sz w:val="28"/>
+          <w:szCs w:val="28"/>
+        </w:rPr>
+        <w:t xml:space="preserve"> Выводится </w:t>
+      </w:r>
+      <w:r>
+        <w:rPr>
+          <w:rFonts w:ascii="Times New Roman" w:hAnsi="Times New Roman" w:cs="Times New Roman"/>
+          <w:sz w:val="28"/>
+          <w:szCs w:val="28"/>
+        </w:rPr>
+        <w:t>такая информация как: Фамилия,</w:t>
+      </w:r>
+      <w:r>
+        <w:rPr>
+          <w:rFonts w:ascii="Times New Roman" w:hAnsi="Times New Roman" w:cs="Times New Roman"/>
+          <w:sz w:val="28"/>
+          <w:szCs w:val="28"/>
         </w:rPr>
         <w:t xml:space="preserve"> </w:t>
       </w:r>
       <w:r>
         <w:rPr>
           <w:rFonts w:ascii="Times New Roman" w:hAnsi="Times New Roman" w:cs="Times New Roman"/>
-          <w:b/>
-          <w:sz w:val="28"/>
-          <w:szCs w:val="28"/>
-        </w:rPr>
-        <w:t>кнопки</w:t>
-      </w:r>
-      <w:r>
-        <w:rPr>
-          <w:rFonts w:ascii="Times New Roman" w:hAnsi="Times New Roman" w:cs="Times New Roman"/>
-          <w:b/>
-          <w:sz w:val="28"/>
-          <w:szCs w:val="28"/>
-          <w:lang w:val="en-US"/>
-        </w:rPr>
-        <w:t xml:space="preserve"> «Back»:</w:t>
-      </w:r>
-    </w:p>
-    <w:p>
-      <w:pPr>
-        <w:spacing w:line="360" w:lineRule="auto"/>
-        <w:jc w:val="both"/>
-        <w:rPr>
-          <w:rFonts w:ascii="Times New Roman" w:hAnsi="Times New Roman" w:cs="Times New Roman"/>
-          <w:sz w:val="28"/>
-          <w:szCs w:val="28"/>
-          <w:lang w:val="en-US"/>
-        </w:rPr>
-      </w:pPr>
-      <w:r>
-        <w:rPr>
-          <w:rFonts w:ascii="Times New Roman" w:hAnsi="Times New Roman" w:cs="Times New Roman"/>
-          <w:sz w:val="28"/>
-          <w:szCs w:val="28"/>
-          <w:lang w:val="en-US"/>
-        </w:rPr>
-        <w:t>LoadForm(c('VK'), LD_NONE);</w:t>
+          <w:sz w:val="28"/>
+          <w:szCs w:val="28"/>
+        </w:rPr>
+        <w:t xml:space="preserve">Имя, Дата рождения, Страна, Город, Количество друзей. В поле </w:t>
+      </w:r>
+      <w:r>
+        <w:rPr>
+          <w:rFonts w:ascii="Times New Roman" w:hAnsi="Times New Roman" w:cs="Times New Roman"/>
+          <w:sz w:val="28"/>
+          <w:szCs w:val="28"/>
+          <w:lang w:val="en-US"/>
+        </w:rPr>
+        <w:t>Edite</w:t>
+      </w:r>
+      <w:r>
+        <w:rPr>
+          <w:rFonts w:ascii="Times New Roman" w:hAnsi="Times New Roman" w:cs="Times New Roman"/>
+          <w:sz w:val="28"/>
+          <w:szCs w:val="28"/>
+        </w:rPr>
+        <w:t xml:space="preserve"> </w:t>
+      </w:r>
+      <w:r>
+        <w:rPr>
+          <w:rFonts w:ascii="Times New Roman" w:hAnsi="Times New Roman" w:cs="Times New Roman"/>
+          <w:sz w:val="28"/>
+          <w:szCs w:val="28"/>
+        </w:rPr>
+        <w:t>выводится статус, если он есть.</w:t>
       </w:r>
     </w:p>
     <w:p>
@@ -14673,6 +14040,2156 @@
         <w:jc w:val="both"/>
         <w:rPr>
           <w:rFonts w:ascii="Times New Roman" w:hAnsi="Times New Roman" w:cs="Times New Roman"/>
+          <w:b/>
+          <w:sz w:val="28"/>
+          <w:szCs w:val="28"/>
+        </w:rPr>
+      </w:pPr>
+      <w:r>
+        <w:rPr>
+          <w:rFonts w:ascii="Times New Roman" w:hAnsi="Times New Roman" w:cs="Times New Roman"/>
+          <w:b/>
+          <w:sz w:val="28"/>
+          <w:szCs w:val="28"/>
+        </w:rPr>
+        <w:t>Код кнопки «</w:t>
+      </w:r>
+      <w:r>
+        <w:rPr>
+          <w:rFonts w:ascii="Times New Roman" w:hAnsi="Times New Roman" w:cs="Times New Roman"/>
+          <w:b/>
+          <w:sz w:val="28"/>
+          <w:szCs w:val="28"/>
+          <w:lang w:val="en-US"/>
+        </w:rPr>
+        <w:t>Back</w:t>
+      </w:r>
+      <w:r>
+        <w:rPr>
+          <w:rFonts w:ascii="Times New Roman" w:hAnsi="Times New Roman" w:cs="Times New Roman"/>
+          <w:b/>
+          <w:sz w:val="28"/>
+          <w:szCs w:val="28"/>
+        </w:rPr>
+        <w:t xml:space="preserve">»: </w:t>
+      </w:r>
+    </w:p>
+    <w:p>
+      <w:pPr>
+        <w:spacing w:line="360" w:lineRule="auto"/>
+        <w:jc w:val="both"/>
+        <w:rPr>
+          <w:rFonts w:ascii="Times New Roman" w:hAnsi="Times New Roman" w:cs="Times New Roman"/>
+          <w:sz w:val="28"/>
+          <w:szCs w:val="28"/>
+          <w:lang w:val="en-US"/>
+        </w:rPr>
+      </w:pPr>
+      <w:r>
+        <w:rPr>
+          <w:rFonts w:ascii="Times New Roman" w:hAnsi="Times New Roman" w:cs="Times New Roman"/>
+          <w:sz w:val="28"/>
+          <w:szCs w:val="28"/>
+          <w:lang w:val="en-US"/>
+        </w:rPr>
+        <w:t>LoadForm</w:t>
+      </w:r>
+      <w:r>
+        <w:rPr>
+          <w:rFonts w:ascii="Times New Roman" w:hAnsi="Times New Roman" w:cs="Times New Roman"/>
+          <w:sz w:val="28"/>
+          <w:szCs w:val="28"/>
+          <w:lang w:val="en-US"/>
+        </w:rPr>
+        <w:t>(</w:t>
+      </w:r>
+      <w:r>
+        <w:rPr>
+          <w:rFonts w:ascii="Times New Roman" w:hAnsi="Times New Roman" w:cs="Times New Roman"/>
+          <w:sz w:val="28"/>
+          <w:szCs w:val="28"/>
+          <w:lang w:val="en-US"/>
+        </w:rPr>
+        <w:t>c</w:t>
+      </w:r>
+      <w:r>
+        <w:rPr>
+          <w:rFonts w:ascii="Times New Roman" w:hAnsi="Times New Roman" w:cs="Times New Roman"/>
+          <w:sz w:val="28"/>
+          <w:szCs w:val="28"/>
+          <w:lang w:val="en-US"/>
+        </w:rPr>
+        <w:t>('</w:t>
+      </w:r>
+      <w:r>
+        <w:rPr>
+          <w:rFonts w:ascii="Times New Roman" w:hAnsi="Times New Roman" w:cs="Times New Roman"/>
+          <w:sz w:val="28"/>
+          <w:szCs w:val="28"/>
+          <w:lang w:val="en-US"/>
+        </w:rPr>
+        <w:t>VK</w:t>
+      </w:r>
+      <w:r>
+        <w:rPr>
+          <w:rFonts w:ascii="Times New Roman" w:hAnsi="Times New Roman" w:cs="Times New Roman"/>
+          <w:sz w:val="28"/>
+          <w:szCs w:val="28"/>
+          <w:lang w:val="en-US"/>
+        </w:rPr>
+        <w:t xml:space="preserve">'), </w:t>
+      </w:r>
+      <w:r>
+        <w:rPr>
+          <w:rFonts w:ascii="Times New Roman" w:hAnsi="Times New Roman" w:cs="Times New Roman"/>
+          <w:sz w:val="28"/>
+          <w:szCs w:val="28"/>
+          <w:lang w:val="en-US"/>
+        </w:rPr>
+        <w:t>LD</w:t>
+      </w:r>
+      <w:r>
+        <w:rPr>
+          <w:rFonts w:ascii="Times New Roman" w:hAnsi="Times New Roman" w:cs="Times New Roman"/>
+          <w:sz w:val="28"/>
+          <w:szCs w:val="28"/>
+          <w:lang w:val="en-US"/>
+        </w:rPr>
+        <w:t>_</w:t>
+      </w:r>
+      <w:r>
+        <w:rPr>
+          <w:rFonts w:ascii="Times New Roman" w:hAnsi="Times New Roman" w:cs="Times New Roman"/>
+          <w:sz w:val="28"/>
+          <w:szCs w:val="28"/>
+          <w:lang w:val="en-US"/>
+        </w:rPr>
+        <w:t>NONE</w:t>
+      </w:r>
+      <w:r>
+        <w:rPr>
+          <w:rFonts w:ascii="Times New Roman" w:hAnsi="Times New Roman" w:cs="Times New Roman"/>
+          <w:sz w:val="28"/>
+          <w:szCs w:val="28"/>
+          <w:lang w:val="en-US"/>
+        </w:rPr>
+        <w:t>);</w:t>
+      </w:r>
+    </w:p>
+    <w:p>
+      <w:pPr>
+        <w:spacing w:line="360" w:lineRule="auto"/>
+        <w:ind w:firstLine="708"/>
+        <w:jc w:val="both"/>
+        <w:rPr>
+          <w:rFonts w:ascii="Times New Roman" w:hAnsi="Times New Roman" w:cs="Times New Roman"/>
+          <w:sz w:val="28"/>
+          <w:szCs w:val="28"/>
+        </w:rPr>
+      </w:pPr>
+      <w:r>
+        <w:rPr>
+          <w:rFonts w:ascii="Times New Roman" w:hAnsi="Times New Roman" w:cs="Times New Roman"/>
+          <w:b/>
+          <w:sz w:val="28"/>
+          <w:szCs w:val="28"/>
+        </w:rPr>
+        <w:t xml:space="preserve">Код из файла </w:t>
+      </w:r>
+      <w:r>
+        <w:rPr>
+          <w:rFonts w:ascii="Times New Roman" w:hAnsi="Times New Roman" w:cs="Times New Roman"/>
+          <w:b/>
+          <w:sz w:val="28"/>
+          <w:szCs w:val="28"/>
+          <w:lang w:val="en-US"/>
+        </w:rPr>
+        <w:t>VK</w:t>
+      </w:r>
+      <w:r>
+        <w:rPr>
+          <w:rFonts w:ascii="Times New Roman" w:hAnsi="Times New Roman" w:cs="Times New Roman"/>
+          <w:b/>
+          <w:sz w:val="28"/>
+          <w:szCs w:val="28"/>
+        </w:rPr>
+        <w:t xml:space="preserve"> </w:t>
+      </w:r>
+      <w:r>
+        <w:rPr>
+          <w:rFonts w:ascii="Times New Roman" w:hAnsi="Times New Roman" w:cs="Times New Roman"/>
+          <w:b/>
+          <w:sz w:val="28"/>
+          <w:szCs w:val="28"/>
+          <w:lang w:val="en-US"/>
+        </w:rPr>
+        <w:t>API</w:t>
+      </w:r>
+      <w:r>
+        <w:rPr>
+          <w:rFonts w:ascii="Times New Roman" w:hAnsi="Times New Roman" w:cs="Times New Roman"/>
+          <w:sz w:val="28"/>
+          <w:szCs w:val="28"/>
+        </w:rPr>
+        <w:t>, который обрабатывает данную форму</w:t>
+      </w:r>
+      <w:r>
+        <w:rPr>
+          <w:rFonts w:ascii="Times New Roman" w:hAnsi="Times New Roman" w:cs="Times New Roman"/>
+          <w:sz w:val="28"/>
+          <w:szCs w:val="28"/>
+        </w:rPr>
+        <w:t>:</w:t>
+      </w:r>
+    </w:p>
+    <w:p>
+      <w:pPr>
+        <w:spacing w:line="360" w:lineRule="auto"/>
+        <w:jc w:val="both"/>
+        <w:rPr>
+          <w:rFonts w:ascii="Times New Roman" w:hAnsi="Times New Roman" w:cs="Times New Roman"/>
+          <w:sz w:val="28"/>
+          <w:szCs w:val="28"/>
+          <w:lang w:val="en-US"/>
+        </w:rPr>
+      </w:pPr>
+      <w:r>
+        <w:rPr>
+          <w:rFonts w:ascii="Times New Roman" w:hAnsi="Times New Roman" w:cs="Times New Roman"/>
+          <w:sz w:val="28"/>
+          <w:szCs w:val="28"/>
+          <w:lang w:val="en-US"/>
+        </w:rPr>
+        <w:lastRenderedPageBreak/>
+        <w:t>function User($uid2){</w:t>
+      </w:r>
+    </w:p>
+    <w:p>
+      <w:pPr>
+        <w:spacing w:line="360" w:lineRule="auto"/>
+        <w:jc w:val="both"/>
+        <w:rPr>
+          <w:rFonts w:ascii="Times New Roman" w:hAnsi="Times New Roman" w:cs="Times New Roman"/>
+          <w:sz w:val="28"/>
+          <w:szCs w:val="28"/>
+          <w:lang w:val="en-US"/>
+        </w:rPr>
+      </w:pPr>
+      <w:r>
+        <w:rPr>
+          <w:rFonts w:ascii="Times New Roman" w:hAnsi="Times New Roman" w:cs="Times New Roman"/>
+          <w:sz w:val="28"/>
+          <w:szCs w:val="28"/>
+          <w:lang w:val="en-US"/>
+        </w:rPr>
+        <w:t>$uid2= c("uId2")</w:t>
+      </w:r>
+      <w:r>
+        <w:rPr>
+          <w:rFonts w:ascii="Times New Roman" w:hAnsi="Times New Roman" w:cs="Times New Roman"/>
+          <w:sz w:val="28"/>
+          <w:szCs w:val="28"/>
+          <w:lang w:val="en-US"/>
+        </w:rPr>
+        <w:t>–</w:t>
+      </w:r>
+      <w:r>
+        <w:rPr>
+          <w:rFonts w:ascii="Times New Roman" w:hAnsi="Times New Roman" w:cs="Times New Roman"/>
+          <w:sz w:val="28"/>
+          <w:szCs w:val="28"/>
+          <w:lang w:val="en-US"/>
+        </w:rPr>
+        <w:t>&gt;text;</w:t>
+      </w:r>
+    </w:p>
+    <w:p>
+      <w:pPr>
+        <w:spacing w:line="360" w:lineRule="auto"/>
+        <w:jc w:val="both"/>
+        <w:rPr>
+          <w:rFonts w:ascii="Times New Roman" w:hAnsi="Times New Roman" w:cs="Times New Roman"/>
+          <w:sz w:val="28"/>
+          <w:szCs w:val="28"/>
+          <w:lang w:val="en-US"/>
+        </w:rPr>
+      </w:pPr>
+      <w:r>
+        <w:rPr>
+          <w:rFonts w:ascii="Times New Roman" w:hAnsi="Times New Roman" w:cs="Times New Roman"/>
+          <w:sz w:val="28"/>
+          <w:szCs w:val="28"/>
+          <w:lang w:val="en-US"/>
+        </w:rPr>
+        <w:t>//$uid2=61943436;</w:t>
+      </w:r>
+    </w:p>
+    <w:p>
+      <w:pPr>
+        <w:spacing w:line="360" w:lineRule="auto"/>
+        <w:jc w:val="both"/>
+        <w:rPr>
+          <w:rFonts w:ascii="Times New Roman" w:hAnsi="Times New Roman" w:cs="Times New Roman"/>
+          <w:sz w:val="28"/>
+          <w:szCs w:val="28"/>
+          <w:lang w:val="en-US"/>
+        </w:rPr>
+      </w:pPr>
+      <w:r>
+        <w:rPr>
+          <w:rFonts w:ascii="Times New Roman" w:hAnsi="Times New Roman" w:cs="Times New Roman"/>
+          <w:sz w:val="28"/>
+          <w:szCs w:val="28"/>
+          <w:lang w:val="en-US"/>
+        </w:rPr>
+        <w:t>$user = VK::request('users.get', 'user_id=' . $uid2.'&amp;fields=photo_100,bdate,city,country,followers_count,online,online_mobile,contacts,connections,status,last_seen,counters,sex&amp;v=5.92');</w:t>
+      </w:r>
+    </w:p>
+    <w:p>
+      <w:pPr>
+        <w:spacing w:line="360" w:lineRule="auto"/>
+        <w:jc w:val="both"/>
+        <w:rPr>
+          <w:rFonts w:ascii="Times New Roman" w:hAnsi="Times New Roman" w:cs="Times New Roman"/>
+          <w:sz w:val="28"/>
+          <w:szCs w:val="28"/>
+        </w:rPr>
+      </w:pPr>
+      <w:r>
+        <w:rPr>
+          <w:rFonts w:ascii="Times New Roman" w:hAnsi="Times New Roman" w:cs="Times New Roman"/>
+          <w:sz w:val="28"/>
+          <w:szCs w:val="28"/>
+        </w:rPr>
+        <w:t>if(!$user){</w:t>
+      </w:r>
+    </w:p>
+    <w:p>
+      <w:pPr>
+        <w:spacing w:line="360" w:lineRule="auto"/>
+        <w:jc w:val="both"/>
+        <w:rPr>
+          <w:rFonts w:ascii="Times New Roman" w:hAnsi="Times New Roman" w:cs="Times New Roman"/>
+          <w:sz w:val="28"/>
+          <w:szCs w:val="28"/>
+        </w:rPr>
+      </w:pPr>
+      <w:r>
+        <w:rPr>
+          <w:rFonts w:ascii="Times New Roman" w:hAnsi="Times New Roman" w:cs="Times New Roman"/>
+          <w:sz w:val="28"/>
+          <w:szCs w:val="28"/>
+        </w:rPr>
+        <w:t>messageDlg("Не удалось получить информацию о пользователе!", mtConfirmation, MB_OK);</w:t>
+      </w:r>
+    </w:p>
+    <w:p>
+      <w:pPr>
+        <w:spacing w:line="360" w:lineRule="auto"/>
+        <w:jc w:val="both"/>
+        <w:rPr>
+          <w:rFonts w:ascii="Times New Roman" w:hAnsi="Times New Roman" w:cs="Times New Roman"/>
+          <w:sz w:val="28"/>
+          <w:szCs w:val="28"/>
+          <w:lang w:val="en-US"/>
+        </w:rPr>
+      </w:pPr>
+      <w:r>
+        <w:rPr>
+          <w:rFonts w:ascii="Times New Roman" w:hAnsi="Times New Roman" w:cs="Times New Roman"/>
+          <w:sz w:val="28"/>
+          <w:szCs w:val="28"/>
+          <w:lang w:val="en-US"/>
+        </w:rPr>
+        <w:t>}else{</w:t>
+      </w:r>
+    </w:p>
+    <w:p>
+      <w:pPr>
+        <w:spacing w:line="360" w:lineRule="auto"/>
+        <w:jc w:val="both"/>
+        <w:rPr>
+          <w:rFonts w:ascii="Times New Roman" w:hAnsi="Times New Roman" w:cs="Times New Roman"/>
+          <w:sz w:val="28"/>
+          <w:szCs w:val="28"/>
+          <w:lang w:val="en-US"/>
+        </w:rPr>
+      </w:pPr>
+      <w:r>
+        <w:rPr>
+          <w:rFonts w:ascii="Times New Roman" w:hAnsi="Times New Roman" w:cs="Times New Roman"/>
+          <w:sz w:val="28"/>
+          <w:szCs w:val="28"/>
+          <w:lang w:val="en-US"/>
+        </w:rPr>
+        <w:t>//pre($user);</w:t>
+      </w:r>
+    </w:p>
+    <w:p>
+      <w:pPr>
+        <w:spacing w:line="360" w:lineRule="auto"/>
+        <w:jc w:val="both"/>
+        <w:rPr>
+          <w:rFonts w:ascii="Times New Roman" w:hAnsi="Times New Roman" w:cs="Times New Roman"/>
+          <w:sz w:val="28"/>
+          <w:szCs w:val="28"/>
+          <w:lang w:val="en-US"/>
+        </w:rPr>
+      </w:pPr>
+      <w:r>
+        <w:rPr>
+          <w:rFonts w:ascii="Times New Roman" w:hAnsi="Times New Roman" w:cs="Times New Roman"/>
+          <w:sz w:val="28"/>
+          <w:szCs w:val="28"/>
+          <w:lang w:val="en-US"/>
+        </w:rPr>
+        <w:t>//c('User</w:t>
+      </w:r>
+      <w:r>
+        <w:rPr>
+          <w:rFonts w:ascii="Times New Roman" w:hAnsi="Times New Roman" w:cs="Times New Roman"/>
+          <w:sz w:val="28"/>
+          <w:szCs w:val="28"/>
+          <w:lang w:val="en-US"/>
+        </w:rPr>
+        <w:t>–</w:t>
+      </w:r>
+      <w:r>
+        <w:rPr>
+          <w:rFonts w:ascii="Times New Roman" w:hAnsi="Times New Roman" w:cs="Times New Roman"/>
+          <w:sz w:val="28"/>
+          <w:szCs w:val="28"/>
+          <w:lang w:val="en-US"/>
+        </w:rPr>
+        <w:t>&gt;imageUser')</w:t>
+      </w:r>
+      <w:r>
+        <w:rPr>
+          <w:rFonts w:ascii="Times New Roman" w:hAnsi="Times New Roman" w:cs="Times New Roman"/>
+          <w:sz w:val="28"/>
+          <w:szCs w:val="28"/>
+          <w:lang w:val="en-US"/>
+        </w:rPr>
+        <w:t>–</w:t>
+      </w:r>
+      <w:r>
+        <w:rPr>
+          <w:rFonts w:ascii="Times New Roman" w:hAnsi="Times New Roman" w:cs="Times New Roman"/>
+          <w:sz w:val="28"/>
+          <w:szCs w:val="28"/>
+          <w:lang w:val="en-US"/>
+        </w:rPr>
+        <w:t>&gt;loadFromUrl  ('https://vk.com/id61943436?z=photo61943436_456241353%2Falbum61943436_0%2Frev');</w:t>
+      </w:r>
+    </w:p>
+    <w:p>
+      <w:pPr>
+        <w:spacing w:line="360" w:lineRule="auto"/>
+        <w:jc w:val="both"/>
+        <w:rPr>
+          <w:rFonts w:ascii="Times New Roman" w:hAnsi="Times New Roman" w:cs="Times New Roman"/>
+          <w:sz w:val="28"/>
+          <w:szCs w:val="28"/>
+          <w:lang w:val="en-US"/>
+        </w:rPr>
+      </w:pPr>
+      <w:r>
+        <w:rPr>
+          <w:rFonts w:ascii="Times New Roman" w:hAnsi="Times New Roman" w:cs="Times New Roman"/>
+          <w:sz w:val="28"/>
+          <w:szCs w:val="28"/>
+          <w:lang w:val="en-US"/>
+        </w:rPr>
+        <w:t>c('User</w:t>
+      </w:r>
+      <w:r>
+        <w:rPr>
+          <w:rFonts w:ascii="Times New Roman" w:hAnsi="Times New Roman" w:cs="Times New Roman"/>
+          <w:sz w:val="28"/>
+          <w:szCs w:val="28"/>
+          <w:lang w:val="en-US"/>
+        </w:rPr>
+        <w:t>–</w:t>
+      </w:r>
+      <w:r>
+        <w:rPr>
+          <w:rFonts w:ascii="Times New Roman" w:hAnsi="Times New Roman" w:cs="Times New Roman"/>
+          <w:sz w:val="28"/>
+          <w:szCs w:val="28"/>
+          <w:lang w:val="en-US"/>
+        </w:rPr>
+        <w:t>&gt;firstName')</w:t>
+      </w:r>
+      <w:r>
+        <w:rPr>
+          <w:rFonts w:ascii="Times New Roman" w:hAnsi="Times New Roman" w:cs="Times New Roman"/>
+          <w:sz w:val="28"/>
+          <w:szCs w:val="28"/>
+          <w:lang w:val="en-US"/>
+        </w:rPr>
+        <w:t>–</w:t>
+      </w:r>
+      <w:r>
+        <w:rPr>
+          <w:rFonts w:ascii="Times New Roman" w:hAnsi="Times New Roman" w:cs="Times New Roman"/>
+          <w:sz w:val="28"/>
+          <w:szCs w:val="28"/>
+          <w:lang w:val="en-US"/>
+        </w:rPr>
+        <w:t>&gt;caption = iconv('UTF</w:t>
+      </w:r>
+      <w:r>
+        <w:rPr>
+          <w:rFonts w:ascii="Times New Roman" w:hAnsi="Times New Roman" w:cs="Times New Roman"/>
+          <w:sz w:val="28"/>
+          <w:szCs w:val="28"/>
+          <w:lang w:val="en-US"/>
+        </w:rPr>
+        <w:t>–</w:t>
+      </w:r>
+      <w:r>
+        <w:rPr>
+          <w:rFonts w:ascii="Times New Roman" w:hAnsi="Times New Roman" w:cs="Times New Roman"/>
+          <w:sz w:val="28"/>
+          <w:szCs w:val="28"/>
+          <w:lang w:val="en-US"/>
+        </w:rPr>
+        <w:t>8', 'cp1251', $user['response']['0']['first_name']);</w:t>
+      </w:r>
+    </w:p>
+    <w:p>
+      <w:pPr>
+        <w:spacing w:line="360" w:lineRule="auto"/>
+        <w:jc w:val="both"/>
+        <w:rPr>
+          <w:rFonts w:ascii="Times New Roman" w:hAnsi="Times New Roman" w:cs="Times New Roman"/>
+          <w:sz w:val="28"/>
+          <w:szCs w:val="28"/>
+          <w:lang w:val="en-US"/>
+        </w:rPr>
+      </w:pPr>
+      <w:r>
+        <w:rPr>
+          <w:rFonts w:ascii="Times New Roman" w:hAnsi="Times New Roman" w:cs="Times New Roman"/>
+          <w:sz w:val="28"/>
+          <w:szCs w:val="28"/>
+          <w:lang w:val="en-US"/>
+        </w:rPr>
+        <w:t>c('User</w:t>
+      </w:r>
+      <w:r>
+        <w:rPr>
+          <w:rFonts w:ascii="Times New Roman" w:hAnsi="Times New Roman" w:cs="Times New Roman"/>
+          <w:sz w:val="28"/>
+          <w:szCs w:val="28"/>
+          <w:lang w:val="en-US"/>
+        </w:rPr>
+        <w:t>–</w:t>
+      </w:r>
+      <w:r>
+        <w:rPr>
+          <w:rFonts w:ascii="Times New Roman" w:hAnsi="Times New Roman" w:cs="Times New Roman"/>
+          <w:sz w:val="28"/>
+          <w:szCs w:val="28"/>
+          <w:lang w:val="en-US"/>
+        </w:rPr>
+        <w:t>&gt;lastName')</w:t>
+      </w:r>
+      <w:r>
+        <w:rPr>
+          <w:rFonts w:ascii="Times New Roman" w:hAnsi="Times New Roman" w:cs="Times New Roman"/>
+          <w:sz w:val="28"/>
+          <w:szCs w:val="28"/>
+          <w:lang w:val="en-US"/>
+        </w:rPr>
+        <w:t>–</w:t>
+      </w:r>
+      <w:r>
+        <w:rPr>
+          <w:rFonts w:ascii="Times New Roman" w:hAnsi="Times New Roman" w:cs="Times New Roman"/>
+          <w:sz w:val="28"/>
+          <w:szCs w:val="28"/>
+          <w:lang w:val="en-US"/>
+        </w:rPr>
+        <w:t>&gt;caption = iconv('UTF</w:t>
+      </w:r>
+      <w:r>
+        <w:rPr>
+          <w:rFonts w:ascii="Times New Roman" w:hAnsi="Times New Roman" w:cs="Times New Roman"/>
+          <w:sz w:val="28"/>
+          <w:szCs w:val="28"/>
+          <w:lang w:val="en-US"/>
+        </w:rPr>
+        <w:t>–</w:t>
+      </w:r>
+      <w:r>
+        <w:rPr>
+          <w:rFonts w:ascii="Times New Roman" w:hAnsi="Times New Roman" w:cs="Times New Roman"/>
+          <w:sz w:val="28"/>
+          <w:szCs w:val="28"/>
+          <w:lang w:val="en-US"/>
+        </w:rPr>
+        <w:t>8', 'cp1251', $user['response']['0']['last_name']);</w:t>
+      </w:r>
+    </w:p>
+    <w:p>
+      <w:pPr>
+        <w:spacing w:line="360" w:lineRule="auto"/>
+        <w:jc w:val="both"/>
+        <w:rPr>
+          <w:rFonts w:ascii="Times New Roman" w:hAnsi="Times New Roman" w:cs="Times New Roman"/>
+          <w:sz w:val="28"/>
+          <w:szCs w:val="28"/>
+          <w:lang w:val="en-US"/>
+        </w:rPr>
+      </w:pPr>
+      <w:r>
+        <w:rPr>
+          <w:rFonts w:ascii="Times New Roman" w:hAnsi="Times New Roman" w:cs="Times New Roman"/>
+          <w:sz w:val="28"/>
+          <w:szCs w:val="28"/>
+          <w:lang w:val="en-US"/>
+        </w:rPr>
+        <w:t>c('User</w:t>
+      </w:r>
+      <w:r>
+        <w:rPr>
+          <w:rFonts w:ascii="Times New Roman" w:hAnsi="Times New Roman" w:cs="Times New Roman"/>
+          <w:sz w:val="28"/>
+          <w:szCs w:val="28"/>
+          <w:lang w:val="en-US"/>
+        </w:rPr>
+        <w:t>–</w:t>
+      </w:r>
+      <w:r>
+        <w:rPr>
+          <w:rFonts w:ascii="Times New Roman" w:hAnsi="Times New Roman" w:cs="Times New Roman"/>
+          <w:sz w:val="28"/>
+          <w:szCs w:val="28"/>
+          <w:lang w:val="en-US"/>
+        </w:rPr>
+        <w:t>&gt;bDate')</w:t>
+      </w:r>
+      <w:r>
+        <w:rPr>
+          <w:rFonts w:ascii="Times New Roman" w:hAnsi="Times New Roman" w:cs="Times New Roman"/>
+          <w:sz w:val="28"/>
+          <w:szCs w:val="28"/>
+          <w:lang w:val="en-US"/>
+        </w:rPr>
+        <w:t>–</w:t>
+      </w:r>
+      <w:r>
+        <w:rPr>
+          <w:rFonts w:ascii="Times New Roman" w:hAnsi="Times New Roman" w:cs="Times New Roman"/>
+          <w:sz w:val="28"/>
+          <w:szCs w:val="28"/>
+          <w:lang w:val="en-US"/>
+        </w:rPr>
+        <w:t>&gt;caption = iconv('UTF</w:t>
+      </w:r>
+      <w:r>
+        <w:rPr>
+          <w:rFonts w:ascii="Times New Roman" w:hAnsi="Times New Roman" w:cs="Times New Roman"/>
+          <w:sz w:val="28"/>
+          <w:szCs w:val="28"/>
+          <w:lang w:val="en-US"/>
+        </w:rPr>
+        <w:t>–</w:t>
+      </w:r>
+      <w:r>
+        <w:rPr>
+          <w:rFonts w:ascii="Times New Roman" w:hAnsi="Times New Roman" w:cs="Times New Roman"/>
+          <w:sz w:val="28"/>
+          <w:szCs w:val="28"/>
+          <w:lang w:val="en-US"/>
+        </w:rPr>
+        <w:t>8', 'cp1251', $user['response']['0']['bdate']);</w:t>
+      </w:r>
+    </w:p>
+    <w:p>
+      <w:pPr>
+        <w:spacing w:line="360" w:lineRule="auto"/>
+        <w:jc w:val="both"/>
+        <w:rPr>
+          <w:rFonts w:ascii="Times New Roman" w:hAnsi="Times New Roman" w:cs="Times New Roman"/>
+          <w:sz w:val="28"/>
+          <w:szCs w:val="28"/>
+          <w:lang w:val="en-US"/>
+        </w:rPr>
+      </w:pPr>
+      <w:r>
+        <w:rPr>
+          <w:rFonts w:ascii="Times New Roman" w:hAnsi="Times New Roman" w:cs="Times New Roman"/>
+          <w:sz w:val="28"/>
+          <w:szCs w:val="28"/>
+          <w:lang w:val="en-US"/>
+        </w:rPr>
+        <w:t>c('User</w:t>
+      </w:r>
+      <w:r>
+        <w:rPr>
+          <w:rFonts w:ascii="Times New Roman" w:hAnsi="Times New Roman" w:cs="Times New Roman"/>
+          <w:sz w:val="28"/>
+          <w:szCs w:val="28"/>
+          <w:lang w:val="en-US"/>
+        </w:rPr>
+        <w:t>–</w:t>
+      </w:r>
+      <w:r>
+        <w:rPr>
+          <w:rFonts w:ascii="Times New Roman" w:hAnsi="Times New Roman" w:cs="Times New Roman"/>
+          <w:sz w:val="28"/>
+          <w:szCs w:val="28"/>
+          <w:lang w:val="en-US"/>
+        </w:rPr>
+        <w:t>&gt;status')</w:t>
+      </w:r>
+      <w:r>
+        <w:rPr>
+          <w:rFonts w:ascii="Times New Roman" w:hAnsi="Times New Roman" w:cs="Times New Roman"/>
+          <w:sz w:val="28"/>
+          <w:szCs w:val="28"/>
+          <w:lang w:val="en-US"/>
+        </w:rPr>
+        <w:t>–</w:t>
+      </w:r>
+      <w:r>
+        <w:rPr>
+          <w:rFonts w:ascii="Times New Roman" w:hAnsi="Times New Roman" w:cs="Times New Roman"/>
+          <w:sz w:val="28"/>
+          <w:szCs w:val="28"/>
+          <w:lang w:val="en-US"/>
+        </w:rPr>
+        <w:t>&gt;text = iconv('UTF</w:t>
+      </w:r>
+      <w:r>
+        <w:rPr>
+          <w:rFonts w:ascii="Times New Roman" w:hAnsi="Times New Roman" w:cs="Times New Roman"/>
+          <w:sz w:val="28"/>
+          <w:szCs w:val="28"/>
+          <w:lang w:val="en-US"/>
+        </w:rPr>
+        <w:t>–</w:t>
+      </w:r>
+      <w:r>
+        <w:rPr>
+          <w:rFonts w:ascii="Times New Roman" w:hAnsi="Times New Roman" w:cs="Times New Roman"/>
+          <w:sz w:val="28"/>
+          <w:szCs w:val="28"/>
+          <w:lang w:val="en-US"/>
+        </w:rPr>
+        <w:t>8', 'cp1251', $user['response']['0']['status']);</w:t>
+      </w:r>
+    </w:p>
+    <w:p>
+      <w:pPr>
+        <w:spacing w:line="360" w:lineRule="auto"/>
+        <w:jc w:val="both"/>
+        <w:rPr>
+          <w:rFonts w:ascii="Times New Roman" w:hAnsi="Times New Roman" w:cs="Times New Roman"/>
+          <w:sz w:val="28"/>
+          <w:szCs w:val="28"/>
+          <w:lang w:val="en-US"/>
+        </w:rPr>
+      </w:pPr>
+      <w:r>
+        <w:rPr>
+          <w:rFonts w:ascii="Times New Roman" w:hAnsi="Times New Roman" w:cs="Times New Roman"/>
+          <w:sz w:val="28"/>
+          <w:szCs w:val="28"/>
+          <w:lang w:val="en-US"/>
+        </w:rPr>
+        <w:t>c('User</w:t>
+      </w:r>
+      <w:r>
+        <w:rPr>
+          <w:rFonts w:ascii="Times New Roman" w:hAnsi="Times New Roman" w:cs="Times New Roman"/>
+          <w:sz w:val="28"/>
+          <w:szCs w:val="28"/>
+          <w:lang w:val="en-US"/>
+        </w:rPr>
+        <w:t>–</w:t>
+      </w:r>
+      <w:r>
+        <w:rPr>
+          <w:rFonts w:ascii="Times New Roman" w:hAnsi="Times New Roman" w:cs="Times New Roman"/>
+          <w:sz w:val="28"/>
+          <w:szCs w:val="28"/>
+          <w:lang w:val="en-US"/>
+        </w:rPr>
+        <w:t>&gt;cityId')</w:t>
+      </w:r>
+      <w:r>
+        <w:rPr>
+          <w:rFonts w:ascii="Times New Roman" w:hAnsi="Times New Roman" w:cs="Times New Roman"/>
+          <w:sz w:val="28"/>
+          <w:szCs w:val="28"/>
+          <w:lang w:val="en-US"/>
+        </w:rPr>
+        <w:t>–</w:t>
+      </w:r>
+      <w:r>
+        <w:rPr>
+          <w:rFonts w:ascii="Times New Roman" w:hAnsi="Times New Roman" w:cs="Times New Roman"/>
+          <w:sz w:val="28"/>
+          <w:szCs w:val="28"/>
+          <w:lang w:val="en-US"/>
+        </w:rPr>
+        <w:t>&gt;text = iconv('UTF</w:t>
+      </w:r>
+      <w:r>
+        <w:rPr>
+          <w:rFonts w:ascii="Times New Roman" w:hAnsi="Times New Roman" w:cs="Times New Roman"/>
+          <w:sz w:val="28"/>
+          <w:szCs w:val="28"/>
+          <w:lang w:val="en-US"/>
+        </w:rPr>
+        <w:t>–</w:t>
+      </w:r>
+      <w:r>
+        <w:rPr>
+          <w:rFonts w:ascii="Times New Roman" w:hAnsi="Times New Roman" w:cs="Times New Roman"/>
+          <w:sz w:val="28"/>
+          <w:szCs w:val="28"/>
+          <w:lang w:val="en-US"/>
+        </w:rPr>
+        <w:t>8', 'cp1251', $user['response']['0']['city']['title']);</w:t>
+      </w:r>
+    </w:p>
+    <w:p>
+      <w:pPr>
+        <w:spacing w:line="360" w:lineRule="auto"/>
+        <w:jc w:val="both"/>
+        <w:rPr>
+          <w:rFonts w:ascii="Times New Roman" w:hAnsi="Times New Roman" w:cs="Times New Roman"/>
+          <w:sz w:val="28"/>
+          <w:szCs w:val="28"/>
+          <w:lang w:val="en-US"/>
+        </w:rPr>
+      </w:pPr>
+      <w:r>
+        <w:rPr>
+          <w:rFonts w:ascii="Times New Roman" w:hAnsi="Times New Roman" w:cs="Times New Roman"/>
+          <w:sz w:val="28"/>
+          <w:szCs w:val="28"/>
+          <w:lang w:val="en-US"/>
+        </w:rPr>
+        <w:lastRenderedPageBreak/>
+        <w:t xml:space="preserve"> c('User</w:t>
+      </w:r>
+      <w:r>
+        <w:rPr>
+          <w:rFonts w:ascii="Times New Roman" w:hAnsi="Times New Roman" w:cs="Times New Roman"/>
+          <w:sz w:val="28"/>
+          <w:szCs w:val="28"/>
+          <w:lang w:val="en-US"/>
+        </w:rPr>
+        <w:t>–</w:t>
+      </w:r>
+      <w:r>
+        <w:rPr>
+          <w:rFonts w:ascii="Times New Roman" w:hAnsi="Times New Roman" w:cs="Times New Roman"/>
+          <w:sz w:val="28"/>
+          <w:szCs w:val="28"/>
+          <w:lang w:val="en-US"/>
+        </w:rPr>
+        <w:t>&gt;countryName')</w:t>
+      </w:r>
+      <w:r>
+        <w:rPr>
+          <w:rFonts w:ascii="Times New Roman" w:hAnsi="Times New Roman" w:cs="Times New Roman"/>
+          <w:sz w:val="28"/>
+          <w:szCs w:val="28"/>
+          <w:lang w:val="en-US"/>
+        </w:rPr>
+        <w:t>–</w:t>
+      </w:r>
+      <w:r>
+        <w:rPr>
+          <w:rFonts w:ascii="Times New Roman" w:hAnsi="Times New Roman" w:cs="Times New Roman"/>
+          <w:sz w:val="28"/>
+          <w:szCs w:val="28"/>
+          <w:lang w:val="en-US"/>
+        </w:rPr>
+        <w:t>&gt;text = iconv('UTF</w:t>
+      </w:r>
+      <w:r>
+        <w:rPr>
+          <w:rFonts w:ascii="Times New Roman" w:hAnsi="Times New Roman" w:cs="Times New Roman"/>
+          <w:sz w:val="28"/>
+          <w:szCs w:val="28"/>
+          <w:lang w:val="en-US"/>
+        </w:rPr>
+        <w:t>–</w:t>
+      </w:r>
+      <w:r>
+        <w:rPr>
+          <w:rFonts w:ascii="Times New Roman" w:hAnsi="Times New Roman" w:cs="Times New Roman"/>
+          <w:sz w:val="28"/>
+          <w:szCs w:val="28"/>
+          <w:lang w:val="en-US"/>
+        </w:rPr>
+        <w:t>8', 'cp1251', $user['response']['0']['country']['title']);</w:t>
+      </w:r>
+    </w:p>
+    <w:p>
+      <w:pPr>
+        <w:spacing w:line="360" w:lineRule="auto"/>
+        <w:jc w:val="both"/>
+        <w:rPr>
+          <w:rFonts w:ascii="Times New Roman" w:hAnsi="Times New Roman" w:cs="Times New Roman"/>
+          <w:sz w:val="28"/>
+          <w:szCs w:val="28"/>
+          <w:lang w:val="en-US"/>
+        </w:rPr>
+      </w:pPr>
+      <w:r>
+        <w:rPr>
+          <w:rFonts w:ascii="Times New Roman" w:hAnsi="Times New Roman" w:cs="Times New Roman"/>
+          <w:sz w:val="28"/>
+          <w:szCs w:val="28"/>
+          <w:lang w:val="en-US"/>
+        </w:rPr>
+        <w:t>c('User</w:t>
+      </w:r>
+      <w:r>
+        <w:rPr>
+          <w:rFonts w:ascii="Times New Roman" w:hAnsi="Times New Roman" w:cs="Times New Roman"/>
+          <w:sz w:val="28"/>
+          <w:szCs w:val="28"/>
+          <w:lang w:val="en-US"/>
+        </w:rPr>
+        <w:t>–</w:t>
+      </w:r>
+      <w:r>
+        <w:rPr>
+          <w:rFonts w:ascii="Times New Roman" w:hAnsi="Times New Roman" w:cs="Times New Roman"/>
+          <w:sz w:val="28"/>
+          <w:szCs w:val="28"/>
+          <w:lang w:val="en-US"/>
+        </w:rPr>
+        <w:t>&gt;friends')</w:t>
+      </w:r>
+      <w:r>
+        <w:rPr>
+          <w:rFonts w:ascii="Times New Roman" w:hAnsi="Times New Roman" w:cs="Times New Roman"/>
+          <w:sz w:val="28"/>
+          <w:szCs w:val="28"/>
+          <w:lang w:val="en-US"/>
+        </w:rPr>
+        <w:t>–</w:t>
+      </w:r>
+      <w:r>
+        <w:rPr>
+          <w:rFonts w:ascii="Times New Roman" w:hAnsi="Times New Roman" w:cs="Times New Roman"/>
+          <w:sz w:val="28"/>
+          <w:szCs w:val="28"/>
+          <w:lang w:val="en-US"/>
+        </w:rPr>
+        <w:t>&gt;text = iconv('UTF</w:t>
+      </w:r>
+      <w:r>
+        <w:rPr>
+          <w:rFonts w:ascii="Times New Roman" w:hAnsi="Times New Roman" w:cs="Times New Roman"/>
+          <w:sz w:val="28"/>
+          <w:szCs w:val="28"/>
+          <w:lang w:val="en-US"/>
+        </w:rPr>
+        <w:t>–</w:t>
+      </w:r>
+      <w:r>
+        <w:rPr>
+          <w:rFonts w:ascii="Times New Roman" w:hAnsi="Times New Roman" w:cs="Times New Roman"/>
+          <w:sz w:val="28"/>
+          <w:szCs w:val="28"/>
+          <w:lang w:val="en-US"/>
+        </w:rPr>
+        <w:t>8', 'cp1251', $user['response']['0']['counters']['friends']);</w:t>
+      </w:r>
+    </w:p>
+    <w:p>
+      <w:pPr>
+        <w:spacing w:line="360" w:lineRule="auto"/>
+        <w:jc w:val="both"/>
+        <w:rPr>
+          <w:rFonts w:ascii="Times New Roman" w:hAnsi="Times New Roman" w:cs="Times New Roman"/>
+          <w:sz w:val="28"/>
+          <w:szCs w:val="28"/>
+          <w:lang w:val="en-US"/>
+        </w:rPr>
+      </w:pPr>
+      <w:r>
+        <w:rPr>
+          <w:rFonts w:ascii="Times New Roman" w:hAnsi="Times New Roman" w:cs="Times New Roman"/>
+          <w:sz w:val="28"/>
+          <w:szCs w:val="28"/>
+          <w:lang w:val="en-US"/>
+        </w:rPr>
+        <w:t>LoadForm(c("User"), LD_NONE);</w:t>
+      </w:r>
+    </w:p>
+    <w:p>
+      <w:pPr>
+        <w:spacing w:line="360" w:lineRule="auto"/>
+        <w:jc w:val="both"/>
+        <w:rPr>
+          <w:rFonts w:ascii="Times New Roman" w:hAnsi="Times New Roman" w:cs="Times New Roman"/>
+          <w:sz w:val="28"/>
+          <w:szCs w:val="28"/>
+        </w:rPr>
+      </w:pPr>
+      <w:r>
+        <w:rPr>
+          <w:rFonts w:ascii="Times New Roman" w:hAnsi="Times New Roman" w:cs="Times New Roman"/>
+          <w:sz w:val="28"/>
+          <w:szCs w:val="28"/>
+        </w:rPr>
+        <w:t>}</w:t>
+      </w:r>
+    </w:p>
+    <w:p>
+      <w:pPr>
+        <w:spacing w:line="360" w:lineRule="auto"/>
+        <w:jc w:val="center"/>
+        <w:rPr>
+          <w:rFonts w:ascii="Times New Roman" w:hAnsi="Times New Roman" w:cs="Times New Roman"/>
+          <w:sz w:val="28"/>
+          <w:szCs w:val="28"/>
+        </w:rPr>
+      </w:pPr>
+      <w:r>
+        <w:rPr>
+          <w:rFonts w:ascii="Times New Roman" w:hAnsi="Times New Roman" w:cs="Times New Roman"/>
+          <w:noProof/>
+          <w:sz w:val="28"/>
+          <w:szCs w:val="28"/>
+        </w:rPr>
+        <w:drawing>
+          <wp:inline distT="0" distB="0" distL="0" distR="0" wp14:anchorId="46151C0E" wp14:editId="32E20F0B">
+            <wp:extent cx="5939790" cy="3341370"/>
+            <wp:effectExtent l="0" t="0" r="0" b="0"/>
+            <wp:docPr id="15" name="Рисунок 15"/>
+            <wp:cNvGraphicFramePr>
+              <a:graphicFrameLocks xmlns:a="http://schemas.openxmlformats.org/drawingml/2006/main" noChangeAspect="1"/>
+            </wp:cNvGraphicFramePr>
+            <a:graphic xmlns:a="http://schemas.openxmlformats.org/drawingml/2006/main">
+              <a:graphicData uri="http://schemas.openxmlformats.org/drawingml/2006/picture">
+                <pic:pic xmlns:pic="http://schemas.openxmlformats.org/drawingml/2006/picture">
+                  <pic:nvPicPr>
+                    <pic:cNvPr id="15" name="Статус.jpg"/>
+                    <pic:cNvPicPr/>
+                  </pic:nvPicPr>
+                  <pic:blipFill>
+                    <a:blip r:embed="rId22" cstate="print">
+                      <a:extLst>
+                        <a:ext uri="{28A0092B-C50C-407E-A947-70E740481C1C}">
+                          <a14:useLocalDpi xmlns:a14="http://schemas.microsoft.com/office/drawing/2010/main" val="0"/>
+                        </a:ext>
+                      </a:extLst>
+                    </a:blip>
+                    <a:stretch>
+                      <a:fillRect/>
+                    </a:stretch>
+                  </pic:blipFill>
+                  <pic:spPr>
+                    <a:xfrm>
+                      <a:off x="0" y="0"/>
+                      <a:ext cx="5939790" cy="3341370"/>
+                    </a:xfrm>
+                    <a:prstGeom prst="rect">
+                      <a:avLst/>
+                    </a:prstGeom>
+                  </pic:spPr>
+                </pic:pic>
+              </a:graphicData>
+            </a:graphic>
+          </wp:inline>
+        </w:drawing>
+      </w:r>
+      <w:r>
+        <w:rPr>
+          <w:rFonts w:ascii="Times New Roman" w:hAnsi="Times New Roman" w:cs="Times New Roman"/>
+          <w:sz w:val="28"/>
+          <w:szCs w:val="28"/>
+        </w:rPr>
+        <w:t>Рис 9</w:t>
+      </w:r>
+      <w:r>
+        <w:rPr>
+          <w:rFonts w:ascii="Times New Roman" w:hAnsi="Times New Roman" w:cs="Times New Roman"/>
+          <w:sz w:val="28"/>
+          <w:szCs w:val="28"/>
+        </w:rPr>
+        <w:t>.</w:t>
+      </w:r>
+      <w:r>
+        <w:rPr>
+          <w:rFonts w:ascii="Times New Roman" w:hAnsi="Times New Roman" w:cs="Times New Roman"/>
+          <w:sz w:val="28"/>
+          <w:szCs w:val="28"/>
+        </w:rPr>
+        <w:t xml:space="preserve"> Окно статуса</w:t>
+      </w:r>
+    </w:p>
+    <w:p>
+      <w:pPr>
+        <w:spacing w:line="360" w:lineRule="auto"/>
+        <w:jc w:val="center"/>
+        <w:rPr>
+          <w:rFonts w:ascii="Times New Roman" w:hAnsi="Times New Roman" w:cs="Times New Roman"/>
+          <w:sz w:val="28"/>
+          <w:szCs w:val="28"/>
+        </w:rPr>
+      </w:pPr>
+    </w:p>
+    <w:p>
+      <w:pPr>
+        <w:spacing w:line="360" w:lineRule="auto"/>
+        <w:jc w:val="both"/>
+        <w:rPr>
+          <w:rFonts w:ascii="Times New Roman" w:hAnsi="Times New Roman" w:cs="Times New Roman"/>
+          <w:sz w:val="28"/>
+          <w:szCs w:val="28"/>
+        </w:rPr>
+      </w:pPr>
+      <w:r>
+        <w:rPr>
+          <w:rFonts w:ascii="Times New Roman" w:hAnsi="Times New Roman" w:cs="Times New Roman"/>
+          <w:sz w:val="28"/>
+          <w:szCs w:val="28"/>
+        </w:rPr>
+        <w:t xml:space="preserve">В окне статуса размещены: кнопки, поле </w:t>
+      </w:r>
+      <w:r>
+        <w:rPr>
+          <w:rFonts w:ascii="Times New Roman" w:hAnsi="Times New Roman" w:cs="Times New Roman"/>
+          <w:sz w:val="28"/>
+          <w:szCs w:val="28"/>
+          <w:lang w:val="en-US"/>
+        </w:rPr>
+        <w:t>edite</w:t>
+      </w:r>
+      <w:r>
+        <w:rPr>
+          <w:rFonts w:ascii="Times New Roman" w:hAnsi="Times New Roman" w:cs="Times New Roman"/>
+          <w:sz w:val="28"/>
+          <w:szCs w:val="28"/>
+        </w:rPr>
+        <w:t xml:space="preserve">, </w:t>
+      </w:r>
+      <w:r>
+        <w:rPr>
+          <w:rFonts w:ascii="Times New Roman" w:hAnsi="Times New Roman" w:cs="Times New Roman"/>
+          <w:sz w:val="28"/>
+          <w:szCs w:val="28"/>
+          <w:lang w:val="en-US"/>
+        </w:rPr>
+        <w:t>label</w:t>
+      </w:r>
+      <w:r>
+        <w:rPr>
+          <w:rFonts w:ascii="Times New Roman" w:hAnsi="Times New Roman" w:cs="Times New Roman"/>
+          <w:sz w:val="28"/>
+          <w:szCs w:val="28"/>
+        </w:rPr>
+        <w:t xml:space="preserve">. В поле </w:t>
+      </w:r>
+      <w:r>
+        <w:rPr>
+          <w:rFonts w:ascii="Times New Roman" w:hAnsi="Times New Roman" w:cs="Times New Roman"/>
+          <w:sz w:val="28"/>
+          <w:szCs w:val="28"/>
+          <w:lang w:val="en-US"/>
+        </w:rPr>
+        <w:t>edite</w:t>
+      </w:r>
+      <w:r>
+        <w:rPr>
+          <w:rFonts w:ascii="Times New Roman" w:hAnsi="Times New Roman" w:cs="Times New Roman"/>
+          <w:sz w:val="28"/>
+          <w:szCs w:val="28"/>
+        </w:rPr>
+        <w:t xml:space="preserve"> выводим данные о статусе. Можем отредактировать статус как хочет пользователь. Для закрепления статуса жмем кнопку «Сменить». Если пользователю нужно обновить строку состояния статуса, то нужно нажать кнопку «Обновить»</w:t>
+      </w:r>
+    </w:p>
+    <w:p>
+      <w:pPr>
+        <w:spacing w:line="360" w:lineRule="auto"/>
+        <w:ind w:firstLine="708"/>
+        <w:jc w:val="both"/>
+        <w:rPr>
+          <w:rFonts w:ascii="Times New Roman" w:hAnsi="Times New Roman" w:cs="Times New Roman"/>
+          <w:b/>
+          <w:sz w:val="28"/>
+          <w:szCs w:val="28"/>
+          <w:lang w:val="en-US"/>
+        </w:rPr>
+      </w:pPr>
+      <w:r>
+        <w:rPr>
+          <w:rFonts w:ascii="Times New Roman" w:hAnsi="Times New Roman" w:cs="Times New Roman"/>
+          <w:b/>
+          <w:sz w:val="28"/>
+          <w:szCs w:val="28"/>
+        </w:rPr>
+        <w:t>Код</w:t>
+      </w:r>
+      <w:r>
+        <w:rPr>
+          <w:rFonts w:ascii="Times New Roman" w:hAnsi="Times New Roman" w:cs="Times New Roman"/>
+          <w:b/>
+          <w:sz w:val="28"/>
+          <w:szCs w:val="28"/>
+          <w:lang w:val="en-US"/>
+        </w:rPr>
+        <w:t xml:space="preserve"> </w:t>
+      </w:r>
+      <w:r>
+        <w:rPr>
+          <w:rFonts w:ascii="Times New Roman" w:hAnsi="Times New Roman" w:cs="Times New Roman"/>
+          <w:b/>
+          <w:sz w:val="28"/>
+          <w:szCs w:val="28"/>
+        </w:rPr>
+        <w:t>кнопки</w:t>
+      </w:r>
+      <w:r>
+        <w:rPr>
+          <w:rFonts w:ascii="Times New Roman" w:hAnsi="Times New Roman" w:cs="Times New Roman"/>
+          <w:b/>
+          <w:sz w:val="28"/>
+          <w:szCs w:val="28"/>
+          <w:lang w:val="en-US"/>
+        </w:rPr>
+        <w:t xml:space="preserve"> «</w:t>
+      </w:r>
+      <w:r>
+        <w:rPr>
+          <w:rFonts w:ascii="Times New Roman" w:hAnsi="Times New Roman" w:cs="Times New Roman"/>
+          <w:b/>
+          <w:sz w:val="28"/>
+          <w:szCs w:val="28"/>
+        </w:rPr>
+        <w:t>Сменить</w:t>
+      </w:r>
+      <w:r>
+        <w:rPr>
+          <w:rFonts w:ascii="Times New Roman" w:hAnsi="Times New Roman" w:cs="Times New Roman"/>
+          <w:b/>
+          <w:sz w:val="28"/>
+          <w:szCs w:val="28"/>
+          <w:lang w:val="en-US"/>
+        </w:rPr>
+        <w:t>»:</w:t>
+      </w:r>
+    </w:p>
+    <w:p>
+      <w:pPr>
+        <w:spacing w:line="360" w:lineRule="auto"/>
+        <w:jc w:val="both"/>
+        <w:rPr>
+          <w:rFonts w:ascii="Times New Roman" w:hAnsi="Times New Roman" w:cs="Times New Roman"/>
+          <w:sz w:val="28"/>
+          <w:szCs w:val="28"/>
+          <w:lang w:val="en-US"/>
+        </w:rPr>
+      </w:pPr>
+      <w:r>
+        <w:rPr>
+          <w:rFonts w:ascii="Times New Roman" w:hAnsi="Times New Roman" w:cs="Times New Roman"/>
+          <w:sz w:val="28"/>
+          <w:szCs w:val="28"/>
+          <w:lang w:val="en-US"/>
+        </w:rPr>
+        <w:t>if(c("statusEdit")</w:t>
+      </w:r>
+      <w:r>
+        <w:rPr>
+          <w:rFonts w:ascii="Times New Roman" w:hAnsi="Times New Roman" w:cs="Times New Roman"/>
+          <w:sz w:val="28"/>
+          <w:szCs w:val="28"/>
+          <w:lang w:val="en-US"/>
+        </w:rPr>
+        <w:t>–</w:t>
+      </w:r>
+      <w:r>
+        <w:rPr>
+          <w:rFonts w:ascii="Times New Roman" w:hAnsi="Times New Roman" w:cs="Times New Roman"/>
+          <w:sz w:val="28"/>
+          <w:szCs w:val="28"/>
+          <w:lang w:val="en-US"/>
+        </w:rPr>
+        <w:t>&gt;text == null){</w:t>
+      </w:r>
+    </w:p>
+    <w:p>
+      <w:pPr>
+        <w:spacing w:line="360" w:lineRule="auto"/>
+        <w:jc w:val="both"/>
+        <w:rPr>
+          <w:rFonts w:ascii="Times New Roman" w:hAnsi="Times New Roman" w:cs="Times New Roman"/>
+          <w:sz w:val="28"/>
+          <w:szCs w:val="28"/>
+          <w:lang w:val="en-US"/>
+        </w:rPr>
+      </w:pPr>
+      <w:r>
+        <w:rPr>
+          <w:rFonts w:ascii="Times New Roman" w:hAnsi="Times New Roman" w:cs="Times New Roman"/>
+          <w:sz w:val="28"/>
+          <w:szCs w:val="28"/>
+          <w:lang w:val="en-US"/>
+        </w:rPr>
+        <w:t>messageDlg("</w:t>
+      </w:r>
+      <w:r>
+        <w:rPr>
+          <w:rFonts w:ascii="Times New Roman" w:hAnsi="Times New Roman" w:cs="Times New Roman"/>
+          <w:sz w:val="28"/>
+          <w:szCs w:val="28"/>
+        </w:rPr>
+        <w:t>Поле</w:t>
+      </w:r>
+      <w:r>
+        <w:rPr>
+          <w:rFonts w:ascii="Times New Roman" w:hAnsi="Times New Roman" w:cs="Times New Roman"/>
+          <w:sz w:val="28"/>
+          <w:szCs w:val="28"/>
+          <w:lang w:val="en-US"/>
+        </w:rPr>
+        <w:t xml:space="preserve"> </w:t>
+      </w:r>
+      <w:r>
+        <w:rPr>
+          <w:rFonts w:ascii="Times New Roman" w:hAnsi="Times New Roman" w:cs="Times New Roman"/>
+          <w:sz w:val="28"/>
+          <w:szCs w:val="28"/>
+        </w:rPr>
+        <w:t>статуса</w:t>
+      </w:r>
+      <w:r>
+        <w:rPr>
+          <w:rFonts w:ascii="Times New Roman" w:hAnsi="Times New Roman" w:cs="Times New Roman"/>
+          <w:sz w:val="28"/>
+          <w:szCs w:val="28"/>
+          <w:lang w:val="en-US"/>
+        </w:rPr>
+        <w:t xml:space="preserve"> </w:t>
+      </w:r>
+      <w:r>
+        <w:rPr>
+          <w:rFonts w:ascii="Times New Roman" w:hAnsi="Times New Roman" w:cs="Times New Roman"/>
+          <w:sz w:val="28"/>
+          <w:szCs w:val="28"/>
+        </w:rPr>
+        <w:t>пустое</w:t>
+      </w:r>
+      <w:r>
+        <w:rPr>
+          <w:rFonts w:ascii="Times New Roman" w:hAnsi="Times New Roman" w:cs="Times New Roman"/>
+          <w:sz w:val="28"/>
+          <w:szCs w:val="28"/>
+          <w:lang w:val="en-US"/>
+        </w:rPr>
+        <w:t>!", mtConfirmation, MB_OK);</w:t>
+      </w:r>
+    </w:p>
+    <w:p>
+      <w:pPr>
+        <w:spacing w:line="360" w:lineRule="auto"/>
+        <w:jc w:val="both"/>
+        <w:rPr>
+          <w:rFonts w:ascii="Times New Roman" w:hAnsi="Times New Roman" w:cs="Times New Roman"/>
+          <w:sz w:val="28"/>
+          <w:szCs w:val="28"/>
+          <w:lang w:val="en-US"/>
+        </w:rPr>
+      </w:pPr>
+      <w:r>
+        <w:rPr>
+          <w:rFonts w:ascii="Times New Roman" w:hAnsi="Times New Roman" w:cs="Times New Roman"/>
+          <w:sz w:val="28"/>
+          <w:szCs w:val="28"/>
+          <w:lang w:val="en-US"/>
+        </w:rPr>
+        <w:lastRenderedPageBreak/>
+        <w:t>}else{</w:t>
+      </w:r>
+    </w:p>
+    <w:p>
+      <w:pPr>
+        <w:spacing w:line="360" w:lineRule="auto"/>
+        <w:jc w:val="both"/>
+        <w:rPr>
+          <w:rFonts w:ascii="Times New Roman" w:hAnsi="Times New Roman" w:cs="Times New Roman"/>
+          <w:sz w:val="28"/>
+          <w:szCs w:val="28"/>
+          <w:lang w:val="en-US"/>
+        </w:rPr>
+      </w:pPr>
+      <w:r>
+        <w:rPr>
+          <w:rFonts w:ascii="Times New Roman" w:hAnsi="Times New Roman" w:cs="Times New Roman"/>
+          <w:sz w:val="28"/>
+          <w:szCs w:val="28"/>
+          <w:lang w:val="en-US"/>
+        </w:rPr>
+        <w:t>$set = Status::statusSet(c("statusEdit")</w:t>
+      </w:r>
+      <w:r>
+        <w:rPr>
+          <w:rFonts w:ascii="Times New Roman" w:hAnsi="Times New Roman" w:cs="Times New Roman"/>
+          <w:sz w:val="28"/>
+          <w:szCs w:val="28"/>
+          <w:lang w:val="en-US"/>
+        </w:rPr>
+        <w:t>–</w:t>
+      </w:r>
+      <w:r>
+        <w:rPr>
+          <w:rFonts w:ascii="Times New Roman" w:hAnsi="Times New Roman" w:cs="Times New Roman"/>
+          <w:sz w:val="28"/>
+          <w:szCs w:val="28"/>
+          <w:lang w:val="en-US"/>
+        </w:rPr>
+        <w:t>&gt;text);</w:t>
+      </w:r>
+    </w:p>
+    <w:p>
+      <w:pPr>
+        <w:spacing w:line="360" w:lineRule="auto"/>
+        <w:jc w:val="both"/>
+        <w:rPr>
+          <w:rFonts w:ascii="Times New Roman" w:hAnsi="Times New Roman" w:cs="Times New Roman"/>
+          <w:sz w:val="28"/>
+          <w:szCs w:val="28"/>
+          <w:lang w:val="en-US"/>
+        </w:rPr>
+      </w:pPr>
+      <w:r>
+        <w:rPr>
+          <w:rFonts w:ascii="Times New Roman" w:hAnsi="Times New Roman" w:cs="Times New Roman"/>
+          <w:sz w:val="28"/>
+          <w:szCs w:val="28"/>
+          <w:lang w:val="en-US"/>
+        </w:rPr>
+        <w:t>if($set == 1){</w:t>
+      </w:r>
+    </w:p>
+    <w:p>
+      <w:pPr>
+        <w:spacing w:line="360" w:lineRule="auto"/>
+        <w:jc w:val="both"/>
+        <w:rPr>
+          <w:rFonts w:ascii="Times New Roman" w:hAnsi="Times New Roman" w:cs="Times New Roman"/>
+          <w:sz w:val="28"/>
+          <w:szCs w:val="28"/>
+          <w:lang w:val="en-US"/>
+        </w:rPr>
+      </w:pPr>
+      <w:r>
+        <w:rPr>
+          <w:rFonts w:ascii="Times New Roman" w:hAnsi="Times New Roman" w:cs="Times New Roman"/>
+          <w:sz w:val="28"/>
+          <w:szCs w:val="28"/>
+          <w:lang w:val="en-US"/>
+        </w:rPr>
+        <w:t xml:space="preserve"> messageDlg("</w:t>
+      </w:r>
+      <w:r>
+        <w:rPr>
+          <w:rFonts w:ascii="Times New Roman" w:hAnsi="Times New Roman" w:cs="Times New Roman"/>
+          <w:sz w:val="28"/>
+          <w:szCs w:val="28"/>
+        </w:rPr>
+        <w:t>Статус</w:t>
+      </w:r>
+      <w:r>
+        <w:rPr>
+          <w:rFonts w:ascii="Times New Roman" w:hAnsi="Times New Roman" w:cs="Times New Roman"/>
+          <w:sz w:val="28"/>
+          <w:szCs w:val="28"/>
+          <w:lang w:val="en-US"/>
+        </w:rPr>
+        <w:t xml:space="preserve"> </w:t>
+      </w:r>
+      <w:r>
+        <w:rPr>
+          <w:rFonts w:ascii="Times New Roman" w:hAnsi="Times New Roman" w:cs="Times New Roman"/>
+          <w:sz w:val="28"/>
+          <w:szCs w:val="28"/>
+        </w:rPr>
+        <w:t>успешно</w:t>
+      </w:r>
+      <w:r>
+        <w:rPr>
+          <w:rFonts w:ascii="Times New Roman" w:hAnsi="Times New Roman" w:cs="Times New Roman"/>
+          <w:sz w:val="28"/>
+          <w:szCs w:val="28"/>
+          <w:lang w:val="en-US"/>
+        </w:rPr>
+        <w:t xml:space="preserve"> </w:t>
+      </w:r>
+      <w:r>
+        <w:rPr>
+          <w:rFonts w:ascii="Times New Roman" w:hAnsi="Times New Roman" w:cs="Times New Roman"/>
+          <w:sz w:val="28"/>
+          <w:szCs w:val="28"/>
+        </w:rPr>
+        <w:t>изменен</w:t>
+      </w:r>
+      <w:r>
+        <w:rPr>
+          <w:rFonts w:ascii="Times New Roman" w:hAnsi="Times New Roman" w:cs="Times New Roman"/>
+          <w:sz w:val="28"/>
+          <w:szCs w:val="28"/>
+          <w:lang w:val="en-US"/>
+        </w:rPr>
+        <w:t>!", mtConfirmation, MB_OK);</w:t>
+      </w:r>
+    </w:p>
+    <w:p>
+      <w:pPr>
+        <w:spacing w:line="360" w:lineRule="auto"/>
+        <w:jc w:val="both"/>
+        <w:rPr>
+          <w:rFonts w:ascii="Times New Roman" w:hAnsi="Times New Roman" w:cs="Times New Roman"/>
+          <w:sz w:val="28"/>
+          <w:szCs w:val="28"/>
+          <w:lang w:val="en-US"/>
+        </w:rPr>
+      </w:pPr>
+      <w:r>
+        <w:rPr>
+          <w:rFonts w:ascii="Times New Roman" w:hAnsi="Times New Roman" w:cs="Times New Roman"/>
+          <w:sz w:val="28"/>
+          <w:szCs w:val="28"/>
+          <w:lang w:val="en-US"/>
+        </w:rPr>
+        <w:t>}else{</w:t>
+      </w:r>
+    </w:p>
+    <w:p>
+      <w:pPr>
+        <w:spacing w:line="360" w:lineRule="auto"/>
+        <w:jc w:val="both"/>
+        <w:rPr>
+          <w:rFonts w:ascii="Times New Roman" w:hAnsi="Times New Roman" w:cs="Times New Roman"/>
+          <w:sz w:val="28"/>
+          <w:szCs w:val="28"/>
+          <w:lang w:val="en-US"/>
+        </w:rPr>
+      </w:pPr>
+      <w:r>
+        <w:rPr>
+          <w:rFonts w:ascii="Times New Roman" w:hAnsi="Times New Roman" w:cs="Times New Roman"/>
+          <w:sz w:val="28"/>
+          <w:szCs w:val="28"/>
+          <w:lang w:val="en-US"/>
+        </w:rPr>
+        <w:t>messageDlg</w:t>
+      </w:r>
+      <w:r>
+        <w:rPr>
+          <w:rFonts w:ascii="Times New Roman" w:hAnsi="Times New Roman" w:cs="Times New Roman"/>
+          <w:sz w:val="28"/>
+          <w:szCs w:val="28"/>
+          <w:lang w:val="en-US"/>
+        </w:rPr>
+        <w:t>("</w:t>
+      </w:r>
+      <w:r>
+        <w:rPr>
+          <w:rFonts w:ascii="Times New Roman" w:hAnsi="Times New Roman" w:cs="Times New Roman"/>
+          <w:sz w:val="28"/>
+          <w:szCs w:val="28"/>
+        </w:rPr>
+        <w:t>Не</w:t>
+      </w:r>
+      <w:r>
+        <w:rPr>
+          <w:rFonts w:ascii="Times New Roman" w:hAnsi="Times New Roman" w:cs="Times New Roman"/>
+          <w:sz w:val="28"/>
+          <w:szCs w:val="28"/>
+          <w:lang w:val="en-US"/>
+        </w:rPr>
+        <w:t xml:space="preserve"> </w:t>
+      </w:r>
+      <w:r>
+        <w:rPr>
+          <w:rFonts w:ascii="Times New Roman" w:hAnsi="Times New Roman" w:cs="Times New Roman"/>
+          <w:sz w:val="28"/>
+          <w:szCs w:val="28"/>
+        </w:rPr>
+        <w:t>удалось</w:t>
+      </w:r>
+      <w:r>
+        <w:rPr>
+          <w:rFonts w:ascii="Times New Roman" w:hAnsi="Times New Roman" w:cs="Times New Roman"/>
+          <w:sz w:val="28"/>
+          <w:szCs w:val="28"/>
+          <w:lang w:val="en-US"/>
+        </w:rPr>
+        <w:t xml:space="preserve"> </w:t>
+      </w:r>
+      <w:r>
+        <w:rPr>
+          <w:rFonts w:ascii="Times New Roman" w:hAnsi="Times New Roman" w:cs="Times New Roman"/>
+          <w:sz w:val="28"/>
+          <w:szCs w:val="28"/>
+        </w:rPr>
+        <w:t>сменить</w:t>
+      </w:r>
+      <w:r>
+        <w:rPr>
+          <w:rFonts w:ascii="Times New Roman" w:hAnsi="Times New Roman" w:cs="Times New Roman"/>
+          <w:sz w:val="28"/>
+          <w:szCs w:val="28"/>
+          <w:lang w:val="en-US"/>
+        </w:rPr>
+        <w:t xml:space="preserve"> </w:t>
+      </w:r>
+      <w:r>
+        <w:rPr>
+          <w:rFonts w:ascii="Times New Roman" w:hAnsi="Times New Roman" w:cs="Times New Roman"/>
+          <w:sz w:val="28"/>
+          <w:szCs w:val="28"/>
+        </w:rPr>
+        <w:t>статус</w:t>
+      </w:r>
+      <w:r>
+        <w:rPr>
+          <w:rFonts w:ascii="Times New Roman" w:hAnsi="Times New Roman" w:cs="Times New Roman"/>
+          <w:sz w:val="28"/>
+          <w:szCs w:val="28"/>
+          <w:lang w:val="en-US"/>
+        </w:rPr>
+        <w:t xml:space="preserve">!", </w:t>
+      </w:r>
+      <w:r>
+        <w:rPr>
+          <w:rFonts w:ascii="Times New Roman" w:hAnsi="Times New Roman" w:cs="Times New Roman"/>
+          <w:sz w:val="28"/>
+          <w:szCs w:val="28"/>
+          <w:lang w:val="en-US"/>
+        </w:rPr>
+        <w:t>mtConfirmation</w:t>
+      </w:r>
+      <w:r>
+        <w:rPr>
+          <w:rFonts w:ascii="Times New Roman" w:hAnsi="Times New Roman" w:cs="Times New Roman"/>
+          <w:sz w:val="28"/>
+          <w:szCs w:val="28"/>
+          <w:lang w:val="en-US"/>
+        </w:rPr>
+        <w:t xml:space="preserve">, </w:t>
+      </w:r>
+      <w:r>
+        <w:rPr>
+          <w:rFonts w:ascii="Times New Roman" w:hAnsi="Times New Roman" w:cs="Times New Roman"/>
+          <w:sz w:val="28"/>
+          <w:szCs w:val="28"/>
+          <w:lang w:val="en-US"/>
+        </w:rPr>
+        <w:t>MB</w:t>
+      </w:r>
+      <w:r>
+        <w:rPr>
+          <w:rFonts w:ascii="Times New Roman" w:hAnsi="Times New Roman" w:cs="Times New Roman"/>
+          <w:sz w:val="28"/>
+          <w:szCs w:val="28"/>
+          <w:lang w:val="en-US"/>
+        </w:rPr>
+        <w:t>_</w:t>
+      </w:r>
+      <w:r>
+        <w:rPr>
+          <w:rFonts w:ascii="Times New Roman" w:hAnsi="Times New Roman" w:cs="Times New Roman"/>
+          <w:sz w:val="28"/>
+          <w:szCs w:val="28"/>
+          <w:lang w:val="en-US"/>
+        </w:rPr>
+        <w:t>OK</w:t>
+      </w:r>
+      <w:r>
+        <w:rPr>
+          <w:rFonts w:ascii="Times New Roman" w:hAnsi="Times New Roman" w:cs="Times New Roman"/>
+          <w:sz w:val="28"/>
+          <w:szCs w:val="28"/>
+          <w:lang w:val="en-US"/>
+        </w:rPr>
+        <w:t>);</w:t>
+      </w:r>
+    </w:p>
+    <w:p>
+      <w:pPr>
+        <w:spacing w:line="360" w:lineRule="auto"/>
+        <w:jc w:val="both"/>
+        <w:rPr>
+          <w:rFonts w:ascii="Times New Roman" w:hAnsi="Times New Roman" w:cs="Times New Roman"/>
+          <w:sz w:val="28"/>
+          <w:szCs w:val="28"/>
+          <w:lang w:val="en-US"/>
+        </w:rPr>
+      </w:pPr>
+      <w:r>
+        <w:rPr>
+          <w:rFonts w:ascii="Times New Roman" w:hAnsi="Times New Roman" w:cs="Times New Roman"/>
+          <w:sz w:val="28"/>
+          <w:szCs w:val="28"/>
+          <w:lang w:val="en-US"/>
+        </w:rPr>
+        <w:t>}</w:t>
+      </w:r>
+    </w:p>
+    <w:p>
+      <w:pPr>
+        <w:spacing w:line="360" w:lineRule="auto"/>
+        <w:jc w:val="both"/>
+        <w:rPr>
+          <w:rFonts w:ascii="Times New Roman" w:hAnsi="Times New Roman" w:cs="Times New Roman"/>
+          <w:sz w:val="28"/>
+          <w:szCs w:val="28"/>
+          <w:lang w:val="en-US"/>
+        </w:rPr>
+      </w:pPr>
+      <w:r>
+        <w:rPr>
+          <w:rFonts w:ascii="Times New Roman" w:hAnsi="Times New Roman" w:cs="Times New Roman"/>
+          <w:sz w:val="28"/>
+          <w:szCs w:val="28"/>
+          <w:lang w:val="en-US"/>
+        </w:rPr>
+        <w:t>}</w:t>
+      </w:r>
+    </w:p>
+    <w:p>
+      <w:pPr>
+        <w:spacing w:line="360" w:lineRule="auto"/>
+        <w:ind w:firstLine="708"/>
+        <w:jc w:val="both"/>
+        <w:rPr>
+          <w:rFonts w:ascii="Times New Roman" w:hAnsi="Times New Roman" w:cs="Times New Roman"/>
+          <w:b/>
+          <w:sz w:val="28"/>
+          <w:szCs w:val="28"/>
+          <w:lang w:val="en-US"/>
+        </w:rPr>
+      </w:pPr>
+      <w:r>
+        <w:rPr>
+          <w:rFonts w:ascii="Times New Roman" w:hAnsi="Times New Roman" w:cs="Times New Roman"/>
+          <w:b/>
+          <w:sz w:val="28"/>
+          <w:szCs w:val="28"/>
+        </w:rPr>
+        <w:t>Код</w:t>
+      </w:r>
+      <w:r>
+        <w:rPr>
+          <w:rFonts w:ascii="Times New Roman" w:hAnsi="Times New Roman" w:cs="Times New Roman"/>
+          <w:b/>
+          <w:sz w:val="28"/>
+          <w:szCs w:val="28"/>
+          <w:lang w:val="en-US"/>
+        </w:rPr>
+        <w:t xml:space="preserve"> </w:t>
+      </w:r>
+      <w:r>
+        <w:rPr>
+          <w:rFonts w:ascii="Times New Roman" w:hAnsi="Times New Roman" w:cs="Times New Roman"/>
+          <w:b/>
+          <w:sz w:val="28"/>
+          <w:szCs w:val="28"/>
+        </w:rPr>
+        <w:t>кноки</w:t>
+      </w:r>
+      <w:r>
+        <w:rPr>
+          <w:rFonts w:ascii="Times New Roman" w:hAnsi="Times New Roman" w:cs="Times New Roman"/>
+          <w:b/>
+          <w:sz w:val="28"/>
+          <w:szCs w:val="28"/>
+          <w:lang w:val="en-US"/>
+        </w:rPr>
+        <w:t xml:space="preserve"> «</w:t>
+      </w:r>
+      <w:r>
+        <w:rPr>
+          <w:rFonts w:ascii="Times New Roman" w:hAnsi="Times New Roman" w:cs="Times New Roman"/>
+          <w:b/>
+          <w:sz w:val="28"/>
+          <w:szCs w:val="28"/>
+        </w:rPr>
+        <w:t>Обновить</w:t>
+      </w:r>
+      <w:r>
+        <w:rPr>
+          <w:rFonts w:ascii="Times New Roman" w:hAnsi="Times New Roman" w:cs="Times New Roman"/>
+          <w:b/>
+          <w:sz w:val="28"/>
+          <w:szCs w:val="28"/>
+          <w:lang w:val="en-US"/>
+        </w:rPr>
+        <w:t>»:</w:t>
+      </w:r>
+    </w:p>
+    <w:p>
+      <w:pPr>
+        <w:spacing w:line="360" w:lineRule="auto"/>
+        <w:jc w:val="both"/>
+        <w:rPr>
+          <w:rFonts w:ascii="Times New Roman" w:hAnsi="Times New Roman" w:cs="Times New Roman"/>
+          <w:sz w:val="28"/>
+          <w:szCs w:val="28"/>
+          <w:lang w:val="en-US"/>
+        </w:rPr>
+      </w:pPr>
+      <w:r>
+        <w:rPr>
+          <w:rFonts w:ascii="Times New Roman" w:hAnsi="Times New Roman" w:cs="Times New Roman"/>
+          <w:sz w:val="28"/>
+          <w:szCs w:val="28"/>
+          <w:lang w:val="en-US"/>
+        </w:rPr>
+        <w:t>$get = Status::statusGet();</w:t>
+      </w:r>
+    </w:p>
+    <w:p>
+      <w:pPr>
+        <w:spacing w:line="360" w:lineRule="auto"/>
+        <w:jc w:val="both"/>
+        <w:rPr>
+          <w:rFonts w:ascii="Times New Roman" w:hAnsi="Times New Roman" w:cs="Times New Roman"/>
+          <w:sz w:val="28"/>
+          <w:szCs w:val="28"/>
+          <w:lang w:val="en-US"/>
+        </w:rPr>
+      </w:pPr>
+      <w:r>
+        <w:rPr>
+          <w:rFonts w:ascii="Times New Roman" w:hAnsi="Times New Roman" w:cs="Times New Roman"/>
+          <w:sz w:val="28"/>
+          <w:szCs w:val="28"/>
+          <w:lang w:val="en-US"/>
+        </w:rPr>
+        <w:t>if(!isset($get)){</w:t>
+      </w:r>
+    </w:p>
+    <w:p>
+      <w:pPr>
+        <w:spacing w:line="360" w:lineRule="auto"/>
+        <w:jc w:val="both"/>
+        <w:rPr>
+          <w:rFonts w:ascii="Times New Roman" w:hAnsi="Times New Roman" w:cs="Times New Roman"/>
+          <w:sz w:val="28"/>
+          <w:szCs w:val="28"/>
+          <w:lang w:val="en-US"/>
+        </w:rPr>
+      </w:pPr>
+      <w:r>
+        <w:rPr>
+          <w:rFonts w:ascii="Times New Roman" w:hAnsi="Times New Roman" w:cs="Times New Roman"/>
+          <w:sz w:val="28"/>
+          <w:szCs w:val="28"/>
+          <w:lang w:val="en-US"/>
+        </w:rPr>
+        <w:t>messageDlg</w:t>
+      </w:r>
+      <w:r>
+        <w:rPr>
+          <w:rFonts w:ascii="Times New Roman" w:hAnsi="Times New Roman" w:cs="Times New Roman"/>
+          <w:sz w:val="28"/>
+          <w:szCs w:val="28"/>
+          <w:lang w:val="en-US"/>
+        </w:rPr>
+        <w:t>("</w:t>
+      </w:r>
+      <w:r>
+        <w:rPr>
+          <w:rFonts w:ascii="Times New Roman" w:hAnsi="Times New Roman" w:cs="Times New Roman"/>
+          <w:sz w:val="28"/>
+          <w:szCs w:val="28"/>
+        </w:rPr>
+        <w:t>Не</w:t>
+      </w:r>
+      <w:r>
+        <w:rPr>
+          <w:rFonts w:ascii="Times New Roman" w:hAnsi="Times New Roman" w:cs="Times New Roman"/>
+          <w:sz w:val="28"/>
+          <w:szCs w:val="28"/>
+          <w:lang w:val="en-US"/>
+        </w:rPr>
+        <w:t xml:space="preserve"> </w:t>
+      </w:r>
+      <w:r>
+        <w:rPr>
+          <w:rFonts w:ascii="Times New Roman" w:hAnsi="Times New Roman" w:cs="Times New Roman"/>
+          <w:sz w:val="28"/>
+          <w:szCs w:val="28"/>
+        </w:rPr>
+        <w:t>удалось</w:t>
+      </w:r>
+      <w:r>
+        <w:rPr>
+          <w:rFonts w:ascii="Times New Roman" w:hAnsi="Times New Roman" w:cs="Times New Roman"/>
+          <w:sz w:val="28"/>
+          <w:szCs w:val="28"/>
+          <w:lang w:val="en-US"/>
+        </w:rPr>
+        <w:t xml:space="preserve"> </w:t>
+      </w:r>
+      <w:r>
+        <w:rPr>
+          <w:rFonts w:ascii="Times New Roman" w:hAnsi="Times New Roman" w:cs="Times New Roman"/>
+          <w:sz w:val="28"/>
+          <w:szCs w:val="28"/>
+        </w:rPr>
+        <w:t>получить</w:t>
+      </w:r>
+      <w:r>
+        <w:rPr>
+          <w:rFonts w:ascii="Times New Roman" w:hAnsi="Times New Roman" w:cs="Times New Roman"/>
+          <w:sz w:val="28"/>
+          <w:szCs w:val="28"/>
+          <w:lang w:val="en-US"/>
+        </w:rPr>
+        <w:t xml:space="preserve"> </w:t>
+      </w:r>
+      <w:r>
+        <w:rPr>
+          <w:rFonts w:ascii="Times New Roman" w:hAnsi="Times New Roman" w:cs="Times New Roman"/>
+          <w:sz w:val="28"/>
+          <w:szCs w:val="28"/>
+        </w:rPr>
+        <w:t>статус</w:t>
+      </w:r>
+      <w:r>
+        <w:rPr>
+          <w:rFonts w:ascii="Times New Roman" w:hAnsi="Times New Roman" w:cs="Times New Roman"/>
+          <w:sz w:val="28"/>
+          <w:szCs w:val="28"/>
+          <w:lang w:val="en-US"/>
+        </w:rPr>
+        <w:t xml:space="preserve">!", </w:t>
+      </w:r>
+      <w:r>
+        <w:rPr>
+          <w:rFonts w:ascii="Times New Roman" w:hAnsi="Times New Roman" w:cs="Times New Roman"/>
+          <w:sz w:val="28"/>
+          <w:szCs w:val="28"/>
+          <w:lang w:val="en-US"/>
+        </w:rPr>
+        <w:t>mtConfirmation</w:t>
+      </w:r>
+      <w:r>
+        <w:rPr>
+          <w:rFonts w:ascii="Times New Roman" w:hAnsi="Times New Roman" w:cs="Times New Roman"/>
+          <w:sz w:val="28"/>
+          <w:szCs w:val="28"/>
+          <w:lang w:val="en-US"/>
+        </w:rPr>
+        <w:t xml:space="preserve">, </w:t>
+      </w:r>
+      <w:r>
+        <w:rPr>
+          <w:rFonts w:ascii="Times New Roman" w:hAnsi="Times New Roman" w:cs="Times New Roman"/>
+          <w:sz w:val="28"/>
+          <w:szCs w:val="28"/>
+          <w:lang w:val="en-US"/>
+        </w:rPr>
+        <w:t>MB</w:t>
+      </w:r>
+      <w:r>
+        <w:rPr>
+          <w:rFonts w:ascii="Times New Roman" w:hAnsi="Times New Roman" w:cs="Times New Roman"/>
+          <w:sz w:val="28"/>
+          <w:szCs w:val="28"/>
+          <w:lang w:val="en-US"/>
+        </w:rPr>
+        <w:t>_</w:t>
+      </w:r>
+      <w:r>
+        <w:rPr>
+          <w:rFonts w:ascii="Times New Roman" w:hAnsi="Times New Roman" w:cs="Times New Roman"/>
+          <w:sz w:val="28"/>
+          <w:szCs w:val="28"/>
+          <w:lang w:val="en-US"/>
+        </w:rPr>
+        <w:t>OK</w:t>
+      </w:r>
+      <w:r>
+        <w:rPr>
+          <w:rFonts w:ascii="Times New Roman" w:hAnsi="Times New Roman" w:cs="Times New Roman"/>
+          <w:sz w:val="28"/>
+          <w:szCs w:val="28"/>
+          <w:lang w:val="en-US"/>
+        </w:rPr>
+        <w:t>);</w:t>
+      </w:r>
+    </w:p>
+    <w:p>
+      <w:pPr>
+        <w:spacing w:line="360" w:lineRule="auto"/>
+        <w:jc w:val="both"/>
+        <w:rPr>
+          <w:rFonts w:ascii="Times New Roman" w:hAnsi="Times New Roman" w:cs="Times New Roman"/>
+          <w:sz w:val="28"/>
+          <w:szCs w:val="28"/>
+          <w:lang w:val="en-US"/>
+        </w:rPr>
+      </w:pPr>
+      <w:r>
+        <w:rPr>
+          <w:rFonts w:ascii="Times New Roman" w:hAnsi="Times New Roman" w:cs="Times New Roman"/>
+          <w:sz w:val="28"/>
+          <w:szCs w:val="28"/>
+          <w:lang w:val="en-US"/>
+        </w:rPr>
+        <w:t>}else{</w:t>
+      </w:r>
+    </w:p>
+    <w:p>
+      <w:pPr>
+        <w:spacing w:line="360" w:lineRule="auto"/>
+        <w:jc w:val="both"/>
+        <w:rPr>
+          <w:rFonts w:ascii="Times New Roman" w:hAnsi="Times New Roman" w:cs="Times New Roman"/>
+          <w:sz w:val="28"/>
+          <w:szCs w:val="28"/>
+          <w:lang w:val="en-US"/>
+        </w:rPr>
+      </w:pPr>
+      <w:r>
+        <w:rPr>
+          <w:rFonts w:ascii="Times New Roman" w:hAnsi="Times New Roman" w:cs="Times New Roman"/>
+          <w:sz w:val="28"/>
+          <w:szCs w:val="28"/>
+          <w:lang w:val="en-US"/>
+        </w:rPr>
+        <w:t>c("statusEdit")</w:t>
+      </w:r>
+      <w:r>
+        <w:rPr>
+          <w:rFonts w:ascii="Times New Roman" w:hAnsi="Times New Roman" w:cs="Times New Roman"/>
+          <w:sz w:val="28"/>
+          <w:szCs w:val="28"/>
+          <w:lang w:val="en-US"/>
+        </w:rPr>
+        <w:t>–</w:t>
+      </w:r>
+      <w:r>
+        <w:rPr>
+          <w:rFonts w:ascii="Times New Roman" w:hAnsi="Times New Roman" w:cs="Times New Roman"/>
+          <w:sz w:val="28"/>
+          <w:szCs w:val="28"/>
+          <w:lang w:val="en-US"/>
+        </w:rPr>
+        <w:t>&gt;text = $get;</w:t>
+      </w:r>
+    </w:p>
+    <w:p>
+      <w:pPr>
+        <w:spacing w:line="360" w:lineRule="auto"/>
+        <w:jc w:val="both"/>
+        <w:rPr>
+          <w:rFonts w:ascii="Times New Roman" w:hAnsi="Times New Roman" w:cs="Times New Roman"/>
+          <w:sz w:val="28"/>
+          <w:szCs w:val="28"/>
+          <w:lang w:val="en-US"/>
+        </w:rPr>
+      </w:pPr>
+      <w:r>
+        <w:rPr>
+          <w:rFonts w:ascii="Times New Roman" w:hAnsi="Times New Roman" w:cs="Times New Roman"/>
+          <w:sz w:val="28"/>
+          <w:szCs w:val="28"/>
+          <w:lang w:val="en-US"/>
+        </w:rPr>
+        <w:t>}</w:t>
+      </w:r>
+    </w:p>
+    <w:p>
+      <w:pPr>
+        <w:spacing w:line="360" w:lineRule="auto"/>
+        <w:ind w:firstLine="708"/>
+        <w:jc w:val="both"/>
+        <w:rPr>
+          <w:rFonts w:ascii="Times New Roman" w:hAnsi="Times New Roman" w:cs="Times New Roman"/>
+          <w:b/>
+          <w:sz w:val="28"/>
+          <w:szCs w:val="28"/>
+          <w:lang w:val="en-US"/>
+        </w:rPr>
+      </w:pPr>
+      <w:r>
+        <w:rPr>
+          <w:rFonts w:ascii="Times New Roman" w:hAnsi="Times New Roman" w:cs="Times New Roman"/>
+          <w:b/>
+          <w:sz w:val="28"/>
+          <w:szCs w:val="28"/>
+        </w:rPr>
+        <w:t>Код</w:t>
+      </w:r>
+      <w:r>
+        <w:rPr>
+          <w:rFonts w:ascii="Times New Roman" w:hAnsi="Times New Roman" w:cs="Times New Roman"/>
+          <w:b/>
+          <w:sz w:val="28"/>
+          <w:szCs w:val="28"/>
+          <w:lang w:val="en-US"/>
+        </w:rPr>
+        <w:t xml:space="preserve"> </w:t>
+      </w:r>
+      <w:r>
+        <w:rPr>
+          <w:rFonts w:ascii="Times New Roman" w:hAnsi="Times New Roman" w:cs="Times New Roman"/>
+          <w:b/>
+          <w:sz w:val="28"/>
+          <w:szCs w:val="28"/>
+        </w:rPr>
+        <w:t>кнопки</w:t>
+      </w:r>
+      <w:r>
+        <w:rPr>
+          <w:rFonts w:ascii="Times New Roman" w:hAnsi="Times New Roman" w:cs="Times New Roman"/>
+          <w:b/>
+          <w:sz w:val="28"/>
+          <w:szCs w:val="28"/>
+          <w:lang w:val="en-US"/>
+        </w:rPr>
+        <w:t xml:space="preserve"> «Back»:</w:t>
+      </w:r>
+    </w:p>
+    <w:p>
+      <w:pPr>
+        <w:spacing w:line="360" w:lineRule="auto"/>
+        <w:jc w:val="both"/>
+        <w:rPr>
+          <w:rFonts w:ascii="Times New Roman" w:hAnsi="Times New Roman" w:cs="Times New Roman"/>
+          <w:sz w:val="28"/>
+          <w:szCs w:val="28"/>
+          <w:lang w:val="en-US"/>
+        </w:rPr>
+      </w:pPr>
+      <w:r>
+        <w:rPr>
+          <w:rFonts w:ascii="Times New Roman" w:hAnsi="Times New Roman" w:cs="Times New Roman"/>
+          <w:sz w:val="28"/>
+          <w:szCs w:val="28"/>
+          <w:lang w:val="en-US"/>
+        </w:rPr>
+        <w:t>LoadForm(c('VK'), LD_NONE);</w:t>
+      </w:r>
+    </w:p>
+    <w:p>
+      <w:pPr>
+        <w:spacing w:line="360" w:lineRule="auto"/>
+        <w:ind w:firstLine="708"/>
+        <w:jc w:val="both"/>
+        <w:rPr>
+          <w:rFonts w:ascii="Times New Roman" w:hAnsi="Times New Roman" w:cs="Times New Roman"/>
           <w:sz w:val="28"/>
           <w:szCs w:val="28"/>
         </w:rPr>
@@ -15090,7 +16607,7 @@
           <w:color w:val="auto"/>
         </w:rPr>
       </w:pPr>
-      <w:bookmarkStart w:id="12" w:name="_Toc8744098"/>
+      <w:bookmarkStart w:id="13" w:name="_Toc8746018"/>
       <w:r>
         <w:rPr>
           <w:rFonts w:ascii="Times New Roman" w:hAnsi="Times New Roman" w:cs="Times New Roman"/>
@@ -15099,7 +16616,7 @@
         <w:lastRenderedPageBreak/>
         <w:t>Заключение</w:t>
       </w:r>
-      <w:bookmarkEnd w:id="12"/>
+      <w:bookmarkEnd w:id="13"/>
     </w:p>
     <w:p>
       <w:pPr>
@@ -15466,7 +16983,7 @@
           <w:color w:val="auto"/>
         </w:rPr>
       </w:pPr>
-      <w:bookmarkStart w:id="13" w:name="_Toc8744099"/>
+      <w:bookmarkStart w:id="14" w:name="_Toc8746019"/>
       <w:r>
         <w:rPr>
           <w:rFonts w:ascii="Times New Roman" w:hAnsi="Times New Roman" w:cs="Times New Roman"/>
@@ -15475,7 +16992,7 @@
         <w:lastRenderedPageBreak/>
         <w:t>Список литературы</w:t>
       </w:r>
-      <w:bookmarkEnd w:id="13"/>
+      <w:bookmarkEnd w:id="14"/>
     </w:p>
     <w:p>
       <w:pPr>
@@ -16258,7 +17775,7 @@
       </w:r>
     </w:p>
     <w:sectPr>
-      <w:footerReference w:type="default" r:id="rId20"/>
+      <w:footerReference w:type="default" r:id="rId23"/>
       <w:pgSz w:w="11906" w:h="16838"/>
       <w:pgMar w:top="1134" w:right="851" w:bottom="1134" w:left="1701" w:header="720" w:footer="720" w:gutter="0"/>
       <w:cols w:space="720"/>
@@ -16305,7 +17822,6 @@
         <w:docPartUnique/>
       </w:docPartObj>
     </w:sdtPr>
-    <w:sdtEndPr/>
     <w:sdtContent>
       <w:p>
         <w:pPr>
@@ -16325,7 +17841,7 @@
           <w:rPr>
             <w:noProof/>
           </w:rPr>
-          <w:t>18</w:t>
+          <w:t>21</w:t>
         </w:r>
         <w:r>
           <w:rPr>
@@ -21046,7 +22562,7 @@
 </file>
 
 <file path=customXml/itemProps4.xml><?xml version="1.0" encoding="utf-8"?>
-<ds:datastoreItem xmlns:ds="http://schemas.openxmlformats.org/officeDocument/2006/customXml" ds:itemID="{15D986EB-15C9-4D8D-B7F3-0EEEA4275EB0}">
+<ds:datastoreItem xmlns:ds="http://schemas.openxmlformats.org/officeDocument/2006/customXml" ds:itemID="{29090659-96DC-4FEA-840E-5E1E6EA8542F}">
   <ds:schemaRefs>
     <ds:schemaRef ds:uri="http://schemas.openxmlformats.org/officeDocument/2006/bibliography"/>
   </ds:schemaRefs>

--- a/Диплом текст/Diplom-8_sem.docx
+++ b/Диплом текст/Diplom-8_sem.docx
@@ -885,7 +885,7 @@
             </w:rPr>
             <w:fldChar w:fldCharType="separate"/>
           </w:r>
-          <w:hyperlink w:anchor="_Toc8746006" w:history="1">
+          <w:hyperlink w:anchor="_Toc8753493" w:history="1">
             <w:r>
               <w:rPr>
                 <w:rStyle w:val="ab"/>
@@ -913,7 +913,7 @@
                 <w:noProof/>
                 <w:webHidden/>
               </w:rPr>
-              <w:instrText xml:space="preserve"> PAGEREF _Toc8746006 \h </w:instrText>
+              <w:instrText xml:space="preserve"> PAGEREF _Toc8753493 \h </w:instrText>
             </w:r>
             <w:r>
               <w:rPr>
@@ -951,7 +951,7 @@
               <w:noProof/>
             </w:rPr>
           </w:pPr>
-          <w:hyperlink w:anchor="_Toc8746007" w:history="1">
+          <w:hyperlink w:anchor="_Toc8753494" w:history="1">
             <w:r>
               <w:rPr>
                 <w:rStyle w:val="ab"/>
@@ -979,7 +979,7 @@
                 <w:noProof/>
                 <w:webHidden/>
               </w:rPr>
-              <w:instrText xml:space="preserve"> PAGEREF _Toc8746007 \h </w:instrText>
+              <w:instrText xml:space="preserve"> PAGEREF _Toc8753494 \h </w:instrText>
             </w:r>
             <w:r>
               <w:rPr>
@@ -1017,7 +1017,7 @@
               <w:noProof/>
             </w:rPr>
           </w:pPr>
-          <w:hyperlink w:anchor="_Toc8746008" w:history="1">
+          <w:hyperlink w:anchor="_Toc8753495" w:history="1">
             <w:r>
               <w:rPr>
                 <w:rStyle w:val="ab"/>
@@ -1045,7 +1045,7 @@
                 <w:noProof/>
                 <w:webHidden/>
               </w:rPr>
-              <w:instrText xml:space="preserve"> PAGEREF _Toc8746008 \h </w:instrText>
+              <w:instrText xml:space="preserve"> PAGEREF _Toc8753495 \h </w:instrText>
             </w:r>
             <w:r>
               <w:rPr>
@@ -1083,7 +1083,7 @@
               <w:noProof/>
             </w:rPr>
           </w:pPr>
-          <w:hyperlink w:anchor="_Toc8746009" w:history="1">
+          <w:hyperlink w:anchor="_Toc8753496" w:history="1">
             <w:r>
               <w:rPr>
                 <w:rStyle w:val="ab"/>
@@ -1111,7 +1111,7 @@
                 <w:noProof/>
                 <w:webHidden/>
               </w:rPr>
-              <w:instrText xml:space="preserve"> PAGEREF _Toc8746009 \h </w:instrText>
+              <w:instrText xml:space="preserve"> PAGEREF _Toc8753496 \h </w:instrText>
             </w:r>
             <w:r>
               <w:rPr>
@@ -1149,7 +1149,7 @@
               <w:noProof/>
             </w:rPr>
           </w:pPr>
-          <w:hyperlink w:anchor="_Toc8746010" w:history="1">
+          <w:hyperlink w:anchor="_Toc8753497" w:history="1">
             <w:r>
               <w:rPr>
                 <w:rStyle w:val="ab"/>
@@ -1177,7 +1177,7 @@
                 <w:noProof/>
                 <w:webHidden/>
               </w:rPr>
-              <w:instrText xml:space="preserve"> PAGEREF _Toc8746010 \h </w:instrText>
+              <w:instrText xml:space="preserve"> PAGEREF _Toc8753497 \h </w:instrText>
             </w:r>
             <w:r>
               <w:rPr>
@@ -1215,7 +1215,7 @@
               <w:noProof/>
             </w:rPr>
           </w:pPr>
-          <w:hyperlink w:anchor="_Toc8746011" w:history="1">
+          <w:hyperlink w:anchor="_Toc8753498" w:history="1">
             <w:r>
               <w:rPr>
                 <w:rStyle w:val="ab"/>
@@ -1243,7 +1243,7 @@
                 <w:noProof/>
                 <w:webHidden/>
               </w:rPr>
-              <w:instrText xml:space="preserve"> PAGEREF _Toc8746011 \h </w:instrText>
+              <w:instrText xml:space="preserve"> PAGEREF _Toc8753498 \h </w:instrText>
             </w:r>
             <w:r>
               <w:rPr>
@@ -1281,7 +1281,73 @@
               <w:noProof/>
             </w:rPr>
           </w:pPr>
-          <w:hyperlink w:anchor="_Toc8746012" w:history="1">
+          <w:hyperlink w:anchor="_Toc8753499" w:history="1">
+            <w:r>
+              <w:rPr>
+                <w:rStyle w:val="ab"/>
+                <w:rFonts w:ascii="Times New Roman" w:hAnsi="Times New Roman" w:cs="Times New Roman"/>
+                <w:noProof/>
+              </w:rPr>
+              <w:t>1.6 Виды авторизации и приложений ВКонтакте</w:t>
+            </w:r>
+            <w:r>
+              <w:rPr>
+                <w:noProof/>
+                <w:webHidden/>
+              </w:rPr>
+              <w:tab/>
+            </w:r>
+            <w:r>
+              <w:rPr>
+                <w:noProof/>
+                <w:webHidden/>
+              </w:rPr>
+              <w:fldChar w:fldCharType="begin"/>
+            </w:r>
+            <w:r>
+              <w:rPr>
+                <w:noProof/>
+                <w:webHidden/>
+              </w:rPr>
+              <w:instrText xml:space="preserve"> PAGEREF _Toc8753499 \h </w:instrText>
+            </w:r>
+            <w:r>
+              <w:rPr>
+                <w:noProof/>
+                <w:webHidden/>
+              </w:rPr>
+            </w:r>
+            <w:r>
+              <w:rPr>
+                <w:noProof/>
+                <w:webHidden/>
+              </w:rPr>
+              <w:fldChar w:fldCharType="separate"/>
+            </w:r>
+            <w:r>
+              <w:rPr>
+                <w:noProof/>
+                <w:webHidden/>
+              </w:rPr>
+              <w:t>21</w:t>
+            </w:r>
+            <w:r>
+              <w:rPr>
+                <w:noProof/>
+                <w:webHidden/>
+              </w:rPr>
+              <w:fldChar w:fldCharType="end"/>
+            </w:r>
+          </w:hyperlink>
+        </w:p>
+        <w:p>
+          <w:pPr>
+            <w:pStyle w:val="21"/>
+            <w:rPr>
+              <w:noProof/>
+            </w:rPr>
+          </w:pPr>
+          <w:hyperlink w:anchor="_Toc8753500" w:history="1">
             <w:r>
               <w:rPr>
                 <w:rStyle w:val="ab"/>
@@ -1323,7 +1389,7 @@
                 <w:noProof/>
                 <w:webHidden/>
               </w:rPr>
-              <w:instrText xml:space="preserve"> PAGEREF _Toc8746012 \h </w:instrText>
+              <w:instrText xml:space="preserve"> PAGEREF _Toc8753500 \h </w:instrText>
             </w:r>
             <w:r>
               <w:rPr>
@@ -1343,7 +1409,7 @@
                 <w:noProof/>
                 <w:webHidden/>
               </w:rPr>
-              <w:t>22</w:t>
+              <w:t>23</w:t>
             </w:r>
             <w:r>
               <w:rPr>
@@ -1361,7 +1427,7 @@
               <w:noProof/>
             </w:rPr>
           </w:pPr>
-          <w:hyperlink w:anchor="_Toc8746013" w:history="1">
+          <w:hyperlink w:anchor="_Toc8753501" w:history="1">
             <w:r>
               <w:rPr>
                 <w:rStyle w:val="ab"/>
@@ -1397,7 +1463,7 @@
                 <w:noProof/>
                 <w:webHidden/>
               </w:rPr>
-              <w:instrText xml:space="preserve"> PAGEREF _Toc8746013 \h </w:instrText>
+              <w:instrText xml:space="preserve"> PAGEREF _Toc8753501 \h </w:instrText>
             </w:r>
             <w:r>
               <w:rPr>
@@ -1417,7 +1483,7 @@
                 <w:noProof/>
                 <w:webHidden/>
               </w:rPr>
-              <w:t>28</w:t>
+              <w:t>29</w:t>
             </w:r>
             <w:r>
               <w:rPr>
@@ -1435,7 +1501,7 @@
               <w:noProof/>
             </w:rPr>
           </w:pPr>
-          <w:hyperlink w:anchor="_Toc8746014" w:history="1">
+          <w:hyperlink w:anchor="_Toc8753502" w:history="1">
             <w:r>
               <w:rPr>
                 <w:rStyle w:val="ab"/>
@@ -1463,7 +1529,7 @@
                 <w:noProof/>
                 <w:webHidden/>
               </w:rPr>
-              <w:instrText xml:space="preserve"> PAGEREF _Toc8746014 \h </w:instrText>
+              <w:instrText xml:space="preserve"> PAGEREF _Toc8753502 \h </w:instrText>
             </w:r>
             <w:r>
               <w:rPr>
@@ -1483,7 +1549,7 @@
                 <w:noProof/>
                 <w:webHidden/>
               </w:rPr>
-              <w:t>28</w:t>
+              <w:t>29</w:t>
             </w:r>
             <w:r>
               <w:rPr>
@@ -1501,7 +1567,7 @@
               <w:noProof/>
             </w:rPr>
           </w:pPr>
-          <w:hyperlink w:anchor="_Toc8746015" w:history="1">
+          <w:hyperlink w:anchor="_Toc8753503" w:history="1">
             <w:r>
               <w:rPr>
                 <w:rStyle w:val="ab"/>
@@ -1529,7 +1595,7 @@
                 <w:noProof/>
                 <w:webHidden/>
               </w:rPr>
-              <w:instrText xml:space="preserve"> PAGEREF _Toc8746015 \h </w:instrText>
+              <w:instrText xml:space="preserve"> PAGEREF _Toc8753503 \h </w:instrText>
             </w:r>
             <w:r>
               <w:rPr>
@@ -1549,7 +1615,7 @@
                 <w:noProof/>
                 <w:webHidden/>
               </w:rPr>
-              <w:t>28</w:t>
+              <w:t>29</w:t>
             </w:r>
             <w:r>
               <w:rPr>
@@ -1567,7 +1633,7 @@
               <w:noProof/>
             </w:rPr>
           </w:pPr>
-          <w:hyperlink w:anchor="_Toc8746016" w:history="1">
+          <w:hyperlink w:anchor="_Toc8753504" w:history="1">
             <w:r>
               <w:rPr>
                 <w:rStyle w:val="ab"/>
@@ -1595,73 +1661,7 @@
                 <w:noProof/>
                 <w:webHidden/>
               </w:rPr>
-              <w:instrText xml:space="preserve"> PAGEREF _Toc8746016 \h </w:instrText>
-            </w:r>
-            <w:r>
-              <w:rPr>
-                <w:noProof/>
-                <w:webHidden/>
-              </w:rPr>
-            </w:r>
-            <w:r>
-              <w:rPr>
-                <w:noProof/>
-                <w:webHidden/>
-              </w:rPr>
-              <w:fldChar w:fldCharType="separate"/>
-            </w:r>
-            <w:r>
-              <w:rPr>
-                <w:noProof/>
-                <w:webHidden/>
-              </w:rPr>
-              <w:t>31</w:t>
-            </w:r>
-            <w:r>
-              <w:rPr>
-                <w:noProof/>
-                <w:webHidden/>
-              </w:rPr>
-              <w:fldChar w:fldCharType="end"/>
-            </w:r>
-          </w:hyperlink>
-        </w:p>
-        <w:p>
-          <w:pPr>
-            <w:pStyle w:val="21"/>
-            <w:rPr>
-              <w:noProof/>
-            </w:rPr>
-          </w:pPr>
-          <w:hyperlink w:anchor="_Toc8746017" w:history="1">
-            <w:r>
-              <w:rPr>
-                <w:rStyle w:val="ab"/>
-                <w:rFonts w:ascii="Times New Roman" w:hAnsi="Times New Roman" w:cs="Times New Roman"/>
-                <w:noProof/>
-              </w:rPr>
-              <w:t>2.3 Руководство разработчика</w:t>
-            </w:r>
-            <w:r>
-              <w:rPr>
-                <w:noProof/>
-                <w:webHidden/>
-              </w:rPr>
-              <w:tab/>
-            </w:r>
-            <w:r>
-              <w:rPr>
-                <w:noProof/>
-                <w:webHidden/>
-              </w:rPr>
-              <w:fldChar w:fldCharType="begin"/>
-            </w:r>
-            <w:r>
-              <w:rPr>
-                <w:noProof/>
-                <w:webHidden/>
-              </w:rPr>
-              <w:instrText xml:space="preserve"> PAGEREF _Toc8746017 \h </w:instrText>
+              <w:instrText xml:space="preserve"> PAGEREF _Toc8753504 \h </w:instrText>
             </w:r>
             <w:r>
               <w:rPr>
@@ -1694,12 +1694,78 @@
         </w:p>
         <w:p>
           <w:pPr>
+            <w:pStyle w:val="21"/>
+            <w:rPr>
+              <w:noProof/>
+            </w:rPr>
+          </w:pPr>
+          <w:hyperlink w:anchor="_Toc8753505" w:history="1">
+            <w:r>
+              <w:rPr>
+                <w:rStyle w:val="ab"/>
+                <w:rFonts w:ascii="Times New Roman" w:hAnsi="Times New Roman" w:cs="Times New Roman"/>
+                <w:noProof/>
+              </w:rPr>
+              <w:t>2.3 Руководство разработчика</w:t>
+            </w:r>
+            <w:r>
+              <w:rPr>
+                <w:noProof/>
+                <w:webHidden/>
+              </w:rPr>
+              <w:tab/>
+            </w:r>
+            <w:r>
+              <w:rPr>
+                <w:noProof/>
+                <w:webHidden/>
+              </w:rPr>
+              <w:fldChar w:fldCharType="begin"/>
+            </w:r>
+            <w:r>
+              <w:rPr>
+                <w:noProof/>
+                <w:webHidden/>
+              </w:rPr>
+              <w:instrText xml:space="preserve"> PAGEREF _Toc8753505 \h </w:instrText>
+            </w:r>
+            <w:r>
+              <w:rPr>
+                <w:noProof/>
+                <w:webHidden/>
+              </w:rPr>
+            </w:r>
+            <w:r>
+              <w:rPr>
+                <w:noProof/>
+                <w:webHidden/>
+              </w:rPr>
+              <w:fldChar w:fldCharType="separate"/>
+            </w:r>
+            <w:r>
+              <w:rPr>
+                <w:noProof/>
+                <w:webHidden/>
+              </w:rPr>
+              <w:t>33</w:t>
+            </w:r>
+            <w:r>
+              <w:rPr>
+                <w:noProof/>
+                <w:webHidden/>
+              </w:rPr>
+              <w:fldChar w:fldCharType="end"/>
+            </w:r>
+          </w:hyperlink>
+        </w:p>
+        <w:p>
+          <w:pPr>
             <w:pStyle w:val="11"/>
             <w:rPr>
               <w:noProof/>
             </w:rPr>
           </w:pPr>
-          <w:hyperlink w:anchor="_Toc8746018" w:history="1">
+          <w:hyperlink w:anchor="_Toc8753506" w:history="1">
             <w:r>
               <w:rPr>
                 <w:rStyle w:val="ab"/>
@@ -1727,73 +1793,7 @@
                 <w:noProof/>
                 <w:webHidden/>
               </w:rPr>
-              <w:instrText xml:space="preserve"> PAGEREF _Toc8746018 \h </w:instrText>
-            </w:r>
-            <w:r>
-              <w:rPr>
-                <w:noProof/>
-                <w:webHidden/>
-              </w:rPr>
-            </w:r>
-            <w:r>
-              <w:rPr>
-                <w:noProof/>
-                <w:webHidden/>
-              </w:rPr>
-              <w:fldChar w:fldCharType="separate"/>
-            </w:r>
-            <w:r>
-              <w:rPr>
-                <w:noProof/>
-                <w:webHidden/>
-              </w:rPr>
-              <w:t>39</w:t>
-            </w:r>
-            <w:r>
-              <w:rPr>
-                <w:noProof/>
-                <w:webHidden/>
-              </w:rPr>
-              <w:fldChar w:fldCharType="end"/>
-            </w:r>
-          </w:hyperlink>
-        </w:p>
-        <w:p>
-          <w:pPr>
-            <w:pStyle w:val="11"/>
-            <w:rPr>
-              <w:noProof/>
-            </w:rPr>
-          </w:pPr>
-          <w:hyperlink w:anchor="_Toc8746019" w:history="1">
-            <w:r>
-              <w:rPr>
-                <w:rStyle w:val="ab"/>
-                <w:rFonts w:ascii="Times New Roman" w:hAnsi="Times New Roman" w:cs="Times New Roman"/>
-                <w:noProof/>
-              </w:rPr>
-              <w:t>Список литературы</w:t>
-            </w:r>
-            <w:r>
-              <w:rPr>
-                <w:noProof/>
-                <w:webHidden/>
-              </w:rPr>
-              <w:tab/>
-            </w:r>
-            <w:r>
-              <w:rPr>
-                <w:noProof/>
-                <w:webHidden/>
-              </w:rPr>
-              <w:fldChar w:fldCharType="begin"/>
-            </w:r>
-            <w:r>
-              <w:rPr>
-                <w:noProof/>
-                <w:webHidden/>
-              </w:rPr>
-              <w:instrText xml:space="preserve"> PAGEREF _Toc8746019 \h </w:instrText>
+              <w:instrText xml:space="preserve"> PAGEREF _Toc8753506 \h </w:instrText>
             </w:r>
             <w:r>
               <w:rPr>
@@ -1826,6 +1826,72 @@
         </w:p>
         <w:p>
           <w:pPr>
+            <w:pStyle w:val="11"/>
+            <w:rPr>
+              <w:noProof/>
+            </w:rPr>
+          </w:pPr>
+          <w:hyperlink w:anchor="_Toc8753507" w:history="1">
+            <w:r>
+              <w:rPr>
+                <w:rStyle w:val="ab"/>
+                <w:rFonts w:ascii="Times New Roman" w:hAnsi="Times New Roman" w:cs="Times New Roman"/>
+                <w:noProof/>
+              </w:rPr>
+              <w:t>Список литературы</w:t>
+            </w:r>
+            <w:r>
+              <w:rPr>
+                <w:noProof/>
+                <w:webHidden/>
+              </w:rPr>
+              <w:tab/>
+            </w:r>
+            <w:r>
+              <w:rPr>
+                <w:noProof/>
+                <w:webHidden/>
+              </w:rPr>
+              <w:fldChar w:fldCharType="begin"/>
+            </w:r>
+            <w:r>
+              <w:rPr>
+                <w:noProof/>
+                <w:webHidden/>
+              </w:rPr>
+              <w:instrText xml:space="preserve"> PAGEREF _Toc8753507 \h </w:instrText>
+            </w:r>
+            <w:r>
+              <w:rPr>
+                <w:noProof/>
+                <w:webHidden/>
+              </w:rPr>
+            </w:r>
+            <w:r>
+              <w:rPr>
+                <w:noProof/>
+                <w:webHidden/>
+              </w:rPr>
+              <w:fldChar w:fldCharType="separate"/>
+            </w:r>
+            <w:r>
+              <w:rPr>
+                <w:noProof/>
+                <w:webHidden/>
+              </w:rPr>
+              <w:t>41</w:t>
+            </w:r>
+            <w:r>
+              <w:rPr>
+                <w:noProof/>
+                <w:webHidden/>
+              </w:rPr>
+              <w:fldChar w:fldCharType="end"/>
+            </w:r>
+          </w:hyperlink>
+        </w:p>
+        <w:p>
+          <w:pPr>
             <w:spacing w:after="0" w:line="360" w:lineRule="auto"/>
             <w:jc w:val="both"/>
             <w:rPr>
@@ -1874,7 +1940,7 @@
           <w:color w:val="auto"/>
         </w:rPr>
       </w:pPr>
-      <w:bookmarkStart w:id="0" w:name="_Toc8746006"/>
+      <w:bookmarkStart w:id="0" w:name="_Toc8753493"/>
       <w:r>
         <w:rPr>
           <w:rFonts w:ascii="Times New Roman" w:hAnsi="Times New Roman" w:cs="Times New Roman"/>
@@ -2986,7 +3052,7 @@
           <w:color w:val="auto"/>
         </w:rPr>
       </w:pPr>
-      <w:bookmarkStart w:id="1" w:name="_Toc8746007"/>
+      <w:bookmarkStart w:id="1" w:name="_Toc8753494"/>
       <w:r>
         <w:rPr>
           <w:rFonts w:ascii="Times New Roman" w:hAnsi="Times New Roman" w:cs="Times New Roman"/>
@@ -3754,7 +3820,7 @@
           <w:szCs w:val="28"/>
         </w:rPr>
       </w:pPr>
-      <w:bookmarkStart w:id="2" w:name="_Toc8746008"/>
+      <w:bookmarkStart w:id="2" w:name="_Toc8753495"/>
       <w:r>
         <w:rPr>
           <w:rFonts w:ascii="Times New Roman" w:hAnsi="Times New Roman" w:cs="Times New Roman"/>
@@ -4331,7 +4397,7 @@
           <w:szCs w:val="28"/>
         </w:rPr>
       </w:pPr>
-      <w:bookmarkStart w:id="3" w:name="_Toc8746009"/>
+      <w:bookmarkStart w:id="3" w:name="_Toc8753496"/>
       <w:r>
         <w:rPr>
           <w:rFonts w:ascii="Times New Roman" w:hAnsi="Times New Roman" w:cs="Times New Roman"/>
@@ -5955,7 +6021,7 @@
           <w:szCs w:val="28"/>
         </w:rPr>
       </w:pPr>
-      <w:bookmarkStart w:id="4" w:name="_Toc8746010"/>
+      <w:bookmarkStart w:id="4" w:name="_Toc8753497"/>
       <w:r>
         <w:rPr>
           <w:rFonts w:ascii="Times New Roman" w:hAnsi="Times New Roman" w:cs="Times New Roman"/>
@@ -6007,11 +6073,21 @@
       <w:r>
         <w:rPr>
           <w:rFonts w:ascii="Times New Roman" w:eastAsia="Times New Roman" w:hAnsi="Times New Roman" w:cs="Times New Roman"/>
-          <w:color w:val="000000"/>
-          <w:sz w:val="28"/>
-          <w:szCs w:val="28"/>
-        </w:rPr>
-        <w:t>Социальные боты — специальные программы, созданные</w:t>
+          <w:b/>
+          <w:color w:val="000000"/>
+          <w:sz w:val="28"/>
+          <w:szCs w:val="28"/>
+        </w:rPr>
+        <w:t>Социальные боты</w:t>
+      </w:r>
+      <w:r>
+        <w:rPr>
+          <w:rFonts w:ascii="Times New Roman" w:eastAsia="Times New Roman" w:hAnsi="Times New Roman" w:cs="Times New Roman"/>
+          <w:color w:val="000000"/>
+          <w:sz w:val="28"/>
+          <w:szCs w:val="28"/>
+        </w:rPr>
+        <w:t xml:space="preserve"> — специальные программы, созданные</w:t>
       </w:r>
       <w:r>
         <w:rPr>
@@ -7053,7 +7129,7 @@
           <w:szCs w:val="28"/>
         </w:rPr>
       </w:pPr>
-      <w:bookmarkStart w:id="5" w:name="_Toc8746011"/>
+      <w:bookmarkStart w:id="5" w:name="_Toc8753498"/>
       <w:r>
         <w:rPr>
           <w:rFonts w:ascii="Times New Roman" w:hAnsi="Times New Roman" w:cs="Times New Roman"/>
@@ -8303,16 +8379,7 @@
           <w:sz w:val="28"/>
           <w:szCs w:val="28"/>
         </w:rPr>
-        <w:t xml:space="preserve">омпания </w:t>
-      </w:r>
-      <w:r>
-        <w:rPr>
-          <w:rFonts w:ascii="Times New Roman" w:eastAsia="Times New Roman" w:hAnsi="Times New Roman" w:cs="Times New Roman"/>
-          <w:color w:val="000000"/>
-          <w:sz w:val="28"/>
-          <w:szCs w:val="28"/>
-        </w:rPr>
-        <w:t xml:space="preserve">AdmitHub. </w:t>
+        <w:t xml:space="preserve">омпания AdmitHub. </w:t>
       </w:r>
       <w:r>
         <w:rPr>
@@ -8748,6 +8815,7 @@
           <w:szCs w:val="28"/>
         </w:rPr>
       </w:pPr>
+      <w:bookmarkStart w:id="6" w:name="_Toc8753499"/>
       <w:r>
         <w:rPr>
           <w:rFonts w:ascii="Times New Roman" w:hAnsi="Times New Roman" w:cs="Times New Roman"/>
@@ -8756,7 +8824,7 @@
           <w:szCs w:val="28"/>
         </w:rPr>
         <w:lastRenderedPageBreak/>
-        <w:t>1.6</w:t>
+        <w:t xml:space="preserve">1.6 Виды авторизации </w:t>
       </w:r>
       <w:r>
         <w:rPr>
@@ -8765,7 +8833,7 @@
           <w:sz w:val="28"/>
           <w:szCs w:val="28"/>
         </w:rPr>
-        <w:t xml:space="preserve"> </w:t>
+        <w:t xml:space="preserve">и приложений </w:t>
       </w:r>
       <w:r>
         <w:rPr>
@@ -8774,9 +8842,8 @@
           <w:sz w:val="28"/>
           <w:szCs w:val="28"/>
         </w:rPr>
-        <w:t>Виды авторизации ВКонтакте</w:t>
-      </w:r>
-      <w:bookmarkStart w:id="6" w:name="_GoBack"/>
+        <w:t>ВКонтакте</w:t>
+      </w:r>
       <w:bookmarkEnd w:id="6"/>
     </w:p>
     <w:p>
@@ -8798,75 +8865,6 @@
         <w:rPr>
           <w:rFonts w:ascii="Times New Roman" w:hAnsi="Times New Roman" w:cs="Times New Roman"/>
           <w:color w:val="auto"/>
-          <w:sz w:val="28"/>
-          <w:szCs w:val="28"/>
-        </w:rPr>
-      </w:pPr>
-    </w:p>
-    <w:p>
-      <w:pPr>
-        <w:rPr>
-          <w:rFonts w:ascii="Times New Roman" w:eastAsia="Times New Roman" w:hAnsi="Times New Roman" w:cs="Times New Roman"/>
-          <w:color w:val="000000"/>
-          <w:sz w:val="28"/>
-          <w:szCs w:val="28"/>
-        </w:rPr>
-      </w:pPr>
-    </w:p>
-    <w:p>
-      <w:pPr>
-        <w:rPr>
-          <w:rFonts w:ascii="Times New Roman" w:eastAsia="Times New Roman" w:hAnsi="Times New Roman" w:cs="Times New Roman"/>
-          <w:color w:val="000000"/>
-          <w:sz w:val="28"/>
-          <w:szCs w:val="28"/>
-        </w:rPr>
-      </w:pPr>
-    </w:p>
-    <w:p>
-      <w:pPr>
-        <w:rPr>
-          <w:rFonts w:ascii="Times New Roman" w:eastAsia="Times New Roman" w:hAnsi="Times New Roman" w:cs="Times New Roman"/>
-          <w:color w:val="000000"/>
-          <w:sz w:val="28"/>
-          <w:szCs w:val="28"/>
-        </w:rPr>
-      </w:pPr>
-    </w:p>
-    <w:p>
-      <w:pPr>
-        <w:rPr>
-          <w:rFonts w:ascii="Times New Roman" w:eastAsia="Times New Roman" w:hAnsi="Times New Roman" w:cs="Times New Roman"/>
-          <w:color w:val="000000"/>
-          <w:sz w:val="28"/>
-          <w:szCs w:val="28"/>
-        </w:rPr>
-      </w:pPr>
-      <w:r>
-        <w:rPr>
-          <w:rFonts w:ascii="Times New Roman" w:eastAsia="Times New Roman" w:hAnsi="Times New Roman" w:cs="Times New Roman"/>
-          <w:color w:val="000000"/>
-          <w:sz w:val="28"/>
-          <w:szCs w:val="28"/>
-        </w:rPr>
-        <w:br w:type="page"/>
-      </w:r>
-    </w:p>
-    <w:p>
-      <w:pPr>
-        <w:rPr>
-          <w:rFonts w:ascii="Times New Roman" w:eastAsia="Times New Roman" w:hAnsi="Times New Roman" w:cs="Times New Roman"/>
-          <w:color w:val="000000"/>
-          <w:sz w:val="28"/>
-          <w:szCs w:val="28"/>
-        </w:rPr>
-      </w:pPr>
-    </w:p>
-    <w:p>
-      <w:pPr>
-        <w:rPr>
-          <w:rFonts w:ascii="Times New Roman" w:eastAsia="Times New Roman" w:hAnsi="Times New Roman" w:cs="Times New Roman"/>
-          <w:color w:val="000000"/>
           <w:sz w:val="28"/>
           <w:szCs w:val="28"/>
         </w:rPr>
@@ -8879,6 +8877,1581 @@
         <w:jc w:val="both"/>
         <w:rPr>
           <w:rFonts w:ascii="Times New Roman" w:eastAsia="Times New Roman" w:hAnsi="Times New Roman" w:cs="Times New Roman"/>
+          <w:color w:val="000000"/>
+          <w:sz w:val="28"/>
+          <w:szCs w:val="28"/>
+        </w:rPr>
+      </w:pPr>
+      <w:r>
+        <w:rPr>
+          <w:rFonts w:ascii="Times New Roman" w:eastAsia="Times New Roman" w:hAnsi="Times New Roman" w:cs="Times New Roman"/>
+          <w:color w:val="000000"/>
+          <w:sz w:val="28"/>
+          <w:szCs w:val="28"/>
+        </w:rPr>
+        <w:t>При начале работы со</w:t>
+      </w:r>
+      <w:r>
+        <w:rPr>
+          <w:rFonts w:ascii="Times New Roman" w:eastAsia="Times New Roman" w:hAnsi="Times New Roman" w:cs="Times New Roman"/>
+          <w:color w:val="000000"/>
+          <w:sz w:val="28"/>
+          <w:szCs w:val="28"/>
+        </w:rPr>
+        <w:t xml:space="preserve"> всеми методами </w:t>
+      </w:r>
+      <w:r>
+        <w:rPr>
+          <w:rFonts w:ascii="Times New Roman" w:eastAsia="Times New Roman" w:hAnsi="Times New Roman" w:cs="Times New Roman"/>
+          <w:color w:val="000000"/>
+          <w:sz w:val="28"/>
+          <w:szCs w:val="28"/>
+          <w:lang w:val="en-US"/>
+        </w:rPr>
+        <w:t>API</w:t>
+      </w:r>
+      <w:r>
+        <w:rPr>
+          <w:rFonts w:ascii="Times New Roman" w:eastAsia="Times New Roman" w:hAnsi="Times New Roman" w:cs="Times New Roman"/>
+          <w:color w:val="000000"/>
+          <w:sz w:val="28"/>
+          <w:szCs w:val="28"/>
+        </w:rPr>
+        <w:t xml:space="preserve"> </w:t>
+      </w:r>
+      <w:r>
+        <w:rPr>
+          <w:rFonts w:ascii="Times New Roman" w:eastAsia="Times New Roman" w:hAnsi="Times New Roman" w:cs="Times New Roman"/>
+          <w:color w:val="000000"/>
+          <w:sz w:val="28"/>
+          <w:szCs w:val="28"/>
+        </w:rPr>
+        <w:t>социальной сети ВКонтакте разработчику</w:t>
+      </w:r>
+      <w:r>
+        <w:rPr>
+          <w:rFonts w:ascii="Times New Roman" w:eastAsia="Times New Roman" w:hAnsi="Times New Roman" w:cs="Times New Roman"/>
+          <w:color w:val="000000"/>
+          <w:sz w:val="28"/>
+          <w:szCs w:val="28"/>
+        </w:rPr>
+        <w:t xml:space="preserve"> необходимо </w:t>
+      </w:r>
+      <w:r>
+        <w:rPr>
+          <w:rFonts w:ascii="Times New Roman" w:eastAsia="Times New Roman" w:hAnsi="Times New Roman" w:cs="Times New Roman"/>
+          <w:color w:val="000000"/>
+          <w:sz w:val="28"/>
+          <w:szCs w:val="28"/>
+        </w:rPr>
+        <w:t>отправлять</w:t>
+      </w:r>
+      <w:r>
+        <w:rPr>
+          <w:rFonts w:ascii="Times New Roman" w:eastAsia="Times New Roman" w:hAnsi="Times New Roman" w:cs="Times New Roman"/>
+          <w:color w:val="000000"/>
+          <w:sz w:val="28"/>
+          <w:szCs w:val="28"/>
+        </w:rPr>
+        <w:t xml:space="preserve"> в запросе </w:t>
+      </w:r>
+      <w:r>
+        <w:rPr>
+          <w:rFonts w:ascii="Times New Roman" w:eastAsia="Times New Roman" w:hAnsi="Times New Roman" w:cs="Times New Roman"/>
+          <w:color w:val="000000"/>
+          <w:sz w:val="28"/>
+          <w:szCs w:val="28"/>
+          <w:lang w:val="en-US"/>
+        </w:rPr>
+        <w:t>access</w:t>
+      </w:r>
+      <w:r>
+        <w:rPr>
+          <w:rFonts w:ascii="Times New Roman" w:eastAsia="Times New Roman" w:hAnsi="Times New Roman" w:cs="Times New Roman"/>
+          <w:color w:val="000000"/>
+          <w:sz w:val="28"/>
+          <w:szCs w:val="28"/>
+        </w:rPr>
+        <w:t>_</w:t>
+      </w:r>
+      <w:r>
+        <w:rPr>
+          <w:rFonts w:ascii="Times New Roman" w:eastAsia="Times New Roman" w:hAnsi="Times New Roman" w:cs="Times New Roman"/>
+          <w:color w:val="000000"/>
+          <w:sz w:val="28"/>
+          <w:szCs w:val="28"/>
+          <w:lang w:val="en-US"/>
+        </w:rPr>
+        <w:t>token</w:t>
+      </w:r>
+      <w:r>
+        <w:rPr>
+          <w:rFonts w:ascii="Times New Roman" w:eastAsia="Times New Roman" w:hAnsi="Times New Roman" w:cs="Times New Roman"/>
+          <w:color w:val="000000"/>
+          <w:sz w:val="28"/>
+          <w:szCs w:val="28"/>
+        </w:rPr>
+        <w:t xml:space="preserve"> — специальный ключ доступа. Он </w:t>
+      </w:r>
+      <w:r>
+        <w:rPr>
+          <w:rFonts w:ascii="Times New Roman" w:eastAsia="Times New Roman" w:hAnsi="Times New Roman" w:cs="Times New Roman"/>
+          <w:color w:val="000000"/>
+          <w:sz w:val="28"/>
+          <w:szCs w:val="28"/>
+        </w:rPr>
+        <w:t>состоит</w:t>
+      </w:r>
+      <w:r>
+        <w:rPr>
+          <w:rFonts w:ascii="Times New Roman" w:eastAsia="Times New Roman" w:hAnsi="Times New Roman" w:cs="Times New Roman"/>
+          <w:color w:val="000000"/>
+          <w:sz w:val="28"/>
+          <w:szCs w:val="28"/>
+        </w:rPr>
+        <w:t xml:space="preserve"> </w:t>
+      </w:r>
+      <w:r>
+        <w:rPr>
+          <w:rFonts w:ascii="Times New Roman" w:eastAsia="Times New Roman" w:hAnsi="Times New Roman" w:cs="Times New Roman"/>
+          <w:color w:val="000000"/>
+          <w:sz w:val="28"/>
+          <w:szCs w:val="28"/>
+        </w:rPr>
+        <w:t xml:space="preserve">из </w:t>
+      </w:r>
+      <w:r>
+        <w:rPr>
+          <w:rFonts w:ascii="Times New Roman" w:eastAsia="Times New Roman" w:hAnsi="Times New Roman" w:cs="Times New Roman"/>
+          <w:color w:val="000000"/>
+          <w:sz w:val="28"/>
+          <w:szCs w:val="28"/>
+        </w:rPr>
+        <w:t>строки</w:t>
+      </w:r>
+      <w:r>
+        <w:rPr>
+          <w:rFonts w:ascii="Times New Roman" w:eastAsia="Times New Roman" w:hAnsi="Times New Roman" w:cs="Times New Roman"/>
+          <w:color w:val="000000"/>
+          <w:sz w:val="28"/>
+          <w:szCs w:val="28"/>
+        </w:rPr>
+        <w:t xml:space="preserve"> латинских букв и цифр, и также</w:t>
+      </w:r>
+      <w:r>
+        <w:rPr>
+          <w:rFonts w:ascii="Times New Roman" w:eastAsia="Times New Roman" w:hAnsi="Times New Roman" w:cs="Times New Roman"/>
+          <w:color w:val="000000"/>
+          <w:sz w:val="28"/>
+          <w:szCs w:val="28"/>
+        </w:rPr>
+        <w:t xml:space="preserve"> может соответствовать отдельному пользователю, сообществу</w:t>
+      </w:r>
+      <w:r>
+        <w:rPr>
+          <w:rFonts w:ascii="Times New Roman" w:eastAsia="Times New Roman" w:hAnsi="Times New Roman" w:cs="Times New Roman"/>
+          <w:color w:val="000000"/>
+          <w:sz w:val="28"/>
+          <w:szCs w:val="28"/>
+        </w:rPr>
+        <w:t xml:space="preserve"> или самому приложению пользователя. </w:t>
+      </w:r>
+      <w:r>
+        <w:rPr>
+          <w:rFonts w:ascii="Times New Roman" w:eastAsia="Times New Roman" w:hAnsi="Times New Roman" w:cs="Times New Roman"/>
+          <w:color w:val="000000"/>
+          <w:sz w:val="28"/>
+          <w:szCs w:val="28"/>
+        </w:rPr>
+        <w:t xml:space="preserve">В </w:t>
+      </w:r>
+      <w:r>
+        <w:rPr>
+          <w:rFonts w:ascii="Times New Roman" w:eastAsia="Times New Roman" w:hAnsi="Times New Roman" w:cs="Times New Roman"/>
+          <w:color w:val="000000"/>
+          <w:sz w:val="28"/>
+          <w:szCs w:val="28"/>
+          <w:lang w:val="en-US"/>
+        </w:rPr>
+        <w:t>API</w:t>
+      </w:r>
+      <w:r>
+        <w:rPr>
+          <w:rFonts w:ascii="Times New Roman" w:eastAsia="Times New Roman" w:hAnsi="Times New Roman" w:cs="Times New Roman"/>
+          <w:color w:val="000000"/>
+          <w:sz w:val="28"/>
+          <w:szCs w:val="28"/>
+        </w:rPr>
+        <w:t xml:space="preserve"> </w:t>
+      </w:r>
+      <w:r>
+        <w:rPr>
+          <w:rFonts w:ascii="Times New Roman" w:eastAsia="Times New Roman" w:hAnsi="Times New Roman" w:cs="Times New Roman"/>
+          <w:color w:val="000000"/>
+          <w:sz w:val="28"/>
+          <w:szCs w:val="28"/>
+        </w:rPr>
+        <w:t xml:space="preserve">социальной сети </w:t>
+      </w:r>
+      <w:r>
+        <w:rPr>
+          <w:rFonts w:ascii="Times New Roman" w:eastAsia="Times New Roman" w:hAnsi="Times New Roman" w:cs="Times New Roman"/>
+          <w:color w:val="000000"/>
+          <w:sz w:val="28"/>
+          <w:szCs w:val="28"/>
+        </w:rPr>
+        <w:t xml:space="preserve">ВКонтакте для </w:t>
+      </w:r>
+      <w:r>
+        <w:rPr>
+          <w:rFonts w:ascii="Times New Roman" w:eastAsia="Times New Roman" w:hAnsi="Times New Roman" w:cs="Times New Roman"/>
+          <w:color w:val="000000"/>
+          <w:sz w:val="28"/>
+          <w:szCs w:val="28"/>
+        </w:rPr>
+        <w:t>отправления клиенту</w:t>
+      </w:r>
+      <w:r>
+        <w:rPr>
+          <w:rFonts w:ascii="Times New Roman" w:eastAsia="Times New Roman" w:hAnsi="Times New Roman" w:cs="Times New Roman"/>
+          <w:color w:val="000000"/>
+          <w:sz w:val="28"/>
+          <w:szCs w:val="28"/>
+        </w:rPr>
+        <w:t xml:space="preserve"> ключа доступа используется открытый</w:t>
+      </w:r>
+      <w:bookmarkStart w:id="7" w:name="_GoBack"/>
+      <w:bookmarkEnd w:id="7"/>
+      <w:r>
+        <w:rPr>
+          <w:rFonts w:ascii="Times New Roman" w:eastAsia="Times New Roman" w:hAnsi="Times New Roman" w:cs="Times New Roman"/>
+          <w:color w:val="000000"/>
+          <w:sz w:val="28"/>
+          <w:szCs w:val="28"/>
+        </w:rPr>
+        <w:t xml:space="preserve"> протокол </w:t>
+      </w:r>
+      <w:r>
+        <w:rPr>
+          <w:rFonts w:ascii="Times New Roman" w:eastAsia="Times New Roman" w:hAnsi="Times New Roman" w:cs="Times New Roman"/>
+          <w:color w:val="000000"/>
+          <w:sz w:val="28"/>
+          <w:szCs w:val="28"/>
+          <w:lang w:val="en-US"/>
+        </w:rPr>
+        <w:t>OAuth</w:t>
+      </w:r>
+      <w:r>
+        <w:rPr>
+          <w:rFonts w:ascii="Times New Roman" w:eastAsia="Times New Roman" w:hAnsi="Times New Roman" w:cs="Times New Roman"/>
+          <w:color w:val="000000"/>
+          <w:sz w:val="28"/>
+          <w:szCs w:val="28"/>
+        </w:rPr>
+        <w:t xml:space="preserve"> 2.0. При </w:t>
+      </w:r>
+      <w:r>
+        <w:rPr>
+          <w:rFonts w:ascii="Times New Roman" w:eastAsia="Times New Roman" w:hAnsi="Times New Roman" w:cs="Times New Roman"/>
+          <w:color w:val="000000"/>
+          <w:sz w:val="28"/>
+          <w:szCs w:val="28"/>
+        </w:rPr>
+        <w:t>этих взаимодействиях</w:t>
+      </w:r>
+      <w:r>
+        <w:rPr>
+          <w:rFonts w:ascii="Times New Roman" w:eastAsia="Times New Roman" w:hAnsi="Times New Roman" w:cs="Times New Roman"/>
+          <w:color w:val="000000"/>
+          <w:sz w:val="28"/>
+          <w:szCs w:val="28"/>
+        </w:rPr>
+        <w:t xml:space="preserve"> пользователь не </w:t>
+      </w:r>
+      <w:r>
+        <w:rPr>
+          <w:rFonts w:ascii="Times New Roman" w:eastAsia="Times New Roman" w:hAnsi="Times New Roman" w:cs="Times New Roman"/>
+          <w:color w:val="000000"/>
+          <w:sz w:val="28"/>
+          <w:szCs w:val="28"/>
+        </w:rPr>
+        <w:t>компрометирует свой</w:t>
+      </w:r>
+      <w:r>
+        <w:rPr>
+          <w:rFonts w:ascii="Times New Roman" w:eastAsia="Times New Roman" w:hAnsi="Times New Roman" w:cs="Times New Roman"/>
+          <w:color w:val="000000"/>
+          <w:sz w:val="28"/>
+          <w:szCs w:val="28"/>
+        </w:rPr>
+        <w:t xml:space="preserve"> логин и пароль </w:t>
+      </w:r>
+      <w:r>
+        <w:rPr>
+          <w:rFonts w:ascii="Times New Roman" w:eastAsia="Times New Roman" w:hAnsi="Times New Roman" w:cs="Times New Roman"/>
+          <w:color w:val="000000"/>
+          <w:sz w:val="28"/>
+          <w:szCs w:val="28"/>
+        </w:rPr>
+        <w:t>в приложении</w:t>
+      </w:r>
+      <w:r>
+        <w:rPr>
+          <w:rFonts w:ascii="Times New Roman" w:eastAsia="Times New Roman" w:hAnsi="Times New Roman" w:cs="Times New Roman"/>
+          <w:color w:val="000000"/>
+          <w:sz w:val="28"/>
+          <w:szCs w:val="28"/>
+        </w:rPr>
+        <w:t xml:space="preserve">, </w:t>
+      </w:r>
+      <w:r>
+        <w:rPr>
+          <w:rFonts w:ascii="Times New Roman" w:eastAsia="Times New Roman" w:hAnsi="Times New Roman" w:cs="Times New Roman"/>
+          <w:color w:val="000000"/>
+          <w:sz w:val="28"/>
+          <w:szCs w:val="28"/>
+        </w:rPr>
+        <w:t>в связи с этим</w:t>
+      </w:r>
+      <w:r>
+        <w:rPr>
+          <w:rFonts w:ascii="Times New Roman" w:eastAsia="Times New Roman" w:hAnsi="Times New Roman" w:cs="Times New Roman"/>
+          <w:color w:val="000000"/>
+          <w:sz w:val="28"/>
+          <w:szCs w:val="28"/>
+        </w:rPr>
+        <w:t xml:space="preserve"> его аккаунт не может быть </w:t>
+      </w:r>
+      <w:r>
+        <w:rPr>
+          <w:rFonts w:ascii="Times New Roman" w:eastAsia="Times New Roman" w:hAnsi="Times New Roman" w:cs="Times New Roman"/>
+          <w:color w:val="000000"/>
+          <w:sz w:val="28"/>
+          <w:szCs w:val="28"/>
+        </w:rPr>
+        <w:t>взломан</w:t>
+      </w:r>
+      <w:r>
+        <w:rPr>
+          <w:rFonts w:ascii="Times New Roman" w:eastAsia="Times New Roman" w:hAnsi="Times New Roman" w:cs="Times New Roman"/>
+          <w:color w:val="000000"/>
+          <w:sz w:val="28"/>
+          <w:szCs w:val="28"/>
+        </w:rPr>
+        <w:t xml:space="preserve">. </w:t>
+      </w:r>
+    </w:p>
+    <w:p>
+      <w:pPr>
+        <w:spacing w:line="360" w:lineRule="auto"/>
+        <w:jc w:val="both"/>
+        <w:rPr>
+          <w:rFonts w:ascii="Times New Roman" w:eastAsia="Times New Roman" w:hAnsi="Times New Roman" w:cs="Times New Roman"/>
+          <w:color w:val="000000"/>
+          <w:sz w:val="28"/>
+          <w:szCs w:val="28"/>
+        </w:rPr>
+      </w:pPr>
+      <w:r>
+        <w:rPr>
+          <w:rFonts w:ascii="Times New Roman" w:eastAsia="Times New Roman" w:hAnsi="Times New Roman" w:cs="Times New Roman"/>
+          <w:color w:val="000000"/>
+          <w:sz w:val="28"/>
+          <w:szCs w:val="28"/>
+        </w:rPr>
+        <w:t>Социальная сеть поддерживает</w:t>
+      </w:r>
+      <w:r>
+        <w:rPr>
+          <w:rFonts w:ascii="Times New Roman" w:eastAsia="Times New Roman" w:hAnsi="Times New Roman" w:cs="Times New Roman"/>
+          <w:color w:val="000000"/>
+          <w:sz w:val="28"/>
+          <w:szCs w:val="28"/>
+        </w:rPr>
+        <w:t xml:space="preserve"> три способа получения ключа доступа по</w:t>
+      </w:r>
+      <w:r>
+        <w:rPr>
+          <w:rFonts w:ascii="Times New Roman" w:eastAsia="Times New Roman" w:hAnsi="Times New Roman" w:cs="Times New Roman"/>
+          <w:color w:val="000000"/>
+          <w:sz w:val="28"/>
+          <w:szCs w:val="28"/>
+        </w:rPr>
+        <w:t xml:space="preserve"> протоколу</w:t>
+      </w:r>
+      <w:r>
+        <w:rPr>
+          <w:rFonts w:ascii="Times New Roman" w:eastAsia="Times New Roman" w:hAnsi="Times New Roman" w:cs="Times New Roman"/>
+          <w:color w:val="000000"/>
+          <w:sz w:val="28"/>
+          <w:szCs w:val="28"/>
+        </w:rPr>
+        <w:t xml:space="preserve"> </w:t>
+      </w:r>
+      <w:r>
+        <w:rPr>
+          <w:rFonts w:ascii="Times New Roman" w:eastAsia="Times New Roman" w:hAnsi="Times New Roman" w:cs="Times New Roman"/>
+          <w:color w:val="000000"/>
+          <w:sz w:val="28"/>
+          <w:szCs w:val="28"/>
+          <w:lang w:val="en-US"/>
+        </w:rPr>
+        <w:t>OAuth</w:t>
+      </w:r>
+      <w:r>
+        <w:rPr>
+          <w:rFonts w:ascii="Times New Roman" w:eastAsia="Times New Roman" w:hAnsi="Times New Roman" w:cs="Times New Roman"/>
+          <w:color w:val="000000"/>
+          <w:sz w:val="28"/>
+          <w:szCs w:val="28"/>
+        </w:rPr>
+        <w:t xml:space="preserve"> 2.0: </w:t>
+      </w:r>
+    </w:p>
+    <w:p>
+      <w:pPr>
+        <w:spacing w:line="360" w:lineRule="auto"/>
+        <w:jc w:val="both"/>
+        <w:rPr>
+          <w:rFonts w:ascii="Times New Roman" w:eastAsia="Times New Roman" w:hAnsi="Times New Roman" w:cs="Times New Roman"/>
+          <w:color w:val="000000"/>
+          <w:sz w:val="28"/>
+          <w:szCs w:val="28"/>
+        </w:rPr>
+      </w:pPr>
+      <w:r>
+        <w:rPr>
+          <w:rFonts w:ascii="Times New Roman" w:eastAsia="Times New Roman" w:hAnsi="Times New Roman" w:cs="Times New Roman"/>
+          <w:color w:val="000000"/>
+          <w:sz w:val="28"/>
+          <w:szCs w:val="28"/>
+        </w:rPr>
+        <w:t xml:space="preserve">1. </w:t>
+      </w:r>
+      <w:r>
+        <w:rPr>
+          <w:rFonts w:ascii="Times New Roman" w:eastAsia="Times New Roman" w:hAnsi="Times New Roman" w:cs="Times New Roman"/>
+          <w:color w:val="000000"/>
+          <w:sz w:val="28"/>
+          <w:szCs w:val="28"/>
+          <w:lang w:val="en-US"/>
+        </w:rPr>
+        <w:t>Implicit</w:t>
+      </w:r>
+      <w:r>
+        <w:rPr>
+          <w:rFonts w:ascii="Times New Roman" w:eastAsia="Times New Roman" w:hAnsi="Times New Roman" w:cs="Times New Roman"/>
+          <w:color w:val="000000"/>
+          <w:sz w:val="28"/>
+          <w:szCs w:val="28"/>
+        </w:rPr>
+        <w:t xml:space="preserve"> </w:t>
+      </w:r>
+      <w:r>
+        <w:rPr>
+          <w:rFonts w:ascii="Times New Roman" w:eastAsia="Times New Roman" w:hAnsi="Times New Roman" w:cs="Times New Roman"/>
+          <w:color w:val="000000"/>
+          <w:sz w:val="28"/>
+          <w:szCs w:val="28"/>
+          <w:lang w:val="en-US"/>
+        </w:rPr>
+        <w:t>flow</w:t>
+      </w:r>
+      <w:r>
+        <w:rPr>
+          <w:rFonts w:ascii="Times New Roman" w:eastAsia="Times New Roman" w:hAnsi="Times New Roman" w:cs="Times New Roman"/>
+          <w:color w:val="000000"/>
+          <w:sz w:val="28"/>
+          <w:szCs w:val="28"/>
+        </w:rPr>
+        <w:t xml:space="preserve"> — самый короткий и простой вариант. Ключ </w:t>
+      </w:r>
+      <w:r>
+        <w:rPr>
+          <w:rFonts w:ascii="Times New Roman" w:eastAsia="Times New Roman" w:hAnsi="Times New Roman" w:cs="Times New Roman"/>
+          <w:color w:val="000000"/>
+          <w:sz w:val="28"/>
+          <w:szCs w:val="28"/>
+        </w:rPr>
+        <w:t>отправляется</w:t>
+      </w:r>
+      <w:r>
+        <w:rPr>
+          <w:rFonts w:ascii="Times New Roman" w:eastAsia="Times New Roman" w:hAnsi="Times New Roman" w:cs="Times New Roman"/>
+          <w:color w:val="000000"/>
+          <w:sz w:val="28"/>
+          <w:szCs w:val="28"/>
+        </w:rPr>
+        <w:t xml:space="preserve"> на устройство пользователя, где</w:t>
+      </w:r>
+      <w:r>
+        <w:rPr>
+          <w:rFonts w:ascii="Times New Roman" w:eastAsia="Times New Roman" w:hAnsi="Times New Roman" w:cs="Times New Roman"/>
+          <w:color w:val="000000"/>
+          <w:sz w:val="28"/>
+          <w:szCs w:val="28"/>
+        </w:rPr>
+        <w:t xml:space="preserve"> он открыл</w:t>
+      </w:r>
+      <w:r>
+        <w:rPr>
+          <w:rFonts w:ascii="Times New Roman" w:eastAsia="Times New Roman" w:hAnsi="Times New Roman" w:cs="Times New Roman"/>
+          <w:color w:val="000000"/>
+          <w:sz w:val="28"/>
+          <w:szCs w:val="28"/>
+        </w:rPr>
+        <w:t xml:space="preserve"> диалог авторизации (в виде дополнительного параметра </w:t>
+      </w:r>
+      <w:r>
+        <w:rPr>
+          <w:rFonts w:ascii="Times New Roman" w:eastAsia="Times New Roman" w:hAnsi="Times New Roman" w:cs="Times New Roman"/>
+          <w:color w:val="000000"/>
+          <w:sz w:val="28"/>
+          <w:szCs w:val="28"/>
+          <w:lang w:val="en-US"/>
+        </w:rPr>
+        <w:t>URL</w:t>
+      </w:r>
+      <w:r>
+        <w:rPr>
+          <w:rFonts w:ascii="Times New Roman" w:eastAsia="Times New Roman" w:hAnsi="Times New Roman" w:cs="Times New Roman"/>
+          <w:color w:val="000000"/>
+          <w:sz w:val="28"/>
+          <w:szCs w:val="28"/>
+        </w:rPr>
+        <w:t xml:space="preserve">). </w:t>
+      </w:r>
+      <w:r>
+        <w:rPr>
+          <w:rFonts w:ascii="Times New Roman" w:eastAsia="Times New Roman" w:hAnsi="Times New Roman" w:cs="Times New Roman"/>
+          <w:color w:val="000000"/>
+          <w:sz w:val="28"/>
+          <w:szCs w:val="28"/>
+        </w:rPr>
+        <w:t>Этот</w:t>
+      </w:r>
+      <w:r>
+        <w:rPr>
+          <w:rFonts w:ascii="Times New Roman" w:eastAsia="Times New Roman" w:hAnsi="Times New Roman" w:cs="Times New Roman"/>
+          <w:color w:val="000000"/>
+          <w:sz w:val="28"/>
+          <w:szCs w:val="28"/>
+        </w:rPr>
+        <w:t xml:space="preserve"> ключ может быть </w:t>
+      </w:r>
+      <w:r>
+        <w:rPr>
+          <w:rFonts w:ascii="Times New Roman" w:eastAsia="Times New Roman" w:hAnsi="Times New Roman" w:cs="Times New Roman"/>
+          <w:color w:val="000000"/>
+          <w:sz w:val="28"/>
+          <w:szCs w:val="28"/>
+        </w:rPr>
+        <w:t>применен</w:t>
+      </w:r>
+      <w:r>
+        <w:rPr>
+          <w:rFonts w:ascii="Times New Roman" w:eastAsia="Times New Roman" w:hAnsi="Times New Roman" w:cs="Times New Roman"/>
+          <w:color w:val="000000"/>
+          <w:sz w:val="28"/>
+          <w:szCs w:val="28"/>
+        </w:rPr>
+        <w:t xml:space="preserve"> только для запросов непосредственно с </w:t>
+      </w:r>
+      <w:r>
+        <w:rPr>
+          <w:rFonts w:ascii="Times New Roman" w:eastAsia="Times New Roman" w:hAnsi="Times New Roman" w:cs="Times New Roman"/>
+          <w:color w:val="000000"/>
+          <w:sz w:val="28"/>
+          <w:szCs w:val="28"/>
+        </w:rPr>
+        <w:t>девайса</w:t>
+      </w:r>
+      <w:r>
+        <w:rPr>
+          <w:rFonts w:ascii="Times New Roman" w:eastAsia="Times New Roman" w:hAnsi="Times New Roman" w:cs="Times New Roman"/>
+          <w:color w:val="000000"/>
+          <w:sz w:val="28"/>
+          <w:szCs w:val="28"/>
+        </w:rPr>
+        <w:t xml:space="preserve"> пользователя (например, для выполнения вызовов из </w:t>
+      </w:r>
+      <w:r>
+        <w:rPr>
+          <w:rFonts w:ascii="Times New Roman" w:eastAsia="Times New Roman" w:hAnsi="Times New Roman" w:cs="Times New Roman"/>
+          <w:color w:val="000000"/>
+          <w:sz w:val="28"/>
+          <w:szCs w:val="28"/>
+          <w:lang w:val="en-US"/>
+        </w:rPr>
+        <w:t>C</w:t>
+      </w:r>
+      <w:r>
+        <w:rPr>
+          <w:rFonts w:ascii="Times New Roman" w:eastAsia="Times New Roman" w:hAnsi="Times New Roman" w:cs="Times New Roman"/>
+          <w:color w:val="000000"/>
+          <w:sz w:val="28"/>
+          <w:szCs w:val="28"/>
+        </w:rPr>
+        <w:t>#</w:t>
+      </w:r>
+      <w:r>
+        <w:rPr>
+          <w:rFonts w:ascii="Times New Roman" w:eastAsia="Times New Roman" w:hAnsi="Times New Roman" w:cs="Times New Roman"/>
+          <w:color w:val="000000"/>
+          <w:sz w:val="28"/>
+          <w:szCs w:val="28"/>
+        </w:rPr>
+        <w:t xml:space="preserve"> на веб-</w:t>
+      </w:r>
+      <w:r>
+        <w:rPr>
+          <w:rFonts w:ascii="Times New Roman" w:eastAsia="Times New Roman" w:hAnsi="Times New Roman" w:cs="Times New Roman"/>
+          <w:color w:val="000000"/>
+          <w:sz w:val="28"/>
+          <w:szCs w:val="28"/>
+        </w:rPr>
+        <w:t>приложении</w:t>
+      </w:r>
+      <w:r>
+        <w:rPr>
+          <w:rFonts w:ascii="Times New Roman" w:eastAsia="Times New Roman" w:hAnsi="Times New Roman" w:cs="Times New Roman"/>
+          <w:color w:val="000000"/>
+          <w:sz w:val="28"/>
+          <w:szCs w:val="28"/>
+        </w:rPr>
+        <w:t xml:space="preserve"> или </w:t>
+      </w:r>
+      <w:r>
+        <w:rPr>
+          <w:rFonts w:ascii="Times New Roman" w:eastAsia="Times New Roman" w:hAnsi="Times New Roman" w:cs="Times New Roman"/>
+          <w:color w:val="000000"/>
+          <w:sz w:val="28"/>
+          <w:szCs w:val="28"/>
+        </w:rPr>
+        <w:t>декстопной версии</w:t>
+      </w:r>
+      <w:r>
+        <w:rPr>
+          <w:rFonts w:ascii="Times New Roman" w:eastAsia="Times New Roman" w:hAnsi="Times New Roman" w:cs="Times New Roman"/>
+          <w:color w:val="000000"/>
+          <w:sz w:val="28"/>
+          <w:szCs w:val="28"/>
+        </w:rPr>
+        <w:t xml:space="preserve">). </w:t>
+      </w:r>
+    </w:p>
+    <w:p>
+      <w:pPr>
+        <w:spacing w:line="360" w:lineRule="auto"/>
+        <w:jc w:val="both"/>
+        <w:rPr>
+          <w:rFonts w:ascii="Times New Roman" w:eastAsia="Times New Roman" w:hAnsi="Times New Roman" w:cs="Times New Roman"/>
+          <w:color w:val="000000"/>
+          <w:sz w:val="28"/>
+          <w:szCs w:val="28"/>
+        </w:rPr>
+      </w:pPr>
+      <w:r>
+        <w:rPr>
+          <w:rFonts w:ascii="Times New Roman" w:eastAsia="Times New Roman" w:hAnsi="Times New Roman" w:cs="Times New Roman"/>
+          <w:color w:val="000000"/>
+          <w:sz w:val="28"/>
+          <w:szCs w:val="28"/>
+        </w:rPr>
+        <w:t xml:space="preserve">2. </w:t>
+      </w:r>
+      <w:r>
+        <w:rPr>
+          <w:rFonts w:ascii="Times New Roman" w:eastAsia="Times New Roman" w:hAnsi="Times New Roman" w:cs="Times New Roman"/>
+          <w:color w:val="000000"/>
+          <w:sz w:val="28"/>
+          <w:szCs w:val="28"/>
+          <w:lang w:val="en-US"/>
+        </w:rPr>
+        <w:t>Authorization</w:t>
+      </w:r>
+      <w:r>
+        <w:rPr>
+          <w:rFonts w:ascii="Times New Roman" w:eastAsia="Times New Roman" w:hAnsi="Times New Roman" w:cs="Times New Roman"/>
+          <w:color w:val="000000"/>
+          <w:sz w:val="28"/>
+          <w:szCs w:val="28"/>
+        </w:rPr>
+        <w:t xml:space="preserve"> </w:t>
+      </w:r>
+      <w:r>
+        <w:rPr>
+          <w:rFonts w:ascii="Times New Roman" w:eastAsia="Times New Roman" w:hAnsi="Times New Roman" w:cs="Times New Roman"/>
+          <w:color w:val="000000"/>
+          <w:sz w:val="28"/>
+          <w:szCs w:val="28"/>
+          <w:lang w:val="en-US"/>
+        </w:rPr>
+        <w:t>code</w:t>
+      </w:r>
+      <w:r>
+        <w:rPr>
+          <w:rFonts w:ascii="Times New Roman" w:eastAsia="Times New Roman" w:hAnsi="Times New Roman" w:cs="Times New Roman"/>
+          <w:color w:val="000000"/>
+          <w:sz w:val="28"/>
+          <w:szCs w:val="28"/>
+        </w:rPr>
+        <w:t xml:space="preserve"> </w:t>
+      </w:r>
+      <w:r>
+        <w:rPr>
+          <w:rFonts w:ascii="Times New Roman" w:eastAsia="Times New Roman" w:hAnsi="Times New Roman" w:cs="Times New Roman"/>
+          <w:color w:val="000000"/>
+          <w:sz w:val="28"/>
+          <w:szCs w:val="28"/>
+          <w:lang w:val="en-US"/>
+        </w:rPr>
+        <w:t>flow</w:t>
+      </w:r>
+      <w:r>
+        <w:rPr>
+          <w:rFonts w:ascii="Times New Roman" w:eastAsia="Times New Roman" w:hAnsi="Times New Roman" w:cs="Times New Roman"/>
+          <w:color w:val="000000"/>
+          <w:sz w:val="28"/>
+          <w:szCs w:val="28"/>
+        </w:rPr>
+        <w:t xml:space="preserve"> — </w:t>
+      </w:r>
+      <w:r>
+        <w:rPr>
+          <w:rFonts w:ascii="Times New Roman" w:eastAsia="Times New Roman" w:hAnsi="Times New Roman" w:cs="Times New Roman"/>
+          <w:color w:val="000000"/>
+          <w:sz w:val="28"/>
+          <w:szCs w:val="28"/>
+        </w:rPr>
+        <w:t xml:space="preserve">вариант авторизации пользователя в два этапа </w:t>
+      </w:r>
+      <w:r>
+        <w:rPr>
+          <w:rFonts w:ascii="Times New Roman" w:eastAsia="Times New Roman" w:hAnsi="Times New Roman" w:cs="Times New Roman"/>
+          <w:color w:val="000000"/>
+          <w:sz w:val="28"/>
+          <w:szCs w:val="28"/>
+        </w:rPr>
+        <w:t xml:space="preserve">с дополнительной аутентификацией </w:t>
+      </w:r>
+      <w:r>
+        <w:rPr>
+          <w:rFonts w:ascii="Times New Roman" w:eastAsia="Times New Roman" w:hAnsi="Times New Roman" w:cs="Times New Roman"/>
+          <w:color w:val="000000"/>
+          <w:sz w:val="28"/>
+          <w:szCs w:val="28"/>
+        </w:rPr>
+        <w:t>его</w:t>
+      </w:r>
+      <w:r>
+        <w:rPr>
+          <w:rFonts w:ascii="Times New Roman" w:eastAsia="Times New Roman" w:hAnsi="Times New Roman" w:cs="Times New Roman"/>
+          <w:color w:val="000000"/>
+          <w:sz w:val="28"/>
+          <w:szCs w:val="28"/>
+        </w:rPr>
+        <w:t xml:space="preserve"> сервера. Ключ доступа </w:t>
+      </w:r>
+      <w:r>
+        <w:rPr>
+          <w:rFonts w:ascii="Times New Roman" w:eastAsia="Times New Roman" w:hAnsi="Times New Roman" w:cs="Times New Roman"/>
+          <w:color w:val="000000"/>
+          <w:sz w:val="28"/>
+          <w:szCs w:val="28"/>
+        </w:rPr>
+        <w:t>отправляется</w:t>
+      </w:r>
+      <w:r>
+        <w:rPr>
+          <w:rFonts w:ascii="Times New Roman" w:eastAsia="Times New Roman" w:hAnsi="Times New Roman" w:cs="Times New Roman"/>
+          <w:color w:val="000000"/>
+          <w:sz w:val="28"/>
+          <w:szCs w:val="28"/>
+        </w:rPr>
+        <w:t xml:space="preserve"> непосредственно на сервер и может быть </w:t>
+      </w:r>
+      <w:r>
+        <w:rPr>
+          <w:rFonts w:ascii="Times New Roman" w:eastAsia="Times New Roman" w:hAnsi="Times New Roman" w:cs="Times New Roman"/>
+          <w:color w:val="000000"/>
+          <w:sz w:val="28"/>
+          <w:szCs w:val="28"/>
+        </w:rPr>
+        <w:t>применен</w:t>
+      </w:r>
+      <w:r>
+        <w:rPr>
+          <w:rFonts w:ascii="Times New Roman" w:eastAsia="Times New Roman" w:hAnsi="Times New Roman" w:cs="Times New Roman"/>
+          <w:color w:val="000000"/>
+          <w:sz w:val="28"/>
+          <w:szCs w:val="28"/>
+        </w:rPr>
+        <w:t>,</w:t>
+      </w:r>
+      <w:r>
+        <w:rPr>
+          <w:rFonts w:ascii="Times New Roman" w:eastAsia="Times New Roman" w:hAnsi="Times New Roman" w:cs="Times New Roman"/>
+          <w:color w:val="000000"/>
+          <w:sz w:val="28"/>
+          <w:szCs w:val="28"/>
+        </w:rPr>
+        <w:t xml:space="preserve"> к </w:t>
+      </w:r>
+      <w:r>
+        <w:rPr>
+          <w:rFonts w:ascii="Times New Roman" w:eastAsia="Times New Roman" w:hAnsi="Times New Roman" w:cs="Times New Roman"/>
+          <w:color w:val="000000"/>
+          <w:sz w:val="28"/>
+          <w:szCs w:val="28"/>
+        </w:rPr>
+        <w:t>пример</w:t>
+      </w:r>
+      <w:r>
+        <w:rPr>
+          <w:rFonts w:ascii="Times New Roman" w:eastAsia="Times New Roman" w:hAnsi="Times New Roman" w:cs="Times New Roman"/>
+          <w:color w:val="000000"/>
+          <w:sz w:val="28"/>
+          <w:szCs w:val="28"/>
+        </w:rPr>
+        <w:t>у, для автоматических</w:t>
+      </w:r>
+      <w:r>
+        <w:rPr>
+          <w:rFonts w:ascii="Times New Roman" w:eastAsia="Times New Roman" w:hAnsi="Times New Roman" w:cs="Times New Roman"/>
+          <w:color w:val="000000"/>
+          <w:sz w:val="28"/>
+          <w:szCs w:val="28"/>
+        </w:rPr>
+        <w:t xml:space="preserve"> запросов из </w:t>
+      </w:r>
+      <w:r>
+        <w:rPr>
+          <w:rFonts w:ascii="Times New Roman" w:eastAsia="Times New Roman" w:hAnsi="Times New Roman" w:cs="Times New Roman"/>
+          <w:color w:val="000000"/>
+          <w:sz w:val="28"/>
+          <w:szCs w:val="28"/>
+          <w:lang w:val="en-US"/>
+        </w:rPr>
+        <w:t>PHP</w:t>
+      </w:r>
+      <w:r>
+        <w:rPr>
+          <w:rFonts w:ascii="Times New Roman" w:eastAsia="Times New Roman" w:hAnsi="Times New Roman" w:cs="Times New Roman"/>
+          <w:color w:val="000000"/>
+          <w:sz w:val="28"/>
+          <w:szCs w:val="28"/>
+        </w:rPr>
+        <w:t xml:space="preserve">. </w:t>
+      </w:r>
+    </w:p>
+    <w:p>
+      <w:pPr>
+        <w:spacing w:line="360" w:lineRule="auto"/>
+        <w:jc w:val="both"/>
+        <w:rPr>
+          <w:rFonts w:ascii="Times New Roman" w:eastAsia="Times New Roman" w:hAnsi="Times New Roman" w:cs="Times New Roman"/>
+          <w:color w:val="000000"/>
+          <w:sz w:val="28"/>
+          <w:szCs w:val="28"/>
+        </w:rPr>
+      </w:pPr>
+      <w:r>
+        <w:rPr>
+          <w:rFonts w:ascii="Times New Roman" w:eastAsia="Times New Roman" w:hAnsi="Times New Roman" w:cs="Times New Roman"/>
+          <w:color w:val="000000"/>
+          <w:sz w:val="28"/>
+          <w:szCs w:val="28"/>
+        </w:rPr>
+        <w:t xml:space="preserve">3. </w:t>
+      </w:r>
+      <w:r>
+        <w:rPr>
+          <w:rFonts w:ascii="Times New Roman" w:eastAsia="Times New Roman" w:hAnsi="Times New Roman" w:cs="Times New Roman"/>
+          <w:color w:val="000000"/>
+          <w:sz w:val="28"/>
+          <w:szCs w:val="28"/>
+          <w:lang w:val="en-US"/>
+        </w:rPr>
+        <w:t>Client</w:t>
+      </w:r>
+      <w:r>
+        <w:rPr>
+          <w:rFonts w:ascii="Times New Roman" w:eastAsia="Times New Roman" w:hAnsi="Times New Roman" w:cs="Times New Roman"/>
+          <w:color w:val="000000"/>
+          <w:sz w:val="28"/>
+          <w:szCs w:val="28"/>
+        </w:rPr>
+        <w:t xml:space="preserve"> </w:t>
+      </w:r>
+      <w:r>
+        <w:rPr>
+          <w:rFonts w:ascii="Times New Roman" w:eastAsia="Times New Roman" w:hAnsi="Times New Roman" w:cs="Times New Roman"/>
+          <w:color w:val="000000"/>
+          <w:sz w:val="28"/>
+          <w:szCs w:val="28"/>
+          <w:lang w:val="en-US"/>
+        </w:rPr>
+        <w:t>credentials</w:t>
+      </w:r>
+      <w:r>
+        <w:rPr>
+          <w:rFonts w:ascii="Times New Roman" w:eastAsia="Times New Roman" w:hAnsi="Times New Roman" w:cs="Times New Roman"/>
+          <w:color w:val="000000"/>
+          <w:sz w:val="28"/>
+          <w:szCs w:val="28"/>
+        </w:rPr>
+        <w:t xml:space="preserve"> </w:t>
+      </w:r>
+      <w:r>
+        <w:rPr>
+          <w:rFonts w:ascii="Times New Roman" w:eastAsia="Times New Roman" w:hAnsi="Times New Roman" w:cs="Times New Roman"/>
+          <w:color w:val="000000"/>
+          <w:sz w:val="28"/>
+          <w:szCs w:val="28"/>
+          <w:lang w:val="en-US"/>
+        </w:rPr>
+        <w:t>flow</w:t>
+      </w:r>
+      <w:r>
+        <w:rPr>
+          <w:rFonts w:ascii="Times New Roman" w:eastAsia="Times New Roman" w:hAnsi="Times New Roman" w:cs="Times New Roman"/>
+          <w:color w:val="000000"/>
+          <w:sz w:val="28"/>
+          <w:szCs w:val="28"/>
+        </w:rPr>
+        <w:t xml:space="preserve"> — авторизация по секретному ключу </w:t>
+      </w:r>
+      <w:r>
+        <w:rPr>
+          <w:rFonts w:ascii="Times New Roman" w:eastAsia="Times New Roman" w:hAnsi="Times New Roman" w:cs="Times New Roman"/>
+          <w:color w:val="000000"/>
+          <w:sz w:val="28"/>
+          <w:szCs w:val="28"/>
+        </w:rPr>
+        <w:t xml:space="preserve">от </w:t>
+      </w:r>
+      <w:r>
+        <w:rPr>
+          <w:rFonts w:ascii="Times New Roman" w:eastAsia="Times New Roman" w:hAnsi="Times New Roman" w:cs="Times New Roman"/>
+          <w:color w:val="000000"/>
+          <w:sz w:val="28"/>
+          <w:szCs w:val="28"/>
+        </w:rPr>
+        <w:t xml:space="preserve">приложения. Этот </w:t>
+      </w:r>
+      <w:r>
+        <w:rPr>
+          <w:rFonts w:ascii="Times New Roman" w:eastAsia="Times New Roman" w:hAnsi="Times New Roman" w:cs="Times New Roman"/>
+          <w:color w:val="000000"/>
+          <w:sz w:val="28"/>
+          <w:szCs w:val="28"/>
+        </w:rPr>
+        <w:t>метод нужно</w:t>
+      </w:r>
+      <w:r>
+        <w:rPr>
+          <w:rFonts w:ascii="Times New Roman" w:eastAsia="Times New Roman" w:hAnsi="Times New Roman" w:cs="Times New Roman"/>
+          <w:color w:val="000000"/>
+          <w:sz w:val="28"/>
+          <w:szCs w:val="28"/>
+        </w:rPr>
+        <w:t xml:space="preserve"> использовать только для доступа к </w:t>
+      </w:r>
+      <w:r>
+        <w:rPr>
+          <w:rFonts w:ascii="Times New Roman" w:eastAsia="Times New Roman" w:hAnsi="Times New Roman" w:cs="Times New Roman"/>
+          <w:color w:val="000000"/>
+          <w:sz w:val="28"/>
+          <w:szCs w:val="28"/>
+        </w:rPr>
+        <w:t>особым</w:t>
+      </w:r>
+      <w:r>
+        <w:rPr>
+          <w:rFonts w:ascii="Times New Roman" w:eastAsia="Times New Roman" w:hAnsi="Times New Roman" w:cs="Times New Roman"/>
+          <w:color w:val="000000"/>
+          <w:sz w:val="28"/>
+          <w:szCs w:val="28"/>
+        </w:rPr>
+        <w:t xml:space="preserve"> </w:t>
+      </w:r>
+      <w:r>
+        <w:rPr>
+          <w:rFonts w:ascii="Times New Roman" w:eastAsia="Times New Roman" w:hAnsi="Times New Roman" w:cs="Times New Roman"/>
+          <w:color w:val="000000"/>
+          <w:sz w:val="28"/>
+          <w:szCs w:val="28"/>
+          <w:lang w:val="en-US"/>
+        </w:rPr>
+        <w:t>secure</w:t>
+      </w:r>
+      <w:r>
+        <w:rPr>
+          <w:rFonts w:ascii="Times New Roman" w:eastAsia="Times New Roman" w:hAnsi="Times New Roman" w:cs="Times New Roman"/>
+          <w:color w:val="000000"/>
+          <w:sz w:val="28"/>
+          <w:szCs w:val="28"/>
+        </w:rPr>
+        <w:t>-методам.</w:t>
+      </w:r>
+    </w:p>
+    <w:p>
+      <w:pPr>
+        <w:spacing w:line="360" w:lineRule="auto"/>
+        <w:jc w:val="both"/>
+        <w:rPr>
+          <w:rFonts w:ascii="Times New Roman" w:eastAsia="Times New Roman" w:hAnsi="Times New Roman" w:cs="Times New Roman"/>
+          <w:color w:val="000000"/>
+          <w:sz w:val="28"/>
+          <w:szCs w:val="28"/>
+        </w:rPr>
+      </w:pPr>
+    </w:p>
+    <w:p>
+      <w:pPr>
+        <w:spacing w:line="360" w:lineRule="auto"/>
+        <w:jc w:val="center"/>
+        <w:rPr>
+          <w:rFonts w:ascii="Times New Roman" w:eastAsia="Times New Roman" w:hAnsi="Times New Roman" w:cs="Times New Roman"/>
+          <w:color w:val="000000"/>
+          <w:sz w:val="28"/>
+          <w:szCs w:val="28"/>
+        </w:rPr>
+      </w:pPr>
+      <w:r>
+        <w:rPr>
+          <w:rFonts w:ascii="Times New Roman" w:eastAsia="Times New Roman" w:hAnsi="Times New Roman" w:cs="Times New Roman"/>
+          <w:noProof/>
+          <w:color w:val="000000"/>
+          <w:sz w:val="28"/>
+          <w:szCs w:val="28"/>
+        </w:rPr>
+        <w:lastRenderedPageBreak/>
+        <w:drawing>
+          <wp:inline distT="0" distB="0" distL="0" distR="0" wp14:anchorId="226BAD74" wp14:editId="606368EE">
+            <wp:extent cx="4665553" cy="4416725"/>
+            <wp:effectExtent l="0" t="0" r="0" b="0"/>
+            <wp:docPr id="5" name="Рисунок 5"/>
+            <wp:cNvGraphicFramePr>
+              <a:graphicFrameLocks xmlns:a="http://schemas.openxmlformats.org/drawingml/2006/main" noChangeAspect="1"/>
+            </wp:cNvGraphicFramePr>
+            <a:graphic xmlns:a="http://schemas.openxmlformats.org/drawingml/2006/main">
+              <a:graphicData uri="http://schemas.openxmlformats.org/drawingml/2006/picture">
+                <pic:pic xmlns:pic="http://schemas.openxmlformats.org/drawingml/2006/picture">
+                  <pic:nvPicPr>
+                    <pic:cNvPr id="5" name="фото 4.png"/>
+                    <pic:cNvPicPr/>
+                  </pic:nvPicPr>
+                  <pic:blipFill>
+                    <a:blip r:embed="rId14">
+                      <a:extLst>
+                        <a:ext uri="{28A0092B-C50C-407E-A947-70E740481C1C}">
+                          <a14:useLocalDpi xmlns:a14="http://schemas.microsoft.com/office/drawing/2010/main" val="0"/>
+                        </a:ext>
+                      </a:extLst>
+                    </a:blip>
+                    <a:stretch>
+                      <a:fillRect/>
+                    </a:stretch>
+                  </pic:blipFill>
+                  <pic:spPr>
+                    <a:xfrm>
+                      <a:off x="0" y="0"/>
+                      <a:ext cx="4694125" cy="4443773"/>
+                    </a:xfrm>
+                    <a:prstGeom prst="rect">
+                      <a:avLst/>
+                    </a:prstGeom>
+                  </pic:spPr>
+                </pic:pic>
+              </a:graphicData>
+            </a:graphic>
+          </wp:inline>
+        </w:drawing>
+      </w:r>
+    </w:p>
+    <w:p>
+      <w:pPr>
+        <w:spacing w:line="360" w:lineRule="auto"/>
+        <w:jc w:val="center"/>
+        <w:rPr>
+          <w:rFonts w:ascii="Times New Roman" w:eastAsia="Times New Roman" w:hAnsi="Times New Roman" w:cs="Times New Roman"/>
+          <w:color w:val="000000"/>
+          <w:sz w:val="28"/>
+          <w:szCs w:val="28"/>
+          <w:lang w:val="en-US"/>
+        </w:rPr>
+      </w:pPr>
+      <w:r>
+        <w:rPr>
+          <w:rFonts w:ascii="Times New Roman" w:eastAsia="Times New Roman" w:hAnsi="Times New Roman" w:cs="Times New Roman"/>
+          <w:color w:val="000000"/>
+          <w:sz w:val="28"/>
+          <w:szCs w:val="28"/>
+        </w:rPr>
+        <w:t>Рис</w:t>
+      </w:r>
+      <w:r>
+        <w:rPr>
+          <w:rFonts w:ascii="Times New Roman" w:eastAsia="Times New Roman" w:hAnsi="Times New Roman" w:cs="Times New Roman"/>
+          <w:color w:val="000000"/>
+          <w:sz w:val="28"/>
+          <w:szCs w:val="28"/>
+          <w:lang w:val="en-US"/>
+        </w:rPr>
+        <w:t xml:space="preserve"> 4. </w:t>
+      </w:r>
+      <w:r>
+        <w:rPr>
+          <w:rFonts w:ascii="Times New Roman" w:eastAsia="Times New Roman" w:hAnsi="Times New Roman" w:cs="Times New Roman"/>
+          <w:color w:val="000000"/>
+          <w:sz w:val="28"/>
+          <w:szCs w:val="28"/>
+        </w:rPr>
+        <w:t>Взаимодействие</w:t>
+      </w:r>
+      <w:r>
+        <w:rPr>
+          <w:rFonts w:ascii="Times New Roman" w:eastAsia="Times New Roman" w:hAnsi="Times New Roman" w:cs="Times New Roman"/>
+          <w:color w:val="000000"/>
+          <w:sz w:val="28"/>
+          <w:szCs w:val="28"/>
+          <w:lang w:val="en-US"/>
+        </w:rPr>
+        <w:t xml:space="preserve"> </w:t>
+      </w:r>
+      <w:r>
+        <w:rPr>
+          <w:rFonts w:ascii="Times New Roman" w:eastAsia="Times New Roman" w:hAnsi="Times New Roman" w:cs="Times New Roman"/>
+          <w:color w:val="000000"/>
+          <w:sz w:val="28"/>
+          <w:szCs w:val="28"/>
+          <w:lang w:val="en-US"/>
+        </w:rPr>
+        <w:t>Authorization</w:t>
+      </w:r>
+      <w:r>
+        <w:rPr>
+          <w:rFonts w:ascii="Times New Roman" w:eastAsia="Times New Roman" w:hAnsi="Times New Roman" w:cs="Times New Roman"/>
+          <w:color w:val="000000"/>
+          <w:sz w:val="28"/>
+          <w:szCs w:val="28"/>
+          <w:lang w:val="en-US"/>
+        </w:rPr>
+        <w:t xml:space="preserve"> </w:t>
+      </w:r>
+      <w:r>
+        <w:rPr>
+          <w:rFonts w:ascii="Times New Roman" w:eastAsia="Times New Roman" w:hAnsi="Times New Roman" w:cs="Times New Roman"/>
+          <w:color w:val="000000"/>
+          <w:sz w:val="28"/>
+          <w:szCs w:val="28"/>
+          <w:lang w:val="en-US"/>
+        </w:rPr>
+        <w:t>code</w:t>
+      </w:r>
+      <w:r>
+        <w:rPr>
+          <w:rFonts w:ascii="Times New Roman" w:eastAsia="Times New Roman" w:hAnsi="Times New Roman" w:cs="Times New Roman"/>
+          <w:color w:val="000000"/>
+          <w:sz w:val="28"/>
+          <w:szCs w:val="28"/>
+          <w:lang w:val="en-US"/>
+        </w:rPr>
+        <w:t xml:space="preserve"> </w:t>
+      </w:r>
+      <w:r>
+        <w:rPr>
+          <w:rFonts w:ascii="Times New Roman" w:eastAsia="Times New Roman" w:hAnsi="Times New Roman" w:cs="Times New Roman"/>
+          <w:color w:val="000000"/>
+          <w:sz w:val="28"/>
+          <w:szCs w:val="28"/>
+          <w:lang w:val="en-US"/>
+        </w:rPr>
+        <w:t>flow</w:t>
+      </w:r>
+    </w:p>
+    <w:p>
+      <w:pPr>
+        <w:pStyle w:val="ad"/>
+        <w:numPr>
+          <w:ilvl w:val="0"/>
+          <w:numId w:val="30"/>
+        </w:numPr>
+        <w:spacing w:line="360" w:lineRule="auto"/>
+        <w:rPr>
+          <w:rFonts w:eastAsia="Times New Roman"/>
+          <w:color w:val="000000"/>
+          <w:sz w:val="28"/>
+          <w:szCs w:val="28"/>
+        </w:rPr>
+      </w:pPr>
+      <w:r>
+        <w:rPr>
+          <w:rFonts w:eastAsia="Times New Roman"/>
+          <w:color w:val="000000"/>
+          <w:sz w:val="28"/>
+          <w:szCs w:val="28"/>
+        </w:rPr>
+        <w:t>Перенаправление</w:t>
+      </w:r>
+      <w:r>
+        <w:rPr>
+          <w:rFonts w:eastAsia="Times New Roman"/>
+          <w:color w:val="000000"/>
+          <w:sz w:val="28"/>
+          <w:szCs w:val="28"/>
+        </w:rPr>
+        <w:t xml:space="preserve"> на страницу авторизации</w:t>
+      </w:r>
+    </w:p>
+    <w:p>
+      <w:pPr>
+        <w:pStyle w:val="ad"/>
+        <w:numPr>
+          <w:ilvl w:val="0"/>
+          <w:numId w:val="30"/>
+        </w:numPr>
+        <w:spacing w:line="360" w:lineRule="auto"/>
+        <w:rPr>
+          <w:rFonts w:eastAsia="Times New Roman"/>
+          <w:color w:val="000000"/>
+          <w:sz w:val="28"/>
+          <w:szCs w:val="28"/>
+        </w:rPr>
+      </w:pPr>
+      <w:r>
+        <w:rPr>
+          <w:rFonts w:eastAsia="Times New Roman"/>
+          <w:color w:val="000000"/>
+          <w:sz w:val="28"/>
+          <w:szCs w:val="28"/>
+        </w:rPr>
+        <w:t>На странице авторизации у пользователя запрашивается подтверждение выдачи прав</w:t>
+      </w:r>
+      <w:r>
+        <w:rPr>
+          <w:rFonts w:eastAsia="Times New Roman"/>
+          <w:color w:val="000000"/>
+          <w:sz w:val="28"/>
+          <w:szCs w:val="28"/>
+        </w:rPr>
+        <w:t xml:space="preserve"> приложению</w:t>
+      </w:r>
+    </w:p>
+    <w:p>
+      <w:pPr>
+        <w:pStyle w:val="ad"/>
+        <w:numPr>
+          <w:ilvl w:val="0"/>
+          <w:numId w:val="30"/>
+        </w:numPr>
+        <w:spacing w:line="360" w:lineRule="auto"/>
+        <w:rPr>
+          <w:rFonts w:eastAsia="Times New Roman"/>
+          <w:color w:val="000000"/>
+          <w:sz w:val="28"/>
+          <w:szCs w:val="28"/>
+        </w:rPr>
+      </w:pPr>
+      <w:r>
+        <w:rPr>
+          <w:rFonts w:eastAsia="Times New Roman"/>
+          <w:color w:val="000000"/>
+          <w:sz w:val="28"/>
+          <w:szCs w:val="28"/>
+        </w:rPr>
+        <w:t xml:space="preserve">В случае согласия пользователя, браузер </w:t>
+      </w:r>
+      <w:r>
+        <w:rPr>
+          <w:rFonts w:eastAsia="Times New Roman"/>
+          <w:color w:val="000000"/>
+          <w:sz w:val="28"/>
+          <w:szCs w:val="28"/>
+        </w:rPr>
+        <w:t>перенаправляется</w:t>
+      </w:r>
+      <w:r>
+        <w:rPr>
+          <w:rFonts w:eastAsia="Times New Roman"/>
+          <w:color w:val="000000"/>
+          <w:sz w:val="28"/>
+          <w:szCs w:val="28"/>
+        </w:rPr>
+        <w:t xml:space="preserve"> на </w:t>
+      </w:r>
+      <w:r>
+        <w:rPr>
+          <w:rFonts w:eastAsia="Times New Roman"/>
+          <w:color w:val="000000"/>
+          <w:sz w:val="28"/>
+          <w:szCs w:val="28"/>
+          <w:lang w:val="en-US"/>
+        </w:rPr>
+        <w:t>URL</w:t>
+      </w:r>
+      <w:r>
+        <w:rPr>
+          <w:rFonts w:eastAsia="Times New Roman"/>
+          <w:color w:val="000000"/>
+          <w:sz w:val="28"/>
+          <w:szCs w:val="28"/>
+        </w:rPr>
+        <w:t xml:space="preserve">, указанный при открытии страницы авторизации, с добавлением в </w:t>
+      </w:r>
+      <w:r>
+        <w:rPr>
+          <w:rFonts w:eastAsia="Times New Roman"/>
+          <w:color w:val="000000"/>
+          <w:sz w:val="28"/>
+          <w:szCs w:val="28"/>
+          <w:lang w:val="en-US"/>
+        </w:rPr>
+        <w:t>GET</w:t>
+      </w:r>
+      <w:r>
+        <w:rPr>
+          <w:rFonts w:eastAsia="Times New Roman"/>
+          <w:color w:val="000000"/>
+          <w:sz w:val="28"/>
+          <w:szCs w:val="28"/>
+        </w:rPr>
+        <w:t xml:space="preserve">-параметры специального ключа — </w:t>
+      </w:r>
+      <w:r>
+        <w:rPr>
+          <w:rFonts w:eastAsia="Times New Roman"/>
+          <w:color w:val="000000"/>
+          <w:sz w:val="28"/>
+          <w:szCs w:val="28"/>
+          <w:lang w:val="en-US"/>
+        </w:rPr>
+        <w:t>authorization</w:t>
+      </w:r>
+      <w:r>
+        <w:rPr>
+          <w:rFonts w:eastAsia="Times New Roman"/>
+          <w:color w:val="000000"/>
+          <w:sz w:val="28"/>
+          <w:szCs w:val="28"/>
+        </w:rPr>
+        <w:t xml:space="preserve"> </w:t>
+      </w:r>
+      <w:r>
+        <w:rPr>
+          <w:rFonts w:eastAsia="Times New Roman"/>
+          <w:color w:val="000000"/>
+          <w:sz w:val="28"/>
+          <w:szCs w:val="28"/>
+          <w:lang w:val="en-US"/>
+        </w:rPr>
+        <w:t>code</w:t>
+      </w:r>
+    </w:p>
+    <w:p>
+      <w:pPr>
+        <w:pStyle w:val="ad"/>
+        <w:numPr>
+          <w:ilvl w:val="0"/>
+          <w:numId w:val="30"/>
+        </w:numPr>
+        <w:spacing w:line="360" w:lineRule="auto"/>
+        <w:rPr>
+          <w:rFonts w:eastAsia="Times New Roman"/>
+          <w:color w:val="000000"/>
+          <w:sz w:val="28"/>
+          <w:szCs w:val="28"/>
+        </w:rPr>
+      </w:pPr>
+      <w:r>
+        <w:rPr>
+          <w:rFonts w:eastAsia="Times New Roman"/>
+          <w:color w:val="000000"/>
+          <w:sz w:val="28"/>
+          <w:szCs w:val="28"/>
+        </w:rPr>
+        <w:t xml:space="preserve">Сервер приложения выполняет </w:t>
+      </w:r>
+      <w:r>
+        <w:rPr>
+          <w:rFonts w:eastAsia="Times New Roman"/>
+          <w:color w:val="000000"/>
+          <w:sz w:val="28"/>
+          <w:szCs w:val="28"/>
+          <w:lang w:val="en-US"/>
+        </w:rPr>
+        <w:t>POST</w:t>
+      </w:r>
+      <w:r>
+        <w:rPr>
+          <w:rFonts w:eastAsia="Times New Roman"/>
+          <w:color w:val="000000"/>
+          <w:sz w:val="28"/>
+          <w:szCs w:val="28"/>
+        </w:rPr>
+        <w:t xml:space="preserve">-запрос с полученным </w:t>
+      </w:r>
+      <w:r>
+        <w:rPr>
+          <w:rFonts w:eastAsia="Times New Roman"/>
+          <w:color w:val="000000"/>
+          <w:sz w:val="28"/>
+          <w:szCs w:val="28"/>
+          <w:lang w:val="en-US"/>
+        </w:rPr>
+        <w:t>authorization</w:t>
+      </w:r>
+      <w:r>
+        <w:rPr>
+          <w:rFonts w:eastAsia="Times New Roman"/>
+          <w:color w:val="000000"/>
+          <w:sz w:val="28"/>
+          <w:szCs w:val="28"/>
+        </w:rPr>
+        <w:t xml:space="preserve"> </w:t>
+      </w:r>
+      <w:r>
+        <w:rPr>
+          <w:rFonts w:eastAsia="Times New Roman"/>
+          <w:color w:val="000000"/>
+          <w:sz w:val="28"/>
+          <w:szCs w:val="28"/>
+          <w:lang w:val="en-US"/>
+        </w:rPr>
+        <w:t>code</w:t>
+      </w:r>
+      <w:r>
+        <w:rPr>
+          <w:rFonts w:eastAsia="Times New Roman"/>
+          <w:color w:val="000000"/>
+          <w:sz w:val="28"/>
+          <w:szCs w:val="28"/>
+        </w:rPr>
+        <w:t xml:space="preserve"> в качестве параметра. В результате этого запроса возвращается </w:t>
+      </w:r>
+      <w:r>
+        <w:rPr>
+          <w:rFonts w:eastAsia="Times New Roman"/>
+          <w:color w:val="000000"/>
+          <w:sz w:val="28"/>
+          <w:szCs w:val="28"/>
+          <w:lang w:val="en-US"/>
+        </w:rPr>
+        <w:t>access</w:t>
+      </w:r>
+      <w:r>
+        <w:rPr>
+          <w:rFonts w:eastAsia="Times New Roman"/>
+          <w:color w:val="000000"/>
+          <w:sz w:val="28"/>
+          <w:szCs w:val="28"/>
+        </w:rPr>
+        <w:t xml:space="preserve"> </w:t>
+      </w:r>
+      <w:r>
+        <w:rPr>
+          <w:rFonts w:eastAsia="Times New Roman"/>
+          <w:color w:val="000000"/>
+          <w:sz w:val="28"/>
+          <w:szCs w:val="28"/>
+          <w:lang w:val="en-US"/>
+        </w:rPr>
+        <w:t>token</w:t>
+      </w:r>
+    </w:p>
+    <w:p>
+      <w:pPr>
+        <w:pStyle w:val="ad"/>
+        <w:numPr>
+          <w:ilvl w:val="0"/>
+          <w:numId w:val="30"/>
+        </w:numPr>
+        <w:spacing w:line="360" w:lineRule="auto"/>
+        <w:rPr>
+          <w:rFonts w:eastAsia="Times New Roman"/>
+          <w:color w:val="000000"/>
+          <w:sz w:val="28"/>
+          <w:szCs w:val="28"/>
+        </w:rPr>
+      </w:pPr>
+      <w:r>
+        <w:rPr>
+          <w:rFonts w:eastAsia="Times New Roman"/>
+          <w:color w:val="000000"/>
+          <w:sz w:val="28"/>
+          <w:szCs w:val="28"/>
+        </w:rPr>
+        <w:t>Получение приложением доступа к данным социальной сети.</w:t>
+      </w:r>
+    </w:p>
+    <w:p>
+      <w:pPr>
+        <w:rPr>
+          <w:rFonts w:ascii="Times New Roman" w:eastAsia="Times New Roman" w:hAnsi="Times New Roman" w:cs="Times New Roman"/>
+          <w:color w:val="000000"/>
+          <w:sz w:val="28"/>
+          <w:szCs w:val="28"/>
+        </w:rPr>
+      </w:pPr>
+    </w:p>
+    <w:p>
+      <w:pPr>
+        <w:rPr>
+          <w:rFonts w:ascii="Times New Roman" w:eastAsia="Times New Roman" w:hAnsi="Times New Roman" w:cs="Times New Roman"/>
+          <w:color w:val="000000"/>
+          <w:sz w:val="28"/>
+          <w:szCs w:val="28"/>
+        </w:rPr>
+      </w:pPr>
+    </w:p>
+    <w:p>
+      <w:pPr>
+        <w:rPr>
+          <w:rFonts w:ascii="Times New Roman" w:eastAsia="Times New Roman" w:hAnsi="Times New Roman" w:cs="Times New Roman"/>
+          <w:color w:val="000000"/>
+          <w:sz w:val="28"/>
+          <w:szCs w:val="28"/>
+        </w:rPr>
+      </w:pPr>
+      <w:r>
+        <w:rPr>
+          <w:rFonts w:ascii="Times New Roman" w:eastAsia="Times New Roman" w:hAnsi="Times New Roman" w:cs="Times New Roman"/>
+          <w:color w:val="000000"/>
+          <w:sz w:val="28"/>
+          <w:szCs w:val="28"/>
+        </w:rPr>
+        <w:br w:type="page"/>
+      </w:r>
+    </w:p>
+    <w:p>
+      <w:pPr>
+        <w:rPr>
+          <w:rFonts w:ascii="Times New Roman" w:eastAsia="Times New Roman" w:hAnsi="Times New Roman" w:cs="Times New Roman"/>
+          <w:color w:val="000000"/>
+          <w:sz w:val="28"/>
+          <w:szCs w:val="28"/>
+        </w:rPr>
+      </w:pPr>
+    </w:p>
+    <w:p>
+      <w:pPr>
+        <w:rPr>
+          <w:rFonts w:ascii="Times New Roman" w:eastAsia="Times New Roman" w:hAnsi="Times New Roman" w:cs="Times New Roman"/>
+          <w:color w:val="000000"/>
+          <w:sz w:val="28"/>
+          <w:szCs w:val="28"/>
+        </w:rPr>
+      </w:pPr>
+    </w:p>
+    <w:p>
+      <w:pPr>
+        <w:spacing w:line="360" w:lineRule="auto"/>
+        <w:ind w:firstLine="708"/>
+        <w:jc w:val="both"/>
+        <w:rPr>
+          <w:rFonts w:ascii="Times New Roman" w:eastAsia="Times New Roman" w:hAnsi="Times New Roman" w:cs="Times New Roman"/>
           <w:sz w:val="28"/>
           <w:szCs w:val="28"/>
         </w:rPr>
@@ -8926,344 +10499,7 @@
           <w:sz w:val="28"/>
           <w:szCs w:val="28"/>
         </w:rPr>
-        <w:t>Первое и основное тре</w:t>
-      </w:r>
-      <w:r>
-        <w:rPr>
-          <w:rFonts w:ascii="Times New Roman" w:eastAsia="Times New Roman" w:hAnsi="Times New Roman" w:cs="Times New Roman"/>
-          <w:color w:val="000000"/>
-          <w:sz w:val="28"/>
-          <w:szCs w:val="28"/>
-        </w:rPr>
-        <w:t>бование к приложению</w:t>
-      </w:r>
-      <w:r>
-        <w:rPr>
-          <w:rFonts w:ascii="Times New Roman" w:eastAsia="Times New Roman" w:hAnsi="Times New Roman" w:cs="Times New Roman"/>
-          <w:color w:val="000000"/>
-          <w:sz w:val="28"/>
-          <w:szCs w:val="28"/>
-        </w:rPr>
-        <w:t xml:space="preserve"> </w:t>
-      </w:r>
-      <w:r>
-        <w:rPr>
-          <w:rFonts w:ascii="Times New Roman" w:eastAsia="Times New Roman" w:hAnsi="Times New Roman" w:cs="Times New Roman"/>
-          <w:color w:val="000000"/>
-          <w:sz w:val="28"/>
-          <w:szCs w:val="28"/>
-        </w:rPr>
-        <w:t>–</w:t>
-      </w:r>
-      <w:r>
-        <w:rPr>
-          <w:rFonts w:ascii="Times New Roman" w:eastAsia="Times New Roman" w:hAnsi="Times New Roman" w:cs="Times New Roman"/>
-          <w:color w:val="000000"/>
-          <w:sz w:val="28"/>
-          <w:szCs w:val="28"/>
-        </w:rPr>
-        <w:t xml:space="preserve"> </w:t>
-      </w:r>
-      <w:r>
-        <w:rPr>
-          <w:rFonts w:ascii="Times New Roman" w:eastAsia="Times New Roman" w:hAnsi="Times New Roman" w:cs="Times New Roman"/>
-          <w:color w:val="000000"/>
-          <w:sz w:val="28"/>
-          <w:szCs w:val="28"/>
-        </w:rPr>
-        <w:t xml:space="preserve">применение </w:t>
-      </w:r>
-      <w:r>
-        <w:rPr>
-          <w:rFonts w:ascii="Times New Roman" w:eastAsia="Times New Roman" w:hAnsi="Times New Roman" w:cs="Times New Roman"/>
-          <w:color w:val="000000"/>
-          <w:sz w:val="28"/>
-          <w:szCs w:val="28"/>
-        </w:rPr>
-        <w:t>авторизации</w:t>
-      </w:r>
-      <w:r>
-        <w:rPr>
-          <w:rFonts w:ascii="Times New Roman" w:eastAsia="Times New Roman" w:hAnsi="Times New Roman" w:cs="Times New Roman"/>
-          <w:color w:val="000000"/>
-          <w:sz w:val="28"/>
-          <w:szCs w:val="28"/>
-        </w:rPr>
-        <w:t xml:space="preserve"> </w:t>
-      </w:r>
-      <w:r>
-        <w:rPr>
-          <w:rFonts w:ascii="Times New Roman" w:eastAsia="Times New Roman" w:hAnsi="Times New Roman" w:cs="Times New Roman"/>
-          <w:color w:val="000000"/>
-          <w:sz w:val="28"/>
-          <w:szCs w:val="28"/>
-        </w:rPr>
-        <w:t>с</w:t>
-      </w:r>
-      <w:r>
-        <w:rPr>
-          <w:rFonts w:ascii="Times New Roman" w:eastAsia="Times New Roman" w:hAnsi="Times New Roman" w:cs="Times New Roman"/>
-          <w:color w:val="000000"/>
-          <w:sz w:val="28"/>
-          <w:szCs w:val="28"/>
-        </w:rPr>
-        <w:t xml:space="preserve"> </w:t>
-      </w:r>
-      <w:r>
-        <w:rPr>
-          <w:rFonts w:ascii="Times New Roman" w:eastAsia="Times New Roman" w:hAnsi="Times New Roman" w:cs="Times New Roman"/>
-          <w:color w:val="000000"/>
-          <w:sz w:val="28"/>
-          <w:szCs w:val="28"/>
-        </w:rPr>
-        <w:t xml:space="preserve">социальной сетью Вконтакте с помощью методики </w:t>
-      </w:r>
-      <w:r>
-        <w:rPr>
-          <w:rFonts w:ascii="Times New Roman" w:eastAsia="Times New Roman" w:hAnsi="Times New Roman" w:cs="Times New Roman"/>
-          <w:color w:val="000000"/>
-          <w:sz w:val="28"/>
-          <w:szCs w:val="28"/>
-          <w:lang w:val="en-US"/>
-        </w:rPr>
-        <w:t>OAuth</w:t>
-      </w:r>
-      <w:r>
-        <w:rPr>
-          <w:rFonts w:ascii="Times New Roman" w:eastAsia="Times New Roman" w:hAnsi="Times New Roman" w:cs="Times New Roman"/>
-          <w:color w:val="000000"/>
-          <w:sz w:val="28"/>
-          <w:szCs w:val="28"/>
-        </w:rPr>
-        <w:t xml:space="preserve"> </w:t>
-      </w:r>
-      <w:r>
-        <w:rPr>
-          <w:rFonts w:ascii="Times New Roman" w:eastAsia="Times New Roman" w:hAnsi="Times New Roman" w:cs="Times New Roman"/>
-          <w:color w:val="000000"/>
-          <w:sz w:val="28"/>
-          <w:szCs w:val="28"/>
-        </w:rPr>
-        <w:t>2.0</w:t>
-      </w:r>
-      <w:r>
-        <w:rPr>
-          <w:rFonts w:ascii="Times New Roman" w:eastAsia="Times New Roman" w:hAnsi="Times New Roman" w:cs="Times New Roman"/>
-          <w:color w:val="000000"/>
-          <w:sz w:val="28"/>
-          <w:szCs w:val="28"/>
-        </w:rPr>
-        <w:t>– требование является обязательным для всех приложений социальной сети ВКонтакте</w:t>
-      </w:r>
-      <w:r>
-        <w:rPr>
-          <w:rFonts w:ascii="Times New Roman" w:eastAsia="Times New Roman" w:hAnsi="Times New Roman" w:cs="Times New Roman"/>
-          <w:color w:val="000000"/>
-          <w:sz w:val="28"/>
-          <w:szCs w:val="28"/>
-        </w:rPr>
-        <w:t>,</w:t>
-      </w:r>
-      <w:r>
-        <w:rPr>
-          <w:rFonts w:ascii="Times New Roman" w:eastAsia="Times New Roman" w:hAnsi="Times New Roman" w:cs="Times New Roman"/>
-          <w:color w:val="000000"/>
-          <w:sz w:val="28"/>
-          <w:szCs w:val="28"/>
-        </w:rPr>
-        <w:t xml:space="preserve"> служит стандартом для защиты информации и аккаунта пользователя. Её </w:t>
-      </w:r>
-      <w:r>
-        <w:rPr>
-          <w:rFonts w:ascii="Times New Roman" w:eastAsia="Times New Roman" w:hAnsi="Times New Roman" w:cs="Times New Roman"/>
-          <w:color w:val="000000"/>
-          <w:sz w:val="28"/>
-          <w:szCs w:val="28"/>
-        </w:rPr>
-        <w:t>реали</w:t>
-      </w:r>
-      <w:r>
-        <w:rPr>
-          <w:rFonts w:ascii="Times New Roman" w:eastAsia="Times New Roman" w:hAnsi="Times New Roman" w:cs="Times New Roman"/>
-          <w:color w:val="000000"/>
-          <w:sz w:val="28"/>
-          <w:szCs w:val="28"/>
-        </w:rPr>
-        <w:t>зова</w:t>
-      </w:r>
-      <w:r>
-        <w:rPr>
-          <w:rFonts w:ascii="Times New Roman" w:eastAsia="Times New Roman" w:hAnsi="Times New Roman" w:cs="Times New Roman"/>
-          <w:color w:val="000000"/>
-          <w:sz w:val="28"/>
-          <w:szCs w:val="28"/>
-        </w:rPr>
-        <w:t>л</w:t>
-      </w:r>
-      <w:r>
-        <w:rPr>
-          <w:rFonts w:ascii="Times New Roman" w:eastAsia="Times New Roman" w:hAnsi="Times New Roman" w:cs="Times New Roman"/>
-          <w:color w:val="000000"/>
-          <w:sz w:val="28"/>
-          <w:szCs w:val="28"/>
-        </w:rPr>
-        <w:t>а</w:t>
-      </w:r>
-      <w:r>
-        <w:rPr>
-          <w:rFonts w:ascii="Times New Roman" w:eastAsia="Times New Roman" w:hAnsi="Times New Roman" w:cs="Times New Roman"/>
-          <w:color w:val="000000"/>
-          <w:sz w:val="28"/>
-          <w:szCs w:val="28"/>
-        </w:rPr>
-        <w:t xml:space="preserve"> команд</w:t>
-      </w:r>
-      <w:r>
-        <w:rPr>
-          <w:rFonts w:ascii="Times New Roman" w:eastAsia="Times New Roman" w:hAnsi="Times New Roman" w:cs="Times New Roman"/>
-          <w:color w:val="000000"/>
-          <w:sz w:val="28"/>
-          <w:szCs w:val="28"/>
-        </w:rPr>
-        <w:t>а</w:t>
-      </w:r>
-      <w:r>
-        <w:rPr>
-          <w:rFonts w:ascii="Times New Roman" w:eastAsia="Times New Roman" w:hAnsi="Times New Roman" w:cs="Times New Roman"/>
-          <w:color w:val="000000"/>
-          <w:sz w:val="28"/>
-          <w:szCs w:val="28"/>
-        </w:rPr>
-        <w:t xml:space="preserve"> разработчиков ВК</w:t>
-      </w:r>
-      <w:r>
-        <w:rPr>
-          <w:rFonts w:ascii="Times New Roman" w:eastAsia="Times New Roman" w:hAnsi="Times New Roman" w:cs="Times New Roman"/>
-          <w:color w:val="000000"/>
-          <w:sz w:val="28"/>
-          <w:szCs w:val="28"/>
-        </w:rPr>
-        <w:t xml:space="preserve">онтакте – </w:t>
-      </w:r>
-      <w:r>
-        <w:rPr>
-          <w:rFonts w:ascii="Times New Roman" w:eastAsia="Times New Roman" w:hAnsi="Times New Roman" w:cs="Times New Roman"/>
-          <w:color w:val="000000"/>
-          <w:sz w:val="28"/>
-          <w:szCs w:val="28"/>
-          <w:lang w:val="en-US"/>
-        </w:rPr>
-        <w:t>vk</w:t>
-      </w:r>
-      <w:r>
-        <w:rPr>
-          <w:rFonts w:ascii="Times New Roman" w:eastAsia="Times New Roman" w:hAnsi="Times New Roman" w:cs="Times New Roman"/>
-          <w:color w:val="000000"/>
-          <w:sz w:val="28"/>
-          <w:szCs w:val="28"/>
-        </w:rPr>
-        <w:t xml:space="preserve"> </w:t>
-      </w:r>
-      <w:r>
-        <w:rPr>
-          <w:rFonts w:ascii="Times New Roman" w:eastAsia="Times New Roman" w:hAnsi="Times New Roman" w:cs="Times New Roman"/>
-          <w:color w:val="000000"/>
-          <w:sz w:val="28"/>
-          <w:szCs w:val="28"/>
-          <w:lang w:val="en-US"/>
-        </w:rPr>
-        <w:t>api</w:t>
-      </w:r>
-      <w:r>
-        <w:rPr>
-          <w:rFonts w:ascii="Times New Roman" w:eastAsia="Times New Roman" w:hAnsi="Times New Roman" w:cs="Times New Roman"/>
-          <w:color w:val="000000"/>
-          <w:sz w:val="28"/>
-          <w:szCs w:val="28"/>
-        </w:rPr>
-        <w:t>.</w:t>
-      </w:r>
-      <w:r>
-        <w:rPr>
-          <w:rFonts w:ascii="Times New Roman" w:eastAsia="Times New Roman" w:hAnsi="Times New Roman" w:cs="Times New Roman"/>
-          <w:color w:val="000000"/>
-          <w:sz w:val="28"/>
-          <w:szCs w:val="28"/>
-        </w:rPr>
-        <w:t xml:space="preserve"> Метод </w:t>
-      </w:r>
-      <w:r>
-        <w:rPr>
-          <w:rFonts w:ascii="Times New Roman" w:eastAsia="Times New Roman" w:hAnsi="Times New Roman" w:cs="Times New Roman"/>
-          <w:color w:val="000000"/>
-          <w:sz w:val="28"/>
-          <w:szCs w:val="28"/>
-          <w:lang w:val="en-US"/>
-        </w:rPr>
-        <w:t>OAuth</w:t>
-      </w:r>
-      <w:r>
-        <w:rPr>
-          <w:rFonts w:ascii="Times New Roman" w:eastAsia="Times New Roman" w:hAnsi="Times New Roman" w:cs="Times New Roman"/>
-          <w:color w:val="000000"/>
-          <w:sz w:val="28"/>
-          <w:szCs w:val="28"/>
-        </w:rPr>
-        <w:t xml:space="preserve"> </w:t>
-      </w:r>
-      <w:r>
-        <w:rPr>
-          <w:rFonts w:ascii="Times New Roman" w:eastAsia="Times New Roman" w:hAnsi="Times New Roman" w:cs="Times New Roman"/>
-          <w:color w:val="000000"/>
-          <w:sz w:val="28"/>
-          <w:szCs w:val="28"/>
-        </w:rPr>
-        <w:t xml:space="preserve">2.0 </w:t>
-      </w:r>
-      <w:r>
-        <w:rPr>
-          <w:rFonts w:ascii="Times New Roman" w:eastAsia="Times New Roman" w:hAnsi="Times New Roman" w:cs="Times New Roman"/>
-          <w:color w:val="000000"/>
-          <w:sz w:val="28"/>
-          <w:szCs w:val="28"/>
-        </w:rPr>
-        <w:t>–</w:t>
-      </w:r>
-      <w:r>
-        <w:rPr>
-          <w:rFonts w:ascii="Times New Roman" w:eastAsia="Times New Roman" w:hAnsi="Times New Roman" w:cs="Times New Roman"/>
-          <w:color w:val="000000"/>
-          <w:sz w:val="28"/>
-          <w:szCs w:val="28"/>
-        </w:rPr>
-        <w:t xml:space="preserve"> </w:t>
-      </w:r>
-      <w:r>
-        <w:rPr>
-          <w:rFonts w:ascii="Times New Roman" w:eastAsia="Times New Roman" w:hAnsi="Times New Roman" w:cs="Times New Roman"/>
-          <w:color w:val="000000"/>
-          <w:sz w:val="28"/>
-          <w:szCs w:val="28"/>
-        </w:rPr>
-        <w:t>протокол авторизации, позволяющий выдать одному сервису (приложению) права на доступ к ресурсам пользователя на другом сервисе. Протокол избавляет от необходимости доверять приложению логин и пароль, а также позволяет выдавать ограниченный набор прав, а не все сразу.</w:t>
-      </w:r>
-      <w:r>
-        <w:rPr>
-          <w:rFonts w:ascii="Times New Roman" w:eastAsia="Times New Roman" w:hAnsi="Times New Roman" w:cs="Times New Roman"/>
-          <w:color w:val="000000"/>
-          <w:sz w:val="28"/>
-          <w:szCs w:val="28"/>
-        </w:rPr>
-        <w:t xml:space="preserve"> </w:t>
-      </w:r>
-      <w:r>
-        <w:rPr>
-          <w:rFonts w:ascii="Times New Roman" w:eastAsia="Times New Roman" w:hAnsi="Times New Roman" w:cs="Times New Roman"/>
-          <w:color w:val="000000"/>
-          <w:sz w:val="28"/>
-          <w:szCs w:val="28"/>
-        </w:rPr>
-        <w:t xml:space="preserve"> Второе – взаимодействие пользователя с социальной сетью оптимизированными способами</w:t>
+        <w:t>Второе – взаимодействие пользователя с социальной сетью оптимизированными способами</w:t>
       </w:r>
       <w:r>
         <w:rPr>
@@ -9700,7 +10936,6 @@
           <w:sz w:val="28"/>
           <w:szCs w:val="28"/>
         </w:rPr>
-        <w:lastRenderedPageBreak/>
         <w:br w:type="page"/>
       </w:r>
     </w:p>
@@ -9720,7 +10955,7 @@
           <w:szCs w:val="28"/>
         </w:rPr>
       </w:pPr>
-      <w:bookmarkStart w:id="7" w:name="_Toc8746012"/>
+      <w:bookmarkStart w:id="8" w:name="_Toc8753500"/>
       <w:r>
         <w:rPr>
           <w:rFonts w:ascii="Times New Roman" w:hAnsi="Times New Roman" w:cs="Times New Roman"/>
@@ -9731,7 +10966,7 @@
         <w:lastRenderedPageBreak/>
         <w:t>Анализ существующих разработок</w:t>
       </w:r>
-      <w:bookmarkEnd w:id="7"/>
+      <w:bookmarkEnd w:id="8"/>
     </w:p>
     <w:p>
       <w:pPr>
@@ -9915,7 +11150,7 @@
                     <pic:cNvPicPr/>
                   </pic:nvPicPr>
                   <pic:blipFill>
-                    <a:blip r:embed="rId14" cstate="print">
+                    <a:blip r:embed="rId15" cstate="print">
                       <a:extLst>
                         <a:ext uri="{28A0092B-C50C-407E-A947-70E740481C1C}">
                           <a14:useLocalDpi xmlns:a14="http://schemas.microsoft.com/office/drawing/2010/main" val="0"/>
@@ -10230,7 +11465,7 @@
                     <pic:cNvPicPr/>
                   </pic:nvPicPr>
                   <pic:blipFill>
-                    <a:blip r:embed="rId15" cstate="print">
+                    <a:blip r:embed="rId16" cstate="print">
                       <a:extLst>
                         <a:ext uri="{28A0092B-C50C-407E-A947-70E740481C1C}">
                           <a14:useLocalDpi xmlns:a14="http://schemas.microsoft.com/office/drawing/2010/main" val="0"/>
@@ -10588,7 +11823,7 @@
                     <pic:cNvPicPr/>
                   </pic:nvPicPr>
                   <pic:blipFill>
-                    <a:blip r:embed="rId16" cstate="print">
+                    <a:blip r:embed="rId17" cstate="print">
                       <a:extLst>
                         <a:ext uri="{28A0092B-C50C-407E-A947-70E740481C1C}">
                           <a14:useLocalDpi xmlns:a14="http://schemas.microsoft.com/office/drawing/2010/main" val="0"/>
@@ -11122,7 +12357,7 @@
                     <pic:cNvPicPr/>
                   </pic:nvPicPr>
                   <pic:blipFill>
-                    <a:blip r:embed="rId17" cstate="print">
+                    <a:blip r:embed="rId18" cstate="print">
                       <a:extLst>
                         <a:ext uri="{28A0092B-C50C-407E-A947-70E740481C1C}">
                           <a14:useLocalDpi xmlns:a14="http://schemas.microsoft.com/office/drawing/2010/main" val="0"/>
@@ -11468,7 +12703,7 @@
           <w:color w:val="auto"/>
         </w:rPr>
       </w:pPr>
-      <w:bookmarkStart w:id="8" w:name="_Toc8746013"/>
+      <w:bookmarkStart w:id="9" w:name="_Toc8753501"/>
       <w:r>
         <w:rPr>
           <w:rFonts w:ascii="Times New Roman" w:hAnsi="Times New Roman" w:cs="Times New Roman"/>
@@ -11491,7 +12726,7 @@
         </w:rPr>
         <w:t>бота веб приложения  десктопной версии</w:t>
       </w:r>
-      <w:bookmarkEnd w:id="8"/>
+      <w:bookmarkEnd w:id="9"/>
     </w:p>
     <w:p>
       <w:pPr>
@@ -11503,7 +12738,7 @@
           <w:color w:val="auto"/>
         </w:rPr>
       </w:pPr>
-      <w:bookmarkStart w:id="9" w:name="_Toc8746014"/>
+      <w:bookmarkStart w:id="10" w:name="_Toc8753502"/>
       <w:r>
         <w:rPr>
           <w:rFonts w:ascii="Times New Roman" w:eastAsia="Times New Roman" w:hAnsi="Times New Roman" w:cs="Times New Roman"/>
@@ -11511,7 +12746,7 @@
         </w:rPr>
         <w:t>для социальной сети "ВКонтакте</w:t>
       </w:r>
-      <w:bookmarkEnd w:id="9"/>
+      <w:bookmarkEnd w:id="10"/>
     </w:p>
     <w:p>
       <w:pPr>
@@ -11546,7 +12781,7 @@
           <w:szCs w:val="28"/>
         </w:rPr>
       </w:pPr>
-      <w:bookmarkStart w:id="10" w:name="_Toc8746015"/>
+      <w:bookmarkStart w:id="11" w:name="_Toc8753503"/>
       <w:r>
         <w:rPr>
           <w:rFonts w:ascii="Times New Roman" w:hAnsi="Times New Roman" w:cs="Times New Roman"/>
@@ -11556,7 +12791,7 @@
         </w:rPr>
         <w:t>2.1. Описание и обоснование выбора состава программных средств разработки</w:t>
       </w:r>
-      <w:bookmarkEnd w:id="10"/>
+      <w:bookmarkEnd w:id="11"/>
     </w:p>
     <w:p>
       <w:pPr>
@@ -12475,7 +13710,7 @@
           <w:szCs w:val="28"/>
         </w:rPr>
       </w:pPr>
-      <w:bookmarkStart w:id="11" w:name="_Toc8746016"/>
+      <w:bookmarkStart w:id="12" w:name="_Toc8753504"/>
       <w:r>
         <w:rPr>
           <w:rFonts w:ascii="Times New Roman" w:hAnsi="Times New Roman" w:cs="Times New Roman"/>
@@ -12495,7 +13730,7 @@
         </w:rPr>
         <w:t>Алгоритм программы</w:t>
       </w:r>
-      <w:bookmarkEnd w:id="11"/>
+      <w:bookmarkEnd w:id="12"/>
     </w:p>
     <w:p>
       <w:pPr>
@@ -12599,7 +13834,7 @@
                     <pic:cNvPicPr/>
                   </pic:nvPicPr>
                   <pic:blipFill>
-                    <a:blip r:embed="rId18" cstate="print">
+                    <a:blip r:embed="rId19" cstate="print">
                       <a:extLst>
                         <a:ext uri="{28A0092B-C50C-407E-A947-70E740481C1C}">
                           <a14:useLocalDpi xmlns:a14="http://schemas.microsoft.com/office/drawing/2010/main" val="0"/>
@@ -12707,7 +13942,7 @@
           <w:szCs w:val="28"/>
         </w:rPr>
       </w:pPr>
-      <w:bookmarkStart w:id="12" w:name="_Toc8746017"/>
+      <w:bookmarkStart w:id="13" w:name="_Toc8753505"/>
       <w:r>
         <w:rPr>
           <w:rFonts w:ascii="Times New Roman" w:hAnsi="Times New Roman" w:cs="Times New Roman"/>
@@ -12718,7 +13953,7 @@
         <w:lastRenderedPageBreak/>
         <w:t>2.3 Руководство разработчика</w:t>
       </w:r>
-      <w:bookmarkEnd w:id="12"/>
+      <w:bookmarkEnd w:id="13"/>
     </w:p>
     <w:p>
       <w:pPr>
@@ -12840,402 +14075,6 @@
                 <pic:pic xmlns:pic="http://schemas.openxmlformats.org/drawingml/2006/picture">
                   <pic:nvPicPr>
                     <pic:cNvPr id="3" name="Авторизация.jpg"/>
-                    <pic:cNvPicPr/>
-                  </pic:nvPicPr>
-                  <pic:blipFill>
-                    <a:blip r:embed="rId19" cstate="print">
-                      <a:extLst>
-                        <a:ext uri="{28A0092B-C50C-407E-A947-70E740481C1C}">
-                          <a14:useLocalDpi xmlns:a14="http://schemas.microsoft.com/office/drawing/2010/main" val="0"/>
-                        </a:ext>
-                      </a:extLst>
-                    </a:blip>
-                    <a:stretch>
-                      <a:fillRect/>
-                    </a:stretch>
-                  </pic:blipFill>
-                  <pic:spPr>
-                    <a:xfrm>
-                      <a:off x="0" y="0"/>
-                      <a:ext cx="5939790" cy="3341370"/>
-                    </a:xfrm>
-                    <a:prstGeom prst="rect">
-                      <a:avLst/>
-                    </a:prstGeom>
-                  </pic:spPr>
-                </pic:pic>
-              </a:graphicData>
-            </a:graphic>
-          </wp:inline>
-        </w:drawing>
-      </w:r>
-      <w:r>
-        <w:rPr>
-          <w:rFonts w:ascii="Times New Roman" w:hAnsi="Times New Roman" w:cs="Times New Roman"/>
-          <w:sz w:val="28"/>
-          <w:szCs w:val="28"/>
-        </w:rPr>
-        <w:t>Рис 6</w:t>
-      </w:r>
-      <w:r>
-        <w:rPr>
-          <w:rFonts w:ascii="Times New Roman" w:hAnsi="Times New Roman" w:cs="Times New Roman"/>
-          <w:sz w:val="28"/>
-          <w:szCs w:val="28"/>
-        </w:rPr>
-        <w:t>.</w:t>
-      </w:r>
-      <w:r>
-        <w:rPr>
-          <w:rFonts w:ascii="Times New Roman" w:hAnsi="Times New Roman" w:cs="Times New Roman"/>
-          <w:sz w:val="28"/>
-          <w:szCs w:val="28"/>
-        </w:rPr>
-        <w:t xml:space="preserve"> </w:t>
-      </w:r>
-      <w:r>
-        <w:rPr>
-          <w:rFonts w:ascii="Times New Roman" w:hAnsi="Times New Roman" w:cs="Times New Roman"/>
-          <w:sz w:val="28"/>
-          <w:szCs w:val="28"/>
-        </w:rPr>
-        <w:t>Окно авторизации</w:t>
-      </w:r>
-    </w:p>
-    <w:p>
-      <w:pPr>
-        <w:spacing w:line="360" w:lineRule="auto"/>
-        <w:jc w:val="center"/>
-        <w:rPr>
-          <w:rFonts w:ascii="Times New Roman" w:hAnsi="Times New Roman" w:cs="Times New Roman"/>
-          <w:sz w:val="28"/>
-          <w:szCs w:val="28"/>
-        </w:rPr>
-      </w:pPr>
-    </w:p>
-    <w:p>
-      <w:pPr>
-        <w:spacing w:line="360" w:lineRule="auto"/>
-        <w:jc w:val="both"/>
-        <w:rPr>
-          <w:rFonts w:ascii="Times New Roman" w:hAnsi="Times New Roman" w:cs="Times New Roman"/>
-          <w:sz w:val="28"/>
-          <w:szCs w:val="28"/>
-        </w:rPr>
-      </w:pPr>
-      <w:r>
-        <w:rPr>
-          <w:rFonts w:ascii="Times New Roman" w:hAnsi="Times New Roman" w:cs="Times New Roman"/>
-          <w:sz w:val="28"/>
-          <w:szCs w:val="28"/>
-        </w:rPr>
-        <w:tab/>
-      </w:r>
-      <w:r>
-        <w:rPr>
-          <w:rFonts w:ascii="Times New Roman" w:hAnsi="Times New Roman" w:cs="Times New Roman"/>
-          <w:sz w:val="28"/>
-          <w:szCs w:val="28"/>
-        </w:rPr>
-        <w:t xml:space="preserve">На форме размещаем кнопку и окно браузера, которое будет всплывать при запросе авторизации. </w:t>
-      </w:r>
-    </w:p>
-    <w:p>
-      <w:pPr>
-        <w:spacing w:line="360" w:lineRule="auto"/>
-        <w:ind w:firstLine="708"/>
-        <w:jc w:val="both"/>
-        <w:rPr>
-          <w:rFonts w:ascii="Times New Roman" w:hAnsi="Times New Roman" w:cs="Times New Roman"/>
-          <w:b/>
-          <w:sz w:val="28"/>
-          <w:szCs w:val="28"/>
-        </w:rPr>
-      </w:pPr>
-      <w:r>
-        <w:rPr>
-          <w:rFonts w:ascii="Times New Roman" w:hAnsi="Times New Roman" w:cs="Times New Roman"/>
-          <w:b/>
-          <w:sz w:val="28"/>
-          <w:szCs w:val="28"/>
-        </w:rPr>
-        <w:t xml:space="preserve">Код внутри кнопки </w:t>
-      </w:r>
-      <w:r>
-        <w:rPr>
-          <w:rFonts w:ascii="Times New Roman" w:hAnsi="Times New Roman" w:cs="Times New Roman"/>
-          <w:b/>
-          <w:sz w:val="28"/>
-          <w:szCs w:val="28"/>
-        </w:rPr>
-        <w:t>«</w:t>
-      </w:r>
-      <w:r>
-        <w:rPr>
-          <w:rFonts w:ascii="Times New Roman" w:hAnsi="Times New Roman" w:cs="Times New Roman"/>
-          <w:b/>
-          <w:sz w:val="28"/>
-          <w:szCs w:val="28"/>
-        </w:rPr>
-        <w:t>авторизации</w:t>
-      </w:r>
-      <w:r>
-        <w:rPr>
-          <w:rFonts w:ascii="Times New Roman" w:hAnsi="Times New Roman" w:cs="Times New Roman"/>
-          <w:b/>
-          <w:sz w:val="28"/>
-          <w:szCs w:val="28"/>
-        </w:rPr>
-        <w:t>»</w:t>
-      </w:r>
-      <w:r>
-        <w:rPr>
-          <w:rFonts w:ascii="Times New Roman" w:hAnsi="Times New Roman" w:cs="Times New Roman"/>
-          <w:b/>
-          <w:sz w:val="28"/>
-          <w:szCs w:val="28"/>
-        </w:rPr>
-        <w:t>:</w:t>
-      </w:r>
-    </w:p>
-    <w:p>
-      <w:pPr>
-        <w:spacing w:line="360" w:lineRule="auto"/>
-        <w:jc w:val="both"/>
-        <w:rPr>
-          <w:rFonts w:ascii="Times New Roman" w:hAnsi="Times New Roman" w:cs="Times New Roman"/>
-          <w:sz w:val="28"/>
-          <w:szCs w:val="28"/>
-        </w:rPr>
-      </w:pPr>
-      <w:r>
-        <w:rPr>
-          <w:rFonts w:ascii="Times New Roman" w:hAnsi="Times New Roman" w:cs="Times New Roman"/>
-          <w:sz w:val="28"/>
-          <w:szCs w:val="28"/>
-        </w:rPr>
-        <w:t>resize::resize_object(c('authVk'), array("y" =&gt; 0));</w:t>
-      </w:r>
-    </w:p>
-    <w:p>
-      <w:pPr>
-        <w:spacing w:line="360" w:lineRule="auto"/>
-        <w:jc w:val="both"/>
-        <w:rPr>
-          <w:rFonts w:ascii="Times New Roman" w:hAnsi="Times New Roman" w:cs="Times New Roman"/>
-          <w:sz w:val="28"/>
-          <w:szCs w:val="28"/>
-          <w:lang w:val="en-US"/>
-        </w:rPr>
-      </w:pPr>
-      <w:r>
-        <w:rPr>
-          <w:rFonts w:ascii="Times New Roman" w:hAnsi="Times New Roman" w:cs="Times New Roman"/>
-          <w:sz w:val="28"/>
-          <w:szCs w:val="28"/>
-          <w:lang w:val="en-US"/>
-        </w:rPr>
-        <w:t>c("authVK")</w:t>
-      </w:r>
-      <w:r>
-        <w:rPr>
-          <w:rFonts w:ascii="Times New Roman" w:hAnsi="Times New Roman" w:cs="Times New Roman"/>
-          <w:sz w:val="28"/>
-          <w:szCs w:val="28"/>
-          <w:lang w:val="en-US"/>
-        </w:rPr>
-        <w:t>–</w:t>
-      </w:r>
-      <w:r>
-        <w:rPr>
-          <w:rFonts w:ascii="Times New Roman" w:hAnsi="Times New Roman" w:cs="Times New Roman"/>
-          <w:sz w:val="28"/>
-          <w:szCs w:val="28"/>
-          <w:lang w:val="en-US"/>
-        </w:rPr>
-        <w:t>&gt;url = 'https://oauth.vk.com/authorize?client_id=6769897&amp;display=mobile&amp;scope=friends,status,offline&amp;response_type=token&amp;v=5.44';</w:t>
-      </w:r>
-    </w:p>
-    <w:p>
-      <w:pPr>
-        <w:spacing w:line="360" w:lineRule="auto"/>
-        <w:jc w:val="both"/>
-        <w:rPr>
-          <w:rFonts w:ascii="Times New Roman" w:hAnsi="Times New Roman" w:cs="Times New Roman"/>
-          <w:sz w:val="28"/>
-          <w:szCs w:val="28"/>
-        </w:rPr>
-      </w:pPr>
-      <w:r>
-        <w:rPr>
-          <w:rFonts w:ascii="Times New Roman" w:hAnsi="Times New Roman" w:cs="Times New Roman"/>
-          <w:sz w:val="28"/>
-          <w:szCs w:val="28"/>
-          <w:lang w:val="en-US"/>
-        </w:rPr>
-        <w:lastRenderedPageBreak/>
-        <w:t>client</w:t>
-      </w:r>
-      <w:r>
-        <w:rPr>
-          <w:rFonts w:ascii="Times New Roman" w:hAnsi="Times New Roman" w:cs="Times New Roman"/>
-          <w:sz w:val="28"/>
-          <w:szCs w:val="28"/>
-        </w:rPr>
-        <w:t>_</w:t>
-      </w:r>
-      <w:r>
-        <w:rPr>
-          <w:rFonts w:ascii="Times New Roman" w:hAnsi="Times New Roman" w:cs="Times New Roman"/>
-          <w:sz w:val="28"/>
-          <w:szCs w:val="28"/>
-          <w:lang w:val="en-US"/>
-        </w:rPr>
-        <w:t>id</w:t>
-      </w:r>
-      <w:r>
-        <w:rPr>
-          <w:rFonts w:ascii="Times New Roman" w:hAnsi="Times New Roman" w:cs="Times New Roman"/>
-          <w:sz w:val="28"/>
-          <w:szCs w:val="28"/>
-        </w:rPr>
-        <w:t xml:space="preserve"> </w:t>
-      </w:r>
-      <w:r>
-        <w:rPr>
-          <w:rFonts w:ascii="Times New Roman" w:hAnsi="Times New Roman" w:cs="Times New Roman"/>
-          <w:sz w:val="28"/>
-          <w:szCs w:val="28"/>
-        </w:rPr>
-        <w:t>–</w:t>
-      </w:r>
-      <w:r>
-        <w:rPr>
-          <w:rFonts w:ascii="Times New Roman" w:hAnsi="Times New Roman" w:cs="Times New Roman"/>
-          <w:sz w:val="28"/>
-          <w:szCs w:val="28"/>
-        </w:rPr>
-        <w:t xml:space="preserve"> клиент приложение ВК к которому мы делаем запрос</w:t>
-      </w:r>
-    </w:p>
-    <w:p>
-      <w:pPr>
-        <w:spacing w:line="360" w:lineRule="auto"/>
-        <w:jc w:val="both"/>
-        <w:rPr>
-          <w:rFonts w:ascii="Times New Roman" w:hAnsi="Times New Roman" w:cs="Times New Roman"/>
-          <w:sz w:val="28"/>
-          <w:szCs w:val="28"/>
-        </w:rPr>
-      </w:pPr>
-      <w:r>
-        <w:rPr>
-          <w:rFonts w:ascii="Times New Roman" w:hAnsi="Times New Roman" w:cs="Times New Roman"/>
-          <w:sz w:val="28"/>
-          <w:szCs w:val="28"/>
-          <w:lang w:val="en-US"/>
-        </w:rPr>
-        <w:t>v</w:t>
-      </w:r>
-      <w:r>
-        <w:rPr>
-          <w:rFonts w:ascii="Times New Roman" w:hAnsi="Times New Roman" w:cs="Times New Roman"/>
-          <w:sz w:val="28"/>
-          <w:szCs w:val="28"/>
-        </w:rPr>
-        <w:t xml:space="preserve">=5.44 – версия </w:t>
-      </w:r>
-      <w:r>
-        <w:rPr>
-          <w:rFonts w:ascii="Times New Roman" w:hAnsi="Times New Roman" w:cs="Times New Roman"/>
-          <w:sz w:val="28"/>
-          <w:szCs w:val="28"/>
-        </w:rPr>
-        <w:t>авторизации, по которой мы делаем запрос к серверу авторизации ВК.</w:t>
-      </w:r>
-    </w:p>
-    <w:p>
-      <w:pPr>
-        <w:spacing w:line="360" w:lineRule="auto"/>
-        <w:jc w:val="both"/>
-        <w:rPr>
-          <w:rFonts w:ascii="Times New Roman" w:hAnsi="Times New Roman" w:cs="Times New Roman"/>
-          <w:sz w:val="28"/>
-          <w:szCs w:val="28"/>
-        </w:rPr>
-      </w:pPr>
-      <w:r>
-        <w:rPr>
-          <w:rFonts w:ascii="Times New Roman" w:hAnsi="Times New Roman" w:cs="Times New Roman"/>
-          <w:sz w:val="28"/>
-          <w:szCs w:val="28"/>
-        </w:rPr>
-        <w:t xml:space="preserve">Здесь у нас идет обращение к файлу </w:t>
-      </w:r>
-      <w:r>
-        <w:rPr>
-          <w:rFonts w:ascii="Times New Roman" w:hAnsi="Times New Roman" w:cs="Times New Roman"/>
-          <w:sz w:val="28"/>
-          <w:szCs w:val="28"/>
-          <w:lang w:val="en-US"/>
-        </w:rPr>
-        <w:t>resize</w:t>
-      </w:r>
-      <w:r>
-        <w:rPr>
-          <w:rFonts w:ascii="Times New Roman" w:hAnsi="Times New Roman" w:cs="Times New Roman"/>
-          <w:sz w:val="28"/>
-          <w:szCs w:val="28"/>
-        </w:rPr>
-        <w:t>,</w:t>
-      </w:r>
-      <w:r>
-        <w:rPr>
-          <w:rFonts w:ascii="Times New Roman" w:hAnsi="Times New Roman" w:cs="Times New Roman"/>
-          <w:sz w:val="28"/>
-          <w:szCs w:val="28"/>
-        </w:rPr>
-        <w:t xml:space="preserve"> который отвечает за авторизацию</w:t>
-      </w:r>
-      <w:r>
-        <w:rPr>
-          <w:rFonts w:ascii="Times New Roman" w:hAnsi="Times New Roman" w:cs="Times New Roman"/>
-          <w:sz w:val="28"/>
-          <w:szCs w:val="28"/>
-        </w:rPr>
-        <w:t xml:space="preserve"> в ВК.</w:t>
-      </w:r>
-    </w:p>
-    <w:p>
-      <w:pPr>
-        <w:spacing w:line="360" w:lineRule="auto"/>
-        <w:jc w:val="center"/>
-        <w:rPr>
-          <w:rFonts w:ascii="Times New Roman" w:hAnsi="Times New Roman" w:cs="Times New Roman"/>
-          <w:sz w:val="28"/>
-          <w:szCs w:val="28"/>
-        </w:rPr>
-      </w:pPr>
-      <w:r>
-        <w:rPr>
-          <w:rFonts w:ascii="Times New Roman" w:hAnsi="Times New Roman" w:cs="Times New Roman"/>
-          <w:noProof/>
-          <w:sz w:val="28"/>
-          <w:szCs w:val="28"/>
-        </w:rPr>
-        <w:drawing>
-          <wp:inline distT="0" distB="0" distL="0" distR="0" wp14:anchorId="33636952" wp14:editId="07CC35E6">
-            <wp:extent cx="5939790" cy="3341370"/>
-            <wp:effectExtent l="0" t="0" r="0" b="0"/>
-            <wp:docPr id="14" name="Рисунок 14"/>
-            <wp:cNvGraphicFramePr>
-              <a:graphicFrameLocks xmlns:a="http://schemas.openxmlformats.org/drawingml/2006/main" noChangeAspect="1"/>
-            </wp:cNvGraphicFramePr>
-            <a:graphic xmlns:a="http://schemas.openxmlformats.org/drawingml/2006/main">
-              <a:graphicData uri="http://schemas.openxmlformats.org/drawingml/2006/picture">
-                <pic:pic xmlns:pic="http://schemas.openxmlformats.org/drawingml/2006/picture">
-                  <pic:nvPicPr>
-                    <pic:cNvPr id="14" name="Основное меню.jpg"/>
                     <pic:cNvPicPr/>
                   </pic:nvPicPr>
                   <pic:blipFill>
@@ -13271,7 +14110,7 @@
           <w:sz w:val="28"/>
           <w:szCs w:val="28"/>
         </w:rPr>
-        <w:t>Рис 7</w:t>
+        <w:t>Рис 6</w:t>
       </w:r>
       <w:r>
         <w:rPr>
@@ -13287,7 +14126,15 @@
           <w:sz w:val="28"/>
           <w:szCs w:val="28"/>
         </w:rPr>
-        <w:t xml:space="preserve"> Основное меню</w:t>
+        <w:t xml:space="preserve"> </w:t>
+      </w:r>
+      <w:r>
+        <w:rPr>
+          <w:rFonts w:ascii="Times New Roman" w:hAnsi="Times New Roman" w:cs="Times New Roman"/>
+          <w:sz w:val="28"/>
+          <w:szCs w:val="28"/>
+        </w:rPr>
+        <w:t>Окно авторизации</w:t>
       </w:r>
     </w:p>
     <w:p>
@@ -13317,49 +14164,15 @@
           <w:sz w:val="28"/>
           <w:szCs w:val="28"/>
         </w:rPr>
-        <w:t xml:space="preserve">На форме размещаем несколько кнопок, </w:t>
-      </w:r>
-      <w:r>
-        <w:rPr>
-          <w:rFonts w:ascii="Times New Roman" w:hAnsi="Times New Roman" w:cs="Times New Roman"/>
-          <w:sz w:val="28"/>
-          <w:szCs w:val="28"/>
-          <w:lang w:val="en-US"/>
-        </w:rPr>
-        <w:t>label</w:t>
-      </w:r>
-      <w:r>
-        <w:rPr>
-          <w:rFonts w:ascii="Times New Roman" w:hAnsi="Times New Roman" w:cs="Times New Roman"/>
-          <w:sz w:val="28"/>
-          <w:szCs w:val="28"/>
-        </w:rPr>
-        <w:t xml:space="preserve">, </w:t>
-      </w:r>
-      <w:r>
-        <w:rPr>
-          <w:rFonts w:ascii="Times New Roman" w:hAnsi="Times New Roman" w:cs="Times New Roman"/>
-          <w:sz w:val="28"/>
-          <w:szCs w:val="28"/>
-          <w:lang w:val="en-US"/>
-        </w:rPr>
-        <w:t>edit</w:t>
-      </w:r>
-      <w:r>
-        <w:rPr>
-          <w:rFonts w:ascii="Times New Roman" w:hAnsi="Times New Roman" w:cs="Times New Roman"/>
-          <w:sz w:val="28"/>
-          <w:szCs w:val="28"/>
-        </w:rPr>
-        <w:t xml:space="preserve"> </w:t>
-      </w:r>
-      <w:r>
-        <w:rPr>
-          <w:rFonts w:ascii="Times New Roman" w:hAnsi="Times New Roman" w:cs="Times New Roman"/>
-          <w:sz w:val="28"/>
-          <w:szCs w:val="28"/>
-        </w:rPr>
-        <w:t>полей.</w:t>
+        <w:tab/>
+      </w:r>
+      <w:r>
+        <w:rPr>
+          <w:rFonts w:ascii="Times New Roman" w:hAnsi="Times New Roman" w:cs="Times New Roman"/>
+          <w:sz w:val="28"/>
+          <w:szCs w:val="28"/>
+        </w:rPr>
+        <w:t xml:space="preserve">На форме размещаем кнопку и окно браузера, которое будет всплывать при запросе авторизации. </w:t>
       </w:r>
     </w:p>
     <w:p>
@@ -13381,7 +14194,34 @@
           <w:sz w:val="28"/>
           <w:szCs w:val="28"/>
         </w:rPr>
-        <w:t>Код кнопки «Страница ВК»</w:t>
+        <w:t xml:space="preserve">Код внутри кнопки </w:t>
+      </w:r>
+      <w:r>
+        <w:rPr>
+          <w:rFonts w:ascii="Times New Roman" w:hAnsi="Times New Roman" w:cs="Times New Roman"/>
+          <w:b/>
+          <w:sz w:val="28"/>
+          <w:szCs w:val="28"/>
+        </w:rPr>
+        <w:t>«</w:t>
+      </w:r>
+      <w:r>
+        <w:rPr>
+          <w:rFonts w:ascii="Times New Roman" w:hAnsi="Times New Roman" w:cs="Times New Roman"/>
+          <w:b/>
+          <w:sz w:val="28"/>
+          <w:szCs w:val="28"/>
+        </w:rPr>
+        <w:t>авторизации</w:t>
+      </w:r>
+      <w:r>
+        <w:rPr>
+          <w:rFonts w:ascii="Times New Roman" w:hAnsi="Times New Roman" w:cs="Times New Roman"/>
+          <w:b/>
+          <w:sz w:val="28"/>
+          <w:szCs w:val="28"/>
+        </w:rPr>
+        <w:t>»</w:t>
       </w:r>
       <w:r>
         <w:rPr>
@@ -13409,29 +14249,7 @@
           <w:sz w:val="28"/>
           <w:szCs w:val="28"/>
         </w:rPr>
-        <w:t>Profile::User('');</w:t>
-      </w:r>
-    </w:p>
-    <w:p>
-      <w:pPr>
-        <w:spacing w:line="360" w:lineRule="auto"/>
-        <w:ind w:left="708"/>
-        <w:jc w:val="both"/>
-        <w:rPr>
-          <w:rFonts w:ascii="Times New Roman" w:hAnsi="Times New Roman" w:cs="Times New Roman"/>
-          <w:b/>
-          <w:sz w:val="28"/>
-          <w:szCs w:val="28"/>
-        </w:rPr>
-      </w:pPr>
-      <w:r>
-        <w:rPr>
-          <w:rFonts w:ascii="Times New Roman" w:hAnsi="Times New Roman" w:cs="Times New Roman"/>
-          <w:b/>
-          <w:sz w:val="28"/>
-          <w:szCs w:val="28"/>
-        </w:rPr>
-        <w:t>Код внутри кнопки «Ваш статус»:</w:t>
+        <w:t>resize::resize_object(c('authVk'), array("y" =&gt; 0));</w:t>
       </w:r>
     </w:p>
     <w:p>
@@ -13452,61 +14270,25 @@
           <w:szCs w:val="28"/>
           <w:lang w:val="en-US"/>
         </w:rPr>
-        <w:t>$</w:t>
-      </w:r>
-      <w:r>
-        <w:rPr>
-          <w:rFonts w:ascii="Times New Roman" w:hAnsi="Times New Roman" w:cs="Times New Roman"/>
-          <w:sz w:val="28"/>
-          <w:szCs w:val="28"/>
-          <w:lang w:val="en-US"/>
-        </w:rPr>
-        <w:t>get</w:t>
-      </w:r>
-      <w:r>
-        <w:rPr>
-          <w:rFonts w:ascii="Times New Roman" w:hAnsi="Times New Roman" w:cs="Times New Roman"/>
-          <w:sz w:val="28"/>
-          <w:szCs w:val="28"/>
-          <w:lang w:val="en-US"/>
-        </w:rPr>
-        <w:t xml:space="preserve"> = </w:t>
-      </w:r>
-      <w:r>
-        <w:rPr>
-          <w:rFonts w:ascii="Times New Roman" w:hAnsi="Times New Roman" w:cs="Times New Roman"/>
-          <w:sz w:val="28"/>
-          <w:szCs w:val="28"/>
-          <w:lang w:val="en-US"/>
-        </w:rPr>
-        <w:t>Status</w:t>
-      </w:r>
-      <w:r>
-        <w:rPr>
-          <w:rFonts w:ascii="Times New Roman" w:hAnsi="Times New Roman" w:cs="Times New Roman"/>
-          <w:sz w:val="28"/>
-          <w:szCs w:val="28"/>
-          <w:lang w:val="en-US"/>
-        </w:rPr>
-        <w:t>::</w:t>
-      </w:r>
-      <w:r>
-        <w:rPr>
-          <w:rFonts w:ascii="Times New Roman" w:hAnsi="Times New Roman" w:cs="Times New Roman"/>
-          <w:sz w:val="28"/>
-          <w:szCs w:val="28"/>
-          <w:lang w:val="en-US"/>
-        </w:rPr>
-        <w:t>statusGet</w:t>
-      </w:r>
-      <w:r>
-        <w:rPr>
-          <w:rFonts w:ascii="Times New Roman" w:hAnsi="Times New Roman" w:cs="Times New Roman"/>
-          <w:sz w:val="28"/>
-          <w:szCs w:val="28"/>
-          <w:lang w:val="en-US"/>
-        </w:rPr>
-        <w:t>();</w:t>
+        <w:t>c("authVK")</w:t>
+      </w:r>
+      <w:r>
+        <w:rPr>
+          <w:rFonts w:ascii="Times New Roman" w:hAnsi="Times New Roman" w:cs="Times New Roman"/>
+          <w:sz w:val="28"/>
+          <w:szCs w:val="28"/>
+          <w:lang w:val="en-US"/>
+        </w:rPr>
+        <w:t>–</w:t>
+      </w:r>
+      <w:r>
+        <w:rPr>
+          <w:rFonts w:ascii="Times New Roman" w:hAnsi="Times New Roman" w:cs="Times New Roman"/>
+          <w:sz w:val="28"/>
+          <w:szCs w:val="28"/>
+          <w:lang w:val="en-US"/>
+        </w:rPr>
+        <w:t>&gt;url = 'https://oauth.vk.com/authorize?client_id=6769897&amp;display=mobile&amp;scope=friends,status,offline&amp;response_type=token&amp;v=5.44';</w:t>
       </w:r>
     </w:p>
     <w:p>
@@ -13517,62 +14299,58 @@
           <w:rFonts w:ascii="Times New Roman" w:hAnsi="Times New Roman" w:cs="Times New Roman"/>
           <w:sz w:val="28"/>
           <w:szCs w:val="28"/>
-          <w:lang w:val="en-US"/>
-        </w:rPr>
-      </w:pPr>
-      <w:r>
-        <w:rPr>
-          <w:rFonts w:ascii="Times New Roman" w:hAnsi="Times New Roman" w:cs="Times New Roman"/>
-          <w:sz w:val="28"/>
-          <w:szCs w:val="28"/>
-          <w:lang w:val="en-US"/>
-        </w:rPr>
-        <w:t>if</w:t>
-      </w:r>
-      <w:r>
-        <w:rPr>
-          <w:rFonts w:ascii="Times New Roman" w:hAnsi="Times New Roman" w:cs="Times New Roman"/>
-          <w:sz w:val="28"/>
-          <w:szCs w:val="28"/>
-          <w:lang w:val="en-US"/>
-        </w:rPr>
-        <w:t>(!</w:t>
-      </w:r>
-      <w:r>
-        <w:rPr>
-          <w:rFonts w:ascii="Times New Roman" w:hAnsi="Times New Roman" w:cs="Times New Roman"/>
-          <w:sz w:val="28"/>
-          <w:szCs w:val="28"/>
-          <w:lang w:val="en-US"/>
-        </w:rPr>
-        <w:t>isset</w:t>
-      </w:r>
-      <w:r>
-        <w:rPr>
-          <w:rFonts w:ascii="Times New Roman" w:hAnsi="Times New Roman" w:cs="Times New Roman"/>
-          <w:sz w:val="28"/>
-          <w:szCs w:val="28"/>
-          <w:lang w:val="en-US"/>
-        </w:rPr>
-        <w:t>($</w:t>
-      </w:r>
-      <w:r>
-        <w:rPr>
-          <w:rFonts w:ascii="Times New Roman" w:hAnsi="Times New Roman" w:cs="Times New Roman"/>
-          <w:sz w:val="28"/>
-          <w:szCs w:val="28"/>
-          <w:lang w:val="en-US"/>
-        </w:rPr>
-        <w:t>get</w:t>
-      </w:r>
-      <w:r>
-        <w:rPr>
-          <w:rFonts w:ascii="Times New Roman" w:hAnsi="Times New Roman" w:cs="Times New Roman"/>
-          <w:sz w:val="28"/>
-          <w:szCs w:val="28"/>
-          <w:lang w:val="en-US"/>
-        </w:rPr>
-        <w:t>)){</w:t>
+        </w:rPr>
+      </w:pPr>
+      <w:r>
+        <w:rPr>
+          <w:rFonts w:ascii="Times New Roman" w:hAnsi="Times New Roman" w:cs="Times New Roman"/>
+          <w:sz w:val="28"/>
+          <w:szCs w:val="28"/>
+          <w:lang w:val="en-US"/>
+        </w:rPr>
+        <w:lastRenderedPageBreak/>
+        <w:t>client</w:t>
+      </w:r>
+      <w:r>
+        <w:rPr>
+          <w:rFonts w:ascii="Times New Roman" w:hAnsi="Times New Roman" w:cs="Times New Roman"/>
+          <w:sz w:val="28"/>
+          <w:szCs w:val="28"/>
+        </w:rPr>
+        <w:t>_</w:t>
+      </w:r>
+      <w:r>
+        <w:rPr>
+          <w:rFonts w:ascii="Times New Roman" w:hAnsi="Times New Roman" w:cs="Times New Roman"/>
+          <w:sz w:val="28"/>
+          <w:szCs w:val="28"/>
+          <w:lang w:val="en-US"/>
+        </w:rPr>
+        <w:t>id</w:t>
+      </w:r>
+      <w:r>
+        <w:rPr>
+          <w:rFonts w:ascii="Times New Roman" w:hAnsi="Times New Roman" w:cs="Times New Roman"/>
+          <w:sz w:val="28"/>
+          <w:szCs w:val="28"/>
+        </w:rPr>
+        <w:t xml:space="preserve"> </w:t>
+      </w:r>
+      <w:r>
+        <w:rPr>
+          <w:rFonts w:ascii="Times New Roman" w:hAnsi="Times New Roman" w:cs="Times New Roman"/>
+          <w:sz w:val="28"/>
+          <w:szCs w:val="28"/>
+        </w:rPr>
+        <w:t>–</w:t>
+      </w:r>
+      <w:r>
+        <w:rPr>
+          <w:rFonts w:ascii="Times New Roman" w:hAnsi="Times New Roman" w:cs="Times New Roman"/>
+          <w:sz w:val="28"/>
+          <w:szCs w:val="28"/>
+        </w:rPr>
+        <w:t xml:space="preserve"> клиент приложение ВК к которому мы делаем запрос</w:t>
       </w:r>
     </w:p>
     <w:p>
@@ -13592,15 +14370,23 @@
           <w:szCs w:val="28"/>
           <w:lang w:val="en-US"/>
         </w:rPr>
-        <w:t xml:space="preserve">    </w:t>
-      </w:r>
-      <w:r>
-        <w:rPr>
-          <w:rFonts w:ascii="Times New Roman" w:hAnsi="Times New Roman" w:cs="Times New Roman"/>
-          <w:sz w:val="28"/>
-          <w:szCs w:val="28"/>
-        </w:rPr>
-        <w:t>messageDlg("Не удалось получить статус!", mtConfirmation, MB_OK);</w:t>
+        <w:t>v</w:t>
+      </w:r>
+      <w:r>
+        <w:rPr>
+          <w:rFonts w:ascii="Times New Roman" w:hAnsi="Times New Roman" w:cs="Times New Roman"/>
+          <w:sz w:val="28"/>
+          <w:szCs w:val="28"/>
+        </w:rPr>
+        <w:t xml:space="preserve">=5.44 – версия </w:t>
+      </w:r>
+      <w:r>
+        <w:rPr>
+          <w:rFonts w:ascii="Times New Roman" w:hAnsi="Times New Roman" w:cs="Times New Roman"/>
+          <w:sz w:val="28"/>
+          <w:szCs w:val="28"/>
+        </w:rPr>
+        <w:t>авторизации, по которой мы делаем запрос к серверу авторизации ВК.</w:t>
       </w:r>
     </w:p>
     <w:p>
@@ -13611,194 +14397,48 @@
           <w:rFonts w:ascii="Times New Roman" w:hAnsi="Times New Roman" w:cs="Times New Roman"/>
           <w:sz w:val="28"/>
           <w:szCs w:val="28"/>
-          <w:lang w:val="en-US"/>
-        </w:rPr>
-      </w:pPr>
-      <w:r>
-        <w:rPr>
-          <w:rFonts w:ascii="Times New Roman" w:hAnsi="Times New Roman" w:cs="Times New Roman"/>
-          <w:sz w:val="28"/>
-          <w:szCs w:val="28"/>
-          <w:lang w:val="en-US"/>
-        </w:rPr>
-        <w:lastRenderedPageBreak/>
-        <w:t>}</w:t>
-      </w:r>
-      <w:r>
-        <w:rPr>
-          <w:rFonts w:ascii="Times New Roman" w:hAnsi="Times New Roman" w:cs="Times New Roman"/>
-          <w:sz w:val="28"/>
-          <w:szCs w:val="28"/>
-          <w:lang w:val="en-US"/>
-        </w:rPr>
-        <w:t>else</w:t>
-      </w:r>
-      <w:r>
-        <w:rPr>
-          <w:rFonts w:ascii="Times New Roman" w:hAnsi="Times New Roman" w:cs="Times New Roman"/>
-          <w:sz w:val="28"/>
-          <w:szCs w:val="28"/>
-          <w:lang w:val="en-US"/>
-        </w:rPr>
-        <w:t>{</w:t>
-      </w:r>
-    </w:p>
-    <w:p>
-      <w:pPr>
-        <w:spacing w:line="360" w:lineRule="auto"/>
-        <w:jc w:val="both"/>
-        <w:rPr>
-          <w:rFonts w:ascii="Times New Roman" w:hAnsi="Times New Roman" w:cs="Times New Roman"/>
-          <w:sz w:val="28"/>
-          <w:szCs w:val="28"/>
-          <w:lang w:val="en-US"/>
-        </w:rPr>
-      </w:pPr>
-      <w:r>
-        <w:rPr>
-          <w:rFonts w:ascii="Times New Roman" w:hAnsi="Times New Roman" w:cs="Times New Roman"/>
-          <w:sz w:val="28"/>
-          <w:szCs w:val="28"/>
-          <w:lang w:val="en-US"/>
-        </w:rPr>
-        <w:t xml:space="preserve">    </w:t>
-      </w:r>
-      <w:r>
-        <w:rPr>
-          <w:rFonts w:ascii="Times New Roman" w:hAnsi="Times New Roman" w:cs="Times New Roman"/>
-          <w:sz w:val="28"/>
-          <w:szCs w:val="28"/>
-          <w:lang w:val="en-US"/>
-        </w:rPr>
-        <w:t>c("Status</w:t>
-      </w:r>
-      <w:r>
-        <w:rPr>
-          <w:rFonts w:ascii="Times New Roman" w:hAnsi="Times New Roman" w:cs="Times New Roman"/>
-          <w:sz w:val="28"/>
-          <w:szCs w:val="28"/>
-          <w:lang w:val="en-US"/>
-        </w:rPr>
-        <w:t>–</w:t>
-      </w:r>
-      <w:r>
-        <w:rPr>
-          <w:rFonts w:ascii="Times New Roman" w:hAnsi="Times New Roman" w:cs="Times New Roman"/>
-          <w:sz w:val="28"/>
-          <w:szCs w:val="28"/>
-          <w:lang w:val="en-US"/>
-        </w:rPr>
-        <w:t>&gt;statusEdit")</w:t>
-      </w:r>
-      <w:r>
-        <w:rPr>
-          <w:rFonts w:ascii="Times New Roman" w:hAnsi="Times New Roman" w:cs="Times New Roman"/>
-          <w:sz w:val="28"/>
-          <w:szCs w:val="28"/>
-          <w:lang w:val="en-US"/>
-        </w:rPr>
-        <w:t>–</w:t>
-      </w:r>
-      <w:r>
-        <w:rPr>
-          <w:rFonts w:ascii="Times New Roman" w:hAnsi="Times New Roman" w:cs="Times New Roman"/>
-          <w:sz w:val="28"/>
-          <w:szCs w:val="28"/>
-          <w:lang w:val="en-US"/>
-        </w:rPr>
-        <w:t>&gt;text = $get;</w:t>
-      </w:r>
-    </w:p>
-    <w:p>
-      <w:pPr>
-        <w:spacing w:line="360" w:lineRule="auto"/>
-        <w:jc w:val="both"/>
-        <w:rPr>
-          <w:rFonts w:ascii="Times New Roman" w:hAnsi="Times New Roman" w:cs="Times New Roman"/>
-          <w:sz w:val="28"/>
-          <w:szCs w:val="28"/>
-          <w:lang w:val="en-US"/>
-        </w:rPr>
-      </w:pPr>
-      <w:r>
-        <w:rPr>
-          <w:rFonts w:ascii="Times New Roman" w:hAnsi="Times New Roman" w:cs="Times New Roman"/>
-          <w:sz w:val="28"/>
-          <w:szCs w:val="28"/>
-          <w:lang w:val="en-US"/>
-        </w:rPr>
-        <w:t xml:space="preserve">    LoadForm(c('Status'), LD_NONE);</w:t>
-      </w:r>
-    </w:p>
-    <w:p>
-      <w:pPr>
-        <w:spacing w:line="360" w:lineRule="auto"/>
-        <w:jc w:val="both"/>
-        <w:rPr>
-          <w:rFonts w:ascii="Times New Roman" w:hAnsi="Times New Roman" w:cs="Times New Roman"/>
-          <w:sz w:val="28"/>
-          <w:szCs w:val="28"/>
-        </w:rPr>
-      </w:pPr>
-      <w:r>
-        <w:rPr>
-          <w:rFonts w:ascii="Times New Roman" w:hAnsi="Times New Roman" w:cs="Times New Roman"/>
-          <w:sz w:val="28"/>
-          <w:szCs w:val="28"/>
-        </w:rPr>
-        <w:t>}</w:t>
-      </w:r>
-    </w:p>
-    <w:p>
-      <w:pPr>
-        <w:spacing w:line="360" w:lineRule="auto"/>
-        <w:jc w:val="both"/>
-        <w:rPr>
-          <w:rFonts w:ascii="Times New Roman" w:hAnsi="Times New Roman" w:cs="Times New Roman"/>
-          <w:sz w:val="28"/>
-          <w:szCs w:val="28"/>
-        </w:rPr>
-      </w:pPr>
-      <w:r>
-        <w:rPr>
-          <w:rFonts w:ascii="Times New Roman" w:hAnsi="Times New Roman" w:cs="Times New Roman"/>
-          <w:sz w:val="28"/>
-          <w:szCs w:val="28"/>
-        </w:rPr>
-        <w:t xml:space="preserve">Здесь уже обработка происходит в файле </w:t>
-      </w:r>
-      <w:r>
-        <w:rPr>
-          <w:rFonts w:ascii="Times New Roman" w:hAnsi="Times New Roman" w:cs="Times New Roman"/>
-          <w:sz w:val="28"/>
-          <w:szCs w:val="28"/>
-        </w:rPr>
-        <w:t>VK API</w:t>
-      </w:r>
-      <w:r>
-        <w:rPr>
-          <w:rFonts w:ascii="Times New Roman" w:hAnsi="Times New Roman" w:cs="Times New Roman"/>
-          <w:sz w:val="28"/>
-          <w:szCs w:val="28"/>
-        </w:rPr>
-        <w:t xml:space="preserve">. Идет обращение к классу </w:t>
-      </w:r>
-      <w:r>
-        <w:rPr>
-          <w:rFonts w:ascii="Times New Roman" w:hAnsi="Times New Roman" w:cs="Times New Roman"/>
-          <w:sz w:val="28"/>
-          <w:szCs w:val="28"/>
-          <w:lang w:val="en-US"/>
-        </w:rPr>
-        <w:t>User</w:t>
-      </w:r>
-      <w:r>
-        <w:rPr>
-          <w:rFonts w:ascii="Times New Roman" w:hAnsi="Times New Roman" w:cs="Times New Roman"/>
-          <w:sz w:val="28"/>
-          <w:szCs w:val="28"/>
-        </w:rPr>
-        <w:t xml:space="preserve"> в котором строится основной запрос к ВК.</w:t>
+        </w:rPr>
+      </w:pPr>
+      <w:r>
+        <w:rPr>
+          <w:rFonts w:ascii="Times New Roman" w:hAnsi="Times New Roman" w:cs="Times New Roman"/>
+          <w:sz w:val="28"/>
+          <w:szCs w:val="28"/>
+        </w:rPr>
+        <w:t xml:space="preserve">Здесь у нас идет обращение к файлу </w:t>
+      </w:r>
+      <w:r>
+        <w:rPr>
+          <w:rFonts w:ascii="Times New Roman" w:hAnsi="Times New Roman" w:cs="Times New Roman"/>
+          <w:sz w:val="28"/>
+          <w:szCs w:val="28"/>
+          <w:lang w:val="en-US"/>
+        </w:rPr>
+        <w:t>resize</w:t>
+      </w:r>
+      <w:r>
+        <w:rPr>
+          <w:rFonts w:ascii="Times New Roman" w:hAnsi="Times New Roman" w:cs="Times New Roman"/>
+          <w:sz w:val="28"/>
+          <w:szCs w:val="28"/>
+        </w:rPr>
+        <w:t>,</w:t>
+      </w:r>
+      <w:r>
+        <w:rPr>
+          <w:rFonts w:ascii="Times New Roman" w:hAnsi="Times New Roman" w:cs="Times New Roman"/>
+          <w:sz w:val="28"/>
+          <w:szCs w:val="28"/>
+        </w:rPr>
+        <w:t xml:space="preserve"> который отвечает за авторизацию</w:t>
+      </w:r>
+      <w:r>
+        <w:rPr>
+          <w:rFonts w:ascii="Times New Roman" w:hAnsi="Times New Roman" w:cs="Times New Roman"/>
+          <w:sz w:val="28"/>
+          <w:szCs w:val="28"/>
+        </w:rPr>
+        <w:t xml:space="preserve"> в ВК.</w:t>
       </w:r>
     </w:p>
     <w:p>
@@ -13819,10 +14459,10 @@
           <w:szCs w:val="28"/>
         </w:rPr>
         <w:drawing>
-          <wp:inline distT="0" distB="0" distL="0" distR="0" wp14:anchorId="403C7A7E" wp14:editId="6B34079E">
+          <wp:inline distT="0" distB="0" distL="0" distR="0" wp14:anchorId="33636952" wp14:editId="07CC35E6">
             <wp:extent cx="5939790" cy="3341370"/>
             <wp:effectExtent l="0" t="0" r="0" b="0"/>
-            <wp:docPr id="20" name="Рисунок 20"/>
+            <wp:docPr id="14" name="Рисунок 14"/>
             <wp:cNvGraphicFramePr>
               <a:graphicFrameLocks xmlns:a="http://schemas.openxmlformats.org/drawingml/2006/main" noChangeAspect="1"/>
             </wp:cNvGraphicFramePr>
@@ -13830,7 +14470,7 @@
               <a:graphicData uri="http://schemas.openxmlformats.org/drawingml/2006/picture">
                 <pic:pic xmlns:pic="http://schemas.openxmlformats.org/drawingml/2006/picture">
                   <pic:nvPicPr>
-                    <pic:cNvPr id="20" name="Информация о пользователе.jpg"/>
+                    <pic:cNvPr id="14" name="Основное меню.jpg"/>
                     <pic:cNvPicPr/>
                   </pic:nvPicPr>
                   <pic:blipFill>
@@ -13866,7 +14506,7 @@
           <w:sz w:val="28"/>
           <w:szCs w:val="28"/>
         </w:rPr>
-        <w:t>Рис 8</w:t>
+        <w:t>Рис 7</w:t>
       </w:r>
       <w:r>
         <w:rPr>
@@ -13882,16 +14522,7 @@
           <w:sz w:val="28"/>
           <w:szCs w:val="28"/>
         </w:rPr>
-        <w:t xml:space="preserve"> Окно </w:t>
-      </w:r>
-      <w:r>
-        <w:rPr>
-          <w:rFonts w:ascii="Times New Roman" w:hAnsi="Times New Roman" w:cs="Times New Roman"/>
-          <w:sz w:val="28"/>
-          <w:szCs w:val="28"/>
-          <w:lang w:val="en-US"/>
-        </w:rPr>
-        <w:t>User</w:t>
+        <w:t xml:space="preserve"> Основное меню</w:t>
       </w:r>
     </w:p>
     <w:p>
@@ -13904,6 +14535,67 @@
           <w:szCs w:val="28"/>
         </w:rPr>
       </w:pPr>
+    </w:p>
+    <w:p>
+      <w:pPr>
+        <w:spacing w:line="360" w:lineRule="auto"/>
+        <w:jc w:val="both"/>
+        <w:rPr>
+          <w:rFonts w:ascii="Times New Roman" w:hAnsi="Times New Roman" w:cs="Times New Roman"/>
+          <w:sz w:val="28"/>
+          <w:szCs w:val="28"/>
+        </w:rPr>
+      </w:pPr>
+      <w:r>
+        <w:rPr>
+          <w:rFonts w:ascii="Times New Roman" w:hAnsi="Times New Roman" w:cs="Times New Roman"/>
+          <w:sz w:val="28"/>
+          <w:szCs w:val="28"/>
+        </w:rPr>
+        <w:t xml:space="preserve">На форме размещаем несколько кнопок, </w:t>
+      </w:r>
+      <w:r>
+        <w:rPr>
+          <w:rFonts w:ascii="Times New Roman" w:hAnsi="Times New Roman" w:cs="Times New Roman"/>
+          <w:sz w:val="28"/>
+          <w:szCs w:val="28"/>
+          <w:lang w:val="en-US"/>
+        </w:rPr>
+        <w:t>label</w:t>
+      </w:r>
+      <w:r>
+        <w:rPr>
+          <w:rFonts w:ascii="Times New Roman" w:hAnsi="Times New Roman" w:cs="Times New Roman"/>
+          <w:sz w:val="28"/>
+          <w:szCs w:val="28"/>
+        </w:rPr>
+        <w:t xml:space="preserve">, </w:t>
+      </w:r>
+      <w:r>
+        <w:rPr>
+          <w:rFonts w:ascii="Times New Roman" w:hAnsi="Times New Roman" w:cs="Times New Roman"/>
+          <w:sz w:val="28"/>
+          <w:szCs w:val="28"/>
+          <w:lang w:val="en-US"/>
+        </w:rPr>
+        <w:t>edit</w:t>
+      </w:r>
+      <w:r>
+        <w:rPr>
+          <w:rFonts w:ascii="Times New Roman" w:hAnsi="Times New Roman" w:cs="Times New Roman"/>
+          <w:sz w:val="28"/>
+          <w:szCs w:val="28"/>
+        </w:rPr>
+        <w:t xml:space="preserve"> </w:t>
+      </w:r>
+      <w:r>
+        <w:rPr>
+          <w:rFonts w:ascii="Times New Roman" w:hAnsi="Times New Roman" w:cs="Times New Roman"/>
+          <w:sz w:val="28"/>
+          <w:szCs w:val="28"/>
+        </w:rPr>
+        <w:t>полей.</w:t>
+      </w:r>
     </w:p>
     <w:p>
       <w:pPr>
@@ -13912,134 +14604,6 @@
         <w:jc w:val="both"/>
         <w:rPr>
           <w:rFonts w:ascii="Times New Roman" w:hAnsi="Times New Roman" w:cs="Times New Roman"/>
-          <w:sz w:val="28"/>
-          <w:szCs w:val="28"/>
-        </w:rPr>
-      </w:pPr>
-      <w:r>
-        <w:rPr>
-          <w:rFonts w:ascii="Times New Roman" w:hAnsi="Times New Roman" w:cs="Times New Roman"/>
-          <w:sz w:val="28"/>
-          <w:szCs w:val="28"/>
-        </w:rPr>
-        <w:t>В этом окне появляется информация о нужной странице ВКонтакте.</w:t>
-      </w:r>
-      <w:r>
-        <w:rPr>
-          <w:rFonts w:ascii="Times New Roman" w:hAnsi="Times New Roman" w:cs="Times New Roman"/>
-          <w:sz w:val="28"/>
-          <w:szCs w:val="28"/>
-        </w:rPr>
-        <w:br/>
-        <w:t xml:space="preserve">Размещаем на форму: </w:t>
-      </w:r>
-      <w:r>
-        <w:rPr>
-          <w:rFonts w:ascii="Times New Roman" w:hAnsi="Times New Roman" w:cs="Times New Roman"/>
-          <w:sz w:val="28"/>
-          <w:szCs w:val="28"/>
-          <w:lang w:val="en-US"/>
-        </w:rPr>
-        <w:t>label</w:t>
-      </w:r>
-      <w:r>
-        <w:rPr>
-          <w:rFonts w:ascii="Times New Roman" w:hAnsi="Times New Roman" w:cs="Times New Roman"/>
-          <w:sz w:val="28"/>
-          <w:szCs w:val="28"/>
-        </w:rPr>
-        <w:t xml:space="preserve">, </w:t>
-      </w:r>
-      <w:r>
-        <w:rPr>
-          <w:rFonts w:ascii="Times New Roman" w:hAnsi="Times New Roman" w:cs="Times New Roman"/>
-          <w:sz w:val="28"/>
-          <w:szCs w:val="28"/>
-          <w:lang w:val="en-US"/>
-        </w:rPr>
-        <w:t>edit</w:t>
-      </w:r>
-      <w:r>
-        <w:rPr>
-          <w:rFonts w:ascii="Times New Roman" w:hAnsi="Times New Roman" w:cs="Times New Roman"/>
-          <w:sz w:val="28"/>
-          <w:szCs w:val="28"/>
-        </w:rPr>
-        <w:t xml:space="preserve">, </w:t>
-      </w:r>
-      <w:r>
-        <w:rPr>
-          <w:rFonts w:ascii="Times New Roman" w:hAnsi="Times New Roman" w:cs="Times New Roman"/>
-          <w:sz w:val="28"/>
-          <w:szCs w:val="28"/>
-        </w:rPr>
-        <w:t>кнопки</w:t>
-      </w:r>
-      <w:r>
-        <w:rPr>
-          <w:rFonts w:ascii="Times New Roman" w:hAnsi="Times New Roman" w:cs="Times New Roman"/>
-          <w:sz w:val="28"/>
-          <w:szCs w:val="28"/>
-        </w:rPr>
-        <w:t xml:space="preserve"> Выводится </w:t>
-      </w:r>
-      <w:r>
-        <w:rPr>
-          <w:rFonts w:ascii="Times New Roman" w:hAnsi="Times New Roman" w:cs="Times New Roman"/>
-          <w:sz w:val="28"/>
-          <w:szCs w:val="28"/>
-        </w:rPr>
-        <w:t>такая информация как: Фамилия,</w:t>
-      </w:r>
-      <w:r>
-        <w:rPr>
-          <w:rFonts w:ascii="Times New Roman" w:hAnsi="Times New Roman" w:cs="Times New Roman"/>
-          <w:sz w:val="28"/>
-          <w:szCs w:val="28"/>
-        </w:rPr>
-        <w:t xml:space="preserve"> </w:t>
-      </w:r>
-      <w:r>
-        <w:rPr>
-          <w:rFonts w:ascii="Times New Roman" w:hAnsi="Times New Roman" w:cs="Times New Roman"/>
-          <w:sz w:val="28"/>
-          <w:szCs w:val="28"/>
-        </w:rPr>
-        <w:t xml:space="preserve">Имя, Дата рождения, Страна, Город, Количество друзей. В поле </w:t>
-      </w:r>
-      <w:r>
-        <w:rPr>
-          <w:rFonts w:ascii="Times New Roman" w:hAnsi="Times New Roman" w:cs="Times New Roman"/>
-          <w:sz w:val="28"/>
-          <w:szCs w:val="28"/>
-          <w:lang w:val="en-US"/>
-        </w:rPr>
-        <w:t>Edite</w:t>
-      </w:r>
-      <w:r>
-        <w:rPr>
-          <w:rFonts w:ascii="Times New Roman" w:hAnsi="Times New Roman" w:cs="Times New Roman"/>
-          <w:sz w:val="28"/>
-          <w:szCs w:val="28"/>
-        </w:rPr>
-        <w:t xml:space="preserve"> </w:t>
-      </w:r>
-      <w:r>
-        <w:rPr>
-          <w:rFonts w:ascii="Times New Roman" w:hAnsi="Times New Roman" w:cs="Times New Roman"/>
-          <w:sz w:val="28"/>
-          <w:szCs w:val="28"/>
-        </w:rPr>
-        <w:t>выводится статус, если он есть.</w:t>
-      </w:r>
-    </w:p>
-    <w:p>
-      <w:pPr>
-        <w:spacing w:line="360" w:lineRule="auto"/>
-        <w:ind w:firstLine="708"/>
-        <w:jc w:val="both"/>
-        <w:rPr>
-          <w:rFonts w:ascii="Times New Roman" w:hAnsi="Times New Roman" w:cs="Times New Roman"/>
           <w:b/>
           <w:sz w:val="28"/>
           <w:szCs w:val="28"/>
@@ -14052,7 +14616,7 @@
           <w:sz w:val="28"/>
           <w:szCs w:val="28"/>
         </w:rPr>
-        <w:t>Код кнопки «</w:t>
+        <w:t>Код кнопки «Страница ВК»</w:t>
       </w:r>
       <w:r>
         <w:rPr>
@@ -14060,18 +14624,8 @@
           <w:b/>
           <w:sz w:val="28"/>
           <w:szCs w:val="28"/>
-          <w:lang w:val="en-US"/>
-        </w:rPr>
-        <w:t>Back</w:t>
-      </w:r>
-      <w:r>
-        <w:rPr>
-          <w:rFonts w:ascii="Times New Roman" w:hAnsi="Times New Roman" w:cs="Times New Roman"/>
-          <w:b/>
-          <w:sz w:val="28"/>
-          <w:szCs w:val="28"/>
-        </w:rPr>
-        <w:t xml:space="preserve">»: </w:t>
+        </w:rPr>
+        <w:t>:</w:t>
       </w:r>
     </w:p>
     <w:p>
@@ -14082,164 +14636,37 @@
           <w:rFonts w:ascii="Times New Roman" w:hAnsi="Times New Roman" w:cs="Times New Roman"/>
           <w:sz w:val="28"/>
           <w:szCs w:val="28"/>
-          <w:lang w:val="en-US"/>
-        </w:rPr>
-      </w:pPr>
-      <w:r>
-        <w:rPr>
-          <w:rFonts w:ascii="Times New Roman" w:hAnsi="Times New Roman" w:cs="Times New Roman"/>
-          <w:sz w:val="28"/>
-          <w:szCs w:val="28"/>
-          <w:lang w:val="en-US"/>
-        </w:rPr>
-        <w:t>LoadForm</w:t>
-      </w:r>
-      <w:r>
-        <w:rPr>
-          <w:rFonts w:ascii="Times New Roman" w:hAnsi="Times New Roman" w:cs="Times New Roman"/>
-          <w:sz w:val="28"/>
-          <w:szCs w:val="28"/>
-          <w:lang w:val="en-US"/>
-        </w:rPr>
-        <w:t>(</w:t>
-      </w:r>
-      <w:r>
-        <w:rPr>
-          <w:rFonts w:ascii="Times New Roman" w:hAnsi="Times New Roman" w:cs="Times New Roman"/>
-          <w:sz w:val="28"/>
-          <w:szCs w:val="28"/>
-          <w:lang w:val="en-US"/>
-        </w:rPr>
-        <w:t>c</w:t>
-      </w:r>
-      <w:r>
-        <w:rPr>
-          <w:rFonts w:ascii="Times New Roman" w:hAnsi="Times New Roman" w:cs="Times New Roman"/>
-          <w:sz w:val="28"/>
-          <w:szCs w:val="28"/>
-          <w:lang w:val="en-US"/>
-        </w:rPr>
-        <w:t>('</w:t>
-      </w:r>
-      <w:r>
-        <w:rPr>
-          <w:rFonts w:ascii="Times New Roman" w:hAnsi="Times New Roman" w:cs="Times New Roman"/>
-          <w:sz w:val="28"/>
-          <w:szCs w:val="28"/>
-          <w:lang w:val="en-US"/>
-        </w:rPr>
-        <w:t>VK</w:t>
-      </w:r>
-      <w:r>
-        <w:rPr>
-          <w:rFonts w:ascii="Times New Roman" w:hAnsi="Times New Roman" w:cs="Times New Roman"/>
-          <w:sz w:val="28"/>
-          <w:szCs w:val="28"/>
-          <w:lang w:val="en-US"/>
-        </w:rPr>
-        <w:t xml:space="preserve">'), </w:t>
-      </w:r>
-      <w:r>
-        <w:rPr>
-          <w:rFonts w:ascii="Times New Roman" w:hAnsi="Times New Roman" w:cs="Times New Roman"/>
-          <w:sz w:val="28"/>
-          <w:szCs w:val="28"/>
-          <w:lang w:val="en-US"/>
-        </w:rPr>
-        <w:t>LD</w:t>
-      </w:r>
-      <w:r>
-        <w:rPr>
-          <w:rFonts w:ascii="Times New Roman" w:hAnsi="Times New Roman" w:cs="Times New Roman"/>
-          <w:sz w:val="28"/>
-          <w:szCs w:val="28"/>
-          <w:lang w:val="en-US"/>
-        </w:rPr>
-        <w:t>_</w:t>
-      </w:r>
-      <w:r>
-        <w:rPr>
-          <w:rFonts w:ascii="Times New Roman" w:hAnsi="Times New Roman" w:cs="Times New Roman"/>
-          <w:sz w:val="28"/>
-          <w:szCs w:val="28"/>
-          <w:lang w:val="en-US"/>
-        </w:rPr>
-        <w:t>NONE</w:t>
-      </w:r>
-      <w:r>
-        <w:rPr>
-          <w:rFonts w:ascii="Times New Roman" w:hAnsi="Times New Roman" w:cs="Times New Roman"/>
-          <w:sz w:val="28"/>
-          <w:szCs w:val="28"/>
-          <w:lang w:val="en-US"/>
-        </w:rPr>
-        <w:t>);</w:t>
+        </w:rPr>
+      </w:pPr>
+      <w:r>
+        <w:rPr>
+          <w:rFonts w:ascii="Times New Roman" w:hAnsi="Times New Roman" w:cs="Times New Roman"/>
+          <w:sz w:val="28"/>
+          <w:szCs w:val="28"/>
+        </w:rPr>
+        <w:t>Profile::User('');</w:t>
       </w:r>
     </w:p>
     <w:p>
       <w:pPr>
         <w:spacing w:line="360" w:lineRule="auto"/>
-        <w:ind w:firstLine="708"/>
+        <w:ind w:left="708"/>
         <w:jc w:val="both"/>
         <w:rPr>
           <w:rFonts w:ascii="Times New Roman" w:hAnsi="Times New Roman" w:cs="Times New Roman"/>
-          <w:sz w:val="28"/>
-          <w:szCs w:val="28"/>
-        </w:rPr>
-      </w:pPr>
-      <w:r>
-        <w:rPr>
-          <w:rFonts w:ascii="Times New Roman" w:hAnsi="Times New Roman" w:cs="Times New Roman"/>
           <w:b/>
           <w:sz w:val="28"/>
           <w:szCs w:val="28"/>
         </w:rPr>
-        <w:t xml:space="preserve">Код из файла </w:t>
-      </w:r>
+      </w:pPr>
       <w:r>
         <w:rPr>
           <w:rFonts w:ascii="Times New Roman" w:hAnsi="Times New Roman" w:cs="Times New Roman"/>
           <w:b/>
           <w:sz w:val="28"/>
           <w:szCs w:val="28"/>
-          <w:lang w:val="en-US"/>
-        </w:rPr>
-        <w:t>VK</w:t>
-      </w:r>
-      <w:r>
-        <w:rPr>
-          <w:rFonts w:ascii="Times New Roman" w:hAnsi="Times New Roman" w:cs="Times New Roman"/>
-          <w:b/>
-          <w:sz w:val="28"/>
-          <w:szCs w:val="28"/>
-        </w:rPr>
-        <w:t xml:space="preserve"> </w:t>
-      </w:r>
-      <w:r>
-        <w:rPr>
-          <w:rFonts w:ascii="Times New Roman" w:hAnsi="Times New Roman" w:cs="Times New Roman"/>
-          <w:b/>
-          <w:sz w:val="28"/>
-          <w:szCs w:val="28"/>
-          <w:lang w:val="en-US"/>
-        </w:rPr>
-        <w:t>API</w:t>
-      </w:r>
-      <w:r>
-        <w:rPr>
-          <w:rFonts w:ascii="Times New Roman" w:hAnsi="Times New Roman" w:cs="Times New Roman"/>
-          <w:sz w:val="28"/>
-          <w:szCs w:val="28"/>
-        </w:rPr>
-        <w:t>, который обрабатывает данную форму</w:t>
-      </w:r>
-      <w:r>
-        <w:rPr>
-          <w:rFonts w:ascii="Times New Roman" w:hAnsi="Times New Roman" w:cs="Times New Roman"/>
-          <w:sz w:val="28"/>
-          <w:szCs w:val="28"/>
-        </w:rPr>
-        <w:t>:</w:t>
+        </w:rPr>
+        <w:t>Код внутри кнопки «Ваш статус»:</w:t>
       </w:r>
     </w:p>
     <w:p>
@@ -14260,8 +14687,61 @@
           <w:szCs w:val="28"/>
           <w:lang w:val="en-US"/>
         </w:rPr>
-        <w:lastRenderedPageBreak/>
-        <w:t>function User($uid2){</w:t>
+        <w:t>$</w:t>
+      </w:r>
+      <w:r>
+        <w:rPr>
+          <w:rFonts w:ascii="Times New Roman" w:hAnsi="Times New Roman" w:cs="Times New Roman"/>
+          <w:sz w:val="28"/>
+          <w:szCs w:val="28"/>
+          <w:lang w:val="en-US"/>
+        </w:rPr>
+        <w:t>get</w:t>
+      </w:r>
+      <w:r>
+        <w:rPr>
+          <w:rFonts w:ascii="Times New Roman" w:hAnsi="Times New Roman" w:cs="Times New Roman"/>
+          <w:sz w:val="28"/>
+          <w:szCs w:val="28"/>
+          <w:lang w:val="en-US"/>
+        </w:rPr>
+        <w:t xml:space="preserve"> = </w:t>
+      </w:r>
+      <w:r>
+        <w:rPr>
+          <w:rFonts w:ascii="Times New Roman" w:hAnsi="Times New Roman" w:cs="Times New Roman"/>
+          <w:sz w:val="28"/>
+          <w:szCs w:val="28"/>
+          <w:lang w:val="en-US"/>
+        </w:rPr>
+        <w:t>Status</w:t>
+      </w:r>
+      <w:r>
+        <w:rPr>
+          <w:rFonts w:ascii="Times New Roman" w:hAnsi="Times New Roman" w:cs="Times New Roman"/>
+          <w:sz w:val="28"/>
+          <w:szCs w:val="28"/>
+          <w:lang w:val="en-US"/>
+        </w:rPr>
+        <w:t>::</w:t>
+      </w:r>
+      <w:r>
+        <w:rPr>
+          <w:rFonts w:ascii="Times New Roman" w:hAnsi="Times New Roman" w:cs="Times New Roman"/>
+          <w:sz w:val="28"/>
+          <w:szCs w:val="28"/>
+          <w:lang w:val="en-US"/>
+        </w:rPr>
+        <w:t>statusGet</w:t>
+      </w:r>
+      <w:r>
+        <w:rPr>
+          <w:rFonts w:ascii="Times New Roman" w:hAnsi="Times New Roman" w:cs="Times New Roman"/>
+          <w:sz w:val="28"/>
+          <w:szCs w:val="28"/>
+          <w:lang w:val="en-US"/>
+        </w:rPr>
+        <w:t>();</w:t>
       </w:r>
     </w:p>
     <w:p>
@@ -14282,25 +14762,52 @@
           <w:szCs w:val="28"/>
           <w:lang w:val="en-US"/>
         </w:rPr>
-        <w:t>$uid2= c("uId2")</w:t>
-      </w:r>
-      <w:r>
-        <w:rPr>
-          <w:rFonts w:ascii="Times New Roman" w:hAnsi="Times New Roman" w:cs="Times New Roman"/>
-          <w:sz w:val="28"/>
-          <w:szCs w:val="28"/>
-          <w:lang w:val="en-US"/>
-        </w:rPr>
-        <w:t>–</w:t>
-      </w:r>
-      <w:r>
-        <w:rPr>
-          <w:rFonts w:ascii="Times New Roman" w:hAnsi="Times New Roman" w:cs="Times New Roman"/>
-          <w:sz w:val="28"/>
-          <w:szCs w:val="28"/>
-          <w:lang w:val="en-US"/>
-        </w:rPr>
-        <w:t>&gt;text;</w:t>
+        <w:t>if</w:t>
+      </w:r>
+      <w:r>
+        <w:rPr>
+          <w:rFonts w:ascii="Times New Roman" w:hAnsi="Times New Roman" w:cs="Times New Roman"/>
+          <w:sz w:val="28"/>
+          <w:szCs w:val="28"/>
+          <w:lang w:val="en-US"/>
+        </w:rPr>
+        <w:t>(!</w:t>
+      </w:r>
+      <w:r>
+        <w:rPr>
+          <w:rFonts w:ascii="Times New Roman" w:hAnsi="Times New Roman" w:cs="Times New Roman"/>
+          <w:sz w:val="28"/>
+          <w:szCs w:val="28"/>
+          <w:lang w:val="en-US"/>
+        </w:rPr>
+        <w:t>isset</w:t>
+      </w:r>
+      <w:r>
+        <w:rPr>
+          <w:rFonts w:ascii="Times New Roman" w:hAnsi="Times New Roman" w:cs="Times New Roman"/>
+          <w:sz w:val="28"/>
+          <w:szCs w:val="28"/>
+          <w:lang w:val="en-US"/>
+        </w:rPr>
+        <w:t>($</w:t>
+      </w:r>
+      <w:r>
+        <w:rPr>
+          <w:rFonts w:ascii="Times New Roman" w:hAnsi="Times New Roman" w:cs="Times New Roman"/>
+          <w:sz w:val="28"/>
+          <w:szCs w:val="28"/>
+          <w:lang w:val="en-US"/>
+        </w:rPr>
+        <w:t>get</w:t>
+      </w:r>
+      <w:r>
+        <w:rPr>
+          <w:rFonts w:ascii="Times New Roman" w:hAnsi="Times New Roman" w:cs="Times New Roman"/>
+          <w:sz w:val="28"/>
+          <w:szCs w:val="28"/>
+          <w:lang w:val="en-US"/>
+        </w:rPr>
+        <w:t>)){</w:t>
       </w:r>
     </w:p>
     <w:p>
@@ -14311,17 +14818,24 @@
           <w:rFonts w:ascii="Times New Roman" w:hAnsi="Times New Roman" w:cs="Times New Roman"/>
           <w:sz w:val="28"/>
           <w:szCs w:val="28"/>
-          <w:lang w:val="en-US"/>
-        </w:rPr>
-      </w:pPr>
-      <w:r>
-        <w:rPr>
-          <w:rFonts w:ascii="Times New Roman" w:hAnsi="Times New Roman" w:cs="Times New Roman"/>
-          <w:sz w:val="28"/>
-          <w:szCs w:val="28"/>
-          <w:lang w:val="en-US"/>
-        </w:rPr>
-        <w:t>//$uid2=61943436;</w:t>
+        </w:rPr>
+      </w:pPr>
+      <w:r>
+        <w:rPr>
+          <w:rFonts w:ascii="Times New Roman" w:hAnsi="Times New Roman" w:cs="Times New Roman"/>
+          <w:sz w:val="28"/>
+          <w:szCs w:val="28"/>
+          <w:lang w:val="en-US"/>
+        </w:rPr>
+        <w:t xml:space="preserve">    </w:t>
+      </w:r>
+      <w:r>
+        <w:rPr>
+          <w:rFonts w:ascii="Times New Roman" w:hAnsi="Times New Roman" w:cs="Times New Roman"/>
+          <w:sz w:val="28"/>
+          <w:szCs w:val="28"/>
+        </w:rPr>
+        <w:t>messageDlg("Не удалось получить статус!", mtConfirmation, MB_OK);</w:t>
       </w:r>
     </w:p>
     <w:p>
@@ -14342,7 +14856,26 @@
           <w:szCs w:val="28"/>
           <w:lang w:val="en-US"/>
         </w:rPr>
-        <w:t>$user = VK::request('users.get', 'user_id=' . $uid2.'&amp;fields=photo_100,bdate,city,country,followers_count,online,online_mobile,contacts,connections,status,last_seen,counters,sex&amp;v=5.92');</w:t>
+        <w:lastRenderedPageBreak/>
+        <w:t>}</w:t>
+      </w:r>
+      <w:r>
+        <w:rPr>
+          <w:rFonts w:ascii="Times New Roman" w:hAnsi="Times New Roman" w:cs="Times New Roman"/>
+          <w:sz w:val="28"/>
+          <w:szCs w:val="28"/>
+          <w:lang w:val="en-US"/>
+        </w:rPr>
+        <w:t>else</w:t>
+      </w:r>
+      <w:r>
+        <w:rPr>
+          <w:rFonts w:ascii="Times New Roman" w:hAnsi="Times New Roman" w:cs="Times New Roman"/>
+          <w:sz w:val="28"/>
+          <w:szCs w:val="28"/>
+          <w:lang w:val="en-US"/>
+        </w:rPr>
+        <w:t>{</w:t>
       </w:r>
     </w:p>
     <w:p>
@@ -14353,15 +14886,62 @@
           <w:rFonts w:ascii="Times New Roman" w:hAnsi="Times New Roman" w:cs="Times New Roman"/>
           <w:sz w:val="28"/>
           <w:szCs w:val="28"/>
-        </w:rPr>
-      </w:pPr>
-      <w:r>
-        <w:rPr>
-          <w:rFonts w:ascii="Times New Roman" w:hAnsi="Times New Roman" w:cs="Times New Roman"/>
-          <w:sz w:val="28"/>
-          <w:szCs w:val="28"/>
-        </w:rPr>
-        <w:t>if(!$user){</w:t>
+          <w:lang w:val="en-US"/>
+        </w:rPr>
+      </w:pPr>
+      <w:r>
+        <w:rPr>
+          <w:rFonts w:ascii="Times New Roman" w:hAnsi="Times New Roman" w:cs="Times New Roman"/>
+          <w:sz w:val="28"/>
+          <w:szCs w:val="28"/>
+          <w:lang w:val="en-US"/>
+        </w:rPr>
+        <w:t xml:space="preserve">    </w:t>
+      </w:r>
+      <w:r>
+        <w:rPr>
+          <w:rFonts w:ascii="Times New Roman" w:hAnsi="Times New Roman" w:cs="Times New Roman"/>
+          <w:sz w:val="28"/>
+          <w:szCs w:val="28"/>
+          <w:lang w:val="en-US"/>
+        </w:rPr>
+        <w:t>c("Status</w:t>
+      </w:r>
+      <w:r>
+        <w:rPr>
+          <w:rFonts w:ascii="Times New Roman" w:hAnsi="Times New Roman" w:cs="Times New Roman"/>
+          <w:sz w:val="28"/>
+          <w:szCs w:val="28"/>
+          <w:lang w:val="en-US"/>
+        </w:rPr>
+        <w:t>–</w:t>
+      </w:r>
+      <w:r>
+        <w:rPr>
+          <w:rFonts w:ascii="Times New Roman" w:hAnsi="Times New Roman" w:cs="Times New Roman"/>
+          <w:sz w:val="28"/>
+          <w:szCs w:val="28"/>
+          <w:lang w:val="en-US"/>
+        </w:rPr>
+        <w:t>&gt;statusEdit")</w:t>
+      </w:r>
+      <w:r>
+        <w:rPr>
+          <w:rFonts w:ascii="Times New Roman" w:hAnsi="Times New Roman" w:cs="Times New Roman"/>
+          <w:sz w:val="28"/>
+          <w:szCs w:val="28"/>
+          <w:lang w:val="en-US"/>
+        </w:rPr>
+        <w:t>–</w:t>
+      </w:r>
+      <w:r>
+        <w:rPr>
+          <w:rFonts w:ascii="Times New Roman" w:hAnsi="Times New Roman" w:cs="Times New Roman"/>
+          <w:sz w:val="28"/>
+          <w:szCs w:val="28"/>
+          <w:lang w:val="en-US"/>
+        </w:rPr>
+        <w:t>&gt;text = $get;</w:t>
       </w:r>
     </w:p>
     <w:p>
@@ -14372,15 +14952,17 @@
           <w:rFonts w:ascii="Times New Roman" w:hAnsi="Times New Roman" w:cs="Times New Roman"/>
           <w:sz w:val="28"/>
           <w:szCs w:val="28"/>
-        </w:rPr>
-      </w:pPr>
-      <w:r>
-        <w:rPr>
-          <w:rFonts w:ascii="Times New Roman" w:hAnsi="Times New Roman" w:cs="Times New Roman"/>
-          <w:sz w:val="28"/>
-          <w:szCs w:val="28"/>
-        </w:rPr>
-        <w:t>messageDlg("Не удалось получить информацию о пользователе!", mtConfirmation, MB_OK);</w:t>
+          <w:lang w:val="en-US"/>
+        </w:rPr>
+      </w:pPr>
+      <w:r>
+        <w:rPr>
+          <w:rFonts w:ascii="Times New Roman" w:hAnsi="Times New Roman" w:cs="Times New Roman"/>
+          <w:sz w:val="28"/>
+          <w:szCs w:val="28"/>
+          <w:lang w:val="en-US"/>
+        </w:rPr>
+        <w:t xml:space="preserve">    LoadForm(c('Status'), LD_NONE);</w:t>
       </w:r>
     </w:p>
     <w:p>
@@ -14391,17 +14973,15 @@
           <w:rFonts w:ascii="Times New Roman" w:hAnsi="Times New Roman" w:cs="Times New Roman"/>
           <w:sz w:val="28"/>
           <w:szCs w:val="28"/>
-          <w:lang w:val="en-US"/>
-        </w:rPr>
-      </w:pPr>
-      <w:r>
-        <w:rPr>
-          <w:rFonts w:ascii="Times New Roman" w:hAnsi="Times New Roman" w:cs="Times New Roman"/>
-          <w:sz w:val="28"/>
-          <w:szCs w:val="28"/>
-          <w:lang w:val="en-US"/>
-        </w:rPr>
-        <w:t>}else{</w:t>
+        </w:rPr>
+      </w:pPr>
+      <w:r>
+        <w:rPr>
+          <w:rFonts w:ascii="Times New Roman" w:hAnsi="Times New Roman" w:cs="Times New Roman"/>
+          <w:sz w:val="28"/>
+          <w:szCs w:val="28"/>
+        </w:rPr>
+        <w:t>}</w:t>
       </w:r>
     </w:p>
     <w:p>
@@ -14412,640 +14992,48 @@
           <w:rFonts w:ascii="Times New Roman" w:hAnsi="Times New Roman" w:cs="Times New Roman"/>
           <w:sz w:val="28"/>
           <w:szCs w:val="28"/>
-          <w:lang w:val="en-US"/>
-        </w:rPr>
-      </w:pPr>
-      <w:r>
-        <w:rPr>
-          <w:rFonts w:ascii="Times New Roman" w:hAnsi="Times New Roman" w:cs="Times New Roman"/>
-          <w:sz w:val="28"/>
-          <w:szCs w:val="28"/>
-          <w:lang w:val="en-US"/>
-        </w:rPr>
-        <w:t>//pre($user);</w:t>
-      </w:r>
-    </w:p>
-    <w:p>
-      <w:pPr>
-        <w:spacing w:line="360" w:lineRule="auto"/>
-        <w:jc w:val="both"/>
-        <w:rPr>
-          <w:rFonts w:ascii="Times New Roman" w:hAnsi="Times New Roman" w:cs="Times New Roman"/>
-          <w:sz w:val="28"/>
-          <w:szCs w:val="28"/>
-          <w:lang w:val="en-US"/>
-        </w:rPr>
-      </w:pPr>
-      <w:r>
-        <w:rPr>
-          <w:rFonts w:ascii="Times New Roman" w:hAnsi="Times New Roman" w:cs="Times New Roman"/>
-          <w:sz w:val="28"/>
-          <w:szCs w:val="28"/>
-          <w:lang w:val="en-US"/>
-        </w:rPr>
-        <w:t>//c('User</w:t>
-      </w:r>
-      <w:r>
-        <w:rPr>
-          <w:rFonts w:ascii="Times New Roman" w:hAnsi="Times New Roman" w:cs="Times New Roman"/>
-          <w:sz w:val="28"/>
-          <w:szCs w:val="28"/>
-          <w:lang w:val="en-US"/>
-        </w:rPr>
-        <w:t>–</w:t>
-      </w:r>
-      <w:r>
-        <w:rPr>
-          <w:rFonts w:ascii="Times New Roman" w:hAnsi="Times New Roman" w:cs="Times New Roman"/>
-          <w:sz w:val="28"/>
-          <w:szCs w:val="28"/>
-          <w:lang w:val="en-US"/>
-        </w:rPr>
-        <w:t>&gt;imageUser')</w:t>
-      </w:r>
-      <w:r>
-        <w:rPr>
-          <w:rFonts w:ascii="Times New Roman" w:hAnsi="Times New Roman" w:cs="Times New Roman"/>
-          <w:sz w:val="28"/>
-          <w:szCs w:val="28"/>
-          <w:lang w:val="en-US"/>
-        </w:rPr>
-        <w:t>–</w:t>
-      </w:r>
-      <w:r>
-        <w:rPr>
-          <w:rFonts w:ascii="Times New Roman" w:hAnsi="Times New Roman" w:cs="Times New Roman"/>
-          <w:sz w:val="28"/>
-          <w:szCs w:val="28"/>
-          <w:lang w:val="en-US"/>
-        </w:rPr>
-        <w:t>&gt;loadFromUrl  ('https://vk.com/id61943436?z=photo61943436_456241353%2Falbum61943436_0%2Frev');</w:t>
-      </w:r>
-    </w:p>
-    <w:p>
-      <w:pPr>
-        <w:spacing w:line="360" w:lineRule="auto"/>
-        <w:jc w:val="both"/>
-        <w:rPr>
-          <w:rFonts w:ascii="Times New Roman" w:hAnsi="Times New Roman" w:cs="Times New Roman"/>
-          <w:sz w:val="28"/>
-          <w:szCs w:val="28"/>
-          <w:lang w:val="en-US"/>
-        </w:rPr>
-      </w:pPr>
-      <w:r>
-        <w:rPr>
-          <w:rFonts w:ascii="Times New Roman" w:hAnsi="Times New Roman" w:cs="Times New Roman"/>
-          <w:sz w:val="28"/>
-          <w:szCs w:val="28"/>
-          <w:lang w:val="en-US"/>
-        </w:rPr>
-        <w:t>c('User</w:t>
-      </w:r>
-      <w:r>
-        <w:rPr>
-          <w:rFonts w:ascii="Times New Roman" w:hAnsi="Times New Roman" w:cs="Times New Roman"/>
-          <w:sz w:val="28"/>
-          <w:szCs w:val="28"/>
-          <w:lang w:val="en-US"/>
-        </w:rPr>
-        <w:t>–</w:t>
-      </w:r>
-      <w:r>
-        <w:rPr>
-          <w:rFonts w:ascii="Times New Roman" w:hAnsi="Times New Roman" w:cs="Times New Roman"/>
-          <w:sz w:val="28"/>
-          <w:szCs w:val="28"/>
-          <w:lang w:val="en-US"/>
-        </w:rPr>
-        <w:t>&gt;firstName')</w:t>
-      </w:r>
-      <w:r>
-        <w:rPr>
-          <w:rFonts w:ascii="Times New Roman" w:hAnsi="Times New Roman" w:cs="Times New Roman"/>
-          <w:sz w:val="28"/>
-          <w:szCs w:val="28"/>
-          <w:lang w:val="en-US"/>
-        </w:rPr>
-        <w:t>–</w:t>
-      </w:r>
-      <w:r>
-        <w:rPr>
-          <w:rFonts w:ascii="Times New Roman" w:hAnsi="Times New Roman" w:cs="Times New Roman"/>
-          <w:sz w:val="28"/>
-          <w:szCs w:val="28"/>
-          <w:lang w:val="en-US"/>
-        </w:rPr>
-        <w:t>&gt;caption = iconv('UTF</w:t>
-      </w:r>
-      <w:r>
-        <w:rPr>
-          <w:rFonts w:ascii="Times New Roman" w:hAnsi="Times New Roman" w:cs="Times New Roman"/>
-          <w:sz w:val="28"/>
-          <w:szCs w:val="28"/>
-          <w:lang w:val="en-US"/>
-        </w:rPr>
-        <w:t>–</w:t>
-      </w:r>
-      <w:r>
-        <w:rPr>
-          <w:rFonts w:ascii="Times New Roman" w:hAnsi="Times New Roman" w:cs="Times New Roman"/>
-          <w:sz w:val="28"/>
-          <w:szCs w:val="28"/>
-          <w:lang w:val="en-US"/>
-        </w:rPr>
-        <w:t>8', 'cp1251', $user['response']['0']['first_name']);</w:t>
-      </w:r>
-    </w:p>
-    <w:p>
-      <w:pPr>
-        <w:spacing w:line="360" w:lineRule="auto"/>
-        <w:jc w:val="both"/>
-        <w:rPr>
-          <w:rFonts w:ascii="Times New Roman" w:hAnsi="Times New Roman" w:cs="Times New Roman"/>
-          <w:sz w:val="28"/>
-          <w:szCs w:val="28"/>
-          <w:lang w:val="en-US"/>
-        </w:rPr>
-      </w:pPr>
-      <w:r>
-        <w:rPr>
-          <w:rFonts w:ascii="Times New Roman" w:hAnsi="Times New Roman" w:cs="Times New Roman"/>
-          <w:sz w:val="28"/>
-          <w:szCs w:val="28"/>
-          <w:lang w:val="en-US"/>
-        </w:rPr>
-        <w:t>c('User</w:t>
-      </w:r>
-      <w:r>
-        <w:rPr>
-          <w:rFonts w:ascii="Times New Roman" w:hAnsi="Times New Roman" w:cs="Times New Roman"/>
-          <w:sz w:val="28"/>
-          <w:szCs w:val="28"/>
-          <w:lang w:val="en-US"/>
-        </w:rPr>
-        <w:t>–</w:t>
-      </w:r>
-      <w:r>
-        <w:rPr>
-          <w:rFonts w:ascii="Times New Roman" w:hAnsi="Times New Roman" w:cs="Times New Roman"/>
-          <w:sz w:val="28"/>
-          <w:szCs w:val="28"/>
-          <w:lang w:val="en-US"/>
-        </w:rPr>
-        <w:t>&gt;lastName')</w:t>
-      </w:r>
-      <w:r>
-        <w:rPr>
-          <w:rFonts w:ascii="Times New Roman" w:hAnsi="Times New Roman" w:cs="Times New Roman"/>
-          <w:sz w:val="28"/>
-          <w:szCs w:val="28"/>
-          <w:lang w:val="en-US"/>
-        </w:rPr>
-        <w:t>–</w:t>
-      </w:r>
-      <w:r>
-        <w:rPr>
-          <w:rFonts w:ascii="Times New Roman" w:hAnsi="Times New Roman" w:cs="Times New Roman"/>
-          <w:sz w:val="28"/>
-          <w:szCs w:val="28"/>
-          <w:lang w:val="en-US"/>
-        </w:rPr>
-        <w:t>&gt;caption = iconv('UTF</w:t>
-      </w:r>
-      <w:r>
-        <w:rPr>
-          <w:rFonts w:ascii="Times New Roman" w:hAnsi="Times New Roman" w:cs="Times New Roman"/>
-          <w:sz w:val="28"/>
-          <w:szCs w:val="28"/>
-          <w:lang w:val="en-US"/>
-        </w:rPr>
-        <w:t>–</w:t>
-      </w:r>
-      <w:r>
-        <w:rPr>
-          <w:rFonts w:ascii="Times New Roman" w:hAnsi="Times New Roman" w:cs="Times New Roman"/>
-          <w:sz w:val="28"/>
-          <w:szCs w:val="28"/>
-          <w:lang w:val="en-US"/>
-        </w:rPr>
-        <w:t>8', 'cp1251', $user['response']['0']['last_name']);</w:t>
-      </w:r>
-    </w:p>
-    <w:p>
-      <w:pPr>
-        <w:spacing w:line="360" w:lineRule="auto"/>
-        <w:jc w:val="both"/>
-        <w:rPr>
-          <w:rFonts w:ascii="Times New Roman" w:hAnsi="Times New Roman" w:cs="Times New Roman"/>
-          <w:sz w:val="28"/>
-          <w:szCs w:val="28"/>
-          <w:lang w:val="en-US"/>
-        </w:rPr>
-      </w:pPr>
-      <w:r>
-        <w:rPr>
-          <w:rFonts w:ascii="Times New Roman" w:hAnsi="Times New Roman" w:cs="Times New Roman"/>
-          <w:sz w:val="28"/>
-          <w:szCs w:val="28"/>
-          <w:lang w:val="en-US"/>
-        </w:rPr>
-        <w:t>c('User</w:t>
-      </w:r>
-      <w:r>
-        <w:rPr>
-          <w:rFonts w:ascii="Times New Roman" w:hAnsi="Times New Roman" w:cs="Times New Roman"/>
-          <w:sz w:val="28"/>
-          <w:szCs w:val="28"/>
-          <w:lang w:val="en-US"/>
-        </w:rPr>
-        <w:t>–</w:t>
-      </w:r>
-      <w:r>
-        <w:rPr>
-          <w:rFonts w:ascii="Times New Roman" w:hAnsi="Times New Roman" w:cs="Times New Roman"/>
-          <w:sz w:val="28"/>
-          <w:szCs w:val="28"/>
-          <w:lang w:val="en-US"/>
-        </w:rPr>
-        <w:t>&gt;bDate')</w:t>
-      </w:r>
-      <w:r>
-        <w:rPr>
-          <w:rFonts w:ascii="Times New Roman" w:hAnsi="Times New Roman" w:cs="Times New Roman"/>
-          <w:sz w:val="28"/>
-          <w:szCs w:val="28"/>
-          <w:lang w:val="en-US"/>
-        </w:rPr>
-        <w:t>–</w:t>
-      </w:r>
-      <w:r>
-        <w:rPr>
-          <w:rFonts w:ascii="Times New Roman" w:hAnsi="Times New Roman" w:cs="Times New Roman"/>
-          <w:sz w:val="28"/>
-          <w:szCs w:val="28"/>
-          <w:lang w:val="en-US"/>
-        </w:rPr>
-        <w:t>&gt;caption = iconv('UTF</w:t>
-      </w:r>
-      <w:r>
-        <w:rPr>
-          <w:rFonts w:ascii="Times New Roman" w:hAnsi="Times New Roman" w:cs="Times New Roman"/>
-          <w:sz w:val="28"/>
-          <w:szCs w:val="28"/>
-          <w:lang w:val="en-US"/>
-        </w:rPr>
-        <w:t>–</w:t>
-      </w:r>
-      <w:r>
-        <w:rPr>
-          <w:rFonts w:ascii="Times New Roman" w:hAnsi="Times New Roman" w:cs="Times New Roman"/>
-          <w:sz w:val="28"/>
-          <w:szCs w:val="28"/>
-          <w:lang w:val="en-US"/>
-        </w:rPr>
-        <w:t>8', 'cp1251', $user['response']['0']['bdate']);</w:t>
-      </w:r>
-    </w:p>
-    <w:p>
-      <w:pPr>
-        <w:spacing w:line="360" w:lineRule="auto"/>
-        <w:jc w:val="both"/>
-        <w:rPr>
-          <w:rFonts w:ascii="Times New Roman" w:hAnsi="Times New Roman" w:cs="Times New Roman"/>
-          <w:sz w:val="28"/>
-          <w:szCs w:val="28"/>
-          <w:lang w:val="en-US"/>
-        </w:rPr>
-      </w:pPr>
-      <w:r>
-        <w:rPr>
-          <w:rFonts w:ascii="Times New Roman" w:hAnsi="Times New Roman" w:cs="Times New Roman"/>
-          <w:sz w:val="28"/>
-          <w:szCs w:val="28"/>
-          <w:lang w:val="en-US"/>
-        </w:rPr>
-        <w:t>c('User</w:t>
-      </w:r>
-      <w:r>
-        <w:rPr>
-          <w:rFonts w:ascii="Times New Roman" w:hAnsi="Times New Roman" w:cs="Times New Roman"/>
-          <w:sz w:val="28"/>
-          <w:szCs w:val="28"/>
-          <w:lang w:val="en-US"/>
-        </w:rPr>
-        <w:t>–</w:t>
-      </w:r>
-      <w:r>
-        <w:rPr>
-          <w:rFonts w:ascii="Times New Roman" w:hAnsi="Times New Roman" w:cs="Times New Roman"/>
-          <w:sz w:val="28"/>
-          <w:szCs w:val="28"/>
-          <w:lang w:val="en-US"/>
-        </w:rPr>
-        <w:t>&gt;status')</w:t>
-      </w:r>
-      <w:r>
-        <w:rPr>
-          <w:rFonts w:ascii="Times New Roman" w:hAnsi="Times New Roman" w:cs="Times New Roman"/>
-          <w:sz w:val="28"/>
-          <w:szCs w:val="28"/>
-          <w:lang w:val="en-US"/>
-        </w:rPr>
-        <w:t>–</w:t>
-      </w:r>
-      <w:r>
-        <w:rPr>
-          <w:rFonts w:ascii="Times New Roman" w:hAnsi="Times New Roman" w:cs="Times New Roman"/>
-          <w:sz w:val="28"/>
-          <w:szCs w:val="28"/>
-          <w:lang w:val="en-US"/>
-        </w:rPr>
-        <w:t>&gt;text = iconv('UTF</w:t>
-      </w:r>
-      <w:r>
-        <w:rPr>
-          <w:rFonts w:ascii="Times New Roman" w:hAnsi="Times New Roman" w:cs="Times New Roman"/>
-          <w:sz w:val="28"/>
-          <w:szCs w:val="28"/>
-          <w:lang w:val="en-US"/>
-        </w:rPr>
-        <w:t>–</w:t>
-      </w:r>
-      <w:r>
-        <w:rPr>
-          <w:rFonts w:ascii="Times New Roman" w:hAnsi="Times New Roman" w:cs="Times New Roman"/>
-          <w:sz w:val="28"/>
-          <w:szCs w:val="28"/>
-          <w:lang w:val="en-US"/>
-        </w:rPr>
-        <w:t>8', 'cp1251', $user['response']['0']['status']);</w:t>
-      </w:r>
-    </w:p>
-    <w:p>
-      <w:pPr>
-        <w:spacing w:line="360" w:lineRule="auto"/>
-        <w:jc w:val="both"/>
-        <w:rPr>
-          <w:rFonts w:ascii="Times New Roman" w:hAnsi="Times New Roman" w:cs="Times New Roman"/>
-          <w:sz w:val="28"/>
-          <w:szCs w:val="28"/>
-          <w:lang w:val="en-US"/>
-        </w:rPr>
-      </w:pPr>
-      <w:r>
-        <w:rPr>
-          <w:rFonts w:ascii="Times New Roman" w:hAnsi="Times New Roman" w:cs="Times New Roman"/>
-          <w:sz w:val="28"/>
-          <w:szCs w:val="28"/>
-          <w:lang w:val="en-US"/>
-        </w:rPr>
-        <w:t>c('User</w:t>
-      </w:r>
-      <w:r>
-        <w:rPr>
-          <w:rFonts w:ascii="Times New Roman" w:hAnsi="Times New Roman" w:cs="Times New Roman"/>
-          <w:sz w:val="28"/>
-          <w:szCs w:val="28"/>
-          <w:lang w:val="en-US"/>
-        </w:rPr>
-        <w:t>–</w:t>
-      </w:r>
-      <w:r>
-        <w:rPr>
-          <w:rFonts w:ascii="Times New Roman" w:hAnsi="Times New Roman" w:cs="Times New Roman"/>
-          <w:sz w:val="28"/>
-          <w:szCs w:val="28"/>
-          <w:lang w:val="en-US"/>
-        </w:rPr>
-        <w:t>&gt;cityId')</w:t>
-      </w:r>
-      <w:r>
-        <w:rPr>
-          <w:rFonts w:ascii="Times New Roman" w:hAnsi="Times New Roman" w:cs="Times New Roman"/>
-          <w:sz w:val="28"/>
-          <w:szCs w:val="28"/>
-          <w:lang w:val="en-US"/>
-        </w:rPr>
-        <w:t>–</w:t>
-      </w:r>
-      <w:r>
-        <w:rPr>
-          <w:rFonts w:ascii="Times New Roman" w:hAnsi="Times New Roman" w:cs="Times New Roman"/>
-          <w:sz w:val="28"/>
-          <w:szCs w:val="28"/>
-          <w:lang w:val="en-US"/>
-        </w:rPr>
-        <w:t>&gt;text = iconv('UTF</w:t>
-      </w:r>
-      <w:r>
-        <w:rPr>
-          <w:rFonts w:ascii="Times New Roman" w:hAnsi="Times New Roman" w:cs="Times New Roman"/>
-          <w:sz w:val="28"/>
-          <w:szCs w:val="28"/>
-          <w:lang w:val="en-US"/>
-        </w:rPr>
-        <w:t>–</w:t>
-      </w:r>
-      <w:r>
-        <w:rPr>
-          <w:rFonts w:ascii="Times New Roman" w:hAnsi="Times New Roman" w:cs="Times New Roman"/>
-          <w:sz w:val="28"/>
-          <w:szCs w:val="28"/>
-          <w:lang w:val="en-US"/>
-        </w:rPr>
-        <w:t>8', 'cp1251', $user['response']['0']['city']['title']);</w:t>
-      </w:r>
-    </w:p>
-    <w:p>
-      <w:pPr>
-        <w:spacing w:line="360" w:lineRule="auto"/>
-        <w:jc w:val="both"/>
-        <w:rPr>
-          <w:rFonts w:ascii="Times New Roman" w:hAnsi="Times New Roman" w:cs="Times New Roman"/>
-          <w:sz w:val="28"/>
-          <w:szCs w:val="28"/>
-          <w:lang w:val="en-US"/>
-        </w:rPr>
-      </w:pPr>
-      <w:r>
-        <w:rPr>
-          <w:rFonts w:ascii="Times New Roman" w:hAnsi="Times New Roman" w:cs="Times New Roman"/>
-          <w:sz w:val="28"/>
-          <w:szCs w:val="28"/>
-          <w:lang w:val="en-US"/>
-        </w:rPr>
-        <w:lastRenderedPageBreak/>
-        <w:t xml:space="preserve"> c('User</w:t>
-      </w:r>
-      <w:r>
-        <w:rPr>
-          <w:rFonts w:ascii="Times New Roman" w:hAnsi="Times New Roman" w:cs="Times New Roman"/>
-          <w:sz w:val="28"/>
-          <w:szCs w:val="28"/>
-          <w:lang w:val="en-US"/>
-        </w:rPr>
-        <w:t>–</w:t>
-      </w:r>
-      <w:r>
-        <w:rPr>
-          <w:rFonts w:ascii="Times New Roman" w:hAnsi="Times New Roman" w:cs="Times New Roman"/>
-          <w:sz w:val="28"/>
-          <w:szCs w:val="28"/>
-          <w:lang w:val="en-US"/>
-        </w:rPr>
-        <w:t>&gt;countryName')</w:t>
-      </w:r>
-      <w:r>
-        <w:rPr>
-          <w:rFonts w:ascii="Times New Roman" w:hAnsi="Times New Roman" w:cs="Times New Roman"/>
-          <w:sz w:val="28"/>
-          <w:szCs w:val="28"/>
-          <w:lang w:val="en-US"/>
-        </w:rPr>
-        <w:t>–</w:t>
-      </w:r>
-      <w:r>
-        <w:rPr>
-          <w:rFonts w:ascii="Times New Roman" w:hAnsi="Times New Roman" w:cs="Times New Roman"/>
-          <w:sz w:val="28"/>
-          <w:szCs w:val="28"/>
-          <w:lang w:val="en-US"/>
-        </w:rPr>
-        <w:t>&gt;text = iconv('UTF</w:t>
-      </w:r>
-      <w:r>
-        <w:rPr>
-          <w:rFonts w:ascii="Times New Roman" w:hAnsi="Times New Roman" w:cs="Times New Roman"/>
-          <w:sz w:val="28"/>
-          <w:szCs w:val="28"/>
-          <w:lang w:val="en-US"/>
-        </w:rPr>
-        <w:t>–</w:t>
-      </w:r>
-      <w:r>
-        <w:rPr>
-          <w:rFonts w:ascii="Times New Roman" w:hAnsi="Times New Roman" w:cs="Times New Roman"/>
-          <w:sz w:val="28"/>
-          <w:szCs w:val="28"/>
-          <w:lang w:val="en-US"/>
-        </w:rPr>
-        <w:t>8', 'cp1251', $user['response']['0']['country']['title']);</w:t>
-      </w:r>
-    </w:p>
-    <w:p>
-      <w:pPr>
-        <w:spacing w:line="360" w:lineRule="auto"/>
-        <w:jc w:val="both"/>
-        <w:rPr>
-          <w:rFonts w:ascii="Times New Roman" w:hAnsi="Times New Roman" w:cs="Times New Roman"/>
-          <w:sz w:val="28"/>
-          <w:szCs w:val="28"/>
-          <w:lang w:val="en-US"/>
-        </w:rPr>
-      </w:pPr>
-      <w:r>
-        <w:rPr>
-          <w:rFonts w:ascii="Times New Roman" w:hAnsi="Times New Roman" w:cs="Times New Roman"/>
-          <w:sz w:val="28"/>
-          <w:szCs w:val="28"/>
-          <w:lang w:val="en-US"/>
-        </w:rPr>
-        <w:t>c('User</w:t>
-      </w:r>
-      <w:r>
-        <w:rPr>
-          <w:rFonts w:ascii="Times New Roman" w:hAnsi="Times New Roman" w:cs="Times New Roman"/>
-          <w:sz w:val="28"/>
-          <w:szCs w:val="28"/>
-          <w:lang w:val="en-US"/>
-        </w:rPr>
-        <w:t>–</w:t>
-      </w:r>
-      <w:r>
-        <w:rPr>
-          <w:rFonts w:ascii="Times New Roman" w:hAnsi="Times New Roman" w:cs="Times New Roman"/>
-          <w:sz w:val="28"/>
-          <w:szCs w:val="28"/>
-          <w:lang w:val="en-US"/>
-        </w:rPr>
-        <w:t>&gt;friends')</w:t>
-      </w:r>
-      <w:r>
-        <w:rPr>
-          <w:rFonts w:ascii="Times New Roman" w:hAnsi="Times New Roman" w:cs="Times New Roman"/>
-          <w:sz w:val="28"/>
-          <w:szCs w:val="28"/>
-          <w:lang w:val="en-US"/>
-        </w:rPr>
-        <w:t>–</w:t>
-      </w:r>
-      <w:r>
-        <w:rPr>
-          <w:rFonts w:ascii="Times New Roman" w:hAnsi="Times New Roman" w:cs="Times New Roman"/>
-          <w:sz w:val="28"/>
-          <w:szCs w:val="28"/>
-          <w:lang w:val="en-US"/>
-        </w:rPr>
-        <w:t>&gt;text = iconv('UTF</w:t>
-      </w:r>
-      <w:r>
-        <w:rPr>
-          <w:rFonts w:ascii="Times New Roman" w:hAnsi="Times New Roman" w:cs="Times New Roman"/>
-          <w:sz w:val="28"/>
-          <w:szCs w:val="28"/>
-          <w:lang w:val="en-US"/>
-        </w:rPr>
-        <w:t>–</w:t>
-      </w:r>
-      <w:r>
-        <w:rPr>
-          <w:rFonts w:ascii="Times New Roman" w:hAnsi="Times New Roman" w:cs="Times New Roman"/>
-          <w:sz w:val="28"/>
-          <w:szCs w:val="28"/>
-          <w:lang w:val="en-US"/>
-        </w:rPr>
-        <w:t>8', 'cp1251', $user['response']['0']['counters']['friends']);</w:t>
-      </w:r>
-    </w:p>
-    <w:p>
-      <w:pPr>
-        <w:spacing w:line="360" w:lineRule="auto"/>
-        <w:jc w:val="both"/>
-        <w:rPr>
-          <w:rFonts w:ascii="Times New Roman" w:hAnsi="Times New Roman" w:cs="Times New Roman"/>
-          <w:sz w:val="28"/>
-          <w:szCs w:val="28"/>
-          <w:lang w:val="en-US"/>
-        </w:rPr>
-      </w:pPr>
-      <w:r>
-        <w:rPr>
-          <w:rFonts w:ascii="Times New Roman" w:hAnsi="Times New Roman" w:cs="Times New Roman"/>
-          <w:sz w:val="28"/>
-          <w:szCs w:val="28"/>
-          <w:lang w:val="en-US"/>
-        </w:rPr>
-        <w:t>LoadForm(c("User"), LD_NONE);</w:t>
-      </w:r>
-    </w:p>
-    <w:p>
-      <w:pPr>
-        <w:spacing w:line="360" w:lineRule="auto"/>
-        <w:jc w:val="both"/>
-        <w:rPr>
-          <w:rFonts w:ascii="Times New Roman" w:hAnsi="Times New Roman" w:cs="Times New Roman"/>
-          <w:sz w:val="28"/>
-          <w:szCs w:val="28"/>
-        </w:rPr>
-      </w:pPr>
-      <w:r>
-        <w:rPr>
-          <w:rFonts w:ascii="Times New Roman" w:hAnsi="Times New Roman" w:cs="Times New Roman"/>
-          <w:sz w:val="28"/>
-          <w:szCs w:val="28"/>
-        </w:rPr>
-        <w:t>}</w:t>
+        </w:rPr>
+      </w:pPr>
+      <w:r>
+        <w:rPr>
+          <w:rFonts w:ascii="Times New Roman" w:hAnsi="Times New Roman" w:cs="Times New Roman"/>
+          <w:sz w:val="28"/>
+          <w:szCs w:val="28"/>
+        </w:rPr>
+        <w:t xml:space="preserve">Здесь уже обработка происходит в файле </w:t>
+      </w:r>
+      <w:r>
+        <w:rPr>
+          <w:rFonts w:ascii="Times New Roman" w:hAnsi="Times New Roman" w:cs="Times New Roman"/>
+          <w:sz w:val="28"/>
+          <w:szCs w:val="28"/>
+        </w:rPr>
+        <w:t>VK API</w:t>
+      </w:r>
+      <w:r>
+        <w:rPr>
+          <w:rFonts w:ascii="Times New Roman" w:hAnsi="Times New Roman" w:cs="Times New Roman"/>
+          <w:sz w:val="28"/>
+          <w:szCs w:val="28"/>
+        </w:rPr>
+        <w:t xml:space="preserve">. Идет обращение к классу </w:t>
+      </w:r>
+      <w:r>
+        <w:rPr>
+          <w:rFonts w:ascii="Times New Roman" w:hAnsi="Times New Roman" w:cs="Times New Roman"/>
+          <w:sz w:val="28"/>
+          <w:szCs w:val="28"/>
+          <w:lang w:val="en-US"/>
+        </w:rPr>
+        <w:t>User</w:t>
+      </w:r>
+      <w:r>
+        <w:rPr>
+          <w:rFonts w:ascii="Times New Roman" w:hAnsi="Times New Roman" w:cs="Times New Roman"/>
+          <w:sz w:val="28"/>
+          <w:szCs w:val="28"/>
+        </w:rPr>
+        <w:t xml:space="preserve"> в котором строится основной запрос к ВК.</w:t>
       </w:r>
     </w:p>
     <w:p>
@@ -15066,10 +15054,10 @@
           <w:szCs w:val="28"/>
         </w:rPr>
         <w:drawing>
-          <wp:inline distT="0" distB="0" distL="0" distR="0" wp14:anchorId="46151C0E" wp14:editId="32E20F0B">
+          <wp:inline distT="0" distB="0" distL="0" distR="0" wp14:anchorId="403C7A7E" wp14:editId="6B34079E">
             <wp:extent cx="5939790" cy="3341370"/>
             <wp:effectExtent l="0" t="0" r="0" b="0"/>
-            <wp:docPr id="15" name="Рисунок 15"/>
+            <wp:docPr id="20" name="Рисунок 20"/>
             <wp:cNvGraphicFramePr>
               <a:graphicFrameLocks xmlns:a="http://schemas.openxmlformats.org/drawingml/2006/main" noChangeAspect="1"/>
             </wp:cNvGraphicFramePr>
@@ -15077,7 +15065,7 @@
               <a:graphicData uri="http://schemas.openxmlformats.org/drawingml/2006/picture">
                 <pic:pic xmlns:pic="http://schemas.openxmlformats.org/drawingml/2006/picture">
                   <pic:nvPicPr>
-                    <pic:cNvPr id="15" name="Статус.jpg"/>
+                    <pic:cNvPr id="20" name="Информация о пользователе.jpg"/>
                     <pic:cNvPicPr/>
                   </pic:nvPicPr>
                   <pic:blipFill>
@@ -15113,7 +15101,7 @@
           <w:sz w:val="28"/>
           <w:szCs w:val="28"/>
         </w:rPr>
-        <w:t>Рис 9</w:t>
+        <w:t>Рис 8</w:t>
       </w:r>
       <w:r>
         <w:rPr>
@@ -15129,7 +15117,16 @@
           <w:sz w:val="28"/>
           <w:szCs w:val="28"/>
         </w:rPr>
-        <w:t xml:space="preserve"> Окно статуса</w:t>
+        <w:t xml:space="preserve"> Окно </w:t>
+      </w:r>
+      <w:r>
+        <w:rPr>
+          <w:rFonts w:ascii="Times New Roman" w:hAnsi="Times New Roman" w:cs="Times New Roman"/>
+          <w:sz w:val="28"/>
+          <w:szCs w:val="28"/>
+          <w:lang w:val="en-US"/>
+        </w:rPr>
+        <w:t>User</w:t>
       </w:r>
     </w:p>
     <w:p>
@@ -15142,76 +15139,6 @@
           <w:szCs w:val="28"/>
         </w:rPr>
       </w:pPr>
-    </w:p>
-    <w:p>
-      <w:pPr>
-        <w:spacing w:line="360" w:lineRule="auto"/>
-        <w:jc w:val="both"/>
-        <w:rPr>
-          <w:rFonts w:ascii="Times New Roman" w:hAnsi="Times New Roman" w:cs="Times New Roman"/>
-          <w:sz w:val="28"/>
-          <w:szCs w:val="28"/>
-        </w:rPr>
-      </w:pPr>
-      <w:r>
-        <w:rPr>
-          <w:rFonts w:ascii="Times New Roman" w:hAnsi="Times New Roman" w:cs="Times New Roman"/>
-          <w:sz w:val="28"/>
-          <w:szCs w:val="28"/>
-        </w:rPr>
-        <w:t xml:space="preserve">В окне статуса размещены: кнопки, поле </w:t>
-      </w:r>
-      <w:r>
-        <w:rPr>
-          <w:rFonts w:ascii="Times New Roman" w:hAnsi="Times New Roman" w:cs="Times New Roman"/>
-          <w:sz w:val="28"/>
-          <w:szCs w:val="28"/>
-          <w:lang w:val="en-US"/>
-        </w:rPr>
-        <w:t>edite</w:t>
-      </w:r>
-      <w:r>
-        <w:rPr>
-          <w:rFonts w:ascii="Times New Roman" w:hAnsi="Times New Roman" w:cs="Times New Roman"/>
-          <w:sz w:val="28"/>
-          <w:szCs w:val="28"/>
-        </w:rPr>
-        <w:t xml:space="preserve">, </w:t>
-      </w:r>
-      <w:r>
-        <w:rPr>
-          <w:rFonts w:ascii="Times New Roman" w:hAnsi="Times New Roman" w:cs="Times New Roman"/>
-          <w:sz w:val="28"/>
-          <w:szCs w:val="28"/>
-          <w:lang w:val="en-US"/>
-        </w:rPr>
-        <w:t>label</w:t>
-      </w:r>
-      <w:r>
-        <w:rPr>
-          <w:rFonts w:ascii="Times New Roman" w:hAnsi="Times New Roman" w:cs="Times New Roman"/>
-          <w:sz w:val="28"/>
-          <w:szCs w:val="28"/>
-        </w:rPr>
-        <w:t xml:space="preserve">. В поле </w:t>
-      </w:r>
-      <w:r>
-        <w:rPr>
-          <w:rFonts w:ascii="Times New Roman" w:hAnsi="Times New Roman" w:cs="Times New Roman"/>
-          <w:sz w:val="28"/>
-          <w:szCs w:val="28"/>
-          <w:lang w:val="en-US"/>
-        </w:rPr>
-        <w:t>edite</w:t>
-      </w:r>
-      <w:r>
-        <w:rPr>
-          <w:rFonts w:ascii="Times New Roman" w:hAnsi="Times New Roman" w:cs="Times New Roman"/>
-          <w:sz w:val="28"/>
-          <w:szCs w:val="28"/>
-        </w:rPr>
-        <w:t xml:space="preserve"> выводим данные о статусе. Можем отредактировать статус как хочет пользователь. Для закрепления статуса жмем кнопку «Сменить». Если пользователю нужно обновить строку состояния статуса, то нужно нажать кнопку «Обновить»</w:t>
-      </w:r>
     </w:p>
     <w:p>
       <w:pPr>
@@ -15220,143 +15147,115 @@
         <w:jc w:val="both"/>
         <w:rPr>
           <w:rFonts w:ascii="Times New Roman" w:hAnsi="Times New Roman" w:cs="Times New Roman"/>
-          <w:b/>
-          <w:sz w:val="28"/>
-          <w:szCs w:val="28"/>
-          <w:lang w:val="en-US"/>
-        </w:rPr>
-      </w:pPr>
-      <w:r>
-        <w:rPr>
-          <w:rFonts w:ascii="Times New Roman" w:hAnsi="Times New Roman" w:cs="Times New Roman"/>
-          <w:b/>
-          <w:sz w:val="28"/>
-          <w:szCs w:val="28"/>
-        </w:rPr>
-        <w:t>Код</w:t>
-      </w:r>
-      <w:r>
-        <w:rPr>
-          <w:rFonts w:ascii="Times New Roman" w:hAnsi="Times New Roman" w:cs="Times New Roman"/>
-          <w:b/>
-          <w:sz w:val="28"/>
-          <w:szCs w:val="28"/>
-          <w:lang w:val="en-US"/>
+          <w:sz w:val="28"/>
+          <w:szCs w:val="28"/>
+        </w:rPr>
+      </w:pPr>
+      <w:r>
+        <w:rPr>
+          <w:rFonts w:ascii="Times New Roman" w:hAnsi="Times New Roman" w:cs="Times New Roman"/>
+          <w:sz w:val="28"/>
+          <w:szCs w:val="28"/>
+        </w:rPr>
+        <w:t>В этом окне появляется информация о нужной странице ВКонтакте.</w:t>
+      </w:r>
+      <w:r>
+        <w:rPr>
+          <w:rFonts w:ascii="Times New Roman" w:hAnsi="Times New Roman" w:cs="Times New Roman"/>
+          <w:sz w:val="28"/>
+          <w:szCs w:val="28"/>
+        </w:rPr>
+        <w:br/>
+        <w:t xml:space="preserve">Размещаем на форму: </w:t>
+      </w:r>
+      <w:r>
+        <w:rPr>
+          <w:rFonts w:ascii="Times New Roman" w:hAnsi="Times New Roman" w:cs="Times New Roman"/>
+          <w:sz w:val="28"/>
+          <w:szCs w:val="28"/>
+          <w:lang w:val="en-US"/>
+        </w:rPr>
+        <w:t>label</w:t>
+      </w:r>
+      <w:r>
+        <w:rPr>
+          <w:rFonts w:ascii="Times New Roman" w:hAnsi="Times New Roman" w:cs="Times New Roman"/>
+          <w:sz w:val="28"/>
+          <w:szCs w:val="28"/>
+        </w:rPr>
+        <w:t xml:space="preserve">, </w:t>
+      </w:r>
+      <w:r>
+        <w:rPr>
+          <w:rFonts w:ascii="Times New Roman" w:hAnsi="Times New Roman" w:cs="Times New Roman"/>
+          <w:sz w:val="28"/>
+          <w:szCs w:val="28"/>
+          <w:lang w:val="en-US"/>
+        </w:rPr>
+        <w:t>edit</w:t>
+      </w:r>
+      <w:r>
+        <w:rPr>
+          <w:rFonts w:ascii="Times New Roman" w:hAnsi="Times New Roman" w:cs="Times New Roman"/>
+          <w:sz w:val="28"/>
+          <w:szCs w:val="28"/>
+        </w:rPr>
+        <w:t xml:space="preserve">, </w:t>
+      </w:r>
+      <w:r>
+        <w:rPr>
+          <w:rFonts w:ascii="Times New Roman" w:hAnsi="Times New Roman" w:cs="Times New Roman"/>
+          <w:sz w:val="28"/>
+          <w:szCs w:val="28"/>
+        </w:rPr>
+        <w:t>кнопки</w:t>
+      </w:r>
+      <w:r>
+        <w:rPr>
+          <w:rFonts w:ascii="Times New Roman" w:hAnsi="Times New Roman" w:cs="Times New Roman"/>
+          <w:sz w:val="28"/>
+          <w:szCs w:val="28"/>
+        </w:rPr>
+        <w:t xml:space="preserve"> Выводится </w:t>
+      </w:r>
+      <w:r>
+        <w:rPr>
+          <w:rFonts w:ascii="Times New Roman" w:hAnsi="Times New Roman" w:cs="Times New Roman"/>
+          <w:sz w:val="28"/>
+          <w:szCs w:val="28"/>
+        </w:rPr>
+        <w:t>такая информация как: Фамилия,</w:t>
+      </w:r>
+      <w:r>
+        <w:rPr>
+          <w:rFonts w:ascii="Times New Roman" w:hAnsi="Times New Roman" w:cs="Times New Roman"/>
+          <w:sz w:val="28"/>
+          <w:szCs w:val="28"/>
         </w:rPr>
         <w:t xml:space="preserve"> </w:t>
       </w:r>
       <w:r>
         <w:rPr>
           <w:rFonts w:ascii="Times New Roman" w:hAnsi="Times New Roman" w:cs="Times New Roman"/>
-          <w:b/>
-          <w:sz w:val="28"/>
-          <w:szCs w:val="28"/>
-        </w:rPr>
-        <w:t>кнопки</w:t>
-      </w:r>
-      <w:r>
-        <w:rPr>
-          <w:rFonts w:ascii="Times New Roman" w:hAnsi="Times New Roman" w:cs="Times New Roman"/>
-          <w:b/>
-          <w:sz w:val="28"/>
-          <w:szCs w:val="28"/>
-          <w:lang w:val="en-US"/>
-        </w:rPr>
-        <w:t xml:space="preserve"> «</w:t>
-      </w:r>
-      <w:r>
-        <w:rPr>
-          <w:rFonts w:ascii="Times New Roman" w:hAnsi="Times New Roman" w:cs="Times New Roman"/>
-          <w:b/>
-          <w:sz w:val="28"/>
-          <w:szCs w:val="28"/>
-        </w:rPr>
-        <w:t>Сменить</w:t>
-      </w:r>
-      <w:r>
-        <w:rPr>
-          <w:rFonts w:ascii="Times New Roman" w:hAnsi="Times New Roman" w:cs="Times New Roman"/>
-          <w:b/>
-          <w:sz w:val="28"/>
-          <w:szCs w:val="28"/>
-          <w:lang w:val="en-US"/>
-        </w:rPr>
-        <w:t>»:</w:t>
-      </w:r>
-    </w:p>
-    <w:p>
-      <w:pPr>
-        <w:spacing w:line="360" w:lineRule="auto"/>
-        <w:jc w:val="both"/>
-        <w:rPr>
-          <w:rFonts w:ascii="Times New Roman" w:hAnsi="Times New Roman" w:cs="Times New Roman"/>
-          <w:sz w:val="28"/>
-          <w:szCs w:val="28"/>
-          <w:lang w:val="en-US"/>
-        </w:rPr>
-      </w:pPr>
-      <w:r>
-        <w:rPr>
-          <w:rFonts w:ascii="Times New Roman" w:hAnsi="Times New Roman" w:cs="Times New Roman"/>
-          <w:sz w:val="28"/>
-          <w:szCs w:val="28"/>
-          <w:lang w:val="en-US"/>
-        </w:rPr>
-        <w:t>if(c("statusEdit")</w:t>
-      </w:r>
-      <w:r>
-        <w:rPr>
-          <w:rFonts w:ascii="Times New Roman" w:hAnsi="Times New Roman" w:cs="Times New Roman"/>
-          <w:sz w:val="28"/>
-          <w:szCs w:val="28"/>
-          <w:lang w:val="en-US"/>
-        </w:rPr>
-        <w:t>–</w:t>
-      </w:r>
-      <w:r>
-        <w:rPr>
-          <w:rFonts w:ascii="Times New Roman" w:hAnsi="Times New Roman" w:cs="Times New Roman"/>
-          <w:sz w:val="28"/>
-          <w:szCs w:val="28"/>
-          <w:lang w:val="en-US"/>
-        </w:rPr>
-        <w:t>&gt;text == null){</w:t>
-      </w:r>
-    </w:p>
-    <w:p>
-      <w:pPr>
-        <w:spacing w:line="360" w:lineRule="auto"/>
-        <w:jc w:val="both"/>
-        <w:rPr>
-          <w:rFonts w:ascii="Times New Roman" w:hAnsi="Times New Roman" w:cs="Times New Roman"/>
-          <w:sz w:val="28"/>
-          <w:szCs w:val="28"/>
-          <w:lang w:val="en-US"/>
-        </w:rPr>
-      </w:pPr>
-      <w:r>
-        <w:rPr>
-          <w:rFonts w:ascii="Times New Roman" w:hAnsi="Times New Roman" w:cs="Times New Roman"/>
-          <w:sz w:val="28"/>
-          <w:szCs w:val="28"/>
-          <w:lang w:val="en-US"/>
-        </w:rPr>
-        <w:t>messageDlg("</w:t>
-      </w:r>
-      <w:r>
-        <w:rPr>
-          <w:rFonts w:ascii="Times New Roman" w:hAnsi="Times New Roman" w:cs="Times New Roman"/>
-          <w:sz w:val="28"/>
-          <w:szCs w:val="28"/>
-        </w:rPr>
-        <w:t>Поле</w:t>
-      </w:r>
-      <w:r>
-        <w:rPr>
-          <w:rFonts w:ascii="Times New Roman" w:hAnsi="Times New Roman" w:cs="Times New Roman"/>
-          <w:sz w:val="28"/>
-          <w:szCs w:val="28"/>
-          <w:lang w:val="en-US"/>
+          <w:sz w:val="28"/>
+          <w:szCs w:val="28"/>
+        </w:rPr>
+        <w:t xml:space="preserve">Имя, Дата рождения, Страна, Город, Количество друзей. В поле </w:t>
+      </w:r>
+      <w:r>
+        <w:rPr>
+          <w:rFonts w:ascii="Times New Roman" w:hAnsi="Times New Roman" w:cs="Times New Roman"/>
+          <w:sz w:val="28"/>
+          <w:szCs w:val="28"/>
+          <w:lang w:val="en-US"/>
+        </w:rPr>
+        <w:t>Edite</w:t>
+      </w:r>
+      <w:r>
+        <w:rPr>
+          <w:rFonts w:ascii="Times New Roman" w:hAnsi="Times New Roman" w:cs="Times New Roman"/>
+          <w:sz w:val="28"/>
+          <w:szCs w:val="28"/>
         </w:rPr>
         <w:t xml:space="preserve"> </w:t>
       </w:r>
@@ -15366,402 +15265,7 @@
           <w:sz w:val="28"/>
           <w:szCs w:val="28"/>
         </w:rPr>
-        <w:t>статуса</w:t>
-      </w:r>
-      <w:r>
-        <w:rPr>
-          <w:rFonts w:ascii="Times New Roman" w:hAnsi="Times New Roman" w:cs="Times New Roman"/>
-          <w:sz w:val="28"/>
-          <w:szCs w:val="28"/>
-          <w:lang w:val="en-US"/>
-        </w:rPr>
-        <w:t xml:space="preserve"> </w:t>
-      </w:r>
-      <w:r>
-        <w:rPr>
-          <w:rFonts w:ascii="Times New Roman" w:hAnsi="Times New Roman" w:cs="Times New Roman"/>
-          <w:sz w:val="28"/>
-          <w:szCs w:val="28"/>
-        </w:rPr>
-        <w:t>пустое</w:t>
-      </w:r>
-      <w:r>
-        <w:rPr>
-          <w:rFonts w:ascii="Times New Roman" w:hAnsi="Times New Roman" w:cs="Times New Roman"/>
-          <w:sz w:val="28"/>
-          <w:szCs w:val="28"/>
-          <w:lang w:val="en-US"/>
-        </w:rPr>
-        <w:t>!", mtConfirmation, MB_OK);</w:t>
-      </w:r>
-    </w:p>
-    <w:p>
-      <w:pPr>
-        <w:spacing w:line="360" w:lineRule="auto"/>
-        <w:jc w:val="both"/>
-        <w:rPr>
-          <w:rFonts w:ascii="Times New Roman" w:hAnsi="Times New Roman" w:cs="Times New Roman"/>
-          <w:sz w:val="28"/>
-          <w:szCs w:val="28"/>
-          <w:lang w:val="en-US"/>
-        </w:rPr>
-      </w:pPr>
-      <w:r>
-        <w:rPr>
-          <w:rFonts w:ascii="Times New Roman" w:hAnsi="Times New Roman" w:cs="Times New Roman"/>
-          <w:sz w:val="28"/>
-          <w:szCs w:val="28"/>
-          <w:lang w:val="en-US"/>
-        </w:rPr>
-        <w:lastRenderedPageBreak/>
-        <w:t>}else{</w:t>
-      </w:r>
-    </w:p>
-    <w:p>
-      <w:pPr>
-        <w:spacing w:line="360" w:lineRule="auto"/>
-        <w:jc w:val="both"/>
-        <w:rPr>
-          <w:rFonts w:ascii="Times New Roman" w:hAnsi="Times New Roman" w:cs="Times New Roman"/>
-          <w:sz w:val="28"/>
-          <w:szCs w:val="28"/>
-          <w:lang w:val="en-US"/>
-        </w:rPr>
-      </w:pPr>
-      <w:r>
-        <w:rPr>
-          <w:rFonts w:ascii="Times New Roman" w:hAnsi="Times New Roman" w:cs="Times New Roman"/>
-          <w:sz w:val="28"/>
-          <w:szCs w:val="28"/>
-          <w:lang w:val="en-US"/>
-        </w:rPr>
-        <w:t>$set = Status::statusSet(c("statusEdit")</w:t>
-      </w:r>
-      <w:r>
-        <w:rPr>
-          <w:rFonts w:ascii="Times New Roman" w:hAnsi="Times New Roman" w:cs="Times New Roman"/>
-          <w:sz w:val="28"/>
-          <w:szCs w:val="28"/>
-          <w:lang w:val="en-US"/>
-        </w:rPr>
-        <w:t>–</w:t>
-      </w:r>
-      <w:r>
-        <w:rPr>
-          <w:rFonts w:ascii="Times New Roman" w:hAnsi="Times New Roman" w:cs="Times New Roman"/>
-          <w:sz w:val="28"/>
-          <w:szCs w:val="28"/>
-          <w:lang w:val="en-US"/>
-        </w:rPr>
-        <w:t>&gt;text);</w:t>
-      </w:r>
-    </w:p>
-    <w:p>
-      <w:pPr>
-        <w:spacing w:line="360" w:lineRule="auto"/>
-        <w:jc w:val="both"/>
-        <w:rPr>
-          <w:rFonts w:ascii="Times New Roman" w:hAnsi="Times New Roman" w:cs="Times New Roman"/>
-          <w:sz w:val="28"/>
-          <w:szCs w:val="28"/>
-          <w:lang w:val="en-US"/>
-        </w:rPr>
-      </w:pPr>
-      <w:r>
-        <w:rPr>
-          <w:rFonts w:ascii="Times New Roman" w:hAnsi="Times New Roman" w:cs="Times New Roman"/>
-          <w:sz w:val="28"/>
-          <w:szCs w:val="28"/>
-          <w:lang w:val="en-US"/>
-        </w:rPr>
-        <w:t>if($set == 1){</w:t>
-      </w:r>
-    </w:p>
-    <w:p>
-      <w:pPr>
-        <w:spacing w:line="360" w:lineRule="auto"/>
-        <w:jc w:val="both"/>
-        <w:rPr>
-          <w:rFonts w:ascii="Times New Roman" w:hAnsi="Times New Roman" w:cs="Times New Roman"/>
-          <w:sz w:val="28"/>
-          <w:szCs w:val="28"/>
-          <w:lang w:val="en-US"/>
-        </w:rPr>
-      </w:pPr>
-      <w:r>
-        <w:rPr>
-          <w:rFonts w:ascii="Times New Roman" w:hAnsi="Times New Roman" w:cs="Times New Roman"/>
-          <w:sz w:val="28"/>
-          <w:szCs w:val="28"/>
-          <w:lang w:val="en-US"/>
-        </w:rPr>
-        <w:t xml:space="preserve"> messageDlg("</w:t>
-      </w:r>
-      <w:r>
-        <w:rPr>
-          <w:rFonts w:ascii="Times New Roman" w:hAnsi="Times New Roman" w:cs="Times New Roman"/>
-          <w:sz w:val="28"/>
-          <w:szCs w:val="28"/>
-        </w:rPr>
-        <w:t>Статус</w:t>
-      </w:r>
-      <w:r>
-        <w:rPr>
-          <w:rFonts w:ascii="Times New Roman" w:hAnsi="Times New Roman" w:cs="Times New Roman"/>
-          <w:sz w:val="28"/>
-          <w:szCs w:val="28"/>
-          <w:lang w:val="en-US"/>
-        </w:rPr>
-        <w:t xml:space="preserve"> </w:t>
-      </w:r>
-      <w:r>
-        <w:rPr>
-          <w:rFonts w:ascii="Times New Roman" w:hAnsi="Times New Roman" w:cs="Times New Roman"/>
-          <w:sz w:val="28"/>
-          <w:szCs w:val="28"/>
-        </w:rPr>
-        <w:t>успешно</w:t>
-      </w:r>
-      <w:r>
-        <w:rPr>
-          <w:rFonts w:ascii="Times New Roman" w:hAnsi="Times New Roman" w:cs="Times New Roman"/>
-          <w:sz w:val="28"/>
-          <w:szCs w:val="28"/>
-          <w:lang w:val="en-US"/>
-        </w:rPr>
-        <w:t xml:space="preserve"> </w:t>
-      </w:r>
-      <w:r>
-        <w:rPr>
-          <w:rFonts w:ascii="Times New Roman" w:hAnsi="Times New Roman" w:cs="Times New Roman"/>
-          <w:sz w:val="28"/>
-          <w:szCs w:val="28"/>
-        </w:rPr>
-        <w:t>изменен</w:t>
-      </w:r>
-      <w:r>
-        <w:rPr>
-          <w:rFonts w:ascii="Times New Roman" w:hAnsi="Times New Roman" w:cs="Times New Roman"/>
-          <w:sz w:val="28"/>
-          <w:szCs w:val="28"/>
-          <w:lang w:val="en-US"/>
-        </w:rPr>
-        <w:t>!", mtConfirmation, MB_OK);</w:t>
-      </w:r>
-    </w:p>
-    <w:p>
-      <w:pPr>
-        <w:spacing w:line="360" w:lineRule="auto"/>
-        <w:jc w:val="both"/>
-        <w:rPr>
-          <w:rFonts w:ascii="Times New Roman" w:hAnsi="Times New Roman" w:cs="Times New Roman"/>
-          <w:sz w:val="28"/>
-          <w:szCs w:val="28"/>
-          <w:lang w:val="en-US"/>
-        </w:rPr>
-      </w:pPr>
-      <w:r>
-        <w:rPr>
-          <w:rFonts w:ascii="Times New Roman" w:hAnsi="Times New Roman" w:cs="Times New Roman"/>
-          <w:sz w:val="28"/>
-          <w:szCs w:val="28"/>
-          <w:lang w:val="en-US"/>
-        </w:rPr>
-        <w:t>}else{</w:t>
-      </w:r>
-    </w:p>
-    <w:p>
-      <w:pPr>
-        <w:spacing w:line="360" w:lineRule="auto"/>
-        <w:jc w:val="both"/>
-        <w:rPr>
-          <w:rFonts w:ascii="Times New Roman" w:hAnsi="Times New Roman" w:cs="Times New Roman"/>
-          <w:sz w:val="28"/>
-          <w:szCs w:val="28"/>
-          <w:lang w:val="en-US"/>
-        </w:rPr>
-      </w:pPr>
-      <w:r>
-        <w:rPr>
-          <w:rFonts w:ascii="Times New Roman" w:hAnsi="Times New Roman" w:cs="Times New Roman"/>
-          <w:sz w:val="28"/>
-          <w:szCs w:val="28"/>
-          <w:lang w:val="en-US"/>
-        </w:rPr>
-        <w:t>messageDlg</w:t>
-      </w:r>
-      <w:r>
-        <w:rPr>
-          <w:rFonts w:ascii="Times New Roman" w:hAnsi="Times New Roman" w:cs="Times New Roman"/>
-          <w:sz w:val="28"/>
-          <w:szCs w:val="28"/>
-          <w:lang w:val="en-US"/>
-        </w:rPr>
-        <w:t>("</w:t>
-      </w:r>
-      <w:r>
-        <w:rPr>
-          <w:rFonts w:ascii="Times New Roman" w:hAnsi="Times New Roman" w:cs="Times New Roman"/>
-          <w:sz w:val="28"/>
-          <w:szCs w:val="28"/>
-        </w:rPr>
-        <w:t>Не</w:t>
-      </w:r>
-      <w:r>
-        <w:rPr>
-          <w:rFonts w:ascii="Times New Roman" w:hAnsi="Times New Roman" w:cs="Times New Roman"/>
-          <w:sz w:val="28"/>
-          <w:szCs w:val="28"/>
-          <w:lang w:val="en-US"/>
-        </w:rPr>
-        <w:t xml:space="preserve"> </w:t>
-      </w:r>
-      <w:r>
-        <w:rPr>
-          <w:rFonts w:ascii="Times New Roman" w:hAnsi="Times New Roman" w:cs="Times New Roman"/>
-          <w:sz w:val="28"/>
-          <w:szCs w:val="28"/>
-        </w:rPr>
-        <w:t>удалось</w:t>
-      </w:r>
-      <w:r>
-        <w:rPr>
-          <w:rFonts w:ascii="Times New Roman" w:hAnsi="Times New Roman" w:cs="Times New Roman"/>
-          <w:sz w:val="28"/>
-          <w:szCs w:val="28"/>
-          <w:lang w:val="en-US"/>
-        </w:rPr>
-        <w:t xml:space="preserve"> </w:t>
-      </w:r>
-      <w:r>
-        <w:rPr>
-          <w:rFonts w:ascii="Times New Roman" w:hAnsi="Times New Roman" w:cs="Times New Roman"/>
-          <w:sz w:val="28"/>
-          <w:szCs w:val="28"/>
-        </w:rPr>
-        <w:t>сменить</w:t>
-      </w:r>
-      <w:r>
-        <w:rPr>
-          <w:rFonts w:ascii="Times New Roman" w:hAnsi="Times New Roman" w:cs="Times New Roman"/>
-          <w:sz w:val="28"/>
-          <w:szCs w:val="28"/>
-          <w:lang w:val="en-US"/>
-        </w:rPr>
-        <w:t xml:space="preserve"> </w:t>
-      </w:r>
-      <w:r>
-        <w:rPr>
-          <w:rFonts w:ascii="Times New Roman" w:hAnsi="Times New Roman" w:cs="Times New Roman"/>
-          <w:sz w:val="28"/>
-          <w:szCs w:val="28"/>
-        </w:rPr>
-        <w:t>статус</w:t>
-      </w:r>
-      <w:r>
-        <w:rPr>
-          <w:rFonts w:ascii="Times New Roman" w:hAnsi="Times New Roman" w:cs="Times New Roman"/>
-          <w:sz w:val="28"/>
-          <w:szCs w:val="28"/>
-          <w:lang w:val="en-US"/>
-        </w:rPr>
-        <w:t xml:space="preserve">!", </w:t>
-      </w:r>
-      <w:r>
-        <w:rPr>
-          <w:rFonts w:ascii="Times New Roman" w:hAnsi="Times New Roman" w:cs="Times New Roman"/>
-          <w:sz w:val="28"/>
-          <w:szCs w:val="28"/>
-          <w:lang w:val="en-US"/>
-        </w:rPr>
-        <w:t>mtConfirmation</w:t>
-      </w:r>
-      <w:r>
-        <w:rPr>
-          <w:rFonts w:ascii="Times New Roman" w:hAnsi="Times New Roman" w:cs="Times New Roman"/>
-          <w:sz w:val="28"/>
-          <w:szCs w:val="28"/>
-          <w:lang w:val="en-US"/>
-        </w:rPr>
-        <w:t xml:space="preserve">, </w:t>
-      </w:r>
-      <w:r>
-        <w:rPr>
-          <w:rFonts w:ascii="Times New Roman" w:hAnsi="Times New Roman" w:cs="Times New Roman"/>
-          <w:sz w:val="28"/>
-          <w:szCs w:val="28"/>
-          <w:lang w:val="en-US"/>
-        </w:rPr>
-        <w:t>MB</w:t>
-      </w:r>
-      <w:r>
-        <w:rPr>
-          <w:rFonts w:ascii="Times New Roman" w:hAnsi="Times New Roman" w:cs="Times New Roman"/>
-          <w:sz w:val="28"/>
-          <w:szCs w:val="28"/>
-          <w:lang w:val="en-US"/>
-        </w:rPr>
-        <w:t>_</w:t>
-      </w:r>
-      <w:r>
-        <w:rPr>
-          <w:rFonts w:ascii="Times New Roman" w:hAnsi="Times New Roman" w:cs="Times New Roman"/>
-          <w:sz w:val="28"/>
-          <w:szCs w:val="28"/>
-          <w:lang w:val="en-US"/>
-        </w:rPr>
-        <w:t>OK</w:t>
-      </w:r>
-      <w:r>
-        <w:rPr>
-          <w:rFonts w:ascii="Times New Roman" w:hAnsi="Times New Roman" w:cs="Times New Roman"/>
-          <w:sz w:val="28"/>
-          <w:szCs w:val="28"/>
-          <w:lang w:val="en-US"/>
-        </w:rPr>
-        <w:t>);</w:t>
-      </w:r>
-    </w:p>
-    <w:p>
-      <w:pPr>
-        <w:spacing w:line="360" w:lineRule="auto"/>
-        <w:jc w:val="both"/>
-        <w:rPr>
-          <w:rFonts w:ascii="Times New Roman" w:hAnsi="Times New Roman" w:cs="Times New Roman"/>
-          <w:sz w:val="28"/>
-          <w:szCs w:val="28"/>
-          <w:lang w:val="en-US"/>
-        </w:rPr>
-      </w:pPr>
-      <w:r>
-        <w:rPr>
-          <w:rFonts w:ascii="Times New Roman" w:hAnsi="Times New Roman" w:cs="Times New Roman"/>
-          <w:sz w:val="28"/>
-          <w:szCs w:val="28"/>
-          <w:lang w:val="en-US"/>
-        </w:rPr>
-        <w:t>}</w:t>
-      </w:r>
-    </w:p>
-    <w:p>
-      <w:pPr>
-        <w:spacing w:line="360" w:lineRule="auto"/>
-        <w:jc w:val="both"/>
-        <w:rPr>
-          <w:rFonts w:ascii="Times New Roman" w:hAnsi="Times New Roman" w:cs="Times New Roman"/>
-          <w:sz w:val="28"/>
-          <w:szCs w:val="28"/>
-          <w:lang w:val="en-US"/>
-        </w:rPr>
-      </w:pPr>
-      <w:r>
-        <w:rPr>
-          <w:rFonts w:ascii="Times New Roman" w:hAnsi="Times New Roman" w:cs="Times New Roman"/>
-          <w:sz w:val="28"/>
-          <w:szCs w:val="28"/>
-          <w:lang w:val="en-US"/>
-        </w:rPr>
-        <w:t>}</w:t>
+        <w:t>выводится статус, если он есть.</w:t>
       </w:r>
     </w:p>
     <w:p>
@@ -15774,7 +15278,6 @@
           <w:b/>
           <w:sz w:val="28"/>
           <w:szCs w:val="28"/>
-          <w:lang w:val="en-US"/>
         </w:rPr>
       </w:pPr>
       <w:r>
@@ -15784,7 +15287,7 @@
           <w:sz w:val="28"/>
           <w:szCs w:val="28"/>
         </w:rPr>
-        <w:t>Код</w:t>
+        <w:t>Код кнопки «</w:t>
       </w:r>
       <w:r>
         <w:rPr>
@@ -15794,7 +15297,7 @@
           <w:szCs w:val="28"/>
           <w:lang w:val="en-US"/>
         </w:rPr>
-        <w:t xml:space="preserve"> </w:t>
+        <w:t>Back</w:t>
       </w:r>
       <w:r>
         <w:rPr>
@@ -15803,36 +15306,7 @@
           <w:sz w:val="28"/>
           <w:szCs w:val="28"/>
         </w:rPr>
-        <w:t>кноки</w:t>
-      </w:r>
-      <w:r>
-        <w:rPr>
-          <w:rFonts w:ascii="Times New Roman" w:hAnsi="Times New Roman" w:cs="Times New Roman"/>
-          <w:b/>
-          <w:sz w:val="28"/>
-          <w:szCs w:val="28"/>
-          <w:lang w:val="en-US"/>
-        </w:rPr>
-        <w:t xml:space="preserve"> «</w:t>
-      </w:r>
-      <w:r>
-        <w:rPr>
-          <w:rFonts w:ascii="Times New Roman" w:hAnsi="Times New Roman" w:cs="Times New Roman"/>
-          <w:b/>
-          <w:sz w:val="28"/>
-          <w:szCs w:val="28"/>
-        </w:rPr>
-        <w:t>Обновить</w:t>
-      </w:r>
-      <w:r>
-        <w:rPr>
-          <w:rFonts w:ascii="Times New Roman" w:hAnsi="Times New Roman" w:cs="Times New Roman"/>
-          <w:b/>
-          <w:sz w:val="28"/>
-          <w:szCs w:val="28"/>
-          <w:lang w:val="en-US"/>
-        </w:rPr>
-        <w:t>»:</w:t>
+        <w:t xml:space="preserve">»: </w:t>
       </w:r>
     </w:p>
     <w:p>
@@ -15853,153 +15327,61 @@
           <w:szCs w:val="28"/>
           <w:lang w:val="en-US"/>
         </w:rPr>
-        <w:t>$get = Status::statusGet();</w:t>
-      </w:r>
-    </w:p>
-    <w:p>
-      <w:pPr>
-        <w:spacing w:line="360" w:lineRule="auto"/>
-        <w:jc w:val="both"/>
-        <w:rPr>
-          <w:rFonts w:ascii="Times New Roman" w:hAnsi="Times New Roman" w:cs="Times New Roman"/>
-          <w:sz w:val="28"/>
-          <w:szCs w:val="28"/>
-          <w:lang w:val="en-US"/>
-        </w:rPr>
-      </w:pPr>
-      <w:r>
-        <w:rPr>
-          <w:rFonts w:ascii="Times New Roman" w:hAnsi="Times New Roman" w:cs="Times New Roman"/>
-          <w:sz w:val="28"/>
-          <w:szCs w:val="28"/>
-          <w:lang w:val="en-US"/>
-        </w:rPr>
-        <w:t>if(!isset($get)){</w:t>
-      </w:r>
-    </w:p>
-    <w:p>
-      <w:pPr>
-        <w:spacing w:line="360" w:lineRule="auto"/>
-        <w:jc w:val="both"/>
-        <w:rPr>
-          <w:rFonts w:ascii="Times New Roman" w:hAnsi="Times New Roman" w:cs="Times New Roman"/>
-          <w:sz w:val="28"/>
-          <w:szCs w:val="28"/>
-          <w:lang w:val="en-US"/>
-        </w:rPr>
-      </w:pPr>
-      <w:r>
-        <w:rPr>
-          <w:rFonts w:ascii="Times New Roman" w:hAnsi="Times New Roman" w:cs="Times New Roman"/>
-          <w:sz w:val="28"/>
-          <w:szCs w:val="28"/>
-          <w:lang w:val="en-US"/>
-        </w:rPr>
-        <w:t>messageDlg</w:t>
-      </w:r>
-      <w:r>
-        <w:rPr>
-          <w:rFonts w:ascii="Times New Roman" w:hAnsi="Times New Roman" w:cs="Times New Roman"/>
-          <w:sz w:val="28"/>
-          <w:szCs w:val="28"/>
-          <w:lang w:val="en-US"/>
-        </w:rPr>
-        <w:t>("</w:t>
-      </w:r>
-      <w:r>
-        <w:rPr>
-          <w:rFonts w:ascii="Times New Roman" w:hAnsi="Times New Roman" w:cs="Times New Roman"/>
-          <w:sz w:val="28"/>
-          <w:szCs w:val="28"/>
-        </w:rPr>
-        <w:t>Не</w:t>
-      </w:r>
-      <w:r>
-        <w:rPr>
-          <w:rFonts w:ascii="Times New Roman" w:hAnsi="Times New Roman" w:cs="Times New Roman"/>
-          <w:sz w:val="28"/>
-          <w:szCs w:val="28"/>
-          <w:lang w:val="en-US"/>
-        </w:rPr>
-        <w:t xml:space="preserve"> </w:t>
-      </w:r>
-      <w:r>
-        <w:rPr>
-          <w:rFonts w:ascii="Times New Roman" w:hAnsi="Times New Roman" w:cs="Times New Roman"/>
-          <w:sz w:val="28"/>
-          <w:szCs w:val="28"/>
-        </w:rPr>
-        <w:t>удалось</w:t>
-      </w:r>
-      <w:r>
-        <w:rPr>
-          <w:rFonts w:ascii="Times New Roman" w:hAnsi="Times New Roman" w:cs="Times New Roman"/>
-          <w:sz w:val="28"/>
-          <w:szCs w:val="28"/>
-          <w:lang w:val="en-US"/>
-        </w:rPr>
-        <w:t xml:space="preserve"> </w:t>
-      </w:r>
-      <w:r>
-        <w:rPr>
-          <w:rFonts w:ascii="Times New Roman" w:hAnsi="Times New Roman" w:cs="Times New Roman"/>
-          <w:sz w:val="28"/>
-          <w:szCs w:val="28"/>
-        </w:rPr>
-        <w:t>получить</w:t>
-      </w:r>
-      <w:r>
-        <w:rPr>
-          <w:rFonts w:ascii="Times New Roman" w:hAnsi="Times New Roman" w:cs="Times New Roman"/>
-          <w:sz w:val="28"/>
-          <w:szCs w:val="28"/>
-          <w:lang w:val="en-US"/>
-        </w:rPr>
-        <w:t xml:space="preserve"> </w:t>
-      </w:r>
-      <w:r>
-        <w:rPr>
-          <w:rFonts w:ascii="Times New Roman" w:hAnsi="Times New Roman" w:cs="Times New Roman"/>
-          <w:sz w:val="28"/>
-          <w:szCs w:val="28"/>
-        </w:rPr>
-        <w:t>статус</w:t>
-      </w:r>
-      <w:r>
-        <w:rPr>
-          <w:rFonts w:ascii="Times New Roman" w:hAnsi="Times New Roman" w:cs="Times New Roman"/>
-          <w:sz w:val="28"/>
-          <w:szCs w:val="28"/>
-          <w:lang w:val="en-US"/>
-        </w:rPr>
-        <w:t xml:space="preserve">!", </w:t>
-      </w:r>
-      <w:r>
-        <w:rPr>
-          <w:rFonts w:ascii="Times New Roman" w:hAnsi="Times New Roman" w:cs="Times New Roman"/>
-          <w:sz w:val="28"/>
-          <w:szCs w:val="28"/>
-          <w:lang w:val="en-US"/>
-        </w:rPr>
-        <w:t>mtConfirmation</w:t>
-      </w:r>
-      <w:r>
-        <w:rPr>
-          <w:rFonts w:ascii="Times New Roman" w:hAnsi="Times New Roman" w:cs="Times New Roman"/>
-          <w:sz w:val="28"/>
-          <w:szCs w:val="28"/>
-          <w:lang w:val="en-US"/>
-        </w:rPr>
-        <w:t xml:space="preserve">, </w:t>
-      </w:r>
-      <w:r>
-        <w:rPr>
-          <w:rFonts w:ascii="Times New Roman" w:hAnsi="Times New Roman" w:cs="Times New Roman"/>
-          <w:sz w:val="28"/>
-          <w:szCs w:val="28"/>
-          <w:lang w:val="en-US"/>
-        </w:rPr>
-        <w:t>MB</w:t>
+        <w:t>LoadForm</w:t>
+      </w:r>
+      <w:r>
+        <w:rPr>
+          <w:rFonts w:ascii="Times New Roman" w:hAnsi="Times New Roman" w:cs="Times New Roman"/>
+          <w:sz w:val="28"/>
+          <w:szCs w:val="28"/>
+          <w:lang w:val="en-US"/>
+        </w:rPr>
+        <w:t>(</w:t>
+      </w:r>
+      <w:r>
+        <w:rPr>
+          <w:rFonts w:ascii="Times New Roman" w:hAnsi="Times New Roman" w:cs="Times New Roman"/>
+          <w:sz w:val="28"/>
+          <w:szCs w:val="28"/>
+          <w:lang w:val="en-US"/>
+        </w:rPr>
+        <w:t>c</w:t>
+      </w:r>
+      <w:r>
+        <w:rPr>
+          <w:rFonts w:ascii="Times New Roman" w:hAnsi="Times New Roman" w:cs="Times New Roman"/>
+          <w:sz w:val="28"/>
+          <w:szCs w:val="28"/>
+          <w:lang w:val="en-US"/>
+        </w:rPr>
+        <w:t>('</w:t>
+      </w:r>
+      <w:r>
+        <w:rPr>
+          <w:rFonts w:ascii="Times New Roman" w:hAnsi="Times New Roman" w:cs="Times New Roman"/>
+          <w:sz w:val="28"/>
+          <w:szCs w:val="28"/>
+          <w:lang w:val="en-US"/>
+        </w:rPr>
+        <w:t>VK</w:t>
+      </w:r>
+      <w:r>
+        <w:rPr>
+          <w:rFonts w:ascii="Times New Roman" w:hAnsi="Times New Roman" w:cs="Times New Roman"/>
+          <w:sz w:val="28"/>
+          <w:szCs w:val="28"/>
+          <w:lang w:val="en-US"/>
+        </w:rPr>
+        <w:t xml:space="preserve">'), </w:t>
+      </w:r>
+      <w:r>
+        <w:rPr>
+          <w:rFonts w:ascii="Times New Roman" w:hAnsi="Times New Roman" w:cs="Times New Roman"/>
+          <w:sz w:val="28"/>
+          <w:szCs w:val="28"/>
+          <w:lang w:val="en-US"/>
+        </w:rPr>
+        <w:t>LD</w:t>
       </w:r>
       <w:r>
         <w:rPr>
@@ -16017,7 +15399,7 @@
           <w:szCs w:val="28"/>
           <w:lang w:val="en-US"/>
         </w:rPr>
-        <w:t>OK</w:t>
+        <w:t>NONE</w:t>
       </w:r>
       <w:r>
         <w:rPr>
@@ -16027,87 +15409,6 @@
           <w:lang w:val="en-US"/>
         </w:rPr>
         <w:t>);</w:t>
-      </w:r>
-    </w:p>
-    <w:p>
-      <w:pPr>
-        <w:spacing w:line="360" w:lineRule="auto"/>
-        <w:jc w:val="both"/>
-        <w:rPr>
-          <w:rFonts w:ascii="Times New Roman" w:hAnsi="Times New Roman" w:cs="Times New Roman"/>
-          <w:sz w:val="28"/>
-          <w:szCs w:val="28"/>
-          <w:lang w:val="en-US"/>
-        </w:rPr>
-      </w:pPr>
-      <w:r>
-        <w:rPr>
-          <w:rFonts w:ascii="Times New Roman" w:hAnsi="Times New Roman" w:cs="Times New Roman"/>
-          <w:sz w:val="28"/>
-          <w:szCs w:val="28"/>
-          <w:lang w:val="en-US"/>
-        </w:rPr>
-        <w:t>}else{</w:t>
-      </w:r>
-    </w:p>
-    <w:p>
-      <w:pPr>
-        <w:spacing w:line="360" w:lineRule="auto"/>
-        <w:jc w:val="both"/>
-        <w:rPr>
-          <w:rFonts w:ascii="Times New Roman" w:hAnsi="Times New Roman" w:cs="Times New Roman"/>
-          <w:sz w:val="28"/>
-          <w:szCs w:val="28"/>
-          <w:lang w:val="en-US"/>
-        </w:rPr>
-      </w:pPr>
-      <w:r>
-        <w:rPr>
-          <w:rFonts w:ascii="Times New Roman" w:hAnsi="Times New Roman" w:cs="Times New Roman"/>
-          <w:sz w:val="28"/>
-          <w:szCs w:val="28"/>
-          <w:lang w:val="en-US"/>
-        </w:rPr>
-        <w:t>c("statusEdit")</w:t>
-      </w:r>
-      <w:r>
-        <w:rPr>
-          <w:rFonts w:ascii="Times New Roman" w:hAnsi="Times New Roman" w:cs="Times New Roman"/>
-          <w:sz w:val="28"/>
-          <w:szCs w:val="28"/>
-          <w:lang w:val="en-US"/>
-        </w:rPr>
-        <w:t>–</w:t>
-      </w:r>
-      <w:r>
-        <w:rPr>
-          <w:rFonts w:ascii="Times New Roman" w:hAnsi="Times New Roman" w:cs="Times New Roman"/>
-          <w:sz w:val="28"/>
-          <w:szCs w:val="28"/>
-          <w:lang w:val="en-US"/>
-        </w:rPr>
-        <w:t>&gt;text = $get;</w:t>
-      </w:r>
-    </w:p>
-    <w:p>
-      <w:pPr>
-        <w:spacing w:line="360" w:lineRule="auto"/>
-        <w:jc w:val="both"/>
-        <w:rPr>
-          <w:rFonts w:ascii="Times New Roman" w:hAnsi="Times New Roman" w:cs="Times New Roman"/>
-          <w:sz w:val="28"/>
-          <w:szCs w:val="28"/>
-          <w:lang w:val="en-US"/>
-        </w:rPr>
-      </w:pPr>
-      <w:r>
-        <w:rPr>
-          <w:rFonts w:ascii="Times New Roman" w:hAnsi="Times New Roman" w:cs="Times New Roman"/>
-          <w:sz w:val="28"/>
-          <w:szCs w:val="28"/>
-          <w:lang w:val="en-US"/>
-        </w:rPr>
-        <w:t>}</w:t>
       </w:r>
     </w:p>
     <w:p>
@@ -16117,20 +15418,28 @@
         <w:jc w:val="both"/>
         <w:rPr>
           <w:rFonts w:ascii="Times New Roman" w:hAnsi="Times New Roman" w:cs="Times New Roman"/>
+          <w:sz w:val="28"/>
+          <w:szCs w:val="28"/>
+        </w:rPr>
+      </w:pPr>
+      <w:r>
+        <w:rPr>
+          <w:rFonts w:ascii="Times New Roman" w:hAnsi="Times New Roman" w:cs="Times New Roman"/>
           <w:b/>
           <w:sz w:val="28"/>
           <w:szCs w:val="28"/>
-          <w:lang w:val="en-US"/>
-        </w:rPr>
-      </w:pPr>
+        </w:rPr>
+        <w:t xml:space="preserve">Код из файла </w:t>
+      </w:r>
       <w:r>
         <w:rPr>
           <w:rFonts w:ascii="Times New Roman" w:hAnsi="Times New Roman" w:cs="Times New Roman"/>
           <w:b/>
           <w:sz w:val="28"/>
           <w:szCs w:val="28"/>
-        </w:rPr>
-        <w:t>Код</w:t>
+          <w:lang w:val="en-US"/>
+        </w:rPr>
+        <w:t>VK</w:t>
       </w:r>
       <w:r>
         <w:rPr>
@@ -16138,7 +15447,6 @@
           <w:b/>
           <w:sz w:val="28"/>
           <w:szCs w:val="28"/>
-          <w:lang w:val="en-US"/>
         </w:rPr>
         <w:t xml:space="preserve"> </w:t>
       </w:r>
@@ -16148,18 +15456,25 @@
           <w:b/>
           <w:sz w:val="28"/>
           <w:szCs w:val="28"/>
-        </w:rPr>
-        <w:t>кнопки</w:t>
-      </w:r>
-      <w:r>
-        <w:rPr>
-          <w:rFonts w:ascii="Times New Roman" w:hAnsi="Times New Roman" w:cs="Times New Roman"/>
-          <w:b/>
-          <w:sz w:val="28"/>
-          <w:szCs w:val="28"/>
-          <w:lang w:val="en-US"/>
-        </w:rPr>
-        <w:t xml:space="preserve"> «Back»:</w:t>
+          <w:lang w:val="en-US"/>
+        </w:rPr>
+        <w:t>API</w:t>
+      </w:r>
+      <w:r>
+        <w:rPr>
+          <w:rFonts w:ascii="Times New Roman" w:hAnsi="Times New Roman" w:cs="Times New Roman"/>
+          <w:sz w:val="28"/>
+          <w:szCs w:val="28"/>
+        </w:rPr>
+        <w:t>, который обрабатывает данную форму</w:t>
+      </w:r>
+      <w:r>
+        <w:rPr>
+          <w:rFonts w:ascii="Times New Roman" w:hAnsi="Times New Roman" w:cs="Times New Roman"/>
+          <w:sz w:val="28"/>
+          <w:szCs w:val="28"/>
+        </w:rPr>
+        <w:t>:</w:t>
       </w:r>
     </w:p>
     <w:p>
@@ -16180,7 +15495,957 @@
           <w:szCs w:val="28"/>
           <w:lang w:val="en-US"/>
         </w:rPr>
-        <w:t>LoadForm(c('VK'), LD_NONE);</w:t>
+        <w:lastRenderedPageBreak/>
+        <w:t>function User($uid2){</w:t>
+      </w:r>
+    </w:p>
+    <w:p>
+      <w:pPr>
+        <w:spacing w:line="360" w:lineRule="auto"/>
+        <w:jc w:val="both"/>
+        <w:rPr>
+          <w:rFonts w:ascii="Times New Roman" w:hAnsi="Times New Roman" w:cs="Times New Roman"/>
+          <w:sz w:val="28"/>
+          <w:szCs w:val="28"/>
+          <w:lang w:val="en-US"/>
+        </w:rPr>
+      </w:pPr>
+      <w:r>
+        <w:rPr>
+          <w:rFonts w:ascii="Times New Roman" w:hAnsi="Times New Roman" w:cs="Times New Roman"/>
+          <w:sz w:val="28"/>
+          <w:szCs w:val="28"/>
+          <w:lang w:val="en-US"/>
+        </w:rPr>
+        <w:t>$uid2= c("uId2")</w:t>
+      </w:r>
+      <w:r>
+        <w:rPr>
+          <w:rFonts w:ascii="Times New Roman" w:hAnsi="Times New Roman" w:cs="Times New Roman"/>
+          <w:sz w:val="28"/>
+          <w:szCs w:val="28"/>
+          <w:lang w:val="en-US"/>
+        </w:rPr>
+        <w:t>–</w:t>
+      </w:r>
+      <w:r>
+        <w:rPr>
+          <w:rFonts w:ascii="Times New Roman" w:hAnsi="Times New Roman" w:cs="Times New Roman"/>
+          <w:sz w:val="28"/>
+          <w:szCs w:val="28"/>
+          <w:lang w:val="en-US"/>
+        </w:rPr>
+        <w:t>&gt;text;</w:t>
+      </w:r>
+    </w:p>
+    <w:p>
+      <w:pPr>
+        <w:spacing w:line="360" w:lineRule="auto"/>
+        <w:jc w:val="both"/>
+        <w:rPr>
+          <w:rFonts w:ascii="Times New Roman" w:hAnsi="Times New Roman" w:cs="Times New Roman"/>
+          <w:sz w:val="28"/>
+          <w:szCs w:val="28"/>
+          <w:lang w:val="en-US"/>
+        </w:rPr>
+      </w:pPr>
+      <w:r>
+        <w:rPr>
+          <w:rFonts w:ascii="Times New Roman" w:hAnsi="Times New Roman" w:cs="Times New Roman"/>
+          <w:sz w:val="28"/>
+          <w:szCs w:val="28"/>
+          <w:lang w:val="en-US"/>
+        </w:rPr>
+        <w:t>//$uid2=61943436;</w:t>
+      </w:r>
+    </w:p>
+    <w:p>
+      <w:pPr>
+        <w:spacing w:line="360" w:lineRule="auto"/>
+        <w:jc w:val="both"/>
+        <w:rPr>
+          <w:rFonts w:ascii="Times New Roman" w:hAnsi="Times New Roman" w:cs="Times New Roman"/>
+          <w:sz w:val="28"/>
+          <w:szCs w:val="28"/>
+          <w:lang w:val="en-US"/>
+        </w:rPr>
+      </w:pPr>
+      <w:r>
+        <w:rPr>
+          <w:rFonts w:ascii="Times New Roman" w:hAnsi="Times New Roman" w:cs="Times New Roman"/>
+          <w:sz w:val="28"/>
+          <w:szCs w:val="28"/>
+          <w:lang w:val="en-US"/>
+        </w:rPr>
+        <w:t>$user = VK::request('users.get', 'user_id=' . $uid2.'&amp;fields=photo_100,bdate,city,country,followers_count,online,online_mobile,contacts,connections,status,last_seen,counters,sex&amp;v=5.92');</w:t>
+      </w:r>
+    </w:p>
+    <w:p>
+      <w:pPr>
+        <w:spacing w:line="360" w:lineRule="auto"/>
+        <w:jc w:val="both"/>
+        <w:rPr>
+          <w:rFonts w:ascii="Times New Roman" w:hAnsi="Times New Roman" w:cs="Times New Roman"/>
+          <w:sz w:val="28"/>
+          <w:szCs w:val="28"/>
+        </w:rPr>
+      </w:pPr>
+      <w:r>
+        <w:rPr>
+          <w:rFonts w:ascii="Times New Roman" w:hAnsi="Times New Roman" w:cs="Times New Roman"/>
+          <w:sz w:val="28"/>
+          <w:szCs w:val="28"/>
+        </w:rPr>
+        <w:t>if(!$user){</w:t>
+      </w:r>
+    </w:p>
+    <w:p>
+      <w:pPr>
+        <w:spacing w:line="360" w:lineRule="auto"/>
+        <w:jc w:val="both"/>
+        <w:rPr>
+          <w:rFonts w:ascii="Times New Roman" w:hAnsi="Times New Roman" w:cs="Times New Roman"/>
+          <w:sz w:val="28"/>
+          <w:szCs w:val="28"/>
+        </w:rPr>
+      </w:pPr>
+      <w:r>
+        <w:rPr>
+          <w:rFonts w:ascii="Times New Roman" w:hAnsi="Times New Roman" w:cs="Times New Roman"/>
+          <w:sz w:val="28"/>
+          <w:szCs w:val="28"/>
+        </w:rPr>
+        <w:t>messageDlg("Не удалось получить информацию о пользователе!", mtConfirmation, MB_OK);</w:t>
+      </w:r>
+    </w:p>
+    <w:p>
+      <w:pPr>
+        <w:spacing w:line="360" w:lineRule="auto"/>
+        <w:jc w:val="both"/>
+        <w:rPr>
+          <w:rFonts w:ascii="Times New Roman" w:hAnsi="Times New Roman" w:cs="Times New Roman"/>
+          <w:sz w:val="28"/>
+          <w:szCs w:val="28"/>
+          <w:lang w:val="en-US"/>
+        </w:rPr>
+      </w:pPr>
+      <w:r>
+        <w:rPr>
+          <w:rFonts w:ascii="Times New Roman" w:hAnsi="Times New Roman" w:cs="Times New Roman"/>
+          <w:sz w:val="28"/>
+          <w:szCs w:val="28"/>
+          <w:lang w:val="en-US"/>
+        </w:rPr>
+        <w:t>}else{</w:t>
+      </w:r>
+    </w:p>
+    <w:p>
+      <w:pPr>
+        <w:spacing w:line="360" w:lineRule="auto"/>
+        <w:jc w:val="both"/>
+        <w:rPr>
+          <w:rFonts w:ascii="Times New Roman" w:hAnsi="Times New Roman" w:cs="Times New Roman"/>
+          <w:sz w:val="28"/>
+          <w:szCs w:val="28"/>
+          <w:lang w:val="en-US"/>
+        </w:rPr>
+      </w:pPr>
+      <w:r>
+        <w:rPr>
+          <w:rFonts w:ascii="Times New Roman" w:hAnsi="Times New Roman" w:cs="Times New Roman"/>
+          <w:sz w:val="28"/>
+          <w:szCs w:val="28"/>
+          <w:lang w:val="en-US"/>
+        </w:rPr>
+        <w:t>//pre($user);</w:t>
+      </w:r>
+    </w:p>
+    <w:p>
+      <w:pPr>
+        <w:spacing w:line="360" w:lineRule="auto"/>
+        <w:jc w:val="both"/>
+        <w:rPr>
+          <w:rFonts w:ascii="Times New Roman" w:hAnsi="Times New Roman" w:cs="Times New Roman"/>
+          <w:sz w:val="28"/>
+          <w:szCs w:val="28"/>
+          <w:lang w:val="en-US"/>
+        </w:rPr>
+      </w:pPr>
+      <w:r>
+        <w:rPr>
+          <w:rFonts w:ascii="Times New Roman" w:hAnsi="Times New Roman" w:cs="Times New Roman"/>
+          <w:sz w:val="28"/>
+          <w:szCs w:val="28"/>
+          <w:lang w:val="en-US"/>
+        </w:rPr>
+        <w:t>//c('User</w:t>
+      </w:r>
+      <w:r>
+        <w:rPr>
+          <w:rFonts w:ascii="Times New Roman" w:hAnsi="Times New Roman" w:cs="Times New Roman"/>
+          <w:sz w:val="28"/>
+          <w:szCs w:val="28"/>
+          <w:lang w:val="en-US"/>
+        </w:rPr>
+        <w:t>–</w:t>
+      </w:r>
+      <w:r>
+        <w:rPr>
+          <w:rFonts w:ascii="Times New Roman" w:hAnsi="Times New Roman" w:cs="Times New Roman"/>
+          <w:sz w:val="28"/>
+          <w:szCs w:val="28"/>
+          <w:lang w:val="en-US"/>
+        </w:rPr>
+        <w:t>&gt;imageUser')</w:t>
+      </w:r>
+      <w:r>
+        <w:rPr>
+          <w:rFonts w:ascii="Times New Roman" w:hAnsi="Times New Roman" w:cs="Times New Roman"/>
+          <w:sz w:val="28"/>
+          <w:szCs w:val="28"/>
+          <w:lang w:val="en-US"/>
+        </w:rPr>
+        <w:t>–</w:t>
+      </w:r>
+      <w:r>
+        <w:rPr>
+          <w:rFonts w:ascii="Times New Roman" w:hAnsi="Times New Roman" w:cs="Times New Roman"/>
+          <w:sz w:val="28"/>
+          <w:szCs w:val="28"/>
+          <w:lang w:val="en-US"/>
+        </w:rPr>
+        <w:t>&gt;loadFromUrl  ('https://vk.com/id61943436?z=photo61943436_456241353%2Falbum61943436_0%2Frev');</w:t>
+      </w:r>
+    </w:p>
+    <w:p>
+      <w:pPr>
+        <w:spacing w:line="360" w:lineRule="auto"/>
+        <w:jc w:val="both"/>
+        <w:rPr>
+          <w:rFonts w:ascii="Times New Roman" w:hAnsi="Times New Roman" w:cs="Times New Roman"/>
+          <w:sz w:val="28"/>
+          <w:szCs w:val="28"/>
+          <w:lang w:val="en-US"/>
+        </w:rPr>
+      </w:pPr>
+      <w:r>
+        <w:rPr>
+          <w:rFonts w:ascii="Times New Roman" w:hAnsi="Times New Roman" w:cs="Times New Roman"/>
+          <w:sz w:val="28"/>
+          <w:szCs w:val="28"/>
+          <w:lang w:val="en-US"/>
+        </w:rPr>
+        <w:t>c('User</w:t>
+      </w:r>
+      <w:r>
+        <w:rPr>
+          <w:rFonts w:ascii="Times New Roman" w:hAnsi="Times New Roman" w:cs="Times New Roman"/>
+          <w:sz w:val="28"/>
+          <w:szCs w:val="28"/>
+          <w:lang w:val="en-US"/>
+        </w:rPr>
+        <w:t>–</w:t>
+      </w:r>
+      <w:r>
+        <w:rPr>
+          <w:rFonts w:ascii="Times New Roman" w:hAnsi="Times New Roman" w:cs="Times New Roman"/>
+          <w:sz w:val="28"/>
+          <w:szCs w:val="28"/>
+          <w:lang w:val="en-US"/>
+        </w:rPr>
+        <w:t>&gt;firstName')</w:t>
+      </w:r>
+      <w:r>
+        <w:rPr>
+          <w:rFonts w:ascii="Times New Roman" w:hAnsi="Times New Roman" w:cs="Times New Roman"/>
+          <w:sz w:val="28"/>
+          <w:szCs w:val="28"/>
+          <w:lang w:val="en-US"/>
+        </w:rPr>
+        <w:t>–</w:t>
+      </w:r>
+      <w:r>
+        <w:rPr>
+          <w:rFonts w:ascii="Times New Roman" w:hAnsi="Times New Roman" w:cs="Times New Roman"/>
+          <w:sz w:val="28"/>
+          <w:szCs w:val="28"/>
+          <w:lang w:val="en-US"/>
+        </w:rPr>
+        <w:t>&gt;caption = iconv('UTF</w:t>
+      </w:r>
+      <w:r>
+        <w:rPr>
+          <w:rFonts w:ascii="Times New Roman" w:hAnsi="Times New Roman" w:cs="Times New Roman"/>
+          <w:sz w:val="28"/>
+          <w:szCs w:val="28"/>
+          <w:lang w:val="en-US"/>
+        </w:rPr>
+        <w:t>–</w:t>
+      </w:r>
+      <w:r>
+        <w:rPr>
+          <w:rFonts w:ascii="Times New Roman" w:hAnsi="Times New Roman" w:cs="Times New Roman"/>
+          <w:sz w:val="28"/>
+          <w:szCs w:val="28"/>
+          <w:lang w:val="en-US"/>
+        </w:rPr>
+        <w:t>8', 'cp1251', $user['response']['0']['first_name']);</w:t>
+      </w:r>
+    </w:p>
+    <w:p>
+      <w:pPr>
+        <w:spacing w:line="360" w:lineRule="auto"/>
+        <w:jc w:val="both"/>
+        <w:rPr>
+          <w:rFonts w:ascii="Times New Roman" w:hAnsi="Times New Roman" w:cs="Times New Roman"/>
+          <w:sz w:val="28"/>
+          <w:szCs w:val="28"/>
+          <w:lang w:val="en-US"/>
+        </w:rPr>
+      </w:pPr>
+      <w:r>
+        <w:rPr>
+          <w:rFonts w:ascii="Times New Roman" w:hAnsi="Times New Roman" w:cs="Times New Roman"/>
+          <w:sz w:val="28"/>
+          <w:szCs w:val="28"/>
+          <w:lang w:val="en-US"/>
+        </w:rPr>
+        <w:t>c('User</w:t>
+      </w:r>
+      <w:r>
+        <w:rPr>
+          <w:rFonts w:ascii="Times New Roman" w:hAnsi="Times New Roman" w:cs="Times New Roman"/>
+          <w:sz w:val="28"/>
+          <w:szCs w:val="28"/>
+          <w:lang w:val="en-US"/>
+        </w:rPr>
+        <w:t>–</w:t>
+      </w:r>
+      <w:r>
+        <w:rPr>
+          <w:rFonts w:ascii="Times New Roman" w:hAnsi="Times New Roman" w:cs="Times New Roman"/>
+          <w:sz w:val="28"/>
+          <w:szCs w:val="28"/>
+          <w:lang w:val="en-US"/>
+        </w:rPr>
+        <w:t>&gt;lastName')</w:t>
+      </w:r>
+      <w:r>
+        <w:rPr>
+          <w:rFonts w:ascii="Times New Roman" w:hAnsi="Times New Roman" w:cs="Times New Roman"/>
+          <w:sz w:val="28"/>
+          <w:szCs w:val="28"/>
+          <w:lang w:val="en-US"/>
+        </w:rPr>
+        <w:t>–</w:t>
+      </w:r>
+      <w:r>
+        <w:rPr>
+          <w:rFonts w:ascii="Times New Roman" w:hAnsi="Times New Roman" w:cs="Times New Roman"/>
+          <w:sz w:val="28"/>
+          <w:szCs w:val="28"/>
+          <w:lang w:val="en-US"/>
+        </w:rPr>
+        <w:t>&gt;caption = iconv('UTF</w:t>
+      </w:r>
+      <w:r>
+        <w:rPr>
+          <w:rFonts w:ascii="Times New Roman" w:hAnsi="Times New Roman" w:cs="Times New Roman"/>
+          <w:sz w:val="28"/>
+          <w:szCs w:val="28"/>
+          <w:lang w:val="en-US"/>
+        </w:rPr>
+        <w:t>–</w:t>
+      </w:r>
+      <w:r>
+        <w:rPr>
+          <w:rFonts w:ascii="Times New Roman" w:hAnsi="Times New Roman" w:cs="Times New Roman"/>
+          <w:sz w:val="28"/>
+          <w:szCs w:val="28"/>
+          <w:lang w:val="en-US"/>
+        </w:rPr>
+        <w:t>8', 'cp1251', $user['response']['0']['last_name']);</w:t>
+      </w:r>
+    </w:p>
+    <w:p>
+      <w:pPr>
+        <w:spacing w:line="360" w:lineRule="auto"/>
+        <w:jc w:val="both"/>
+        <w:rPr>
+          <w:rFonts w:ascii="Times New Roman" w:hAnsi="Times New Roman" w:cs="Times New Roman"/>
+          <w:sz w:val="28"/>
+          <w:szCs w:val="28"/>
+          <w:lang w:val="en-US"/>
+        </w:rPr>
+      </w:pPr>
+      <w:r>
+        <w:rPr>
+          <w:rFonts w:ascii="Times New Roman" w:hAnsi="Times New Roman" w:cs="Times New Roman"/>
+          <w:sz w:val="28"/>
+          <w:szCs w:val="28"/>
+          <w:lang w:val="en-US"/>
+        </w:rPr>
+        <w:t>c('User</w:t>
+      </w:r>
+      <w:r>
+        <w:rPr>
+          <w:rFonts w:ascii="Times New Roman" w:hAnsi="Times New Roman" w:cs="Times New Roman"/>
+          <w:sz w:val="28"/>
+          <w:szCs w:val="28"/>
+          <w:lang w:val="en-US"/>
+        </w:rPr>
+        <w:t>–</w:t>
+      </w:r>
+      <w:r>
+        <w:rPr>
+          <w:rFonts w:ascii="Times New Roman" w:hAnsi="Times New Roman" w:cs="Times New Roman"/>
+          <w:sz w:val="28"/>
+          <w:szCs w:val="28"/>
+          <w:lang w:val="en-US"/>
+        </w:rPr>
+        <w:t>&gt;bDate')</w:t>
+      </w:r>
+      <w:r>
+        <w:rPr>
+          <w:rFonts w:ascii="Times New Roman" w:hAnsi="Times New Roman" w:cs="Times New Roman"/>
+          <w:sz w:val="28"/>
+          <w:szCs w:val="28"/>
+          <w:lang w:val="en-US"/>
+        </w:rPr>
+        <w:t>–</w:t>
+      </w:r>
+      <w:r>
+        <w:rPr>
+          <w:rFonts w:ascii="Times New Roman" w:hAnsi="Times New Roman" w:cs="Times New Roman"/>
+          <w:sz w:val="28"/>
+          <w:szCs w:val="28"/>
+          <w:lang w:val="en-US"/>
+        </w:rPr>
+        <w:t>&gt;caption = iconv('UTF</w:t>
+      </w:r>
+      <w:r>
+        <w:rPr>
+          <w:rFonts w:ascii="Times New Roman" w:hAnsi="Times New Roman" w:cs="Times New Roman"/>
+          <w:sz w:val="28"/>
+          <w:szCs w:val="28"/>
+          <w:lang w:val="en-US"/>
+        </w:rPr>
+        <w:t>–</w:t>
+      </w:r>
+      <w:r>
+        <w:rPr>
+          <w:rFonts w:ascii="Times New Roman" w:hAnsi="Times New Roman" w:cs="Times New Roman"/>
+          <w:sz w:val="28"/>
+          <w:szCs w:val="28"/>
+          <w:lang w:val="en-US"/>
+        </w:rPr>
+        <w:t>8', 'cp1251', $user['response']['0']['bdate']);</w:t>
+      </w:r>
+    </w:p>
+    <w:p>
+      <w:pPr>
+        <w:spacing w:line="360" w:lineRule="auto"/>
+        <w:jc w:val="both"/>
+        <w:rPr>
+          <w:rFonts w:ascii="Times New Roman" w:hAnsi="Times New Roman" w:cs="Times New Roman"/>
+          <w:sz w:val="28"/>
+          <w:szCs w:val="28"/>
+          <w:lang w:val="en-US"/>
+        </w:rPr>
+      </w:pPr>
+      <w:r>
+        <w:rPr>
+          <w:rFonts w:ascii="Times New Roman" w:hAnsi="Times New Roman" w:cs="Times New Roman"/>
+          <w:sz w:val="28"/>
+          <w:szCs w:val="28"/>
+          <w:lang w:val="en-US"/>
+        </w:rPr>
+        <w:t>c('User</w:t>
+      </w:r>
+      <w:r>
+        <w:rPr>
+          <w:rFonts w:ascii="Times New Roman" w:hAnsi="Times New Roman" w:cs="Times New Roman"/>
+          <w:sz w:val="28"/>
+          <w:szCs w:val="28"/>
+          <w:lang w:val="en-US"/>
+        </w:rPr>
+        <w:t>–</w:t>
+      </w:r>
+      <w:r>
+        <w:rPr>
+          <w:rFonts w:ascii="Times New Roman" w:hAnsi="Times New Roman" w:cs="Times New Roman"/>
+          <w:sz w:val="28"/>
+          <w:szCs w:val="28"/>
+          <w:lang w:val="en-US"/>
+        </w:rPr>
+        <w:t>&gt;status')</w:t>
+      </w:r>
+      <w:r>
+        <w:rPr>
+          <w:rFonts w:ascii="Times New Roman" w:hAnsi="Times New Roman" w:cs="Times New Roman"/>
+          <w:sz w:val="28"/>
+          <w:szCs w:val="28"/>
+          <w:lang w:val="en-US"/>
+        </w:rPr>
+        <w:t>–</w:t>
+      </w:r>
+      <w:r>
+        <w:rPr>
+          <w:rFonts w:ascii="Times New Roman" w:hAnsi="Times New Roman" w:cs="Times New Roman"/>
+          <w:sz w:val="28"/>
+          <w:szCs w:val="28"/>
+          <w:lang w:val="en-US"/>
+        </w:rPr>
+        <w:t>&gt;text = iconv('UTF</w:t>
+      </w:r>
+      <w:r>
+        <w:rPr>
+          <w:rFonts w:ascii="Times New Roman" w:hAnsi="Times New Roman" w:cs="Times New Roman"/>
+          <w:sz w:val="28"/>
+          <w:szCs w:val="28"/>
+          <w:lang w:val="en-US"/>
+        </w:rPr>
+        <w:t>–</w:t>
+      </w:r>
+      <w:r>
+        <w:rPr>
+          <w:rFonts w:ascii="Times New Roman" w:hAnsi="Times New Roman" w:cs="Times New Roman"/>
+          <w:sz w:val="28"/>
+          <w:szCs w:val="28"/>
+          <w:lang w:val="en-US"/>
+        </w:rPr>
+        <w:t>8', 'cp1251', $user['response']['0']['status']);</w:t>
+      </w:r>
+    </w:p>
+    <w:p>
+      <w:pPr>
+        <w:spacing w:line="360" w:lineRule="auto"/>
+        <w:jc w:val="both"/>
+        <w:rPr>
+          <w:rFonts w:ascii="Times New Roman" w:hAnsi="Times New Roman" w:cs="Times New Roman"/>
+          <w:sz w:val="28"/>
+          <w:szCs w:val="28"/>
+          <w:lang w:val="en-US"/>
+        </w:rPr>
+      </w:pPr>
+      <w:r>
+        <w:rPr>
+          <w:rFonts w:ascii="Times New Roman" w:hAnsi="Times New Roman" w:cs="Times New Roman"/>
+          <w:sz w:val="28"/>
+          <w:szCs w:val="28"/>
+          <w:lang w:val="en-US"/>
+        </w:rPr>
+        <w:t>c('User</w:t>
+      </w:r>
+      <w:r>
+        <w:rPr>
+          <w:rFonts w:ascii="Times New Roman" w:hAnsi="Times New Roman" w:cs="Times New Roman"/>
+          <w:sz w:val="28"/>
+          <w:szCs w:val="28"/>
+          <w:lang w:val="en-US"/>
+        </w:rPr>
+        <w:t>–</w:t>
+      </w:r>
+      <w:r>
+        <w:rPr>
+          <w:rFonts w:ascii="Times New Roman" w:hAnsi="Times New Roman" w:cs="Times New Roman"/>
+          <w:sz w:val="28"/>
+          <w:szCs w:val="28"/>
+          <w:lang w:val="en-US"/>
+        </w:rPr>
+        <w:t>&gt;cityId')</w:t>
+      </w:r>
+      <w:r>
+        <w:rPr>
+          <w:rFonts w:ascii="Times New Roman" w:hAnsi="Times New Roman" w:cs="Times New Roman"/>
+          <w:sz w:val="28"/>
+          <w:szCs w:val="28"/>
+          <w:lang w:val="en-US"/>
+        </w:rPr>
+        <w:t>–</w:t>
+      </w:r>
+      <w:r>
+        <w:rPr>
+          <w:rFonts w:ascii="Times New Roman" w:hAnsi="Times New Roman" w:cs="Times New Roman"/>
+          <w:sz w:val="28"/>
+          <w:szCs w:val="28"/>
+          <w:lang w:val="en-US"/>
+        </w:rPr>
+        <w:t>&gt;text = iconv('UTF</w:t>
+      </w:r>
+      <w:r>
+        <w:rPr>
+          <w:rFonts w:ascii="Times New Roman" w:hAnsi="Times New Roman" w:cs="Times New Roman"/>
+          <w:sz w:val="28"/>
+          <w:szCs w:val="28"/>
+          <w:lang w:val="en-US"/>
+        </w:rPr>
+        <w:t>–</w:t>
+      </w:r>
+      <w:r>
+        <w:rPr>
+          <w:rFonts w:ascii="Times New Roman" w:hAnsi="Times New Roman" w:cs="Times New Roman"/>
+          <w:sz w:val="28"/>
+          <w:szCs w:val="28"/>
+          <w:lang w:val="en-US"/>
+        </w:rPr>
+        <w:t>8', 'cp1251', $user['response']['0']['city']['title']);</w:t>
+      </w:r>
+    </w:p>
+    <w:p>
+      <w:pPr>
+        <w:spacing w:line="360" w:lineRule="auto"/>
+        <w:jc w:val="both"/>
+        <w:rPr>
+          <w:rFonts w:ascii="Times New Roman" w:hAnsi="Times New Roman" w:cs="Times New Roman"/>
+          <w:sz w:val="28"/>
+          <w:szCs w:val="28"/>
+          <w:lang w:val="en-US"/>
+        </w:rPr>
+      </w:pPr>
+      <w:r>
+        <w:rPr>
+          <w:rFonts w:ascii="Times New Roman" w:hAnsi="Times New Roman" w:cs="Times New Roman"/>
+          <w:sz w:val="28"/>
+          <w:szCs w:val="28"/>
+          <w:lang w:val="en-US"/>
+        </w:rPr>
+        <w:lastRenderedPageBreak/>
+        <w:t xml:space="preserve"> c('User</w:t>
+      </w:r>
+      <w:r>
+        <w:rPr>
+          <w:rFonts w:ascii="Times New Roman" w:hAnsi="Times New Roman" w:cs="Times New Roman"/>
+          <w:sz w:val="28"/>
+          <w:szCs w:val="28"/>
+          <w:lang w:val="en-US"/>
+        </w:rPr>
+        <w:t>–</w:t>
+      </w:r>
+      <w:r>
+        <w:rPr>
+          <w:rFonts w:ascii="Times New Roman" w:hAnsi="Times New Roman" w:cs="Times New Roman"/>
+          <w:sz w:val="28"/>
+          <w:szCs w:val="28"/>
+          <w:lang w:val="en-US"/>
+        </w:rPr>
+        <w:t>&gt;countryName')</w:t>
+      </w:r>
+      <w:r>
+        <w:rPr>
+          <w:rFonts w:ascii="Times New Roman" w:hAnsi="Times New Roman" w:cs="Times New Roman"/>
+          <w:sz w:val="28"/>
+          <w:szCs w:val="28"/>
+          <w:lang w:val="en-US"/>
+        </w:rPr>
+        <w:t>–</w:t>
+      </w:r>
+      <w:r>
+        <w:rPr>
+          <w:rFonts w:ascii="Times New Roman" w:hAnsi="Times New Roman" w:cs="Times New Roman"/>
+          <w:sz w:val="28"/>
+          <w:szCs w:val="28"/>
+          <w:lang w:val="en-US"/>
+        </w:rPr>
+        <w:t>&gt;text = iconv('UTF</w:t>
+      </w:r>
+      <w:r>
+        <w:rPr>
+          <w:rFonts w:ascii="Times New Roman" w:hAnsi="Times New Roman" w:cs="Times New Roman"/>
+          <w:sz w:val="28"/>
+          <w:szCs w:val="28"/>
+          <w:lang w:val="en-US"/>
+        </w:rPr>
+        <w:t>–</w:t>
+      </w:r>
+      <w:r>
+        <w:rPr>
+          <w:rFonts w:ascii="Times New Roman" w:hAnsi="Times New Roman" w:cs="Times New Roman"/>
+          <w:sz w:val="28"/>
+          <w:szCs w:val="28"/>
+          <w:lang w:val="en-US"/>
+        </w:rPr>
+        <w:t>8', 'cp1251', $user['response']['0']['country']['title']);</w:t>
+      </w:r>
+    </w:p>
+    <w:p>
+      <w:pPr>
+        <w:spacing w:line="360" w:lineRule="auto"/>
+        <w:jc w:val="both"/>
+        <w:rPr>
+          <w:rFonts w:ascii="Times New Roman" w:hAnsi="Times New Roman" w:cs="Times New Roman"/>
+          <w:sz w:val="28"/>
+          <w:szCs w:val="28"/>
+          <w:lang w:val="en-US"/>
+        </w:rPr>
+      </w:pPr>
+      <w:r>
+        <w:rPr>
+          <w:rFonts w:ascii="Times New Roman" w:hAnsi="Times New Roman" w:cs="Times New Roman"/>
+          <w:sz w:val="28"/>
+          <w:szCs w:val="28"/>
+          <w:lang w:val="en-US"/>
+        </w:rPr>
+        <w:t>c('User</w:t>
+      </w:r>
+      <w:r>
+        <w:rPr>
+          <w:rFonts w:ascii="Times New Roman" w:hAnsi="Times New Roman" w:cs="Times New Roman"/>
+          <w:sz w:val="28"/>
+          <w:szCs w:val="28"/>
+          <w:lang w:val="en-US"/>
+        </w:rPr>
+        <w:t>–</w:t>
+      </w:r>
+      <w:r>
+        <w:rPr>
+          <w:rFonts w:ascii="Times New Roman" w:hAnsi="Times New Roman" w:cs="Times New Roman"/>
+          <w:sz w:val="28"/>
+          <w:szCs w:val="28"/>
+          <w:lang w:val="en-US"/>
+        </w:rPr>
+        <w:t>&gt;friends')</w:t>
+      </w:r>
+      <w:r>
+        <w:rPr>
+          <w:rFonts w:ascii="Times New Roman" w:hAnsi="Times New Roman" w:cs="Times New Roman"/>
+          <w:sz w:val="28"/>
+          <w:szCs w:val="28"/>
+          <w:lang w:val="en-US"/>
+        </w:rPr>
+        <w:t>–</w:t>
+      </w:r>
+      <w:r>
+        <w:rPr>
+          <w:rFonts w:ascii="Times New Roman" w:hAnsi="Times New Roman" w:cs="Times New Roman"/>
+          <w:sz w:val="28"/>
+          <w:szCs w:val="28"/>
+          <w:lang w:val="en-US"/>
+        </w:rPr>
+        <w:t>&gt;text = iconv('UTF</w:t>
+      </w:r>
+      <w:r>
+        <w:rPr>
+          <w:rFonts w:ascii="Times New Roman" w:hAnsi="Times New Roman" w:cs="Times New Roman"/>
+          <w:sz w:val="28"/>
+          <w:szCs w:val="28"/>
+          <w:lang w:val="en-US"/>
+        </w:rPr>
+        <w:t>–</w:t>
+      </w:r>
+      <w:r>
+        <w:rPr>
+          <w:rFonts w:ascii="Times New Roman" w:hAnsi="Times New Roman" w:cs="Times New Roman"/>
+          <w:sz w:val="28"/>
+          <w:szCs w:val="28"/>
+          <w:lang w:val="en-US"/>
+        </w:rPr>
+        <w:t>8', 'cp1251', $user['response']['0']['counters']['friends']);</w:t>
+      </w:r>
+    </w:p>
+    <w:p>
+      <w:pPr>
+        <w:spacing w:line="360" w:lineRule="auto"/>
+        <w:jc w:val="both"/>
+        <w:rPr>
+          <w:rFonts w:ascii="Times New Roman" w:hAnsi="Times New Roman" w:cs="Times New Roman"/>
+          <w:sz w:val="28"/>
+          <w:szCs w:val="28"/>
+          <w:lang w:val="en-US"/>
+        </w:rPr>
+      </w:pPr>
+      <w:r>
+        <w:rPr>
+          <w:rFonts w:ascii="Times New Roman" w:hAnsi="Times New Roman" w:cs="Times New Roman"/>
+          <w:sz w:val="28"/>
+          <w:szCs w:val="28"/>
+          <w:lang w:val="en-US"/>
+        </w:rPr>
+        <w:t>LoadForm(c("User"), LD_NONE);</w:t>
+      </w:r>
+    </w:p>
+    <w:p>
+      <w:pPr>
+        <w:spacing w:line="360" w:lineRule="auto"/>
+        <w:jc w:val="both"/>
+        <w:rPr>
+          <w:rFonts w:ascii="Times New Roman" w:hAnsi="Times New Roman" w:cs="Times New Roman"/>
+          <w:sz w:val="28"/>
+          <w:szCs w:val="28"/>
+        </w:rPr>
+      </w:pPr>
+      <w:r>
+        <w:rPr>
+          <w:rFonts w:ascii="Times New Roman" w:hAnsi="Times New Roman" w:cs="Times New Roman"/>
+          <w:sz w:val="28"/>
+          <w:szCs w:val="28"/>
+        </w:rPr>
+        <w:t>}</w:t>
+      </w:r>
+    </w:p>
+    <w:p>
+      <w:pPr>
+        <w:spacing w:line="360" w:lineRule="auto"/>
+        <w:jc w:val="center"/>
+        <w:rPr>
+          <w:rFonts w:ascii="Times New Roman" w:hAnsi="Times New Roman" w:cs="Times New Roman"/>
+          <w:sz w:val="28"/>
+          <w:szCs w:val="28"/>
+        </w:rPr>
+      </w:pPr>
+      <w:r>
+        <w:rPr>
+          <w:rFonts w:ascii="Times New Roman" w:hAnsi="Times New Roman" w:cs="Times New Roman"/>
+          <w:noProof/>
+          <w:sz w:val="28"/>
+          <w:szCs w:val="28"/>
+        </w:rPr>
+        <w:drawing>
+          <wp:inline distT="0" distB="0" distL="0" distR="0" wp14:anchorId="46151C0E" wp14:editId="32E20F0B">
+            <wp:extent cx="5939790" cy="3341370"/>
+            <wp:effectExtent l="0" t="0" r="0" b="0"/>
+            <wp:docPr id="15" name="Рисунок 15"/>
+            <wp:cNvGraphicFramePr>
+              <a:graphicFrameLocks xmlns:a="http://schemas.openxmlformats.org/drawingml/2006/main" noChangeAspect="1"/>
+            </wp:cNvGraphicFramePr>
+            <a:graphic xmlns:a="http://schemas.openxmlformats.org/drawingml/2006/main">
+              <a:graphicData uri="http://schemas.openxmlformats.org/drawingml/2006/picture">
+                <pic:pic xmlns:pic="http://schemas.openxmlformats.org/drawingml/2006/picture">
+                  <pic:nvPicPr>
+                    <pic:cNvPr id="15" name="Статус.jpg"/>
+                    <pic:cNvPicPr/>
+                  </pic:nvPicPr>
+                  <pic:blipFill>
+                    <a:blip r:embed="rId23" cstate="print">
+                      <a:extLst>
+                        <a:ext uri="{28A0092B-C50C-407E-A947-70E740481C1C}">
+                          <a14:useLocalDpi xmlns:a14="http://schemas.microsoft.com/office/drawing/2010/main" val="0"/>
+                        </a:ext>
+                      </a:extLst>
+                    </a:blip>
+                    <a:stretch>
+                      <a:fillRect/>
+                    </a:stretch>
+                  </pic:blipFill>
+                  <pic:spPr>
+                    <a:xfrm>
+                      <a:off x="0" y="0"/>
+                      <a:ext cx="5939790" cy="3341370"/>
+                    </a:xfrm>
+                    <a:prstGeom prst="rect">
+                      <a:avLst/>
+                    </a:prstGeom>
+                  </pic:spPr>
+                </pic:pic>
+              </a:graphicData>
+            </a:graphic>
+          </wp:inline>
+        </w:drawing>
+      </w:r>
+      <w:r>
+        <w:rPr>
+          <w:rFonts w:ascii="Times New Roman" w:hAnsi="Times New Roman" w:cs="Times New Roman"/>
+          <w:sz w:val="28"/>
+          <w:szCs w:val="28"/>
+        </w:rPr>
+        <w:t>Рис 9</w:t>
+      </w:r>
+      <w:r>
+        <w:rPr>
+          <w:rFonts w:ascii="Times New Roman" w:hAnsi="Times New Roman" w:cs="Times New Roman"/>
+          <w:sz w:val="28"/>
+          <w:szCs w:val="28"/>
+        </w:rPr>
+        <w:t>.</w:t>
+      </w:r>
+      <w:r>
+        <w:rPr>
+          <w:rFonts w:ascii="Times New Roman" w:hAnsi="Times New Roman" w:cs="Times New Roman"/>
+          <w:sz w:val="28"/>
+          <w:szCs w:val="28"/>
+        </w:rPr>
+        <w:t xml:space="preserve"> Окно статуса</w:t>
+      </w:r>
+    </w:p>
+    <w:p>
+      <w:pPr>
+        <w:spacing w:line="360" w:lineRule="auto"/>
+        <w:jc w:val="center"/>
+        <w:rPr>
+          <w:rFonts w:ascii="Times New Roman" w:hAnsi="Times New Roman" w:cs="Times New Roman"/>
+          <w:sz w:val="28"/>
+          <w:szCs w:val="28"/>
+        </w:rPr>
+      </w:pPr>
+    </w:p>
+    <w:p>
+      <w:pPr>
+        <w:spacing w:line="360" w:lineRule="auto"/>
+        <w:jc w:val="both"/>
+        <w:rPr>
+          <w:rFonts w:ascii="Times New Roman" w:hAnsi="Times New Roman" w:cs="Times New Roman"/>
+          <w:sz w:val="28"/>
+          <w:szCs w:val="28"/>
+        </w:rPr>
+      </w:pPr>
+      <w:r>
+        <w:rPr>
+          <w:rFonts w:ascii="Times New Roman" w:hAnsi="Times New Roman" w:cs="Times New Roman"/>
+          <w:sz w:val="28"/>
+          <w:szCs w:val="28"/>
+        </w:rPr>
+        <w:t xml:space="preserve">В окне статуса размещены: кнопки, поле </w:t>
+      </w:r>
+      <w:r>
+        <w:rPr>
+          <w:rFonts w:ascii="Times New Roman" w:hAnsi="Times New Roman" w:cs="Times New Roman"/>
+          <w:sz w:val="28"/>
+          <w:szCs w:val="28"/>
+          <w:lang w:val="en-US"/>
+        </w:rPr>
+        <w:t>edite</w:t>
+      </w:r>
+      <w:r>
+        <w:rPr>
+          <w:rFonts w:ascii="Times New Roman" w:hAnsi="Times New Roman" w:cs="Times New Roman"/>
+          <w:sz w:val="28"/>
+          <w:szCs w:val="28"/>
+        </w:rPr>
+        <w:t xml:space="preserve">, </w:t>
+      </w:r>
+      <w:r>
+        <w:rPr>
+          <w:rFonts w:ascii="Times New Roman" w:hAnsi="Times New Roman" w:cs="Times New Roman"/>
+          <w:sz w:val="28"/>
+          <w:szCs w:val="28"/>
+          <w:lang w:val="en-US"/>
+        </w:rPr>
+        <w:t>label</w:t>
+      </w:r>
+      <w:r>
+        <w:rPr>
+          <w:rFonts w:ascii="Times New Roman" w:hAnsi="Times New Roman" w:cs="Times New Roman"/>
+          <w:sz w:val="28"/>
+          <w:szCs w:val="28"/>
+        </w:rPr>
+        <w:t xml:space="preserve">. В поле </w:t>
+      </w:r>
+      <w:r>
+        <w:rPr>
+          <w:rFonts w:ascii="Times New Roman" w:hAnsi="Times New Roman" w:cs="Times New Roman"/>
+          <w:sz w:val="28"/>
+          <w:szCs w:val="28"/>
+          <w:lang w:val="en-US"/>
+        </w:rPr>
+        <w:t>edite</w:t>
+      </w:r>
+      <w:r>
+        <w:rPr>
+          <w:rFonts w:ascii="Times New Roman" w:hAnsi="Times New Roman" w:cs="Times New Roman"/>
+          <w:sz w:val="28"/>
+          <w:szCs w:val="28"/>
+        </w:rPr>
+        <w:t xml:space="preserve"> выводим данные о статусе. Можем отредактировать статус как хочет пользователь. Для закрепления статуса жмем кнопку «Сменить». Если пользователю нужно обновить строку состояния статуса, то нужно нажать кнопку «Обновить»</w:t>
       </w:r>
     </w:p>
     <w:p>
@@ -16190,6 +16455,976 @@
         <w:jc w:val="both"/>
         <w:rPr>
           <w:rFonts w:ascii="Times New Roman" w:hAnsi="Times New Roman" w:cs="Times New Roman"/>
+          <w:b/>
+          <w:sz w:val="28"/>
+          <w:szCs w:val="28"/>
+          <w:lang w:val="en-US"/>
+        </w:rPr>
+      </w:pPr>
+      <w:r>
+        <w:rPr>
+          <w:rFonts w:ascii="Times New Roman" w:hAnsi="Times New Roman" w:cs="Times New Roman"/>
+          <w:b/>
+          <w:sz w:val="28"/>
+          <w:szCs w:val="28"/>
+        </w:rPr>
+        <w:t>Код</w:t>
+      </w:r>
+      <w:r>
+        <w:rPr>
+          <w:rFonts w:ascii="Times New Roman" w:hAnsi="Times New Roman" w:cs="Times New Roman"/>
+          <w:b/>
+          <w:sz w:val="28"/>
+          <w:szCs w:val="28"/>
+          <w:lang w:val="en-US"/>
+        </w:rPr>
+        <w:t xml:space="preserve"> </w:t>
+      </w:r>
+      <w:r>
+        <w:rPr>
+          <w:rFonts w:ascii="Times New Roman" w:hAnsi="Times New Roman" w:cs="Times New Roman"/>
+          <w:b/>
+          <w:sz w:val="28"/>
+          <w:szCs w:val="28"/>
+        </w:rPr>
+        <w:t>кнопки</w:t>
+      </w:r>
+      <w:r>
+        <w:rPr>
+          <w:rFonts w:ascii="Times New Roman" w:hAnsi="Times New Roman" w:cs="Times New Roman"/>
+          <w:b/>
+          <w:sz w:val="28"/>
+          <w:szCs w:val="28"/>
+          <w:lang w:val="en-US"/>
+        </w:rPr>
+        <w:t xml:space="preserve"> «</w:t>
+      </w:r>
+      <w:r>
+        <w:rPr>
+          <w:rFonts w:ascii="Times New Roman" w:hAnsi="Times New Roman" w:cs="Times New Roman"/>
+          <w:b/>
+          <w:sz w:val="28"/>
+          <w:szCs w:val="28"/>
+        </w:rPr>
+        <w:t>Сменить</w:t>
+      </w:r>
+      <w:r>
+        <w:rPr>
+          <w:rFonts w:ascii="Times New Roman" w:hAnsi="Times New Roman" w:cs="Times New Roman"/>
+          <w:b/>
+          <w:sz w:val="28"/>
+          <w:szCs w:val="28"/>
+          <w:lang w:val="en-US"/>
+        </w:rPr>
+        <w:t>»:</w:t>
+      </w:r>
+    </w:p>
+    <w:p>
+      <w:pPr>
+        <w:spacing w:line="360" w:lineRule="auto"/>
+        <w:jc w:val="both"/>
+        <w:rPr>
+          <w:rFonts w:ascii="Times New Roman" w:hAnsi="Times New Roman" w:cs="Times New Roman"/>
+          <w:sz w:val="28"/>
+          <w:szCs w:val="28"/>
+          <w:lang w:val="en-US"/>
+        </w:rPr>
+      </w:pPr>
+      <w:r>
+        <w:rPr>
+          <w:rFonts w:ascii="Times New Roman" w:hAnsi="Times New Roman" w:cs="Times New Roman"/>
+          <w:sz w:val="28"/>
+          <w:szCs w:val="28"/>
+          <w:lang w:val="en-US"/>
+        </w:rPr>
+        <w:t>if(c("statusEdit")</w:t>
+      </w:r>
+      <w:r>
+        <w:rPr>
+          <w:rFonts w:ascii="Times New Roman" w:hAnsi="Times New Roman" w:cs="Times New Roman"/>
+          <w:sz w:val="28"/>
+          <w:szCs w:val="28"/>
+          <w:lang w:val="en-US"/>
+        </w:rPr>
+        <w:t>–</w:t>
+      </w:r>
+      <w:r>
+        <w:rPr>
+          <w:rFonts w:ascii="Times New Roman" w:hAnsi="Times New Roman" w:cs="Times New Roman"/>
+          <w:sz w:val="28"/>
+          <w:szCs w:val="28"/>
+          <w:lang w:val="en-US"/>
+        </w:rPr>
+        <w:t>&gt;text == null){</w:t>
+      </w:r>
+    </w:p>
+    <w:p>
+      <w:pPr>
+        <w:spacing w:line="360" w:lineRule="auto"/>
+        <w:jc w:val="both"/>
+        <w:rPr>
+          <w:rFonts w:ascii="Times New Roman" w:hAnsi="Times New Roman" w:cs="Times New Roman"/>
+          <w:sz w:val="28"/>
+          <w:szCs w:val="28"/>
+          <w:lang w:val="en-US"/>
+        </w:rPr>
+      </w:pPr>
+      <w:r>
+        <w:rPr>
+          <w:rFonts w:ascii="Times New Roman" w:hAnsi="Times New Roman" w:cs="Times New Roman"/>
+          <w:sz w:val="28"/>
+          <w:szCs w:val="28"/>
+          <w:lang w:val="en-US"/>
+        </w:rPr>
+        <w:t>messageDlg("</w:t>
+      </w:r>
+      <w:r>
+        <w:rPr>
+          <w:rFonts w:ascii="Times New Roman" w:hAnsi="Times New Roman" w:cs="Times New Roman"/>
+          <w:sz w:val="28"/>
+          <w:szCs w:val="28"/>
+        </w:rPr>
+        <w:t>Поле</w:t>
+      </w:r>
+      <w:r>
+        <w:rPr>
+          <w:rFonts w:ascii="Times New Roman" w:hAnsi="Times New Roman" w:cs="Times New Roman"/>
+          <w:sz w:val="28"/>
+          <w:szCs w:val="28"/>
+          <w:lang w:val="en-US"/>
+        </w:rPr>
+        <w:t xml:space="preserve"> </w:t>
+      </w:r>
+      <w:r>
+        <w:rPr>
+          <w:rFonts w:ascii="Times New Roman" w:hAnsi="Times New Roman" w:cs="Times New Roman"/>
+          <w:sz w:val="28"/>
+          <w:szCs w:val="28"/>
+        </w:rPr>
+        <w:t>статуса</w:t>
+      </w:r>
+      <w:r>
+        <w:rPr>
+          <w:rFonts w:ascii="Times New Roman" w:hAnsi="Times New Roman" w:cs="Times New Roman"/>
+          <w:sz w:val="28"/>
+          <w:szCs w:val="28"/>
+          <w:lang w:val="en-US"/>
+        </w:rPr>
+        <w:t xml:space="preserve"> </w:t>
+      </w:r>
+      <w:r>
+        <w:rPr>
+          <w:rFonts w:ascii="Times New Roman" w:hAnsi="Times New Roman" w:cs="Times New Roman"/>
+          <w:sz w:val="28"/>
+          <w:szCs w:val="28"/>
+        </w:rPr>
+        <w:t>пустое</w:t>
+      </w:r>
+      <w:r>
+        <w:rPr>
+          <w:rFonts w:ascii="Times New Roman" w:hAnsi="Times New Roman" w:cs="Times New Roman"/>
+          <w:sz w:val="28"/>
+          <w:szCs w:val="28"/>
+          <w:lang w:val="en-US"/>
+        </w:rPr>
+        <w:t>!", mtConfirmation, MB_OK);</w:t>
+      </w:r>
+    </w:p>
+    <w:p>
+      <w:pPr>
+        <w:spacing w:line="360" w:lineRule="auto"/>
+        <w:jc w:val="both"/>
+        <w:rPr>
+          <w:rFonts w:ascii="Times New Roman" w:hAnsi="Times New Roman" w:cs="Times New Roman"/>
+          <w:sz w:val="28"/>
+          <w:szCs w:val="28"/>
+          <w:lang w:val="en-US"/>
+        </w:rPr>
+      </w:pPr>
+      <w:r>
+        <w:rPr>
+          <w:rFonts w:ascii="Times New Roman" w:hAnsi="Times New Roman" w:cs="Times New Roman"/>
+          <w:sz w:val="28"/>
+          <w:szCs w:val="28"/>
+          <w:lang w:val="en-US"/>
+        </w:rPr>
+        <w:lastRenderedPageBreak/>
+        <w:t>}else{</w:t>
+      </w:r>
+    </w:p>
+    <w:p>
+      <w:pPr>
+        <w:spacing w:line="360" w:lineRule="auto"/>
+        <w:jc w:val="both"/>
+        <w:rPr>
+          <w:rFonts w:ascii="Times New Roman" w:hAnsi="Times New Roman" w:cs="Times New Roman"/>
+          <w:sz w:val="28"/>
+          <w:szCs w:val="28"/>
+          <w:lang w:val="en-US"/>
+        </w:rPr>
+      </w:pPr>
+      <w:r>
+        <w:rPr>
+          <w:rFonts w:ascii="Times New Roman" w:hAnsi="Times New Roman" w:cs="Times New Roman"/>
+          <w:sz w:val="28"/>
+          <w:szCs w:val="28"/>
+          <w:lang w:val="en-US"/>
+        </w:rPr>
+        <w:t>$set = Status::statusSet(c("statusEdit")</w:t>
+      </w:r>
+      <w:r>
+        <w:rPr>
+          <w:rFonts w:ascii="Times New Roman" w:hAnsi="Times New Roman" w:cs="Times New Roman"/>
+          <w:sz w:val="28"/>
+          <w:szCs w:val="28"/>
+          <w:lang w:val="en-US"/>
+        </w:rPr>
+        <w:t>–</w:t>
+      </w:r>
+      <w:r>
+        <w:rPr>
+          <w:rFonts w:ascii="Times New Roman" w:hAnsi="Times New Roman" w:cs="Times New Roman"/>
+          <w:sz w:val="28"/>
+          <w:szCs w:val="28"/>
+          <w:lang w:val="en-US"/>
+        </w:rPr>
+        <w:t>&gt;text);</w:t>
+      </w:r>
+    </w:p>
+    <w:p>
+      <w:pPr>
+        <w:spacing w:line="360" w:lineRule="auto"/>
+        <w:jc w:val="both"/>
+        <w:rPr>
+          <w:rFonts w:ascii="Times New Roman" w:hAnsi="Times New Roman" w:cs="Times New Roman"/>
+          <w:sz w:val="28"/>
+          <w:szCs w:val="28"/>
+          <w:lang w:val="en-US"/>
+        </w:rPr>
+      </w:pPr>
+      <w:r>
+        <w:rPr>
+          <w:rFonts w:ascii="Times New Roman" w:hAnsi="Times New Roman" w:cs="Times New Roman"/>
+          <w:sz w:val="28"/>
+          <w:szCs w:val="28"/>
+          <w:lang w:val="en-US"/>
+        </w:rPr>
+        <w:t>if($set == 1){</w:t>
+      </w:r>
+    </w:p>
+    <w:p>
+      <w:pPr>
+        <w:spacing w:line="360" w:lineRule="auto"/>
+        <w:jc w:val="both"/>
+        <w:rPr>
+          <w:rFonts w:ascii="Times New Roman" w:hAnsi="Times New Roman" w:cs="Times New Roman"/>
+          <w:sz w:val="28"/>
+          <w:szCs w:val="28"/>
+          <w:lang w:val="en-US"/>
+        </w:rPr>
+      </w:pPr>
+      <w:r>
+        <w:rPr>
+          <w:rFonts w:ascii="Times New Roman" w:hAnsi="Times New Roman" w:cs="Times New Roman"/>
+          <w:sz w:val="28"/>
+          <w:szCs w:val="28"/>
+          <w:lang w:val="en-US"/>
+        </w:rPr>
+        <w:t xml:space="preserve"> messageDlg("</w:t>
+      </w:r>
+      <w:r>
+        <w:rPr>
+          <w:rFonts w:ascii="Times New Roman" w:hAnsi="Times New Roman" w:cs="Times New Roman"/>
+          <w:sz w:val="28"/>
+          <w:szCs w:val="28"/>
+        </w:rPr>
+        <w:t>Статус</w:t>
+      </w:r>
+      <w:r>
+        <w:rPr>
+          <w:rFonts w:ascii="Times New Roman" w:hAnsi="Times New Roman" w:cs="Times New Roman"/>
+          <w:sz w:val="28"/>
+          <w:szCs w:val="28"/>
+          <w:lang w:val="en-US"/>
+        </w:rPr>
+        <w:t xml:space="preserve"> </w:t>
+      </w:r>
+      <w:r>
+        <w:rPr>
+          <w:rFonts w:ascii="Times New Roman" w:hAnsi="Times New Roman" w:cs="Times New Roman"/>
+          <w:sz w:val="28"/>
+          <w:szCs w:val="28"/>
+        </w:rPr>
+        <w:t>успешно</w:t>
+      </w:r>
+      <w:r>
+        <w:rPr>
+          <w:rFonts w:ascii="Times New Roman" w:hAnsi="Times New Roman" w:cs="Times New Roman"/>
+          <w:sz w:val="28"/>
+          <w:szCs w:val="28"/>
+          <w:lang w:val="en-US"/>
+        </w:rPr>
+        <w:t xml:space="preserve"> </w:t>
+      </w:r>
+      <w:r>
+        <w:rPr>
+          <w:rFonts w:ascii="Times New Roman" w:hAnsi="Times New Roman" w:cs="Times New Roman"/>
+          <w:sz w:val="28"/>
+          <w:szCs w:val="28"/>
+        </w:rPr>
+        <w:t>изменен</w:t>
+      </w:r>
+      <w:r>
+        <w:rPr>
+          <w:rFonts w:ascii="Times New Roman" w:hAnsi="Times New Roman" w:cs="Times New Roman"/>
+          <w:sz w:val="28"/>
+          <w:szCs w:val="28"/>
+          <w:lang w:val="en-US"/>
+        </w:rPr>
+        <w:t>!", mtConfirmation, MB_OK);</w:t>
+      </w:r>
+    </w:p>
+    <w:p>
+      <w:pPr>
+        <w:spacing w:line="360" w:lineRule="auto"/>
+        <w:jc w:val="both"/>
+        <w:rPr>
+          <w:rFonts w:ascii="Times New Roman" w:hAnsi="Times New Roman" w:cs="Times New Roman"/>
+          <w:sz w:val="28"/>
+          <w:szCs w:val="28"/>
+          <w:lang w:val="en-US"/>
+        </w:rPr>
+      </w:pPr>
+      <w:r>
+        <w:rPr>
+          <w:rFonts w:ascii="Times New Roman" w:hAnsi="Times New Roman" w:cs="Times New Roman"/>
+          <w:sz w:val="28"/>
+          <w:szCs w:val="28"/>
+          <w:lang w:val="en-US"/>
+        </w:rPr>
+        <w:t>}else{</w:t>
+      </w:r>
+    </w:p>
+    <w:p>
+      <w:pPr>
+        <w:spacing w:line="360" w:lineRule="auto"/>
+        <w:jc w:val="both"/>
+        <w:rPr>
+          <w:rFonts w:ascii="Times New Roman" w:hAnsi="Times New Roman" w:cs="Times New Roman"/>
+          <w:sz w:val="28"/>
+          <w:szCs w:val="28"/>
+          <w:lang w:val="en-US"/>
+        </w:rPr>
+      </w:pPr>
+      <w:r>
+        <w:rPr>
+          <w:rFonts w:ascii="Times New Roman" w:hAnsi="Times New Roman" w:cs="Times New Roman"/>
+          <w:sz w:val="28"/>
+          <w:szCs w:val="28"/>
+          <w:lang w:val="en-US"/>
+        </w:rPr>
+        <w:t>messageDlg</w:t>
+      </w:r>
+      <w:r>
+        <w:rPr>
+          <w:rFonts w:ascii="Times New Roman" w:hAnsi="Times New Roman" w:cs="Times New Roman"/>
+          <w:sz w:val="28"/>
+          <w:szCs w:val="28"/>
+          <w:lang w:val="en-US"/>
+        </w:rPr>
+        <w:t>("</w:t>
+      </w:r>
+      <w:r>
+        <w:rPr>
+          <w:rFonts w:ascii="Times New Roman" w:hAnsi="Times New Roman" w:cs="Times New Roman"/>
+          <w:sz w:val="28"/>
+          <w:szCs w:val="28"/>
+        </w:rPr>
+        <w:t>Не</w:t>
+      </w:r>
+      <w:r>
+        <w:rPr>
+          <w:rFonts w:ascii="Times New Roman" w:hAnsi="Times New Roman" w:cs="Times New Roman"/>
+          <w:sz w:val="28"/>
+          <w:szCs w:val="28"/>
+          <w:lang w:val="en-US"/>
+        </w:rPr>
+        <w:t xml:space="preserve"> </w:t>
+      </w:r>
+      <w:r>
+        <w:rPr>
+          <w:rFonts w:ascii="Times New Roman" w:hAnsi="Times New Roman" w:cs="Times New Roman"/>
+          <w:sz w:val="28"/>
+          <w:szCs w:val="28"/>
+        </w:rPr>
+        <w:t>удалось</w:t>
+      </w:r>
+      <w:r>
+        <w:rPr>
+          <w:rFonts w:ascii="Times New Roman" w:hAnsi="Times New Roman" w:cs="Times New Roman"/>
+          <w:sz w:val="28"/>
+          <w:szCs w:val="28"/>
+          <w:lang w:val="en-US"/>
+        </w:rPr>
+        <w:t xml:space="preserve"> </w:t>
+      </w:r>
+      <w:r>
+        <w:rPr>
+          <w:rFonts w:ascii="Times New Roman" w:hAnsi="Times New Roman" w:cs="Times New Roman"/>
+          <w:sz w:val="28"/>
+          <w:szCs w:val="28"/>
+        </w:rPr>
+        <w:t>сменить</w:t>
+      </w:r>
+      <w:r>
+        <w:rPr>
+          <w:rFonts w:ascii="Times New Roman" w:hAnsi="Times New Roman" w:cs="Times New Roman"/>
+          <w:sz w:val="28"/>
+          <w:szCs w:val="28"/>
+          <w:lang w:val="en-US"/>
+        </w:rPr>
+        <w:t xml:space="preserve"> </w:t>
+      </w:r>
+      <w:r>
+        <w:rPr>
+          <w:rFonts w:ascii="Times New Roman" w:hAnsi="Times New Roman" w:cs="Times New Roman"/>
+          <w:sz w:val="28"/>
+          <w:szCs w:val="28"/>
+        </w:rPr>
+        <w:t>статус</w:t>
+      </w:r>
+      <w:r>
+        <w:rPr>
+          <w:rFonts w:ascii="Times New Roman" w:hAnsi="Times New Roman" w:cs="Times New Roman"/>
+          <w:sz w:val="28"/>
+          <w:szCs w:val="28"/>
+          <w:lang w:val="en-US"/>
+        </w:rPr>
+        <w:t xml:space="preserve">!", </w:t>
+      </w:r>
+      <w:r>
+        <w:rPr>
+          <w:rFonts w:ascii="Times New Roman" w:hAnsi="Times New Roman" w:cs="Times New Roman"/>
+          <w:sz w:val="28"/>
+          <w:szCs w:val="28"/>
+          <w:lang w:val="en-US"/>
+        </w:rPr>
+        <w:t>mtConfirmation</w:t>
+      </w:r>
+      <w:r>
+        <w:rPr>
+          <w:rFonts w:ascii="Times New Roman" w:hAnsi="Times New Roman" w:cs="Times New Roman"/>
+          <w:sz w:val="28"/>
+          <w:szCs w:val="28"/>
+          <w:lang w:val="en-US"/>
+        </w:rPr>
+        <w:t xml:space="preserve">, </w:t>
+      </w:r>
+      <w:r>
+        <w:rPr>
+          <w:rFonts w:ascii="Times New Roman" w:hAnsi="Times New Roman" w:cs="Times New Roman"/>
+          <w:sz w:val="28"/>
+          <w:szCs w:val="28"/>
+          <w:lang w:val="en-US"/>
+        </w:rPr>
+        <w:t>MB</w:t>
+      </w:r>
+      <w:r>
+        <w:rPr>
+          <w:rFonts w:ascii="Times New Roman" w:hAnsi="Times New Roman" w:cs="Times New Roman"/>
+          <w:sz w:val="28"/>
+          <w:szCs w:val="28"/>
+          <w:lang w:val="en-US"/>
+        </w:rPr>
+        <w:t>_</w:t>
+      </w:r>
+      <w:r>
+        <w:rPr>
+          <w:rFonts w:ascii="Times New Roman" w:hAnsi="Times New Roman" w:cs="Times New Roman"/>
+          <w:sz w:val="28"/>
+          <w:szCs w:val="28"/>
+          <w:lang w:val="en-US"/>
+        </w:rPr>
+        <w:t>OK</w:t>
+      </w:r>
+      <w:r>
+        <w:rPr>
+          <w:rFonts w:ascii="Times New Roman" w:hAnsi="Times New Roman" w:cs="Times New Roman"/>
+          <w:sz w:val="28"/>
+          <w:szCs w:val="28"/>
+          <w:lang w:val="en-US"/>
+        </w:rPr>
+        <w:t>);</w:t>
+      </w:r>
+    </w:p>
+    <w:p>
+      <w:pPr>
+        <w:spacing w:line="360" w:lineRule="auto"/>
+        <w:jc w:val="both"/>
+        <w:rPr>
+          <w:rFonts w:ascii="Times New Roman" w:hAnsi="Times New Roman" w:cs="Times New Roman"/>
+          <w:sz w:val="28"/>
+          <w:szCs w:val="28"/>
+          <w:lang w:val="en-US"/>
+        </w:rPr>
+      </w:pPr>
+      <w:r>
+        <w:rPr>
+          <w:rFonts w:ascii="Times New Roman" w:hAnsi="Times New Roman" w:cs="Times New Roman"/>
+          <w:sz w:val="28"/>
+          <w:szCs w:val="28"/>
+          <w:lang w:val="en-US"/>
+        </w:rPr>
+        <w:t>}</w:t>
+      </w:r>
+    </w:p>
+    <w:p>
+      <w:pPr>
+        <w:spacing w:line="360" w:lineRule="auto"/>
+        <w:jc w:val="both"/>
+        <w:rPr>
+          <w:rFonts w:ascii="Times New Roman" w:hAnsi="Times New Roman" w:cs="Times New Roman"/>
+          <w:sz w:val="28"/>
+          <w:szCs w:val="28"/>
+          <w:lang w:val="en-US"/>
+        </w:rPr>
+      </w:pPr>
+      <w:r>
+        <w:rPr>
+          <w:rFonts w:ascii="Times New Roman" w:hAnsi="Times New Roman" w:cs="Times New Roman"/>
+          <w:sz w:val="28"/>
+          <w:szCs w:val="28"/>
+          <w:lang w:val="en-US"/>
+        </w:rPr>
+        <w:t>}</w:t>
+      </w:r>
+    </w:p>
+    <w:p>
+      <w:pPr>
+        <w:spacing w:line="360" w:lineRule="auto"/>
+        <w:ind w:firstLine="708"/>
+        <w:jc w:val="both"/>
+        <w:rPr>
+          <w:rFonts w:ascii="Times New Roman" w:hAnsi="Times New Roman" w:cs="Times New Roman"/>
+          <w:b/>
+          <w:sz w:val="28"/>
+          <w:szCs w:val="28"/>
+          <w:lang w:val="en-US"/>
+        </w:rPr>
+      </w:pPr>
+      <w:r>
+        <w:rPr>
+          <w:rFonts w:ascii="Times New Roman" w:hAnsi="Times New Roman" w:cs="Times New Roman"/>
+          <w:b/>
+          <w:sz w:val="28"/>
+          <w:szCs w:val="28"/>
+        </w:rPr>
+        <w:t>Код</w:t>
+      </w:r>
+      <w:r>
+        <w:rPr>
+          <w:rFonts w:ascii="Times New Roman" w:hAnsi="Times New Roman" w:cs="Times New Roman"/>
+          <w:b/>
+          <w:sz w:val="28"/>
+          <w:szCs w:val="28"/>
+          <w:lang w:val="en-US"/>
+        </w:rPr>
+        <w:t xml:space="preserve"> </w:t>
+      </w:r>
+      <w:r>
+        <w:rPr>
+          <w:rFonts w:ascii="Times New Roman" w:hAnsi="Times New Roman" w:cs="Times New Roman"/>
+          <w:b/>
+          <w:sz w:val="28"/>
+          <w:szCs w:val="28"/>
+        </w:rPr>
+        <w:t>кноки</w:t>
+      </w:r>
+      <w:r>
+        <w:rPr>
+          <w:rFonts w:ascii="Times New Roman" w:hAnsi="Times New Roman" w:cs="Times New Roman"/>
+          <w:b/>
+          <w:sz w:val="28"/>
+          <w:szCs w:val="28"/>
+          <w:lang w:val="en-US"/>
+        </w:rPr>
+        <w:t xml:space="preserve"> «</w:t>
+      </w:r>
+      <w:r>
+        <w:rPr>
+          <w:rFonts w:ascii="Times New Roman" w:hAnsi="Times New Roman" w:cs="Times New Roman"/>
+          <w:b/>
+          <w:sz w:val="28"/>
+          <w:szCs w:val="28"/>
+        </w:rPr>
+        <w:t>Обновить</w:t>
+      </w:r>
+      <w:r>
+        <w:rPr>
+          <w:rFonts w:ascii="Times New Roman" w:hAnsi="Times New Roman" w:cs="Times New Roman"/>
+          <w:b/>
+          <w:sz w:val="28"/>
+          <w:szCs w:val="28"/>
+          <w:lang w:val="en-US"/>
+        </w:rPr>
+        <w:t>»:</w:t>
+      </w:r>
+    </w:p>
+    <w:p>
+      <w:pPr>
+        <w:spacing w:line="360" w:lineRule="auto"/>
+        <w:jc w:val="both"/>
+        <w:rPr>
+          <w:rFonts w:ascii="Times New Roman" w:hAnsi="Times New Roman" w:cs="Times New Roman"/>
+          <w:sz w:val="28"/>
+          <w:szCs w:val="28"/>
+          <w:lang w:val="en-US"/>
+        </w:rPr>
+      </w:pPr>
+      <w:r>
+        <w:rPr>
+          <w:rFonts w:ascii="Times New Roman" w:hAnsi="Times New Roman" w:cs="Times New Roman"/>
+          <w:sz w:val="28"/>
+          <w:szCs w:val="28"/>
+          <w:lang w:val="en-US"/>
+        </w:rPr>
+        <w:t>$get = Status::statusGet();</w:t>
+      </w:r>
+    </w:p>
+    <w:p>
+      <w:pPr>
+        <w:spacing w:line="360" w:lineRule="auto"/>
+        <w:jc w:val="both"/>
+        <w:rPr>
+          <w:rFonts w:ascii="Times New Roman" w:hAnsi="Times New Roman" w:cs="Times New Roman"/>
+          <w:sz w:val="28"/>
+          <w:szCs w:val="28"/>
+          <w:lang w:val="en-US"/>
+        </w:rPr>
+      </w:pPr>
+      <w:r>
+        <w:rPr>
+          <w:rFonts w:ascii="Times New Roman" w:hAnsi="Times New Roman" w:cs="Times New Roman"/>
+          <w:sz w:val="28"/>
+          <w:szCs w:val="28"/>
+          <w:lang w:val="en-US"/>
+        </w:rPr>
+        <w:t>if(!isset($get)){</w:t>
+      </w:r>
+    </w:p>
+    <w:p>
+      <w:pPr>
+        <w:spacing w:line="360" w:lineRule="auto"/>
+        <w:jc w:val="both"/>
+        <w:rPr>
+          <w:rFonts w:ascii="Times New Roman" w:hAnsi="Times New Roman" w:cs="Times New Roman"/>
+          <w:sz w:val="28"/>
+          <w:szCs w:val="28"/>
+          <w:lang w:val="en-US"/>
+        </w:rPr>
+      </w:pPr>
+      <w:r>
+        <w:rPr>
+          <w:rFonts w:ascii="Times New Roman" w:hAnsi="Times New Roman" w:cs="Times New Roman"/>
+          <w:sz w:val="28"/>
+          <w:szCs w:val="28"/>
+          <w:lang w:val="en-US"/>
+        </w:rPr>
+        <w:t>messageDlg</w:t>
+      </w:r>
+      <w:r>
+        <w:rPr>
+          <w:rFonts w:ascii="Times New Roman" w:hAnsi="Times New Roman" w:cs="Times New Roman"/>
+          <w:sz w:val="28"/>
+          <w:szCs w:val="28"/>
+          <w:lang w:val="en-US"/>
+        </w:rPr>
+        <w:t>("</w:t>
+      </w:r>
+      <w:r>
+        <w:rPr>
+          <w:rFonts w:ascii="Times New Roman" w:hAnsi="Times New Roman" w:cs="Times New Roman"/>
+          <w:sz w:val="28"/>
+          <w:szCs w:val="28"/>
+        </w:rPr>
+        <w:t>Не</w:t>
+      </w:r>
+      <w:r>
+        <w:rPr>
+          <w:rFonts w:ascii="Times New Roman" w:hAnsi="Times New Roman" w:cs="Times New Roman"/>
+          <w:sz w:val="28"/>
+          <w:szCs w:val="28"/>
+          <w:lang w:val="en-US"/>
+        </w:rPr>
+        <w:t xml:space="preserve"> </w:t>
+      </w:r>
+      <w:r>
+        <w:rPr>
+          <w:rFonts w:ascii="Times New Roman" w:hAnsi="Times New Roman" w:cs="Times New Roman"/>
+          <w:sz w:val="28"/>
+          <w:szCs w:val="28"/>
+        </w:rPr>
+        <w:t>удалось</w:t>
+      </w:r>
+      <w:r>
+        <w:rPr>
+          <w:rFonts w:ascii="Times New Roman" w:hAnsi="Times New Roman" w:cs="Times New Roman"/>
+          <w:sz w:val="28"/>
+          <w:szCs w:val="28"/>
+          <w:lang w:val="en-US"/>
+        </w:rPr>
+        <w:t xml:space="preserve"> </w:t>
+      </w:r>
+      <w:r>
+        <w:rPr>
+          <w:rFonts w:ascii="Times New Roman" w:hAnsi="Times New Roman" w:cs="Times New Roman"/>
+          <w:sz w:val="28"/>
+          <w:szCs w:val="28"/>
+        </w:rPr>
+        <w:t>получить</w:t>
+      </w:r>
+      <w:r>
+        <w:rPr>
+          <w:rFonts w:ascii="Times New Roman" w:hAnsi="Times New Roman" w:cs="Times New Roman"/>
+          <w:sz w:val="28"/>
+          <w:szCs w:val="28"/>
+          <w:lang w:val="en-US"/>
+        </w:rPr>
+        <w:t xml:space="preserve"> </w:t>
+      </w:r>
+      <w:r>
+        <w:rPr>
+          <w:rFonts w:ascii="Times New Roman" w:hAnsi="Times New Roman" w:cs="Times New Roman"/>
+          <w:sz w:val="28"/>
+          <w:szCs w:val="28"/>
+        </w:rPr>
+        <w:t>статус</w:t>
+      </w:r>
+      <w:r>
+        <w:rPr>
+          <w:rFonts w:ascii="Times New Roman" w:hAnsi="Times New Roman" w:cs="Times New Roman"/>
+          <w:sz w:val="28"/>
+          <w:szCs w:val="28"/>
+          <w:lang w:val="en-US"/>
+        </w:rPr>
+        <w:t xml:space="preserve">!", </w:t>
+      </w:r>
+      <w:r>
+        <w:rPr>
+          <w:rFonts w:ascii="Times New Roman" w:hAnsi="Times New Roman" w:cs="Times New Roman"/>
+          <w:sz w:val="28"/>
+          <w:szCs w:val="28"/>
+          <w:lang w:val="en-US"/>
+        </w:rPr>
+        <w:t>mtConfirmation</w:t>
+      </w:r>
+      <w:r>
+        <w:rPr>
+          <w:rFonts w:ascii="Times New Roman" w:hAnsi="Times New Roman" w:cs="Times New Roman"/>
+          <w:sz w:val="28"/>
+          <w:szCs w:val="28"/>
+          <w:lang w:val="en-US"/>
+        </w:rPr>
+        <w:t xml:space="preserve">, </w:t>
+      </w:r>
+      <w:r>
+        <w:rPr>
+          <w:rFonts w:ascii="Times New Roman" w:hAnsi="Times New Roman" w:cs="Times New Roman"/>
+          <w:sz w:val="28"/>
+          <w:szCs w:val="28"/>
+          <w:lang w:val="en-US"/>
+        </w:rPr>
+        <w:t>MB</w:t>
+      </w:r>
+      <w:r>
+        <w:rPr>
+          <w:rFonts w:ascii="Times New Roman" w:hAnsi="Times New Roman" w:cs="Times New Roman"/>
+          <w:sz w:val="28"/>
+          <w:szCs w:val="28"/>
+          <w:lang w:val="en-US"/>
+        </w:rPr>
+        <w:t>_</w:t>
+      </w:r>
+      <w:r>
+        <w:rPr>
+          <w:rFonts w:ascii="Times New Roman" w:hAnsi="Times New Roman" w:cs="Times New Roman"/>
+          <w:sz w:val="28"/>
+          <w:szCs w:val="28"/>
+          <w:lang w:val="en-US"/>
+        </w:rPr>
+        <w:t>OK</w:t>
+      </w:r>
+      <w:r>
+        <w:rPr>
+          <w:rFonts w:ascii="Times New Roman" w:hAnsi="Times New Roman" w:cs="Times New Roman"/>
+          <w:sz w:val="28"/>
+          <w:szCs w:val="28"/>
+          <w:lang w:val="en-US"/>
+        </w:rPr>
+        <w:t>);</w:t>
+      </w:r>
+    </w:p>
+    <w:p>
+      <w:pPr>
+        <w:spacing w:line="360" w:lineRule="auto"/>
+        <w:jc w:val="both"/>
+        <w:rPr>
+          <w:rFonts w:ascii="Times New Roman" w:hAnsi="Times New Roman" w:cs="Times New Roman"/>
+          <w:sz w:val="28"/>
+          <w:szCs w:val="28"/>
+          <w:lang w:val="en-US"/>
+        </w:rPr>
+      </w:pPr>
+      <w:r>
+        <w:rPr>
+          <w:rFonts w:ascii="Times New Roman" w:hAnsi="Times New Roman" w:cs="Times New Roman"/>
+          <w:sz w:val="28"/>
+          <w:szCs w:val="28"/>
+          <w:lang w:val="en-US"/>
+        </w:rPr>
+        <w:t>}else{</w:t>
+      </w:r>
+    </w:p>
+    <w:p>
+      <w:pPr>
+        <w:spacing w:line="360" w:lineRule="auto"/>
+        <w:jc w:val="both"/>
+        <w:rPr>
+          <w:rFonts w:ascii="Times New Roman" w:hAnsi="Times New Roman" w:cs="Times New Roman"/>
+          <w:sz w:val="28"/>
+          <w:szCs w:val="28"/>
+          <w:lang w:val="en-US"/>
+        </w:rPr>
+      </w:pPr>
+      <w:r>
+        <w:rPr>
+          <w:rFonts w:ascii="Times New Roman" w:hAnsi="Times New Roman" w:cs="Times New Roman"/>
+          <w:sz w:val="28"/>
+          <w:szCs w:val="28"/>
+          <w:lang w:val="en-US"/>
+        </w:rPr>
+        <w:t>c("statusEdit")</w:t>
+      </w:r>
+      <w:r>
+        <w:rPr>
+          <w:rFonts w:ascii="Times New Roman" w:hAnsi="Times New Roman" w:cs="Times New Roman"/>
+          <w:sz w:val="28"/>
+          <w:szCs w:val="28"/>
+          <w:lang w:val="en-US"/>
+        </w:rPr>
+        <w:t>–</w:t>
+      </w:r>
+      <w:r>
+        <w:rPr>
+          <w:rFonts w:ascii="Times New Roman" w:hAnsi="Times New Roman" w:cs="Times New Roman"/>
+          <w:sz w:val="28"/>
+          <w:szCs w:val="28"/>
+          <w:lang w:val="en-US"/>
+        </w:rPr>
+        <w:t>&gt;text = $get;</w:t>
+      </w:r>
+    </w:p>
+    <w:p>
+      <w:pPr>
+        <w:spacing w:line="360" w:lineRule="auto"/>
+        <w:jc w:val="both"/>
+        <w:rPr>
+          <w:rFonts w:ascii="Times New Roman" w:hAnsi="Times New Roman" w:cs="Times New Roman"/>
+          <w:sz w:val="28"/>
+          <w:szCs w:val="28"/>
+          <w:lang w:val="en-US"/>
+        </w:rPr>
+      </w:pPr>
+      <w:r>
+        <w:rPr>
+          <w:rFonts w:ascii="Times New Roman" w:hAnsi="Times New Roman" w:cs="Times New Roman"/>
+          <w:sz w:val="28"/>
+          <w:szCs w:val="28"/>
+          <w:lang w:val="en-US"/>
+        </w:rPr>
+        <w:t>}</w:t>
+      </w:r>
+    </w:p>
+    <w:p>
+      <w:pPr>
+        <w:spacing w:line="360" w:lineRule="auto"/>
+        <w:ind w:firstLine="708"/>
+        <w:jc w:val="both"/>
+        <w:rPr>
+          <w:rFonts w:ascii="Times New Roman" w:hAnsi="Times New Roman" w:cs="Times New Roman"/>
+          <w:b/>
+          <w:sz w:val="28"/>
+          <w:szCs w:val="28"/>
+          <w:lang w:val="en-US"/>
+        </w:rPr>
+      </w:pPr>
+      <w:r>
+        <w:rPr>
+          <w:rFonts w:ascii="Times New Roman" w:hAnsi="Times New Roman" w:cs="Times New Roman"/>
+          <w:b/>
+          <w:sz w:val="28"/>
+          <w:szCs w:val="28"/>
+        </w:rPr>
+        <w:t>Код</w:t>
+      </w:r>
+      <w:r>
+        <w:rPr>
+          <w:rFonts w:ascii="Times New Roman" w:hAnsi="Times New Roman" w:cs="Times New Roman"/>
+          <w:b/>
+          <w:sz w:val="28"/>
+          <w:szCs w:val="28"/>
+          <w:lang w:val="en-US"/>
+        </w:rPr>
+        <w:t xml:space="preserve"> </w:t>
+      </w:r>
+      <w:r>
+        <w:rPr>
+          <w:rFonts w:ascii="Times New Roman" w:hAnsi="Times New Roman" w:cs="Times New Roman"/>
+          <w:b/>
+          <w:sz w:val="28"/>
+          <w:szCs w:val="28"/>
+        </w:rPr>
+        <w:t>кнопки</w:t>
+      </w:r>
+      <w:r>
+        <w:rPr>
+          <w:rFonts w:ascii="Times New Roman" w:hAnsi="Times New Roman" w:cs="Times New Roman"/>
+          <w:b/>
+          <w:sz w:val="28"/>
+          <w:szCs w:val="28"/>
+          <w:lang w:val="en-US"/>
+        </w:rPr>
+        <w:t xml:space="preserve"> «Back»:</w:t>
+      </w:r>
+    </w:p>
+    <w:p>
+      <w:pPr>
+        <w:spacing w:line="360" w:lineRule="auto"/>
+        <w:jc w:val="both"/>
+        <w:rPr>
+          <w:rFonts w:ascii="Times New Roman" w:hAnsi="Times New Roman" w:cs="Times New Roman"/>
+          <w:sz w:val="28"/>
+          <w:szCs w:val="28"/>
+          <w:lang w:val="en-US"/>
+        </w:rPr>
+      </w:pPr>
+      <w:r>
+        <w:rPr>
+          <w:rFonts w:ascii="Times New Roman" w:hAnsi="Times New Roman" w:cs="Times New Roman"/>
+          <w:sz w:val="28"/>
+          <w:szCs w:val="28"/>
+          <w:lang w:val="en-US"/>
+        </w:rPr>
+        <w:t>LoadForm(c('VK'), LD_NONE);</w:t>
+      </w:r>
+    </w:p>
+    <w:p>
+      <w:pPr>
+        <w:spacing w:line="360" w:lineRule="auto"/>
+        <w:ind w:firstLine="708"/>
+        <w:jc w:val="both"/>
+        <w:rPr>
+          <w:rFonts w:ascii="Times New Roman" w:hAnsi="Times New Roman" w:cs="Times New Roman"/>
           <w:sz w:val="28"/>
           <w:szCs w:val="28"/>
         </w:rPr>
@@ -16607,7 +17842,7 @@
           <w:color w:val="auto"/>
         </w:rPr>
       </w:pPr>
-      <w:bookmarkStart w:id="13" w:name="_Toc8746018"/>
+      <w:bookmarkStart w:id="14" w:name="_Toc8753506"/>
       <w:r>
         <w:rPr>
           <w:rFonts w:ascii="Times New Roman" w:hAnsi="Times New Roman" w:cs="Times New Roman"/>
@@ -16616,7 +17851,7 @@
         <w:lastRenderedPageBreak/>
         <w:t>Заключение</w:t>
       </w:r>
-      <w:bookmarkEnd w:id="13"/>
+      <w:bookmarkEnd w:id="14"/>
     </w:p>
     <w:p>
       <w:pPr>
@@ -16983,7 +18218,7 @@
           <w:color w:val="auto"/>
         </w:rPr>
       </w:pPr>
-      <w:bookmarkStart w:id="14" w:name="_Toc8746019"/>
+      <w:bookmarkStart w:id="15" w:name="_Toc8753507"/>
       <w:r>
         <w:rPr>
           <w:rFonts w:ascii="Times New Roman" w:hAnsi="Times New Roman" w:cs="Times New Roman"/>
@@ -16992,7 +18227,7 @@
         <w:lastRenderedPageBreak/>
         <w:t>Список литературы</w:t>
       </w:r>
-      <w:bookmarkEnd w:id="14"/>
+      <w:bookmarkEnd w:id="15"/>
     </w:p>
     <w:p>
       <w:pPr>
@@ -17775,7 +19010,7 @@
       </w:r>
     </w:p>
     <w:sectPr>
-      <w:footerReference w:type="default" r:id="rId23"/>
+      <w:footerReference w:type="default" r:id="rId24"/>
       <w:pgSz w:w="11906" w:h="16838"/>
       <w:pgMar w:top="1134" w:right="851" w:bottom="1134" w:left="1701" w:header="720" w:footer="720" w:gutter="0"/>
       <w:cols w:space="720"/>
@@ -17822,6 +19057,7 @@
         <w:docPartUnique/>
       </w:docPartObj>
     </w:sdtPr>
+    <w:sdtEndPr/>
     <w:sdtContent>
       <w:p>
         <w:pPr>
@@ -19505,6 +20741,95 @@
     </w:lvl>
   </w:abstractNum>
   <w:abstractNum w:abstractNumId="15" w15:restartNumberingAfterBreak="0">
+    <w:nsid w:val="3BEF0273"/>
+    <w:multiLevelType w:val="hybridMultilevel"/>
+    <w:tmpl w:val="FA0E92C8"/>
+    <w:lvl w:ilvl="0" w:tplc="04190011">
+      <w:start w:val="1"/>
+      <w:numFmt w:val="decimal"/>
+      <w:lvlText w:val="%1)"/>
+      <w:lvlJc w:val="left"/>
+      <w:pPr>
+        <w:ind w:left="720" w:hanging="360"/>
+      </w:pPr>
+      <w:rPr>
+        <w:rFonts w:hint="default"/>
+      </w:rPr>
+    </w:lvl>
+    <w:lvl w:ilvl="1" w:tplc="04190019" w:tentative="1">
+      <w:start w:val="1"/>
+      <w:numFmt w:val="lowerLetter"/>
+      <w:lvlText w:val="%2."/>
+      <w:lvlJc w:val="left"/>
+      <w:pPr>
+        <w:ind w:left="1440" w:hanging="360"/>
+      </w:pPr>
+    </w:lvl>
+    <w:lvl w:ilvl="2" w:tplc="0419001B" w:tentative="1">
+      <w:start w:val="1"/>
+      <w:numFmt w:val="lowerRoman"/>
+      <w:lvlText w:val="%3."/>
+      <w:lvlJc w:val="right"/>
+      <w:pPr>
+        <w:ind w:left="2160" w:hanging="180"/>
+      </w:pPr>
+    </w:lvl>
+    <w:lvl w:ilvl="3" w:tplc="0419000F" w:tentative="1">
+      <w:start w:val="1"/>
+      <w:numFmt w:val="decimal"/>
+      <w:lvlText w:val="%4."/>
+      <w:lvlJc w:val="left"/>
+      <w:pPr>
+        <w:ind w:left="2880" w:hanging="360"/>
+      </w:pPr>
+    </w:lvl>
+    <w:lvl w:ilvl="4" w:tplc="04190019" w:tentative="1">
+      <w:start w:val="1"/>
+      <w:numFmt w:val="lowerLetter"/>
+      <w:lvlText w:val="%5."/>
+      <w:lvlJc w:val="left"/>
+      <w:pPr>
+        <w:ind w:left="3600" w:hanging="360"/>
+      </w:pPr>
+    </w:lvl>
+    <w:lvl w:ilvl="5" w:tplc="0419001B" w:tentative="1">
+      <w:start w:val="1"/>
+      <w:numFmt w:val="lowerRoman"/>
+      <w:lvlText w:val="%6."/>
+      <w:lvlJc w:val="right"/>
+      <w:pPr>
+        <w:ind w:left="4320" w:hanging="180"/>
+      </w:pPr>
+    </w:lvl>
+    <w:lvl w:ilvl="6" w:tplc="0419000F" w:tentative="1">
+      <w:start w:val="1"/>
+      <w:numFmt w:val="decimal"/>
+      <w:lvlText w:val="%7."/>
+      <w:lvlJc w:val="left"/>
+      <w:pPr>
+        <w:ind w:left="5040" w:hanging="360"/>
+      </w:pPr>
+    </w:lvl>
+    <w:lvl w:ilvl="7" w:tplc="04190019" w:tentative="1">
+      <w:start w:val="1"/>
+      <w:numFmt w:val="lowerLetter"/>
+      <w:lvlText w:val="%8."/>
+      <w:lvlJc w:val="left"/>
+      <w:pPr>
+        <w:ind w:left="5760" w:hanging="360"/>
+      </w:pPr>
+    </w:lvl>
+    <w:lvl w:ilvl="8" w:tplc="0419001B" w:tentative="1">
+      <w:start w:val="1"/>
+      <w:numFmt w:val="lowerRoman"/>
+      <w:lvlText w:val="%9."/>
+      <w:lvlJc w:val="right"/>
+      <w:pPr>
+        <w:ind w:left="6480" w:hanging="180"/>
+      </w:pPr>
+    </w:lvl>
+  </w:abstractNum>
+  <w:abstractNum w:abstractNumId="16" w15:restartNumberingAfterBreak="0">
     <w:nsid w:val="3C5B37E6"/>
     <w:multiLevelType w:val="hybridMultilevel"/>
     <w:tmpl w:val="642A1BBA"/>
@@ -19617,7 +20942,7 @@
       </w:rPr>
     </w:lvl>
   </w:abstractNum>
-  <w:abstractNum w:abstractNumId="16" w15:restartNumberingAfterBreak="0">
+  <w:abstractNum w:abstractNumId="17" w15:restartNumberingAfterBreak="0">
     <w:nsid w:val="48D13F44"/>
     <w:multiLevelType w:val="hybridMultilevel"/>
     <w:tmpl w:val="DC8C960E"/>
@@ -19715,7 +21040,7 @@
       </w:pPr>
     </w:lvl>
   </w:abstractNum>
-  <w:abstractNum w:abstractNumId="17" w15:restartNumberingAfterBreak="0">
+  <w:abstractNum w:abstractNumId="18" w15:restartNumberingAfterBreak="0">
     <w:nsid w:val="4E246FB5"/>
     <w:multiLevelType w:val="hybridMultilevel"/>
     <w:tmpl w:val="E2E89BB2"/>
@@ -19827,7 +21152,7 @@
       </w:rPr>
     </w:lvl>
   </w:abstractNum>
-  <w:abstractNum w:abstractNumId="18" w15:restartNumberingAfterBreak="0">
+  <w:abstractNum w:abstractNumId="19" w15:restartNumberingAfterBreak="0">
     <w:nsid w:val="54C2561B"/>
     <w:multiLevelType w:val="hybridMultilevel"/>
     <w:tmpl w:val="1C229A30"/>
@@ -19913,7 +21238,7 @@
       </w:pPr>
     </w:lvl>
   </w:abstractNum>
-  <w:abstractNum w:abstractNumId="19" w15:restartNumberingAfterBreak="0">
+  <w:abstractNum w:abstractNumId="20" w15:restartNumberingAfterBreak="0">
     <w:nsid w:val="5FA86A0F"/>
     <w:multiLevelType w:val="hybridMultilevel"/>
     <w:tmpl w:val="128E3AB0"/>
@@ -20002,7 +21327,7 @@
       </w:pPr>
     </w:lvl>
   </w:abstractNum>
-  <w:abstractNum w:abstractNumId="20" w15:restartNumberingAfterBreak="0">
+  <w:abstractNum w:abstractNumId="21" w15:restartNumberingAfterBreak="0">
     <w:nsid w:val="63353E18"/>
     <w:multiLevelType w:val="hybridMultilevel"/>
     <w:tmpl w:val="BC42A902"/>
@@ -20115,7 +21440,7 @@
       </w:rPr>
     </w:lvl>
   </w:abstractNum>
-  <w:abstractNum w:abstractNumId="21" w15:restartNumberingAfterBreak="0">
+  <w:abstractNum w:abstractNumId="22" w15:restartNumberingAfterBreak="0">
     <w:nsid w:val="686652CC"/>
     <w:multiLevelType w:val="multilevel"/>
     <w:tmpl w:val="223244E8"/>
@@ -20264,7 +21589,7 @@
       </w:rPr>
     </w:lvl>
   </w:abstractNum>
-  <w:abstractNum w:abstractNumId="22" w15:restartNumberingAfterBreak="0">
+  <w:abstractNum w:abstractNumId="23" w15:restartNumberingAfterBreak="0">
     <w:nsid w:val="695E1608"/>
     <w:multiLevelType w:val="hybridMultilevel"/>
     <w:tmpl w:val="8DB25FEA"/>
@@ -20377,7 +21702,7 @@
       </w:rPr>
     </w:lvl>
   </w:abstractNum>
-  <w:abstractNum w:abstractNumId="23" w15:restartNumberingAfterBreak="0">
+  <w:abstractNum w:abstractNumId="24" w15:restartNumberingAfterBreak="0">
     <w:nsid w:val="6A896AFA"/>
     <w:multiLevelType w:val="hybridMultilevel"/>
     <w:tmpl w:val="BF3C0218"/>
@@ -20468,7 +21793,7 @@
       </w:pPr>
     </w:lvl>
   </w:abstractNum>
-  <w:abstractNum w:abstractNumId="24" w15:restartNumberingAfterBreak="0">
+  <w:abstractNum w:abstractNumId="25" w15:restartNumberingAfterBreak="0">
     <w:nsid w:val="6CCD37F4"/>
     <w:multiLevelType w:val="multilevel"/>
     <w:tmpl w:val="93E41C60"/>
@@ -20581,7 +21906,7 @@
       </w:rPr>
     </w:lvl>
   </w:abstractNum>
-  <w:abstractNum w:abstractNumId="25" w15:restartNumberingAfterBreak="0">
+  <w:abstractNum w:abstractNumId="26" w15:restartNumberingAfterBreak="0">
     <w:nsid w:val="701D455A"/>
     <w:multiLevelType w:val="multilevel"/>
     <w:tmpl w:val="941EE164"/>
@@ -20694,7 +22019,7 @@
       </w:pPr>
     </w:lvl>
   </w:abstractNum>
-  <w:abstractNum w:abstractNumId="26" w15:restartNumberingAfterBreak="0">
+  <w:abstractNum w:abstractNumId="27" w15:restartNumberingAfterBreak="0">
     <w:nsid w:val="70233B8D"/>
     <w:multiLevelType w:val="multilevel"/>
     <w:tmpl w:val="7F765546"/>
@@ -20807,7 +22132,7 @@
       </w:rPr>
     </w:lvl>
   </w:abstractNum>
-  <w:abstractNum w:abstractNumId="27" w15:restartNumberingAfterBreak="0">
+  <w:abstractNum w:abstractNumId="28" w15:restartNumberingAfterBreak="0">
     <w:nsid w:val="7CEA6825"/>
     <w:multiLevelType w:val="hybridMultilevel"/>
     <w:tmpl w:val="45DC8BDA"/>
@@ -20920,7 +22245,7 @@
       </w:rPr>
     </w:lvl>
   </w:abstractNum>
-  <w:abstractNum w:abstractNumId="28" w15:restartNumberingAfterBreak="0">
+  <w:abstractNum w:abstractNumId="29" w15:restartNumberingAfterBreak="0">
     <w:nsid w:val="7FA82601"/>
     <w:multiLevelType w:val="hybridMultilevel"/>
     <w:tmpl w:val="7AE4E7B6"/>
@@ -21016,40 +22341,40 @@
     <w:abstractNumId w:val="9"/>
   </w:num>
   <w:num w:numId="4">
-    <w:abstractNumId w:val="16"/>
+    <w:abstractNumId w:val="17"/>
   </w:num>
   <w:num w:numId="5">
-    <w:abstractNumId w:val="21"/>
+    <w:abstractNumId w:val="22"/>
   </w:num>
   <w:num w:numId="6">
-    <w:abstractNumId w:val="25"/>
+    <w:abstractNumId w:val="26"/>
   </w:num>
   <w:num w:numId="7">
     <w:abstractNumId w:val="6"/>
   </w:num>
   <w:num w:numId="8">
-    <w:abstractNumId w:val="18"/>
+    <w:abstractNumId w:val="19"/>
   </w:num>
   <w:num w:numId="9">
     <w:abstractNumId w:val="1"/>
   </w:num>
   <w:num w:numId="10">
-    <w:abstractNumId w:val="22"/>
+    <w:abstractNumId w:val="23"/>
   </w:num>
   <w:num w:numId="11">
     <w:abstractNumId w:val="3"/>
   </w:num>
   <w:num w:numId="12">
+    <w:abstractNumId w:val="21"/>
+  </w:num>
+  <w:num w:numId="13">
     <w:abstractNumId w:val="20"/>
   </w:num>
-  <w:num w:numId="13">
-    <w:abstractNumId w:val="19"/>
-  </w:num>
   <w:num w:numId="14">
-    <w:abstractNumId w:val="15"/>
+    <w:abstractNumId w:val="16"/>
   </w:num>
   <w:num w:numId="15">
-    <w:abstractNumId w:val="23"/>
+    <w:abstractNumId w:val="24"/>
   </w:num>
   <w:num w:numId="16">
     <w:abstractNumId w:val="14"/>
@@ -21064,10 +22389,10 @@
     <w:abstractNumId w:val="10"/>
   </w:num>
   <w:num w:numId="20">
-    <w:abstractNumId w:val="27"/>
+    <w:abstractNumId w:val="28"/>
   </w:num>
   <w:num w:numId="21">
-    <w:abstractNumId w:val="17"/>
+    <w:abstractNumId w:val="18"/>
   </w:num>
   <w:num w:numId="22">
     <w:abstractNumId w:val="5"/>
@@ -21082,16 +22407,19 @@
     <w:abstractNumId w:val="8"/>
   </w:num>
   <w:num w:numId="26">
-    <w:abstractNumId w:val="24"/>
+    <w:abstractNumId w:val="25"/>
   </w:num>
   <w:num w:numId="27">
     <w:abstractNumId w:val="12"/>
   </w:num>
   <w:num w:numId="28">
-    <w:abstractNumId w:val="26"/>
+    <w:abstractNumId w:val="27"/>
   </w:num>
   <w:num w:numId="29">
-    <w:abstractNumId w:val="28"/>
+    <w:abstractNumId w:val="29"/>
+  </w:num>
+  <w:num w:numId="30">
+    <w:abstractNumId w:val="15"/>
   </w:num>
 </w:numbering>
 </file>
@@ -22308,18 +23636,18 @@
 </file>
 
 <file path=customXml/item1.xml><?xml version="1.0" encoding="utf-8"?>
-<p:properties xmlns:p="http://schemas.microsoft.com/office/2006/metadata/properties" xmlns:xsi="http://www.w3.org/2001/XMLSchema-instance" xmlns:pc="http://schemas.microsoft.com/office/infopath/2007/PartnerControls">
-  <documentManagement/>
-</p:properties>
-</file>
-
-<file path=customXml/item2.xml><?xml version="1.0" encoding="utf-8"?>
 <?mso-contentType ?>
 <FormTemplates xmlns="http://schemas.microsoft.com/sharepoint/v3/contenttype/forms">
   <Display>DocumentLibraryForm</Display>
   <Edit>DocumentLibraryForm</Edit>
   <New>DocumentLibraryForm</New>
 </FormTemplates>
+</file>
+
+<file path=customXml/item2.xml><?xml version="1.0" encoding="utf-8"?>
+<p:properties xmlns:p="http://schemas.microsoft.com/office/2006/metadata/properties" xmlns:xsi="http://www.w3.org/2001/XMLSchema-instance" xmlns:pc="http://schemas.microsoft.com/office/infopath/2007/PartnerControls">
+  <documentManagement/>
+</p:properties>
 </file>
 
 <file path=customXml/item3.xml><?xml version="1.0" encoding="utf-8"?>
@@ -22526,18 +23854,18 @@
 </file>
 
 <file path=customXml/itemProps1.xml><?xml version="1.0" encoding="utf-8"?>
-<ds:datastoreItem xmlns:ds="http://schemas.openxmlformats.org/officeDocument/2006/customXml" ds:itemID="{BA6DC082-49F6-4C14-8C52-E6F8A95835FD}">
+<ds:datastoreItem xmlns:ds="http://schemas.openxmlformats.org/officeDocument/2006/customXml" ds:itemID="{580B2036-A6EE-49A6-B39C-80D77E6AD821}">
   <ds:schemaRefs>
-    <ds:schemaRef ds:uri="http://schemas.microsoft.com/office/2006/metadata/properties"/>
-    <ds:schemaRef ds:uri="http://schemas.microsoft.com/office/infopath/2007/PartnerControls"/>
+    <ds:schemaRef ds:uri="http://schemas.microsoft.com/sharepoint/v3/contenttype/forms"/>
   </ds:schemaRefs>
 </ds:datastoreItem>
 </file>
 
 <file path=customXml/itemProps2.xml><?xml version="1.0" encoding="utf-8"?>
-<ds:datastoreItem xmlns:ds="http://schemas.openxmlformats.org/officeDocument/2006/customXml" ds:itemID="{580B2036-A6EE-49A6-B39C-80D77E6AD821}">
+<ds:datastoreItem xmlns:ds="http://schemas.openxmlformats.org/officeDocument/2006/customXml" ds:itemID="{BA6DC082-49F6-4C14-8C52-E6F8A95835FD}">
   <ds:schemaRefs>
-    <ds:schemaRef ds:uri="http://schemas.microsoft.com/sharepoint/v3/contenttype/forms"/>
+    <ds:schemaRef ds:uri="http://schemas.microsoft.com/office/2006/metadata/properties"/>
+    <ds:schemaRef ds:uri="http://schemas.microsoft.com/office/infopath/2007/PartnerControls"/>
   </ds:schemaRefs>
 </ds:datastoreItem>
 </file>
@@ -22562,7 +23890,7 @@
 </file>
 
 <file path=customXml/itemProps4.xml><?xml version="1.0" encoding="utf-8"?>
-<ds:datastoreItem xmlns:ds="http://schemas.openxmlformats.org/officeDocument/2006/customXml" ds:itemID="{29090659-96DC-4FEA-840E-5E1E6EA8542F}">
+<ds:datastoreItem xmlns:ds="http://schemas.openxmlformats.org/officeDocument/2006/customXml" ds:itemID="{1698DCDA-F5FF-4FDF-984A-5083335E98BE}">
   <ds:schemaRefs>
     <ds:schemaRef ds:uri="http://schemas.openxmlformats.org/officeDocument/2006/bibliography"/>
   </ds:schemaRefs>

--- a/Диплом текст/Diplom-8_sem.docx
+++ b/Диплом текст/Diplom-8_sem.docx
@@ -885,7 +885,7 @@
             </w:rPr>
             <w:fldChar w:fldCharType="separate"/>
           </w:r>
-          <w:hyperlink w:anchor="_Toc8753493" w:history="1">
+          <w:hyperlink w:anchor="_Toc8772696" w:history="1">
             <w:r>
               <w:rPr>
                 <w:rStyle w:val="ab"/>
@@ -913,7 +913,7 @@
                 <w:noProof/>
                 <w:webHidden/>
               </w:rPr>
-              <w:instrText xml:space="preserve"> PAGEREF _Toc8753493 \h </w:instrText>
+              <w:instrText xml:space="preserve"> PAGEREF _Toc8772696 \h </w:instrText>
             </w:r>
             <w:r>
               <w:rPr>
@@ -951,7 +951,7 @@
               <w:noProof/>
             </w:rPr>
           </w:pPr>
-          <w:hyperlink w:anchor="_Toc8753494" w:history="1">
+          <w:hyperlink w:anchor="_Toc8772697" w:history="1">
             <w:r>
               <w:rPr>
                 <w:rStyle w:val="ab"/>
@@ -979,7 +979,7 @@
                 <w:noProof/>
                 <w:webHidden/>
               </w:rPr>
-              <w:instrText xml:space="preserve"> PAGEREF _Toc8753494 \h </w:instrText>
+              <w:instrText xml:space="preserve"> PAGEREF _Toc8772697 \h </w:instrText>
             </w:r>
             <w:r>
               <w:rPr>
@@ -1017,7 +1017,7 @@
               <w:noProof/>
             </w:rPr>
           </w:pPr>
-          <w:hyperlink w:anchor="_Toc8753495" w:history="1">
+          <w:hyperlink w:anchor="_Toc8772698" w:history="1">
             <w:r>
               <w:rPr>
                 <w:rStyle w:val="ab"/>
@@ -1045,7 +1045,7 @@
                 <w:noProof/>
                 <w:webHidden/>
               </w:rPr>
-              <w:instrText xml:space="preserve"> PAGEREF _Toc8753495 \h </w:instrText>
+              <w:instrText xml:space="preserve"> PAGEREF _Toc8772698 \h </w:instrText>
             </w:r>
             <w:r>
               <w:rPr>
@@ -1083,7 +1083,7 @@
               <w:noProof/>
             </w:rPr>
           </w:pPr>
-          <w:hyperlink w:anchor="_Toc8753496" w:history="1">
+          <w:hyperlink w:anchor="_Toc8772699" w:history="1">
             <w:r>
               <w:rPr>
                 <w:rStyle w:val="ab"/>
@@ -1111,7 +1111,7 @@
                 <w:noProof/>
                 <w:webHidden/>
               </w:rPr>
-              <w:instrText xml:space="preserve"> PAGEREF _Toc8753496 \h </w:instrText>
+              <w:instrText xml:space="preserve"> PAGEREF _Toc8772699 \h </w:instrText>
             </w:r>
             <w:r>
               <w:rPr>
@@ -1149,7 +1149,7 @@
               <w:noProof/>
             </w:rPr>
           </w:pPr>
-          <w:hyperlink w:anchor="_Toc8753497" w:history="1">
+          <w:hyperlink w:anchor="_Toc8772700" w:history="1">
             <w:r>
               <w:rPr>
                 <w:rStyle w:val="ab"/>
@@ -1177,7 +1177,7 @@
                 <w:noProof/>
                 <w:webHidden/>
               </w:rPr>
-              <w:instrText xml:space="preserve"> PAGEREF _Toc8753497 \h </w:instrText>
+              <w:instrText xml:space="preserve"> PAGEREF _Toc8772700 \h </w:instrText>
             </w:r>
             <w:r>
               <w:rPr>
@@ -1215,7 +1215,7 @@
               <w:noProof/>
             </w:rPr>
           </w:pPr>
-          <w:hyperlink w:anchor="_Toc8753498" w:history="1">
+          <w:hyperlink w:anchor="_Toc8772701" w:history="1">
             <w:r>
               <w:rPr>
                 <w:rStyle w:val="ab"/>
@@ -1243,7 +1243,7 @@
                 <w:noProof/>
                 <w:webHidden/>
               </w:rPr>
-              <w:instrText xml:space="preserve"> PAGEREF _Toc8753498 \h </w:instrText>
+              <w:instrText xml:space="preserve"> PAGEREF _Toc8772701 \h </w:instrText>
             </w:r>
             <w:r>
               <w:rPr>
@@ -1281,14 +1281,14 @@
               <w:noProof/>
             </w:rPr>
           </w:pPr>
-          <w:hyperlink w:anchor="_Toc8753499" w:history="1">
+          <w:hyperlink w:anchor="_Toc8772702" w:history="1">
             <w:r>
               <w:rPr>
                 <w:rStyle w:val="ab"/>
                 <w:rFonts w:ascii="Times New Roman" w:hAnsi="Times New Roman" w:cs="Times New Roman"/>
                 <w:noProof/>
               </w:rPr>
-              <w:t>1.6 Виды авторизации и приложений ВКонтакте</w:t>
+              <w:t>1.6 Виды авторизаций и приложений ВКонтакте</w:t>
             </w:r>
             <w:r>
               <w:rPr>
@@ -1309,7 +1309,7 @@
                 <w:noProof/>
                 <w:webHidden/>
               </w:rPr>
-              <w:instrText xml:space="preserve"> PAGEREF _Toc8753499 \h </w:instrText>
+              <w:instrText xml:space="preserve"> PAGEREF _Toc8772702 \h </w:instrText>
             </w:r>
             <w:r>
               <w:rPr>
@@ -1347,28 +1347,14 @@
               <w:noProof/>
             </w:rPr>
           </w:pPr>
-          <w:hyperlink w:anchor="_Toc8753500" w:history="1">
+          <w:hyperlink w:anchor="_Toc8772703" w:history="1">
             <w:r>
               <w:rPr>
                 <w:rStyle w:val="ab"/>
                 <w:rFonts w:ascii="Times New Roman" w:hAnsi="Times New Roman" w:cs="Times New Roman"/>
                 <w:noProof/>
               </w:rPr>
-              <w:t>1.3</w:t>
-            </w:r>
-            <w:r>
-              <w:rPr>
-                <w:noProof/>
-              </w:rPr>
-              <w:tab/>
-            </w:r>
-            <w:r>
-              <w:rPr>
-                <w:rStyle w:val="ab"/>
-                <w:rFonts w:ascii="Times New Roman" w:hAnsi="Times New Roman" w:cs="Times New Roman"/>
-                <w:noProof/>
-              </w:rPr>
-              <w:t>Анализ существующих разработок</w:t>
+              <w:t>1.7Анализ существующих разработок, их интерфейсы и функциональность.</w:t>
             </w:r>
             <w:r>
               <w:rPr>
@@ -1389,7 +1375,7 @@
                 <w:noProof/>
                 <w:webHidden/>
               </w:rPr>
-              <w:instrText xml:space="preserve"> PAGEREF _Toc8753500 \h </w:instrText>
+              <w:instrText xml:space="preserve"> PAGEREF _Toc8772703 \h </w:instrText>
             </w:r>
             <w:r>
               <w:rPr>
@@ -1409,7 +1395,7 @@
                 <w:noProof/>
                 <w:webHidden/>
               </w:rPr>
-              <w:t>23</w:t>
+              <w:t>24</w:t>
             </w:r>
             <w:r>
               <w:rPr>
@@ -1427,7 +1413,7 @@
               <w:noProof/>
             </w:rPr>
           </w:pPr>
-          <w:hyperlink w:anchor="_Toc8753501" w:history="1">
+          <w:hyperlink w:anchor="_Toc8772704" w:history="1">
             <w:r>
               <w:rPr>
                 <w:rStyle w:val="ab"/>
@@ -1442,7 +1428,7 @@
                 <w:rFonts w:ascii="Times New Roman" w:eastAsia="Times New Roman" w:hAnsi="Times New Roman" w:cs="Times New Roman"/>
                 <w:noProof/>
               </w:rPr>
-              <w:t>Разработка бота веб приложения  десктопной версии</w:t>
+              <w:t>Разработка бота «Автопостинг»</w:t>
             </w:r>
             <w:r>
               <w:rPr>
@@ -1463,271 +1449,7 @@
                 <w:noProof/>
                 <w:webHidden/>
               </w:rPr>
-              <w:instrText xml:space="preserve"> PAGEREF _Toc8753501 \h </w:instrText>
-            </w:r>
-            <w:r>
-              <w:rPr>
-                <w:noProof/>
-                <w:webHidden/>
-              </w:rPr>
-            </w:r>
-            <w:r>
-              <w:rPr>
-                <w:noProof/>
-                <w:webHidden/>
-              </w:rPr>
-              <w:fldChar w:fldCharType="separate"/>
-            </w:r>
-            <w:r>
-              <w:rPr>
-                <w:noProof/>
-                <w:webHidden/>
-              </w:rPr>
-              <w:t>29</w:t>
-            </w:r>
-            <w:r>
-              <w:rPr>
-                <w:noProof/>
-                <w:webHidden/>
-              </w:rPr>
-              <w:fldChar w:fldCharType="end"/>
-            </w:r>
-          </w:hyperlink>
-        </w:p>
-        <w:p>
-          <w:pPr>
-            <w:pStyle w:val="11"/>
-            <w:rPr>
-              <w:noProof/>
-            </w:rPr>
-          </w:pPr>
-          <w:hyperlink w:anchor="_Toc8753502" w:history="1">
-            <w:r>
-              <w:rPr>
-                <w:rStyle w:val="ab"/>
-                <w:rFonts w:ascii="Times New Roman" w:eastAsia="Times New Roman" w:hAnsi="Times New Roman" w:cs="Times New Roman"/>
-                <w:noProof/>
-              </w:rPr>
-              <w:t>для социальной сети "ВКонтакте</w:t>
-            </w:r>
-            <w:r>
-              <w:rPr>
-                <w:noProof/>
-                <w:webHidden/>
-              </w:rPr>
-              <w:tab/>
-            </w:r>
-            <w:r>
-              <w:rPr>
-                <w:noProof/>
-                <w:webHidden/>
-              </w:rPr>
-              <w:fldChar w:fldCharType="begin"/>
-            </w:r>
-            <w:r>
-              <w:rPr>
-                <w:noProof/>
-                <w:webHidden/>
-              </w:rPr>
-              <w:instrText xml:space="preserve"> PAGEREF _Toc8753502 \h </w:instrText>
-            </w:r>
-            <w:r>
-              <w:rPr>
-                <w:noProof/>
-                <w:webHidden/>
-              </w:rPr>
-            </w:r>
-            <w:r>
-              <w:rPr>
-                <w:noProof/>
-                <w:webHidden/>
-              </w:rPr>
-              <w:fldChar w:fldCharType="separate"/>
-            </w:r>
-            <w:r>
-              <w:rPr>
-                <w:noProof/>
-                <w:webHidden/>
-              </w:rPr>
-              <w:t>29</w:t>
-            </w:r>
-            <w:r>
-              <w:rPr>
-                <w:noProof/>
-                <w:webHidden/>
-              </w:rPr>
-              <w:fldChar w:fldCharType="end"/>
-            </w:r>
-          </w:hyperlink>
-        </w:p>
-        <w:p>
-          <w:pPr>
-            <w:pStyle w:val="21"/>
-            <w:rPr>
-              <w:noProof/>
-            </w:rPr>
-          </w:pPr>
-          <w:hyperlink w:anchor="_Toc8753503" w:history="1">
-            <w:r>
-              <w:rPr>
-                <w:rStyle w:val="ab"/>
-                <w:rFonts w:ascii="Times New Roman" w:hAnsi="Times New Roman" w:cs="Times New Roman"/>
-                <w:noProof/>
-              </w:rPr>
-              <w:t>2.1. Описание и обоснование выбора состава программных средств разработки</w:t>
-            </w:r>
-            <w:r>
-              <w:rPr>
-                <w:noProof/>
-                <w:webHidden/>
-              </w:rPr>
-              <w:tab/>
-            </w:r>
-            <w:r>
-              <w:rPr>
-                <w:noProof/>
-                <w:webHidden/>
-              </w:rPr>
-              <w:fldChar w:fldCharType="begin"/>
-            </w:r>
-            <w:r>
-              <w:rPr>
-                <w:noProof/>
-                <w:webHidden/>
-              </w:rPr>
-              <w:instrText xml:space="preserve"> PAGEREF _Toc8753503 \h </w:instrText>
-            </w:r>
-            <w:r>
-              <w:rPr>
-                <w:noProof/>
-                <w:webHidden/>
-              </w:rPr>
-            </w:r>
-            <w:r>
-              <w:rPr>
-                <w:noProof/>
-                <w:webHidden/>
-              </w:rPr>
-              <w:fldChar w:fldCharType="separate"/>
-            </w:r>
-            <w:r>
-              <w:rPr>
-                <w:noProof/>
-                <w:webHidden/>
-              </w:rPr>
-              <w:t>29</w:t>
-            </w:r>
-            <w:r>
-              <w:rPr>
-                <w:noProof/>
-                <w:webHidden/>
-              </w:rPr>
-              <w:fldChar w:fldCharType="end"/>
-            </w:r>
-          </w:hyperlink>
-        </w:p>
-        <w:p>
-          <w:pPr>
-            <w:pStyle w:val="21"/>
-            <w:rPr>
-              <w:noProof/>
-            </w:rPr>
-          </w:pPr>
-          <w:hyperlink w:anchor="_Toc8753504" w:history="1">
-            <w:r>
-              <w:rPr>
-                <w:rStyle w:val="ab"/>
-                <w:rFonts w:ascii="Times New Roman" w:hAnsi="Times New Roman" w:cs="Times New Roman"/>
-                <w:noProof/>
-              </w:rPr>
-              <w:t>2.2 Алгоритм программы</w:t>
-            </w:r>
-            <w:r>
-              <w:rPr>
-                <w:noProof/>
-                <w:webHidden/>
-              </w:rPr>
-              <w:tab/>
-            </w:r>
-            <w:r>
-              <w:rPr>
-                <w:noProof/>
-                <w:webHidden/>
-              </w:rPr>
-              <w:fldChar w:fldCharType="begin"/>
-            </w:r>
-            <w:r>
-              <w:rPr>
-                <w:noProof/>
-                <w:webHidden/>
-              </w:rPr>
-              <w:instrText xml:space="preserve"> PAGEREF _Toc8753504 \h </w:instrText>
-            </w:r>
-            <w:r>
-              <w:rPr>
-                <w:noProof/>
-                <w:webHidden/>
-              </w:rPr>
-            </w:r>
-            <w:r>
-              <w:rPr>
-                <w:noProof/>
-                <w:webHidden/>
-              </w:rPr>
-              <w:fldChar w:fldCharType="separate"/>
-            </w:r>
-            <w:r>
-              <w:rPr>
-                <w:noProof/>
-                <w:webHidden/>
-              </w:rPr>
-              <w:t>32</w:t>
-            </w:r>
-            <w:r>
-              <w:rPr>
-                <w:noProof/>
-                <w:webHidden/>
-              </w:rPr>
-              <w:fldChar w:fldCharType="end"/>
-            </w:r>
-          </w:hyperlink>
-        </w:p>
-        <w:p>
-          <w:pPr>
-            <w:pStyle w:val="21"/>
-            <w:rPr>
-              <w:noProof/>
-            </w:rPr>
-          </w:pPr>
-          <w:hyperlink w:anchor="_Toc8753505" w:history="1">
-            <w:r>
-              <w:rPr>
-                <w:rStyle w:val="ab"/>
-                <w:rFonts w:ascii="Times New Roman" w:hAnsi="Times New Roman" w:cs="Times New Roman"/>
-                <w:noProof/>
-              </w:rPr>
-              <w:t>2.3 Руководство разработчика</w:t>
-            </w:r>
-            <w:r>
-              <w:rPr>
-                <w:noProof/>
-                <w:webHidden/>
-              </w:rPr>
-              <w:tab/>
-            </w:r>
-            <w:r>
-              <w:rPr>
-                <w:noProof/>
-                <w:webHidden/>
-              </w:rPr>
-              <w:fldChar w:fldCharType="begin"/>
-            </w:r>
-            <w:r>
-              <w:rPr>
-                <w:noProof/>
-                <w:webHidden/>
-              </w:rPr>
-              <w:instrText xml:space="preserve"> PAGEREF _Toc8753505 \h </w:instrText>
+              <w:instrText xml:space="preserve"> PAGEREF _Toc8772704 \h </w:instrText>
             </w:r>
             <w:r>
               <w:rPr>
@@ -1765,7 +1487,271 @@
               <w:noProof/>
             </w:rPr>
           </w:pPr>
-          <w:hyperlink w:anchor="_Toc8753506" w:history="1">
+          <w:hyperlink w:anchor="_Toc8772705" w:history="1">
+            <w:r>
+              <w:rPr>
+                <w:rStyle w:val="ab"/>
+                <w:rFonts w:ascii="Times New Roman" w:eastAsia="Times New Roman" w:hAnsi="Times New Roman" w:cs="Times New Roman"/>
+                <w:noProof/>
+              </w:rPr>
+              <w:t>для социальной сети "ВКонтакте</w:t>
+            </w:r>
+            <w:r>
+              <w:rPr>
+                <w:noProof/>
+                <w:webHidden/>
+              </w:rPr>
+              <w:tab/>
+            </w:r>
+            <w:r>
+              <w:rPr>
+                <w:noProof/>
+                <w:webHidden/>
+              </w:rPr>
+              <w:fldChar w:fldCharType="begin"/>
+            </w:r>
+            <w:r>
+              <w:rPr>
+                <w:noProof/>
+                <w:webHidden/>
+              </w:rPr>
+              <w:instrText xml:space="preserve"> PAGEREF _Toc8772705 \h </w:instrText>
+            </w:r>
+            <w:r>
+              <w:rPr>
+                <w:noProof/>
+                <w:webHidden/>
+              </w:rPr>
+            </w:r>
+            <w:r>
+              <w:rPr>
+                <w:noProof/>
+                <w:webHidden/>
+              </w:rPr>
+              <w:fldChar w:fldCharType="separate"/>
+            </w:r>
+            <w:r>
+              <w:rPr>
+                <w:noProof/>
+                <w:webHidden/>
+              </w:rPr>
+              <w:t>33</w:t>
+            </w:r>
+            <w:r>
+              <w:rPr>
+                <w:noProof/>
+                <w:webHidden/>
+              </w:rPr>
+              <w:fldChar w:fldCharType="end"/>
+            </w:r>
+          </w:hyperlink>
+        </w:p>
+        <w:p>
+          <w:pPr>
+            <w:pStyle w:val="21"/>
+            <w:rPr>
+              <w:noProof/>
+            </w:rPr>
+          </w:pPr>
+          <w:hyperlink w:anchor="_Toc8772706" w:history="1">
+            <w:r>
+              <w:rPr>
+                <w:rStyle w:val="ab"/>
+                <w:rFonts w:ascii="Times New Roman" w:hAnsi="Times New Roman" w:cs="Times New Roman"/>
+                <w:noProof/>
+              </w:rPr>
+              <w:t>2.1. Выбор средств разработки</w:t>
+            </w:r>
+            <w:r>
+              <w:rPr>
+                <w:noProof/>
+                <w:webHidden/>
+              </w:rPr>
+              <w:tab/>
+            </w:r>
+            <w:r>
+              <w:rPr>
+                <w:noProof/>
+                <w:webHidden/>
+              </w:rPr>
+              <w:fldChar w:fldCharType="begin"/>
+            </w:r>
+            <w:r>
+              <w:rPr>
+                <w:noProof/>
+                <w:webHidden/>
+              </w:rPr>
+              <w:instrText xml:space="preserve"> PAGEREF _Toc8772706 \h </w:instrText>
+            </w:r>
+            <w:r>
+              <w:rPr>
+                <w:noProof/>
+                <w:webHidden/>
+              </w:rPr>
+            </w:r>
+            <w:r>
+              <w:rPr>
+                <w:noProof/>
+                <w:webHidden/>
+              </w:rPr>
+              <w:fldChar w:fldCharType="separate"/>
+            </w:r>
+            <w:r>
+              <w:rPr>
+                <w:noProof/>
+                <w:webHidden/>
+              </w:rPr>
+              <w:t>33</w:t>
+            </w:r>
+            <w:r>
+              <w:rPr>
+                <w:noProof/>
+                <w:webHidden/>
+              </w:rPr>
+              <w:fldChar w:fldCharType="end"/>
+            </w:r>
+          </w:hyperlink>
+        </w:p>
+        <w:p>
+          <w:pPr>
+            <w:pStyle w:val="21"/>
+            <w:rPr>
+              <w:noProof/>
+            </w:rPr>
+          </w:pPr>
+          <w:hyperlink w:anchor="_Toc8772707" w:history="1">
+            <w:r>
+              <w:rPr>
+                <w:rStyle w:val="ab"/>
+                <w:rFonts w:ascii="Times New Roman" w:hAnsi="Times New Roman" w:cs="Times New Roman"/>
+                <w:noProof/>
+              </w:rPr>
+              <w:t>2.2 Алгоритм программы</w:t>
+            </w:r>
+            <w:r>
+              <w:rPr>
+                <w:noProof/>
+                <w:webHidden/>
+              </w:rPr>
+              <w:tab/>
+            </w:r>
+            <w:r>
+              <w:rPr>
+                <w:noProof/>
+                <w:webHidden/>
+              </w:rPr>
+              <w:fldChar w:fldCharType="begin"/>
+            </w:r>
+            <w:r>
+              <w:rPr>
+                <w:noProof/>
+                <w:webHidden/>
+              </w:rPr>
+              <w:instrText xml:space="preserve"> PAGEREF _Toc8772707 \h </w:instrText>
+            </w:r>
+            <w:r>
+              <w:rPr>
+                <w:noProof/>
+                <w:webHidden/>
+              </w:rPr>
+            </w:r>
+            <w:r>
+              <w:rPr>
+                <w:noProof/>
+                <w:webHidden/>
+              </w:rPr>
+              <w:fldChar w:fldCharType="separate"/>
+            </w:r>
+            <w:r>
+              <w:rPr>
+                <w:noProof/>
+                <w:webHidden/>
+              </w:rPr>
+              <w:t>38</w:t>
+            </w:r>
+            <w:r>
+              <w:rPr>
+                <w:noProof/>
+                <w:webHidden/>
+              </w:rPr>
+              <w:fldChar w:fldCharType="end"/>
+            </w:r>
+          </w:hyperlink>
+        </w:p>
+        <w:p>
+          <w:pPr>
+            <w:pStyle w:val="21"/>
+            <w:rPr>
+              <w:noProof/>
+            </w:rPr>
+          </w:pPr>
+          <w:hyperlink w:anchor="_Toc8772708" w:history="1">
+            <w:r>
+              <w:rPr>
+                <w:rStyle w:val="ab"/>
+                <w:rFonts w:ascii="Times New Roman" w:hAnsi="Times New Roman" w:cs="Times New Roman"/>
+                <w:noProof/>
+              </w:rPr>
+              <w:t>2.3 Руководство разработчика</w:t>
+            </w:r>
+            <w:r>
+              <w:rPr>
+                <w:noProof/>
+                <w:webHidden/>
+              </w:rPr>
+              <w:tab/>
+            </w:r>
+            <w:r>
+              <w:rPr>
+                <w:noProof/>
+                <w:webHidden/>
+              </w:rPr>
+              <w:fldChar w:fldCharType="begin"/>
+            </w:r>
+            <w:r>
+              <w:rPr>
+                <w:noProof/>
+                <w:webHidden/>
+              </w:rPr>
+              <w:instrText xml:space="preserve"> PAGEREF _Toc8772708 \h </w:instrText>
+            </w:r>
+            <w:r>
+              <w:rPr>
+                <w:noProof/>
+                <w:webHidden/>
+              </w:rPr>
+            </w:r>
+            <w:r>
+              <w:rPr>
+                <w:noProof/>
+                <w:webHidden/>
+              </w:rPr>
+              <w:fldChar w:fldCharType="separate"/>
+            </w:r>
+            <w:r>
+              <w:rPr>
+                <w:noProof/>
+                <w:webHidden/>
+              </w:rPr>
+              <w:t>39</w:t>
+            </w:r>
+            <w:r>
+              <w:rPr>
+                <w:noProof/>
+                <w:webHidden/>
+              </w:rPr>
+              <w:fldChar w:fldCharType="end"/>
+            </w:r>
+          </w:hyperlink>
+        </w:p>
+        <w:p>
+          <w:pPr>
+            <w:pStyle w:val="11"/>
+            <w:rPr>
+              <w:noProof/>
+            </w:rPr>
+          </w:pPr>
+          <w:hyperlink w:anchor="_Toc8772709" w:history="1">
             <w:r>
               <w:rPr>
                 <w:rStyle w:val="ab"/>
@@ -1793,7 +1779,7 @@
                 <w:noProof/>
                 <w:webHidden/>
               </w:rPr>
-              <w:instrText xml:space="preserve"> PAGEREF _Toc8753506 \h </w:instrText>
+              <w:instrText xml:space="preserve"> PAGEREF _Toc8772709 \h </w:instrText>
             </w:r>
             <w:r>
               <w:rPr>
@@ -1813,7 +1799,7 @@
                 <w:noProof/>
                 <w:webHidden/>
               </w:rPr>
-              <w:t>40</w:t>
+              <w:t>46</w:t>
             </w:r>
             <w:r>
               <w:rPr>
@@ -1831,7 +1817,7 @@
               <w:noProof/>
             </w:rPr>
           </w:pPr>
-          <w:hyperlink w:anchor="_Toc8753507" w:history="1">
+          <w:hyperlink w:anchor="_Toc8772710" w:history="1">
             <w:r>
               <w:rPr>
                 <w:rStyle w:val="ab"/>
@@ -1859,7 +1845,7 @@
                 <w:noProof/>
                 <w:webHidden/>
               </w:rPr>
-              <w:instrText xml:space="preserve"> PAGEREF _Toc8753507 \h </w:instrText>
+              <w:instrText xml:space="preserve"> PAGEREF _Toc8772710 \h </w:instrText>
             </w:r>
             <w:r>
               <w:rPr>
@@ -1879,7 +1865,7 @@
                 <w:noProof/>
                 <w:webHidden/>
               </w:rPr>
-              <w:t>41</w:t>
+              <w:t>47</w:t>
             </w:r>
             <w:r>
               <w:rPr>
@@ -1940,7 +1926,7 @@
           <w:color w:val="auto"/>
         </w:rPr>
       </w:pPr>
-      <w:bookmarkStart w:id="0" w:name="_Toc8753493"/>
+      <w:bookmarkStart w:id="0" w:name="_Toc8772696"/>
       <w:r>
         <w:rPr>
           <w:rFonts w:ascii="Times New Roman" w:hAnsi="Times New Roman" w:cs="Times New Roman"/>
@@ -3052,7 +3038,7 @@
           <w:color w:val="auto"/>
         </w:rPr>
       </w:pPr>
-      <w:bookmarkStart w:id="1" w:name="_Toc8753494"/>
+      <w:bookmarkStart w:id="1" w:name="_Toc8772697"/>
       <w:r>
         <w:rPr>
           <w:rFonts w:ascii="Times New Roman" w:hAnsi="Times New Roman" w:cs="Times New Roman"/>
@@ -3820,7 +3806,7 @@
           <w:szCs w:val="28"/>
         </w:rPr>
       </w:pPr>
-      <w:bookmarkStart w:id="2" w:name="_Toc8753495"/>
+      <w:bookmarkStart w:id="2" w:name="_Toc8772698"/>
       <w:r>
         <w:rPr>
           <w:rFonts w:ascii="Times New Roman" w:hAnsi="Times New Roman" w:cs="Times New Roman"/>
@@ -4397,7 +4383,7 @@
           <w:szCs w:val="28"/>
         </w:rPr>
       </w:pPr>
-      <w:bookmarkStart w:id="3" w:name="_Toc8753496"/>
+      <w:bookmarkStart w:id="3" w:name="_Toc8772699"/>
       <w:r>
         <w:rPr>
           <w:rFonts w:ascii="Times New Roman" w:hAnsi="Times New Roman" w:cs="Times New Roman"/>
@@ -6021,7 +6007,7 @@
           <w:szCs w:val="28"/>
         </w:rPr>
       </w:pPr>
-      <w:bookmarkStart w:id="4" w:name="_Toc8753497"/>
+      <w:bookmarkStart w:id="4" w:name="_Toc8772700"/>
       <w:r>
         <w:rPr>
           <w:rFonts w:ascii="Times New Roman" w:hAnsi="Times New Roman" w:cs="Times New Roman"/>
@@ -7129,7 +7115,7 @@
           <w:szCs w:val="28"/>
         </w:rPr>
       </w:pPr>
-      <w:bookmarkStart w:id="5" w:name="_Toc8753498"/>
+      <w:bookmarkStart w:id="5" w:name="_Toc8772701"/>
       <w:r>
         <w:rPr>
           <w:rFonts w:ascii="Times New Roman" w:hAnsi="Times New Roman" w:cs="Times New Roman"/>
@@ -8815,7 +8801,7 @@
           <w:szCs w:val="28"/>
         </w:rPr>
       </w:pPr>
-      <w:bookmarkStart w:id="6" w:name="_Toc8753499"/>
+      <w:bookmarkStart w:id="6" w:name="_Toc8772702"/>
       <w:r>
         <w:rPr>
           <w:rFonts w:ascii="Times New Roman" w:hAnsi="Times New Roman" w:cs="Times New Roman"/>
@@ -8824,7 +8810,16 @@
           <w:szCs w:val="28"/>
         </w:rPr>
         <w:lastRenderedPageBreak/>
-        <w:t xml:space="preserve">1.6 Виды авторизации </w:t>
+        <w:t>1.6 Виды авторизаций</w:t>
+      </w:r>
+      <w:r>
+        <w:rPr>
+          <w:rFonts w:ascii="Times New Roman" w:hAnsi="Times New Roman" w:cs="Times New Roman"/>
+          <w:color w:val="auto"/>
+          <w:sz w:val="28"/>
+          <w:szCs w:val="28"/>
+        </w:rPr>
+        <w:t xml:space="preserve"> </w:t>
       </w:r>
       <w:r>
         <w:rPr>
@@ -9118,18 +9113,7 @@
           <w:sz w:val="28"/>
           <w:szCs w:val="28"/>
         </w:rPr>
-        <w:t xml:space="preserve"> ключа доступа используется открытый</w:t>
-      </w:r>
-      <w:bookmarkStart w:id="7" w:name="_GoBack"/>
-      <w:bookmarkEnd w:id="7"/>
-      <w:r>
-        <w:rPr>
-          <w:rFonts w:ascii="Times New Roman" w:eastAsia="Times New Roman" w:hAnsi="Times New Roman" w:cs="Times New Roman"/>
-          <w:color w:val="000000"/>
-          <w:sz w:val="28"/>
-          <w:szCs w:val="28"/>
-        </w:rPr>
-        <w:t xml:space="preserve"> протокол </w:t>
+        <w:t xml:space="preserve"> ключа доступа используется открытый протокол </w:t>
       </w:r>
       <w:r>
         <w:rPr>
@@ -9268,7 +9252,25 @@
           <w:sz w:val="28"/>
           <w:szCs w:val="28"/>
         </w:rPr>
-        <w:t xml:space="preserve"> три способа получения ключа доступа по</w:t>
+        <w:t xml:space="preserve"> три способа </w:t>
+      </w:r>
+      <w:r>
+        <w:rPr>
+          <w:rFonts w:ascii="Times New Roman" w:eastAsia="Times New Roman" w:hAnsi="Times New Roman" w:cs="Times New Roman"/>
+          <w:color w:val="000000"/>
+          <w:sz w:val="28"/>
+          <w:szCs w:val="28"/>
+        </w:rPr>
+        <w:t xml:space="preserve">авторизации для </w:t>
+      </w:r>
+      <w:r>
+        <w:rPr>
+          <w:rFonts w:ascii="Times New Roman" w:eastAsia="Times New Roman" w:hAnsi="Times New Roman" w:cs="Times New Roman"/>
+          <w:color w:val="000000"/>
+          <w:sz w:val="28"/>
+          <w:szCs w:val="28"/>
+        </w:rPr>
+        <w:t>получения ключа доступа по</w:t>
       </w:r>
       <w:r>
         <w:rPr>
@@ -10009,7 +10011,26 @@
           <w:sz w:val="28"/>
           <w:szCs w:val="28"/>
         </w:rPr>
-        <w:t>Взаимодействие</w:t>
+        <w:t>Тип</w:t>
+      </w:r>
+      <w:r>
+        <w:rPr>
+          <w:rFonts w:ascii="Times New Roman" w:eastAsia="Times New Roman" w:hAnsi="Times New Roman" w:cs="Times New Roman"/>
+          <w:color w:val="000000"/>
+          <w:sz w:val="28"/>
+          <w:szCs w:val="28"/>
+          <w:lang w:val="en-US"/>
+        </w:rPr>
+        <w:t xml:space="preserve"> </w:t>
+      </w:r>
+      <w:r>
+        <w:rPr>
+          <w:rFonts w:ascii="Times New Roman" w:eastAsia="Times New Roman" w:hAnsi="Times New Roman" w:cs="Times New Roman"/>
+          <w:color w:val="000000"/>
+          <w:sz w:val="28"/>
+          <w:szCs w:val="28"/>
+        </w:rPr>
+        <w:t>авторизации</w:t>
       </w:r>
       <w:r>
         <w:rPr>
@@ -10094,16 +10115,7 @@
           <w:sz w:val="28"/>
           <w:szCs w:val="28"/>
         </w:rPr>
-        <w:t>Перенаправление</w:t>
-      </w:r>
-      <w:r>
-        <w:rPr>
-          <w:rFonts w:eastAsia="Times New Roman"/>
-          <w:color w:val="000000"/>
-          <w:sz w:val="28"/>
-          <w:szCs w:val="28"/>
-        </w:rPr>
-        <w:t xml:space="preserve"> на страницу авторизации</w:t>
+        <w:t>Перенаправление на страницу авторизации</w:t>
       </w:r>
     </w:p>
     <w:p>
@@ -10388,91 +10400,108 @@
     </w:p>
     <w:p>
       <w:pPr>
-        <w:rPr>
-          <w:rFonts w:ascii="Times New Roman" w:eastAsia="Times New Roman" w:hAnsi="Times New Roman" w:cs="Times New Roman"/>
-          <w:color w:val="000000"/>
-          <w:sz w:val="28"/>
-          <w:szCs w:val="28"/>
-        </w:rPr>
-      </w:pPr>
-    </w:p>
-    <w:p>
-      <w:pPr>
-        <w:rPr>
-          <w:rFonts w:ascii="Times New Roman" w:eastAsia="Times New Roman" w:hAnsi="Times New Roman" w:cs="Times New Roman"/>
-          <w:color w:val="000000"/>
-          <w:sz w:val="28"/>
-          <w:szCs w:val="28"/>
-        </w:rPr>
-      </w:pPr>
-    </w:p>
-    <w:p>
-      <w:pPr>
-        <w:rPr>
-          <w:rFonts w:ascii="Times New Roman" w:eastAsia="Times New Roman" w:hAnsi="Times New Roman" w:cs="Times New Roman"/>
-          <w:color w:val="000000"/>
-          <w:sz w:val="28"/>
-          <w:szCs w:val="28"/>
-        </w:rPr>
-      </w:pPr>
-      <w:r>
-        <w:rPr>
-          <w:rFonts w:ascii="Times New Roman" w:eastAsia="Times New Roman" w:hAnsi="Times New Roman" w:cs="Times New Roman"/>
-          <w:color w:val="000000"/>
-          <w:sz w:val="28"/>
-          <w:szCs w:val="28"/>
-        </w:rPr>
-        <w:br w:type="page"/>
-      </w:r>
-    </w:p>
-    <w:p>
-      <w:pPr>
-        <w:rPr>
-          <w:rFonts w:ascii="Times New Roman" w:eastAsia="Times New Roman" w:hAnsi="Times New Roman" w:cs="Times New Roman"/>
-          <w:color w:val="000000"/>
-          <w:sz w:val="28"/>
-          <w:szCs w:val="28"/>
-        </w:rPr>
-      </w:pPr>
-    </w:p>
-    <w:p>
-      <w:pPr>
-        <w:rPr>
-          <w:rFonts w:ascii="Times New Roman" w:eastAsia="Times New Roman" w:hAnsi="Times New Roman" w:cs="Times New Roman"/>
-          <w:color w:val="000000"/>
-          <w:sz w:val="28"/>
-          <w:szCs w:val="28"/>
-        </w:rPr>
-      </w:pPr>
-    </w:p>
-    <w:p>
-      <w:pPr>
-        <w:spacing w:line="360" w:lineRule="auto"/>
-        <w:ind w:firstLine="708"/>
-        <w:jc w:val="both"/>
-        <w:rPr>
-          <w:rFonts w:ascii="Times New Roman" w:eastAsia="Times New Roman" w:hAnsi="Times New Roman" w:cs="Times New Roman"/>
-          <w:sz w:val="28"/>
-          <w:szCs w:val="28"/>
-        </w:rPr>
-      </w:pPr>
-      <w:r>
-        <w:rPr>
-          <w:rFonts w:ascii="Times New Roman" w:eastAsia="Times New Roman" w:hAnsi="Times New Roman" w:cs="Times New Roman"/>
-          <w:color w:val="FF0000"/>
-          <w:sz w:val="28"/>
-          <w:szCs w:val="28"/>
-        </w:rPr>
-        <w:t xml:space="preserve">Разрабатываемый </w:t>
-      </w:r>
-      <w:r>
-        <w:rPr>
-          <w:rFonts w:ascii="Times New Roman" w:eastAsia="Times New Roman" w:hAnsi="Times New Roman" w:cs="Times New Roman"/>
-          <w:color w:val="FF0000"/>
-          <w:sz w:val="28"/>
-          <w:szCs w:val="28"/>
-        </w:rPr>
-        <w:t>программный</w:t>
+        <w:spacing w:line="360" w:lineRule="auto"/>
+        <w:rPr>
+          <w:rFonts w:ascii="Times New Roman" w:eastAsia="Times New Roman" w:hAnsi="Times New Roman" w:cs="Times New Roman"/>
+          <w:color w:val="000000"/>
+          <w:sz w:val="28"/>
+          <w:szCs w:val="28"/>
+        </w:rPr>
+      </w:pPr>
+    </w:p>
+    <w:p>
+      <w:pPr>
+        <w:spacing w:line="360" w:lineRule="auto"/>
+        <w:jc w:val="center"/>
+        <w:rPr>
+          <w:rFonts w:ascii="Times New Roman" w:eastAsia="Times New Roman" w:hAnsi="Times New Roman" w:cs="Times New Roman"/>
+          <w:color w:val="000000"/>
+          <w:sz w:val="28"/>
+          <w:szCs w:val="28"/>
+        </w:rPr>
+      </w:pPr>
+      <w:r>
+        <w:rPr>
+          <w:rFonts w:ascii="Times New Roman" w:eastAsia="Times New Roman" w:hAnsi="Times New Roman" w:cs="Times New Roman"/>
+          <w:noProof/>
+          <w:color w:val="000000"/>
+          <w:sz w:val="28"/>
+          <w:szCs w:val="28"/>
+        </w:rPr>
+        <w:lastRenderedPageBreak/>
+        <w:drawing>
+          <wp:inline distT="0" distB="0" distL="0" distR="0" wp14:anchorId="1B1A1BCA" wp14:editId="25FAC5E6">
+            <wp:extent cx="5695950" cy="3676650"/>
+            <wp:effectExtent l="0" t="0" r="0" b="0"/>
+            <wp:docPr id="6" name="Рисунок 6"/>
+            <wp:cNvGraphicFramePr>
+              <a:graphicFrameLocks xmlns:a="http://schemas.openxmlformats.org/drawingml/2006/main" noChangeAspect="1"/>
+            </wp:cNvGraphicFramePr>
+            <a:graphic xmlns:a="http://schemas.openxmlformats.org/drawingml/2006/main">
+              <a:graphicData uri="http://schemas.openxmlformats.org/drawingml/2006/picture">
+                <pic:pic xmlns:pic="http://schemas.openxmlformats.org/drawingml/2006/picture">
+                  <pic:nvPicPr>
+                    <pic:cNvPr id="6" name="фото 5.png"/>
+                    <pic:cNvPicPr/>
+                  </pic:nvPicPr>
+                  <pic:blipFill>
+                    <a:blip r:embed="rId15">
+                      <a:extLst>
+                        <a:ext uri="{28A0092B-C50C-407E-A947-70E740481C1C}">
+                          <a14:useLocalDpi xmlns:a14="http://schemas.microsoft.com/office/drawing/2010/main" val="0"/>
+                        </a:ext>
+                      </a:extLst>
+                    </a:blip>
+                    <a:stretch>
+                      <a:fillRect/>
+                    </a:stretch>
+                  </pic:blipFill>
+                  <pic:spPr>
+                    <a:xfrm>
+                      <a:off x="0" y="0"/>
+                      <a:ext cx="5695950" cy="3676650"/>
+                    </a:xfrm>
+                    <a:prstGeom prst="rect">
+                      <a:avLst/>
+                    </a:prstGeom>
+                  </pic:spPr>
+                </pic:pic>
+              </a:graphicData>
+            </a:graphic>
+          </wp:inline>
+        </w:drawing>
+      </w:r>
+    </w:p>
+    <w:p>
+      <w:pPr>
+        <w:spacing w:line="360" w:lineRule="auto"/>
+        <w:jc w:val="center"/>
+        <w:rPr>
+          <w:rFonts w:ascii="Times New Roman" w:eastAsia="Times New Roman" w:hAnsi="Times New Roman" w:cs="Times New Roman"/>
+          <w:color w:val="000000"/>
+          <w:sz w:val="28"/>
+          <w:szCs w:val="28"/>
+          <w:lang w:val="en-US"/>
+        </w:rPr>
+      </w:pPr>
+      <w:r>
+        <w:rPr>
+          <w:rFonts w:ascii="Times New Roman" w:eastAsia="Times New Roman" w:hAnsi="Times New Roman" w:cs="Times New Roman"/>
+          <w:color w:val="000000"/>
+          <w:sz w:val="28"/>
+          <w:szCs w:val="28"/>
+        </w:rPr>
+        <w:t xml:space="preserve">Рис 5. Тип авторизации </w:t>
+      </w:r>
+      <w:r>
+        <w:rPr>
+          <w:rFonts w:ascii="Times New Roman" w:eastAsia="Times New Roman" w:hAnsi="Times New Roman" w:cs="Times New Roman"/>
+          <w:color w:val="000000"/>
+          <w:sz w:val="28"/>
+          <w:szCs w:val="28"/>
+          <w:lang w:val="en-US"/>
+        </w:rPr>
+        <w:t>Implicit</w:t>
       </w:r>
       <w:r>
         <w:rPr>
@@ -10489,295 +10518,9 @@
           <w:color w:val="000000"/>
           <w:sz w:val="28"/>
           <w:szCs w:val="28"/>
-        </w:rPr>
-        <w:t xml:space="preserve">продукт предназначен для обычных людей. </w:t>
-      </w:r>
-      <w:r>
-        <w:rPr>
-          <w:rFonts w:ascii="Times New Roman" w:eastAsia="Times New Roman" w:hAnsi="Times New Roman" w:cs="Times New Roman"/>
-          <w:color w:val="000000"/>
-          <w:sz w:val="28"/>
-          <w:szCs w:val="28"/>
-        </w:rPr>
-        <w:t>Второе – взаимодействие пользователя с социальной сетью оптимизированными способами</w:t>
-      </w:r>
-      <w:r>
-        <w:rPr>
-          <w:rFonts w:ascii="Times New Roman" w:eastAsia="Times New Roman" w:hAnsi="Times New Roman" w:cs="Times New Roman"/>
-          <w:color w:val="000000"/>
-          <w:sz w:val="28"/>
-          <w:szCs w:val="28"/>
-        </w:rPr>
-        <w:t xml:space="preserve"> </w:t>
-      </w:r>
-      <w:r>
-        <w:rPr>
-          <w:rFonts w:ascii="Times New Roman" w:eastAsia="Times New Roman" w:hAnsi="Times New Roman" w:cs="Times New Roman"/>
-          <w:color w:val="000000"/>
-          <w:sz w:val="28"/>
-          <w:szCs w:val="28"/>
-        </w:rPr>
-        <w:t>–</w:t>
-      </w:r>
-      <w:r>
-        <w:rPr>
-          <w:rFonts w:ascii="Times New Roman" w:eastAsia="Times New Roman" w:hAnsi="Times New Roman" w:cs="Times New Roman"/>
-          <w:color w:val="000000"/>
-          <w:sz w:val="28"/>
-          <w:szCs w:val="28"/>
-        </w:rPr>
-        <w:t xml:space="preserve"> уменьшено количество переходов между элементами, соответственно тратится меньше времени</w:t>
-      </w:r>
-      <w:r>
-        <w:rPr>
-          <w:rFonts w:ascii="Times New Roman" w:eastAsia="Times New Roman" w:hAnsi="Times New Roman" w:cs="Times New Roman"/>
-          <w:color w:val="000000"/>
-          <w:sz w:val="28"/>
-          <w:szCs w:val="28"/>
-        </w:rPr>
-        <w:t xml:space="preserve"> на то, чтобы пользователь добрался до нужной операции</w:t>
-      </w:r>
-      <w:r>
-        <w:rPr>
-          <w:rFonts w:ascii="Times New Roman" w:eastAsia="Times New Roman" w:hAnsi="Times New Roman" w:cs="Times New Roman"/>
-          <w:color w:val="000000"/>
-          <w:sz w:val="28"/>
-          <w:szCs w:val="28"/>
-        </w:rPr>
-        <w:t>.</w:t>
-      </w:r>
-      <w:r>
-        <w:rPr>
-          <w:rFonts w:ascii="Times New Roman" w:eastAsia="Times New Roman" w:hAnsi="Times New Roman" w:cs="Times New Roman"/>
-          <w:color w:val="000000"/>
-          <w:sz w:val="28"/>
-          <w:szCs w:val="28"/>
-        </w:rPr>
-        <w:t xml:space="preserve"> </w:t>
-      </w:r>
-      <w:r>
-        <w:rPr>
-          <w:rFonts w:ascii="Times New Roman" w:eastAsia="Times New Roman" w:hAnsi="Times New Roman" w:cs="Times New Roman"/>
-          <w:color w:val="000000"/>
-          <w:sz w:val="28"/>
-          <w:szCs w:val="28"/>
-        </w:rPr>
-        <w:t>Для нормальной работы программы необходим IBM совместимый компьютер с тактовой</w:t>
-      </w:r>
-      <w:r>
-        <w:rPr>
-          <w:rFonts w:ascii="Times New Roman" w:eastAsia="Times New Roman" w:hAnsi="Times New Roman" w:cs="Times New Roman"/>
-          <w:color w:val="000000"/>
-          <w:sz w:val="28"/>
-          <w:szCs w:val="28"/>
-        </w:rPr>
-        <w:t xml:space="preserve"> частотой процессора не ниже 1.8</w:t>
-      </w:r>
-      <w:r>
-        <w:rPr>
-          <w:rFonts w:ascii="Times New Roman" w:eastAsia="Times New Roman" w:hAnsi="Times New Roman" w:cs="Times New Roman"/>
-          <w:color w:val="000000"/>
-          <w:sz w:val="28"/>
-          <w:szCs w:val="28"/>
-        </w:rPr>
-        <w:t>ГГц и выше, оперативной памятью 4 ГБ, жесткий диск объемом не менее 30 ГБ</w:t>
-      </w:r>
-      <w:r>
-        <w:rPr>
-          <w:rFonts w:ascii="Times New Roman" w:eastAsia="Times New Roman" w:hAnsi="Times New Roman" w:cs="Times New Roman"/>
-          <w:color w:val="000000"/>
-          <w:sz w:val="28"/>
-          <w:szCs w:val="28"/>
-        </w:rPr>
-        <w:t xml:space="preserve">, </w:t>
-      </w:r>
-      <w:r>
-        <w:rPr>
-          <w:rFonts w:ascii="Times New Roman" w:eastAsia="Times New Roman" w:hAnsi="Times New Roman" w:cs="Times New Roman"/>
-          <w:color w:val="000000"/>
-          <w:sz w:val="28"/>
-          <w:szCs w:val="28"/>
-          <w:lang w:val="en-US"/>
-        </w:rPr>
-        <w:t>Windows</w:t>
-      </w:r>
-      <w:r>
-        <w:rPr>
-          <w:rFonts w:ascii="Times New Roman" w:eastAsia="Times New Roman" w:hAnsi="Times New Roman" w:cs="Times New Roman"/>
-          <w:color w:val="000000"/>
-          <w:sz w:val="28"/>
-          <w:szCs w:val="28"/>
-        </w:rPr>
-        <w:t xml:space="preserve"> </w:t>
-      </w:r>
-      <w:r>
-        <w:rPr>
-          <w:rFonts w:ascii="Times New Roman" w:eastAsia="Times New Roman" w:hAnsi="Times New Roman" w:cs="Times New Roman"/>
-          <w:color w:val="000000"/>
-          <w:sz w:val="28"/>
-          <w:szCs w:val="28"/>
-        </w:rPr>
-        <w:t>8</w:t>
-      </w:r>
-      <w:r>
-        <w:rPr>
-          <w:rFonts w:ascii="Times New Roman" w:eastAsia="Times New Roman" w:hAnsi="Times New Roman" w:cs="Times New Roman"/>
-          <w:color w:val="000000"/>
-          <w:sz w:val="28"/>
-          <w:szCs w:val="28"/>
-        </w:rPr>
-        <w:t>(</w:t>
-      </w:r>
-      <w:r>
-        <w:rPr>
-          <w:rFonts w:ascii="Times New Roman" w:eastAsia="Times New Roman" w:hAnsi="Times New Roman" w:cs="Times New Roman"/>
-          <w:color w:val="000000"/>
-          <w:sz w:val="28"/>
-          <w:szCs w:val="28"/>
-          <w:lang w:val="en-US"/>
-        </w:rPr>
-        <w:t>x</w:t>
-      </w:r>
-      <w:r>
-        <w:rPr>
-          <w:rFonts w:ascii="Times New Roman" w:eastAsia="Times New Roman" w:hAnsi="Times New Roman" w:cs="Times New Roman"/>
-          <w:color w:val="000000"/>
-          <w:sz w:val="28"/>
-          <w:szCs w:val="28"/>
-        </w:rPr>
-        <w:t>64) и выше</w:t>
-      </w:r>
-      <w:r>
-        <w:rPr>
-          <w:rFonts w:ascii="Times New Roman" w:eastAsia="Times New Roman" w:hAnsi="Times New Roman" w:cs="Times New Roman"/>
-          <w:color w:val="000000"/>
-          <w:sz w:val="28"/>
-          <w:szCs w:val="28"/>
-        </w:rPr>
-        <w:t>.</w:t>
-      </w:r>
-    </w:p>
-    <w:p>
-      <w:pPr>
-        <w:pStyle w:val="TNR"/>
-        <w:ind w:firstLine="0"/>
-      </w:pPr>
-      <w:r>
-        <w:t>Требования к дизайну разрабатываемо</w:t>
-      </w:r>
-      <w:r>
-        <w:t>го</w:t>
-      </w:r>
-      <w:r>
-        <w:t xml:space="preserve"> программно</w:t>
-      </w:r>
-      <w:r>
-        <w:t>го продукта</w:t>
-      </w:r>
-      <w:r>
-        <w:t>:</w:t>
-      </w:r>
-    </w:p>
-    <w:p>
-      <w:pPr>
-        <w:pStyle w:val="TNR"/>
-        <w:numPr>
-          <w:ilvl w:val="0"/>
-          <w:numId w:val="19"/>
-        </w:numPr>
-      </w:pPr>
-      <w:r>
-        <w:t>Структурированная информация</w:t>
-      </w:r>
-    </w:p>
-    <w:p>
-      <w:pPr>
-        <w:pStyle w:val="TNR"/>
-        <w:numPr>
-          <w:ilvl w:val="0"/>
-          <w:numId w:val="19"/>
-        </w:numPr>
-      </w:pPr>
-      <w:r>
-        <w:t>Эргономика</w:t>
-      </w:r>
-    </w:p>
-    <w:p>
-      <w:pPr>
-        <w:pStyle w:val="TNR"/>
-        <w:numPr>
-          <w:ilvl w:val="0"/>
-          <w:numId w:val="19"/>
-        </w:numPr>
-      </w:pPr>
-      <w:r>
-        <w:t>Приятная</w:t>
-      </w:r>
-      <w:r>
-        <w:t xml:space="preserve"> </w:t>
-      </w:r>
-      <w:r>
-        <w:t>визуализация</w:t>
-      </w:r>
-      <w:r>
-        <w:t>.</w:t>
-      </w:r>
-    </w:p>
-    <w:p>
-      <w:pPr>
-        <w:pStyle w:val="TNR"/>
-        <w:ind w:left="720" w:firstLine="0"/>
-      </w:pPr>
-    </w:p>
-    <w:p>
-      <w:pPr>
-        <w:spacing w:after="0" w:line="360" w:lineRule="auto"/>
-        <w:jc w:val="both"/>
-        <w:rPr>
-          <w:rFonts w:ascii="Times New Roman" w:hAnsi="Times New Roman" w:cs="Times New Roman"/>
-          <w:sz w:val="28"/>
-          <w:szCs w:val="28"/>
-        </w:rPr>
-      </w:pPr>
-      <w:r>
-        <w:rPr>
-          <w:rFonts w:ascii="Times New Roman" w:hAnsi="Times New Roman" w:cs="Times New Roman"/>
-          <w:sz w:val="28"/>
-          <w:szCs w:val="28"/>
-        </w:rPr>
-        <w:t>Програм</w:t>
-      </w:r>
-      <w:r>
-        <w:rPr>
-          <w:rFonts w:ascii="Times New Roman" w:hAnsi="Times New Roman" w:cs="Times New Roman"/>
-          <w:sz w:val="28"/>
-          <w:szCs w:val="28"/>
-        </w:rPr>
-        <w:t>м</w:t>
-      </w:r>
-      <w:r>
-        <w:rPr>
-          <w:rFonts w:ascii="Times New Roman" w:hAnsi="Times New Roman" w:cs="Times New Roman"/>
-          <w:sz w:val="28"/>
-          <w:szCs w:val="28"/>
-        </w:rPr>
-        <w:t>ные</w:t>
-      </w:r>
-      <w:r>
-        <w:rPr>
-          <w:rFonts w:ascii="Times New Roman" w:hAnsi="Times New Roman" w:cs="Times New Roman"/>
-          <w:sz w:val="28"/>
-          <w:szCs w:val="28"/>
-        </w:rPr>
-        <w:t xml:space="preserve"> требования</w:t>
-      </w:r>
-      <w:r>
-        <w:rPr>
-          <w:rFonts w:ascii="Times New Roman" w:hAnsi="Times New Roman" w:cs="Times New Roman"/>
-          <w:sz w:val="28"/>
-          <w:szCs w:val="28"/>
-        </w:rPr>
-        <w:t>:</w:t>
+          <w:lang w:val="en-US"/>
+        </w:rPr>
+        <w:t>flow</w:t>
       </w:r>
     </w:p>
     <w:p>
@@ -10785,50 +10528,24 @@
         <w:pStyle w:val="ad"/>
         <w:numPr>
           <w:ilvl w:val="0"/>
-          <w:numId w:val="23"/>
+          <w:numId w:val="31"/>
         </w:numPr>
         <w:spacing w:line="360" w:lineRule="auto"/>
         <w:rPr>
-          <w:sz w:val="28"/>
-          <w:szCs w:val="28"/>
-        </w:rPr>
-      </w:pPr>
-      <w:r>
-        <w:rPr>
-          <w:sz w:val="28"/>
-          <w:szCs w:val="28"/>
-        </w:rPr>
-        <w:t xml:space="preserve">Работа с </w:t>
-      </w:r>
-      <w:r>
-        <w:rPr>
-          <w:sz w:val="28"/>
-          <w:szCs w:val="28"/>
-          <w:lang w:val="en-US"/>
-        </w:rPr>
-        <w:t>vk</w:t>
-      </w:r>
-      <w:r>
-        <w:rPr>
-          <w:sz w:val="28"/>
-          <w:szCs w:val="28"/>
-        </w:rPr>
-        <w:t xml:space="preserve"> </w:t>
-      </w:r>
-      <w:r>
-        <w:rPr>
-          <w:sz w:val="28"/>
-          <w:szCs w:val="28"/>
-          <w:lang w:val="en-US"/>
-        </w:rPr>
-        <w:t>api</w:t>
-      </w:r>
-      <w:r>
-        <w:rPr>
-          <w:sz w:val="28"/>
-          <w:szCs w:val="28"/>
-        </w:rPr>
-        <w:t xml:space="preserve"> не ниже 5 версии</w:t>
+          <w:rFonts w:eastAsia="Times New Roman"/>
+          <w:color w:val="000000"/>
+          <w:sz w:val="28"/>
+          <w:szCs w:val="28"/>
+        </w:rPr>
+      </w:pPr>
+      <w:r>
+        <w:rPr>
+          <w:rFonts w:eastAsia="Times New Roman"/>
+          <w:color w:val="000000"/>
+          <w:sz w:val="28"/>
+          <w:szCs w:val="28"/>
+        </w:rPr>
+        <w:t>Открытие встроенного браузера со страницей авторизации</w:t>
       </w:r>
     </w:p>
     <w:p>
@@ -10836,42 +10553,24 @@
         <w:pStyle w:val="ad"/>
         <w:numPr>
           <w:ilvl w:val="0"/>
-          <w:numId w:val="23"/>
+          <w:numId w:val="31"/>
         </w:numPr>
         <w:spacing w:line="360" w:lineRule="auto"/>
         <w:rPr>
-          <w:sz w:val="28"/>
-          <w:szCs w:val="28"/>
-        </w:rPr>
-      </w:pPr>
-      <w:r>
-        <w:rPr>
-          <w:sz w:val="28"/>
-          <w:szCs w:val="28"/>
-        </w:rPr>
-        <w:t xml:space="preserve">Написание приложения на версии </w:t>
-      </w:r>
-      <w:r>
-        <w:rPr>
-          <w:sz w:val="28"/>
-          <w:szCs w:val="28"/>
-          <w:lang w:val="en-US"/>
-        </w:rPr>
-        <w:t>netframework</w:t>
-      </w:r>
-      <w:r>
-        <w:rPr>
-          <w:sz w:val="28"/>
-          <w:szCs w:val="28"/>
-        </w:rPr>
-        <w:t xml:space="preserve"> 4 </w:t>
-      </w:r>
-      <w:r>
-        <w:rPr>
-          <w:sz w:val="28"/>
-          <w:szCs w:val="28"/>
-        </w:rPr>
-        <w:t>и выше</w:t>
+          <w:rFonts w:eastAsia="Times New Roman"/>
+          <w:color w:val="000000"/>
+          <w:sz w:val="28"/>
+          <w:szCs w:val="28"/>
+        </w:rPr>
+      </w:pPr>
+      <w:r>
+        <w:rPr>
+          <w:rFonts w:eastAsia="Times New Roman"/>
+          <w:color w:val="000000"/>
+          <w:sz w:val="28"/>
+          <w:szCs w:val="28"/>
+        </w:rPr>
+        <w:t>У пользователя запрашивается подтверждение выдачи прав</w:t>
       </w:r>
     </w:p>
     <w:p>
@@ -10879,11 +10578,12 @@
         <w:pStyle w:val="ad"/>
         <w:numPr>
           <w:ilvl w:val="0"/>
-          <w:numId w:val="23"/>
+          <w:numId w:val="31"/>
         </w:numPr>
         <w:spacing w:line="360" w:lineRule="auto"/>
         <w:rPr>
           <w:rFonts w:eastAsia="Times New Roman"/>
+          <w:color w:val="000000"/>
           <w:sz w:val="28"/>
           <w:szCs w:val="28"/>
         </w:rPr>
@@ -10891,10 +10591,77 @@
       <w:r>
         <w:rPr>
           <w:rFonts w:eastAsia="Times New Roman"/>
-          <w:sz w:val="28"/>
-          <w:szCs w:val="28"/>
-        </w:rPr>
-        <w:t>Возможность модернизации</w:t>
+          <w:color w:val="000000"/>
+          <w:sz w:val="28"/>
+          <w:szCs w:val="28"/>
+        </w:rPr>
+        <w:t xml:space="preserve">В случае согласия пользователя, браузер </w:t>
+      </w:r>
+      <w:r>
+        <w:rPr>
+          <w:rFonts w:eastAsia="Times New Roman"/>
+          <w:color w:val="000000"/>
+          <w:sz w:val="28"/>
+          <w:szCs w:val="28"/>
+        </w:rPr>
+        <w:t>перенаправляется</w:t>
+      </w:r>
+      <w:r>
+        <w:rPr>
+          <w:rFonts w:eastAsia="Times New Roman"/>
+          <w:color w:val="000000"/>
+          <w:sz w:val="28"/>
+          <w:szCs w:val="28"/>
+        </w:rPr>
+        <w:t xml:space="preserve"> на страницу-заглушку во фрагменте (после #) </w:t>
+      </w:r>
+      <w:r>
+        <w:rPr>
+          <w:rFonts w:eastAsia="Times New Roman"/>
+          <w:color w:val="000000"/>
+          <w:sz w:val="28"/>
+          <w:szCs w:val="28"/>
+          <w:lang w:val="en-US"/>
+        </w:rPr>
+        <w:t>URL</w:t>
+      </w:r>
+      <w:r>
+        <w:rPr>
+          <w:rFonts w:eastAsia="Times New Roman"/>
+          <w:color w:val="000000"/>
+          <w:sz w:val="28"/>
+          <w:szCs w:val="28"/>
+        </w:rPr>
+        <w:t xml:space="preserve"> которой добавляется </w:t>
+      </w:r>
+      <w:r>
+        <w:rPr>
+          <w:rFonts w:eastAsia="Times New Roman"/>
+          <w:color w:val="000000"/>
+          <w:sz w:val="28"/>
+          <w:szCs w:val="28"/>
+          <w:lang w:val="en-US"/>
+        </w:rPr>
+        <w:t>access</w:t>
+      </w:r>
+      <w:r>
+        <w:rPr>
+          <w:rFonts w:eastAsia="Times New Roman"/>
+          <w:color w:val="000000"/>
+          <w:sz w:val="28"/>
+          <w:szCs w:val="28"/>
+        </w:rPr>
+        <w:t xml:space="preserve"> </w:t>
+      </w:r>
+      <w:r>
+        <w:rPr>
+          <w:rFonts w:eastAsia="Times New Roman"/>
+          <w:color w:val="000000"/>
+          <w:sz w:val="28"/>
+          <w:szCs w:val="28"/>
+          <w:lang w:val="en-US"/>
+        </w:rPr>
+        <w:t>token</w:t>
       </w:r>
     </w:p>
     <w:p>
@@ -10902,11 +10669,12 @@
         <w:pStyle w:val="ad"/>
         <w:numPr>
           <w:ilvl w:val="0"/>
-          <w:numId w:val="23"/>
+          <w:numId w:val="31"/>
         </w:numPr>
         <w:spacing w:line="360" w:lineRule="auto"/>
         <w:rPr>
           <w:rFonts w:eastAsia="Times New Roman"/>
+          <w:color w:val="000000"/>
           <w:sz w:val="28"/>
           <w:szCs w:val="28"/>
         </w:rPr>
@@ -10914,25 +10682,115 @@
       <w:r>
         <w:rPr>
           <w:rFonts w:eastAsia="Times New Roman"/>
-          <w:sz w:val="28"/>
-          <w:szCs w:val="28"/>
-        </w:rPr>
-        <w:t>Возможность работы с БД</w:t>
-      </w:r>
-    </w:p>
-    <w:p>
-      <w:pPr>
-        <w:spacing w:line="360" w:lineRule="auto"/>
-        <w:ind w:firstLine="708"/>
-        <w:rPr>
-          <w:rFonts w:ascii="Times New Roman" w:eastAsia="Times New Roman" w:hAnsi="Times New Roman" w:cs="Times New Roman"/>
-          <w:sz w:val="28"/>
-          <w:szCs w:val="28"/>
-        </w:rPr>
-      </w:pPr>
-      <w:r>
-        <w:rPr>
-          <w:rFonts w:ascii="Times New Roman" w:eastAsia="Times New Roman" w:hAnsi="Times New Roman" w:cs="Times New Roman"/>
+          <w:color w:val="000000"/>
+          <w:sz w:val="28"/>
+          <w:szCs w:val="28"/>
+        </w:rPr>
+        <w:t xml:space="preserve">Приложение перехватывает </w:t>
+      </w:r>
+      <w:r>
+        <w:rPr>
+          <w:rFonts w:eastAsia="Times New Roman"/>
+          <w:color w:val="000000"/>
+          <w:sz w:val="28"/>
+          <w:szCs w:val="28"/>
+        </w:rPr>
+        <w:t>перенаправление</w:t>
+      </w:r>
+      <w:r>
+        <w:rPr>
+          <w:rFonts w:eastAsia="Times New Roman"/>
+          <w:color w:val="000000"/>
+          <w:sz w:val="28"/>
+          <w:szCs w:val="28"/>
+        </w:rPr>
+        <w:t xml:space="preserve"> и получает </w:t>
+      </w:r>
+      <w:r>
+        <w:rPr>
+          <w:rFonts w:eastAsia="Times New Roman"/>
+          <w:color w:val="000000"/>
+          <w:sz w:val="28"/>
+          <w:szCs w:val="28"/>
+          <w:lang w:val="en-US"/>
+        </w:rPr>
+        <w:t>access</w:t>
+      </w:r>
+      <w:r>
+        <w:rPr>
+          <w:rFonts w:eastAsia="Times New Roman"/>
+          <w:color w:val="000000"/>
+          <w:sz w:val="28"/>
+          <w:szCs w:val="28"/>
+        </w:rPr>
+        <w:t xml:space="preserve"> </w:t>
+      </w:r>
+      <w:r>
+        <w:rPr>
+          <w:rFonts w:eastAsia="Times New Roman"/>
+          <w:color w:val="000000"/>
+          <w:sz w:val="28"/>
+          <w:szCs w:val="28"/>
+          <w:lang w:val="en-US"/>
+        </w:rPr>
+        <w:t>token</w:t>
+      </w:r>
+      <w:r>
+        <w:rPr>
+          <w:rFonts w:eastAsia="Times New Roman"/>
+          <w:color w:val="000000"/>
+          <w:sz w:val="28"/>
+          <w:szCs w:val="28"/>
+        </w:rPr>
+        <w:t xml:space="preserve"> из адреса страницы</w:t>
+      </w:r>
+    </w:p>
+    <w:p>
+      <w:pPr>
+        <w:spacing w:line="360" w:lineRule="auto"/>
+        <w:rPr>
+          <w:rFonts w:ascii="Times New Roman" w:eastAsia="Times New Roman" w:hAnsi="Times New Roman" w:cs="Times New Roman"/>
+          <w:color w:val="000000"/>
+          <w:sz w:val="28"/>
+          <w:szCs w:val="28"/>
+        </w:rPr>
+      </w:pPr>
+    </w:p>
+    <w:p>
+      <w:pPr>
+        <w:spacing w:line="360" w:lineRule="auto"/>
+        <w:rPr>
+          <w:rFonts w:ascii="Times New Roman" w:eastAsia="Times New Roman" w:hAnsi="Times New Roman" w:cs="Times New Roman"/>
+          <w:color w:val="000000"/>
+          <w:sz w:val="28"/>
+          <w:szCs w:val="28"/>
+        </w:rPr>
+      </w:pPr>
+    </w:p>
+    <w:p>
+      <w:pPr>
+        <w:spacing w:line="360" w:lineRule="auto"/>
+        <w:rPr>
+          <w:rFonts w:ascii="Times New Roman" w:eastAsia="Times New Roman" w:hAnsi="Times New Roman" w:cs="Times New Roman"/>
+          <w:color w:val="000000"/>
+          <w:sz w:val="28"/>
+          <w:szCs w:val="28"/>
+        </w:rPr>
+      </w:pPr>
+    </w:p>
+    <w:p>
+      <w:pPr>
+        <w:rPr>
+          <w:rFonts w:ascii="Times New Roman" w:eastAsia="Times New Roman" w:hAnsi="Times New Roman" w:cs="Times New Roman"/>
+          <w:color w:val="000000"/>
+          <w:sz w:val="28"/>
+          <w:szCs w:val="28"/>
+        </w:rPr>
+      </w:pPr>
+      <w:r>
+        <w:rPr>
+          <w:rFonts w:ascii="Times New Roman" w:eastAsia="Times New Roman" w:hAnsi="Times New Roman" w:cs="Times New Roman"/>
+          <w:color w:val="000000"/>
           <w:sz w:val="28"/>
           <w:szCs w:val="28"/>
         </w:rPr>
@@ -10942,11 +10800,8 @@
     <w:p>
       <w:pPr>
         <w:pStyle w:val="2"/>
-        <w:numPr>
-          <w:ilvl w:val="1"/>
-          <w:numId w:val="28"/>
-        </w:numPr>
-        <w:spacing w:line="360" w:lineRule="auto"/>
+        <w:spacing w:line="360" w:lineRule="auto"/>
+        <w:ind w:left="795"/>
         <w:jc w:val="center"/>
         <w:rPr>
           <w:rFonts w:ascii="Times New Roman" w:hAnsi="Times New Roman" w:cs="Times New Roman"/>
@@ -10955,7 +10810,7 @@
           <w:szCs w:val="28"/>
         </w:rPr>
       </w:pPr>
-      <w:bookmarkStart w:id="8" w:name="_Toc8753500"/>
+      <w:bookmarkStart w:id="7" w:name="_Toc8772703"/>
       <w:r>
         <w:rPr>
           <w:rFonts w:ascii="Times New Roman" w:hAnsi="Times New Roman" w:cs="Times New Roman"/>
@@ -10964,9 +10819,36 @@
           <w:szCs w:val="28"/>
         </w:rPr>
         <w:lastRenderedPageBreak/>
+        <w:t>1.7</w:t>
+      </w:r>
+      <w:r>
+        <w:rPr>
+          <w:rFonts w:ascii="Times New Roman" w:hAnsi="Times New Roman" w:cs="Times New Roman"/>
+          <w:color w:val="auto"/>
+          <w:sz w:val="28"/>
+          <w:szCs w:val="28"/>
+        </w:rPr>
         <w:t>Анализ существующих разработок</w:t>
       </w:r>
-      <w:bookmarkEnd w:id="8"/>
+      <w:r>
+        <w:rPr>
+          <w:rFonts w:ascii="Times New Roman" w:hAnsi="Times New Roman" w:cs="Times New Roman"/>
+          <w:color w:val="auto"/>
+          <w:sz w:val="28"/>
+          <w:szCs w:val="28"/>
+        </w:rPr>
+        <w:t>, их интерфейсы и функциональность.</w:t>
+      </w:r>
+      <w:bookmarkEnd w:id="7"/>
+      <w:r>
+        <w:rPr>
+          <w:rFonts w:ascii="Times New Roman" w:hAnsi="Times New Roman" w:cs="Times New Roman"/>
+          <w:color w:val="auto"/>
+          <w:sz w:val="28"/>
+          <w:szCs w:val="28"/>
+        </w:rPr>
+        <w:t xml:space="preserve"> </w:t>
+      </w:r>
     </w:p>
     <w:p>
       <w:pPr>
@@ -10993,32 +10875,207 @@
         <w:pStyle w:val="TNR"/>
       </w:pPr>
       <w:r>
-        <w:t>В ходе исследования рынка программных средств, которые занимаются созданием ботов и сбором статистики, были найдены следующие:</w:t>
-      </w:r>
+        <w:t xml:space="preserve">В ходе исследования рынка программных средств, которые занимаются созданием ботов </w:t>
+      </w:r>
+      <w:r>
+        <w:t xml:space="preserve">, автопостингом </w:t>
+      </w:r>
+      <w:r>
+        <w:t>и сбором статистики, были найдены следующие</w:t>
+      </w:r>
+      <w:r>
+        <w:t xml:space="preserve"> приложения</w:t>
+      </w:r>
+      <w:r>
+        <w:t>:</w:t>
+      </w:r>
+    </w:p>
+    <w:p>
+      <w:pPr>
+        <w:pStyle w:val="TNR"/>
+      </w:pPr>
+    </w:p>
+    <w:p>
+      <w:pPr>
+        <w:pStyle w:val="TNR"/>
+        <w:jc w:val="center"/>
+        <w:rPr>
+          <w:b/>
+        </w:rPr>
+      </w:pPr>
+      <w:r>
+        <w:rPr>
+          <w:b/>
+        </w:rPr>
+        <w:t>SMM planner</w:t>
+      </w:r>
+    </w:p>
+    <w:p>
+      <w:pPr>
+        <w:pStyle w:val="TNR"/>
+        <w:jc w:val="center"/>
+        <w:rPr>
+          <w:b/>
+        </w:rPr>
+      </w:pPr>
+    </w:p>
+    <w:p>
+      <w:pPr>
+        <w:pStyle w:val="TNR"/>
+      </w:pPr>
+      <w:r>
+        <w:t>Этот сервис позволяет автоматизировать публикацию постов. Время публикации можно устанавливать самостоятельно и публиковать один и тот же пост, сразу в нескольких социальных сетях. Основное преимущество – возможность публиковать посты, включающие как фото, так и видео (услуга публикации видео платная) в Instagram. С помощью SMM planner можно делать отложенный постинг в 8 социальных сетях, в том числе в Viber, Telegram и даже Pinterest.</w:t>
+      </w:r>
+    </w:p>
+    <w:p>
+      <w:pPr>
+        <w:pStyle w:val="TNR"/>
+      </w:pPr>
+      <w:r>
+        <w:t>Тарифы. Есть пробный период на 7 дней, а также можно получать 100 бесплатных постов ежемесячно. Далее минимальная стоимость 450 рублей (постинг не более, чем на 5 различных страницах или аккаунтах). За дополнительную плату можно приобрести прокси, размещать видео и делать вотермарк на изображениях.</w:t>
+      </w:r>
+    </w:p>
+    <w:p>
+      <w:pPr>
+        <w:pStyle w:val="TNR"/>
+        <w:jc w:val="center"/>
+      </w:pPr>
+      <w:r>
+        <w:rPr>
+          <w:noProof/>
+          <w:lang w:eastAsia="ru-RU"/>
+        </w:rPr>
+        <w:lastRenderedPageBreak/>
+        <w:drawing>
+          <wp:inline distT="0" distB="0" distL="0" distR="0" wp14:anchorId="770BFDBC" wp14:editId="48B94A6E">
+            <wp:extent cx="5736567" cy="3227049"/>
+            <wp:effectExtent l="0" t="0" r="0" b="0"/>
+            <wp:docPr id="9" name="Рисунок 9"/>
+            <wp:cNvGraphicFramePr>
+              <a:graphicFrameLocks xmlns:a="http://schemas.openxmlformats.org/drawingml/2006/main" noChangeAspect="1"/>
+            </wp:cNvGraphicFramePr>
+            <a:graphic xmlns:a="http://schemas.openxmlformats.org/drawingml/2006/main">
+              <a:graphicData uri="http://schemas.openxmlformats.org/drawingml/2006/picture">
+                <pic:pic xmlns:pic="http://schemas.openxmlformats.org/drawingml/2006/picture">
+                  <pic:nvPicPr>
+                    <pic:cNvPr id="9" name="фото 6.jpg"/>
+                    <pic:cNvPicPr/>
+                  </pic:nvPicPr>
+                  <pic:blipFill>
+                    <a:blip r:embed="rId16">
+                      <a:extLst>
+                        <a:ext uri="{28A0092B-C50C-407E-A947-70E740481C1C}">
+                          <a14:useLocalDpi xmlns:a14="http://schemas.microsoft.com/office/drawing/2010/main" val="0"/>
+                        </a:ext>
+                      </a:extLst>
+                    </a:blip>
+                    <a:stretch>
+                      <a:fillRect/>
+                    </a:stretch>
+                  </pic:blipFill>
+                  <pic:spPr>
+                    <a:xfrm>
+                      <a:off x="0" y="0"/>
+                      <a:ext cx="5750841" cy="3235079"/>
+                    </a:xfrm>
+                    <a:prstGeom prst="rect">
+                      <a:avLst/>
+                    </a:prstGeom>
+                  </pic:spPr>
+                </pic:pic>
+              </a:graphicData>
+            </a:graphic>
+          </wp:inline>
+        </w:drawing>
+      </w:r>
+    </w:p>
+    <w:p>
+      <w:pPr>
+        <w:pStyle w:val="TNR"/>
+        <w:jc w:val="center"/>
+      </w:pPr>
+      <w:r>
+        <w:t>Рис 6</w:t>
+      </w:r>
+      <w:r>
+        <w:t>.</w:t>
+      </w:r>
+      <w:r>
+        <w:t xml:space="preserve"> </w:t>
+      </w:r>
+      <w:r>
+        <w:t>Интерфейс SMM planner</w:t>
+      </w:r>
+    </w:p>
+    <w:p>
+      <w:pPr>
+        <w:pStyle w:val="TNR"/>
+      </w:pPr>
+    </w:p>
+    <w:p>
+      <w:pPr>
+        <w:pStyle w:val="TNR"/>
+      </w:pPr>
+      <w:r>
+        <w:t>Плюсы. Удобный и понятный интерфейс. Обширная база знаний в блоге. Активная группа в ВК, где публикуются кейсы и полезные гайды. Более подробно о сервисе в нашем обзоре SMMplanner.</w:t>
+      </w:r>
+    </w:p>
+    <w:p>
+      <w:pPr>
+        <w:pStyle w:val="TNR"/>
+      </w:pPr>
+    </w:p>
+    <w:p>
+      <w:pPr>
+        <w:pStyle w:val="TNR"/>
+      </w:pPr>
+      <w:r>
+        <w:t>Минусы. Много тарифов и платных услуг, которые создают путаницу.</w:t>
+      </w:r>
+    </w:p>
+    <w:p>
+      <w:pPr>
+        <w:pStyle w:val="TNR"/>
+      </w:pPr>
     </w:p>
     <w:p>
       <w:pPr>
         <w:spacing w:after="0" w:line="360" w:lineRule="auto"/>
         <w:jc w:val="center"/>
         <w:rPr>
+          <w:rFonts w:ascii="Times New Roman" w:eastAsiaTheme="majorEastAsia" w:hAnsi="Times New Roman" w:cs="Times New Roman"/>
+          <w:b/>
+          <w:sz w:val="28"/>
+          <w:szCs w:val="28"/>
+          <w:lang w:val="en-US"/>
+        </w:rPr>
+      </w:pPr>
+      <w:r>
+        <w:rPr>
+          <w:rFonts w:ascii="Times New Roman" w:eastAsiaTheme="majorEastAsia" w:hAnsi="Times New Roman" w:cs="Times New Roman"/>
+          <w:b/>
+          <w:sz w:val="28"/>
+          <w:szCs w:val="28"/>
+          <w:lang w:val="en-US"/>
+        </w:rPr>
+        <w:t>Kuku</w:t>
+      </w:r>
+    </w:p>
+    <w:p>
+      <w:pPr>
+        <w:spacing w:after="0" w:line="360" w:lineRule="auto"/>
+        <w:jc w:val="center"/>
+        <w:rPr>
           <w:rFonts w:eastAsiaTheme="majorEastAsia"/>
+          <w:b/>
           <w:i/>
         </w:rPr>
       </w:pPr>
-      <w:r>
-        <w:rPr>
-          <w:rFonts w:ascii="Times New Roman" w:eastAsiaTheme="majorEastAsia" w:hAnsi="Times New Roman" w:cs="Times New Roman"/>
-          <w:i/>
-          <w:sz w:val="28"/>
-          <w:szCs w:val="28"/>
-          <w:lang w:val="en-US"/>
-        </w:rPr>
-        <w:t>Kuku</w:t>
-      </w:r>
-    </w:p>
-    <w:p>
-      <w:pPr>
-        <w:spacing w:line="360" w:lineRule="auto"/>
+    </w:p>
+    <w:p>
+      <w:pPr>
+        <w:spacing w:line="360" w:lineRule="auto"/>
+        <w:ind w:firstLine="708"/>
         <w:jc w:val="both"/>
         <w:rPr>
           <w:rFonts w:ascii="Times New Roman" w:hAnsi="Times New Roman" w:cs="Times New Roman"/>
@@ -11134,6 +11191,7 @@
           <w:sz w:val="28"/>
           <w:szCs w:val="28"/>
         </w:rPr>
+        <w:lastRenderedPageBreak/>
         <w:drawing>
           <wp:inline distT="0" distB="0" distL="0" distR="0" wp14:anchorId="5944AE05" wp14:editId="3AD4CAC9">
             <wp:extent cx="5939790" cy="3526790"/>
@@ -11150,7 +11208,7 @@
                     <pic:cNvPicPr/>
                   </pic:nvPicPr>
                   <pic:blipFill>
-                    <a:blip r:embed="rId15" cstate="print">
+                    <a:blip r:embed="rId17" cstate="print">
                       <a:extLst>
                         <a:ext uri="{28A0092B-C50C-407E-A947-70E740481C1C}">
                           <a14:useLocalDpi xmlns:a14="http://schemas.microsoft.com/office/drawing/2010/main" val="0"/>
@@ -11182,7 +11240,15 @@
           <w:sz w:val="28"/>
           <w:szCs w:val="28"/>
         </w:rPr>
-        <w:t>Рис 1</w:t>
+        <w:t xml:space="preserve">Рис </w:t>
+      </w:r>
+      <w:r>
+        <w:rPr>
+          <w:rFonts w:ascii="Times New Roman" w:hAnsi="Times New Roman" w:cs="Times New Roman"/>
+          <w:sz w:val="28"/>
+          <w:szCs w:val="28"/>
+        </w:rPr>
+        <w:t>7</w:t>
       </w:r>
       <w:r>
         <w:rPr>
@@ -11222,31 +11288,7 @@
           <w:sz w:val="28"/>
           <w:szCs w:val="28"/>
         </w:rPr>
-        <w:t>«</w:t>
-      </w:r>
-      <w:r>
-        <w:rPr>
-          <w:rFonts w:ascii="Times New Roman" w:hAnsi="Times New Roman" w:cs="Times New Roman"/>
-          <w:sz w:val="28"/>
-          <w:szCs w:val="28"/>
-        </w:rPr>
         <w:t>Kuku</w:t>
-      </w:r>
-      <w:r>
-        <w:rPr>
-          <w:rFonts w:ascii="Times New Roman" w:hAnsi="Times New Roman" w:cs="Times New Roman"/>
-          <w:sz w:val="28"/>
-          <w:szCs w:val="28"/>
-        </w:rPr>
-        <w:t>»</w:t>
-      </w:r>
-      <w:r>
-        <w:rPr>
-          <w:rFonts w:ascii="Times New Roman" w:hAnsi="Times New Roman" w:cs="Times New Roman"/>
-          <w:sz w:val="28"/>
-          <w:szCs w:val="28"/>
-        </w:rPr>
-        <w:t>.</w:t>
       </w:r>
     </w:p>
     <w:p>
@@ -11257,123 +11299,114 @@
         </w:tabs>
         <w:spacing w:line="240" w:lineRule="auto"/>
         <w:ind w:firstLine="708"/>
-        <w:jc w:val="center"/>
-        <w:rPr>
-          <w:rFonts w:ascii="Times New Roman" w:hAnsi="Times New Roman" w:cs="Times New Roman"/>
-          <w:sz w:val="28"/>
-          <w:szCs w:val="28"/>
-        </w:rPr>
-      </w:pPr>
-    </w:p>
-    <w:p>
-      <w:pPr>
-        <w:tabs>
-          <w:tab w:val="center" w:pos="5031"/>
-          <w:tab w:val="left" w:pos="6751"/>
-        </w:tabs>
-        <w:spacing w:line="360" w:lineRule="auto"/>
         <w:jc w:val="both"/>
         <w:rPr>
           <w:rFonts w:ascii="Times New Roman" w:hAnsi="Times New Roman" w:cs="Times New Roman"/>
-          <w:color w:val="222222"/>
-          <w:sz w:val="28"/>
-          <w:szCs w:val="28"/>
-          <w:shd w:val="clear" w:color="auto" w:fill="FFFFFF"/>
-        </w:rPr>
-      </w:pPr>
-      <w:r>
-        <w:rPr>
-          <w:rFonts w:ascii="Times New Roman" w:hAnsi="Times New Roman" w:cs="Times New Roman"/>
-          <w:sz w:val="28"/>
-          <w:szCs w:val="28"/>
-        </w:rPr>
-        <w:t xml:space="preserve">Плюсы: </w:t>
-      </w:r>
-      <w:r>
-        <w:rPr>
-          <w:rFonts w:ascii="Times New Roman" w:hAnsi="Times New Roman" w:cs="Times New Roman"/>
+          <w:sz w:val="28"/>
+          <w:szCs w:val="28"/>
+        </w:rPr>
+      </w:pPr>
+    </w:p>
+    <w:p>
+      <w:pPr>
+        <w:spacing w:after="0" w:line="360" w:lineRule="auto"/>
+        <w:jc w:val="both"/>
+        <w:rPr>
+          <w:rFonts w:ascii="Times New Roman" w:hAnsi="Times New Roman" w:cs="Times New Roman"/>
+          <w:sz w:val="28"/>
+          <w:szCs w:val="28"/>
+        </w:rPr>
+      </w:pPr>
+      <w:r>
+        <w:rPr>
+          <w:rFonts w:ascii="Times New Roman" w:hAnsi="Times New Roman" w:cs="Times New Roman"/>
+          <w:sz w:val="28"/>
+          <w:szCs w:val="28"/>
+        </w:rPr>
+        <w:t>Тарифы. Есть бесплатный 14-дневный пробный период. Далее минимальный тариф стоит 399 р (не более 5 аккаунтов и не более 500 постов).</w:t>
+      </w:r>
+    </w:p>
+    <w:p>
+      <w:pPr>
+        <w:spacing w:after="0" w:line="360" w:lineRule="auto"/>
+        <w:jc w:val="both"/>
+        <w:rPr>
+          <w:rFonts w:ascii="Times New Roman" w:hAnsi="Times New Roman" w:cs="Times New Roman"/>
+          <w:sz w:val="28"/>
+          <w:szCs w:val="28"/>
+        </w:rPr>
+      </w:pPr>
+    </w:p>
+    <w:p>
+      <w:pPr>
+        <w:spacing w:after="0" w:line="360" w:lineRule="auto"/>
+        <w:jc w:val="both"/>
+        <w:rPr>
+          <w:rFonts w:ascii="Times New Roman" w:hAnsi="Times New Roman" w:cs="Times New Roman"/>
+          <w:sz w:val="28"/>
+          <w:szCs w:val="28"/>
+        </w:rPr>
+      </w:pPr>
+      <w:r>
+        <w:rPr>
+          <w:rFonts w:ascii="Times New Roman" w:hAnsi="Times New Roman" w:cs="Times New Roman"/>
+          <w:sz w:val="28"/>
+          <w:szCs w:val="28"/>
+        </w:rPr>
+        <w:t>Плюсы. Заменяет несколько других сервисов.</w:t>
+      </w:r>
+    </w:p>
+    <w:p>
+      <w:pPr>
+        <w:spacing w:after="0" w:line="360" w:lineRule="auto"/>
+        <w:jc w:val="both"/>
+        <w:rPr>
+          <w:rFonts w:ascii="Times New Roman" w:hAnsi="Times New Roman" w:cs="Times New Roman"/>
+          <w:sz w:val="28"/>
+          <w:szCs w:val="28"/>
+        </w:rPr>
+      </w:pPr>
+    </w:p>
+    <w:p>
+      <w:pPr>
+        <w:spacing w:after="0" w:line="360" w:lineRule="auto"/>
+        <w:jc w:val="both"/>
+        <w:rPr>
+          <w:rFonts w:ascii="Times New Roman" w:eastAsiaTheme="majorEastAsia" w:hAnsi="Times New Roman" w:cs="Times New Roman"/>
+          <w:b/>
+          <w:sz w:val="28"/>
+          <w:szCs w:val="28"/>
+        </w:rPr>
+      </w:pPr>
+      <w:r>
+        <w:rPr>
+          <w:rFonts w:ascii="Times New Roman" w:hAnsi="Times New Roman" w:cs="Times New Roman"/>
+          <w:sz w:val="28"/>
+          <w:szCs w:val="28"/>
+        </w:rPr>
+        <w:t>Минусы. Не обнаружено.</w:t>
+      </w:r>
+      <w:r>
+        <w:rPr>
+          <w:rFonts w:ascii="Times New Roman" w:eastAsiaTheme="majorEastAsia" w:hAnsi="Times New Roman" w:cs="Times New Roman"/>
+          <w:b/>
           <w:sz w:val="28"/>
           <w:szCs w:val="28"/>
         </w:rPr>
         <w:t xml:space="preserve"> </w:t>
       </w:r>
-      <w:r>
-        <w:rPr>
-          <w:rFonts w:ascii="Times New Roman" w:hAnsi="Times New Roman" w:cs="Times New Roman"/>
-          <w:color w:val="222222"/>
-          <w:sz w:val="28"/>
-          <w:szCs w:val="28"/>
-          <w:shd w:val="clear" w:color="auto" w:fill="FFFFFF"/>
-        </w:rPr>
-        <w:t>Есть бесплатный 14</w:t>
-      </w:r>
-      <w:r>
-        <w:rPr>
-          <w:rFonts w:ascii="Times New Roman" w:hAnsi="Times New Roman" w:cs="Times New Roman"/>
-          <w:color w:val="222222"/>
-          <w:sz w:val="28"/>
-          <w:szCs w:val="28"/>
-          <w:shd w:val="clear" w:color="auto" w:fill="FFFFFF"/>
-        </w:rPr>
-        <w:t>–</w:t>
-      </w:r>
-      <w:r>
-        <w:rPr>
-          <w:rFonts w:ascii="Times New Roman" w:hAnsi="Times New Roman" w:cs="Times New Roman"/>
-          <w:color w:val="222222"/>
-          <w:sz w:val="28"/>
-          <w:szCs w:val="28"/>
-          <w:shd w:val="clear" w:color="auto" w:fill="FFFFFF"/>
-        </w:rPr>
-        <w:t>дневный пробный период.</w:t>
-      </w:r>
-    </w:p>
-    <w:p>
-      <w:pPr>
-        <w:spacing w:line="360" w:lineRule="auto"/>
+    </w:p>
+    <w:p>
+      <w:pPr>
+        <w:spacing w:after="0" w:line="360" w:lineRule="auto"/>
         <w:jc w:val="both"/>
         <w:rPr>
-          <w:rFonts w:ascii="Times New Roman" w:hAnsi="Times New Roman" w:cs="Times New Roman"/>
-          <w:color w:val="222222"/>
-          <w:sz w:val="28"/>
-          <w:szCs w:val="28"/>
-          <w:shd w:val="clear" w:color="auto" w:fill="FFFFFF"/>
-        </w:rPr>
-      </w:pPr>
-      <w:r>
-        <w:rPr>
-          <w:rFonts w:ascii="Times New Roman" w:hAnsi="Times New Roman" w:cs="Times New Roman"/>
-          <w:color w:val="222222"/>
-          <w:sz w:val="28"/>
-          <w:szCs w:val="28"/>
-          <w:shd w:val="clear" w:color="auto" w:fill="FFFFFF"/>
-        </w:rPr>
-        <w:t>Минусы:</w:t>
-      </w:r>
-    </w:p>
-    <w:p>
-      <w:pPr>
-        <w:spacing w:line="360" w:lineRule="auto"/>
-        <w:jc w:val="both"/>
-        <w:rPr>
-          <w:rFonts w:ascii="Times New Roman" w:hAnsi="Times New Roman" w:cs="Times New Roman"/>
-          <w:color w:val="222222"/>
-          <w:sz w:val="28"/>
-          <w:szCs w:val="28"/>
-          <w:shd w:val="clear" w:color="auto" w:fill="FFFFFF"/>
-        </w:rPr>
-      </w:pPr>
-      <w:r>
-        <w:rPr>
-          <w:rFonts w:ascii="Times New Roman" w:hAnsi="Times New Roman" w:cs="Times New Roman"/>
-          <w:color w:val="222222"/>
-          <w:sz w:val="28"/>
-          <w:szCs w:val="28"/>
-          <w:shd w:val="clear" w:color="auto" w:fill="FFFFFF"/>
-        </w:rPr>
-        <w:lastRenderedPageBreak/>
-        <w:t>Далее минимальный тариф стоит 399 р (не более 5 аккаунтов и не более 500 постов).</w:t>
-      </w:r>
+          <w:rFonts w:ascii="Times New Roman" w:eastAsiaTheme="majorEastAsia" w:hAnsi="Times New Roman" w:cs="Times New Roman"/>
+          <w:b/>
+          <w:sz w:val="28"/>
+          <w:szCs w:val="28"/>
+        </w:rPr>
+      </w:pPr>
     </w:p>
     <w:p>
       <w:pPr>
@@ -11381,7 +11414,7 @@
         <w:jc w:val="center"/>
         <w:rPr>
           <w:rFonts w:ascii="Times New Roman" w:eastAsiaTheme="majorEastAsia" w:hAnsi="Times New Roman" w:cs="Times New Roman"/>
-          <w:i/>
+          <w:b/>
           <w:sz w:val="28"/>
           <w:szCs w:val="28"/>
         </w:rPr>
@@ -11389,71 +11422,113 @@
       <w:r>
         <w:rPr>
           <w:rFonts w:ascii="Times New Roman" w:eastAsiaTheme="majorEastAsia" w:hAnsi="Times New Roman" w:cs="Times New Roman"/>
-          <w:i/>
-          <w:sz w:val="28"/>
-          <w:szCs w:val="28"/>
-        </w:rPr>
-        <w:t xml:space="preserve"> TargetHunter</w:t>
-      </w:r>
-    </w:p>
-    <w:p>
-      <w:pPr>
-        <w:pStyle w:val="TNR"/>
-        <w:ind w:firstLine="0"/>
-      </w:pPr>
-      <w:r>
-        <w:t xml:space="preserve">Програмный продукт </w:t>
-      </w:r>
-      <w:r>
-        <w:t>–</w:t>
-      </w:r>
-      <w:r>
-        <w:t xml:space="preserve"> TargetHunter </w:t>
-      </w:r>
-      <w:r>
-        <w:t xml:space="preserve">– </w:t>
-      </w:r>
-      <w:r>
-        <w:t>п</w:t>
-      </w:r>
-      <w:r>
-        <w:t>редоставляет современные инструменты для анализа и подбора активной целевой аудитории ВКонтакте. С</w:t>
-      </w:r>
-      <w:r>
-        <w:t>ервис позволя</w:t>
-      </w:r>
-      <w:r>
-        <w:t>ет значительно снизить рекламные расходы</w:t>
-      </w:r>
-      <w:r>
-        <w:t>, за счет проработанных алгоритмов</w:t>
-      </w:r>
-      <w:r>
-        <w:t>.</w:t>
-      </w:r>
-    </w:p>
-    <w:p>
-      <w:pPr>
-        <w:spacing w:line="360" w:lineRule="auto"/>
+          <w:b/>
+          <w:sz w:val="28"/>
+          <w:szCs w:val="28"/>
+        </w:rPr>
+        <w:t>TargetHunter</w:t>
+      </w:r>
+    </w:p>
+    <w:p>
+      <w:pPr>
+        <w:spacing w:after="0" w:line="360" w:lineRule="auto"/>
         <w:jc w:val="center"/>
         <w:rPr>
-          <w:rFonts w:ascii="Times New Roman" w:hAnsi="Times New Roman" w:cs="Times New Roman"/>
-          <w:sz w:val="28"/>
-          <w:szCs w:val="28"/>
-        </w:rPr>
-      </w:pPr>
-      <w:r>
-        <w:rPr>
-          <w:rFonts w:ascii="Times New Roman" w:hAnsi="Times New Roman" w:cs="Times New Roman"/>
+          <w:rFonts w:ascii="Times New Roman" w:eastAsiaTheme="majorEastAsia" w:hAnsi="Times New Roman" w:cs="Times New Roman"/>
+          <w:sz w:val="28"/>
+          <w:szCs w:val="28"/>
+        </w:rPr>
+      </w:pPr>
+    </w:p>
+    <w:p>
+      <w:pPr>
+        <w:spacing w:after="0" w:line="360" w:lineRule="auto"/>
+        <w:ind w:firstLine="708"/>
+        <w:jc w:val="both"/>
+        <w:rPr>
+          <w:rFonts w:ascii="Times New Roman" w:eastAsiaTheme="majorEastAsia" w:hAnsi="Times New Roman" w:cs="Times New Roman"/>
+          <w:sz w:val="28"/>
+          <w:szCs w:val="28"/>
+        </w:rPr>
+      </w:pPr>
+      <w:r>
+        <w:rPr>
+          <w:rFonts w:ascii="Times New Roman" w:eastAsiaTheme="majorEastAsia" w:hAnsi="Times New Roman" w:cs="Times New Roman"/>
+          <w:sz w:val="28"/>
+          <w:szCs w:val="28"/>
+        </w:rPr>
+        <w:t>Программа отлично подойдёт профессиональным таргетологам и всем, кто занимается продвижением групп в ВК</w:t>
+      </w:r>
+      <w:r>
+        <w:rPr>
+          <w:rFonts w:ascii="Times New Roman" w:eastAsiaTheme="majorEastAsia" w:hAnsi="Times New Roman" w:cs="Times New Roman"/>
+          <w:sz w:val="28"/>
+          <w:szCs w:val="28"/>
+        </w:rPr>
+        <w:t>онтакте</w:t>
+      </w:r>
+      <w:r>
+        <w:rPr>
+          <w:rFonts w:ascii="Times New Roman" w:eastAsiaTheme="majorEastAsia" w:hAnsi="Times New Roman" w:cs="Times New Roman"/>
+          <w:sz w:val="28"/>
+          <w:szCs w:val="28"/>
+        </w:rPr>
+        <w:t>. Система собирает пользователей и формирует единую базу для таргетинга: администраторы сообществ, активные участники групп конкурентов и прочее. Платформа имеет довольно сложный механизм, но результат эффективный.</w:t>
+      </w:r>
+    </w:p>
+    <w:p>
+      <w:pPr>
+        <w:spacing w:after="0" w:line="360" w:lineRule="auto"/>
+        <w:jc w:val="both"/>
+        <w:rPr>
+          <w:rFonts w:ascii="Times New Roman" w:eastAsiaTheme="majorEastAsia" w:hAnsi="Times New Roman" w:cs="Times New Roman"/>
+          <w:sz w:val="28"/>
+          <w:szCs w:val="28"/>
+        </w:rPr>
+      </w:pPr>
+    </w:p>
+    <w:p>
+      <w:pPr>
+        <w:spacing w:after="0" w:line="360" w:lineRule="auto"/>
+        <w:jc w:val="both"/>
+        <w:rPr>
+          <w:rFonts w:ascii="Times New Roman" w:eastAsiaTheme="majorEastAsia" w:hAnsi="Times New Roman" w:cs="Times New Roman"/>
+          <w:sz w:val="28"/>
+          <w:szCs w:val="28"/>
+        </w:rPr>
+      </w:pPr>
+      <w:r>
+        <w:rPr>
+          <w:rFonts w:ascii="Times New Roman" w:eastAsiaTheme="majorEastAsia" w:hAnsi="Times New Roman" w:cs="Times New Roman"/>
+          <w:sz w:val="28"/>
+          <w:szCs w:val="28"/>
+        </w:rPr>
+        <w:lastRenderedPageBreak/>
+        <w:t>Тарифы. 20 функций сервиса создателя дарят SMM сообществу совершенно бесплатно. Стандартный тариф включает 90 функций для сбора ЦА и стоит 799 рублей на 30 дней.</w:t>
+      </w:r>
+    </w:p>
+    <w:p>
+      <w:pPr>
+        <w:spacing w:after="0" w:line="360" w:lineRule="auto"/>
+        <w:jc w:val="center"/>
+        <w:rPr>
+          <w:rFonts w:ascii="Times New Roman" w:eastAsiaTheme="majorEastAsia" w:hAnsi="Times New Roman" w:cs="Times New Roman"/>
+          <w:sz w:val="28"/>
+          <w:szCs w:val="28"/>
+        </w:rPr>
+      </w:pPr>
+      <w:r>
+        <w:rPr>
+          <w:rFonts w:ascii="Times New Roman" w:eastAsiaTheme="majorEastAsia" w:hAnsi="Times New Roman" w:cs="Times New Roman"/>
           <w:noProof/>
           <w:sz w:val="28"/>
           <w:szCs w:val="28"/>
         </w:rPr>
         <w:drawing>
-          <wp:inline distT="0" distB="0" distL="0" distR="0" wp14:anchorId="10745A1D" wp14:editId="5AB1BCE3">
+          <wp:inline distT="0" distB="0" distL="0" distR="0" wp14:anchorId="6359FF87" wp14:editId="52350360">
             <wp:extent cx="5876757" cy="4680000"/>
             <wp:effectExtent l="0" t="0" r="0" b="0"/>
-            <wp:docPr id="28" name="Рисунок 28"/>
+            <wp:docPr id="10" name="Рисунок 10"/>
             <wp:cNvGraphicFramePr>
               <a:graphicFrameLocks xmlns:a="http://schemas.openxmlformats.org/drawingml/2006/main" noChangeAspect="1"/>
             </wp:cNvGraphicFramePr>
@@ -11461,11 +11536,11 @@
               <a:graphicData uri="http://schemas.openxmlformats.org/drawingml/2006/picture">
                 <pic:pic xmlns:pic="http://schemas.openxmlformats.org/drawingml/2006/picture">
                   <pic:nvPicPr>
-                    <pic:cNvPr id="28" name="TargetHunter.jpg"/>
+                    <pic:cNvPr id="10" name="TargetHunter.jpg"/>
                     <pic:cNvPicPr/>
                   </pic:nvPicPr>
                   <pic:blipFill>
-                    <a:blip r:embed="rId16" cstate="print">
+                    <a:blip r:embed="rId18">
                       <a:extLst>
                         <a:ext uri="{28A0092B-C50C-407E-A947-70E740481C1C}">
                           <a14:useLocalDpi xmlns:a14="http://schemas.microsoft.com/office/drawing/2010/main" val="0"/>
@@ -11491,246 +11566,6 @@
           </wp:inline>
         </w:drawing>
       </w:r>
-      <w:r>
-        <w:rPr>
-          <w:rFonts w:ascii="Times New Roman" w:hAnsi="Times New Roman" w:cs="Times New Roman"/>
-          <w:sz w:val="28"/>
-          <w:szCs w:val="28"/>
-        </w:rPr>
-        <w:t>Р</w:t>
-      </w:r>
-      <w:r>
-        <w:rPr>
-          <w:rFonts w:ascii="Times New Roman" w:hAnsi="Times New Roman" w:cs="Times New Roman"/>
-          <w:sz w:val="28"/>
-          <w:szCs w:val="28"/>
-        </w:rPr>
-        <w:t xml:space="preserve">ис </w:t>
-      </w:r>
-      <w:r>
-        <w:rPr>
-          <w:rFonts w:ascii="Times New Roman" w:hAnsi="Times New Roman" w:cs="Times New Roman"/>
-          <w:sz w:val="28"/>
-          <w:szCs w:val="28"/>
-        </w:rPr>
-        <w:t>2</w:t>
-      </w:r>
-      <w:r>
-        <w:rPr>
-          <w:rFonts w:ascii="Times New Roman" w:hAnsi="Times New Roman" w:cs="Times New Roman"/>
-          <w:sz w:val="28"/>
-          <w:szCs w:val="28"/>
-        </w:rPr>
-        <w:t>.</w:t>
-      </w:r>
-      <w:r>
-        <w:rPr>
-          <w:rFonts w:ascii="Times New Roman" w:hAnsi="Times New Roman" w:cs="Times New Roman"/>
-          <w:sz w:val="28"/>
-          <w:szCs w:val="28"/>
-        </w:rPr>
-        <w:t xml:space="preserve"> </w:t>
-      </w:r>
-      <w:r>
-        <w:rPr>
-          <w:rFonts w:ascii="Times New Roman" w:hAnsi="Times New Roman" w:cs="Times New Roman"/>
-          <w:sz w:val="28"/>
-          <w:szCs w:val="28"/>
-        </w:rPr>
-        <w:t>О</w:t>
-      </w:r>
-      <w:r>
-        <w:rPr>
-          <w:rFonts w:ascii="Times New Roman" w:hAnsi="Times New Roman" w:cs="Times New Roman"/>
-          <w:sz w:val="28"/>
-          <w:szCs w:val="28"/>
-        </w:rPr>
-        <w:t xml:space="preserve">кно запроса </w:t>
-      </w:r>
-      <w:r>
-        <w:rPr>
-          <w:rFonts w:ascii="Times New Roman" w:hAnsi="Times New Roman" w:cs="Times New Roman"/>
-          <w:sz w:val="28"/>
-          <w:szCs w:val="28"/>
-        </w:rPr>
-        <w:t>«TargetHunter»</w:t>
-      </w:r>
-    </w:p>
-    <w:p>
-      <w:pPr>
-        <w:spacing w:line="360" w:lineRule="auto"/>
-        <w:jc w:val="center"/>
-        <w:rPr>
-          <w:rFonts w:ascii="Times New Roman" w:hAnsi="Times New Roman" w:cs="Times New Roman"/>
-          <w:sz w:val="28"/>
-          <w:szCs w:val="28"/>
-        </w:rPr>
-      </w:pPr>
-    </w:p>
-    <w:p>
-      <w:pPr>
-        <w:spacing w:line="360" w:lineRule="auto"/>
-        <w:jc w:val="both"/>
-        <w:rPr>
-          <w:rFonts w:ascii="Times New Roman" w:hAnsi="Times New Roman" w:cs="Times New Roman"/>
-          <w:sz w:val="28"/>
-          <w:szCs w:val="28"/>
-        </w:rPr>
-      </w:pPr>
-      <w:r>
-        <w:rPr>
-          <w:rFonts w:ascii="Times New Roman" w:hAnsi="Times New Roman" w:cs="Times New Roman"/>
-          <w:sz w:val="28"/>
-          <w:szCs w:val="28"/>
-        </w:rPr>
-        <w:t>Плюсы:</w:t>
-      </w:r>
-    </w:p>
-    <w:p>
-      <w:pPr>
-        <w:spacing w:line="360" w:lineRule="auto"/>
-        <w:jc w:val="both"/>
-        <w:rPr>
-          <w:rFonts w:ascii="Times New Roman" w:hAnsi="Times New Roman" w:cs="Times New Roman"/>
-          <w:color w:val="222222"/>
-          <w:sz w:val="28"/>
-          <w:szCs w:val="28"/>
-          <w:shd w:val="clear" w:color="auto" w:fill="FFFFFF"/>
-        </w:rPr>
-      </w:pPr>
-      <w:r>
-        <w:rPr>
-          <w:rFonts w:ascii="Times New Roman" w:hAnsi="Times New Roman" w:cs="Times New Roman"/>
-          <w:color w:val="222222"/>
-          <w:sz w:val="28"/>
-          <w:szCs w:val="28"/>
-          <w:shd w:val="clear" w:color="auto" w:fill="FFFFFF"/>
-        </w:rPr>
-        <w:t xml:space="preserve">Приложение предоставляет 20 функций совершенно бесплатно. </w:t>
-      </w:r>
-    </w:p>
-    <w:p>
-      <w:pPr>
-        <w:spacing w:line="360" w:lineRule="auto"/>
-        <w:jc w:val="both"/>
-        <w:rPr>
-          <w:rFonts w:ascii="Times New Roman" w:hAnsi="Times New Roman" w:cs="Times New Roman"/>
-          <w:color w:val="222222"/>
-          <w:sz w:val="28"/>
-          <w:szCs w:val="28"/>
-          <w:shd w:val="clear" w:color="auto" w:fill="FFFFFF"/>
-        </w:rPr>
-      </w:pPr>
-      <w:r>
-        <w:rPr>
-          <w:rFonts w:ascii="Times New Roman" w:hAnsi="Times New Roman" w:cs="Times New Roman"/>
-          <w:color w:val="222222"/>
-          <w:sz w:val="28"/>
-          <w:szCs w:val="28"/>
-          <w:shd w:val="clear" w:color="auto" w:fill="FFFFFF"/>
-        </w:rPr>
-        <w:t>Минусы:</w:t>
-      </w:r>
-    </w:p>
-    <w:p>
-      <w:pPr>
-        <w:spacing w:line="360" w:lineRule="auto"/>
-        <w:jc w:val="both"/>
-        <w:rPr>
-          <w:rFonts w:ascii="Times New Roman" w:hAnsi="Times New Roman" w:cs="Times New Roman"/>
-          <w:color w:val="222222"/>
-          <w:sz w:val="28"/>
-          <w:szCs w:val="28"/>
-          <w:shd w:val="clear" w:color="auto" w:fill="FFFFFF"/>
-        </w:rPr>
-      </w:pPr>
-      <w:r>
-        <w:rPr>
-          <w:rFonts w:ascii="Times New Roman" w:hAnsi="Times New Roman" w:cs="Times New Roman"/>
-          <w:color w:val="222222"/>
-          <w:sz w:val="28"/>
-          <w:szCs w:val="28"/>
-          <w:shd w:val="clear" w:color="auto" w:fill="FFFFFF"/>
-        </w:rPr>
-        <w:lastRenderedPageBreak/>
-        <w:t xml:space="preserve">Стандартный тариф включает 90 функций для сбора ЦА и стоит 799 рублей на 30 дней. </w:t>
-      </w:r>
-    </w:p>
-    <w:p>
-      <w:pPr>
-        <w:spacing w:line="360" w:lineRule="auto"/>
-        <w:jc w:val="both"/>
-        <w:rPr>
-          <w:rFonts w:ascii="Times New Roman" w:hAnsi="Times New Roman" w:cs="Times New Roman"/>
-          <w:color w:val="222222"/>
-          <w:sz w:val="28"/>
-          <w:szCs w:val="28"/>
-          <w:shd w:val="clear" w:color="auto" w:fill="FFFFFF"/>
-        </w:rPr>
-      </w:pPr>
-      <w:r>
-        <w:rPr>
-          <w:rFonts w:ascii="Times New Roman" w:hAnsi="Times New Roman" w:cs="Times New Roman"/>
-          <w:color w:val="222222"/>
-          <w:sz w:val="28"/>
-          <w:szCs w:val="28"/>
-          <w:shd w:val="clear" w:color="auto" w:fill="FFFFFF"/>
-        </w:rPr>
-        <w:t>Не обеспечивает возможности постить записи больше недели</w:t>
-      </w:r>
-    </w:p>
-    <w:p>
-      <w:pPr>
-        <w:spacing w:line="360" w:lineRule="auto"/>
-        <w:jc w:val="both"/>
-        <w:rPr>
-          <w:rFonts w:ascii="Times New Roman" w:hAnsi="Times New Roman" w:cs="Times New Roman"/>
-          <w:color w:val="222222"/>
-          <w:sz w:val="28"/>
-          <w:szCs w:val="28"/>
-          <w:shd w:val="clear" w:color="auto" w:fill="FFFFFF"/>
-        </w:rPr>
-      </w:pPr>
-      <w:r>
-        <w:rPr>
-          <w:rFonts w:ascii="Times New Roman" w:hAnsi="Times New Roman" w:cs="Times New Roman"/>
-          <w:color w:val="222222"/>
-          <w:sz w:val="28"/>
-          <w:szCs w:val="28"/>
-          <w:shd w:val="clear" w:color="auto" w:fill="FFFFFF"/>
-        </w:rPr>
-        <w:t>Для наших целей является избыточным</w:t>
-      </w:r>
-      <w:r>
-        <w:rPr>
-          <w:rFonts w:ascii="Times New Roman" w:hAnsi="Times New Roman" w:cs="Times New Roman"/>
-          <w:color w:val="222222"/>
-          <w:sz w:val="28"/>
-          <w:szCs w:val="28"/>
-          <w:shd w:val="clear" w:color="auto" w:fill="FFFFFF"/>
-        </w:rPr>
-        <w:t xml:space="preserve"> функционал</w:t>
-      </w:r>
-      <w:r>
-        <w:rPr>
-          <w:rFonts w:ascii="Times New Roman" w:hAnsi="Times New Roman" w:cs="Times New Roman"/>
-          <w:color w:val="222222"/>
-          <w:sz w:val="28"/>
-          <w:szCs w:val="28"/>
-          <w:shd w:val="clear" w:color="auto" w:fill="FFFFFF"/>
-        </w:rPr>
-        <w:t>, платным</w:t>
-      </w:r>
-      <w:r>
-        <w:rPr>
-          <w:rFonts w:ascii="Times New Roman" w:hAnsi="Times New Roman" w:cs="Times New Roman"/>
-          <w:color w:val="222222"/>
-          <w:sz w:val="28"/>
-          <w:szCs w:val="28"/>
-          <w:shd w:val="clear" w:color="auto" w:fill="FFFFFF"/>
-        </w:rPr>
-        <w:t>.</w:t>
-      </w:r>
     </w:p>
     <w:p>
       <w:pPr>
@@ -11738,13 +11573,130 @@
         <w:jc w:val="center"/>
         <w:rPr>
           <w:rFonts w:ascii="Times New Roman" w:eastAsiaTheme="majorEastAsia" w:hAnsi="Times New Roman" w:cs="Times New Roman"/>
-          <w:i/>
+          <w:sz w:val="28"/>
+          <w:szCs w:val="28"/>
+        </w:rPr>
+      </w:pPr>
+      <w:r>
+        <w:rPr>
+          <w:rFonts w:ascii="Times New Roman" w:eastAsiaTheme="majorEastAsia" w:hAnsi="Times New Roman" w:cs="Times New Roman"/>
+          <w:sz w:val="28"/>
+          <w:szCs w:val="28"/>
+        </w:rPr>
+        <w:t xml:space="preserve">Рис 8. Интерфейс </w:t>
+      </w:r>
+      <w:r>
+        <w:rPr>
+          <w:rFonts w:ascii="Times New Roman" w:eastAsiaTheme="majorEastAsia" w:hAnsi="Times New Roman" w:cs="Times New Roman"/>
+          <w:sz w:val="28"/>
+          <w:szCs w:val="28"/>
+        </w:rPr>
+        <w:t>TargetHunter</w:t>
+      </w:r>
+    </w:p>
+    <w:p>
+      <w:pPr>
+        <w:spacing w:after="0" w:line="360" w:lineRule="auto"/>
+        <w:jc w:val="both"/>
+        <w:rPr>
+          <w:rFonts w:ascii="Times New Roman" w:eastAsiaTheme="majorEastAsia" w:hAnsi="Times New Roman" w:cs="Times New Roman"/>
+          <w:sz w:val="28"/>
+          <w:szCs w:val="28"/>
+        </w:rPr>
+      </w:pPr>
+      <w:r>
+        <w:rPr>
+          <w:rFonts w:ascii="Times New Roman" w:eastAsiaTheme="majorEastAsia" w:hAnsi="Times New Roman" w:cs="Times New Roman"/>
+          <w:sz w:val="28"/>
+          <w:szCs w:val="28"/>
+        </w:rPr>
+        <w:t xml:space="preserve">Плюсы. Качественный сбор аудитории для таргетинга или масслайкинга. В отдельной публикации мы рассмотрели все функции и настройки </w:t>
+      </w:r>
+      <w:r>
+        <w:rPr>
+          <w:rFonts w:ascii="Times New Roman" w:eastAsiaTheme="majorEastAsia" w:hAnsi="Times New Roman" w:cs="Times New Roman"/>
+          <w:sz w:val="28"/>
+          <w:szCs w:val="28"/>
+        </w:rPr>
+        <w:t>TargetHunter</w:t>
+      </w:r>
+      <w:r>
+        <w:rPr>
+          <w:rFonts w:ascii="Times New Roman" w:eastAsiaTheme="majorEastAsia" w:hAnsi="Times New Roman" w:cs="Times New Roman"/>
+          <w:sz w:val="28"/>
+          <w:szCs w:val="28"/>
+        </w:rPr>
+        <w:t>.</w:t>
+      </w:r>
+    </w:p>
+    <w:p>
+      <w:pPr>
+        <w:spacing w:after="0" w:line="360" w:lineRule="auto"/>
+        <w:jc w:val="both"/>
+        <w:rPr>
+          <w:rFonts w:ascii="Times New Roman" w:eastAsiaTheme="majorEastAsia" w:hAnsi="Times New Roman" w:cs="Times New Roman"/>
           <w:sz w:val="28"/>
           <w:szCs w:val="28"/>
           <w:shd w:val="clear" w:color="auto" w:fill="FFFFFF"/>
         </w:rPr>
       </w:pPr>
       <w:r>
+        <w:rPr>
+          <w:rFonts w:ascii="Times New Roman" w:eastAsiaTheme="majorEastAsia" w:hAnsi="Times New Roman" w:cs="Times New Roman"/>
+          <w:sz w:val="28"/>
+          <w:szCs w:val="28"/>
+        </w:rPr>
+        <w:t>Минусы. Слабая тех. поддержка. Требуется авторизация через ВК.</w:t>
+      </w:r>
+      <w:r>
+        <w:rPr>
+          <w:rFonts w:ascii="Times New Roman" w:eastAsiaTheme="majorEastAsia" w:hAnsi="Times New Roman" w:cs="Times New Roman"/>
+          <w:sz w:val="28"/>
+          <w:szCs w:val="28"/>
+          <w:shd w:val="clear" w:color="auto" w:fill="FFFFFF"/>
+        </w:rPr>
+        <w:t xml:space="preserve"> </w:t>
+      </w:r>
+    </w:p>
+    <w:p>
+      <w:pPr>
+        <w:spacing w:after="0" w:line="360" w:lineRule="auto"/>
+        <w:jc w:val="both"/>
+        <w:rPr>
+          <w:rFonts w:ascii="Times New Roman" w:eastAsiaTheme="majorEastAsia" w:hAnsi="Times New Roman" w:cs="Times New Roman"/>
+          <w:sz w:val="28"/>
+          <w:szCs w:val="28"/>
+          <w:shd w:val="clear" w:color="auto" w:fill="FFFFFF"/>
+        </w:rPr>
+      </w:pPr>
+    </w:p>
+    <w:p>
+      <w:pPr>
+        <w:spacing w:after="0" w:line="360" w:lineRule="auto"/>
+        <w:jc w:val="center"/>
+        <w:rPr>
+          <w:rFonts w:ascii="Times New Roman" w:eastAsiaTheme="majorEastAsia" w:hAnsi="Times New Roman" w:cs="Times New Roman"/>
+          <w:b/>
+          <w:sz w:val="28"/>
+          <w:szCs w:val="28"/>
+          <w:shd w:val="clear" w:color="auto" w:fill="FFFFFF"/>
+        </w:rPr>
+      </w:pPr>
+      <w:r>
+        <w:rPr>
+          <w:rFonts w:ascii="Times New Roman" w:eastAsiaTheme="majorEastAsia" w:hAnsi="Times New Roman" w:cs="Times New Roman"/>
+          <w:b/>
+          <w:sz w:val="28"/>
+          <w:szCs w:val="28"/>
+          <w:shd w:val="clear" w:color="auto" w:fill="FFFFFF"/>
+        </w:rPr>
+        <w:t>YouScan</w:t>
+      </w:r>
+    </w:p>
+    <w:p>
+      <w:pPr>
+        <w:spacing w:after="0" w:line="360" w:lineRule="auto"/>
+        <w:jc w:val="center"/>
         <w:rPr>
           <w:rFonts w:ascii="Times New Roman" w:eastAsiaTheme="majorEastAsia" w:hAnsi="Times New Roman" w:cs="Times New Roman"/>
           <w:i/>
@@ -11752,12 +11704,12 @@
           <w:szCs w:val="28"/>
           <w:shd w:val="clear" w:color="auto" w:fill="FFFFFF"/>
         </w:rPr>
-        <w:t>YouScan</w:t>
-      </w:r>
-    </w:p>
-    <w:p>
-      <w:pPr>
-        <w:spacing w:line="360" w:lineRule="auto"/>
+      </w:pPr>
+    </w:p>
+    <w:p>
+      <w:pPr>
+        <w:spacing w:line="360" w:lineRule="auto"/>
+        <w:ind w:firstLine="708"/>
         <w:jc w:val="both"/>
         <w:rPr>
           <w:rFonts w:ascii="Times New Roman" w:hAnsi="Times New Roman" w:cs="Times New Roman"/>
@@ -11775,7 +11727,7 @@
           <w:szCs w:val="28"/>
           <w:shd w:val="clear" w:color="auto" w:fill="FFFFFF"/>
         </w:rPr>
-        <w:t>YouScan м</w:t>
+        <w:t xml:space="preserve">YouScan </w:t>
       </w:r>
       <w:r>
         <w:rPr>
@@ -11785,7 +11737,18 @@
           <w:szCs w:val="28"/>
           <w:shd w:val="clear" w:color="auto" w:fill="FFFFFF"/>
         </w:rPr>
-        <w:t xml:space="preserve">ониторинг социальных сетей, сайтов отзывов и СМИ. Отслеживает упоминания бренда или любых друг слов. </w:t>
+        <w:t xml:space="preserve">Мониторинг социальных сетей, сайтов отзывов и СМИ. Отслеживает упоминания бренда или любых друг слов. Удобный интерфейс, </w:t>
+      </w:r>
+      <w:r>
+        <w:rPr>
+          <w:rFonts w:ascii="Times New Roman" w:hAnsi="Times New Roman" w:cs="Times New Roman"/>
+          <w:color w:val="222222"/>
+          <w:sz w:val="28"/>
+          <w:szCs w:val="28"/>
+          <w:shd w:val="clear" w:color="auto" w:fill="FFFFFF"/>
+        </w:rPr>
+        <w:lastRenderedPageBreak/>
+        <w:t>информативные отчёты и поддержка 24/7 сделают использование программы приятным и полезным.</w:t>
       </w:r>
     </w:p>
     <w:p>
@@ -11798,6 +11761,16 @@
           <w:szCs w:val="28"/>
         </w:rPr>
       </w:pPr>
+      <w:r>
+        <w:rPr>
+          <w:rFonts w:ascii="Times New Roman" w:hAnsi="Times New Roman" w:cs="Times New Roman"/>
+          <w:color w:val="222222"/>
+          <w:sz w:val="28"/>
+          <w:szCs w:val="28"/>
+          <w:shd w:val="clear" w:color="auto" w:fill="FFFFFF"/>
+        </w:rPr>
+        <w:t xml:space="preserve"> </w:t>
+      </w:r>
       <w:r>
         <w:rPr>
           <w:rFonts w:ascii="Times New Roman" w:hAnsi="Times New Roman" w:cs="Times New Roman"/>
@@ -11823,7 +11796,7 @@
                     <pic:cNvPicPr/>
                   </pic:nvPicPr>
                   <pic:blipFill>
-                    <a:blip r:embed="rId17" cstate="print">
+                    <a:blip r:embed="rId19" cstate="print">
                       <a:extLst>
                         <a:ext uri="{28A0092B-C50C-407E-A947-70E740481C1C}">
                           <a14:useLocalDpi xmlns:a14="http://schemas.microsoft.com/office/drawing/2010/main" val="0"/>
@@ -11855,7 +11828,7 @@
           <w:sz w:val="28"/>
           <w:szCs w:val="28"/>
         </w:rPr>
-        <w:t>Рис 3</w:t>
+        <w:t>Рис 9</w:t>
       </w:r>
       <w:r>
         <w:rPr>
@@ -11879,23 +11852,31 @@
           <w:sz w:val="28"/>
           <w:szCs w:val="28"/>
         </w:rPr>
-        <w:t>О</w:t>
-      </w:r>
-      <w:r>
-        <w:rPr>
-          <w:rFonts w:ascii="Times New Roman" w:hAnsi="Times New Roman" w:cs="Times New Roman"/>
-          <w:sz w:val="28"/>
-          <w:szCs w:val="28"/>
-        </w:rPr>
-        <w:t xml:space="preserve">кно отчета </w:t>
-      </w:r>
-      <w:r>
-        <w:rPr>
-          <w:rFonts w:ascii="Times New Roman" w:hAnsi="Times New Roman" w:cs="Times New Roman"/>
-          <w:sz w:val="28"/>
-          <w:szCs w:val="28"/>
-        </w:rPr>
-        <w:t>«</w:t>
+        <w:t>Интерфейс о</w:t>
+      </w:r>
+      <w:r>
+        <w:rPr>
+          <w:rFonts w:ascii="Times New Roman" w:hAnsi="Times New Roman" w:cs="Times New Roman"/>
+          <w:sz w:val="28"/>
+          <w:szCs w:val="28"/>
+        </w:rPr>
+        <w:t>кн</w:t>
+      </w:r>
+      <w:r>
+        <w:rPr>
+          <w:rFonts w:ascii="Times New Roman" w:hAnsi="Times New Roman" w:cs="Times New Roman"/>
+          <w:sz w:val="28"/>
+          <w:szCs w:val="28"/>
+        </w:rPr>
+        <w:t>а</w:t>
+      </w:r>
+      <w:r>
+        <w:rPr>
+          <w:rFonts w:ascii="Times New Roman" w:hAnsi="Times New Roman" w:cs="Times New Roman"/>
+          <w:sz w:val="28"/>
+          <w:szCs w:val="28"/>
+        </w:rPr>
+        <w:t xml:space="preserve"> отчета </w:t>
       </w:r>
       <w:r>
         <w:rPr>
@@ -11907,25 +11888,6 @@
         </w:rPr>
         <w:t>YouScan</w:t>
       </w:r>
-      <w:r>
-        <w:rPr>
-          <w:rFonts w:ascii="Times New Roman" w:hAnsi="Times New Roman" w:cs="Times New Roman"/>
-          <w:sz w:val="28"/>
-          <w:szCs w:val="28"/>
-        </w:rPr>
-        <w:t>»</w:t>
-      </w:r>
-    </w:p>
-    <w:p>
-      <w:pPr>
-        <w:spacing w:line="360" w:lineRule="auto"/>
-        <w:jc w:val="center"/>
-        <w:rPr>
-          <w:rFonts w:ascii="Times New Roman" w:hAnsi="Times New Roman" w:cs="Times New Roman"/>
-          <w:sz w:val="28"/>
-          <w:szCs w:val="28"/>
-        </w:rPr>
-      </w:pPr>
     </w:p>
     <w:p>
       <w:pPr>
@@ -12070,149 +12032,149 @@
           <w:szCs w:val="28"/>
           <w:shd w:val="clear" w:color="auto" w:fill="FFFFFF"/>
         </w:rPr>
+        <w:t>Поддержка 24/7.</w:t>
+      </w:r>
+    </w:p>
+    <w:p>
+      <w:pPr>
+        <w:spacing w:line="360" w:lineRule="auto"/>
+        <w:jc w:val="both"/>
+        <w:rPr>
+          <w:rFonts w:ascii="Times New Roman" w:hAnsi="Times New Roman" w:cs="Times New Roman"/>
+          <w:color w:val="222222"/>
+          <w:sz w:val="28"/>
+          <w:szCs w:val="28"/>
+          <w:shd w:val="clear" w:color="auto" w:fill="FFFFFF"/>
+        </w:rPr>
+      </w:pPr>
+      <w:r>
+        <w:rPr>
+          <w:rFonts w:ascii="Times New Roman" w:hAnsi="Times New Roman" w:cs="Times New Roman"/>
+          <w:color w:val="222222"/>
+          <w:sz w:val="28"/>
+          <w:szCs w:val="28"/>
+          <w:shd w:val="clear" w:color="auto" w:fill="FFFFFF"/>
+        </w:rPr>
+        <w:t>Пробный период</w:t>
+      </w:r>
+    </w:p>
+    <w:p>
+      <w:pPr>
+        <w:spacing w:line="360" w:lineRule="auto"/>
+        <w:jc w:val="both"/>
+        <w:rPr>
+          <w:rFonts w:ascii="Times New Roman" w:hAnsi="Times New Roman" w:cs="Times New Roman"/>
+          <w:color w:val="222222"/>
+          <w:sz w:val="28"/>
+          <w:szCs w:val="28"/>
+          <w:shd w:val="clear" w:color="auto" w:fill="FFFFFF"/>
+        </w:rPr>
+      </w:pPr>
+      <w:r>
+        <w:rPr>
+          <w:rFonts w:ascii="Times New Roman" w:hAnsi="Times New Roman" w:cs="Times New Roman"/>
+          <w:color w:val="222222"/>
+          <w:sz w:val="28"/>
+          <w:szCs w:val="28"/>
+          <w:shd w:val="clear" w:color="auto" w:fill="FFFFFF"/>
+        </w:rPr>
+        <w:t xml:space="preserve">Минусы: </w:t>
+      </w:r>
+    </w:p>
+    <w:p>
+      <w:pPr>
+        <w:spacing w:line="360" w:lineRule="auto"/>
+        <w:jc w:val="both"/>
+        <w:rPr>
+          <w:rFonts w:ascii="Times New Roman" w:hAnsi="Times New Roman" w:cs="Times New Roman"/>
+          <w:color w:val="222222"/>
+          <w:sz w:val="28"/>
+          <w:szCs w:val="28"/>
+          <w:shd w:val="clear" w:color="auto" w:fill="FFFFFF"/>
+        </w:rPr>
+      </w:pPr>
+      <w:r>
+        <w:rPr>
+          <w:rFonts w:ascii="Times New Roman" w:hAnsi="Times New Roman" w:cs="Times New Roman"/>
+          <w:color w:val="222222"/>
+          <w:sz w:val="28"/>
+          <w:szCs w:val="28"/>
+          <w:shd w:val="clear" w:color="auto" w:fill="FFFFFF"/>
+        </w:rPr>
+        <w:t>П</w:t>
+      </w:r>
+      <w:r>
+        <w:rPr>
+          <w:rFonts w:ascii="Times New Roman" w:hAnsi="Times New Roman" w:cs="Times New Roman"/>
+          <w:color w:val="222222"/>
+          <w:sz w:val="28"/>
+          <w:szCs w:val="28"/>
+          <w:shd w:val="clear" w:color="auto" w:fill="FFFFFF"/>
+        </w:rPr>
+        <w:t>акет, с мини</w:t>
+      </w:r>
+      <w:r>
+        <w:rPr>
+          <w:rFonts w:ascii="Times New Roman" w:hAnsi="Times New Roman" w:cs="Times New Roman"/>
+          <w:color w:val="222222"/>
+          <w:sz w:val="28"/>
+          <w:szCs w:val="28"/>
+          <w:shd w:val="clear" w:color="auto" w:fill="FFFFFF"/>
+        </w:rPr>
+        <w:t>мальными возможностями стоит 500</w:t>
+      </w:r>
+      <w:r>
+        <w:rPr>
+          <w:rFonts w:ascii="Times New Roman" w:hAnsi="Times New Roman" w:cs="Times New Roman"/>
+          <w:color w:val="222222"/>
+          <w:sz w:val="28"/>
+          <w:szCs w:val="28"/>
+          <w:shd w:val="clear" w:color="auto" w:fill="FFFFFF"/>
+        </w:rPr>
+        <w:t xml:space="preserve">$ в месяц. </w:t>
+      </w:r>
+      <w:r>
+        <w:rPr>
+          <w:rFonts w:ascii="Times New Roman" w:hAnsi="Times New Roman" w:cs="Times New Roman"/>
+          <w:color w:val="222222"/>
+          <w:sz w:val="28"/>
+          <w:szCs w:val="28"/>
+          <w:shd w:val="clear" w:color="auto" w:fill="FFFFFF"/>
+        </w:rPr>
+        <w:t>Максимальный пакет стоит 5000</w:t>
+      </w:r>
+      <w:r>
+        <w:rPr>
+          <w:rFonts w:ascii="Times New Roman" w:hAnsi="Times New Roman" w:cs="Times New Roman"/>
+          <w:color w:val="222222"/>
+          <w:sz w:val="28"/>
+          <w:szCs w:val="28"/>
+          <w:shd w:val="clear" w:color="auto" w:fill="FFFFFF"/>
+        </w:rPr>
+        <w:t>$.</w:t>
+      </w:r>
+    </w:p>
+    <w:p>
+      <w:pPr>
+        <w:spacing w:line="360" w:lineRule="auto"/>
+        <w:jc w:val="both"/>
+        <w:rPr>
+          <w:rFonts w:ascii="Times New Roman" w:hAnsi="Times New Roman" w:cs="Times New Roman"/>
+          <w:color w:val="222222"/>
+          <w:sz w:val="28"/>
+          <w:szCs w:val="28"/>
+          <w:shd w:val="clear" w:color="auto" w:fill="FFFFFF"/>
+        </w:rPr>
+      </w:pPr>
+      <w:r>
+        <w:rPr>
+          <w:rFonts w:ascii="Times New Roman" w:hAnsi="Times New Roman" w:cs="Times New Roman"/>
+          <w:color w:val="222222"/>
+          <w:sz w:val="28"/>
+          <w:szCs w:val="28"/>
+          <w:shd w:val="clear" w:color="auto" w:fill="FFFFFF"/>
+        </w:rPr>
         <w:lastRenderedPageBreak/>
-        <w:t>Поддержка 24/7.</w:t>
-      </w:r>
-    </w:p>
-    <w:p>
-      <w:pPr>
-        <w:spacing w:line="360" w:lineRule="auto"/>
-        <w:jc w:val="both"/>
-        <w:rPr>
-          <w:rFonts w:ascii="Times New Roman" w:hAnsi="Times New Roman" w:cs="Times New Roman"/>
-          <w:color w:val="222222"/>
-          <w:sz w:val="28"/>
-          <w:szCs w:val="28"/>
-          <w:shd w:val="clear" w:color="auto" w:fill="FFFFFF"/>
-        </w:rPr>
-      </w:pPr>
-      <w:r>
-        <w:rPr>
-          <w:rFonts w:ascii="Times New Roman" w:hAnsi="Times New Roman" w:cs="Times New Roman"/>
-          <w:color w:val="222222"/>
-          <w:sz w:val="28"/>
-          <w:szCs w:val="28"/>
-          <w:shd w:val="clear" w:color="auto" w:fill="FFFFFF"/>
-        </w:rPr>
-        <w:t>Пробный период</w:t>
-      </w:r>
-    </w:p>
-    <w:p>
-      <w:pPr>
-        <w:spacing w:line="360" w:lineRule="auto"/>
-        <w:jc w:val="both"/>
-        <w:rPr>
-          <w:rFonts w:ascii="Times New Roman" w:hAnsi="Times New Roman" w:cs="Times New Roman"/>
-          <w:color w:val="222222"/>
-          <w:sz w:val="28"/>
-          <w:szCs w:val="28"/>
-          <w:shd w:val="clear" w:color="auto" w:fill="FFFFFF"/>
-        </w:rPr>
-      </w:pPr>
-      <w:r>
-        <w:rPr>
-          <w:rFonts w:ascii="Times New Roman" w:hAnsi="Times New Roman" w:cs="Times New Roman"/>
-          <w:color w:val="222222"/>
-          <w:sz w:val="28"/>
-          <w:szCs w:val="28"/>
-          <w:shd w:val="clear" w:color="auto" w:fill="FFFFFF"/>
-        </w:rPr>
-        <w:t xml:space="preserve">Минусы: </w:t>
-      </w:r>
-    </w:p>
-    <w:p>
-      <w:pPr>
-        <w:spacing w:line="360" w:lineRule="auto"/>
-        <w:jc w:val="both"/>
-        <w:rPr>
-          <w:rFonts w:ascii="Times New Roman" w:hAnsi="Times New Roman" w:cs="Times New Roman"/>
-          <w:color w:val="222222"/>
-          <w:sz w:val="28"/>
-          <w:szCs w:val="28"/>
-          <w:shd w:val="clear" w:color="auto" w:fill="FFFFFF"/>
-        </w:rPr>
-      </w:pPr>
-      <w:r>
-        <w:rPr>
-          <w:rFonts w:ascii="Times New Roman" w:hAnsi="Times New Roman" w:cs="Times New Roman"/>
-          <w:color w:val="222222"/>
-          <w:sz w:val="28"/>
-          <w:szCs w:val="28"/>
-          <w:shd w:val="clear" w:color="auto" w:fill="FFFFFF"/>
-        </w:rPr>
-        <w:t>П</w:t>
-      </w:r>
-      <w:r>
-        <w:rPr>
-          <w:rFonts w:ascii="Times New Roman" w:hAnsi="Times New Roman" w:cs="Times New Roman"/>
-          <w:color w:val="222222"/>
-          <w:sz w:val="28"/>
-          <w:szCs w:val="28"/>
-          <w:shd w:val="clear" w:color="auto" w:fill="FFFFFF"/>
-        </w:rPr>
-        <w:t>акет, с мини</w:t>
-      </w:r>
-      <w:r>
-        <w:rPr>
-          <w:rFonts w:ascii="Times New Roman" w:hAnsi="Times New Roman" w:cs="Times New Roman"/>
-          <w:color w:val="222222"/>
-          <w:sz w:val="28"/>
-          <w:szCs w:val="28"/>
-          <w:shd w:val="clear" w:color="auto" w:fill="FFFFFF"/>
-        </w:rPr>
-        <w:t>мальными возможностями стоит 500</w:t>
-      </w:r>
-      <w:r>
-        <w:rPr>
-          <w:rFonts w:ascii="Times New Roman" w:hAnsi="Times New Roman" w:cs="Times New Roman"/>
-          <w:color w:val="222222"/>
-          <w:sz w:val="28"/>
-          <w:szCs w:val="28"/>
-          <w:shd w:val="clear" w:color="auto" w:fill="FFFFFF"/>
-        </w:rPr>
-        <w:t xml:space="preserve">$ в месяц. </w:t>
-      </w:r>
-      <w:r>
-        <w:rPr>
-          <w:rFonts w:ascii="Times New Roman" w:hAnsi="Times New Roman" w:cs="Times New Roman"/>
-          <w:color w:val="222222"/>
-          <w:sz w:val="28"/>
-          <w:szCs w:val="28"/>
-          <w:shd w:val="clear" w:color="auto" w:fill="FFFFFF"/>
-        </w:rPr>
-        <w:t>Максимальный пакет стоит 5000</w:t>
-      </w:r>
-      <w:r>
-        <w:rPr>
-          <w:rFonts w:ascii="Times New Roman" w:hAnsi="Times New Roman" w:cs="Times New Roman"/>
-          <w:color w:val="222222"/>
-          <w:sz w:val="28"/>
-          <w:szCs w:val="28"/>
-          <w:shd w:val="clear" w:color="auto" w:fill="FFFFFF"/>
-        </w:rPr>
-        <w:t>$.</w:t>
-      </w:r>
-    </w:p>
-    <w:p>
-      <w:pPr>
-        <w:spacing w:line="360" w:lineRule="auto"/>
-        <w:jc w:val="both"/>
-        <w:rPr>
-          <w:rFonts w:ascii="Times New Roman" w:hAnsi="Times New Roman" w:cs="Times New Roman"/>
-          <w:color w:val="222222"/>
-          <w:sz w:val="28"/>
-          <w:szCs w:val="28"/>
-          <w:shd w:val="clear" w:color="auto" w:fill="FFFFFF"/>
-        </w:rPr>
-      </w:pPr>
-      <w:r>
-        <w:rPr>
-          <w:rFonts w:ascii="Times New Roman" w:hAnsi="Times New Roman" w:cs="Times New Roman"/>
-          <w:color w:val="222222"/>
-          <w:sz w:val="28"/>
-          <w:szCs w:val="28"/>
-          <w:shd w:val="clear" w:color="auto" w:fill="FFFFFF"/>
-        </w:rPr>
         <w:t>Демо доступно только по запросу.</w:t>
       </w:r>
     </w:p>
@@ -12228,7 +12190,35 @@
           <w:szCs w:val="28"/>
         </w:rPr>
       </w:pPr>
-      <w:r>
+    </w:p>
+    <w:p>
+      <w:pPr>
+        <w:spacing w:after="0" w:line="360" w:lineRule="auto"/>
+        <w:jc w:val="center"/>
+        <w:rPr>
+          <w:rFonts w:ascii="Times New Roman" w:eastAsiaTheme="majorEastAsia" w:hAnsi="Times New Roman" w:cs="Times New Roman"/>
+          <w:b/>
+          <w:i/>
+          <w:noProof/>
+          <w:sz w:val="28"/>
+          <w:szCs w:val="28"/>
+        </w:rPr>
+      </w:pPr>
+      <w:r>
+        <w:rPr>
+          <w:rFonts w:ascii="Times New Roman" w:eastAsiaTheme="majorEastAsia" w:hAnsi="Times New Roman" w:cs="Times New Roman"/>
+          <w:b/>
+          <w:noProof/>
+          <w:sz w:val="28"/>
+          <w:szCs w:val="28"/>
+        </w:rPr>
+        <w:t>Sobot</w:t>
+      </w:r>
+    </w:p>
+    <w:p>
+      <w:pPr>
+        <w:spacing w:after="0" w:line="360" w:lineRule="auto"/>
+        <w:jc w:val="center"/>
         <w:rPr>
           <w:rFonts w:ascii="Times New Roman" w:eastAsiaTheme="majorEastAsia" w:hAnsi="Times New Roman" w:cs="Times New Roman"/>
           <w:i/>
@@ -12236,20 +12226,38 @@
           <w:sz w:val="28"/>
           <w:szCs w:val="28"/>
         </w:rPr>
+      </w:pPr>
+    </w:p>
+    <w:p>
+      <w:pPr>
+        <w:spacing w:line="360" w:lineRule="auto"/>
+        <w:ind w:firstLine="708"/>
+        <w:jc w:val="both"/>
+        <w:rPr>
+          <w:rFonts w:ascii="Times New Roman" w:hAnsi="Times New Roman" w:cs="Times New Roman"/>
+          <w:noProof/>
+          <w:sz w:val="28"/>
+          <w:szCs w:val="28"/>
+        </w:rPr>
+      </w:pPr>
+      <w:r>
+        <w:rPr>
+          <w:rFonts w:ascii="Times New Roman" w:hAnsi="Times New Roman" w:cs="Times New Roman"/>
+          <w:noProof/>
+          <w:sz w:val="28"/>
+          <w:szCs w:val="28"/>
+        </w:rPr>
         <w:t>Sobot</w:t>
       </w:r>
-    </w:p>
-    <w:p>
-      <w:pPr>
-        <w:spacing w:line="360" w:lineRule="auto"/>
-        <w:jc w:val="both"/>
+      <w:r>
         <w:rPr>
           <w:rFonts w:ascii="Times New Roman" w:hAnsi="Times New Roman" w:cs="Times New Roman"/>
           <w:noProof/>
           <w:sz w:val="28"/>
           <w:szCs w:val="28"/>
         </w:rPr>
-      </w:pPr>
+        <w:t xml:space="preserve"> </w:t>
+      </w:r>
       <w:r>
         <w:rPr>
           <w:rFonts w:ascii="Times New Roman" w:hAnsi="Times New Roman" w:cs="Times New Roman"/>
@@ -12257,7 +12265,7 @@
           <w:sz w:val="28"/>
           <w:szCs w:val="28"/>
         </w:rPr>
-        <w:t>Sobot</w:t>
+        <w:t>– сервис автоматизации действий в социальных сетях, запущенный в 2015 году. На сайте можно скачать бот для соц. сетей: Мой Мир, ВКонтакте, Одноклассники. Есть партнерская программа – 45% от заработка системы.</w:t>
       </w:r>
       <w:r>
         <w:rPr>
@@ -12275,7 +12283,7 @@
           <w:sz w:val="28"/>
           <w:szCs w:val="28"/>
         </w:rPr>
-        <w:t>– сервис автоматизации действий в социальных сетях, запущенный в 2015 году. На сайте можно скачать бот для соц. сетей: Мой Мир, ВКонтакте, Одноклассники. Есть партнерская программа – 45% от заработка системы.</w:t>
+        <w:t>На сайте можно скачать бот</w:t>
       </w:r>
       <w:r>
         <w:rPr>
@@ -12284,8 +12292,37 @@
           <w:sz w:val="28"/>
           <w:szCs w:val="28"/>
         </w:rPr>
+        <w:t>–</w:t>
+      </w:r>
+      <w:r>
+        <w:rPr>
+          <w:rFonts w:ascii="Times New Roman" w:hAnsi="Times New Roman" w:cs="Times New Roman"/>
+          <w:noProof/>
+          <w:sz w:val="28"/>
+          <w:szCs w:val="28"/>
+        </w:rPr>
+        <w:t>программу, ознакомится с инструкцией по управлению ботом. Программа имеет массу полезных функций, например, может произвести выборку пользователей из указанной группы. Бот может вступить во множество сообществ из заданного списка, публиковать новости в разные группы в автоматическом режиме. Делать репосты, ставить лайки, публиковать фото и видео. Приглашать друзей, принимать приглашения. Через бот можно редактировать данные анкеты. Может осуществить массовую регистрацию пользователей из списка.</w:t>
+      </w:r>
+      <w:r>
+        <w:rPr>
+          <w:rFonts w:ascii="Times New Roman" w:hAnsi="Times New Roman" w:cs="Times New Roman"/>
+          <w:noProof/>
+          <w:sz w:val="28"/>
+          <w:szCs w:val="28"/>
+        </w:rPr>
         <w:t xml:space="preserve"> </w:t>
       </w:r>
+    </w:p>
+    <w:p>
+      <w:pPr>
+        <w:spacing w:line="360" w:lineRule="auto"/>
+        <w:jc w:val="center"/>
+        <w:rPr>
+          <w:rFonts w:ascii="Times New Roman" w:hAnsi="Times New Roman" w:cs="Times New Roman"/>
+          <w:sz w:val="28"/>
+          <w:szCs w:val="28"/>
+        </w:rPr>
+      </w:pPr>
       <w:r>
         <w:rPr>
           <w:rFonts w:ascii="Times New Roman" w:hAnsi="Times New Roman" w:cs="Times New Roman"/>
@@ -12293,54 +12330,6 @@
           <w:sz w:val="28"/>
           <w:szCs w:val="28"/>
         </w:rPr>
-        <w:t>На сайте можно скачать бот</w:t>
-      </w:r>
-      <w:r>
-        <w:rPr>
-          <w:rFonts w:ascii="Times New Roman" w:hAnsi="Times New Roman" w:cs="Times New Roman"/>
-          <w:noProof/>
-          <w:sz w:val="28"/>
-          <w:szCs w:val="28"/>
-        </w:rPr>
-        <w:t>–</w:t>
-      </w:r>
-      <w:r>
-        <w:rPr>
-          <w:rFonts w:ascii="Times New Roman" w:hAnsi="Times New Roman" w:cs="Times New Roman"/>
-          <w:noProof/>
-          <w:sz w:val="28"/>
-          <w:szCs w:val="28"/>
-        </w:rPr>
-        <w:t>программу, ознакомится с инструкцией по управлению ботом. Программа имеет массу полезных функций, например, может произвести выборку пользователей из указанной группы. Бот может вступить во множество сообществ из заданного списка, публиковать новости в разные группы в автоматическом режиме. Делать репосты, ставить лайки, публиковать фото и видео. Приглашать друзей, принимать приглашения. Через бот можно редактировать данные анкеты. Может осуществить массовую регистрацию пользователей из списка.</w:t>
-      </w:r>
-      <w:r>
-        <w:rPr>
-          <w:rFonts w:ascii="Times New Roman" w:hAnsi="Times New Roman" w:cs="Times New Roman"/>
-          <w:noProof/>
-          <w:sz w:val="28"/>
-          <w:szCs w:val="28"/>
-        </w:rPr>
-        <w:t xml:space="preserve"> </w:t>
-      </w:r>
-    </w:p>
-    <w:p>
-      <w:pPr>
-        <w:spacing w:line="360" w:lineRule="auto"/>
-        <w:jc w:val="center"/>
-        <w:rPr>
-          <w:rFonts w:ascii="Times New Roman" w:hAnsi="Times New Roman" w:cs="Times New Roman"/>
-          <w:sz w:val="28"/>
-          <w:szCs w:val="28"/>
-        </w:rPr>
-      </w:pPr>
-      <w:r>
-        <w:rPr>
-          <w:rFonts w:ascii="Times New Roman" w:hAnsi="Times New Roman" w:cs="Times New Roman"/>
-          <w:noProof/>
-          <w:sz w:val="28"/>
-          <w:szCs w:val="28"/>
-        </w:rPr>
-        <w:lastRenderedPageBreak/>
         <w:drawing>
           <wp:inline distT="0" distB="0" distL="0" distR="0" wp14:anchorId="071896C5" wp14:editId="555CC55A">
             <wp:extent cx="5939790" cy="3923030"/>
@@ -12357,7 +12346,7 @@
                     <pic:cNvPicPr/>
                   </pic:nvPicPr>
                   <pic:blipFill>
-                    <a:blip r:embed="rId18" cstate="print">
+                    <a:blip r:embed="rId20" cstate="print">
                       <a:extLst>
                         <a:ext uri="{28A0092B-C50C-407E-A947-70E740481C1C}">
                           <a14:useLocalDpi xmlns:a14="http://schemas.microsoft.com/office/drawing/2010/main" val="0"/>
@@ -12389,7 +12378,7 @@
           <w:sz w:val="28"/>
           <w:szCs w:val="28"/>
         </w:rPr>
-        <w:t>Рис 4</w:t>
+        <w:t>Рис 10</w:t>
       </w:r>
       <w:r>
         <w:rPr>
@@ -12421,7 +12410,7 @@
           <w:sz w:val="28"/>
           <w:szCs w:val="28"/>
         </w:rPr>
-        <w:t xml:space="preserve"> «</w:t>
+        <w:t xml:space="preserve"> </w:t>
       </w:r>
       <w:r>
         <w:rPr>
@@ -12433,14 +12422,6 @@
         </w:rPr>
         <w:t>Sobot</w:t>
       </w:r>
-      <w:r>
-        <w:rPr>
-          <w:rFonts w:ascii="Times New Roman" w:hAnsi="Times New Roman" w:cs="Times New Roman"/>
-          <w:sz w:val="28"/>
-          <w:szCs w:val="28"/>
-        </w:rPr>
-        <w:t>»</w:t>
-      </w:r>
     </w:p>
     <w:p>
       <w:pPr>
@@ -12617,6 +12598,48 @@
         </w:rPr>
         <w:t>Автоматически подтверждает запрос на дружбу.</w:t>
       </w:r>
+    </w:p>
+    <w:p>
+      <w:pPr>
+        <w:spacing w:line="360" w:lineRule="auto"/>
+        <w:rPr>
+          <w:noProof/>
+          <w:sz w:val="28"/>
+          <w:szCs w:val="28"/>
+        </w:rPr>
+      </w:pPr>
+    </w:p>
+    <w:p>
+      <w:pPr>
+        <w:spacing w:line="360" w:lineRule="auto"/>
+        <w:jc w:val="center"/>
+        <w:rPr>
+          <w:b/>
+          <w:noProof/>
+          <w:sz w:val="28"/>
+          <w:szCs w:val="28"/>
+        </w:rPr>
+      </w:pPr>
+      <w:r>
+        <w:rPr>
+          <w:b/>
+          <w:noProof/>
+          <w:sz w:val="28"/>
+          <w:szCs w:val="28"/>
+        </w:rPr>
+        <w:t>Церебро Таргет</w:t>
+      </w:r>
+    </w:p>
+    <w:p>
+      <w:pPr>
+        <w:spacing w:line="360" w:lineRule="auto"/>
+        <w:jc w:val="both"/>
+        <w:rPr>
+          <w:noProof/>
+          <w:sz w:val="28"/>
+          <w:szCs w:val="28"/>
+        </w:rPr>
+      </w:pPr>
     </w:p>
     <w:p>
       <w:pPr>
@@ -12624,1205 +12647,83 @@
         <w:ind w:firstLine="708"/>
         <w:jc w:val="both"/>
         <w:rPr>
-          <w:rFonts w:ascii="Times New Roman" w:hAnsi="Times New Roman" w:cs="Times New Roman"/>
-          <w:sz w:val="28"/>
-          <w:szCs w:val="28"/>
-        </w:rPr>
-      </w:pPr>
-      <w:r>
-        <w:rPr>
-          <w:rFonts w:ascii="Times New Roman" w:hAnsi="Times New Roman" w:cs="Times New Roman"/>
           <w:noProof/>
           <w:sz w:val="28"/>
           <w:szCs w:val="28"/>
         </w:rPr>
+      </w:pPr>
+      <w:r>
+        <w:rPr>
+          <w:noProof/>
+          <w:sz w:val="28"/>
+          <w:szCs w:val="28"/>
+        </w:rPr>
+        <w:t>Позволяет не только парсить, но и анализировать аудиторию ВК по такому важному показателю, как покупательская способность. Делать анализ рекламных постов. Кроме того, находить общих друзей тех подписчиков, которые вступили в то или иное сообщество. Очень нужный инструмент для профессионалов.</w:t>
+      </w:r>
+    </w:p>
+    <w:p>
+      <w:pPr>
+        <w:spacing w:line="360" w:lineRule="auto"/>
+        <w:jc w:val="both"/>
+        <w:rPr>
+          <w:noProof/>
+          <w:sz w:val="28"/>
+          <w:szCs w:val="28"/>
+        </w:rPr>
+      </w:pPr>
+      <w:r>
+        <w:rPr>
+          <w:noProof/>
+          <w:sz w:val="28"/>
+          <w:szCs w:val="28"/>
+        </w:rPr>
+        <w:t>Тарифы. В зависимости от функционала стоимость пакетов от 490 до 1500 рублей.</w:t>
+      </w:r>
+    </w:p>
+    <w:p>
+      <w:pPr>
+        <w:spacing w:line="360" w:lineRule="auto"/>
+        <w:jc w:val="both"/>
+        <w:rPr>
+          <w:noProof/>
+          <w:sz w:val="28"/>
+          <w:szCs w:val="28"/>
+        </w:rPr>
+      </w:pPr>
+    </w:p>
+    <w:p>
+      <w:pPr>
+        <w:spacing w:line="360" w:lineRule="auto"/>
+        <w:jc w:val="both"/>
+        <w:rPr>
+          <w:noProof/>
+          <w:sz w:val="28"/>
+          <w:szCs w:val="28"/>
+        </w:rPr>
+      </w:pPr>
+    </w:p>
+    <w:p>
+      <w:pPr>
+        <w:spacing w:line="360" w:lineRule="auto"/>
+        <w:jc w:val="center"/>
+        <w:rPr>
+          <w:noProof/>
+          <w:sz w:val="28"/>
+          <w:szCs w:val="28"/>
+        </w:rPr>
+      </w:pPr>
+      <w:r>
+        <w:rPr>
+          <w:noProof/>
+          <w:sz w:val="28"/>
+          <w:szCs w:val="28"/>
+        </w:rPr>
         <w:lastRenderedPageBreak/>
-        <w:t xml:space="preserve">Вывод: </w:t>
-      </w:r>
-      <w:r>
-        <w:rPr>
-          <w:rFonts w:ascii="Times New Roman" w:hAnsi="Times New Roman" w:cs="Times New Roman"/>
-          <w:noProof/>
-          <w:sz w:val="28"/>
-          <w:szCs w:val="28"/>
-        </w:rPr>
-        <w:t xml:space="preserve">в своем приложении будем объединять </w:t>
-      </w:r>
-      <w:r>
-        <w:rPr>
-          <w:rFonts w:ascii="Times New Roman" w:hAnsi="Times New Roman" w:cs="Times New Roman"/>
-          <w:noProof/>
-          <w:sz w:val="28"/>
-          <w:szCs w:val="28"/>
-        </w:rPr>
-        <w:t>возможности других приложений (Сбор и предоставление аналитики в форме графиков,</w:t>
-      </w:r>
-      <w:r>
-        <w:rPr>
-          <w:rFonts w:ascii="Times New Roman" w:hAnsi="Times New Roman" w:cs="Times New Roman"/>
-          <w:noProof/>
-          <w:sz w:val="28"/>
-          <w:szCs w:val="28"/>
-        </w:rPr>
-        <w:t xml:space="preserve"> информации о пользователях,</w:t>
-      </w:r>
-      <w:r>
-        <w:rPr>
-          <w:rFonts w:ascii="Times New Roman" w:hAnsi="Times New Roman" w:cs="Times New Roman"/>
-          <w:noProof/>
-          <w:sz w:val="28"/>
-          <w:szCs w:val="28"/>
-        </w:rPr>
-        <w:t xml:space="preserve"> ведения</w:t>
-      </w:r>
-      <w:r>
-        <w:rPr>
-          <w:rFonts w:ascii="Times New Roman" w:hAnsi="Times New Roman" w:cs="Times New Roman"/>
-          <w:noProof/>
-          <w:sz w:val="28"/>
-          <w:szCs w:val="28"/>
-        </w:rPr>
-        <w:t xml:space="preserve"> нескольких аккаунтов) </w:t>
-      </w:r>
-      <w:r>
-        <w:rPr>
-          <w:rFonts w:ascii="Times New Roman" w:hAnsi="Times New Roman" w:cs="Times New Roman"/>
-          <w:sz w:val="28"/>
-          <w:szCs w:val="28"/>
-        </w:rPr>
-        <w:br w:type="page"/>
-      </w:r>
-    </w:p>
-    <w:p>
-      <w:pPr>
-        <w:pStyle w:val="1"/>
-        <w:spacing w:before="0" w:line="360" w:lineRule="auto"/>
-        <w:jc w:val="center"/>
-        <w:rPr>
-          <w:rFonts w:ascii="Times New Roman" w:eastAsia="Times New Roman" w:hAnsi="Times New Roman" w:cs="Times New Roman"/>
-          <w:color w:val="auto"/>
-        </w:rPr>
-      </w:pPr>
-      <w:bookmarkStart w:id="9" w:name="_Toc8753501"/>
-      <w:r>
-        <w:rPr>
-          <w:rFonts w:ascii="Times New Roman" w:hAnsi="Times New Roman" w:cs="Times New Roman"/>
-          <w:color w:val="auto"/>
-        </w:rPr>
-        <w:lastRenderedPageBreak/>
-        <w:t xml:space="preserve">Глава 2. </w:t>
-      </w:r>
-      <w:r>
-        <w:rPr>
-          <w:rFonts w:ascii="Times New Roman" w:eastAsia="Times New Roman" w:hAnsi="Times New Roman" w:cs="Times New Roman"/>
-          <w:color w:val="auto"/>
-        </w:rPr>
-        <w:t xml:space="preserve">Разработка </w:t>
-      </w:r>
-      <w:r>
-        <w:rPr>
-          <w:rFonts w:ascii="Times New Roman" w:eastAsia="Times New Roman" w:hAnsi="Times New Roman" w:cs="Times New Roman"/>
-          <w:color w:val="auto"/>
-        </w:rPr>
-        <w:t>бота веб приложения  десктопной версии</w:t>
-      </w:r>
-      <w:bookmarkEnd w:id="9"/>
-    </w:p>
-    <w:p>
-      <w:pPr>
-        <w:pStyle w:val="1"/>
-        <w:spacing w:before="0" w:line="360" w:lineRule="auto"/>
-        <w:jc w:val="center"/>
-        <w:rPr>
-          <w:rFonts w:ascii="Times New Roman" w:eastAsia="Times New Roman" w:hAnsi="Times New Roman" w:cs="Times New Roman"/>
-          <w:color w:val="auto"/>
-        </w:rPr>
-      </w:pPr>
-      <w:bookmarkStart w:id="10" w:name="_Toc8753502"/>
-      <w:r>
-        <w:rPr>
-          <w:rFonts w:ascii="Times New Roman" w:eastAsia="Times New Roman" w:hAnsi="Times New Roman" w:cs="Times New Roman"/>
-          <w:color w:val="auto"/>
-        </w:rPr>
-        <w:t>для социальной сети "ВКонтакте</w:t>
-      </w:r>
-      <w:bookmarkEnd w:id="10"/>
-    </w:p>
-    <w:p>
-      <w:pPr>
-        <w:spacing w:line="360" w:lineRule="auto"/>
-        <w:rPr>
-          <w:rFonts w:ascii="Times New Roman" w:hAnsi="Times New Roman" w:cs="Times New Roman"/>
-          <w:sz w:val="28"/>
-          <w:szCs w:val="28"/>
-        </w:rPr>
-      </w:pPr>
-    </w:p>
-    <w:p>
-      <w:pPr>
-        <w:spacing w:line="360" w:lineRule="auto"/>
-        <w:jc w:val="center"/>
-        <w:rPr>
-          <w:rFonts w:ascii="Times New Roman" w:hAnsi="Times New Roman" w:cs="Times New Roman"/>
-          <w:sz w:val="28"/>
-          <w:szCs w:val="28"/>
-        </w:rPr>
-      </w:pPr>
-    </w:p>
-    <w:p>
-      <w:pPr>
-        <w:pStyle w:val="2"/>
-        <w:spacing w:line="360" w:lineRule="auto"/>
-        <w:jc w:val="center"/>
-        <w:rPr>
-          <w:rFonts w:ascii="Times New Roman" w:hAnsi="Times New Roman" w:cs="Times New Roman"/>
-          <w:color w:val="auto"/>
-          <w:sz w:val="28"/>
-          <w:szCs w:val="28"/>
-        </w:rPr>
-      </w:pPr>
-      <w:bookmarkStart w:id="11" w:name="_Toc8753503"/>
-      <w:r>
-        <w:rPr>
-          <w:rFonts w:ascii="Times New Roman" w:hAnsi="Times New Roman" w:cs="Times New Roman"/>
-          <w:color w:val="auto"/>
-          <w:sz w:val="28"/>
-          <w:szCs w:val="28"/>
-        </w:rPr>
-        <w:t>2.1. Описание и обоснование выбора состава программных средств разработки</w:t>
-      </w:r>
-      <w:bookmarkEnd w:id="11"/>
-    </w:p>
-    <w:p>
-      <w:pPr>
-        <w:spacing w:line="360" w:lineRule="auto"/>
-        <w:rPr>
-          <w:rFonts w:ascii="Times New Roman" w:hAnsi="Times New Roman" w:cs="Times New Roman"/>
-          <w:sz w:val="28"/>
-          <w:szCs w:val="28"/>
-        </w:rPr>
-      </w:pPr>
-    </w:p>
-    <w:p/>
-    <w:p>
-      <w:pPr>
-        <w:spacing w:after="0" w:line="360" w:lineRule="auto"/>
-        <w:ind w:firstLine="567"/>
-        <w:jc w:val="both"/>
-        <w:rPr>
-          <w:rFonts w:ascii="Times New Roman" w:hAnsi="Times New Roman" w:cs="Times New Roman"/>
-          <w:sz w:val="28"/>
-          <w:szCs w:val="28"/>
-        </w:rPr>
-      </w:pPr>
-      <w:r>
-        <w:rPr>
-          <w:rFonts w:ascii="Times New Roman" w:hAnsi="Times New Roman" w:cs="Times New Roman"/>
-          <w:sz w:val="28"/>
-          <w:szCs w:val="28"/>
-        </w:rPr>
-        <w:t xml:space="preserve">При начале разработки </w:t>
-      </w:r>
-      <w:r>
-        <w:rPr>
-          <w:rFonts w:ascii="Times New Roman" w:hAnsi="Times New Roman" w:cs="Times New Roman"/>
-          <w:sz w:val="28"/>
-          <w:szCs w:val="28"/>
-        </w:rPr>
-        <w:t>был выбор из нескольких программных сред разработки</w:t>
-      </w:r>
-      <w:r>
-        <w:rPr>
-          <w:rFonts w:ascii="Times New Roman" w:hAnsi="Times New Roman" w:cs="Times New Roman"/>
-          <w:sz w:val="28"/>
-          <w:szCs w:val="28"/>
-        </w:rPr>
-        <w:t xml:space="preserve"> </w:t>
-      </w:r>
-      <w:r>
-        <w:rPr>
-          <w:rFonts w:ascii="Times New Roman" w:hAnsi="Times New Roman" w:cs="Times New Roman"/>
-          <w:sz w:val="28"/>
-          <w:szCs w:val="28"/>
-        </w:rPr>
-        <w:t xml:space="preserve">: </w:t>
-      </w:r>
-      <w:r>
-        <w:rPr>
-          <w:rFonts w:ascii="Times New Roman" w:hAnsi="Times New Roman" w:cs="Times New Roman"/>
-          <w:sz w:val="28"/>
-          <w:szCs w:val="28"/>
-          <w:lang w:val="en-US"/>
-        </w:rPr>
-        <w:t>VisualStudio</w:t>
-      </w:r>
-      <w:r>
-        <w:rPr>
-          <w:rFonts w:ascii="Times New Roman" w:hAnsi="Times New Roman" w:cs="Times New Roman"/>
-          <w:sz w:val="28"/>
-          <w:szCs w:val="28"/>
-        </w:rPr>
-        <w:t xml:space="preserve">2017, </w:t>
-      </w:r>
-      <w:r>
-        <w:rPr>
-          <w:rFonts w:ascii="Times New Roman" w:hAnsi="Times New Roman" w:cs="Times New Roman"/>
-          <w:sz w:val="28"/>
-          <w:szCs w:val="28"/>
-          <w:lang w:val="en-US"/>
-        </w:rPr>
-        <w:t>DevelStudio</w:t>
-      </w:r>
-      <w:r>
-        <w:rPr>
-          <w:rFonts w:ascii="Times New Roman" w:hAnsi="Times New Roman" w:cs="Times New Roman"/>
-          <w:sz w:val="28"/>
-          <w:szCs w:val="28"/>
-        </w:rPr>
-        <w:t xml:space="preserve">, </w:t>
-      </w:r>
-      <w:r>
-        <w:rPr>
-          <w:rFonts w:ascii="Times New Roman" w:hAnsi="Times New Roman" w:cs="Times New Roman"/>
-          <w:sz w:val="28"/>
-          <w:szCs w:val="28"/>
-          <w:lang w:val="en-US"/>
-        </w:rPr>
-        <w:t>Delphi</w:t>
-      </w:r>
-      <w:r>
-        <w:rPr>
-          <w:rFonts w:ascii="Times New Roman" w:hAnsi="Times New Roman" w:cs="Times New Roman"/>
-          <w:sz w:val="28"/>
-          <w:szCs w:val="28"/>
-        </w:rPr>
-        <w:t xml:space="preserve"> 7. </w:t>
-      </w:r>
-      <w:r>
-        <w:rPr>
-          <w:rFonts w:ascii="Times New Roman" w:hAnsi="Times New Roman" w:cs="Times New Roman"/>
-          <w:sz w:val="28"/>
-          <w:szCs w:val="28"/>
-        </w:rPr>
-        <w:t xml:space="preserve"> </w:t>
-      </w:r>
-      <w:r>
-        <w:rPr>
-          <w:rFonts w:ascii="Times New Roman" w:hAnsi="Times New Roman" w:cs="Times New Roman"/>
-          <w:sz w:val="28"/>
-          <w:szCs w:val="28"/>
-          <w:lang w:val="en-US"/>
-        </w:rPr>
-        <w:t>Delphi</w:t>
-      </w:r>
-      <w:r>
-        <w:rPr>
-          <w:rFonts w:ascii="Times New Roman" w:hAnsi="Times New Roman" w:cs="Times New Roman"/>
-          <w:sz w:val="28"/>
-          <w:szCs w:val="28"/>
-        </w:rPr>
-        <w:t xml:space="preserve"> 7 – уже не отвечает современным требованиям, он поддерживает ограниченно разработку с веб формами и запросами. </w:t>
-      </w:r>
-      <w:r>
-        <w:rPr>
-          <w:rFonts w:ascii="Times New Roman" w:hAnsi="Times New Roman" w:cs="Times New Roman"/>
-          <w:sz w:val="28"/>
-          <w:szCs w:val="28"/>
-          <w:lang w:val="en-US"/>
-        </w:rPr>
-        <w:t>VisualStudio</w:t>
-      </w:r>
-      <w:r>
-        <w:rPr>
-          <w:rFonts w:ascii="Times New Roman" w:hAnsi="Times New Roman" w:cs="Times New Roman"/>
-          <w:sz w:val="28"/>
-          <w:szCs w:val="28"/>
-        </w:rPr>
-        <w:t xml:space="preserve">2017 – позволяет полноценно сделать клиент для декстопной версии приложения на языке </w:t>
-      </w:r>
-      <w:r>
-        <w:rPr>
-          <w:rFonts w:ascii="Times New Roman" w:hAnsi="Times New Roman" w:cs="Times New Roman"/>
-          <w:sz w:val="28"/>
-          <w:szCs w:val="28"/>
-          <w:lang w:val="en-US"/>
-        </w:rPr>
-        <w:t>C</w:t>
-      </w:r>
-      <w:r>
-        <w:rPr>
-          <w:rFonts w:ascii="Times New Roman" w:hAnsi="Times New Roman" w:cs="Times New Roman"/>
-          <w:sz w:val="28"/>
-          <w:szCs w:val="28"/>
-        </w:rPr>
-        <w:t xml:space="preserve">#. </w:t>
-      </w:r>
-      <w:r>
-        <w:rPr>
-          <w:rFonts w:ascii="Times New Roman" w:hAnsi="Times New Roman" w:cs="Times New Roman"/>
-          <w:sz w:val="28"/>
-          <w:szCs w:val="28"/>
-          <w:lang w:val="en-US"/>
-        </w:rPr>
-        <w:t>DevelStudio</w:t>
-      </w:r>
-      <w:r>
-        <w:rPr>
-          <w:rFonts w:ascii="Times New Roman" w:hAnsi="Times New Roman" w:cs="Times New Roman"/>
-          <w:sz w:val="28"/>
-          <w:szCs w:val="28"/>
-        </w:rPr>
-        <w:t xml:space="preserve"> – среда программирования на </w:t>
-      </w:r>
-      <w:r>
-        <w:rPr>
-          <w:rFonts w:ascii="Times New Roman" w:hAnsi="Times New Roman" w:cs="Times New Roman"/>
-          <w:sz w:val="28"/>
-          <w:szCs w:val="28"/>
-          <w:lang w:val="en-US"/>
-        </w:rPr>
-        <w:t>php</w:t>
-      </w:r>
-      <w:r>
-        <w:rPr>
-          <w:rFonts w:ascii="Times New Roman" w:hAnsi="Times New Roman" w:cs="Times New Roman"/>
-          <w:sz w:val="28"/>
-          <w:szCs w:val="28"/>
-        </w:rPr>
-        <w:t>, можно полностью реализовать приложение</w:t>
-      </w:r>
-      <w:r>
-        <w:rPr>
-          <w:rFonts w:ascii="Times New Roman" w:hAnsi="Times New Roman" w:cs="Times New Roman"/>
-          <w:sz w:val="28"/>
-          <w:szCs w:val="28"/>
-        </w:rPr>
-        <w:t xml:space="preserve">. </w:t>
-      </w:r>
-      <w:r>
-        <w:rPr>
-          <w:rFonts w:ascii="Times New Roman" w:hAnsi="Times New Roman" w:cs="Times New Roman"/>
-          <w:sz w:val="28"/>
-          <w:szCs w:val="28"/>
-        </w:rPr>
-        <w:t xml:space="preserve"> В итоге выбор пал на </w:t>
-      </w:r>
-      <w:r>
-        <w:rPr>
-          <w:rFonts w:ascii="Times New Roman" w:hAnsi="Times New Roman" w:cs="Times New Roman"/>
-          <w:sz w:val="28"/>
-          <w:szCs w:val="28"/>
-          <w:lang w:val="en-US"/>
-        </w:rPr>
-        <w:t>DevelStudio</w:t>
-      </w:r>
-      <w:r>
-        <w:rPr>
-          <w:rFonts w:ascii="Times New Roman" w:hAnsi="Times New Roman" w:cs="Times New Roman"/>
-          <w:sz w:val="28"/>
-          <w:szCs w:val="28"/>
-        </w:rPr>
-        <w:t>, т.к дальше при интеграции приложения с сервером не надо будет создавать с нуля или переписыва</w:t>
-      </w:r>
-      <w:r>
-        <w:rPr>
-          <w:rFonts w:ascii="Times New Roman" w:hAnsi="Times New Roman" w:cs="Times New Roman"/>
-          <w:sz w:val="28"/>
-          <w:szCs w:val="28"/>
-        </w:rPr>
-        <w:t>ть</w:t>
-      </w:r>
-      <w:r>
-        <w:rPr>
-          <w:rFonts w:ascii="Times New Roman" w:hAnsi="Times New Roman" w:cs="Times New Roman"/>
-          <w:sz w:val="28"/>
-          <w:szCs w:val="28"/>
-        </w:rPr>
-        <w:t>.</w:t>
-      </w:r>
-    </w:p>
-    <w:p>
-      <w:pPr>
-        <w:spacing w:after="0" w:line="360" w:lineRule="auto"/>
-        <w:ind w:firstLine="567"/>
-        <w:jc w:val="both"/>
-        <w:rPr>
-          <w:rFonts w:ascii="Times New Roman" w:hAnsi="Times New Roman" w:cs="Times New Roman"/>
-          <w:sz w:val="28"/>
-          <w:szCs w:val="28"/>
-        </w:rPr>
-      </w:pPr>
-      <w:r>
-        <w:rPr>
-          <w:rFonts w:ascii="Times New Roman" w:hAnsi="Times New Roman" w:cs="Times New Roman"/>
-          <w:sz w:val="28"/>
-          <w:szCs w:val="28"/>
-        </w:rPr>
-        <w:t>PHP является наиболее распространенным языком веб</w:t>
-      </w:r>
-      <w:r>
-        <w:rPr>
-          <w:rFonts w:ascii="Times New Roman" w:hAnsi="Times New Roman" w:cs="Times New Roman"/>
-          <w:sz w:val="28"/>
-          <w:szCs w:val="28"/>
-        </w:rPr>
-        <w:t>–</w:t>
-      </w:r>
-      <w:r>
-        <w:rPr>
-          <w:rFonts w:ascii="Times New Roman" w:hAnsi="Times New Roman" w:cs="Times New Roman"/>
-          <w:sz w:val="28"/>
-          <w:szCs w:val="28"/>
-        </w:rPr>
-        <w:t>программирования. Подавляющ</w:t>
-      </w:r>
-      <w:r>
-        <w:rPr>
-          <w:rFonts w:ascii="Times New Roman" w:hAnsi="Times New Roman" w:cs="Times New Roman"/>
-          <w:sz w:val="28"/>
-          <w:szCs w:val="28"/>
-        </w:rPr>
-        <w:t>е</w:t>
-      </w:r>
-      <w:r>
-        <w:rPr>
-          <w:rFonts w:ascii="Times New Roman" w:hAnsi="Times New Roman" w:cs="Times New Roman"/>
-          <w:sz w:val="28"/>
-          <w:szCs w:val="28"/>
-        </w:rPr>
-        <w:t>е большинство сайтов и веб</w:t>
-      </w:r>
-      <w:r>
-        <w:rPr>
-          <w:rFonts w:ascii="Times New Roman" w:hAnsi="Times New Roman" w:cs="Times New Roman"/>
-          <w:sz w:val="28"/>
-          <w:szCs w:val="28"/>
-        </w:rPr>
-        <w:t>–</w:t>
-      </w:r>
-      <w:r>
-        <w:rPr>
-          <w:rFonts w:ascii="Times New Roman" w:hAnsi="Times New Roman" w:cs="Times New Roman"/>
-          <w:sz w:val="28"/>
-          <w:szCs w:val="28"/>
-        </w:rPr>
-        <w:t>сервисов в интернете написано с помощью PHP. По некоторым оценкам PHP применяется более чем на 80% сайтов, среди которых такие сервисы, как facebook.com, vk.com, baidu.com и другие. И такая популярность неудивительна. Простота языка позволяет быстро и легко создавать сайты и порталы различной сложности.</w:t>
-      </w:r>
-      <w:r>
-        <w:rPr>
-          <w:rFonts w:ascii="Times New Roman" w:hAnsi="Times New Roman" w:cs="Times New Roman"/>
-          <w:sz w:val="28"/>
-          <w:szCs w:val="28"/>
-        </w:rPr>
-        <w:t xml:space="preserve"> </w:t>
-      </w:r>
-      <w:r>
-        <w:rPr>
-          <w:rFonts w:ascii="Times New Roman" w:hAnsi="Times New Roman" w:cs="Times New Roman"/>
-          <w:sz w:val="28"/>
-          <w:szCs w:val="28"/>
-        </w:rPr>
-        <w:t xml:space="preserve">PHP был создан в 1994 году датским программистом Расмусом Лердорфом и изначально представлял собой набор скриптов на другом языке Perl. Позже этот набор скриптов был переписан в интерпретатор на языке Си. И с самого возникновения PHP (сокращение от PHP: Hypertext Preprocessor </w:t>
-      </w:r>
-      <w:r>
-        <w:rPr>
-          <w:rFonts w:ascii="Times New Roman" w:hAnsi="Times New Roman" w:cs="Times New Roman"/>
-          <w:sz w:val="28"/>
-          <w:szCs w:val="28"/>
-        </w:rPr>
-        <w:t>–</w:t>
-      </w:r>
-      <w:r>
-        <w:rPr>
-          <w:rFonts w:ascii="Times New Roman" w:hAnsi="Times New Roman" w:cs="Times New Roman"/>
-          <w:sz w:val="28"/>
-          <w:szCs w:val="28"/>
-        </w:rPr>
-        <w:t xml:space="preserve"> PHP: Препроцессор гипертекста) представлял удобный набор инструментов для упрощенного создания веб</w:t>
-      </w:r>
-      <w:r>
-        <w:rPr>
-          <w:rFonts w:ascii="Times New Roman" w:hAnsi="Times New Roman" w:cs="Times New Roman"/>
-          <w:sz w:val="28"/>
-          <w:szCs w:val="28"/>
-        </w:rPr>
-        <w:t>–</w:t>
-      </w:r>
-      <w:r>
-        <w:rPr>
-          <w:rFonts w:ascii="Times New Roman" w:hAnsi="Times New Roman" w:cs="Times New Roman"/>
-          <w:sz w:val="28"/>
-          <w:szCs w:val="28"/>
-        </w:rPr>
-        <w:t>сайтов и веб</w:t>
-      </w:r>
-      <w:r>
-        <w:rPr>
-          <w:rFonts w:ascii="Times New Roman" w:hAnsi="Times New Roman" w:cs="Times New Roman"/>
-          <w:sz w:val="28"/>
-          <w:szCs w:val="28"/>
-        </w:rPr>
-        <w:t>–</w:t>
-      </w:r>
-      <w:r>
-        <w:rPr>
-          <w:rFonts w:ascii="Times New Roman" w:hAnsi="Times New Roman" w:cs="Times New Roman"/>
-          <w:sz w:val="28"/>
-          <w:szCs w:val="28"/>
-        </w:rPr>
-        <w:t>приложений.</w:t>
-      </w:r>
-      <w:r>
-        <w:rPr>
-          <w:rFonts w:ascii="Times New Roman" w:hAnsi="Times New Roman" w:cs="Times New Roman"/>
-          <w:sz w:val="28"/>
-          <w:szCs w:val="28"/>
-        </w:rPr>
-        <w:t xml:space="preserve"> </w:t>
-      </w:r>
-      <w:r>
-        <w:rPr>
-          <w:rFonts w:ascii="Times New Roman" w:hAnsi="Times New Roman" w:cs="Times New Roman"/>
-          <w:sz w:val="28"/>
-          <w:szCs w:val="28"/>
-        </w:rPr>
-        <w:t xml:space="preserve">Для всех наиболее </w:t>
-      </w:r>
-      <w:r>
-        <w:rPr>
-          <w:rFonts w:ascii="Times New Roman" w:hAnsi="Times New Roman" w:cs="Times New Roman"/>
-          <w:sz w:val="28"/>
-          <w:szCs w:val="28"/>
-        </w:rPr>
-        <w:lastRenderedPageBreak/>
-        <w:t xml:space="preserve">распространенных операционных системам (Windows, MacOS, Linux) есть свои версии пакетов разработки на PHP, а это значит, что </w:t>
-      </w:r>
-      <w:r>
-        <w:rPr>
-          <w:rFonts w:ascii="Times New Roman" w:hAnsi="Times New Roman" w:cs="Times New Roman"/>
-          <w:sz w:val="28"/>
-          <w:szCs w:val="28"/>
-        </w:rPr>
-        <w:t>можно</w:t>
-      </w:r>
-      <w:r>
-        <w:rPr>
-          <w:rFonts w:ascii="Times New Roman" w:hAnsi="Times New Roman" w:cs="Times New Roman"/>
-          <w:sz w:val="28"/>
-          <w:szCs w:val="28"/>
-        </w:rPr>
-        <w:t xml:space="preserve"> создавать веб</w:t>
-      </w:r>
-      <w:r>
-        <w:rPr>
-          <w:rFonts w:ascii="Times New Roman" w:hAnsi="Times New Roman" w:cs="Times New Roman"/>
-          <w:sz w:val="28"/>
-          <w:szCs w:val="28"/>
-        </w:rPr>
-        <w:t>–</w:t>
-      </w:r>
-      <w:r>
-        <w:rPr>
-          <w:rFonts w:ascii="Times New Roman" w:hAnsi="Times New Roman" w:cs="Times New Roman"/>
-          <w:sz w:val="28"/>
-          <w:szCs w:val="28"/>
-        </w:rPr>
-        <w:t>сайты на любой из этих операционных систем.</w:t>
-      </w:r>
-      <w:r>
-        <w:rPr>
-          <w:rFonts w:ascii="Times New Roman" w:hAnsi="Times New Roman" w:cs="Times New Roman"/>
-          <w:sz w:val="28"/>
-          <w:szCs w:val="28"/>
-        </w:rPr>
-        <w:t xml:space="preserve"> </w:t>
-      </w:r>
-      <w:r>
-        <w:rPr>
-          <w:rFonts w:ascii="Times New Roman" w:hAnsi="Times New Roman" w:cs="Times New Roman"/>
-          <w:sz w:val="28"/>
-          <w:szCs w:val="28"/>
-        </w:rPr>
-        <w:t>PHP может работать в связке с различными веб</w:t>
-      </w:r>
-      <w:r>
-        <w:rPr>
-          <w:rFonts w:ascii="Times New Roman" w:hAnsi="Times New Roman" w:cs="Times New Roman"/>
-          <w:sz w:val="28"/>
-          <w:szCs w:val="28"/>
-        </w:rPr>
-        <w:t>–</w:t>
-      </w:r>
-      <w:r>
-        <w:rPr>
-          <w:rFonts w:ascii="Times New Roman" w:hAnsi="Times New Roman" w:cs="Times New Roman"/>
-          <w:sz w:val="28"/>
-          <w:szCs w:val="28"/>
-        </w:rPr>
-        <w:t>серверами: Apache, Nginx, IISПростота и легкость освоения. Как правило, уже имея небольшой опыт в программировании на PHP, можно создавать простенькие веб</w:t>
-      </w:r>
-      <w:r>
-        <w:rPr>
-          <w:rFonts w:ascii="Times New Roman" w:hAnsi="Times New Roman" w:cs="Times New Roman"/>
-          <w:sz w:val="28"/>
-          <w:szCs w:val="28"/>
-        </w:rPr>
-        <w:t>–</w:t>
-      </w:r>
-      <w:r>
-        <w:rPr>
-          <w:rFonts w:ascii="Times New Roman" w:hAnsi="Times New Roman" w:cs="Times New Roman"/>
-          <w:sz w:val="28"/>
-          <w:szCs w:val="28"/>
-        </w:rPr>
-        <w:t>сайты</w:t>
-      </w:r>
-      <w:r>
-        <w:rPr>
-          <w:rFonts w:ascii="Times New Roman" w:hAnsi="Times New Roman" w:cs="Times New Roman"/>
-          <w:sz w:val="28"/>
-          <w:szCs w:val="28"/>
-        </w:rPr>
-        <w:t xml:space="preserve">. </w:t>
-      </w:r>
-      <w:r>
-        <w:rPr>
-          <w:rFonts w:ascii="Times New Roman" w:hAnsi="Times New Roman" w:cs="Times New Roman"/>
-          <w:sz w:val="28"/>
-          <w:szCs w:val="28"/>
-        </w:rPr>
-        <w:t>PHP похож на язык Си, поэтому, зная Си или один из языков с сиподобным синтаксисом, будет проще овладеть PHP</w:t>
-      </w:r>
-      <w:r>
-        <w:rPr>
-          <w:rFonts w:ascii="Times New Roman" w:hAnsi="Times New Roman" w:cs="Times New Roman"/>
-          <w:sz w:val="28"/>
-          <w:szCs w:val="28"/>
-        </w:rPr>
-        <w:t xml:space="preserve">. </w:t>
-      </w:r>
-      <w:r>
-        <w:rPr>
-          <w:rFonts w:ascii="Times New Roman" w:hAnsi="Times New Roman" w:cs="Times New Roman"/>
-          <w:sz w:val="28"/>
-          <w:szCs w:val="28"/>
-          <w:lang w:val="en-US"/>
-        </w:rPr>
-        <w:t>P</w:t>
-      </w:r>
-      <w:r>
-        <w:rPr>
-          <w:rFonts w:ascii="Times New Roman" w:hAnsi="Times New Roman" w:cs="Times New Roman"/>
-          <w:sz w:val="28"/>
-          <w:szCs w:val="28"/>
-        </w:rPr>
-        <w:t>HP поддерживает работу с множеством систем баз данных (MySQL, MSSQL, Oracle, Postgre, MongoDB и другие)</w:t>
-      </w:r>
-      <w:r>
-        <w:rPr>
-          <w:rFonts w:ascii="Times New Roman" w:hAnsi="Times New Roman" w:cs="Times New Roman"/>
-          <w:sz w:val="28"/>
-          <w:szCs w:val="28"/>
-        </w:rPr>
-        <w:t>.</w:t>
-      </w:r>
-      <w:r>
-        <w:rPr>
-          <w:rFonts w:ascii="Times New Roman" w:hAnsi="Times New Roman" w:cs="Times New Roman"/>
-          <w:sz w:val="28"/>
-          <w:szCs w:val="28"/>
-        </w:rPr>
-        <w:t>Распространенность хостинговых услуг и их дешевизна. Так как, как правило, хостинговые компании размещают веб</w:t>
-      </w:r>
-      <w:r>
-        <w:rPr>
-          <w:rFonts w:ascii="Times New Roman" w:hAnsi="Times New Roman" w:cs="Times New Roman"/>
-          <w:sz w:val="28"/>
-          <w:szCs w:val="28"/>
-        </w:rPr>
-        <w:t>–</w:t>
-      </w:r>
-      <w:r>
-        <w:rPr>
-          <w:rFonts w:ascii="Times New Roman" w:hAnsi="Times New Roman" w:cs="Times New Roman"/>
-          <w:sz w:val="28"/>
-          <w:szCs w:val="28"/>
-        </w:rPr>
-        <w:t>сайты на PHP на веб</w:t>
-      </w:r>
-      <w:r>
-        <w:rPr>
-          <w:rFonts w:ascii="Times New Roman" w:hAnsi="Times New Roman" w:cs="Times New Roman"/>
-          <w:sz w:val="28"/>
-          <w:szCs w:val="28"/>
-        </w:rPr>
-        <w:t>–</w:t>
-      </w:r>
-      <w:r>
-        <w:rPr>
-          <w:rFonts w:ascii="Times New Roman" w:hAnsi="Times New Roman" w:cs="Times New Roman"/>
-          <w:sz w:val="28"/>
-          <w:szCs w:val="28"/>
-        </w:rPr>
-        <w:t>серверах Apache или Nginx, которые работают на одной из операционных систем семейства Linux. И веб</w:t>
-      </w:r>
-      <w:r>
-        <w:rPr>
-          <w:rFonts w:ascii="Times New Roman" w:hAnsi="Times New Roman" w:cs="Times New Roman"/>
-          <w:sz w:val="28"/>
-          <w:szCs w:val="28"/>
-        </w:rPr>
-        <w:t>–</w:t>
-      </w:r>
-      <w:r>
-        <w:rPr>
-          <w:rFonts w:ascii="Times New Roman" w:hAnsi="Times New Roman" w:cs="Times New Roman"/>
-          <w:sz w:val="28"/>
-          <w:szCs w:val="28"/>
-        </w:rPr>
-        <w:t>серверы, и операционные системы на базе Linux бесплатны, что снижает общую стоимость использования хостинга</w:t>
-      </w:r>
-      <w:r>
-        <w:rPr>
-          <w:rFonts w:ascii="Times New Roman" w:hAnsi="Times New Roman" w:cs="Times New Roman"/>
-          <w:sz w:val="28"/>
-          <w:szCs w:val="28"/>
-        </w:rPr>
-        <w:t xml:space="preserve">. </w:t>
-      </w:r>
-      <w:r>
-        <w:rPr>
-          <w:rFonts w:ascii="Times New Roman" w:hAnsi="Times New Roman" w:cs="Times New Roman"/>
-          <w:sz w:val="28"/>
-          <w:szCs w:val="28"/>
-        </w:rPr>
-        <w:t>Постоянное развитие. PHP продолжает развиваться, выходят все новые версии, которые несут новые функции, адаптируя язык программирования к новым вызовам. И, как правило, перейти на новую версию не составляет труда.</w:t>
-      </w:r>
-      <w:r>
-        <w:rPr>
-          <w:rFonts w:ascii="Times New Roman" w:hAnsi="Times New Roman" w:cs="Times New Roman"/>
-          <w:sz w:val="28"/>
-          <w:szCs w:val="28"/>
-        </w:rPr>
-        <w:t xml:space="preserve"> </w:t>
-      </w:r>
-    </w:p>
-    <w:p>
-      <w:pPr>
-        <w:spacing w:after="0" w:line="360" w:lineRule="auto"/>
-        <w:ind w:firstLine="708"/>
-        <w:jc w:val="both"/>
-        <w:rPr>
-          <w:rFonts w:ascii="Times New Roman" w:hAnsi="Times New Roman" w:cs="Times New Roman"/>
-          <w:sz w:val="28"/>
-          <w:szCs w:val="28"/>
-        </w:rPr>
-      </w:pPr>
-      <w:r>
-        <w:rPr>
-          <w:rFonts w:ascii="Times New Roman" w:hAnsi="Times New Roman" w:cs="Times New Roman"/>
-          <w:sz w:val="28"/>
-          <w:szCs w:val="28"/>
-        </w:rPr>
-        <w:t>Devel</w:t>
-      </w:r>
-      <w:r>
-        <w:rPr>
-          <w:rFonts w:ascii="Times New Roman" w:hAnsi="Times New Roman" w:cs="Times New Roman"/>
-          <w:sz w:val="28"/>
-          <w:szCs w:val="28"/>
-        </w:rPr>
-        <w:t xml:space="preserve">Studio </w:t>
-      </w:r>
-      <w:r>
-        <w:rPr>
-          <w:rFonts w:ascii="Times New Roman" w:hAnsi="Times New Roman" w:cs="Times New Roman"/>
-          <w:sz w:val="28"/>
-          <w:szCs w:val="28"/>
-        </w:rPr>
-        <w:t>–</w:t>
-      </w:r>
-      <w:r>
-        <w:rPr>
-          <w:rFonts w:ascii="Times New Roman" w:hAnsi="Times New Roman" w:cs="Times New Roman"/>
-          <w:sz w:val="28"/>
-          <w:szCs w:val="28"/>
-        </w:rPr>
-        <w:t xml:space="preserve"> среда программирования</w:t>
-      </w:r>
-      <w:r>
-        <w:rPr>
-          <w:rFonts w:ascii="Times New Roman" w:hAnsi="Times New Roman" w:cs="Times New Roman"/>
-          <w:sz w:val="28"/>
-          <w:szCs w:val="28"/>
-        </w:rPr>
-        <w:t xml:space="preserve">, ориентированная на создание программ с помощью языка PHP под Windows. Позволяет создавать приложения с помощью языка </w:t>
-      </w:r>
-      <w:r>
-        <w:rPr>
-          <w:rFonts w:ascii="Times New Roman" w:hAnsi="Times New Roman" w:cs="Times New Roman"/>
-          <w:sz w:val="28"/>
-          <w:szCs w:val="28"/>
-          <w:lang w:val="en-US"/>
-        </w:rPr>
-        <w:t>PHP</w:t>
-      </w:r>
-      <w:r>
-        <w:rPr>
-          <w:rFonts w:ascii="Times New Roman" w:hAnsi="Times New Roman" w:cs="Times New Roman"/>
-          <w:sz w:val="28"/>
-          <w:szCs w:val="28"/>
-        </w:rPr>
-        <w:t>.</w:t>
-      </w:r>
-      <w:r>
-        <w:rPr>
-          <w:rFonts w:ascii="Times New Roman" w:hAnsi="Times New Roman" w:cs="Times New Roman"/>
-          <w:sz w:val="28"/>
-          <w:szCs w:val="28"/>
-        </w:rPr>
-        <w:t xml:space="preserve"> </w:t>
-      </w:r>
-      <w:r>
-        <w:rPr>
-          <w:rFonts w:ascii="Times New Roman" w:hAnsi="Times New Roman" w:cs="Times New Roman"/>
-          <w:sz w:val="28"/>
-          <w:szCs w:val="28"/>
-        </w:rPr>
-        <w:t xml:space="preserve">Для работы с вк </w:t>
-      </w:r>
-      <w:r>
-        <w:rPr>
-          <w:rFonts w:ascii="Times New Roman" w:hAnsi="Times New Roman" w:cs="Times New Roman"/>
-          <w:sz w:val="28"/>
-          <w:szCs w:val="28"/>
-          <w:lang w:val="en-US"/>
-        </w:rPr>
-        <w:t>api</w:t>
-      </w:r>
-      <w:r>
-        <w:rPr>
-          <w:rFonts w:ascii="Times New Roman" w:hAnsi="Times New Roman" w:cs="Times New Roman"/>
-          <w:sz w:val="28"/>
-          <w:szCs w:val="28"/>
-        </w:rPr>
-        <w:t xml:space="preserve"> используется открытая архитектура авторизации OAuth 2.0 и язык </w:t>
-      </w:r>
-      <w:r>
-        <w:rPr>
-          <w:rFonts w:ascii="Times New Roman" w:hAnsi="Times New Roman" w:cs="Times New Roman"/>
-          <w:sz w:val="28"/>
-          <w:szCs w:val="28"/>
-          <w:lang w:val="en-US"/>
-        </w:rPr>
-        <w:t>PHP</w:t>
-      </w:r>
-      <w:r>
-        <w:rPr>
-          <w:rFonts w:ascii="Times New Roman" w:hAnsi="Times New Roman" w:cs="Times New Roman"/>
-          <w:sz w:val="28"/>
-          <w:szCs w:val="28"/>
-        </w:rPr>
-        <w:t>.</w:t>
-      </w:r>
-      <w:r>
-        <w:rPr>
-          <w:rFonts w:ascii="Times New Roman" w:hAnsi="Times New Roman" w:cs="Times New Roman"/>
-          <w:sz w:val="28"/>
-          <w:szCs w:val="28"/>
-        </w:rPr>
-        <w:t xml:space="preserve"> </w:t>
-      </w:r>
-    </w:p>
-    <w:p>
-      <w:pPr>
-        <w:spacing w:after="0" w:line="360" w:lineRule="auto"/>
-        <w:ind w:firstLine="708"/>
-        <w:jc w:val="both"/>
-        <w:rPr>
-          <w:rFonts w:ascii="Times New Roman" w:hAnsi="Times New Roman" w:cs="Times New Roman"/>
-          <w:sz w:val="28"/>
-          <w:szCs w:val="28"/>
-        </w:rPr>
-      </w:pPr>
-      <w:r>
-        <w:rPr>
-          <w:rFonts w:ascii="Times New Roman" w:hAnsi="Times New Roman" w:cs="Times New Roman"/>
-          <w:sz w:val="28"/>
-          <w:szCs w:val="28"/>
-        </w:rPr>
-        <w:t xml:space="preserve">OAuth 2.0 </w:t>
-      </w:r>
-      <w:r>
-        <w:rPr>
-          <w:rFonts w:ascii="Times New Roman" w:hAnsi="Times New Roman" w:cs="Times New Roman"/>
-          <w:sz w:val="28"/>
-          <w:szCs w:val="28"/>
-        </w:rPr>
-        <w:t>–</w:t>
-      </w:r>
-      <w:r>
-        <w:rPr>
-          <w:rFonts w:ascii="Times New Roman" w:hAnsi="Times New Roman" w:cs="Times New Roman"/>
-          <w:sz w:val="28"/>
-          <w:szCs w:val="28"/>
-        </w:rPr>
-        <w:t xml:space="preserve"> протокол авторизации, позволяющий выдать одному сервису (приложению) права на доступ к ресурсам пользователя на другом сервисе. Протокол избавляет от необходимости доверять приложению логин и пароль, а также позволяет выдавать ограниченный набор прав, а не все сразу.Результатом авторизации является access token </w:t>
-      </w:r>
-      <w:r>
-        <w:rPr>
-          <w:rFonts w:ascii="Times New Roman" w:hAnsi="Times New Roman" w:cs="Times New Roman"/>
-          <w:sz w:val="28"/>
-          <w:szCs w:val="28"/>
-        </w:rPr>
-        <w:t>–</w:t>
-      </w:r>
-      <w:r>
-        <w:rPr>
-          <w:rFonts w:ascii="Times New Roman" w:hAnsi="Times New Roman" w:cs="Times New Roman"/>
-          <w:sz w:val="28"/>
-          <w:szCs w:val="28"/>
-        </w:rPr>
-        <w:t xml:space="preserve"> некий ключ (обычно просто набор символов), предъявление которого является пропуском к защищенным ресурсам. Обращение к ним в самом простом случае происходит по HTTPS с указанием в заголовках или в качестве одного из параметров полученного access token'а.</w:t>
-      </w:r>
-      <w:r>
-        <w:rPr>
-          <w:rFonts w:ascii="Times New Roman" w:hAnsi="Times New Roman" w:cs="Times New Roman"/>
-          <w:sz w:val="28"/>
-          <w:szCs w:val="28"/>
-        </w:rPr>
-        <w:t xml:space="preserve"> </w:t>
-      </w:r>
-      <w:r>
-        <w:rPr>
-          <w:rFonts w:ascii="Times New Roman" w:hAnsi="Times New Roman" w:cs="Times New Roman"/>
-          <w:sz w:val="28"/>
-          <w:szCs w:val="28"/>
-        </w:rPr>
-        <w:t>Обычно, access token имеет ограниченный срок годно</w:t>
-      </w:r>
-      <w:r>
-        <w:rPr>
-          <w:rFonts w:ascii="Times New Roman" w:hAnsi="Times New Roman" w:cs="Times New Roman"/>
-          <w:sz w:val="28"/>
-          <w:szCs w:val="28"/>
-        </w:rPr>
-        <w:lastRenderedPageBreak/>
-        <w:t>сти. Это может быть полезно, например, если он передается по открытым каналам. Чтобы не заставлять пользователя проходить авторизацию после истечения срока действия access token'а, во всех перечисленных выше вариантах, в дополнение к access token'у может возвращаться еще refresh token. По нему можно получить access token с помощью HTTP</w:t>
-      </w:r>
-      <w:r>
-        <w:rPr>
-          <w:rFonts w:ascii="Times New Roman" w:hAnsi="Times New Roman" w:cs="Times New Roman"/>
-          <w:sz w:val="28"/>
-          <w:szCs w:val="28"/>
-        </w:rPr>
-        <w:t>–</w:t>
-      </w:r>
-      <w:r>
-        <w:rPr>
-          <w:rFonts w:ascii="Times New Roman" w:hAnsi="Times New Roman" w:cs="Times New Roman"/>
-          <w:sz w:val="28"/>
-          <w:szCs w:val="28"/>
-        </w:rPr>
-        <w:t xml:space="preserve">запроса, аналогично авторизации по логину и паролю. </w:t>
-      </w:r>
-    </w:p>
-    <w:p>
-      <w:pPr>
-        <w:spacing w:after="0" w:line="360" w:lineRule="auto"/>
-        <w:ind w:firstLine="708"/>
-        <w:jc w:val="both"/>
-        <w:rPr>
-          <w:rFonts w:ascii="Times New Roman" w:hAnsi="Times New Roman" w:cs="Times New Roman"/>
-          <w:sz w:val="28"/>
-          <w:szCs w:val="28"/>
-        </w:rPr>
-      </w:pPr>
-      <w:r>
-        <w:rPr>
-          <w:rFonts w:ascii="Times New Roman" w:hAnsi="Times New Roman" w:cs="Times New Roman"/>
-          <w:sz w:val="28"/>
-          <w:szCs w:val="28"/>
-        </w:rPr>
-        <w:t xml:space="preserve">Приложение использует авторизацию </w:t>
-      </w:r>
-      <w:r>
-        <w:rPr>
-          <w:rFonts w:ascii="Times New Roman" w:hAnsi="Times New Roman" w:cs="Times New Roman"/>
-          <w:sz w:val="28"/>
-          <w:szCs w:val="28"/>
-        </w:rPr>
-        <w:t>–</w:t>
-      </w:r>
-      <w:r>
-        <w:rPr>
-          <w:rFonts w:ascii="Times New Roman" w:hAnsi="Times New Roman" w:cs="Times New Roman"/>
-          <w:sz w:val="28"/>
-          <w:szCs w:val="28"/>
-        </w:rPr>
-        <w:t xml:space="preserve"> Implicit Flow для вызова методов API ВКонтакте непосредственно с устройства пользователя. Ключ доступа, полученный таким способом, не может быть использован для запросов с сервера.</w:t>
-      </w:r>
-      <w:r>
-        <w:rPr>
-          <w:rFonts w:ascii="Times New Roman" w:hAnsi="Times New Roman" w:cs="Times New Roman"/>
-          <w:sz w:val="28"/>
-          <w:szCs w:val="28"/>
-        </w:rPr>
-        <w:t xml:space="preserve"> </w:t>
-      </w:r>
-      <w:r>
-        <w:rPr>
-          <w:rFonts w:ascii="Times New Roman" w:hAnsi="Times New Roman" w:cs="Times New Roman"/>
-          <w:sz w:val="28"/>
-          <w:szCs w:val="28"/>
-        </w:rPr>
-        <w:t xml:space="preserve">После успешного входа пользователю будет предложено авторизовать приложение, разрешив доступ к необходимым настройкам, запрошенным при помощи параметра scope. </w:t>
-      </w:r>
-    </w:p>
-    <w:p>
-      <w:pPr>
-        <w:spacing w:after="0" w:line="360" w:lineRule="auto"/>
-        <w:jc w:val="both"/>
-        <w:rPr>
-          <w:rFonts w:ascii="Times New Roman" w:hAnsi="Times New Roman" w:cs="Times New Roman"/>
-          <w:sz w:val="28"/>
-          <w:szCs w:val="28"/>
-        </w:rPr>
-      </w:pPr>
-      <w:r>
-        <w:rPr>
-          <w:rFonts w:ascii="Times New Roman" w:hAnsi="Times New Roman" w:cs="Times New Roman"/>
-          <w:sz w:val="28"/>
-          <w:szCs w:val="28"/>
-        </w:rPr>
-        <w:br w:type="page"/>
-      </w:r>
-    </w:p>
-    <w:p>
-      <w:pPr>
-        <w:pStyle w:val="2"/>
-        <w:spacing w:line="360" w:lineRule="auto"/>
-        <w:jc w:val="center"/>
-        <w:rPr>
-          <w:rFonts w:ascii="Times New Roman" w:hAnsi="Times New Roman" w:cs="Times New Roman"/>
-          <w:color w:val="auto"/>
-          <w:sz w:val="28"/>
-          <w:szCs w:val="28"/>
-        </w:rPr>
-      </w:pPr>
-      <w:bookmarkStart w:id="12" w:name="_Toc8753504"/>
-      <w:r>
-        <w:rPr>
-          <w:rFonts w:ascii="Times New Roman" w:hAnsi="Times New Roman" w:cs="Times New Roman"/>
-          <w:color w:val="auto"/>
-          <w:sz w:val="28"/>
-          <w:szCs w:val="28"/>
-        </w:rPr>
-        <w:lastRenderedPageBreak/>
-        <w:t xml:space="preserve">2.2 </w:t>
-      </w:r>
-      <w:r>
-        <w:rPr>
-          <w:rFonts w:ascii="Times New Roman" w:hAnsi="Times New Roman" w:cs="Times New Roman"/>
-          <w:color w:val="auto"/>
-          <w:sz w:val="28"/>
-          <w:szCs w:val="28"/>
-        </w:rPr>
-        <w:t>Алгоритм программы</w:t>
-      </w:r>
-      <w:bookmarkEnd w:id="12"/>
-    </w:p>
-    <w:p>
-      <w:pPr>
-        <w:spacing w:line="360" w:lineRule="auto"/>
-        <w:rPr>
-          <w:rFonts w:ascii="Times New Roman" w:hAnsi="Times New Roman" w:cs="Times New Roman"/>
-          <w:sz w:val="28"/>
-          <w:szCs w:val="28"/>
-        </w:rPr>
-      </w:pPr>
-    </w:p>
-    <w:p>
-      <w:pPr>
-        <w:spacing w:line="360" w:lineRule="auto"/>
-      </w:pPr>
-    </w:p>
-    <w:p>
-      <w:pPr>
-        <w:spacing w:after="0" w:line="360" w:lineRule="auto"/>
-        <w:ind w:firstLine="708"/>
-        <w:jc w:val="both"/>
-        <w:rPr>
-          <w:rFonts w:ascii="Times New Roman" w:eastAsia="Times New Roman" w:hAnsi="Times New Roman" w:cs="Times New Roman"/>
-          <w:b/>
-          <w:sz w:val="28"/>
-          <w:szCs w:val="28"/>
-        </w:rPr>
-      </w:pPr>
-      <w:r>
-        <w:rPr>
-          <w:rFonts w:ascii="Times New Roman" w:eastAsia="Times New Roman" w:hAnsi="Times New Roman" w:cs="Times New Roman"/>
-          <w:sz w:val="28"/>
-          <w:szCs w:val="28"/>
-        </w:rPr>
-        <w:t xml:space="preserve">Приложение для пользователей дает возможность </w:t>
-      </w:r>
-      <w:r>
-        <w:rPr>
-          <w:rFonts w:ascii="Times New Roman" w:eastAsia="Times New Roman" w:hAnsi="Times New Roman" w:cs="Times New Roman"/>
-          <w:sz w:val="28"/>
-          <w:szCs w:val="28"/>
-        </w:rPr>
-        <w:t xml:space="preserve">пройти полностью безопасно авторизацию социальной сети ВКонтакте методом </w:t>
-      </w:r>
-      <w:r>
-        <w:rPr>
-          <w:rFonts w:ascii="Times New Roman" w:eastAsia="Times New Roman" w:hAnsi="Times New Roman" w:cs="Times New Roman"/>
-          <w:sz w:val="28"/>
-          <w:szCs w:val="28"/>
-          <w:lang w:val="en-US"/>
-        </w:rPr>
-        <w:t>OAuth</w:t>
-      </w:r>
-      <w:r>
-        <w:rPr>
-          <w:rFonts w:ascii="Times New Roman" w:eastAsia="Times New Roman" w:hAnsi="Times New Roman" w:cs="Times New Roman"/>
-          <w:sz w:val="28"/>
-          <w:szCs w:val="28"/>
-        </w:rPr>
-        <w:t xml:space="preserve"> 2.0</w:t>
-      </w:r>
-      <w:r>
-        <w:rPr>
-          <w:rFonts w:ascii="Times New Roman" w:eastAsia="Times New Roman" w:hAnsi="Times New Roman" w:cs="Times New Roman"/>
-          <w:sz w:val="28"/>
-          <w:szCs w:val="28"/>
-        </w:rPr>
-        <w:t xml:space="preserve">. </w:t>
-      </w:r>
-    </w:p>
-    <w:p>
-      <w:pPr>
-        <w:spacing w:after="0" w:line="360" w:lineRule="auto"/>
-        <w:jc w:val="center"/>
-        <w:rPr>
-          <w:rFonts w:ascii="Times New Roman" w:hAnsi="Times New Roman" w:cs="Times New Roman"/>
-          <w:sz w:val="28"/>
-          <w:szCs w:val="28"/>
-        </w:rPr>
-      </w:pPr>
-      <w:r>
-        <w:rPr>
-          <w:rFonts w:ascii="Times New Roman" w:hAnsi="Times New Roman" w:cs="Times New Roman"/>
-          <w:noProof/>
-          <w:sz w:val="28"/>
-          <w:szCs w:val="28"/>
-        </w:rPr>
         <w:drawing>
-          <wp:inline distT="0" distB="0" distL="0" distR="0" wp14:anchorId="630BF9F7" wp14:editId="5D8164A0">
-            <wp:extent cx="5939790" cy="4613275"/>
+          <wp:inline distT="0" distB="0" distL="0" distR="0" wp14:anchorId="73BCEE80" wp14:editId="306C95C7">
+            <wp:extent cx="5939790" cy="4810760"/>
             <wp:effectExtent l="0" t="0" r="0" b="0"/>
-            <wp:docPr id="11" name="Рисунок 11"/>
+            <wp:docPr id="12" name="Рисунок 12"/>
             <wp:cNvGraphicFramePr>
               <a:graphicFrameLocks xmlns:a="http://schemas.openxmlformats.org/drawingml/2006/main" noChangeAspect="1"/>
             </wp:cNvGraphicFramePr>
@@ -13830,11 +12731,11 @@
               <a:graphicData uri="http://schemas.openxmlformats.org/drawingml/2006/picture">
                 <pic:pic xmlns:pic="http://schemas.openxmlformats.org/drawingml/2006/picture">
                   <pic:nvPicPr>
-                    <pic:cNvPr id="11" name="Схема Приложения.jpg"/>
+                    <pic:cNvPr id="12" name="Церебро.png"/>
                     <pic:cNvPicPr/>
                   </pic:nvPicPr>
                   <pic:blipFill>
-                    <a:blip r:embed="rId19" cstate="print">
+                    <a:blip r:embed="rId21">
                       <a:extLst>
                         <a:ext uri="{28A0092B-C50C-407E-A947-70E740481C1C}">
                           <a14:useLocalDpi xmlns:a14="http://schemas.microsoft.com/office/drawing/2010/main" val="0"/>
@@ -13848,7 +12749,7 @@
                   <pic:spPr>
                     <a:xfrm>
                       <a:off x="0" y="0"/>
-                      <a:ext cx="5939790" cy="4613275"/>
+                      <a:ext cx="5939790" cy="4810760"/>
                     </a:xfrm>
                     <a:prstGeom prst="rect">
                       <a:avLst/>
@@ -13860,29 +12761,487 @@
           </wp:inline>
         </w:drawing>
       </w:r>
-      <w:r>
-        <w:rPr>
-          <w:rFonts w:ascii="Times New Roman" w:hAnsi="Times New Roman" w:cs="Times New Roman"/>
-          <w:sz w:val="28"/>
-          <w:szCs w:val="28"/>
-        </w:rPr>
-        <w:t xml:space="preserve">Рис </w:t>
-      </w:r>
-      <w:r>
-        <w:rPr>
-          <w:rFonts w:ascii="Times New Roman" w:hAnsi="Times New Roman" w:cs="Times New Roman"/>
-          <w:sz w:val="28"/>
-          <w:szCs w:val="28"/>
-        </w:rPr>
-        <w:t>5</w:t>
-      </w:r>
-      <w:r>
-        <w:rPr>
-          <w:rFonts w:ascii="Times New Roman" w:hAnsi="Times New Roman" w:cs="Times New Roman"/>
-          <w:sz w:val="28"/>
-          <w:szCs w:val="28"/>
-        </w:rPr>
-        <w:t>.</w:t>
+    </w:p>
+    <w:p>
+      <w:pPr>
+        <w:spacing w:line="360" w:lineRule="auto"/>
+        <w:jc w:val="center"/>
+        <w:rPr>
+          <w:noProof/>
+          <w:sz w:val="28"/>
+          <w:szCs w:val="28"/>
+        </w:rPr>
+      </w:pPr>
+      <w:r>
+        <w:rPr>
+          <w:noProof/>
+          <w:sz w:val="28"/>
+          <w:szCs w:val="28"/>
+        </w:rPr>
+        <w:t>Рис 11. Интерфейс Церебро</w:t>
+      </w:r>
+    </w:p>
+    <w:p>
+      <w:pPr>
+        <w:spacing w:line="360" w:lineRule="auto"/>
+        <w:jc w:val="both"/>
+        <w:rPr>
+          <w:noProof/>
+          <w:sz w:val="28"/>
+          <w:szCs w:val="28"/>
+        </w:rPr>
+      </w:pPr>
+      <w:r>
+        <w:rPr>
+          <w:noProof/>
+          <w:sz w:val="28"/>
+          <w:szCs w:val="28"/>
+        </w:rPr>
+        <w:t>Плюсы:</w:t>
+      </w:r>
+      <w:r>
+        <w:rPr>
+          <w:noProof/>
+          <w:sz w:val="28"/>
+          <w:szCs w:val="28"/>
+        </w:rPr>
+        <w:t xml:space="preserve"> Большая и активная группа в ВК, где публикуются кейсы, пользователей сервиса и много другого полезного контента.</w:t>
+      </w:r>
+    </w:p>
+    <w:p>
+      <w:pPr>
+        <w:spacing w:line="360" w:lineRule="auto"/>
+        <w:jc w:val="both"/>
+        <w:rPr>
+          <w:noProof/>
+          <w:sz w:val="28"/>
+          <w:szCs w:val="28"/>
+        </w:rPr>
+      </w:pPr>
+    </w:p>
+    <w:p>
+      <w:pPr>
+        <w:spacing w:line="360" w:lineRule="auto"/>
+        <w:jc w:val="both"/>
+        <w:rPr>
+          <w:noProof/>
+          <w:sz w:val="28"/>
+          <w:szCs w:val="28"/>
+        </w:rPr>
+      </w:pPr>
+      <w:r>
+        <w:rPr>
+          <w:noProof/>
+          <w:sz w:val="28"/>
+          <w:szCs w:val="28"/>
+        </w:rPr>
+        <w:t>Минусы. Нет пробной версии.</w:t>
+      </w:r>
+    </w:p>
+    <w:p>
+      <w:pPr>
+        <w:spacing w:line="360" w:lineRule="auto"/>
+        <w:rPr>
+          <w:noProof/>
+          <w:sz w:val="28"/>
+          <w:szCs w:val="28"/>
+        </w:rPr>
+      </w:pPr>
+    </w:p>
+    <w:p>
+      <w:pPr>
+        <w:spacing w:line="360" w:lineRule="auto"/>
+        <w:jc w:val="center"/>
+        <w:rPr>
+          <w:b/>
+          <w:noProof/>
+          <w:sz w:val="28"/>
+          <w:szCs w:val="28"/>
+        </w:rPr>
+      </w:pPr>
+      <w:r>
+        <w:rPr>
+          <w:b/>
+          <w:noProof/>
+          <w:sz w:val="28"/>
+          <w:szCs w:val="28"/>
+        </w:rPr>
+        <w:t>PublBox</w:t>
+      </w:r>
+    </w:p>
+    <w:p>
+      <w:pPr>
+        <w:spacing w:line="360" w:lineRule="auto"/>
+        <w:jc w:val="center"/>
+        <w:rPr>
+          <w:noProof/>
+          <w:sz w:val="28"/>
+          <w:szCs w:val="28"/>
+        </w:rPr>
+      </w:pPr>
+    </w:p>
+    <w:p>
+      <w:pPr>
+        <w:spacing w:line="360" w:lineRule="auto"/>
+        <w:rPr>
+          <w:noProof/>
+          <w:sz w:val="28"/>
+          <w:szCs w:val="28"/>
+        </w:rPr>
+      </w:pPr>
+      <w:r>
+        <w:rPr>
+          <w:noProof/>
+          <w:sz w:val="28"/>
+          <w:szCs w:val="28"/>
+        </w:rPr>
+        <w:t xml:space="preserve">Основная функция — это отложенная публикация постов. Функционал сервиса позволяет создавать календарь публикаций, редактирование </w:t>
+      </w:r>
+      <w:r>
+        <w:rPr>
+          <w:noProof/>
+          <w:sz w:val="28"/>
+          <w:szCs w:val="28"/>
+        </w:rPr>
+        <w:lastRenderedPageBreak/>
+        <w:t>обложек сообществ, аватаров и картинок для постов. Функционирует сервис на полуавтомате, так как данные нужно вводить самостоятельно. Обложки для публикаций стандартные и не отличаются оригинальностью.</w:t>
+      </w:r>
+    </w:p>
+    <w:p>
+      <w:pPr>
+        <w:spacing w:line="360" w:lineRule="auto"/>
+        <w:rPr>
+          <w:noProof/>
+          <w:sz w:val="28"/>
+          <w:szCs w:val="28"/>
+        </w:rPr>
+      </w:pPr>
+    </w:p>
+    <w:p>
+      <w:pPr>
+        <w:spacing w:line="360" w:lineRule="auto"/>
+        <w:jc w:val="center"/>
+        <w:rPr>
+          <w:noProof/>
+          <w:sz w:val="28"/>
+          <w:szCs w:val="28"/>
+        </w:rPr>
+      </w:pPr>
+      <w:r>
+        <w:rPr>
+          <w:noProof/>
+          <w:sz w:val="28"/>
+          <w:szCs w:val="28"/>
+        </w:rPr>
+        <w:drawing>
+          <wp:inline distT="0" distB="0" distL="0" distR="0" wp14:anchorId="59142749" wp14:editId="5197EC74">
+            <wp:extent cx="5939790" cy="2843530"/>
+            <wp:effectExtent l="0" t="0" r="0" b="0"/>
+            <wp:docPr id="13" name="Рисунок 13"/>
+            <wp:cNvGraphicFramePr>
+              <a:graphicFrameLocks xmlns:a="http://schemas.openxmlformats.org/drawingml/2006/main" noChangeAspect="1"/>
+            </wp:cNvGraphicFramePr>
+            <a:graphic xmlns:a="http://schemas.openxmlformats.org/drawingml/2006/main">
+              <a:graphicData uri="http://schemas.openxmlformats.org/drawingml/2006/picture">
+                <pic:pic xmlns:pic="http://schemas.openxmlformats.org/drawingml/2006/picture">
+                  <pic:nvPicPr>
+                    <pic:cNvPr id="13" name="PublBox.png"/>
+                    <pic:cNvPicPr/>
+                  </pic:nvPicPr>
+                  <pic:blipFill>
+                    <a:blip r:embed="rId22">
+                      <a:extLst>
+                        <a:ext uri="{28A0092B-C50C-407E-A947-70E740481C1C}">
+                          <a14:useLocalDpi xmlns:a14="http://schemas.microsoft.com/office/drawing/2010/main" val="0"/>
+                        </a:ext>
+                      </a:extLst>
+                    </a:blip>
+                    <a:stretch>
+                      <a:fillRect/>
+                    </a:stretch>
+                  </pic:blipFill>
+                  <pic:spPr>
+                    <a:xfrm>
+                      <a:off x="0" y="0"/>
+                      <a:ext cx="5939790" cy="2843530"/>
+                    </a:xfrm>
+                    <a:prstGeom prst="rect">
+                      <a:avLst/>
+                    </a:prstGeom>
+                  </pic:spPr>
+                </pic:pic>
+              </a:graphicData>
+            </a:graphic>
+          </wp:inline>
+        </w:drawing>
+      </w:r>
+    </w:p>
+    <w:p>
+      <w:pPr>
+        <w:spacing w:line="360" w:lineRule="auto"/>
+        <w:jc w:val="center"/>
+        <w:rPr>
+          <w:noProof/>
+          <w:sz w:val="28"/>
+          <w:szCs w:val="28"/>
+          <w:lang w:val="en-US"/>
+        </w:rPr>
+      </w:pPr>
+      <w:r>
+        <w:rPr>
+          <w:noProof/>
+          <w:sz w:val="28"/>
+          <w:szCs w:val="28"/>
+        </w:rPr>
+        <w:t xml:space="preserve">Рис 12. Интерфейс </w:t>
+      </w:r>
+      <w:r>
+        <w:rPr>
+          <w:noProof/>
+          <w:sz w:val="28"/>
+          <w:szCs w:val="28"/>
+          <w:lang w:val="en-US"/>
+        </w:rPr>
+        <w:t>PublBox</w:t>
+      </w:r>
+    </w:p>
+    <w:p>
+      <w:pPr>
+        <w:spacing w:line="360" w:lineRule="auto"/>
+        <w:rPr>
+          <w:noProof/>
+          <w:sz w:val="28"/>
+          <w:szCs w:val="28"/>
+        </w:rPr>
+      </w:pPr>
+    </w:p>
+    <w:p>
+      <w:pPr>
+        <w:spacing w:line="360" w:lineRule="auto"/>
+        <w:rPr>
+          <w:noProof/>
+          <w:sz w:val="28"/>
+          <w:szCs w:val="28"/>
+        </w:rPr>
+      </w:pPr>
+      <w:r>
+        <w:rPr>
+          <w:noProof/>
+          <w:sz w:val="28"/>
+          <w:szCs w:val="28"/>
+        </w:rPr>
+        <w:t>Тарифы. С большими ограничениями (не более 2-х постов в неделю), сервисом можно пользоваться совершенно бесплатно). Минимальный тариф — 9$.</w:t>
+      </w:r>
+    </w:p>
+    <w:p>
+      <w:pPr>
+        <w:spacing w:line="360" w:lineRule="auto"/>
+        <w:rPr>
+          <w:noProof/>
+          <w:sz w:val="28"/>
+          <w:szCs w:val="28"/>
+        </w:rPr>
+      </w:pPr>
+    </w:p>
+    <w:p>
+      <w:pPr>
+        <w:spacing w:line="360" w:lineRule="auto"/>
+        <w:rPr>
+          <w:noProof/>
+          <w:sz w:val="28"/>
+          <w:szCs w:val="28"/>
+        </w:rPr>
+      </w:pPr>
+      <w:r>
+        <w:rPr>
+          <w:noProof/>
+          <w:sz w:val="28"/>
+          <w:szCs w:val="28"/>
+        </w:rPr>
+        <w:t>Плюсы. Можно пройти быструю регистрацию через ФБ. Множество курсов по различным направлениям.</w:t>
+      </w:r>
+    </w:p>
+    <w:p>
+      <w:pPr>
+        <w:spacing w:line="360" w:lineRule="auto"/>
+        <w:rPr>
+          <w:noProof/>
+          <w:sz w:val="28"/>
+          <w:szCs w:val="28"/>
+        </w:rPr>
+      </w:pPr>
+    </w:p>
+    <w:p>
+      <w:pPr>
+        <w:spacing w:line="360" w:lineRule="auto"/>
+        <w:rPr>
+          <w:rFonts w:ascii="Times New Roman" w:hAnsi="Times New Roman" w:cs="Times New Roman"/>
+          <w:sz w:val="28"/>
+          <w:szCs w:val="28"/>
+        </w:rPr>
+      </w:pPr>
+      <w:r>
+        <w:rPr>
+          <w:noProof/>
+          <w:sz w:val="28"/>
+          <w:szCs w:val="28"/>
+        </w:rPr>
+        <w:t>Минусы. Ограниченность визуального редактора и непонятный алгоритм генерации идей для постов.</w:t>
+      </w:r>
+    </w:p>
+    <w:p>
+      <w:pPr>
+        <w:pStyle w:val="1"/>
+        <w:spacing w:before="0" w:line="360" w:lineRule="auto"/>
+        <w:jc w:val="center"/>
+        <w:rPr>
+          <w:rFonts w:ascii="Times New Roman" w:eastAsia="Times New Roman" w:hAnsi="Times New Roman" w:cs="Times New Roman"/>
+          <w:color w:val="auto"/>
+        </w:rPr>
+      </w:pPr>
+      <w:bookmarkStart w:id="8" w:name="_Toc8772704"/>
+      <w:r>
+        <w:rPr>
+          <w:rFonts w:ascii="Times New Roman" w:hAnsi="Times New Roman" w:cs="Times New Roman"/>
+          <w:color w:val="auto"/>
+        </w:rPr>
+        <w:lastRenderedPageBreak/>
+        <w:t xml:space="preserve">Глава 2. </w:t>
+      </w:r>
+      <w:r>
+        <w:rPr>
+          <w:rFonts w:ascii="Times New Roman" w:eastAsia="Times New Roman" w:hAnsi="Times New Roman" w:cs="Times New Roman"/>
+          <w:color w:val="auto"/>
+        </w:rPr>
+        <w:t xml:space="preserve">Разработка </w:t>
+      </w:r>
+      <w:r>
+        <w:rPr>
+          <w:rFonts w:ascii="Times New Roman" w:eastAsia="Times New Roman" w:hAnsi="Times New Roman" w:cs="Times New Roman"/>
+          <w:color w:val="auto"/>
+        </w:rPr>
+        <w:t xml:space="preserve">бота </w:t>
+      </w:r>
+      <w:r>
+        <w:rPr>
+          <w:rFonts w:ascii="Times New Roman" w:eastAsia="Times New Roman" w:hAnsi="Times New Roman" w:cs="Times New Roman"/>
+          <w:color w:val="auto"/>
+        </w:rPr>
+        <w:t>«Автопостинг»</w:t>
+      </w:r>
+      <w:bookmarkEnd w:id="8"/>
+    </w:p>
+    <w:p>
+      <w:pPr>
+        <w:pStyle w:val="1"/>
+        <w:spacing w:before="0" w:line="360" w:lineRule="auto"/>
+        <w:jc w:val="center"/>
+        <w:rPr>
+          <w:rFonts w:ascii="Times New Roman" w:eastAsia="Times New Roman" w:hAnsi="Times New Roman" w:cs="Times New Roman"/>
+          <w:color w:val="auto"/>
+        </w:rPr>
+      </w:pPr>
+      <w:bookmarkStart w:id="9" w:name="_Toc8772705"/>
+      <w:r>
+        <w:rPr>
+          <w:rFonts w:ascii="Times New Roman" w:eastAsia="Times New Roman" w:hAnsi="Times New Roman" w:cs="Times New Roman"/>
+          <w:color w:val="auto"/>
+        </w:rPr>
+        <w:t>для социальной сети "ВКонтакте</w:t>
+      </w:r>
+      <w:bookmarkEnd w:id="9"/>
+    </w:p>
+    <w:p>
+      <w:pPr>
+        <w:spacing w:line="360" w:lineRule="auto"/>
+        <w:rPr>
+          <w:rFonts w:ascii="Times New Roman" w:hAnsi="Times New Roman" w:cs="Times New Roman"/>
+          <w:sz w:val="28"/>
+          <w:szCs w:val="28"/>
+        </w:rPr>
+      </w:pPr>
+    </w:p>
+    <w:p>
+      <w:pPr>
+        <w:spacing w:line="360" w:lineRule="auto"/>
+        <w:jc w:val="center"/>
+        <w:rPr>
+          <w:rFonts w:ascii="Times New Roman" w:hAnsi="Times New Roman" w:cs="Times New Roman"/>
+          <w:sz w:val="28"/>
+          <w:szCs w:val="28"/>
+        </w:rPr>
+      </w:pPr>
+    </w:p>
+    <w:p>
+      <w:pPr>
+        <w:pStyle w:val="2"/>
+        <w:spacing w:line="360" w:lineRule="auto"/>
+        <w:jc w:val="center"/>
+        <w:rPr>
+          <w:rFonts w:ascii="Times New Roman" w:hAnsi="Times New Roman" w:cs="Times New Roman"/>
+          <w:color w:val="auto"/>
+          <w:sz w:val="28"/>
+          <w:szCs w:val="28"/>
+        </w:rPr>
+      </w:pPr>
+      <w:bookmarkStart w:id="10" w:name="_Toc8772706"/>
+      <w:r>
+        <w:rPr>
+          <w:rFonts w:ascii="Times New Roman" w:hAnsi="Times New Roman" w:cs="Times New Roman"/>
+          <w:color w:val="auto"/>
+          <w:sz w:val="28"/>
+          <w:szCs w:val="28"/>
+        </w:rPr>
+        <w:t xml:space="preserve">2.1. </w:t>
+      </w:r>
+      <w:r>
+        <w:rPr>
+          <w:rFonts w:ascii="Times New Roman" w:hAnsi="Times New Roman" w:cs="Times New Roman"/>
+          <w:color w:val="auto"/>
+          <w:sz w:val="28"/>
+          <w:szCs w:val="28"/>
+        </w:rPr>
+        <w:t>Выбор средств разработки</w:t>
+      </w:r>
+      <w:bookmarkEnd w:id="10"/>
+    </w:p>
+    <w:p>
+      <w:pPr>
+        <w:spacing w:line="360" w:lineRule="auto"/>
+        <w:rPr>
+          <w:rFonts w:ascii="Times New Roman" w:hAnsi="Times New Roman" w:cs="Times New Roman"/>
+          <w:sz w:val="28"/>
+          <w:szCs w:val="28"/>
+        </w:rPr>
+      </w:pPr>
+    </w:p>
+    <w:p/>
+    <w:p>
+      <w:pPr>
+        <w:spacing w:after="0" w:line="360" w:lineRule="auto"/>
+        <w:ind w:firstLine="567"/>
+        <w:jc w:val="both"/>
+        <w:rPr>
+          <w:rFonts w:ascii="Times New Roman" w:hAnsi="Times New Roman" w:cs="Times New Roman"/>
+          <w:sz w:val="28"/>
+          <w:szCs w:val="28"/>
+        </w:rPr>
+      </w:pPr>
+      <w:r>
+        <w:rPr>
+          <w:rFonts w:ascii="Times New Roman" w:hAnsi="Times New Roman" w:cs="Times New Roman"/>
+          <w:sz w:val="28"/>
+          <w:szCs w:val="28"/>
+        </w:rPr>
+        <w:t xml:space="preserve">При начале разработки </w:t>
+      </w:r>
+      <w:r>
+        <w:rPr>
+          <w:rFonts w:ascii="Times New Roman" w:hAnsi="Times New Roman" w:cs="Times New Roman"/>
+          <w:sz w:val="28"/>
+          <w:szCs w:val="28"/>
+        </w:rPr>
+        <w:t>был выбор из нескольких программных сред разработки</w:t>
       </w:r>
       <w:r>
         <w:rPr>
@@ -13898,7 +13257,941 @@
           <w:sz w:val="28"/>
           <w:szCs w:val="28"/>
         </w:rPr>
+        <w:t xml:space="preserve">: </w:t>
+      </w:r>
+      <w:r>
+        <w:rPr>
+          <w:rFonts w:ascii="Times New Roman" w:hAnsi="Times New Roman" w:cs="Times New Roman"/>
+          <w:sz w:val="28"/>
+          <w:szCs w:val="28"/>
+          <w:lang w:val="en-US"/>
+        </w:rPr>
+        <w:t>VisualStudio</w:t>
+      </w:r>
+      <w:r>
+        <w:rPr>
+          <w:rFonts w:ascii="Times New Roman" w:hAnsi="Times New Roman" w:cs="Times New Roman"/>
+          <w:sz w:val="28"/>
+          <w:szCs w:val="28"/>
+        </w:rPr>
+        <w:t xml:space="preserve">2017, </w:t>
+      </w:r>
+      <w:r>
+        <w:rPr>
+          <w:rFonts w:ascii="Times New Roman" w:hAnsi="Times New Roman" w:cs="Times New Roman"/>
+          <w:sz w:val="28"/>
+          <w:szCs w:val="28"/>
+          <w:lang w:val="en-US"/>
+        </w:rPr>
+        <w:t>DevelStudio</w:t>
+      </w:r>
+      <w:r>
+        <w:rPr>
+          <w:rFonts w:ascii="Times New Roman" w:hAnsi="Times New Roman" w:cs="Times New Roman"/>
+          <w:sz w:val="28"/>
+          <w:szCs w:val="28"/>
+        </w:rPr>
+        <w:t xml:space="preserve">, </w:t>
+      </w:r>
+      <w:r>
+        <w:rPr>
+          <w:rFonts w:ascii="Times New Roman" w:hAnsi="Times New Roman" w:cs="Times New Roman"/>
+          <w:sz w:val="28"/>
+          <w:szCs w:val="28"/>
+          <w:lang w:val="en-US"/>
+        </w:rPr>
+        <w:t>Delphi</w:t>
+      </w:r>
+      <w:r>
+        <w:rPr>
+          <w:rFonts w:ascii="Times New Roman" w:hAnsi="Times New Roman" w:cs="Times New Roman"/>
+          <w:sz w:val="28"/>
+          <w:szCs w:val="28"/>
+        </w:rPr>
+        <w:t xml:space="preserve"> 7. </w:t>
+      </w:r>
+      <w:r>
+        <w:rPr>
+          <w:rFonts w:ascii="Times New Roman" w:hAnsi="Times New Roman" w:cs="Times New Roman"/>
+          <w:sz w:val="28"/>
+          <w:szCs w:val="28"/>
+        </w:rPr>
+        <w:t xml:space="preserve"> </w:t>
+      </w:r>
+      <w:r>
+        <w:rPr>
+          <w:rFonts w:ascii="Times New Roman" w:hAnsi="Times New Roman" w:cs="Times New Roman"/>
+          <w:sz w:val="28"/>
+          <w:szCs w:val="28"/>
+          <w:lang w:val="en-US"/>
+        </w:rPr>
+        <w:t>Delphi</w:t>
+      </w:r>
+      <w:r>
+        <w:rPr>
+          <w:rFonts w:ascii="Times New Roman" w:hAnsi="Times New Roman" w:cs="Times New Roman"/>
+          <w:sz w:val="28"/>
+          <w:szCs w:val="28"/>
+        </w:rPr>
+        <w:t xml:space="preserve"> 7 – уже не отвечает современным требованиям, он поддерживает ограниченно разработку с веб формами и запросами. </w:t>
+      </w:r>
+      <w:r>
+        <w:rPr>
+          <w:rFonts w:ascii="Times New Roman" w:hAnsi="Times New Roman" w:cs="Times New Roman"/>
+          <w:sz w:val="28"/>
+          <w:szCs w:val="28"/>
+          <w:lang w:val="en-US"/>
+        </w:rPr>
+        <w:t>VisualStudio</w:t>
+      </w:r>
+      <w:r>
+        <w:rPr>
+          <w:rFonts w:ascii="Times New Roman" w:hAnsi="Times New Roman" w:cs="Times New Roman"/>
+          <w:sz w:val="28"/>
+          <w:szCs w:val="28"/>
+        </w:rPr>
+        <w:t xml:space="preserve">2017 – позволяет полноценно сделать клиент для декстопной версии приложения на языке </w:t>
+      </w:r>
+      <w:r>
+        <w:rPr>
+          <w:rFonts w:ascii="Times New Roman" w:hAnsi="Times New Roman" w:cs="Times New Roman"/>
+          <w:sz w:val="28"/>
+          <w:szCs w:val="28"/>
+          <w:lang w:val="en-US"/>
+        </w:rPr>
+        <w:t>C</w:t>
+      </w:r>
+      <w:r>
+        <w:rPr>
+          <w:rFonts w:ascii="Times New Roman" w:hAnsi="Times New Roman" w:cs="Times New Roman"/>
+          <w:sz w:val="28"/>
+          <w:szCs w:val="28"/>
+        </w:rPr>
+        <w:t xml:space="preserve">#. </w:t>
+      </w:r>
+      <w:r>
+        <w:rPr>
+          <w:rFonts w:ascii="Times New Roman" w:hAnsi="Times New Roman" w:cs="Times New Roman"/>
+          <w:sz w:val="28"/>
+          <w:szCs w:val="28"/>
+          <w:lang w:val="en-US"/>
+        </w:rPr>
+        <w:t>DevelStudio</w:t>
+      </w:r>
+      <w:r>
+        <w:rPr>
+          <w:rFonts w:ascii="Times New Roman" w:hAnsi="Times New Roman" w:cs="Times New Roman"/>
+          <w:sz w:val="28"/>
+          <w:szCs w:val="28"/>
+        </w:rPr>
+        <w:t xml:space="preserve"> – среда программирования на </w:t>
+      </w:r>
+      <w:r>
+        <w:rPr>
+          <w:rFonts w:ascii="Times New Roman" w:hAnsi="Times New Roman" w:cs="Times New Roman"/>
+          <w:sz w:val="28"/>
+          <w:szCs w:val="28"/>
+          <w:lang w:val="en-US"/>
+        </w:rPr>
+        <w:t>php</w:t>
+      </w:r>
+      <w:r>
+        <w:rPr>
+          <w:rFonts w:ascii="Times New Roman" w:hAnsi="Times New Roman" w:cs="Times New Roman"/>
+          <w:sz w:val="28"/>
+          <w:szCs w:val="28"/>
+        </w:rPr>
+        <w:t xml:space="preserve">, </w:t>
+      </w:r>
+      <w:r>
+        <w:rPr>
+          <w:rFonts w:ascii="Times New Roman" w:hAnsi="Times New Roman" w:cs="Times New Roman"/>
+          <w:sz w:val="28"/>
+          <w:szCs w:val="28"/>
+        </w:rPr>
+        <w:t xml:space="preserve">тоже </w:t>
+      </w:r>
+      <w:r>
+        <w:rPr>
+          <w:rFonts w:ascii="Times New Roman" w:hAnsi="Times New Roman" w:cs="Times New Roman"/>
+          <w:sz w:val="28"/>
+          <w:szCs w:val="28"/>
+        </w:rPr>
+        <w:t>можно</w:t>
+      </w:r>
+      <w:r>
+        <w:rPr>
+          <w:rFonts w:ascii="Times New Roman" w:hAnsi="Times New Roman" w:cs="Times New Roman"/>
+          <w:sz w:val="28"/>
+          <w:szCs w:val="28"/>
+        </w:rPr>
+        <w:t xml:space="preserve"> реализовать приложение</w:t>
+      </w:r>
+      <w:r>
+        <w:rPr>
+          <w:rFonts w:ascii="Times New Roman" w:hAnsi="Times New Roman" w:cs="Times New Roman"/>
+          <w:sz w:val="28"/>
+          <w:szCs w:val="28"/>
+        </w:rPr>
+        <w:t>, в настоящий момент разработчик прекратил поддержку и оно стало не актуально.</w:t>
+      </w:r>
+      <w:r>
+        <w:rPr>
+          <w:rFonts w:ascii="Times New Roman" w:hAnsi="Times New Roman" w:cs="Times New Roman"/>
+          <w:sz w:val="28"/>
+          <w:szCs w:val="28"/>
+        </w:rPr>
+        <w:t xml:space="preserve"> </w:t>
+      </w:r>
+      <w:r>
+        <w:rPr>
+          <w:rFonts w:ascii="Times New Roman" w:hAnsi="Times New Roman" w:cs="Times New Roman"/>
+          <w:sz w:val="28"/>
+          <w:szCs w:val="28"/>
+        </w:rPr>
+        <w:t xml:space="preserve">По причине того, что я плохо знаком с </w:t>
+      </w:r>
+      <w:r>
+        <w:rPr>
+          <w:rFonts w:ascii="Times New Roman" w:hAnsi="Times New Roman" w:cs="Times New Roman"/>
+          <w:sz w:val="28"/>
+          <w:szCs w:val="28"/>
+          <w:lang w:val="en-US"/>
+        </w:rPr>
+        <w:t>PHP</w:t>
+      </w:r>
+      <w:r>
+        <w:rPr>
+          <w:rFonts w:ascii="Times New Roman" w:hAnsi="Times New Roman" w:cs="Times New Roman"/>
+          <w:sz w:val="28"/>
+          <w:szCs w:val="28"/>
+        </w:rPr>
+        <w:t xml:space="preserve"> и лучше знаю </w:t>
+      </w:r>
+      <w:r>
+        <w:rPr>
+          <w:rFonts w:ascii="Times New Roman" w:hAnsi="Times New Roman" w:cs="Times New Roman"/>
+          <w:sz w:val="28"/>
+          <w:szCs w:val="28"/>
+          <w:lang w:val="en-US"/>
+        </w:rPr>
+        <w:t>C</w:t>
+      </w:r>
+      <w:r>
+        <w:rPr>
+          <w:rFonts w:ascii="Times New Roman" w:hAnsi="Times New Roman" w:cs="Times New Roman"/>
+          <w:sz w:val="28"/>
+          <w:szCs w:val="28"/>
+        </w:rPr>
+        <w:t>#</w:t>
+      </w:r>
+      <w:r>
+        <w:rPr>
+          <w:rFonts w:ascii="Times New Roman" w:hAnsi="Times New Roman" w:cs="Times New Roman"/>
+          <w:sz w:val="28"/>
+          <w:szCs w:val="28"/>
+        </w:rPr>
+        <w:t xml:space="preserve"> и </w:t>
+      </w:r>
+      <w:r>
+        <w:rPr>
+          <w:rFonts w:ascii="Times New Roman" w:hAnsi="Times New Roman" w:cs="Times New Roman"/>
+          <w:sz w:val="28"/>
+          <w:szCs w:val="28"/>
+          <w:lang w:val="en-US"/>
+        </w:rPr>
+        <w:t>VisualStudio</w:t>
+      </w:r>
+      <w:r>
+        <w:rPr>
+          <w:rFonts w:ascii="Times New Roman" w:hAnsi="Times New Roman" w:cs="Times New Roman"/>
+          <w:sz w:val="28"/>
+          <w:szCs w:val="28"/>
+        </w:rPr>
+        <w:t>2017</w:t>
+      </w:r>
+      <w:r>
+        <w:rPr>
+          <w:rFonts w:ascii="Times New Roman" w:hAnsi="Times New Roman" w:cs="Times New Roman"/>
+          <w:sz w:val="28"/>
+          <w:szCs w:val="28"/>
+        </w:rPr>
+        <w:t>, то мой выбор пал последнее.</w:t>
+      </w:r>
+    </w:p>
+    <w:p>
+      <w:pPr>
+        <w:spacing w:after="0" w:line="360" w:lineRule="auto"/>
+        <w:ind w:firstLine="708"/>
+        <w:jc w:val="both"/>
+        <w:rPr>
+          <w:rFonts w:ascii="Times New Roman" w:hAnsi="Times New Roman" w:cs="Times New Roman"/>
+          <w:sz w:val="28"/>
+          <w:szCs w:val="28"/>
+        </w:rPr>
+      </w:pPr>
+      <w:r>
+        <w:rPr>
+          <w:rFonts w:ascii="Times New Roman" w:hAnsi="Times New Roman" w:cs="Times New Roman"/>
+          <w:sz w:val="28"/>
+          <w:szCs w:val="28"/>
+        </w:rPr>
+        <w:t xml:space="preserve"> </w:t>
+      </w:r>
+      <w:r>
+        <w:rPr>
+          <w:rFonts w:ascii="Times New Roman" w:hAnsi="Times New Roman" w:cs="Times New Roman"/>
+          <w:sz w:val="28"/>
+          <w:szCs w:val="28"/>
+        </w:rPr>
+        <w:t>C# (произносится как "си шарп") — простой, современный объектно-ориентированный и типобезопасный язык программирования. C# относится к широко известному семейству языков C, и покажется хорошо знакомым любому, кто работал с C, C++, Java или JavaScript. Здесь представлен обзор основных компонентов языка. Если вы хотите изучить язык с помощью интерактивных примеров, рекомендуем поработать с нашими вводными руководствами по C# .</w:t>
+      </w:r>
+    </w:p>
+    <w:p>
+      <w:pPr>
+        <w:spacing w:after="0" w:line="360" w:lineRule="auto"/>
+        <w:ind w:firstLine="708"/>
+        <w:jc w:val="both"/>
+        <w:rPr>
+          <w:rFonts w:ascii="Times New Roman" w:hAnsi="Times New Roman" w:cs="Times New Roman"/>
+          <w:sz w:val="28"/>
+          <w:szCs w:val="28"/>
+        </w:rPr>
+      </w:pPr>
+      <w:r>
+        <w:rPr>
+          <w:rFonts w:ascii="Times New Roman" w:hAnsi="Times New Roman" w:cs="Times New Roman"/>
+          <w:sz w:val="28"/>
+          <w:szCs w:val="28"/>
+        </w:rPr>
+        <w:t>C# является объектно-ориентированным языком, но поддерживает также и компонентно-ориентированное программирование. Разработка современных приложений все больше тяготеет к созданию программных компонентов в форме автономных и самоописательных пакетов, реализующих отдельные функциональные возможности. Важная особенность таких компо</w:t>
+      </w:r>
+      <w:r>
+        <w:rPr>
+          <w:rFonts w:ascii="Times New Roman" w:hAnsi="Times New Roman" w:cs="Times New Roman"/>
+          <w:sz w:val="28"/>
+          <w:szCs w:val="28"/>
+        </w:rPr>
+        <w:lastRenderedPageBreak/>
+        <w:t>нентов — это модель программирования на основе свойств, методов и событий. Каждый компонент имеет атрибуты, предоставляющие декларативные сведения о компоненте, а также встроенные элементы документации. C# предоставляет языковые конструкции, непосредственно поддерживающие такую концепцию работы. Благодаря этому C# отлично подходит для создания и применения программных компонентов.</w:t>
+      </w:r>
+    </w:p>
+    <w:p>
+      <w:pPr>
+        <w:spacing w:after="0" w:line="360" w:lineRule="auto"/>
+        <w:ind w:firstLine="708"/>
+        <w:jc w:val="both"/>
+        <w:rPr>
+          <w:rFonts w:ascii="Times New Roman" w:hAnsi="Times New Roman" w:cs="Times New Roman"/>
+          <w:sz w:val="28"/>
+          <w:szCs w:val="28"/>
+        </w:rPr>
+      </w:pPr>
+      <w:r>
+        <w:rPr>
+          <w:rFonts w:ascii="Times New Roman" w:hAnsi="Times New Roman" w:cs="Times New Roman"/>
+          <w:sz w:val="28"/>
+          <w:szCs w:val="28"/>
+        </w:rPr>
+        <w:t>Вот лишь несколько функций языка C#, обеспечивающих надежность и устойчивость приложений: сборка мусора автоматически освобождает память, занятую уничтоженными и неиспользуемыми объектами; обработка исключений предоставляет структурированный и расширяемый способ выявлять и обрабатывать ошибки; строгая типизация языка не позволяет обращаться к неинициализированным переменным, выходить за пределы индексируемых массивов или выполнять неконтролируемое приведение типов.</w:t>
+      </w:r>
+    </w:p>
+    <w:p>
+      <w:pPr>
+        <w:spacing w:after="0" w:line="360" w:lineRule="auto"/>
+        <w:ind w:firstLine="708"/>
+        <w:jc w:val="both"/>
+        <w:rPr>
+          <w:rFonts w:ascii="Times New Roman" w:hAnsi="Times New Roman" w:cs="Times New Roman"/>
+          <w:sz w:val="28"/>
+          <w:szCs w:val="28"/>
+        </w:rPr>
+      </w:pPr>
+      <w:r>
+        <w:rPr>
+          <w:rFonts w:ascii="Times New Roman" w:hAnsi="Times New Roman" w:cs="Times New Roman"/>
+          <w:sz w:val="28"/>
+          <w:szCs w:val="28"/>
+        </w:rPr>
+        <w:t>В C# существует единая система типов. Все типы C#, включая типы-примитивы, такие как int и double, наследуют от одного корневого типа object. Таким образом, все типы используют общий набор операций, и значения любого типа можно хранить, передавать и обрабатывать схожим образом. Кроме того, C# поддерживает пользовательские ссылочные типы и типы значений, позволяя как динамически выделять память для объектов, так и хранить упрощенные структуры в стеке.</w:t>
+      </w:r>
+    </w:p>
+    <w:p>
+      <w:pPr>
+        <w:spacing w:after="0" w:line="360" w:lineRule="auto"/>
+        <w:ind w:firstLine="708"/>
+        <w:jc w:val="both"/>
+        <w:rPr>
+          <w:rFonts w:ascii="Times New Roman" w:hAnsi="Times New Roman" w:cs="Times New Roman"/>
+          <w:sz w:val="28"/>
+          <w:szCs w:val="28"/>
+          <w:lang w:val="en-US"/>
+        </w:rPr>
+      </w:pPr>
+      <w:r>
+        <w:rPr>
+          <w:rFonts w:ascii="Times New Roman" w:hAnsi="Times New Roman" w:cs="Times New Roman"/>
+          <w:sz w:val="28"/>
+          <w:szCs w:val="28"/>
+        </w:rPr>
+        <w:t>Чтобы обеспечить совместимость программ и библиотек C# при дальнейшем развитии, при разработке C# много внимания было уделено управлению версиями. Многие языки программирования обходят вниманием этот вопрос, и в результате программы на этих языках ломаются чаще, чем хотелось бы, при выходе новых версий зависимых библиотек. Вопросы управления версиями существенно повлияли на такие аспекты разработки C#, как раздельные модификаторы virtual и override, правила разрешения перегрузки методов и поддержка явного объявления членов интерфейса.</w:t>
+      </w:r>
+    </w:p>
+    <w:p>
+      <w:pPr>
+        <w:spacing w:after="0" w:line="360" w:lineRule="auto"/>
+        <w:ind w:firstLine="708"/>
+        <w:jc w:val="both"/>
+        <w:rPr>
+          <w:rFonts w:ascii="Times New Roman" w:hAnsi="Times New Roman" w:cs="Times New Roman"/>
+          <w:sz w:val="28"/>
+          <w:szCs w:val="28"/>
+        </w:rPr>
+      </w:pPr>
+      <w:r>
+        <w:rPr>
+          <w:rFonts w:ascii="Times New Roman" w:hAnsi="Times New Roman" w:cs="Times New Roman"/>
+          <w:sz w:val="28"/>
+          <w:szCs w:val="28"/>
+        </w:rPr>
+        <w:t xml:space="preserve">Microsoft .Net Framework является так называемой программной платформой. В общих чертах можно провести аналогию с видеофайлами, которые </w:t>
+      </w:r>
+      <w:r>
+        <w:rPr>
+          <w:rFonts w:ascii="Times New Roman" w:hAnsi="Times New Roman" w:cs="Times New Roman"/>
+          <w:sz w:val="28"/>
+          <w:szCs w:val="28"/>
+        </w:rPr>
+        <w:lastRenderedPageBreak/>
+        <w:t>не будут воспроизводиться если в системе не установлен нужный кодек. В данном случае видеофайл — это программа, написанная с использованием технологии .Net, а кодек — это сама платформа Microsoft .Net Framework. Причем для работы приложения, написанного на конкретной версии фреймворка, требуется установка именно этой версии.</w:t>
+      </w:r>
+    </w:p>
+    <w:p>
+      <w:pPr>
+        <w:spacing w:after="0" w:line="360" w:lineRule="auto"/>
+        <w:ind w:firstLine="708"/>
+        <w:jc w:val="both"/>
+        <w:rPr>
+          <w:rFonts w:ascii="Times New Roman" w:hAnsi="Times New Roman" w:cs="Times New Roman"/>
+          <w:sz w:val="28"/>
+          <w:szCs w:val="28"/>
+        </w:rPr>
+      </w:pPr>
+    </w:p>
+    <w:p>
+      <w:pPr>
+        <w:spacing w:after="0" w:line="360" w:lineRule="auto"/>
+        <w:ind w:firstLine="708"/>
+        <w:jc w:val="both"/>
+        <w:rPr>
+          <w:rFonts w:ascii="Times New Roman" w:hAnsi="Times New Roman" w:cs="Times New Roman"/>
+          <w:sz w:val="28"/>
+          <w:szCs w:val="28"/>
+        </w:rPr>
+      </w:pPr>
+      <w:r>
+        <w:rPr>
+          <w:rFonts w:ascii="Times New Roman" w:hAnsi="Times New Roman" w:cs="Times New Roman"/>
+          <w:sz w:val="28"/>
+          <w:szCs w:val="28"/>
+        </w:rPr>
+        <w:t>Сделано это для того, чтобы разработчик мог максимально абстрагироваться от системного окружения на компьютере пользователя. Его не должно волновать, какая операционная система установлена, какая разрядность у процессора — 32-х или 64-битная, какая у него архитектура и т.д. Для запуска программы достаточно чтобы под данную систему существовала и была установлена реализация .Net Framework. Для операционных систем Windows разработкой платформы занимается её создатель, компания Microsoft. Существуют также независимые реализации, прежде всего это Mono и Portable.NET, позволяющие запускать программы .Net на других операционных системах, например на Linux.</w:t>
+      </w:r>
+    </w:p>
+    <w:p>
+      <w:pPr>
+        <w:spacing w:after="0" w:line="360" w:lineRule="auto"/>
+        <w:ind w:firstLine="708"/>
+        <w:jc w:val="both"/>
+        <w:rPr>
+          <w:rFonts w:ascii="Times New Roman" w:hAnsi="Times New Roman" w:cs="Times New Roman"/>
+          <w:sz w:val="28"/>
+          <w:szCs w:val="28"/>
+        </w:rPr>
+      </w:pPr>
+      <w:r>
+        <w:rPr>
+          <w:rFonts w:ascii="Times New Roman" w:hAnsi="Times New Roman" w:cs="Times New Roman"/>
+          <w:sz w:val="28"/>
+          <w:szCs w:val="28"/>
+        </w:rPr>
+        <w:t>Архитектура .Net Framework</w:t>
+      </w:r>
+    </w:p>
+    <w:p>
+      <w:pPr>
+        <w:spacing w:after="0" w:line="360" w:lineRule="auto"/>
+        <w:ind w:firstLine="708"/>
+        <w:jc w:val="both"/>
+        <w:rPr>
+          <w:rFonts w:ascii="Times New Roman" w:hAnsi="Times New Roman" w:cs="Times New Roman"/>
+          <w:sz w:val="28"/>
+          <w:szCs w:val="28"/>
+        </w:rPr>
+      </w:pPr>
+      <w:r>
+        <w:rPr>
+          <w:rFonts w:ascii="Times New Roman" w:hAnsi="Times New Roman" w:cs="Times New Roman"/>
+          <w:sz w:val="28"/>
+          <w:szCs w:val="28"/>
+        </w:rPr>
+        <w:t>Платформа состоит из двух частей. Основой является исполняющая среда Common Language Runtime (CLR), которая может выполнять как обычные программы, так и серверные приложения. Вторая, не менее важная часть, это библиотека классов Framework Class Library (FCL), содержащая в себе множество компонентов для работы с базами данных, сетью, вводом/выводом, файлами, пользовательским интерфейсом и т.д. Это позволяет разработчику не заниматься низкоуровневым программированием, а использовать уже готовые классы.</w:t>
+      </w:r>
+    </w:p>
+    <w:p>
+      <w:pPr>
+        <w:spacing w:after="0" w:line="360" w:lineRule="auto"/>
+        <w:ind w:firstLine="708"/>
+        <w:jc w:val="both"/>
+        <w:rPr>
+          <w:rFonts w:ascii="Times New Roman" w:hAnsi="Times New Roman" w:cs="Times New Roman"/>
+          <w:sz w:val="28"/>
+          <w:szCs w:val="28"/>
+        </w:rPr>
+      </w:pPr>
+      <w:r>
+        <w:rPr>
+          <w:rFonts w:ascii="Times New Roman" w:hAnsi="Times New Roman" w:cs="Times New Roman"/>
+          <w:sz w:val="28"/>
+          <w:szCs w:val="28"/>
+        </w:rPr>
+        <w:t>Важные части библиотеки классов</w:t>
+      </w:r>
+    </w:p>
+    <w:p>
+      <w:pPr>
+        <w:spacing w:after="0" w:line="360" w:lineRule="auto"/>
+        <w:ind w:firstLine="708"/>
+        <w:jc w:val="both"/>
+        <w:rPr>
+          <w:rFonts w:ascii="Times New Roman" w:hAnsi="Times New Roman" w:cs="Times New Roman"/>
+          <w:sz w:val="28"/>
+          <w:szCs w:val="28"/>
+        </w:rPr>
+      </w:pPr>
+      <w:r>
+        <w:rPr>
+          <w:rFonts w:ascii="Times New Roman" w:hAnsi="Times New Roman" w:cs="Times New Roman"/>
+          <w:sz w:val="28"/>
+          <w:szCs w:val="28"/>
+        </w:rPr>
+        <w:t>Windows Forms — отвечает за разработку графического интерфейса. Фактически является обёрткой над Win32 API.</w:t>
+      </w:r>
+    </w:p>
+    <w:p>
+      <w:pPr>
+        <w:spacing w:after="0" w:line="360" w:lineRule="auto"/>
+        <w:ind w:firstLine="708"/>
+        <w:jc w:val="both"/>
+        <w:rPr>
+          <w:rFonts w:ascii="Times New Roman" w:hAnsi="Times New Roman" w:cs="Times New Roman"/>
+          <w:sz w:val="28"/>
+          <w:szCs w:val="28"/>
+        </w:rPr>
+      </w:pPr>
+    </w:p>
+    <w:p>
+      <w:pPr>
+        <w:spacing w:after="0" w:line="360" w:lineRule="auto"/>
+        <w:ind w:firstLine="708"/>
+        <w:jc w:val="both"/>
+        <w:rPr>
+          <w:rFonts w:ascii="Times New Roman" w:hAnsi="Times New Roman" w:cs="Times New Roman"/>
+          <w:sz w:val="28"/>
+          <w:szCs w:val="28"/>
+        </w:rPr>
+      </w:pPr>
+      <w:r>
+        <w:rPr>
+          <w:rFonts w:ascii="Times New Roman" w:hAnsi="Times New Roman" w:cs="Times New Roman"/>
+          <w:sz w:val="28"/>
+          <w:szCs w:val="28"/>
+        </w:rPr>
+        <w:lastRenderedPageBreak/>
+        <w:t>ADO.NET — предоставляет доступ данным. В основном используется для работы с базами данных.</w:t>
+      </w:r>
+    </w:p>
+    <w:p>
+      <w:pPr>
+        <w:spacing w:after="0" w:line="360" w:lineRule="auto"/>
+        <w:ind w:firstLine="708"/>
+        <w:jc w:val="both"/>
+        <w:rPr>
+          <w:rFonts w:ascii="Times New Roman" w:hAnsi="Times New Roman" w:cs="Times New Roman"/>
+          <w:sz w:val="28"/>
+          <w:szCs w:val="28"/>
+        </w:rPr>
+      </w:pPr>
+    </w:p>
+    <w:p>
+      <w:pPr>
+        <w:spacing w:after="0" w:line="360" w:lineRule="auto"/>
+        <w:ind w:firstLine="708"/>
+        <w:jc w:val="both"/>
+        <w:rPr>
+          <w:rFonts w:ascii="Times New Roman" w:hAnsi="Times New Roman" w:cs="Times New Roman"/>
+          <w:sz w:val="28"/>
+          <w:szCs w:val="28"/>
+        </w:rPr>
+      </w:pPr>
+      <w:r>
+        <w:rPr>
+          <w:rFonts w:ascii="Times New Roman" w:hAnsi="Times New Roman" w:cs="Times New Roman"/>
+          <w:sz w:val="28"/>
+          <w:szCs w:val="28"/>
+        </w:rPr>
+        <w:t>ASP.NET — технология разработки веб-сайтов, веб-приложений и веб-сервисов.</w:t>
+      </w:r>
+    </w:p>
+    <w:p>
+      <w:pPr>
+        <w:spacing w:after="0" w:line="360" w:lineRule="auto"/>
+        <w:ind w:firstLine="708"/>
+        <w:jc w:val="both"/>
+        <w:rPr>
+          <w:rFonts w:ascii="Times New Roman" w:hAnsi="Times New Roman" w:cs="Times New Roman"/>
+          <w:sz w:val="28"/>
+          <w:szCs w:val="28"/>
+        </w:rPr>
+      </w:pPr>
+    </w:p>
+    <w:p>
+      <w:pPr>
+        <w:spacing w:after="0" w:line="360" w:lineRule="auto"/>
+        <w:ind w:firstLine="708"/>
+        <w:jc w:val="both"/>
+        <w:rPr>
+          <w:rFonts w:ascii="Times New Roman" w:hAnsi="Times New Roman" w:cs="Times New Roman"/>
+          <w:sz w:val="28"/>
+          <w:szCs w:val="28"/>
+        </w:rPr>
+      </w:pPr>
+      <w:r>
+        <w:rPr>
+          <w:rFonts w:ascii="Times New Roman" w:hAnsi="Times New Roman" w:cs="Times New Roman"/>
+          <w:sz w:val="28"/>
+          <w:szCs w:val="28"/>
+        </w:rPr>
+        <w:t>Language Integrated Query (LINQ) — реализация языка запросов, напоминающего по синтаксису SQL в программах на .Net.</w:t>
+      </w:r>
+    </w:p>
+    <w:p>
+      <w:pPr>
+        <w:spacing w:after="0" w:line="360" w:lineRule="auto"/>
+        <w:ind w:firstLine="708"/>
+        <w:jc w:val="both"/>
+        <w:rPr>
+          <w:rFonts w:ascii="Times New Roman" w:hAnsi="Times New Roman" w:cs="Times New Roman"/>
+          <w:sz w:val="28"/>
+          <w:szCs w:val="28"/>
+        </w:rPr>
+      </w:pPr>
+    </w:p>
+    <w:p>
+      <w:pPr>
+        <w:spacing w:after="0" w:line="360" w:lineRule="auto"/>
+        <w:ind w:firstLine="708"/>
+        <w:jc w:val="both"/>
+        <w:rPr>
+          <w:rFonts w:ascii="Times New Roman" w:hAnsi="Times New Roman" w:cs="Times New Roman"/>
+          <w:sz w:val="28"/>
+          <w:szCs w:val="28"/>
+        </w:rPr>
+      </w:pPr>
+      <w:r>
+        <w:rPr>
+          <w:rFonts w:ascii="Times New Roman" w:hAnsi="Times New Roman" w:cs="Times New Roman"/>
+          <w:sz w:val="28"/>
+          <w:szCs w:val="28"/>
+        </w:rPr>
+        <w:t>Windows Presentation Foundation (WPF) — система создания графических интерфейсов, использующая язык разметки XAML. В отличие от Windows Forms использует графическую технологию DirectX, что обеспечивает более быструю работу за счет аппаратного ускорения графики.</w:t>
+      </w:r>
+    </w:p>
+    <w:p>
+      <w:pPr>
+        <w:spacing w:after="0" w:line="360" w:lineRule="auto"/>
+        <w:ind w:firstLine="708"/>
+        <w:jc w:val="both"/>
+        <w:rPr>
+          <w:rFonts w:ascii="Times New Roman" w:hAnsi="Times New Roman" w:cs="Times New Roman"/>
+          <w:sz w:val="28"/>
+          <w:szCs w:val="28"/>
+        </w:rPr>
+      </w:pPr>
+    </w:p>
+    <w:p>
+      <w:pPr>
+        <w:spacing w:after="0" w:line="360" w:lineRule="auto"/>
+        <w:ind w:firstLine="708"/>
+        <w:jc w:val="both"/>
+        <w:rPr>
+          <w:rFonts w:ascii="Times New Roman" w:hAnsi="Times New Roman" w:cs="Times New Roman"/>
+          <w:sz w:val="28"/>
+          <w:szCs w:val="28"/>
+        </w:rPr>
+      </w:pPr>
+      <w:r>
+        <w:rPr>
+          <w:rFonts w:ascii="Times New Roman" w:hAnsi="Times New Roman" w:cs="Times New Roman"/>
+          <w:sz w:val="28"/>
+          <w:szCs w:val="28"/>
+        </w:rPr>
+        <w:t>Windows Communication Foundation (WCF) — система обмена данными между приложениями .Net. Используется для создания распределённых приложений.</w:t>
+      </w:r>
+      <w:r>
+        <w:rPr>
+          <w:rFonts w:ascii="Times New Roman" w:hAnsi="Times New Roman" w:cs="Times New Roman"/>
+          <w:sz w:val="28"/>
+          <w:szCs w:val="28"/>
+        </w:rPr>
+        <w:t xml:space="preserve">OAuth 2.0 </w:t>
+      </w:r>
+      <w:r>
+        <w:rPr>
+          <w:rFonts w:ascii="Times New Roman" w:hAnsi="Times New Roman" w:cs="Times New Roman"/>
+          <w:sz w:val="28"/>
+          <w:szCs w:val="28"/>
+        </w:rPr>
+        <w:t>–</w:t>
+      </w:r>
+      <w:r>
+        <w:rPr>
+          <w:rFonts w:ascii="Times New Roman" w:hAnsi="Times New Roman" w:cs="Times New Roman"/>
+          <w:sz w:val="28"/>
+          <w:szCs w:val="28"/>
+        </w:rPr>
+        <w:t xml:space="preserve"> протокол авторизации, позволяющий выдать одному сервису (приложению) права на доступ к ресурсам пользователя на другом сервисе. Протокол избавляет от необходимости доверять приложению логин и пароль, а также позволяет выдавать ограниченный набор прав, а не все сразу.Результатом авторизации является access token </w:t>
+      </w:r>
+      <w:r>
+        <w:rPr>
+          <w:rFonts w:ascii="Times New Roman" w:hAnsi="Times New Roman" w:cs="Times New Roman"/>
+          <w:sz w:val="28"/>
+          <w:szCs w:val="28"/>
+        </w:rPr>
+        <w:t>–</w:t>
+      </w:r>
+      <w:r>
+        <w:rPr>
+          <w:rFonts w:ascii="Times New Roman" w:hAnsi="Times New Roman" w:cs="Times New Roman"/>
+          <w:sz w:val="28"/>
+          <w:szCs w:val="28"/>
+        </w:rPr>
+        <w:t xml:space="preserve"> некий ключ (обычно просто набор символов), предъявление которого является пропуском к защищенным ресурсам. Обращение к ним в самом простом случае происходит по HTTPS с указанием в заголовках или в качестве одного из параметров полученного access token'а.</w:t>
+      </w:r>
+      <w:r>
+        <w:rPr>
+          <w:rFonts w:ascii="Times New Roman" w:hAnsi="Times New Roman" w:cs="Times New Roman"/>
+          <w:sz w:val="28"/>
+          <w:szCs w:val="28"/>
+        </w:rPr>
+        <w:t xml:space="preserve"> </w:t>
+      </w:r>
+      <w:r>
+        <w:rPr>
+          <w:rFonts w:ascii="Times New Roman" w:hAnsi="Times New Roman" w:cs="Times New Roman"/>
+          <w:sz w:val="28"/>
+          <w:szCs w:val="28"/>
+        </w:rPr>
+        <w:t xml:space="preserve">Обычно, access token имеет ограниченный срок годности. Это может быть полезно, например, если он передается по открытым каналам. Чтобы не заставлять пользователя проходить авторизацию после истечения срока действия access token'а, во всех перечисленных выше вариантах, в дополнение к access token'у может возвращаться еще refresh token. По </w:t>
+      </w:r>
+      <w:r>
+        <w:rPr>
+          <w:rFonts w:ascii="Times New Roman" w:hAnsi="Times New Roman" w:cs="Times New Roman"/>
+          <w:sz w:val="28"/>
+          <w:szCs w:val="28"/>
+        </w:rPr>
+        <w:lastRenderedPageBreak/>
+        <w:t>нему можно получить access token с помощью HTTP</w:t>
+      </w:r>
+      <w:r>
+        <w:rPr>
+          <w:rFonts w:ascii="Times New Roman" w:hAnsi="Times New Roman" w:cs="Times New Roman"/>
+          <w:sz w:val="28"/>
+          <w:szCs w:val="28"/>
+        </w:rPr>
+        <w:t>–</w:t>
+      </w:r>
+      <w:r>
+        <w:rPr>
+          <w:rFonts w:ascii="Times New Roman" w:hAnsi="Times New Roman" w:cs="Times New Roman"/>
+          <w:sz w:val="28"/>
+          <w:szCs w:val="28"/>
+        </w:rPr>
+        <w:t xml:space="preserve">запроса, аналогично авторизации по логину и паролю. </w:t>
+      </w:r>
+    </w:p>
+    <w:p>
+      <w:pPr>
+        <w:spacing w:after="0" w:line="360" w:lineRule="auto"/>
+        <w:ind w:firstLine="708"/>
+        <w:jc w:val="both"/>
+        <w:rPr>
+          <w:rFonts w:ascii="Times New Roman" w:hAnsi="Times New Roman" w:cs="Times New Roman"/>
+          <w:sz w:val="28"/>
+          <w:szCs w:val="28"/>
+        </w:rPr>
+      </w:pPr>
+      <w:r>
+        <w:rPr>
+          <w:rFonts w:ascii="Times New Roman" w:hAnsi="Times New Roman" w:cs="Times New Roman"/>
+          <w:sz w:val="28"/>
+          <w:szCs w:val="28"/>
+        </w:rPr>
+        <w:t xml:space="preserve">Приложение использует авторизацию </w:t>
+      </w:r>
+      <w:r>
+        <w:rPr>
+          <w:rFonts w:ascii="Times New Roman" w:hAnsi="Times New Roman" w:cs="Times New Roman"/>
+          <w:sz w:val="28"/>
+          <w:szCs w:val="28"/>
+        </w:rPr>
+        <w:t>–</w:t>
+      </w:r>
+      <w:r>
+        <w:rPr>
+          <w:rFonts w:ascii="Times New Roman" w:hAnsi="Times New Roman" w:cs="Times New Roman"/>
+          <w:sz w:val="28"/>
+          <w:szCs w:val="28"/>
+        </w:rPr>
+        <w:t xml:space="preserve"> Implicit Flow для вызова методов API ВКонтакте непосредственно с устройства пользователя. Ключ доступа, полученный таким способом, не может быть использован для запросов с сервера.</w:t>
+      </w:r>
+      <w:r>
+        <w:rPr>
+          <w:rFonts w:ascii="Times New Roman" w:hAnsi="Times New Roman" w:cs="Times New Roman"/>
+          <w:sz w:val="28"/>
+          <w:szCs w:val="28"/>
+        </w:rPr>
+        <w:t xml:space="preserve"> </w:t>
+      </w:r>
+      <w:r>
+        <w:rPr>
+          <w:rFonts w:ascii="Times New Roman" w:hAnsi="Times New Roman" w:cs="Times New Roman"/>
+          <w:sz w:val="28"/>
+          <w:szCs w:val="28"/>
+        </w:rPr>
+        <w:t xml:space="preserve">После успешного входа пользователю будет предложено авторизовать приложение, разрешив доступ к необходимым настройкам, запрошенным при помощи параметра scope. </w:t>
+      </w:r>
+    </w:p>
+    <w:p>
+      <w:pPr>
+        <w:spacing w:after="0" w:line="360" w:lineRule="auto"/>
+        <w:jc w:val="both"/>
+        <w:rPr>
+          <w:rFonts w:ascii="Times New Roman" w:hAnsi="Times New Roman" w:cs="Times New Roman"/>
+          <w:sz w:val="28"/>
+          <w:szCs w:val="28"/>
+        </w:rPr>
+      </w:pPr>
+      <w:r>
+        <w:rPr>
+          <w:rFonts w:ascii="Times New Roman" w:hAnsi="Times New Roman" w:cs="Times New Roman"/>
+          <w:sz w:val="28"/>
+          <w:szCs w:val="28"/>
+        </w:rPr>
+        <w:br w:type="page"/>
+      </w:r>
+    </w:p>
+    <w:p>
+      <w:pPr>
+        <w:pStyle w:val="2"/>
+        <w:spacing w:line="360" w:lineRule="auto"/>
+        <w:jc w:val="center"/>
+        <w:rPr>
+          <w:rFonts w:ascii="Times New Roman" w:hAnsi="Times New Roman" w:cs="Times New Roman"/>
+          <w:color w:val="auto"/>
+          <w:sz w:val="28"/>
+          <w:szCs w:val="28"/>
+        </w:rPr>
+      </w:pPr>
+      <w:bookmarkStart w:id="11" w:name="_Toc8772707"/>
+      <w:r>
+        <w:rPr>
+          <w:rFonts w:ascii="Times New Roman" w:hAnsi="Times New Roman" w:cs="Times New Roman"/>
+          <w:color w:val="auto"/>
+          <w:sz w:val="28"/>
+          <w:szCs w:val="28"/>
+        </w:rPr>
+        <w:lastRenderedPageBreak/>
+        <w:t xml:space="preserve">2.2 </w:t>
+      </w:r>
+      <w:r>
+        <w:rPr>
+          <w:rFonts w:ascii="Times New Roman" w:hAnsi="Times New Roman" w:cs="Times New Roman"/>
+          <w:color w:val="auto"/>
+          <w:sz w:val="28"/>
+          <w:szCs w:val="28"/>
+        </w:rPr>
         <w:t>Алгоритм программы</w:t>
+      </w:r>
+      <w:bookmarkEnd w:id="11"/>
+    </w:p>
+    <w:p>
+      <w:pPr>
+        <w:spacing w:line="360" w:lineRule="auto"/>
+        <w:rPr>
+          <w:rFonts w:ascii="Times New Roman" w:hAnsi="Times New Roman" w:cs="Times New Roman"/>
+          <w:sz w:val="28"/>
+          <w:szCs w:val="28"/>
+        </w:rPr>
+      </w:pPr>
+    </w:p>
+    <w:p>
+      <w:pPr>
+        <w:spacing w:line="360" w:lineRule="auto"/>
+      </w:pPr>
+    </w:p>
+    <w:p>
+      <w:pPr>
+        <w:spacing w:after="0" w:line="360" w:lineRule="auto"/>
+        <w:ind w:firstLine="708"/>
+        <w:jc w:val="both"/>
+        <w:rPr>
+          <w:rFonts w:ascii="Times New Roman" w:eastAsia="Times New Roman" w:hAnsi="Times New Roman" w:cs="Times New Roman"/>
+          <w:b/>
+          <w:sz w:val="28"/>
+          <w:szCs w:val="28"/>
+        </w:rPr>
+      </w:pPr>
+      <w:r>
+        <w:rPr>
+          <w:rFonts w:ascii="Times New Roman" w:eastAsia="Times New Roman" w:hAnsi="Times New Roman" w:cs="Times New Roman"/>
+          <w:sz w:val="28"/>
+          <w:szCs w:val="28"/>
+        </w:rPr>
+        <w:t xml:space="preserve">Приложение для пользователей дает возможность </w:t>
+      </w:r>
+      <w:r>
+        <w:rPr>
+          <w:rFonts w:ascii="Times New Roman" w:eastAsia="Times New Roman" w:hAnsi="Times New Roman" w:cs="Times New Roman"/>
+          <w:sz w:val="28"/>
+          <w:szCs w:val="28"/>
+        </w:rPr>
+        <w:t xml:space="preserve">пройти полностью безопасно авторизацию социальной сети ВКонтакте методом </w:t>
+      </w:r>
+      <w:r>
+        <w:rPr>
+          <w:rFonts w:ascii="Times New Roman" w:eastAsia="Times New Roman" w:hAnsi="Times New Roman" w:cs="Times New Roman"/>
+          <w:sz w:val="28"/>
+          <w:szCs w:val="28"/>
+          <w:lang w:val="en-US"/>
+        </w:rPr>
+        <w:t>OAuth</w:t>
+      </w:r>
+      <w:r>
+        <w:rPr>
+          <w:rFonts w:ascii="Times New Roman" w:eastAsia="Times New Roman" w:hAnsi="Times New Roman" w:cs="Times New Roman"/>
+          <w:sz w:val="28"/>
+          <w:szCs w:val="28"/>
+        </w:rPr>
+        <w:t xml:space="preserve"> 2.0</w:t>
+      </w:r>
+      <w:r>
+        <w:rPr>
+          <w:rFonts w:ascii="Times New Roman" w:eastAsia="Times New Roman" w:hAnsi="Times New Roman" w:cs="Times New Roman"/>
+          <w:sz w:val="28"/>
+          <w:szCs w:val="28"/>
+        </w:rPr>
+        <w:t xml:space="preserve">. </w:t>
       </w:r>
     </w:p>
     <w:p>
@@ -13911,10 +14204,123 @@
           <w:szCs w:val="28"/>
         </w:rPr>
       </w:pPr>
+      <w:r>
+        <w:rPr>
+          <w:rFonts w:ascii="Times New Roman" w:hAnsi="Times New Roman" w:cs="Times New Roman"/>
+          <w:noProof/>
+          <w:sz w:val="28"/>
+          <w:szCs w:val="28"/>
+        </w:rPr>
+        <w:drawing>
+          <wp:inline distT="0" distB="0" distL="0" distR="0" wp14:anchorId="2A959331" wp14:editId="0BC0B889">
+            <wp:extent cx="4638675" cy="3590925"/>
+            <wp:effectExtent l="0" t="0" r="0" b="0"/>
+            <wp:docPr id="16" name="Рисунок 16"/>
+            <wp:cNvGraphicFramePr>
+              <a:graphicFrameLocks xmlns:a="http://schemas.openxmlformats.org/drawingml/2006/main" noChangeAspect="1"/>
+            </wp:cNvGraphicFramePr>
+            <a:graphic xmlns:a="http://schemas.openxmlformats.org/drawingml/2006/main">
+              <a:graphicData uri="http://schemas.openxmlformats.org/drawingml/2006/picture">
+                <pic:pic xmlns:pic="http://schemas.openxmlformats.org/drawingml/2006/picture">
+                  <pic:nvPicPr>
+                    <pic:cNvPr id="16" name="Алгоритм программы.jpg"/>
+                    <pic:cNvPicPr/>
+                  </pic:nvPicPr>
+                  <pic:blipFill>
+                    <a:blip r:embed="rId23">
+                      <a:extLst>
+                        <a:ext uri="{28A0092B-C50C-407E-A947-70E740481C1C}">
+                          <a14:useLocalDpi xmlns:a14="http://schemas.microsoft.com/office/drawing/2010/main" val="0"/>
+                        </a:ext>
+                      </a:extLst>
+                    </a:blip>
+                    <a:stretch>
+                      <a:fillRect/>
+                    </a:stretch>
+                  </pic:blipFill>
+                  <pic:spPr>
+                    <a:xfrm>
+                      <a:off x="0" y="0"/>
+                      <a:ext cx="4638675" cy="3590925"/>
+                    </a:xfrm>
+                    <a:prstGeom prst="rect">
+                      <a:avLst/>
+                    </a:prstGeom>
+                  </pic:spPr>
+                </pic:pic>
+              </a:graphicData>
+            </a:graphic>
+          </wp:inline>
+        </w:drawing>
+      </w:r>
     </w:p>
     <w:p>
       <w:pPr>
         <w:spacing w:after="0" w:line="360" w:lineRule="auto"/>
+        <w:jc w:val="center"/>
+        <w:rPr>
+          <w:rFonts w:ascii="Times New Roman" w:hAnsi="Times New Roman" w:cs="Times New Roman"/>
+          <w:sz w:val="28"/>
+          <w:szCs w:val="28"/>
+        </w:rPr>
+      </w:pPr>
+      <w:r>
+        <w:rPr>
+          <w:rFonts w:ascii="Times New Roman" w:hAnsi="Times New Roman" w:cs="Times New Roman"/>
+          <w:sz w:val="28"/>
+          <w:szCs w:val="28"/>
+        </w:rPr>
+        <w:t xml:space="preserve">Рис </w:t>
+      </w:r>
+      <w:r>
+        <w:rPr>
+          <w:rFonts w:ascii="Times New Roman" w:hAnsi="Times New Roman" w:cs="Times New Roman"/>
+          <w:sz w:val="28"/>
+          <w:szCs w:val="28"/>
+        </w:rPr>
+        <w:t>13</w:t>
+      </w:r>
+      <w:bookmarkStart w:id="12" w:name="_GoBack"/>
+      <w:bookmarkEnd w:id="12"/>
+      <w:r>
+        <w:rPr>
+          <w:rFonts w:ascii="Times New Roman" w:hAnsi="Times New Roman" w:cs="Times New Roman"/>
+          <w:sz w:val="28"/>
+          <w:szCs w:val="28"/>
+        </w:rPr>
+        <w:t>.</w:t>
+      </w:r>
+      <w:r>
+        <w:rPr>
+          <w:rFonts w:ascii="Times New Roman" w:hAnsi="Times New Roman" w:cs="Times New Roman"/>
+          <w:sz w:val="28"/>
+          <w:szCs w:val="28"/>
+        </w:rPr>
+        <w:t xml:space="preserve"> </w:t>
+      </w:r>
+      <w:r>
+        <w:rPr>
+          <w:rFonts w:ascii="Times New Roman" w:hAnsi="Times New Roman" w:cs="Times New Roman"/>
+          <w:sz w:val="28"/>
+          <w:szCs w:val="28"/>
+        </w:rPr>
+        <w:t>Алгоритм программы</w:t>
+      </w:r>
+    </w:p>
+    <w:p>
+      <w:pPr>
+        <w:spacing w:after="0" w:line="360" w:lineRule="auto"/>
+        <w:jc w:val="center"/>
+        <w:rPr>
+          <w:rFonts w:ascii="Times New Roman" w:hAnsi="Times New Roman" w:cs="Times New Roman"/>
+          <w:sz w:val="28"/>
+          <w:szCs w:val="28"/>
+        </w:rPr>
+      </w:pPr>
+    </w:p>
+    <w:p>
+      <w:pPr>
+        <w:spacing w:after="0" w:line="360" w:lineRule="auto"/>
         <w:rPr>
           <w:rFonts w:ascii="Times New Roman" w:hAnsi="Times New Roman" w:cs="Times New Roman"/>
           <w:sz w:val="28"/>
@@ -13942,7 +14348,7 @@
           <w:szCs w:val="28"/>
         </w:rPr>
       </w:pPr>
-      <w:bookmarkStart w:id="13" w:name="_Toc8753505"/>
+      <w:bookmarkStart w:id="13" w:name="_Toc8772708"/>
       <w:r>
         <w:rPr>
           <w:rFonts w:ascii="Times New Roman" w:hAnsi="Times New Roman" w:cs="Times New Roman"/>
@@ -14078,7 +14484,7 @@
                     <pic:cNvPicPr/>
                   </pic:nvPicPr>
                   <pic:blipFill>
-                    <a:blip r:embed="rId20" cstate="print">
+                    <a:blip r:embed="rId24" cstate="print">
                       <a:extLst>
                         <a:ext uri="{28A0092B-C50C-407E-A947-70E740481C1C}">
                           <a14:useLocalDpi xmlns:a14="http://schemas.microsoft.com/office/drawing/2010/main" val="0"/>
@@ -14474,7 +14880,7 @@
                     <pic:cNvPicPr/>
                   </pic:nvPicPr>
                   <pic:blipFill>
-                    <a:blip r:embed="rId21" cstate="print">
+                    <a:blip r:embed="rId25" cstate="print">
                       <a:extLst>
                         <a:ext uri="{28A0092B-C50C-407E-A947-70E740481C1C}">
                           <a14:useLocalDpi xmlns:a14="http://schemas.microsoft.com/office/drawing/2010/main" val="0"/>
@@ -15069,7 +15475,7 @@
                     <pic:cNvPicPr/>
                   </pic:nvPicPr>
                   <pic:blipFill>
-                    <a:blip r:embed="rId22" cstate="print">
+                    <a:blip r:embed="rId26" cstate="print">
                       <a:extLst>
                         <a:ext uri="{28A0092B-C50C-407E-A947-70E740481C1C}">
                           <a14:useLocalDpi xmlns:a14="http://schemas.microsoft.com/office/drawing/2010/main" val="0"/>
@@ -16316,7 +16722,7 @@
                     <pic:cNvPicPr/>
                   </pic:nvPicPr>
                   <pic:blipFill>
-                    <a:blip r:embed="rId23" cstate="print">
+                    <a:blip r:embed="rId27" cstate="print">
                       <a:extLst>
                         <a:ext uri="{28A0092B-C50C-407E-A947-70E740481C1C}">
                           <a14:useLocalDpi xmlns:a14="http://schemas.microsoft.com/office/drawing/2010/main" val="0"/>
@@ -17842,7 +18248,7 @@
           <w:color w:val="auto"/>
         </w:rPr>
       </w:pPr>
-      <w:bookmarkStart w:id="14" w:name="_Toc8753506"/>
+      <w:bookmarkStart w:id="14" w:name="_Toc8772709"/>
       <w:r>
         <w:rPr>
           <w:rFonts w:ascii="Times New Roman" w:hAnsi="Times New Roman" w:cs="Times New Roman"/>
@@ -18218,7 +18624,7 @@
           <w:color w:val="auto"/>
         </w:rPr>
       </w:pPr>
-      <w:bookmarkStart w:id="15" w:name="_Toc8753507"/>
+      <w:bookmarkStart w:id="15" w:name="_Toc8772710"/>
       <w:r>
         <w:rPr>
           <w:rFonts w:ascii="Times New Roman" w:hAnsi="Times New Roman" w:cs="Times New Roman"/>
@@ -19010,7 +19416,7 @@
       </w:r>
     </w:p>
     <w:sectPr>
-      <w:footerReference w:type="default" r:id="rId24"/>
+      <w:footerReference w:type="default" r:id="rId28"/>
       <w:pgSz w:w="11906" w:h="16838"/>
       <w:pgMar w:top="1134" w:right="851" w:bottom="1134" w:left="1701" w:header="720" w:footer="720" w:gutter="0"/>
       <w:cols w:space="720"/>
@@ -19057,7 +19463,6 @@
         <w:docPartUnique/>
       </w:docPartObj>
     </w:sdtPr>
-    <w:sdtEndPr/>
     <w:sdtContent>
       <w:p>
         <w:pPr>
@@ -19077,7 +19482,7 @@
           <w:rPr>
             <w:noProof/>
           </w:rPr>
-          <w:t>21</w:t>
+          <w:t>38</w:t>
         </w:r>
         <w:r>
           <w:rPr>
@@ -19620,6 +20025,95 @@
     </w:lvl>
   </w:abstractNum>
   <w:abstractNum w:abstractNumId="5" w15:restartNumberingAfterBreak="0">
+    <w:nsid w:val="1D8949D3"/>
+    <w:multiLevelType w:val="hybridMultilevel"/>
+    <w:tmpl w:val="DFF8AB1C"/>
+    <w:lvl w:ilvl="0" w:tplc="04190011">
+      <w:start w:val="1"/>
+      <w:numFmt w:val="decimal"/>
+      <w:lvlText w:val="%1)"/>
+      <w:lvlJc w:val="left"/>
+      <w:pPr>
+        <w:ind w:left="720" w:hanging="360"/>
+      </w:pPr>
+      <w:rPr>
+        <w:rFonts w:hint="default"/>
+      </w:rPr>
+    </w:lvl>
+    <w:lvl w:ilvl="1" w:tplc="04190019" w:tentative="1">
+      <w:start w:val="1"/>
+      <w:numFmt w:val="lowerLetter"/>
+      <w:lvlText w:val="%2."/>
+      <w:lvlJc w:val="left"/>
+      <w:pPr>
+        <w:ind w:left="1440" w:hanging="360"/>
+      </w:pPr>
+    </w:lvl>
+    <w:lvl w:ilvl="2" w:tplc="0419001B" w:tentative="1">
+      <w:start w:val="1"/>
+      <w:numFmt w:val="lowerRoman"/>
+      <w:lvlText w:val="%3."/>
+      <w:lvlJc w:val="right"/>
+      <w:pPr>
+        <w:ind w:left="2160" w:hanging="180"/>
+      </w:pPr>
+    </w:lvl>
+    <w:lvl w:ilvl="3" w:tplc="0419000F" w:tentative="1">
+      <w:start w:val="1"/>
+      <w:numFmt w:val="decimal"/>
+      <w:lvlText w:val="%4."/>
+      <w:lvlJc w:val="left"/>
+      <w:pPr>
+        <w:ind w:left="2880" w:hanging="360"/>
+      </w:pPr>
+    </w:lvl>
+    <w:lvl w:ilvl="4" w:tplc="04190019" w:tentative="1">
+      <w:start w:val="1"/>
+      <w:numFmt w:val="lowerLetter"/>
+      <w:lvlText w:val="%5."/>
+      <w:lvlJc w:val="left"/>
+      <w:pPr>
+        <w:ind w:left="3600" w:hanging="360"/>
+      </w:pPr>
+    </w:lvl>
+    <w:lvl w:ilvl="5" w:tplc="0419001B" w:tentative="1">
+      <w:start w:val="1"/>
+      <w:numFmt w:val="lowerRoman"/>
+      <w:lvlText w:val="%6."/>
+      <w:lvlJc w:val="right"/>
+      <w:pPr>
+        <w:ind w:left="4320" w:hanging="180"/>
+      </w:pPr>
+    </w:lvl>
+    <w:lvl w:ilvl="6" w:tplc="0419000F" w:tentative="1">
+      <w:start w:val="1"/>
+      <w:numFmt w:val="decimal"/>
+      <w:lvlText w:val="%7."/>
+      <w:lvlJc w:val="left"/>
+      <w:pPr>
+        <w:ind w:left="5040" w:hanging="360"/>
+      </w:pPr>
+    </w:lvl>
+    <w:lvl w:ilvl="7" w:tplc="04190019" w:tentative="1">
+      <w:start w:val="1"/>
+      <w:numFmt w:val="lowerLetter"/>
+      <w:lvlText w:val="%8."/>
+      <w:lvlJc w:val="left"/>
+      <w:pPr>
+        <w:ind w:left="5760" w:hanging="360"/>
+      </w:pPr>
+    </w:lvl>
+    <w:lvl w:ilvl="8" w:tplc="0419001B" w:tentative="1">
+      <w:start w:val="1"/>
+      <w:numFmt w:val="lowerRoman"/>
+      <w:lvlText w:val="%9."/>
+      <w:lvlJc w:val="right"/>
+      <w:pPr>
+        <w:ind w:left="6480" w:hanging="180"/>
+      </w:pPr>
+    </w:lvl>
+  </w:abstractNum>
+  <w:abstractNum w:abstractNumId="6" w15:restartNumberingAfterBreak="0">
     <w:nsid w:val="208F42C1"/>
     <w:multiLevelType w:val="hybridMultilevel"/>
     <w:tmpl w:val="315C0B42"/>
@@ -19732,7 +20226,7 @@
       </w:rPr>
     </w:lvl>
   </w:abstractNum>
-  <w:abstractNum w:abstractNumId="6" w15:restartNumberingAfterBreak="0">
+  <w:abstractNum w:abstractNumId="7" w15:restartNumberingAfterBreak="0">
     <w:nsid w:val="26C21362"/>
     <w:multiLevelType w:val="multilevel"/>
     <w:tmpl w:val="80523DC6"/>
@@ -19881,7 +20375,7 @@
       </w:rPr>
     </w:lvl>
   </w:abstractNum>
-  <w:abstractNum w:abstractNumId="7" w15:restartNumberingAfterBreak="0">
+  <w:abstractNum w:abstractNumId="8" w15:restartNumberingAfterBreak="0">
     <w:nsid w:val="27DB2F33"/>
     <w:multiLevelType w:val="hybridMultilevel"/>
     <w:tmpl w:val="E0A85218"/>
@@ -19967,7 +20461,7 @@
       </w:pPr>
     </w:lvl>
   </w:abstractNum>
-  <w:abstractNum w:abstractNumId="8" w15:restartNumberingAfterBreak="0">
+  <w:abstractNum w:abstractNumId="9" w15:restartNumberingAfterBreak="0">
     <w:nsid w:val="28BB420E"/>
     <w:multiLevelType w:val="hybridMultilevel"/>
     <w:tmpl w:val="BBA88DE8"/>
@@ -20107,7 +20601,7 @@
       </w:rPr>
     </w:lvl>
   </w:abstractNum>
-  <w:abstractNum w:abstractNumId="9" w15:restartNumberingAfterBreak="0">
+  <w:abstractNum w:abstractNumId="10" w15:restartNumberingAfterBreak="0">
     <w:nsid w:val="2E0414BF"/>
     <w:multiLevelType w:val="multilevel"/>
     <w:tmpl w:val="B6CE6D92"/>
@@ -20220,7 +20714,7 @@
       </w:rPr>
     </w:lvl>
   </w:abstractNum>
-  <w:abstractNum w:abstractNumId="10" w15:restartNumberingAfterBreak="0">
+  <w:abstractNum w:abstractNumId="11" w15:restartNumberingAfterBreak="0">
     <w:nsid w:val="2E1460BB"/>
     <w:multiLevelType w:val="multilevel"/>
     <w:tmpl w:val="6F2C52DE"/>
@@ -20306,7 +20800,7 @@
       </w:pPr>
     </w:lvl>
   </w:abstractNum>
-  <w:abstractNum w:abstractNumId="11" w15:restartNumberingAfterBreak="0">
+  <w:abstractNum w:abstractNumId="12" w15:restartNumberingAfterBreak="0">
     <w:nsid w:val="2F1A23FA"/>
     <w:multiLevelType w:val="multilevel"/>
     <w:tmpl w:val="D15EBC38"/>
@@ -20455,7 +20949,7 @@
       </w:rPr>
     </w:lvl>
   </w:abstractNum>
-  <w:abstractNum w:abstractNumId="12" w15:restartNumberingAfterBreak="0">
+  <w:abstractNum w:abstractNumId="13" w15:restartNumberingAfterBreak="0">
     <w:nsid w:val="32CE36E1"/>
     <w:multiLevelType w:val="multilevel"/>
     <w:tmpl w:val="0C544462"/>
@@ -20568,7 +21062,7 @@
       </w:rPr>
     </w:lvl>
   </w:abstractNum>
-  <w:abstractNum w:abstractNumId="13" w15:restartNumberingAfterBreak="0">
+  <w:abstractNum w:abstractNumId="14" w15:restartNumberingAfterBreak="0">
     <w:nsid w:val="33127DF1"/>
     <w:multiLevelType w:val="hybridMultilevel"/>
     <w:tmpl w:val="B6183AD4"/>
@@ -20654,7 +21148,7 @@
       </w:pPr>
     </w:lvl>
   </w:abstractNum>
-  <w:abstractNum w:abstractNumId="14" w15:restartNumberingAfterBreak="0">
+  <w:abstractNum w:abstractNumId="15" w15:restartNumberingAfterBreak="0">
     <w:nsid w:val="36226540"/>
     <w:multiLevelType w:val="multilevel"/>
     <w:tmpl w:val="0419001D"/>
@@ -20740,7 +21234,7 @@
       </w:pPr>
     </w:lvl>
   </w:abstractNum>
-  <w:abstractNum w:abstractNumId="15" w15:restartNumberingAfterBreak="0">
+  <w:abstractNum w:abstractNumId="16" w15:restartNumberingAfterBreak="0">
     <w:nsid w:val="3BEF0273"/>
     <w:multiLevelType w:val="hybridMultilevel"/>
     <w:tmpl w:val="FA0E92C8"/>
@@ -20829,7 +21323,7 @@
       </w:pPr>
     </w:lvl>
   </w:abstractNum>
-  <w:abstractNum w:abstractNumId="16" w15:restartNumberingAfterBreak="0">
+  <w:abstractNum w:abstractNumId="17" w15:restartNumberingAfterBreak="0">
     <w:nsid w:val="3C5B37E6"/>
     <w:multiLevelType w:val="hybridMultilevel"/>
     <w:tmpl w:val="642A1BBA"/>
@@ -20942,7 +21436,7 @@
       </w:rPr>
     </w:lvl>
   </w:abstractNum>
-  <w:abstractNum w:abstractNumId="17" w15:restartNumberingAfterBreak="0">
+  <w:abstractNum w:abstractNumId="18" w15:restartNumberingAfterBreak="0">
     <w:nsid w:val="48D13F44"/>
     <w:multiLevelType w:val="hybridMultilevel"/>
     <w:tmpl w:val="DC8C960E"/>
@@ -21040,7 +21534,7 @@
       </w:pPr>
     </w:lvl>
   </w:abstractNum>
-  <w:abstractNum w:abstractNumId="18" w15:restartNumberingAfterBreak="0">
+  <w:abstractNum w:abstractNumId="19" w15:restartNumberingAfterBreak="0">
     <w:nsid w:val="4E246FB5"/>
     <w:multiLevelType w:val="hybridMultilevel"/>
     <w:tmpl w:val="E2E89BB2"/>
@@ -21152,7 +21646,7 @@
       </w:rPr>
     </w:lvl>
   </w:abstractNum>
-  <w:abstractNum w:abstractNumId="19" w15:restartNumberingAfterBreak="0">
+  <w:abstractNum w:abstractNumId="20" w15:restartNumberingAfterBreak="0">
     <w:nsid w:val="54C2561B"/>
     <w:multiLevelType w:val="hybridMultilevel"/>
     <w:tmpl w:val="1C229A30"/>
@@ -21238,7 +21732,7 @@
       </w:pPr>
     </w:lvl>
   </w:abstractNum>
-  <w:abstractNum w:abstractNumId="20" w15:restartNumberingAfterBreak="0">
+  <w:abstractNum w:abstractNumId="21" w15:restartNumberingAfterBreak="0">
     <w:nsid w:val="5FA86A0F"/>
     <w:multiLevelType w:val="hybridMultilevel"/>
     <w:tmpl w:val="128E3AB0"/>
@@ -21327,7 +21821,7 @@
       </w:pPr>
     </w:lvl>
   </w:abstractNum>
-  <w:abstractNum w:abstractNumId="21" w15:restartNumberingAfterBreak="0">
+  <w:abstractNum w:abstractNumId="22" w15:restartNumberingAfterBreak="0">
     <w:nsid w:val="63353E18"/>
     <w:multiLevelType w:val="hybridMultilevel"/>
     <w:tmpl w:val="BC42A902"/>
@@ -21440,7 +21934,7 @@
       </w:rPr>
     </w:lvl>
   </w:abstractNum>
-  <w:abstractNum w:abstractNumId="22" w15:restartNumberingAfterBreak="0">
+  <w:abstractNum w:abstractNumId="23" w15:restartNumberingAfterBreak="0">
     <w:nsid w:val="686652CC"/>
     <w:multiLevelType w:val="multilevel"/>
     <w:tmpl w:val="223244E8"/>
@@ -21589,7 +22083,7 @@
       </w:rPr>
     </w:lvl>
   </w:abstractNum>
-  <w:abstractNum w:abstractNumId="23" w15:restartNumberingAfterBreak="0">
+  <w:abstractNum w:abstractNumId="24" w15:restartNumberingAfterBreak="0">
     <w:nsid w:val="695E1608"/>
     <w:multiLevelType w:val="hybridMultilevel"/>
     <w:tmpl w:val="8DB25FEA"/>
@@ -21702,7 +22196,7 @@
       </w:rPr>
     </w:lvl>
   </w:abstractNum>
-  <w:abstractNum w:abstractNumId="24" w15:restartNumberingAfterBreak="0">
+  <w:abstractNum w:abstractNumId="25" w15:restartNumberingAfterBreak="0">
     <w:nsid w:val="6A896AFA"/>
     <w:multiLevelType w:val="hybridMultilevel"/>
     <w:tmpl w:val="BF3C0218"/>
@@ -21793,7 +22287,7 @@
       </w:pPr>
     </w:lvl>
   </w:abstractNum>
-  <w:abstractNum w:abstractNumId="25" w15:restartNumberingAfterBreak="0">
+  <w:abstractNum w:abstractNumId="26" w15:restartNumberingAfterBreak="0">
     <w:nsid w:val="6CCD37F4"/>
     <w:multiLevelType w:val="multilevel"/>
     <w:tmpl w:val="93E41C60"/>
@@ -21906,7 +22400,7 @@
       </w:rPr>
     </w:lvl>
   </w:abstractNum>
-  <w:abstractNum w:abstractNumId="26" w15:restartNumberingAfterBreak="0">
+  <w:abstractNum w:abstractNumId="27" w15:restartNumberingAfterBreak="0">
     <w:nsid w:val="701D455A"/>
     <w:multiLevelType w:val="multilevel"/>
     <w:tmpl w:val="941EE164"/>
@@ -22019,7 +22513,7 @@
       </w:pPr>
     </w:lvl>
   </w:abstractNum>
-  <w:abstractNum w:abstractNumId="27" w15:restartNumberingAfterBreak="0">
+  <w:abstractNum w:abstractNumId="28" w15:restartNumberingAfterBreak="0">
     <w:nsid w:val="70233B8D"/>
     <w:multiLevelType w:val="multilevel"/>
     <w:tmpl w:val="7F765546"/>
@@ -22132,7 +22626,7 @@
       </w:rPr>
     </w:lvl>
   </w:abstractNum>
-  <w:abstractNum w:abstractNumId="28" w15:restartNumberingAfterBreak="0">
+  <w:abstractNum w:abstractNumId="29" w15:restartNumberingAfterBreak="0">
     <w:nsid w:val="7CEA6825"/>
     <w:multiLevelType w:val="hybridMultilevel"/>
     <w:tmpl w:val="45DC8BDA"/>
@@ -22245,7 +22739,7 @@
       </w:rPr>
     </w:lvl>
   </w:abstractNum>
-  <w:abstractNum w:abstractNumId="29" w15:restartNumberingAfterBreak="0">
+  <w:abstractNum w:abstractNumId="30" w15:restartNumberingAfterBreak="0">
     <w:nsid w:val="7FA82601"/>
     <w:multiLevelType w:val="hybridMultilevel"/>
     <w:tmpl w:val="7AE4E7B6"/>
@@ -22335,91 +22829,94 @@
     <w:abstractNumId w:val="0"/>
   </w:num>
   <w:num w:numId="2">
-    <w:abstractNumId w:val="11"/>
+    <w:abstractNumId w:val="12"/>
   </w:num>
   <w:num w:numId="3">
-    <w:abstractNumId w:val="9"/>
+    <w:abstractNumId w:val="10"/>
   </w:num>
   <w:num w:numId="4">
-    <w:abstractNumId w:val="17"/>
+    <w:abstractNumId w:val="18"/>
   </w:num>
   <w:num w:numId="5">
-    <w:abstractNumId w:val="22"/>
+    <w:abstractNumId w:val="23"/>
   </w:num>
   <w:num w:numId="6">
-    <w:abstractNumId w:val="26"/>
+    <w:abstractNumId w:val="27"/>
   </w:num>
   <w:num w:numId="7">
-    <w:abstractNumId w:val="6"/>
+    <w:abstractNumId w:val="7"/>
   </w:num>
   <w:num w:numId="8">
-    <w:abstractNumId w:val="19"/>
+    <w:abstractNumId w:val="20"/>
   </w:num>
   <w:num w:numId="9">
     <w:abstractNumId w:val="1"/>
   </w:num>
   <w:num w:numId="10">
-    <w:abstractNumId w:val="23"/>
+    <w:abstractNumId w:val="24"/>
   </w:num>
   <w:num w:numId="11">
     <w:abstractNumId w:val="3"/>
   </w:num>
   <w:num w:numId="12">
+    <w:abstractNumId w:val="22"/>
+  </w:num>
+  <w:num w:numId="13">
     <w:abstractNumId w:val="21"/>
   </w:num>
-  <w:num w:numId="13">
-    <w:abstractNumId w:val="20"/>
-  </w:num>
   <w:num w:numId="14">
-    <w:abstractNumId w:val="16"/>
+    <w:abstractNumId w:val="17"/>
   </w:num>
   <w:num w:numId="15">
-    <w:abstractNumId w:val="24"/>
+    <w:abstractNumId w:val="25"/>
   </w:num>
   <w:num w:numId="16">
-    <w:abstractNumId w:val="14"/>
+    <w:abstractNumId w:val="15"/>
   </w:num>
   <w:num w:numId="17">
     <w:abstractNumId w:val="4"/>
   </w:num>
   <w:num w:numId="18">
-    <w:abstractNumId w:val="7"/>
+    <w:abstractNumId w:val="8"/>
   </w:num>
   <w:num w:numId="19">
-    <w:abstractNumId w:val="10"/>
+    <w:abstractNumId w:val="11"/>
   </w:num>
   <w:num w:numId="20">
-    <w:abstractNumId w:val="28"/>
+    <w:abstractNumId w:val="29"/>
   </w:num>
   <w:num w:numId="21">
-    <w:abstractNumId w:val="18"/>
+    <w:abstractNumId w:val="19"/>
   </w:num>
   <w:num w:numId="22">
-    <w:abstractNumId w:val="5"/>
+    <w:abstractNumId w:val="6"/>
   </w:num>
   <w:num w:numId="23">
-    <w:abstractNumId w:val="13"/>
+    <w:abstractNumId w:val="14"/>
   </w:num>
   <w:num w:numId="24">
     <w:abstractNumId w:val="2"/>
   </w:num>
   <w:num w:numId="25">
-    <w:abstractNumId w:val="8"/>
+    <w:abstractNumId w:val="9"/>
   </w:num>
   <w:num w:numId="26">
-    <w:abstractNumId w:val="25"/>
+    <w:abstractNumId w:val="26"/>
   </w:num>
   <w:num w:numId="27">
-    <w:abstractNumId w:val="12"/>
+    <w:abstractNumId w:val="13"/>
   </w:num>
   <w:num w:numId="28">
-    <w:abstractNumId w:val="27"/>
+    <w:abstractNumId w:val="28"/>
   </w:num>
   <w:num w:numId="29">
-    <w:abstractNumId w:val="29"/>
+    <w:abstractNumId w:val="30"/>
   </w:num>
   <w:num w:numId="30">
-    <w:abstractNumId w:val="15"/>
+    <w:abstractNumId w:val="16"/>
+  </w:num>
+  <w:num w:numId="31">
+    <w:abstractNumId w:val="5"/>
   </w:num>
 </w:numbering>
 </file>
@@ -23890,7 +24387,7 @@
 </file>
 
 <file path=customXml/itemProps4.xml><?xml version="1.0" encoding="utf-8"?>
-<ds:datastoreItem xmlns:ds="http://schemas.openxmlformats.org/officeDocument/2006/customXml" ds:itemID="{1698DCDA-F5FF-4FDF-984A-5083335E98BE}">
+<ds:datastoreItem xmlns:ds="http://schemas.openxmlformats.org/officeDocument/2006/customXml" ds:itemID="{11D54A08-784A-48C5-AC6C-1AAB210AA49B}">
   <ds:schemaRefs>
     <ds:schemaRef ds:uri="http://schemas.openxmlformats.org/officeDocument/2006/bibliography"/>
   </ds:schemaRefs>

--- a/Диплом текст/Diplom-8_sem.docx
+++ b/Диплом текст/Diplom-8_sem.docx
@@ -885,7 +885,7 @@
             </w:rPr>
             <w:fldChar w:fldCharType="separate"/>
           </w:r>
-          <w:hyperlink w:anchor="_Toc8772696" w:history="1">
+          <w:hyperlink w:anchor="_Toc8777304" w:history="1">
             <w:r>
               <w:rPr>
                 <w:rStyle w:val="ab"/>
@@ -913,7 +913,7 @@
                 <w:noProof/>
                 <w:webHidden/>
               </w:rPr>
-              <w:instrText xml:space="preserve"> PAGEREF _Toc8772696 \h </w:instrText>
+              <w:instrText xml:space="preserve"> PAGEREF _Toc8777304 \h </w:instrText>
             </w:r>
             <w:r>
               <w:rPr>
@@ -951,7 +951,7 @@
               <w:noProof/>
             </w:rPr>
           </w:pPr>
-          <w:hyperlink w:anchor="_Toc8772697" w:history="1">
+          <w:hyperlink w:anchor="_Toc8777305" w:history="1">
             <w:r>
               <w:rPr>
                 <w:rStyle w:val="ab"/>
@@ -979,7 +979,7 @@
                 <w:noProof/>
                 <w:webHidden/>
               </w:rPr>
-              <w:instrText xml:space="preserve"> PAGEREF _Toc8772697 \h </w:instrText>
+              <w:instrText xml:space="preserve"> PAGEREF _Toc8777305 \h </w:instrText>
             </w:r>
             <w:r>
               <w:rPr>
@@ -1017,7 +1017,7 @@
               <w:noProof/>
             </w:rPr>
           </w:pPr>
-          <w:hyperlink w:anchor="_Toc8772698" w:history="1">
+          <w:hyperlink w:anchor="_Toc8777306" w:history="1">
             <w:r>
               <w:rPr>
                 <w:rStyle w:val="ab"/>
@@ -1045,7 +1045,7 @@
                 <w:noProof/>
                 <w:webHidden/>
               </w:rPr>
-              <w:instrText xml:space="preserve"> PAGEREF _Toc8772698 \h </w:instrText>
+              <w:instrText xml:space="preserve"> PAGEREF _Toc8777306 \h </w:instrText>
             </w:r>
             <w:r>
               <w:rPr>
@@ -1083,7 +1083,7 @@
               <w:noProof/>
             </w:rPr>
           </w:pPr>
-          <w:hyperlink w:anchor="_Toc8772699" w:history="1">
+          <w:hyperlink w:anchor="_Toc8777307" w:history="1">
             <w:r>
               <w:rPr>
                 <w:rStyle w:val="ab"/>
@@ -1111,7 +1111,7 @@
                 <w:noProof/>
                 <w:webHidden/>
               </w:rPr>
-              <w:instrText xml:space="preserve"> PAGEREF _Toc8772699 \h </w:instrText>
+              <w:instrText xml:space="preserve"> PAGEREF _Toc8777307 \h </w:instrText>
             </w:r>
             <w:r>
               <w:rPr>
@@ -1149,7 +1149,7 @@
               <w:noProof/>
             </w:rPr>
           </w:pPr>
-          <w:hyperlink w:anchor="_Toc8772700" w:history="1">
+          <w:hyperlink w:anchor="_Toc8777308" w:history="1">
             <w:r>
               <w:rPr>
                 <w:rStyle w:val="ab"/>
@@ -1177,7 +1177,7 @@
                 <w:noProof/>
                 <w:webHidden/>
               </w:rPr>
-              <w:instrText xml:space="preserve"> PAGEREF _Toc8772700 \h </w:instrText>
+              <w:instrText xml:space="preserve"> PAGEREF _Toc8777308 \h </w:instrText>
             </w:r>
             <w:r>
               <w:rPr>
@@ -1215,7 +1215,7 @@
               <w:noProof/>
             </w:rPr>
           </w:pPr>
-          <w:hyperlink w:anchor="_Toc8772701" w:history="1">
+          <w:hyperlink w:anchor="_Toc8777309" w:history="1">
             <w:r>
               <w:rPr>
                 <w:rStyle w:val="ab"/>
@@ -1243,7 +1243,7 @@
                 <w:noProof/>
                 <w:webHidden/>
               </w:rPr>
-              <w:instrText xml:space="preserve"> PAGEREF _Toc8772701 \h </w:instrText>
+              <w:instrText xml:space="preserve"> PAGEREF _Toc8777309 \h </w:instrText>
             </w:r>
             <w:r>
               <w:rPr>
@@ -1281,7 +1281,7 @@
               <w:noProof/>
             </w:rPr>
           </w:pPr>
-          <w:hyperlink w:anchor="_Toc8772702" w:history="1">
+          <w:hyperlink w:anchor="_Toc8777310" w:history="1">
             <w:r>
               <w:rPr>
                 <w:rStyle w:val="ab"/>
@@ -1309,7 +1309,7 @@
                 <w:noProof/>
                 <w:webHidden/>
               </w:rPr>
-              <w:instrText xml:space="preserve"> PAGEREF _Toc8772702 \h </w:instrText>
+              <w:instrText xml:space="preserve"> PAGEREF _Toc8777310 \h </w:instrText>
             </w:r>
             <w:r>
               <w:rPr>
@@ -1347,7 +1347,7 @@
               <w:noProof/>
             </w:rPr>
           </w:pPr>
-          <w:hyperlink w:anchor="_Toc8772703" w:history="1">
+          <w:hyperlink w:anchor="_Toc8777311" w:history="1">
             <w:r>
               <w:rPr>
                 <w:rStyle w:val="ab"/>
@@ -1375,7 +1375,7 @@
                 <w:noProof/>
                 <w:webHidden/>
               </w:rPr>
-              <w:instrText xml:space="preserve"> PAGEREF _Toc8772703 \h </w:instrText>
+              <w:instrText xml:space="preserve"> PAGEREF _Toc8777311 \h </w:instrText>
             </w:r>
             <w:r>
               <w:rPr>
@@ -1413,7 +1413,7 @@
               <w:noProof/>
             </w:rPr>
           </w:pPr>
-          <w:hyperlink w:anchor="_Toc8772704" w:history="1">
+          <w:hyperlink w:anchor="_Toc8777312" w:history="1">
             <w:r>
               <w:rPr>
                 <w:rStyle w:val="ab"/>
@@ -1449,7 +1449,7 @@
                 <w:noProof/>
                 <w:webHidden/>
               </w:rPr>
-              <w:instrText xml:space="preserve"> PAGEREF _Toc8772704 \h </w:instrText>
+              <w:instrText xml:space="preserve"> PAGEREF _Toc8777312 \h </w:instrText>
             </w:r>
             <w:r>
               <w:rPr>
@@ -1487,7 +1487,7 @@
               <w:noProof/>
             </w:rPr>
           </w:pPr>
-          <w:hyperlink w:anchor="_Toc8772705" w:history="1">
+          <w:hyperlink w:anchor="_Toc8777313" w:history="1">
             <w:r>
               <w:rPr>
                 <w:rStyle w:val="ab"/>
@@ -1515,7 +1515,7 @@
                 <w:noProof/>
                 <w:webHidden/>
               </w:rPr>
-              <w:instrText xml:space="preserve"> PAGEREF _Toc8772705 \h </w:instrText>
+              <w:instrText xml:space="preserve"> PAGEREF _Toc8777313 \h </w:instrText>
             </w:r>
             <w:r>
               <w:rPr>
@@ -1553,7 +1553,7 @@
               <w:noProof/>
             </w:rPr>
           </w:pPr>
-          <w:hyperlink w:anchor="_Toc8772706" w:history="1">
+          <w:hyperlink w:anchor="_Toc8777314" w:history="1">
             <w:r>
               <w:rPr>
                 <w:rStyle w:val="ab"/>
@@ -1581,7 +1581,7 @@
                 <w:noProof/>
                 <w:webHidden/>
               </w:rPr>
-              <w:instrText xml:space="preserve"> PAGEREF _Toc8772706 \h </w:instrText>
+              <w:instrText xml:space="preserve"> PAGEREF _Toc8777314 \h </w:instrText>
             </w:r>
             <w:r>
               <w:rPr>
@@ -1619,7 +1619,7 @@
               <w:noProof/>
             </w:rPr>
           </w:pPr>
-          <w:hyperlink w:anchor="_Toc8772707" w:history="1">
+          <w:hyperlink w:anchor="_Toc8777315" w:history="1">
             <w:r>
               <w:rPr>
                 <w:rStyle w:val="ab"/>
@@ -1647,7 +1647,7 @@
                 <w:noProof/>
                 <w:webHidden/>
               </w:rPr>
-              <w:instrText xml:space="preserve"> PAGEREF _Toc8772707 \h </w:instrText>
+              <w:instrText xml:space="preserve"> PAGEREF _Toc8777315 \h </w:instrText>
             </w:r>
             <w:r>
               <w:rPr>
@@ -1685,7 +1685,7 @@
               <w:noProof/>
             </w:rPr>
           </w:pPr>
-          <w:hyperlink w:anchor="_Toc8772708" w:history="1">
+          <w:hyperlink w:anchor="_Toc8777316" w:history="1">
             <w:r>
               <w:rPr>
                 <w:rStyle w:val="ab"/>
@@ -1713,7 +1713,7 @@
                 <w:noProof/>
                 <w:webHidden/>
               </w:rPr>
-              <w:instrText xml:space="preserve"> PAGEREF _Toc8772708 \h </w:instrText>
+              <w:instrText xml:space="preserve"> PAGEREF _Toc8777316 \h </w:instrText>
             </w:r>
             <w:r>
               <w:rPr>
@@ -1751,7 +1751,7 @@
               <w:noProof/>
             </w:rPr>
           </w:pPr>
-          <w:hyperlink w:anchor="_Toc8772709" w:history="1">
+          <w:hyperlink w:anchor="_Toc8777317" w:history="1">
             <w:r>
               <w:rPr>
                 <w:rStyle w:val="ab"/>
@@ -1779,7 +1779,7 @@
                 <w:noProof/>
                 <w:webHidden/>
               </w:rPr>
-              <w:instrText xml:space="preserve"> PAGEREF _Toc8772709 \h </w:instrText>
+              <w:instrText xml:space="preserve"> PAGEREF _Toc8777317 \h </w:instrText>
             </w:r>
             <w:r>
               <w:rPr>
@@ -1799,7 +1799,7 @@
                 <w:noProof/>
                 <w:webHidden/>
               </w:rPr>
-              <w:t>46</w:t>
+              <w:t>49</w:t>
             </w:r>
             <w:r>
               <w:rPr>
@@ -1817,7 +1817,7 @@
               <w:noProof/>
             </w:rPr>
           </w:pPr>
-          <w:hyperlink w:anchor="_Toc8772710" w:history="1">
+          <w:hyperlink w:anchor="_Toc8777318" w:history="1">
             <w:r>
               <w:rPr>
                 <w:rStyle w:val="ab"/>
@@ -1845,7 +1845,7 @@
                 <w:noProof/>
                 <w:webHidden/>
               </w:rPr>
-              <w:instrText xml:space="preserve"> PAGEREF _Toc8772710 \h </w:instrText>
+              <w:instrText xml:space="preserve"> PAGEREF _Toc8777318 \h </w:instrText>
             </w:r>
             <w:r>
               <w:rPr>
@@ -1865,7 +1865,7 @@
                 <w:noProof/>
                 <w:webHidden/>
               </w:rPr>
-              <w:t>47</w:t>
+              <w:t>50</w:t>
             </w:r>
             <w:r>
               <w:rPr>
@@ -1926,7 +1926,7 @@
           <w:color w:val="auto"/>
         </w:rPr>
       </w:pPr>
-      <w:bookmarkStart w:id="0" w:name="_Toc8772696"/>
+      <w:bookmarkStart w:id="0" w:name="_Toc8777304"/>
       <w:r>
         <w:rPr>
           <w:rFonts w:ascii="Times New Roman" w:hAnsi="Times New Roman" w:cs="Times New Roman"/>
@@ -3038,7 +3038,7 @@
           <w:color w:val="auto"/>
         </w:rPr>
       </w:pPr>
-      <w:bookmarkStart w:id="1" w:name="_Toc8772697"/>
+      <w:bookmarkStart w:id="1" w:name="_Toc8777305"/>
       <w:r>
         <w:rPr>
           <w:rFonts w:ascii="Times New Roman" w:hAnsi="Times New Roman" w:cs="Times New Roman"/>
@@ -3806,7 +3806,7 @@
           <w:szCs w:val="28"/>
         </w:rPr>
       </w:pPr>
-      <w:bookmarkStart w:id="2" w:name="_Toc8772698"/>
+      <w:bookmarkStart w:id="2" w:name="_Toc8777306"/>
       <w:r>
         <w:rPr>
           <w:rFonts w:ascii="Times New Roman" w:hAnsi="Times New Roman" w:cs="Times New Roman"/>
@@ -4383,7 +4383,7 @@
           <w:szCs w:val="28"/>
         </w:rPr>
       </w:pPr>
-      <w:bookmarkStart w:id="3" w:name="_Toc8772699"/>
+      <w:bookmarkStart w:id="3" w:name="_Toc8777307"/>
       <w:r>
         <w:rPr>
           <w:rFonts w:ascii="Times New Roman" w:hAnsi="Times New Roman" w:cs="Times New Roman"/>
@@ -6007,7 +6007,7 @@
           <w:szCs w:val="28"/>
         </w:rPr>
       </w:pPr>
-      <w:bookmarkStart w:id="4" w:name="_Toc8772700"/>
+      <w:bookmarkStart w:id="4" w:name="_Toc8777308"/>
       <w:r>
         <w:rPr>
           <w:rFonts w:ascii="Times New Roman" w:hAnsi="Times New Roman" w:cs="Times New Roman"/>
@@ -7115,7 +7115,7 @@
           <w:szCs w:val="28"/>
         </w:rPr>
       </w:pPr>
-      <w:bookmarkStart w:id="5" w:name="_Toc8772701"/>
+      <w:bookmarkStart w:id="5" w:name="_Toc8777309"/>
       <w:r>
         <w:rPr>
           <w:rFonts w:ascii="Times New Roman" w:hAnsi="Times New Roman" w:cs="Times New Roman"/>
@@ -8801,7 +8801,7 @@
           <w:szCs w:val="28"/>
         </w:rPr>
       </w:pPr>
-      <w:bookmarkStart w:id="6" w:name="_Toc8772702"/>
+      <w:bookmarkStart w:id="6" w:name="_Toc8777310"/>
       <w:r>
         <w:rPr>
           <w:rFonts w:ascii="Times New Roman" w:hAnsi="Times New Roman" w:cs="Times New Roman"/>
@@ -10810,7 +10810,7 @@
           <w:szCs w:val="28"/>
         </w:rPr>
       </w:pPr>
-      <w:bookmarkStart w:id="7" w:name="_Toc8772703"/>
+      <w:bookmarkStart w:id="7" w:name="_Toc8777311"/>
       <w:r>
         <w:rPr>
           <w:rFonts w:ascii="Times New Roman" w:hAnsi="Times New Roman" w:cs="Times New Roman"/>
@@ -12459,6 +12459,7 @@
       <w:pPr>
         <w:spacing w:line="360" w:lineRule="auto"/>
         <w:rPr>
+          <w:rFonts w:ascii="Times New Roman" w:hAnsi="Times New Roman" w:cs="Times New Roman"/>
           <w:noProof/>
           <w:sz w:val="28"/>
           <w:szCs w:val="28"/>
@@ -12466,6 +12467,7 @@
       </w:pPr>
       <w:r>
         <w:rPr>
+          <w:rFonts w:ascii="Times New Roman" w:hAnsi="Times New Roman" w:cs="Times New Roman"/>
           <w:noProof/>
           <w:sz w:val="28"/>
           <w:szCs w:val="28"/>
@@ -12477,6 +12479,7 @@
       <w:pPr>
         <w:spacing w:line="360" w:lineRule="auto"/>
         <w:rPr>
+          <w:rFonts w:ascii="Times New Roman" w:hAnsi="Times New Roman" w:cs="Times New Roman"/>
           <w:noProof/>
           <w:sz w:val="28"/>
           <w:szCs w:val="28"/>
@@ -12484,6 +12487,7 @@
       </w:pPr>
       <w:r>
         <w:rPr>
+          <w:rFonts w:ascii="Times New Roman" w:hAnsi="Times New Roman" w:cs="Times New Roman"/>
           <w:noProof/>
           <w:sz w:val="28"/>
           <w:szCs w:val="28"/>
@@ -12495,6 +12499,7 @@
       <w:pPr>
         <w:spacing w:line="360" w:lineRule="auto"/>
         <w:rPr>
+          <w:rFonts w:ascii="Times New Roman" w:hAnsi="Times New Roman" w:cs="Times New Roman"/>
           <w:noProof/>
           <w:sz w:val="28"/>
           <w:szCs w:val="28"/>
@@ -12502,6 +12507,7 @@
       </w:pPr>
       <w:r>
         <w:rPr>
+          <w:rFonts w:ascii="Times New Roman" w:hAnsi="Times New Roman" w:cs="Times New Roman"/>
           <w:noProof/>
           <w:sz w:val="28"/>
           <w:szCs w:val="28"/>
@@ -12513,6 +12519,7 @@
       <w:pPr>
         <w:spacing w:line="360" w:lineRule="auto"/>
         <w:rPr>
+          <w:rFonts w:ascii="Times New Roman" w:hAnsi="Times New Roman" w:cs="Times New Roman"/>
           <w:noProof/>
           <w:sz w:val="28"/>
           <w:szCs w:val="28"/>
@@ -12520,6 +12527,7 @@
       </w:pPr>
       <w:r>
         <w:rPr>
+          <w:rFonts w:ascii="Times New Roman" w:hAnsi="Times New Roman" w:cs="Times New Roman"/>
           <w:noProof/>
           <w:sz w:val="28"/>
           <w:szCs w:val="28"/>
@@ -12531,6 +12539,7 @@
       <w:pPr>
         <w:spacing w:line="360" w:lineRule="auto"/>
         <w:rPr>
+          <w:rFonts w:ascii="Times New Roman" w:hAnsi="Times New Roman" w:cs="Times New Roman"/>
           <w:noProof/>
           <w:sz w:val="28"/>
           <w:szCs w:val="28"/>
@@ -12538,6 +12547,7 @@
       </w:pPr>
       <w:r>
         <w:rPr>
+          <w:rFonts w:ascii="Times New Roman" w:hAnsi="Times New Roman" w:cs="Times New Roman"/>
           <w:noProof/>
           <w:sz w:val="28"/>
           <w:szCs w:val="28"/>
@@ -12549,6 +12559,7 @@
       <w:pPr>
         <w:spacing w:line="360" w:lineRule="auto"/>
         <w:rPr>
+          <w:rFonts w:ascii="Times New Roman" w:hAnsi="Times New Roman" w:cs="Times New Roman"/>
           <w:noProof/>
           <w:sz w:val="28"/>
           <w:szCs w:val="28"/>
@@ -12556,6 +12567,7 @@
       </w:pPr>
       <w:r>
         <w:rPr>
+          <w:rFonts w:ascii="Times New Roman" w:hAnsi="Times New Roman" w:cs="Times New Roman"/>
           <w:noProof/>
           <w:sz w:val="28"/>
           <w:szCs w:val="28"/>
@@ -12567,6 +12579,7 @@
       <w:pPr>
         <w:spacing w:line="360" w:lineRule="auto"/>
         <w:rPr>
+          <w:rFonts w:ascii="Times New Roman" w:hAnsi="Times New Roman" w:cs="Times New Roman"/>
           <w:noProof/>
           <w:sz w:val="28"/>
           <w:szCs w:val="28"/>
@@ -12574,6 +12587,7 @@
       </w:pPr>
       <w:r>
         <w:rPr>
+          <w:rFonts w:ascii="Times New Roman" w:hAnsi="Times New Roman" w:cs="Times New Roman"/>
           <w:noProof/>
           <w:sz w:val="28"/>
           <w:szCs w:val="28"/>
@@ -12585,6 +12599,7 @@
       <w:pPr>
         <w:spacing w:line="360" w:lineRule="auto"/>
         <w:rPr>
+          <w:rFonts w:ascii="Times New Roman" w:hAnsi="Times New Roman" w:cs="Times New Roman"/>
           <w:noProof/>
           <w:sz w:val="28"/>
           <w:szCs w:val="28"/>
@@ -12592,6 +12607,7 @@
       </w:pPr>
       <w:r>
         <w:rPr>
+          <w:rFonts w:ascii="Times New Roman" w:hAnsi="Times New Roman" w:cs="Times New Roman"/>
           <w:noProof/>
           <w:sz w:val="28"/>
           <w:szCs w:val="28"/>
@@ -12603,6 +12619,7 @@
       <w:pPr>
         <w:spacing w:line="360" w:lineRule="auto"/>
         <w:rPr>
+          <w:rFonts w:ascii="Times New Roman" w:hAnsi="Times New Roman" w:cs="Times New Roman"/>
           <w:noProof/>
           <w:sz w:val="28"/>
           <w:szCs w:val="28"/>
@@ -12614,6 +12631,7 @@
         <w:spacing w:line="360" w:lineRule="auto"/>
         <w:jc w:val="center"/>
         <w:rPr>
+          <w:rFonts w:ascii="Times New Roman" w:hAnsi="Times New Roman" w:cs="Times New Roman"/>
           <w:b/>
           <w:noProof/>
           <w:sz w:val="28"/>
@@ -12622,6 +12640,7 @@
       </w:pPr>
       <w:r>
         <w:rPr>
+          <w:rFonts w:ascii="Times New Roman" w:hAnsi="Times New Roman" w:cs="Times New Roman"/>
           <w:b/>
           <w:noProof/>
           <w:sz w:val="28"/>
@@ -12635,6 +12654,7 @@
         <w:spacing w:line="360" w:lineRule="auto"/>
         <w:jc w:val="both"/>
         <w:rPr>
+          <w:rFonts w:ascii="Times New Roman" w:hAnsi="Times New Roman" w:cs="Times New Roman"/>
           <w:noProof/>
           <w:sz w:val="28"/>
           <w:szCs w:val="28"/>
@@ -12647,6 +12667,7 @@
         <w:ind w:firstLine="708"/>
         <w:jc w:val="both"/>
         <w:rPr>
+          <w:rFonts w:ascii="Times New Roman" w:hAnsi="Times New Roman" w:cs="Times New Roman"/>
           <w:noProof/>
           <w:sz w:val="28"/>
           <w:szCs w:val="28"/>
@@ -12654,6 +12675,7 @@
       </w:pPr>
       <w:r>
         <w:rPr>
+          <w:rFonts w:ascii="Times New Roman" w:hAnsi="Times New Roman" w:cs="Times New Roman"/>
           <w:noProof/>
           <w:sz w:val="28"/>
           <w:szCs w:val="28"/>
@@ -12666,6 +12688,7 @@
         <w:spacing w:line="360" w:lineRule="auto"/>
         <w:jc w:val="both"/>
         <w:rPr>
+          <w:rFonts w:ascii="Times New Roman" w:hAnsi="Times New Roman" w:cs="Times New Roman"/>
           <w:noProof/>
           <w:sz w:val="28"/>
           <w:szCs w:val="28"/>
@@ -12673,6 +12696,7 @@
       </w:pPr>
       <w:r>
         <w:rPr>
+          <w:rFonts w:ascii="Times New Roman" w:hAnsi="Times New Roman" w:cs="Times New Roman"/>
           <w:noProof/>
           <w:sz w:val="28"/>
           <w:szCs w:val="28"/>
@@ -12685,6 +12709,7 @@
         <w:spacing w:line="360" w:lineRule="auto"/>
         <w:jc w:val="both"/>
         <w:rPr>
+          <w:rFonts w:ascii="Times New Roman" w:hAnsi="Times New Roman" w:cs="Times New Roman"/>
           <w:noProof/>
           <w:sz w:val="28"/>
           <w:szCs w:val="28"/>
@@ -12696,6 +12721,7 @@
         <w:spacing w:line="360" w:lineRule="auto"/>
         <w:jc w:val="both"/>
         <w:rPr>
+          <w:rFonts w:ascii="Times New Roman" w:hAnsi="Times New Roman" w:cs="Times New Roman"/>
           <w:noProof/>
           <w:sz w:val="28"/>
           <w:szCs w:val="28"/>
@@ -12707,6 +12733,7 @@
         <w:spacing w:line="360" w:lineRule="auto"/>
         <w:jc w:val="center"/>
         <w:rPr>
+          <w:rFonts w:ascii="Times New Roman" w:hAnsi="Times New Roman" w:cs="Times New Roman"/>
           <w:noProof/>
           <w:sz w:val="28"/>
           <w:szCs w:val="28"/>
@@ -12714,6 +12741,7 @@
       </w:pPr>
       <w:r>
         <w:rPr>
+          <w:rFonts w:ascii="Times New Roman" w:hAnsi="Times New Roman" w:cs="Times New Roman"/>
           <w:noProof/>
           <w:sz w:val="28"/>
           <w:szCs w:val="28"/>
@@ -12767,6 +12795,7 @@
         <w:spacing w:line="360" w:lineRule="auto"/>
         <w:jc w:val="center"/>
         <w:rPr>
+          <w:rFonts w:ascii="Times New Roman" w:hAnsi="Times New Roman" w:cs="Times New Roman"/>
           <w:noProof/>
           <w:sz w:val="28"/>
           <w:szCs w:val="28"/>
@@ -12774,6 +12803,7 @@
       </w:pPr>
       <w:r>
         <w:rPr>
+          <w:rFonts w:ascii="Times New Roman" w:hAnsi="Times New Roman" w:cs="Times New Roman"/>
           <w:noProof/>
           <w:sz w:val="28"/>
           <w:szCs w:val="28"/>
@@ -12786,6 +12816,7 @@
         <w:spacing w:line="360" w:lineRule="auto"/>
         <w:jc w:val="both"/>
         <w:rPr>
+          <w:rFonts w:ascii="Times New Roman" w:hAnsi="Times New Roman" w:cs="Times New Roman"/>
           <w:noProof/>
           <w:sz w:val="28"/>
           <w:szCs w:val="28"/>
@@ -12793,59 +12824,56 @@
       </w:pPr>
       <w:r>
         <w:rPr>
+          <w:rFonts w:ascii="Times New Roman" w:hAnsi="Times New Roman" w:cs="Times New Roman"/>
           <w:noProof/>
           <w:sz w:val="28"/>
           <w:szCs w:val="28"/>
         </w:rPr>
-        <w:t>Плюсы:</w:t>
-      </w:r>
-      <w:r>
-        <w:rPr>
+        <w:t>Плюсы: Большая и активная группа в ВК, где публикуются кейсы, пользователей сервиса и много другого полезного контента.</w:t>
+      </w:r>
+    </w:p>
+    <w:p>
+      <w:pPr>
+        <w:spacing w:line="360" w:lineRule="auto"/>
+        <w:jc w:val="both"/>
+        <w:rPr>
+          <w:rFonts w:ascii="Times New Roman" w:hAnsi="Times New Roman" w:cs="Times New Roman"/>
           <w:noProof/>
           <w:sz w:val="28"/>
           <w:szCs w:val="28"/>
         </w:rPr>
-        <w:t xml:space="preserve"> Большая и активная группа в ВК, где публикуются кейсы, пользователей сервиса и много другого полезного контента.</w:t>
-      </w:r>
+      </w:pPr>
     </w:p>
     <w:p>
       <w:pPr>
         <w:spacing w:line="360" w:lineRule="auto"/>
         <w:jc w:val="both"/>
         <w:rPr>
+          <w:rFonts w:ascii="Times New Roman" w:hAnsi="Times New Roman" w:cs="Times New Roman"/>
           <w:noProof/>
           <w:sz w:val="28"/>
           <w:szCs w:val="28"/>
         </w:rPr>
       </w:pPr>
-    </w:p>
-    <w:p>
-      <w:pPr>
-        <w:spacing w:line="360" w:lineRule="auto"/>
-        <w:jc w:val="both"/>
-        <w:rPr>
+      <w:r>
+        <w:rPr>
+          <w:rFonts w:ascii="Times New Roman" w:hAnsi="Times New Roman" w:cs="Times New Roman"/>
           <w:noProof/>
           <w:sz w:val="28"/>
           <w:szCs w:val="28"/>
         </w:rPr>
-      </w:pPr>
-      <w:r>
-        <w:rPr>
+        <w:t>Минусы. Нет пробной версии.</w:t>
+      </w:r>
+    </w:p>
+    <w:p>
+      <w:pPr>
+        <w:spacing w:line="360" w:lineRule="auto"/>
+        <w:rPr>
+          <w:rFonts w:ascii="Times New Roman" w:hAnsi="Times New Roman" w:cs="Times New Roman"/>
           <w:noProof/>
           <w:sz w:val="28"/>
           <w:szCs w:val="28"/>
         </w:rPr>
-        <w:t>Минусы. Нет пробной версии.</w:t>
-      </w:r>
-    </w:p>
-    <w:p>
-      <w:pPr>
-        <w:spacing w:line="360" w:lineRule="auto"/>
-        <w:rPr>
-          <w:noProof/>
-          <w:sz w:val="28"/>
-          <w:szCs w:val="28"/>
-        </w:rPr>
       </w:pPr>
     </w:p>
     <w:p>
@@ -12853,6 +12881,7 @@
         <w:spacing w:line="360" w:lineRule="auto"/>
         <w:jc w:val="center"/>
         <w:rPr>
+          <w:rFonts w:ascii="Times New Roman" w:hAnsi="Times New Roman" w:cs="Times New Roman"/>
           <w:b/>
           <w:noProof/>
           <w:sz w:val="28"/>
@@ -12861,6 +12890,7 @@
       </w:pPr>
       <w:r>
         <w:rPr>
+          <w:rFonts w:ascii="Times New Roman" w:hAnsi="Times New Roman" w:cs="Times New Roman"/>
           <w:b/>
           <w:noProof/>
           <w:sz w:val="28"/>
@@ -12874,6 +12904,7 @@
         <w:spacing w:line="360" w:lineRule="auto"/>
         <w:jc w:val="center"/>
         <w:rPr>
+          <w:rFonts w:ascii="Times New Roman" w:hAnsi="Times New Roman" w:cs="Times New Roman"/>
           <w:noProof/>
           <w:sz w:val="28"/>
           <w:szCs w:val="28"/>
@@ -12884,6 +12915,7 @@
       <w:pPr>
         <w:spacing w:line="360" w:lineRule="auto"/>
         <w:rPr>
+          <w:rFonts w:ascii="Times New Roman" w:hAnsi="Times New Roman" w:cs="Times New Roman"/>
           <w:noProof/>
           <w:sz w:val="28"/>
           <w:szCs w:val="28"/>
@@ -12891,26 +12923,29 @@
       </w:pPr>
       <w:r>
         <w:rPr>
+          <w:rFonts w:ascii="Times New Roman" w:hAnsi="Times New Roman" w:cs="Times New Roman"/>
           <w:noProof/>
           <w:sz w:val="28"/>
           <w:szCs w:val="28"/>
         </w:rPr>
-        <w:t xml:space="preserve">Основная функция — это отложенная публикация постов. Функционал сервиса позволяет создавать календарь публикаций, редактирование </w:t>
-      </w:r>
-      <w:r>
-        <w:rPr>
+        <w:t xml:space="preserve">Основная функция — это отложенная публикация постов. Функционал сервиса позволяет создавать календарь публикаций, редактирование обложек </w:t>
+      </w:r>
+      <w:r>
+        <w:rPr>
+          <w:rFonts w:ascii="Times New Roman" w:hAnsi="Times New Roman" w:cs="Times New Roman"/>
           <w:noProof/>
           <w:sz w:val="28"/>
           <w:szCs w:val="28"/>
         </w:rPr>
         <w:lastRenderedPageBreak/>
-        <w:t>обложек сообществ, аватаров и картинок для постов. Функционирует сервис на полуавтомате, так как данные нужно вводить самостоятельно. Обложки для публикаций стандартные и не отличаются оригинальностью.</w:t>
-      </w:r>
-    </w:p>
-    <w:p>
-      <w:pPr>
-        <w:spacing w:line="360" w:lineRule="auto"/>
-        <w:rPr>
+        <w:t>сообществ, аватаров и картинок для постов. Функционирует сервис на полуавтомате, так как данные нужно вводить самостоятельно. Обложки для публикаций стандартные и не отличаются оригинальностью.</w:t>
+      </w:r>
+    </w:p>
+    <w:p>
+      <w:pPr>
+        <w:spacing w:line="360" w:lineRule="auto"/>
+        <w:rPr>
+          <w:rFonts w:ascii="Times New Roman" w:hAnsi="Times New Roman" w:cs="Times New Roman"/>
           <w:noProof/>
           <w:sz w:val="28"/>
           <w:szCs w:val="28"/>
@@ -12922,6 +12957,7 @@
         <w:spacing w:line="360" w:lineRule="auto"/>
         <w:jc w:val="center"/>
         <w:rPr>
+          <w:rFonts w:ascii="Times New Roman" w:hAnsi="Times New Roman" w:cs="Times New Roman"/>
           <w:noProof/>
           <w:sz w:val="28"/>
           <w:szCs w:val="28"/>
@@ -12929,6 +12965,7 @@
       </w:pPr>
       <w:r>
         <w:rPr>
+          <w:rFonts w:ascii="Times New Roman" w:hAnsi="Times New Roman" w:cs="Times New Roman"/>
           <w:noProof/>
           <w:sz w:val="28"/>
           <w:szCs w:val="28"/>
@@ -12981,6 +13018,7 @@
         <w:spacing w:line="360" w:lineRule="auto"/>
         <w:jc w:val="center"/>
         <w:rPr>
+          <w:rFonts w:ascii="Times New Roman" w:hAnsi="Times New Roman" w:cs="Times New Roman"/>
           <w:noProof/>
           <w:sz w:val="28"/>
           <w:szCs w:val="28"/>
@@ -12989,6 +13027,7 @@
       </w:pPr>
       <w:r>
         <w:rPr>
+          <w:rFonts w:ascii="Times New Roman" w:hAnsi="Times New Roman" w:cs="Times New Roman"/>
           <w:noProof/>
           <w:sz w:val="28"/>
           <w:szCs w:val="28"/>
@@ -12997,6 +13036,7 @@
       </w:r>
       <w:r>
         <w:rPr>
+          <w:rFonts w:ascii="Times New Roman" w:hAnsi="Times New Roman" w:cs="Times New Roman"/>
           <w:noProof/>
           <w:sz w:val="28"/>
           <w:szCs w:val="28"/>
@@ -13009,6 +13049,7 @@
       <w:pPr>
         <w:spacing w:line="360" w:lineRule="auto"/>
         <w:rPr>
+          <w:rFonts w:ascii="Times New Roman" w:hAnsi="Times New Roman" w:cs="Times New Roman"/>
           <w:noProof/>
           <w:sz w:val="28"/>
           <w:szCs w:val="28"/>
@@ -13019,6 +13060,7 @@
       <w:pPr>
         <w:spacing w:line="360" w:lineRule="auto"/>
         <w:rPr>
+          <w:rFonts w:ascii="Times New Roman" w:hAnsi="Times New Roman" w:cs="Times New Roman"/>
           <w:noProof/>
           <w:sz w:val="28"/>
           <w:szCs w:val="28"/>
@@ -13026,6 +13068,7 @@
       </w:pPr>
       <w:r>
         <w:rPr>
+          <w:rFonts w:ascii="Times New Roman" w:hAnsi="Times New Roman" w:cs="Times New Roman"/>
           <w:noProof/>
           <w:sz w:val="28"/>
           <w:szCs w:val="28"/>
@@ -13037,6 +13080,7 @@
       <w:pPr>
         <w:spacing w:line="360" w:lineRule="auto"/>
         <w:rPr>
+          <w:rFonts w:ascii="Times New Roman" w:hAnsi="Times New Roman" w:cs="Times New Roman"/>
           <w:noProof/>
           <w:sz w:val="28"/>
           <w:szCs w:val="28"/>
@@ -13047,6 +13091,7 @@
       <w:pPr>
         <w:spacing w:line="360" w:lineRule="auto"/>
         <w:rPr>
+          <w:rFonts w:ascii="Times New Roman" w:hAnsi="Times New Roman" w:cs="Times New Roman"/>
           <w:noProof/>
           <w:sz w:val="28"/>
           <w:szCs w:val="28"/>
@@ -13054,6 +13099,7 @@
       </w:pPr>
       <w:r>
         <w:rPr>
+          <w:rFonts w:ascii="Times New Roman" w:hAnsi="Times New Roman" w:cs="Times New Roman"/>
           <w:noProof/>
           <w:sz w:val="28"/>
           <w:szCs w:val="28"/>
@@ -13065,6 +13111,7 @@
       <w:pPr>
         <w:spacing w:line="360" w:lineRule="auto"/>
         <w:rPr>
+          <w:rFonts w:ascii="Times New Roman" w:hAnsi="Times New Roman" w:cs="Times New Roman"/>
           <w:noProof/>
           <w:sz w:val="28"/>
           <w:szCs w:val="28"/>
@@ -13076,18 +13123,292 @@
         <w:spacing w:line="360" w:lineRule="auto"/>
         <w:rPr>
           <w:rFonts w:ascii="Times New Roman" w:hAnsi="Times New Roman" w:cs="Times New Roman"/>
-          <w:sz w:val="28"/>
-          <w:szCs w:val="28"/>
-        </w:rPr>
-      </w:pPr>
-      <w:r>
-        <w:rPr>
           <w:noProof/>
           <w:sz w:val="28"/>
           <w:szCs w:val="28"/>
         </w:rPr>
+      </w:pPr>
+      <w:r>
+        <w:rPr>
+          <w:rFonts w:ascii="Times New Roman" w:hAnsi="Times New Roman" w:cs="Times New Roman"/>
+          <w:noProof/>
+          <w:sz w:val="28"/>
+          <w:szCs w:val="28"/>
+        </w:rPr>
         <w:t>Минусы. Ограниченность визуального редактора и непонятный алгоритм генерации идей для постов.</w:t>
       </w:r>
+    </w:p>
+    <w:p>
+      <w:pPr>
+        <w:spacing w:line="360" w:lineRule="auto"/>
+        <w:rPr>
+          <w:rFonts w:ascii="Times New Roman" w:hAnsi="Times New Roman" w:cs="Times New Roman"/>
+          <w:noProof/>
+          <w:sz w:val="28"/>
+          <w:szCs w:val="28"/>
+        </w:rPr>
+      </w:pPr>
+    </w:p>
+    <w:p>
+      <w:pPr>
+        <w:spacing w:line="360" w:lineRule="auto"/>
+        <w:jc w:val="center"/>
+        <w:rPr>
+          <w:rFonts w:ascii="Times New Roman" w:hAnsi="Times New Roman" w:cs="Times New Roman"/>
+          <w:b/>
+          <w:noProof/>
+          <w:sz w:val="28"/>
+          <w:szCs w:val="28"/>
+        </w:rPr>
+      </w:pPr>
+      <w:r>
+        <w:rPr>
+          <w:rFonts w:ascii="Times New Roman" w:hAnsi="Times New Roman" w:cs="Times New Roman"/>
+          <w:b/>
+          <w:noProof/>
+          <w:sz w:val="28"/>
+          <w:szCs w:val="28"/>
+        </w:rPr>
+        <w:lastRenderedPageBreak/>
+        <w:t>Chotam</w:t>
+      </w:r>
+    </w:p>
+    <w:p>
+      <w:pPr>
+        <w:spacing w:line="360" w:lineRule="auto"/>
+        <w:jc w:val="center"/>
+        <w:rPr>
+          <w:rFonts w:ascii="Times New Roman" w:hAnsi="Times New Roman" w:cs="Times New Roman"/>
+          <w:noProof/>
+          <w:sz w:val="28"/>
+          <w:szCs w:val="28"/>
+        </w:rPr>
+      </w:pPr>
+    </w:p>
+    <w:p>
+      <w:pPr>
+        <w:spacing w:line="360" w:lineRule="auto"/>
+        <w:rPr>
+          <w:rFonts w:ascii="Times New Roman" w:hAnsi="Times New Roman" w:cs="Times New Roman"/>
+          <w:noProof/>
+          <w:sz w:val="28"/>
+          <w:szCs w:val="28"/>
+        </w:rPr>
+      </w:pPr>
+      <w:r>
+        <w:rPr>
+          <w:rFonts w:ascii="Times New Roman" w:hAnsi="Times New Roman" w:cs="Times New Roman"/>
+          <w:noProof/>
+          <w:sz w:val="28"/>
+          <w:szCs w:val="28"/>
+        </w:rPr>
+        <w:t>Система позволяет осуществлять контроль за появлением новых комментариев к постам или к видео (для YouTube). Сервис автоматические отправляет уведомления (на email или в telegram), в случае появления новых комментариев. Позволяет отслеживать не только комментарии, но и упоминание бренда или любого ключевого слова.</w:t>
+      </w:r>
+    </w:p>
+    <w:p>
+      <w:pPr>
+        <w:spacing w:line="360" w:lineRule="auto"/>
+        <w:rPr>
+          <w:rFonts w:ascii="Times New Roman" w:hAnsi="Times New Roman" w:cs="Times New Roman"/>
+          <w:noProof/>
+          <w:sz w:val="28"/>
+          <w:szCs w:val="28"/>
+        </w:rPr>
+      </w:pPr>
+    </w:p>
+    <w:p>
+      <w:pPr>
+        <w:spacing w:line="360" w:lineRule="auto"/>
+        <w:rPr>
+          <w:rFonts w:ascii="Times New Roman" w:hAnsi="Times New Roman" w:cs="Times New Roman"/>
+          <w:noProof/>
+          <w:sz w:val="28"/>
+          <w:szCs w:val="28"/>
+        </w:rPr>
+      </w:pPr>
+      <w:r>
+        <w:rPr>
+          <w:rFonts w:ascii="Times New Roman" w:hAnsi="Times New Roman" w:cs="Times New Roman"/>
+          <w:noProof/>
+          <w:sz w:val="28"/>
+          <w:szCs w:val="28"/>
+        </w:rPr>
+        <w:t>Тарифы. Тестовый период 7 дней. Минимальный тариф — 190 рублей/месяц и отслеживание комментариев только в одном сообществе в любой социальной сети, доступной в сервисе (ВК, ФБ, Инста, Одноклассники, Twitter, YouTube).</w:t>
+      </w:r>
+    </w:p>
+    <w:p>
+      <w:pPr>
+        <w:spacing w:line="360" w:lineRule="auto"/>
+        <w:jc w:val="center"/>
+        <w:rPr>
+          <w:rFonts w:ascii="Times New Roman" w:hAnsi="Times New Roman" w:cs="Times New Roman"/>
+          <w:noProof/>
+          <w:sz w:val="28"/>
+          <w:szCs w:val="28"/>
+        </w:rPr>
+      </w:pPr>
+      <w:r>
+        <w:rPr>
+          <w:rFonts w:ascii="Times New Roman" w:hAnsi="Times New Roman" w:cs="Times New Roman"/>
+          <w:noProof/>
+          <w:sz w:val="28"/>
+          <w:szCs w:val="28"/>
+        </w:rPr>
+        <w:drawing>
+          <wp:inline distT="0" distB="0" distL="0" distR="0" wp14:anchorId="7736312C" wp14:editId="2B132A86">
+            <wp:extent cx="5939790" cy="2851150"/>
+            <wp:effectExtent l="0" t="0" r="0" b="0"/>
+            <wp:docPr id="33" name="Рисунок 33"/>
+            <wp:cNvGraphicFramePr>
+              <a:graphicFrameLocks xmlns:a="http://schemas.openxmlformats.org/drawingml/2006/main" noChangeAspect="1"/>
+            </wp:cNvGraphicFramePr>
+            <a:graphic xmlns:a="http://schemas.openxmlformats.org/drawingml/2006/main">
+              <a:graphicData uri="http://schemas.openxmlformats.org/drawingml/2006/picture">
+                <pic:pic xmlns:pic="http://schemas.openxmlformats.org/drawingml/2006/picture">
+                  <pic:nvPicPr>
+                    <pic:cNvPr id="33" name="chotam.jpg"/>
+                    <pic:cNvPicPr/>
+                  </pic:nvPicPr>
+                  <pic:blipFill>
+                    <a:blip r:embed="rId23">
+                      <a:extLst>
+                        <a:ext uri="{28A0092B-C50C-407E-A947-70E740481C1C}">
+                          <a14:useLocalDpi xmlns:a14="http://schemas.microsoft.com/office/drawing/2010/main" val="0"/>
+                        </a:ext>
+                      </a:extLst>
+                    </a:blip>
+                    <a:stretch>
+                      <a:fillRect/>
+                    </a:stretch>
+                  </pic:blipFill>
+                  <pic:spPr>
+                    <a:xfrm>
+                      <a:off x="0" y="0"/>
+                      <a:ext cx="5939790" cy="2851150"/>
+                    </a:xfrm>
+                    <a:prstGeom prst="rect">
+                      <a:avLst/>
+                    </a:prstGeom>
+                  </pic:spPr>
+                </pic:pic>
+              </a:graphicData>
+            </a:graphic>
+          </wp:inline>
+        </w:drawing>
+      </w:r>
+    </w:p>
+    <w:p>
+      <w:pPr>
+        <w:spacing w:line="360" w:lineRule="auto"/>
+        <w:jc w:val="center"/>
+        <w:rPr>
+          <w:rFonts w:ascii="Times New Roman" w:hAnsi="Times New Roman" w:cs="Times New Roman"/>
+          <w:noProof/>
+          <w:sz w:val="28"/>
+          <w:szCs w:val="28"/>
+          <w:lang w:val="en-US"/>
+        </w:rPr>
+      </w:pPr>
+      <w:r>
+        <w:rPr>
+          <w:rFonts w:ascii="Times New Roman" w:hAnsi="Times New Roman" w:cs="Times New Roman"/>
+          <w:noProof/>
+          <w:sz w:val="28"/>
+          <w:szCs w:val="28"/>
+        </w:rPr>
+        <w:t xml:space="preserve">Рис 13. Интерфейс </w:t>
+      </w:r>
+      <w:r>
+        <w:rPr>
+          <w:rFonts w:ascii="Times New Roman" w:hAnsi="Times New Roman" w:cs="Times New Roman"/>
+          <w:noProof/>
+          <w:sz w:val="28"/>
+          <w:szCs w:val="28"/>
+          <w:lang w:val="en-US"/>
+        </w:rPr>
+        <w:t>Chotam</w:t>
+      </w:r>
+    </w:p>
+    <w:p>
+      <w:pPr>
+        <w:spacing w:line="360" w:lineRule="auto"/>
+        <w:rPr>
+          <w:rFonts w:ascii="Times New Roman" w:hAnsi="Times New Roman" w:cs="Times New Roman"/>
+          <w:noProof/>
+          <w:sz w:val="28"/>
+          <w:szCs w:val="28"/>
+        </w:rPr>
+      </w:pPr>
+      <w:r>
+        <w:rPr>
+          <w:rFonts w:ascii="Times New Roman" w:hAnsi="Times New Roman" w:cs="Times New Roman"/>
+          <w:noProof/>
+          <w:sz w:val="28"/>
+          <w:szCs w:val="28"/>
+        </w:rPr>
+        <w:t>Плюсы. Не нужно вводить свои пароли, благодаря чему вы не беспокоитесь о безопасности. А ещё мощно отслеживать комментарии в сообществах конкурентов и писать их подписчикам или рассылать им приглашения/предложения.</w:t>
+      </w:r>
+    </w:p>
+    <w:p>
+      <w:pPr>
+        <w:spacing w:line="360" w:lineRule="auto"/>
+        <w:rPr>
+          <w:rFonts w:ascii="Times New Roman" w:hAnsi="Times New Roman" w:cs="Times New Roman"/>
+          <w:noProof/>
+          <w:sz w:val="28"/>
+          <w:szCs w:val="28"/>
+        </w:rPr>
+      </w:pPr>
+    </w:p>
+    <w:p>
+      <w:pPr>
+        <w:spacing w:line="360" w:lineRule="auto"/>
+        <w:rPr>
+          <w:rFonts w:ascii="Times New Roman" w:hAnsi="Times New Roman" w:cs="Times New Roman"/>
+          <w:noProof/>
+          <w:sz w:val="28"/>
+          <w:szCs w:val="28"/>
+        </w:rPr>
+      </w:pPr>
+      <w:r>
+        <w:rPr>
+          <w:rFonts w:ascii="Times New Roman" w:hAnsi="Times New Roman" w:cs="Times New Roman"/>
+          <w:noProof/>
+          <w:sz w:val="28"/>
+          <w:szCs w:val="28"/>
+        </w:rPr>
+        <w:t>Минусы. Основной недостаток – невозможность ответить на комментария через данный сервис. Если разработчики внесут изменения и улучшат сервис, то пользователей станет намного больше.</w:t>
+      </w:r>
+    </w:p>
+    <w:p>
+      <w:pPr>
+        <w:spacing w:line="360" w:lineRule="auto"/>
+        <w:rPr>
+          <w:rFonts w:ascii="Times New Roman" w:hAnsi="Times New Roman" w:cs="Times New Roman"/>
+          <w:noProof/>
+          <w:sz w:val="28"/>
+          <w:szCs w:val="28"/>
+        </w:rPr>
+      </w:pPr>
+      <w:r>
+        <w:rPr>
+          <w:rFonts w:ascii="Times New Roman" w:hAnsi="Times New Roman" w:cs="Times New Roman"/>
+          <w:noProof/>
+          <w:sz w:val="28"/>
+          <w:szCs w:val="28"/>
+        </w:rPr>
+        <w:br w:type="page"/>
+      </w:r>
+    </w:p>
+    <w:p>
+      <w:pPr>
+        <w:spacing w:line="360" w:lineRule="auto"/>
+        <w:rPr>
+          <w:rFonts w:ascii="Times New Roman" w:hAnsi="Times New Roman" w:cs="Times New Roman"/>
+          <w:sz w:val="28"/>
+          <w:szCs w:val="28"/>
+        </w:rPr>
+      </w:pPr>
     </w:p>
     <w:p>
       <w:pPr>
@@ -13099,13 +13420,12 @@
           <w:color w:val="auto"/>
         </w:rPr>
       </w:pPr>
-      <w:bookmarkStart w:id="8" w:name="_Toc8772704"/>
+      <w:bookmarkStart w:id="8" w:name="_Toc8777312"/>
       <w:r>
         <w:rPr>
           <w:rFonts w:ascii="Times New Roman" w:hAnsi="Times New Roman" w:cs="Times New Roman"/>
           <w:color w:val="auto"/>
         </w:rPr>
-        <w:lastRenderedPageBreak/>
         <w:t xml:space="preserve">Глава 2. </w:t>
       </w:r>
       <w:r>
@@ -13141,7 +13461,7 @@
           <w:color w:val="auto"/>
         </w:rPr>
       </w:pPr>
-      <w:bookmarkStart w:id="9" w:name="_Toc8772705"/>
+      <w:bookmarkStart w:id="9" w:name="_Toc8777313"/>
       <w:r>
         <w:rPr>
           <w:rFonts w:ascii="Times New Roman" w:eastAsia="Times New Roman" w:hAnsi="Times New Roman" w:cs="Times New Roman"/>
@@ -13184,7 +13504,7 @@
           <w:szCs w:val="28"/>
         </w:rPr>
       </w:pPr>
-      <w:bookmarkStart w:id="10" w:name="_Toc8772706"/>
+      <w:bookmarkStart w:id="10" w:name="_Toc8777314"/>
       <w:r>
         <w:rPr>
           <w:rFonts w:ascii="Times New Roman" w:hAnsi="Times New Roman" w:cs="Times New Roman"/>
@@ -13564,7 +13884,7 @@
           <w:sz w:val="28"/>
           <w:szCs w:val="28"/>
         </w:rPr>
-        <w:t>C# является объектно-ориентированным языком, но поддерживает также и компонентно-ориентированное программирование. Разработка современных приложений все больше тяготеет к созданию программных компонентов в форме автономных и самоописательных пакетов, реализующих отдельные функциональные возможности. Важная особенность таких компо</w:t>
+        <w:t xml:space="preserve">C# является объектно-ориентированным языком, но поддерживает также и компонентно-ориентированное программирование. Разработка современных приложений все больше тяготеет к созданию программных компонентов в форме автономных и самоописательных пакетов, реализующих </w:t>
       </w:r>
       <w:r>
         <w:rPr>
@@ -13573,7 +13893,7 @@
           <w:szCs w:val="28"/>
         </w:rPr>
         <w:lastRenderedPageBreak/>
-        <w:t>нентов — это модель программирования на основе свойств, методов и событий. Каждый компонент имеет атрибуты, предоставляющие декларативные сведения о компоненте, а также встроенные элементы документации. C# предоставляет языковые конструкции, непосредственно поддерживающие такую концепцию работы. Благодаря этому C# отлично подходит для создания и применения программных компонентов.</w:t>
+        <w:t>отдельные функциональные возможности. Важная особенность таких компонентов — это модель программирования на основе свойств, методов и событий. Каждый компонент имеет атрибуты, предоставляющие декларативные сведения о компоненте, а также встроенные элементы документации. C# предоставляет языковые конструкции, непосредственно поддерживающие такую концепцию работы. Благодаря этому C# отлично подходит для создания и применения программных компонентов.</w:t>
       </w:r>
     </w:p>
     <w:p>
@@ -13654,16 +13974,8 @@
           <w:sz w:val="28"/>
           <w:szCs w:val="28"/>
         </w:rPr>
-        <w:t xml:space="preserve">Microsoft .Net Framework является так называемой программной платформой. В общих чертах можно провести аналогию с видеофайлами, которые </w:t>
-      </w:r>
-      <w:r>
-        <w:rPr>
-          <w:rFonts w:ascii="Times New Roman" w:hAnsi="Times New Roman" w:cs="Times New Roman"/>
-          <w:sz w:val="28"/>
-          <w:szCs w:val="28"/>
-        </w:rPr>
         <w:lastRenderedPageBreak/>
-        <w:t>не будут воспроизводиться если в системе не установлен нужный кодек. В данном случае видеофайл — это программа, написанная с использованием технологии .Net, а кодек — это сама платформа Microsoft .Net Framework. Причем для работы приложения, написанного на конкретной версии фреймворка, требуется установка именно этой версии.</w:t>
+        <w:t>Microsoft .Net Framework является так называемой программной платформой. В общих чертах можно провести аналогию с видеофайлами, которые не будут воспроизводиться если в системе не установлен нужный кодек. В данном случае видеофайл — это программа, написанная с использованием технологии .Net, а кодек — это сама платформа Microsoft .Net Framework. Причем для работы приложения, написанного на конкретной версии фреймворка, требуется установка именно этой версии.</w:t>
       </w:r>
     </w:p>
     <w:p>
@@ -13807,7 +14119,6 @@
           <w:sz w:val="28"/>
           <w:szCs w:val="28"/>
         </w:rPr>
-        <w:lastRenderedPageBreak/>
         <w:t>ADO.NET — предоставляет доступ данным. В основном используется для работы с базами данных.</w:t>
       </w:r>
     </w:p>
@@ -14103,7 +14414,7 @@
           <w:szCs w:val="28"/>
         </w:rPr>
       </w:pPr>
-      <w:bookmarkStart w:id="11" w:name="_Toc8772707"/>
+      <w:bookmarkStart w:id="11" w:name="_Toc8777315"/>
       <w:r>
         <w:rPr>
           <w:rFonts w:ascii="Times New Roman" w:hAnsi="Times New Roman" w:cs="Times New Roman"/>
@@ -14227,7 +14538,7 @@
                     <pic:cNvPicPr/>
                   </pic:nvPicPr>
                   <pic:blipFill>
-                    <a:blip r:embed="rId23">
+                    <a:blip r:embed="rId24">
                       <a:extLst>
                         <a:ext uri="{28A0092B-C50C-407E-A947-70E740481C1C}">
                           <a14:useLocalDpi xmlns:a14="http://schemas.microsoft.com/office/drawing/2010/main" val="0"/>
@@ -14278,10 +14589,17 @@
           <w:sz w:val="28"/>
           <w:szCs w:val="28"/>
         </w:rPr>
-        <w:t>13</w:t>
-      </w:r>
-      <w:bookmarkStart w:id="12" w:name="_GoBack"/>
-      <w:bookmarkEnd w:id="12"/>
+        <w:t>1</w:t>
+      </w:r>
+      <w:r>
+        <w:rPr>
+          <w:rFonts w:ascii="Times New Roman" w:hAnsi="Times New Roman" w:cs="Times New Roman"/>
+          <w:sz w:val="28"/>
+          <w:szCs w:val="28"/>
+          <w:lang w:val="en-US"/>
+        </w:rPr>
+        <w:t>4</w:t>
+      </w:r>
       <w:r>
         <w:rPr>
           <w:rFonts w:ascii="Times New Roman" w:hAnsi="Times New Roman" w:cs="Times New Roman"/>
@@ -14348,7 +14666,7 @@
           <w:szCs w:val="28"/>
         </w:rPr>
       </w:pPr>
-      <w:bookmarkStart w:id="13" w:name="_Toc8772708"/>
+      <w:bookmarkStart w:id="12" w:name="_Toc8777316"/>
       <w:r>
         <w:rPr>
           <w:rFonts w:ascii="Times New Roman" w:hAnsi="Times New Roman" w:cs="Times New Roman"/>
@@ -14359,7 +14677,7 @@
         <w:lastRenderedPageBreak/>
         <w:t>2.3 Руководство разработчика</w:t>
       </w:r>
-      <w:bookmarkEnd w:id="13"/>
+      <w:bookmarkEnd w:id="12"/>
     </w:p>
     <w:p>
       <w:pPr>
@@ -14424,31 +14742,23 @@
           <w:szCs w:val="28"/>
           <w:lang w:val="en-US"/>
         </w:rPr>
-        <w:t>DevelStudio</w:t>
-      </w:r>
-      <w:r>
-        <w:rPr>
-          <w:rFonts w:ascii="Times New Roman" w:hAnsi="Times New Roman" w:cs="Times New Roman"/>
-          <w:sz w:val="28"/>
-          <w:szCs w:val="28"/>
-        </w:rPr>
-        <w:t>.</w:t>
-      </w:r>
-      <w:r>
-        <w:rPr>
-          <w:rFonts w:ascii="Times New Roman" w:hAnsi="Times New Roman" w:cs="Times New Roman"/>
-          <w:sz w:val="28"/>
-          <w:szCs w:val="28"/>
-        </w:rPr>
-        <w:t xml:space="preserve"> Это окно авторизации. Здесь </w:t>
-      </w:r>
-      <w:r>
-        <w:rPr>
-          <w:rFonts w:ascii="Times New Roman" w:hAnsi="Times New Roman" w:cs="Times New Roman"/>
-          <w:sz w:val="28"/>
-          <w:szCs w:val="28"/>
-        </w:rPr>
-        <w:t>окно сделано широким, т.к при авторизации разворачивается небольшое окно браузера, которое может некорректно отобразиться при низком разрешении.</w:t>
+        <w:t>VisualStudio</w:t>
+      </w:r>
+      <w:r>
+        <w:rPr>
+          <w:rFonts w:ascii="Times New Roman" w:hAnsi="Times New Roman" w:cs="Times New Roman"/>
+          <w:sz w:val="28"/>
+          <w:szCs w:val="28"/>
+        </w:rPr>
+        <w:t>2017.</w:t>
+      </w:r>
+      <w:r>
+        <w:rPr>
+          <w:rFonts w:ascii="Times New Roman" w:hAnsi="Times New Roman" w:cs="Times New Roman"/>
+          <w:sz w:val="28"/>
+          <w:szCs w:val="28"/>
+        </w:rPr>
+        <w:t xml:space="preserve"> Это окно авторизации. </w:t>
       </w:r>
     </w:p>
     <w:p>
@@ -14469,10 +14779,10 @@
           <w:szCs w:val="28"/>
         </w:rPr>
         <w:drawing>
-          <wp:inline distT="0" distB="0" distL="0" distR="0" wp14:anchorId="47FE3D8B" wp14:editId="7F8BDB27">
-            <wp:extent cx="5939790" cy="3341370"/>
+          <wp:inline distT="0" distB="0" distL="0" distR="0" wp14:anchorId="43329FCF" wp14:editId="4E75DC20">
+            <wp:extent cx="4063042" cy="3954694"/>
             <wp:effectExtent l="0" t="0" r="0" b="0"/>
-            <wp:docPr id="3" name="Рисунок 3"/>
+            <wp:docPr id="17" name="Рисунок 17"/>
             <wp:cNvGraphicFramePr>
               <a:graphicFrameLocks xmlns:a="http://schemas.openxmlformats.org/drawingml/2006/main" noChangeAspect="1"/>
             </wp:cNvGraphicFramePr>
@@ -14480,11 +14790,11 @@
               <a:graphicData uri="http://schemas.openxmlformats.org/drawingml/2006/picture">
                 <pic:pic xmlns:pic="http://schemas.openxmlformats.org/drawingml/2006/picture">
                   <pic:nvPicPr>
-                    <pic:cNvPr id="3" name="Авторизация.jpg"/>
+                    <pic:cNvPr id="17" name="Форма 1.jpg"/>
                     <pic:cNvPicPr/>
                   </pic:nvPicPr>
                   <pic:blipFill>
-                    <a:blip r:embed="rId24" cstate="print">
+                    <a:blip r:embed="rId25">
                       <a:extLst>
                         <a:ext uri="{28A0092B-C50C-407E-A947-70E740481C1C}">
                           <a14:useLocalDpi xmlns:a14="http://schemas.microsoft.com/office/drawing/2010/main" val="0"/>
@@ -14498,7 +14808,7 @@
                   <pic:spPr>
                     <a:xfrm>
                       <a:off x="0" y="0"/>
-                      <a:ext cx="5939790" cy="3341370"/>
+                      <a:ext cx="4088492" cy="3979465"/>
                     </a:xfrm>
                     <a:prstGeom prst="rect">
                       <a:avLst/>
@@ -14510,13 +14820,32 @@
           </wp:inline>
         </w:drawing>
       </w:r>
-      <w:r>
-        <w:rPr>
-          <w:rFonts w:ascii="Times New Roman" w:hAnsi="Times New Roman" w:cs="Times New Roman"/>
-          <w:sz w:val="28"/>
-          <w:szCs w:val="28"/>
-        </w:rPr>
-        <w:t>Рис 6</w:t>
+    </w:p>
+    <w:p>
+      <w:pPr>
+        <w:spacing w:line="360" w:lineRule="auto"/>
+        <w:jc w:val="center"/>
+        <w:rPr>
+          <w:rFonts w:ascii="Times New Roman" w:hAnsi="Times New Roman" w:cs="Times New Roman"/>
+          <w:sz w:val="28"/>
+          <w:szCs w:val="28"/>
+        </w:rPr>
+      </w:pPr>
+      <w:r>
+        <w:rPr>
+          <w:rFonts w:ascii="Times New Roman" w:hAnsi="Times New Roman" w:cs="Times New Roman"/>
+          <w:sz w:val="28"/>
+          <w:szCs w:val="28"/>
+        </w:rPr>
+        <w:t>Ри</w:t>
+      </w:r>
+      <w:r>
+        <w:rPr>
+          <w:rFonts w:ascii="Times New Roman" w:hAnsi="Times New Roman" w:cs="Times New Roman"/>
+          <w:sz w:val="28"/>
+          <w:szCs w:val="28"/>
+        </w:rPr>
+        <w:t>с 15</w:t>
       </w:r>
       <w:r>
         <w:rPr>
@@ -14540,7 +14869,7 @@
           <w:sz w:val="28"/>
           <w:szCs w:val="28"/>
         </w:rPr>
-        <w:t>Окно авторизации</w:t>
+        <w:t>Приветственное окно</w:t>
       </w:r>
     </w:p>
     <w:p>
@@ -14578,7 +14907,55 @@
           <w:sz w:val="28"/>
           <w:szCs w:val="28"/>
         </w:rPr>
-        <w:t xml:space="preserve">На форме размещаем кнопку и окно браузера, которое будет всплывать при запросе авторизации. </w:t>
+        <w:t>На форме размещаем кнопк</w:t>
+      </w:r>
+      <w:r>
+        <w:rPr>
+          <w:rFonts w:ascii="Times New Roman" w:hAnsi="Times New Roman" w:cs="Times New Roman"/>
+          <w:sz w:val="28"/>
+          <w:szCs w:val="28"/>
+        </w:rPr>
+        <w:t>и</w:t>
+      </w:r>
+      <w:r>
+        <w:rPr>
+          <w:rFonts w:ascii="Times New Roman" w:hAnsi="Times New Roman" w:cs="Times New Roman"/>
+          <w:sz w:val="28"/>
+          <w:szCs w:val="28"/>
+        </w:rPr>
+        <w:t xml:space="preserve"> и </w:t>
+      </w:r>
+      <w:r>
+        <w:rPr>
+          <w:rFonts w:ascii="Times New Roman" w:hAnsi="Times New Roman" w:cs="Times New Roman"/>
+          <w:sz w:val="28"/>
+          <w:szCs w:val="28"/>
+        </w:rPr>
+        <w:t>текстовые поля, которы</w:t>
+      </w:r>
+      <w:r>
+        <w:rPr>
+          <w:rFonts w:ascii="Times New Roman" w:hAnsi="Times New Roman" w:cs="Times New Roman"/>
+          <w:sz w:val="28"/>
+          <w:szCs w:val="28"/>
+        </w:rPr>
+        <w:t xml:space="preserve">е будет </w:t>
+      </w:r>
+      <w:r>
+        <w:rPr>
+          <w:rFonts w:ascii="Times New Roman" w:hAnsi="Times New Roman" w:cs="Times New Roman"/>
+          <w:sz w:val="28"/>
+          <w:szCs w:val="28"/>
+        </w:rPr>
+        <w:t>выдавать значения переменных для поиска ошибок при авторизации</w:t>
+      </w:r>
+      <w:r>
+        <w:rPr>
+          <w:rFonts w:ascii="Times New Roman" w:hAnsi="Times New Roman" w:cs="Times New Roman"/>
+          <w:sz w:val="28"/>
+          <w:szCs w:val="28"/>
+        </w:rPr>
+        <w:t xml:space="preserve">. </w:t>
       </w:r>
     </w:p>
     <w:p>
@@ -14618,7 +14995,7 @@
           <w:sz w:val="28"/>
           <w:szCs w:val="28"/>
         </w:rPr>
-        <w:t>авторизации</w:t>
+        <w:t>Добавить/Изменить</w:t>
       </w:r>
       <w:r>
         <w:rPr>
@@ -14642,233 +15019,26 @@
     <w:p>
       <w:pPr>
         <w:spacing w:line="360" w:lineRule="auto"/>
-        <w:jc w:val="both"/>
-        <w:rPr>
-          <w:rFonts w:ascii="Times New Roman" w:hAnsi="Times New Roman" w:cs="Times New Roman"/>
-          <w:sz w:val="28"/>
-          <w:szCs w:val="28"/>
-        </w:rPr>
-      </w:pPr>
-      <w:r>
-        <w:rPr>
-          <w:rFonts w:ascii="Times New Roman" w:hAnsi="Times New Roman" w:cs="Times New Roman"/>
-          <w:sz w:val="28"/>
-          <w:szCs w:val="28"/>
-        </w:rPr>
-        <w:t>resize::resize_object(c('authVk'), array("y" =&gt; 0));</w:t>
-      </w:r>
-    </w:p>
-    <w:p>
-      <w:pPr>
-        <w:spacing w:line="360" w:lineRule="auto"/>
-        <w:jc w:val="both"/>
-        <w:rPr>
-          <w:rFonts w:ascii="Times New Roman" w:hAnsi="Times New Roman" w:cs="Times New Roman"/>
-          <w:sz w:val="28"/>
-          <w:szCs w:val="28"/>
-          <w:lang w:val="en-US"/>
-        </w:rPr>
-      </w:pPr>
-      <w:r>
-        <w:rPr>
-          <w:rFonts w:ascii="Times New Roman" w:hAnsi="Times New Roman" w:cs="Times New Roman"/>
-          <w:sz w:val="28"/>
-          <w:szCs w:val="28"/>
-          <w:lang w:val="en-US"/>
-        </w:rPr>
-        <w:t>c("authVK")</w:t>
-      </w:r>
-      <w:r>
-        <w:rPr>
-          <w:rFonts w:ascii="Times New Roman" w:hAnsi="Times New Roman" w:cs="Times New Roman"/>
-          <w:sz w:val="28"/>
-          <w:szCs w:val="28"/>
-          <w:lang w:val="en-US"/>
-        </w:rPr>
-        <w:t>–</w:t>
-      </w:r>
-      <w:r>
-        <w:rPr>
-          <w:rFonts w:ascii="Times New Roman" w:hAnsi="Times New Roman" w:cs="Times New Roman"/>
-          <w:sz w:val="28"/>
-          <w:szCs w:val="28"/>
-          <w:lang w:val="en-US"/>
-        </w:rPr>
-        <w:t>&gt;url = 'https://oauth.vk.com/authorize?client_id=6769897&amp;display=mobile&amp;scope=friends,status,offline&amp;response_type=token&amp;v=5.44';</w:t>
-      </w:r>
-    </w:p>
-    <w:p>
-      <w:pPr>
-        <w:spacing w:line="360" w:lineRule="auto"/>
-        <w:jc w:val="both"/>
-        <w:rPr>
-          <w:rFonts w:ascii="Times New Roman" w:hAnsi="Times New Roman" w:cs="Times New Roman"/>
-          <w:sz w:val="28"/>
-          <w:szCs w:val="28"/>
-        </w:rPr>
-      </w:pPr>
-      <w:r>
-        <w:rPr>
-          <w:rFonts w:ascii="Times New Roman" w:hAnsi="Times New Roman" w:cs="Times New Roman"/>
-          <w:sz w:val="28"/>
-          <w:szCs w:val="28"/>
-          <w:lang w:val="en-US"/>
+        <w:jc w:val="center"/>
+        <w:rPr>
+          <w:rFonts w:ascii="Times New Roman" w:hAnsi="Times New Roman" w:cs="Times New Roman"/>
+          <w:sz w:val="28"/>
+          <w:szCs w:val="28"/>
+        </w:rPr>
+      </w:pPr>
+      <w:r>
+        <w:rPr>
+          <w:rFonts w:ascii="Times New Roman" w:hAnsi="Times New Roman" w:cs="Times New Roman"/>
+          <w:noProof/>
+          <w:sz w:val="28"/>
+          <w:szCs w:val="28"/>
         </w:rPr>
         <w:lastRenderedPageBreak/>
-        <w:t>client</w:t>
-      </w:r>
-      <w:r>
-        <w:rPr>
-          <w:rFonts w:ascii="Times New Roman" w:hAnsi="Times New Roman" w:cs="Times New Roman"/>
-          <w:sz w:val="28"/>
-          <w:szCs w:val="28"/>
-        </w:rPr>
-        <w:t>_</w:t>
-      </w:r>
-      <w:r>
-        <w:rPr>
-          <w:rFonts w:ascii="Times New Roman" w:hAnsi="Times New Roman" w:cs="Times New Roman"/>
-          <w:sz w:val="28"/>
-          <w:szCs w:val="28"/>
-          <w:lang w:val="en-US"/>
-        </w:rPr>
-        <w:t>id</w:t>
-      </w:r>
-      <w:r>
-        <w:rPr>
-          <w:rFonts w:ascii="Times New Roman" w:hAnsi="Times New Roman" w:cs="Times New Roman"/>
-          <w:sz w:val="28"/>
-          <w:szCs w:val="28"/>
-        </w:rPr>
-        <w:t xml:space="preserve"> </w:t>
-      </w:r>
-      <w:r>
-        <w:rPr>
-          <w:rFonts w:ascii="Times New Roman" w:hAnsi="Times New Roman" w:cs="Times New Roman"/>
-          <w:sz w:val="28"/>
-          <w:szCs w:val="28"/>
-        </w:rPr>
-        <w:t>–</w:t>
-      </w:r>
-      <w:r>
-        <w:rPr>
-          <w:rFonts w:ascii="Times New Roman" w:hAnsi="Times New Roman" w:cs="Times New Roman"/>
-          <w:sz w:val="28"/>
-          <w:szCs w:val="28"/>
-        </w:rPr>
-        <w:t xml:space="preserve"> клиент приложение ВК к которому мы делаем запрос</w:t>
-      </w:r>
-    </w:p>
-    <w:p>
-      <w:pPr>
-        <w:spacing w:line="360" w:lineRule="auto"/>
-        <w:jc w:val="both"/>
-        <w:rPr>
-          <w:rFonts w:ascii="Times New Roman" w:hAnsi="Times New Roman" w:cs="Times New Roman"/>
-          <w:sz w:val="28"/>
-          <w:szCs w:val="28"/>
-        </w:rPr>
-      </w:pPr>
-      <w:r>
-        <w:rPr>
-          <w:rFonts w:ascii="Times New Roman" w:hAnsi="Times New Roman" w:cs="Times New Roman"/>
-          <w:sz w:val="28"/>
-          <w:szCs w:val="28"/>
-          <w:lang w:val="en-US"/>
-        </w:rPr>
-        <w:t>v</w:t>
-      </w:r>
-      <w:r>
-        <w:rPr>
-          <w:rFonts w:ascii="Times New Roman" w:hAnsi="Times New Roman" w:cs="Times New Roman"/>
-          <w:sz w:val="28"/>
-          <w:szCs w:val="28"/>
-        </w:rPr>
-        <w:t xml:space="preserve">=5.44 – версия </w:t>
-      </w:r>
-      <w:r>
-        <w:rPr>
-          <w:rFonts w:ascii="Times New Roman" w:hAnsi="Times New Roman" w:cs="Times New Roman"/>
-          <w:sz w:val="28"/>
-          <w:szCs w:val="28"/>
-        </w:rPr>
-        <w:t>авторизации, по которой мы делаем запрос к серверу авторизации ВК.</w:t>
-      </w:r>
-    </w:p>
-    <w:p>
-      <w:pPr>
-        <w:spacing w:line="360" w:lineRule="auto"/>
-        <w:jc w:val="both"/>
-        <w:rPr>
-          <w:rFonts w:ascii="Times New Roman" w:hAnsi="Times New Roman" w:cs="Times New Roman"/>
-          <w:sz w:val="28"/>
-          <w:szCs w:val="28"/>
-        </w:rPr>
-      </w:pPr>
-      <w:r>
-        <w:rPr>
-          <w:rFonts w:ascii="Times New Roman" w:hAnsi="Times New Roman" w:cs="Times New Roman"/>
-          <w:sz w:val="28"/>
-          <w:szCs w:val="28"/>
-        </w:rPr>
-        <w:t xml:space="preserve">Здесь у нас идет обращение к файлу </w:t>
-      </w:r>
-      <w:r>
-        <w:rPr>
-          <w:rFonts w:ascii="Times New Roman" w:hAnsi="Times New Roman" w:cs="Times New Roman"/>
-          <w:sz w:val="28"/>
-          <w:szCs w:val="28"/>
-          <w:lang w:val="en-US"/>
-        </w:rPr>
-        <w:t>resize</w:t>
-      </w:r>
-      <w:r>
-        <w:rPr>
-          <w:rFonts w:ascii="Times New Roman" w:hAnsi="Times New Roman" w:cs="Times New Roman"/>
-          <w:sz w:val="28"/>
-          <w:szCs w:val="28"/>
-        </w:rPr>
-        <w:t>,</w:t>
-      </w:r>
-      <w:r>
-        <w:rPr>
-          <w:rFonts w:ascii="Times New Roman" w:hAnsi="Times New Roman" w:cs="Times New Roman"/>
-          <w:sz w:val="28"/>
-          <w:szCs w:val="28"/>
-        </w:rPr>
-        <w:t xml:space="preserve"> который отвечает за авторизацию</w:t>
-      </w:r>
-      <w:r>
-        <w:rPr>
-          <w:rFonts w:ascii="Times New Roman" w:hAnsi="Times New Roman" w:cs="Times New Roman"/>
-          <w:sz w:val="28"/>
-          <w:szCs w:val="28"/>
-        </w:rPr>
-        <w:t xml:space="preserve"> в ВК.</w:t>
-      </w:r>
-    </w:p>
-    <w:p>
-      <w:pPr>
-        <w:spacing w:line="360" w:lineRule="auto"/>
-        <w:jc w:val="center"/>
-        <w:rPr>
-          <w:rFonts w:ascii="Times New Roman" w:hAnsi="Times New Roman" w:cs="Times New Roman"/>
-          <w:sz w:val="28"/>
-          <w:szCs w:val="28"/>
-        </w:rPr>
-      </w:pPr>
-      <w:r>
-        <w:rPr>
-          <w:rFonts w:ascii="Times New Roman" w:hAnsi="Times New Roman" w:cs="Times New Roman"/>
-          <w:noProof/>
-          <w:sz w:val="28"/>
-          <w:szCs w:val="28"/>
-        </w:rPr>
         <w:drawing>
-          <wp:inline distT="0" distB="0" distL="0" distR="0" wp14:anchorId="33636952" wp14:editId="07CC35E6">
-            <wp:extent cx="5939790" cy="3341370"/>
+          <wp:inline distT="0" distB="0" distL="0" distR="0" wp14:anchorId="21813797" wp14:editId="566B85FC">
+            <wp:extent cx="4412166" cy="4339087"/>
             <wp:effectExtent l="0" t="0" r="0" b="0"/>
-            <wp:docPr id="14" name="Рисунок 14"/>
+            <wp:docPr id="19" name="Рисунок 19"/>
             <wp:cNvGraphicFramePr>
               <a:graphicFrameLocks xmlns:a="http://schemas.openxmlformats.org/drawingml/2006/main" noChangeAspect="1"/>
             </wp:cNvGraphicFramePr>
@@ -14876,11 +15046,11 @@
               <a:graphicData uri="http://schemas.openxmlformats.org/drawingml/2006/picture">
                 <pic:pic xmlns:pic="http://schemas.openxmlformats.org/drawingml/2006/picture">
                   <pic:nvPicPr>
-                    <pic:cNvPr id="14" name="Основное меню.jpg"/>
+                    <pic:cNvPr id="19" name="Авторизация простая.jpg"/>
                     <pic:cNvPicPr/>
                   </pic:nvPicPr>
                   <pic:blipFill>
-                    <a:blip r:embed="rId25" cstate="print">
+                    <a:blip r:embed="rId26">
                       <a:extLst>
                         <a:ext uri="{28A0092B-C50C-407E-A947-70E740481C1C}">
                           <a14:useLocalDpi xmlns:a14="http://schemas.microsoft.com/office/drawing/2010/main" val="0"/>
@@ -14894,7 +15064,7 @@
                   <pic:spPr>
                     <a:xfrm>
                       <a:off x="0" y="0"/>
-                      <a:ext cx="5939790" cy="3341370"/>
+                      <a:ext cx="4425073" cy="4351780"/>
                     </a:xfrm>
                     <a:prstGeom prst="rect">
                       <a:avLst/>
@@ -14912,23 +15082,24 @@
           <w:sz w:val="28"/>
           <w:szCs w:val="28"/>
         </w:rPr>
-        <w:t>Рис 7</w:t>
-      </w:r>
-      <w:r>
-        <w:rPr>
-          <w:rFonts w:ascii="Times New Roman" w:hAnsi="Times New Roman" w:cs="Times New Roman"/>
-          <w:sz w:val="28"/>
-          <w:szCs w:val="28"/>
-        </w:rPr>
-        <w:t>.</w:t>
-      </w:r>
-      <w:r>
-        <w:rPr>
-          <w:rFonts w:ascii="Times New Roman" w:hAnsi="Times New Roman" w:cs="Times New Roman"/>
-          <w:sz w:val="28"/>
-          <w:szCs w:val="28"/>
-        </w:rPr>
-        <w:t xml:space="preserve"> Основное меню</w:t>
+        <w:br/>
+        <w:t xml:space="preserve">Рис </w:t>
+      </w:r>
+      <w:r>
+        <w:rPr>
+          <w:rFonts w:ascii="Times New Roman" w:hAnsi="Times New Roman" w:cs="Times New Roman"/>
+          <w:sz w:val="28"/>
+          <w:szCs w:val="28"/>
+        </w:rPr>
+        <w:t>16</w:t>
+      </w:r>
+      <w:r>
+        <w:rPr>
+          <w:rFonts w:ascii="Times New Roman" w:hAnsi="Times New Roman" w:cs="Times New Roman"/>
+          <w:sz w:val="28"/>
+          <w:szCs w:val="28"/>
+        </w:rPr>
+        <w:t>. Простая авторизация</w:t>
       </w:r>
     </w:p>
     <w:p>
@@ -14945,525 +15116,26 @@
     <w:p>
       <w:pPr>
         <w:spacing w:line="360" w:lineRule="auto"/>
-        <w:jc w:val="both"/>
-        <w:rPr>
-          <w:rFonts w:ascii="Times New Roman" w:hAnsi="Times New Roman" w:cs="Times New Roman"/>
-          <w:sz w:val="28"/>
-          <w:szCs w:val="28"/>
-        </w:rPr>
-      </w:pPr>
-      <w:r>
-        <w:rPr>
-          <w:rFonts w:ascii="Times New Roman" w:hAnsi="Times New Roman" w:cs="Times New Roman"/>
-          <w:sz w:val="28"/>
-          <w:szCs w:val="28"/>
-        </w:rPr>
-        <w:t xml:space="preserve">На форме размещаем несколько кнопок, </w:t>
-      </w:r>
-      <w:r>
-        <w:rPr>
-          <w:rFonts w:ascii="Times New Roman" w:hAnsi="Times New Roman" w:cs="Times New Roman"/>
-          <w:sz w:val="28"/>
-          <w:szCs w:val="28"/>
-          <w:lang w:val="en-US"/>
-        </w:rPr>
-        <w:t>label</w:t>
-      </w:r>
-      <w:r>
-        <w:rPr>
-          <w:rFonts w:ascii="Times New Roman" w:hAnsi="Times New Roman" w:cs="Times New Roman"/>
-          <w:sz w:val="28"/>
-          <w:szCs w:val="28"/>
-        </w:rPr>
-        <w:t xml:space="preserve">, </w:t>
-      </w:r>
-      <w:r>
-        <w:rPr>
-          <w:rFonts w:ascii="Times New Roman" w:hAnsi="Times New Roman" w:cs="Times New Roman"/>
-          <w:sz w:val="28"/>
-          <w:szCs w:val="28"/>
-          <w:lang w:val="en-US"/>
-        </w:rPr>
-        <w:t>edit</w:t>
-      </w:r>
-      <w:r>
-        <w:rPr>
-          <w:rFonts w:ascii="Times New Roman" w:hAnsi="Times New Roman" w:cs="Times New Roman"/>
-          <w:sz w:val="28"/>
-          <w:szCs w:val="28"/>
-        </w:rPr>
-        <w:t xml:space="preserve"> </w:t>
-      </w:r>
-      <w:r>
-        <w:rPr>
-          <w:rFonts w:ascii="Times New Roman" w:hAnsi="Times New Roman" w:cs="Times New Roman"/>
-          <w:sz w:val="28"/>
-          <w:szCs w:val="28"/>
-        </w:rPr>
-        <w:t>полей.</w:t>
-      </w:r>
-    </w:p>
-    <w:p>
-      <w:pPr>
-        <w:spacing w:line="360" w:lineRule="auto"/>
-        <w:ind w:firstLine="708"/>
-        <w:jc w:val="both"/>
-        <w:rPr>
-          <w:rFonts w:ascii="Times New Roman" w:hAnsi="Times New Roman" w:cs="Times New Roman"/>
-          <w:b/>
-          <w:sz w:val="28"/>
-          <w:szCs w:val="28"/>
-        </w:rPr>
-      </w:pPr>
-      <w:r>
-        <w:rPr>
-          <w:rFonts w:ascii="Times New Roman" w:hAnsi="Times New Roman" w:cs="Times New Roman"/>
-          <w:b/>
-          <w:sz w:val="28"/>
-          <w:szCs w:val="28"/>
-        </w:rPr>
-        <w:t>Код кнопки «Страница ВК»</w:t>
-      </w:r>
-      <w:r>
-        <w:rPr>
-          <w:rFonts w:ascii="Times New Roman" w:hAnsi="Times New Roman" w:cs="Times New Roman"/>
-          <w:b/>
-          <w:sz w:val="28"/>
-          <w:szCs w:val="28"/>
-        </w:rPr>
-        <w:t>:</w:t>
-      </w:r>
-    </w:p>
-    <w:p>
-      <w:pPr>
-        <w:spacing w:line="360" w:lineRule="auto"/>
-        <w:jc w:val="both"/>
-        <w:rPr>
-          <w:rFonts w:ascii="Times New Roman" w:hAnsi="Times New Roman" w:cs="Times New Roman"/>
-          <w:sz w:val="28"/>
-          <w:szCs w:val="28"/>
-        </w:rPr>
-      </w:pPr>
-      <w:r>
-        <w:rPr>
-          <w:rFonts w:ascii="Times New Roman" w:hAnsi="Times New Roman" w:cs="Times New Roman"/>
-          <w:sz w:val="28"/>
-          <w:szCs w:val="28"/>
-        </w:rPr>
-        <w:t>Profile::User('');</w:t>
-      </w:r>
-    </w:p>
-    <w:p>
-      <w:pPr>
-        <w:spacing w:line="360" w:lineRule="auto"/>
-        <w:ind w:left="708"/>
-        <w:jc w:val="both"/>
-        <w:rPr>
-          <w:rFonts w:ascii="Times New Roman" w:hAnsi="Times New Roman" w:cs="Times New Roman"/>
-          <w:b/>
-          <w:sz w:val="28"/>
-          <w:szCs w:val="28"/>
-        </w:rPr>
-      </w:pPr>
-      <w:r>
-        <w:rPr>
-          <w:rFonts w:ascii="Times New Roman" w:hAnsi="Times New Roman" w:cs="Times New Roman"/>
-          <w:b/>
-          <w:sz w:val="28"/>
-          <w:szCs w:val="28"/>
-        </w:rPr>
-        <w:t>Код внутри кнопки «Ваш статус»:</w:t>
-      </w:r>
-    </w:p>
-    <w:p>
-      <w:pPr>
-        <w:spacing w:line="360" w:lineRule="auto"/>
-        <w:jc w:val="both"/>
-        <w:rPr>
-          <w:rFonts w:ascii="Times New Roman" w:hAnsi="Times New Roman" w:cs="Times New Roman"/>
-          <w:sz w:val="28"/>
-          <w:szCs w:val="28"/>
-          <w:lang w:val="en-US"/>
-        </w:rPr>
-      </w:pPr>
-      <w:r>
-        <w:rPr>
-          <w:rFonts w:ascii="Times New Roman" w:hAnsi="Times New Roman" w:cs="Times New Roman"/>
-          <w:sz w:val="28"/>
-          <w:szCs w:val="28"/>
-          <w:lang w:val="en-US"/>
-        </w:rPr>
-        <w:t>$</w:t>
-      </w:r>
-      <w:r>
-        <w:rPr>
-          <w:rFonts w:ascii="Times New Roman" w:hAnsi="Times New Roman" w:cs="Times New Roman"/>
-          <w:sz w:val="28"/>
-          <w:szCs w:val="28"/>
-          <w:lang w:val="en-US"/>
-        </w:rPr>
-        <w:t>get</w:t>
-      </w:r>
-      <w:r>
-        <w:rPr>
-          <w:rFonts w:ascii="Times New Roman" w:hAnsi="Times New Roman" w:cs="Times New Roman"/>
-          <w:sz w:val="28"/>
-          <w:szCs w:val="28"/>
-          <w:lang w:val="en-US"/>
-        </w:rPr>
-        <w:t xml:space="preserve"> = </w:t>
-      </w:r>
-      <w:r>
-        <w:rPr>
-          <w:rFonts w:ascii="Times New Roman" w:hAnsi="Times New Roman" w:cs="Times New Roman"/>
-          <w:sz w:val="28"/>
-          <w:szCs w:val="28"/>
-          <w:lang w:val="en-US"/>
-        </w:rPr>
-        <w:t>Status</w:t>
-      </w:r>
-      <w:r>
-        <w:rPr>
-          <w:rFonts w:ascii="Times New Roman" w:hAnsi="Times New Roman" w:cs="Times New Roman"/>
-          <w:sz w:val="28"/>
-          <w:szCs w:val="28"/>
-          <w:lang w:val="en-US"/>
-        </w:rPr>
-        <w:t>::</w:t>
-      </w:r>
-      <w:r>
-        <w:rPr>
-          <w:rFonts w:ascii="Times New Roman" w:hAnsi="Times New Roman" w:cs="Times New Roman"/>
-          <w:sz w:val="28"/>
-          <w:szCs w:val="28"/>
-          <w:lang w:val="en-US"/>
-        </w:rPr>
-        <w:t>statusGet</w:t>
-      </w:r>
-      <w:r>
-        <w:rPr>
-          <w:rFonts w:ascii="Times New Roman" w:hAnsi="Times New Roman" w:cs="Times New Roman"/>
-          <w:sz w:val="28"/>
-          <w:szCs w:val="28"/>
-          <w:lang w:val="en-US"/>
-        </w:rPr>
-        <w:t>();</w:t>
-      </w:r>
-    </w:p>
-    <w:p>
-      <w:pPr>
-        <w:spacing w:line="360" w:lineRule="auto"/>
-        <w:jc w:val="both"/>
-        <w:rPr>
-          <w:rFonts w:ascii="Times New Roman" w:hAnsi="Times New Roman" w:cs="Times New Roman"/>
-          <w:sz w:val="28"/>
-          <w:szCs w:val="28"/>
-          <w:lang w:val="en-US"/>
-        </w:rPr>
-      </w:pPr>
-      <w:r>
-        <w:rPr>
-          <w:rFonts w:ascii="Times New Roman" w:hAnsi="Times New Roman" w:cs="Times New Roman"/>
-          <w:sz w:val="28"/>
-          <w:szCs w:val="28"/>
-          <w:lang w:val="en-US"/>
-        </w:rPr>
-        <w:t>if</w:t>
-      </w:r>
-      <w:r>
-        <w:rPr>
-          <w:rFonts w:ascii="Times New Roman" w:hAnsi="Times New Roman" w:cs="Times New Roman"/>
-          <w:sz w:val="28"/>
-          <w:szCs w:val="28"/>
-          <w:lang w:val="en-US"/>
-        </w:rPr>
-        <w:t>(!</w:t>
-      </w:r>
-      <w:r>
-        <w:rPr>
-          <w:rFonts w:ascii="Times New Roman" w:hAnsi="Times New Roman" w:cs="Times New Roman"/>
-          <w:sz w:val="28"/>
-          <w:szCs w:val="28"/>
-          <w:lang w:val="en-US"/>
-        </w:rPr>
-        <w:t>isset</w:t>
-      </w:r>
-      <w:r>
-        <w:rPr>
-          <w:rFonts w:ascii="Times New Roman" w:hAnsi="Times New Roman" w:cs="Times New Roman"/>
-          <w:sz w:val="28"/>
-          <w:szCs w:val="28"/>
-          <w:lang w:val="en-US"/>
-        </w:rPr>
-        <w:t>($</w:t>
-      </w:r>
-      <w:r>
-        <w:rPr>
-          <w:rFonts w:ascii="Times New Roman" w:hAnsi="Times New Roman" w:cs="Times New Roman"/>
-          <w:sz w:val="28"/>
-          <w:szCs w:val="28"/>
-          <w:lang w:val="en-US"/>
-        </w:rPr>
-        <w:t>get</w:t>
-      </w:r>
-      <w:r>
-        <w:rPr>
-          <w:rFonts w:ascii="Times New Roman" w:hAnsi="Times New Roman" w:cs="Times New Roman"/>
-          <w:sz w:val="28"/>
-          <w:szCs w:val="28"/>
-          <w:lang w:val="en-US"/>
-        </w:rPr>
-        <w:t>)){</w:t>
-      </w:r>
-    </w:p>
-    <w:p>
-      <w:pPr>
-        <w:spacing w:line="360" w:lineRule="auto"/>
-        <w:jc w:val="both"/>
-        <w:rPr>
-          <w:rFonts w:ascii="Times New Roman" w:hAnsi="Times New Roman" w:cs="Times New Roman"/>
-          <w:sz w:val="28"/>
-          <w:szCs w:val="28"/>
-        </w:rPr>
-      </w:pPr>
-      <w:r>
-        <w:rPr>
-          <w:rFonts w:ascii="Times New Roman" w:hAnsi="Times New Roman" w:cs="Times New Roman"/>
-          <w:sz w:val="28"/>
-          <w:szCs w:val="28"/>
-          <w:lang w:val="en-US"/>
-        </w:rPr>
-        <w:t xml:space="preserve">    </w:t>
-      </w:r>
-      <w:r>
-        <w:rPr>
-          <w:rFonts w:ascii="Times New Roman" w:hAnsi="Times New Roman" w:cs="Times New Roman"/>
-          <w:sz w:val="28"/>
-          <w:szCs w:val="28"/>
-        </w:rPr>
-        <w:t>messageDlg("Не удалось получить статус!", mtConfirmation, MB_OK);</w:t>
-      </w:r>
-    </w:p>
-    <w:p>
-      <w:pPr>
-        <w:spacing w:line="360" w:lineRule="auto"/>
-        <w:jc w:val="both"/>
-        <w:rPr>
-          <w:rFonts w:ascii="Times New Roman" w:hAnsi="Times New Roman" w:cs="Times New Roman"/>
-          <w:sz w:val="28"/>
-          <w:szCs w:val="28"/>
-          <w:lang w:val="en-US"/>
-        </w:rPr>
-      </w:pPr>
-      <w:r>
-        <w:rPr>
-          <w:rFonts w:ascii="Times New Roman" w:hAnsi="Times New Roman" w:cs="Times New Roman"/>
-          <w:sz w:val="28"/>
-          <w:szCs w:val="28"/>
-          <w:lang w:val="en-US"/>
+        <w:jc w:val="center"/>
+        <w:rPr>
+          <w:rFonts w:ascii="Times New Roman" w:hAnsi="Times New Roman" w:cs="Times New Roman"/>
+          <w:sz w:val="28"/>
+          <w:szCs w:val="28"/>
+        </w:rPr>
+      </w:pPr>
+      <w:r>
+        <w:rPr>
+          <w:rFonts w:ascii="Times New Roman" w:hAnsi="Times New Roman" w:cs="Times New Roman"/>
+          <w:noProof/>
+          <w:sz w:val="28"/>
+          <w:szCs w:val="28"/>
         </w:rPr>
         <w:lastRenderedPageBreak/>
-        <w:t>}</w:t>
-      </w:r>
-      <w:r>
-        <w:rPr>
-          <w:rFonts w:ascii="Times New Roman" w:hAnsi="Times New Roman" w:cs="Times New Roman"/>
-          <w:sz w:val="28"/>
-          <w:szCs w:val="28"/>
-          <w:lang w:val="en-US"/>
-        </w:rPr>
-        <w:t>else</w:t>
-      </w:r>
-      <w:r>
-        <w:rPr>
-          <w:rFonts w:ascii="Times New Roman" w:hAnsi="Times New Roman" w:cs="Times New Roman"/>
-          <w:sz w:val="28"/>
-          <w:szCs w:val="28"/>
-          <w:lang w:val="en-US"/>
-        </w:rPr>
-        <w:t>{</w:t>
-      </w:r>
-    </w:p>
-    <w:p>
-      <w:pPr>
-        <w:spacing w:line="360" w:lineRule="auto"/>
-        <w:jc w:val="both"/>
-        <w:rPr>
-          <w:rFonts w:ascii="Times New Roman" w:hAnsi="Times New Roman" w:cs="Times New Roman"/>
-          <w:sz w:val="28"/>
-          <w:szCs w:val="28"/>
-          <w:lang w:val="en-US"/>
-        </w:rPr>
-      </w:pPr>
-      <w:r>
-        <w:rPr>
-          <w:rFonts w:ascii="Times New Roman" w:hAnsi="Times New Roman" w:cs="Times New Roman"/>
-          <w:sz w:val="28"/>
-          <w:szCs w:val="28"/>
-          <w:lang w:val="en-US"/>
-        </w:rPr>
-        <w:t xml:space="preserve">    </w:t>
-      </w:r>
-      <w:r>
-        <w:rPr>
-          <w:rFonts w:ascii="Times New Roman" w:hAnsi="Times New Roman" w:cs="Times New Roman"/>
-          <w:sz w:val="28"/>
-          <w:szCs w:val="28"/>
-          <w:lang w:val="en-US"/>
-        </w:rPr>
-        <w:t>c("Status</w:t>
-      </w:r>
-      <w:r>
-        <w:rPr>
-          <w:rFonts w:ascii="Times New Roman" w:hAnsi="Times New Roman" w:cs="Times New Roman"/>
-          <w:sz w:val="28"/>
-          <w:szCs w:val="28"/>
-          <w:lang w:val="en-US"/>
-        </w:rPr>
-        <w:t>–</w:t>
-      </w:r>
-      <w:r>
-        <w:rPr>
-          <w:rFonts w:ascii="Times New Roman" w:hAnsi="Times New Roman" w:cs="Times New Roman"/>
-          <w:sz w:val="28"/>
-          <w:szCs w:val="28"/>
-          <w:lang w:val="en-US"/>
-        </w:rPr>
-        <w:t>&gt;statusEdit")</w:t>
-      </w:r>
-      <w:r>
-        <w:rPr>
-          <w:rFonts w:ascii="Times New Roman" w:hAnsi="Times New Roman" w:cs="Times New Roman"/>
-          <w:sz w:val="28"/>
-          <w:szCs w:val="28"/>
-          <w:lang w:val="en-US"/>
-        </w:rPr>
-        <w:t>–</w:t>
-      </w:r>
-      <w:r>
-        <w:rPr>
-          <w:rFonts w:ascii="Times New Roman" w:hAnsi="Times New Roman" w:cs="Times New Roman"/>
-          <w:sz w:val="28"/>
-          <w:szCs w:val="28"/>
-          <w:lang w:val="en-US"/>
-        </w:rPr>
-        <w:t>&gt;text = $get;</w:t>
-      </w:r>
-    </w:p>
-    <w:p>
-      <w:pPr>
-        <w:spacing w:line="360" w:lineRule="auto"/>
-        <w:jc w:val="both"/>
-        <w:rPr>
-          <w:rFonts w:ascii="Times New Roman" w:hAnsi="Times New Roman" w:cs="Times New Roman"/>
-          <w:sz w:val="28"/>
-          <w:szCs w:val="28"/>
-          <w:lang w:val="en-US"/>
-        </w:rPr>
-      </w:pPr>
-      <w:r>
-        <w:rPr>
-          <w:rFonts w:ascii="Times New Roman" w:hAnsi="Times New Roman" w:cs="Times New Roman"/>
-          <w:sz w:val="28"/>
-          <w:szCs w:val="28"/>
-          <w:lang w:val="en-US"/>
-        </w:rPr>
-        <w:t xml:space="preserve">    LoadForm(c('Status'), LD_NONE);</w:t>
-      </w:r>
-    </w:p>
-    <w:p>
-      <w:pPr>
-        <w:spacing w:line="360" w:lineRule="auto"/>
-        <w:jc w:val="both"/>
-        <w:rPr>
-          <w:rFonts w:ascii="Times New Roman" w:hAnsi="Times New Roman" w:cs="Times New Roman"/>
-          <w:sz w:val="28"/>
-          <w:szCs w:val="28"/>
-        </w:rPr>
-      </w:pPr>
-      <w:r>
-        <w:rPr>
-          <w:rFonts w:ascii="Times New Roman" w:hAnsi="Times New Roman" w:cs="Times New Roman"/>
-          <w:sz w:val="28"/>
-          <w:szCs w:val="28"/>
-        </w:rPr>
-        <w:t>}</w:t>
-      </w:r>
-    </w:p>
-    <w:p>
-      <w:pPr>
-        <w:spacing w:line="360" w:lineRule="auto"/>
-        <w:jc w:val="both"/>
-        <w:rPr>
-          <w:rFonts w:ascii="Times New Roman" w:hAnsi="Times New Roman" w:cs="Times New Roman"/>
-          <w:sz w:val="28"/>
-          <w:szCs w:val="28"/>
-        </w:rPr>
-      </w:pPr>
-      <w:r>
-        <w:rPr>
-          <w:rFonts w:ascii="Times New Roman" w:hAnsi="Times New Roman" w:cs="Times New Roman"/>
-          <w:sz w:val="28"/>
-          <w:szCs w:val="28"/>
-        </w:rPr>
-        <w:t xml:space="preserve">Здесь уже обработка происходит в файле </w:t>
-      </w:r>
-      <w:r>
-        <w:rPr>
-          <w:rFonts w:ascii="Times New Roman" w:hAnsi="Times New Roman" w:cs="Times New Roman"/>
-          <w:sz w:val="28"/>
-          <w:szCs w:val="28"/>
-        </w:rPr>
-        <w:t>VK API</w:t>
-      </w:r>
-      <w:r>
-        <w:rPr>
-          <w:rFonts w:ascii="Times New Roman" w:hAnsi="Times New Roman" w:cs="Times New Roman"/>
-          <w:sz w:val="28"/>
-          <w:szCs w:val="28"/>
-        </w:rPr>
-        <w:t xml:space="preserve">. Идет обращение к классу </w:t>
-      </w:r>
-      <w:r>
-        <w:rPr>
-          <w:rFonts w:ascii="Times New Roman" w:hAnsi="Times New Roman" w:cs="Times New Roman"/>
-          <w:sz w:val="28"/>
-          <w:szCs w:val="28"/>
-          <w:lang w:val="en-US"/>
-        </w:rPr>
-        <w:t>User</w:t>
-      </w:r>
-      <w:r>
-        <w:rPr>
-          <w:rFonts w:ascii="Times New Roman" w:hAnsi="Times New Roman" w:cs="Times New Roman"/>
-          <w:sz w:val="28"/>
-          <w:szCs w:val="28"/>
-        </w:rPr>
-        <w:t xml:space="preserve"> в котором строится основной запрос к ВК.</w:t>
-      </w:r>
-    </w:p>
-    <w:p>
-      <w:pPr>
-        <w:spacing w:line="360" w:lineRule="auto"/>
-        <w:jc w:val="center"/>
-        <w:rPr>
-          <w:rFonts w:ascii="Times New Roman" w:hAnsi="Times New Roman" w:cs="Times New Roman"/>
-          <w:sz w:val="28"/>
-          <w:szCs w:val="28"/>
-        </w:rPr>
-      </w:pPr>
-      <w:r>
-        <w:rPr>
-          <w:rFonts w:ascii="Times New Roman" w:hAnsi="Times New Roman" w:cs="Times New Roman"/>
-          <w:noProof/>
-          <w:sz w:val="28"/>
-          <w:szCs w:val="28"/>
-        </w:rPr>
         <w:drawing>
-          <wp:inline distT="0" distB="0" distL="0" distR="0" wp14:anchorId="403C7A7E" wp14:editId="6B34079E">
-            <wp:extent cx="5939790" cy="3341370"/>
+          <wp:inline distT="0" distB="0" distL="0" distR="0" wp14:anchorId="3E9E2D34" wp14:editId="06FA3647">
+            <wp:extent cx="4705350" cy="4705350"/>
             <wp:effectExtent l="0" t="0" r="0" b="0"/>
-            <wp:docPr id="20" name="Рисунок 20"/>
+            <wp:docPr id="18" name="Рисунок 18"/>
             <wp:cNvGraphicFramePr>
               <a:graphicFrameLocks xmlns:a="http://schemas.openxmlformats.org/drawingml/2006/main" noChangeAspect="1"/>
             </wp:cNvGraphicFramePr>
@@ -15471,11 +15143,11 @@
               <a:graphicData uri="http://schemas.openxmlformats.org/drawingml/2006/picture">
                 <pic:pic xmlns:pic="http://schemas.openxmlformats.org/drawingml/2006/picture">
                   <pic:nvPicPr>
-                    <pic:cNvPr id="20" name="Информация о пользователе.jpg"/>
+                    <pic:cNvPr id="18" name="Форма 2.jpg"/>
                     <pic:cNvPicPr/>
                   </pic:nvPicPr>
                   <pic:blipFill>
-                    <a:blip r:embed="rId26" cstate="print">
+                    <a:blip r:embed="rId27">
                       <a:extLst>
                         <a:ext uri="{28A0092B-C50C-407E-A947-70E740481C1C}">
                           <a14:useLocalDpi xmlns:a14="http://schemas.microsoft.com/office/drawing/2010/main" val="0"/>
@@ -15489,7 +15161,7 @@
                   <pic:spPr>
                     <a:xfrm>
                       <a:off x="0" y="0"/>
-                      <a:ext cx="5939790" cy="3341370"/>
+                      <a:ext cx="4705350" cy="4705350"/>
                     </a:xfrm>
                     <a:prstGeom prst="rect">
                       <a:avLst/>
@@ -15501,13 +15173,33 @@
           </wp:inline>
         </w:drawing>
       </w:r>
-      <w:r>
-        <w:rPr>
-          <w:rFonts w:ascii="Times New Roman" w:hAnsi="Times New Roman" w:cs="Times New Roman"/>
-          <w:sz w:val="28"/>
-          <w:szCs w:val="28"/>
-        </w:rPr>
-        <w:t>Рис 8</w:t>
+    </w:p>
+    <w:p>
+      <w:pPr>
+        <w:spacing w:line="360" w:lineRule="auto"/>
+        <w:jc w:val="center"/>
+        <w:rPr>
+          <w:rFonts w:ascii="Times New Roman" w:hAnsi="Times New Roman" w:cs="Times New Roman"/>
+          <w:sz w:val="28"/>
+          <w:szCs w:val="28"/>
+        </w:rPr>
+      </w:pPr>
+      <w:r>
+        <w:rPr>
+          <w:rFonts w:ascii="Times New Roman" w:hAnsi="Times New Roman" w:cs="Times New Roman"/>
+          <w:sz w:val="28"/>
+          <w:szCs w:val="28"/>
+        </w:rPr>
+        <w:t>Рис 1</w:t>
+      </w:r>
+      <w:r>
+        <w:rPr>
+          <w:rFonts w:ascii="Times New Roman" w:hAnsi="Times New Roman" w:cs="Times New Roman"/>
+          <w:sz w:val="28"/>
+          <w:szCs w:val="28"/>
+          <w:lang w:val="en-US"/>
+        </w:rPr>
+        <w:t>7</w:t>
       </w:r>
       <w:r>
         <w:rPr>
@@ -15523,7 +15215,45 @@
           <w:sz w:val="28"/>
           <w:szCs w:val="28"/>
         </w:rPr>
-        <w:t xml:space="preserve"> Окно </w:t>
+        <w:t xml:space="preserve"> </w:t>
+      </w:r>
+      <w:r>
+        <w:rPr>
+          <w:rFonts w:ascii="Times New Roman" w:hAnsi="Times New Roman" w:cs="Times New Roman"/>
+          <w:sz w:val="28"/>
+          <w:szCs w:val="28"/>
+        </w:rPr>
+        <w:t>Форма для ввода логина и пароля</w:t>
+      </w:r>
+    </w:p>
+    <w:p>
+      <w:pPr>
+        <w:spacing w:line="360" w:lineRule="auto"/>
+        <w:jc w:val="center"/>
+        <w:rPr>
+          <w:rFonts w:ascii="Times New Roman" w:hAnsi="Times New Roman" w:cs="Times New Roman"/>
+          <w:sz w:val="28"/>
+          <w:szCs w:val="28"/>
+        </w:rPr>
+      </w:pPr>
+    </w:p>
+    <w:p>
+      <w:pPr>
+        <w:spacing w:line="360" w:lineRule="auto"/>
+        <w:jc w:val="both"/>
+        <w:rPr>
+          <w:rFonts w:ascii="Times New Roman" w:hAnsi="Times New Roman" w:cs="Times New Roman"/>
+          <w:sz w:val="28"/>
+          <w:szCs w:val="28"/>
+        </w:rPr>
+      </w:pPr>
+      <w:r>
+        <w:rPr>
+          <w:rFonts w:ascii="Times New Roman" w:hAnsi="Times New Roman" w:cs="Times New Roman"/>
+          <w:sz w:val="28"/>
+          <w:szCs w:val="28"/>
+        </w:rPr>
+        <w:t xml:space="preserve">На форме размещаем несколько кнопок, </w:t>
       </w:r>
       <w:r>
         <w:rPr>
@@ -15532,19 +15262,57 @@
           <w:szCs w:val="28"/>
           <w:lang w:val="en-US"/>
         </w:rPr>
-        <w:t>User</w:t>
-      </w:r>
-    </w:p>
-    <w:p>
-      <w:pPr>
-        <w:spacing w:line="360" w:lineRule="auto"/>
-        <w:jc w:val="center"/>
-        <w:rPr>
-          <w:rFonts w:ascii="Times New Roman" w:hAnsi="Times New Roman" w:cs="Times New Roman"/>
-          <w:sz w:val="28"/>
-          <w:szCs w:val="28"/>
-        </w:rPr>
-      </w:pPr>
+        <w:t>label</w:t>
+      </w:r>
+      <w:r>
+        <w:rPr>
+          <w:rFonts w:ascii="Times New Roman" w:hAnsi="Times New Roman" w:cs="Times New Roman"/>
+          <w:sz w:val="28"/>
+          <w:szCs w:val="28"/>
+        </w:rPr>
+        <w:t xml:space="preserve">, </w:t>
+      </w:r>
+      <w:r>
+        <w:rPr>
+          <w:rFonts w:ascii="Times New Roman" w:hAnsi="Times New Roman" w:cs="Times New Roman"/>
+          <w:sz w:val="28"/>
+          <w:szCs w:val="28"/>
+          <w:lang w:val="en-US"/>
+        </w:rPr>
+        <w:t>edit</w:t>
+      </w:r>
+      <w:r>
+        <w:rPr>
+          <w:rFonts w:ascii="Times New Roman" w:hAnsi="Times New Roman" w:cs="Times New Roman"/>
+          <w:sz w:val="28"/>
+          <w:szCs w:val="28"/>
+        </w:rPr>
+        <w:t xml:space="preserve"> </w:t>
+      </w:r>
+      <w:r>
+        <w:rPr>
+          <w:rFonts w:ascii="Times New Roman" w:hAnsi="Times New Roman" w:cs="Times New Roman"/>
+          <w:sz w:val="28"/>
+          <w:szCs w:val="28"/>
+        </w:rPr>
+        <w:t>полей</w:t>
+      </w:r>
+      <w:r>
+        <w:rPr>
+          <w:rFonts w:ascii="Times New Roman" w:hAnsi="Times New Roman" w:cs="Times New Roman"/>
+          <w:sz w:val="28"/>
+          <w:szCs w:val="28"/>
+        </w:rPr>
+        <w:t xml:space="preserve"> для ввода логина и пароля</w:t>
+      </w:r>
+      <w:r>
+        <w:rPr>
+          <w:rFonts w:ascii="Times New Roman" w:hAnsi="Times New Roman" w:cs="Times New Roman"/>
+          <w:sz w:val="28"/>
+          <w:szCs w:val="28"/>
+        </w:rPr>
+        <w:t>.</w:t>
+      </w:r>
     </w:p>
     <w:p>
       <w:pPr>
@@ -15553,64 +15321,35 @@
         <w:jc w:val="both"/>
         <w:rPr>
           <w:rFonts w:ascii="Times New Roman" w:hAnsi="Times New Roman" w:cs="Times New Roman"/>
-          <w:sz w:val="28"/>
-          <w:szCs w:val="28"/>
-        </w:rPr>
-      </w:pPr>
-      <w:r>
-        <w:rPr>
-          <w:rFonts w:ascii="Times New Roman" w:hAnsi="Times New Roman" w:cs="Times New Roman"/>
-          <w:sz w:val="28"/>
-          <w:szCs w:val="28"/>
-        </w:rPr>
-        <w:t>В этом окне появляется информация о нужной странице ВКонтакте.</w:t>
-      </w:r>
-      <w:r>
-        <w:rPr>
-          <w:rFonts w:ascii="Times New Roman" w:hAnsi="Times New Roman" w:cs="Times New Roman"/>
-          <w:sz w:val="28"/>
-          <w:szCs w:val="28"/>
-        </w:rPr>
-        <w:br/>
-        <w:t xml:space="preserve">Размещаем на форму: </w:t>
-      </w:r>
-      <w:r>
-        <w:rPr>
-          <w:rFonts w:ascii="Times New Roman" w:hAnsi="Times New Roman" w:cs="Times New Roman"/>
+          <w:b/>
           <w:sz w:val="28"/>
           <w:szCs w:val="28"/>
           <w:lang w:val="en-US"/>
         </w:rPr>
-        <w:t>label</w:t>
-      </w:r>
-      <w:r>
-        <w:rPr>
-          <w:rFonts w:ascii="Times New Roman" w:hAnsi="Times New Roman" w:cs="Times New Roman"/>
-          <w:sz w:val="28"/>
-          <w:szCs w:val="28"/>
-        </w:rPr>
-        <w:t xml:space="preserve">, </w:t>
-      </w:r>
-      <w:r>
-        <w:rPr>
-          <w:rFonts w:ascii="Times New Roman" w:hAnsi="Times New Roman" w:cs="Times New Roman"/>
+      </w:pPr>
+      <w:r>
+        <w:rPr>
+          <w:rFonts w:ascii="Times New Roman" w:hAnsi="Times New Roman" w:cs="Times New Roman"/>
+          <w:b/>
+          <w:sz w:val="28"/>
+          <w:szCs w:val="28"/>
+        </w:rPr>
+        <w:t>Код</w:t>
+      </w:r>
+      <w:r>
+        <w:rPr>
+          <w:rFonts w:ascii="Times New Roman" w:hAnsi="Times New Roman" w:cs="Times New Roman"/>
+          <w:b/>
           <w:sz w:val="28"/>
           <w:szCs w:val="28"/>
           <w:lang w:val="en-US"/>
         </w:rPr>
-        <w:t>edit</w:t>
-      </w:r>
-      <w:r>
-        <w:rPr>
-          <w:rFonts w:ascii="Times New Roman" w:hAnsi="Times New Roman" w:cs="Times New Roman"/>
-          <w:sz w:val="28"/>
-          <w:szCs w:val="28"/>
-        </w:rPr>
-        <w:t xml:space="preserve">, </w:t>
-      </w:r>
-      <w:r>
-        <w:rPr>
-          <w:rFonts w:ascii="Times New Roman" w:hAnsi="Times New Roman" w:cs="Times New Roman"/>
+        <w:t xml:space="preserve"> </w:t>
+      </w:r>
+      <w:r>
+        <w:rPr>
+          <w:rFonts w:ascii="Times New Roman" w:hAnsi="Times New Roman" w:cs="Times New Roman"/>
+          <w:b/>
           <w:sz w:val="28"/>
           <w:szCs w:val="28"/>
         </w:rPr>
@@ -15619,81 +15358,32 @@
       <w:r>
         <w:rPr>
           <w:rFonts w:ascii="Times New Roman" w:hAnsi="Times New Roman" w:cs="Times New Roman"/>
-          <w:sz w:val="28"/>
-          <w:szCs w:val="28"/>
-        </w:rPr>
-        <w:t xml:space="preserve"> Выводится </w:t>
-      </w:r>
-      <w:r>
-        <w:rPr>
-          <w:rFonts w:ascii="Times New Roman" w:hAnsi="Times New Roman" w:cs="Times New Roman"/>
-          <w:sz w:val="28"/>
-          <w:szCs w:val="28"/>
-        </w:rPr>
-        <w:t>такая информация как: Фамилия,</w:t>
-      </w:r>
-      <w:r>
-        <w:rPr>
-          <w:rFonts w:ascii="Times New Roman" w:hAnsi="Times New Roman" w:cs="Times New Roman"/>
-          <w:sz w:val="28"/>
-          <w:szCs w:val="28"/>
-        </w:rPr>
-        <w:t xml:space="preserve"> </w:t>
-      </w:r>
-      <w:r>
-        <w:rPr>
-          <w:rFonts w:ascii="Times New Roman" w:hAnsi="Times New Roman" w:cs="Times New Roman"/>
-          <w:sz w:val="28"/>
-          <w:szCs w:val="28"/>
-        </w:rPr>
-        <w:t xml:space="preserve">Имя, Дата рождения, Страна, Город, Количество друзей. В поле </w:t>
-      </w:r>
-      <w:r>
-        <w:rPr>
-          <w:rFonts w:ascii="Times New Roman" w:hAnsi="Times New Roman" w:cs="Times New Roman"/>
+          <w:b/>
           <w:sz w:val="28"/>
           <w:szCs w:val="28"/>
           <w:lang w:val="en-US"/>
         </w:rPr>
-        <w:t>Edite</w:t>
-      </w:r>
-      <w:r>
-        <w:rPr>
-          <w:rFonts w:ascii="Times New Roman" w:hAnsi="Times New Roman" w:cs="Times New Roman"/>
-          <w:sz w:val="28"/>
-          <w:szCs w:val="28"/>
-        </w:rPr>
-        <w:t xml:space="preserve"> </w:t>
-      </w:r>
-      <w:r>
-        <w:rPr>
-          <w:rFonts w:ascii="Times New Roman" w:hAnsi="Times New Roman" w:cs="Times New Roman"/>
-          <w:sz w:val="28"/>
-          <w:szCs w:val="28"/>
-        </w:rPr>
-        <w:t>выводится статус, если он есть.</w:t>
-      </w:r>
-    </w:p>
-    <w:p>
-      <w:pPr>
-        <w:spacing w:line="360" w:lineRule="auto"/>
-        <w:ind w:firstLine="708"/>
-        <w:jc w:val="both"/>
+        <w:t xml:space="preserve"> «</w:t>
+      </w:r>
+      <w:r>
         <w:rPr>
           <w:rFonts w:ascii="Times New Roman" w:hAnsi="Times New Roman" w:cs="Times New Roman"/>
           <w:b/>
           <w:sz w:val="28"/>
           <w:szCs w:val="28"/>
-        </w:rPr>
-      </w:pPr>
+          <w:lang w:val="en-US"/>
+        </w:rPr>
+        <w:t>Button1</w:t>
+      </w:r>
       <w:r>
         <w:rPr>
           <w:rFonts w:ascii="Times New Roman" w:hAnsi="Times New Roman" w:cs="Times New Roman"/>
           <w:b/>
           <w:sz w:val="28"/>
           <w:szCs w:val="28"/>
-        </w:rPr>
-        <w:t>Код кнопки «</w:t>
+          <w:lang w:val="en-US"/>
+        </w:rPr>
+        <w:t>»</w:t>
       </w:r>
       <w:r>
         <w:rPr>
@@ -15703,1014 +15393,35 @@
           <w:szCs w:val="28"/>
           <w:lang w:val="en-US"/>
         </w:rPr>
-        <w:t>Back</w:t>
-      </w:r>
-      <w:r>
+        <w:t>:</w:t>
+      </w:r>
+    </w:p>
+    <w:p>
+      <w:pPr>
+        <w:spacing w:line="360" w:lineRule="auto"/>
+        <w:ind w:left="708"/>
+        <w:jc w:val="center"/>
         <w:rPr>
           <w:rFonts w:ascii="Times New Roman" w:hAnsi="Times New Roman" w:cs="Times New Roman"/>
           <w:b/>
           <w:sz w:val="28"/>
           <w:szCs w:val="28"/>
         </w:rPr>
-        <w:t xml:space="preserve">»: </w:t>
-      </w:r>
-    </w:p>
-    <w:p>
-      <w:pPr>
-        <w:spacing w:line="360" w:lineRule="auto"/>
-        <w:jc w:val="both"/>
-        <w:rPr>
-          <w:rFonts w:ascii="Times New Roman" w:hAnsi="Times New Roman" w:cs="Times New Roman"/>
-          <w:sz w:val="28"/>
-          <w:szCs w:val="28"/>
-          <w:lang w:val="en-US"/>
-        </w:rPr>
-      </w:pPr>
-      <w:r>
-        <w:rPr>
-          <w:rFonts w:ascii="Times New Roman" w:hAnsi="Times New Roman" w:cs="Times New Roman"/>
-          <w:sz w:val="28"/>
-          <w:szCs w:val="28"/>
-          <w:lang w:val="en-US"/>
-        </w:rPr>
-        <w:t>LoadForm</w:t>
-      </w:r>
-      <w:r>
-        <w:rPr>
-          <w:rFonts w:ascii="Times New Roman" w:hAnsi="Times New Roman" w:cs="Times New Roman"/>
-          <w:sz w:val="28"/>
-          <w:szCs w:val="28"/>
-          <w:lang w:val="en-US"/>
-        </w:rPr>
-        <w:t>(</w:t>
-      </w:r>
-      <w:r>
-        <w:rPr>
-          <w:rFonts w:ascii="Times New Roman" w:hAnsi="Times New Roman" w:cs="Times New Roman"/>
-          <w:sz w:val="28"/>
-          <w:szCs w:val="28"/>
-          <w:lang w:val="en-US"/>
-        </w:rPr>
-        <w:t>c</w:t>
-      </w:r>
-      <w:r>
-        <w:rPr>
-          <w:rFonts w:ascii="Times New Roman" w:hAnsi="Times New Roman" w:cs="Times New Roman"/>
-          <w:sz w:val="28"/>
-          <w:szCs w:val="28"/>
-          <w:lang w:val="en-US"/>
-        </w:rPr>
-        <w:t>('</w:t>
-      </w:r>
-      <w:r>
-        <w:rPr>
-          <w:rFonts w:ascii="Times New Roman" w:hAnsi="Times New Roman" w:cs="Times New Roman"/>
-          <w:sz w:val="28"/>
-          <w:szCs w:val="28"/>
-          <w:lang w:val="en-US"/>
-        </w:rPr>
-        <w:t>VK</w:t>
-      </w:r>
-      <w:r>
-        <w:rPr>
-          <w:rFonts w:ascii="Times New Roman" w:hAnsi="Times New Roman" w:cs="Times New Roman"/>
-          <w:sz w:val="28"/>
-          <w:szCs w:val="28"/>
-          <w:lang w:val="en-US"/>
-        </w:rPr>
-        <w:t xml:space="preserve">'), </w:t>
-      </w:r>
-      <w:r>
-        <w:rPr>
-          <w:rFonts w:ascii="Times New Roman" w:hAnsi="Times New Roman" w:cs="Times New Roman"/>
-          <w:sz w:val="28"/>
-          <w:szCs w:val="28"/>
-          <w:lang w:val="en-US"/>
-        </w:rPr>
-        <w:t>LD</w:t>
-      </w:r>
-      <w:r>
-        <w:rPr>
-          <w:rFonts w:ascii="Times New Roman" w:hAnsi="Times New Roman" w:cs="Times New Roman"/>
-          <w:sz w:val="28"/>
-          <w:szCs w:val="28"/>
-          <w:lang w:val="en-US"/>
-        </w:rPr>
-        <w:t>_</w:t>
-      </w:r>
-      <w:r>
-        <w:rPr>
-          <w:rFonts w:ascii="Times New Roman" w:hAnsi="Times New Roman" w:cs="Times New Roman"/>
-          <w:sz w:val="28"/>
-          <w:szCs w:val="28"/>
-          <w:lang w:val="en-US"/>
-        </w:rPr>
-        <w:t>NONE</w:t>
-      </w:r>
-      <w:r>
-        <w:rPr>
-          <w:rFonts w:ascii="Times New Roman" w:hAnsi="Times New Roman" w:cs="Times New Roman"/>
-          <w:sz w:val="28"/>
-          <w:szCs w:val="28"/>
-          <w:lang w:val="en-US"/>
-        </w:rPr>
-        <w:t>);</w:t>
-      </w:r>
-    </w:p>
-    <w:p>
-      <w:pPr>
-        <w:spacing w:line="360" w:lineRule="auto"/>
-        <w:ind w:firstLine="708"/>
-        <w:jc w:val="both"/>
-        <w:rPr>
-          <w:rFonts w:ascii="Times New Roman" w:hAnsi="Times New Roman" w:cs="Times New Roman"/>
-          <w:sz w:val="28"/>
-          <w:szCs w:val="28"/>
-        </w:rPr>
       </w:pPr>
       <w:r>
         <w:rPr>
           <w:rFonts w:ascii="Times New Roman" w:hAnsi="Times New Roman" w:cs="Times New Roman"/>
           <w:b/>
-          <w:sz w:val="28"/>
-          <w:szCs w:val="28"/>
-        </w:rPr>
-        <w:t xml:space="preserve">Код из файла </w:t>
-      </w:r>
-      <w:r>
-        <w:rPr>
-          <w:rFonts w:ascii="Times New Roman" w:hAnsi="Times New Roman" w:cs="Times New Roman"/>
-          <w:b/>
-          <w:sz w:val="28"/>
-          <w:szCs w:val="28"/>
-          <w:lang w:val="en-US"/>
-        </w:rPr>
-        <w:t>VK</w:t>
-      </w:r>
-      <w:r>
-        <w:rPr>
-          <w:rFonts w:ascii="Times New Roman" w:hAnsi="Times New Roman" w:cs="Times New Roman"/>
-          <w:b/>
-          <w:sz w:val="28"/>
-          <w:szCs w:val="28"/>
-        </w:rPr>
-        <w:t xml:space="preserve"> </w:t>
-      </w:r>
-      <w:r>
-        <w:rPr>
-          <w:rFonts w:ascii="Times New Roman" w:hAnsi="Times New Roman" w:cs="Times New Roman"/>
-          <w:b/>
-          <w:sz w:val="28"/>
-          <w:szCs w:val="28"/>
-          <w:lang w:val="en-US"/>
-        </w:rPr>
-        <w:t>API</w:t>
-      </w:r>
-      <w:r>
-        <w:rPr>
-          <w:rFonts w:ascii="Times New Roman" w:hAnsi="Times New Roman" w:cs="Times New Roman"/>
-          <w:sz w:val="28"/>
-          <w:szCs w:val="28"/>
-        </w:rPr>
-        <w:t>, который обрабатывает данную форму</w:t>
-      </w:r>
-      <w:r>
-        <w:rPr>
-          <w:rFonts w:ascii="Times New Roman" w:hAnsi="Times New Roman" w:cs="Times New Roman"/>
-          <w:sz w:val="28"/>
-          <w:szCs w:val="28"/>
-        </w:rPr>
-        <w:t>:</w:t>
-      </w:r>
-    </w:p>
-    <w:p>
-      <w:pPr>
-        <w:spacing w:line="360" w:lineRule="auto"/>
-        <w:jc w:val="both"/>
-        <w:rPr>
-          <w:rFonts w:ascii="Times New Roman" w:hAnsi="Times New Roman" w:cs="Times New Roman"/>
-          <w:sz w:val="28"/>
-          <w:szCs w:val="28"/>
-          <w:lang w:val="en-US"/>
-        </w:rPr>
-      </w:pPr>
-      <w:r>
-        <w:rPr>
-          <w:rFonts w:ascii="Times New Roman" w:hAnsi="Times New Roman" w:cs="Times New Roman"/>
-          <w:sz w:val="28"/>
-          <w:szCs w:val="28"/>
-          <w:lang w:val="en-US"/>
+          <w:noProof/>
+          <w:sz w:val="28"/>
+          <w:szCs w:val="28"/>
         </w:rPr>
         <w:lastRenderedPageBreak/>
-        <w:t>function User($uid2){</w:t>
-      </w:r>
-    </w:p>
-    <w:p>
-      <w:pPr>
-        <w:spacing w:line="360" w:lineRule="auto"/>
-        <w:jc w:val="both"/>
-        <w:rPr>
-          <w:rFonts w:ascii="Times New Roman" w:hAnsi="Times New Roman" w:cs="Times New Roman"/>
-          <w:sz w:val="28"/>
-          <w:szCs w:val="28"/>
-          <w:lang w:val="en-US"/>
-        </w:rPr>
-      </w:pPr>
-      <w:r>
-        <w:rPr>
-          <w:rFonts w:ascii="Times New Roman" w:hAnsi="Times New Roman" w:cs="Times New Roman"/>
-          <w:sz w:val="28"/>
-          <w:szCs w:val="28"/>
-          <w:lang w:val="en-US"/>
-        </w:rPr>
-        <w:t>$uid2= c("uId2")</w:t>
-      </w:r>
-      <w:r>
-        <w:rPr>
-          <w:rFonts w:ascii="Times New Roman" w:hAnsi="Times New Roman" w:cs="Times New Roman"/>
-          <w:sz w:val="28"/>
-          <w:szCs w:val="28"/>
-          <w:lang w:val="en-US"/>
-        </w:rPr>
-        <w:t>–</w:t>
-      </w:r>
-      <w:r>
-        <w:rPr>
-          <w:rFonts w:ascii="Times New Roman" w:hAnsi="Times New Roman" w:cs="Times New Roman"/>
-          <w:sz w:val="28"/>
-          <w:szCs w:val="28"/>
-          <w:lang w:val="en-US"/>
-        </w:rPr>
-        <w:t>&gt;text;</w:t>
-      </w:r>
-    </w:p>
-    <w:p>
-      <w:pPr>
-        <w:spacing w:line="360" w:lineRule="auto"/>
-        <w:jc w:val="both"/>
-        <w:rPr>
-          <w:rFonts w:ascii="Times New Roman" w:hAnsi="Times New Roman" w:cs="Times New Roman"/>
-          <w:sz w:val="28"/>
-          <w:szCs w:val="28"/>
-          <w:lang w:val="en-US"/>
-        </w:rPr>
-      </w:pPr>
-      <w:r>
-        <w:rPr>
-          <w:rFonts w:ascii="Times New Roman" w:hAnsi="Times New Roman" w:cs="Times New Roman"/>
-          <w:sz w:val="28"/>
-          <w:szCs w:val="28"/>
-          <w:lang w:val="en-US"/>
-        </w:rPr>
-        <w:t>//$uid2=61943436;</w:t>
-      </w:r>
-    </w:p>
-    <w:p>
-      <w:pPr>
-        <w:spacing w:line="360" w:lineRule="auto"/>
-        <w:jc w:val="both"/>
-        <w:rPr>
-          <w:rFonts w:ascii="Times New Roman" w:hAnsi="Times New Roman" w:cs="Times New Roman"/>
-          <w:sz w:val="28"/>
-          <w:szCs w:val="28"/>
-          <w:lang w:val="en-US"/>
-        </w:rPr>
-      </w:pPr>
-      <w:r>
-        <w:rPr>
-          <w:rFonts w:ascii="Times New Roman" w:hAnsi="Times New Roman" w:cs="Times New Roman"/>
-          <w:sz w:val="28"/>
-          <w:szCs w:val="28"/>
-          <w:lang w:val="en-US"/>
-        </w:rPr>
-        <w:t>$user = VK::request('users.get', 'user_id=' . $uid2.'&amp;fields=photo_100,bdate,city,country,followers_count,online,online_mobile,contacts,connections,status,last_seen,counters,sex&amp;v=5.92');</w:t>
-      </w:r>
-    </w:p>
-    <w:p>
-      <w:pPr>
-        <w:spacing w:line="360" w:lineRule="auto"/>
-        <w:jc w:val="both"/>
-        <w:rPr>
-          <w:rFonts w:ascii="Times New Roman" w:hAnsi="Times New Roman" w:cs="Times New Roman"/>
-          <w:sz w:val="28"/>
-          <w:szCs w:val="28"/>
-        </w:rPr>
-      </w:pPr>
-      <w:r>
-        <w:rPr>
-          <w:rFonts w:ascii="Times New Roman" w:hAnsi="Times New Roman" w:cs="Times New Roman"/>
-          <w:sz w:val="28"/>
-          <w:szCs w:val="28"/>
-        </w:rPr>
-        <w:t>if(!$user){</w:t>
-      </w:r>
-    </w:p>
-    <w:p>
-      <w:pPr>
-        <w:spacing w:line="360" w:lineRule="auto"/>
-        <w:jc w:val="both"/>
-        <w:rPr>
-          <w:rFonts w:ascii="Times New Roman" w:hAnsi="Times New Roman" w:cs="Times New Roman"/>
-          <w:sz w:val="28"/>
-          <w:szCs w:val="28"/>
-        </w:rPr>
-      </w:pPr>
-      <w:r>
-        <w:rPr>
-          <w:rFonts w:ascii="Times New Roman" w:hAnsi="Times New Roman" w:cs="Times New Roman"/>
-          <w:sz w:val="28"/>
-          <w:szCs w:val="28"/>
-        </w:rPr>
-        <w:t>messageDlg("Не удалось получить информацию о пользователе!", mtConfirmation, MB_OK);</w:t>
-      </w:r>
-    </w:p>
-    <w:p>
-      <w:pPr>
-        <w:spacing w:line="360" w:lineRule="auto"/>
-        <w:jc w:val="both"/>
-        <w:rPr>
-          <w:rFonts w:ascii="Times New Roman" w:hAnsi="Times New Roman" w:cs="Times New Roman"/>
-          <w:sz w:val="28"/>
-          <w:szCs w:val="28"/>
-          <w:lang w:val="en-US"/>
-        </w:rPr>
-      </w:pPr>
-      <w:r>
-        <w:rPr>
-          <w:rFonts w:ascii="Times New Roman" w:hAnsi="Times New Roman" w:cs="Times New Roman"/>
-          <w:sz w:val="28"/>
-          <w:szCs w:val="28"/>
-          <w:lang w:val="en-US"/>
-        </w:rPr>
-        <w:t>}else{</w:t>
-      </w:r>
-    </w:p>
-    <w:p>
-      <w:pPr>
-        <w:spacing w:line="360" w:lineRule="auto"/>
-        <w:jc w:val="both"/>
-        <w:rPr>
-          <w:rFonts w:ascii="Times New Roman" w:hAnsi="Times New Roman" w:cs="Times New Roman"/>
-          <w:sz w:val="28"/>
-          <w:szCs w:val="28"/>
-          <w:lang w:val="en-US"/>
-        </w:rPr>
-      </w:pPr>
-      <w:r>
-        <w:rPr>
-          <w:rFonts w:ascii="Times New Roman" w:hAnsi="Times New Roman" w:cs="Times New Roman"/>
-          <w:sz w:val="28"/>
-          <w:szCs w:val="28"/>
-          <w:lang w:val="en-US"/>
-        </w:rPr>
-        <w:t>//pre($user);</w:t>
-      </w:r>
-    </w:p>
-    <w:p>
-      <w:pPr>
-        <w:spacing w:line="360" w:lineRule="auto"/>
-        <w:jc w:val="both"/>
-        <w:rPr>
-          <w:rFonts w:ascii="Times New Roman" w:hAnsi="Times New Roman" w:cs="Times New Roman"/>
-          <w:sz w:val="28"/>
-          <w:szCs w:val="28"/>
-          <w:lang w:val="en-US"/>
-        </w:rPr>
-      </w:pPr>
-      <w:r>
-        <w:rPr>
-          <w:rFonts w:ascii="Times New Roman" w:hAnsi="Times New Roman" w:cs="Times New Roman"/>
-          <w:sz w:val="28"/>
-          <w:szCs w:val="28"/>
-          <w:lang w:val="en-US"/>
-        </w:rPr>
-        <w:t>//c('User</w:t>
-      </w:r>
-      <w:r>
-        <w:rPr>
-          <w:rFonts w:ascii="Times New Roman" w:hAnsi="Times New Roman" w:cs="Times New Roman"/>
-          <w:sz w:val="28"/>
-          <w:szCs w:val="28"/>
-          <w:lang w:val="en-US"/>
-        </w:rPr>
-        <w:t>–</w:t>
-      </w:r>
-      <w:r>
-        <w:rPr>
-          <w:rFonts w:ascii="Times New Roman" w:hAnsi="Times New Roman" w:cs="Times New Roman"/>
-          <w:sz w:val="28"/>
-          <w:szCs w:val="28"/>
-          <w:lang w:val="en-US"/>
-        </w:rPr>
-        <w:t>&gt;imageUser')</w:t>
-      </w:r>
-      <w:r>
-        <w:rPr>
-          <w:rFonts w:ascii="Times New Roman" w:hAnsi="Times New Roman" w:cs="Times New Roman"/>
-          <w:sz w:val="28"/>
-          <w:szCs w:val="28"/>
-          <w:lang w:val="en-US"/>
-        </w:rPr>
-        <w:t>–</w:t>
-      </w:r>
-      <w:r>
-        <w:rPr>
-          <w:rFonts w:ascii="Times New Roman" w:hAnsi="Times New Roman" w:cs="Times New Roman"/>
-          <w:sz w:val="28"/>
-          <w:szCs w:val="28"/>
-          <w:lang w:val="en-US"/>
-        </w:rPr>
-        <w:t>&gt;loadFromUrl  ('https://vk.com/id61943436?z=photo61943436_456241353%2Falbum61943436_0%2Frev');</w:t>
-      </w:r>
-    </w:p>
-    <w:p>
-      <w:pPr>
-        <w:spacing w:line="360" w:lineRule="auto"/>
-        <w:jc w:val="both"/>
-        <w:rPr>
-          <w:rFonts w:ascii="Times New Roman" w:hAnsi="Times New Roman" w:cs="Times New Roman"/>
-          <w:sz w:val="28"/>
-          <w:szCs w:val="28"/>
-          <w:lang w:val="en-US"/>
-        </w:rPr>
-      </w:pPr>
-      <w:r>
-        <w:rPr>
-          <w:rFonts w:ascii="Times New Roman" w:hAnsi="Times New Roman" w:cs="Times New Roman"/>
-          <w:sz w:val="28"/>
-          <w:szCs w:val="28"/>
-          <w:lang w:val="en-US"/>
-        </w:rPr>
-        <w:t>c('User</w:t>
-      </w:r>
-      <w:r>
-        <w:rPr>
-          <w:rFonts w:ascii="Times New Roman" w:hAnsi="Times New Roman" w:cs="Times New Roman"/>
-          <w:sz w:val="28"/>
-          <w:szCs w:val="28"/>
-          <w:lang w:val="en-US"/>
-        </w:rPr>
-        <w:t>–</w:t>
-      </w:r>
-      <w:r>
-        <w:rPr>
-          <w:rFonts w:ascii="Times New Roman" w:hAnsi="Times New Roman" w:cs="Times New Roman"/>
-          <w:sz w:val="28"/>
-          <w:szCs w:val="28"/>
-          <w:lang w:val="en-US"/>
-        </w:rPr>
-        <w:t>&gt;firstName')</w:t>
-      </w:r>
-      <w:r>
-        <w:rPr>
-          <w:rFonts w:ascii="Times New Roman" w:hAnsi="Times New Roman" w:cs="Times New Roman"/>
-          <w:sz w:val="28"/>
-          <w:szCs w:val="28"/>
-          <w:lang w:val="en-US"/>
-        </w:rPr>
-        <w:t>–</w:t>
-      </w:r>
-      <w:r>
-        <w:rPr>
-          <w:rFonts w:ascii="Times New Roman" w:hAnsi="Times New Roman" w:cs="Times New Roman"/>
-          <w:sz w:val="28"/>
-          <w:szCs w:val="28"/>
-          <w:lang w:val="en-US"/>
-        </w:rPr>
-        <w:t>&gt;caption = iconv('UTF</w:t>
-      </w:r>
-      <w:r>
-        <w:rPr>
-          <w:rFonts w:ascii="Times New Roman" w:hAnsi="Times New Roman" w:cs="Times New Roman"/>
-          <w:sz w:val="28"/>
-          <w:szCs w:val="28"/>
-          <w:lang w:val="en-US"/>
-        </w:rPr>
-        <w:t>–</w:t>
-      </w:r>
-      <w:r>
-        <w:rPr>
-          <w:rFonts w:ascii="Times New Roman" w:hAnsi="Times New Roman" w:cs="Times New Roman"/>
-          <w:sz w:val="28"/>
-          <w:szCs w:val="28"/>
-          <w:lang w:val="en-US"/>
-        </w:rPr>
-        <w:t>8', 'cp1251', $user['response']['0']['first_name']);</w:t>
-      </w:r>
-    </w:p>
-    <w:p>
-      <w:pPr>
-        <w:spacing w:line="360" w:lineRule="auto"/>
-        <w:jc w:val="both"/>
-        <w:rPr>
-          <w:rFonts w:ascii="Times New Roman" w:hAnsi="Times New Roman" w:cs="Times New Roman"/>
-          <w:sz w:val="28"/>
-          <w:szCs w:val="28"/>
-          <w:lang w:val="en-US"/>
-        </w:rPr>
-      </w:pPr>
-      <w:r>
-        <w:rPr>
-          <w:rFonts w:ascii="Times New Roman" w:hAnsi="Times New Roman" w:cs="Times New Roman"/>
-          <w:sz w:val="28"/>
-          <w:szCs w:val="28"/>
-          <w:lang w:val="en-US"/>
-        </w:rPr>
-        <w:t>c('User</w:t>
-      </w:r>
-      <w:r>
-        <w:rPr>
-          <w:rFonts w:ascii="Times New Roman" w:hAnsi="Times New Roman" w:cs="Times New Roman"/>
-          <w:sz w:val="28"/>
-          <w:szCs w:val="28"/>
-          <w:lang w:val="en-US"/>
-        </w:rPr>
-        <w:t>–</w:t>
-      </w:r>
-      <w:r>
-        <w:rPr>
-          <w:rFonts w:ascii="Times New Roman" w:hAnsi="Times New Roman" w:cs="Times New Roman"/>
-          <w:sz w:val="28"/>
-          <w:szCs w:val="28"/>
-          <w:lang w:val="en-US"/>
-        </w:rPr>
-        <w:t>&gt;lastName')</w:t>
-      </w:r>
-      <w:r>
-        <w:rPr>
-          <w:rFonts w:ascii="Times New Roman" w:hAnsi="Times New Roman" w:cs="Times New Roman"/>
-          <w:sz w:val="28"/>
-          <w:szCs w:val="28"/>
-          <w:lang w:val="en-US"/>
-        </w:rPr>
-        <w:t>–</w:t>
-      </w:r>
-      <w:r>
-        <w:rPr>
-          <w:rFonts w:ascii="Times New Roman" w:hAnsi="Times New Roman" w:cs="Times New Roman"/>
-          <w:sz w:val="28"/>
-          <w:szCs w:val="28"/>
-          <w:lang w:val="en-US"/>
-        </w:rPr>
-        <w:t>&gt;caption = iconv('UTF</w:t>
-      </w:r>
-      <w:r>
-        <w:rPr>
-          <w:rFonts w:ascii="Times New Roman" w:hAnsi="Times New Roman" w:cs="Times New Roman"/>
-          <w:sz w:val="28"/>
-          <w:szCs w:val="28"/>
-          <w:lang w:val="en-US"/>
-        </w:rPr>
-        <w:t>–</w:t>
-      </w:r>
-      <w:r>
-        <w:rPr>
-          <w:rFonts w:ascii="Times New Roman" w:hAnsi="Times New Roman" w:cs="Times New Roman"/>
-          <w:sz w:val="28"/>
-          <w:szCs w:val="28"/>
-          <w:lang w:val="en-US"/>
-        </w:rPr>
-        <w:t>8', 'cp1251', $user['response']['0']['last_name']);</w:t>
-      </w:r>
-    </w:p>
-    <w:p>
-      <w:pPr>
-        <w:spacing w:line="360" w:lineRule="auto"/>
-        <w:jc w:val="both"/>
-        <w:rPr>
-          <w:rFonts w:ascii="Times New Roman" w:hAnsi="Times New Roman" w:cs="Times New Roman"/>
-          <w:sz w:val="28"/>
-          <w:szCs w:val="28"/>
-          <w:lang w:val="en-US"/>
-        </w:rPr>
-      </w:pPr>
-      <w:r>
-        <w:rPr>
-          <w:rFonts w:ascii="Times New Roman" w:hAnsi="Times New Roman" w:cs="Times New Roman"/>
-          <w:sz w:val="28"/>
-          <w:szCs w:val="28"/>
-          <w:lang w:val="en-US"/>
-        </w:rPr>
-        <w:t>c('User</w:t>
-      </w:r>
-      <w:r>
-        <w:rPr>
-          <w:rFonts w:ascii="Times New Roman" w:hAnsi="Times New Roman" w:cs="Times New Roman"/>
-          <w:sz w:val="28"/>
-          <w:szCs w:val="28"/>
-          <w:lang w:val="en-US"/>
-        </w:rPr>
-        <w:t>–</w:t>
-      </w:r>
-      <w:r>
-        <w:rPr>
-          <w:rFonts w:ascii="Times New Roman" w:hAnsi="Times New Roman" w:cs="Times New Roman"/>
-          <w:sz w:val="28"/>
-          <w:szCs w:val="28"/>
-          <w:lang w:val="en-US"/>
-        </w:rPr>
-        <w:t>&gt;bDate')</w:t>
-      </w:r>
-      <w:r>
-        <w:rPr>
-          <w:rFonts w:ascii="Times New Roman" w:hAnsi="Times New Roman" w:cs="Times New Roman"/>
-          <w:sz w:val="28"/>
-          <w:szCs w:val="28"/>
-          <w:lang w:val="en-US"/>
-        </w:rPr>
-        <w:t>–</w:t>
-      </w:r>
-      <w:r>
-        <w:rPr>
-          <w:rFonts w:ascii="Times New Roman" w:hAnsi="Times New Roman" w:cs="Times New Roman"/>
-          <w:sz w:val="28"/>
-          <w:szCs w:val="28"/>
-          <w:lang w:val="en-US"/>
-        </w:rPr>
-        <w:t>&gt;caption = iconv('UTF</w:t>
-      </w:r>
-      <w:r>
-        <w:rPr>
-          <w:rFonts w:ascii="Times New Roman" w:hAnsi="Times New Roman" w:cs="Times New Roman"/>
-          <w:sz w:val="28"/>
-          <w:szCs w:val="28"/>
-          <w:lang w:val="en-US"/>
-        </w:rPr>
-        <w:t>–</w:t>
-      </w:r>
-      <w:r>
-        <w:rPr>
-          <w:rFonts w:ascii="Times New Roman" w:hAnsi="Times New Roman" w:cs="Times New Roman"/>
-          <w:sz w:val="28"/>
-          <w:szCs w:val="28"/>
-          <w:lang w:val="en-US"/>
-        </w:rPr>
-        <w:t>8', 'cp1251', $user['response']['0']['bdate']);</w:t>
-      </w:r>
-    </w:p>
-    <w:p>
-      <w:pPr>
-        <w:spacing w:line="360" w:lineRule="auto"/>
-        <w:jc w:val="both"/>
-        <w:rPr>
-          <w:rFonts w:ascii="Times New Roman" w:hAnsi="Times New Roman" w:cs="Times New Roman"/>
-          <w:sz w:val="28"/>
-          <w:szCs w:val="28"/>
-          <w:lang w:val="en-US"/>
-        </w:rPr>
-      </w:pPr>
-      <w:r>
-        <w:rPr>
-          <w:rFonts w:ascii="Times New Roman" w:hAnsi="Times New Roman" w:cs="Times New Roman"/>
-          <w:sz w:val="28"/>
-          <w:szCs w:val="28"/>
-          <w:lang w:val="en-US"/>
-        </w:rPr>
-        <w:t>c('User</w:t>
-      </w:r>
-      <w:r>
-        <w:rPr>
-          <w:rFonts w:ascii="Times New Roman" w:hAnsi="Times New Roman" w:cs="Times New Roman"/>
-          <w:sz w:val="28"/>
-          <w:szCs w:val="28"/>
-          <w:lang w:val="en-US"/>
-        </w:rPr>
-        <w:t>–</w:t>
-      </w:r>
-      <w:r>
-        <w:rPr>
-          <w:rFonts w:ascii="Times New Roman" w:hAnsi="Times New Roman" w:cs="Times New Roman"/>
-          <w:sz w:val="28"/>
-          <w:szCs w:val="28"/>
-          <w:lang w:val="en-US"/>
-        </w:rPr>
-        <w:t>&gt;status')</w:t>
-      </w:r>
-      <w:r>
-        <w:rPr>
-          <w:rFonts w:ascii="Times New Roman" w:hAnsi="Times New Roman" w:cs="Times New Roman"/>
-          <w:sz w:val="28"/>
-          <w:szCs w:val="28"/>
-          <w:lang w:val="en-US"/>
-        </w:rPr>
-        <w:t>–</w:t>
-      </w:r>
-      <w:r>
-        <w:rPr>
-          <w:rFonts w:ascii="Times New Roman" w:hAnsi="Times New Roman" w:cs="Times New Roman"/>
-          <w:sz w:val="28"/>
-          <w:szCs w:val="28"/>
-          <w:lang w:val="en-US"/>
-        </w:rPr>
-        <w:t>&gt;text = iconv('UTF</w:t>
-      </w:r>
-      <w:r>
-        <w:rPr>
-          <w:rFonts w:ascii="Times New Roman" w:hAnsi="Times New Roman" w:cs="Times New Roman"/>
-          <w:sz w:val="28"/>
-          <w:szCs w:val="28"/>
-          <w:lang w:val="en-US"/>
-        </w:rPr>
-        <w:t>–</w:t>
-      </w:r>
-      <w:r>
-        <w:rPr>
-          <w:rFonts w:ascii="Times New Roman" w:hAnsi="Times New Roman" w:cs="Times New Roman"/>
-          <w:sz w:val="28"/>
-          <w:szCs w:val="28"/>
-          <w:lang w:val="en-US"/>
-        </w:rPr>
-        <w:t>8', 'cp1251', $user['response']['0']['status']);</w:t>
-      </w:r>
-    </w:p>
-    <w:p>
-      <w:pPr>
-        <w:spacing w:line="360" w:lineRule="auto"/>
-        <w:jc w:val="both"/>
-        <w:rPr>
-          <w:rFonts w:ascii="Times New Roman" w:hAnsi="Times New Roman" w:cs="Times New Roman"/>
-          <w:sz w:val="28"/>
-          <w:szCs w:val="28"/>
-          <w:lang w:val="en-US"/>
-        </w:rPr>
-      </w:pPr>
-      <w:r>
-        <w:rPr>
-          <w:rFonts w:ascii="Times New Roman" w:hAnsi="Times New Roman" w:cs="Times New Roman"/>
-          <w:sz w:val="28"/>
-          <w:szCs w:val="28"/>
-          <w:lang w:val="en-US"/>
-        </w:rPr>
-        <w:t>c('User</w:t>
-      </w:r>
-      <w:r>
-        <w:rPr>
-          <w:rFonts w:ascii="Times New Roman" w:hAnsi="Times New Roman" w:cs="Times New Roman"/>
-          <w:sz w:val="28"/>
-          <w:szCs w:val="28"/>
-          <w:lang w:val="en-US"/>
-        </w:rPr>
-        <w:t>–</w:t>
-      </w:r>
-      <w:r>
-        <w:rPr>
-          <w:rFonts w:ascii="Times New Roman" w:hAnsi="Times New Roman" w:cs="Times New Roman"/>
-          <w:sz w:val="28"/>
-          <w:szCs w:val="28"/>
-          <w:lang w:val="en-US"/>
-        </w:rPr>
-        <w:t>&gt;cityId')</w:t>
-      </w:r>
-      <w:r>
-        <w:rPr>
-          <w:rFonts w:ascii="Times New Roman" w:hAnsi="Times New Roman" w:cs="Times New Roman"/>
-          <w:sz w:val="28"/>
-          <w:szCs w:val="28"/>
-          <w:lang w:val="en-US"/>
-        </w:rPr>
-        <w:t>–</w:t>
-      </w:r>
-      <w:r>
-        <w:rPr>
-          <w:rFonts w:ascii="Times New Roman" w:hAnsi="Times New Roman" w:cs="Times New Roman"/>
-          <w:sz w:val="28"/>
-          <w:szCs w:val="28"/>
-          <w:lang w:val="en-US"/>
-        </w:rPr>
-        <w:t>&gt;text = iconv('UTF</w:t>
-      </w:r>
-      <w:r>
-        <w:rPr>
-          <w:rFonts w:ascii="Times New Roman" w:hAnsi="Times New Roman" w:cs="Times New Roman"/>
-          <w:sz w:val="28"/>
-          <w:szCs w:val="28"/>
-          <w:lang w:val="en-US"/>
-        </w:rPr>
-        <w:t>–</w:t>
-      </w:r>
-      <w:r>
-        <w:rPr>
-          <w:rFonts w:ascii="Times New Roman" w:hAnsi="Times New Roman" w:cs="Times New Roman"/>
-          <w:sz w:val="28"/>
-          <w:szCs w:val="28"/>
-          <w:lang w:val="en-US"/>
-        </w:rPr>
-        <w:t>8', 'cp1251', $user['response']['0']['city']['title']);</w:t>
-      </w:r>
-    </w:p>
-    <w:p>
-      <w:pPr>
-        <w:spacing w:line="360" w:lineRule="auto"/>
-        <w:jc w:val="both"/>
-        <w:rPr>
-          <w:rFonts w:ascii="Times New Roman" w:hAnsi="Times New Roman" w:cs="Times New Roman"/>
-          <w:sz w:val="28"/>
-          <w:szCs w:val="28"/>
-          <w:lang w:val="en-US"/>
-        </w:rPr>
-      </w:pPr>
-      <w:r>
-        <w:rPr>
-          <w:rFonts w:ascii="Times New Roman" w:hAnsi="Times New Roman" w:cs="Times New Roman"/>
-          <w:sz w:val="28"/>
-          <w:szCs w:val="28"/>
-          <w:lang w:val="en-US"/>
-        </w:rPr>
-        <w:lastRenderedPageBreak/>
-        <w:t xml:space="preserve"> c('User</w:t>
-      </w:r>
-      <w:r>
-        <w:rPr>
-          <w:rFonts w:ascii="Times New Roman" w:hAnsi="Times New Roman" w:cs="Times New Roman"/>
-          <w:sz w:val="28"/>
-          <w:szCs w:val="28"/>
-          <w:lang w:val="en-US"/>
-        </w:rPr>
-        <w:t>–</w:t>
-      </w:r>
-      <w:r>
-        <w:rPr>
-          <w:rFonts w:ascii="Times New Roman" w:hAnsi="Times New Roman" w:cs="Times New Roman"/>
-          <w:sz w:val="28"/>
-          <w:szCs w:val="28"/>
-          <w:lang w:val="en-US"/>
-        </w:rPr>
-        <w:t>&gt;countryName')</w:t>
-      </w:r>
-      <w:r>
-        <w:rPr>
-          <w:rFonts w:ascii="Times New Roman" w:hAnsi="Times New Roman" w:cs="Times New Roman"/>
-          <w:sz w:val="28"/>
-          <w:szCs w:val="28"/>
-          <w:lang w:val="en-US"/>
-        </w:rPr>
-        <w:t>–</w:t>
-      </w:r>
-      <w:r>
-        <w:rPr>
-          <w:rFonts w:ascii="Times New Roman" w:hAnsi="Times New Roman" w:cs="Times New Roman"/>
-          <w:sz w:val="28"/>
-          <w:szCs w:val="28"/>
-          <w:lang w:val="en-US"/>
-        </w:rPr>
-        <w:t>&gt;text = iconv('UTF</w:t>
-      </w:r>
-      <w:r>
-        <w:rPr>
-          <w:rFonts w:ascii="Times New Roman" w:hAnsi="Times New Roman" w:cs="Times New Roman"/>
-          <w:sz w:val="28"/>
-          <w:szCs w:val="28"/>
-          <w:lang w:val="en-US"/>
-        </w:rPr>
-        <w:t>–</w:t>
-      </w:r>
-      <w:r>
-        <w:rPr>
-          <w:rFonts w:ascii="Times New Roman" w:hAnsi="Times New Roman" w:cs="Times New Roman"/>
-          <w:sz w:val="28"/>
-          <w:szCs w:val="28"/>
-          <w:lang w:val="en-US"/>
-        </w:rPr>
-        <w:t>8', 'cp1251', $user['response']['0']['country']['title']);</w:t>
-      </w:r>
-    </w:p>
-    <w:p>
-      <w:pPr>
-        <w:spacing w:line="360" w:lineRule="auto"/>
-        <w:jc w:val="both"/>
-        <w:rPr>
-          <w:rFonts w:ascii="Times New Roman" w:hAnsi="Times New Roman" w:cs="Times New Roman"/>
-          <w:sz w:val="28"/>
-          <w:szCs w:val="28"/>
-          <w:lang w:val="en-US"/>
-        </w:rPr>
-      </w:pPr>
-      <w:r>
-        <w:rPr>
-          <w:rFonts w:ascii="Times New Roman" w:hAnsi="Times New Roman" w:cs="Times New Roman"/>
-          <w:sz w:val="28"/>
-          <w:szCs w:val="28"/>
-          <w:lang w:val="en-US"/>
-        </w:rPr>
-        <w:t>c('User</w:t>
-      </w:r>
-      <w:r>
-        <w:rPr>
-          <w:rFonts w:ascii="Times New Roman" w:hAnsi="Times New Roman" w:cs="Times New Roman"/>
-          <w:sz w:val="28"/>
-          <w:szCs w:val="28"/>
-          <w:lang w:val="en-US"/>
-        </w:rPr>
-        <w:t>–</w:t>
-      </w:r>
-      <w:r>
-        <w:rPr>
-          <w:rFonts w:ascii="Times New Roman" w:hAnsi="Times New Roman" w:cs="Times New Roman"/>
-          <w:sz w:val="28"/>
-          <w:szCs w:val="28"/>
-          <w:lang w:val="en-US"/>
-        </w:rPr>
-        <w:t>&gt;friends')</w:t>
-      </w:r>
-      <w:r>
-        <w:rPr>
-          <w:rFonts w:ascii="Times New Roman" w:hAnsi="Times New Roman" w:cs="Times New Roman"/>
-          <w:sz w:val="28"/>
-          <w:szCs w:val="28"/>
-          <w:lang w:val="en-US"/>
-        </w:rPr>
-        <w:t>–</w:t>
-      </w:r>
-      <w:r>
-        <w:rPr>
-          <w:rFonts w:ascii="Times New Roman" w:hAnsi="Times New Roman" w:cs="Times New Roman"/>
-          <w:sz w:val="28"/>
-          <w:szCs w:val="28"/>
-          <w:lang w:val="en-US"/>
-        </w:rPr>
-        <w:t>&gt;text = iconv('UTF</w:t>
-      </w:r>
-      <w:r>
-        <w:rPr>
-          <w:rFonts w:ascii="Times New Roman" w:hAnsi="Times New Roman" w:cs="Times New Roman"/>
-          <w:sz w:val="28"/>
-          <w:szCs w:val="28"/>
-          <w:lang w:val="en-US"/>
-        </w:rPr>
-        <w:t>–</w:t>
-      </w:r>
-      <w:r>
-        <w:rPr>
-          <w:rFonts w:ascii="Times New Roman" w:hAnsi="Times New Roman" w:cs="Times New Roman"/>
-          <w:sz w:val="28"/>
-          <w:szCs w:val="28"/>
-          <w:lang w:val="en-US"/>
-        </w:rPr>
-        <w:t>8', 'cp1251', $user['response']['0']['counters']['friends']);</w:t>
-      </w:r>
-    </w:p>
-    <w:p>
-      <w:pPr>
-        <w:spacing w:line="360" w:lineRule="auto"/>
-        <w:jc w:val="both"/>
-        <w:rPr>
-          <w:rFonts w:ascii="Times New Roman" w:hAnsi="Times New Roman" w:cs="Times New Roman"/>
-          <w:sz w:val="28"/>
-          <w:szCs w:val="28"/>
-          <w:lang w:val="en-US"/>
-        </w:rPr>
-      </w:pPr>
-      <w:r>
-        <w:rPr>
-          <w:rFonts w:ascii="Times New Roman" w:hAnsi="Times New Roman" w:cs="Times New Roman"/>
-          <w:sz w:val="28"/>
-          <w:szCs w:val="28"/>
-          <w:lang w:val="en-US"/>
-        </w:rPr>
-        <w:t>LoadForm(c("User"), LD_NONE);</w:t>
-      </w:r>
-    </w:p>
-    <w:p>
-      <w:pPr>
-        <w:spacing w:line="360" w:lineRule="auto"/>
-        <w:jc w:val="both"/>
-        <w:rPr>
-          <w:rFonts w:ascii="Times New Roman" w:hAnsi="Times New Roman" w:cs="Times New Roman"/>
-          <w:sz w:val="28"/>
-          <w:szCs w:val="28"/>
-        </w:rPr>
-      </w:pPr>
-      <w:r>
-        <w:rPr>
-          <w:rFonts w:ascii="Times New Roman" w:hAnsi="Times New Roman" w:cs="Times New Roman"/>
-          <w:sz w:val="28"/>
-          <w:szCs w:val="28"/>
-        </w:rPr>
-        <w:t>}</w:t>
-      </w:r>
-    </w:p>
-    <w:p>
-      <w:pPr>
-        <w:spacing w:line="360" w:lineRule="auto"/>
-        <w:jc w:val="center"/>
-        <w:rPr>
-          <w:rFonts w:ascii="Times New Roman" w:hAnsi="Times New Roman" w:cs="Times New Roman"/>
-          <w:sz w:val="28"/>
-          <w:szCs w:val="28"/>
-        </w:rPr>
-      </w:pPr>
-      <w:r>
-        <w:rPr>
-          <w:rFonts w:ascii="Times New Roman" w:hAnsi="Times New Roman" w:cs="Times New Roman"/>
-          <w:noProof/>
-          <w:sz w:val="28"/>
-          <w:szCs w:val="28"/>
-        </w:rPr>
         <w:drawing>
-          <wp:inline distT="0" distB="0" distL="0" distR="0" wp14:anchorId="46151C0E" wp14:editId="32E20F0B">
-            <wp:extent cx="5939790" cy="3341370"/>
+          <wp:inline distT="0" distB="0" distL="0" distR="0" wp14:anchorId="501CFC69" wp14:editId="037B8F99">
+            <wp:extent cx="3752850" cy="4314825"/>
             <wp:effectExtent l="0" t="0" r="0" b="0"/>
-            <wp:docPr id="15" name="Рисунок 15"/>
+            <wp:docPr id="21" name="Рисунок 21"/>
             <wp:cNvGraphicFramePr>
               <a:graphicFrameLocks xmlns:a="http://schemas.openxmlformats.org/drawingml/2006/main" noChangeAspect="1"/>
             </wp:cNvGraphicFramePr>
@@ -16718,11 +15429,11 @@
               <a:graphicData uri="http://schemas.openxmlformats.org/drawingml/2006/picture">
                 <pic:pic xmlns:pic="http://schemas.openxmlformats.org/drawingml/2006/picture">
                   <pic:nvPicPr>
-                    <pic:cNvPr id="15" name="Статус.jpg"/>
+                    <pic:cNvPr id="21" name="двухфакторная авторизация.jpg"/>
                     <pic:cNvPicPr/>
                   </pic:nvPicPr>
                   <pic:blipFill>
-                    <a:blip r:embed="rId27" cstate="print">
+                    <a:blip r:embed="rId28">
                       <a:extLst>
                         <a:ext uri="{28A0092B-C50C-407E-A947-70E740481C1C}">
                           <a14:useLocalDpi xmlns:a14="http://schemas.microsoft.com/office/drawing/2010/main" val="0"/>
@@ -16736,7 +15447,7 @@
                   <pic:spPr>
                     <a:xfrm>
                       <a:off x="0" y="0"/>
-                      <a:ext cx="5939790" cy="3341370"/>
+                      <a:ext cx="3752850" cy="4314825"/>
                     </a:xfrm>
                     <a:prstGeom prst="rect">
                       <a:avLst/>
@@ -16748,13 +15459,362 @@
           </wp:inline>
         </w:drawing>
       </w:r>
-      <w:r>
-        <w:rPr>
-          <w:rFonts w:ascii="Times New Roman" w:hAnsi="Times New Roman" w:cs="Times New Roman"/>
-          <w:sz w:val="28"/>
-          <w:szCs w:val="28"/>
-        </w:rPr>
-        <w:t>Рис 9</w:t>
+    </w:p>
+    <w:p>
+      <w:pPr>
+        <w:spacing w:line="360" w:lineRule="auto"/>
+        <w:ind w:left="708"/>
+        <w:jc w:val="center"/>
+        <w:rPr>
+          <w:rFonts w:ascii="Times New Roman" w:hAnsi="Times New Roman" w:cs="Times New Roman"/>
+          <w:sz w:val="28"/>
+          <w:szCs w:val="28"/>
+        </w:rPr>
+      </w:pPr>
+      <w:r>
+        <w:rPr>
+          <w:rFonts w:ascii="Times New Roman" w:hAnsi="Times New Roman" w:cs="Times New Roman"/>
+          <w:sz w:val="28"/>
+          <w:szCs w:val="28"/>
+        </w:rPr>
+        <w:t>Рис</w:t>
+      </w:r>
+      <w:r>
+        <w:rPr>
+          <w:rFonts w:ascii="Times New Roman" w:hAnsi="Times New Roman" w:cs="Times New Roman"/>
+          <w:sz w:val="28"/>
+          <w:szCs w:val="28"/>
+        </w:rPr>
+        <w:t xml:space="preserve"> 1</w:t>
+      </w:r>
+      <w:r>
+        <w:rPr>
+          <w:rFonts w:ascii="Times New Roman" w:hAnsi="Times New Roman" w:cs="Times New Roman"/>
+          <w:sz w:val="28"/>
+          <w:szCs w:val="28"/>
+          <w:lang w:val="en-US"/>
+        </w:rPr>
+        <w:t>8</w:t>
+      </w:r>
+      <w:r>
+        <w:rPr>
+          <w:rFonts w:ascii="Times New Roman" w:hAnsi="Times New Roman" w:cs="Times New Roman"/>
+          <w:sz w:val="28"/>
+          <w:szCs w:val="28"/>
+        </w:rPr>
+        <w:t>. Двухфакторная авторизация</w:t>
+      </w:r>
+    </w:p>
+    <w:p>
+      <w:pPr>
+        <w:spacing w:line="360" w:lineRule="auto"/>
+        <w:ind w:left="708"/>
+        <w:jc w:val="both"/>
+        <w:rPr>
+          <w:rFonts w:ascii="Times New Roman" w:hAnsi="Times New Roman" w:cs="Times New Roman"/>
+          <w:sz w:val="28"/>
+          <w:szCs w:val="28"/>
+        </w:rPr>
+      </w:pPr>
+      <w:r>
+        <w:rPr>
+          <w:rFonts w:ascii="Times New Roman" w:hAnsi="Times New Roman" w:cs="Times New Roman"/>
+          <w:sz w:val="28"/>
+          <w:szCs w:val="28"/>
+        </w:rPr>
+        <w:t xml:space="preserve">Для </w:t>
+      </w:r>
+      <w:r>
+        <w:rPr>
+          <w:rFonts w:ascii="Times New Roman" w:hAnsi="Times New Roman" w:cs="Times New Roman"/>
+          <w:sz w:val="28"/>
+          <w:szCs w:val="28"/>
+          <w:lang w:val="en-US"/>
+        </w:rPr>
+        <w:t>winform</w:t>
+      </w:r>
+      <w:r>
+        <w:rPr>
+          <w:rFonts w:ascii="Times New Roman" w:hAnsi="Times New Roman" w:cs="Times New Roman"/>
+          <w:sz w:val="28"/>
+          <w:szCs w:val="28"/>
+        </w:rPr>
+        <w:t xml:space="preserve"> </w:t>
+      </w:r>
+      <w:r>
+        <w:rPr>
+          <w:rFonts w:ascii="Times New Roman" w:hAnsi="Times New Roman" w:cs="Times New Roman"/>
+          <w:sz w:val="28"/>
+          <w:szCs w:val="28"/>
+        </w:rPr>
+        <w:t>способ передачи данных 5 параметром будет отличаться:</w:t>
+      </w:r>
+      <w:r>
+        <w:rPr>
+          <w:rFonts w:ascii="Times New Roman" w:hAnsi="Times New Roman" w:cs="Times New Roman"/>
+          <w:sz w:val="28"/>
+          <w:szCs w:val="28"/>
+        </w:rPr>
+        <w:br/>
+      </w:r>
+    </w:p>
+    <w:p>
+      <w:pPr>
+        <w:spacing w:line="360" w:lineRule="auto"/>
+        <w:ind w:left="708"/>
+        <w:jc w:val="both"/>
+        <w:rPr>
+          <w:rFonts w:ascii="Times New Roman" w:hAnsi="Times New Roman" w:cs="Times New Roman"/>
+          <w:sz w:val="28"/>
+          <w:szCs w:val="28"/>
+        </w:rPr>
+      </w:pPr>
+      <w:r>
+        <w:rPr>
+          <w:rFonts w:ascii="Times New Roman" w:hAnsi="Times New Roman" w:cs="Times New Roman"/>
+          <w:sz w:val="28"/>
+          <w:szCs w:val="28"/>
+        </w:rPr>
+        <w:t>TwoFactorAuthorization = () =&gt;</w:t>
+      </w:r>
+    </w:p>
+    <w:p>
+      <w:pPr>
+        <w:spacing w:line="360" w:lineRule="auto"/>
+        <w:ind w:left="708"/>
+        <w:jc w:val="both"/>
+        <w:rPr>
+          <w:rFonts w:ascii="Times New Roman" w:hAnsi="Times New Roman" w:cs="Times New Roman"/>
+          <w:sz w:val="28"/>
+          <w:szCs w:val="28"/>
+          <w:lang w:val="en-US"/>
+        </w:rPr>
+      </w:pPr>
+      <w:r>
+        <w:rPr>
+          <w:rFonts w:ascii="Times New Roman" w:hAnsi="Times New Roman" w:cs="Times New Roman"/>
+          <w:sz w:val="28"/>
+          <w:szCs w:val="28"/>
+        </w:rPr>
+        <w:t xml:space="preserve">                </w:t>
+      </w:r>
+      <w:r>
+        <w:rPr>
+          <w:rFonts w:ascii="Times New Roman" w:hAnsi="Times New Roman" w:cs="Times New Roman"/>
+          <w:sz w:val="28"/>
+          <w:szCs w:val="28"/>
+          <w:lang w:val="en-US"/>
+        </w:rPr>
+        <w:t>{</w:t>
+      </w:r>
+    </w:p>
+    <w:p>
+      <w:pPr>
+        <w:spacing w:line="360" w:lineRule="auto"/>
+        <w:ind w:left="708"/>
+        <w:jc w:val="both"/>
+        <w:rPr>
+          <w:rFonts w:ascii="Times New Roman" w:hAnsi="Times New Roman" w:cs="Times New Roman"/>
+          <w:sz w:val="28"/>
+          <w:szCs w:val="28"/>
+          <w:lang w:val="en-US"/>
+        </w:rPr>
+      </w:pPr>
+      <w:r>
+        <w:rPr>
+          <w:rFonts w:ascii="Times New Roman" w:hAnsi="Times New Roman" w:cs="Times New Roman"/>
+          <w:sz w:val="28"/>
+          <w:szCs w:val="28"/>
+          <w:lang w:val="en-US"/>
+        </w:rPr>
+        <w:t xml:space="preserve">                    var frm = new Form3();</w:t>
+      </w:r>
+    </w:p>
+    <w:p>
+      <w:pPr>
+        <w:spacing w:line="360" w:lineRule="auto"/>
+        <w:ind w:left="708"/>
+        <w:jc w:val="both"/>
+        <w:rPr>
+          <w:rFonts w:ascii="Times New Roman" w:hAnsi="Times New Roman" w:cs="Times New Roman"/>
+          <w:sz w:val="28"/>
+          <w:szCs w:val="28"/>
+          <w:lang w:val="en-US"/>
+        </w:rPr>
+      </w:pPr>
+      <w:r>
+        <w:rPr>
+          <w:rFonts w:ascii="Times New Roman" w:hAnsi="Times New Roman" w:cs="Times New Roman"/>
+          <w:sz w:val="28"/>
+          <w:szCs w:val="28"/>
+          <w:lang w:val="en-US"/>
+        </w:rPr>
+        <w:t xml:space="preserve">                    frm.ShowDialog();</w:t>
+      </w:r>
+    </w:p>
+    <w:p>
+      <w:pPr>
+        <w:spacing w:line="360" w:lineRule="auto"/>
+        <w:ind w:left="708"/>
+        <w:jc w:val="both"/>
+        <w:rPr>
+          <w:rFonts w:ascii="Times New Roman" w:hAnsi="Times New Roman" w:cs="Times New Roman"/>
+          <w:sz w:val="28"/>
+          <w:szCs w:val="28"/>
+        </w:rPr>
+      </w:pPr>
+      <w:r>
+        <w:rPr>
+          <w:rFonts w:ascii="Times New Roman" w:hAnsi="Times New Roman" w:cs="Times New Roman"/>
+          <w:sz w:val="28"/>
+          <w:szCs w:val="28"/>
+          <w:lang w:val="en-US"/>
+        </w:rPr>
+        <w:t xml:space="preserve">                    </w:t>
+      </w:r>
+      <w:r>
+        <w:rPr>
+          <w:rFonts w:ascii="Times New Roman" w:hAnsi="Times New Roman" w:cs="Times New Roman"/>
+          <w:sz w:val="28"/>
+          <w:szCs w:val="28"/>
+        </w:rPr>
+        <w:t>return frm.Code;</w:t>
+      </w:r>
+    </w:p>
+    <w:p>
+      <w:pPr>
+        <w:spacing w:line="360" w:lineRule="auto"/>
+        <w:ind w:left="708"/>
+        <w:jc w:val="both"/>
+        <w:rPr>
+          <w:rFonts w:ascii="Times New Roman" w:hAnsi="Times New Roman" w:cs="Times New Roman"/>
+          <w:sz w:val="28"/>
+          <w:szCs w:val="28"/>
+        </w:rPr>
+      </w:pPr>
+      <w:r>
+        <w:rPr>
+          <w:rFonts w:ascii="Times New Roman" w:hAnsi="Times New Roman" w:cs="Times New Roman"/>
+          <w:sz w:val="28"/>
+          <w:szCs w:val="28"/>
+        </w:rPr>
+        <w:t xml:space="preserve">                }</w:t>
+      </w:r>
+    </w:p>
+    <w:p>
+      <w:pPr>
+        <w:spacing w:line="360" w:lineRule="auto"/>
+        <w:jc w:val="both"/>
+        <w:rPr>
+          <w:rFonts w:ascii="Times New Roman" w:hAnsi="Times New Roman" w:cs="Times New Roman"/>
+          <w:sz w:val="28"/>
+          <w:szCs w:val="28"/>
+        </w:rPr>
+      </w:pPr>
+      <w:r>
+        <w:rPr>
+          <w:rFonts w:ascii="Times New Roman" w:hAnsi="Times New Roman" w:cs="Times New Roman"/>
+          <w:sz w:val="28"/>
+          <w:szCs w:val="28"/>
+        </w:rPr>
+        <w:t>Дальше идет запрос на сервер ВКонтакте и открывается 3 форма приложения, где в текстовое поле нужно ввести код подтверждения.</w:t>
+      </w:r>
+    </w:p>
+    <w:p>
+      <w:pPr>
+        <w:spacing w:line="360" w:lineRule="auto"/>
+        <w:jc w:val="center"/>
+        <w:rPr>
+          <w:rFonts w:ascii="Times New Roman" w:hAnsi="Times New Roman" w:cs="Times New Roman"/>
+          <w:sz w:val="28"/>
+          <w:szCs w:val="28"/>
+        </w:rPr>
+      </w:pPr>
+      <w:r>
+        <w:rPr>
+          <w:rFonts w:ascii="Times New Roman" w:hAnsi="Times New Roman" w:cs="Times New Roman"/>
+          <w:noProof/>
+          <w:sz w:val="28"/>
+          <w:szCs w:val="28"/>
+        </w:rPr>
+        <w:lastRenderedPageBreak/>
+        <w:drawing>
+          <wp:inline distT="0" distB="0" distL="0" distR="0" wp14:anchorId="610D8912" wp14:editId="2487E3A2">
+            <wp:extent cx="3628409" cy="2234242"/>
+            <wp:effectExtent l="0" t="0" r="0" b="0"/>
+            <wp:docPr id="22" name="Рисунок 22"/>
+            <wp:cNvGraphicFramePr>
+              <a:graphicFrameLocks xmlns:a="http://schemas.openxmlformats.org/drawingml/2006/main" noChangeAspect="1"/>
+            </wp:cNvGraphicFramePr>
+            <a:graphic xmlns:a="http://schemas.openxmlformats.org/drawingml/2006/main">
+              <a:graphicData uri="http://schemas.openxmlformats.org/drawingml/2006/picture">
+                <pic:pic xmlns:pic="http://schemas.openxmlformats.org/drawingml/2006/picture">
+                  <pic:nvPicPr>
+                    <pic:cNvPr id="22" name="форма3.jpg"/>
+                    <pic:cNvPicPr/>
+                  </pic:nvPicPr>
+                  <pic:blipFill>
+                    <a:blip r:embed="rId29">
+                      <a:extLst>
+                        <a:ext uri="{28A0092B-C50C-407E-A947-70E740481C1C}">
+                          <a14:useLocalDpi xmlns:a14="http://schemas.microsoft.com/office/drawing/2010/main" val="0"/>
+                        </a:ext>
+                      </a:extLst>
+                    </a:blip>
+                    <a:stretch>
+                      <a:fillRect/>
+                    </a:stretch>
+                  </pic:blipFill>
+                  <pic:spPr>
+                    <a:xfrm>
+                      <a:off x="0" y="0"/>
+                      <a:ext cx="3646076" cy="2245121"/>
+                    </a:xfrm>
+                    <a:prstGeom prst="rect">
+                      <a:avLst/>
+                    </a:prstGeom>
+                  </pic:spPr>
+                </pic:pic>
+              </a:graphicData>
+            </a:graphic>
+          </wp:inline>
+        </w:drawing>
+      </w:r>
+    </w:p>
+    <w:p>
+      <w:pPr>
+        <w:spacing w:line="360" w:lineRule="auto"/>
+        <w:jc w:val="center"/>
+        <w:rPr>
+          <w:rFonts w:ascii="Times New Roman" w:hAnsi="Times New Roman" w:cs="Times New Roman"/>
+          <w:sz w:val="28"/>
+          <w:szCs w:val="28"/>
+        </w:rPr>
+      </w:pPr>
+      <w:r>
+        <w:rPr>
+          <w:rFonts w:ascii="Times New Roman" w:hAnsi="Times New Roman" w:cs="Times New Roman"/>
+          <w:sz w:val="28"/>
+          <w:szCs w:val="28"/>
+        </w:rPr>
+        <w:t xml:space="preserve">Рис </w:t>
+      </w:r>
+      <w:r>
+        <w:rPr>
+          <w:rFonts w:ascii="Times New Roman" w:hAnsi="Times New Roman" w:cs="Times New Roman"/>
+          <w:sz w:val="28"/>
+          <w:szCs w:val="28"/>
+        </w:rPr>
+        <w:t>1</w:t>
+      </w:r>
+      <w:r>
+        <w:rPr>
+          <w:rFonts w:ascii="Times New Roman" w:hAnsi="Times New Roman" w:cs="Times New Roman"/>
+          <w:sz w:val="28"/>
+          <w:szCs w:val="28"/>
+          <w:lang w:val="en-US"/>
+        </w:rPr>
+        <w:t>9</w:t>
       </w:r>
       <w:r>
         <w:rPr>
@@ -16770,7 +15830,15 @@
           <w:sz w:val="28"/>
           <w:szCs w:val="28"/>
         </w:rPr>
-        <w:t xml:space="preserve"> Окно статуса</w:t>
+        <w:t xml:space="preserve"> </w:t>
+      </w:r>
+      <w:r>
+        <w:rPr>
+          <w:rFonts w:ascii="Times New Roman" w:hAnsi="Times New Roman" w:cs="Times New Roman"/>
+          <w:sz w:val="28"/>
+          <w:szCs w:val="28"/>
+        </w:rPr>
+        <w:t>Форма с вводом кода подтверждения</w:t>
       </w:r>
     </w:p>
     <w:p>
@@ -16800,7 +15868,7 @@
           <w:sz w:val="28"/>
           <w:szCs w:val="28"/>
         </w:rPr>
-        <w:t xml:space="preserve">В окне статуса размещены: кнопки, поле </w:t>
+        <w:t xml:space="preserve">Так же был создан статический класс в приложении, </w:t>
       </w:r>
       <w:r>
         <w:rPr>
@@ -16809,33 +15877,36 @@
           <w:szCs w:val="28"/>
           <w:lang w:val="en-US"/>
         </w:rPr>
-        <w:t>edite</w:t>
-      </w:r>
-      <w:r>
-        <w:rPr>
-          <w:rFonts w:ascii="Times New Roman" w:hAnsi="Times New Roman" w:cs="Times New Roman"/>
-          <w:sz w:val="28"/>
-          <w:szCs w:val="28"/>
-        </w:rPr>
-        <w:t xml:space="preserve">, </w:t>
-      </w:r>
-      <w:r>
+        <w:t>DataBank</w:t>
+      </w:r>
+      <w:r>
+        <w:rPr>
+          <w:rFonts w:ascii="Times New Roman" w:hAnsi="Times New Roman" w:cs="Times New Roman"/>
+          <w:sz w:val="28"/>
+          <w:szCs w:val="28"/>
+        </w:rPr>
+        <w:t>. Его назначение хранение общих данных и их передача между формами</w:t>
+      </w:r>
+      <w:r>
+        <w:rPr>
+          <w:rFonts w:ascii="Times New Roman" w:hAnsi="Times New Roman" w:cs="Times New Roman"/>
+          <w:sz w:val="28"/>
+          <w:szCs w:val="28"/>
+        </w:rPr>
+        <w:t>, а это логин, пароль, код подтверждения.</w:t>
+      </w:r>
+    </w:p>
+    <w:p>
+      <w:pPr>
+        <w:spacing w:line="360" w:lineRule="auto"/>
+        <w:jc w:val="both"/>
         <w:rPr>
           <w:rFonts w:ascii="Times New Roman" w:hAnsi="Times New Roman" w:cs="Times New Roman"/>
           <w:sz w:val="28"/>
           <w:szCs w:val="28"/>
           <w:lang w:val="en-US"/>
         </w:rPr>
-        <w:t>label</w:t>
-      </w:r>
-      <w:r>
-        <w:rPr>
-          <w:rFonts w:ascii="Times New Roman" w:hAnsi="Times New Roman" w:cs="Times New Roman"/>
-          <w:sz w:val="28"/>
-          <w:szCs w:val="28"/>
-        </w:rPr>
-        <w:t xml:space="preserve">. В поле </w:t>
-      </w:r>
+      </w:pPr>
       <w:r>
         <w:rPr>
           <w:rFonts w:ascii="Times New Roman" w:hAnsi="Times New Roman" w:cs="Times New Roman"/>
@@ -16843,15 +15914,66 @@
           <w:szCs w:val="28"/>
           <w:lang w:val="en-US"/>
         </w:rPr>
-        <w:t>edite</w:t>
-      </w:r>
-      <w:r>
-        <w:rPr>
-          <w:rFonts w:ascii="Times New Roman" w:hAnsi="Times New Roman" w:cs="Times New Roman"/>
-          <w:sz w:val="28"/>
-          <w:szCs w:val="28"/>
-        </w:rPr>
-        <w:t xml:space="preserve"> выводим данные о статусе. Можем отредактировать статус как хочет пользователь. Для закрепления статуса жмем кнопку «Сменить». Если пользователю нужно обновить строку состояния статуса, то нужно нажать кнопку «Обновить»</w:t>
+        <w:t>static class DataBank</w:t>
+      </w:r>
+    </w:p>
+    <w:p>
+      <w:pPr>
+        <w:spacing w:line="360" w:lineRule="auto"/>
+        <w:jc w:val="both"/>
+        <w:rPr>
+          <w:rFonts w:ascii="Times New Roman" w:hAnsi="Times New Roman" w:cs="Times New Roman"/>
+          <w:sz w:val="28"/>
+          <w:szCs w:val="28"/>
+          <w:lang w:val="en-US"/>
+        </w:rPr>
+      </w:pPr>
+      <w:r>
+        <w:rPr>
+          <w:rFonts w:ascii="Times New Roman" w:hAnsi="Times New Roman" w:cs="Times New Roman"/>
+          <w:sz w:val="28"/>
+          <w:szCs w:val="28"/>
+          <w:lang w:val="en-US"/>
+        </w:rPr>
+        <w:t xml:space="preserve">    {</w:t>
+      </w:r>
+    </w:p>
+    <w:p>
+      <w:pPr>
+        <w:spacing w:line="360" w:lineRule="auto"/>
+        <w:jc w:val="both"/>
+        <w:rPr>
+          <w:rFonts w:ascii="Times New Roman" w:hAnsi="Times New Roman" w:cs="Times New Roman"/>
+          <w:sz w:val="28"/>
+          <w:szCs w:val="28"/>
+          <w:lang w:val="en-US"/>
+        </w:rPr>
+      </w:pPr>
+      <w:r>
+        <w:rPr>
+          <w:rFonts w:ascii="Times New Roman" w:hAnsi="Times New Roman" w:cs="Times New Roman"/>
+          <w:sz w:val="28"/>
+          <w:szCs w:val="28"/>
+          <w:lang w:val="en-US"/>
+        </w:rPr>
+        <w:t xml:space="preserve">        public static string Text = "</w:t>
+      </w:r>
+      <w:r>
+        <w:rPr>
+          <w:rFonts w:ascii="Times New Roman" w:hAnsi="Times New Roman" w:cs="Times New Roman"/>
+          <w:sz w:val="28"/>
+          <w:szCs w:val="28"/>
+        </w:rPr>
+        <w:t>Тест</w:t>
+      </w:r>
+      <w:r>
+        <w:rPr>
+          <w:rFonts w:ascii="Times New Roman" w:hAnsi="Times New Roman" w:cs="Times New Roman"/>
+          <w:sz w:val="28"/>
+          <w:szCs w:val="28"/>
+          <w:lang w:val="en-US"/>
+        </w:rPr>
+        <w:t>";</w:t>
       </w:r>
     </w:p>
     <w:p>
@@ -16861,7 +15983,6 @@
         <w:jc w:val="both"/>
         <w:rPr>
           <w:rFonts w:ascii="Times New Roman" w:hAnsi="Times New Roman" w:cs="Times New Roman"/>
-          <w:b/>
           <w:sz w:val="28"/>
           <w:szCs w:val="28"/>
           <w:lang w:val="en-US"/>
@@ -16870,539 +15991,46 @@
       <w:r>
         <w:rPr>
           <w:rFonts w:ascii="Times New Roman" w:hAnsi="Times New Roman" w:cs="Times New Roman"/>
-          <w:b/>
-          <w:sz w:val="28"/>
-          <w:szCs w:val="28"/>
-        </w:rPr>
-        <w:t>Код</w:t>
-      </w:r>
-      <w:r>
-        <w:rPr>
-          <w:rFonts w:ascii="Times New Roman" w:hAnsi="Times New Roman" w:cs="Times New Roman"/>
-          <w:b/>
           <w:sz w:val="28"/>
           <w:szCs w:val="28"/>
           <w:lang w:val="en-US"/>
         </w:rPr>
-        <w:t xml:space="preserve"> </w:t>
-      </w:r>
-      <w:r>
-        <w:rPr>
-          <w:rFonts w:ascii="Times New Roman" w:hAnsi="Times New Roman" w:cs="Times New Roman"/>
-          <w:b/>
-          <w:sz w:val="28"/>
-          <w:szCs w:val="28"/>
-        </w:rPr>
-        <w:t>кнопки</w:t>
-      </w:r>
-      <w:r>
-        <w:rPr>
-          <w:rFonts w:ascii="Times New Roman" w:hAnsi="Times New Roman" w:cs="Times New Roman"/>
-          <w:b/>
+        <w:t xml:space="preserve">public static string </w:t>
+      </w:r>
+      <w:r>
+        <w:rPr>
+          <w:rFonts w:ascii="Times New Roman" w:hAnsi="Times New Roman" w:cs="Times New Roman"/>
           <w:sz w:val="28"/>
           <w:szCs w:val="28"/>
           <w:lang w:val="en-US"/>
         </w:rPr>
-        <w:t xml:space="preserve"> «</w:t>
-      </w:r>
-      <w:r>
-        <w:rPr>
-          <w:rFonts w:ascii="Times New Roman" w:hAnsi="Times New Roman" w:cs="Times New Roman"/>
-          <w:b/>
-          <w:sz w:val="28"/>
-          <w:szCs w:val="28"/>
-        </w:rPr>
-        <w:t>Сменить</w:t>
-      </w:r>
-      <w:r>
-        <w:rPr>
-          <w:rFonts w:ascii="Times New Roman" w:hAnsi="Times New Roman" w:cs="Times New Roman"/>
-          <w:b/>
+        <w:t>Login</w:t>
+      </w:r>
+      <w:r>
+        <w:rPr>
+          <w:rFonts w:ascii="Times New Roman" w:hAnsi="Times New Roman" w:cs="Times New Roman"/>
           <w:sz w:val="28"/>
           <w:szCs w:val="28"/>
           <w:lang w:val="en-US"/>
         </w:rPr>
-        <w:t>»:</w:t>
-      </w:r>
-    </w:p>
-    <w:p>
-      <w:pPr>
-        <w:spacing w:line="360" w:lineRule="auto"/>
-        <w:jc w:val="both"/>
+        <w:t xml:space="preserve"> = "</w:t>
+      </w:r>
+      <w:r>
+        <w:rPr>
+          <w:rFonts w:ascii="Times New Roman" w:hAnsi="Times New Roman" w:cs="Times New Roman"/>
+          <w:sz w:val="28"/>
+          <w:szCs w:val="28"/>
+        </w:rPr>
+        <w:t>Тест</w:t>
+      </w:r>
+      <w:r>
         <w:rPr>
           <w:rFonts w:ascii="Times New Roman" w:hAnsi="Times New Roman" w:cs="Times New Roman"/>
           <w:sz w:val="28"/>
           <w:szCs w:val="28"/>
           <w:lang w:val="en-US"/>
         </w:rPr>
-      </w:pPr>
-      <w:r>
-        <w:rPr>
-          <w:rFonts w:ascii="Times New Roman" w:hAnsi="Times New Roman" w:cs="Times New Roman"/>
-          <w:sz w:val="28"/>
-          <w:szCs w:val="28"/>
-          <w:lang w:val="en-US"/>
-        </w:rPr>
-        <w:t>if(c("statusEdit")</w:t>
-      </w:r>
-      <w:r>
-        <w:rPr>
-          <w:rFonts w:ascii="Times New Roman" w:hAnsi="Times New Roman" w:cs="Times New Roman"/>
-          <w:sz w:val="28"/>
-          <w:szCs w:val="28"/>
-          <w:lang w:val="en-US"/>
-        </w:rPr>
-        <w:t>–</w:t>
-      </w:r>
-      <w:r>
-        <w:rPr>
-          <w:rFonts w:ascii="Times New Roman" w:hAnsi="Times New Roman" w:cs="Times New Roman"/>
-          <w:sz w:val="28"/>
-          <w:szCs w:val="28"/>
-          <w:lang w:val="en-US"/>
-        </w:rPr>
-        <w:t>&gt;text == null){</w:t>
-      </w:r>
-    </w:p>
-    <w:p>
-      <w:pPr>
-        <w:spacing w:line="360" w:lineRule="auto"/>
-        <w:jc w:val="both"/>
-        <w:rPr>
-          <w:rFonts w:ascii="Times New Roman" w:hAnsi="Times New Roman" w:cs="Times New Roman"/>
-          <w:sz w:val="28"/>
-          <w:szCs w:val="28"/>
-          <w:lang w:val="en-US"/>
-        </w:rPr>
-      </w:pPr>
-      <w:r>
-        <w:rPr>
-          <w:rFonts w:ascii="Times New Roman" w:hAnsi="Times New Roman" w:cs="Times New Roman"/>
-          <w:sz w:val="28"/>
-          <w:szCs w:val="28"/>
-          <w:lang w:val="en-US"/>
-        </w:rPr>
-        <w:t>messageDlg("</w:t>
-      </w:r>
-      <w:r>
-        <w:rPr>
-          <w:rFonts w:ascii="Times New Roman" w:hAnsi="Times New Roman" w:cs="Times New Roman"/>
-          <w:sz w:val="28"/>
-          <w:szCs w:val="28"/>
-        </w:rPr>
-        <w:t>Поле</w:t>
-      </w:r>
-      <w:r>
-        <w:rPr>
-          <w:rFonts w:ascii="Times New Roman" w:hAnsi="Times New Roman" w:cs="Times New Roman"/>
-          <w:sz w:val="28"/>
-          <w:szCs w:val="28"/>
-          <w:lang w:val="en-US"/>
-        </w:rPr>
-        <w:t xml:space="preserve"> </w:t>
-      </w:r>
-      <w:r>
-        <w:rPr>
-          <w:rFonts w:ascii="Times New Roman" w:hAnsi="Times New Roman" w:cs="Times New Roman"/>
-          <w:sz w:val="28"/>
-          <w:szCs w:val="28"/>
-        </w:rPr>
-        <w:t>статуса</w:t>
-      </w:r>
-      <w:r>
-        <w:rPr>
-          <w:rFonts w:ascii="Times New Roman" w:hAnsi="Times New Roman" w:cs="Times New Roman"/>
-          <w:sz w:val="28"/>
-          <w:szCs w:val="28"/>
-          <w:lang w:val="en-US"/>
-        </w:rPr>
-        <w:t xml:space="preserve"> </w:t>
-      </w:r>
-      <w:r>
-        <w:rPr>
-          <w:rFonts w:ascii="Times New Roman" w:hAnsi="Times New Roman" w:cs="Times New Roman"/>
-          <w:sz w:val="28"/>
-          <w:szCs w:val="28"/>
-        </w:rPr>
-        <w:t>пустое</w:t>
-      </w:r>
-      <w:r>
-        <w:rPr>
-          <w:rFonts w:ascii="Times New Roman" w:hAnsi="Times New Roman" w:cs="Times New Roman"/>
-          <w:sz w:val="28"/>
-          <w:szCs w:val="28"/>
-          <w:lang w:val="en-US"/>
-        </w:rPr>
-        <w:t>!", mtConfirmation, MB_OK);</w:t>
-      </w:r>
-    </w:p>
-    <w:p>
-      <w:pPr>
-        <w:spacing w:line="360" w:lineRule="auto"/>
-        <w:jc w:val="both"/>
-        <w:rPr>
-          <w:rFonts w:ascii="Times New Roman" w:hAnsi="Times New Roman" w:cs="Times New Roman"/>
-          <w:sz w:val="28"/>
-          <w:szCs w:val="28"/>
-          <w:lang w:val="en-US"/>
-        </w:rPr>
-      </w:pPr>
-      <w:r>
-        <w:rPr>
-          <w:rFonts w:ascii="Times New Roman" w:hAnsi="Times New Roman" w:cs="Times New Roman"/>
-          <w:sz w:val="28"/>
-          <w:szCs w:val="28"/>
-          <w:lang w:val="en-US"/>
-        </w:rPr>
-        <w:lastRenderedPageBreak/>
-        <w:t>}else{</w:t>
-      </w:r>
-    </w:p>
-    <w:p>
-      <w:pPr>
-        <w:spacing w:line="360" w:lineRule="auto"/>
-        <w:jc w:val="both"/>
-        <w:rPr>
-          <w:rFonts w:ascii="Times New Roman" w:hAnsi="Times New Roman" w:cs="Times New Roman"/>
-          <w:sz w:val="28"/>
-          <w:szCs w:val="28"/>
-          <w:lang w:val="en-US"/>
-        </w:rPr>
-      </w:pPr>
-      <w:r>
-        <w:rPr>
-          <w:rFonts w:ascii="Times New Roman" w:hAnsi="Times New Roman" w:cs="Times New Roman"/>
-          <w:sz w:val="28"/>
-          <w:szCs w:val="28"/>
-          <w:lang w:val="en-US"/>
-        </w:rPr>
-        <w:t>$set = Status::statusSet(c("statusEdit")</w:t>
-      </w:r>
-      <w:r>
-        <w:rPr>
-          <w:rFonts w:ascii="Times New Roman" w:hAnsi="Times New Roman" w:cs="Times New Roman"/>
-          <w:sz w:val="28"/>
-          <w:szCs w:val="28"/>
-          <w:lang w:val="en-US"/>
-        </w:rPr>
-        <w:t>–</w:t>
-      </w:r>
-      <w:r>
-        <w:rPr>
-          <w:rFonts w:ascii="Times New Roman" w:hAnsi="Times New Roman" w:cs="Times New Roman"/>
-          <w:sz w:val="28"/>
-          <w:szCs w:val="28"/>
-          <w:lang w:val="en-US"/>
-        </w:rPr>
-        <w:t>&gt;text);</w:t>
-      </w:r>
-    </w:p>
-    <w:p>
-      <w:pPr>
-        <w:spacing w:line="360" w:lineRule="auto"/>
-        <w:jc w:val="both"/>
-        <w:rPr>
-          <w:rFonts w:ascii="Times New Roman" w:hAnsi="Times New Roman" w:cs="Times New Roman"/>
-          <w:sz w:val="28"/>
-          <w:szCs w:val="28"/>
-          <w:lang w:val="en-US"/>
-        </w:rPr>
-      </w:pPr>
-      <w:r>
-        <w:rPr>
-          <w:rFonts w:ascii="Times New Roman" w:hAnsi="Times New Roman" w:cs="Times New Roman"/>
-          <w:sz w:val="28"/>
-          <w:szCs w:val="28"/>
-          <w:lang w:val="en-US"/>
-        </w:rPr>
-        <w:t>if($set == 1){</w:t>
-      </w:r>
-    </w:p>
-    <w:p>
-      <w:pPr>
-        <w:spacing w:line="360" w:lineRule="auto"/>
-        <w:jc w:val="both"/>
-        <w:rPr>
-          <w:rFonts w:ascii="Times New Roman" w:hAnsi="Times New Roman" w:cs="Times New Roman"/>
-          <w:sz w:val="28"/>
-          <w:szCs w:val="28"/>
-          <w:lang w:val="en-US"/>
-        </w:rPr>
-      </w:pPr>
-      <w:r>
-        <w:rPr>
-          <w:rFonts w:ascii="Times New Roman" w:hAnsi="Times New Roman" w:cs="Times New Roman"/>
-          <w:sz w:val="28"/>
-          <w:szCs w:val="28"/>
-          <w:lang w:val="en-US"/>
-        </w:rPr>
-        <w:t xml:space="preserve"> messageDlg("</w:t>
-      </w:r>
-      <w:r>
-        <w:rPr>
-          <w:rFonts w:ascii="Times New Roman" w:hAnsi="Times New Roman" w:cs="Times New Roman"/>
-          <w:sz w:val="28"/>
-          <w:szCs w:val="28"/>
-        </w:rPr>
-        <w:t>Статус</w:t>
-      </w:r>
-      <w:r>
-        <w:rPr>
-          <w:rFonts w:ascii="Times New Roman" w:hAnsi="Times New Roman" w:cs="Times New Roman"/>
-          <w:sz w:val="28"/>
-          <w:szCs w:val="28"/>
-          <w:lang w:val="en-US"/>
-        </w:rPr>
-        <w:t xml:space="preserve"> </w:t>
-      </w:r>
-      <w:r>
-        <w:rPr>
-          <w:rFonts w:ascii="Times New Roman" w:hAnsi="Times New Roman" w:cs="Times New Roman"/>
-          <w:sz w:val="28"/>
-          <w:szCs w:val="28"/>
-        </w:rPr>
-        <w:t>успешно</w:t>
-      </w:r>
-      <w:r>
-        <w:rPr>
-          <w:rFonts w:ascii="Times New Roman" w:hAnsi="Times New Roman" w:cs="Times New Roman"/>
-          <w:sz w:val="28"/>
-          <w:szCs w:val="28"/>
-          <w:lang w:val="en-US"/>
-        </w:rPr>
-        <w:t xml:space="preserve"> </w:t>
-      </w:r>
-      <w:r>
-        <w:rPr>
-          <w:rFonts w:ascii="Times New Roman" w:hAnsi="Times New Roman" w:cs="Times New Roman"/>
-          <w:sz w:val="28"/>
-          <w:szCs w:val="28"/>
-        </w:rPr>
-        <w:t>изменен</w:t>
-      </w:r>
-      <w:r>
-        <w:rPr>
-          <w:rFonts w:ascii="Times New Roman" w:hAnsi="Times New Roman" w:cs="Times New Roman"/>
-          <w:sz w:val="28"/>
-          <w:szCs w:val="28"/>
-          <w:lang w:val="en-US"/>
-        </w:rPr>
-        <w:t>!", mtConfirmation, MB_OK);</w:t>
-      </w:r>
-    </w:p>
-    <w:p>
-      <w:pPr>
-        <w:spacing w:line="360" w:lineRule="auto"/>
-        <w:jc w:val="both"/>
-        <w:rPr>
-          <w:rFonts w:ascii="Times New Roman" w:hAnsi="Times New Roman" w:cs="Times New Roman"/>
-          <w:sz w:val="28"/>
-          <w:szCs w:val="28"/>
-          <w:lang w:val="en-US"/>
-        </w:rPr>
-      </w:pPr>
-      <w:r>
-        <w:rPr>
-          <w:rFonts w:ascii="Times New Roman" w:hAnsi="Times New Roman" w:cs="Times New Roman"/>
-          <w:sz w:val="28"/>
-          <w:szCs w:val="28"/>
-          <w:lang w:val="en-US"/>
-        </w:rPr>
-        <w:t>}else{</w:t>
-      </w:r>
-    </w:p>
-    <w:p>
-      <w:pPr>
-        <w:spacing w:line="360" w:lineRule="auto"/>
-        <w:jc w:val="both"/>
-        <w:rPr>
-          <w:rFonts w:ascii="Times New Roman" w:hAnsi="Times New Roman" w:cs="Times New Roman"/>
-          <w:sz w:val="28"/>
-          <w:szCs w:val="28"/>
-          <w:lang w:val="en-US"/>
-        </w:rPr>
-      </w:pPr>
-      <w:r>
-        <w:rPr>
-          <w:rFonts w:ascii="Times New Roman" w:hAnsi="Times New Roman" w:cs="Times New Roman"/>
-          <w:sz w:val="28"/>
-          <w:szCs w:val="28"/>
-          <w:lang w:val="en-US"/>
-        </w:rPr>
-        <w:t>messageDlg</w:t>
-      </w:r>
-      <w:r>
-        <w:rPr>
-          <w:rFonts w:ascii="Times New Roman" w:hAnsi="Times New Roman" w:cs="Times New Roman"/>
-          <w:sz w:val="28"/>
-          <w:szCs w:val="28"/>
-          <w:lang w:val="en-US"/>
-        </w:rPr>
-        <w:t>("</w:t>
-      </w:r>
-      <w:r>
-        <w:rPr>
-          <w:rFonts w:ascii="Times New Roman" w:hAnsi="Times New Roman" w:cs="Times New Roman"/>
-          <w:sz w:val="28"/>
-          <w:szCs w:val="28"/>
-        </w:rPr>
-        <w:t>Не</w:t>
-      </w:r>
-      <w:r>
-        <w:rPr>
-          <w:rFonts w:ascii="Times New Roman" w:hAnsi="Times New Roman" w:cs="Times New Roman"/>
-          <w:sz w:val="28"/>
-          <w:szCs w:val="28"/>
-          <w:lang w:val="en-US"/>
-        </w:rPr>
-        <w:t xml:space="preserve"> </w:t>
-      </w:r>
-      <w:r>
-        <w:rPr>
-          <w:rFonts w:ascii="Times New Roman" w:hAnsi="Times New Roman" w:cs="Times New Roman"/>
-          <w:sz w:val="28"/>
-          <w:szCs w:val="28"/>
-        </w:rPr>
-        <w:t>удалось</w:t>
-      </w:r>
-      <w:r>
-        <w:rPr>
-          <w:rFonts w:ascii="Times New Roman" w:hAnsi="Times New Roman" w:cs="Times New Roman"/>
-          <w:sz w:val="28"/>
-          <w:szCs w:val="28"/>
-          <w:lang w:val="en-US"/>
-        </w:rPr>
-        <w:t xml:space="preserve"> </w:t>
-      </w:r>
-      <w:r>
-        <w:rPr>
-          <w:rFonts w:ascii="Times New Roman" w:hAnsi="Times New Roman" w:cs="Times New Roman"/>
-          <w:sz w:val="28"/>
-          <w:szCs w:val="28"/>
-        </w:rPr>
-        <w:t>сменить</w:t>
-      </w:r>
-      <w:r>
-        <w:rPr>
-          <w:rFonts w:ascii="Times New Roman" w:hAnsi="Times New Roman" w:cs="Times New Roman"/>
-          <w:sz w:val="28"/>
-          <w:szCs w:val="28"/>
-          <w:lang w:val="en-US"/>
-        </w:rPr>
-        <w:t xml:space="preserve"> </w:t>
-      </w:r>
-      <w:r>
-        <w:rPr>
-          <w:rFonts w:ascii="Times New Roman" w:hAnsi="Times New Roman" w:cs="Times New Roman"/>
-          <w:sz w:val="28"/>
-          <w:szCs w:val="28"/>
-        </w:rPr>
-        <w:t>статус</w:t>
-      </w:r>
-      <w:r>
-        <w:rPr>
-          <w:rFonts w:ascii="Times New Roman" w:hAnsi="Times New Roman" w:cs="Times New Roman"/>
-          <w:sz w:val="28"/>
-          <w:szCs w:val="28"/>
-          <w:lang w:val="en-US"/>
-        </w:rPr>
-        <w:t xml:space="preserve">!", </w:t>
-      </w:r>
-      <w:r>
-        <w:rPr>
-          <w:rFonts w:ascii="Times New Roman" w:hAnsi="Times New Roman" w:cs="Times New Roman"/>
-          <w:sz w:val="28"/>
-          <w:szCs w:val="28"/>
-          <w:lang w:val="en-US"/>
-        </w:rPr>
-        <w:t>mtConfirmation</w:t>
-      </w:r>
-      <w:r>
-        <w:rPr>
-          <w:rFonts w:ascii="Times New Roman" w:hAnsi="Times New Roman" w:cs="Times New Roman"/>
-          <w:sz w:val="28"/>
-          <w:szCs w:val="28"/>
-          <w:lang w:val="en-US"/>
-        </w:rPr>
-        <w:t xml:space="preserve">, </w:t>
-      </w:r>
-      <w:r>
-        <w:rPr>
-          <w:rFonts w:ascii="Times New Roman" w:hAnsi="Times New Roman" w:cs="Times New Roman"/>
-          <w:sz w:val="28"/>
-          <w:szCs w:val="28"/>
-          <w:lang w:val="en-US"/>
-        </w:rPr>
-        <w:t>MB</w:t>
-      </w:r>
-      <w:r>
-        <w:rPr>
-          <w:rFonts w:ascii="Times New Roman" w:hAnsi="Times New Roman" w:cs="Times New Roman"/>
-          <w:sz w:val="28"/>
-          <w:szCs w:val="28"/>
-          <w:lang w:val="en-US"/>
-        </w:rPr>
-        <w:t>_</w:t>
-      </w:r>
-      <w:r>
-        <w:rPr>
-          <w:rFonts w:ascii="Times New Roman" w:hAnsi="Times New Roman" w:cs="Times New Roman"/>
-          <w:sz w:val="28"/>
-          <w:szCs w:val="28"/>
-          <w:lang w:val="en-US"/>
-        </w:rPr>
-        <w:t>OK</w:t>
-      </w:r>
-      <w:r>
-        <w:rPr>
-          <w:rFonts w:ascii="Times New Roman" w:hAnsi="Times New Roman" w:cs="Times New Roman"/>
-          <w:sz w:val="28"/>
-          <w:szCs w:val="28"/>
-          <w:lang w:val="en-US"/>
-        </w:rPr>
-        <w:t>);</w:t>
-      </w:r>
-    </w:p>
-    <w:p>
-      <w:pPr>
-        <w:spacing w:line="360" w:lineRule="auto"/>
-        <w:jc w:val="both"/>
-        <w:rPr>
-          <w:rFonts w:ascii="Times New Roman" w:hAnsi="Times New Roman" w:cs="Times New Roman"/>
-          <w:sz w:val="28"/>
-          <w:szCs w:val="28"/>
-          <w:lang w:val="en-US"/>
-        </w:rPr>
-      </w:pPr>
-      <w:r>
-        <w:rPr>
-          <w:rFonts w:ascii="Times New Roman" w:hAnsi="Times New Roman" w:cs="Times New Roman"/>
-          <w:sz w:val="28"/>
-          <w:szCs w:val="28"/>
-          <w:lang w:val="en-US"/>
-        </w:rPr>
-        <w:t>}</w:t>
-      </w:r>
-    </w:p>
-    <w:p>
-      <w:pPr>
-        <w:spacing w:line="360" w:lineRule="auto"/>
-        <w:jc w:val="both"/>
-        <w:rPr>
-          <w:rFonts w:ascii="Times New Roman" w:hAnsi="Times New Roman" w:cs="Times New Roman"/>
-          <w:sz w:val="28"/>
-          <w:szCs w:val="28"/>
-          <w:lang w:val="en-US"/>
-        </w:rPr>
-      </w:pPr>
-      <w:r>
-        <w:rPr>
-          <w:rFonts w:ascii="Times New Roman" w:hAnsi="Times New Roman" w:cs="Times New Roman"/>
-          <w:sz w:val="28"/>
-          <w:szCs w:val="28"/>
-          <w:lang w:val="en-US"/>
-        </w:rPr>
-        <w:t>}</w:t>
+        <w:t>";</w:t>
       </w:r>
     </w:p>
     <w:p>
@@ -17412,7 +16040,6 @@
         <w:jc w:val="both"/>
         <w:rPr>
           <w:rFonts w:ascii="Times New Roman" w:hAnsi="Times New Roman" w:cs="Times New Roman"/>
-          <w:b/>
           <w:sz w:val="28"/>
           <w:szCs w:val="28"/>
           <w:lang w:val="en-US"/>
@@ -17421,812 +16048,843 @@
       <w:r>
         <w:rPr>
           <w:rFonts w:ascii="Times New Roman" w:hAnsi="Times New Roman" w:cs="Times New Roman"/>
-          <w:b/>
-          <w:sz w:val="28"/>
-          <w:szCs w:val="28"/>
-        </w:rPr>
-        <w:t>Код</w:t>
-      </w:r>
-      <w:r>
-        <w:rPr>
-          <w:rFonts w:ascii="Times New Roman" w:hAnsi="Times New Roman" w:cs="Times New Roman"/>
-          <w:b/>
           <w:sz w:val="28"/>
           <w:szCs w:val="28"/>
           <w:lang w:val="en-US"/>
         </w:rPr>
+        <w:t xml:space="preserve">public static string </w:t>
+      </w:r>
+      <w:r>
+        <w:rPr>
+          <w:rFonts w:ascii="Times New Roman" w:hAnsi="Times New Roman" w:cs="Times New Roman"/>
+          <w:sz w:val="28"/>
+          <w:szCs w:val="28"/>
+          <w:lang w:val="en-US"/>
+        </w:rPr>
+        <w:t>Pass</w:t>
+      </w:r>
+      <w:r>
+        <w:rPr>
+          <w:rFonts w:ascii="Times New Roman" w:hAnsi="Times New Roman" w:cs="Times New Roman"/>
+          <w:sz w:val="28"/>
+          <w:szCs w:val="28"/>
+          <w:lang w:val="en-US"/>
+        </w:rPr>
+        <w:t xml:space="preserve"> = "</w:t>
+      </w:r>
+      <w:r>
+        <w:rPr>
+          <w:rFonts w:ascii="Times New Roman" w:hAnsi="Times New Roman" w:cs="Times New Roman"/>
+          <w:sz w:val="28"/>
+          <w:szCs w:val="28"/>
+        </w:rPr>
+        <w:t>Тест</w:t>
+      </w:r>
+      <w:r>
+        <w:rPr>
+          <w:rFonts w:ascii="Times New Roman" w:hAnsi="Times New Roman" w:cs="Times New Roman"/>
+          <w:sz w:val="28"/>
+          <w:szCs w:val="28"/>
+          <w:lang w:val="en-US"/>
+        </w:rPr>
+        <w:t>";</w:t>
+      </w:r>
+    </w:p>
+    <w:p>
+      <w:pPr>
+        <w:spacing w:line="360" w:lineRule="auto"/>
+        <w:jc w:val="both"/>
+        <w:rPr>
+          <w:rFonts w:ascii="Times New Roman" w:hAnsi="Times New Roman" w:cs="Times New Roman"/>
+          <w:sz w:val="28"/>
+          <w:szCs w:val="28"/>
+          <w:lang w:val="en-US"/>
+        </w:rPr>
+      </w:pPr>
+    </w:p>
+    <w:p>
+      <w:pPr>
+        <w:spacing w:line="360" w:lineRule="auto"/>
+        <w:jc w:val="both"/>
+        <w:rPr>
+          <w:rFonts w:ascii="Times New Roman" w:hAnsi="Times New Roman" w:cs="Times New Roman"/>
+          <w:sz w:val="28"/>
+          <w:szCs w:val="28"/>
+          <w:lang w:val="en-US"/>
+        </w:rPr>
+      </w:pPr>
+      <w:r>
+        <w:rPr>
+          <w:rFonts w:ascii="Times New Roman" w:hAnsi="Times New Roman" w:cs="Times New Roman"/>
+          <w:sz w:val="28"/>
+          <w:szCs w:val="28"/>
+          <w:lang w:val="en-US"/>
+        </w:rPr>
+        <w:t xml:space="preserve">    }</w:t>
+      </w:r>
+    </w:p>
+    <w:p>
+      <w:pPr>
+        <w:spacing w:line="360" w:lineRule="auto"/>
+        <w:jc w:val="center"/>
+        <w:rPr>
+          <w:rFonts w:ascii="Times New Roman" w:hAnsi="Times New Roman" w:cs="Times New Roman"/>
+          <w:sz w:val="28"/>
+          <w:szCs w:val="28"/>
+          <w:lang w:val="en-US"/>
+        </w:rPr>
+      </w:pPr>
+      <w:r>
+        <w:rPr>
+          <w:rFonts w:ascii="Times New Roman" w:hAnsi="Times New Roman" w:cs="Times New Roman"/>
+          <w:noProof/>
+          <w:sz w:val="28"/>
+          <w:szCs w:val="28"/>
+        </w:rPr>
+        <w:lastRenderedPageBreak/>
+        <w:drawing>
+          <wp:inline distT="0" distB="0" distL="0" distR="0" wp14:anchorId="00A64725" wp14:editId="4915ADDA">
+            <wp:extent cx="5939790" cy="3523615"/>
+            <wp:effectExtent l="0" t="0" r="0" b="0"/>
+            <wp:docPr id="23" name="Рисунок 23"/>
+            <wp:cNvGraphicFramePr>
+              <a:graphicFrameLocks xmlns:a="http://schemas.openxmlformats.org/drawingml/2006/main" noChangeAspect="1"/>
+            </wp:cNvGraphicFramePr>
+            <a:graphic xmlns:a="http://schemas.openxmlformats.org/drawingml/2006/main">
+              <a:graphicData uri="http://schemas.openxmlformats.org/drawingml/2006/picture">
+                <pic:pic xmlns:pic="http://schemas.openxmlformats.org/drawingml/2006/picture">
+                  <pic:nvPicPr>
+                    <pic:cNvPr id="23" name="youscan.jpg"/>
+                    <pic:cNvPicPr/>
+                  </pic:nvPicPr>
+                  <pic:blipFill>
+                    <a:blip r:embed="rId19">
+                      <a:extLst>
+                        <a:ext uri="{28A0092B-C50C-407E-A947-70E740481C1C}">
+                          <a14:useLocalDpi xmlns:a14="http://schemas.microsoft.com/office/drawing/2010/main" val="0"/>
+                        </a:ext>
+                      </a:extLst>
+                    </a:blip>
+                    <a:stretch>
+                      <a:fillRect/>
+                    </a:stretch>
+                  </pic:blipFill>
+                  <pic:spPr>
+                    <a:xfrm>
+                      <a:off x="0" y="0"/>
+                      <a:ext cx="5939790" cy="3523615"/>
+                    </a:xfrm>
+                    <a:prstGeom prst="rect">
+                      <a:avLst/>
+                    </a:prstGeom>
+                  </pic:spPr>
+                </pic:pic>
+              </a:graphicData>
+            </a:graphic>
+          </wp:inline>
+        </w:drawing>
+      </w:r>
+    </w:p>
+    <w:p>
+      <w:pPr>
+        <w:spacing w:line="360" w:lineRule="auto"/>
+        <w:jc w:val="center"/>
+        <w:rPr>
+          <w:rFonts w:ascii="Times New Roman" w:hAnsi="Times New Roman" w:cs="Times New Roman"/>
+          <w:sz w:val="28"/>
+          <w:szCs w:val="28"/>
+        </w:rPr>
+      </w:pPr>
+      <w:r>
+        <w:rPr>
+          <w:rFonts w:ascii="Times New Roman" w:hAnsi="Times New Roman" w:cs="Times New Roman"/>
+          <w:sz w:val="28"/>
+          <w:szCs w:val="28"/>
+        </w:rPr>
+        <w:t>Рис 20</w:t>
+      </w:r>
+      <w:r>
+        <w:rPr>
+          <w:rFonts w:ascii="Times New Roman" w:hAnsi="Times New Roman" w:cs="Times New Roman"/>
+          <w:sz w:val="28"/>
+          <w:szCs w:val="28"/>
+        </w:rPr>
+        <w:t>. Таблица в базе данных для выкладки постов</w:t>
+      </w:r>
+    </w:p>
+    <w:p>
+      <w:pPr>
+        <w:spacing w:line="360" w:lineRule="auto"/>
+        <w:rPr>
+          <w:rFonts w:ascii="Times New Roman" w:hAnsi="Times New Roman" w:cs="Times New Roman"/>
+          <w:sz w:val="28"/>
+          <w:szCs w:val="28"/>
+        </w:rPr>
+      </w:pPr>
+      <w:r>
+        <w:rPr>
+          <w:rFonts w:ascii="Times New Roman" w:hAnsi="Times New Roman" w:cs="Times New Roman"/>
+          <w:sz w:val="28"/>
+          <w:szCs w:val="28"/>
+        </w:rPr>
+        <w:t>В базе данных будет храниться время создания записи дата начала и конца аудио, фото, видео материалы, текстовая информация.</w:t>
+      </w:r>
+      <w:r>
+        <w:rPr>
+          <w:rFonts w:ascii="Times New Roman" w:hAnsi="Times New Roman" w:cs="Times New Roman"/>
+          <w:sz w:val="28"/>
+          <w:szCs w:val="28"/>
+        </w:rPr>
+        <w:br/>
+      </w:r>
+      <w:r>
+        <w:rPr>
+          <w:rFonts w:ascii="Times New Roman" w:hAnsi="Times New Roman" w:cs="Times New Roman"/>
+          <w:noProof/>
+          <w:sz w:val="28"/>
+          <w:szCs w:val="28"/>
+        </w:rPr>
+        <w:drawing>
+          <wp:inline distT="0" distB="0" distL="0" distR="0" wp14:anchorId="4B140ED9" wp14:editId="42B699AA">
+            <wp:extent cx="5939790" cy="3523615"/>
+            <wp:effectExtent l="0" t="0" r="0" b="0"/>
+            <wp:docPr id="24" name="Рисунок 24"/>
+            <wp:cNvGraphicFramePr>
+              <a:graphicFrameLocks xmlns:a="http://schemas.openxmlformats.org/drawingml/2006/main" noChangeAspect="1"/>
+            </wp:cNvGraphicFramePr>
+            <a:graphic xmlns:a="http://schemas.openxmlformats.org/drawingml/2006/main">
+              <a:graphicData uri="http://schemas.openxmlformats.org/drawingml/2006/picture">
+                <pic:pic xmlns:pic="http://schemas.openxmlformats.org/drawingml/2006/picture">
+                  <pic:nvPicPr>
+                    <pic:cNvPr id="24" name="youscan.jpg"/>
+                    <pic:cNvPicPr/>
+                  </pic:nvPicPr>
+                  <pic:blipFill>
+                    <a:blip r:embed="rId19">
+                      <a:extLst>
+                        <a:ext uri="{28A0092B-C50C-407E-A947-70E740481C1C}">
+                          <a14:useLocalDpi xmlns:a14="http://schemas.microsoft.com/office/drawing/2010/main" val="0"/>
+                        </a:ext>
+                      </a:extLst>
+                    </a:blip>
+                    <a:stretch>
+                      <a:fillRect/>
+                    </a:stretch>
+                  </pic:blipFill>
+                  <pic:spPr>
+                    <a:xfrm>
+                      <a:off x="0" y="0"/>
+                      <a:ext cx="5939790" cy="3523615"/>
+                    </a:xfrm>
+                    <a:prstGeom prst="rect">
+                      <a:avLst/>
+                    </a:prstGeom>
+                  </pic:spPr>
+                </pic:pic>
+              </a:graphicData>
+            </a:graphic>
+          </wp:inline>
+        </w:drawing>
+      </w:r>
+    </w:p>
+    <w:p>
+      <w:pPr>
+        <w:spacing w:line="360" w:lineRule="auto"/>
+        <w:jc w:val="center"/>
+        <w:rPr>
+          <w:rFonts w:ascii="Times New Roman" w:hAnsi="Times New Roman" w:cs="Times New Roman"/>
+          <w:sz w:val="28"/>
+          <w:szCs w:val="28"/>
+        </w:rPr>
+      </w:pPr>
+      <w:r>
+        <w:rPr>
+          <w:rFonts w:ascii="Times New Roman" w:hAnsi="Times New Roman" w:cs="Times New Roman"/>
+          <w:sz w:val="28"/>
+          <w:szCs w:val="28"/>
+        </w:rPr>
+        <w:t>Рис 21</w:t>
+      </w:r>
+      <w:r>
+        <w:rPr>
+          <w:rFonts w:ascii="Times New Roman" w:hAnsi="Times New Roman" w:cs="Times New Roman"/>
+          <w:sz w:val="28"/>
+          <w:szCs w:val="28"/>
+        </w:rPr>
+        <w:t xml:space="preserve">. </w:t>
+      </w:r>
+      <w:r>
+        <w:rPr>
+          <w:rFonts w:ascii="Times New Roman" w:hAnsi="Times New Roman" w:cs="Times New Roman"/>
+          <w:sz w:val="28"/>
+          <w:szCs w:val="28"/>
+        </w:rPr>
+        <w:t>Связь между таблицами в БД</w:t>
+      </w:r>
+    </w:p>
+    <w:p>
+      <w:pPr>
+        <w:spacing w:line="360" w:lineRule="auto"/>
+        <w:rPr>
+          <w:rFonts w:ascii="Times New Roman" w:hAnsi="Times New Roman" w:cs="Times New Roman"/>
+          <w:sz w:val="28"/>
+          <w:szCs w:val="28"/>
+        </w:rPr>
+      </w:pPr>
+      <w:r>
+        <w:rPr>
+          <w:rFonts w:ascii="Times New Roman" w:hAnsi="Times New Roman" w:cs="Times New Roman"/>
+          <w:sz w:val="28"/>
+          <w:szCs w:val="28"/>
+        </w:rPr>
+        <w:lastRenderedPageBreak/>
+        <w:t>На данном рисунке видно передачу информации между таблицами и полями, какая зависимость есть у таблиц и типы связей.</w:t>
+      </w:r>
+    </w:p>
+    <w:p>
+      <w:pPr>
+        <w:spacing w:line="360" w:lineRule="auto"/>
+        <w:jc w:val="center"/>
+        <w:rPr>
+          <w:rFonts w:ascii="Times New Roman" w:hAnsi="Times New Roman" w:cs="Times New Roman"/>
+          <w:sz w:val="28"/>
+          <w:szCs w:val="28"/>
+        </w:rPr>
+      </w:pPr>
+      <w:r>
+        <w:rPr>
+          <w:rFonts w:ascii="Times New Roman" w:hAnsi="Times New Roman" w:cs="Times New Roman"/>
+          <w:noProof/>
+          <w:sz w:val="28"/>
+          <w:szCs w:val="28"/>
+        </w:rPr>
+        <w:drawing>
+          <wp:inline distT="0" distB="0" distL="0" distR="0" wp14:anchorId="4BE4E0A3" wp14:editId="0908F806">
+            <wp:extent cx="5939790" cy="4032250"/>
+            <wp:effectExtent l="0" t="0" r="0" b="0"/>
+            <wp:docPr id="26" name="Рисунок 26"/>
+            <wp:cNvGraphicFramePr>
+              <a:graphicFrameLocks xmlns:a="http://schemas.openxmlformats.org/drawingml/2006/main" noChangeAspect="1"/>
+            </wp:cNvGraphicFramePr>
+            <a:graphic xmlns:a="http://schemas.openxmlformats.org/drawingml/2006/main">
+              <a:graphicData uri="http://schemas.openxmlformats.org/drawingml/2006/picture">
+                <pic:pic xmlns:pic="http://schemas.openxmlformats.org/drawingml/2006/picture">
+                  <pic:nvPicPr>
+                    <pic:cNvPr id="26" name="UML 5 задание.jpg"/>
+                    <pic:cNvPicPr/>
+                  </pic:nvPicPr>
+                  <pic:blipFill>
+                    <a:blip r:embed="rId30">
+                      <a:extLst>
+                        <a:ext uri="{28A0092B-C50C-407E-A947-70E740481C1C}">
+                          <a14:useLocalDpi xmlns:a14="http://schemas.microsoft.com/office/drawing/2010/main" val="0"/>
+                        </a:ext>
+                      </a:extLst>
+                    </a:blip>
+                    <a:stretch>
+                      <a:fillRect/>
+                    </a:stretch>
+                  </pic:blipFill>
+                  <pic:spPr>
+                    <a:xfrm>
+                      <a:off x="0" y="0"/>
+                      <a:ext cx="5939790" cy="4032250"/>
+                    </a:xfrm>
+                    <a:prstGeom prst="rect">
+                      <a:avLst/>
+                    </a:prstGeom>
+                  </pic:spPr>
+                </pic:pic>
+              </a:graphicData>
+            </a:graphic>
+          </wp:inline>
+        </w:drawing>
+      </w:r>
+    </w:p>
+    <w:p>
+      <w:pPr>
+        <w:spacing w:line="360" w:lineRule="auto"/>
+        <w:jc w:val="center"/>
+        <w:rPr>
+          <w:rFonts w:ascii="Times New Roman" w:hAnsi="Times New Roman" w:cs="Times New Roman"/>
+          <w:sz w:val="28"/>
+          <w:szCs w:val="28"/>
+        </w:rPr>
+      </w:pPr>
+      <w:r>
+        <w:rPr>
+          <w:rFonts w:ascii="Times New Roman" w:hAnsi="Times New Roman" w:cs="Times New Roman"/>
+          <w:sz w:val="28"/>
+          <w:szCs w:val="28"/>
+        </w:rPr>
+        <w:t>Рис 22</w:t>
+      </w:r>
+      <w:r>
+        <w:rPr>
+          <w:rFonts w:ascii="Times New Roman" w:hAnsi="Times New Roman" w:cs="Times New Roman"/>
+          <w:sz w:val="28"/>
+          <w:szCs w:val="28"/>
+        </w:rPr>
+        <w:t>. Диаграмма процесса работы пользователя в приложении</w:t>
+      </w:r>
+    </w:p>
+    <w:p>
+      <w:pPr>
+        <w:spacing w:line="360" w:lineRule="auto"/>
+        <w:rPr>
+          <w:rFonts w:ascii="Times New Roman" w:hAnsi="Times New Roman" w:cs="Times New Roman"/>
+          <w:sz w:val="28"/>
+          <w:szCs w:val="28"/>
+        </w:rPr>
+      </w:pPr>
+      <w:r>
+        <w:rPr>
+          <w:rFonts w:ascii="Times New Roman" w:hAnsi="Times New Roman" w:cs="Times New Roman"/>
+          <w:sz w:val="28"/>
+          <w:szCs w:val="28"/>
+        </w:rPr>
+        <w:t>В ней полностью отображается процесс работы пользователя запуск-авторизация-добавление-ожидание-закрытие.</w:t>
+      </w:r>
+    </w:p>
+    <w:p>
+      <w:pPr>
+        <w:spacing w:line="360" w:lineRule="auto"/>
+        <w:jc w:val="center"/>
+        <w:rPr>
+          <w:rFonts w:ascii="Times New Roman" w:hAnsi="Times New Roman" w:cs="Times New Roman"/>
+          <w:sz w:val="28"/>
+          <w:szCs w:val="28"/>
+        </w:rPr>
+      </w:pPr>
+      <w:r>
+        <w:rPr>
+          <w:rFonts w:ascii="Times New Roman" w:hAnsi="Times New Roman" w:cs="Times New Roman"/>
+          <w:noProof/>
+          <w:sz w:val="28"/>
+          <w:szCs w:val="28"/>
+        </w:rPr>
+        <w:lastRenderedPageBreak/>
+        <w:drawing>
+          <wp:inline distT="0" distB="0" distL="0" distR="0" wp14:anchorId="7C1AE7A4" wp14:editId="04690A88">
+            <wp:extent cx="5458741" cy="5262114"/>
+            <wp:effectExtent l="0" t="0" r="0" b="0"/>
+            <wp:docPr id="30" name="Рисунок 30"/>
+            <wp:cNvGraphicFramePr>
+              <a:graphicFrameLocks xmlns:a="http://schemas.openxmlformats.org/drawingml/2006/main" noChangeAspect="1"/>
+            </wp:cNvGraphicFramePr>
+            <a:graphic xmlns:a="http://schemas.openxmlformats.org/drawingml/2006/main">
+              <a:graphicData uri="http://schemas.openxmlformats.org/drawingml/2006/picture">
+                <pic:pic xmlns:pic="http://schemas.openxmlformats.org/drawingml/2006/picture">
+                  <pic:nvPicPr>
+                    <pic:cNvPr id="30" name="Диаграмма потоков данных в приложении.jpg"/>
+                    <pic:cNvPicPr/>
+                  </pic:nvPicPr>
+                  <pic:blipFill>
+                    <a:blip r:embed="rId31">
+                      <a:extLst>
+                        <a:ext uri="{28A0092B-C50C-407E-A947-70E740481C1C}">
+                          <a14:useLocalDpi xmlns:a14="http://schemas.microsoft.com/office/drawing/2010/main" val="0"/>
+                        </a:ext>
+                      </a:extLst>
+                    </a:blip>
+                    <a:stretch>
+                      <a:fillRect/>
+                    </a:stretch>
+                  </pic:blipFill>
+                  <pic:spPr>
+                    <a:xfrm>
+                      <a:off x="0" y="0"/>
+                      <a:ext cx="5467840" cy="5270885"/>
+                    </a:xfrm>
+                    <a:prstGeom prst="rect">
+                      <a:avLst/>
+                    </a:prstGeom>
+                  </pic:spPr>
+                </pic:pic>
+              </a:graphicData>
+            </a:graphic>
+          </wp:inline>
+        </w:drawing>
+      </w:r>
+    </w:p>
+    <w:p>
+      <w:pPr>
+        <w:spacing w:line="360" w:lineRule="auto"/>
+        <w:jc w:val="center"/>
+        <w:rPr>
+          <w:rFonts w:ascii="Times New Roman" w:hAnsi="Times New Roman" w:cs="Times New Roman"/>
+          <w:sz w:val="28"/>
+          <w:szCs w:val="28"/>
+        </w:rPr>
+      </w:pPr>
+      <w:r>
+        <w:rPr>
+          <w:rFonts w:ascii="Times New Roman" w:hAnsi="Times New Roman" w:cs="Times New Roman"/>
+          <w:sz w:val="28"/>
+          <w:szCs w:val="28"/>
+        </w:rPr>
+        <w:t>Рис 23</w:t>
+      </w:r>
+      <w:r>
+        <w:rPr>
+          <w:rFonts w:ascii="Times New Roman" w:hAnsi="Times New Roman" w:cs="Times New Roman"/>
+          <w:sz w:val="28"/>
+          <w:szCs w:val="28"/>
+        </w:rPr>
+        <w:t>. Диаграмма потоков данных внутри приложения.</w:t>
+      </w:r>
+    </w:p>
+    <w:p>
+      <w:pPr>
+        <w:spacing w:line="360" w:lineRule="auto"/>
+        <w:rPr>
+          <w:rFonts w:ascii="Times New Roman" w:hAnsi="Times New Roman" w:cs="Times New Roman"/>
+          <w:sz w:val="28"/>
+          <w:szCs w:val="28"/>
+        </w:rPr>
+      </w:pPr>
+      <w:r>
+        <w:rPr>
+          <w:rFonts w:ascii="Times New Roman" w:hAnsi="Times New Roman" w:cs="Times New Roman"/>
+          <w:sz w:val="28"/>
+          <w:szCs w:val="28"/>
+        </w:rPr>
+        <w:t>Диаграмма полностью раскрывает переход данных между формами, объектами социальной сетью и пользователем</w:t>
+      </w:r>
+    </w:p>
+    <w:p>
+      <w:pPr>
+        <w:spacing w:line="360" w:lineRule="auto"/>
+        <w:jc w:val="center"/>
+        <w:rPr>
+          <w:rFonts w:ascii="Times New Roman" w:hAnsi="Times New Roman" w:cs="Times New Roman"/>
+          <w:sz w:val="28"/>
+          <w:szCs w:val="28"/>
+        </w:rPr>
+      </w:pPr>
+      <w:bookmarkStart w:id="13" w:name="_GoBack"/>
+      <w:r>
+        <w:rPr>
+          <w:rFonts w:ascii="Times New Roman" w:hAnsi="Times New Roman" w:cs="Times New Roman"/>
+          <w:noProof/>
+          <w:sz w:val="28"/>
+          <w:szCs w:val="28"/>
+        </w:rPr>
+        <w:lastRenderedPageBreak/>
+        <w:drawing>
+          <wp:inline distT="0" distB="0" distL="0" distR="0" wp14:anchorId="7E06FC13" wp14:editId="654AAF7C">
+            <wp:extent cx="5553075" cy="5353050"/>
+            <wp:effectExtent l="0" t="0" r="0" b="0"/>
+            <wp:docPr id="31" name="Рисунок 31"/>
+            <wp:cNvGraphicFramePr>
+              <a:graphicFrameLocks xmlns:a="http://schemas.openxmlformats.org/drawingml/2006/main" noChangeAspect="1"/>
+            </wp:cNvGraphicFramePr>
+            <a:graphic xmlns:a="http://schemas.openxmlformats.org/drawingml/2006/main">
+              <a:graphicData uri="http://schemas.openxmlformats.org/drawingml/2006/picture">
+                <pic:pic xmlns:pic="http://schemas.openxmlformats.org/drawingml/2006/picture">
+                  <pic:nvPicPr>
+                    <pic:cNvPr id="31" name="Диаграмма потоков данных в приложении.jpg"/>
+                    <pic:cNvPicPr/>
+                  </pic:nvPicPr>
+                  <pic:blipFill>
+                    <a:blip r:embed="rId31">
+                      <a:extLst>
+                        <a:ext uri="{28A0092B-C50C-407E-A947-70E740481C1C}">
+                          <a14:useLocalDpi xmlns:a14="http://schemas.microsoft.com/office/drawing/2010/main" val="0"/>
+                        </a:ext>
+                      </a:extLst>
+                    </a:blip>
+                    <a:stretch>
+                      <a:fillRect/>
+                    </a:stretch>
+                  </pic:blipFill>
+                  <pic:spPr>
+                    <a:xfrm>
+                      <a:off x="0" y="0"/>
+                      <a:ext cx="5553075" cy="5353050"/>
+                    </a:xfrm>
+                    <a:prstGeom prst="rect">
+                      <a:avLst/>
+                    </a:prstGeom>
+                  </pic:spPr>
+                </pic:pic>
+              </a:graphicData>
+            </a:graphic>
+          </wp:inline>
+        </w:drawing>
+      </w:r>
+      <w:bookmarkEnd w:id="13"/>
+    </w:p>
+    <w:p>
+      <w:pPr>
+        <w:spacing w:line="360" w:lineRule="auto"/>
+        <w:jc w:val="center"/>
+        <w:rPr>
+          <w:rFonts w:ascii="Times New Roman" w:hAnsi="Times New Roman" w:cs="Times New Roman"/>
+          <w:sz w:val="28"/>
+          <w:szCs w:val="28"/>
+        </w:rPr>
+      </w:pPr>
+      <w:r>
+        <w:rPr>
+          <w:rFonts w:ascii="Times New Roman" w:hAnsi="Times New Roman" w:cs="Times New Roman"/>
+          <w:sz w:val="28"/>
+          <w:szCs w:val="28"/>
+        </w:rPr>
+        <w:t>Рис 24</w:t>
+      </w:r>
+      <w:r>
+        <w:rPr>
+          <w:rFonts w:ascii="Times New Roman" w:hAnsi="Times New Roman" w:cs="Times New Roman"/>
+          <w:sz w:val="28"/>
+          <w:szCs w:val="28"/>
+        </w:rPr>
+        <w:t>. Развернутая диаграмма потоков данных между соцсетью и приложением</w:t>
+      </w:r>
+    </w:p>
+    <w:p>
+      <w:pPr>
+        <w:spacing w:line="360" w:lineRule="auto"/>
+        <w:rPr>
+          <w:rFonts w:ascii="Times New Roman" w:hAnsi="Times New Roman" w:cs="Times New Roman"/>
+          <w:sz w:val="28"/>
+          <w:szCs w:val="28"/>
+        </w:rPr>
+      </w:pPr>
+      <w:r>
+        <w:rPr>
+          <w:rFonts w:ascii="Times New Roman" w:hAnsi="Times New Roman" w:cs="Times New Roman"/>
+          <w:sz w:val="28"/>
+          <w:szCs w:val="28"/>
+        </w:rPr>
+        <w:t>Отдельная диаграмма по информационным потокам между социальной сетью ВКонтакте и приложением.</w:t>
+      </w:r>
+    </w:p>
+    <w:p>
+      <w:pPr>
+        <w:spacing w:line="360" w:lineRule="auto"/>
+        <w:rPr>
+          <w:rFonts w:ascii="Times New Roman" w:hAnsi="Times New Roman" w:cs="Times New Roman"/>
+          <w:sz w:val="28"/>
+          <w:szCs w:val="28"/>
+        </w:rPr>
+      </w:pPr>
+      <w:r>
+        <w:rPr>
+          <w:rFonts w:ascii="Times New Roman" w:hAnsi="Times New Roman" w:cs="Times New Roman"/>
+          <w:noProof/>
+          <w:sz w:val="28"/>
+          <w:szCs w:val="28"/>
+        </w:rPr>
+        <w:lastRenderedPageBreak/>
+        <w:drawing>
+          <wp:inline distT="0" distB="0" distL="0" distR="0" wp14:anchorId="47B56851" wp14:editId="4C831C01">
+            <wp:extent cx="6436134" cy="4977442"/>
+            <wp:effectExtent l="0" t="0" r="0" b="0"/>
+            <wp:docPr id="32" name="Рисунок 32"/>
+            <wp:cNvGraphicFramePr>
+              <a:graphicFrameLocks xmlns:a="http://schemas.openxmlformats.org/drawingml/2006/main" noChangeAspect="1"/>
+            </wp:cNvGraphicFramePr>
+            <a:graphic xmlns:a="http://schemas.openxmlformats.org/drawingml/2006/main">
+              <a:graphicData uri="http://schemas.openxmlformats.org/drawingml/2006/picture">
+                <pic:pic xmlns:pic="http://schemas.openxmlformats.org/drawingml/2006/picture">
+                  <pic:nvPicPr>
+                    <pic:cNvPr id="32" name="IDEF0-1.jpg"/>
+                    <pic:cNvPicPr/>
+                  </pic:nvPicPr>
+                  <pic:blipFill>
+                    <a:blip r:embed="rId32">
+                      <a:extLst>
+                        <a:ext uri="{28A0092B-C50C-407E-A947-70E740481C1C}">
+                          <a14:useLocalDpi xmlns:a14="http://schemas.microsoft.com/office/drawing/2010/main" val="0"/>
+                        </a:ext>
+                      </a:extLst>
+                    </a:blip>
+                    <a:stretch>
+                      <a:fillRect/>
+                    </a:stretch>
+                  </pic:blipFill>
+                  <pic:spPr>
+                    <a:xfrm>
+                      <a:off x="0" y="0"/>
+                      <a:ext cx="6441511" cy="4981601"/>
+                    </a:xfrm>
+                    <a:prstGeom prst="rect">
+                      <a:avLst/>
+                    </a:prstGeom>
+                  </pic:spPr>
+                </pic:pic>
+              </a:graphicData>
+            </a:graphic>
+          </wp:inline>
+        </w:drawing>
+      </w:r>
+    </w:p>
+    <w:p>
+      <w:pPr>
+        <w:spacing w:line="360" w:lineRule="auto"/>
+        <w:rPr>
+          <w:rFonts w:ascii="Times New Roman" w:hAnsi="Times New Roman" w:cs="Times New Roman"/>
+          <w:sz w:val="28"/>
+          <w:szCs w:val="28"/>
+        </w:rPr>
+      </w:pPr>
+      <w:r>
+        <w:rPr>
+          <w:rFonts w:ascii="Times New Roman" w:hAnsi="Times New Roman" w:cs="Times New Roman"/>
+          <w:sz w:val="28"/>
+          <w:szCs w:val="28"/>
+        </w:rPr>
+        <w:t>Рис 2</w:t>
+      </w:r>
+      <w:r>
+        <w:rPr>
+          <w:rFonts w:ascii="Times New Roman" w:hAnsi="Times New Roman" w:cs="Times New Roman"/>
+          <w:sz w:val="28"/>
+          <w:szCs w:val="28"/>
+          <w:lang w:val="en-US"/>
+        </w:rPr>
+        <w:t>5</w:t>
+      </w:r>
+      <w:r>
+        <w:rPr>
+          <w:rFonts w:ascii="Times New Roman" w:hAnsi="Times New Roman" w:cs="Times New Roman"/>
+          <w:sz w:val="28"/>
+          <w:szCs w:val="28"/>
+        </w:rPr>
+        <w:t xml:space="preserve">. </w:t>
+      </w:r>
+      <w:r>
+        <w:rPr>
+          <w:rFonts w:ascii="Times New Roman" w:hAnsi="Times New Roman" w:cs="Times New Roman"/>
+          <w:sz w:val="28"/>
+          <w:szCs w:val="28"/>
+          <w:lang w:val="en-US"/>
+        </w:rPr>
+        <w:t xml:space="preserve">IDEF0-1 </w:t>
+      </w:r>
+      <w:r>
+        <w:rPr>
+          <w:rFonts w:ascii="Times New Roman" w:hAnsi="Times New Roman" w:cs="Times New Roman"/>
+          <w:sz w:val="28"/>
+          <w:szCs w:val="28"/>
+        </w:rPr>
+        <w:t>диаграмма приложения</w:t>
+      </w:r>
+    </w:p>
+    <w:p>
+      <w:pPr>
+        <w:spacing w:line="360" w:lineRule="auto"/>
+        <w:rPr>
+          <w:rFonts w:ascii="Times New Roman" w:hAnsi="Times New Roman" w:cs="Times New Roman"/>
+          <w:sz w:val="28"/>
+          <w:szCs w:val="28"/>
+        </w:rPr>
+      </w:pPr>
+    </w:p>
+    <w:p>
+      <w:pPr>
+        <w:spacing w:line="360" w:lineRule="auto"/>
+        <w:jc w:val="center"/>
+        <w:rPr>
+          <w:rFonts w:ascii="Times New Roman" w:hAnsi="Times New Roman" w:cs="Times New Roman"/>
+          <w:sz w:val="28"/>
+          <w:szCs w:val="28"/>
+        </w:rPr>
+      </w:pPr>
+      <w:r>
+        <w:rPr>
+          <w:rFonts w:ascii="Times New Roman" w:hAnsi="Times New Roman" w:cs="Times New Roman"/>
+          <w:noProof/>
+          <w:sz w:val="28"/>
+          <w:szCs w:val="28"/>
+        </w:rPr>
+        <w:lastRenderedPageBreak/>
+        <w:drawing>
+          <wp:inline distT="0" distB="0" distL="0" distR="0" wp14:anchorId="25B93753" wp14:editId="66166798">
+            <wp:extent cx="5939790" cy="4452620"/>
+            <wp:effectExtent l="0" t="0" r="0" b="0"/>
+            <wp:docPr id="34" name="Рисунок 34"/>
+            <wp:cNvGraphicFramePr>
+              <a:graphicFrameLocks xmlns:a="http://schemas.openxmlformats.org/drawingml/2006/main" noChangeAspect="1"/>
+            </wp:cNvGraphicFramePr>
+            <a:graphic xmlns:a="http://schemas.openxmlformats.org/drawingml/2006/main">
+              <a:graphicData uri="http://schemas.openxmlformats.org/drawingml/2006/picture">
+                <pic:pic xmlns:pic="http://schemas.openxmlformats.org/drawingml/2006/picture">
+                  <pic:nvPicPr>
+                    <pic:cNvPr id="34" name="DFD.jpg"/>
+                    <pic:cNvPicPr/>
+                  </pic:nvPicPr>
+                  <pic:blipFill>
+                    <a:blip r:embed="rId33">
+                      <a:extLst>
+                        <a:ext uri="{28A0092B-C50C-407E-A947-70E740481C1C}">
+                          <a14:useLocalDpi xmlns:a14="http://schemas.microsoft.com/office/drawing/2010/main" val="0"/>
+                        </a:ext>
+                      </a:extLst>
+                    </a:blip>
+                    <a:stretch>
+                      <a:fillRect/>
+                    </a:stretch>
+                  </pic:blipFill>
+                  <pic:spPr>
+                    <a:xfrm>
+                      <a:off x="0" y="0"/>
+                      <a:ext cx="5939790" cy="4452620"/>
+                    </a:xfrm>
+                    <a:prstGeom prst="rect">
+                      <a:avLst/>
+                    </a:prstGeom>
+                  </pic:spPr>
+                </pic:pic>
+              </a:graphicData>
+            </a:graphic>
+          </wp:inline>
+        </w:drawing>
+      </w:r>
+    </w:p>
+    <w:p>
+      <w:pPr>
+        <w:spacing w:line="360" w:lineRule="auto"/>
+        <w:jc w:val="center"/>
+        <w:rPr>
+          <w:rFonts w:ascii="Times New Roman" w:hAnsi="Times New Roman" w:cs="Times New Roman"/>
+          <w:sz w:val="28"/>
+          <w:szCs w:val="28"/>
+        </w:rPr>
+      </w:pPr>
+      <w:r>
+        <w:rPr>
+          <w:rFonts w:ascii="Times New Roman" w:hAnsi="Times New Roman" w:cs="Times New Roman"/>
+          <w:sz w:val="28"/>
+          <w:szCs w:val="28"/>
+        </w:rPr>
+        <w:t xml:space="preserve">Рис 26. </w:t>
+      </w:r>
+      <w:r>
+        <w:rPr>
+          <w:rFonts w:ascii="Times New Roman" w:hAnsi="Times New Roman" w:cs="Times New Roman"/>
+          <w:sz w:val="28"/>
+          <w:szCs w:val="28"/>
+          <w:lang w:val="en-US"/>
+        </w:rPr>
+        <w:t>DFD</w:t>
+      </w:r>
+      <w:r>
+        <w:rPr>
+          <w:rFonts w:ascii="Times New Roman" w:hAnsi="Times New Roman" w:cs="Times New Roman"/>
+          <w:sz w:val="28"/>
+          <w:szCs w:val="28"/>
+        </w:rPr>
         <w:t xml:space="preserve"> </w:t>
       </w:r>
       <w:r>
         <w:rPr>
           <w:rFonts w:ascii="Times New Roman" w:hAnsi="Times New Roman" w:cs="Times New Roman"/>
-          <w:b/>
-          <w:sz w:val="28"/>
-          <w:szCs w:val="28"/>
-        </w:rPr>
-        <w:t>кноки</w:t>
-      </w:r>
-      <w:r>
-        <w:rPr>
-          <w:rFonts w:ascii="Times New Roman" w:hAnsi="Times New Roman" w:cs="Times New Roman"/>
-          <w:b/>
-          <w:sz w:val="28"/>
-          <w:szCs w:val="28"/>
-          <w:lang w:val="en-US"/>
-        </w:rPr>
-        <w:t xml:space="preserve"> «</w:t>
-      </w:r>
-      <w:r>
-        <w:rPr>
-          <w:rFonts w:ascii="Times New Roman" w:hAnsi="Times New Roman" w:cs="Times New Roman"/>
-          <w:b/>
-          <w:sz w:val="28"/>
-          <w:szCs w:val="28"/>
-        </w:rPr>
-        <w:t>Обновить</w:t>
-      </w:r>
-      <w:r>
-        <w:rPr>
-          <w:rFonts w:ascii="Times New Roman" w:hAnsi="Times New Roman" w:cs="Times New Roman"/>
-          <w:b/>
-          <w:sz w:val="28"/>
-          <w:szCs w:val="28"/>
-          <w:lang w:val="en-US"/>
-        </w:rPr>
-        <w:t>»:</w:t>
-      </w:r>
-    </w:p>
-    <w:p>
-      <w:pPr>
-        <w:spacing w:line="360" w:lineRule="auto"/>
-        <w:jc w:val="both"/>
-        <w:rPr>
-          <w:rFonts w:ascii="Times New Roman" w:hAnsi="Times New Roman" w:cs="Times New Roman"/>
-          <w:sz w:val="28"/>
-          <w:szCs w:val="28"/>
-          <w:lang w:val="en-US"/>
-        </w:rPr>
-      </w:pPr>
-      <w:r>
-        <w:rPr>
-          <w:rFonts w:ascii="Times New Roman" w:hAnsi="Times New Roman" w:cs="Times New Roman"/>
-          <w:sz w:val="28"/>
-          <w:szCs w:val="28"/>
-          <w:lang w:val="en-US"/>
-        </w:rPr>
-        <w:t>$get = Status::statusGet();</w:t>
-      </w:r>
-    </w:p>
-    <w:p>
-      <w:pPr>
-        <w:spacing w:line="360" w:lineRule="auto"/>
-        <w:jc w:val="both"/>
-        <w:rPr>
-          <w:rFonts w:ascii="Times New Roman" w:hAnsi="Times New Roman" w:cs="Times New Roman"/>
-          <w:sz w:val="28"/>
-          <w:szCs w:val="28"/>
-          <w:lang w:val="en-US"/>
-        </w:rPr>
-      </w:pPr>
-      <w:r>
-        <w:rPr>
-          <w:rFonts w:ascii="Times New Roman" w:hAnsi="Times New Roman" w:cs="Times New Roman"/>
-          <w:sz w:val="28"/>
-          <w:szCs w:val="28"/>
-          <w:lang w:val="en-US"/>
-        </w:rPr>
-        <w:t>if(!isset($get)){</w:t>
-      </w:r>
-    </w:p>
-    <w:p>
-      <w:pPr>
-        <w:spacing w:line="360" w:lineRule="auto"/>
-        <w:jc w:val="both"/>
-        <w:rPr>
-          <w:rFonts w:ascii="Times New Roman" w:hAnsi="Times New Roman" w:cs="Times New Roman"/>
-          <w:sz w:val="28"/>
-          <w:szCs w:val="28"/>
-          <w:lang w:val="en-US"/>
-        </w:rPr>
-      </w:pPr>
-      <w:r>
-        <w:rPr>
-          <w:rFonts w:ascii="Times New Roman" w:hAnsi="Times New Roman" w:cs="Times New Roman"/>
-          <w:sz w:val="28"/>
-          <w:szCs w:val="28"/>
-          <w:lang w:val="en-US"/>
-        </w:rPr>
-        <w:t>messageDlg</w:t>
-      </w:r>
-      <w:r>
-        <w:rPr>
-          <w:rFonts w:ascii="Times New Roman" w:hAnsi="Times New Roman" w:cs="Times New Roman"/>
-          <w:sz w:val="28"/>
-          <w:szCs w:val="28"/>
-          <w:lang w:val="en-US"/>
-        </w:rPr>
-        <w:t>("</w:t>
-      </w:r>
-      <w:r>
-        <w:rPr>
-          <w:rFonts w:ascii="Times New Roman" w:hAnsi="Times New Roman" w:cs="Times New Roman"/>
-          <w:sz w:val="28"/>
-          <w:szCs w:val="28"/>
-        </w:rPr>
-        <w:t>Не</w:t>
-      </w:r>
-      <w:r>
-        <w:rPr>
-          <w:rFonts w:ascii="Times New Roman" w:hAnsi="Times New Roman" w:cs="Times New Roman"/>
-          <w:sz w:val="28"/>
-          <w:szCs w:val="28"/>
-          <w:lang w:val="en-US"/>
-        </w:rPr>
-        <w:t xml:space="preserve"> </w:t>
-      </w:r>
-      <w:r>
-        <w:rPr>
-          <w:rFonts w:ascii="Times New Roman" w:hAnsi="Times New Roman" w:cs="Times New Roman"/>
-          <w:sz w:val="28"/>
-          <w:szCs w:val="28"/>
-        </w:rPr>
-        <w:t>удалось</w:t>
-      </w:r>
-      <w:r>
-        <w:rPr>
-          <w:rFonts w:ascii="Times New Roman" w:hAnsi="Times New Roman" w:cs="Times New Roman"/>
-          <w:sz w:val="28"/>
-          <w:szCs w:val="28"/>
-          <w:lang w:val="en-US"/>
-        </w:rPr>
-        <w:t xml:space="preserve"> </w:t>
-      </w:r>
-      <w:r>
-        <w:rPr>
-          <w:rFonts w:ascii="Times New Roman" w:hAnsi="Times New Roman" w:cs="Times New Roman"/>
-          <w:sz w:val="28"/>
-          <w:szCs w:val="28"/>
-        </w:rPr>
-        <w:t>получить</w:t>
-      </w:r>
-      <w:r>
-        <w:rPr>
-          <w:rFonts w:ascii="Times New Roman" w:hAnsi="Times New Roman" w:cs="Times New Roman"/>
-          <w:sz w:val="28"/>
-          <w:szCs w:val="28"/>
-          <w:lang w:val="en-US"/>
-        </w:rPr>
-        <w:t xml:space="preserve"> </w:t>
-      </w:r>
-      <w:r>
-        <w:rPr>
-          <w:rFonts w:ascii="Times New Roman" w:hAnsi="Times New Roman" w:cs="Times New Roman"/>
-          <w:sz w:val="28"/>
-          <w:szCs w:val="28"/>
-        </w:rPr>
-        <w:t>статус</w:t>
-      </w:r>
-      <w:r>
-        <w:rPr>
-          <w:rFonts w:ascii="Times New Roman" w:hAnsi="Times New Roman" w:cs="Times New Roman"/>
-          <w:sz w:val="28"/>
-          <w:szCs w:val="28"/>
-          <w:lang w:val="en-US"/>
-        </w:rPr>
-        <w:t xml:space="preserve">!", </w:t>
-      </w:r>
-      <w:r>
-        <w:rPr>
-          <w:rFonts w:ascii="Times New Roman" w:hAnsi="Times New Roman" w:cs="Times New Roman"/>
-          <w:sz w:val="28"/>
-          <w:szCs w:val="28"/>
-          <w:lang w:val="en-US"/>
-        </w:rPr>
-        <w:t>mtConfirmation</w:t>
-      </w:r>
-      <w:r>
-        <w:rPr>
-          <w:rFonts w:ascii="Times New Roman" w:hAnsi="Times New Roman" w:cs="Times New Roman"/>
-          <w:sz w:val="28"/>
-          <w:szCs w:val="28"/>
-          <w:lang w:val="en-US"/>
-        </w:rPr>
-        <w:t xml:space="preserve">, </w:t>
-      </w:r>
-      <w:r>
-        <w:rPr>
-          <w:rFonts w:ascii="Times New Roman" w:hAnsi="Times New Roman" w:cs="Times New Roman"/>
-          <w:sz w:val="28"/>
-          <w:szCs w:val="28"/>
-          <w:lang w:val="en-US"/>
-        </w:rPr>
-        <w:t>MB</w:t>
-      </w:r>
-      <w:r>
-        <w:rPr>
-          <w:rFonts w:ascii="Times New Roman" w:hAnsi="Times New Roman" w:cs="Times New Roman"/>
-          <w:sz w:val="28"/>
-          <w:szCs w:val="28"/>
-          <w:lang w:val="en-US"/>
-        </w:rPr>
-        <w:t>_</w:t>
-      </w:r>
-      <w:r>
-        <w:rPr>
-          <w:rFonts w:ascii="Times New Roman" w:hAnsi="Times New Roman" w:cs="Times New Roman"/>
-          <w:sz w:val="28"/>
-          <w:szCs w:val="28"/>
-          <w:lang w:val="en-US"/>
-        </w:rPr>
-        <w:t>OK</w:t>
-      </w:r>
-      <w:r>
-        <w:rPr>
-          <w:rFonts w:ascii="Times New Roman" w:hAnsi="Times New Roman" w:cs="Times New Roman"/>
-          <w:sz w:val="28"/>
-          <w:szCs w:val="28"/>
-          <w:lang w:val="en-US"/>
-        </w:rPr>
-        <w:t>);</w:t>
-      </w:r>
-    </w:p>
-    <w:p>
-      <w:pPr>
-        <w:spacing w:line="360" w:lineRule="auto"/>
-        <w:jc w:val="both"/>
-        <w:rPr>
-          <w:rFonts w:ascii="Times New Roman" w:hAnsi="Times New Roman" w:cs="Times New Roman"/>
-          <w:sz w:val="28"/>
-          <w:szCs w:val="28"/>
-          <w:lang w:val="en-US"/>
-        </w:rPr>
-      </w:pPr>
-      <w:r>
-        <w:rPr>
-          <w:rFonts w:ascii="Times New Roman" w:hAnsi="Times New Roman" w:cs="Times New Roman"/>
-          <w:sz w:val="28"/>
-          <w:szCs w:val="28"/>
-          <w:lang w:val="en-US"/>
-        </w:rPr>
-        <w:t>}else{</w:t>
-      </w:r>
-    </w:p>
-    <w:p>
-      <w:pPr>
-        <w:spacing w:line="360" w:lineRule="auto"/>
-        <w:jc w:val="both"/>
-        <w:rPr>
-          <w:rFonts w:ascii="Times New Roman" w:hAnsi="Times New Roman" w:cs="Times New Roman"/>
-          <w:sz w:val="28"/>
-          <w:szCs w:val="28"/>
-          <w:lang w:val="en-US"/>
-        </w:rPr>
-      </w:pPr>
-      <w:r>
-        <w:rPr>
-          <w:rFonts w:ascii="Times New Roman" w:hAnsi="Times New Roman" w:cs="Times New Roman"/>
-          <w:sz w:val="28"/>
-          <w:szCs w:val="28"/>
-          <w:lang w:val="en-US"/>
-        </w:rPr>
-        <w:t>c("statusEdit")</w:t>
-      </w:r>
-      <w:r>
-        <w:rPr>
-          <w:rFonts w:ascii="Times New Roman" w:hAnsi="Times New Roman" w:cs="Times New Roman"/>
-          <w:sz w:val="28"/>
-          <w:szCs w:val="28"/>
-          <w:lang w:val="en-US"/>
-        </w:rPr>
-        <w:t>–</w:t>
-      </w:r>
-      <w:r>
-        <w:rPr>
-          <w:rFonts w:ascii="Times New Roman" w:hAnsi="Times New Roman" w:cs="Times New Roman"/>
-          <w:sz w:val="28"/>
-          <w:szCs w:val="28"/>
-          <w:lang w:val="en-US"/>
-        </w:rPr>
-        <w:t>&gt;text = $get;</w:t>
-      </w:r>
-    </w:p>
-    <w:p>
-      <w:pPr>
-        <w:spacing w:line="360" w:lineRule="auto"/>
-        <w:jc w:val="both"/>
-        <w:rPr>
-          <w:rFonts w:ascii="Times New Roman" w:hAnsi="Times New Roman" w:cs="Times New Roman"/>
-          <w:sz w:val="28"/>
-          <w:szCs w:val="28"/>
-          <w:lang w:val="en-US"/>
-        </w:rPr>
-      </w:pPr>
-      <w:r>
-        <w:rPr>
-          <w:rFonts w:ascii="Times New Roman" w:hAnsi="Times New Roman" w:cs="Times New Roman"/>
-          <w:sz w:val="28"/>
-          <w:szCs w:val="28"/>
-          <w:lang w:val="en-US"/>
-        </w:rPr>
-        <w:t>}</w:t>
-      </w:r>
-    </w:p>
-    <w:p>
-      <w:pPr>
-        <w:spacing w:line="360" w:lineRule="auto"/>
-        <w:ind w:firstLine="708"/>
-        <w:jc w:val="both"/>
-        <w:rPr>
-          <w:rFonts w:ascii="Times New Roman" w:hAnsi="Times New Roman" w:cs="Times New Roman"/>
-          <w:b/>
-          <w:sz w:val="28"/>
-          <w:szCs w:val="28"/>
-          <w:lang w:val="en-US"/>
-        </w:rPr>
-      </w:pPr>
-      <w:r>
-        <w:rPr>
-          <w:rFonts w:ascii="Times New Roman" w:hAnsi="Times New Roman" w:cs="Times New Roman"/>
-          <w:b/>
-          <w:sz w:val="28"/>
-          <w:szCs w:val="28"/>
-        </w:rPr>
-        <w:t>Код</w:t>
-      </w:r>
-      <w:r>
-        <w:rPr>
-          <w:rFonts w:ascii="Times New Roman" w:hAnsi="Times New Roman" w:cs="Times New Roman"/>
-          <w:b/>
-          <w:sz w:val="28"/>
-          <w:szCs w:val="28"/>
-          <w:lang w:val="en-US"/>
-        </w:rPr>
-        <w:t xml:space="preserve"> </w:t>
-      </w:r>
-      <w:r>
-        <w:rPr>
-          <w:rFonts w:ascii="Times New Roman" w:hAnsi="Times New Roman" w:cs="Times New Roman"/>
-          <w:b/>
-          <w:sz w:val="28"/>
-          <w:szCs w:val="28"/>
-        </w:rPr>
-        <w:t>кнопки</w:t>
-      </w:r>
-      <w:r>
-        <w:rPr>
-          <w:rFonts w:ascii="Times New Roman" w:hAnsi="Times New Roman" w:cs="Times New Roman"/>
-          <w:b/>
-          <w:sz w:val="28"/>
-          <w:szCs w:val="28"/>
-          <w:lang w:val="en-US"/>
-        </w:rPr>
-        <w:t xml:space="preserve"> «Back»:</w:t>
-      </w:r>
-    </w:p>
-    <w:p>
-      <w:pPr>
-        <w:spacing w:line="360" w:lineRule="auto"/>
-        <w:jc w:val="both"/>
-        <w:rPr>
-          <w:rFonts w:ascii="Times New Roman" w:hAnsi="Times New Roman" w:cs="Times New Roman"/>
-          <w:sz w:val="28"/>
-          <w:szCs w:val="28"/>
-          <w:lang w:val="en-US"/>
-        </w:rPr>
-      </w:pPr>
-      <w:r>
-        <w:rPr>
-          <w:rFonts w:ascii="Times New Roman" w:hAnsi="Times New Roman" w:cs="Times New Roman"/>
-          <w:sz w:val="28"/>
-          <w:szCs w:val="28"/>
-          <w:lang w:val="en-US"/>
-        </w:rPr>
-        <w:t>LoadForm(c('VK'), LD_NONE);</w:t>
-      </w:r>
-    </w:p>
-    <w:p>
-      <w:pPr>
-        <w:spacing w:line="360" w:lineRule="auto"/>
-        <w:ind w:firstLine="708"/>
-        <w:jc w:val="both"/>
-        <w:rPr>
-          <w:rFonts w:ascii="Times New Roman" w:hAnsi="Times New Roman" w:cs="Times New Roman"/>
-          <w:sz w:val="28"/>
-          <w:szCs w:val="28"/>
-        </w:rPr>
-      </w:pPr>
-      <w:r>
-        <w:rPr>
-          <w:rFonts w:ascii="Times New Roman" w:hAnsi="Times New Roman" w:cs="Times New Roman"/>
-          <w:b/>
-          <w:sz w:val="28"/>
-          <w:szCs w:val="28"/>
-        </w:rPr>
-        <w:t xml:space="preserve">Код из файла </w:t>
-      </w:r>
-      <w:r>
-        <w:rPr>
-          <w:rFonts w:ascii="Times New Roman" w:hAnsi="Times New Roman" w:cs="Times New Roman"/>
-          <w:b/>
-          <w:sz w:val="28"/>
-          <w:szCs w:val="28"/>
-          <w:lang w:val="en-US"/>
-        </w:rPr>
-        <w:t>VK</w:t>
-      </w:r>
-      <w:r>
-        <w:rPr>
-          <w:rFonts w:ascii="Times New Roman" w:hAnsi="Times New Roman" w:cs="Times New Roman"/>
-          <w:b/>
-          <w:sz w:val="28"/>
-          <w:szCs w:val="28"/>
-        </w:rPr>
-        <w:t xml:space="preserve"> </w:t>
-      </w:r>
-      <w:r>
-        <w:rPr>
-          <w:rFonts w:ascii="Times New Roman" w:hAnsi="Times New Roman" w:cs="Times New Roman"/>
-          <w:b/>
-          <w:sz w:val="28"/>
-          <w:szCs w:val="28"/>
-          <w:lang w:val="en-US"/>
-        </w:rPr>
-        <w:t>API</w:t>
-      </w:r>
-      <w:r>
-        <w:rPr>
-          <w:rFonts w:ascii="Times New Roman" w:hAnsi="Times New Roman" w:cs="Times New Roman"/>
-          <w:sz w:val="28"/>
-          <w:szCs w:val="28"/>
-        </w:rPr>
-        <w:t xml:space="preserve"> </w:t>
-      </w:r>
-      <w:r>
-        <w:rPr>
-          <w:rFonts w:ascii="Times New Roman" w:hAnsi="Times New Roman" w:cs="Times New Roman"/>
-          <w:sz w:val="28"/>
-          <w:szCs w:val="28"/>
-        </w:rPr>
-        <w:t>обрабатывающего данную форму:</w:t>
-      </w:r>
-      <w:r>
-        <w:rPr>
-          <w:rFonts w:ascii="Times New Roman" w:hAnsi="Times New Roman" w:cs="Times New Roman"/>
-          <w:sz w:val="28"/>
-          <w:szCs w:val="28"/>
-        </w:rPr>
-        <w:br/>
-      </w:r>
-      <w:r>
-        <w:rPr>
-          <w:rFonts w:ascii="Times New Roman" w:hAnsi="Times New Roman" w:cs="Times New Roman"/>
-          <w:sz w:val="28"/>
-          <w:szCs w:val="28"/>
-        </w:rPr>
-        <w:t>function statusGet(){</w:t>
-      </w:r>
-    </w:p>
-    <w:p>
-      <w:pPr>
-        <w:spacing w:line="360" w:lineRule="auto"/>
-        <w:jc w:val="both"/>
-        <w:rPr>
-          <w:rFonts w:ascii="Times New Roman" w:hAnsi="Times New Roman" w:cs="Times New Roman"/>
-          <w:sz w:val="28"/>
-          <w:szCs w:val="28"/>
-          <w:lang w:val="en-US"/>
-        </w:rPr>
-      </w:pPr>
-      <w:r>
-        <w:rPr>
-          <w:rFonts w:ascii="Times New Roman" w:hAnsi="Times New Roman" w:cs="Times New Roman"/>
-          <w:sz w:val="28"/>
-          <w:szCs w:val="28"/>
-          <w:lang w:val="en-US"/>
-        </w:rPr>
-        <w:t>$uid= c("VK</w:t>
-      </w:r>
-      <w:r>
-        <w:rPr>
-          <w:rFonts w:ascii="Times New Roman" w:hAnsi="Times New Roman" w:cs="Times New Roman"/>
-          <w:sz w:val="28"/>
-          <w:szCs w:val="28"/>
-          <w:lang w:val="en-US"/>
-        </w:rPr>
-        <w:t>–</w:t>
-      </w:r>
-      <w:r>
-        <w:rPr>
-          <w:rFonts w:ascii="Times New Roman" w:hAnsi="Times New Roman" w:cs="Times New Roman"/>
-          <w:sz w:val="28"/>
-          <w:szCs w:val="28"/>
-          <w:lang w:val="en-US"/>
-        </w:rPr>
-        <w:t>&gt;uId")</w:t>
-      </w:r>
-      <w:r>
-        <w:rPr>
-          <w:rFonts w:ascii="Times New Roman" w:hAnsi="Times New Roman" w:cs="Times New Roman"/>
-          <w:sz w:val="28"/>
-          <w:szCs w:val="28"/>
-          <w:lang w:val="en-US"/>
-        </w:rPr>
-        <w:t>–</w:t>
-      </w:r>
-      <w:r>
-        <w:rPr>
-          <w:rFonts w:ascii="Times New Roman" w:hAnsi="Times New Roman" w:cs="Times New Roman"/>
-          <w:sz w:val="28"/>
-          <w:szCs w:val="28"/>
-          <w:lang w:val="en-US"/>
-        </w:rPr>
-        <w:t>&gt;text;</w:t>
-      </w:r>
-    </w:p>
-    <w:p>
-      <w:pPr>
-        <w:spacing w:line="360" w:lineRule="auto"/>
-        <w:jc w:val="both"/>
-        <w:rPr>
-          <w:rFonts w:ascii="Times New Roman" w:hAnsi="Times New Roman" w:cs="Times New Roman"/>
-          <w:sz w:val="28"/>
-          <w:szCs w:val="28"/>
-          <w:lang w:val="en-US"/>
-        </w:rPr>
-      </w:pPr>
-      <w:r>
-        <w:rPr>
-          <w:rFonts w:ascii="Times New Roman" w:hAnsi="Times New Roman" w:cs="Times New Roman"/>
-          <w:sz w:val="28"/>
-          <w:szCs w:val="28"/>
-          <w:lang w:val="en-US"/>
-        </w:rPr>
-        <w:t>//$uid=61943436;</w:t>
-      </w:r>
-    </w:p>
-    <w:p>
-      <w:pPr>
-        <w:spacing w:line="360" w:lineRule="auto"/>
-        <w:jc w:val="both"/>
-        <w:rPr>
-          <w:rFonts w:ascii="Times New Roman" w:hAnsi="Times New Roman" w:cs="Times New Roman"/>
-          <w:sz w:val="28"/>
-          <w:szCs w:val="28"/>
-          <w:lang w:val="en-US"/>
-        </w:rPr>
-      </w:pPr>
-      <w:r>
-        <w:rPr>
-          <w:rFonts w:ascii="Times New Roman" w:hAnsi="Times New Roman" w:cs="Times New Roman"/>
-          <w:sz w:val="28"/>
-          <w:szCs w:val="28"/>
-          <w:lang w:val="en-US"/>
-        </w:rPr>
-        <w:lastRenderedPageBreak/>
-        <w:t>$get = VK::request('status.get','user_id='.$uid.'&amp;v=5.92');</w:t>
-      </w:r>
-    </w:p>
-    <w:p>
-      <w:pPr>
-        <w:spacing w:line="360" w:lineRule="auto"/>
-        <w:jc w:val="both"/>
-        <w:rPr>
-          <w:rFonts w:ascii="Times New Roman" w:hAnsi="Times New Roman" w:cs="Times New Roman"/>
-          <w:sz w:val="28"/>
-          <w:szCs w:val="28"/>
-          <w:lang w:val="en-US"/>
-        </w:rPr>
-      </w:pPr>
-      <w:r>
-        <w:rPr>
-          <w:rFonts w:ascii="Times New Roman" w:hAnsi="Times New Roman" w:cs="Times New Roman"/>
-          <w:sz w:val="28"/>
-          <w:szCs w:val="28"/>
-          <w:lang w:val="en-US"/>
-        </w:rPr>
-        <w:t>$get = iconv('UTF</w:t>
-      </w:r>
-      <w:r>
-        <w:rPr>
-          <w:rFonts w:ascii="Times New Roman" w:hAnsi="Times New Roman" w:cs="Times New Roman"/>
-          <w:sz w:val="28"/>
-          <w:szCs w:val="28"/>
-          <w:lang w:val="en-US"/>
-        </w:rPr>
-        <w:t>–</w:t>
-      </w:r>
-      <w:r>
-        <w:rPr>
-          <w:rFonts w:ascii="Times New Roman" w:hAnsi="Times New Roman" w:cs="Times New Roman"/>
-          <w:sz w:val="28"/>
-          <w:szCs w:val="28"/>
-          <w:lang w:val="en-US"/>
-        </w:rPr>
-        <w:t>8', 'cp1251', $get['response']['text']);</w:t>
-      </w:r>
-    </w:p>
-    <w:p>
-      <w:pPr>
-        <w:spacing w:line="360" w:lineRule="auto"/>
-        <w:jc w:val="both"/>
-        <w:rPr>
-          <w:rFonts w:ascii="Times New Roman" w:hAnsi="Times New Roman" w:cs="Times New Roman"/>
-          <w:sz w:val="28"/>
-          <w:szCs w:val="28"/>
-          <w:lang w:val="en-US"/>
-        </w:rPr>
-      </w:pPr>
-      <w:r>
-        <w:rPr>
-          <w:rFonts w:ascii="Times New Roman" w:hAnsi="Times New Roman" w:cs="Times New Roman"/>
-          <w:sz w:val="28"/>
-          <w:szCs w:val="28"/>
-          <w:lang w:val="en-US"/>
-        </w:rPr>
-        <w:t>return $get;</w:t>
-      </w:r>
-    </w:p>
-    <w:p>
-      <w:pPr>
-        <w:spacing w:line="360" w:lineRule="auto"/>
-        <w:jc w:val="both"/>
-        <w:rPr>
-          <w:rFonts w:ascii="Times New Roman" w:hAnsi="Times New Roman" w:cs="Times New Roman"/>
-          <w:sz w:val="28"/>
-          <w:szCs w:val="28"/>
-          <w:lang w:val="en-US"/>
-        </w:rPr>
-      </w:pPr>
-      <w:r>
-        <w:rPr>
-          <w:rFonts w:ascii="Times New Roman" w:hAnsi="Times New Roman" w:cs="Times New Roman"/>
-          <w:sz w:val="28"/>
-          <w:szCs w:val="28"/>
-          <w:lang w:val="en-US"/>
-        </w:rPr>
-        <w:t>}</w:t>
-      </w:r>
-    </w:p>
-    <w:p>
-      <w:pPr>
-        <w:spacing w:line="360" w:lineRule="auto"/>
-        <w:jc w:val="both"/>
-        <w:rPr>
-          <w:rFonts w:ascii="Times New Roman" w:hAnsi="Times New Roman" w:cs="Times New Roman"/>
-          <w:sz w:val="28"/>
-          <w:szCs w:val="28"/>
-          <w:lang w:val="en-US"/>
-        </w:rPr>
-      </w:pPr>
-      <w:r>
-        <w:rPr>
-          <w:rFonts w:ascii="Times New Roman" w:hAnsi="Times New Roman" w:cs="Times New Roman"/>
-          <w:sz w:val="28"/>
-          <w:szCs w:val="28"/>
-          <w:lang w:val="en-US"/>
-        </w:rPr>
-        <w:t>function statusSet($set){</w:t>
-      </w:r>
-    </w:p>
-    <w:p>
-      <w:pPr>
-        <w:spacing w:line="360" w:lineRule="auto"/>
-        <w:jc w:val="both"/>
-        <w:rPr>
-          <w:rFonts w:ascii="Times New Roman" w:hAnsi="Times New Roman" w:cs="Times New Roman"/>
-          <w:sz w:val="28"/>
-          <w:szCs w:val="28"/>
-          <w:lang w:val="en-US"/>
-        </w:rPr>
-      </w:pPr>
-      <w:r>
-        <w:rPr>
-          <w:rFonts w:ascii="Times New Roman" w:hAnsi="Times New Roman" w:cs="Times New Roman"/>
-          <w:sz w:val="28"/>
-          <w:szCs w:val="28"/>
-          <w:lang w:val="en-US"/>
-        </w:rPr>
-        <w:t>$set = iconv('cp1251', 'UTF</w:t>
-      </w:r>
-      <w:r>
-        <w:rPr>
-          <w:rFonts w:ascii="Times New Roman" w:hAnsi="Times New Roman" w:cs="Times New Roman"/>
-          <w:sz w:val="28"/>
-          <w:szCs w:val="28"/>
-          <w:lang w:val="en-US"/>
-        </w:rPr>
-        <w:t>–</w:t>
-      </w:r>
-      <w:r>
-        <w:rPr>
-          <w:rFonts w:ascii="Times New Roman" w:hAnsi="Times New Roman" w:cs="Times New Roman"/>
-          <w:sz w:val="28"/>
-          <w:szCs w:val="28"/>
-          <w:lang w:val="en-US"/>
-        </w:rPr>
-        <w:t>8', $set);</w:t>
-      </w:r>
-    </w:p>
-    <w:p>
-      <w:pPr>
-        <w:spacing w:line="360" w:lineRule="auto"/>
-        <w:jc w:val="both"/>
-        <w:rPr>
-          <w:rFonts w:ascii="Times New Roman" w:hAnsi="Times New Roman" w:cs="Times New Roman"/>
-          <w:sz w:val="28"/>
-          <w:szCs w:val="28"/>
-          <w:lang w:val="en-US"/>
-        </w:rPr>
-      </w:pPr>
-      <w:r>
-        <w:rPr>
-          <w:rFonts w:ascii="Times New Roman" w:hAnsi="Times New Roman" w:cs="Times New Roman"/>
-          <w:sz w:val="28"/>
-          <w:szCs w:val="28"/>
-          <w:lang w:val="en-US"/>
-        </w:rPr>
-        <w:t>$set = str_replace(' ', '+', $set);</w:t>
-      </w:r>
-    </w:p>
-    <w:p>
-      <w:pPr>
-        <w:spacing w:line="360" w:lineRule="auto"/>
-        <w:jc w:val="both"/>
-        <w:rPr>
-          <w:rFonts w:ascii="Times New Roman" w:hAnsi="Times New Roman" w:cs="Times New Roman"/>
-          <w:sz w:val="28"/>
-          <w:szCs w:val="28"/>
-          <w:lang w:val="en-US"/>
-        </w:rPr>
-      </w:pPr>
-      <w:r>
-        <w:rPr>
-          <w:rFonts w:ascii="Times New Roman" w:hAnsi="Times New Roman" w:cs="Times New Roman"/>
-          <w:sz w:val="28"/>
-          <w:szCs w:val="28"/>
-          <w:lang w:val="en-US"/>
-        </w:rPr>
-        <w:t>$set = VK::request('status.set', 'text=' . $set.'&amp;v=5.92');</w:t>
-      </w:r>
-    </w:p>
-    <w:p>
-      <w:pPr>
-        <w:spacing w:line="360" w:lineRule="auto"/>
-        <w:jc w:val="both"/>
-        <w:rPr>
-          <w:rFonts w:ascii="Times New Roman" w:hAnsi="Times New Roman" w:cs="Times New Roman"/>
-          <w:sz w:val="28"/>
-          <w:szCs w:val="28"/>
-          <w:lang w:val="en-US"/>
-        </w:rPr>
-      </w:pPr>
-      <w:r>
-        <w:rPr>
-          <w:rFonts w:ascii="Times New Roman" w:hAnsi="Times New Roman" w:cs="Times New Roman"/>
-          <w:sz w:val="28"/>
-          <w:szCs w:val="28"/>
-          <w:lang w:val="en-US"/>
-        </w:rPr>
-        <w:t>return $set['response'];</w:t>
-      </w:r>
-    </w:p>
-    <w:p>
-      <w:pPr>
-        <w:spacing w:line="360" w:lineRule="auto"/>
-        <w:jc w:val="both"/>
-        <w:rPr>
-          <w:rFonts w:ascii="Times New Roman" w:hAnsi="Times New Roman" w:cs="Times New Roman"/>
-          <w:sz w:val="28"/>
-          <w:szCs w:val="28"/>
-        </w:rPr>
-      </w:pPr>
-      <w:r>
-        <w:rPr>
-          <w:rFonts w:ascii="Times New Roman" w:hAnsi="Times New Roman" w:cs="Times New Roman"/>
-          <w:sz w:val="28"/>
-          <w:szCs w:val="28"/>
-        </w:rPr>
-        <w:t>}</w:t>
+          <w:sz w:val="28"/>
+          <w:szCs w:val="28"/>
+        </w:rPr>
+        <w:t>схема внесения данных и работы пользователя.</w:t>
       </w:r>
     </w:p>
     <w:p>
@@ -18248,7 +16906,7 @@
           <w:color w:val="auto"/>
         </w:rPr>
       </w:pPr>
-      <w:bookmarkStart w:id="14" w:name="_Toc8772709"/>
+      <w:bookmarkStart w:id="14" w:name="_Toc8777317"/>
       <w:r>
         <w:rPr>
           <w:rFonts w:ascii="Times New Roman" w:hAnsi="Times New Roman" w:cs="Times New Roman"/>
@@ -18327,7 +16985,15 @@
           <w:szCs w:val="28"/>
           <w:lang w:val="en-US"/>
         </w:rPr>
-        <w:t>PHP</w:t>
+        <w:t>C</w:t>
+      </w:r>
+      <w:r>
+        <w:rPr>
+          <w:rFonts w:ascii="Times New Roman" w:hAnsi="Times New Roman" w:cs="Times New Roman"/>
+          <w:sz w:val="28"/>
+          <w:szCs w:val="28"/>
+        </w:rPr>
+        <w:t>#</w:t>
       </w:r>
       <w:r>
         <w:rPr>
@@ -18344,7 +17010,7 @@
           <w:szCs w:val="28"/>
           <w:lang w:val="en-US"/>
         </w:rPr>
-        <w:t>DevelStudio</w:t>
+        <w:t>visualstudio</w:t>
       </w:r>
       <w:r>
         <w:rPr>
@@ -18360,49 +17026,7 @@
           <w:sz w:val="28"/>
           <w:szCs w:val="28"/>
         </w:rPr>
-        <w:t xml:space="preserve">. Полностью с чистого листа шло освоение </w:t>
-      </w:r>
-      <w:r>
-        <w:rPr>
-          <w:rFonts w:ascii="Times New Roman" w:hAnsi="Times New Roman" w:cs="Times New Roman"/>
-          <w:sz w:val="28"/>
-          <w:szCs w:val="28"/>
-          <w:lang w:val="en-US"/>
-        </w:rPr>
-        <w:t>PHP</w:t>
-      </w:r>
-      <w:r>
-        <w:rPr>
-          <w:rFonts w:ascii="Times New Roman" w:hAnsi="Times New Roman" w:cs="Times New Roman"/>
-          <w:sz w:val="28"/>
-          <w:szCs w:val="28"/>
-        </w:rPr>
-        <w:t xml:space="preserve"> </w:t>
-      </w:r>
-      <w:r>
-        <w:rPr>
-          <w:rFonts w:ascii="Times New Roman" w:hAnsi="Times New Roman" w:cs="Times New Roman"/>
-          <w:sz w:val="28"/>
-          <w:szCs w:val="28"/>
-        </w:rPr>
-        <w:t xml:space="preserve">и </w:t>
-      </w:r>
-      <w:r>
-        <w:rPr>
-          <w:rFonts w:ascii="Times New Roman" w:hAnsi="Times New Roman" w:cs="Times New Roman"/>
-          <w:sz w:val="28"/>
-          <w:szCs w:val="28"/>
-          <w:lang w:val="en-US"/>
-        </w:rPr>
-        <w:t>DevelStudio</w:t>
-      </w:r>
-      <w:r>
-        <w:rPr>
-          <w:rFonts w:ascii="Times New Roman" w:hAnsi="Times New Roman" w:cs="Times New Roman"/>
-          <w:sz w:val="28"/>
-          <w:szCs w:val="28"/>
-        </w:rPr>
-        <w:t>.</w:t>
+        <w:t xml:space="preserve">. </w:t>
       </w:r>
     </w:p>
     <w:p>
@@ -18489,7 +17113,15 @@
           <w:szCs w:val="28"/>
           <w:lang w:val="en-US"/>
         </w:rPr>
-        <w:t>PHP</w:t>
+        <w:t>C</w:t>
+      </w:r>
+      <w:r>
+        <w:rPr>
+          <w:rFonts w:ascii="Times New Roman" w:hAnsi="Times New Roman" w:cs="Times New Roman"/>
+          <w:sz w:val="28"/>
+          <w:szCs w:val="28"/>
+        </w:rPr>
+        <w:t>#</w:t>
       </w:r>
       <w:r>
         <w:rPr>
@@ -18513,73 +17145,15 @@
           <w:sz w:val="28"/>
           <w:szCs w:val="28"/>
         </w:rPr>
-        <w:t xml:space="preserve">Не решена проблема с модулями </w:t>
-      </w:r>
-      <w:r>
-        <w:rPr>
-          <w:rFonts w:ascii="Times New Roman" w:hAnsi="Times New Roman" w:cs="Times New Roman"/>
-          <w:sz w:val="28"/>
-          <w:szCs w:val="28"/>
-          <w:lang w:val="en-US"/>
-        </w:rPr>
-        <w:t>DevelStudio</w:t>
-      </w:r>
-      <w:r>
-        <w:rPr>
-          <w:rFonts w:ascii="Times New Roman" w:hAnsi="Times New Roman" w:cs="Times New Roman"/>
-          <w:sz w:val="28"/>
-          <w:szCs w:val="28"/>
-        </w:rPr>
-        <w:t xml:space="preserve">. обратился за решением проблемы к разработчику и сообществу, пока решение не найдено и приходится вручную вводить данные в поля </w:t>
-      </w:r>
-      <w:r>
-        <w:rPr>
-          <w:rFonts w:ascii="Times New Roman" w:hAnsi="Times New Roman" w:cs="Times New Roman"/>
-          <w:sz w:val="28"/>
-          <w:szCs w:val="28"/>
-          <w:lang w:val="en-US"/>
-        </w:rPr>
-        <w:t>ID</w:t>
-      </w:r>
-      <w:r>
-        <w:rPr>
-          <w:rFonts w:ascii="Times New Roman" w:hAnsi="Times New Roman" w:cs="Times New Roman"/>
-          <w:sz w:val="28"/>
-          <w:szCs w:val="28"/>
-        </w:rPr>
-        <w:t xml:space="preserve"> вашей страницы и которой хотите просмотреть. По итогу работы создано приложение, которое </w:t>
-      </w:r>
-      <w:r>
-        <w:rPr>
-          <w:rFonts w:ascii="Times New Roman" w:hAnsi="Times New Roman" w:cs="Times New Roman"/>
-          <w:sz w:val="28"/>
-          <w:szCs w:val="28"/>
-        </w:rPr>
-        <w:t xml:space="preserve">в дальнейшем </w:t>
-      </w:r>
-      <w:r>
-        <w:rPr>
-          <w:rFonts w:ascii="Times New Roman" w:hAnsi="Times New Roman" w:cs="Times New Roman"/>
-          <w:sz w:val="28"/>
-          <w:szCs w:val="28"/>
-        </w:rPr>
-        <w:t>после модернизации и более углубленного изучения сможет отвечать всем запросам</w:t>
-      </w:r>
-      <w:r>
-        <w:rPr>
-          <w:rFonts w:ascii="Times New Roman" w:hAnsi="Times New Roman" w:cs="Times New Roman"/>
-          <w:sz w:val="28"/>
-          <w:szCs w:val="28"/>
-        </w:rPr>
-        <w:t>, а именно: получение данных от сервера и обработка в приложении, авторизация разных пользователей социальной сети ВКонтакте, автоматическое получение ид пользователей, без ручного ввода</w:t>
-      </w:r>
-      <w:r>
-        <w:rPr>
-          <w:rFonts w:ascii="Times New Roman" w:hAnsi="Times New Roman" w:cs="Times New Roman"/>
-          <w:sz w:val="28"/>
-          <w:szCs w:val="28"/>
-        </w:rPr>
-        <w:t>.</w:t>
+        <w:t>Приложение полностью отвечает основному функционалу- выкладке постов в группу социальной сети</w:t>
+      </w:r>
+      <w:r>
+        <w:rPr>
+          <w:rFonts w:ascii="Times New Roman" w:hAnsi="Times New Roman" w:cs="Times New Roman"/>
+          <w:sz w:val="28"/>
+          <w:szCs w:val="28"/>
+        </w:rPr>
+        <w:t>. За такими интернет приложениями будет развитие рынка ботов</w:t>
       </w:r>
     </w:p>
     <w:p>
@@ -18594,6 +17168,15 @@
           <w:szCs w:val="28"/>
         </w:rPr>
       </w:pPr>
+      <w:r>
+        <w:rPr>
+          <w:rFonts w:ascii="Times New Roman" w:eastAsia="Times New Roman" w:hAnsi="Times New Roman" w:cs="Times New Roman"/>
+          <w:bCs/>
+          <w:sz w:val="28"/>
+          <w:szCs w:val="28"/>
+        </w:rPr>
+        <w:t>Для объективности и честности стоит сказать, что практически все значимые мировые лидеры прибегают к помощи высокотехнологичных компаний, занимающихся ботоводством. Фразу “согласно легендам” я добавил для той массы населения, которая опровергает вмешательство государства в частную жизнь своих граждан, социальные сети и прямое воздействие на мнение людей. Эти технологии используются политтехнологами всех стран. А обслуживающие такие “акции” компании получают солидные чеки.</w:t>
+      </w:r>
     </w:p>
     <w:p>
       <w:pPr>
@@ -18624,7 +17207,7 @@
           <w:color w:val="auto"/>
         </w:rPr>
       </w:pPr>
-      <w:bookmarkStart w:id="15" w:name="_Toc8772710"/>
+      <w:bookmarkStart w:id="15" w:name="_Toc8777318"/>
       <w:r>
         <w:rPr>
           <w:rFonts w:ascii="Times New Roman" w:hAnsi="Times New Roman" w:cs="Times New Roman"/>
@@ -19416,7 +17999,7 @@
       </w:r>
     </w:p>
     <w:sectPr>
-      <w:footerReference w:type="default" r:id="rId28"/>
+      <w:footerReference w:type="default" r:id="rId34"/>
       <w:pgSz w:w="11906" w:h="16838"/>
       <w:pgMar w:top="1134" w:right="851" w:bottom="1134" w:left="1701" w:header="720" w:footer="720" w:gutter="0"/>
       <w:cols w:space="720"/>
@@ -19482,7 +18065,7 @@
           <w:rPr>
             <w:noProof/>
           </w:rPr>
-          <w:t>38</w:t>
+          <w:t>49</w:t>
         </w:r>
         <w:r>
           <w:rPr>
@@ -24387,7 +22970,7 @@
 </file>
 
 <file path=customXml/itemProps4.xml><?xml version="1.0" encoding="utf-8"?>
-<ds:datastoreItem xmlns:ds="http://schemas.openxmlformats.org/officeDocument/2006/customXml" ds:itemID="{11D54A08-784A-48C5-AC6C-1AAB210AA49B}">
+<ds:datastoreItem xmlns:ds="http://schemas.openxmlformats.org/officeDocument/2006/customXml" ds:itemID="{29F3B4DC-6366-4096-89F5-0DE8B3F89B8F}">
   <ds:schemaRefs>
     <ds:schemaRef ds:uri="http://schemas.openxmlformats.org/officeDocument/2006/bibliography"/>
   </ds:schemaRefs>

--- a/Диплом текст/Diplom-8_sem.docx
+++ b/Диплом текст/Diplom-8_sem.docx
@@ -11047,7 +11047,6 @@
           <w:b/>
           <w:sz w:val="28"/>
           <w:szCs w:val="28"/>
-          <w:lang w:val="en-US"/>
         </w:rPr>
       </w:pPr>
       <w:r>
@@ -13945,7 +13944,6 @@
           <w:rFonts w:ascii="Times New Roman" w:hAnsi="Times New Roman" w:cs="Times New Roman"/>
           <w:sz w:val="28"/>
           <w:szCs w:val="28"/>
-          <w:lang w:val="en-US"/>
         </w:rPr>
       </w:pPr>
       <w:r>
@@ -14779,10 +14777,10 @@
           <w:szCs w:val="28"/>
         </w:rPr>
         <w:drawing>
-          <wp:inline distT="0" distB="0" distL="0" distR="0" wp14:anchorId="43329FCF" wp14:editId="4E75DC20">
-            <wp:extent cx="4063042" cy="3954694"/>
+          <wp:inline distT="0" distB="0" distL="0" distR="0" wp14:anchorId="049460D2" wp14:editId="5F573C1A">
+            <wp:extent cx="3149011" cy="3838575"/>
             <wp:effectExtent l="0" t="0" r="0" b="0"/>
-            <wp:docPr id="17" name="Рисунок 17"/>
+            <wp:docPr id="3" name="Рисунок 3"/>
             <wp:cNvGraphicFramePr>
               <a:graphicFrameLocks xmlns:a="http://schemas.openxmlformats.org/drawingml/2006/main" noChangeAspect="1"/>
             </wp:cNvGraphicFramePr>
@@ -14790,7 +14788,7 @@
               <a:graphicData uri="http://schemas.openxmlformats.org/drawingml/2006/picture">
                 <pic:pic xmlns:pic="http://schemas.openxmlformats.org/drawingml/2006/picture">
                   <pic:nvPicPr>
-                    <pic:cNvPr id="17" name="Форма 1.jpg"/>
+                    <pic:cNvPr id="3" name="Авторизация.jpg"/>
                     <pic:cNvPicPr/>
                   </pic:nvPicPr>
                   <pic:blipFill>
@@ -14808,7 +14806,7 @@
                   <pic:spPr>
                     <a:xfrm>
                       <a:off x="0" y="0"/>
-                      <a:ext cx="4088492" cy="3979465"/>
+                      <a:ext cx="3158709" cy="3850397"/>
                     </a:xfrm>
                     <a:prstGeom prst="rect">
                       <a:avLst/>
@@ -14869,7 +14867,7 @@
           <w:sz w:val="28"/>
           <w:szCs w:val="28"/>
         </w:rPr>
-        <w:t>Приветственное окно</w:t>
+        <w:t>Логин-пароль</w:t>
       </w:r>
     </w:p>
     <w:p>
@@ -14907,7 +14905,100 @@
           <w:sz w:val="28"/>
           <w:szCs w:val="28"/>
         </w:rPr>
-        <w:t>На форме размещаем кнопк</w:t>
+        <w:t xml:space="preserve">На форму кидаем </w:t>
+      </w:r>
+      <w:r>
+        <w:rPr>
+          <w:rFonts w:ascii="Times New Roman" w:hAnsi="Times New Roman" w:cs="Times New Roman"/>
+          <w:sz w:val="28"/>
+          <w:szCs w:val="28"/>
+          <w:lang w:val="en-US"/>
+        </w:rPr>
+        <w:t>panel</w:t>
+      </w:r>
+      <w:r>
+        <w:rPr>
+          <w:rFonts w:ascii="Times New Roman" w:hAnsi="Times New Roman" w:cs="Times New Roman"/>
+          <w:sz w:val="28"/>
+          <w:szCs w:val="28"/>
+        </w:rPr>
+        <w:t xml:space="preserve">, внутри размещаем </w:t>
+      </w:r>
+      <w:r>
+        <w:rPr>
+          <w:rFonts w:ascii="Times New Roman" w:hAnsi="Times New Roman" w:cs="Times New Roman"/>
+          <w:sz w:val="28"/>
+          <w:szCs w:val="28"/>
+          <w:lang w:val="en-US"/>
+        </w:rPr>
+        <w:t>text</w:t>
+      </w:r>
+      <w:r>
+        <w:rPr>
+          <w:rFonts w:ascii="Times New Roman" w:hAnsi="Times New Roman" w:cs="Times New Roman"/>
+          <w:sz w:val="28"/>
+          <w:szCs w:val="28"/>
+        </w:rPr>
+        <w:t>.</w:t>
+      </w:r>
+      <w:r>
+        <w:rPr>
+          <w:rFonts w:ascii="Times New Roman" w:hAnsi="Times New Roman" w:cs="Times New Roman"/>
+          <w:sz w:val="28"/>
+          <w:szCs w:val="28"/>
+          <w:lang w:val="en-US"/>
+        </w:rPr>
+        <w:t>box</w:t>
+      </w:r>
+      <w:r>
+        <w:rPr>
+          <w:rFonts w:ascii="Times New Roman" w:hAnsi="Times New Roman" w:cs="Times New Roman"/>
+          <w:sz w:val="28"/>
+          <w:szCs w:val="28"/>
+        </w:rPr>
+        <w:t xml:space="preserve"> </w:t>
+      </w:r>
+      <w:r>
+        <w:rPr>
+          <w:rFonts w:ascii="Times New Roman" w:hAnsi="Times New Roman" w:cs="Times New Roman"/>
+          <w:sz w:val="28"/>
+          <w:szCs w:val="28"/>
+          <w:lang w:val="en-US"/>
+        </w:rPr>
+        <w:t>label</w:t>
+      </w:r>
+      <w:r>
+        <w:rPr>
+          <w:rFonts w:ascii="Times New Roman" w:hAnsi="Times New Roman" w:cs="Times New Roman"/>
+          <w:sz w:val="28"/>
+          <w:szCs w:val="28"/>
+        </w:rPr>
+        <w:t>,</w:t>
+      </w:r>
+      <w:r>
+        <w:rPr>
+          <w:rFonts w:ascii="Times New Roman" w:hAnsi="Times New Roman" w:cs="Times New Roman"/>
+          <w:sz w:val="28"/>
+          <w:szCs w:val="28"/>
+          <w:lang w:val="en-US"/>
+        </w:rPr>
+        <w:t>button</w:t>
+      </w:r>
+      <w:r>
+        <w:rPr>
+          <w:rFonts w:ascii="Times New Roman" w:hAnsi="Times New Roman" w:cs="Times New Roman"/>
+          <w:sz w:val="28"/>
+          <w:szCs w:val="28"/>
+        </w:rPr>
+        <w:t xml:space="preserve">. - </w:t>
+      </w:r>
+      <w:r>
+        <w:rPr>
+          <w:rFonts w:ascii="Times New Roman" w:hAnsi="Times New Roman" w:cs="Times New Roman"/>
+          <w:sz w:val="28"/>
+          <w:szCs w:val="28"/>
+        </w:rPr>
+        <w:t>кнопк</w:t>
       </w:r>
       <w:r>
         <w:rPr>
@@ -14931,89 +15022,47 @@
           <w:sz w:val="28"/>
           <w:szCs w:val="28"/>
         </w:rPr>
-        <w:t>текстовые поля, которы</w:t>
-      </w:r>
-      <w:r>
-        <w:rPr>
-          <w:rFonts w:ascii="Times New Roman" w:hAnsi="Times New Roman" w:cs="Times New Roman"/>
-          <w:sz w:val="28"/>
-          <w:szCs w:val="28"/>
-        </w:rPr>
-        <w:t xml:space="preserve">е будет </w:t>
-      </w:r>
-      <w:r>
-        <w:rPr>
-          <w:rFonts w:ascii="Times New Roman" w:hAnsi="Times New Roman" w:cs="Times New Roman"/>
-          <w:sz w:val="28"/>
-          <w:szCs w:val="28"/>
-        </w:rPr>
-        <w:t>выдавать значения переменных для поиска ошибок при авторизации</w:t>
-      </w:r>
-      <w:r>
-        <w:rPr>
-          <w:rFonts w:ascii="Times New Roman" w:hAnsi="Times New Roman" w:cs="Times New Roman"/>
-          <w:sz w:val="28"/>
-          <w:szCs w:val="28"/>
-        </w:rPr>
-        <w:t xml:space="preserve">. </w:t>
-      </w:r>
-    </w:p>
-    <w:p>
-      <w:pPr>
-        <w:spacing w:line="360" w:lineRule="auto"/>
-        <w:ind w:firstLine="708"/>
-        <w:jc w:val="both"/>
-        <w:rPr>
-          <w:rFonts w:ascii="Times New Roman" w:hAnsi="Times New Roman" w:cs="Times New Roman"/>
-          <w:b/>
-          <w:sz w:val="28"/>
-          <w:szCs w:val="28"/>
-        </w:rPr>
-      </w:pPr>
-      <w:r>
-        <w:rPr>
-          <w:rFonts w:ascii="Times New Roman" w:hAnsi="Times New Roman" w:cs="Times New Roman"/>
-          <w:b/>
-          <w:sz w:val="28"/>
-          <w:szCs w:val="28"/>
-        </w:rPr>
-        <w:t xml:space="preserve">Код внутри кнопки </w:t>
-      </w:r>
-      <w:r>
-        <w:rPr>
-          <w:rFonts w:ascii="Times New Roman" w:hAnsi="Times New Roman" w:cs="Times New Roman"/>
-          <w:b/>
-          <w:sz w:val="28"/>
-          <w:szCs w:val="28"/>
-        </w:rPr>
-        <w:t>«</w:t>
-      </w:r>
-      <w:r>
-        <w:rPr>
-          <w:rFonts w:ascii="Times New Roman" w:hAnsi="Times New Roman" w:cs="Times New Roman"/>
-          <w:b/>
-          <w:sz w:val="28"/>
-          <w:szCs w:val="28"/>
-        </w:rPr>
-        <w:t>Добавить/Изменить</w:t>
-      </w:r>
-      <w:r>
-        <w:rPr>
-          <w:rFonts w:ascii="Times New Roman" w:hAnsi="Times New Roman" w:cs="Times New Roman"/>
-          <w:b/>
-          <w:sz w:val="28"/>
-          <w:szCs w:val="28"/>
-        </w:rPr>
-        <w:t>»</w:t>
-      </w:r>
-      <w:r>
-        <w:rPr>
-          <w:rFonts w:ascii="Times New Roman" w:hAnsi="Times New Roman" w:cs="Times New Roman"/>
-          <w:b/>
-          <w:sz w:val="28"/>
-          <w:szCs w:val="28"/>
-        </w:rPr>
-        <w:t>:</w:t>
+        <w:t>текстовые поля,</w:t>
+      </w:r>
+      <w:r>
+        <w:rPr>
+          <w:rFonts w:ascii="Times New Roman" w:hAnsi="Times New Roman" w:cs="Times New Roman"/>
+          <w:sz w:val="28"/>
+          <w:szCs w:val="28"/>
+        </w:rPr>
+        <w:t xml:space="preserve"> с помощью </w:t>
+      </w:r>
+      <w:r>
+        <w:rPr>
+          <w:rFonts w:ascii="Times New Roman" w:hAnsi="Times New Roman" w:cs="Times New Roman"/>
+          <w:sz w:val="28"/>
+          <w:szCs w:val="28"/>
+        </w:rPr>
+        <w:t xml:space="preserve"> которы</w:t>
+      </w:r>
+      <w:r>
+        <w:rPr>
+          <w:rFonts w:ascii="Times New Roman" w:hAnsi="Times New Roman" w:cs="Times New Roman"/>
+          <w:sz w:val="28"/>
+          <w:szCs w:val="28"/>
+        </w:rPr>
+        <w:t xml:space="preserve">х мы будем </w:t>
+      </w:r>
+      <w:r>
+        <w:rPr>
+          <w:rFonts w:ascii="Times New Roman" w:hAnsi="Times New Roman" w:cs="Times New Roman"/>
+          <w:sz w:val="28"/>
+          <w:szCs w:val="28"/>
+        </w:rPr>
+        <w:t xml:space="preserve">вводить данные и </w:t>
+      </w:r>
+      <w:r>
+        <w:rPr>
+          <w:rFonts w:ascii="Times New Roman" w:hAnsi="Times New Roman" w:cs="Times New Roman"/>
+          <w:sz w:val="28"/>
+          <w:szCs w:val="28"/>
+        </w:rPr>
+        <w:t xml:space="preserve">проходить авторизацию </w:t>
       </w:r>
     </w:p>
     <w:p>
@@ -15033,12 +15082,11 @@
           <w:sz w:val="28"/>
           <w:szCs w:val="28"/>
         </w:rPr>
-        <w:lastRenderedPageBreak/>
         <w:drawing>
-          <wp:inline distT="0" distB="0" distL="0" distR="0" wp14:anchorId="21813797" wp14:editId="566B85FC">
-            <wp:extent cx="4412166" cy="4339087"/>
+          <wp:inline distT="0" distB="0" distL="0" distR="0" wp14:anchorId="051D169C" wp14:editId="656AAB83">
+            <wp:extent cx="6309307" cy="1019175"/>
             <wp:effectExtent l="0" t="0" r="0" b="0"/>
-            <wp:docPr id="19" name="Рисунок 19"/>
+            <wp:docPr id="7" name="Рисунок 7"/>
             <wp:cNvGraphicFramePr>
               <a:graphicFrameLocks xmlns:a="http://schemas.openxmlformats.org/drawingml/2006/main" noChangeAspect="1"/>
             </wp:cNvGraphicFramePr>
@@ -15046,7 +15094,7 @@
               <a:graphicData uri="http://schemas.openxmlformats.org/drawingml/2006/picture">
                 <pic:pic xmlns:pic="http://schemas.openxmlformats.org/drawingml/2006/picture">
                   <pic:nvPicPr>
-                    <pic:cNvPr id="19" name="Авторизация простая.jpg"/>
+                    <pic:cNvPr id="7" name="Верхняя панель.jpg"/>
                     <pic:cNvPicPr/>
                   </pic:nvPicPr>
                   <pic:blipFill>
@@ -15064,7 +15112,7 @@
                   <pic:spPr>
                     <a:xfrm>
                       <a:off x="0" y="0"/>
-                      <a:ext cx="4425073" cy="4351780"/>
+                      <a:ext cx="6330394" cy="1022581"/>
                     </a:xfrm>
                     <a:prstGeom prst="rect">
                       <a:avLst/>
@@ -15099,7 +15147,15 @@
           <w:sz w:val="28"/>
           <w:szCs w:val="28"/>
         </w:rPr>
-        <w:t>. Простая авторизация</w:t>
+        <w:t xml:space="preserve">. </w:t>
+      </w:r>
+      <w:r>
+        <w:rPr>
+          <w:rFonts w:ascii="Times New Roman" w:hAnsi="Times New Roman" w:cs="Times New Roman"/>
+          <w:sz w:val="28"/>
+          <w:szCs w:val="28"/>
+        </w:rPr>
+        <w:t>Верхняя панель ввода данных</w:t>
       </w:r>
     </w:p>
     <w:p>
@@ -15112,17 +15168,123 @@
           <w:szCs w:val="28"/>
         </w:rPr>
       </w:pPr>
-    </w:p>
-    <w:p>
-      <w:pPr>
-        <w:spacing w:line="360" w:lineRule="auto"/>
-        <w:jc w:val="center"/>
-        <w:rPr>
-          <w:rFonts w:ascii="Times New Roman" w:hAnsi="Times New Roman" w:cs="Times New Roman"/>
-          <w:sz w:val="28"/>
-          <w:szCs w:val="28"/>
-        </w:rPr>
-      </w:pPr>
+      <w:r>
+        <w:rPr>
+          <w:rFonts w:ascii="Times New Roman" w:hAnsi="Times New Roman" w:cs="Times New Roman"/>
+          <w:sz w:val="28"/>
+          <w:szCs w:val="28"/>
+        </w:rPr>
+        <w:lastRenderedPageBreak/>
+        <w:t xml:space="preserve">На верхней панели размещаем </w:t>
+      </w:r>
+      <w:r>
+        <w:rPr>
+          <w:rFonts w:ascii="Times New Roman" w:hAnsi="Times New Roman" w:cs="Times New Roman"/>
+          <w:sz w:val="28"/>
+          <w:szCs w:val="28"/>
+          <w:lang w:val="en-US"/>
+        </w:rPr>
+        <w:t>tableLayoutPanel</w:t>
+      </w:r>
+      <w:r>
+        <w:rPr>
+          <w:rFonts w:ascii="Times New Roman" w:hAnsi="Times New Roman" w:cs="Times New Roman"/>
+          <w:sz w:val="28"/>
+          <w:szCs w:val="28"/>
+        </w:rPr>
+        <w:t>1</w:t>
+      </w:r>
+      <w:r>
+        <w:rPr>
+          <w:rFonts w:ascii="Times New Roman" w:hAnsi="Times New Roman" w:cs="Times New Roman"/>
+          <w:sz w:val="28"/>
+          <w:szCs w:val="28"/>
+        </w:rPr>
+        <w:t xml:space="preserve"> </w:t>
+      </w:r>
+      <w:r>
+        <w:rPr>
+          <w:rFonts w:ascii="Times New Roman" w:hAnsi="Times New Roman" w:cs="Times New Roman"/>
+          <w:sz w:val="28"/>
+          <w:szCs w:val="28"/>
+        </w:rPr>
+        <w:t xml:space="preserve">в свойствах </w:t>
+      </w:r>
+      <w:r>
+        <w:rPr>
+          <w:rFonts w:ascii="Times New Roman" w:hAnsi="Times New Roman" w:cs="Times New Roman"/>
+          <w:sz w:val="28"/>
+          <w:szCs w:val="28"/>
+          <w:lang w:val="en-US"/>
+        </w:rPr>
+        <w:t>Dock</w:t>
+      </w:r>
+      <w:r>
+        <w:rPr>
+          <w:rFonts w:ascii="Times New Roman" w:hAnsi="Times New Roman" w:cs="Times New Roman"/>
+          <w:sz w:val="28"/>
+          <w:szCs w:val="28"/>
+        </w:rPr>
+        <w:t xml:space="preserve"> делаем привязку к верху приложения. Выравнивание столбцов выставляем на </w:t>
+      </w:r>
+      <w:r>
+        <w:rPr>
+          <w:rFonts w:ascii="Times New Roman" w:hAnsi="Times New Roman" w:cs="Times New Roman"/>
+          <w:sz w:val="28"/>
+          <w:szCs w:val="28"/>
+        </w:rPr>
+        <w:t>33%</w:t>
+      </w:r>
+      <w:r>
+        <w:rPr>
+          <w:rFonts w:ascii="Times New Roman" w:hAnsi="Times New Roman" w:cs="Times New Roman"/>
+          <w:sz w:val="28"/>
+          <w:szCs w:val="28"/>
+        </w:rPr>
+        <w:t xml:space="preserve">, для каждого столбца.  Кидаем в каждый столбец groupBox. Свойство </w:t>
+      </w:r>
+      <w:r>
+        <w:rPr>
+          <w:rFonts w:ascii="Times New Roman" w:hAnsi="Times New Roman" w:cs="Times New Roman"/>
+          <w:sz w:val="28"/>
+          <w:szCs w:val="28"/>
+          <w:lang w:val="en-US"/>
+        </w:rPr>
+        <w:t>Dock</w:t>
+      </w:r>
+      <w:r>
+        <w:rPr>
+          <w:rFonts w:ascii="Times New Roman" w:hAnsi="Times New Roman" w:cs="Times New Roman"/>
+          <w:sz w:val="28"/>
+          <w:szCs w:val="28"/>
+        </w:rPr>
+        <w:t xml:space="preserve"> </w:t>
+      </w:r>
+      <w:r>
+        <w:rPr>
+          <w:rFonts w:ascii="Times New Roman" w:hAnsi="Times New Roman" w:cs="Times New Roman"/>
+          <w:sz w:val="28"/>
+          <w:szCs w:val="28"/>
+        </w:rPr>
+        <w:t xml:space="preserve">растягивание по всем параметрам. Кидаем tableLayoutPanel так же </w:t>
+      </w:r>
+      <w:r>
+        <w:rPr>
+          <w:rFonts w:ascii="Times New Roman" w:hAnsi="Times New Roman" w:cs="Times New Roman"/>
+          <w:sz w:val="28"/>
+          <w:szCs w:val="28"/>
+          <w:lang w:val="en-US"/>
+        </w:rPr>
+        <w:t>Dock</w:t>
+      </w:r>
+      <w:r>
+        <w:rPr>
+          <w:rFonts w:ascii="Times New Roman" w:hAnsi="Times New Roman" w:cs="Times New Roman"/>
+          <w:sz w:val="28"/>
+          <w:szCs w:val="28"/>
+        </w:rPr>
+        <w:t xml:space="preserve"> растягивание по всем параметрам</w:t>
+      </w:r>
       <w:r>
         <w:rPr>
           <w:rFonts w:ascii="Times New Roman" w:hAnsi="Times New Roman" w:cs="Times New Roman"/>
@@ -15130,12 +15292,228 @@
           <w:sz w:val="28"/>
           <w:szCs w:val="28"/>
         </w:rPr>
-        <w:lastRenderedPageBreak/>
+        <w:t xml:space="preserve">, где надо ставим строки. Кидаем </w:t>
+      </w:r>
+      <w:r>
+        <w:rPr>
+          <w:rFonts w:ascii="Times New Roman" w:hAnsi="Times New Roman" w:cs="Times New Roman"/>
+          <w:noProof/>
+          <w:sz w:val="28"/>
+          <w:szCs w:val="28"/>
+          <w:lang w:val="en-US"/>
+        </w:rPr>
+        <w:t>Label</w:t>
+      </w:r>
+      <w:r>
+        <w:rPr>
+          <w:rFonts w:ascii="Times New Roman" w:hAnsi="Times New Roman" w:cs="Times New Roman"/>
+          <w:noProof/>
+          <w:sz w:val="28"/>
+          <w:szCs w:val="28"/>
+        </w:rPr>
+        <w:t>,</w:t>
+      </w:r>
+      <w:r>
+        <w:rPr>
+          <w:rFonts w:ascii="Times New Roman" w:hAnsi="Times New Roman" w:cs="Times New Roman"/>
+          <w:noProof/>
+          <w:sz w:val="28"/>
+          <w:szCs w:val="28"/>
+          <w:lang w:val="en-US"/>
+        </w:rPr>
+        <w:t>text</w:t>
+      </w:r>
+      <w:r>
+        <w:rPr>
+          <w:rFonts w:ascii="Times New Roman" w:hAnsi="Times New Roman" w:cs="Times New Roman"/>
+          <w:noProof/>
+          <w:sz w:val="28"/>
+          <w:szCs w:val="28"/>
+        </w:rPr>
+        <w:t>.</w:t>
+      </w:r>
+      <w:r>
+        <w:rPr>
+          <w:rFonts w:ascii="Times New Roman" w:hAnsi="Times New Roman" w:cs="Times New Roman"/>
+          <w:noProof/>
+          <w:sz w:val="28"/>
+          <w:szCs w:val="28"/>
+          <w:lang w:val="en-US"/>
+        </w:rPr>
+        <w:t>box</w:t>
+      </w:r>
+      <w:r>
+        <w:rPr>
+          <w:rFonts w:ascii="Times New Roman" w:hAnsi="Times New Roman" w:cs="Times New Roman"/>
+          <w:noProof/>
+          <w:sz w:val="28"/>
+          <w:szCs w:val="28"/>
+        </w:rPr>
+        <w:t>,</w:t>
+      </w:r>
+      <w:r>
+        <w:rPr>
+          <w:rFonts w:ascii="Times New Roman" w:hAnsi="Times New Roman" w:cs="Times New Roman"/>
+          <w:noProof/>
+          <w:sz w:val="28"/>
+          <w:szCs w:val="28"/>
+          <w:lang w:val="en-US"/>
+        </w:rPr>
+        <w:t>button</w:t>
+      </w:r>
+      <w:r>
+        <w:rPr>
+          <w:rFonts w:ascii="Times New Roman" w:hAnsi="Times New Roman" w:cs="Times New Roman"/>
+          <w:noProof/>
+          <w:sz w:val="28"/>
+          <w:szCs w:val="28"/>
+        </w:rPr>
+        <w:t xml:space="preserve">. В поля  </w:t>
+      </w:r>
+      <w:r>
+        <w:rPr>
+          <w:rFonts w:ascii="Times New Roman" w:hAnsi="Times New Roman" w:cs="Times New Roman"/>
+          <w:noProof/>
+          <w:sz w:val="28"/>
+          <w:szCs w:val="28"/>
+          <w:lang w:val="en-US"/>
+        </w:rPr>
+        <w:t>text</w:t>
+      </w:r>
+      <w:r>
+        <w:rPr>
+          <w:rFonts w:ascii="Times New Roman" w:hAnsi="Times New Roman" w:cs="Times New Roman"/>
+          <w:noProof/>
+          <w:sz w:val="28"/>
+          <w:szCs w:val="28"/>
+        </w:rPr>
+        <w:t>.</w:t>
+      </w:r>
+      <w:r>
+        <w:rPr>
+          <w:rFonts w:ascii="Times New Roman" w:hAnsi="Times New Roman" w:cs="Times New Roman"/>
+          <w:noProof/>
+          <w:sz w:val="28"/>
+          <w:szCs w:val="28"/>
+          <w:lang w:val="en-US"/>
+        </w:rPr>
+        <w:t>box</w:t>
+      </w:r>
+      <w:r>
+        <w:rPr>
+          <w:rFonts w:ascii="Times New Roman" w:hAnsi="Times New Roman" w:cs="Times New Roman"/>
+          <w:noProof/>
+          <w:sz w:val="28"/>
+          <w:szCs w:val="28"/>
+        </w:rPr>
+        <w:t xml:space="preserve"> 1 пишем </w:t>
+      </w:r>
+      <w:r>
+        <w:rPr>
+          <w:rFonts w:ascii="Times New Roman" w:hAnsi="Times New Roman" w:cs="Times New Roman"/>
+          <w:noProof/>
+          <w:sz w:val="28"/>
+          <w:szCs w:val="28"/>
+          <w:lang w:val="en-US"/>
+        </w:rPr>
+        <w:t>id</w:t>
+      </w:r>
+      <w:r>
+        <w:rPr>
+          <w:rFonts w:ascii="Times New Roman" w:hAnsi="Times New Roman" w:cs="Times New Roman"/>
+          <w:noProof/>
+          <w:sz w:val="28"/>
+          <w:szCs w:val="28"/>
+        </w:rPr>
+        <w:t xml:space="preserve"> </w:t>
+      </w:r>
+      <w:r>
+        <w:rPr>
+          <w:rFonts w:ascii="Times New Roman" w:hAnsi="Times New Roman" w:cs="Times New Roman"/>
+          <w:noProof/>
+          <w:sz w:val="28"/>
+          <w:szCs w:val="28"/>
+        </w:rPr>
+        <w:t xml:space="preserve">группы из какой хотим получать данные в  </w:t>
+      </w:r>
+      <w:r>
+        <w:rPr>
+          <w:rFonts w:ascii="Times New Roman" w:hAnsi="Times New Roman" w:cs="Times New Roman"/>
+          <w:noProof/>
+          <w:sz w:val="28"/>
+          <w:szCs w:val="28"/>
+          <w:lang w:val="en-US"/>
+        </w:rPr>
+        <w:t>text</w:t>
+      </w:r>
+      <w:r>
+        <w:rPr>
+          <w:rFonts w:ascii="Times New Roman" w:hAnsi="Times New Roman" w:cs="Times New Roman"/>
+          <w:noProof/>
+          <w:sz w:val="28"/>
+          <w:szCs w:val="28"/>
+        </w:rPr>
+        <w:t>.</w:t>
+      </w:r>
+      <w:r>
+        <w:rPr>
+          <w:rFonts w:ascii="Times New Roman" w:hAnsi="Times New Roman" w:cs="Times New Roman"/>
+          <w:noProof/>
+          <w:sz w:val="28"/>
+          <w:szCs w:val="28"/>
+          <w:lang w:val="en-US"/>
+        </w:rPr>
+        <w:t>box</w:t>
+      </w:r>
+      <w:r>
+        <w:rPr>
+          <w:rFonts w:ascii="Times New Roman" w:hAnsi="Times New Roman" w:cs="Times New Roman"/>
+          <w:noProof/>
+          <w:sz w:val="28"/>
+          <w:szCs w:val="28"/>
+        </w:rPr>
+        <w:t xml:space="preserve"> 1 пишем </w:t>
+      </w:r>
+      <w:r>
+        <w:rPr>
+          <w:rFonts w:ascii="Times New Roman" w:hAnsi="Times New Roman" w:cs="Times New Roman"/>
+          <w:noProof/>
+          <w:sz w:val="28"/>
+          <w:szCs w:val="28"/>
+          <w:lang w:val="en-US"/>
+        </w:rPr>
+        <w:t>id</w:t>
+      </w:r>
+      <w:r>
+        <w:rPr>
+          <w:rFonts w:ascii="Times New Roman" w:hAnsi="Times New Roman" w:cs="Times New Roman"/>
+          <w:noProof/>
+          <w:sz w:val="28"/>
+          <w:szCs w:val="28"/>
+        </w:rPr>
+        <w:t xml:space="preserve"> </w:t>
+      </w:r>
+      <w:r>
+        <w:rPr>
+          <w:rFonts w:ascii="Times New Roman" w:hAnsi="Times New Roman" w:cs="Times New Roman"/>
+          <w:noProof/>
+          <w:sz w:val="28"/>
+          <w:szCs w:val="28"/>
+        </w:rPr>
+        <w:t xml:space="preserve"> своей группы, нажимаем старт.</w:t>
+      </w:r>
+      <w:r>
+        <w:rPr>
+          <w:rFonts w:ascii="Times New Roman" w:hAnsi="Times New Roman" w:cs="Times New Roman"/>
+          <w:noProof/>
+          <w:sz w:val="28"/>
+          <w:szCs w:val="28"/>
+        </w:rPr>
         <w:drawing>
-          <wp:inline distT="0" distB="0" distL="0" distR="0" wp14:anchorId="3E9E2D34" wp14:editId="06FA3647">
-            <wp:extent cx="4705350" cy="4705350"/>
+          <wp:inline distT="0" distB="0" distL="0" distR="0" wp14:anchorId="43481E86" wp14:editId="03872778">
+            <wp:extent cx="6297805" cy="2457450"/>
             <wp:effectExtent l="0" t="0" r="0" b="0"/>
-            <wp:docPr id="18" name="Рисунок 18"/>
+            <wp:docPr id="8" name="Рисунок 8"/>
             <wp:cNvGraphicFramePr>
               <a:graphicFrameLocks xmlns:a="http://schemas.openxmlformats.org/drawingml/2006/main" noChangeAspect="1"/>
             </wp:cNvGraphicFramePr>
@@ -15143,7 +15521,7 @@
               <a:graphicData uri="http://schemas.openxmlformats.org/drawingml/2006/picture">
                 <pic:pic xmlns:pic="http://schemas.openxmlformats.org/drawingml/2006/picture">
                   <pic:nvPicPr>
-                    <pic:cNvPr id="18" name="Форма 2.jpg"/>
+                    <pic:cNvPr id="8" name="нижняя панель.jpg"/>
                     <pic:cNvPicPr/>
                   </pic:nvPicPr>
                   <pic:blipFill>
@@ -15161,7 +15539,7 @@
                   <pic:spPr>
                     <a:xfrm>
                       <a:off x="0" y="0"/>
-                      <a:ext cx="4705350" cy="4705350"/>
+                      <a:ext cx="6314401" cy="2463926"/>
                     </a:xfrm>
                     <a:prstGeom prst="rect">
                       <a:avLst/>
@@ -15197,7 +15575,6 @@
           <w:rFonts w:ascii="Times New Roman" w:hAnsi="Times New Roman" w:cs="Times New Roman"/>
           <w:sz w:val="28"/>
           <w:szCs w:val="28"/>
-          <w:lang w:val="en-US"/>
         </w:rPr>
         <w:t>7</w:t>
       </w:r>
@@ -15223,7 +15600,7 @@
           <w:sz w:val="28"/>
           <w:szCs w:val="28"/>
         </w:rPr>
-        <w:t>Форма для ввода логина и пароля</w:t>
+        <w:t>Нижняя панель вывода данных</w:t>
       </w:r>
     </w:p>
     <w:p>
@@ -15253,7 +15630,47 @@
           <w:sz w:val="28"/>
           <w:szCs w:val="28"/>
         </w:rPr>
-        <w:t xml:space="preserve">На форме размещаем несколько кнопок, </w:t>
+        <w:t xml:space="preserve">На </w:t>
+      </w:r>
+      <w:r>
+        <w:rPr>
+          <w:rFonts w:ascii="Times New Roman" w:hAnsi="Times New Roman" w:cs="Times New Roman"/>
+          <w:sz w:val="28"/>
+          <w:szCs w:val="28"/>
+        </w:rPr>
+        <w:t>нижней части формы</w:t>
+      </w:r>
+      <w:r>
+        <w:rPr>
+          <w:rFonts w:ascii="Times New Roman" w:hAnsi="Times New Roman" w:cs="Times New Roman"/>
+          <w:sz w:val="28"/>
+          <w:szCs w:val="28"/>
+        </w:rPr>
+        <w:t xml:space="preserve"> размещаем </w:t>
+      </w:r>
+      <w:r>
+        <w:rPr>
+          <w:rFonts w:ascii="Times New Roman" w:hAnsi="Times New Roman" w:cs="Times New Roman"/>
+          <w:sz w:val="28"/>
+          <w:szCs w:val="28"/>
+        </w:rPr>
+        <w:t>tableLayoutPanel</w:t>
+      </w:r>
+      <w:r>
+        <w:rPr>
+          <w:rFonts w:ascii="Times New Roman" w:hAnsi="Times New Roman" w:cs="Times New Roman"/>
+          <w:sz w:val="28"/>
+          <w:szCs w:val="28"/>
+        </w:rPr>
+        <w:t>5</w:t>
+      </w:r>
+      <w:r>
+        <w:rPr>
+          <w:rFonts w:ascii="Times New Roman" w:hAnsi="Times New Roman" w:cs="Times New Roman"/>
+          <w:sz w:val="28"/>
+          <w:szCs w:val="28"/>
+        </w:rPr>
+        <w:t xml:space="preserve">. Свойство </w:t>
       </w:r>
       <w:r>
         <w:rPr>
@@ -15262,56 +15679,47 @@
           <w:szCs w:val="28"/>
           <w:lang w:val="en-US"/>
         </w:rPr>
-        <w:t>label</w:t>
-      </w:r>
-      <w:r>
-        <w:rPr>
-          <w:rFonts w:ascii="Times New Roman" w:hAnsi="Times New Roman" w:cs="Times New Roman"/>
-          <w:sz w:val="28"/>
-          <w:szCs w:val="28"/>
-        </w:rPr>
-        <w:t xml:space="preserve">, </w:t>
-      </w:r>
-      <w:r>
-        <w:rPr>
-          <w:rFonts w:ascii="Times New Roman" w:hAnsi="Times New Roman" w:cs="Times New Roman"/>
-          <w:sz w:val="28"/>
-          <w:szCs w:val="28"/>
-          <w:lang w:val="en-US"/>
-        </w:rPr>
-        <w:t>edit</w:t>
-      </w:r>
-      <w:r>
-        <w:rPr>
-          <w:rFonts w:ascii="Times New Roman" w:hAnsi="Times New Roman" w:cs="Times New Roman"/>
-          <w:sz w:val="28"/>
-          <w:szCs w:val="28"/>
-        </w:rPr>
-        <w:t xml:space="preserve"> </w:t>
-      </w:r>
-      <w:r>
-        <w:rPr>
-          <w:rFonts w:ascii="Times New Roman" w:hAnsi="Times New Roman" w:cs="Times New Roman"/>
-          <w:sz w:val="28"/>
-          <w:szCs w:val="28"/>
-        </w:rPr>
-        <w:t>полей</w:t>
-      </w:r>
-      <w:r>
-        <w:rPr>
-          <w:rFonts w:ascii="Times New Roman" w:hAnsi="Times New Roman" w:cs="Times New Roman"/>
-          <w:sz w:val="28"/>
-          <w:szCs w:val="28"/>
-        </w:rPr>
-        <w:t xml:space="preserve"> для ввода логина и пароля</w:t>
-      </w:r>
-      <w:r>
-        <w:rPr>
-          <w:rFonts w:ascii="Times New Roman" w:hAnsi="Times New Roman" w:cs="Times New Roman"/>
-          <w:sz w:val="28"/>
-          <w:szCs w:val="28"/>
-        </w:rPr>
-        <w:t>.</w:t>
+        <w:t>Dock</w:t>
+      </w:r>
+      <w:r>
+        <w:rPr>
+          <w:rFonts w:ascii="Times New Roman" w:hAnsi="Times New Roman" w:cs="Times New Roman"/>
+          <w:sz w:val="28"/>
+          <w:szCs w:val="28"/>
+        </w:rPr>
+        <w:t xml:space="preserve"> выставляем по всей ширине. Оно займет </w:t>
+      </w:r>
+      <w:r>
+        <w:rPr>
+          <w:rFonts w:ascii="Times New Roman" w:hAnsi="Times New Roman" w:cs="Times New Roman"/>
+          <w:sz w:val="28"/>
+          <w:szCs w:val="28"/>
+        </w:rPr>
+        <w:t>пространство и будет автоматически корректироваться при изменении полей. Внутри создаем 2 столбца с соотношением 60% и 40%. В поля кидаем по элементу groupBox. В левую часть помещаем dataGridView</w:t>
+      </w:r>
+      <w:r>
+        <w:rPr>
+          <w:rFonts w:ascii="Times New Roman" w:hAnsi="Times New Roman" w:cs="Times New Roman"/>
+          <w:sz w:val="28"/>
+          <w:szCs w:val="28"/>
+        </w:rPr>
+        <w:t>1</w:t>
+      </w:r>
+      <w:r>
+        <w:rPr>
+          <w:rFonts w:ascii="Times New Roman" w:hAnsi="Times New Roman" w:cs="Times New Roman"/>
+          <w:sz w:val="28"/>
+          <w:szCs w:val="28"/>
+        </w:rPr>
+        <w:t>. В правую часть переносим richTextBox</w:t>
+      </w:r>
+      <w:r>
+        <w:rPr>
+          <w:rFonts w:ascii="Times New Roman" w:hAnsi="Times New Roman" w:cs="Times New Roman"/>
+          <w:sz w:val="28"/>
+          <w:szCs w:val="28"/>
+        </w:rPr>
+        <w:t>1. В dataGridView1 мы будем помещать данные о парсинге страницы. В richTextBox1 выводить промежуточные данные, к примеру: успешная или нет авторизация, из каких и в какие группы мы будем получать и заливать посты.</w:t>
       </w:r>
     </w:p>
     <w:p>
@@ -15324,7 +15732,6 @@
           <w:b/>
           <w:sz w:val="28"/>
           <w:szCs w:val="28"/>
-          <w:lang w:val="en-US"/>
         </w:rPr>
       </w:pPr>
       <w:r>
@@ -15342,7 +15749,6 @@
           <w:b/>
           <w:sz w:val="28"/>
           <w:szCs w:val="28"/>
-          <w:lang w:val="en-US"/>
         </w:rPr>
         <w:t xml:space="preserve"> </w:t>
       </w:r>
@@ -15361,7 +15767,6 @@
           <w:b/>
           <w:sz w:val="28"/>
           <w:szCs w:val="28"/>
-          <w:lang w:val="en-US"/>
         </w:rPr>
         <w:t xml:space="preserve"> «</w:t>
       </w:r>
@@ -15371,9 +15776,8 @@
           <w:b/>
           <w:sz w:val="28"/>
           <w:szCs w:val="28"/>
-          <w:lang w:val="en-US"/>
-        </w:rPr>
-        <w:t>Button1</w:t>
+        </w:rPr>
+        <w:t>Авторизация</w:t>
       </w:r>
       <w:r>
         <w:rPr>
@@ -15381,7 +15785,6 @@
           <w:b/>
           <w:sz w:val="28"/>
           <w:szCs w:val="28"/>
-          <w:lang w:val="en-US"/>
         </w:rPr>
         <w:t>»</w:t>
       </w:r>
@@ -15391,7 +15794,6 @@
           <w:b/>
           <w:sz w:val="28"/>
           <w:szCs w:val="28"/>
-          <w:lang w:val="en-US"/>
         </w:rPr>
         <w:t>:</w:t>
       </w:r>
@@ -15408,102 +15810,6 @@
           <w:szCs w:val="28"/>
         </w:rPr>
       </w:pPr>
-      <w:r>
-        <w:rPr>
-          <w:rFonts w:ascii="Times New Roman" w:hAnsi="Times New Roman" w:cs="Times New Roman"/>
-          <w:b/>
-          <w:noProof/>
-          <w:sz w:val="28"/>
-          <w:szCs w:val="28"/>
-        </w:rPr>
-        <w:lastRenderedPageBreak/>
-        <w:drawing>
-          <wp:inline distT="0" distB="0" distL="0" distR="0" wp14:anchorId="501CFC69" wp14:editId="037B8F99">
-            <wp:extent cx="3752850" cy="4314825"/>
-            <wp:effectExtent l="0" t="0" r="0" b="0"/>
-            <wp:docPr id="21" name="Рисунок 21"/>
-            <wp:cNvGraphicFramePr>
-              <a:graphicFrameLocks xmlns:a="http://schemas.openxmlformats.org/drawingml/2006/main" noChangeAspect="1"/>
-            </wp:cNvGraphicFramePr>
-            <a:graphic xmlns:a="http://schemas.openxmlformats.org/drawingml/2006/main">
-              <a:graphicData uri="http://schemas.openxmlformats.org/drawingml/2006/picture">
-                <pic:pic xmlns:pic="http://schemas.openxmlformats.org/drawingml/2006/picture">
-                  <pic:nvPicPr>
-                    <pic:cNvPr id="21" name="двухфакторная авторизация.jpg"/>
-                    <pic:cNvPicPr/>
-                  </pic:nvPicPr>
-                  <pic:blipFill>
-                    <a:blip r:embed="rId28">
-                      <a:extLst>
-                        <a:ext uri="{28A0092B-C50C-407E-A947-70E740481C1C}">
-                          <a14:useLocalDpi xmlns:a14="http://schemas.microsoft.com/office/drawing/2010/main" val="0"/>
-                        </a:ext>
-                      </a:extLst>
-                    </a:blip>
-                    <a:stretch>
-                      <a:fillRect/>
-                    </a:stretch>
-                  </pic:blipFill>
-                  <pic:spPr>
-                    <a:xfrm>
-                      <a:off x="0" y="0"/>
-                      <a:ext cx="3752850" cy="4314825"/>
-                    </a:xfrm>
-                    <a:prstGeom prst="rect">
-                      <a:avLst/>
-                    </a:prstGeom>
-                  </pic:spPr>
-                </pic:pic>
-              </a:graphicData>
-            </a:graphic>
-          </wp:inline>
-        </w:drawing>
-      </w:r>
-    </w:p>
-    <w:p>
-      <w:pPr>
-        <w:spacing w:line="360" w:lineRule="auto"/>
-        <w:ind w:left="708"/>
-        <w:jc w:val="center"/>
-        <w:rPr>
-          <w:rFonts w:ascii="Times New Roman" w:hAnsi="Times New Roman" w:cs="Times New Roman"/>
-          <w:sz w:val="28"/>
-          <w:szCs w:val="28"/>
-        </w:rPr>
-      </w:pPr>
-      <w:r>
-        <w:rPr>
-          <w:rFonts w:ascii="Times New Roman" w:hAnsi="Times New Roman" w:cs="Times New Roman"/>
-          <w:sz w:val="28"/>
-          <w:szCs w:val="28"/>
-        </w:rPr>
-        <w:t>Рис</w:t>
-      </w:r>
-      <w:r>
-        <w:rPr>
-          <w:rFonts w:ascii="Times New Roman" w:hAnsi="Times New Roman" w:cs="Times New Roman"/>
-          <w:sz w:val="28"/>
-          <w:szCs w:val="28"/>
-        </w:rPr>
-        <w:t xml:space="preserve"> 1</w:t>
-      </w:r>
-      <w:r>
-        <w:rPr>
-          <w:rFonts w:ascii="Times New Roman" w:hAnsi="Times New Roman" w:cs="Times New Roman"/>
-          <w:sz w:val="28"/>
-          <w:szCs w:val="28"/>
-          <w:lang w:val="en-US"/>
-        </w:rPr>
-        <w:t>8</w:t>
-      </w:r>
-      <w:r>
-        <w:rPr>
-          <w:rFonts w:ascii="Times New Roman" w:hAnsi="Times New Roman" w:cs="Times New Roman"/>
-          <w:sz w:val="28"/>
-          <w:szCs w:val="28"/>
-        </w:rPr>
-        <w:t>. Двухфакторная авторизация</w:t>
-      </w:r>
     </w:p>
     <w:p>
       <w:pPr>
@@ -15512,50 +15818,21 @@
         <w:jc w:val="both"/>
         <w:rPr>
           <w:rFonts w:ascii="Times New Roman" w:hAnsi="Times New Roman" w:cs="Times New Roman"/>
-          <w:sz w:val="28"/>
-          <w:szCs w:val="28"/>
-        </w:rPr>
-      </w:pPr>
-      <w:r>
-        <w:rPr>
-          <w:rFonts w:ascii="Times New Roman" w:hAnsi="Times New Roman" w:cs="Times New Roman"/>
-          <w:sz w:val="28"/>
-          <w:szCs w:val="28"/>
-        </w:rPr>
-        <w:t xml:space="preserve">Для </w:t>
-      </w:r>
-      <w:r>
-        <w:rPr>
-          <w:rFonts w:ascii="Times New Roman" w:hAnsi="Times New Roman" w:cs="Times New Roman"/>
+          <w:b/>
           <w:sz w:val="28"/>
           <w:szCs w:val="28"/>
           <w:lang w:val="en-US"/>
         </w:rPr>
-        <w:t>winform</w:t>
-      </w:r>
-      <w:r>
-        <w:rPr>
-          <w:rFonts w:ascii="Times New Roman" w:hAnsi="Times New Roman" w:cs="Times New Roman"/>
-          <w:sz w:val="28"/>
-          <w:szCs w:val="28"/>
-        </w:rPr>
-        <w:t xml:space="preserve"> </w:t>
-      </w:r>
-      <w:r>
-        <w:rPr>
-          <w:rFonts w:ascii="Times New Roman" w:hAnsi="Times New Roman" w:cs="Times New Roman"/>
-          <w:sz w:val="28"/>
-          <w:szCs w:val="28"/>
-        </w:rPr>
-        <w:t>способ передачи данных 5 параметром будет отличаться:</w:t>
-      </w:r>
-      <w:r>
-        <w:rPr>
-          <w:rFonts w:ascii="Times New Roman" w:hAnsi="Times New Roman" w:cs="Times New Roman"/>
-          <w:sz w:val="28"/>
-          <w:szCs w:val="28"/>
-        </w:rPr>
-        <w:br/>
+      </w:pPr>
+      <w:r>
+        <w:rPr>
+          <w:rFonts w:ascii="Times New Roman" w:hAnsi="Times New Roman" w:cs="Times New Roman"/>
+          <w:b/>
+          <w:sz w:val="28"/>
+          <w:szCs w:val="28"/>
+          <w:lang w:val="en-US"/>
+        </w:rPr>
+        <w:t xml:space="preserve">            var auth = new AuthToken(textBox1.Text, textBox2.Text);</w:t>
       </w:r>
     </w:p>
     <w:p>
@@ -15565,17 +15842,21 @@
         <w:jc w:val="both"/>
         <w:rPr>
           <w:rFonts w:ascii="Times New Roman" w:hAnsi="Times New Roman" w:cs="Times New Roman"/>
-          <w:sz w:val="28"/>
-          <w:szCs w:val="28"/>
-        </w:rPr>
-      </w:pPr>
-      <w:r>
-        <w:rPr>
-          <w:rFonts w:ascii="Times New Roman" w:hAnsi="Times New Roman" w:cs="Times New Roman"/>
-          <w:sz w:val="28"/>
-          <w:szCs w:val="28"/>
-        </w:rPr>
-        <w:t>TwoFactorAuthorization = () =&gt;</w:t>
+          <w:b/>
+          <w:sz w:val="28"/>
+          <w:szCs w:val="28"/>
+          <w:lang w:val="en-US"/>
+        </w:rPr>
+      </w:pPr>
+      <w:r>
+        <w:rPr>
+          <w:rFonts w:ascii="Times New Roman" w:hAnsi="Times New Roman" w:cs="Times New Roman"/>
+          <w:b/>
+          <w:sz w:val="28"/>
+          <w:szCs w:val="28"/>
+          <w:lang w:val="en-US"/>
+        </w:rPr>
+        <w:t xml:space="preserve">            if (auth.Auth() == true)</w:t>
       </w:r>
     </w:p>
     <w:p>
@@ -15585,6 +15866,7 @@
         <w:jc w:val="both"/>
         <w:rPr>
           <w:rFonts w:ascii="Times New Roman" w:hAnsi="Times New Roman" w:cs="Times New Roman"/>
+          <w:b/>
           <w:sz w:val="28"/>
           <w:szCs w:val="28"/>
           <w:lang w:val="en-US"/>
@@ -15593,19 +15875,50 @@
       <w:r>
         <w:rPr>
           <w:rFonts w:ascii="Times New Roman" w:hAnsi="Times New Roman" w:cs="Times New Roman"/>
-          <w:sz w:val="28"/>
-          <w:szCs w:val="28"/>
-        </w:rPr>
-        <w:t xml:space="preserve">                </w:t>
-      </w:r>
-      <w:r>
-        <w:rPr>
-          <w:rFonts w:ascii="Times New Roman" w:hAnsi="Times New Roman" w:cs="Times New Roman"/>
+          <w:b/>
           <w:sz w:val="28"/>
           <w:szCs w:val="28"/>
           <w:lang w:val="en-US"/>
         </w:rPr>
-        <w:t>{</w:t>
+        <w:t xml:space="preserve">                Send("</w:t>
+      </w:r>
+      <w:r>
+        <w:rPr>
+          <w:rFonts w:ascii="Times New Roman" w:hAnsi="Times New Roman" w:cs="Times New Roman"/>
+          <w:b/>
+          <w:sz w:val="28"/>
+          <w:szCs w:val="28"/>
+        </w:rPr>
+        <w:t>Авторизация</w:t>
+      </w:r>
+      <w:r>
+        <w:rPr>
+          <w:rFonts w:ascii="Times New Roman" w:hAnsi="Times New Roman" w:cs="Times New Roman"/>
+          <w:b/>
+          <w:sz w:val="28"/>
+          <w:szCs w:val="28"/>
+          <w:lang w:val="en-US"/>
+        </w:rPr>
+        <w:t xml:space="preserve"> </w:t>
+      </w:r>
+      <w:r>
+        <w:rPr>
+          <w:rFonts w:ascii="Times New Roman" w:hAnsi="Times New Roman" w:cs="Times New Roman"/>
+          <w:b/>
+          <w:sz w:val="28"/>
+          <w:szCs w:val="28"/>
+        </w:rPr>
+        <w:t>удалась</w:t>
+      </w:r>
+      <w:r>
+        <w:rPr>
+          <w:rFonts w:ascii="Times New Roman" w:hAnsi="Times New Roman" w:cs="Times New Roman"/>
+          <w:b/>
+          <w:sz w:val="28"/>
+          <w:szCs w:val="28"/>
+          <w:lang w:val="en-US"/>
+        </w:rPr>
+        <w:t>:" + AuthToken.Result.user_id);</w:t>
       </w:r>
     </w:p>
     <w:p>
@@ -15615,19 +15928,29 @@
         <w:jc w:val="both"/>
         <w:rPr>
           <w:rFonts w:ascii="Times New Roman" w:hAnsi="Times New Roman" w:cs="Times New Roman"/>
+          <w:b/>
+          <w:sz w:val="28"/>
+          <w:szCs w:val="28"/>
+        </w:rPr>
+      </w:pPr>
+      <w:r>
+        <w:rPr>
+          <w:rFonts w:ascii="Times New Roman" w:hAnsi="Times New Roman" w:cs="Times New Roman"/>
+          <w:b/>
           <w:sz w:val="28"/>
           <w:szCs w:val="28"/>
           <w:lang w:val="en-US"/>
         </w:rPr>
-      </w:pPr>
-      <w:r>
-        <w:rPr>
-          <w:rFonts w:ascii="Times New Roman" w:hAnsi="Times New Roman" w:cs="Times New Roman"/>
-          <w:sz w:val="28"/>
-          <w:szCs w:val="28"/>
-          <w:lang w:val="en-US"/>
-        </w:rPr>
-        <w:t xml:space="preserve">                    var frm = new Form3();</w:t>
+        <w:t xml:space="preserve">            </w:t>
+      </w:r>
+      <w:r>
+        <w:rPr>
+          <w:rFonts w:ascii="Times New Roman" w:hAnsi="Times New Roman" w:cs="Times New Roman"/>
+          <w:b/>
+          <w:sz w:val="28"/>
+          <w:szCs w:val="28"/>
+        </w:rPr>
+        <w:t>else</w:t>
       </w:r>
     </w:p>
     <w:p>
@@ -15637,19 +15960,19 @@
         <w:jc w:val="both"/>
         <w:rPr>
           <w:rFonts w:ascii="Times New Roman" w:hAnsi="Times New Roman" w:cs="Times New Roman"/>
-          <w:sz w:val="28"/>
-          <w:szCs w:val="28"/>
-          <w:lang w:val="en-US"/>
-        </w:rPr>
-      </w:pPr>
-      <w:r>
-        <w:rPr>
-          <w:rFonts w:ascii="Times New Roman" w:hAnsi="Times New Roman" w:cs="Times New Roman"/>
-          <w:sz w:val="28"/>
-          <w:szCs w:val="28"/>
-          <w:lang w:val="en-US"/>
-        </w:rPr>
-        <w:t xml:space="preserve">                    frm.ShowDialog();</w:t>
+          <w:b/>
+          <w:sz w:val="28"/>
+          <w:szCs w:val="28"/>
+        </w:rPr>
+      </w:pPr>
+      <w:r>
+        <w:rPr>
+          <w:rFonts w:ascii="Times New Roman" w:hAnsi="Times New Roman" w:cs="Times New Roman"/>
+          <w:b/>
+          <w:sz w:val="28"/>
+          <w:szCs w:val="28"/>
+        </w:rPr>
+        <w:t xml:space="preserve">                Send("Авторизация не удалась, проверьте данные");</w:t>
       </w:r>
     </w:p>
     <w:p>
@@ -15668,37 +15991,66 @@
           <w:rFonts w:ascii="Times New Roman" w:hAnsi="Times New Roman" w:cs="Times New Roman"/>
           <w:sz w:val="28"/>
           <w:szCs w:val="28"/>
+        </w:rPr>
+        <w:t xml:space="preserve">Здесь мы обращаемся к классу </w:t>
+      </w:r>
+      <w:r>
+        <w:rPr>
+          <w:rFonts w:ascii="Times New Roman" w:hAnsi="Times New Roman" w:cs="Times New Roman"/>
+          <w:sz w:val="28"/>
+          <w:szCs w:val="28"/>
           <w:lang w:val="en-US"/>
         </w:rPr>
-        <w:t xml:space="preserve">                    </w:t>
-      </w:r>
-      <w:r>
-        <w:rPr>
-          <w:rFonts w:ascii="Times New Roman" w:hAnsi="Times New Roman" w:cs="Times New Roman"/>
-          <w:sz w:val="28"/>
-          <w:szCs w:val="28"/>
-        </w:rPr>
-        <w:t>return frm.Code;</w:t>
-      </w:r>
-    </w:p>
-    <w:p>
-      <w:pPr>
-        <w:spacing w:line="360" w:lineRule="auto"/>
-        <w:ind w:left="708"/>
-        <w:jc w:val="both"/>
-        <w:rPr>
-          <w:rFonts w:ascii="Times New Roman" w:hAnsi="Times New Roman" w:cs="Times New Roman"/>
-          <w:sz w:val="28"/>
-          <w:szCs w:val="28"/>
-        </w:rPr>
-      </w:pPr>
-      <w:r>
-        <w:rPr>
-          <w:rFonts w:ascii="Times New Roman" w:hAnsi="Times New Roman" w:cs="Times New Roman"/>
-          <w:sz w:val="28"/>
-          <w:szCs w:val="28"/>
-        </w:rPr>
-        <w:t xml:space="preserve">                }</w:t>
+        <w:t>Auth</w:t>
+      </w:r>
+      <w:r>
+        <w:rPr>
+          <w:rFonts w:ascii="Times New Roman" w:hAnsi="Times New Roman" w:cs="Times New Roman"/>
+          <w:sz w:val="28"/>
+          <w:szCs w:val="28"/>
+        </w:rPr>
+        <w:t>, который производит авторизацию</w:t>
+      </w:r>
+      <w:r>
+        <w:rPr>
+          <w:rFonts w:ascii="Times New Roman" w:hAnsi="Times New Roman" w:cs="Times New Roman"/>
+          <w:sz w:val="28"/>
+          <w:szCs w:val="28"/>
+        </w:rPr>
+        <w:t>:</w:t>
+      </w:r>
+      <w:r>
+        <w:rPr>
+          <w:rFonts w:ascii="Times New Roman" w:hAnsi="Times New Roman" w:cs="Times New Roman"/>
+          <w:sz w:val="28"/>
+          <w:szCs w:val="28"/>
+        </w:rPr>
+        <w:br/>
+      </w:r>
+      <w:r>
+        <w:rPr>
+          <w:rFonts w:ascii="Times New Roman" w:hAnsi="Times New Roman" w:cs="Times New Roman"/>
+          <w:sz w:val="28"/>
+          <w:szCs w:val="28"/>
+        </w:rPr>
+        <w:t>/// &lt;</w:t>
+      </w:r>
+      <w:r>
+        <w:rPr>
+          <w:rFonts w:ascii="Times New Roman" w:hAnsi="Times New Roman" w:cs="Times New Roman"/>
+          <w:sz w:val="28"/>
+          <w:szCs w:val="28"/>
+          <w:lang w:val="en-US"/>
+        </w:rPr>
+        <w:t>summary</w:t>
+      </w:r>
+      <w:r>
+        <w:rPr>
+          <w:rFonts w:ascii="Times New Roman" w:hAnsi="Times New Roman" w:cs="Times New Roman"/>
+          <w:sz w:val="28"/>
+          <w:szCs w:val="28"/>
+        </w:rPr>
+        <w:t>&gt;</w:t>
       </w:r>
     </w:p>
     <w:p>
@@ -15717,7 +16069,483 @@
           <w:sz w:val="28"/>
           <w:szCs w:val="28"/>
         </w:rPr>
-        <w:t>Дальше идет запрос на сервер ВКонтакте и открывается 3 форма приложения, где в текстовое поле нужно ввести код подтверждения.</w:t>
+        <w:t xml:space="preserve">        /// Передача данных для токена</w:t>
+      </w:r>
+    </w:p>
+    <w:p>
+      <w:pPr>
+        <w:spacing w:line="360" w:lineRule="auto"/>
+        <w:jc w:val="both"/>
+        <w:rPr>
+          <w:rFonts w:ascii="Times New Roman" w:hAnsi="Times New Roman" w:cs="Times New Roman"/>
+          <w:sz w:val="28"/>
+          <w:szCs w:val="28"/>
+        </w:rPr>
+      </w:pPr>
+      <w:r>
+        <w:rPr>
+          <w:rFonts w:ascii="Times New Roman" w:hAnsi="Times New Roman" w:cs="Times New Roman"/>
+          <w:sz w:val="28"/>
+          <w:szCs w:val="28"/>
+        </w:rPr>
+        <w:t xml:space="preserve">        /// &lt;/</w:t>
+      </w:r>
+      <w:r>
+        <w:rPr>
+          <w:rFonts w:ascii="Times New Roman" w:hAnsi="Times New Roman" w:cs="Times New Roman"/>
+          <w:sz w:val="28"/>
+          <w:szCs w:val="28"/>
+          <w:lang w:val="en-US"/>
+        </w:rPr>
+        <w:t>summary</w:t>
+      </w:r>
+      <w:r>
+        <w:rPr>
+          <w:rFonts w:ascii="Times New Roman" w:hAnsi="Times New Roman" w:cs="Times New Roman"/>
+          <w:sz w:val="28"/>
+          <w:szCs w:val="28"/>
+        </w:rPr>
+        <w:t>&gt;</w:t>
+      </w:r>
+    </w:p>
+    <w:p>
+      <w:pPr>
+        <w:spacing w:line="360" w:lineRule="auto"/>
+        <w:jc w:val="both"/>
+        <w:rPr>
+          <w:rFonts w:ascii="Times New Roman" w:hAnsi="Times New Roman" w:cs="Times New Roman"/>
+          <w:sz w:val="28"/>
+          <w:szCs w:val="28"/>
+          <w:lang w:val="en-US"/>
+        </w:rPr>
+      </w:pPr>
+      <w:r>
+        <w:rPr>
+          <w:rFonts w:ascii="Times New Roman" w:hAnsi="Times New Roman" w:cs="Times New Roman"/>
+          <w:sz w:val="28"/>
+          <w:szCs w:val="28"/>
+        </w:rPr>
+        <w:t xml:space="preserve">        </w:t>
+      </w:r>
+      <w:r>
+        <w:rPr>
+          <w:rFonts w:ascii="Times New Roman" w:hAnsi="Times New Roman" w:cs="Times New Roman"/>
+          <w:sz w:val="28"/>
+          <w:szCs w:val="28"/>
+          <w:lang w:val="en-US"/>
+        </w:rPr>
+        <w:t>public AuthToken(string Login, string Password)</w:t>
+      </w:r>
+    </w:p>
+    <w:p>
+      <w:pPr>
+        <w:spacing w:line="360" w:lineRule="auto"/>
+        <w:jc w:val="both"/>
+        <w:rPr>
+          <w:rFonts w:ascii="Times New Roman" w:hAnsi="Times New Roman" w:cs="Times New Roman"/>
+          <w:sz w:val="28"/>
+          <w:szCs w:val="28"/>
+          <w:lang w:val="en-US"/>
+        </w:rPr>
+      </w:pPr>
+      <w:r>
+        <w:rPr>
+          <w:rFonts w:ascii="Times New Roman" w:hAnsi="Times New Roman" w:cs="Times New Roman"/>
+          <w:sz w:val="28"/>
+          <w:szCs w:val="28"/>
+          <w:lang w:val="en-US"/>
+        </w:rPr>
+        <w:t xml:space="preserve">        {</w:t>
+      </w:r>
+    </w:p>
+    <w:p>
+      <w:pPr>
+        <w:spacing w:line="360" w:lineRule="auto"/>
+        <w:jc w:val="both"/>
+        <w:rPr>
+          <w:rFonts w:ascii="Times New Roman" w:hAnsi="Times New Roman" w:cs="Times New Roman"/>
+          <w:sz w:val="28"/>
+          <w:szCs w:val="28"/>
+          <w:lang w:val="en-US"/>
+        </w:rPr>
+      </w:pPr>
+      <w:r>
+        <w:rPr>
+          <w:rFonts w:ascii="Times New Roman" w:hAnsi="Times New Roman" w:cs="Times New Roman"/>
+          <w:sz w:val="28"/>
+          <w:szCs w:val="28"/>
+          <w:lang w:val="en-US"/>
+        </w:rPr>
+        <w:t xml:space="preserve">            this.Login = Login;</w:t>
+      </w:r>
+    </w:p>
+    <w:p>
+      <w:pPr>
+        <w:spacing w:line="360" w:lineRule="auto"/>
+        <w:jc w:val="both"/>
+        <w:rPr>
+          <w:rFonts w:ascii="Times New Roman" w:hAnsi="Times New Roman" w:cs="Times New Roman"/>
+          <w:sz w:val="28"/>
+          <w:szCs w:val="28"/>
+          <w:lang w:val="en-US"/>
+        </w:rPr>
+      </w:pPr>
+      <w:r>
+        <w:rPr>
+          <w:rFonts w:ascii="Times New Roman" w:hAnsi="Times New Roman" w:cs="Times New Roman"/>
+          <w:sz w:val="28"/>
+          <w:szCs w:val="28"/>
+          <w:lang w:val="en-US"/>
+        </w:rPr>
+        <w:t xml:space="preserve">            this.Password = Password;</w:t>
+      </w:r>
+    </w:p>
+    <w:p>
+      <w:pPr>
+        <w:spacing w:line="360" w:lineRule="auto"/>
+        <w:jc w:val="both"/>
+        <w:rPr>
+          <w:rFonts w:ascii="Times New Roman" w:hAnsi="Times New Roman" w:cs="Times New Roman"/>
+          <w:sz w:val="28"/>
+          <w:szCs w:val="28"/>
+          <w:lang w:val="en-US"/>
+        </w:rPr>
+      </w:pPr>
+      <w:r>
+        <w:rPr>
+          <w:rFonts w:ascii="Times New Roman" w:hAnsi="Times New Roman" w:cs="Times New Roman"/>
+          <w:sz w:val="28"/>
+          <w:szCs w:val="28"/>
+          <w:lang w:val="en-US"/>
+        </w:rPr>
+        <w:t xml:space="preserve">        }</w:t>
+      </w:r>
+    </w:p>
+    <w:p>
+      <w:pPr>
+        <w:spacing w:line="360" w:lineRule="auto"/>
+        <w:jc w:val="both"/>
+        <w:rPr>
+          <w:rFonts w:ascii="Times New Roman" w:hAnsi="Times New Roman" w:cs="Times New Roman"/>
+          <w:sz w:val="28"/>
+          <w:szCs w:val="28"/>
+          <w:lang w:val="en-US"/>
+        </w:rPr>
+      </w:pPr>
+      <w:r>
+        <w:rPr>
+          <w:rFonts w:ascii="Times New Roman" w:hAnsi="Times New Roman" w:cs="Times New Roman"/>
+          <w:sz w:val="28"/>
+          <w:szCs w:val="28"/>
+          <w:lang w:val="en-US"/>
+        </w:rPr>
+        <w:t xml:space="preserve">        public bool Auth()</w:t>
+      </w:r>
+    </w:p>
+    <w:p>
+      <w:pPr>
+        <w:spacing w:line="360" w:lineRule="auto"/>
+        <w:jc w:val="both"/>
+        <w:rPr>
+          <w:rFonts w:ascii="Times New Roman" w:hAnsi="Times New Roman" w:cs="Times New Roman"/>
+          <w:sz w:val="28"/>
+          <w:szCs w:val="28"/>
+          <w:lang w:val="en-US"/>
+        </w:rPr>
+      </w:pPr>
+      <w:r>
+        <w:rPr>
+          <w:rFonts w:ascii="Times New Roman" w:hAnsi="Times New Roman" w:cs="Times New Roman"/>
+          <w:sz w:val="28"/>
+          <w:szCs w:val="28"/>
+          <w:lang w:val="en-US"/>
+        </w:rPr>
+        <w:t xml:space="preserve">        {</w:t>
+      </w:r>
+    </w:p>
+    <w:p>
+      <w:pPr>
+        <w:spacing w:line="360" w:lineRule="auto"/>
+        <w:jc w:val="both"/>
+        <w:rPr>
+          <w:rFonts w:ascii="Times New Roman" w:hAnsi="Times New Roman" w:cs="Times New Roman"/>
+          <w:sz w:val="28"/>
+          <w:szCs w:val="28"/>
+          <w:lang w:val="en-US"/>
+        </w:rPr>
+      </w:pPr>
+      <w:r>
+        <w:rPr>
+          <w:rFonts w:ascii="Times New Roman" w:hAnsi="Times New Roman" w:cs="Times New Roman"/>
+          <w:sz w:val="28"/>
+          <w:szCs w:val="28"/>
+          <w:lang w:val="en-US"/>
+        </w:rPr>
+        <w:t xml:space="preserve">            HttpRequest request = new HttpRequest();</w:t>
+      </w:r>
+    </w:p>
+    <w:p>
+      <w:pPr>
+        <w:spacing w:line="360" w:lineRule="auto"/>
+        <w:jc w:val="both"/>
+        <w:rPr>
+          <w:rFonts w:ascii="Times New Roman" w:hAnsi="Times New Roman" w:cs="Times New Roman"/>
+          <w:sz w:val="28"/>
+          <w:szCs w:val="28"/>
+          <w:lang w:val="en-US"/>
+        </w:rPr>
+      </w:pPr>
+      <w:r>
+        <w:rPr>
+          <w:rFonts w:ascii="Times New Roman" w:hAnsi="Times New Roman" w:cs="Times New Roman"/>
+          <w:sz w:val="28"/>
+          <w:szCs w:val="28"/>
+          <w:lang w:val="en-US"/>
+        </w:rPr>
+        <w:t xml:space="preserve">            string response = "", error = "";</w:t>
+      </w:r>
+    </w:p>
+    <w:p>
+      <w:pPr>
+        <w:spacing w:line="360" w:lineRule="auto"/>
+        <w:jc w:val="both"/>
+        <w:rPr>
+          <w:rFonts w:ascii="Times New Roman" w:hAnsi="Times New Roman" w:cs="Times New Roman"/>
+          <w:sz w:val="28"/>
+          <w:szCs w:val="28"/>
+          <w:lang w:val="en-US"/>
+        </w:rPr>
+      </w:pPr>
+      <w:r>
+        <w:rPr>
+          <w:rFonts w:ascii="Times New Roman" w:hAnsi="Times New Roman" w:cs="Times New Roman"/>
+          <w:sz w:val="28"/>
+          <w:szCs w:val="28"/>
+          <w:lang w:val="en-US"/>
+        </w:rPr>
+        <w:t xml:space="preserve">            try { response = request.Post("https://oauth.vk.com/token?grant_type=password&amp;client_id=2274003</w:t>
+      </w:r>
+      <w:r>
+        <w:rPr>
+          <w:rFonts w:ascii="Times New Roman" w:hAnsi="Times New Roman" w:cs="Times New Roman"/>
+          <w:sz w:val="28"/>
+          <w:szCs w:val="28"/>
+          <w:lang w:val="en-US"/>
+        </w:rPr>
+        <w:lastRenderedPageBreak/>
+        <w:t>&amp;client_secret=hHbZxrka2uZ6jB1inYsH&amp;username=" + Login + "&amp;password=" + Password).ToString(); }</w:t>
+      </w:r>
+    </w:p>
+    <w:p>
+      <w:pPr>
+        <w:spacing w:line="360" w:lineRule="auto"/>
+        <w:jc w:val="both"/>
+        <w:rPr>
+          <w:rFonts w:ascii="Times New Roman" w:hAnsi="Times New Roman" w:cs="Times New Roman"/>
+          <w:sz w:val="28"/>
+          <w:szCs w:val="28"/>
+          <w:lang w:val="en-US"/>
+        </w:rPr>
+      </w:pPr>
+      <w:r>
+        <w:rPr>
+          <w:rFonts w:ascii="Times New Roman" w:hAnsi="Times New Roman" w:cs="Times New Roman"/>
+          <w:sz w:val="28"/>
+          <w:szCs w:val="28"/>
+          <w:lang w:val="en-US"/>
+        </w:rPr>
+        <w:t xml:space="preserve">            catch (HttpException ex) { error = ex.HttpStatusCode.ToString(); }</w:t>
+      </w:r>
+    </w:p>
+    <w:p>
+      <w:pPr>
+        <w:spacing w:line="360" w:lineRule="auto"/>
+        <w:jc w:val="both"/>
+        <w:rPr>
+          <w:rFonts w:ascii="Times New Roman" w:hAnsi="Times New Roman" w:cs="Times New Roman"/>
+          <w:sz w:val="28"/>
+          <w:szCs w:val="28"/>
+          <w:lang w:val="en-US"/>
+        </w:rPr>
+      </w:pPr>
+      <w:r>
+        <w:rPr>
+          <w:rFonts w:ascii="Times New Roman" w:hAnsi="Times New Roman" w:cs="Times New Roman"/>
+          <w:sz w:val="28"/>
+          <w:szCs w:val="28"/>
+          <w:lang w:val="en-US"/>
+        </w:rPr>
+        <w:t xml:space="preserve">            if (error == "Unauthorized")</w:t>
+      </w:r>
+    </w:p>
+    <w:p>
+      <w:pPr>
+        <w:spacing w:line="360" w:lineRule="auto"/>
+        <w:jc w:val="both"/>
+        <w:rPr>
+          <w:rFonts w:ascii="Times New Roman" w:hAnsi="Times New Roman" w:cs="Times New Roman"/>
+          <w:sz w:val="28"/>
+          <w:szCs w:val="28"/>
+          <w:lang w:val="en-US"/>
+        </w:rPr>
+      </w:pPr>
+      <w:r>
+        <w:rPr>
+          <w:rFonts w:ascii="Times New Roman" w:hAnsi="Times New Roman" w:cs="Times New Roman"/>
+          <w:sz w:val="28"/>
+          <w:szCs w:val="28"/>
+          <w:lang w:val="en-US"/>
+        </w:rPr>
+        <w:t xml:space="preserve">                return false;</w:t>
+      </w:r>
+    </w:p>
+    <w:p>
+      <w:pPr>
+        <w:spacing w:line="360" w:lineRule="auto"/>
+        <w:jc w:val="both"/>
+        <w:rPr>
+          <w:rFonts w:ascii="Times New Roman" w:hAnsi="Times New Roman" w:cs="Times New Roman"/>
+          <w:sz w:val="28"/>
+          <w:szCs w:val="28"/>
+          <w:lang w:val="en-US"/>
+        </w:rPr>
+      </w:pPr>
+      <w:r>
+        <w:rPr>
+          <w:rFonts w:ascii="Times New Roman" w:hAnsi="Times New Roman" w:cs="Times New Roman"/>
+          <w:sz w:val="28"/>
+          <w:szCs w:val="28"/>
+          <w:lang w:val="en-US"/>
+        </w:rPr>
+        <w:t xml:space="preserve">            else</w:t>
+      </w:r>
+    </w:p>
+    <w:p>
+      <w:pPr>
+        <w:spacing w:line="360" w:lineRule="auto"/>
+        <w:jc w:val="both"/>
+        <w:rPr>
+          <w:rFonts w:ascii="Times New Roman" w:hAnsi="Times New Roman" w:cs="Times New Roman"/>
+          <w:sz w:val="28"/>
+          <w:szCs w:val="28"/>
+          <w:lang w:val="en-US"/>
+        </w:rPr>
+      </w:pPr>
+      <w:r>
+        <w:rPr>
+          <w:rFonts w:ascii="Times New Roman" w:hAnsi="Times New Roman" w:cs="Times New Roman"/>
+          <w:sz w:val="28"/>
+          <w:szCs w:val="28"/>
+          <w:lang w:val="en-US"/>
+        </w:rPr>
+        <w:t xml:space="preserve">            {</w:t>
+      </w:r>
+    </w:p>
+    <w:p>
+      <w:pPr>
+        <w:spacing w:line="360" w:lineRule="auto"/>
+        <w:jc w:val="both"/>
+        <w:rPr>
+          <w:rFonts w:ascii="Times New Roman" w:hAnsi="Times New Roman" w:cs="Times New Roman"/>
+          <w:sz w:val="28"/>
+          <w:szCs w:val="28"/>
+          <w:lang w:val="en-US"/>
+        </w:rPr>
+      </w:pPr>
+      <w:r>
+        <w:rPr>
+          <w:rFonts w:ascii="Times New Roman" w:hAnsi="Times New Roman" w:cs="Times New Roman"/>
+          <w:sz w:val="28"/>
+          <w:szCs w:val="28"/>
+          <w:lang w:val="en-US"/>
+        </w:rPr>
+        <w:t xml:space="preserve">                Result = JsonConvert.DeserializeObject&lt;result&gt;(response);</w:t>
+      </w:r>
+    </w:p>
+    <w:p>
+      <w:pPr>
+        <w:spacing w:line="360" w:lineRule="auto"/>
+        <w:jc w:val="both"/>
+        <w:rPr>
+          <w:rFonts w:ascii="Times New Roman" w:hAnsi="Times New Roman" w:cs="Times New Roman"/>
+          <w:sz w:val="28"/>
+          <w:szCs w:val="28"/>
+          <w:lang w:val="en-US"/>
+        </w:rPr>
+      </w:pPr>
+      <w:r>
+        <w:rPr>
+          <w:rFonts w:ascii="Times New Roman" w:hAnsi="Times New Roman" w:cs="Times New Roman"/>
+          <w:sz w:val="28"/>
+          <w:szCs w:val="28"/>
+          <w:lang w:val="en-US"/>
+        </w:rPr>
+        <w:t xml:space="preserve">                return true;</w:t>
+      </w:r>
+    </w:p>
+    <w:p>
+      <w:pPr>
+        <w:spacing w:line="360" w:lineRule="auto"/>
+        <w:jc w:val="both"/>
+        <w:rPr>
+          <w:rFonts w:ascii="Times New Roman" w:hAnsi="Times New Roman" w:cs="Times New Roman"/>
+          <w:sz w:val="28"/>
+          <w:szCs w:val="28"/>
+          <w:lang w:val="en-US"/>
+        </w:rPr>
+      </w:pPr>
+      <w:r>
+        <w:rPr>
+          <w:rFonts w:ascii="Times New Roman" w:hAnsi="Times New Roman" w:cs="Times New Roman"/>
+          <w:sz w:val="28"/>
+          <w:szCs w:val="28"/>
+          <w:lang w:val="en-US"/>
+        </w:rPr>
+        <w:t xml:space="preserve">            }</w:t>
+      </w:r>
+    </w:p>
+    <w:p>
+      <w:pPr>
+        <w:spacing w:line="360" w:lineRule="auto"/>
+        <w:jc w:val="both"/>
+        <w:rPr>
+          <w:rFonts w:ascii="Times New Roman" w:hAnsi="Times New Roman" w:cs="Times New Roman"/>
+          <w:sz w:val="28"/>
+          <w:szCs w:val="28"/>
+        </w:rPr>
+      </w:pPr>
+      <w:r>
+        <w:rPr>
+          <w:rFonts w:ascii="Times New Roman" w:hAnsi="Times New Roman" w:cs="Times New Roman"/>
+          <w:sz w:val="28"/>
+          <w:szCs w:val="28"/>
+        </w:rPr>
+        <w:t xml:space="preserve">Сам класс </w:t>
+      </w:r>
+      <w:r>
+        <w:rPr>
+          <w:rFonts w:ascii="Times New Roman" w:hAnsi="Times New Roman" w:cs="Times New Roman"/>
+          <w:sz w:val="28"/>
+          <w:szCs w:val="28"/>
+          <w:lang w:val="en-US"/>
+        </w:rPr>
+        <w:t>Auth</w:t>
+      </w:r>
+      <w:r>
+        <w:rPr>
+          <w:rFonts w:ascii="Times New Roman" w:hAnsi="Times New Roman" w:cs="Times New Roman"/>
+          <w:sz w:val="28"/>
+          <w:szCs w:val="28"/>
+        </w:rPr>
+        <w:t xml:space="preserve">. </w:t>
+      </w:r>
+      <w:r>
+        <w:rPr>
+          <w:rFonts w:ascii="Times New Roman" w:hAnsi="Times New Roman" w:cs="Times New Roman"/>
+          <w:sz w:val="28"/>
+          <w:szCs w:val="28"/>
+        </w:rPr>
+        <w:t>Метод однофакторной авторизации.</w:t>
       </w:r>
     </w:p>
     <w:p>
@@ -15733,11 +16561,37 @@
       <w:r>
         <w:rPr>
           <w:rFonts w:ascii="Times New Roman" w:hAnsi="Times New Roman" w:cs="Times New Roman"/>
+          <w:sz w:val="28"/>
+          <w:szCs w:val="28"/>
+        </w:rPr>
+        <w:t xml:space="preserve">        </w:t>
+      </w:r>
+      <w:r>
+        <w:rPr>
+          <w:rFonts w:ascii="Times New Roman" w:hAnsi="Times New Roman" w:cs="Times New Roman"/>
+          <w:sz w:val="28"/>
+          <w:szCs w:val="28"/>
+          <w:lang w:val="en-US"/>
+        </w:rPr>
+        <w:t>}</w:t>
+      </w:r>
+      <w:r>
+        <w:rPr>
+          <w:rFonts w:ascii="Times New Roman" w:hAnsi="Times New Roman" w:cs="Times New Roman"/>
           <w:noProof/>
           <w:sz w:val="28"/>
           <w:szCs w:val="28"/>
-        </w:rPr>
-        <w:lastRenderedPageBreak/>
+          <w:lang w:val="en-US"/>
+        </w:rPr>
+        <w:t xml:space="preserve"> </w:t>
+      </w:r>
+      <w:r>
+        <w:rPr>
+          <w:rFonts w:ascii="Times New Roman" w:hAnsi="Times New Roman" w:cs="Times New Roman"/>
+          <w:noProof/>
+          <w:sz w:val="28"/>
+          <w:szCs w:val="28"/>
+        </w:rPr>
         <w:drawing>
           <wp:inline distT="0" distB="0" distL="0" distR="0" wp14:anchorId="610D8912" wp14:editId="2487E3A2">
             <wp:extent cx="3628409" cy="2234242"/>
@@ -15754,7 +16608,7 @@
                     <pic:cNvPicPr/>
                   </pic:nvPicPr>
                   <pic:blipFill>
-                    <a:blip r:embed="rId29">
+                    <a:blip r:embed="rId28">
                       <a:extLst>
                         <a:ext uri="{28A0092B-C50C-407E-A947-70E740481C1C}">
                           <a14:useLocalDpi xmlns:a14="http://schemas.microsoft.com/office/drawing/2010/main" val="0"/>
@@ -15812,7 +16666,6 @@
           <w:rFonts w:ascii="Times New Roman" w:hAnsi="Times New Roman" w:cs="Times New Roman"/>
           <w:sz w:val="28"/>
           <w:szCs w:val="28"/>
-          <w:lang w:val="en-US"/>
         </w:rPr>
         <w:t>9</w:t>
       </w:r>
@@ -15914,6 +16767,7 @@
           <w:szCs w:val="28"/>
           <w:lang w:val="en-US"/>
         </w:rPr>
+        <w:lastRenderedPageBreak/>
         <w:t>static class DataBank</w:t>
       </w:r>
     </w:p>
@@ -16141,7 +16995,6 @@
           <w:sz w:val="28"/>
           <w:szCs w:val="28"/>
         </w:rPr>
-        <w:lastRenderedPageBreak/>
         <w:drawing>
           <wp:inline distT="0" distB="0" distL="0" distR="0" wp14:anchorId="00A64725" wp14:editId="4915ADDA">
             <wp:extent cx="5939790" cy="3523615"/>
@@ -16227,6 +17080,7 @@
           <w:sz w:val="28"/>
           <w:szCs w:val="28"/>
         </w:rPr>
+        <w:lastRenderedPageBreak/>
         <w:t>В базе данных будет храниться время создания записи дата начала и конца аудио, фото, видео материалы, текстовая информация.</w:t>
       </w:r>
       <w:r>
@@ -16311,15 +17165,7 @@
           <w:sz w:val="28"/>
           <w:szCs w:val="28"/>
         </w:rPr>
-        <w:t xml:space="preserve">. </w:t>
-      </w:r>
-      <w:r>
-        <w:rPr>
-          <w:rFonts w:ascii="Times New Roman" w:hAnsi="Times New Roman" w:cs="Times New Roman"/>
-          <w:sz w:val="28"/>
-          <w:szCs w:val="28"/>
-        </w:rPr>
-        <w:t>Связь между таблицами в БД</w:t>
+        <w:t>. Связь между таблицами в БД</w:t>
       </w:r>
     </w:p>
     <w:p>
@@ -16337,7 +17183,6 @@
           <w:sz w:val="28"/>
           <w:szCs w:val="28"/>
         </w:rPr>
-        <w:lastRenderedPageBreak/>
         <w:t>На данном рисунке видно передачу информации между таблицами и полями, какая зависимость есть у таблиц и типы связей.</w:t>
       </w:r>
     </w:p>
@@ -16358,6 +17203,7 @@
           <w:sz w:val="28"/>
           <w:szCs w:val="28"/>
         </w:rPr>
+        <w:lastRenderedPageBreak/>
         <w:drawing>
           <wp:inline distT="0" distB="0" distL="0" distR="0" wp14:anchorId="4BE4E0A3" wp14:editId="0908F806">
             <wp:extent cx="5939790" cy="4032250"/>
@@ -16374,7 +17220,7 @@
                     <pic:cNvPicPr/>
                   </pic:nvPicPr>
                   <pic:blipFill>
-                    <a:blip r:embed="rId30">
+                    <a:blip r:embed="rId29">
                       <a:extLst>
                         <a:ext uri="{28A0092B-C50C-407E-A947-70E740481C1C}">
                           <a14:useLocalDpi xmlns:a14="http://schemas.microsoft.com/office/drawing/2010/main" val="0"/>
@@ -16480,7 +17326,7 @@
                     <pic:cNvPicPr/>
                   </pic:nvPicPr>
                   <pic:blipFill>
-                    <a:blip r:embed="rId31">
+                    <a:blip r:embed="rId30">
                       <a:extLst>
                         <a:ext uri="{28A0092B-C50C-407E-A947-70E740481C1C}">
                           <a14:useLocalDpi xmlns:a14="http://schemas.microsoft.com/office/drawing/2010/main" val="0"/>
@@ -16562,7 +17408,6 @@
           <w:szCs w:val="28"/>
         </w:rPr>
       </w:pPr>
-      <w:bookmarkStart w:id="13" w:name="_GoBack"/>
       <w:r>
         <w:rPr>
           <w:rFonts w:ascii="Times New Roman" w:hAnsi="Times New Roman" w:cs="Times New Roman"/>
@@ -16587,7 +17432,7 @@
                     <pic:cNvPicPr/>
                   </pic:nvPicPr>
                   <pic:blipFill>
-                    <a:blip r:embed="rId31">
+                    <a:blip r:embed="rId30">
                       <a:extLst>
                         <a:ext uri="{28A0092B-C50C-407E-A947-70E740481C1C}">
                           <a14:useLocalDpi xmlns:a14="http://schemas.microsoft.com/office/drawing/2010/main" val="0"/>
@@ -16613,7 +17458,6 @@
           </wp:inline>
         </w:drawing>
       </w:r>
-      <w:bookmarkEnd w:id="13"/>
     </w:p>
     <w:p>
       <w:pPr>
@@ -16693,7 +17537,7 @@
                     <pic:cNvPicPr/>
                   </pic:nvPicPr>
                   <pic:blipFill>
-                    <a:blip r:embed="rId32">
+                    <a:blip r:embed="rId31">
                       <a:extLst>
                         <a:ext uri="{28A0092B-C50C-407E-A947-70E740481C1C}">
                           <a14:useLocalDpi xmlns:a14="http://schemas.microsoft.com/office/drawing/2010/main" val="0"/>
@@ -16816,7 +17660,7 @@
                     <pic:cNvPicPr/>
                   </pic:nvPicPr>
                   <pic:blipFill>
-                    <a:blip r:embed="rId33">
+                    <a:blip r:embed="rId32">
                       <a:extLst>
                         <a:ext uri="{28A0092B-C50C-407E-A947-70E740481C1C}">
                           <a14:useLocalDpi xmlns:a14="http://schemas.microsoft.com/office/drawing/2010/main" val="0"/>
@@ -16906,7 +17750,7 @@
           <w:color w:val="auto"/>
         </w:rPr>
       </w:pPr>
-      <w:bookmarkStart w:id="14" w:name="_Toc8777317"/>
+      <w:bookmarkStart w:id="13" w:name="_Toc8777317"/>
       <w:r>
         <w:rPr>
           <w:rFonts w:ascii="Times New Roman" w:hAnsi="Times New Roman" w:cs="Times New Roman"/>
@@ -16915,7 +17759,7 @@
         <w:lastRenderedPageBreak/>
         <w:t>Заключение</w:t>
       </w:r>
-      <w:bookmarkEnd w:id="14"/>
+      <w:bookmarkEnd w:id="13"/>
     </w:p>
     <w:p>
       <w:pPr>
@@ -17207,7 +18051,7 @@
           <w:color w:val="auto"/>
         </w:rPr>
       </w:pPr>
-      <w:bookmarkStart w:id="15" w:name="_Toc8777318"/>
+      <w:bookmarkStart w:id="14" w:name="_Toc8777318"/>
       <w:r>
         <w:rPr>
           <w:rFonts w:ascii="Times New Roman" w:hAnsi="Times New Roman" w:cs="Times New Roman"/>
@@ -17216,7 +18060,7 @@
         <w:lastRenderedPageBreak/>
         <w:t>Список литературы</w:t>
       </w:r>
-      <w:bookmarkEnd w:id="15"/>
+      <w:bookmarkEnd w:id="14"/>
     </w:p>
     <w:p>
       <w:pPr>
@@ -17261,27 +18105,78 @@
           <w:sz w:val="28"/>
           <w:szCs w:val="28"/>
         </w:rPr>
-        <w:t>Мейер Б. Объектно-ориентированное программирование и программная инженерия / Б. Мейер.</w:t>
-      </w:r>
-      <w:r>
-        <w:rPr>
-          <w:rFonts w:eastAsia="Times New Roman"/>
-          <w:iCs/>
-          <w:color w:val="000000"/>
-          <w:sz w:val="28"/>
-          <w:szCs w:val="28"/>
-        </w:rPr>
-        <w:t xml:space="preserve"> </w:t>
-      </w:r>
-      <w:r>
-        <w:rPr>
-          <w:rFonts w:eastAsia="Times New Roman"/>
-          <w:iCs/>
-          <w:color w:val="000000"/>
-          <w:sz w:val="28"/>
-          <w:szCs w:val="28"/>
-        </w:rPr>
-        <w:t>Интернет-Университет Информационных Технологий (ИНТУИТ), 2016. — 285 c. — 2227-8397</w:t>
+        <w:t xml:space="preserve">Евдокимов П.В. Изучаем </w:t>
+      </w:r>
+      <w:r>
+        <w:rPr>
+          <w:rFonts w:eastAsia="Times New Roman"/>
+          <w:iCs/>
+          <w:color w:val="000000"/>
+          <w:sz w:val="28"/>
+          <w:szCs w:val="28"/>
+          <w:lang w:val="en-US"/>
+        </w:rPr>
+        <w:t>C</w:t>
+      </w:r>
+      <w:r>
+        <w:rPr>
+          <w:rFonts w:eastAsia="Times New Roman"/>
+          <w:iCs/>
+          <w:color w:val="000000"/>
+          <w:sz w:val="28"/>
+          <w:szCs w:val="28"/>
+        </w:rPr>
+        <w:t xml:space="preserve"># </w:t>
+      </w:r>
+      <w:r>
+        <w:rPr>
+          <w:rFonts w:eastAsia="Times New Roman"/>
+          <w:iCs/>
+          <w:color w:val="000000"/>
+          <w:sz w:val="28"/>
+          <w:szCs w:val="28"/>
+        </w:rPr>
+        <w:t>на примерах 3-е изд</w:t>
+      </w:r>
+      <w:r>
+        <w:rPr>
+          <w:rFonts w:eastAsia="Times New Roman"/>
+          <w:iCs/>
+          <w:color w:val="000000"/>
+          <w:sz w:val="28"/>
+          <w:szCs w:val="28"/>
+        </w:rPr>
+        <w:t xml:space="preserve"> /</w:t>
+      </w:r>
+      <w:r>
+        <w:rPr>
+          <w:rFonts w:eastAsia="Times New Roman"/>
+          <w:iCs/>
+          <w:color w:val="000000"/>
+          <w:sz w:val="28"/>
+          <w:szCs w:val="28"/>
+        </w:rPr>
+        <w:t xml:space="preserve"> Евдокимов П.В, </w:t>
+      </w:r>
+      <w:r>
+        <w:rPr>
+          <w:rFonts w:eastAsia="Times New Roman"/>
+          <w:iCs/>
+          <w:color w:val="000000"/>
+          <w:sz w:val="28"/>
+          <w:szCs w:val="28"/>
+        </w:rPr>
+        <w:t>Наука и техника</w:t>
+      </w:r>
+      <w:r>
+        <w:rPr>
+          <w:rFonts w:eastAsia="Times New Roman"/>
+          <w:iCs/>
+          <w:color w:val="000000"/>
+          <w:sz w:val="28"/>
+          <w:szCs w:val="28"/>
+        </w:rPr>
+        <w:t xml:space="preserve"> СПБ 2018. 320с</w:t>
       </w:r>
     </w:p>
     <w:p>
@@ -17307,7 +18202,78 @@
           <w:sz w:val="28"/>
           <w:szCs w:val="28"/>
         </w:rPr>
-        <w:t>Зандстра М. PHP. Объекты, шаблоны и методики программирования/ М. Зандстра, Вильямс, 2016. 576 с.</w:t>
+        <w:t xml:space="preserve">Евдокимов П.В. Изучаем </w:t>
+      </w:r>
+      <w:r>
+        <w:rPr>
+          <w:rFonts w:eastAsia="Times New Roman"/>
+          <w:iCs/>
+          <w:color w:val="000000"/>
+          <w:sz w:val="28"/>
+          <w:szCs w:val="28"/>
+          <w:lang w:val="en-US"/>
+        </w:rPr>
+        <w:t>C</w:t>
+      </w:r>
+      <w:r>
+        <w:rPr>
+          <w:rFonts w:eastAsia="Times New Roman"/>
+          <w:iCs/>
+          <w:color w:val="000000"/>
+          <w:sz w:val="28"/>
+          <w:szCs w:val="28"/>
+        </w:rPr>
+        <w:t xml:space="preserve"># </w:t>
+      </w:r>
+      <w:r>
+        <w:rPr>
+          <w:rFonts w:eastAsia="Times New Roman"/>
+          <w:iCs/>
+          <w:color w:val="000000"/>
+          <w:sz w:val="28"/>
+          <w:szCs w:val="28"/>
+        </w:rPr>
+        <w:t>на примерах 3-е изд</w:t>
+      </w:r>
+      <w:r>
+        <w:rPr>
+          <w:rFonts w:eastAsia="Times New Roman"/>
+          <w:iCs/>
+          <w:color w:val="000000"/>
+          <w:sz w:val="28"/>
+          <w:szCs w:val="28"/>
+        </w:rPr>
+        <w:t xml:space="preserve"> /</w:t>
+      </w:r>
+      <w:r>
+        <w:rPr>
+          <w:rFonts w:eastAsia="Times New Roman"/>
+          <w:iCs/>
+          <w:color w:val="000000"/>
+          <w:sz w:val="28"/>
+          <w:szCs w:val="28"/>
+        </w:rPr>
+        <w:t xml:space="preserve"> Евдокимов П.В, </w:t>
+      </w:r>
+      <w:r>
+        <w:rPr>
+          <w:rFonts w:eastAsia="Times New Roman"/>
+          <w:iCs/>
+          <w:color w:val="000000"/>
+          <w:sz w:val="28"/>
+          <w:szCs w:val="28"/>
+        </w:rPr>
+        <w:t>Наука и техника</w:t>
+      </w:r>
+      <w:r>
+        <w:rPr>
+          <w:rFonts w:eastAsia="Times New Roman"/>
+          <w:iCs/>
+          <w:color w:val="000000"/>
+          <w:sz w:val="28"/>
+          <w:szCs w:val="28"/>
+        </w:rPr>
+        <w:t xml:space="preserve"> СПБ 2019. 320с</w:t>
       </w:r>
     </w:p>
     <w:p>
@@ -17320,18 +18286,20 @@
         <w:spacing w:before="100" w:beforeAutospacing="1" w:after="100" w:afterAutospacing="1" w:line="360" w:lineRule="auto"/>
         <w:rPr>
           <w:rFonts w:eastAsia="Times New Roman"/>
-          <w:iCs/>
-          <w:color w:val="000000"/>
-          <w:sz w:val="28"/>
-          <w:szCs w:val="28"/>
-        </w:rPr>
-      </w:pPr>
-      <w:r>
-        <w:rPr>
-          <w:sz w:val="28"/>
-          <w:szCs w:val="28"/>
-        </w:rPr>
-        <w:t>Котеров</w:t>
+          <w:color w:val="000000"/>
+          <w:sz w:val="28"/>
+          <w:szCs w:val="28"/>
+        </w:rPr>
+      </w:pPr>
+      <w:r>
+        <w:rPr>
+          <w:rFonts w:eastAsia="Times New Roman"/>
+          <w:iCs/>
+          <w:color w:val="000000"/>
+          <w:sz w:val="28"/>
+          <w:szCs w:val="28"/>
+        </w:rPr>
+        <w:t>Мейер Б. Объектно-ориентированное программирование и программная инженерия / Б. Мейер.</w:t>
       </w:r>
       <w:r>
         <w:rPr>
@@ -17351,181 +18319,7 @@
           <w:sz w:val="28"/>
           <w:szCs w:val="28"/>
         </w:rPr>
-        <w:t>Д. В</w:t>
-      </w:r>
-      <w:r>
-        <w:rPr>
-          <w:rFonts w:eastAsia="Times New Roman"/>
-          <w:iCs/>
-          <w:color w:val="000000"/>
-          <w:sz w:val="28"/>
-          <w:szCs w:val="28"/>
-        </w:rPr>
-        <w:t xml:space="preserve">. </w:t>
-      </w:r>
-      <w:r>
-        <w:rPr>
-          <w:rFonts w:eastAsia="Times New Roman"/>
-          <w:iCs/>
-          <w:color w:val="000000"/>
-          <w:sz w:val="28"/>
-          <w:szCs w:val="28"/>
-        </w:rPr>
-        <w:t>PHP 7/ Д. В</w:t>
-      </w:r>
-      <w:r>
-        <w:rPr>
-          <w:sz w:val="28"/>
-          <w:szCs w:val="28"/>
-        </w:rPr>
-        <w:t xml:space="preserve"> Котеров</w:t>
-      </w:r>
-      <w:r>
-        <w:rPr>
-          <w:sz w:val="28"/>
-          <w:szCs w:val="28"/>
-        </w:rPr>
-        <w:t>,</w:t>
-      </w:r>
-      <w:r>
-        <w:rPr>
-          <w:rFonts w:eastAsia="Times New Roman"/>
-          <w:iCs/>
-          <w:color w:val="000000"/>
-          <w:sz w:val="28"/>
-          <w:szCs w:val="28"/>
-        </w:rPr>
-        <w:t xml:space="preserve"> И</w:t>
-      </w:r>
-      <w:r>
-        <w:rPr>
-          <w:rFonts w:eastAsia="Times New Roman"/>
-          <w:iCs/>
-          <w:color w:val="000000"/>
-          <w:sz w:val="28"/>
-          <w:szCs w:val="28"/>
-        </w:rPr>
-        <w:t>. </w:t>
-      </w:r>
-      <w:r>
-        <w:rPr>
-          <w:rFonts w:eastAsia="Times New Roman"/>
-          <w:iCs/>
-          <w:color w:val="000000"/>
-          <w:sz w:val="28"/>
-          <w:szCs w:val="28"/>
-        </w:rPr>
-        <w:t>В</w:t>
-      </w:r>
-      <w:r>
-        <w:rPr>
-          <w:rFonts w:eastAsia="Times New Roman"/>
-          <w:iCs/>
-          <w:color w:val="000000"/>
-          <w:sz w:val="28"/>
-          <w:szCs w:val="28"/>
-        </w:rPr>
-        <w:t>. </w:t>
-      </w:r>
-      <w:r>
-        <w:rPr>
-          <w:rFonts w:eastAsia="Times New Roman"/>
-          <w:iCs/>
-          <w:color w:val="000000"/>
-          <w:sz w:val="28"/>
-          <w:szCs w:val="28"/>
-        </w:rPr>
-        <w:t>Симдянов</w:t>
-      </w:r>
-      <w:r>
-        <w:rPr>
-          <w:rFonts w:eastAsia="Times New Roman"/>
-          <w:iCs/>
-          <w:color w:val="000000"/>
-          <w:sz w:val="28"/>
-          <w:szCs w:val="28"/>
-        </w:rPr>
-        <w:t>,</w:t>
-      </w:r>
-      <w:r>
-        <w:rPr>
-          <w:rFonts w:eastAsia="Times New Roman"/>
-          <w:iCs/>
-          <w:color w:val="000000"/>
-          <w:sz w:val="28"/>
-          <w:szCs w:val="28"/>
-        </w:rPr>
-        <w:t xml:space="preserve"> БХВ</w:t>
-      </w:r>
-      <w:r>
-        <w:rPr>
-          <w:rFonts w:eastAsia="Times New Roman"/>
-          <w:iCs/>
-          <w:color w:val="000000"/>
-          <w:sz w:val="28"/>
-          <w:szCs w:val="28"/>
-        </w:rPr>
-        <w:t>–</w:t>
-      </w:r>
-      <w:r>
-        <w:rPr>
-          <w:rFonts w:eastAsia="Times New Roman"/>
-          <w:iCs/>
-          <w:color w:val="000000"/>
-          <w:sz w:val="28"/>
-          <w:szCs w:val="28"/>
-        </w:rPr>
-        <w:t>Петербург</w:t>
-      </w:r>
-      <w:r>
-        <w:rPr>
-          <w:rFonts w:eastAsia="Times New Roman"/>
-          <w:iCs/>
-          <w:color w:val="000000"/>
-          <w:sz w:val="28"/>
-          <w:szCs w:val="28"/>
-        </w:rPr>
-        <w:t>, 2</w:t>
-      </w:r>
-      <w:r>
-        <w:rPr>
-          <w:rFonts w:eastAsia="Times New Roman"/>
-          <w:iCs/>
-          <w:color w:val="000000"/>
-          <w:sz w:val="28"/>
-          <w:szCs w:val="28"/>
-        </w:rPr>
-        <w:t>018</w:t>
-      </w:r>
-      <w:r>
-        <w:rPr>
-          <w:rFonts w:eastAsia="Times New Roman"/>
-          <w:iCs/>
-          <w:color w:val="000000"/>
-          <w:sz w:val="28"/>
-          <w:szCs w:val="28"/>
-        </w:rPr>
-        <w:t>. </w:t>
-      </w:r>
-      <w:r>
-        <w:rPr>
-          <w:rFonts w:eastAsia="Times New Roman"/>
-          <w:iCs/>
-          <w:color w:val="000000"/>
-          <w:sz w:val="28"/>
-          <w:szCs w:val="28"/>
-        </w:rPr>
-        <w:t>1088</w:t>
-      </w:r>
-      <w:r>
-        <w:rPr>
-          <w:rFonts w:eastAsia="Times New Roman"/>
-          <w:iCs/>
-          <w:color w:val="000000"/>
-          <w:sz w:val="28"/>
-          <w:szCs w:val="28"/>
-        </w:rPr>
-        <w:t> с.</w:t>
+        <w:t>Интернет-Университет Информационных Технологий (ИНТУИТ), 2016. — 285 c. — 2227-8397</w:t>
       </w:r>
     </w:p>
     <w:p>
@@ -17537,43 +18331,82 @@
         </w:numPr>
         <w:spacing w:before="100" w:beforeAutospacing="1" w:after="100" w:afterAutospacing="1" w:line="360" w:lineRule="auto"/>
         <w:rPr>
-          <w:sz w:val="28"/>
-          <w:szCs w:val="28"/>
-        </w:rPr>
-      </w:pPr>
-      <w:r>
-        <w:rPr>
-          <w:rFonts w:eastAsia="Times New Roman"/>
-          <w:iCs/>
-          <w:color w:val="000000"/>
-          <w:sz w:val="28"/>
-          <w:szCs w:val="28"/>
-        </w:rPr>
-        <w:t>Кузнецов А. С.</w:t>
-      </w:r>
-      <w:r>
-        <w:rPr>
-          <w:sz w:val="28"/>
-          <w:szCs w:val="28"/>
-        </w:rPr>
-        <w:t xml:space="preserve"> </w:t>
-      </w:r>
-      <w:r>
-        <w:rPr>
-          <w:rFonts w:eastAsia="Times New Roman"/>
-          <w:iCs/>
-          <w:color w:val="000000"/>
-          <w:sz w:val="28"/>
-          <w:szCs w:val="28"/>
-        </w:rPr>
-        <w:t>Многоэтапный анализ архитектурной надежности и синтез отказоустойчивого программного обеспечения сложных систем/ А. С. Кузнецов, С.В.  Ченцов, Р. Ю. Царев, Инфра–М, 2018. 144 с.</w:t>
-      </w:r>
-      <w:r>
-        <w:rPr>
-          <w:sz w:val="28"/>
-          <w:szCs w:val="28"/>
-        </w:rPr>
-        <w:t xml:space="preserve"> </w:t>
+          <w:rFonts w:eastAsia="Times New Roman"/>
+          <w:iCs/>
+          <w:color w:val="000000"/>
+          <w:sz w:val="28"/>
+          <w:szCs w:val="28"/>
+        </w:rPr>
+      </w:pPr>
+      <w:r>
+        <w:rPr>
+          <w:rFonts w:eastAsia="Times New Roman"/>
+          <w:iCs/>
+          <w:color w:val="000000"/>
+          <w:sz w:val="28"/>
+          <w:szCs w:val="28"/>
+        </w:rPr>
+        <w:t xml:space="preserve">Албахари Дж., </w:t>
+      </w:r>
+      <w:r>
+        <w:rPr>
+          <w:rFonts w:eastAsia="Times New Roman"/>
+          <w:iCs/>
+          <w:color w:val="000000"/>
+          <w:sz w:val="28"/>
+          <w:szCs w:val="28"/>
+        </w:rPr>
+        <w:t xml:space="preserve">C# 7.0. Карманный справочник. Скорая помощь для программистов на C# 7.0 </w:t>
+      </w:r>
+      <w:r>
+        <w:rPr>
+          <w:rFonts w:eastAsia="Times New Roman"/>
+          <w:iCs/>
+          <w:color w:val="000000"/>
+          <w:sz w:val="28"/>
+          <w:szCs w:val="28"/>
+        </w:rPr>
+        <w:t>/ Албахари Дж., Албахари Б.</w:t>
+      </w:r>
+      <w:r>
+        <w:rPr>
+          <w:rFonts w:eastAsia="Times New Roman"/>
+          <w:iCs/>
+          <w:color w:val="000000"/>
+          <w:sz w:val="28"/>
+          <w:szCs w:val="28"/>
+        </w:rPr>
+        <w:t xml:space="preserve"> - </w:t>
+      </w:r>
+      <w:r>
+        <w:rPr>
+          <w:rFonts w:eastAsia="Times New Roman"/>
+          <w:iCs/>
+          <w:color w:val="000000"/>
+          <w:sz w:val="28"/>
+          <w:szCs w:val="28"/>
+        </w:rPr>
+        <w:t>Альфа-Книга</w:t>
+      </w:r>
+      <w:r>
+        <w:rPr>
+          <w:rFonts w:eastAsia="Times New Roman"/>
+          <w:iCs/>
+          <w:color w:val="000000"/>
+          <w:sz w:val="28"/>
+          <w:szCs w:val="28"/>
+        </w:rPr>
+        <w:t xml:space="preserve"> 2017. </w:t>
+      </w:r>
+      <w:r>
+        <w:rPr>
+          <w:rFonts w:eastAsia="Times New Roman"/>
+          <w:iCs/>
+          <w:color w:val="000000"/>
+          <w:sz w:val="28"/>
+          <w:szCs w:val="28"/>
+        </w:rPr>
+        <w:t>224с.</w:t>
       </w:r>
     </w:p>
     <w:p>
@@ -17594,37 +18427,93 @@
       </w:pPr>
       <w:r>
         <w:rPr>
-          <w:sz w:val="28"/>
-          <w:szCs w:val="28"/>
-        </w:rPr>
-        <w:t>Кузнецов</w:t>
-      </w:r>
-      <w:r>
-        <w:rPr>
-          <w:rFonts w:eastAsia="Times New Roman"/>
-          <w:iCs/>
-          <w:color w:val="000000"/>
-          <w:sz w:val="28"/>
-          <w:szCs w:val="28"/>
-        </w:rPr>
-        <w:t xml:space="preserve"> М. Самоучитель PHP 7/ М</w:t>
-      </w:r>
-      <w:r>
-        <w:rPr>
-          <w:sz w:val="28"/>
-          <w:szCs w:val="28"/>
-        </w:rPr>
-        <w:t xml:space="preserve"> Кузнецов</w:t>
-      </w:r>
-      <w:r>
-        <w:rPr>
-          <w:rFonts w:eastAsia="Times New Roman"/>
-          <w:iCs/>
-          <w:color w:val="000000"/>
-          <w:sz w:val="28"/>
-          <w:szCs w:val="28"/>
-        </w:rPr>
-        <w:t>, И. В. Симдянов, БХВ–Петербург, 2018. 448 с.</w:t>
+          <w:rFonts w:eastAsia="Times New Roman"/>
+          <w:iCs/>
+          <w:color w:val="000000"/>
+          <w:sz w:val="28"/>
+          <w:szCs w:val="28"/>
+        </w:rPr>
+        <w:t xml:space="preserve">Албахари Дж., </w:t>
+      </w:r>
+      <w:r>
+        <w:rPr>
+          <w:rFonts w:eastAsia="Times New Roman"/>
+          <w:iCs/>
+          <w:color w:val="000000"/>
+          <w:sz w:val="28"/>
+          <w:szCs w:val="28"/>
+        </w:rPr>
+        <w:t>С# 6.0. Карманный справочник</w:t>
+      </w:r>
+      <w:r>
+        <w:rPr>
+          <w:rFonts w:eastAsia="Times New Roman"/>
+          <w:iCs/>
+          <w:color w:val="000000"/>
+          <w:sz w:val="28"/>
+          <w:szCs w:val="28"/>
+        </w:rPr>
+        <w:t xml:space="preserve">/ Албахари Дж., Албахари Б. - </w:t>
+      </w:r>
+      <w:r>
+        <w:rPr>
+          <w:rFonts w:eastAsia="Times New Roman"/>
+          <w:iCs/>
+          <w:color w:val="000000"/>
+          <w:sz w:val="28"/>
+          <w:szCs w:val="28"/>
+        </w:rPr>
+        <w:t>Вильямс Издательский дом</w:t>
+      </w:r>
+      <w:r>
+        <w:rPr>
+          <w:rFonts w:eastAsia="Times New Roman"/>
+          <w:iCs/>
+          <w:color w:val="000000"/>
+          <w:sz w:val="28"/>
+          <w:szCs w:val="28"/>
+        </w:rPr>
+        <w:t xml:space="preserve">. </w:t>
+      </w:r>
+      <w:r>
+        <w:rPr>
+          <w:rFonts w:eastAsia="Times New Roman"/>
+          <w:iCs/>
+          <w:color w:val="000000"/>
+          <w:sz w:val="28"/>
+          <w:szCs w:val="28"/>
+        </w:rPr>
+        <w:t>201</w:t>
+      </w:r>
+      <w:r>
+        <w:rPr>
+          <w:rFonts w:eastAsia="Times New Roman"/>
+          <w:iCs/>
+          <w:color w:val="000000"/>
+          <w:sz w:val="28"/>
+          <w:szCs w:val="28"/>
+        </w:rPr>
+        <w:t>6</w:t>
+      </w:r>
+      <w:r>
+        <w:rPr>
+          <w:rFonts w:eastAsia="Times New Roman"/>
+          <w:iCs/>
+          <w:color w:val="000000"/>
+          <w:sz w:val="28"/>
+          <w:szCs w:val="28"/>
+        </w:rPr>
+        <w:t xml:space="preserve">. </w:t>
+      </w:r>
+      <w:r>
+        <w:rPr>
+          <w:rFonts w:eastAsia="Times New Roman"/>
+          <w:iCs/>
+          <w:color w:val="000000"/>
+          <w:sz w:val="28"/>
+          <w:szCs w:val="28"/>
+        </w:rPr>
+        <w:t>224с.</w:t>
       </w:r>
     </w:p>
     <w:p>
@@ -17651,24 +18540,97 @@
           <w:sz w:val="28"/>
           <w:szCs w:val="28"/>
         </w:rPr>
-        <w:t>Локхарт Д.</w:t>
-      </w:r>
-      <w:r>
-        <w:rPr>
-          <w:sz w:val="28"/>
-          <w:szCs w:val="28"/>
-        </w:rPr>
-        <w:t xml:space="preserve"> </w:t>
-      </w:r>
-      <w:r>
-        <w:rPr>
-          <w:rFonts w:eastAsia="Times New Roman"/>
-          <w:iCs/>
-          <w:color w:val="000000"/>
-          <w:sz w:val="28"/>
-          <w:szCs w:val="28"/>
-        </w:rPr>
-        <w:t>Современный PHP. Новые возможности и передовой опыт/ Д. Локхарт, ДМК Пресс, 2016. 304 с.</w:t>
+        <w:t xml:space="preserve">Албахари Дж., </w:t>
+      </w:r>
+      <w:r>
+        <w:rPr>
+          <w:rFonts w:eastAsia="Times New Roman"/>
+          <w:iCs/>
+          <w:color w:val="000000"/>
+          <w:sz w:val="28"/>
+          <w:szCs w:val="28"/>
+        </w:rPr>
+        <w:t>C# 6.0. Справочник. Полное описание языка. 6-е издание</w:t>
+      </w:r>
+      <w:r>
+        <w:rPr>
+          <w:rFonts w:eastAsia="Times New Roman"/>
+          <w:iCs/>
+          <w:color w:val="000000"/>
+          <w:sz w:val="28"/>
+          <w:szCs w:val="28"/>
+        </w:rPr>
+        <w:t xml:space="preserve">/ Албахари Дж., Албахари Б. - </w:t>
+      </w:r>
+      <w:r>
+        <w:rPr>
+          <w:rFonts w:eastAsia="Times New Roman"/>
+          <w:iCs/>
+          <w:color w:val="000000"/>
+          <w:sz w:val="28"/>
+          <w:szCs w:val="28"/>
+        </w:rPr>
+        <w:t>Вильямс Издательский дом</w:t>
+      </w:r>
+      <w:r>
+        <w:rPr>
+          <w:rFonts w:eastAsia="Times New Roman"/>
+          <w:iCs/>
+          <w:color w:val="000000"/>
+          <w:sz w:val="28"/>
+          <w:szCs w:val="28"/>
+        </w:rPr>
+        <w:t xml:space="preserve"> .</w:t>
+      </w:r>
+      <w:r>
+        <w:rPr>
+          <w:rFonts w:eastAsia="Times New Roman"/>
+          <w:iCs/>
+          <w:color w:val="000000"/>
+          <w:sz w:val="28"/>
+          <w:szCs w:val="28"/>
+        </w:rPr>
+        <w:t>201</w:t>
+      </w:r>
+      <w:r>
+        <w:rPr>
+          <w:rFonts w:eastAsia="Times New Roman"/>
+          <w:iCs/>
+          <w:color w:val="000000"/>
+          <w:sz w:val="28"/>
+          <w:szCs w:val="28"/>
+        </w:rPr>
+        <w:t>6</w:t>
+      </w:r>
+      <w:r>
+        <w:rPr>
+          <w:rFonts w:eastAsia="Times New Roman"/>
+          <w:iCs/>
+          <w:color w:val="000000"/>
+          <w:sz w:val="28"/>
+          <w:szCs w:val="28"/>
+        </w:rPr>
+        <w:t xml:space="preserve">. </w:t>
+      </w:r>
+      <w:r>
+        <w:rPr>
+          <w:rFonts w:eastAsia="Times New Roman"/>
+          <w:iCs/>
+          <w:color w:val="000000"/>
+          <w:sz w:val="28"/>
+          <w:szCs w:val="28"/>
+        </w:rPr>
+        <w:t>1040</w:t>
+      </w:r>
+      <w:r>
+        <w:rPr>
+          <w:rFonts w:eastAsia="Times New Roman"/>
+          <w:iCs/>
+          <w:color w:val="000000"/>
+          <w:sz w:val="28"/>
+          <w:szCs w:val="28"/>
+        </w:rPr>
+        <w:t>с.</w:t>
       </w:r>
     </w:p>
     <w:p>
@@ -17681,50 +18643,21 @@
         <w:spacing w:before="100" w:beforeAutospacing="1" w:after="100" w:afterAutospacing="1" w:line="360" w:lineRule="auto"/>
         <w:rPr>
           <w:rFonts w:eastAsia="Times New Roman"/>
-          <w:color w:val="000000"/>
-          <w:sz w:val="28"/>
-          <w:szCs w:val="28"/>
-        </w:rPr>
-      </w:pPr>
-      <w:r>
-        <w:rPr>
-          <w:rFonts w:eastAsia="Times New Roman"/>
-          <w:iCs/>
-          <w:color w:val="000000"/>
-          <w:sz w:val="28"/>
-          <w:szCs w:val="28"/>
-        </w:rPr>
-        <w:t>МакГрат</w:t>
-      </w:r>
-      <w:r>
-        <w:rPr>
-          <w:rFonts w:eastAsia="Times New Roman"/>
-          <w:iCs/>
-          <w:color w:val="000000"/>
-          <w:sz w:val="28"/>
-          <w:szCs w:val="28"/>
-        </w:rPr>
-        <w:t xml:space="preserve"> М. PHP7 для начинающих с пошаговыми инструкциями/ </w:t>
-      </w:r>
-      <w:r>
-        <w:rPr>
-          <w:rFonts w:eastAsia="Times New Roman"/>
-          <w:iCs/>
-          <w:color w:val="000000"/>
-          <w:sz w:val="28"/>
-          <w:szCs w:val="28"/>
-        </w:rPr>
-        <w:t xml:space="preserve">М. </w:t>
-      </w:r>
-      <w:r>
-        <w:rPr>
-          <w:rFonts w:eastAsia="Times New Roman"/>
-          <w:iCs/>
-          <w:color w:val="000000"/>
-          <w:sz w:val="28"/>
-          <w:szCs w:val="28"/>
-        </w:rPr>
-        <w:t>МакГрат</w:t>
+          <w:iCs/>
+          <w:color w:val="000000"/>
+          <w:sz w:val="28"/>
+          <w:szCs w:val="28"/>
+        </w:rPr>
+      </w:pPr>
+      <w:r>
+        <w:rPr>
+          <w:rFonts w:eastAsia="Times New Roman"/>
+          <w:iCs/>
+          <w:color w:val="000000"/>
+          <w:sz w:val="28"/>
+          <w:szCs w:val="28"/>
+        </w:rPr>
+        <w:t>Подбельский В</w:t>
       </w:r>
       <w:r>
         <w:rPr>
@@ -17744,27 +18677,87 @@
           <w:sz w:val="28"/>
           <w:szCs w:val="28"/>
         </w:rPr>
-        <w:t>Эксмо</w:t>
-      </w:r>
-      <w:r>
-        <w:rPr>
-          <w:rFonts w:eastAsia="Times New Roman"/>
-          <w:iCs/>
-          <w:color w:val="000000"/>
-          <w:sz w:val="28"/>
-          <w:szCs w:val="28"/>
-        </w:rPr>
-        <w:t>–</w:t>
-      </w:r>
-      <w:r>
-        <w:rPr>
-          <w:rFonts w:eastAsia="Times New Roman"/>
-          <w:iCs/>
-          <w:color w:val="000000"/>
-          <w:sz w:val="28"/>
-          <w:szCs w:val="28"/>
-        </w:rPr>
-        <w:t>Пресс, 2018. 256 с.</w:t>
+        <w:t>Программирование. Базовый курс С#. Учебник для бакалавриата и специалитета</w:t>
+      </w:r>
+      <w:r>
+        <w:rPr>
+          <w:rFonts w:eastAsia="Times New Roman"/>
+          <w:iCs/>
+          <w:color w:val="000000"/>
+          <w:sz w:val="28"/>
+          <w:szCs w:val="28"/>
+        </w:rPr>
+        <w:t xml:space="preserve"> </w:t>
+      </w:r>
+      <w:r>
+        <w:rPr>
+          <w:rFonts w:eastAsia="Times New Roman"/>
+          <w:iCs/>
+          <w:color w:val="000000"/>
+          <w:sz w:val="28"/>
+          <w:szCs w:val="28"/>
+        </w:rPr>
+        <w:t xml:space="preserve">/ </w:t>
+      </w:r>
+      <w:r>
+        <w:rPr>
+          <w:rFonts w:eastAsia="Times New Roman"/>
+          <w:iCs/>
+          <w:color w:val="000000"/>
+          <w:sz w:val="28"/>
+          <w:szCs w:val="28"/>
+        </w:rPr>
+        <w:t>Подбельский В</w:t>
+      </w:r>
+      <w:r>
+        <w:rPr>
+          <w:rFonts w:eastAsia="Times New Roman"/>
+          <w:iCs/>
+          <w:color w:val="000000"/>
+          <w:sz w:val="28"/>
+          <w:szCs w:val="28"/>
+        </w:rPr>
+        <w:t>. - Юрайт .201</w:t>
+      </w:r>
+      <w:r>
+        <w:rPr>
+          <w:rFonts w:eastAsia="Times New Roman"/>
+          <w:iCs/>
+          <w:color w:val="000000"/>
+          <w:sz w:val="28"/>
+          <w:szCs w:val="28"/>
+        </w:rPr>
+        <w:t>9</w:t>
+      </w:r>
+      <w:r>
+        <w:rPr>
+          <w:rFonts w:eastAsia="Times New Roman"/>
+          <w:iCs/>
+          <w:color w:val="000000"/>
+          <w:sz w:val="28"/>
+          <w:szCs w:val="28"/>
+        </w:rPr>
+        <w:t xml:space="preserve">. </w:t>
+      </w:r>
+      <w:r>
+        <w:rPr>
+          <w:rFonts w:eastAsia="Times New Roman"/>
+          <w:iCs/>
+          <w:color w:val="000000"/>
+          <w:sz w:val="28"/>
+          <w:szCs w:val="28"/>
+        </w:rPr>
+        <w:t>369</w:t>
+      </w:r>
+      <w:r>
+        <w:rPr>
+          <w:rFonts w:eastAsia="Times New Roman"/>
+          <w:iCs/>
+          <w:color w:val="000000"/>
+          <w:sz w:val="28"/>
+          <w:szCs w:val="28"/>
+        </w:rPr>
+        <w:t>с.</w:t>
       </w:r>
     </w:p>
     <w:p>
@@ -17786,6 +18779,37 @@
       <w:r>
         <w:rPr>
           <w:rFonts w:eastAsia="Times New Roman"/>
+          <w:iCs/>
+          <w:color w:val="000000"/>
+          <w:sz w:val="28"/>
+          <w:szCs w:val="28"/>
+        </w:rPr>
+        <w:t>Осипов Д.</w:t>
+      </w:r>
+      <w:r>
+        <w:rPr>
+          <w:rFonts w:eastAsia="Times New Roman"/>
+          <w:iCs/>
+          <w:color w:val="000000"/>
+          <w:sz w:val="28"/>
+          <w:szCs w:val="28"/>
+        </w:rPr>
+        <w:t xml:space="preserve">, </w:t>
+      </w:r>
+      <w:r>
+        <w:rPr>
+          <w:rFonts w:eastAsia="Times New Roman"/>
+          <w:iCs/>
+          <w:color w:val="000000"/>
+          <w:sz w:val="28"/>
+          <w:szCs w:val="28"/>
+        </w:rPr>
+        <w:t>Технологии проектирования баз данных</w:t>
+      </w:r>
+      <w:r>
+        <w:rPr>
+          <w:rFonts w:eastAsia="Times New Roman"/>
+          <w:iCs/>
           <w:color w:val="000000"/>
           <w:sz w:val="28"/>
           <w:szCs w:val="28"/>
@@ -17800,44 +18824,87 @@
           <w:sz w:val="28"/>
           <w:szCs w:val="28"/>
         </w:rPr>
-        <w:t>Мартин Р.</w:t>
-      </w:r>
-      <w:r>
-        <w:rPr>
-          <w:sz w:val="28"/>
-          <w:szCs w:val="28"/>
-        </w:rPr>
-        <w:t xml:space="preserve"> </w:t>
-      </w:r>
-      <w:r>
-        <w:rPr>
-          <w:rFonts w:eastAsia="Times New Roman"/>
-          <w:iCs/>
-          <w:color w:val="000000"/>
-          <w:sz w:val="28"/>
-          <w:szCs w:val="28"/>
-        </w:rPr>
-        <w:t xml:space="preserve">Чистая архитектура. Искусство разработки программного обеспечения/ </w:t>
-      </w:r>
-      <w:r>
-        <w:rPr>
-          <w:rFonts w:eastAsia="Times New Roman"/>
-          <w:iCs/>
-          <w:color w:val="000000"/>
-          <w:sz w:val="28"/>
-          <w:szCs w:val="28"/>
-        </w:rPr>
-        <w:t xml:space="preserve">Р. </w:t>
-      </w:r>
-      <w:r>
-        <w:rPr>
-          <w:rFonts w:eastAsia="Times New Roman"/>
-          <w:iCs/>
-          <w:color w:val="000000"/>
-          <w:sz w:val="28"/>
-          <w:szCs w:val="28"/>
-        </w:rPr>
-        <w:t>Мартин, Питер, 2018. 352 с.</w:t>
+        <w:t xml:space="preserve">/ </w:t>
+      </w:r>
+      <w:r>
+        <w:rPr>
+          <w:rFonts w:eastAsia="Times New Roman"/>
+          <w:iCs/>
+          <w:color w:val="000000"/>
+          <w:sz w:val="28"/>
+          <w:szCs w:val="28"/>
+        </w:rPr>
+        <w:t>Осипов Д</w:t>
+      </w:r>
+      <w:r>
+        <w:rPr>
+          <w:rFonts w:eastAsia="Times New Roman"/>
+          <w:iCs/>
+          <w:color w:val="000000"/>
+          <w:sz w:val="28"/>
+          <w:szCs w:val="28"/>
+        </w:rPr>
+        <w:t xml:space="preserve">. - </w:t>
+      </w:r>
+      <w:r>
+        <w:rPr>
+          <w:rFonts w:eastAsia="Times New Roman"/>
+          <w:iCs/>
+          <w:color w:val="000000"/>
+          <w:sz w:val="28"/>
+          <w:szCs w:val="28"/>
+        </w:rPr>
+        <w:t>ДМК Пресс</w:t>
+      </w:r>
+      <w:r>
+        <w:rPr>
+          <w:rFonts w:eastAsia="Times New Roman"/>
+          <w:iCs/>
+          <w:color w:val="000000"/>
+          <w:sz w:val="28"/>
+          <w:szCs w:val="28"/>
+        </w:rPr>
+        <w:t xml:space="preserve"> .201</w:t>
+      </w:r>
+      <w:r>
+        <w:rPr>
+          <w:rFonts w:eastAsia="Times New Roman"/>
+          <w:iCs/>
+          <w:color w:val="000000"/>
+          <w:sz w:val="28"/>
+          <w:szCs w:val="28"/>
+        </w:rPr>
+        <w:t>9</w:t>
+      </w:r>
+      <w:r>
+        <w:rPr>
+          <w:rFonts w:eastAsia="Times New Roman"/>
+          <w:iCs/>
+          <w:color w:val="000000"/>
+          <w:sz w:val="28"/>
+          <w:szCs w:val="28"/>
+        </w:rPr>
+        <w:t xml:space="preserve">. </w:t>
+      </w:r>
+      <w:r>
+        <w:rPr>
+          <w:rFonts w:eastAsia="Times New Roman"/>
+          <w:iCs/>
+          <w:color w:val="000000"/>
+          <w:sz w:val="28"/>
+          <w:szCs w:val="28"/>
+        </w:rPr>
+        <w:t>498</w:t>
+      </w:r>
+      <w:r>
+        <w:rPr>
+          <w:rFonts w:eastAsia="Times New Roman"/>
+          <w:iCs/>
+          <w:color w:val="000000"/>
+          <w:sz w:val="28"/>
+          <w:szCs w:val="28"/>
+        </w:rPr>
+        <w:t>с</w:t>
       </w:r>
     </w:p>
     <w:p>
@@ -17864,44 +18931,117 @@
           <w:sz w:val="28"/>
           <w:szCs w:val="28"/>
         </w:rPr>
-        <w:t>Назаров, С.В.</w:t>
-      </w:r>
-      <w:r>
-        <w:rPr>
-          <w:sz w:val="28"/>
-          <w:szCs w:val="28"/>
-        </w:rPr>
-        <w:t xml:space="preserve"> </w:t>
-      </w:r>
-      <w:r>
-        <w:rPr>
-          <w:rFonts w:eastAsia="Times New Roman"/>
-          <w:iCs/>
-          <w:color w:val="000000"/>
-          <w:sz w:val="28"/>
-          <w:szCs w:val="28"/>
-        </w:rPr>
-        <w:t>Архитектура и проектирование программных систем/ С.В. Назаров, Инфра</w:t>
-      </w:r>
-      <w:r>
-        <w:rPr>
-          <w:rFonts w:eastAsia="Times New Roman"/>
-          <w:iCs/>
-          <w:color w:val="000000"/>
-          <w:sz w:val="28"/>
-          <w:szCs w:val="28"/>
-        </w:rPr>
-        <w:t>–</w:t>
-      </w:r>
-      <w:r>
-        <w:rPr>
-          <w:rFonts w:eastAsia="Times New Roman"/>
-          <w:iCs/>
-          <w:color w:val="000000"/>
-          <w:sz w:val="28"/>
-          <w:szCs w:val="28"/>
-        </w:rPr>
-        <w:t>М, 2016. 376 с.</w:t>
+        <w:t>Солтис М</w:t>
+      </w:r>
+      <w:r>
+        <w:rPr>
+          <w:rFonts w:eastAsia="Times New Roman"/>
+          <w:iCs/>
+          <w:color w:val="000000"/>
+          <w:sz w:val="28"/>
+          <w:szCs w:val="28"/>
+        </w:rPr>
+        <w:t xml:space="preserve">, </w:t>
+      </w:r>
+      <w:r>
+        <w:rPr>
+          <w:rFonts w:eastAsia="Times New Roman"/>
+          <w:iCs/>
+          <w:color w:val="000000"/>
+          <w:sz w:val="28"/>
+          <w:szCs w:val="28"/>
+        </w:rPr>
+        <w:t>Введение в анализ алгоритмов</w:t>
+      </w:r>
+      <w:r>
+        <w:rPr>
+          <w:rFonts w:eastAsia="Times New Roman"/>
+          <w:iCs/>
+          <w:color w:val="000000"/>
+          <w:sz w:val="28"/>
+          <w:szCs w:val="28"/>
+        </w:rPr>
+        <w:t xml:space="preserve">/ </w:t>
+      </w:r>
+      <w:r>
+        <w:rPr>
+          <w:rFonts w:eastAsia="Times New Roman"/>
+          <w:iCs/>
+          <w:color w:val="000000"/>
+          <w:sz w:val="28"/>
+          <w:szCs w:val="28"/>
+        </w:rPr>
+        <w:t>Солтис М</w:t>
+      </w:r>
+      <w:r>
+        <w:rPr>
+          <w:rFonts w:eastAsia="Times New Roman"/>
+          <w:iCs/>
+          <w:color w:val="000000"/>
+          <w:sz w:val="28"/>
+          <w:szCs w:val="28"/>
+        </w:rPr>
+        <w:t xml:space="preserve">. - </w:t>
+      </w:r>
+      <w:r>
+        <w:rPr>
+          <w:rFonts w:eastAsia="Times New Roman"/>
+          <w:iCs/>
+          <w:color w:val="000000"/>
+          <w:sz w:val="28"/>
+          <w:szCs w:val="28"/>
+        </w:rPr>
+        <w:t>ДМК Пресс</w:t>
+      </w:r>
+      <w:r>
+        <w:rPr>
+          <w:rFonts w:eastAsia="Times New Roman"/>
+          <w:iCs/>
+          <w:color w:val="000000"/>
+          <w:sz w:val="28"/>
+          <w:szCs w:val="28"/>
+        </w:rPr>
+        <w:t xml:space="preserve"> .201</w:t>
+      </w:r>
+      <w:r>
+        <w:rPr>
+          <w:rFonts w:eastAsia="Times New Roman"/>
+          <w:iCs/>
+          <w:color w:val="000000"/>
+          <w:sz w:val="28"/>
+          <w:szCs w:val="28"/>
+        </w:rPr>
+        <w:t>9</w:t>
+      </w:r>
+      <w:r>
+        <w:rPr>
+          <w:rFonts w:eastAsia="Times New Roman"/>
+          <w:iCs/>
+          <w:color w:val="000000"/>
+          <w:sz w:val="28"/>
+          <w:szCs w:val="28"/>
+        </w:rPr>
+        <w:t xml:space="preserve">. </w:t>
+      </w:r>
+      <w:r>
+        <w:rPr>
+          <w:rFonts w:eastAsia="Times New Roman"/>
+          <w:iCs/>
+          <w:color w:val="000000"/>
+          <w:sz w:val="28"/>
+          <w:szCs w:val="28"/>
+        </w:rPr>
+        <w:t>278</w:t>
+      </w:r>
+      <w:r>
+        <w:rPr>
+          <w:rFonts w:eastAsia="Times New Roman"/>
+          <w:iCs/>
+          <w:color w:val="000000"/>
+          <w:sz w:val="28"/>
+          <w:szCs w:val="28"/>
+        </w:rPr>
+        <w:t>с</w:t>
       </w:r>
     </w:p>
     <w:p>
@@ -17914,23 +19054,47 @@
         <w:spacing w:before="100" w:beforeAutospacing="1" w:after="100" w:afterAutospacing="1" w:line="360" w:lineRule="auto"/>
         <w:rPr>
           <w:rFonts w:eastAsia="Times New Roman"/>
-          <w:color w:val="000000"/>
-          <w:sz w:val="28"/>
-          <w:szCs w:val="28"/>
-        </w:rPr>
-      </w:pPr>
-      <w:r>
-        <w:rPr>
-          <w:rFonts w:eastAsia="Times New Roman"/>
-          <w:iCs/>
-          <w:color w:val="000000"/>
-          <w:sz w:val="28"/>
-          <w:szCs w:val="28"/>
-        </w:rPr>
-        <w:t>Поляков Е. В</w:t>
-      </w:r>
-      <w:r>
-        <w:rPr>
+          <w:iCs/>
+          <w:color w:val="000000"/>
+          <w:sz w:val="28"/>
+          <w:szCs w:val="28"/>
+        </w:rPr>
+      </w:pPr>
+      <w:r>
+        <w:rPr>
+          <w:rFonts w:eastAsia="Times New Roman"/>
+          <w:iCs/>
+          <w:color w:val="000000"/>
+          <w:sz w:val="28"/>
+          <w:szCs w:val="28"/>
+        </w:rPr>
+        <w:t>Йордан Э</w:t>
+      </w:r>
+      <w:r>
+        <w:rPr>
+          <w:rFonts w:eastAsia="Times New Roman"/>
+          <w:iCs/>
+          <w:color w:val="000000"/>
+          <w:sz w:val="28"/>
+          <w:szCs w:val="28"/>
+        </w:rPr>
+        <w:t xml:space="preserve">, </w:t>
+      </w:r>
+      <w:r>
+        <w:rPr>
+          <w:rFonts w:eastAsia="Times New Roman"/>
+          <w:iCs/>
+          <w:color w:val="000000"/>
+          <w:sz w:val="28"/>
+          <w:szCs w:val="28"/>
+        </w:rPr>
+        <w:t>Объектно-ориентированный анализ и проектирование систем</w:t>
+      </w:r>
+      <w:r>
+        <w:rPr>
+          <w:rFonts w:eastAsia="Times New Roman"/>
+          <w:iCs/>
+          <w:color w:val="000000"/>
           <w:sz w:val="28"/>
           <w:szCs w:val="28"/>
         </w:rPr>
@@ -17944,10 +19108,73 @@
           <w:sz w:val="28"/>
           <w:szCs w:val="28"/>
         </w:rPr>
-        <w:t>PHP на примерах/ Е. В</w:t>
-      </w:r>
-      <w:r>
-        <w:rPr>
+        <w:t xml:space="preserve">/ </w:t>
+      </w:r>
+      <w:r>
+        <w:rPr>
+          <w:rFonts w:eastAsia="Times New Roman"/>
+          <w:iCs/>
+          <w:color w:val="000000"/>
+          <w:sz w:val="28"/>
+          <w:szCs w:val="28"/>
+        </w:rPr>
+        <w:t>Йордан Э., Аргила К.</w:t>
+      </w:r>
+      <w:r>
+        <w:rPr>
+          <w:rFonts w:eastAsia="Times New Roman"/>
+          <w:iCs/>
+          <w:color w:val="000000"/>
+          <w:sz w:val="28"/>
+          <w:szCs w:val="28"/>
+        </w:rPr>
+        <w:t xml:space="preserve"> –</w:t>
+      </w:r>
+      <w:r>
+        <w:rPr>
+          <w:rFonts w:eastAsia="Times New Roman"/>
+          <w:iCs/>
+          <w:color w:val="000000"/>
+          <w:sz w:val="28"/>
+          <w:szCs w:val="28"/>
+        </w:rPr>
+        <w:t xml:space="preserve"> </w:t>
+      </w:r>
+      <w:r>
+        <w:rPr>
+          <w:rFonts w:eastAsia="Times New Roman"/>
+          <w:iCs/>
+          <w:color w:val="000000"/>
+          <w:sz w:val="28"/>
+          <w:szCs w:val="28"/>
+        </w:rPr>
+        <w:t>Лори</w:t>
+      </w:r>
+      <w:r>
+        <w:rPr>
+          <w:rFonts w:eastAsia="Times New Roman"/>
+          <w:iCs/>
+          <w:color w:val="000000"/>
+          <w:sz w:val="28"/>
+          <w:szCs w:val="28"/>
+        </w:rPr>
+        <w:t xml:space="preserve"> 201</w:t>
+      </w:r>
+      <w:r>
+        <w:rPr>
+          <w:rFonts w:eastAsia="Times New Roman"/>
+          <w:iCs/>
+          <w:color w:val="000000"/>
+          <w:sz w:val="28"/>
+          <w:szCs w:val="28"/>
+        </w:rPr>
+        <w:t>9</w:t>
+      </w:r>
+      <w:r>
+        <w:rPr>
+          <w:rFonts w:eastAsia="Times New Roman"/>
+          <w:iCs/>
+          <w:color w:val="000000"/>
           <w:sz w:val="28"/>
           <w:szCs w:val="28"/>
         </w:rPr>
@@ -17961,7 +19188,44 @@
           <w:sz w:val="28"/>
           <w:szCs w:val="28"/>
         </w:rPr>
-        <w:t>Поляков</w:t>
+        <w:t>264</w:t>
+      </w:r>
+      <w:r>
+        <w:rPr>
+          <w:rFonts w:eastAsia="Times New Roman"/>
+          <w:iCs/>
+          <w:color w:val="000000"/>
+          <w:sz w:val="28"/>
+          <w:szCs w:val="28"/>
+        </w:rPr>
+        <w:t>с.</w:t>
+      </w:r>
+    </w:p>
+    <w:p>
+      <w:pPr>
+        <w:pStyle w:val="ad"/>
+        <w:numPr>
+          <w:ilvl w:val="0"/>
+          <w:numId w:val="24"/>
+        </w:numPr>
+        <w:spacing w:before="100" w:beforeAutospacing="1" w:after="100" w:afterAutospacing="1" w:line="360" w:lineRule="auto"/>
+        <w:rPr>
+          <w:rFonts w:eastAsia="Times New Roman"/>
+          <w:iCs/>
+          <w:color w:val="000000"/>
+          <w:sz w:val="28"/>
+          <w:szCs w:val="28"/>
+        </w:rPr>
+      </w:pPr>
+      <w:r>
+        <w:rPr>
+          <w:rFonts w:eastAsia="Times New Roman"/>
+          <w:iCs/>
+          <w:color w:val="000000"/>
+          <w:sz w:val="28"/>
+          <w:szCs w:val="28"/>
+        </w:rPr>
+        <w:t>Остроух А</w:t>
       </w:r>
       <w:r>
         <w:rPr>
@@ -17981,25 +19245,2313 @@
           <w:sz w:val="28"/>
           <w:szCs w:val="28"/>
         </w:rPr>
-        <w:t>Наука и техника, 2017. 256 с.</w:t>
-      </w:r>
-    </w:p>
-    <w:p>
-      <w:pPr>
-        <w:pStyle w:val="1"/>
-        <w:spacing w:before="0" w:line="360" w:lineRule="auto"/>
-        <w:jc w:val="center"/>
-        <w:rPr>
-          <w:rFonts w:ascii="Times New Roman" w:hAnsi="Times New Roman" w:cs="Times New Roman"/>
-          <w:lang w:val="en-US"/>
-        </w:rPr>
-      </w:pPr>
-      <w:r>
-        <w:br w:type="page"/>
+        <w:t>Интеллектуальные информационные системы и технологии</w:t>
+      </w:r>
+      <w:r>
+        <w:rPr>
+          <w:rFonts w:eastAsia="Times New Roman"/>
+          <w:iCs/>
+          <w:color w:val="000000"/>
+          <w:sz w:val="28"/>
+          <w:szCs w:val="28"/>
+        </w:rPr>
+        <w:t xml:space="preserve"> </w:t>
+      </w:r>
+      <w:r>
+        <w:rPr>
+          <w:rFonts w:eastAsia="Times New Roman"/>
+          <w:iCs/>
+          <w:color w:val="000000"/>
+          <w:sz w:val="28"/>
+          <w:szCs w:val="28"/>
+        </w:rPr>
+        <w:t xml:space="preserve">/ </w:t>
+      </w:r>
+      <w:r>
+        <w:rPr>
+          <w:rFonts w:eastAsia="Times New Roman"/>
+          <w:iCs/>
+          <w:color w:val="000000"/>
+          <w:sz w:val="28"/>
+          <w:szCs w:val="28"/>
+        </w:rPr>
+        <w:t>Остроух А., Николаев А.</w:t>
+      </w:r>
+      <w:r>
+        <w:rPr>
+          <w:rFonts w:eastAsia="Times New Roman"/>
+          <w:iCs/>
+          <w:color w:val="000000"/>
+          <w:sz w:val="28"/>
+          <w:szCs w:val="28"/>
+        </w:rPr>
+        <w:t xml:space="preserve"> –</w:t>
+      </w:r>
+      <w:r>
+        <w:rPr>
+          <w:rFonts w:eastAsia="Times New Roman"/>
+          <w:iCs/>
+          <w:color w:val="000000"/>
+          <w:sz w:val="28"/>
+          <w:szCs w:val="28"/>
+        </w:rPr>
+        <w:t xml:space="preserve"> </w:t>
+      </w:r>
+      <w:r>
+        <w:rPr>
+          <w:rFonts w:eastAsia="Times New Roman"/>
+          <w:iCs/>
+          <w:color w:val="000000"/>
+          <w:sz w:val="28"/>
+          <w:szCs w:val="28"/>
+        </w:rPr>
+        <w:t>Лань 2019</w:t>
+      </w:r>
+      <w:r>
+        <w:rPr>
+          <w:rFonts w:eastAsia="Times New Roman"/>
+          <w:iCs/>
+          <w:color w:val="000000"/>
+          <w:sz w:val="28"/>
+          <w:szCs w:val="28"/>
+        </w:rPr>
+        <w:t xml:space="preserve">. </w:t>
+      </w:r>
+      <w:r>
+        <w:rPr>
+          <w:rFonts w:eastAsia="Times New Roman"/>
+          <w:iCs/>
+          <w:color w:val="000000"/>
+          <w:sz w:val="28"/>
+          <w:szCs w:val="28"/>
+        </w:rPr>
+        <w:t>308</w:t>
+      </w:r>
+      <w:r>
+        <w:rPr>
+          <w:rFonts w:eastAsia="Times New Roman"/>
+          <w:iCs/>
+          <w:color w:val="000000"/>
+          <w:sz w:val="28"/>
+          <w:szCs w:val="28"/>
+        </w:rPr>
+        <w:t>с.</w:t>
+      </w:r>
+    </w:p>
+    <w:p>
+      <w:pPr>
+        <w:pStyle w:val="ad"/>
+        <w:numPr>
+          <w:ilvl w:val="0"/>
+          <w:numId w:val="24"/>
+        </w:numPr>
+        <w:spacing w:before="100" w:beforeAutospacing="1" w:after="100" w:afterAutospacing="1" w:line="360" w:lineRule="auto"/>
+        <w:rPr>
+          <w:rFonts w:eastAsia="Times New Roman"/>
+          <w:iCs/>
+          <w:color w:val="000000"/>
+          <w:sz w:val="28"/>
+          <w:szCs w:val="28"/>
+        </w:rPr>
+      </w:pPr>
+      <w:r>
+        <w:rPr>
+          <w:rFonts w:eastAsia="Times New Roman"/>
+          <w:iCs/>
+          <w:color w:val="000000"/>
+          <w:sz w:val="28"/>
+          <w:szCs w:val="28"/>
+        </w:rPr>
+        <w:lastRenderedPageBreak/>
+        <w:t>Гостев И.</w:t>
+      </w:r>
+      <w:r>
+        <w:rPr>
+          <w:rFonts w:eastAsia="Times New Roman"/>
+          <w:iCs/>
+          <w:color w:val="000000"/>
+          <w:sz w:val="28"/>
+          <w:szCs w:val="28"/>
+        </w:rPr>
+        <w:t xml:space="preserve">, </w:t>
+      </w:r>
+      <w:r>
+        <w:rPr>
+          <w:rFonts w:eastAsia="Times New Roman"/>
+          <w:iCs/>
+          <w:color w:val="000000"/>
+          <w:sz w:val="28"/>
+          <w:szCs w:val="28"/>
+        </w:rPr>
+        <w:t>Операционные системы. Учебник и практикум</w:t>
+      </w:r>
+      <w:r>
+        <w:rPr>
+          <w:rFonts w:eastAsia="Times New Roman"/>
+          <w:iCs/>
+          <w:color w:val="000000"/>
+          <w:sz w:val="28"/>
+          <w:szCs w:val="28"/>
+        </w:rPr>
+        <w:t xml:space="preserve">/ </w:t>
+      </w:r>
+      <w:r>
+        <w:rPr>
+          <w:rFonts w:eastAsia="Times New Roman"/>
+          <w:iCs/>
+          <w:color w:val="000000"/>
+          <w:sz w:val="28"/>
+          <w:szCs w:val="28"/>
+        </w:rPr>
+        <w:t>Гостев И</w:t>
+      </w:r>
+      <w:r>
+        <w:rPr>
+          <w:rFonts w:eastAsia="Times New Roman"/>
+          <w:iCs/>
+          <w:color w:val="000000"/>
+          <w:sz w:val="28"/>
+          <w:szCs w:val="28"/>
+        </w:rPr>
+        <w:t>.,</w:t>
+      </w:r>
+      <w:r>
+        <w:rPr>
+          <w:rFonts w:eastAsia="Times New Roman"/>
+          <w:iCs/>
+          <w:color w:val="000000"/>
+          <w:sz w:val="28"/>
+          <w:szCs w:val="28"/>
+        </w:rPr>
+        <w:t>–</w:t>
+      </w:r>
+      <w:r>
+        <w:rPr>
+          <w:rFonts w:eastAsia="Times New Roman"/>
+          <w:iCs/>
+          <w:color w:val="000000"/>
+          <w:sz w:val="28"/>
+          <w:szCs w:val="28"/>
+        </w:rPr>
+        <w:t xml:space="preserve"> </w:t>
+      </w:r>
+      <w:r>
+        <w:rPr>
+          <w:rFonts w:eastAsia="Times New Roman"/>
+          <w:iCs/>
+          <w:color w:val="000000"/>
+          <w:sz w:val="28"/>
+          <w:szCs w:val="28"/>
+        </w:rPr>
+        <w:t>Юрайт</w:t>
+      </w:r>
+      <w:r>
+        <w:rPr>
+          <w:rFonts w:eastAsia="Times New Roman"/>
+          <w:iCs/>
+          <w:color w:val="000000"/>
+          <w:sz w:val="28"/>
+          <w:szCs w:val="28"/>
+        </w:rPr>
+        <w:t xml:space="preserve"> 2019</w:t>
+      </w:r>
+      <w:r>
+        <w:rPr>
+          <w:rFonts w:eastAsia="Times New Roman"/>
+          <w:iCs/>
+          <w:color w:val="000000"/>
+          <w:sz w:val="28"/>
+          <w:szCs w:val="28"/>
+        </w:rPr>
+        <w:t xml:space="preserve">. </w:t>
+      </w:r>
+      <w:r>
+        <w:rPr>
+          <w:rFonts w:eastAsia="Times New Roman"/>
+          <w:iCs/>
+          <w:color w:val="000000"/>
+          <w:sz w:val="28"/>
+          <w:szCs w:val="28"/>
+        </w:rPr>
+        <w:t>164</w:t>
+      </w:r>
+      <w:r>
+        <w:rPr>
+          <w:rFonts w:eastAsia="Times New Roman"/>
+          <w:iCs/>
+          <w:color w:val="000000"/>
+          <w:sz w:val="28"/>
+          <w:szCs w:val="28"/>
+        </w:rPr>
+        <w:t>с.</w:t>
+      </w:r>
+    </w:p>
+    <w:p>
+      <w:pPr>
+        <w:pStyle w:val="ad"/>
+        <w:numPr>
+          <w:ilvl w:val="0"/>
+          <w:numId w:val="24"/>
+        </w:numPr>
+        <w:spacing w:before="100" w:beforeAutospacing="1" w:after="100" w:afterAutospacing="1" w:line="360" w:lineRule="auto"/>
+        <w:rPr>
+          <w:rFonts w:eastAsia="Times New Roman"/>
+          <w:iCs/>
+          <w:color w:val="000000"/>
+          <w:sz w:val="28"/>
+          <w:szCs w:val="28"/>
+        </w:rPr>
+      </w:pPr>
+      <w:r>
+        <w:rPr>
+          <w:rFonts w:eastAsia="Times New Roman"/>
+          <w:iCs/>
+          <w:color w:val="000000"/>
+          <w:sz w:val="28"/>
+          <w:szCs w:val="28"/>
+        </w:rPr>
+        <w:t>Тюкачев Н.</w:t>
+      </w:r>
+      <w:r>
+        <w:rPr>
+          <w:rFonts w:eastAsia="Times New Roman"/>
+          <w:iCs/>
+          <w:color w:val="000000"/>
+          <w:sz w:val="28"/>
+          <w:szCs w:val="28"/>
+        </w:rPr>
+        <w:t xml:space="preserve">, </w:t>
+      </w:r>
+      <w:r>
+        <w:rPr>
+          <w:rFonts w:eastAsia="Times New Roman"/>
+          <w:iCs/>
+          <w:color w:val="000000"/>
+          <w:sz w:val="28"/>
+          <w:szCs w:val="28"/>
+        </w:rPr>
+        <w:t>C#. Основы программирования. Учебное пособие (+CD)</w:t>
+      </w:r>
+      <w:r>
+        <w:rPr>
+          <w:rFonts w:eastAsia="Times New Roman"/>
+          <w:iCs/>
+          <w:color w:val="000000"/>
+          <w:sz w:val="28"/>
+          <w:szCs w:val="28"/>
+        </w:rPr>
+        <w:t xml:space="preserve">/ </w:t>
+      </w:r>
+      <w:r>
+        <w:rPr>
+          <w:rFonts w:eastAsia="Times New Roman"/>
+          <w:iCs/>
+          <w:color w:val="000000"/>
+          <w:sz w:val="28"/>
+          <w:szCs w:val="28"/>
+        </w:rPr>
+        <w:t>Тюкачев Н., Хлебостроев В.</w:t>
+      </w:r>
+      <w:r>
+        <w:rPr>
+          <w:rFonts w:eastAsia="Times New Roman"/>
+          <w:iCs/>
+          <w:color w:val="000000"/>
+          <w:sz w:val="28"/>
+          <w:szCs w:val="28"/>
+        </w:rPr>
+        <w:t>.,</w:t>
+      </w:r>
+      <w:r>
+        <w:rPr>
+          <w:rFonts w:eastAsia="Times New Roman"/>
+          <w:iCs/>
+          <w:color w:val="000000"/>
+          <w:sz w:val="28"/>
+          <w:szCs w:val="28"/>
+        </w:rPr>
+        <w:t>–</w:t>
+      </w:r>
+      <w:r>
+        <w:rPr>
+          <w:rFonts w:eastAsia="Times New Roman"/>
+          <w:iCs/>
+          <w:color w:val="000000"/>
+          <w:sz w:val="28"/>
+          <w:szCs w:val="28"/>
+        </w:rPr>
+        <w:t xml:space="preserve"> </w:t>
+      </w:r>
+      <w:r>
+        <w:rPr>
+          <w:rFonts w:eastAsia="Times New Roman"/>
+          <w:iCs/>
+          <w:color w:val="000000"/>
+          <w:sz w:val="28"/>
+          <w:szCs w:val="28"/>
+        </w:rPr>
+        <w:t>Лань СПБ</w:t>
+      </w:r>
+      <w:r>
+        <w:rPr>
+          <w:rFonts w:eastAsia="Times New Roman"/>
+          <w:iCs/>
+          <w:color w:val="000000"/>
+          <w:sz w:val="28"/>
+          <w:szCs w:val="28"/>
+        </w:rPr>
+        <w:t xml:space="preserve"> 201</w:t>
+      </w:r>
+      <w:r>
+        <w:rPr>
+          <w:rFonts w:eastAsia="Times New Roman"/>
+          <w:iCs/>
+          <w:color w:val="000000"/>
+          <w:sz w:val="28"/>
+          <w:szCs w:val="28"/>
+        </w:rPr>
+        <w:t>7</w:t>
+      </w:r>
+      <w:r>
+        <w:rPr>
+          <w:rFonts w:eastAsia="Times New Roman"/>
+          <w:iCs/>
+          <w:color w:val="000000"/>
+          <w:sz w:val="28"/>
+          <w:szCs w:val="28"/>
+        </w:rPr>
+        <w:t xml:space="preserve">. </w:t>
+      </w:r>
+      <w:r>
+        <w:rPr>
+          <w:rFonts w:eastAsia="Times New Roman"/>
+          <w:iCs/>
+          <w:color w:val="000000"/>
+          <w:sz w:val="28"/>
+          <w:szCs w:val="28"/>
+        </w:rPr>
+        <w:t>272</w:t>
+      </w:r>
+      <w:r>
+        <w:rPr>
+          <w:rFonts w:eastAsia="Times New Roman"/>
+          <w:iCs/>
+          <w:color w:val="000000"/>
+          <w:sz w:val="28"/>
+          <w:szCs w:val="28"/>
+        </w:rPr>
+        <w:t>с.</w:t>
+      </w:r>
+    </w:p>
+    <w:p>
+      <w:pPr>
+        <w:pStyle w:val="ad"/>
+        <w:numPr>
+          <w:ilvl w:val="0"/>
+          <w:numId w:val="24"/>
+        </w:numPr>
+        <w:spacing w:before="100" w:beforeAutospacing="1" w:after="100" w:afterAutospacing="1" w:line="360" w:lineRule="auto"/>
+        <w:rPr>
+          <w:rFonts w:eastAsia="Times New Roman"/>
+          <w:iCs/>
+          <w:color w:val="000000"/>
+          <w:sz w:val="28"/>
+          <w:szCs w:val="28"/>
+        </w:rPr>
+      </w:pPr>
+      <w:r>
+        <w:rPr>
+          <w:rFonts w:eastAsia="Times New Roman"/>
+          <w:iCs/>
+          <w:color w:val="000000"/>
+          <w:sz w:val="28"/>
+          <w:szCs w:val="28"/>
+        </w:rPr>
+        <w:t>Рихтер Дж.</w:t>
+      </w:r>
+      <w:r>
+        <w:rPr>
+          <w:rFonts w:eastAsia="Times New Roman"/>
+          <w:iCs/>
+          <w:color w:val="000000"/>
+          <w:sz w:val="28"/>
+          <w:szCs w:val="28"/>
+        </w:rPr>
+        <w:t>.</w:t>
+      </w:r>
+      <w:r>
+        <w:rPr>
+          <w:rFonts w:eastAsia="Times New Roman"/>
+          <w:iCs/>
+          <w:color w:val="000000"/>
+          <w:sz w:val="28"/>
+          <w:szCs w:val="28"/>
+        </w:rPr>
+        <w:t xml:space="preserve">, </w:t>
+      </w:r>
+      <w:r>
+        <w:rPr>
+          <w:rFonts w:eastAsia="Times New Roman"/>
+          <w:iCs/>
+          <w:color w:val="000000"/>
+          <w:sz w:val="28"/>
+          <w:szCs w:val="28"/>
+        </w:rPr>
+        <w:t>CLR via C#. Программирование на платформе Microsoft .NET Framework 4.5 на языке C#. 4-е издание</w:t>
+      </w:r>
+      <w:r>
+        <w:rPr>
+          <w:rFonts w:eastAsia="Times New Roman"/>
+          <w:iCs/>
+          <w:color w:val="000000"/>
+          <w:sz w:val="28"/>
+          <w:szCs w:val="28"/>
+        </w:rPr>
+        <w:t xml:space="preserve"> </w:t>
+      </w:r>
+      <w:r>
+        <w:rPr>
+          <w:rFonts w:eastAsia="Times New Roman"/>
+          <w:iCs/>
+          <w:color w:val="000000"/>
+          <w:sz w:val="28"/>
+          <w:szCs w:val="28"/>
+        </w:rPr>
+        <w:t xml:space="preserve">/ </w:t>
+      </w:r>
+      <w:r>
+        <w:rPr>
+          <w:rFonts w:eastAsia="Times New Roman"/>
+          <w:iCs/>
+          <w:color w:val="000000"/>
+          <w:sz w:val="28"/>
+          <w:szCs w:val="28"/>
+        </w:rPr>
+        <w:t>Рихтер Дж</w:t>
+      </w:r>
+      <w:r>
+        <w:rPr>
+          <w:rFonts w:eastAsia="Times New Roman"/>
+          <w:iCs/>
+          <w:color w:val="000000"/>
+          <w:sz w:val="28"/>
+          <w:szCs w:val="28"/>
+        </w:rPr>
+        <w:t>,</w:t>
+      </w:r>
+      <w:r>
+        <w:rPr>
+          <w:rFonts w:eastAsia="Times New Roman"/>
+          <w:iCs/>
+          <w:color w:val="000000"/>
+          <w:sz w:val="28"/>
+          <w:szCs w:val="28"/>
+        </w:rPr>
+        <w:t xml:space="preserve"> </w:t>
+      </w:r>
+      <w:r>
+        <w:rPr>
+          <w:rFonts w:eastAsia="Times New Roman"/>
+          <w:iCs/>
+          <w:color w:val="000000"/>
+          <w:sz w:val="28"/>
+          <w:szCs w:val="28"/>
+        </w:rPr>
+        <w:t>–</w:t>
+      </w:r>
+      <w:r>
+        <w:rPr>
+          <w:rFonts w:eastAsia="Times New Roman"/>
+          <w:iCs/>
+          <w:color w:val="000000"/>
+          <w:sz w:val="28"/>
+          <w:szCs w:val="28"/>
+        </w:rPr>
+        <w:t xml:space="preserve"> </w:t>
+      </w:r>
+      <w:r>
+        <w:rPr>
+          <w:rFonts w:eastAsia="Times New Roman"/>
+          <w:iCs/>
+          <w:color w:val="000000"/>
+          <w:sz w:val="28"/>
+          <w:szCs w:val="28"/>
+        </w:rPr>
+        <w:t>Питер</w:t>
+      </w:r>
+      <w:r>
+        <w:rPr>
+          <w:rFonts w:eastAsia="Times New Roman"/>
+          <w:iCs/>
+          <w:color w:val="000000"/>
+          <w:sz w:val="28"/>
+          <w:szCs w:val="28"/>
+        </w:rPr>
+        <w:t xml:space="preserve"> СПБ 201</w:t>
+      </w:r>
+      <w:r>
+        <w:rPr>
+          <w:rFonts w:eastAsia="Times New Roman"/>
+          <w:iCs/>
+          <w:color w:val="000000"/>
+          <w:sz w:val="28"/>
+          <w:szCs w:val="28"/>
+        </w:rPr>
+        <w:t>9</w:t>
+      </w:r>
+      <w:r>
+        <w:rPr>
+          <w:rFonts w:eastAsia="Times New Roman"/>
+          <w:iCs/>
+          <w:color w:val="000000"/>
+          <w:sz w:val="28"/>
+          <w:szCs w:val="28"/>
+        </w:rPr>
+        <w:t xml:space="preserve">. </w:t>
+      </w:r>
+      <w:r>
+        <w:rPr>
+          <w:rFonts w:eastAsia="Times New Roman"/>
+          <w:iCs/>
+          <w:color w:val="000000"/>
+          <w:sz w:val="28"/>
+          <w:szCs w:val="28"/>
+        </w:rPr>
+        <w:t>896</w:t>
+      </w:r>
+      <w:r>
+        <w:rPr>
+          <w:rFonts w:eastAsia="Times New Roman"/>
+          <w:iCs/>
+          <w:color w:val="000000"/>
+          <w:sz w:val="28"/>
+          <w:szCs w:val="28"/>
+        </w:rPr>
+        <w:t>с.</w:t>
+      </w:r>
+    </w:p>
+    <w:p>
+      <w:pPr>
+        <w:pStyle w:val="ad"/>
+        <w:numPr>
+          <w:ilvl w:val="0"/>
+          <w:numId w:val="24"/>
+        </w:numPr>
+        <w:spacing w:before="100" w:beforeAutospacing="1" w:after="100" w:afterAutospacing="1" w:line="360" w:lineRule="auto"/>
+        <w:rPr>
+          <w:rFonts w:eastAsia="Times New Roman"/>
+          <w:iCs/>
+          <w:color w:val="000000"/>
+          <w:sz w:val="28"/>
+          <w:szCs w:val="28"/>
+        </w:rPr>
+      </w:pPr>
+      <w:r>
+        <w:rPr>
+          <w:rFonts w:eastAsia="Times New Roman"/>
+          <w:iCs/>
+          <w:color w:val="000000"/>
+          <w:sz w:val="28"/>
+          <w:szCs w:val="28"/>
+        </w:rPr>
+        <w:t>Павловская Т.</w:t>
+      </w:r>
+      <w:r>
+        <w:rPr>
+          <w:rFonts w:eastAsia="Times New Roman"/>
+          <w:iCs/>
+          <w:color w:val="000000"/>
+          <w:sz w:val="28"/>
+          <w:szCs w:val="28"/>
+        </w:rPr>
+        <w:t xml:space="preserve">, </w:t>
+      </w:r>
+      <w:r>
+        <w:rPr>
+          <w:rFonts w:eastAsia="Times New Roman"/>
+          <w:iCs/>
+          <w:color w:val="000000"/>
+          <w:sz w:val="28"/>
+          <w:szCs w:val="28"/>
+        </w:rPr>
+        <w:t>C# Программирование на языке высокого уровня. Учебник</w:t>
+      </w:r>
+      <w:r>
+        <w:rPr>
+          <w:rFonts w:eastAsia="Times New Roman"/>
+          <w:iCs/>
+          <w:color w:val="000000"/>
+          <w:sz w:val="28"/>
+          <w:szCs w:val="28"/>
+        </w:rPr>
+        <w:t xml:space="preserve">/ </w:t>
+      </w:r>
+      <w:r>
+        <w:rPr>
+          <w:rFonts w:eastAsia="Times New Roman"/>
+          <w:iCs/>
+          <w:color w:val="000000"/>
+          <w:sz w:val="28"/>
+          <w:szCs w:val="28"/>
+        </w:rPr>
+        <w:t>Павловская Т</w:t>
+      </w:r>
+      <w:r>
+        <w:rPr>
+          <w:rFonts w:eastAsia="Times New Roman"/>
+          <w:iCs/>
+          <w:color w:val="000000"/>
+          <w:sz w:val="28"/>
+          <w:szCs w:val="28"/>
+        </w:rPr>
+        <w:t>,</w:t>
+      </w:r>
+      <w:r>
+        <w:rPr>
+          <w:rFonts w:eastAsia="Times New Roman"/>
+          <w:iCs/>
+          <w:color w:val="000000"/>
+          <w:sz w:val="28"/>
+          <w:szCs w:val="28"/>
+        </w:rPr>
+        <w:t xml:space="preserve"> –</w:t>
+      </w:r>
+      <w:r>
+        <w:rPr>
+          <w:rFonts w:eastAsia="Times New Roman"/>
+          <w:iCs/>
+          <w:color w:val="000000"/>
+          <w:sz w:val="28"/>
+          <w:szCs w:val="28"/>
+        </w:rPr>
+        <w:t xml:space="preserve"> </w:t>
+      </w:r>
+      <w:r>
+        <w:rPr>
+          <w:rFonts w:eastAsia="Times New Roman"/>
+          <w:iCs/>
+          <w:color w:val="000000"/>
+          <w:sz w:val="28"/>
+          <w:szCs w:val="28"/>
+        </w:rPr>
+        <w:t>Питер</w:t>
+      </w:r>
+      <w:r>
+        <w:rPr>
+          <w:rFonts w:eastAsia="Times New Roman"/>
+          <w:iCs/>
+          <w:color w:val="000000"/>
+          <w:sz w:val="28"/>
+          <w:szCs w:val="28"/>
+        </w:rPr>
+        <w:t xml:space="preserve"> СПБ 2019</w:t>
+      </w:r>
+      <w:r>
+        <w:rPr>
+          <w:rFonts w:eastAsia="Times New Roman"/>
+          <w:iCs/>
+          <w:color w:val="000000"/>
+          <w:sz w:val="28"/>
+          <w:szCs w:val="28"/>
+        </w:rPr>
+        <w:t xml:space="preserve">. </w:t>
+      </w:r>
+      <w:r>
+        <w:rPr>
+          <w:rFonts w:eastAsia="Times New Roman"/>
+          <w:iCs/>
+          <w:color w:val="000000"/>
+          <w:sz w:val="28"/>
+          <w:szCs w:val="28"/>
+        </w:rPr>
+        <w:t>432</w:t>
+      </w:r>
+      <w:r>
+        <w:rPr>
+          <w:rFonts w:eastAsia="Times New Roman"/>
+          <w:iCs/>
+          <w:color w:val="000000"/>
+          <w:sz w:val="28"/>
+          <w:szCs w:val="28"/>
+        </w:rPr>
+        <w:t>с.</w:t>
+      </w:r>
+    </w:p>
+    <w:p>
+      <w:pPr>
+        <w:pStyle w:val="ad"/>
+        <w:numPr>
+          <w:ilvl w:val="0"/>
+          <w:numId w:val="24"/>
+        </w:numPr>
+        <w:spacing w:before="100" w:beforeAutospacing="1" w:after="100" w:afterAutospacing="1" w:line="360" w:lineRule="auto"/>
+        <w:rPr>
+          <w:rFonts w:eastAsia="Times New Roman"/>
+          <w:iCs/>
+          <w:color w:val="000000"/>
+          <w:sz w:val="28"/>
+          <w:szCs w:val="28"/>
+        </w:rPr>
+      </w:pPr>
+      <w:r>
+        <w:rPr>
+          <w:rFonts w:eastAsia="Times New Roman"/>
+          <w:iCs/>
+          <w:color w:val="000000"/>
+          <w:sz w:val="28"/>
+          <w:szCs w:val="28"/>
+        </w:rPr>
+        <w:t xml:space="preserve">Троелсен Э. </w:t>
+      </w:r>
+      <w:r>
+        <w:rPr>
+          <w:rFonts w:eastAsia="Times New Roman"/>
+          <w:iCs/>
+          <w:color w:val="000000"/>
+          <w:sz w:val="28"/>
+          <w:szCs w:val="28"/>
+        </w:rPr>
+        <w:t>.</w:t>
+      </w:r>
+      <w:r>
+        <w:rPr>
+          <w:rFonts w:eastAsia="Times New Roman"/>
+          <w:iCs/>
+          <w:color w:val="000000"/>
+          <w:sz w:val="28"/>
+          <w:szCs w:val="28"/>
+        </w:rPr>
+        <w:t xml:space="preserve">, </w:t>
+      </w:r>
+      <w:r>
+        <w:rPr>
+          <w:rFonts w:eastAsia="Times New Roman"/>
+          <w:iCs/>
+          <w:color w:val="000000"/>
+          <w:sz w:val="28"/>
+          <w:szCs w:val="28"/>
+        </w:rPr>
+        <w:t>Язык программирования C# 2008 и платформа .NET 3.5</w:t>
+      </w:r>
+      <w:r>
+        <w:rPr>
+          <w:rFonts w:eastAsia="Times New Roman"/>
+          <w:iCs/>
+          <w:color w:val="000000"/>
+          <w:sz w:val="28"/>
+          <w:szCs w:val="28"/>
+        </w:rPr>
+        <w:t xml:space="preserve">/ </w:t>
+      </w:r>
+      <w:r>
+        <w:rPr>
+          <w:rFonts w:eastAsia="Times New Roman"/>
+          <w:iCs/>
+          <w:color w:val="000000"/>
+          <w:sz w:val="28"/>
+          <w:szCs w:val="28"/>
+        </w:rPr>
+        <w:t>Троелсен Э.</w:t>
+      </w:r>
+      <w:r>
+        <w:rPr>
+          <w:rFonts w:eastAsia="Times New Roman"/>
+          <w:iCs/>
+          <w:color w:val="000000"/>
+          <w:sz w:val="28"/>
+          <w:szCs w:val="28"/>
+        </w:rPr>
+        <w:t>,</w:t>
+      </w:r>
+      <w:r>
+        <w:rPr>
+          <w:rFonts w:eastAsia="Times New Roman"/>
+          <w:iCs/>
+          <w:color w:val="000000"/>
+          <w:sz w:val="28"/>
+          <w:szCs w:val="28"/>
+        </w:rPr>
+        <w:t xml:space="preserve"> –</w:t>
+      </w:r>
+      <w:r>
+        <w:rPr>
+          <w:rFonts w:eastAsia="Times New Roman"/>
+          <w:iCs/>
+          <w:color w:val="000000"/>
+          <w:sz w:val="28"/>
+          <w:szCs w:val="28"/>
+        </w:rPr>
+        <w:t xml:space="preserve"> </w:t>
+      </w:r>
+      <w:r>
+        <w:rPr>
+          <w:rFonts w:eastAsia="Times New Roman"/>
+          <w:iCs/>
+          <w:color w:val="000000"/>
+          <w:sz w:val="28"/>
+          <w:szCs w:val="28"/>
+        </w:rPr>
+        <w:t>Вильямс Издательский дом</w:t>
+      </w:r>
+      <w:r>
+        <w:rPr>
+          <w:rFonts w:eastAsia="Times New Roman"/>
+          <w:iCs/>
+          <w:color w:val="000000"/>
+          <w:sz w:val="28"/>
+          <w:szCs w:val="28"/>
+        </w:rPr>
+        <w:t xml:space="preserve"> </w:t>
+      </w:r>
+      <w:r>
+        <w:rPr>
+          <w:rFonts w:eastAsia="Times New Roman"/>
+          <w:iCs/>
+          <w:color w:val="000000"/>
+          <w:sz w:val="28"/>
+          <w:szCs w:val="28"/>
+        </w:rPr>
+        <w:t>201</w:t>
+      </w:r>
+      <w:r>
+        <w:rPr>
+          <w:rFonts w:eastAsia="Times New Roman"/>
+          <w:iCs/>
+          <w:color w:val="000000"/>
+          <w:sz w:val="28"/>
+          <w:szCs w:val="28"/>
+        </w:rPr>
+        <w:t>0</w:t>
+      </w:r>
+      <w:r>
+        <w:rPr>
+          <w:rFonts w:eastAsia="Times New Roman"/>
+          <w:iCs/>
+          <w:color w:val="000000"/>
+          <w:sz w:val="28"/>
+          <w:szCs w:val="28"/>
+        </w:rPr>
+        <w:t xml:space="preserve">. </w:t>
+      </w:r>
+      <w:r>
+        <w:rPr>
+          <w:rFonts w:eastAsia="Times New Roman"/>
+          <w:iCs/>
+          <w:color w:val="000000"/>
+          <w:sz w:val="28"/>
+          <w:szCs w:val="28"/>
+        </w:rPr>
+        <w:t>1344</w:t>
+      </w:r>
+      <w:r>
+        <w:rPr>
+          <w:rFonts w:eastAsia="Times New Roman"/>
+          <w:iCs/>
+          <w:color w:val="000000"/>
+          <w:sz w:val="28"/>
+          <w:szCs w:val="28"/>
+        </w:rPr>
+        <w:t>с.</w:t>
+      </w:r>
+    </w:p>
+    <w:p>
+      <w:pPr>
+        <w:pStyle w:val="ad"/>
+        <w:numPr>
+          <w:ilvl w:val="0"/>
+          <w:numId w:val="24"/>
+        </w:numPr>
+        <w:spacing w:before="100" w:beforeAutospacing="1" w:after="100" w:afterAutospacing="1" w:line="360" w:lineRule="auto"/>
+        <w:rPr>
+          <w:rFonts w:eastAsia="Times New Roman"/>
+          <w:iCs/>
+          <w:color w:val="000000"/>
+          <w:sz w:val="28"/>
+          <w:szCs w:val="28"/>
+        </w:rPr>
+      </w:pPr>
+      <w:r>
+        <w:rPr>
+          <w:rFonts w:eastAsia="Times New Roman"/>
+          <w:iCs/>
+          <w:color w:val="000000"/>
+          <w:sz w:val="28"/>
+          <w:szCs w:val="28"/>
+        </w:rPr>
+        <w:t>Вагнер Б</w:t>
+      </w:r>
+      <w:r>
+        <w:rPr>
+          <w:rFonts w:eastAsia="Times New Roman"/>
+          <w:iCs/>
+          <w:color w:val="000000"/>
+          <w:sz w:val="28"/>
+          <w:szCs w:val="28"/>
+        </w:rPr>
+        <w:t>.</w:t>
+      </w:r>
+      <w:r>
+        <w:rPr>
+          <w:rFonts w:eastAsia="Times New Roman"/>
+          <w:iCs/>
+          <w:color w:val="000000"/>
+          <w:sz w:val="28"/>
+          <w:szCs w:val="28"/>
+        </w:rPr>
+        <w:t xml:space="preserve">, </w:t>
+      </w:r>
+      <w:r>
+        <w:rPr>
+          <w:rFonts w:eastAsia="Times New Roman"/>
+          <w:iCs/>
+          <w:color w:val="000000"/>
+          <w:sz w:val="28"/>
+          <w:szCs w:val="28"/>
+        </w:rPr>
+        <w:t xml:space="preserve"> </w:t>
+      </w:r>
+      <w:r>
+        <w:rPr>
+          <w:rFonts w:eastAsia="Times New Roman"/>
+          <w:iCs/>
+          <w:color w:val="000000"/>
+          <w:sz w:val="28"/>
+          <w:szCs w:val="28"/>
+        </w:rPr>
+        <w:t>C# Эффективное программирование. 50 рекомендаций, как можно усовершенствовать свой C#</w:t>
+      </w:r>
+      <w:r>
+        <w:rPr>
+          <w:rFonts w:eastAsia="Times New Roman"/>
+          <w:iCs/>
+          <w:color w:val="000000"/>
+          <w:sz w:val="28"/>
+          <w:szCs w:val="28"/>
+        </w:rPr>
+        <w:t xml:space="preserve">/ </w:t>
+      </w:r>
+      <w:r>
+        <w:rPr>
+          <w:rFonts w:eastAsia="Times New Roman"/>
+          <w:iCs/>
+          <w:color w:val="000000"/>
+          <w:sz w:val="28"/>
+          <w:szCs w:val="28"/>
+        </w:rPr>
+        <w:t>Вагнер Б</w:t>
+      </w:r>
+      <w:r>
+        <w:rPr>
+          <w:rFonts w:eastAsia="Times New Roman"/>
+          <w:iCs/>
+          <w:color w:val="000000"/>
+          <w:sz w:val="28"/>
+          <w:szCs w:val="28"/>
+        </w:rPr>
+        <w:t>.</w:t>
+      </w:r>
+      <w:r>
+        <w:rPr>
+          <w:rFonts w:eastAsia="Times New Roman"/>
+          <w:iCs/>
+          <w:color w:val="000000"/>
+          <w:sz w:val="28"/>
+          <w:szCs w:val="28"/>
+        </w:rPr>
+        <w:t>,</w:t>
+      </w:r>
+      <w:r>
+        <w:rPr>
+          <w:rFonts w:eastAsia="Times New Roman"/>
+          <w:iCs/>
+          <w:color w:val="000000"/>
+          <w:sz w:val="28"/>
+          <w:szCs w:val="28"/>
+        </w:rPr>
+        <w:t xml:space="preserve"> –</w:t>
+      </w:r>
+      <w:r>
+        <w:rPr>
+          <w:rFonts w:eastAsia="Times New Roman"/>
+          <w:iCs/>
+          <w:color w:val="000000"/>
+          <w:sz w:val="28"/>
+          <w:szCs w:val="28"/>
+        </w:rPr>
+        <w:t xml:space="preserve"> </w:t>
+      </w:r>
+      <w:r>
+        <w:rPr>
+          <w:rFonts w:eastAsia="Times New Roman"/>
+          <w:iCs/>
+          <w:color w:val="000000"/>
+          <w:sz w:val="28"/>
+          <w:szCs w:val="28"/>
+        </w:rPr>
+        <w:t>Лори</w:t>
+      </w:r>
+      <w:r>
+        <w:rPr>
+          <w:rFonts w:eastAsia="Times New Roman"/>
+          <w:iCs/>
+          <w:color w:val="000000"/>
+          <w:sz w:val="28"/>
+          <w:szCs w:val="28"/>
+        </w:rPr>
+        <w:t xml:space="preserve"> 201</w:t>
+      </w:r>
+      <w:r>
+        <w:rPr>
+          <w:rFonts w:eastAsia="Times New Roman"/>
+          <w:iCs/>
+          <w:color w:val="000000"/>
+          <w:sz w:val="28"/>
+          <w:szCs w:val="28"/>
+        </w:rPr>
+        <w:t>8</w:t>
+      </w:r>
+      <w:r>
+        <w:rPr>
+          <w:rFonts w:eastAsia="Times New Roman"/>
+          <w:iCs/>
+          <w:color w:val="000000"/>
+          <w:sz w:val="28"/>
+          <w:szCs w:val="28"/>
+        </w:rPr>
+        <w:t xml:space="preserve">. </w:t>
+      </w:r>
+      <w:r>
+        <w:rPr>
+          <w:rFonts w:eastAsia="Times New Roman"/>
+          <w:iCs/>
+          <w:color w:val="000000"/>
+          <w:sz w:val="28"/>
+          <w:szCs w:val="28"/>
+        </w:rPr>
+        <w:t>256</w:t>
+      </w:r>
+      <w:r>
+        <w:rPr>
+          <w:rFonts w:eastAsia="Times New Roman"/>
+          <w:iCs/>
+          <w:color w:val="000000"/>
+          <w:sz w:val="28"/>
+          <w:szCs w:val="28"/>
+        </w:rPr>
+        <w:t>с.</w:t>
+      </w:r>
+    </w:p>
+    <w:p>
+      <w:pPr>
+        <w:pStyle w:val="ad"/>
+        <w:numPr>
+          <w:ilvl w:val="0"/>
+          <w:numId w:val="24"/>
+        </w:numPr>
+        <w:spacing w:before="100" w:beforeAutospacing="1" w:after="100" w:afterAutospacing="1" w:line="360" w:lineRule="auto"/>
+        <w:rPr>
+          <w:rFonts w:eastAsia="Times New Roman"/>
+          <w:iCs/>
+          <w:color w:val="000000"/>
+          <w:sz w:val="28"/>
+          <w:szCs w:val="28"/>
+        </w:rPr>
+      </w:pPr>
+      <w:r>
+        <w:rPr>
+          <w:rFonts w:eastAsia="Times New Roman"/>
+          <w:iCs/>
+          <w:color w:val="000000"/>
+          <w:sz w:val="28"/>
+          <w:szCs w:val="28"/>
+        </w:rPr>
+        <w:t>Зиборов В.</w:t>
+      </w:r>
+      <w:r>
+        <w:rPr>
+          <w:rFonts w:eastAsia="Times New Roman"/>
+          <w:iCs/>
+          <w:color w:val="000000"/>
+          <w:sz w:val="28"/>
+          <w:szCs w:val="28"/>
+        </w:rPr>
+        <w:t xml:space="preserve">, </w:t>
+      </w:r>
+      <w:r>
+        <w:rPr>
+          <w:rFonts w:eastAsia="Times New Roman"/>
+          <w:iCs/>
+          <w:color w:val="000000"/>
+          <w:sz w:val="28"/>
+          <w:szCs w:val="28"/>
+        </w:rPr>
+        <w:t xml:space="preserve"> </w:t>
+      </w:r>
+      <w:r>
+        <w:rPr>
+          <w:rFonts w:eastAsia="Times New Roman"/>
+          <w:iCs/>
+          <w:color w:val="000000"/>
+          <w:sz w:val="28"/>
+          <w:szCs w:val="28"/>
+        </w:rPr>
+        <w:t>Visual C# 2012 на примерах</w:t>
+      </w:r>
+      <w:r>
+        <w:rPr>
+          <w:rFonts w:eastAsia="Times New Roman"/>
+          <w:iCs/>
+          <w:color w:val="000000"/>
+          <w:sz w:val="28"/>
+          <w:szCs w:val="28"/>
+        </w:rPr>
+        <w:t xml:space="preserve"> </w:t>
+      </w:r>
+      <w:r>
+        <w:rPr>
+          <w:rFonts w:eastAsia="Times New Roman"/>
+          <w:iCs/>
+          <w:color w:val="000000"/>
+          <w:sz w:val="28"/>
+          <w:szCs w:val="28"/>
+        </w:rPr>
+        <w:t>/</w:t>
+      </w:r>
+      <w:r>
+        <w:t xml:space="preserve"> </w:t>
+      </w:r>
+      <w:r>
+        <w:rPr>
+          <w:rFonts w:eastAsia="Times New Roman"/>
+          <w:iCs/>
+          <w:color w:val="000000"/>
+          <w:sz w:val="28"/>
+          <w:szCs w:val="28"/>
+        </w:rPr>
+        <w:t>Зиборов В.</w:t>
+      </w:r>
+      <w:r>
+        <w:rPr>
+          <w:rFonts w:eastAsia="Times New Roman"/>
+          <w:iCs/>
+          <w:color w:val="000000"/>
+          <w:sz w:val="28"/>
+          <w:szCs w:val="28"/>
+        </w:rPr>
+        <w:t>,</w:t>
+      </w:r>
+      <w:r>
+        <w:rPr>
+          <w:rFonts w:eastAsia="Times New Roman"/>
+          <w:iCs/>
+          <w:color w:val="000000"/>
+          <w:sz w:val="28"/>
+          <w:szCs w:val="28"/>
+        </w:rPr>
+        <w:t xml:space="preserve"> –</w:t>
+      </w:r>
+      <w:r>
+        <w:rPr>
+          <w:rFonts w:eastAsia="Times New Roman"/>
+          <w:iCs/>
+          <w:color w:val="000000"/>
+          <w:sz w:val="28"/>
+          <w:szCs w:val="28"/>
+        </w:rPr>
+        <w:t xml:space="preserve"> </w:t>
+      </w:r>
+      <w:r>
+        <w:rPr>
+          <w:rFonts w:eastAsia="Times New Roman"/>
+          <w:iCs/>
+          <w:color w:val="000000"/>
+          <w:sz w:val="28"/>
+          <w:szCs w:val="28"/>
+        </w:rPr>
+        <w:t>БХВ Петербург</w:t>
+      </w:r>
+      <w:r>
+        <w:rPr>
+          <w:rFonts w:eastAsia="Times New Roman"/>
+          <w:iCs/>
+          <w:color w:val="000000"/>
+          <w:sz w:val="28"/>
+          <w:szCs w:val="28"/>
+        </w:rPr>
+        <w:t xml:space="preserve"> 201</w:t>
+      </w:r>
+      <w:r>
+        <w:rPr>
+          <w:rFonts w:eastAsia="Times New Roman"/>
+          <w:iCs/>
+          <w:color w:val="000000"/>
+          <w:sz w:val="28"/>
+          <w:szCs w:val="28"/>
+        </w:rPr>
+        <w:t>3</w:t>
+      </w:r>
+      <w:r>
+        <w:rPr>
+          <w:rFonts w:eastAsia="Times New Roman"/>
+          <w:iCs/>
+          <w:color w:val="000000"/>
+          <w:sz w:val="28"/>
+          <w:szCs w:val="28"/>
+        </w:rPr>
+        <w:t xml:space="preserve">. </w:t>
+      </w:r>
+      <w:r>
+        <w:rPr>
+          <w:rFonts w:eastAsia="Times New Roman"/>
+          <w:iCs/>
+          <w:color w:val="000000"/>
+          <w:sz w:val="28"/>
+          <w:szCs w:val="28"/>
+        </w:rPr>
+        <w:t>480</w:t>
+      </w:r>
+      <w:r>
+        <w:rPr>
+          <w:rFonts w:eastAsia="Times New Roman"/>
+          <w:iCs/>
+          <w:color w:val="000000"/>
+          <w:sz w:val="28"/>
+          <w:szCs w:val="28"/>
+        </w:rPr>
+        <w:t>с.</w:t>
+      </w:r>
+    </w:p>
+    <w:p>
+      <w:pPr>
+        <w:pStyle w:val="ad"/>
+        <w:numPr>
+          <w:ilvl w:val="0"/>
+          <w:numId w:val="24"/>
+        </w:numPr>
+        <w:spacing w:before="100" w:beforeAutospacing="1" w:after="100" w:afterAutospacing="1" w:line="360" w:lineRule="auto"/>
+        <w:rPr>
+          <w:rFonts w:eastAsia="Times New Roman"/>
+          <w:iCs/>
+          <w:color w:val="000000"/>
+          <w:sz w:val="28"/>
+          <w:szCs w:val="28"/>
+        </w:rPr>
+      </w:pPr>
+      <w:r>
+        <w:rPr>
+          <w:rFonts w:eastAsia="Times New Roman"/>
+          <w:iCs/>
+          <w:color w:val="000000"/>
+          <w:sz w:val="28"/>
+          <w:szCs w:val="28"/>
+        </w:rPr>
+        <w:t>Троелсен Э., Язык программирования C# 7 и платформы .NET и .NET Core</w:t>
+      </w:r>
+      <w:r>
+        <w:rPr>
+          <w:rFonts w:eastAsia="Times New Roman"/>
+          <w:iCs/>
+          <w:color w:val="000000"/>
+          <w:sz w:val="28"/>
+          <w:szCs w:val="28"/>
+        </w:rPr>
+        <w:t xml:space="preserve"> </w:t>
+      </w:r>
+      <w:r>
+        <w:rPr>
+          <w:rFonts w:eastAsia="Times New Roman"/>
+          <w:iCs/>
+          <w:color w:val="000000"/>
+          <w:sz w:val="28"/>
+          <w:szCs w:val="28"/>
+        </w:rPr>
+        <w:t>/</w:t>
+      </w:r>
+      <w:r>
+        <w:t xml:space="preserve"> </w:t>
+      </w:r>
+      <w:r>
+        <w:rPr>
+          <w:rFonts w:eastAsia="Times New Roman"/>
+          <w:iCs/>
+          <w:color w:val="000000"/>
+          <w:sz w:val="28"/>
+          <w:szCs w:val="28"/>
+        </w:rPr>
+        <w:t>Троелсен Э., Джепикс Ф.</w:t>
+      </w:r>
+      <w:r>
+        <w:rPr>
+          <w:rFonts w:eastAsia="Times New Roman"/>
+          <w:iCs/>
+          <w:color w:val="000000"/>
+          <w:sz w:val="28"/>
+          <w:szCs w:val="28"/>
+        </w:rPr>
+        <w:t>,</w:t>
+      </w:r>
+      <w:r>
+        <w:rPr>
+          <w:rFonts w:eastAsia="Times New Roman"/>
+          <w:iCs/>
+          <w:color w:val="000000"/>
+          <w:sz w:val="28"/>
+          <w:szCs w:val="28"/>
+        </w:rPr>
+        <w:t xml:space="preserve"> –</w:t>
+      </w:r>
+      <w:r>
+        <w:rPr>
+          <w:rFonts w:eastAsia="Times New Roman"/>
+          <w:iCs/>
+          <w:color w:val="000000"/>
+          <w:sz w:val="28"/>
+          <w:szCs w:val="28"/>
+        </w:rPr>
+        <w:t xml:space="preserve"> </w:t>
+      </w:r>
+      <w:r>
+        <w:rPr>
+          <w:rFonts w:eastAsia="Times New Roman"/>
+          <w:iCs/>
+          <w:color w:val="000000"/>
+          <w:sz w:val="28"/>
+          <w:szCs w:val="28"/>
+        </w:rPr>
+        <w:t>БХВ Петербург 201</w:t>
+      </w:r>
+      <w:r>
+        <w:rPr>
+          <w:rFonts w:eastAsia="Times New Roman"/>
+          <w:iCs/>
+          <w:color w:val="000000"/>
+          <w:sz w:val="28"/>
+          <w:szCs w:val="28"/>
+        </w:rPr>
+        <w:t>8</w:t>
+      </w:r>
+      <w:r>
+        <w:rPr>
+          <w:rFonts w:eastAsia="Times New Roman"/>
+          <w:iCs/>
+          <w:color w:val="000000"/>
+          <w:sz w:val="28"/>
+          <w:szCs w:val="28"/>
+        </w:rPr>
+        <w:t xml:space="preserve">. </w:t>
+      </w:r>
+      <w:r>
+        <w:rPr>
+          <w:rFonts w:eastAsia="Times New Roman"/>
+          <w:iCs/>
+          <w:color w:val="000000"/>
+          <w:sz w:val="28"/>
+          <w:szCs w:val="28"/>
+        </w:rPr>
+        <w:t>1328</w:t>
+      </w:r>
+      <w:r>
+        <w:rPr>
+          <w:rFonts w:eastAsia="Times New Roman"/>
+          <w:iCs/>
+          <w:color w:val="000000"/>
+          <w:sz w:val="28"/>
+          <w:szCs w:val="28"/>
+        </w:rPr>
+        <w:t>с.</w:t>
+      </w:r>
+    </w:p>
+    <w:p>
+      <w:pPr>
+        <w:pStyle w:val="ad"/>
+        <w:numPr>
+          <w:ilvl w:val="0"/>
+          <w:numId w:val="24"/>
+        </w:numPr>
+        <w:spacing w:before="100" w:beforeAutospacing="1" w:after="100" w:afterAutospacing="1" w:line="360" w:lineRule="auto"/>
+        <w:rPr>
+          <w:rFonts w:eastAsia="Times New Roman"/>
+          <w:iCs/>
+          <w:color w:val="000000"/>
+          <w:sz w:val="28"/>
+          <w:szCs w:val="28"/>
+        </w:rPr>
+      </w:pPr>
+      <w:r>
+        <w:rPr>
+          <w:rFonts w:eastAsia="Times New Roman"/>
+          <w:iCs/>
+          <w:color w:val="000000"/>
+          <w:sz w:val="28"/>
+          <w:szCs w:val="28"/>
+        </w:rPr>
+        <w:t>Дэвис А.</w:t>
+      </w:r>
+      <w:r>
+        <w:rPr>
+          <w:rFonts w:eastAsia="Times New Roman"/>
+          <w:iCs/>
+          <w:color w:val="000000"/>
+          <w:sz w:val="28"/>
+          <w:szCs w:val="28"/>
+        </w:rPr>
+        <w:t xml:space="preserve">, </w:t>
+      </w:r>
+      <w:r>
+        <w:rPr>
+          <w:rFonts w:eastAsia="Times New Roman"/>
+          <w:iCs/>
+          <w:color w:val="000000"/>
+          <w:sz w:val="28"/>
+          <w:szCs w:val="28"/>
+        </w:rPr>
+        <w:t>Разработка обслуживаемых программ на языке C#</w:t>
+      </w:r>
+      <w:r>
+        <w:rPr>
+          <w:rFonts w:eastAsia="Times New Roman"/>
+          <w:iCs/>
+          <w:color w:val="000000"/>
+          <w:sz w:val="28"/>
+          <w:szCs w:val="28"/>
+        </w:rPr>
+        <w:t>/</w:t>
+      </w:r>
+      <w:r>
+        <w:t xml:space="preserve"> </w:t>
+      </w:r>
+      <w:r>
+        <w:rPr>
+          <w:rFonts w:eastAsia="Times New Roman"/>
+          <w:iCs/>
+          <w:color w:val="000000"/>
+          <w:sz w:val="28"/>
+          <w:szCs w:val="28"/>
+        </w:rPr>
+        <w:t>Дэвис А.</w:t>
+      </w:r>
+      <w:r>
+        <w:rPr>
+          <w:rFonts w:eastAsia="Times New Roman"/>
+          <w:iCs/>
+          <w:color w:val="000000"/>
+          <w:sz w:val="28"/>
+          <w:szCs w:val="28"/>
+        </w:rPr>
+        <w:t>,</w:t>
+      </w:r>
+      <w:r>
+        <w:rPr>
+          <w:rFonts w:eastAsia="Times New Roman"/>
+          <w:iCs/>
+          <w:color w:val="000000"/>
+          <w:sz w:val="28"/>
+          <w:szCs w:val="28"/>
+        </w:rPr>
+        <w:t xml:space="preserve"> –</w:t>
+      </w:r>
+      <w:r>
+        <w:rPr>
+          <w:rFonts w:eastAsia="Times New Roman"/>
+          <w:iCs/>
+          <w:color w:val="000000"/>
+          <w:sz w:val="28"/>
+          <w:szCs w:val="28"/>
+        </w:rPr>
+        <w:t xml:space="preserve"> </w:t>
+      </w:r>
+      <w:r>
+        <w:rPr>
+          <w:rFonts w:eastAsia="Times New Roman"/>
+          <w:iCs/>
+          <w:color w:val="000000"/>
+          <w:sz w:val="28"/>
+          <w:szCs w:val="28"/>
+        </w:rPr>
+        <w:t>ДМК Пресс</w:t>
+      </w:r>
+      <w:r>
+        <w:rPr>
+          <w:rFonts w:eastAsia="Times New Roman"/>
+          <w:iCs/>
+          <w:color w:val="000000"/>
+          <w:sz w:val="28"/>
+          <w:szCs w:val="28"/>
+        </w:rPr>
+        <w:t xml:space="preserve"> 2018</w:t>
+      </w:r>
+      <w:r>
+        <w:rPr>
+          <w:rFonts w:eastAsia="Times New Roman"/>
+          <w:iCs/>
+          <w:color w:val="000000"/>
+          <w:sz w:val="28"/>
+          <w:szCs w:val="28"/>
+        </w:rPr>
+        <w:t xml:space="preserve">. </w:t>
+      </w:r>
+      <w:r>
+        <w:rPr>
+          <w:rFonts w:eastAsia="Times New Roman"/>
+          <w:iCs/>
+          <w:color w:val="000000"/>
+          <w:sz w:val="28"/>
+          <w:szCs w:val="28"/>
+        </w:rPr>
+        <w:t>1</w:t>
+      </w:r>
+      <w:r>
+        <w:rPr>
+          <w:rFonts w:eastAsia="Times New Roman"/>
+          <w:iCs/>
+          <w:color w:val="000000"/>
+          <w:sz w:val="28"/>
+          <w:szCs w:val="28"/>
+        </w:rPr>
+        <w:t>20</w:t>
+      </w:r>
+      <w:r>
+        <w:rPr>
+          <w:rFonts w:eastAsia="Times New Roman"/>
+          <w:iCs/>
+          <w:color w:val="000000"/>
+          <w:sz w:val="28"/>
+          <w:szCs w:val="28"/>
+        </w:rPr>
+        <w:t>с.</w:t>
+      </w:r>
+    </w:p>
+    <w:p>
+      <w:pPr>
+        <w:pStyle w:val="ad"/>
+        <w:numPr>
+          <w:ilvl w:val="0"/>
+          <w:numId w:val="24"/>
+        </w:numPr>
+        <w:spacing w:before="100" w:beforeAutospacing="1" w:after="100" w:afterAutospacing="1" w:line="360" w:lineRule="auto"/>
+        <w:rPr>
+          <w:rFonts w:eastAsia="Times New Roman"/>
+          <w:iCs/>
+          <w:color w:val="000000"/>
+          <w:sz w:val="28"/>
+          <w:szCs w:val="28"/>
+        </w:rPr>
+      </w:pPr>
+      <w:r>
+        <w:rPr>
+          <w:rFonts w:eastAsia="Times New Roman"/>
+          <w:iCs/>
+          <w:color w:val="000000"/>
+          <w:sz w:val="28"/>
+          <w:szCs w:val="28"/>
+        </w:rPr>
+        <w:t>Виссер Д.</w:t>
+      </w:r>
+      <w:r>
+        <w:rPr>
+          <w:rFonts w:eastAsia="Times New Roman"/>
+          <w:iCs/>
+          <w:color w:val="000000"/>
+          <w:sz w:val="28"/>
+          <w:szCs w:val="28"/>
+        </w:rPr>
+        <w:t>,</w:t>
+      </w:r>
+      <w:r>
+        <w:rPr>
+          <w:rFonts w:eastAsia="Times New Roman"/>
+          <w:iCs/>
+          <w:color w:val="000000"/>
+          <w:sz w:val="28"/>
+          <w:szCs w:val="28"/>
+        </w:rPr>
+        <w:t xml:space="preserve"> </w:t>
+      </w:r>
+      <w:r>
+        <w:rPr>
+          <w:rFonts w:eastAsia="Times New Roman"/>
+          <w:iCs/>
+          <w:color w:val="000000"/>
+          <w:sz w:val="28"/>
+          <w:szCs w:val="28"/>
+        </w:rPr>
+        <w:t>Асинхронное программирование в C# 5.0</w:t>
+      </w:r>
+      <w:r>
+        <w:rPr>
+          <w:rFonts w:eastAsia="Times New Roman"/>
+          <w:iCs/>
+          <w:color w:val="000000"/>
+          <w:sz w:val="28"/>
+          <w:szCs w:val="28"/>
+        </w:rPr>
+        <w:t xml:space="preserve"> </w:t>
+      </w:r>
+      <w:r>
+        <w:rPr>
+          <w:rFonts w:eastAsia="Times New Roman"/>
+          <w:iCs/>
+          <w:color w:val="000000"/>
+          <w:sz w:val="28"/>
+          <w:szCs w:val="28"/>
+        </w:rPr>
+        <w:t>/</w:t>
+      </w:r>
+      <w:r>
+        <w:t xml:space="preserve"> </w:t>
+      </w:r>
+      <w:r>
+        <w:rPr>
+          <w:rFonts w:eastAsia="Times New Roman"/>
+          <w:iCs/>
+          <w:color w:val="000000"/>
+          <w:sz w:val="28"/>
+          <w:szCs w:val="28"/>
+        </w:rPr>
+        <w:t>Виссер Д.</w:t>
+      </w:r>
+      <w:r>
+        <w:rPr>
+          <w:rFonts w:eastAsia="Times New Roman"/>
+          <w:iCs/>
+          <w:color w:val="000000"/>
+          <w:sz w:val="28"/>
+          <w:szCs w:val="28"/>
+        </w:rPr>
+        <w:t>,</w:t>
+      </w:r>
+      <w:r>
+        <w:rPr>
+          <w:rFonts w:eastAsia="Times New Roman"/>
+          <w:iCs/>
+          <w:color w:val="000000"/>
+          <w:sz w:val="28"/>
+          <w:szCs w:val="28"/>
+        </w:rPr>
+        <w:t xml:space="preserve"> –</w:t>
+      </w:r>
+      <w:r>
+        <w:rPr>
+          <w:rFonts w:eastAsia="Times New Roman"/>
+          <w:iCs/>
+          <w:color w:val="000000"/>
+          <w:sz w:val="28"/>
+          <w:szCs w:val="28"/>
+        </w:rPr>
+        <w:t xml:space="preserve"> </w:t>
+      </w:r>
+      <w:r>
+        <w:rPr>
+          <w:rFonts w:eastAsia="Times New Roman"/>
+          <w:iCs/>
+          <w:color w:val="000000"/>
+          <w:sz w:val="28"/>
+          <w:szCs w:val="28"/>
+        </w:rPr>
+        <w:t>ДМК Пресс 201</w:t>
+      </w:r>
+      <w:r>
+        <w:rPr>
+          <w:rFonts w:eastAsia="Times New Roman"/>
+          <w:iCs/>
+          <w:color w:val="000000"/>
+          <w:sz w:val="28"/>
+          <w:szCs w:val="28"/>
+        </w:rPr>
+        <w:t>7</w:t>
+      </w:r>
+      <w:r>
+        <w:rPr>
+          <w:rFonts w:eastAsia="Times New Roman"/>
+          <w:iCs/>
+          <w:color w:val="000000"/>
+          <w:sz w:val="28"/>
+          <w:szCs w:val="28"/>
+        </w:rPr>
+        <w:t xml:space="preserve">. </w:t>
+      </w:r>
+      <w:r>
+        <w:rPr>
+          <w:rFonts w:eastAsia="Times New Roman"/>
+          <w:iCs/>
+          <w:color w:val="000000"/>
+          <w:sz w:val="28"/>
+          <w:szCs w:val="28"/>
+        </w:rPr>
+        <w:t>172</w:t>
+      </w:r>
+      <w:r>
+        <w:rPr>
+          <w:rFonts w:eastAsia="Times New Roman"/>
+          <w:iCs/>
+          <w:color w:val="000000"/>
+          <w:sz w:val="28"/>
+          <w:szCs w:val="28"/>
+        </w:rPr>
+        <w:t>с.</w:t>
+      </w:r>
+    </w:p>
+    <w:p>
+      <w:pPr>
+        <w:pStyle w:val="ad"/>
+        <w:numPr>
+          <w:ilvl w:val="0"/>
+          <w:numId w:val="24"/>
+        </w:numPr>
+        <w:spacing w:before="100" w:beforeAutospacing="1" w:after="100" w:afterAutospacing="1" w:line="360" w:lineRule="auto"/>
+        <w:rPr>
+          <w:rFonts w:eastAsia="Times New Roman"/>
+          <w:iCs/>
+          <w:color w:val="000000"/>
+          <w:sz w:val="28"/>
+          <w:szCs w:val="28"/>
+        </w:rPr>
+      </w:pPr>
+      <w:r>
+        <w:rPr>
+          <w:rFonts w:eastAsia="Times New Roman"/>
+          <w:iCs/>
+          <w:color w:val="000000"/>
+          <w:sz w:val="28"/>
+          <w:szCs w:val="28"/>
+        </w:rPr>
+        <w:t>Культин Н</w:t>
+      </w:r>
+      <w:r>
+        <w:rPr>
+          <w:rFonts w:eastAsia="Times New Roman"/>
+          <w:iCs/>
+          <w:color w:val="000000"/>
+          <w:sz w:val="28"/>
+          <w:szCs w:val="28"/>
+        </w:rPr>
+        <w:t>.</w:t>
+      </w:r>
+      <w:r>
+        <w:rPr>
+          <w:rFonts w:eastAsia="Times New Roman"/>
+          <w:iCs/>
+          <w:color w:val="000000"/>
+          <w:sz w:val="28"/>
+          <w:szCs w:val="28"/>
+        </w:rPr>
+        <w:t>,</w:t>
+      </w:r>
+      <w:r>
+        <w:rPr>
+          <w:rFonts w:eastAsia="Times New Roman"/>
+          <w:iCs/>
+          <w:color w:val="000000"/>
+          <w:sz w:val="28"/>
+          <w:szCs w:val="28"/>
+        </w:rPr>
+        <w:t xml:space="preserve"> </w:t>
+      </w:r>
+      <w:r>
+        <w:rPr>
+          <w:rFonts w:eastAsia="Times New Roman"/>
+          <w:iCs/>
+          <w:color w:val="000000"/>
+          <w:sz w:val="28"/>
+          <w:szCs w:val="28"/>
+        </w:rPr>
+        <w:t>Microsoft Visual C# в задачах и примерах. 2-е издание, исправленное</w:t>
+      </w:r>
+      <w:r>
+        <w:rPr>
+          <w:rFonts w:eastAsia="Times New Roman"/>
+          <w:iCs/>
+          <w:color w:val="000000"/>
+          <w:sz w:val="28"/>
+          <w:szCs w:val="28"/>
+        </w:rPr>
+        <w:t xml:space="preserve"> </w:t>
+      </w:r>
+      <w:r>
+        <w:rPr>
+          <w:rFonts w:eastAsia="Times New Roman"/>
+          <w:iCs/>
+          <w:color w:val="000000"/>
+          <w:sz w:val="28"/>
+          <w:szCs w:val="28"/>
+        </w:rPr>
+        <w:t>/</w:t>
+      </w:r>
+      <w:r>
+        <w:t xml:space="preserve"> </w:t>
+      </w:r>
+      <w:r>
+        <w:rPr>
+          <w:rFonts w:eastAsia="Times New Roman"/>
+          <w:iCs/>
+          <w:color w:val="000000"/>
+          <w:sz w:val="28"/>
+          <w:szCs w:val="28"/>
+        </w:rPr>
+        <w:t>Культин Н.</w:t>
+      </w:r>
+      <w:r>
+        <w:rPr>
+          <w:rFonts w:eastAsia="Times New Roman"/>
+          <w:iCs/>
+          <w:color w:val="000000"/>
+          <w:sz w:val="28"/>
+          <w:szCs w:val="28"/>
+        </w:rPr>
+        <w:t>,</w:t>
+      </w:r>
+      <w:r>
+        <w:rPr>
+          <w:rFonts w:eastAsia="Times New Roman"/>
+          <w:iCs/>
+          <w:color w:val="000000"/>
+          <w:sz w:val="28"/>
+          <w:szCs w:val="28"/>
+        </w:rPr>
+        <w:t xml:space="preserve"> –</w:t>
+      </w:r>
+      <w:r>
+        <w:rPr>
+          <w:rFonts w:eastAsia="Times New Roman"/>
+          <w:iCs/>
+          <w:color w:val="000000"/>
+          <w:sz w:val="28"/>
+          <w:szCs w:val="28"/>
+        </w:rPr>
+        <w:t xml:space="preserve"> </w:t>
+      </w:r>
+      <w:r>
+        <w:rPr>
+          <w:rFonts w:eastAsia="Times New Roman"/>
+          <w:iCs/>
+          <w:color w:val="000000"/>
+          <w:sz w:val="28"/>
+          <w:szCs w:val="28"/>
+        </w:rPr>
+        <w:t>БХВ-Петербург</w:t>
+      </w:r>
+      <w:r>
+        <w:rPr>
+          <w:rFonts w:eastAsia="Times New Roman"/>
+          <w:iCs/>
+          <w:color w:val="000000"/>
+          <w:sz w:val="28"/>
+          <w:szCs w:val="28"/>
+        </w:rPr>
+        <w:t xml:space="preserve"> </w:t>
+      </w:r>
+      <w:r>
+        <w:rPr>
+          <w:rFonts w:eastAsia="Times New Roman"/>
+          <w:iCs/>
+          <w:color w:val="000000"/>
+          <w:sz w:val="28"/>
+          <w:szCs w:val="28"/>
+        </w:rPr>
+        <w:t>201</w:t>
+      </w:r>
+      <w:r>
+        <w:rPr>
+          <w:rFonts w:eastAsia="Times New Roman"/>
+          <w:iCs/>
+          <w:color w:val="000000"/>
+          <w:sz w:val="28"/>
+          <w:szCs w:val="28"/>
+        </w:rPr>
+        <w:t>5</w:t>
+      </w:r>
+      <w:r>
+        <w:rPr>
+          <w:rFonts w:eastAsia="Times New Roman"/>
+          <w:iCs/>
+          <w:color w:val="000000"/>
+          <w:sz w:val="28"/>
+          <w:szCs w:val="28"/>
+        </w:rPr>
+        <w:t xml:space="preserve">. </w:t>
+      </w:r>
+      <w:r>
+        <w:rPr>
+          <w:rFonts w:eastAsia="Times New Roman"/>
+          <w:iCs/>
+          <w:color w:val="000000"/>
+          <w:sz w:val="28"/>
+          <w:szCs w:val="28"/>
+        </w:rPr>
+        <w:t>320</w:t>
+      </w:r>
+      <w:r>
+        <w:rPr>
+          <w:rFonts w:eastAsia="Times New Roman"/>
+          <w:iCs/>
+          <w:color w:val="000000"/>
+          <w:sz w:val="28"/>
+          <w:szCs w:val="28"/>
+        </w:rPr>
+        <w:t>с.</w:t>
+      </w:r>
+    </w:p>
+    <w:p>
+      <w:pPr>
+        <w:pStyle w:val="ad"/>
+        <w:numPr>
+          <w:ilvl w:val="0"/>
+          <w:numId w:val="24"/>
+        </w:numPr>
+        <w:spacing w:before="100" w:beforeAutospacing="1" w:after="100" w:afterAutospacing="1" w:line="360" w:lineRule="auto"/>
+        <w:rPr>
+          <w:rFonts w:eastAsia="Times New Roman"/>
+          <w:iCs/>
+          <w:color w:val="000000"/>
+          <w:sz w:val="28"/>
+          <w:szCs w:val="28"/>
+        </w:rPr>
+      </w:pPr>
+      <w:r>
+        <w:rPr>
+          <w:rFonts w:eastAsia="Times New Roman"/>
+          <w:iCs/>
+          <w:color w:val="000000"/>
+          <w:sz w:val="28"/>
+          <w:szCs w:val="28"/>
+        </w:rPr>
+        <w:t>Васильев А.</w:t>
+      </w:r>
+      <w:r>
+        <w:rPr>
+          <w:rFonts w:eastAsia="Times New Roman"/>
+          <w:iCs/>
+          <w:color w:val="000000"/>
+          <w:sz w:val="28"/>
+          <w:szCs w:val="28"/>
+        </w:rPr>
+        <w:t xml:space="preserve">, </w:t>
+      </w:r>
+      <w:r>
+        <w:rPr>
+          <w:rFonts w:eastAsia="Times New Roman"/>
+          <w:iCs/>
+          <w:color w:val="000000"/>
+          <w:sz w:val="28"/>
+          <w:szCs w:val="28"/>
+        </w:rPr>
+        <w:t>Программирование на C# для начинающих. Особенности языка</w:t>
+      </w:r>
+      <w:r>
+        <w:rPr>
+          <w:rFonts w:eastAsia="Times New Roman"/>
+          <w:iCs/>
+          <w:color w:val="000000"/>
+          <w:sz w:val="28"/>
+          <w:szCs w:val="28"/>
+        </w:rPr>
+        <w:t xml:space="preserve"> </w:t>
+      </w:r>
+      <w:r>
+        <w:rPr>
+          <w:rFonts w:eastAsia="Times New Roman"/>
+          <w:iCs/>
+          <w:color w:val="000000"/>
+          <w:sz w:val="28"/>
+          <w:szCs w:val="28"/>
+        </w:rPr>
+        <w:t>/</w:t>
+      </w:r>
+      <w:r>
+        <w:t xml:space="preserve"> </w:t>
+      </w:r>
+      <w:r>
+        <w:rPr>
+          <w:rFonts w:eastAsia="Times New Roman"/>
+          <w:iCs/>
+          <w:color w:val="000000"/>
+          <w:sz w:val="28"/>
+          <w:szCs w:val="28"/>
+        </w:rPr>
+        <w:t>Васильев А.</w:t>
+      </w:r>
+      <w:r>
+        <w:rPr>
+          <w:rFonts w:eastAsia="Times New Roman"/>
+          <w:iCs/>
+          <w:color w:val="000000"/>
+          <w:sz w:val="28"/>
+          <w:szCs w:val="28"/>
+        </w:rPr>
+        <w:t xml:space="preserve">, </w:t>
+      </w:r>
+      <w:r>
+        <w:rPr>
+          <w:rFonts w:eastAsia="Times New Roman"/>
+          <w:iCs/>
+          <w:color w:val="000000"/>
+          <w:sz w:val="28"/>
+          <w:szCs w:val="28"/>
+        </w:rPr>
+        <w:t>–</w:t>
+      </w:r>
+      <w:r>
+        <w:rPr>
+          <w:rFonts w:eastAsia="Times New Roman"/>
+          <w:iCs/>
+          <w:color w:val="000000"/>
+          <w:sz w:val="28"/>
+          <w:szCs w:val="28"/>
+        </w:rPr>
+        <w:t xml:space="preserve"> </w:t>
+      </w:r>
+      <w:r>
+        <w:rPr>
+          <w:rFonts w:eastAsia="Times New Roman"/>
+          <w:iCs/>
+          <w:color w:val="000000"/>
+          <w:sz w:val="28"/>
+          <w:szCs w:val="28"/>
+        </w:rPr>
+        <w:t>Эксмо</w:t>
+      </w:r>
+      <w:r>
+        <w:rPr>
+          <w:rFonts w:eastAsia="Times New Roman"/>
+          <w:iCs/>
+          <w:color w:val="000000"/>
+          <w:sz w:val="28"/>
+          <w:szCs w:val="28"/>
+        </w:rPr>
+        <w:t xml:space="preserve"> </w:t>
+      </w:r>
+      <w:r>
+        <w:rPr>
+          <w:rFonts w:eastAsia="Times New Roman"/>
+          <w:iCs/>
+          <w:color w:val="000000"/>
+          <w:sz w:val="28"/>
+          <w:szCs w:val="28"/>
+        </w:rPr>
+        <w:t>201</w:t>
+      </w:r>
+      <w:r>
+        <w:rPr>
+          <w:rFonts w:eastAsia="Times New Roman"/>
+          <w:iCs/>
+          <w:color w:val="000000"/>
+          <w:sz w:val="28"/>
+          <w:szCs w:val="28"/>
+        </w:rPr>
+        <w:t>9</w:t>
+      </w:r>
+      <w:r>
+        <w:rPr>
+          <w:rFonts w:eastAsia="Times New Roman"/>
+          <w:iCs/>
+          <w:color w:val="000000"/>
+          <w:sz w:val="28"/>
+          <w:szCs w:val="28"/>
+        </w:rPr>
+        <w:t xml:space="preserve">. </w:t>
+      </w:r>
+      <w:r>
+        <w:rPr>
+          <w:rFonts w:eastAsia="Times New Roman"/>
+          <w:iCs/>
+          <w:color w:val="000000"/>
+          <w:sz w:val="28"/>
+          <w:szCs w:val="28"/>
+        </w:rPr>
+        <w:t>528</w:t>
+      </w:r>
+      <w:bookmarkStart w:id="15" w:name="_GoBack"/>
+      <w:bookmarkEnd w:id="15"/>
+      <w:r>
+        <w:rPr>
+          <w:rFonts w:eastAsia="Times New Roman"/>
+          <w:iCs/>
+          <w:color w:val="000000"/>
+          <w:sz w:val="28"/>
+          <w:szCs w:val="28"/>
+        </w:rPr>
+        <w:t>с.</w:t>
+      </w:r>
+    </w:p>
+    <w:p>
+      <w:pPr>
+        <w:pStyle w:val="ad"/>
+        <w:numPr>
+          <w:ilvl w:val="0"/>
+          <w:numId w:val="24"/>
+        </w:numPr>
+        <w:spacing w:before="100" w:beforeAutospacing="1" w:after="100" w:afterAutospacing="1" w:line="360" w:lineRule="auto"/>
+        <w:rPr>
+          <w:sz w:val="28"/>
+          <w:szCs w:val="28"/>
+        </w:rPr>
+      </w:pPr>
+      <w:r>
+        <w:rPr>
+          <w:rFonts w:eastAsia="Times New Roman"/>
+          <w:iCs/>
+          <w:color w:val="000000"/>
+          <w:sz w:val="28"/>
+          <w:szCs w:val="28"/>
+        </w:rPr>
+        <w:t>Кузнецов А. С.</w:t>
+      </w:r>
+      <w:r>
+        <w:rPr>
+          <w:sz w:val="28"/>
+          <w:szCs w:val="28"/>
+        </w:rPr>
+        <w:t xml:space="preserve"> </w:t>
+      </w:r>
+      <w:r>
+        <w:rPr>
+          <w:rFonts w:eastAsia="Times New Roman"/>
+          <w:iCs/>
+          <w:color w:val="000000"/>
+          <w:sz w:val="28"/>
+          <w:szCs w:val="28"/>
+        </w:rPr>
+        <w:t>Многоэтапный анализ архитектурной надежности и синтез отказоустойчивого программного обеспечения сложных систем/ А. С. Кузнецов, С.В.  Ченцов, Р. Ю. Царев, Инфра–М, 2018. 144 с.</w:t>
+      </w:r>
+      <w:r>
+        <w:rPr>
+          <w:sz w:val="28"/>
+          <w:szCs w:val="28"/>
+        </w:rPr>
+        <w:t xml:space="preserve"> </w:t>
+      </w:r>
+    </w:p>
+    <w:p>
+      <w:pPr>
+        <w:pStyle w:val="ad"/>
+        <w:numPr>
+          <w:ilvl w:val="0"/>
+          <w:numId w:val="24"/>
+        </w:numPr>
+        <w:spacing w:before="100" w:beforeAutospacing="1" w:after="100" w:afterAutospacing="1" w:line="360" w:lineRule="auto"/>
+        <w:rPr>
+          <w:rFonts w:eastAsia="Times New Roman"/>
+          <w:iCs/>
+          <w:color w:val="000000"/>
+          <w:sz w:val="28"/>
+          <w:szCs w:val="28"/>
+        </w:rPr>
+      </w:pPr>
+      <w:r>
+        <w:rPr>
+          <w:rFonts w:eastAsia="Times New Roman"/>
+          <w:iCs/>
+          <w:color w:val="000000"/>
+          <w:sz w:val="28"/>
+          <w:szCs w:val="28"/>
+        </w:rPr>
+        <w:t>Мартин Р.</w:t>
+      </w:r>
+      <w:r>
+        <w:rPr>
+          <w:sz w:val="28"/>
+          <w:szCs w:val="28"/>
+        </w:rPr>
+        <w:t xml:space="preserve"> </w:t>
+      </w:r>
+      <w:r>
+        <w:rPr>
+          <w:rFonts w:eastAsia="Times New Roman"/>
+          <w:iCs/>
+          <w:color w:val="000000"/>
+          <w:sz w:val="28"/>
+          <w:szCs w:val="28"/>
+        </w:rPr>
+        <w:t xml:space="preserve">Чистая архитектура. Искусство разработки программного обеспечения/ </w:t>
+      </w:r>
+      <w:r>
+        <w:rPr>
+          <w:rFonts w:eastAsia="Times New Roman"/>
+          <w:iCs/>
+          <w:color w:val="000000"/>
+          <w:sz w:val="28"/>
+          <w:szCs w:val="28"/>
+        </w:rPr>
+        <w:t xml:space="preserve">Р. </w:t>
+      </w:r>
+      <w:r>
+        <w:rPr>
+          <w:rFonts w:eastAsia="Times New Roman"/>
+          <w:iCs/>
+          <w:color w:val="000000"/>
+          <w:sz w:val="28"/>
+          <w:szCs w:val="28"/>
+        </w:rPr>
+        <w:t>Мартин, Питер, 2018. 352 с.</w:t>
+      </w:r>
+    </w:p>
+    <w:p>
+      <w:pPr>
+        <w:pStyle w:val="ad"/>
+        <w:numPr>
+          <w:ilvl w:val="0"/>
+          <w:numId w:val="24"/>
+        </w:numPr>
+        <w:spacing w:before="100" w:beforeAutospacing="1" w:after="100" w:afterAutospacing="1" w:line="360" w:lineRule="auto"/>
+        <w:rPr>
+          <w:rFonts w:eastAsia="Times New Roman"/>
+          <w:iCs/>
+          <w:color w:val="000000"/>
+          <w:sz w:val="28"/>
+          <w:szCs w:val="28"/>
+        </w:rPr>
+      </w:pPr>
+      <w:r>
+        <w:rPr>
+          <w:rFonts w:eastAsia="Times New Roman"/>
+          <w:iCs/>
+          <w:color w:val="000000"/>
+          <w:sz w:val="28"/>
+          <w:szCs w:val="28"/>
+        </w:rPr>
+        <w:lastRenderedPageBreak/>
+        <w:t>Назаров, С.В.</w:t>
+      </w:r>
+      <w:r>
+        <w:rPr>
+          <w:sz w:val="28"/>
+          <w:szCs w:val="28"/>
+        </w:rPr>
+        <w:t xml:space="preserve"> </w:t>
+      </w:r>
+      <w:r>
+        <w:rPr>
+          <w:rFonts w:eastAsia="Times New Roman"/>
+          <w:iCs/>
+          <w:color w:val="000000"/>
+          <w:sz w:val="28"/>
+          <w:szCs w:val="28"/>
+        </w:rPr>
+        <w:t>Архитектура и проектирование программных систем/ С.В. Назаров, Инфра</w:t>
+      </w:r>
+      <w:r>
+        <w:rPr>
+          <w:rFonts w:eastAsia="Times New Roman"/>
+          <w:iCs/>
+          <w:color w:val="000000"/>
+          <w:sz w:val="28"/>
+          <w:szCs w:val="28"/>
+        </w:rPr>
+        <w:t>–</w:t>
+      </w:r>
+      <w:r>
+        <w:rPr>
+          <w:rFonts w:eastAsia="Times New Roman"/>
+          <w:iCs/>
+          <w:color w:val="000000"/>
+          <w:sz w:val="28"/>
+          <w:szCs w:val="28"/>
+        </w:rPr>
+        <w:t>М, 2016. 376 с.</w:t>
       </w:r>
     </w:p>
     <w:sectPr>
-      <w:footerReference w:type="default" r:id="rId34"/>
+      <w:footerReference w:type="default" r:id="rId33"/>
       <w:pgSz w:w="11906" w:h="16838"/>
       <w:pgMar w:top="1134" w:right="851" w:bottom="1134" w:left="1701" w:header="720" w:footer="720" w:gutter="0"/>
       <w:cols w:space="720"/>
@@ -18065,7 +21617,7 @@
           <w:rPr>
             <w:noProof/>
           </w:rPr>
-          <w:t>49</w:t>
+          <w:t>55</w:t>
         </w:r>
         <w:r>
           <w:rPr>
@@ -22716,21 +26268,6 @@
 </file>
 
 <file path=customXml/item1.xml><?xml version="1.0" encoding="utf-8"?>
-<?mso-contentType ?>
-<FormTemplates xmlns="http://schemas.microsoft.com/sharepoint/v3/contenttype/forms">
-  <Display>DocumentLibraryForm</Display>
-  <Edit>DocumentLibraryForm</Edit>
-  <New>DocumentLibraryForm</New>
-</FormTemplates>
-</file>
-
-<file path=customXml/item2.xml><?xml version="1.0" encoding="utf-8"?>
-<p:properties xmlns:p="http://schemas.microsoft.com/office/2006/metadata/properties" xmlns:xsi="http://www.w3.org/2001/XMLSchema-instance" xmlns:pc="http://schemas.microsoft.com/office/infopath/2007/PartnerControls">
-  <documentManagement/>
-</p:properties>
-</file>
-
-<file path=customXml/item3.xml><?xml version="1.0" encoding="utf-8"?>
 <ct:contentTypeSchema xmlns:ct="http://schemas.microsoft.com/office/2006/metadata/contentType" xmlns:ma="http://schemas.microsoft.com/office/2006/metadata/properties/metaAttributes" ct:_="" ma:_="" ma:contentTypeName="Документ" ma:contentTypeID="0x010100D291B3FAD89F344896B1B545E4443487" ma:contentTypeVersion="9" ma:contentTypeDescription="Создание документа." ma:contentTypeScope="" ma:versionID="17fe44e8d4456cae63a9ca6cb7f3c693">
   <xsd:schema xmlns:xsd="http://www.w3.org/2001/XMLSchema" xmlns:xs="http://www.w3.org/2001/XMLSchema" xmlns:p="http://schemas.microsoft.com/office/2006/metadata/properties" xmlns:ns2="3daa6dc8-6ced-4dd6-b897-541ea2ac002e" xmlns:ns3="4aada115-1f06-4c08-ae6b-226095df60a9" targetNamespace="http://schemas.microsoft.com/office/2006/metadata/properties" ma:root="true" ma:fieldsID="b9dc12b2f147e3e97e8f9a954a31b9d0" ns2:_="" ns3:_="">
     <xsd:import namespace="3daa6dc8-6ced-4dd6-b897-541ea2ac002e"/>
@@ -22929,28 +26466,26 @@
 </ct:contentTypeSchema>
 </file>
 
+<file path=customXml/item2.xml><?xml version="1.0" encoding="utf-8"?>
+<p:properties xmlns:p="http://schemas.microsoft.com/office/2006/metadata/properties" xmlns:xsi="http://www.w3.org/2001/XMLSchema-instance" xmlns:pc="http://schemas.microsoft.com/office/infopath/2007/PartnerControls">
+  <documentManagement/>
+</p:properties>
+</file>
+
+<file path=customXml/item3.xml><?xml version="1.0" encoding="utf-8"?>
+<?mso-contentType ?>
+<FormTemplates xmlns="http://schemas.microsoft.com/sharepoint/v3/contenttype/forms">
+  <Display>DocumentLibraryForm</Display>
+  <Edit>DocumentLibraryForm</Edit>
+  <New>DocumentLibraryForm</New>
+</FormTemplates>
+</file>
+
 <file path=customXml/item4.xml><?xml version="1.0" encoding="utf-8"?>
 <b:Sources xmlns:b="http://schemas.openxmlformats.org/officeDocument/2006/bibliography" xmlns="http://schemas.openxmlformats.org/officeDocument/2006/bibliography" SelectedStyle="\APA.XSL" StyleName="APA Fifth Edition"/>
 </file>
 
 <file path=customXml/itemProps1.xml><?xml version="1.0" encoding="utf-8"?>
-<ds:datastoreItem xmlns:ds="http://schemas.openxmlformats.org/officeDocument/2006/customXml" ds:itemID="{580B2036-A6EE-49A6-B39C-80D77E6AD821}">
-  <ds:schemaRefs>
-    <ds:schemaRef ds:uri="http://schemas.microsoft.com/sharepoint/v3/contenttype/forms"/>
-  </ds:schemaRefs>
-</ds:datastoreItem>
-</file>
-
-<file path=customXml/itemProps2.xml><?xml version="1.0" encoding="utf-8"?>
-<ds:datastoreItem xmlns:ds="http://schemas.openxmlformats.org/officeDocument/2006/customXml" ds:itemID="{BA6DC082-49F6-4C14-8C52-E6F8A95835FD}">
-  <ds:schemaRefs>
-    <ds:schemaRef ds:uri="http://schemas.microsoft.com/office/2006/metadata/properties"/>
-    <ds:schemaRef ds:uri="http://schemas.microsoft.com/office/infopath/2007/PartnerControls"/>
-  </ds:schemaRefs>
-</ds:datastoreItem>
-</file>
-
-<file path=customXml/itemProps3.xml><?xml version="1.0" encoding="utf-8"?>
 <ds:datastoreItem xmlns:ds="http://schemas.openxmlformats.org/officeDocument/2006/customXml" ds:itemID="{10A32F06-F2D0-4C75-BE3F-B3D2465BC351}">
   <ds:schemaRefs>
     <ds:schemaRef ds:uri="http://schemas.microsoft.com/office/2006/metadata/contentType"/>
@@ -22969,8 +26504,25 @@
 </ds:datastoreItem>
 </file>
 
+<file path=customXml/itemProps2.xml><?xml version="1.0" encoding="utf-8"?>
+<ds:datastoreItem xmlns:ds="http://schemas.openxmlformats.org/officeDocument/2006/customXml" ds:itemID="{BA6DC082-49F6-4C14-8C52-E6F8A95835FD}">
+  <ds:schemaRefs>
+    <ds:schemaRef ds:uri="http://schemas.microsoft.com/office/2006/metadata/properties"/>
+    <ds:schemaRef ds:uri="http://schemas.microsoft.com/office/infopath/2007/PartnerControls"/>
+  </ds:schemaRefs>
+</ds:datastoreItem>
+</file>
+
+<file path=customXml/itemProps3.xml><?xml version="1.0" encoding="utf-8"?>
+<ds:datastoreItem xmlns:ds="http://schemas.openxmlformats.org/officeDocument/2006/customXml" ds:itemID="{580B2036-A6EE-49A6-B39C-80D77E6AD821}">
+  <ds:schemaRefs>
+    <ds:schemaRef ds:uri="http://schemas.microsoft.com/sharepoint/v3/contenttype/forms"/>
+  </ds:schemaRefs>
+</ds:datastoreItem>
+</file>
+
 <file path=customXml/itemProps4.xml><?xml version="1.0" encoding="utf-8"?>
-<ds:datastoreItem xmlns:ds="http://schemas.openxmlformats.org/officeDocument/2006/customXml" ds:itemID="{29F3B4DC-6366-4096-89F5-0DE8B3F89B8F}">
+<ds:datastoreItem xmlns:ds="http://schemas.openxmlformats.org/officeDocument/2006/customXml" ds:itemID="{800CFC2C-9052-4D2B-B3AD-BB852B8FBFA0}">
   <ds:schemaRefs>
     <ds:schemaRef ds:uri="http://schemas.openxmlformats.org/officeDocument/2006/bibliography"/>
   </ds:schemaRefs>

--- a/Диплом текст/Diplom-8_sem.docx
+++ b/Диплом текст/Diplom-8_sem.docx
@@ -14521,10 +14521,10 @@
           <w:szCs w:val="28"/>
         </w:rPr>
         <w:drawing>
-          <wp:inline distT="0" distB="0" distL="0" distR="0" wp14:anchorId="2A959331" wp14:editId="0BC0B889">
-            <wp:extent cx="4638675" cy="3590925"/>
+          <wp:inline distT="0" distB="0" distL="0" distR="0" wp14:anchorId="7D5D480E" wp14:editId="78D474A6">
+            <wp:extent cx="4438650" cy="4448175"/>
             <wp:effectExtent l="0" t="0" r="0" b="0"/>
-            <wp:docPr id="16" name="Рисунок 16"/>
+            <wp:docPr id="11" name="Рисунок 11"/>
             <wp:cNvGraphicFramePr>
               <a:graphicFrameLocks xmlns:a="http://schemas.openxmlformats.org/drawingml/2006/main" noChangeAspect="1"/>
             </wp:cNvGraphicFramePr>
@@ -14532,7 +14532,7 @@
               <a:graphicData uri="http://schemas.openxmlformats.org/drawingml/2006/picture">
                 <pic:pic xmlns:pic="http://schemas.openxmlformats.org/drawingml/2006/picture">
                   <pic:nvPicPr>
-                    <pic:cNvPr id="16" name="Алгоритм программы.jpg"/>
+                    <pic:cNvPr id="11" name="14.jpg"/>
                     <pic:cNvPicPr/>
                   </pic:nvPicPr>
                   <pic:blipFill>
@@ -14550,7 +14550,7 @@
                   <pic:spPr>
                     <a:xfrm>
                       <a:off x="0" y="0"/>
-                      <a:ext cx="4638675" cy="3590925"/>
+                      <a:ext cx="4438650" cy="4448175"/>
                     </a:xfrm>
                     <a:prstGeom prst="rect">
                       <a:avLst/>
@@ -14777,10 +14777,10 @@
           <w:szCs w:val="28"/>
         </w:rPr>
         <w:drawing>
-          <wp:inline distT="0" distB="0" distL="0" distR="0" wp14:anchorId="049460D2" wp14:editId="5F573C1A">
-            <wp:extent cx="3149011" cy="3838575"/>
+          <wp:inline distT="0" distB="0" distL="0" distR="0" wp14:anchorId="4CE32908" wp14:editId="6A18D7E6">
+            <wp:extent cx="2999514" cy="3495675"/>
             <wp:effectExtent l="0" t="0" r="0" b="0"/>
-            <wp:docPr id="3" name="Рисунок 3"/>
+            <wp:docPr id="14" name="Рисунок 14"/>
             <wp:cNvGraphicFramePr>
               <a:graphicFrameLocks xmlns:a="http://schemas.openxmlformats.org/drawingml/2006/main" noChangeAspect="1"/>
             </wp:cNvGraphicFramePr>
@@ -14788,7 +14788,7 @@
               <a:graphicData uri="http://schemas.openxmlformats.org/drawingml/2006/picture">
                 <pic:pic xmlns:pic="http://schemas.openxmlformats.org/drawingml/2006/picture">
                   <pic:nvPicPr>
-                    <pic:cNvPr id="3" name="Авторизация.jpg"/>
+                    <pic:cNvPr id="14" name="Авторизация.jpg"/>
                     <pic:cNvPicPr/>
                   </pic:nvPicPr>
                   <pic:blipFill>
@@ -14806,7 +14806,7 @@
                   <pic:spPr>
                     <a:xfrm>
                       <a:off x="0" y="0"/>
-                      <a:ext cx="3158709" cy="3850397"/>
+                      <a:ext cx="3015115" cy="3513857"/>
                     </a:xfrm>
                     <a:prstGeom prst="rect">
                       <a:avLst/>
@@ -15083,10 +15083,10 @@
           <w:szCs w:val="28"/>
         </w:rPr>
         <w:drawing>
-          <wp:inline distT="0" distB="0" distL="0" distR="0" wp14:anchorId="051D169C" wp14:editId="656AAB83">
-            <wp:extent cx="6309307" cy="1019175"/>
+          <wp:inline distT="0" distB="0" distL="0" distR="0" wp14:anchorId="0F14B49D" wp14:editId="2545DF87">
+            <wp:extent cx="6191376" cy="1000125"/>
             <wp:effectExtent l="0" t="0" r="0" b="0"/>
-            <wp:docPr id="7" name="Рисунок 7"/>
+            <wp:docPr id="15" name="Рисунок 15"/>
             <wp:cNvGraphicFramePr>
               <a:graphicFrameLocks xmlns:a="http://schemas.openxmlformats.org/drawingml/2006/main" noChangeAspect="1"/>
             </wp:cNvGraphicFramePr>
@@ -15094,7 +15094,7 @@
               <a:graphicData uri="http://schemas.openxmlformats.org/drawingml/2006/picture">
                 <pic:pic xmlns:pic="http://schemas.openxmlformats.org/drawingml/2006/picture">
                   <pic:nvPicPr>
-                    <pic:cNvPr id="7" name="Верхняя панель.jpg"/>
+                    <pic:cNvPr id="15" name="Верхняя панель.jpg"/>
                     <pic:cNvPicPr/>
                   </pic:nvPicPr>
                   <pic:blipFill>
@@ -15112,7 +15112,7 @@
                   <pic:spPr>
                     <a:xfrm>
                       <a:off x="0" y="0"/>
-                      <a:ext cx="6330394" cy="1022581"/>
+                      <a:ext cx="6203534" cy="1002089"/>
                     </a:xfrm>
                     <a:prstGeom prst="rect">
                       <a:avLst/>
@@ -15510,10 +15510,10 @@
           <w:szCs w:val="28"/>
         </w:rPr>
         <w:drawing>
-          <wp:inline distT="0" distB="0" distL="0" distR="0" wp14:anchorId="43481E86" wp14:editId="03872778">
-            <wp:extent cx="6297805" cy="2457450"/>
+          <wp:inline distT="0" distB="0" distL="0" distR="0" wp14:anchorId="5D7AA006" wp14:editId="389B9CA2">
+            <wp:extent cx="6335001" cy="3114675"/>
             <wp:effectExtent l="0" t="0" r="0" b="0"/>
-            <wp:docPr id="8" name="Рисунок 8"/>
+            <wp:docPr id="17" name="Рисунок 17"/>
             <wp:cNvGraphicFramePr>
               <a:graphicFrameLocks xmlns:a="http://schemas.openxmlformats.org/drawingml/2006/main" noChangeAspect="1"/>
             </wp:cNvGraphicFramePr>
@@ -15521,7 +15521,7 @@
               <a:graphicData uri="http://schemas.openxmlformats.org/drawingml/2006/picture">
                 <pic:pic xmlns:pic="http://schemas.openxmlformats.org/drawingml/2006/picture">
                   <pic:nvPicPr>
-                    <pic:cNvPr id="8" name="нижняя панель.jpg"/>
+                    <pic:cNvPr id="17" name="нижняя панель.jpg"/>
                     <pic:cNvPicPr/>
                   </pic:nvPicPr>
                   <pic:blipFill>
@@ -15539,7 +15539,7 @@
                   <pic:spPr>
                     <a:xfrm>
                       <a:off x="0" y="0"/>
-                      <a:ext cx="6314401" cy="2463926"/>
+                      <a:ext cx="6340528" cy="3117393"/>
                     </a:xfrm>
                     <a:prstGeom prst="rect">
                       <a:avLst/>
@@ -15732,6 +15732,7 @@
           <w:b/>
           <w:sz w:val="28"/>
           <w:szCs w:val="28"/>
+          <w:lang w:val="en-US"/>
         </w:rPr>
       </w:pPr>
       <w:r>
@@ -15741,6 +15742,7 @@
           <w:sz w:val="28"/>
           <w:szCs w:val="28"/>
         </w:rPr>
+        <w:lastRenderedPageBreak/>
         <w:t>Код</w:t>
       </w:r>
       <w:r>
@@ -15749,6 +15751,7 @@
           <w:b/>
           <w:sz w:val="28"/>
           <w:szCs w:val="28"/>
+          <w:lang w:val="en-US"/>
         </w:rPr>
         <w:t xml:space="preserve"> </w:t>
       </w:r>
@@ -15767,6 +15770,7 @@
           <w:b/>
           <w:sz w:val="28"/>
           <w:szCs w:val="28"/>
+          <w:lang w:val="en-US"/>
         </w:rPr>
         <w:t xml:space="preserve"> «</w:t>
       </w:r>
@@ -15785,6 +15789,7 @@
           <w:b/>
           <w:sz w:val="28"/>
           <w:szCs w:val="28"/>
+          <w:lang w:val="en-US"/>
         </w:rPr>
         <w:t>»</w:t>
       </w:r>
@@ -15794,6 +15799,7 @@
           <w:b/>
           <w:sz w:val="28"/>
           <w:szCs w:val="28"/>
+          <w:lang w:val="en-US"/>
         </w:rPr>
         <w:t>:</w:t>
       </w:r>
@@ -15808,6 +15814,7 @@
           <w:b/>
           <w:sz w:val="28"/>
           <w:szCs w:val="28"/>
+          <w:lang w:val="en-US"/>
         </w:rPr>
       </w:pPr>
     </w:p>
@@ -15832,7 +15839,17 @@
           <w:szCs w:val="28"/>
           <w:lang w:val="en-US"/>
         </w:rPr>
-        <w:t xml:space="preserve">            var auth = new AuthToken(textBox1.Text, textBox2.Text);</w:t>
+        <w:t xml:space="preserve">            </w:t>
+      </w:r>
+      <w:r>
+        <w:rPr>
+          <w:rFonts w:ascii="Times New Roman" w:hAnsi="Times New Roman" w:cs="Times New Roman"/>
+          <w:b/>
+          <w:sz w:val="28"/>
+          <w:szCs w:val="28"/>
+          <w:lang w:val="en-US"/>
+        </w:rPr>
+        <w:t>var auth = new AuthToken(textBox1.Text, textBox2.Text);</w:t>
       </w:r>
     </w:p>
     <w:p>
@@ -15880,45 +15897,7 @@
           <w:szCs w:val="28"/>
           <w:lang w:val="en-US"/>
         </w:rPr>
-        <w:t xml:space="preserve">                Send("</w:t>
-      </w:r>
-      <w:r>
-        <w:rPr>
-          <w:rFonts w:ascii="Times New Roman" w:hAnsi="Times New Roman" w:cs="Times New Roman"/>
-          <w:b/>
-          <w:sz w:val="28"/>
-          <w:szCs w:val="28"/>
-        </w:rPr>
-        <w:t>Авторизация</w:t>
-      </w:r>
-      <w:r>
-        <w:rPr>
-          <w:rFonts w:ascii="Times New Roman" w:hAnsi="Times New Roman" w:cs="Times New Roman"/>
-          <w:b/>
-          <w:sz w:val="28"/>
-          <w:szCs w:val="28"/>
-          <w:lang w:val="en-US"/>
-        </w:rPr>
-        <w:t xml:space="preserve"> </w:t>
-      </w:r>
-      <w:r>
-        <w:rPr>
-          <w:rFonts w:ascii="Times New Roman" w:hAnsi="Times New Roman" w:cs="Times New Roman"/>
-          <w:b/>
-          <w:sz w:val="28"/>
-          <w:szCs w:val="28"/>
-        </w:rPr>
-        <w:t>удалась</w:t>
-      </w:r>
-      <w:r>
-        <w:rPr>
-          <w:rFonts w:ascii="Times New Roman" w:hAnsi="Times New Roman" w:cs="Times New Roman"/>
-          <w:b/>
-          <w:sz w:val="28"/>
-          <w:szCs w:val="28"/>
-          <w:lang w:val="en-US"/>
-        </w:rPr>
-        <w:t>:" + AuthToken.Result.user_id);</w:t>
+        <w:t xml:space="preserve">                Send("Авторизация удалась:" + AuthToken.Result.user_id);</w:t>
       </w:r>
     </w:p>
     <w:p>
@@ -15931,6 +15910,7 @@
           <w:b/>
           <w:sz w:val="28"/>
           <w:szCs w:val="28"/>
+          <w:lang w:val="en-US"/>
         </w:rPr>
       </w:pPr>
       <w:r>
@@ -15941,16 +15921,7 @@
           <w:szCs w:val="28"/>
           <w:lang w:val="en-US"/>
         </w:rPr>
-        <w:t xml:space="preserve">            </w:t>
-      </w:r>
-      <w:r>
-        <w:rPr>
-          <w:rFonts w:ascii="Times New Roman" w:hAnsi="Times New Roman" w:cs="Times New Roman"/>
-          <w:b/>
-          <w:sz w:val="28"/>
-          <w:szCs w:val="28"/>
-        </w:rPr>
-        <w:t>else</w:t>
+        <w:t xml:space="preserve">            else</w:t>
       </w:r>
     </w:p>
     <w:p>
@@ -15972,7 +15943,26 @@
           <w:sz w:val="28"/>
           <w:szCs w:val="28"/>
         </w:rPr>
-        <w:t xml:space="preserve">                Send("Авторизация не удалась, проверьте данные");</w:t>
+        <w:t xml:space="preserve">                </w:t>
+      </w:r>
+      <w:r>
+        <w:rPr>
+          <w:rFonts w:ascii="Times New Roman" w:hAnsi="Times New Roman" w:cs="Times New Roman"/>
+          <w:b/>
+          <w:sz w:val="28"/>
+          <w:szCs w:val="28"/>
+          <w:lang w:val="en-US"/>
+        </w:rPr>
+        <w:t>Send</w:t>
+      </w:r>
+      <w:r>
+        <w:rPr>
+          <w:rFonts w:ascii="Times New Roman" w:hAnsi="Times New Roman" w:cs="Times New Roman"/>
+          <w:b/>
+          <w:sz w:val="28"/>
+          <w:szCs w:val="28"/>
+        </w:rPr>
+        <w:t>("Авторизация не удалась, проверьте данные");</w:t>
       </w:r>
     </w:p>
     <w:p>
@@ -16520,7 +16510,7 @@
           <w:sz w:val="28"/>
           <w:szCs w:val="28"/>
         </w:rPr>
-        <w:t xml:space="preserve">Сам класс </w:t>
+        <w:t>Сам</w:t>
       </w:r>
       <w:r>
         <w:rPr>
@@ -16529,6 +16519,32 @@
           <w:szCs w:val="28"/>
           <w:lang w:val="en-US"/>
         </w:rPr>
+        <w:t xml:space="preserve"> </w:t>
+      </w:r>
+      <w:r>
+        <w:rPr>
+          <w:rFonts w:ascii="Times New Roman" w:hAnsi="Times New Roman" w:cs="Times New Roman"/>
+          <w:sz w:val="28"/>
+          <w:szCs w:val="28"/>
+        </w:rPr>
+        <w:t>класс</w:t>
+      </w:r>
+      <w:r>
+        <w:rPr>
+          <w:rFonts w:ascii="Times New Roman" w:hAnsi="Times New Roman" w:cs="Times New Roman"/>
+          <w:sz w:val="28"/>
+          <w:szCs w:val="28"/>
+          <w:lang w:val="en-US"/>
+        </w:rPr>
+        <w:t xml:space="preserve"> </w:t>
+      </w:r>
+      <w:r>
+        <w:rPr>
+          <w:rFonts w:ascii="Times New Roman" w:hAnsi="Times New Roman" w:cs="Times New Roman"/>
+          <w:sz w:val="28"/>
+          <w:szCs w:val="28"/>
+          <w:lang w:val="en-US"/>
+        </w:rPr>
         <w:t>Auth</w:t>
       </w:r>
       <w:r>
@@ -16536,6 +16552,7 @@
           <w:rFonts w:ascii="Times New Roman" w:hAnsi="Times New Roman" w:cs="Times New Roman"/>
           <w:sz w:val="28"/>
           <w:szCs w:val="28"/>
+          <w:lang w:val="en-US"/>
         </w:rPr>
         <w:t xml:space="preserve">. </w:t>
       </w:r>
@@ -16554,6 +16571,7 @@
         <w:jc w:val="center"/>
         <w:rPr>
           <w:rFonts w:ascii="Times New Roman" w:hAnsi="Times New Roman" w:cs="Times New Roman"/>
+          <w:noProof/>
           <w:sz w:val="28"/>
           <w:szCs w:val="28"/>
         </w:rPr>
@@ -16571,7 +16589,6 @@
           <w:rFonts w:ascii="Times New Roman" w:hAnsi="Times New Roman" w:cs="Times New Roman"/>
           <w:sz w:val="28"/>
           <w:szCs w:val="28"/>
-          <w:lang w:val="en-US"/>
         </w:rPr>
         <w:t>}</w:t>
       </w:r>
@@ -16581,10 +16598,20 @@
           <w:noProof/>
           <w:sz w:val="28"/>
           <w:szCs w:val="28"/>
-          <w:lang w:val="en-US"/>
         </w:rPr>
         <w:t xml:space="preserve"> </w:t>
       </w:r>
+    </w:p>
+    <w:p>
+      <w:pPr>
+        <w:spacing w:line="360" w:lineRule="auto"/>
+        <w:jc w:val="center"/>
+        <w:rPr>
+          <w:rFonts w:ascii="Times New Roman" w:hAnsi="Times New Roman" w:cs="Times New Roman"/>
+          <w:sz w:val="28"/>
+          <w:szCs w:val="28"/>
+        </w:rPr>
+      </w:pPr>
       <w:r>
         <w:rPr>
           <w:rFonts w:ascii="Times New Roman" w:hAnsi="Times New Roman" w:cs="Times New Roman"/>
@@ -16593,10 +16620,10 @@
           <w:szCs w:val="28"/>
         </w:rPr>
         <w:drawing>
-          <wp:inline distT="0" distB="0" distL="0" distR="0" wp14:anchorId="610D8912" wp14:editId="2487E3A2">
-            <wp:extent cx="3628409" cy="2234242"/>
+          <wp:inline distT="0" distB="0" distL="0" distR="0" wp14:anchorId="2AA68A6F" wp14:editId="66505199">
+            <wp:extent cx="5753100" cy="3762375"/>
             <wp:effectExtent l="0" t="0" r="0" b="0"/>
-            <wp:docPr id="22" name="Рисунок 22"/>
+            <wp:docPr id="18" name="Рисунок 18"/>
             <wp:cNvGraphicFramePr>
               <a:graphicFrameLocks xmlns:a="http://schemas.openxmlformats.org/drawingml/2006/main" noChangeAspect="1"/>
             </wp:cNvGraphicFramePr>
@@ -16604,7 +16631,7 @@
               <a:graphicData uri="http://schemas.openxmlformats.org/drawingml/2006/picture">
                 <pic:pic xmlns:pic="http://schemas.openxmlformats.org/drawingml/2006/picture">
                   <pic:nvPicPr>
-                    <pic:cNvPr id="22" name="форма3.jpg"/>
+                    <pic:cNvPr id="18" name="Правка столбцов.jpg"/>
                     <pic:cNvPicPr/>
                   </pic:nvPicPr>
                   <pic:blipFill>
@@ -16622,7 +16649,7 @@
                   <pic:spPr>
                     <a:xfrm>
                       <a:off x="0" y="0"/>
-                      <a:ext cx="3646076" cy="2245121"/>
+                      <a:ext cx="5753100" cy="3762375"/>
                     </a:xfrm>
                     <a:prstGeom prst="rect">
                       <a:avLst/>
@@ -16634,6 +16661,143 @@
           </wp:inline>
         </w:drawing>
       </w:r>
+      <w:r>
+        <w:rPr>
+          <w:rFonts w:ascii="Times New Roman" w:hAnsi="Times New Roman" w:cs="Times New Roman"/>
+          <w:sz w:val="28"/>
+          <w:szCs w:val="28"/>
+        </w:rPr>
+        <w:t xml:space="preserve">Рис </w:t>
+      </w:r>
+      <w:r>
+        <w:rPr>
+          <w:rFonts w:ascii="Times New Roman" w:hAnsi="Times New Roman" w:cs="Times New Roman"/>
+          <w:sz w:val="28"/>
+          <w:szCs w:val="28"/>
+        </w:rPr>
+        <w:t>1</w:t>
+      </w:r>
+      <w:r>
+        <w:rPr>
+          <w:rFonts w:ascii="Times New Roman" w:hAnsi="Times New Roman" w:cs="Times New Roman"/>
+          <w:sz w:val="28"/>
+          <w:szCs w:val="28"/>
+        </w:rPr>
+        <w:t>9</w:t>
+      </w:r>
+      <w:r>
+        <w:rPr>
+          <w:rFonts w:ascii="Times New Roman" w:hAnsi="Times New Roman" w:cs="Times New Roman"/>
+          <w:sz w:val="28"/>
+          <w:szCs w:val="28"/>
+        </w:rPr>
+        <w:t>.</w:t>
+      </w:r>
+      <w:r>
+        <w:rPr>
+          <w:rFonts w:ascii="Times New Roman" w:hAnsi="Times New Roman" w:cs="Times New Roman"/>
+          <w:sz w:val="28"/>
+          <w:szCs w:val="28"/>
+        </w:rPr>
+        <w:t xml:space="preserve"> </w:t>
+      </w:r>
+      <w:r>
+        <w:rPr>
+          <w:rFonts w:ascii="Times New Roman" w:hAnsi="Times New Roman" w:cs="Times New Roman"/>
+          <w:noProof/>
+          <w:sz w:val="28"/>
+          <w:szCs w:val="28"/>
+        </w:rPr>
+        <w:t xml:space="preserve">Данные в таблице </w:t>
+      </w:r>
+      <w:r>
+        <w:rPr>
+          <w:rFonts w:ascii="Times New Roman" w:hAnsi="Times New Roman" w:cs="Times New Roman"/>
+          <w:noProof/>
+          <w:sz w:val="28"/>
+          <w:szCs w:val="28"/>
+        </w:rPr>
+        <w:t>dataGridView1</w:t>
+      </w:r>
+    </w:p>
+    <w:p>
+      <w:pPr>
+        <w:spacing w:line="360" w:lineRule="auto"/>
+        <w:jc w:val="both"/>
+        <w:rPr>
+          <w:rFonts w:ascii="Times New Roman" w:hAnsi="Times New Roman" w:cs="Times New Roman"/>
+          <w:sz w:val="28"/>
+          <w:szCs w:val="28"/>
+        </w:rPr>
+      </w:pPr>
+      <w:r>
+        <w:rPr>
+          <w:rFonts w:ascii="Times New Roman" w:hAnsi="Times New Roman" w:cs="Times New Roman"/>
+          <w:sz w:val="28"/>
+          <w:szCs w:val="28"/>
+        </w:rPr>
+        <w:lastRenderedPageBreak/>
+        <w:t xml:space="preserve">Поле «добавить» представляет формат </w:t>
+      </w:r>
+      <w:r>
+        <w:rPr>
+          <w:rFonts w:ascii="Times New Roman" w:hAnsi="Times New Roman" w:cs="Times New Roman"/>
+          <w:sz w:val="28"/>
+          <w:szCs w:val="28"/>
+          <w:lang w:val="en-US"/>
+        </w:rPr>
+        <w:t>CheckBox</w:t>
+      </w:r>
+      <w:r>
+        <w:rPr>
+          <w:rFonts w:ascii="Times New Roman" w:hAnsi="Times New Roman" w:cs="Times New Roman"/>
+          <w:sz w:val="28"/>
+          <w:szCs w:val="28"/>
+        </w:rPr>
+        <w:t xml:space="preserve">. </w:t>
+      </w:r>
+      <w:r>
+        <w:rPr>
+          <w:rFonts w:ascii="Times New Roman" w:hAnsi="Times New Roman" w:cs="Times New Roman"/>
+          <w:sz w:val="28"/>
+          <w:szCs w:val="28"/>
+        </w:rPr>
+        <w:t xml:space="preserve">Поля: Откуда, Описание, Лайки, Комменты, Репосты, </w:t>
+      </w:r>
+      <w:r>
+        <w:rPr>
+          <w:rFonts w:ascii="Times New Roman" w:hAnsi="Times New Roman" w:cs="Times New Roman"/>
+          <w:sz w:val="28"/>
+          <w:szCs w:val="28"/>
+          <w:lang w:val="en-US"/>
+        </w:rPr>
+        <w:t>Id</w:t>
+      </w:r>
+      <w:r>
+        <w:rPr>
+          <w:rFonts w:ascii="Times New Roman" w:hAnsi="Times New Roman" w:cs="Times New Roman"/>
+          <w:sz w:val="28"/>
+          <w:szCs w:val="28"/>
+        </w:rPr>
+        <w:t xml:space="preserve">, </w:t>
+      </w:r>
+      <w:r>
+        <w:rPr>
+          <w:rFonts w:ascii="Times New Roman" w:hAnsi="Times New Roman" w:cs="Times New Roman"/>
+          <w:sz w:val="28"/>
+          <w:szCs w:val="28"/>
+        </w:rPr>
+        <w:t xml:space="preserve">Дата – формата </w:t>
+      </w:r>
+      <w:r>
+        <w:rPr>
+          <w:rFonts w:ascii="Times New Roman" w:hAnsi="Times New Roman" w:cs="Times New Roman"/>
+          <w:sz w:val="28"/>
+          <w:szCs w:val="28"/>
+          <w:lang w:val="en-US"/>
+        </w:rPr>
+        <w:t>TextBox</w:t>
+      </w:r>
     </w:p>
     <w:p>
       <w:pPr>
@@ -16643,350 +16807,8 @@
           <w:rFonts w:ascii="Times New Roman" w:hAnsi="Times New Roman" w:cs="Times New Roman"/>
           <w:sz w:val="28"/>
           <w:szCs w:val="28"/>
-        </w:rPr>
-      </w:pPr>
-      <w:r>
-        <w:rPr>
-          <w:rFonts w:ascii="Times New Roman" w:hAnsi="Times New Roman" w:cs="Times New Roman"/>
-          <w:sz w:val="28"/>
-          <w:szCs w:val="28"/>
-        </w:rPr>
-        <w:t xml:space="preserve">Рис </w:t>
-      </w:r>
-      <w:r>
-        <w:rPr>
-          <w:rFonts w:ascii="Times New Roman" w:hAnsi="Times New Roman" w:cs="Times New Roman"/>
-          <w:sz w:val="28"/>
-          <w:szCs w:val="28"/>
-        </w:rPr>
-        <w:t>1</w:t>
-      </w:r>
-      <w:r>
-        <w:rPr>
-          <w:rFonts w:ascii="Times New Roman" w:hAnsi="Times New Roman" w:cs="Times New Roman"/>
-          <w:sz w:val="28"/>
-          <w:szCs w:val="28"/>
-        </w:rPr>
-        <w:t>9</w:t>
-      </w:r>
-      <w:r>
-        <w:rPr>
-          <w:rFonts w:ascii="Times New Roman" w:hAnsi="Times New Roman" w:cs="Times New Roman"/>
-          <w:sz w:val="28"/>
-          <w:szCs w:val="28"/>
-        </w:rPr>
-        <w:t>.</w:t>
-      </w:r>
-      <w:r>
-        <w:rPr>
-          <w:rFonts w:ascii="Times New Roman" w:hAnsi="Times New Roman" w:cs="Times New Roman"/>
-          <w:sz w:val="28"/>
-          <w:szCs w:val="28"/>
-        </w:rPr>
-        <w:t xml:space="preserve"> </w:t>
-      </w:r>
-      <w:r>
-        <w:rPr>
-          <w:rFonts w:ascii="Times New Roman" w:hAnsi="Times New Roman" w:cs="Times New Roman"/>
-          <w:sz w:val="28"/>
-          <w:szCs w:val="28"/>
-        </w:rPr>
-        <w:t>Форма с вводом кода подтверждения</w:t>
-      </w:r>
-    </w:p>
-    <w:p>
-      <w:pPr>
-        <w:spacing w:line="360" w:lineRule="auto"/>
-        <w:jc w:val="center"/>
-        <w:rPr>
-          <w:rFonts w:ascii="Times New Roman" w:hAnsi="Times New Roman" w:cs="Times New Roman"/>
-          <w:sz w:val="28"/>
-          <w:szCs w:val="28"/>
-        </w:rPr>
-      </w:pPr>
-    </w:p>
-    <w:p>
-      <w:pPr>
-        <w:spacing w:line="360" w:lineRule="auto"/>
-        <w:jc w:val="both"/>
-        <w:rPr>
-          <w:rFonts w:ascii="Times New Roman" w:hAnsi="Times New Roman" w:cs="Times New Roman"/>
-          <w:sz w:val="28"/>
-          <w:szCs w:val="28"/>
-        </w:rPr>
-      </w:pPr>
-      <w:r>
-        <w:rPr>
-          <w:rFonts w:ascii="Times New Roman" w:hAnsi="Times New Roman" w:cs="Times New Roman"/>
-          <w:sz w:val="28"/>
-          <w:szCs w:val="28"/>
-        </w:rPr>
-        <w:t xml:space="preserve">Так же был создан статический класс в приложении, </w:t>
-      </w:r>
-      <w:r>
-        <w:rPr>
-          <w:rFonts w:ascii="Times New Roman" w:hAnsi="Times New Roman" w:cs="Times New Roman"/>
-          <w:sz w:val="28"/>
-          <w:szCs w:val="28"/>
           <w:lang w:val="en-US"/>
         </w:rPr>
-        <w:t>DataBank</w:t>
-      </w:r>
-      <w:r>
-        <w:rPr>
-          <w:rFonts w:ascii="Times New Roman" w:hAnsi="Times New Roman" w:cs="Times New Roman"/>
-          <w:sz w:val="28"/>
-          <w:szCs w:val="28"/>
-        </w:rPr>
-        <w:t>. Его назначение хранение общих данных и их передача между формами</w:t>
-      </w:r>
-      <w:r>
-        <w:rPr>
-          <w:rFonts w:ascii="Times New Roman" w:hAnsi="Times New Roman" w:cs="Times New Roman"/>
-          <w:sz w:val="28"/>
-          <w:szCs w:val="28"/>
-        </w:rPr>
-        <w:t>, а это логин, пароль, код подтверждения.</w:t>
-      </w:r>
-    </w:p>
-    <w:p>
-      <w:pPr>
-        <w:spacing w:line="360" w:lineRule="auto"/>
-        <w:jc w:val="both"/>
-        <w:rPr>
-          <w:rFonts w:ascii="Times New Roman" w:hAnsi="Times New Roman" w:cs="Times New Roman"/>
-          <w:sz w:val="28"/>
-          <w:szCs w:val="28"/>
-          <w:lang w:val="en-US"/>
-        </w:rPr>
-      </w:pPr>
-      <w:r>
-        <w:rPr>
-          <w:rFonts w:ascii="Times New Roman" w:hAnsi="Times New Roman" w:cs="Times New Roman"/>
-          <w:sz w:val="28"/>
-          <w:szCs w:val="28"/>
-          <w:lang w:val="en-US"/>
-        </w:rPr>
-        <w:lastRenderedPageBreak/>
-        <w:t>static class DataBank</w:t>
-      </w:r>
-    </w:p>
-    <w:p>
-      <w:pPr>
-        <w:spacing w:line="360" w:lineRule="auto"/>
-        <w:jc w:val="both"/>
-        <w:rPr>
-          <w:rFonts w:ascii="Times New Roman" w:hAnsi="Times New Roman" w:cs="Times New Roman"/>
-          <w:sz w:val="28"/>
-          <w:szCs w:val="28"/>
-          <w:lang w:val="en-US"/>
-        </w:rPr>
-      </w:pPr>
-      <w:r>
-        <w:rPr>
-          <w:rFonts w:ascii="Times New Roman" w:hAnsi="Times New Roman" w:cs="Times New Roman"/>
-          <w:sz w:val="28"/>
-          <w:szCs w:val="28"/>
-          <w:lang w:val="en-US"/>
-        </w:rPr>
-        <w:t xml:space="preserve">    {</w:t>
-      </w:r>
-    </w:p>
-    <w:p>
-      <w:pPr>
-        <w:spacing w:line="360" w:lineRule="auto"/>
-        <w:jc w:val="both"/>
-        <w:rPr>
-          <w:rFonts w:ascii="Times New Roman" w:hAnsi="Times New Roman" w:cs="Times New Roman"/>
-          <w:sz w:val="28"/>
-          <w:szCs w:val="28"/>
-          <w:lang w:val="en-US"/>
-        </w:rPr>
-      </w:pPr>
-      <w:r>
-        <w:rPr>
-          <w:rFonts w:ascii="Times New Roman" w:hAnsi="Times New Roman" w:cs="Times New Roman"/>
-          <w:sz w:val="28"/>
-          <w:szCs w:val="28"/>
-          <w:lang w:val="en-US"/>
-        </w:rPr>
-        <w:t xml:space="preserve">        public static string Text = "</w:t>
-      </w:r>
-      <w:r>
-        <w:rPr>
-          <w:rFonts w:ascii="Times New Roman" w:hAnsi="Times New Roman" w:cs="Times New Roman"/>
-          <w:sz w:val="28"/>
-          <w:szCs w:val="28"/>
-        </w:rPr>
-        <w:t>Тест</w:t>
-      </w:r>
-      <w:r>
-        <w:rPr>
-          <w:rFonts w:ascii="Times New Roman" w:hAnsi="Times New Roman" w:cs="Times New Roman"/>
-          <w:sz w:val="28"/>
-          <w:szCs w:val="28"/>
-          <w:lang w:val="en-US"/>
-        </w:rPr>
-        <w:t>";</w:t>
-      </w:r>
-    </w:p>
-    <w:p>
-      <w:pPr>
-        <w:spacing w:line="360" w:lineRule="auto"/>
-        <w:ind w:firstLine="708"/>
-        <w:jc w:val="both"/>
-        <w:rPr>
-          <w:rFonts w:ascii="Times New Roman" w:hAnsi="Times New Roman" w:cs="Times New Roman"/>
-          <w:sz w:val="28"/>
-          <w:szCs w:val="28"/>
-          <w:lang w:val="en-US"/>
-        </w:rPr>
-      </w:pPr>
-      <w:r>
-        <w:rPr>
-          <w:rFonts w:ascii="Times New Roman" w:hAnsi="Times New Roman" w:cs="Times New Roman"/>
-          <w:sz w:val="28"/>
-          <w:szCs w:val="28"/>
-          <w:lang w:val="en-US"/>
-        </w:rPr>
-        <w:t xml:space="preserve">public static string </w:t>
-      </w:r>
-      <w:r>
-        <w:rPr>
-          <w:rFonts w:ascii="Times New Roman" w:hAnsi="Times New Roman" w:cs="Times New Roman"/>
-          <w:sz w:val="28"/>
-          <w:szCs w:val="28"/>
-          <w:lang w:val="en-US"/>
-        </w:rPr>
-        <w:t>Login</w:t>
-      </w:r>
-      <w:r>
-        <w:rPr>
-          <w:rFonts w:ascii="Times New Roman" w:hAnsi="Times New Roman" w:cs="Times New Roman"/>
-          <w:sz w:val="28"/>
-          <w:szCs w:val="28"/>
-          <w:lang w:val="en-US"/>
-        </w:rPr>
-        <w:t xml:space="preserve"> = "</w:t>
-      </w:r>
-      <w:r>
-        <w:rPr>
-          <w:rFonts w:ascii="Times New Roman" w:hAnsi="Times New Roman" w:cs="Times New Roman"/>
-          <w:sz w:val="28"/>
-          <w:szCs w:val="28"/>
-        </w:rPr>
-        <w:t>Тест</w:t>
-      </w:r>
-      <w:r>
-        <w:rPr>
-          <w:rFonts w:ascii="Times New Roman" w:hAnsi="Times New Roman" w:cs="Times New Roman"/>
-          <w:sz w:val="28"/>
-          <w:szCs w:val="28"/>
-          <w:lang w:val="en-US"/>
-        </w:rPr>
-        <w:t>";</w:t>
-      </w:r>
-    </w:p>
-    <w:p>
-      <w:pPr>
-        <w:spacing w:line="360" w:lineRule="auto"/>
-        <w:ind w:firstLine="708"/>
-        <w:jc w:val="both"/>
-        <w:rPr>
-          <w:rFonts w:ascii="Times New Roman" w:hAnsi="Times New Roman" w:cs="Times New Roman"/>
-          <w:sz w:val="28"/>
-          <w:szCs w:val="28"/>
-          <w:lang w:val="en-US"/>
-        </w:rPr>
-      </w:pPr>
-      <w:r>
-        <w:rPr>
-          <w:rFonts w:ascii="Times New Roman" w:hAnsi="Times New Roman" w:cs="Times New Roman"/>
-          <w:sz w:val="28"/>
-          <w:szCs w:val="28"/>
-          <w:lang w:val="en-US"/>
-        </w:rPr>
-        <w:t xml:space="preserve">public static string </w:t>
-      </w:r>
-      <w:r>
-        <w:rPr>
-          <w:rFonts w:ascii="Times New Roman" w:hAnsi="Times New Roman" w:cs="Times New Roman"/>
-          <w:sz w:val="28"/>
-          <w:szCs w:val="28"/>
-          <w:lang w:val="en-US"/>
-        </w:rPr>
-        <w:t>Pass</w:t>
-      </w:r>
-      <w:r>
-        <w:rPr>
-          <w:rFonts w:ascii="Times New Roman" w:hAnsi="Times New Roman" w:cs="Times New Roman"/>
-          <w:sz w:val="28"/>
-          <w:szCs w:val="28"/>
-          <w:lang w:val="en-US"/>
-        </w:rPr>
-        <w:t xml:space="preserve"> = "</w:t>
-      </w:r>
-      <w:r>
-        <w:rPr>
-          <w:rFonts w:ascii="Times New Roman" w:hAnsi="Times New Roman" w:cs="Times New Roman"/>
-          <w:sz w:val="28"/>
-          <w:szCs w:val="28"/>
-        </w:rPr>
-        <w:t>Тест</w:t>
-      </w:r>
-      <w:r>
-        <w:rPr>
-          <w:rFonts w:ascii="Times New Roman" w:hAnsi="Times New Roman" w:cs="Times New Roman"/>
-          <w:sz w:val="28"/>
-          <w:szCs w:val="28"/>
-          <w:lang w:val="en-US"/>
-        </w:rPr>
-        <w:t>";</w:t>
-      </w:r>
-    </w:p>
-    <w:p>
-      <w:pPr>
-        <w:spacing w:line="360" w:lineRule="auto"/>
-        <w:jc w:val="both"/>
-        <w:rPr>
-          <w:rFonts w:ascii="Times New Roman" w:hAnsi="Times New Roman" w:cs="Times New Roman"/>
-          <w:sz w:val="28"/>
-          <w:szCs w:val="28"/>
-          <w:lang w:val="en-US"/>
-        </w:rPr>
-      </w:pPr>
-    </w:p>
-    <w:p>
-      <w:pPr>
-        <w:spacing w:line="360" w:lineRule="auto"/>
-        <w:jc w:val="both"/>
-        <w:rPr>
-          <w:rFonts w:ascii="Times New Roman" w:hAnsi="Times New Roman" w:cs="Times New Roman"/>
-          <w:sz w:val="28"/>
-          <w:szCs w:val="28"/>
-          <w:lang w:val="en-US"/>
-        </w:rPr>
-      </w:pPr>
-      <w:r>
-        <w:rPr>
-          <w:rFonts w:ascii="Times New Roman" w:hAnsi="Times New Roman" w:cs="Times New Roman"/>
-          <w:sz w:val="28"/>
-          <w:szCs w:val="28"/>
-          <w:lang w:val="en-US"/>
-        </w:rPr>
-        <w:t xml:space="preserve">    }</w:t>
-      </w:r>
-    </w:p>
-    <w:p>
-      <w:pPr>
-        <w:spacing w:line="360" w:lineRule="auto"/>
-        <w:jc w:val="center"/>
-        <w:rPr>
-          <w:rFonts w:ascii="Times New Roman" w:hAnsi="Times New Roman" w:cs="Times New Roman"/>
-          <w:sz w:val="28"/>
-          <w:szCs w:val="28"/>
-          <w:lang w:val="en-US"/>
-        </w:rPr>
       </w:pPr>
       <w:r>
         <w:rPr>
@@ -16996,10 +16818,10 @@
           <w:szCs w:val="28"/>
         </w:rPr>
         <w:drawing>
-          <wp:inline distT="0" distB="0" distL="0" distR="0" wp14:anchorId="00A64725" wp14:editId="4915ADDA">
-            <wp:extent cx="5939790" cy="3523615"/>
+          <wp:inline distT="0" distB="0" distL="0" distR="0" wp14:anchorId="4FDD5228" wp14:editId="542F0C2C">
+            <wp:extent cx="6354374" cy="3124200"/>
             <wp:effectExtent l="0" t="0" r="0" b="0"/>
-            <wp:docPr id="23" name="Рисунок 23"/>
+            <wp:docPr id="19" name="Рисунок 19"/>
             <wp:cNvGraphicFramePr>
               <a:graphicFrameLocks xmlns:a="http://schemas.openxmlformats.org/drawingml/2006/main" noChangeAspect="1"/>
             </wp:cNvGraphicFramePr>
@@ -17007,216 +16829,7 @@
               <a:graphicData uri="http://schemas.openxmlformats.org/drawingml/2006/picture">
                 <pic:pic xmlns:pic="http://schemas.openxmlformats.org/drawingml/2006/picture">
                   <pic:nvPicPr>
-                    <pic:cNvPr id="23" name="youscan.jpg"/>
-                    <pic:cNvPicPr/>
-                  </pic:nvPicPr>
-                  <pic:blipFill>
-                    <a:blip r:embed="rId19">
-                      <a:extLst>
-                        <a:ext uri="{28A0092B-C50C-407E-A947-70E740481C1C}">
-                          <a14:useLocalDpi xmlns:a14="http://schemas.microsoft.com/office/drawing/2010/main" val="0"/>
-                        </a:ext>
-                      </a:extLst>
-                    </a:blip>
-                    <a:stretch>
-                      <a:fillRect/>
-                    </a:stretch>
-                  </pic:blipFill>
-                  <pic:spPr>
-                    <a:xfrm>
-                      <a:off x="0" y="0"/>
-                      <a:ext cx="5939790" cy="3523615"/>
-                    </a:xfrm>
-                    <a:prstGeom prst="rect">
-                      <a:avLst/>
-                    </a:prstGeom>
-                  </pic:spPr>
-                </pic:pic>
-              </a:graphicData>
-            </a:graphic>
-          </wp:inline>
-        </w:drawing>
-      </w:r>
-    </w:p>
-    <w:p>
-      <w:pPr>
-        <w:spacing w:line="360" w:lineRule="auto"/>
-        <w:jc w:val="center"/>
-        <w:rPr>
-          <w:rFonts w:ascii="Times New Roman" w:hAnsi="Times New Roman" w:cs="Times New Roman"/>
-          <w:sz w:val="28"/>
-          <w:szCs w:val="28"/>
-        </w:rPr>
-      </w:pPr>
-      <w:r>
-        <w:rPr>
-          <w:rFonts w:ascii="Times New Roman" w:hAnsi="Times New Roman" w:cs="Times New Roman"/>
-          <w:sz w:val="28"/>
-          <w:szCs w:val="28"/>
-        </w:rPr>
-        <w:t>Рис 20</w:t>
-      </w:r>
-      <w:r>
-        <w:rPr>
-          <w:rFonts w:ascii="Times New Roman" w:hAnsi="Times New Roman" w:cs="Times New Roman"/>
-          <w:sz w:val="28"/>
-          <w:szCs w:val="28"/>
-        </w:rPr>
-        <w:t>. Таблица в базе данных для выкладки постов</w:t>
-      </w:r>
-    </w:p>
-    <w:p>
-      <w:pPr>
-        <w:spacing w:line="360" w:lineRule="auto"/>
-        <w:rPr>
-          <w:rFonts w:ascii="Times New Roman" w:hAnsi="Times New Roman" w:cs="Times New Roman"/>
-          <w:sz w:val="28"/>
-          <w:szCs w:val="28"/>
-        </w:rPr>
-      </w:pPr>
-      <w:r>
-        <w:rPr>
-          <w:rFonts w:ascii="Times New Roman" w:hAnsi="Times New Roman" w:cs="Times New Roman"/>
-          <w:sz w:val="28"/>
-          <w:szCs w:val="28"/>
-        </w:rPr>
-        <w:lastRenderedPageBreak/>
-        <w:t>В базе данных будет храниться время создания записи дата начала и конца аудио, фото, видео материалы, текстовая информация.</w:t>
-      </w:r>
-      <w:r>
-        <w:rPr>
-          <w:rFonts w:ascii="Times New Roman" w:hAnsi="Times New Roman" w:cs="Times New Roman"/>
-          <w:sz w:val="28"/>
-          <w:szCs w:val="28"/>
-        </w:rPr>
-        <w:br/>
-      </w:r>
-      <w:r>
-        <w:rPr>
-          <w:rFonts w:ascii="Times New Roman" w:hAnsi="Times New Roman" w:cs="Times New Roman"/>
-          <w:noProof/>
-          <w:sz w:val="28"/>
-          <w:szCs w:val="28"/>
-        </w:rPr>
-        <w:drawing>
-          <wp:inline distT="0" distB="0" distL="0" distR="0" wp14:anchorId="4B140ED9" wp14:editId="42B699AA">
-            <wp:extent cx="5939790" cy="3523615"/>
-            <wp:effectExtent l="0" t="0" r="0" b="0"/>
-            <wp:docPr id="24" name="Рисунок 24"/>
-            <wp:cNvGraphicFramePr>
-              <a:graphicFrameLocks xmlns:a="http://schemas.openxmlformats.org/drawingml/2006/main" noChangeAspect="1"/>
-            </wp:cNvGraphicFramePr>
-            <a:graphic xmlns:a="http://schemas.openxmlformats.org/drawingml/2006/main">
-              <a:graphicData uri="http://schemas.openxmlformats.org/drawingml/2006/picture">
-                <pic:pic xmlns:pic="http://schemas.openxmlformats.org/drawingml/2006/picture">
-                  <pic:nvPicPr>
-                    <pic:cNvPr id="24" name="youscan.jpg"/>
-                    <pic:cNvPicPr/>
-                  </pic:nvPicPr>
-                  <pic:blipFill>
-                    <a:blip r:embed="rId19">
-                      <a:extLst>
-                        <a:ext uri="{28A0092B-C50C-407E-A947-70E740481C1C}">
-                          <a14:useLocalDpi xmlns:a14="http://schemas.microsoft.com/office/drawing/2010/main" val="0"/>
-                        </a:ext>
-                      </a:extLst>
-                    </a:blip>
-                    <a:stretch>
-                      <a:fillRect/>
-                    </a:stretch>
-                  </pic:blipFill>
-                  <pic:spPr>
-                    <a:xfrm>
-                      <a:off x="0" y="0"/>
-                      <a:ext cx="5939790" cy="3523615"/>
-                    </a:xfrm>
-                    <a:prstGeom prst="rect">
-                      <a:avLst/>
-                    </a:prstGeom>
-                  </pic:spPr>
-                </pic:pic>
-              </a:graphicData>
-            </a:graphic>
-          </wp:inline>
-        </w:drawing>
-      </w:r>
-    </w:p>
-    <w:p>
-      <w:pPr>
-        <w:spacing w:line="360" w:lineRule="auto"/>
-        <w:jc w:val="center"/>
-        <w:rPr>
-          <w:rFonts w:ascii="Times New Roman" w:hAnsi="Times New Roman" w:cs="Times New Roman"/>
-          <w:sz w:val="28"/>
-          <w:szCs w:val="28"/>
-        </w:rPr>
-      </w:pPr>
-      <w:r>
-        <w:rPr>
-          <w:rFonts w:ascii="Times New Roman" w:hAnsi="Times New Roman" w:cs="Times New Roman"/>
-          <w:sz w:val="28"/>
-          <w:szCs w:val="28"/>
-        </w:rPr>
-        <w:t>Рис 21</w:t>
-      </w:r>
-      <w:r>
-        <w:rPr>
-          <w:rFonts w:ascii="Times New Roman" w:hAnsi="Times New Roman" w:cs="Times New Roman"/>
-          <w:sz w:val="28"/>
-          <w:szCs w:val="28"/>
-        </w:rPr>
-        <w:t>. Связь между таблицами в БД</w:t>
-      </w:r>
-    </w:p>
-    <w:p>
-      <w:pPr>
-        <w:spacing w:line="360" w:lineRule="auto"/>
-        <w:rPr>
-          <w:rFonts w:ascii="Times New Roman" w:hAnsi="Times New Roman" w:cs="Times New Roman"/>
-          <w:sz w:val="28"/>
-          <w:szCs w:val="28"/>
-        </w:rPr>
-      </w:pPr>
-      <w:r>
-        <w:rPr>
-          <w:rFonts w:ascii="Times New Roman" w:hAnsi="Times New Roman" w:cs="Times New Roman"/>
-          <w:sz w:val="28"/>
-          <w:szCs w:val="28"/>
-        </w:rPr>
-        <w:t>На данном рисунке видно передачу информации между таблицами и полями, какая зависимость есть у таблиц и типы связей.</w:t>
-      </w:r>
-    </w:p>
-    <w:p>
-      <w:pPr>
-        <w:spacing w:line="360" w:lineRule="auto"/>
-        <w:jc w:val="center"/>
-        <w:rPr>
-          <w:rFonts w:ascii="Times New Roman" w:hAnsi="Times New Roman" w:cs="Times New Roman"/>
-          <w:sz w:val="28"/>
-          <w:szCs w:val="28"/>
-        </w:rPr>
-      </w:pPr>
-      <w:r>
-        <w:rPr>
-          <w:rFonts w:ascii="Times New Roman" w:hAnsi="Times New Roman" w:cs="Times New Roman"/>
-          <w:noProof/>
-          <w:sz w:val="28"/>
-          <w:szCs w:val="28"/>
-        </w:rPr>
-        <w:lastRenderedPageBreak/>
-        <w:drawing>
-          <wp:inline distT="0" distB="0" distL="0" distR="0" wp14:anchorId="4BE4E0A3" wp14:editId="0908F806">
-            <wp:extent cx="5939790" cy="4032250"/>
-            <wp:effectExtent l="0" t="0" r="0" b="0"/>
-            <wp:docPr id="26" name="Рисунок 26"/>
-            <wp:cNvGraphicFramePr>
-              <a:graphicFrameLocks xmlns:a="http://schemas.openxmlformats.org/drawingml/2006/main" noChangeAspect="1"/>
-            </wp:cNvGraphicFramePr>
-            <a:graphic xmlns:a="http://schemas.openxmlformats.org/drawingml/2006/main">
-              <a:graphicData uri="http://schemas.openxmlformats.org/drawingml/2006/picture">
-                <pic:pic xmlns:pic="http://schemas.openxmlformats.org/drawingml/2006/picture">
-                  <pic:nvPicPr>
-                    <pic:cNvPr id="26" name="UML 5 задание.jpg"/>
+                    <pic:cNvPr id="19" name="Добавление постов.jpg"/>
                     <pic:cNvPicPr/>
                   </pic:nvPicPr>
                   <pic:blipFill>
@@ -17234,7 +16847,7 @@
                   <pic:spPr>
                     <a:xfrm>
                       <a:off x="0" y="0"/>
-                      <a:ext cx="5939790" cy="4032250"/>
+                      <a:ext cx="6363689" cy="3128780"/>
                     </a:xfrm>
                     <a:prstGeom prst="rect">
                       <a:avLst/>
@@ -17263,6 +16876,1078 @@
           <w:sz w:val="28"/>
           <w:szCs w:val="28"/>
         </w:rPr>
+        <w:t>Рис 20</w:t>
+      </w:r>
+      <w:r>
+        <w:rPr>
+          <w:rFonts w:ascii="Times New Roman" w:hAnsi="Times New Roman" w:cs="Times New Roman"/>
+          <w:sz w:val="28"/>
+          <w:szCs w:val="28"/>
+        </w:rPr>
+        <w:t xml:space="preserve">. </w:t>
+      </w:r>
+      <w:r>
+        <w:rPr>
+          <w:rFonts w:ascii="Times New Roman" w:hAnsi="Times New Roman" w:cs="Times New Roman"/>
+          <w:sz w:val="28"/>
+          <w:szCs w:val="28"/>
+        </w:rPr>
+        <w:t xml:space="preserve">Загрузка информации из нужной группы в </w:t>
+      </w:r>
+      <w:r>
+        <w:rPr>
+          <w:rFonts w:ascii="Times New Roman" w:hAnsi="Times New Roman" w:cs="Times New Roman"/>
+          <w:noProof/>
+          <w:sz w:val="28"/>
+          <w:szCs w:val="28"/>
+        </w:rPr>
+        <w:t>dataGridView1</w:t>
+      </w:r>
+    </w:p>
+    <w:p>
+      <w:pPr>
+        <w:spacing w:line="360" w:lineRule="auto"/>
+        <w:jc w:val="both"/>
+        <w:rPr>
+          <w:rFonts w:ascii="Times New Roman" w:hAnsi="Times New Roman" w:cs="Times New Roman"/>
+          <w:sz w:val="28"/>
+          <w:szCs w:val="28"/>
+        </w:rPr>
+      </w:pPr>
+      <w:r>
+        <w:rPr>
+          <w:rFonts w:ascii="Times New Roman" w:hAnsi="Times New Roman" w:cs="Times New Roman"/>
+          <w:sz w:val="28"/>
+          <w:szCs w:val="28"/>
+        </w:rPr>
+        <w:t>Данные загружаются в оперативную память. Это позволяет автоматически закачивать фотографии и другие данные без их сохранения на компьютер пользователя</w:t>
+      </w:r>
+      <w:r>
+        <w:rPr>
+          <w:rFonts w:ascii="Times New Roman" w:hAnsi="Times New Roman" w:cs="Times New Roman"/>
+          <w:sz w:val="28"/>
+          <w:szCs w:val="28"/>
+        </w:rPr>
+        <w:t>.</w:t>
+      </w:r>
+    </w:p>
+    <w:p>
+      <w:pPr>
+        <w:spacing w:line="360" w:lineRule="auto"/>
+        <w:jc w:val="both"/>
+        <w:rPr>
+          <w:rFonts w:ascii="Times New Roman" w:hAnsi="Times New Roman" w:cs="Times New Roman"/>
+          <w:sz w:val="28"/>
+          <w:szCs w:val="28"/>
+          <w:lang w:val="en-US"/>
+        </w:rPr>
+      </w:pPr>
+      <w:r>
+        <w:rPr>
+          <w:rFonts w:ascii="Times New Roman" w:hAnsi="Times New Roman" w:cs="Times New Roman"/>
+          <w:noProof/>
+          <w:sz w:val="28"/>
+          <w:szCs w:val="28"/>
+        </w:rPr>
+        <w:lastRenderedPageBreak/>
+        <w:drawing>
+          <wp:inline distT="0" distB="0" distL="0" distR="0" wp14:anchorId="6C550115" wp14:editId="593D7AE3">
+            <wp:extent cx="5939790" cy="3851275"/>
+            <wp:effectExtent l="0" t="0" r="0" b="0"/>
+            <wp:docPr id="20" name="Рисунок 20"/>
+            <wp:cNvGraphicFramePr>
+              <a:graphicFrameLocks xmlns:a="http://schemas.openxmlformats.org/drawingml/2006/main" noChangeAspect="1"/>
+            </wp:cNvGraphicFramePr>
+            <a:graphic xmlns:a="http://schemas.openxmlformats.org/drawingml/2006/main">
+              <a:graphicData uri="http://schemas.openxmlformats.org/drawingml/2006/picture">
+                <pic:pic xmlns:pic="http://schemas.openxmlformats.org/drawingml/2006/picture">
+                  <pic:nvPicPr>
+                    <pic:cNvPr id="20" name="Выбор поста.jpg"/>
+                    <pic:cNvPicPr/>
+                  </pic:nvPicPr>
+                  <pic:blipFill>
+                    <a:blip r:embed="rId30">
+                      <a:extLst>
+                        <a:ext uri="{28A0092B-C50C-407E-A947-70E740481C1C}">
+                          <a14:useLocalDpi xmlns:a14="http://schemas.microsoft.com/office/drawing/2010/main" val="0"/>
+                        </a:ext>
+                      </a:extLst>
+                    </a:blip>
+                    <a:stretch>
+                      <a:fillRect/>
+                    </a:stretch>
+                  </pic:blipFill>
+                  <pic:spPr>
+                    <a:xfrm>
+                      <a:off x="0" y="0"/>
+                      <a:ext cx="5939790" cy="3851275"/>
+                    </a:xfrm>
+                    <a:prstGeom prst="rect">
+                      <a:avLst/>
+                    </a:prstGeom>
+                  </pic:spPr>
+                </pic:pic>
+              </a:graphicData>
+            </a:graphic>
+          </wp:inline>
+        </w:drawing>
+      </w:r>
+    </w:p>
+    <w:p>
+      <w:pPr>
+        <w:spacing w:line="360" w:lineRule="auto"/>
+        <w:jc w:val="center"/>
+        <w:rPr>
+          <w:rFonts w:ascii="Times New Roman" w:hAnsi="Times New Roman" w:cs="Times New Roman"/>
+          <w:sz w:val="28"/>
+          <w:szCs w:val="28"/>
+        </w:rPr>
+      </w:pPr>
+      <w:r>
+        <w:rPr>
+          <w:rFonts w:ascii="Times New Roman" w:hAnsi="Times New Roman" w:cs="Times New Roman"/>
+          <w:sz w:val="28"/>
+          <w:szCs w:val="28"/>
+        </w:rPr>
+        <w:t>Рис 21</w:t>
+      </w:r>
+      <w:r>
+        <w:rPr>
+          <w:rFonts w:ascii="Times New Roman" w:hAnsi="Times New Roman" w:cs="Times New Roman"/>
+          <w:sz w:val="28"/>
+          <w:szCs w:val="28"/>
+        </w:rPr>
+        <w:t xml:space="preserve">. </w:t>
+      </w:r>
+      <w:r>
+        <w:rPr>
+          <w:rFonts w:ascii="Times New Roman" w:hAnsi="Times New Roman" w:cs="Times New Roman"/>
+          <w:sz w:val="28"/>
+          <w:szCs w:val="28"/>
+        </w:rPr>
+        <w:t xml:space="preserve">Выбор постов на загрузку </w:t>
+      </w:r>
+      <w:r>
+        <w:rPr>
+          <w:rFonts w:ascii="Times New Roman" w:hAnsi="Times New Roman" w:cs="Times New Roman"/>
+          <w:noProof/>
+          <w:sz w:val="28"/>
+          <w:szCs w:val="28"/>
+        </w:rPr>
+        <w:t>dataGridView1</w:t>
+      </w:r>
+    </w:p>
+    <w:p>
+      <w:pPr>
+        <w:spacing w:line="360" w:lineRule="auto"/>
+        <w:jc w:val="both"/>
+        <w:rPr>
+          <w:rFonts w:ascii="Times New Roman" w:hAnsi="Times New Roman" w:cs="Times New Roman"/>
+          <w:sz w:val="28"/>
+          <w:szCs w:val="28"/>
+        </w:rPr>
+      </w:pPr>
+      <w:r>
+        <w:rPr>
+          <w:rFonts w:ascii="Times New Roman" w:hAnsi="Times New Roman" w:cs="Times New Roman"/>
+          <w:sz w:val="28"/>
+          <w:szCs w:val="28"/>
+        </w:rPr>
+        <w:t>Галочками нужно отметить какие посты загружать</w:t>
+      </w:r>
+      <w:r>
+        <w:rPr>
+          <w:rFonts w:ascii="Times New Roman" w:hAnsi="Times New Roman" w:cs="Times New Roman"/>
+          <w:sz w:val="28"/>
+          <w:szCs w:val="28"/>
+        </w:rPr>
+        <w:t>.</w:t>
+      </w:r>
+      <w:r>
+        <w:rPr>
+          <w:rFonts w:ascii="Times New Roman" w:hAnsi="Times New Roman" w:cs="Times New Roman"/>
+          <w:sz w:val="28"/>
+          <w:szCs w:val="28"/>
+        </w:rPr>
+        <w:t xml:space="preserve"> </w:t>
+      </w:r>
+    </w:p>
+    <w:p>
+      <w:pPr>
+        <w:spacing w:line="360" w:lineRule="auto"/>
+        <w:jc w:val="both"/>
+        <w:rPr>
+          <w:rFonts w:ascii="Times New Roman" w:hAnsi="Times New Roman" w:cs="Times New Roman"/>
+          <w:sz w:val="28"/>
+          <w:szCs w:val="28"/>
+        </w:rPr>
+      </w:pPr>
+      <w:r>
+        <w:rPr>
+          <w:rFonts w:ascii="Times New Roman" w:hAnsi="Times New Roman" w:cs="Times New Roman"/>
+          <w:sz w:val="28"/>
+          <w:szCs w:val="28"/>
+        </w:rPr>
+        <w:t>Дальше продолжи</w:t>
+      </w:r>
+      <w:r>
+        <w:rPr>
+          <w:rFonts w:ascii="Times New Roman" w:hAnsi="Times New Roman" w:cs="Times New Roman"/>
+          <w:sz w:val="28"/>
+          <w:szCs w:val="28"/>
+        </w:rPr>
+        <w:t>ть</w:t>
+      </w:r>
+      <w:r>
+        <w:rPr>
+          <w:rFonts w:ascii="Times New Roman" w:hAnsi="Times New Roman" w:cs="Times New Roman"/>
+          <w:sz w:val="28"/>
+          <w:szCs w:val="28"/>
+        </w:rPr>
+        <w:t>-</w:t>
+      </w:r>
+      <w:r>
+        <w:rPr>
+          <w:rFonts w:ascii="Times New Roman" w:hAnsi="Times New Roman" w:cs="Times New Roman"/>
+          <w:sz w:val="28"/>
+          <w:szCs w:val="28"/>
+        </w:rPr>
+        <w:t>&gt;</w:t>
+      </w:r>
+      <w:r>
+        <w:rPr>
+          <w:rFonts w:ascii="Times New Roman" w:hAnsi="Times New Roman" w:cs="Times New Roman"/>
+          <w:sz w:val="28"/>
+          <w:szCs w:val="28"/>
+        </w:rPr>
+        <w:t>Посты опубликованы в группе</w:t>
+      </w:r>
+      <w:r>
+        <w:rPr>
+          <w:rFonts w:ascii="Times New Roman" w:hAnsi="Times New Roman" w:cs="Times New Roman"/>
+          <w:sz w:val="28"/>
+          <w:szCs w:val="28"/>
+        </w:rPr>
+        <w:t xml:space="preserve">. </w:t>
+      </w:r>
+      <w:r>
+        <w:rPr>
+          <w:rFonts w:ascii="Times New Roman" w:hAnsi="Times New Roman" w:cs="Times New Roman"/>
+          <w:sz w:val="28"/>
+          <w:szCs w:val="28"/>
+        </w:rPr>
+        <w:t>В таблицу загрузятся данные 100 последних новостей на стене от лица сообщества</w:t>
+      </w:r>
+    </w:p>
+    <w:p>
+      <w:pPr>
+        <w:spacing w:line="360" w:lineRule="auto"/>
+        <w:jc w:val="both"/>
+        <w:rPr>
+          <w:rFonts w:ascii="Times New Roman" w:hAnsi="Times New Roman" w:cs="Times New Roman"/>
+          <w:sz w:val="28"/>
+          <w:szCs w:val="28"/>
+        </w:rPr>
+      </w:pPr>
+      <w:r>
+        <w:rPr>
+          <w:rFonts w:ascii="Times New Roman" w:hAnsi="Times New Roman" w:cs="Times New Roman"/>
+          <w:sz w:val="28"/>
+          <w:szCs w:val="28"/>
+        </w:rPr>
+        <w:t>Метод</w:t>
+      </w:r>
+      <w:r>
+        <w:rPr>
+          <w:rFonts w:ascii="Times New Roman" w:hAnsi="Times New Roman" w:cs="Times New Roman"/>
+          <w:sz w:val="28"/>
+          <w:szCs w:val="28"/>
+        </w:rPr>
+        <w:t xml:space="preserve"> </w:t>
+      </w:r>
+      <w:r>
+        <w:rPr>
+          <w:rFonts w:ascii="Times New Roman" w:hAnsi="Times New Roman" w:cs="Times New Roman"/>
+          <w:b/>
+          <w:sz w:val="28"/>
+          <w:szCs w:val="28"/>
+          <w:lang w:val="en-US"/>
+        </w:rPr>
+        <w:t>WallGet</w:t>
+      </w:r>
+      <w:r>
+        <w:rPr>
+          <w:rFonts w:ascii="Times New Roman" w:hAnsi="Times New Roman" w:cs="Times New Roman"/>
+          <w:sz w:val="28"/>
+          <w:szCs w:val="28"/>
+        </w:rPr>
+        <w:t>, который отвечает за загрузку изображений</w:t>
+      </w:r>
+      <w:r>
+        <w:rPr>
+          <w:rFonts w:ascii="Times New Roman" w:hAnsi="Times New Roman" w:cs="Times New Roman"/>
+          <w:sz w:val="28"/>
+          <w:szCs w:val="28"/>
+        </w:rPr>
+        <w:t xml:space="preserve"> в приложение</w:t>
+      </w:r>
+      <w:r>
+        <w:rPr>
+          <w:rFonts w:ascii="Times New Roman" w:hAnsi="Times New Roman" w:cs="Times New Roman"/>
+          <w:sz w:val="28"/>
+          <w:szCs w:val="28"/>
+        </w:rPr>
+        <w:t xml:space="preserve"> </w:t>
+      </w:r>
+      <w:r>
+        <w:rPr>
+          <w:rFonts w:ascii="Times New Roman" w:hAnsi="Times New Roman" w:cs="Times New Roman"/>
+          <w:sz w:val="28"/>
+          <w:szCs w:val="28"/>
+        </w:rPr>
+        <w:br/>
+      </w:r>
+      <w:r>
+        <w:rPr>
+          <w:rFonts w:ascii="Times New Roman" w:hAnsi="Times New Roman" w:cs="Times New Roman"/>
+          <w:sz w:val="28"/>
+          <w:szCs w:val="28"/>
+          <w:lang w:val="en-US"/>
+        </w:rPr>
+        <w:t>HttpRequest</w:t>
+      </w:r>
+      <w:r>
+        <w:rPr>
+          <w:rFonts w:ascii="Times New Roman" w:hAnsi="Times New Roman" w:cs="Times New Roman"/>
+          <w:sz w:val="28"/>
+          <w:szCs w:val="28"/>
+        </w:rPr>
+        <w:t xml:space="preserve"> </w:t>
+      </w:r>
+      <w:r>
+        <w:rPr>
+          <w:rFonts w:ascii="Times New Roman" w:hAnsi="Times New Roman" w:cs="Times New Roman"/>
+          <w:sz w:val="28"/>
+          <w:szCs w:val="28"/>
+          <w:lang w:val="en-US"/>
+        </w:rPr>
+        <w:t>request</w:t>
+      </w:r>
+      <w:r>
+        <w:rPr>
+          <w:rFonts w:ascii="Times New Roman" w:hAnsi="Times New Roman" w:cs="Times New Roman"/>
+          <w:sz w:val="28"/>
+          <w:szCs w:val="28"/>
+        </w:rPr>
+        <w:t xml:space="preserve"> = </w:t>
+      </w:r>
+      <w:r>
+        <w:rPr>
+          <w:rFonts w:ascii="Times New Roman" w:hAnsi="Times New Roman" w:cs="Times New Roman"/>
+          <w:sz w:val="28"/>
+          <w:szCs w:val="28"/>
+          <w:lang w:val="en-US"/>
+        </w:rPr>
+        <w:t>new</w:t>
+      </w:r>
+      <w:r>
+        <w:rPr>
+          <w:rFonts w:ascii="Times New Roman" w:hAnsi="Times New Roman" w:cs="Times New Roman"/>
+          <w:sz w:val="28"/>
+          <w:szCs w:val="28"/>
+        </w:rPr>
+        <w:t xml:space="preserve"> </w:t>
+      </w:r>
+      <w:r>
+        <w:rPr>
+          <w:rFonts w:ascii="Times New Roman" w:hAnsi="Times New Roman" w:cs="Times New Roman"/>
+          <w:sz w:val="28"/>
+          <w:szCs w:val="28"/>
+          <w:lang w:val="en-US"/>
+        </w:rPr>
+        <w:t>HttpRequest</w:t>
+      </w:r>
+      <w:r>
+        <w:rPr>
+          <w:rFonts w:ascii="Times New Roman" w:hAnsi="Times New Roman" w:cs="Times New Roman"/>
+          <w:sz w:val="28"/>
+          <w:szCs w:val="28"/>
+        </w:rPr>
+        <w:t>();</w:t>
+      </w:r>
+    </w:p>
+    <w:p>
+      <w:pPr>
+        <w:spacing w:line="360" w:lineRule="auto"/>
+        <w:jc w:val="both"/>
+        <w:rPr>
+          <w:rFonts w:ascii="Times New Roman" w:hAnsi="Times New Roman" w:cs="Times New Roman"/>
+          <w:sz w:val="28"/>
+          <w:szCs w:val="28"/>
+          <w:lang w:val="en-US"/>
+        </w:rPr>
+      </w:pPr>
+      <w:r>
+        <w:rPr>
+          <w:rFonts w:ascii="Times New Roman" w:hAnsi="Times New Roman" w:cs="Times New Roman"/>
+          <w:sz w:val="28"/>
+          <w:szCs w:val="28"/>
+        </w:rPr>
+        <w:t xml:space="preserve">            </w:t>
+      </w:r>
+      <w:r>
+        <w:rPr>
+          <w:rFonts w:ascii="Times New Roman" w:hAnsi="Times New Roman" w:cs="Times New Roman"/>
+          <w:sz w:val="28"/>
+          <w:szCs w:val="28"/>
+          <w:lang w:val="en-US"/>
+        </w:rPr>
+        <w:t>RequestParams Params = new RequestParams();</w:t>
+      </w:r>
+    </w:p>
+    <w:p>
+      <w:pPr>
+        <w:spacing w:line="360" w:lineRule="auto"/>
+        <w:jc w:val="both"/>
+        <w:rPr>
+          <w:rFonts w:ascii="Times New Roman" w:hAnsi="Times New Roman" w:cs="Times New Roman"/>
+          <w:sz w:val="28"/>
+          <w:szCs w:val="28"/>
+          <w:lang w:val="en-US"/>
+        </w:rPr>
+      </w:pPr>
+      <w:r>
+        <w:rPr>
+          <w:rFonts w:ascii="Times New Roman" w:hAnsi="Times New Roman" w:cs="Times New Roman"/>
+          <w:sz w:val="28"/>
+          <w:szCs w:val="28"/>
+          <w:lang w:val="en-US"/>
+        </w:rPr>
+        <w:t xml:space="preserve">            Params["owner_id"] =  owner_id;</w:t>
+      </w:r>
+    </w:p>
+    <w:p>
+      <w:pPr>
+        <w:spacing w:line="360" w:lineRule="auto"/>
+        <w:jc w:val="both"/>
+        <w:rPr>
+          <w:rFonts w:ascii="Times New Roman" w:hAnsi="Times New Roman" w:cs="Times New Roman"/>
+          <w:sz w:val="28"/>
+          <w:szCs w:val="28"/>
+          <w:lang w:val="en-US"/>
+        </w:rPr>
+      </w:pPr>
+      <w:r>
+        <w:rPr>
+          <w:rFonts w:ascii="Times New Roman" w:hAnsi="Times New Roman" w:cs="Times New Roman"/>
+          <w:sz w:val="28"/>
+          <w:szCs w:val="28"/>
+          <w:lang w:val="en-US"/>
+        </w:rPr>
+        <w:t xml:space="preserve">            Params["extended"] = extended.GetHashCode();</w:t>
+      </w:r>
+    </w:p>
+    <w:p>
+      <w:pPr>
+        <w:spacing w:line="360" w:lineRule="auto"/>
+        <w:jc w:val="both"/>
+        <w:rPr>
+          <w:rFonts w:ascii="Times New Roman" w:hAnsi="Times New Roman" w:cs="Times New Roman"/>
+          <w:sz w:val="28"/>
+          <w:szCs w:val="28"/>
+          <w:lang w:val="en-US"/>
+        </w:rPr>
+      </w:pPr>
+      <w:r>
+        <w:rPr>
+          <w:rFonts w:ascii="Times New Roman" w:hAnsi="Times New Roman" w:cs="Times New Roman"/>
+          <w:sz w:val="28"/>
+          <w:szCs w:val="28"/>
+          <w:lang w:val="en-US"/>
+        </w:rPr>
+        <w:t xml:space="preserve">            Params["offset"] = offset;</w:t>
+      </w:r>
+    </w:p>
+    <w:p>
+      <w:pPr>
+        <w:spacing w:line="360" w:lineRule="auto"/>
+        <w:jc w:val="both"/>
+        <w:rPr>
+          <w:rFonts w:ascii="Times New Roman" w:hAnsi="Times New Roman" w:cs="Times New Roman"/>
+          <w:sz w:val="28"/>
+          <w:szCs w:val="28"/>
+          <w:lang w:val="en-US"/>
+        </w:rPr>
+      </w:pPr>
+      <w:r>
+        <w:rPr>
+          <w:rFonts w:ascii="Times New Roman" w:hAnsi="Times New Roman" w:cs="Times New Roman"/>
+          <w:sz w:val="28"/>
+          <w:szCs w:val="28"/>
+          <w:lang w:val="en-US"/>
+        </w:rPr>
+        <w:t xml:space="preserve">            Params["count"] = count;</w:t>
+      </w:r>
+    </w:p>
+    <w:p>
+      <w:pPr>
+        <w:spacing w:line="360" w:lineRule="auto"/>
+        <w:jc w:val="both"/>
+        <w:rPr>
+          <w:rFonts w:ascii="Times New Roman" w:hAnsi="Times New Roman" w:cs="Times New Roman"/>
+          <w:sz w:val="28"/>
+          <w:szCs w:val="28"/>
+          <w:lang w:val="en-US"/>
+        </w:rPr>
+      </w:pPr>
+      <w:r>
+        <w:rPr>
+          <w:rFonts w:ascii="Times New Roman" w:hAnsi="Times New Roman" w:cs="Times New Roman"/>
+          <w:sz w:val="28"/>
+          <w:szCs w:val="28"/>
+          <w:lang w:val="en-US"/>
+        </w:rPr>
+        <w:t xml:space="preserve">            Params["access_token"] = AuthToken.Result.access_token;</w:t>
+      </w:r>
+    </w:p>
+    <w:p>
+      <w:pPr>
+        <w:spacing w:line="360" w:lineRule="auto"/>
+        <w:jc w:val="both"/>
+        <w:rPr>
+          <w:rFonts w:ascii="Times New Roman" w:hAnsi="Times New Roman" w:cs="Times New Roman"/>
+          <w:sz w:val="28"/>
+          <w:szCs w:val="28"/>
+          <w:lang w:val="en-US"/>
+        </w:rPr>
+      </w:pPr>
+      <w:r>
+        <w:rPr>
+          <w:rFonts w:ascii="Times New Roman" w:hAnsi="Times New Roman" w:cs="Times New Roman"/>
+          <w:sz w:val="28"/>
+          <w:szCs w:val="28"/>
+          <w:lang w:val="en-US"/>
+        </w:rPr>
+        <w:lastRenderedPageBreak/>
+        <w:t xml:space="preserve">            Params["v"] = Variable.V;</w:t>
+      </w:r>
+    </w:p>
+    <w:p>
+      <w:pPr>
+        <w:spacing w:line="360" w:lineRule="auto"/>
+        <w:jc w:val="both"/>
+        <w:rPr>
+          <w:rFonts w:ascii="Times New Roman" w:hAnsi="Times New Roman" w:cs="Times New Roman"/>
+          <w:sz w:val="28"/>
+          <w:szCs w:val="28"/>
+          <w:lang w:val="en-US"/>
+        </w:rPr>
+      </w:pPr>
+      <w:r>
+        <w:rPr>
+          <w:rFonts w:ascii="Times New Roman" w:hAnsi="Times New Roman" w:cs="Times New Roman"/>
+          <w:sz w:val="28"/>
+          <w:szCs w:val="28"/>
+          <w:lang w:val="en-US"/>
+        </w:rPr>
+        <w:t xml:space="preserve">            string response = request.Get("https://api.vk.com/method/" + "wall.get", Params).ToString();</w:t>
+      </w:r>
+    </w:p>
+    <w:p>
+      <w:pPr>
+        <w:spacing w:line="360" w:lineRule="auto"/>
+        <w:jc w:val="both"/>
+        <w:rPr>
+          <w:rFonts w:ascii="Times New Roman" w:hAnsi="Times New Roman" w:cs="Times New Roman"/>
+          <w:sz w:val="28"/>
+          <w:szCs w:val="28"/>
+          <w:lang w:val="en-US"/>
+        </w:rPr>
+      </w:pPr>
+      <w:r>
+        <w:rPr>
+          <w:rFonts w:ascii="Times New Roman" w:hAnsi="Times New Roman" w:cs="Times New Roman"/>
+          <w:sz w:val="28"/>
+          <w:szCs w:val="28"/>
+          <w:lang w:val="en-US"/>
+        </w:rPr>
+        <w:t xml:space="preserve">            return response;</w:t>
+      </w:r>
+    </w:p>
+    <w:p>
+      <w:pPr>
+        <w:spacing w:line="360" w:lineRule="auto"/>
+        <w:jc w:val="both"/>
+        <w:rPr>
+          <w:rFonts w:ascii="Times New Roman" w:hAnsi="Times New Roman" w:cs="Times New Roman"/>
+          <w:sz w:val="28"/>
+          <w:szCs w:val="28"/>
+          <w:lang w:val="en-US"/>
+        </w:rPr>
+      </w:pPr>
+      <w:r>
+        <w:rPr>
+          <w:rFonts w:ascii="Times New Roman" w:hAnsi="Times New Roman" w:cs="Times New Roman"/>
+          <w:sz w:val="28"/>
+          <w:szCs w:val="28"/>
+        </w:rPr>
+        <w:t>Метод</w:t>
+      </w:r>
+      <w:r>
+        <w:rPr>
+          <w:rFonts w:ascii="Times New Roman" w:hAnsi="Times New Roman" w:cs="Times New Roman"/>
+          <w:sz w:val="28"/>
+          <w:szCs w:val="28"/>
+          <w:lang w:val="en-US"/>
+        </w:rPr>
+        <w:t xml:space="preserve"> </w:t>
+      </w:r>
+      <w:r>
+        <w:rPr>
+          <w:rFonts w:ascii="Times New Roman" w:hAnsi="Times New Roman" w:cs="Times New Roman"/>
+          <w:b/>
+          <w:sz w:val="28"/>
+          <w:szCs w:val="28"/>
+          <w:lang w:val="en-US"/>
+        </w:rPr>
+        <w:t>Wall</w:t>
+      </w:r>
+      <w:r>
+        <w:rPr>
+          <w:rFonts w:ascii="Times New Roman" w:hAnsi="Times New Roman" w:cs="Times New Roman"/>
+          <w:b/>
+          <w:sz w:val="28"/>
+          <w:szCs w:val="28"/>
+          <w:lang w:val="en-US"/>
+        </w:rPr>
+        <w:t>Post</w:t>
+      </w:r>
+      <w:r>
+        <w:rPr>
+          <w:rFonts w:ascii="Times New Roman" w:hAnsi="Times New Roman" w:cs="Times New Roman"/>
+          <w:sz w:val="28"/>
+          <w:szCs w:val="28"/>
+          <w:lang w:val="en-US"/>
+        </w:rPr>
+        <w:t xml:space="preserve">, </w:t>
+      </w:r>
+      <w:r>
+        <w:rPr>
+          <w:rFonts w:ascii="Times New Roman" w:hAnsi="Times New Roman" w:cs="Times New Roman"/>
+          <w:sz w:val="28"/>
+          <w:szCs w:val="28"/>
+        </w:rPr>
+        <w:t>который</w:t>
+      </w:r>
+      <w:r>
+        <w:rPr>
+          <w:rFonts w:ascii="Times New Roman" w:hAnsi="Times New Roman" w:cs="Times New Roman"/>
+          <w:sz w:val="28"/>
+          <w:szCs w:val="28"/>
+          <w:lang w:val="en-US"/>
+        </w:rPr>
+        <w:t xml:space="preserve"> </w:t>
+      </w:r>
+      <w:r>
+        <w:rPr>
+          <w:rFonts w:ascii="Times New Roman" w:hAnsi="Times New Roman" w:cs="Times New Roman"/>
+          <w:sz w:val="28"/>
+          <w:szCs w:val="28"/>
+        </w:rPr>
+        <w:t>отвечает</w:t>
+      </w:r>
+      <w:r>
+        <w:rPr>
+          <w:rFonts w:ascii="Times New Roman" w:hAnsi="Times New Roman" w:cs="Times New Roman"/>
+          <w:sz w:val="28"/>
+          <w:szCs w:val="28"/>
+          <w:lang w:val="en-US"/>
+        </w:rPr>
+        <w:t xml:space="preserve"> </w:t>
+      </w:r>
+      <w:r>
+        <w:rPr>
+          <w:rFonts w:ascii="Times New Roman" w:hAnsi="Times New Roman" w:cs="Times New Roman"/>
+          <w:sz w:val="28"/>
+          <w:szCs w:val="28"/>
+        </w:rPr>
+        <w:t>за</w:t>
+      </w:r>
+      <w:r>
+        <w:rPr>
+          <w:rFonts w:ascii="Times New Roman" w:hAnsi="Times New Roman" w:cs="Times New Roman"/>
+          <w:sz w:val="28"/>
+          <w:szCs w:val="28"/>
+          <w:lang w:val="en-US"/>
+        </w:rPr>
+        <w:t xml:space="preserve"> </w:t>
+      </w:r>
+      <w:r>
+        <w:rPr>
+          <w:rFonts w:ascii="Times New Roman" w:hAnsi="Times New Roman" w:cs="Times New Roman"/>
+          <w:sz w:val="28"/>
+          <w:szCs w:val="28"/>
+        </w:rPr>
+        <w:t>загрузку</w:t>
+      </w:r>
+      <w:r>
+        <w:rPr>
+          <w:rFonts w:ascii="Times New Roman" w:hAnsi="Times New Roman" w:cs="Times New Roman"/>
+          <w:sz w:val="28"/>
+          <w:szCs w:val="28"/>
+          <w:lang w:val="en-US"/>
+        </w:rPr>
+        <w:t xml:space="preserve"> </w:t>
+      </w:r>
+      <w:r>
+        <w:rPr>
+          <w:rFonts w:ascii="Times New Roman" w:hAnsi="Times New Roman" w:cs="Times New Roman"/>
+          <w:sz w:val="28"/>
+          <w:szCs w:val="28"/>
+        </w:rPr>
+        <w:t>изображений</w:t>
+      </w:r>
+      <w:r>
+        <w:rPr>
+          <w:rFonts w:ascii="Times New Roman" w:hAnsi="Times New Roman" w:cs="Times New Roman"/>
+          <w:sz w:val="28"/>
+          <w:szCs w:val="28"/>
+          <w:lang w:val="en-US"/>
+        </w:rPr>
+        <w:t xml:space="preserve"> </w:t>
+      </w:r>
+      <w:r>
+        <w:rPr>
+          <w:rFonts w:ascii="Times New Roman" w:hAnsi="Times New Roman" w:cs="Times New Roman"/>
+          <w:sz w:val="28"/>
+          <w:szCs w:val="28"/>
+        </w:rPr>
+        <w:t>в</w:t>
+      </w:r>
+      <w:r>
+        <w:rPr>
+          <w:rFonts w:ascii="Times New Roman" w:hAnsi="Times New Roman" w:cs="Times New Roman"/>
+          <w:sz w:val="28"/>
+          <w:szCs w:val="28"/>
+          <w:lang w:val="en-US"/>
+        </w:rPr>
+        <w:t xml:space="preserve"> </w:t>
+      </w:r>
+      <w:r>
+        <w:rPr>
+          <w:rFonts w:ascii="Times New Roman" w:hAnsi="Times New Roman" w:cs="Times New Roman"/>
+          <w:sz w:val="28"/>
+          <w:szCs w:val="28"/>
+        </w:rPr>
+        <w:t>группу</w:t>
+      </w:r>
+      <w:r>
+        <w:rPr>
+          <w:rFonts w:ascii="Times New Roman" w:hAnsi="Times New Roman" w:cs="Times New Roman"/>
+          <w:sz w:val="28"/>
+          <w:szCs w:val="28"/>
+          <w:lang w:val="en-US"/>
+        </w:rPr>
+        <w:t xml:space="preserve"> </w:t>
+      </w:r>
+      <w:r>
+        <w:rPr>
+          <w:rFonts w:ascii="Times New Roman" w:hAnsi="Times New Roman" w:cs="Times New Roman"/>
+          <w:sz w:val="28"/>
+          <w:szCs w:val="28"/>
+          <w:lang w:val="en-US"/>
+        </w:rPr>
+        <w:br/>
+        <w:t>HttpRequest request = new HttpRequest();</w:t>
+      </w:r>
+    </w:p>
+    <w:p>
+      <w:pPr>
+        <w:spacing w:line="360" w:lineRule="auto"/>
+        <w:jc w:val="both"/>
+        <w:rPr>
+          <w:rFonts w:ascii="Times New Roman" w:hAnsi="Times New Roman" w:cs="Times New Roman"/>
+          <w:sz w:val="28"/>
+          <w:szCs w:val="28"/>
+          <w:lang w:val="en-US"/>
+        </w:rPr>
+      </w:pPr>
+      <w:r>
+        <w:rPr>
+          <w:rFonts w:ascii="Times New Roman" w:hAnsi="Times New Roman" w:cs="Times New Roman"/>
+          <w:sz w:val="28"/>
+          <w:szCs w:val="28"/>
+          <w:lang w:val="en-US"/>
+        </w:rPr>
+        <w:t xml:space="preserve">            RequestParams Params = new RequestParams();</w:t>
+      </w:r>
+    </w:p>
+    <w:p>
+      <w:pPr>
+        <w:spacing w:line="360" w:lineRule="auto"/>
+        <w:jc w:val="both"/>
+        <w:rPr>
+          <w:rFonts w:ascii="Times New Roman" w:hAnsi="Times New Roman" w:cs="Times New Roman"/>
+          <w:sz w:val="28"/>
+          <w:szCs w:val="28"/>
+          <w:lang w:val="en-US"/>
+        </w:rPr>
+      </w:pPr>
+      <w:r>
+        <w:rPr>
+          <w:rFonts w:ascii="Times New Roman" w:hAnsi="Times New Roman" w:cs="Times New Roman"/>
+          <w:sz w:val="28"/>
+          <w:szCs w:val="28"/>
+          <w:lang w:val="en-US"/>
+        </w:rPr>
+        <w:t xml:space="preserve">            Params["owner_id"] = owner_id;</w:t>
+      </w:r>
+    </w:p>
+    <w:p>
+      <w:pPr>
+        <w:spacing w:line="360" w:lineRule="auto"/>
+        <w:jc w:val="both"/>
+        <w:rPr>
+          <w:rFonts w:ascii="Times New Roman" w:hAnsi="Times New Roman" w:cs="Times New Roman"/>
+          <w:sz w:val="28"/>
+          <w:szCs w:val="28"/>
+          <w:lang w:val="en-US"/>
+        </w:rPr>
+      </w:pPr>
+      <w:r>
+        <w:rPr>
+          <w:rFonts w:ascii="Times New Roman" w:hAnsi="Times New Roman" w:cs="Times New Roman"/>
+          <w:sz w:val="28"/>
+          <w:szCs w:val="28"/>
+          <w:lang w:val="en-US"/>
+        </w:rPr>
+        <w:t xml:space="preserve">            Params["message"] = message;</w:t>
+      </w:r>
+    </w:p>
+    <w:p>
+      <w:pPr>
+        <w:spacing w:line="360" w:lineRule="auto"/>
+        <w:jc w:val="both"/>
+        <w:rPr>
+          <w:rFonts w:ascii="Times New Roman" w:hAnsi="Times New Roman" w:cs="Times New Roman"/>
+          <w:sz w:val="28"/>
+          <w:szCs w:val="28"/>
+          <w:lang w:val="en-US"/>
+        </w:rPr>
+      </w:pPr>
+      <w:r>
+        <w:rPr>
+          <w:rFonts w:ascii="Times New Roman" w:hAnsi="Times New Roman" w:cs="Times New Roman"/>
+          <w:sz w:val="28"/>
+          <w:szCs w:val="28"/>
+          <w:lang w:val="en-US"/>
+        </w:rPr>
+        <w:t xml:space="preserve">            Params["attachements"] = attachements;</w:t>
+      </w:r>
+    </w:p>
+    <w:p>
+      <w:pPr>
+        <w:spacing w:line="360" w:lineRule="auto"/>
+        <w:jc w:val="both"/>
+        <w:rPr>
+          <w:rFonts w:ascii="Times New Roman" w:hAnsi="Times New Roman" w:cs="Times New Roman"/>
+          <w:sz w:val="28"/>
+          <w:szCs w:val="28"/>
+          <w:lang w:val="en-US"/>
+        </w:rPr>
+      </w:pPr>
+      <w:r>
+        <w:rPr>
+          <w:rFonts w:ascii="Times New Roman" w:hAnsi="Times New Roman" w:cs="Times New Roman"/>
+          <w:sz w:val="28"/>
+          <w:szCs w:val="28"/>
+          <w:lang w:val="en-US"/>
+        </w:rPr>
+        <w:t xml:space="preserve">            Params["publish_date"] = publish_date;</w:t>
+      </w:r>
+    </w:p>
+    <w:p>
+      <w:pPr>
+        <w:spacing w:line="360" w:lineRule="auto"/>
+        <w:jc w:val="both"/>
+        <w:rPr>
+          <w:rFonts w:ascii="Times New Roman" w:hAnsi="Times New Roman" w:cs="Times New Roman"/>
+          <w:sz w:val="28"/>
+          <w:szCs w:val="28"/>
+          <w:lang w:val="en-US"/>
+        </w:rPr>
+      </w:pPr>
+      <w:r>
+        <w:rPr>
+          <w:rFonts w:ascii="Times New Roman" w:hAnsi="Times New Roman" w:cs="Times New Roman"/>
+          <w:sz w:val="28"/>
+          <w:szCs w:val="28"/>
+          <w:lang w:val="en-US"/>
+        </w:rPr>
+        <w:t xml:space="preserve">            Params["close_comments"] = close_comments.GetHashCode();</w:t>
+      </w:r>
+    </w:p>
+    <w:p>
+      <w:pPr>
+        <w:spacing w:line="360" w:lineRule="auto"/>
+        <w:jc w:val="both"/>
+        <w:rPr>
+          <w:rFonts w:ascii="Times New Roman" w:hAnsi="Times New Roman" w:cs="Times New Roman"/>
+          <w:sz w:val="28"/>
+          <w:szCs w:val="28"/>
+          <w:lang w:val="en-US"/>
+        </w:rPr>
+      </w:pPr>
+      <w:r>
+        <w:rPr>
+          <w:rFonts w:ascii="Times New Roman" w:hAnsi="Times New Roman" w:cs="Times New Roman"/>
+          <w:sz w:val="28"/>
+          <w:szCs w:val="28"/>
+          <w:lang w:val="en-US"/>
+        </w:rPr>
+        <w:t xml:space="preserve">            Params["access_token"] = AuthToken.Result.access_token;</w:t>
+      </w:r>
+    </w:p>
+    <w:p>
+      <w:pPr>
+        <w:spacing w:line="360" w:lineRule="auto"/>
+        <w:jc w:val="both"/>
+        <w:rPr>
+          <w:rFonts w:ascii="Times New Roman" w:hAnsi="Times New Roman" w:cs="Times New Roman"/>
+          <w:sz w:val="28"/>
+          <w:szCs w:val="28"/>
+          <w:lang w:val="en-US"/>
+        </w:rPr>
+      </w:pPr>
+      <w:r>
+        <w:rPr>
+          <w:rFonts w:ascii="Times New Roman" w:hAnsi="Times New Roman" w:cs="Times New Roman"/>
+          <w:sz w:val="28"/>
+          <w:szCs w:val="28"/>
+          <w:lang w:val="en-US"/>
+        </w:rPr>
+        <w:t xml:space="preserve">            Params["v"] = Variable.V;</w:t>
+      </w:r>
+    </w:p>
+    <w:p>
+      <w:pPr>
+        <w:spacing w:line="360" w:lineRule="auto"/>
+        <w:jc w:val="both"/>
+        <w:rPr>
+          <w:rFonts w:ascii="Times New Roman" w:hAnsi="Times New Roman" w:cs="Times New Roman"/>
+          <w:sz w:val="28"/>
+          <w:szCs w:val="28"/>
+          <w:lang w:val="en-US"/>
+        </w:rPr>
+      </w:pPr>
+      <w:r>
+        <w:rPr>
+          <w:rFonts w:ascii="Times New Roman" w:hAnsi="Times New Roman" w:cs="Times New Roman"/>
+          <w:sz w:val="28"/>
+          <w:szCs w:val="28"/>
+          <w:lang w:val="en-US"/>
+        </w:rPr>
+        <w:t xml:space="preserve">            string response = request.Get("https://api.vk.com/method/" + "wall.post", Params).ToString();</w:t>
+      </w:r>
+    </w:p>
+    <w:p>
+      <w:pPr>
+        <w:spacing w:line="360" w:lineRule="auto"/>
+        <w:jc w:val="both"/>
+        <w:rPr>
+          <w:rFonts w:ascii="Times New Roman" w:hAnsi="Times New Roman" w:cs="Times New Roman"/>
+          <w:sz w:val="28"/>
+          <w:szCs w:val="28"/>
+          <w:lang w:val="en-US"/>
+        </w:rPr>
+      </w:pPr>
+      <w:r>
+        <w:rPr>
+          <w:rFonts w:ascii="Times New Roman" w:hAnsi="Times New Roman" w:cs="Times New Roman"/>
+          <w:sz w:val="28"/>
+          <w:szCs w:val="28"/>
+          <w:lang w:val="en-US"/>
+        </w:rPr>
+        <w:t xml:space="preserve">            return response;</w:t>
+      </w:r>
+    </w:p>
+    <w:p>
+      <w:pPr>
+        <w:spacing w:line="360" w:lineRule="auto"/>
+        <w:jc w:val="center"/>
+        <w:rPr>
+          <w:rFonts w:ascii="Times New Roman" w:hAnsi="Times New Roman" w:cs="Times New Roman"/>
+          <w:sz w:val="28"/>
+          <w:szCs w:val="28"/>
+        </w:rPr>
+      </w:pPr>
+      <w:r>
+        <w:rPr>
+          <w:rFonts w:ascii="Times New Roman" w:hAnsi="Times New Roman" w:cs="Times New Roman"/>
+          <w:noProof/>
+          <w:sz w:val="28"/>
+          <w:szCs w:val="28"/>
+        </w:rPr>
+        <w:lastRenderedPageBreak/>
+        <w:drawing>
+          <wp:inline distT="0" distB="0" distL="0" distR="0" wp14:anchorId="7C144DB9" wp14:editId="5ABE656C">
+            <wp:extent cx="5562263" cy="2971800"/>
+            <wp:effectExtent l="0" t="0" r="0" b="0"/>
+            <wp:docPr id="21" name="Рисунок 21"/>
+            <wp:cNvGraphicFramePr>
+              <a:graphicFrameLocks xmlns:a="http://schemas.openxmlformats.org/drawingml/2006/main" noChangeAspect="1"/>
+            </wp:cNvGraphicFramePr>
+            <a:graphic xmlns:a="http://schemas.openxmlformats.org/drawingml/2006/main">
+              <a:graphicData uri="http://schemas.openxmlformats.org/drawingml/2006/picture">
+                <pic:pic xmlns:pic="http://schemas.openxmlformats.org/drawingml/2006/picture">
+                  <pic:nvPicPr>
+                    <pic:cNvPr id="21" name="Добавить дату.jpg"/>
+                    <pic:cNvPicPr/>
+                  </pic:nvPicPr>
+                  <pic:blipFill>
+                    <a:blip r:embed="rId31">
+                      <a:extLst>
+                        <a:ext uri="{28A0092B-C50C-407E-A947-70E740481C1C}">
+                          <a14:useLocalDpi xmlns:a14="http://schemas.microsoft.com/office/drawing/2010/main" val="0"/>
+                        </a:ext>
+                      </a:extLst>
+                    </a:blip>
+                    <a:stretch>
+                      <a:fillRect/>
+                    </a:stretch>
+                  </pic:blipFill>
+                  <pic:spPr>
+                    <a:xfrm>
+                      <a:off x="0" y="0"/>
+                      <a:ext cx="5565744" cy="2973660"/>
+                    </a:xfrm>
+                    <a:prstGeom prst="rect">
+                      <a:avLst/>
+                    </a:prstGeom>
+                  </pic:spPr>
+                </pic:pic>
+              </a:graphicData>
+            </a:graphic>
+          </wp:inline>
+        </w:drawing>
+      </w:r>
+    </w:p>
+    <w:p>
+      <w:pPr>
+        <w:spacing w:line="360" w:lineRule="auto"/>
+        <w:jc w:val="center"/>
+        <w:rPr>
+          <w:rFonts w:ascii="Times New Roman" w:hAnsi="Times New Roman" w:cs="Times New Roman"/>
+          <w:sz w:val="28"/>
+          <w:szCs w:val="28"/>
+        </w:rPr>
+      </w:pPr>
+      <w:r>
+        <w:rPr>
+          <w:rFonts w:ascii="Times New Roman" w:hAnsi="Times New Roman" w:cs="Times New Roman"/>
+          <w:sz w:val="28"/>
+          <w:szCs w:val="28"/>
+        </w:rPr>
         <w:t>Рис 22</w:t>
       </w:r>
       <w:r>
@@ -17271,26 +17956,556 @@
           <w:sz w:val="28"/>
           <w:szCs w:val="28"/>
         </w:rPr>
-        <w:t>. Диаграмма процесса работы пользователя в приложении</w:t>
-      </w:r>
-    </w:p>
-    <w:p>
-      <w:pPr>
-        <w:spacing w:line="360" w:lineRule="auto"/>
-        <w:rPr>
-          <w:rFonts w:ascii="Times New Roman" w:hAnsi="Times New Roman" w:cs="Times New Roman"/>
-          <w:sz w:val="28"/>
-          <w:szCs w:val="28"/>
-        </w:rPr>
-      </w:pPr>
-      <w:r>
-        <w:rPr>
-          <w:rFonts w:ascii="Times New Roman" w:hAnsi="Times New Roman" w:cs="Times New Roman"/>
-          <w:sz w:val="28"/>
-          <w:szCs w:val="28"/>
-        </w:rPr>
-        <w:t>В ней полностью отображается процесс работы пользователя запуск-авторизация-добавление-ожидание-закрытие.</w:t>
-      </w:r>
+        <w:t xml:space="preserve">. </w:t>
+      </w:r>
+      <w:r>
+        <w:rPr>
+          <w:rFonts w:ascii="Times New Roman" w:hAnsi="Times New Roman" w:cs="Times New Roman"/>
+          <w:sz w:val="28"/>
+          <w:szCs w:val="28"/>
+        </w:rPr>
+        <w:t>Добавить дату</w:t>
+      </w:r>
+    </w:p>
+    <w:p>
+      <w:pPr>
+        <w:spacing w:line="360" w:lineRule="auto"/>
+        <w:jc w:val="both"/>
+        <w:rPr>
+          <w:rFonts w:ascii="Times New Roman" w:hAnsi="Times New Roman" w:cs="Times New Roman"/>
+          <w:sz w:val="28"/>
+          <w:szCs w:val="28"/>
+        </w:rPr>
+      </w:pPr>
+      <w:r>
+        <w:rPr>
+          <w:rFonts w:ascii="Times New Roman" w:hAnsi="Times New Roman" w:cs="Times New Roman"/>
+          <w:sz w:val="28"/>
+          <w:szCs w:val="28"/>
+        </w:rPr>
+        <w:t>Код из кнопки Добавить дату:</w:t>
+      </w:r>
+    </w:p>
+    <w:p>
+      <w:pPr>
+        <w:spacing w:line="360" w:lineRule="auto"/>
+        <w:jc w:val="both"/>
+        <w:rPr>
+          <w:rFonts w:ascii="Times New Roman" w:hAnsi="Times New Roman" w:cs="Times New Roman"/>
+          <w:sz w:val="28"/>
+          <w:szCs w:val="28"/>
+          <w:lang w:val="en-US"/>
+        </w:rPr>
+      </w:pPr>
+      <w:r>
+        <w:rPr>
+          <w:rFonts w:ascii="Times New Roman" w:hAnsi="Times New Roman" w:cs="Times New Roman"/>
+          <w:sz w:val="28"/>
+          <w:szCs w:val="28"/>
+          <w:lang w:val="en-US"/>
+        </w:rPr>
+        <w:t>DateTime Dt = new DateTime(dateTimePicker1.Value.Year,</w:t>
+      </w:r>
+    </w:p>
+    <w:p>
+      <w:pPr>
+        <w:spacing w:line="360" w:lineRule="auto"/>
+        <w:jc w:val="both"/>
+        <w:rPr>
+          <w:rFonts w:ascii="Times New Roman" w:hAnsi="Times New Roman" w:cs="Times New Roman"/>
+          <w:sz w:val="28"/>
+          <w:szCs w:val="28"/>
+          <w:lang w:val="en-US"/>
+        </w:rPr>
+      </w:pPr>
+      <w:r>
+        <w:rPr>
+          <w:rFonts w:ascii="Times New Roman" w:hAnsi="Times New Roman" w:cs="Times New Roman"/>
+          <w:sz w:val="28"/>
+          <w:szCs w:val="28"/>
+          <w:lang w:val="en-US"/>
+        </w:rPr>
+        <w:t xml:space="preserve">                                        dateTimePicker1.Value.Month,</w:t>
+      </w:r>
+    </w:p>
+    <w:p>
+      <w:pPr>
+        <w:spacing w:line="360" w:lineRule="auto"/>
+        <w:jc w:val="both"/>
+        <w:rPr>
+          <w:rFonts w:ascii="Times New Roman" w:hAnsi="Times New Roman" w:cs="Times New Roman"/>
+          <w:sz w:val="28"/>
+          <w:szCs w:val="28"/>
+          <w:lang w:val="en-US"/>
+        </w:rPr>
+      </w:pPr>
+      <w:r>
+        <w:rPr>
+          <w:rFonts w:ascii="Times New Roman" w:hAnsi="Times New Roman" w:cs="Times New Roman"/>
+          <w:sz w:val="28"/>
+          <w:szCs w:val="28"/>
+          <w:lang w:val="en-US"/>
+        </w:rPr>
+        <w:t xml:space="preserve">                                        dateTimePicker1.Value.Day,</w:t>
+      </w:r>
+    </w:p>
+    <w:p>
+      <w:pPr>
+        <w:spacing w:line="360" w:lineRule="auto"/>
+        <w:jc w:val="both"/>
+        <w:rPr>
+          <w:rFonts w:ascii="Times New Roman" w:hAnsi="Times New Roman" w:cs="Times New Roman"/>
+          <w:sz w:val="28"/>
+          <w:szCs w:val="28"/>
+          <w:lang w:val="en-US"/>
+        </w:rPr>
+      </w:pPr>
+      <w:r>
+        <w:rPr>
+          <w:rFonts w:ascii="Times New Roman" w:hAnsi="Times New Roman" w:cs="Times New Roman"/>
+          <w:sz w:val="28"/>
+          <w:szCs w:val="28"/>
+          <w:lang w:val="en-US"/>
+        </w:rPr>
+        <w:t xml:space="preserve">                                        dateTimePicker1.Value.TimeOfDay.Hours,</w:t>
+      </w:r>
+    </w:p>
+    <w:p>
+      <w:pPr>
+        <w:spacing w:line="360" w:lineRule="auto"/>
+        <w:jc w:val="both"/>
+        <w:rPr>
+          <w:rFonts w:ascii="Times New Roman" w:hAnsi="Times New Roman" w:cs="Times New Roman"/>
+          <w:sz w:val="28"/>
+          <w:szCs w:val="28"/>
+          <w:lang w:val="en-US"/>
+        </w:rPr>
+      </w:pPr>
+      <w:r>
+        <w:rPr>
+          <w:rFonts w:ascii="Times New Roman" w:hAnsi="Times New Roman" w:cs="Times New Roman"/>
+          <w:sz w:val="28"/>
+          <w:szCs w:val="28"/>
+          <w:lang w:val="en-US"/>
+        </w:rPr>
+        <w:t xml:space="preserve">                                        dateTimePicker1.Value.TimeOfDay.Minutes,</w:t>
+      </w:r>
+    </w:p>
+    <w:p>
+      <w:pPr>
+        <w:spacing w:line="360" w:lineRule="auto"/>
+        <w:jc w:val="both"/>
+        <w:rPr>
+          <w:rFonts w:ascii="Times New Roman" w:hAnsi="Times New Roman" w:cs="Times New Roman"/>
+          <w:sz w:val="28"/>
+          <w:szCs w:val="28"/>
+          <w:lang w:val="en-US"/>
+        </w:rPr>
+      </w:pPr>
+      <w:r>
+        <w:rPr>
+          <w:rFonts w:ascii="Times New Roman" w:hAnsi="Times New Roman" w:cs="Times New Roman"/>
+          <w:sz w:val="28"/>
+          <w:szCs w:val="28"/>
+          <w:lang w:val="en-US"/>
+        </w:rPr>
+        <w:t xml:space="preserve">                                        dateTimePicker1.Value.TimeOfDay.Seconds</w:t>
+      </w:r>
+    </w:p>
+    <w:p>
+      <w:pPr>
+        <w:spacing w:line="360" w:lineRule="auto"/>
+        <w:jc w:val="both"/>
+        <w:rPr>
+          <w:rFonts w:ascii="Times New Roman" w:hAnsi="Times New Roman" w:cs="Times New Roman"/>
+          <w:sz w:val="28"/>
+          <w:szCs w:val="28"/>
+          <w:lang w:val="en-US"/>
+        </w:rPr>
+      </w:pPr>
+      <w:r>
+        <w:rPr>
+          <w:rFonts w:ascii="Times New Roman" w:hAnsi="Times New Roman" w:cs="Times New Roman"/>
+          <w:sz w:val="28"/>
+          <w:szCs w:val="28"/>
+          <w:lang w:val="en-US"/>
+        </w:rPr>
+        <w:t xml:space="preserve">                                                                 );</w:t>
+      </w:r>
+    </w:p>
+    <w:p>
+      <w:pPr>
+        <w:spacing w:line="360" w:lineRule="auto"/>
+        <w:jc w:val="both"/>
+        <w:rPr>
+          <w:rFonts w:ascii="Times New Roman" w:hAnsi="Times New Roman" w:cs="Times New Roman"/>
+          <w:sz w:val="28"/>
+          <w:szCs w:val="28"/>
+          <w:lang w:val="en-US"/>
+        </w:rPr>
+      </w:pPr>
+      <w:r>
+        <w:rPr>
+          <w:rFonts w:ascii="Times New Roman" w:hAnsi="Times New Roman" w:cs="Times New Roman"/>
+          <w:sz w:val="28"/>
+          <w:szCs w:val="28"/>
+          <w:lang w:val="en-US"/>
+        </w:rPr>
+        <w:t xml:space="preserve">            var data = UnixTimeEf.UnixEncoding(Dt);</w:t>
+      </w:r>
+    </w:p>
+    <w:p>
+      <w:pPr>
+        <w:spacing w:line="360" w:lineRule="auto"/>
+        <w:jc w:val="both"/>
+        <w:rPr>
+          <w:rFonts w:ascii="Times New Roman" w:hAnsi="Times New Roman" w:cs="Times New Roman"/>
+          <w:sz w:val="28"/>
+          <w:szCs w:val="28"/>
+          <w:lang w:val="en-US"/>
+        </w:rPr>
+      </w:pPr>
+      <w:r>
+        <w:rPr>
+          <w:rFonts w:ascii="Times New Roman" w:hAnsi="Times New Roman" w:cs="Times New Roman"/>
+          <w:sz w:val="28"/>
+          <w:szCs w:val="28"/>
+          <w:lang w:val="en-US"/>
+        </w:rPr>
+        <w:t xml:space="preserve">            // richTextBox1.Text = UnixTimeEf.UnixEncoding(Dt).ToString();</w:t>
+      </w:r>
+    </w:p>
+    <w:p>
+      <w:pPr>
+        <w:spacing w:line="360" w:lineRule="auto"/>
+        <w:jc w:val="both"/>
+        <w:rPr>
+          <w:rFonts w:ascii="Times New Roman" w:hAnsi="Times New Roman" w:cs="Times New Roman"/>
+          <w:sz w:val="28"/>
+          <w:szCs w:val="28"/>
+          <w:lang w:val="en-US"/>
+        </w:rPr>
+      </w:pPr>
+      <w:r>
+        <w:rPr>
+          <w:rFonts w:ascii="Times New Roman" w:hAnsi="Times New Roman" w:cs="Times New Roman"/>
+          <w:sz w:val="28"/>
+          <w:szCs w:val="28"/>
+          <w:lang w:val="en-US"/>
+        </w:rPr>
+        <w:t xml:space="preserve">            try</w:t>
+      </w:r>
+    </w:p>
+    <w:p>
+      <w:pPr>
+        <w:spacing w:line="360" w:lineRule="auto"/>
+        <w:jc w:val="both"/>
+        <w:rPr>
+          <w:rFonts w:ascii="Times New Roman" w:hAnsi="Times New Roman" w:cs="Times New Roman"/>
+          <w:sz w:val="28"/>
+          <w:szCs w:val="28"/>
+          <w:lang w:val="en-US"/>
+        </w:rPr>
+      </w:pPr>
+      <w:r>
+        <w:rPr>
+          <w:rFonts w:ascii="Times New Roman" w:hAnsi="Times New Roman" w:cs="Times New Roman"/>
+          <w:sz w:val="28"/>
+          <w:szCs w:val="28"/>
+          <w:lang w:val="en-US"/>
+        </w:rPr>
+        <w:t xml:space="preserve">            {</w:t>
+      </w:r>
+    </w:p>
+    <w:p>
+      <w:pPr>
+        <w:spacing w:line="360" w:lineRule="auto"/>
+        <w:jc w:val="both"/>
+        <w:rPr>
+          <w:rFonts w:ascii="Times New Roman" w:hAnsi="Times New Roman" w:cs="Times New Roman"/>
+          <w:sz w:val="28"/>
+          <w:szCs w:val="28"/>
+          <w:lang w:val="en-US"/>
+        </w:rPr>
+      </w:pPr>
+      <w:r>
+        <w:rPr>
+          <w:rFonts w:ascii="Times New Roman" w:hAnsi="Times New Roman" w:cs="Times New Roman"/>
+          <w:sz w:val="28"/>
+          <w:szCs w:val="28"/>
+          <w:lang w:val="en-US"/>
+        </w:rPr>
+        <w:lastRenderedPageBreak/>
+        <w:t xml:space="preserve">                dataGridView1[8, dataGridView1.CurrentRow.Index].Value = data.ToString();</w:t>
+      </w:r>
+    </w:p>
+    <w:p>
+      <w:pPr>
+        <w:spacing w:line="360" w:lineRule="auto"/>
+        <w:jc w:val="both"/>
+        <w:rPr>
+          <w:rFonts w:ascii="Times New Roman" w:hAnsi="Times New Roman" w:cs="Times New Roman"/>
+          <w:sz w:val="28"/>
+          <w:szCs w:val="28"/>
+          <w:lang w:val="en-US"/>
+        </w:rPr>
+      </w:pPr>
+      <w:r>
+        <w:rPr>
+          <w:rFonts w:ascii="Times New Roman" w:hAnsi="Times New Roman" w:cs="Times New Roman"/>
+          <w:sz w:val="28"/>
+          <w:szCs w:val="28"/>
+          <w:lang w:val="en-US"/>
+        </w:rPr>
+        <w:t xml:space="preserve">                richTextBox1.Text = dataGridView1[8, dataGridView1.CurrentRow.Index].Value.ToString();</w:t>
+      </w:r>
+    </w:p>
+    <w:p>
+      <w:pPr>
+        <w:spacing w:line="360" w:lineRule="auto"/>
+        <w:jc w:val="both"/>
+        <w:rPr>
+          <w:rFonts w:ascii="Times New Roman" w:hAnsi="Times New Roman" w:cs="Times New Roman"/>
+          <w:sz w:val="28"/>
+          <w:szCs w:val="28"/>
+        </w:rPr>
+      </w:pPr>
+      <w:r>
+        <w:rPr>
+          <w:rFonts w:ascii="Times New Roman" w:hAnsi="Times New Roman" w:cs="Times New Roman"/>
+          <w:sz w:val="28"/>
+          <w:szCs w:val="28"/>
+          <w:lang w:val="en-US"/>
+        </w:rPr>
+        <w:t xml:space="preserve">            </w:t>
+      </w:r>
+      <w:r>
+        <w:rPr>
+          <w:rFonts w:ascii="Times New Roman" w:hAnsi="Times New Roman" w:cs="Times New Roman"/>
+          <w:sz w:val="28"/>
+          <w:szCs w:val="28"/>
+        </w:rPr>
+        <w:t>}</w:t>
+      </w:r>
+    </w:p>
+    <w:p>
+      <w:pPr>
+        <w:spacing w:line="360" w:lineRule="auto"/>
+        <w:jc w:val="both"/>
+        <w:rPr>
+          <w:rFonts w:ascii="Times New Roman" w:hAnsi="Times New Roman" w:cs="Times New Roman"/>
+          <w:sz w:val="28"/>
+          <w:szCs w:val="28"/>
+        </w:rPr>
+      </w:pPr>
+      <w:r>
+        <w:rPr>
+          <w:rFonts w:ascii="Times New Roman" w:hAnsi="Times New Roman" w:cs="Times New Roman"/>
+          <w:sz w:val="28"/>
+          <w:szCs w:val="28"/>
+        </w:rPr>
+        <w:t xml:space="preserve">            catch { }</w:t>
+      </w:r>
+    </w:p>
+    <w:p>
+      <w:pPr>
+        <w:spacing w:line="360" w:lineRule="auto"/>
+        <w:jc w:val="both"/>
+        <w:rPr>
+          <w:rFonts w:ascii="Times New Roman" w:hAnsi="Times New Roman" w:cs="Times New Roman"/>
+          <w:sz w:val="28"/>
+          <w:szCs w:val="28"/>
+        </w:rPr>
+      </w:pPr>
+    </w:p>
+    <w:p>
+      <w:pPr>
+        <w:spacing w:line="360" w:lineRule="auto"/>
+        <w:jc w:val="both"/>
+        <w:rPr>
+          <w:rFonts w:ascii="Times New Roman" w:hAnsi="Times New Roman" w:cs="Times New Roman"/>
+          <w:sz w:val="28"/>
+          <w:szCs w:val="28"/>
+        </w:rPr>
+      </w:pPr>
+      <w:r>
+        <w:rPr>
+          <w:rFonts w:ascii="Times New Roman" w:hAnsi="Times New Roman" w:cs="Times New Roman"/>
+          <w:sz w:val="28"/>
+          <w:szCs w:val="28"/>
+        </w:rPr>
+        <w:t xml:space="preserve">Класс </w:t>
+      </w:r>
+      <w:r>
+        <w:rPr>
+          <w:rFonts w:ascii="Times New Roman" w:hAnsi="Times New Roman" w:cs="Times New Roman"/>
+          <w:sz w:val="28"/>
+          <w:szCs w:val="28"/>
+          <w:lang w:val="en-US"/>
+        </w:rPr>
+        <w:t>UnixTime</w:t>
+      </w:r>
+      <w:r>
+        <w:rPr>
+          <w:rFonts w:ascii="Times New Roman" w:hAnsi="Times New Roman" w:cs="Times New Roman"/>
+          <w:sz w:val="28"/>
+          <w:szCs w:val="28"/>
+        </w:rPr>
+        <w:t xml:space="preserve"> который переведет время из привычного формата в строковый формат </w:t>
+      </w:r>
+      <w:r>
+        <w:rPr>
+          <w:rFonts w:ascii="Times New Roman" w:hAnsi="Times New Roman" w:cs="Times New Roman"/>
+          <w:sz w:val="28"/>
+          <w:szCs w:val="28"/>
+          <w:lang w:val="en-US"/>
+        </w:rPr>
+        <w:t>UnixTime</w:t>
+      </w:r>
+    </w:p>
+    <w:p>
+      <w:pPr>
+        <w:spacing w:line="360" w:lineRule="auto"/>
+        <w:jc w:val="both"/>
+        <w:rPr>
+          <w:rFonts w:ascii="Times New Roman" w:hAnsi="Times New Roman" w:cs="Times New Roman"/>
+          <w:sz w:val="28"/>
+          <w:szCs w:val="28"/>
+          <w:lang w:val="en-US"/>
+        </w:rPr>
+      </w:pPr>
+      <w:r>
+        <w:rPr>
+          <w:rFonts w:ascii="Times New Roman" w:hAnsi="Times New Roman" w:cs="Times New Roman"/>
+          <w:sz w:val="28"/>
+          <w:szCs w:val="28"/>
+          <w:lang w:val="en-US"/>
+        </w:rPr>
+        <w:t>public static double UnixEncoding (DateTime date)</w:t>
+      </w:r>
+    </w:p>
+    <w:p>
+      <w:pPr>
+        <w:spacing w:line="360" w:lineRule="auto"/>
+        <w:jc w:val="both"/>
+        <w:rPr>
+          <w:rFonts w:ascii="Times New Roman" w:hAnsi="Times New Roman" w:cs="Times New Roman"/>
+          <w:sz w:val="28"/>
+          <w:szCs w:val="28"/>
+          <w:lang w:val="en-US"/>
+        </w:rPr>
+      </w:pPr>
+      <w:r>
+        <w:rPr>
+          <w:rFonts w:ascii="Times New Roman" w:hAnsi="Times New Roman" w:cs="Times New Roman"/>
+          <w:sz w:val="28"/>
+          <w:szCs w:val="28"/>
+          <w:lang w:val="en-US"/>
+        </w:rPr>
+        <w:t xml:space="preserve">        {</w:t>
+      </w:r>
+    </w:p>
+    <w:p>
+      <w:pPr>
+        <w:spacing w:line="360" w:lineRule="auto"/>
+        <w:jc w:val="both"/>
+        <w:rPr>
+          <w:rFonts w:ascii="Times New Roman" w:hAnsi="Times New Roman" w:cs="Times New Roman"/>
+          <w:sz w:val="28"/>
+          <w:szCs w:val="28"/>
+          <w:lang w:val="en-US"/>
+        </w:rPr>
+      </w:pPr>
+      <w:r>
+        <w:rPr>
+          <w:rFonts w:ascii="Times New Roman" w:hAnsi="Times New Roman" w:cs="Times New Roman"/>
+          <w:sz w:val="28"/>
+          <w:szCs w:val="28"/>
+          <w:lang w:val="en-US"/>
+        </w:rPr>
+        <w:t xml:space="preserve">            DateTime origin = new DateTime(1970, 1, 1, 0, 0, 0, 0);</w:t>
+      </w:r>
+    </w:p>
+    <w:p>
+      <w:pPr>
+        <w:spacing w:line="360" w:lineRule="auto"/>
+        <w:jc w:val="both"/>
+        <w:rPr>
+          <w:rFonts w:ascii="Times New Roman" w:hAnsi="Times New Roman" w:cs="Times New Roman"/>
+          <w:sz w:val="28"/>
+          <w:szCs w:val="28"/>
+          <w:lang w:val="en-US"/>
+        </w:rPr>
+      </w:pPr>
+      <w:r>
+        <w:rPr>
+          <w:rFonts w:ascii="Times New Roman" w:hAnsi="Times New Roman" w:cs="Times New Roman"/>
+          <w:sz w:val="28"/>
+          <w:szCs w:val="28"/>
+          <w:lang w:val="en-US"/>
+        </w:rPr>
+        <w:t xml:space="preserve">            TimeSpan diff = date - origin;</w:t>
+      </w:r>
+    </w:p>
+    <w:p>
+      <w:pPr>
+        <w:spacing w:line="360" w:lineRule="auto"/>
+        <w:jc w:val="both"/>
+        <w:rPr>
+          <w:rFonts w:ascii="Times New Roman" w:hAnsi="Times New Roman" w:cs="Times New Roman"/>
+          <w:sz w:val="28"/>
+          <w:szCs w:val="28"/>
+          <w:lang w:val="en-US"/>
+        </w:rPr>
+      </w:pPr>
+      <w:r>
+        <w:rPr>
+          <w:rFonts w:ascii="Times New Roman" w:hAnsi="Times New Roman" w:cs="Times New Roman"/>
+          <w:sz w:val="28"/>
+          <w:szCs w:val="28"/>
+          <w:lang w:val="en-US"/>
+        </w:rPr>
+        <w:t xml:space="preserve">            return Math.Floor(diff.TotalSeconds)-(3600*3);</w:t>
+      </w:r>
+    </w:p>
+    <w:p>
+      <w:pPr>
+        <w:spacing w:line="360" w:lineRule="auto"/>
+        <w:jc w:val="both"/>
+        <w:rPr>
+          <w:rFonts w:ascii="Times New Roman" w:hAnsi="Times New Roman" w:cs="Times New Roman"/>
+          <w:sz w:val="28"/>
+          <w:szCs w:val="28"/>
+        </w:rPr>
+      </w:pPr>
+      <w:r>
+        <w:rPr>
+          <w:rFonts w:ascii="Times New Roman" w:hAnsi="Times New Roman" w:cs="Times New Roman"/>
+          <w:sz w:val="28"/>
+          <w:szCs w:val="28"/>
+          <w:lang w:val="en-US"/>
+        </w:rPr>
+        <w:t xml:space="preserve">        </w:t>
+      </w:r>
+      <w:r>
+        <w:rPr>
+          <w:rFonts w:ascii="Times New Roman" w:hAnsi="Times New Roman" w:cs="Times New Roman"/>
+          <w:sz w:val="28"/>
+          <w:szCs w:val="28"/>
+        </w:rPr>
+        <w:t>}//Получить дату в UnixTime</w:t>
+      </w:r>
+    </w:p>
+    <w:p>
+      <w:pPr>
+        <w:spacing w:line="360" w:lineRule="auto"/>
+        <w:jc w:val="both"/>
+        <w:rPr>
+          <w:rFonts w:ascii="Times New Roman" w:hAnsi="Times New Roman" w:cs="Times New Roman"/>
+          <w:sz w:val="28"/>
+          <w:szCs w:val="28"/>
+        </w:rPr>
+      </w:pPr>
     </w:p>
     <w:p>
       <w:pPr>
@@ -17326,7 +18541,7 @@
                     <pic:cNvPicPr/>
                   </pic:nvPicPr>
                   <pic:blipFill>
-                    <a:blip r:embed="rId30">
+                    <a:blip r:embed="rId32">
                       <a:extLst>
                         <a:ext uri="{28A0092B-C50C-407E-A947-70E740481C1C}">
                           <a14:useLocalDpi xmlns:a14="http://schemas.microsoft.com/office/drawing/2010/main" val="0"/>
@@ -17400,343 +18615,18 @@
     </w:p>
     <w:p>
       <w:pPr>
-        <w:spacing w:line="360" w:lineRule="auto"/>
-        <w:jc w:val="center"/>
-        <w:rPr>
-          <w:rFonts w:ascii="Times New Roman" w:hAnsi="Times New Roman" w:cs="Times New Roman"/>
-          <w:sz w:val="28"/>
-          <w:szCs w:val="28"/>
-        </w:rPr>
-      </w:pPr>
-      <w:r>
-        <w:rPr>
-          <w:rFonts w:ascii="Times New Roman" w:hAnsi="Times New Roman" w:cs="Times New Roman"/>
-          <w:noProof/>
-          <w:sz w:val="28"/>
-          <w:szCs w:val="28"/>
-        </w:rPr>
-        <w:lastRenderedPageBreak/>
-        <w:drawing>
-          <wp:inline distT="0" distB="0" distL="0" distR="0" wp14:anchorId="7E06FC13" wp14:editId="654AAF7C">
-            <wp:extent cx="5553075" cy="5353050"/>
-            <wp:effectExtent l="0" t="0" r="0" b="0"/>
-            <wp:docPr id="31" name="Рисунок 31"/>
-            <wp:cNvGraphicFramePr>
-              <a:graphicFrameLocks xmlns:a="http://schemas.openxmlformats.org/drawingml/2006/main" noChangeAspect="1"/>
-            </wp:cNvGraphicFramePr>
-            <a:graphic xmlns:a="http://schemas.openxmlformats.org/drawingml/2006/main">
-              <a:graphicData uri="http://schemas.openxmlformats.org/drawingml/2006/picture">
-                <pic:pic xmlns:pic="http://schemas.openxmlformats.org/drawingml/2006/picture">
-                  <pic:nvPicPr>
-                    <pic:cNvPr id="31" name="Диаграмма потоков данных в приложении.jpg"/>
-                    <pic:cNvPicPr/>
-                  </pic:nvPicPr>
-                  <pic:blipFill>
-                    <a:blip r:embed="rId30">
-                      <a:extLst>
-                        <a:ext uri="{28A0092B-C50C-407E-A947-70E740481C1C}">
-                          <a14:useLocalDpi xmlns:a14="http://schemas.microsoft.com/office/drawing/2010/main" val="0"/>
-                        </a:ext>
-                      </a:extLst>
-                    </a:blip>
-                    <a:stretch>
-                      <a:fillRect/>
-                    </a:stretch>
-                  </pic:blipFill>
-                  <pic:spPr>
-                    <a:xfrm>
-                      <a:off x="0" y="0"/>
-                      <a:ext cx="5553075" cy="5353050"/>
-                    </a:xfrm>
-                    <a:prstGeom prst="rect">
-                      <a:avLst/>
-                    </a:prstGeom>
-                  </pic:spPr>
-                </pic:pic>
-              </a:graphicData>
-            </a:graphic>
-          </wp:inline>
-        </w:drawing>
-      </w:r>
-    </w:p>
-    <w:p>
-      <w:pPr>
-        <w:spacing w:line="360" w:lineRule="auto"/>
-        <w:jc w:val="center"/>
-        <w:rPr>
-          <w:rFonts w:ascii="Times New Roman" w:hAnsi="Times New Roman" w:cs="Times New Roman"/>
-          <w:sz w:val="28"/>
-          <w:szCs w:val="28"/>
-        </w:rPr>
-      </w:pPr>
-      <w:r>
-        <w:rPr>
-          <w:rFonts w:ascii="Times New Roman" w:hAnsi="Times New Roman" w:cs="Times New Roman"/>
-          <w:sz w:val="28"/>
-          <w:szCs w:val="28"/>
-        </w:rPr>
-        <w:t>Рис 24</w:t>
-      </w:r>
-      <w:r>
-        <w:rPr>
-          <w:rFonts w:ascii="Times New Roman" w:hAnsi="Times New Roman" w:cs="Times New Roman"/>
-          <w:sz w:val="28"/>
-          <w:szCs w:val="28"/>
-        </w:rPr>
-        <w:t>. Развернутая диаграмма потоков данных между соцсетью и приложением</w:t>
-      </w:r>
-    </w:p>
-    <w:p>
-      <w:pPr>
-        <w:spacing w:line="360" w:lineRule="auto"/>
-        <w:rPr>
-          <w:rFonts w:ascii="Times New Roman" w:hAnsi="Times New Roman" w:cs="Times New Roman"/>
-          <w:sz w:val="28"/>
-          <w:szCs w:val="28"/>
-        </w:rPr>
-      </w:pPr>
-      <w:r>
-        <w:rPr>
-          <w:rFonts w:ascii="Times New Roman" w:hAnsi="Times New Roman" w:cs="Times New Roman"/>
-          <w:sz w:val="28"/>
-          <w:szCs w:val="28"/>
-        </w:rPr>
-        <w:t>Отдельная диаграмма по информационным потокам между социальной сетью ВКонтакте и приложением.</w:t>
-      </w:r>
-    </w:p>
-    <w:p>
-      <w:pPr>
-        <w:spacing w:line="360" w:lineRule="auto"/>
-        <w:rPr>
-          <w:rFonts w:ascii="Times New Roman" w:hAnsi="Times New Roman" w:cs="Times New Roman"/>
-          <w:sz w:val="28"/>
-          <w:szCs w:val="28"/>
-        </w:rPr>
-      </w:pPr>
-      <w:r>
-        <w:rPr>
-          <w:rFonts w:ascii="Times New Roman" w:hAnsi="Times New Roman" w:cs="Times New Roman"/>
-          <w:noProof/>
-          <w:sz w:val="28"/>
-          <w:szCs w:val="28"/>
-        </w:rPr>
-        <w:lastRenderedPageBreak/>
-        <w:drawing>
-          <wp:inline distT="0" distB="0" distL="0" distR="0" wp14:anchorId="47B56851" wp14:editId="4C831C01">
-            <wp:extent cx="6436134" cy="4977442"/>
-            <wp:effectExtent l="0" t="0" r="0" b="0"/>
-            <wp:docPr id="32" name="Рисунок 32"/>
-            <wp:cNvGraphicFramePr>
-              <a:graphicFrameLocks xmlns:a="http://schemas.openxmlformats.org/drawingml/2006/main" noChangeAspect="1"/>
-            </wp:cNvGraphicFramePr>
-            <a:graphic xmlns:a="http://schemas.openxmlformats.org/drawingml/2006/main">
-              <a:graphicData uri="http://schemas.openxmlformats.org/drawingml/2006/picture">
-                <pic:pic xmlns:pic="http://schemas.openxmlformats.org/drawingml/2006/picture">
-                  <pic:nvPicPr>
-                    <pic:cNvPr id="32" name="IDEF0-1.jpg"/>
-                    <pic:cNvPicPr/>
-                  </pic:nvPicPr>
-                  <pic:blipFill>
-                    <a:blip r:embed="rId31">
-                      <a:extLst>
-                        <a:ext uri="{28A0092B-C50C-407E-A947-70E740481C1C}">
-                          <a14:useLocalDpi xmlns:a14="http://schemas.microsoft.com/office/drawing/2010/main" val="0"/>
-                        </a:ext>
-                      </a:extLst>
-                    </a:blip>
-                    <a:stretch>
-                      <a:fillRect/>
-                    </a:stretch>
-                  </pic:blipFill>
-                  <pic:spPr>
-                    <a:xfrm>
-                      <a:off x="0" y="0"/>
-                      <a:ext cx="6441511" cy="4981601"/>
-                    </a:xfrm>
-                    <a:prstGeom prst="rect">
-                      <a:avLst/>
-                    </a:prstGeom>
-                  </pic:spPr>
-                </pic:pic>
-              </a:graphicData>
-            </a:graphic>
-          </wp:inline>
-        </w:drawing>
-      </w:r>
-    </w:p>
-    <w:p>
-      <w:pPr>
-        <w:spacing w:line="360" w:lineRule="auto"/>
-        <w:rPr>
-          <w:rFonts w:ascii="Times New Roman" w:hAnsi="Times New Roman" w:cs="Times New Roman"/>
-          <w:sz w:val="28"/>
-          <w:szCs w:val="28"/>
-        </w:rPr>
-      </w:pPr>
-      <w:r>
-        <w:rPr>
-          <w:rFonts w:ascii="Times New Roman" w:hAnsi="Times New Roman" w:cs="Times New Roman"/>
-          <w:sz w:val="28"/>
-          <w:szCs w:val="28"/>
-        </w:rPr>
-        <w:t>Рис 2</w:t>
-      </w:r>
-      <w:r>
-        <w:rPr>
-          <w:rFonts w:ascii="Times New Roman" w:hAnsi="Times New Roman" w:cs="Times New Roman"/>
-          <w:sz w:val="28"/>
-          <w:szCs w:val="28"/>
-          <w:lang w:val="en-US"/>
-        </w:rPr>
-        <w:t>5</w:t>
-      </w:r>
-      <w:r>
-        <w:rPr>
-          <w:rFonts w:ascii="Times New Roman" w:hAnsi="Times New Roman" w:cs="Times New Roman"/>
-          <w:sz w:val="28"/>
-          <w:szCs w:val="28"/>
-        </w:rPr>
-        <w:t xml:space="preserve">. </w:t>
-      </w:r>
-      <w:r>
-        <w:rPr>
-          <w:rFonts w:ascii="Times New Roman" w:hAnsi="Times New Roman" w:cs="Times New Roman"/>
-          <w:sz w:val="28"/>
-          <w:szCs w:val="28"/>
-          <w:lang w:val="en-US"/>
-        </w:rPr>
-        <w:t xml:space="preserve">IDEF0-1 </w:t>
-      </w:r>
-      <w:r>
-        <w:rPr>
-          <w:rFonts w:ascii="Times New Roman" w:hAnsi="Times New Roman" w:cs="Times New Roman"/>
-          <w:sz w:val="28"/>
-          <w:szCs w:val="28"/>
-        </w:rPr>
-        <w:t>диаграмма приложения</w:t>
-      </w:r>
-    </w:p>
-    <w:p>
-      <w:pPr>
-        <w:spacing w:line="360" w:lineRule="auto"/>
-        <w:rPr>
-          <w:rFonts w:ascii="Times New Roman" w:hAnsi="Times New Roman" w:cs="Times New Roman"/>
-          <w:sz w:val="28"/>
-          <w:szCs w:val="28"/>
-        </w:rPr>
-      </w:pPr>
-    </w:p>
-    <w:p>
-      <w:pPr>
-        <w:spacing w:line="360" w:lineRule="auto"/>
-        <w:jc w:val="center"/>
-        <w:rPr>
-          <w:rFonts w:ascii="Times New Roman" w:hAnsi="Times New Roman" w:cs="Times New Roman"/>
-          <w:sz w:val="28"/>
-          <w:szCs w:val="28"/>
-        </w:rPr>
-      </w:pPr>
-      <w:r>
-        <w:rPr>
-          <w:rFonts w:ascii="Times New Roman" w:hAnsi="Times New Roman" w:cs="Times New Roman"/>
-          <w:noProof/>
-          <w:sz w:val="28"/>
-          <w:szCs w:val="28"/>
-        </w:rPr>
-        <w:lastRenderedPageBreak/>
-        <w:drawing>
-          <wp:inline distT="0" distB="0" distL="0" distR="0" wp14:anchorId="25B93753" wp14:editId="66166798">
-            <wp:extent cx="5939790" cy="4452620"/>
-            <wp:effectExtent l="0" t="0" r="0" b="0"/>
-            <wp:docPr id="34" name="Рисунок 34"/>
-            <wp:cNvGraphicFramePr>
-              <a:graphicFrameLocks xmlns:a="http://schemas.openxmlformats.org/drawingml/2006/main" noChangeAspect="1"/>
-            </wp:cNvGraphicFramePr>
-            <a:graphic xmlns:a="http://schemas.openxmlformats.org/drawingml/2006/main">
-              <a:graphicData uri="http://schemas.openxmlformats.org/drawingml/2006/picture">
-                <pic:pic xmlns:pic="http://schemas.openxmlformats.org/drawingml/2006/picture">
-                  <pic:nvPicPr>
-                    <pic:cNvPr id="34" name="DFD.jpg"/>
-                    <pic:cNvPicPr/>
-                  </pic:nvPicPr>
-                  <pic:blipFill>
-                    <a:blip r:embed="rId32">
-                      <a:extLst>
-                        <a:ext uri="{28A0092B-C50C-407E-A947-70E740481C1C}">
-                          <a14:useLocalDpi xmlns:a14="http://schemas.microsoft.com/office/drawing/2010/main" val="0"/>
-                        </a:ext>
-                      </a:extLst>
-                    </a:blip>
-                    <a:stretch>
-                      <a:fillRect/>
-                    </a:stretch>
-                  </pic:blipFill>
-                  <pic:spPr>
-                    <a:xfrm>
-                      <a:off x="0" y="0"/>
-                      <a:ext cx="5939790" cy="4452620"/>
-                    </a:xfrm>
-                    <a:prstGeom prst="rect">
-                      <a:avLst/>
-                    </a:prstGeom>
-                  </pic:spPr>
-                </pic:pic>
-              </a:graphicData>
-            </a:graphic>
-          </wp:inline>
-        </w:drawing>
-      </w:r>
-    </w:p>
-    <w:p>
-      <w:pPr>
-        <w:spacing w:line="360" w:lineRule="auto"/>
-        <w:jc w:val="center"/>
-        <w:rPr>
-          <w:rFonts w:ascii="Times New Roman" w:hAnsi="Times New Roman" w:cs="Times New Roman"/>
-          <w:sz w:val="28"/>
-          <w:szCs w:val="28"/>
-        </w:rPr>
-      </w:pPr>
-      <w:r>
-        <w:rPr>
-          <w:rFonts w:ascii="Times New Roman" w:hAnsi="Times New Roman" w:cs="Times New Roman"/>
-          <w:sz w:val="28"/>
-          <w:szCs w:val="28"/>
-        </w:rPr>
-        <w:t xml:space="preserve">Рис 26. </w:t>
-      </w:r>
-      <w:r>
-        <w:rPr>
-          <w:rFonts w:ascii="Times New Roman" w:hAnsi="Times New Roman" w:cs="Times New Roman"/>
-          <w:sz w:val="28"/>
-          <w:szCs w:val="28"/>
-          <w:lang w:val="en-US"/>
-        </w:rPr>
-        <w:t>DFD</w:t>
-      </w:r>
-      <w:r>
-        <w:rPr>
-          <w:rFonts w:ascii="Times New Roman" w:hAnsi="Times New Roman" w:cs="Times New Roman"/>
-          <w:sz w:val="28"/>
-          <w:szCs w:val="28"/>
-        </w:rPr>
-        <w:t xml:space="preserve"> </w:t>
-      </w:r>
-      <w:r>
-        <w:rPr>
-          <w:rFonts w:ascii="Times New Roman" w:hAnsi="Times New Roman" w:cs="Times New Roman"/>
-          <w:sz w:val="28"/>
-          <w:szCs w:val="28"/>
-        </w:rPr>
-        <w:t>схема внесения данных и работы пользователя.</w:t>
-      </w:r>
-    </w:p>
-    <w:p>
-      <w:pPr>
-        <w:spacing w:line="360" w:lineRule="auto"/>
-        <w:jc w:val="both"/>
-      </w:pPr>
-      <w:r>
+        <w:rPr>
+          <w:rFonts w:ascii="Times New Roman" w:hAnsi="Times New Roman" w:cs="Times New Roman"/>
+          <w:sz w:val="28"/>
+          <w:szCs w:val="28"/>
+        </w:rPr>
+      </w:pPr>
+      <w:r>
+        <w:rPr>
+          <w:rFonts w:ascii="Times New Roman" w:hAnsi="Times New Roman" w:cs="Times New Roman"/>
+          <w:sz w:val="28"/>
+          <w:szCs w:val="28"/>
+        </w:rPr>
         <w:br w:type="page"/>
       </w:r>
     </w:p>
@@ -17751,6 +18641,8 @@
         </w:rPr>
       </w:pPr>
       <w:bookmarkStart w:id="13" w:name="_Toc8777317"/>
+      <w:bookmarkStart w:id="14" w:name="_GoBack"/>
+      <w:bookmarkEnd w:id="14"/>
       <w:r>
         <w:rPr>
           <w:rFonts w:ascii="Times New Roman" w:hAnsi="Times New Roman" w:cs="Times New Roman"/>
@@ -18051,7 +18943,7 @@
           <w:color w:val="auto"/>
         </w:rPr>
       </w:pPr>
-      <w:bookmarkStart w:id="14" w:name="_Toc8777318"/>
+      <w:bookmarkStart w:id="15" w:name="_Toc8777318"/>
       <w:r>
         <w:rPr>
           <w:rFonts w:ascii="Times New Roman" w:hAnsi="Times New Roman" w:cs="Times New Roman"/>
@@ -18060,7 +18952,7 @@
         <w:lastRenderedPageBreak/>
         <w:t>Список литературы</w:t>
       </w:r>
-      <w:bookmarkEnd w:id="14"/>
+      <w:bookmarkEnd w:id="15"/>
     </w:p>
     <w:p>
       <w:pPr>
@@ -18376,27 +19268,7 @@
           <w:sz w:val="28"/>
           <w:szCs w:val="28"/>
         </w:rPr>
-        <w:t xml:space="preserve"> - </w:t>
-      </w:r>
-      <w:r>
-        <w:rPr>
-          <w:rFonts w:eastAsia="Times New Roman"/>
-          <w:iCs/>
-          <w:color w:val="000000"/>
-          <w:sz w:val="28"/>
-          <w:szCs w:val="28"/>
-        </w:rPr>
-        <w:t>Альфа-Книга</w:t>
-      </w:r>
-      <w:r>
-        <w:rPr>
-          <w:rFonts w:eastAsia="Times New Roman"/>
-          <w:iCs/>
-          <w:color w:val="000000"/>
-          <w:sz w:val="28"/>
-          <w:szCs w:val="28"/>
-        </w:rPr>
-        <w:t xml:space="preserve"> 2017. </w:t>
+        <w:t xml:space="preserve"> - Альфа-Книга 2017. </w:t>
       </w:r>
       <w:r>
         <w:rPr>
@@ -18433,37 +19305,7 @@
           <w:sz w:val="28"/>
           <w:szCs w:val="28"/>
         </w:rPr>
-        <w:t xml:space="preserve">Албахари Дж., </w:t>
-      </w:r>
-      <w:r>
-        <w:rPr>
-          <w:rFonts w:eastAsia="Times New Roman"/>
-          <w:iCs/>
-          <w:color w:val="000000"/>
-          <w:sz w:val="28"/>
-          <w:szCs w:val="28"/>
-        </w:rPr>
-        <w:t>С# 6.0. Карманный справочник</w:t>
-      </w:r>
-      <w:r>
-        <w:rPr>
-          <w:rFonts w:eastAsia="Times New Roman"/>
-          <w:iCs/>
-          <w:color w:val="000000"/>
-          <w:sz w:val="28"/>
-          <w:szCs w:val="28"/>
-        </w:rPr>
-        <w:t xml:space="preserve">/ Албахари Дж., Албахари Б. - </w:t>
-      </w:r>
-      <w:r>
-        <w:rPr>
-          <w:rFonts w:eastAsia="Times New Roman"/>
-          <w:iCs/>
-          <w:color w:val="000000"/>
-          <w:sz w:val="28"/>
-          <w:szCs w:val="28"/>
-        </w:rPr>
-        <w:t>Вильямс Издательский дом</w:t>
+        <w:t>Албахари Дж., С# 6.0. Карманный справочник/ Албахари Дж., Албахари Б. - Вильямс Издательский дом</w:t>
       </w:r>
       <w:r>
         <w:rPr>
@@ -18540,37 +19382,7 @@
           <w:sz w:val="28"/>
           <w:szCs w:val="28"/>
         </w:rPr>
-        <w:t xml:space="preserve">Албахари Дж., </w:t>
-      </w:r>
-      <w:r>
-        <w:rPr>
-          <w:rFonts w:eastAsia="Times New Roman"/>
-          <w:iCs/>
-          <w:color w:val="000000"/>
-          <w:sz w:val="28"/>
-          <w:szCs w:val="28"/>
-        </w:rPr>
-        <w:t>C# 6.0. Справочник. Полное описание языка. 6-е издание</w:t>
-      </w:r>
-      <w:r>
-        <w:rPr>
-          <w:rFonts w:eastAsia="Times New Roman"/>
-          <w:iCs/>
-          <w:color w:val="000000"/>
-          <w:sz w:val="28"/>
-          <w:szCs w:val="28"/>
-        </w:rPr>
-        <w:t xml:space="preserve">/ Албахари Дж., Албахари Б. - </w:t>
-      </w:r>
-      <w:r>
-        <w:rPr>
-          <w:rFonts w:eastAsia="Times New Roman"/>
-          <w:iCs/>
-          <w:color w:val="000000"/>
-          <w:sz w:val="28"/>
-          <w:szCs w:val="28"/>
-        </w:rPr>
-        <w:t>Вильямс Издательский дом</w:t>
+        <w:t>Албахари Дж., C# 6.0. Справочник. Полное описание языка. 6-е издание/ Албахари Дж., Албахари Б. - Вильямс Издательский дом</w:t>
       </w:r>
       <w:r>
         <w:rPr>
@@ -18620,17 +19432,7 @@
           <w:sz w:val="28"/>
           <w:szCs w:val="28"/>
         </w:rPr>
-        <w:t>1040</w:t>
-      </w:r>
-      <w:r>
-        <w:rPr>
-          <w:rFonts w:eastAsia="Times New Roman"/>
-          <w:iCs/>
-          <w:color w:val="000000"/>
-          <w:sz w:val="28"/>
-          <w:szCs w:val="28"/>
-        </w:rPr>
-        <w:t>с.</w:t>
+        <w:t>1040с.</w:t>
       </w:r>
     </w:p>
     <w:p>
@@ -18667,17 +19469,7 @@
           <w:sz w:val="28"/>
           <w:szCs w:val="28"/>
         </w:rPr>
-        <w:t xml:space="preserve">, </w:t>
-      </w:r>
-      <w:r>
-        <w:rPr>
-          <w:rFonts w:eastAsia="Times New Roman"/>
-          <w:iCs/>
-          <w:color w:val="000000"/>
-          <w:sz w:val="28"/>
-          <w:szCs w:val="28"/>
-        </w:rPr>
-        <w:t>Программирование. Базовый курс С#. Учебник для бакалавриата и специалитета</w:t>
+        <w:t>, Программирование. Базовый курс С#. Учебник для бакалавриата и специалитета</w:t>
       </w:r>
       <w:r>
         <w:rPr>
@@ -19188,17 +19980,7 @@
           <w:sz w:val="28"/>
           <w:szCs w:val="28"/>
         </w:rPr>
-        <w:t>264</w:t>
-      </w:r>
-      <w:r>
-        <w:rPr>
-          <w:rFonts w:eastAsia="Times New Roman"/>
-          <w:iCs/>
-          <w:color w:val="000000"/>
-          <w:sz w:val="28"/>
-          <w:szCs w:val="28"/>
-        </w:rPr>
-        <w:t>с.</w:t>
+        <w:t>264с.</w:t>
       </w:r>
     </w:p>
     <w:p>
@@ -19325,17 +20107,7 @@
           <w:sz w:val="28"/>
           <w:szCs w:val="28"/>
         </w:rPr>
-        <w:t>308</w:t>
-      </w:r>
-      <w:r>
-        <w:rPr>
-          <w:rFonts w:eastAsia="Times New Roman"/>
-          <w:iCs/>
-          <w:color w:val="000000"/>
-          <w:sz w:val="28"/>
-          <w:szCs w:val="28"/>
-        </w:rPr>
-        <w:t>с.</w:t>
+        <w:t>308с.</w:t>
       </w:r>
     </w:p>
     <w:p>
@@ -19590,27 +20362,7 @@
           <w:sz w:val="28"/>
           <w:szCs w:val="28"/>
         </w:rPr>
-        <w:t>Лань СПБ</w:t>
-      </w:r>
-      <w:r>
-        <w:rPr>
-          <w:rFonts w:eastAsia="Times New Roman"/>
-          <w:iCs/>
-          <w:color w:val="000000"/>
-          <w:sz w:val="28"/>
-          <w:szCs w:val="28"/>
-        </w:rPr>
-        <w:t xml:space="preserve"> 201</w:t>
-      </w:r>
-      <w:r>
-        <w:rPr>
-          <w:rFonts w:eastAsia="Times New Roman"/>
-          <w:iCs/>
-          <w:color w:val="000000"/>
-          <w:sz w:val="28"/>
-          <w:szCs w:val="28"/>
-        </w:rPr>
-        <w:t>7</w:t>
+        <w:t>Лань СПБ 2017</w:t>
       </w:r>
       <w:r>
         <w:rPr>
@@ -19630,17 +20382,7 @@
           <w:sz w:val="28"/>
           <w:szCs w:val="28"/>
         </w:rPr>
-        <w:t>272</w:t>
-      </w:r>
-      <w:r>
-        <w:rPr>
-          <w:rFonts w:eastAsia="Times New Roman"/>
-          <w:iCs/>
-          <w:color w:val="000000"/>
-          <w:sz w:val="28"/>
-          <w:szCs w:val="28"/>
-        </w:rPr>
-        <w:t>с.</w:t>
+        <w:t>272с.</w:t>
       </w:r>
     </w:p>
     <w:p>
@@ -19747,6 +20489,16 @@
           <w:sz w:val="28"/>
           <w:szCs w:val="28"/>
         </w:rPr>
+        <w:t xml:space="preserve"> –</w:t>
+      </w:r>
+      <w:r>
+        <w:rPr>
+          <w:rFonts w:eastAsia="Times New Roman"/>
+          <w:iCs/>
+          <w:color w:val="000000"/>
+          <w:sz w:val="28"/>
+          <w:szCs w:val="28"/>
+        </w:rPr>
         <w:t xml:space="preserve"> </w:t>
       </w:r>
       <w:r>
@@ -19757,26 +20509,6 @@
           <w:sz w:val="28"/>
           <w:szCs w:val="28"/>
         </w:rPr>
-        <w:t>–</w:t>
-      </w:r>
-      <w:r>
-        <w:rPr>
-          <w:rFonts w:eastAsia="Times New Roman"/>
-          <w:iCs/>
-          <w:color w:val="000000"/>
-          <w:sz w:val="28"/>
-          <w:szCs w:val="28"/>
-        </w:rPr>
-        <w:t xml:space="preserve"> </w:t>
-      </w:r>
-      <w:r>
-        <w:rPr>
-          <w:rFonts w:eastAsia="Times New Roman"/>
-          <w:iCs/>
-          <w:color w:val="000000"/>
-          <w:sz w:val="28"/>
-          <w:szCs w:val="28"/>
-        </w:rPr>
         <w:t>Питер</w:t>
       </w:r>
       <w:r>
@@ -19787,17 +20519,7 @@
           <w:sz w:val="28"/>
           <w:szCs w:val="28"/>
         </w:rPr>
-        <w:t xml:space="preserve"> СПБ 201</w:t>
-      </w:r>
-      <w:r>
-        <w:rPr>
-          <w:rFonts w:eastAsia="Times New Roman"/>
-          <w:iCs/>
-          <w:color w:val="000000"/>
-          <w:sz w:val="28"/>
-          <w:szCs w:val="28"/>
-        </w:rPr>
-        <w:t>9</w:t>
+        <w:t xml:space="preserve"> СПБ 2019</w:t>
       </w:r>
       <w:r>
         <w:rPr>
@@ -19817,17 +20539,7 @@
           <w:sz w:val="28"/>
           <w:szCs w:val="28"/>
         </w:rPr>
-        <w:t>896</w:t>
-      </w:r>
-      <w:r>
-        <w:rPr>
-          <w:rFonts w:eastAsia="Times New Roman"/>
-          <w:iCs/>
-          <w:color w:val="000000"/>
-          <w:sz w:val="28"/>
-          <w:szCs w:val="28"/>
-        </w:rPr>
-        <w:t>с.</w:t>
+        <w:t>896с.</w:t>
       </w:r>
     </w:p>
     <w:p>
@@ -19964,17 +20676,7 @@
           <w:sz w:val="28"/>
           <w:szCs w:val="28"/>
         </w:rPr>
-        <w:t>432</w:t>
-      </w:r>
-      <w:r>
-        <w:rPr>
-          <w:rFonts w:eastAsia="Times New Roman"/>
-          <w:iCs/>
-          <w:color w:val="000000"/>
-          <w:sz w:val="28"/>
-          <w:szCs w:val="28"/>
-        </w:rPr>
-        <w:t>с.</w:t>
+        <w:t>432с.</w:t>
       </w:r>
     </w:p>
     <w:p>
@@ -20101,27 +20803,7 @@
           <w:sz w:val="28"/>
           <w:szCs w:val="28"/>
         </w:rPr>
-        <w:t xml:space="preserve"> </w:t>
-      </w:r>
-      <w:r>
-        <w:rPr>
-          <w:rFonts w:eastAsia="Times New Roman"/>
-          <w:iCs/>
-          <w:color w:val="000000"/>
-          <w:sz w:val="28"/>
-          <w:szCs w:val="28"/>
-        </w:rPr>
-        <w:t>201</w:t>
-      </w:r>
-      <w:r>
-        <w:rPr>
-          <w:rFonts w:eastAsia="Times New Roman"/>
-          <w:iCs/>
-          <w:color w:val="000000"/>
-          <w:sz w:val="28"/>
-          <w:szCs w:val="28"/>
-        </w:rPr>
-        <w:t>0</w:t>
+        <w:t xml:space="preserve"> 2010</w:t>
       </w:r>
       <w:r>
         <w:rPr>
@@ -20141,17 +20823,7 @@
           <w:sz w:val="28"/>
           <w:szCs w:val="28"/>
         </w:rPr>
-        <w:t>1344</w:t>
-      </w:r>
-      <w:r>
-        <w:rPr>
-          <w:rFonts w:eastAsia="Times New Roman"/>
-          <w:iCs/>
-          <w:color w:val="000000"/>
-          <w:sz w:val="28"/>
-          <w:szCs w:val="28"/>
-        </w:rPr>
-        <w:t>с.</w:t>
+        <w:t>1344с.</w:t>
       </w:r>
     </w:p>
     <w:p>
@@ -20288,27 +20960,7 @@
           <w:sz w:val="28"/>
           <w:szCs w:val="28"/>
         </w:rPr>
-        <w:t>Лори</w:t>
-      </w:r>
-      <w:r>
-        <w:rPr>
-          <w:rFonts w:eastAsia="Times New Roman"/>
-          <w:iCs/>
-          <w:color w:val="000000"/>
-          <w:sz w:val="28"/>
-          <w:szCs w:val="28"/>
-        </w:rPr>
-        <w:t xml:space="preserve"> 201</w:t>
-      </w:r>
-      <w:r>
-        <w:rPr>
-          <w:rFonts w:eastAsia="Times New Roman"/>
-          <w:iCs/>
-          <w:color w:val="000000"/>
-          <w:sz w:val="28"/>
-          <w:szCs w:val="28"/>
-        </w:rPr>
-        <w:t>8</w:t>
+        <w:t>Лори 2018</w:t>
       </w:r>
       <w:r>
         <w:rPr>
@@ -20328,17 +20980,7 @@
           <w:sz w:val="28"/>
           <w:szCs w:val="28"/>
         </w:rPr>
-        <w:t>256</w:t>
-      </w:r>
-      <w:r>
-        <w:rPr>
-          <w:rFonts w:eastAsia="Times New Roman"/>
-          <w:iCs/>
-          <w:color w:val="000000"/>
-          <w:sz w:val="28"/>
-          <w:szCs w:val="28"/>
-        </w:rPr>
-        <w:t>с.</w:t>
+        <w:t>256с.</w:t>
       </w:r>
     </w:p>
     <w:p>
@@ -20468,27 +21110,7 @@
           <w:sz w:val="28"/>
           <w:szCs w:val="28"/>
         </w:rPr>
-        <w:t>БХВ Петербург</w:t>
-      </w:r>
-      <w:r>
-        <w:rPr>
-          <w:rFonts w:eastAsia="Times New Roman"/>
-          <w:iCs/>
-          <w:color w:val="000000"/>
-          <w:sz w:val="28"/>
-          <w:szCs w:val="28"/>
-        </w:rPr>
-        <w:t xml:space="preserve"> 201</w:t>
-      </w:r>
-      <w:r>
-        <w:rPr>
-          <w:rFonts w:eastAsia="Times New Roman"/>
-          <w:iCs/>
-          <w:color w:val="000000"/>
-          <w:sz w:val="28"/>
-          <w:szCs w:val="28"/>
-        </w:rPr>
-        <w:t>3</w:t>
+        <w:t>БХВ Петербург 2013</w:t>
       </w:r>
       <w:r>
         <w:rPr>
@@ -20508,17 +21130,7 @@
           <w:sz w:val="28"/>
           <w:szCs w:val="28"/>
         </w:rPr>
-        <w:t>480</w:t>
-      </w:r>
-      <w:r>
-        <w:rPr>
-          <w:rFonts w:eastAsia="Times New Roman"/>
-          <w:iCs/>
-          <w:color w:val="000000"/>
-          <w:sz w:val="28"/>
-          <w:szCs w:val="28"/>
-        </w:rPr>
-        <w:t>с.</w:t>
+        <w:t>480с.</w:t>
       </w:r>
     </w:p>
     <w:p>
@@ -20618,17 +21230,7 @@
           <w:sz w:val="28"/>
           <w:szCs w:val="28"/>
         </w:rPr>
-        <w:t>БХВ Петербург 201</w:t>
-      </w:r>
-      <w:r>
-        <w:rPr>
-          <w:rFonts w:eastAsia="Times New Roman"/>
-          <w:iCs/>
-          <w:color w:val="000000"/>
-          <w:sz w:val="28"/>
-          <w:szCs w:val="28"/>
-        </w:rPr>
-        <w:t>8</w:t>
+        <w:t>БХВ Петербург 2018</w:t>
       </w:r>
       <w:r>
         <w:rPr>
@@ -20648,17 +21250,7 @@
           <w:sz w:val="28"/>
           <w:szCs w:val="28"/>
         </w:rPr>
-        <w:t>1328</w:t>
-      </w:r>
-      <w:r>
-        <w:rPr>
-          <w:rFonts w:eastAsia="Times New Roman"/>
-          <w:iCs/>
-          <w:color w:val="000000"/>
-          <w:sz w:val="28"/>
-          <w:szCs w:val="28"/>
-        </w:rPr>
-        <w:t>с.</w:t>
+        <w:t>1328с.</w:t>
       </w:r>
     </w:p>
     <w:p>
@@ -20685,6 +21277,39 @@
           <w:sz w:val="28"/>
           <w:szCs w:val="28"/>
         </w:rPr>
+        <w:t xml:space="preserve">Дэвис А., </w:t>
+      </w:r>
+      <w:r>
+        <w:rPr>
+          <w:rFonts w:eastAsia="Times New Roman"/>
+          <w:iCs/>
+          <w:color w:val="000000"/>
+          <w:sz w:val="28"/>
+          <w:szCs w:val="28"/>
+        </w:rPr>
+        <w:t>Разработка обслуживаемых программ на языке C#</w:t>
+      </w:r>
+      <w:r>
+        <w:rPr>
+          <w:rFonts w:eastAsia="Times New Roman"/>
+          <w:iCs/>
+          <w:color w:val="000000"/>
+          <w:sz w:val="28"/>
+          <w:szCs w:val="28"/>
+        </w:rPr>
+        <w:t>/</w:t>
+      </w:r>
+      <w:r>
+        <w:t xml:space="preserve"> </w:t>
+      </w:r>
+      <w:r>
+        <w:rPr>
+          <w:rFonts w:eastAsia="Times New Roman"/>
+          <w:iCs/>
+          <w:color w:val="000000"/>
+          <w:sz w:val="28"/>
+          <w:szCs w:val="28"/>
+        </w:rPr>
         <w:t>Дэвис А.</w:t>
       </w:r>
       <w:r>
@@ -20695,29 +21320,26 @@
           <w:sz w:val="28"/>
           <w:szCs w:val="28"/>
         </w:rPr>
-        <w:t xml:space="preserve">, </w:t>
-      </w:r>
-      <w:r>
-        <w:rPr>
-          <w:rFonts w:eastAsia="Times New Roman"/>
-          <w:iCs/>
-          <w:color w:val="000000"/>
-          <w:sz w:val="28"/>
-          <w:szCs w:val="28"/>
-        </w:rPr>
-        <w:t>Разработка обслуживаемых программ на языке C#</w:t>
-      </w:r>
-      <w:r>
-        <w:rPr>
-          <w:rFonts w:eastAsia="Times New Roman"/>
-          <w:iCs/>
-          <w:color w:val="000000"/>
-          <w:sz w:val="28"/>
-          <w:szCs w:val="28"/>
-        </w:rPr>
-        <w:t>/</w:t>
-      </w:r>
-      <w:r>
+        <w:t>,</w:t>
+      </w:r>
+      <w:r>
+        <w:rPr>
+          <w:rFonts w:eastAsia="Times New Roman"/>
+          <w:iCs/>
+          <w:color w:val="000000"/>
+          <w:sz w:val="28"/>
+          <w:szCs w:val="28"/>
+        </w:rPr>
+        <w:t xml:space="preserve"> –</w:t>
+      </w:r>
+      <w:r>
+        <w:rPr>
+          <w:rFonts w:eastAsia="Times New Roman"/>
+          <w:iCs/>
+          <w:color w:val="000000"/>
+          <w:sz w:val="28"/>
+          <w:szCs w:val="28"/>
+        </w:rPr>
         <w:t xml:space="preserve"> </w:t>
       </w:r>
       <w:r>
@@ -20728,57 +21350,7 @@
           <w:sz w:val="28"/>
           <w:szCs w:val="28"/>
         </w:rPr>
-        <w:t>Дэвис А.</w:t>
-      </w:r>
-      <w:r>
-        <w:rPr>
-          <w:rFonts w:eastAsia="Times New Roman"/>
-          <w:iCs/>
-          <w:color w:val="000000"/>
-          <w:sz w:val="28"/>
-          <w:szCs w:val="28"/>
-        </w:rPr>
-        <w:t>,</w:t>
-      </w:r>
-      <w:r>
-        <w:rPr>
-          <w:rFonts w:eastAsia="Times New Roman"/>
-          <w:iCs/>
-          <w:color w:val="000000"/>
-          <w:sz w:val="28"/>
-          <w:szCs w:val="28"/>
-        </w:rPr>
-        <w:t xml:space="preserve"> –</w:t>
-      </w:r>
-      <w:r>
-        <w:rPr>
-          <w:rFonts w:eastAsia="Times New Roman"/>
-          <w:iCs/>
-          <w:color w:val="000000"/>
-          <w:sz w:val="28"/>
-          <w:szCs w:val="28"/>
-        </w:rPr>
-        <w:t xml:space="preserve"> </w:t>
-      </w:r>
-      <w:r>
-        <w:rPr>
-          <w:rFonts w:eastAsia="Times New Roman"/>
-          <w:iCs/>
-          <w:color w:val="000000"/>
-          <w:sz w:val="28"/>
-          <w:szCs w:val="28"/>
-        </w:rPr>
-        <w:t>ДМК Пресс</w:t>
-      </w:r>
-      <w:r>
-        <w:rPr>
-          <w:rFonts w:eastAsia="Times New Roman"/>
-          <w:iCs/>
-          <w:color w:val="000000"/>
-          <w:sz w:val="28"/>
-          <w:szCs w:val="28"/>
-        </w:rPr>
-        <w:t xml:space="preserve"> 2018</w:t>
+        <w:t>ДМК Пресс 2018</w:t>
       </w:r>
       <w:r>
         <w:rPr>
@@ -20798,27 +21370,7 @@
           <w:sz w:val="28"/>
           <w:szCs w:val="28"/>
         </w:rPr>
-        <w:t>1</w:t>
-      </w:r>
-      <w:r>
-        <w:rPr>
-          <w:rFonts w:eastAsia="Times New Roman"/>
-          <w:iCs/>
-          <w:color w:val="000000"/>
-          <w:sz w:val="28"/>
-          <w:szCs w:val="28"/>
-        </w:rPr>
-        <w:t>20</w:t>
-      </w:r>
-      <w:r>
-        <w:rPr>
-          <w:rFonts w:eastAsia="Times New Roman"/>
-          <w:iCs/>
-          <w:color w:val="000000"/>
-          <w:sz w:val="28"/>
-          <w:szCs w:val="28"/>
-        </w:rPr>
-        <w:t>с.</w:t>
+        <w:t>120с.</w:t>
       </w:r>
     </w:p>
     <w:p>
@@ -20948,17 +21500,7 @@
           <w:sz w:val="28"/>
           <w:szCs w:val="28"/>
         </w:rPr>
-        <w:t>ДМК Пресс 201</w:t>
-      </w:r>
-      <w:r>
-        <w:rPr>
-          <w:rFonts w:eastAsia="Times New Roman"/>
-          <w:iCs/>
-          <w:color w:val="000000"/>
-          <w:sz w:val="28"/>
-          <w:szCs w:val="28"/>
-        </w:rPr>
-        <w:t>7</w:t>
+        <w:t>ДМК Пресс 2017</w:t>
       </w:r>
       <w:r>
         <w:rPr>
@@ -20978,17 +21520,7 @@
           <w:sz w:val="28"/>
           <w:szCs w:val="28"/>
         </w:rPr>
-        <w:t>172</w:t>
-      </w:r>
-      <w:r>
-        <w:rPr>
-          <w:rFonts w:eastAsia="Times New Roman"/>
-          <w:iCs/>
-          <w:color w:val="000000"/>
-          <w:sz w:val="28"/>
-          <w:szCs w:val="28"/>
-        </w:rPr>
-        <w:t>с.</w:t>
+        <w:t>172с.</w:t>
       </w:r>
     </w:p>
     <w:p>
@@ -21035,6 +21567,59 @@
           <w:sz w:val="28"/>
           <w:szCs w:val="28"/>
         </w:rPr>
+        <w:t xml:space="preserve">, </w:t>
+      </w:r>
+      <w:r>
+        <w:rPr>
+          <w:rFonts w:eastAsia="Times New Roman"/>
+          <w:iCs/>
+          <w:color w:val="000000"/>
+          <w:sz w:val="28"/>
+          <w:szCs w:val="28"/>
+        </w:rPr>
+        <w:t>Microsoft Visual C# в задачах и примерах. 2-е издание, исправленное</w:t>
+      </w:r>
+      <w:r>
+        <w:rPr>
+          <w:rFonts w:eastAsia="Times New Roman"/>
+          <w:iCs/>
+          <w:color w:val="000000"/>
+          <w:sz w:val="28"/>
+          <w:szCs w:val="28"/>
+        </w:rPr>
+        <w:t xml:space="preserve"> </w:t>
+      </w:r>
+      <w:r>
+        <w:rPr>
+          <w:rFonts w:eastAsia="Times New Roman"/>
+          <w:iCs/>
+          <w:color w:val="000000"/>
+          <w:sz w:val="28"/>
+          <w:szCs w:val="28"/>
+        </w:rPr>
+        <w:t>/</w:t>
+      </w:r>
+      <w:r>
+        <w:t xml:space="preserve"> </w:t>
+      </w:r>
+      <w:r>
+        <w:rPr>
+          <w:rFonts w:eastAsia="Times New Roman"/>
+          <w:iCs/>
+          <w:color w:val="000000"/>
+          <w:sz w:val="28"/>
+          <w:szCs w:val="28"/>
+        </w:rPr>
+        <w:t>Культин Н.</w:t>
+      </w:r>
+      <w:r>
+        <w:rPr>
+          <w:rFonts w:eastAsia="Times New Roman"/>
+          <w:iCs/>
+          <w:color w:val="000000"/>
+          <w:sz w:val="28"/>
+          <w:szCs w:val="28"/>
+        </w:rPr>
         <w:t>,</w:t>
       </w:r>
       <w:r>
@@ -21045,6 +21630,16 @@
           <w:sz w:val="28"/>
           <w:szCs w:val="28"/>
         </w:rPr>
+        <w:t xml:space="preserve"> –</w:t>
+      </w:r>
+      <w:r>
+        <w:rPr>
+          <w:rFonts w:eastAsia="Times New Roman"/>
+          <w:iCs/>
+          <w:color w:val="000000"/>
+          <w:sz w:val="28"/>
+          <w:szCs w:val="28"/>
+        </w:rPr>
         <w:t xml:space="preserve"> </w:t>
       </w:r>
       <w:r>
@@ -21055,79 +21650,6 @@
           <w:sz w:val="28"/>
           <w:szCs w:val="28"/>
         </w:rPr>
-        <w:t>Microsoft Visual C# в задачах и примерах. 2-е издание, исправленное</w:t>
-      </w:r>
-      <w:r>
-        <w:rPr>
-          <w:rFonts w:eastAsia="Times New Roman"/>
-          <w:iCs/>
-          <w:color w:val="000000"/>
-          <w:sz w:val="28"/>
-          <w:szCs w:val="28"/>
-        </w:rPr>
-        <w:t xml:space="preserve"> </w:t>
-      </w:r>
-      <w:r>
-        <w:rPr>
-          <w:rFonts w:eastAsia="Times New Roman"/>
-          <w:iCs/>
-          <w:color w:val="000000"/>
-          <w:sz w:val="28"/>
-          <w:szCs w:val="28"/>
-        </w:rPr>
-        <w:t>/</w:t>
-      </w:r>
-      <w:r>
-        <w:t xml:space="preserve"> </w:t>
-      </w:r>
-      <w:r>
-        <w:rPr>
-          <w:rFonts w:eastAsia="Times New Roman"/>
-          <w:iCs/>
-          <w:color w:val="000000"/>
-          <w:sz w:val="28"/>
-          <w:szCs w:val="28"/>
-        </w:rPr>
-        <w:t>Культин Н.</w:t>
-      </w:r>
-      <w:r>
-        <w:rPr>
-          <w:rFonts w:eastAsia="Times New Roman"/>
-          <w:iCs/>
-          <w:color w:val="000000"/>
-          <w:sz w:val="28"/>
-          <w:szCs w:val="28"/>
-        </w:rPr>
-        <w:t>,</w:t>
-      </w:r>
-      <w:r>
-        <w:rPr>
-          <w:rFonts w:eastAsia="Times New Roman"/>
-          <w:iCs/>
-          <w:color w:val="000000"/>
-          <w:sz w:val="28"/>
-          <w:szCs w:val="28"/>
-        </w:rPr>
-        <w:t xml:space="preserve"> –</w:t>
-      </w:r>
-      <w:r>
-        <w:rPr>
-          <w:rFonts w:eastAsia="Times New Roman"/>
-          <w:iCs/>
-          <w:color w:val="000000"/>
-          <w:sz w:val="28"/>
-          <w:szCs w:val="28"/>
-        </w:rPr>
-        <w:t xml:space="preserve"> </w:t>
-      </w:r>
-      <w:r>
-        <w:rPr>
-          <w:rFonts w:eastAsia="Times New Roman"/>
-          <w:iCs/>
-          <w:color w:val="000000"/>
-          <w:sz w:val="28"/>
-          <w:szCs w:val="28"/>
-        </w:rPr>
         <w:t>БХВ-Петербург</w:t>
       </w:r>
       <w:r>
@@ -21138,27 +21660,7 @@
           <w:sz w:val="28"/>
           <w:szCs w:val="28"/>
         </w:rPr>
-        <w:t xml:space="preserve"> </w:t>
-      </w:r>
-      <w:r>
-        <w:rPr>
-          <w:rFonts w:eastAsia="Times New Roman"/>
-          <w:iCs/>
-          <w:color w:val="000000"/>
-          <w:sz w:val="28"/>
-          <w:szCs w:val="28"/>
-        </w:rPr>
-        <w:t>201</w:t>
-      </w:r>
-      <w:r>
-        <w:rPr>
-          <w:rFonts w:eastAsia="Times New Roman"/>
-          <w:iCs/>
-          <w:color w:val="000000"/>
-          <w:sz w:val="28"/>
-          <w:szCs w:val="28"/>
-        </w:rPr>
-        <w:t>5</w:t>
+        <w:t xml:space="preserve"> 2015</w:t>
       </w:r>
       <w:r>
         <w:rPr>
@@ -21178,17 +21680,7 @@
           <w:sz w:val="28"/>
           <w:szCs w:val="28"/>
         </w:rPr>
-        <w:t>320</w:t>
-      </w:r>
-      <w:r>
-        <w:rPr>
-          <w:rFonts w:eastAsia="Times New Roman"/>
-          <w:iCs/>
-          <w:color w:val="000000"/>
-          <w:sz w:val="28"/>
-          <w:szCs w:val="28"/>
-        </w:rPr>
-        <w:t>с.</w:t>
+        <w:t>320с.</w:t>
       </w:r>
     </w:p>
     <w:p>
@@ -21278,17 +21770,7 @@
           <w:sz w:val="28"/>
           <w:szCs w:val="28"/>
         </w:rPr>
-        <w:t xml:space="preserve">, </w:t>
-      </w:r>
-      <w:r>
-        <w:rPr>
-          <w:rFonts w:eastAsia="Times New Roman"/>
-          <w:iCs/>
-          <w:color w:val="000000"/>
-          <w:sz w:val="28"/>
-          <w:szCs w:val="28"/>
-        </w:rPr>
-        <w:t>–</w:t>
+        <w:t>, –</w:t>
       </w:r>
       <w:r>
         <w:rPr>
@@ -21318,27 +21800,7 @@
           <w:sz w:val="28"/>
           <w:szCs w:val="28"/>
         </w:rPr>
-        <w:t xml:space="preserve"> </w:t>
-      </w:r>
-      <w:r>
-        <w:rPr>
-          <w:rFonts w:eastAsia="Times New Roman"/>
-          <w:iCs/>
-          <w:color w:val="000000"/>
-          <w:sz w:val="28"/>
-          <w:szCs w:val="28"/>
-        </w:rPr>
-        <w:t>201</w:t>
-      </w:r>
-      <w:r>
-        <w:rPr>
-          <w:rFonts w:eastAsia="Times New Roman"/>
-          <w:iCs/>
-          <w:color w:val="000000"/>
-          <w:sz w:val="28"/>
-          <w:szCs w:val="28"/>
-        </w:rPr>
-        <w:t>9</w:t>
+        <w:t xml:space="preserve"> 2019</w:t>
       </w:r>
       <w:r>
         <w:rPr>
@@ -21358,19 +21820,7 @@
           <w:sz w:val="28"/>
           <w:szCs w:val="28"/>
         </w:rPr>
-        <w:t>528</w:t>
-      </w:r>
-      <w:bookmarkStart w:id="15" w:name="_GoBack"/>
-      <w:bookmarkEnd w:id="15"/>
-      <w:r>
-        <w:rPr>
-          <w:rFonts w:eastAsia="Times New Roman"/>
-          <w:iCs/>
-          <w:color w:val="000000"/>
-          <w:sz w:val="28"/>
-          <w:szCs w:val="28"/>
-        </w:rPr>
-        <w:t>с.</w:t>
+        <w:t>528с.</w:t>
       </w:r>
     </w:p>
     <w:p>
@@ -21598,6 +22048,7 @@
         <w:docPartUnique/>
       </w:docPartObj>
     </w:sdtPr>
+    <w:sdtEndPr/>
     <w:sdtContent>
       <w:p>
         <w:pPr>
@@ -21617,7 +22068,7 @@
           <w:rPr>
             <w:noProof/>
           </w:rPr>
-          <w:t>55</w:t>
+          <w:t>54</w:t>
         </w:r>
         <w:r>
           <w:rPr>
@@ -26268,6 +26719,21 @@
 </file>
 
 <file path=customXml/item1.xml><?xml version="1.0" encoding="utf-8"?>
+<?mso-contentType ?>
+<FormTemplates xmlns="http://schemas.microsoft.com/sharepoint/v3/contenttype/forms">
+  <Display>DocumentLibraryForm</Display>
+  <Edit>DocumentLibraryForm</Edit>
+  <New>DocumentLibraryForm</New>
+</FormTemplates>
+</file>
+
+<file path=customXml/item2.xml><?xml version="1.0" encoding="utf-8"?>
+<p:properties xmlns:p="http://schemas.microsoft.com/office/2006/metadata/properties" xmlns:xsi="http://www.w3.org/2001/XMLSchema-instance" xmlns:pc="http://schemas.microsoft.com/office/infopath/2007/PartnerControls">
+  <documentManagement/>
+</p:properties>
+</file>
+
+<file path=customXml/item3.xml><?xml version="1.0" encoding="utf-8"?>
 <ct:contentTypeSchema xmlns:ct="http://schemas.microsoft.com/office/2006/metadata/contentType" xmlns:ma="http://schemas.microsoft.com/office/2006/metadata/properties/metaAttributes" ct:_="" ma:_="" ma:contentTypeName="Документ" ma:contentTypeID="0x010100D291B3FAD89F344896B1B545E4443487" ma:contentTypeVersion="9" ma:contentTypeDescription="Создание документа." ma:contentTypeScope="" ma:versionID="17fe44e8d4456cae63a9ca6cb7f3c693">
   <xsd:schema xmlns:xsd="http://www.w3.org/2001/XMLSchema" xmlns:xs="http://www.w3.org/2001/XMLSchema" xmlns:p="http://schemas.microsoft.com/office/2006/metadata/properties" xmlns:ns2="3daa6dc8-6ced-4dd6-b897-541ea2ac002e" xmlns:ns3="4aada115-1f06-4c08-ae6b-226095df60a9" targetNamespace="http://schemas.microsoft.com/office/2006/metadata/properties" ma:root="true" ma:fieldsID="b9dc12b2f147e3e97e8f9a954a31b9d0" ns2:_="" ns3:_="">
     <xsd:import namespace="3daa6dc8-6ced-4dd6-b897-541ea2ac002e"/>
@@ -26466,26 +26932,28 @@
 </ct:contentTypeSchema>
 </file>
 
-<file path=customXml/item2.xml><?xml version="1.0" encoding="utf-8"?>
-<p:properties xmlns:p="http://schemas.microsoft.com/office/2006/metadata/properties" xmlns:xsi="http://www.w3.org/2001/XMLSchema-instance" xmlns:pc="http://schemas.microsoft.com/office/infopath/2007/PartnerControls">
-  <documentManagement/>
-</p:properties>
-</file>
-
-<file path=customXml/item3.xml><?xml version="1.0" encoding="utf-8"?>
-<?mso-contentType ?>
-<FormTemplates xmlns="http://schemas.microsoft.com/sharepoint/v3/contenttype/forms">
-  <Display>DocumentLibraryForm</Display>
-  <Edit>DocumentLibraryForm</Edit>
-  <New>DocumentLibraryForm</New>
-</FormTemplates>
-</file>
-
 <file path=customXml/item4.xml><?xml version="1.0" encoding="utf-8"?>
 <b:Sources xmlns:b="http://schemas.openxmlformats.org/officeDocument/2006/bibliography" xmlns="http://schemas.openxmlformats.org/officeDocument/2006/bibliography" SelectedStyle="\APA.XSL" StyleName="APA Fifth Edition"/>
 </file>
 
 <file path=customXml/itemProps1.xml><?xml version="1.0" encoding="utf-8"?>
+<ds:datastoreItem xmlns:ds="http://schemas.openxmlformats.org/officeDocument/2006/customXml" ds:itemID="{580B2036-A6EE-49A6-B39C-80D77E6AD821}">
+  <ds:schemaRefs>
+    <ds:schemaRef ds:uri="http://schemas.microsoft.com/sharepoint/v3/contenttype/forms"/>
+  </ds:schemaRefs>
+</ds:datastoreItem>
+</file>
+
+<file path=customXml/itemProps2.xml><?xml version="1.0" encoding="utf-8"?>
+<ds:datastoreItem xmlns:ds="http://schemas.openxmlformats.org/officeDocument/2006/customXml" ds:itemID="{BA6DC082-49F6-4C14-8C52-E6F8A95835FD}">
+  <ds:schemaRefs>
+    <ds:schemaRef ds:uri="http://schemas.microsoft.com/office/2006/metadata/properties"/>
+    <ds:schemaRef ds:uri="http://schemas.microsoft.com/office/infopath/2007/PartnerControls"/>
+  </ds:schemaRefs>
+</ds:datastoreItem>
+</file>
+
+<file path=customXml/itemProps3.xml><?xml version="1.0" encoding="utf-8"?>
 <ds:datastoreItem xmlns:ds="http://schemas.openxmlformats.org/officeDocument/2006/customXml" ds:itemID="{10A32F06-F2D0-4C75-BE3F-B3D2465BC351}">
   <ds:schemaRefs>
     <ds:schemaRef ds:uri="http://schemas.microsoft.com/office/2006/metadata/contentType"/>
@@ -26504,25 +26972,8 @@
 </ds:datastoreItem>
 </file>
 
-<file path=customXml/itemProps2.xml><?xml version="1.0" encoding="utf-8"?>
-<ds:datastoreItem xmlns:ds="http://schemas.openxmlformats.org/officeDocument/2006/customXml" ds:itemID="{BA6DC082-49F6-4C14-8C52-E6F8A95835FD}">
-  <ds:schemaRefs>
-    <ds:schemaRef ds:uri="http://schemas.microsoft.com/office/2006/metadata/properties"/>
-    <ds:schemaRef ds:uri="http://schemas.microsoft.com/office/infopath/2007/PartnerControls"/>
-  </ds:schemaRefs>
-</ds:datastoreItem>
-</file>
-
-<file path=customXml/itemProps3.xml><?xml version="1.0" encoding="utf-8"?>
-<ds:datastoreItem xmlns:ds="http://schemas.openxmlformats.org/officeDocument/2006/customXml" ds:itemID="{580B2036-A6EE-49A6-B39C-80D77E6AD821}">
-  <ds:schemaRefs>
-    <ds:schemaRef ds:uri="http://schemas.microsoft.com/sharepoint/v3/contenttype/forms"/>
-  </ds:schemaRefs>
-</ds:datastoreItem>
-</file>
-
 <file path=customXml/itemProps4.xml><?xml version="1.0" encoding="utf-8"?>
-<ds:datastoreItem xmlns:ds="http://schemas.openxmlformats.org/officeDocument/2006/customXml" ds:itemID="{800CFC2C-9052-4D2B-B3AD-BB852B8FBFA0}">
+<ds:datastoreItem xmlns:ds="http://schemas.openxmlformats.org/officeDocument/2006/customXml" ds:itemID="{DC430EB1-E2E0-44FF-94C3-95CA450F6E07}">
   <ds:schemaRefs>
     <ds:schemaRef ds:uri="http://schemas.openxmlformats.org/officeDocument/2006/bibliography"/>
   </ds:schemaRefs>
